--- a/IOE-WhitePaper-zh_TW.docx
+++ b/IOE-WhitePaper-zh_TW.docx
@@ -5,7 +5,7 @@
     <w:p>
       <w:pPr>
         <w:rPr>
-          <w:rFonts w:ascii="Arial" w:hAnsi="Arial" w:cs="Arial" w:hint="eastAsia"/>
+          <w:rFonts w:ascii="Arial" w:hAnsi="Arial" w:cs="Arial"/>
           <w:color w:val="000000"/>
           <w:sz w:val="52"/>
           <w:szCs w:val="52"/>
@@ -15,7 +15,7 @@
     <w:p>
       <w:pPr>
         <w:rPr>
-          <w:rFonts w:ascii="Arial" w:hAnsi="Arial" w:cs="Arial" w:hint="eastAsia"/>
+          <w:rFonts w:ascii="Arial" w:hAnsi="Arial" w:cs="Arial"/>
           <w:color w:val="000000"/>
           <w:sz w:val="52"/>
           <w:szCs w:val="52"/>
@@ -24,53 +24,437 @@
     </w:p>
     <w:p>
       <w:pPr>
+        <w:rPr>
+          <w:rFonts w:hint="eastAsia"/>
+          <w:b/>
+          <w:sz w:val="56"/>
+          <w:szCs w:val="56"/>
+        </w:rPr>
+      </w:pPr>
+      <w:r>
+        <w:rPr>
+          <w:rFonts w:hint="eastAsia"/>
+          <w:b/>
+          <w:sz w:val="56"/>
+          <w:szCs w:val="56"/>
+        </w:rPr>
+        <w:t>IOE</w:t>
+      </w:r>
+      <w:r>
+        <w:rPr>
+          <w:b/>
+          <w:sz w:val="56"/>
+          <w:szCs w:val="56"/>
+        </w:rPr>
+        <w:t>-</w:t>
+      </w:r>
+      <w:r>
+        <w:rPr>
+          <w:b/>
+          <w:color w:val="FF0000"/>
+          <w:sz w:val="56"/>
+          <w:szCs w:val="56"/>
+        </w:rPr>
+        <w:t>I</w:t>
+      </w:r>
+      <w:r>
+        <w:rPr>
+          <w:b/>
+          <w:sz w:val="56"/>
+          <w:szCs w:val="56"/>
+        </w:rPr>
+        <w:t>ntelligen</w:t>
+      </w:r>
+      <w:r>
+        <w:rPr>
+          <w:b/>
+          <w:color w:val="FF0000"/>
+          <w:sz w:val="56"/>
+          <w:szCs w:val="56"/>
+        </w:rPr>
+        <w:t>T</w:t>
+      </w:r>
+      <w:r>
+        <w:rPr>
+          <w:b/>
+          <w:sz w:val="56"/>
+          <w:szCs w:val="56"/>
+        </w:rPr>
+        <w:t xml:space="preserve"> </w:t>
+      </w:r>
+      <w:r>
+        <w:rPr>
+          <w:b/>
+          <w:color w:val="FF0000"/>
+          <w:sz w:val="56"/>
+          <w:szCs w:val="56"/>
+        </w:rPr>
+        <w:t>O</w:t>
+      </w:r>
+      <w:r>
+        <w:rPr>
+          <w:b/>
+          <w:sz w:val="56"/>
+          <w:szCs w:val="56"/>
+        </w:rPr>
+        <w:t xml:space="preserve">perating </w:t>
+      </w:r>
+      <w:r>
+        <w:rPr>
+          <w:b/>
+          <w:color w:val="FF0000"/>
+          <w:sz w:val="56"/>
+          <w:szCs w:val="56"/>
+        </w:rPr>
+        <w:t>S</w:t>
+      </w:r>
+      <w:r>
+        <w:rPr>
+          <w:b/>
+          <w:sz w:val="56"/>
+          <w:szCs w:val="56"/>
+        </w:rPr>
+        <w:t>ystem</w:t>
+      </w:r>
+    </w:p>
+    <w:p>
+      <w:pPr>
+        <w:rPr>
+          <w:rFonts w:hint="eastAsia"/>
+        </w:rPr>
+      </w:pPr>
+    </w:p>
+    <w:p>
+      <w:pPr>
+        <w:rPr>
+          <w:rFonts w:hint="eastAsia"/>
+        </w:rPr>
+      </w:pPr>
+    </w:p>
+    <w:p>
+      <w:pPr>
+        <w:widowControl/>
+        <w:rPr>
+          <w:rFonts w:hint="eastAsia"/>
+        </w:rPr>
+      </w:pPr>
+      <w:r>
+        <w:br w:type="page"/>
+      </w:r>
+    </w:p>
+    <w:p>
+      <w:pPr>
+        <w:widowControl/>
+        <w:rPr>
+          <w:rFonts w:hint="eastAsia"/>
+        </w:rPr>
+      </w:pPr>
+    </w:p>
+    <w:sdt>
+      <w:sdtPr>
+        <w:rPr>
+          <w:lang w:val="zh-TW"/>
+        </w:rPr>
+        <w:id w:val="8147502"/>
+        <w:docPartObj>
+          <w:docPartGallery w:val="Table of Contents"/>
+          <w:docPartUnique/>
+        </w:docPartObj>
+      </w:sdtPr>
+      <w:sdtEndPr>
+        <w:rPr>
+          <w:rFonts w:asciiTheme="minorHAnsi" w:eastAsiaTheme="minorEastAsia" w:hAnsiTheme="minorHAnsi" w:cstheme="minorBidi"/>
+          <w:b w:val="0"/>
+          <w:bCs w:val="0"/>
+          <w:color w:val="auto"/>
+          <w:kern w:val="2"/>
+          <w:sz w:val="24"/>
+          <w:szCs w:val="22"/>
+          <w:lang w:val="en-US"/>
+        </w:rPr>
+      </w:sdtEndPr>
+      <w:sdtContent>
+        <w:p>
+          <w:pPr>
+            <w:pStyle w:val="a7"/>
+          </w:pPr>
+          <w:r>
+            <w:rPr>
+              <w:lang w:val="zh-TW"/>
+            </w:rPr>
+            <w:t>內容</w:t>
+          </w:r>
+        </w:p>
+        <w:p>
+          <w:pPr>
+            <w:pStyle w:val="21"/>
+            <w:tabs>
+              <w:tab w:val="right" w:leader="dot" w:pos="8296"/>
+            </w:tabs>
+            <w:rPr>
+              <w:noProof/>
+              <w:kern w:val="2"/>
+              <w:sz w:val="24"/>
+            </w:rPr>
+          </w:pPr>
+          <w:r>
+            <w:fldChar w:fldCharType="begin"/>
+          </w:r>
+          <w:r>
+            <w:instrText xml:space="preserve"> TOC \o "1-3" \h \z \u </w:instrText>
+          </w:r>
+          <w:r>
+            <w:fldChar w:fldCharType="separate"/>
+          </w:r>
+          <w:hyperlink w:anchor="_Toc534922128" w:history="1">
+            <w:r>
+              <w:rPr>
+                <w:rStyle w:val="aa"/>
+                <w:rFonts w:hint="eastAsia"/>
+                <w:noProof/>
+              </w:rPr>
+              <w:t>摘要</w:t>
+            </w:r>
+            <w:r>
+              <w:rPr>
+                <w:noProof/>
+                <w:webHidden/>
+              </w:rPr>
+              <w:tab/>
+            </w:r>
+            <w:r>
+              <w:rPr>
+                <w:noProof/>
+                <w:webHidden/>
+              </w:rPr>
+              <w:fldChar w:fldCharType="begin"/>
+            </w:r>
+            <w:r>
+              <w:rPr>
+                <w:noProof/>
+                <w:webHidden/>
+              </w:rPr>
+              <w:instrText xml:space="preserve"> PAGEREF _Toc534922128 \h </w:instrText>
+            </w:r>
+            <w:r>
+              <w:rPr>
+                <w:noProof/>
+                <w:webHidden/>
+              </w:rPr>
+            </w:r>
+            <w:r>
+              <w:rPr>
+                <w:noProof/>
+                <w:webHidden/>
+              </w:rPr>
+              <w:fldChar w:fldCharType="separate"/>
+            </w:r>
+            <w:r>
+              <w:rPr>
+                <w:noProof/>
+                <w:webHidden/>
+              </w:rPr>
+              <w:t>2</w:t>
+            </w:r>
+            <w:r>
+              <w:rPr>
+                <w:noProof/>
+                <w:webHidden/>
+              </w:rPr>
+              <w:fldChar w:fldCharType="end"/>
+            </w:r>
+          </w:hyperlink>
+        </w:p>
+        <w:p>
+          <w:pPr>
+            <w:pStyle w:val="21"/>
+            <w:tabs>
+              <w:tab w:val="right" w:leader="dot" w:pos="8296"/>
+            </w:tabs>
+            <w:rPr>
+              <w:noProof/>
+              <w:kern w:val="2"/>
+              <w:sz w:val="24"/>
+            </w:rPr>
+          </w:pPr>
+          <w:hyperlink w:anchor="_Toc534922129" w:history="1">
+            <w:r>
+              <w:rPr>
+                <w:rStyle w:val="aa"/>
+                <w:rFonts w:ascii="Arial" w:hAnsi="Arial" w:cs="Arial" w:hint="eastAsia"/>
+                <w:noProof/>
+              </w:rPr>
+              <w:t>簡介</w:t>
+            </w:r>
+            <w:r>
+              <w:rPr>
+                <w:noProof/>
+                <w:webHidden/>
+              </w:rPr>
+              <w:tab/>
+            </w:r>
+            <w:r>
+              <w:rPr>
+                <w:noProof/>
+                <w:webHidden/>
+              </w:rPr>
+              <w:fldChar w:fldCharType="begin"/>
+            </w:r>
+            <w:r>
+              <w:rPr>
+                <w:noProof/>
+                <w:webHidden/>
+              </w:rPr>
+              <w:instrText xml:space="preserve"> PAGEREF _Toc534922129 \h </w:instrText>
+            </w:r>
+            <w:r>
+              <w:rPr>
+                <w:noProof/>
+                <w:webHidden/>
+              </w:rPr>
+            </w:r>
+            <w:r>
+              <w:rPr>
+                <w:noProof/>
+                <w:webHidden/>
+              </w:rPr>
+              <w:fldChar w:fldCharType="separate"/>
+            </w:r>
+            <w:r>
+              <w:rPr>
+                <w:noProof/>
+                <w:webHidden/>
+              </w:rPr>
+              <w:t>2</w:t>
+            </w:r>
+            <w:r>
+              <w:rPr>
+                <w:noProof/>
+                <w:webHidden/>
+              </w:rPr>
+              <w:fldChar w:fldCharType="end"/>
+            </w:r>
+          </w:hyperlink>
+        </w:p>
+        <w:p>
+          <w:r>
+            <w:fldChar w:fldCharType="end"/>
+          </w:r>
+        </w:p>
+      </w:sdtContent>
+    </w:sdt>
+    <w:p>
+      <w:pPr>
+        <w:widowControl/>
+        <w:rPr>
+          <w:rFonts w:hint="eastAsia"/>
+        </w:rPr>
+      </w:pPr>
+    </w:p>
+    <w:p>
+      <w:pPr>
+        <w:widowControl/>
+        <w:rPr>
+          <w:rFonts w:hint="eastAsia"/>
+        </w:rPr>
+      </w:pPr>
+    </w:p>
+    <w:p>
+      <w:pPr>
+        <w:widowControl/>
+        <w:rPr>
+          <w:rFonts w:hint="eastAsia"/>
+        </w:rPr>
+      </w:pPr>
+    </w:p>
+    <w:p>
+      <w:pPr>
+        <w:widowControl/>
+      </w:pPr>
+    </w:p>
+    <w:p>
+      <w:pPr>
         <w:pStyle w:val="1"/>
       </w:pPr>
-      <w:r>
+      <w:bookmarkStart w:id="0" w:name="_Toc534922128"/>
+      <w:r>
+        <w:t>摘要</w:t>
+      </w:r>
+      <w:bookmarkEnd w:id="0"/>
+    </w:p>
+    <w:p>
+      <w:pPr>
+        <w:pStyle w:val="Web"/>
+        <w:spacing w:before="0" w:beforeAutospacing="0" w:after="0" w:afterAutospacing="0"/>
+      </w:pPr>
+      <w:r>
+        <w:rPr>
+          <w:rStyle w:val="apple-tab-span"/>
+          <w:rFonts w:ascii="Arial" w:hAnsi="Arial" w:cs="Arial"/>
+          <w:color w:val="000000"/>
+          <w:sz w:val="22"/>
+          <w:szCs w:val="22"/>
+        </w:rPr>
+        <w:tab/>
+      </w:r>
+      <w:r>
+        <w:rPr>
+          <w:rFonts w:ascii="Arial" w:hAnsi="Arial" w:cs="Arial"/>
+          <w:color w:val="000000"/>
+          <w:sz w:val="22"/>
+          <w:szCs w:val="22"/>
+        </w:rPr>
+        <w:t>在本白皮書裡，我們將介紹</w:t>
+      </w:r>
+      <w:r>
+        <w:rPr>
+          <w:rFonts w:ascii="Arial" w:hAnsi="Arial" w:cs="Arial"/>
+          <w:color w:val="000000"/>
+          <w:sz w:val="22"/>
+          <w:szCs w:val="22"/>
+        </w:rPr>
+        <w:t xml:space="preserve">ITOS </w:t>
+      </w:r>
+      <w:r>
+        <w:rPr>
+          <w:rFonts w:ascii="Arial" w:hAnsi="Arial" w:cs="Arial"/>
+          <w:color w:val="000000"/>
+          <w:sz w:val="22"/>
+          <w:szCs w:val="22"/>
+        </w:rPr>
+        <w:t>去中心運行架構，它是一個去中心化的運行平台</w:t>
+      </w:r>
+    </w:p>
+    <w:p>
+      <w:pPr>
         <w:rPr>
           <w:rFonts w:hint="eastAsia"/>
         </w:rPr>
-        <w:t>IOE</w:t>
-      </w:r>
-      <w:r>
-        <w:t>-</w:t>
-      </w:r>
-      <w:r>
-        <w:rPr>
-          <w:color w:val="FF0000"/>
-        </w:rPr>
-        <w:t>I</w:t>
-      </w:r>
-      <w:r>
-        <w:t>ntelligen</w:t>
-      </w:r>
-      <w:r>
-        <w:rPr>
-          <w:color w:val="FF0000"/>
-        </w:rPr>
-        <w:t>T</w:t>
-      </w:r>
-      <w:r>
-        <w:t xml:space="preserve"> </w:t>
-      </w:r>
-      <w:r>
-        <w:rPr>
-          <w:color w:val="FF0000"/>
-        </w:rPr>
-        <w:t>O</w:t>
-      </w:r>
-      <w:r>
-        <w:t xml:space="preserve">perating </w:t>
-      </w:r>
-      <w:r>
-        <w:rPr>
-          <w:color w:val="FF0000"/>
-        </w:rPr>
-        <w:t>S</w:t>
-      </w:r>
-      <w:r>
-        <w:t>ystem</w:t>
-      </w:r>
+      </w:pPr>
+    </w:p>
+    <w:p>
+      <w:pPr>
+        <w:rPr>
+          <w:rFonts w:hint="eastAsia"/>
+        </w:rPr>
+      </w:pPr>
+    </w:p>
+    <w:p>
+      <w:pPr>
+        <w:rPr>
+          <w:rFonts w:hint="eastAsia"/>
+        </w:rPr>
+      </w:pPr>
+    </w:p>
+    <w:p>
+      <w:pPr>
+        <w:pStyle w:val="1"/>
+      </w:pPr>
+      <w:bookmarkStart w:id="1" w:name="_Toc534922129"/>
+      <w:r>
+        <w:t>簡介</w:t>
+      </w:r>
+      <w:bookmarkEnd w:id="1"/>
     </w:p>
     <w:sectPr>
       <w:pgSz w:w="11906" w:h="16838"/>
@@ -121,6 +505,564 @@
 </file>
 
 <file path=word/styles.xml><?xml version="1.0" encoding="utf-8"?>
+<w:styles xmlns:r="http://schemas.openxmlformats.org/officeDocument/2006/relationships" xmlns:w="http://schemas.openxmlformats.org/wordprocessingml/2006/main">
+  <w:docDefaults>
+    <w:rPrDefault>
+      <w:rPr>
+        <w:rFonts w:asciiTheme="minorHAnsi" w:eastAsiaTheme="minorEastAsia" w:hAnsiTheme="minorHAnsi" w:cstheme="minorBidi"/>
+        <w:kern w:val="2"/>
+        <w:sz w:val="24"/>
+        <w:szCs w:val="22"/>
+        <w:lang w:val="en-US" w:eastAsia="zh-TW" w:bidi="ar-SA"/>
+      </w:rPr>
+    </w:rPrDefault>
+    <w:pPrDefault/>
+  </w:docDefaults>
+  <w:latentStyles w:defLockedState="0" w:defUIPriority="99" w:defSemiHidden="1" w:defUnhideWhenUsed="1" w:defQFormat="0" w:count="267">
+    <w:lsdException w:name="Normal" w:semiHidden="0" w:uiPriority="0" w:unhideWhenUsed="0" w:qFormat="1"/>
+    <w:lsdException w:name="heading 1" w:semiHidden="0" w:uiPriority="9" w:unhideWhenUsed="0" w:qFormat="1"/>
+    <w:lsdException w:name="heading 2" w:uiPriority="9" w:qFormat="1"/>
+    <w:lsdException w:name="heading 3" w:uiPriority="9" w:qFormat="1"/>
+    <w:lsdException w:name="heading 4" w:uiPriority="9" w:qFormat="1"/>
+    <w:lsdException w:name="heading 5" w:uiPriority="9" w:qFormat="1"/>
+    <w:lsdException w:name="heading 6" w:uiPriority="9" w:qFormat="1"/>
+    <w:lsdException w:name="heading 7" w:uiPriority="9" w:qFormat="1"/>
+    <w:lsdException w:name="heading 8" w:uiPriority="9" w:qFormat="1"/>
+    <w:lsdException w:name="heading 9" w:uiPriority="9" w:qFormat="1"/>
+    <w:lsdException w:name="toc 1" w:uiPriority="39" w:qFormat="1"/>
+    <w:lsdException w:name="toc 2" w:uiPriority="39" w:qFormat="1"/>
+    <w:lsdException w:name="toc 3" w:uiPriority="39" w:qFormat="1"/>
+    <w:lsdException w:name="toc 4" w:uiPriority="39"/>
+    <w:lsdException w:name="toc 5" w:uiPriority="39"/>
+    <w:lsdException w:name="toc 6" w:uiPriority="39"/>
+    <w:lsdException w:name="toc 7" w:uiPriority="39"/>
+    <w:lsdException w:name="toc 8" w:uiPriority="39"/>
+    <w:lsdException w:name="toc 9" w:uiPriority="39"/>
+    <w:lsdException w:name="caption" w:uiPriority="35" w:qFormat="1"/>
+    <w:lsdException w:name="Title" w:semiHidden="0" w:uiPriority="10" w:unhideWhenUsed="0" w:qFormat="1"/>
+    <w:lsdException w:name="Default Paragraph Font" w:uiPriority="1"/>
+    <w:lsdException w:name="Subtitle" w:semiHidden="0" w:uiPriority="11" w:unhideWhenUsed="0" w:qFormat="1"/>
+    <w:lsdException w:name="Strong" w:semiHidden="0" w:uiPriority="22" w:unhideWhenUsed="0" w:qFormat="1"/>
+    <w:lsdException w:name="Emphasis" w:semiHidden="0" w:uiPriority="20" w:unhideWhenUsed="0" w:qFormat="1"/>
+    <w:lsdException w:name="Table Grid" w:semiHidden="0" w:uiPriority="59" w:unhideWhenUsed="0"/>
+    <w:lsdException w:name="Placeholder Text" w:unhideWhenUsed="0"/>
+    <w:lsdException w:name="No Spacing" w:semiHidden="0" w:uiPriority="1" w:unhideWhenUsed="0" w:qFormat="1"/>
+    <w:lsdException w:name="Light Shading" w:semiHidden="0" w:uiPriority="60" w:unhideWhenUsed="0"/>
+    <w:lsdException w:name="Light List" w:semiHidden="0" w:uiPriority="61" w:unhideWhenUsed="0"/>
+    <w:lsdException w:name="Light Grid" w:semiHidden="0" w:uiPriority="62" w:unhideWhenUsed="0"/>
+    <w:lsdException w:name="Medium Shading 1" w:semiHidden="0" w:uiPriority="63" w:unhideWhenUsed="0"/>
+    <w:lsdException w:name="Medium Shading 2" w:semiHidden="0" w:uiPriority="64" w:unhideWhenUsed="0"/>
+    <w:lsdException w:name="Medium List 1" w:semiHidden="0" w:uiPriority="65" w:unhideWhenUsed="0"/>
+    <w:lsdException w:name="Medium List 2" w:semiHidden="0" w:uiPriority="66" w:unhideWhenUsed="0"/>
+    <w:lsdException w:name="Medium Grid 1" w:semiHidden="0" w:uiPriority="67" w:unhideWhenUsed="0"/>
+    <w:lsdException w:name="Medium Grid 2" w:semiHidden="0" w:uiPriority="68" w:unhideWhenUsed="0"/>
+    <w:lsdException w:name="Medium Grid 3" w:semiHidden="0" w:uiPriority="69" w:unhideWhenUsed="0"/>
+    <w:lsdException w:name="Dark List" w:semiHidden="0" w:uiPriority="70" w:unhideWhenUsed="0"/>
+    <w:lsdException w:name="Colorful Shading" w:semiHidden="0" w:uiPriority="71" w:unhideWhenUsed="0"/>
+    <w:lsdException w:name="Colorful List" w:semiHidden="0" w:uiPriority="72" w:unhideWhenUsed="0"/>
+    <w:lsdException w:name="Colorful Grid" w:semiHidden="0" w:uiPriority="73" w:unhideWhenUsed="0"/>
+    <w:lsdException w:name="Light Shading Accent 1" w:semiHidden="0" w:uiPriority="60" w:unhideWhenUsed="0"/>
+    <w:lsdException w:name="Light List Accent 1" w:semiHidden="0" w:uiPriority="61" w:unhideWhenUsed="0"/>
+    <w:lsdException w:name="Light Grid Accent 1" w:semiHidden="0" w:uiPriority="62" w:unhideWhenUsed="0"/>
+    <w:lsdException w:name="Medium Shading 1 Accent 1" w:semiHidden="0" w:uiPriority="63" w:unhideWhenUsed="0"/>
+    <w:lsdException w:name="Medium Shading 2 Accent 1" w:semiHidden="0" w:uiPriority="64" w:unhideWhenUsed="0"/>
+    <w:lsdException w:name="Medium List 1 Accent 1" w:semiHidden="0" w:uiPriority="65" w:unhideWhenUsed="0"/>
+    <w:lsdException w:name="Revision" w:unhideWhenUsed="0"/>
+    <w:lsdException w:name="List Paragraph" w:semiHidden="0" w:uiPriority="34" w:unhideWhenUsed="0" w:qFormat="1"/>
+    <w:lsdException w:name="Quote" w:semiHidden="0" w:uiPriority="29" w:unhideWhenUsed="0" w:qFormat="1"/>
+    <w:lsdException w:name="Intense Quote" w:semiHidden="0" w:uiPriority="30" w:unhideWhenUsed="0" w:qFormat="1"/>
+    <w:lsdException w:name="Medium List 2 Accent 1" w:semiHidden="0" w:uiPriority="66" w:unhideWhenUsed="0"/>
+    <w:lsdException w:name="Medium Grid 1 Accent 1" w:semiHidden="0" w:uiPriority="67" w:unhideWhenUsed="0"/>
+    <w:lsdException w:name="Medium Grid 2 Accent 1" w:semiHidden="0" w:uiPriority="68" w:unhideWhenUsed="0"/>
+    <w:lsdException w:name="Medium Grid 3 Accent 1" w:semiHidden="0" w:uiPriority="69" w:unhideWhenUsed="0"/>
+    <w:lsdException w:name="Dark List Accent 1" w:semiHidden="0" w:uiPriority="70" w:unhideWhenUsed="0"/>
+    <w:lsdException w:name="Colorful Shading Accent 1" w:semiHidden="0" w:uiPriority="71" w:unhideWhenUsed="0"/>
+    <w:lsdException w:name="Colorful List Accent 1" w:semiHidden="0" w:uiPriority="72" w:unhideWhenUsed="0"/>
+    <w:lsdException w:name="Colorful Grid Accent 1" w:semiHidden="0" w:uiPriority="73" w:unhideWhenUsed="0"/>
+    <w:lsdException w:name="Light Shading Accent 2" w:semiHidden="0" w:uiPriority="60" w:unhideWhenUsed="0"/>
+    <w:lsdException w:name="Light List Accent 2" w:semiHidden="0" w:uiPriority="61" w:unhideWhenUsed="0"/>
+    <w:lsdException w:name="Light Grid Accent 2" w:semiHidden="0" w:uiPriority="62" w:unhideWhenUsed="0"/>
+    <w:lsdException w:name="Medium Shading 1 Accent 2" w:semiHidden="0" w:uiPriority="63" w:unhideWhenUsed="0"/>
+    <w:lsdException w:name="Medium Shading 2 Accent 2" w:semiHidden="0" w:uiPriority="64" w:unhideWhenUsed="0"/>
+    <w:lsdException w:name="Medium List 1 Accent 2" w:semiHidden="0" w:uiPriority="65" w:unhideWhenUsed="0"/>
+    <w:lsdException w:name="Medium List 2 Accent 2" w:semiHidden="0" w:uiPriority="66" w:unhideWhenUsed="0"/>
+    <w:lsdException w:name="Medium Grid 1 Accent 2" w:semiHidden="0" w:uiPriority="67" w:unhideWhenUsed="0"/>
+    <w:lsdException w:name="Medium Grid 2 Accent 2" w:semiHidden="0" w:uiPriority="68" w:unhideWhenUsed="0"/>
+    <w:lsdException w:name="Medium Grid 3 Accent 2" w:semiHidden="0" w:uiPriority="69" w:unhideWhenUsed="0"/>
+    <w:lsdException w:name="Dark List Accent 2" w:semiHidden="0" w:uiPriority="70" w:unhideWhenUsed="0"/>
+    <w:lsdException w:name="Colorful Shading Accent 2" w:semiHidden="0" w:uiPriority="71" w:unhideWhenUsed="0"/>
+    <w:lsdException w:name="Colorful List Accent 2" w:semiHidden="0" w:uiPriority="72" w:unhideWhenUsed="0"/>
+    <w:lsdException w:name="Colorful Grid Accent 2" w:semiHidden="0" w:uiPriority="73" w:unhideWhenUsed="0"/>
+    <w:lsdException w:name="Light Shading Accent 3" w:semiHidden="0" w:uiPriority="60" w:unhideWhenUsed="0"/>
+    <w:lsdException w:name="Light List Accent 3" w:semiHidden="0" w:uiPriority="61" w:unhideWhenUsed="0"/>
+    <w:lsdException w:name="Light Grid Accent 3" w:semiHidden="0" w:uiPriority="62" w:unhideWhenUsed="0"/>
+    <w:lsdException w:name="Medium Shading 1 Accent 3" w:semiHidden="0" w:uiPriority="63" w:unhideWhenUsed="0"/>
+    <w:lsdException w:name="Medium Shading 2 Accent 3" w:semiHidden="0" w:uiPriority="64" w:unhideWhenUsed="0"/>
+    <w:lsdException w:name="Medium List 1 Accent 3" w:semiHidden="0" w:uiPriority="65" w:unhideWhenUsed="0"/>
+    <w:lsdException w:name="Medium List 2 Accent 3" w:semiHidden="0" w:uiPriority="66" w:unhideWhenUsed="0"/>
+    <w:lsdException w:name="Medium Grid 1 Accent 3" w:semiHidden="0" w:uiPriority="67" w:unhideWhenUsed="0"/>
+    <w:lsdException w:name="Medium Grid 2 Accent 3" w:semiHidden="0" w:uiPriority="68" w:unhideWhenUsed="0"/>
+    <w:lsdException w:name="Medium Grid 3 Accent 3" w:semiHidden="0" w:uiPriority="69" w:unhideWhenUsed="0"/>
+    <w:lsdException w:name="Dark List Accent 3" w:semiHidden="0" w:uiPriority="70" w:unhideWhenUsed="0"/>
+    <w:lsdException w:name="Colorful Shading Accent 3" w:semiHidden="0" w:uiPriority="71" w:unhideWhenUsed="0"/>
+    <w:lsdException w:name="Colorful List Accent 3" w:semiHidden="0" w:uiPriority="72" w:unhideWhenUsed="0"/>
+    <w:lsdException w:name="Colorful Grid Accent 3" w:semiHidden="0" w:uiPriority="73" w:unhideWhenUsed="0"/>
+    <w:lsdException w:name="Light Shading Accent 4" w:semiHidden="0" w:uiPriority="60" w:unhideWhenUsed="0"/>
+    <w:lsdException w:name="Light List Accent 4" w:semiHidden="0" w:uiPriority="61" w:unhideWhenUsed="0"/>
+    <w:lsdException w:name="Light Grid Accent 4" w:semiHidden="0" w:uiPriority="62" w:unhideWhenUsed="0"/>
+    <w:lsdException w:name="Medium Shading 1 Accent 4" w:semiHidden="0" w:uiPriority="63" w:unhideWhenUsed="0"/>
+    <w:lsdException w:name="Medium Shading 2 Accent 4" w:semiHidden="0" w:uiPriority="64" w:unhideWhenUsed="0"/>
+    <w:lsdException w:name="Medium List 1 Accent 4" w:semiHidden="0" w:uiPriority="65" w:unhideWhenUsed="0"/>
+    <w:lsdException w:name="Medium List 2 Accent 4" w:semiHidden="0" w:uiPriority="66" w:unhideWhenUsed="0"/>
+    <w:lsdException w:name="Medium Grid 1 Accent 4" w:semiHidden="0" w:uiPriority="67" w:unhideWhenUsed="0"/>
+    <w:lsdException w:name="Medium Grid 2 Accent 4" w:semiHidden="0" w:uiPriority="68" w:unhideWhenUsed="0"/>
+    <w:lsdException w:name="Medium Grid 3 Accent 4" w:semiHidden="0" w:uiPriority="69" w:unhideWhenUsed="0"/>
+    <w:lsdException w:name="Dark List Accent 4" w:semiHidden="0" w:uiPriority="70" w:unhideWhenUsed="0"/>
+    <w:lsdException w:name="Colorful Shading Accent 4" w:semiHidden="0" w:uiPriority="71" w:unhideWhenUsed="0"/>
+    <w:lsdException w:name="Colorful List Accent 4" w:semiHidden="0" w:uiPriority="72" w:unhideWhenUsed="0"/>
+    <w:lsdException w:name="Colorful Grid Accent 4" w:semiHidden="0" w:uiPriority="73" w:unhideWhenUsed="0"/>
+    <w:lsdException w:name="Light Shading Accent 5" w:semiHidden="0" w:uiPriority="60" w:unhideWhenUsed="0"/>
+    <w:lsdException w:name="Light List Accent 5" w:semiHidden="0" w:uiPriority="61" w:unhideWhenUsed="0"/>
+    <w:lsdException w:name="Light Grid Accent 5" w:semiHidden="0" w:uiPriority="62" w:unhideWhenUsed="0"/>
+    <w:lsdException w:name="Medium Shading 1 Accent 5" w:semiHidden="0" w:uiPriority="63" w:unhideWhenUsed="0"/>
+    <w:lsdException w:name="Medium Shading 2 Accent 5" w:semiHidden="0" w:uiPriority="64" w:unhideWhenUsed="0"/>
+    <w:lsdException w:name="Medium List 1 Accent 5" w:semiHidden="0" w:uiPriority="65" w:unhideWhenUsed="0"/>
+    <w:lsdException w:name="Medium List 2 Accent 5" w:semiHidden="0" w:uiPriority="66" w:unhideWhenUsed="0"/>
+    <w:lsdException w:name="Medium Grid 1 Accent 5" w:semiHidden="0" w:uiPriority="67" w:unhideWhenUsed="0"/>
+    <w:lsdException w:name="Medium Grid 2 Accent 5" w:semiHidden="0" w:uiPriority="68" w:unhideWhenUsed="0"/>
+    <w:lsdException w:name="Medium Grid 3 Accent 5" w:semiHidden="0" w:uiPriority="69" w:unhideWhenUsed="0"/>
+    <w:lsdException w:name="Dark List Accent 5" w:semiHidden="0" w:uiPriority="70" w:unhideWhenUsed="0"/>
+    <w:lsdException w:name="Colorful Shading Accent 5" w:semiHidden="0" w:uiPriority="71" w:unhideWhenUsed="0"/>
+    <w:lsdException w:name="Colorful List Accent 5" w:semiHidden="0" w:uiPriority="72" w:unhideWhenUsed="0"/>
+    <w:lsdException w:name="Colorful Grid Accent 5" w:semiHidden="0" w:uiPriority="73" w:unhideWhenUsed="0"/>
+    <w:lsdException w:name="Light Shading Accent 6" w:semiHidden="0" w:uiPriority="60" w:unhideWhenUsed="0"/>
+    <w:lsdException w:name="Light List Accent 6" w:semiHidden="0" w:uiPriority="61" w:unhideWhenUsed="0"/>
+    <w:lsdException w:name="Light Grid Accent 6" w:semiHidden="0" w:uiPriority="62" w:unhideWhenUsed="0"/>
+    <w:lsdException w:name="Medium Shading 1 Accent 6" w:semiHidden="0" w:uiPriority="63" w:unhideWhenUsed="0"/>
+    <w:lsdException w:name="Medium Shading 2 Accent 6" w:semiHidden="0" w:uiPriority="64" w:unhideWhenUsed="0"/>
+    <w:lsdException w:name="Medium List 1 Accent 6" w:semiHidden="0" w:uiPriority="65" w:unhideWhenUsed="0"/>
+    <w:lsdException w:name="Medium List 2 Accent 6" w:semiHidden="0" w:uiPriority="66" w:unhideWhenUsed="0"/>
+    <w:lsdException w:name="Medium Grid 1 Accent 6" w:semiHidden="0" w:uiPriority="67" w:unhideWhenUsed="0"/>
+    <w:lsdException w:name="Medium Grid 2 Accent 6" w:semiHidden="0" w:uiPriority="68" w:unhideWhenUsed="0"/>
+    <w:lsdException w:name="Medium Grid 3 Accent 6" w:semiHidden="0" w:uiPriority="69" w:unhideWhenUsed="0"/>
+    <w:lsdException w:name="Dark List Accent 6" w:semiHidden="0" w:uiPriority="70" w:unhideWhenUsed="0"/>
+    <w:lsdException w:name="Colorful Shading Accent 6" w:semiHidden="0" w:uiPriority="71" w:unhideWhenUsed="0"/>
+    <w:lsdException w:name="Colorful List Accent 6" w:semiHidden="0" w:uiPriority="72" w:unhideWhenUsed="0"/>
+    <w:lsdException w:name="Colorful Grid Accent 6" w:semiHidden="0" w:uiPriority="73" w:unhideWhenUsed="0"/>
+    <w:lsdException w:name="Subtle Emphasis" w:semiHidden="0" w:uiPriority="19" w:unhideWhenUsed="0" w:qFormat="1"/>
+    <w:lsdException w:name="Intense Emphasis" w:semiHidden="0" w:uiPriority="21" w:unhideWhenUsed="0" w:qFormat="1"/>
+    <w:lsdException w:name="Subtle Reference" w:semiHidden="0" w:uiPriority="31" w:unhideWhenUsed="0" w:qFormat="1"/>
+    <w:lsdException w:name="Intense Reference" w:semiHidden="0" w:uiPriority="32" w:unhideWhenUsed="0" w:qFormat="1"/>
+    <w:lsdException w:name="Book Title" w:semiHidden="0" w:uiPriority="33" w:unhideWhenUsed="0" w:qFormat="1"/>
+    <w:lsdException w:name="Bibliography" w:uiPriority="37"/>
+    <w:lsdException w:name="TOC Heading" w:uiPriority="39" w:qFormat="1"/>
+  </w:latentStyles>
+  <w:style w:type="paragraph" w:default="1" w:styleId="a">
+    <w:name w:val="Normal"/>
+    <w:qFormat/>
+    <w:rsid w:val="00F71560"/>
+    <w:pPr>
+      <w:widowControl w:val="0"/>
+    </w:pPr>
+  </w:style>
+  <w:style w:type="paragraph" w:styleId="1">
+    <w:name w:val="heading 1"/>
+    <w:basedOn w:val="a"/>
+    <w:next w:val="a"/>
+    <w:link w:val="10"/>
+    <w:uiPriority w:val="9"/>
+    <w:qFormat/>
+    <w:rsid w:val="005356DC"/>
+    <w:pPr>
+      <w:keepNext/>
+      <w:spacing w:before="180" w:after="180" w:line="720" w:lineRule="auto"/>
+      <w:outlineLvl w:val="0"/>
+    </w:pPr>
+    <w:rPr>
+      <w:rFonts w:asciiTheme="majorHAnsi" w:eastAsiaTheme="majorEastAsia" w:hAnsiTheme="majorHAnsi" w:cstheme="majorBidi"/>
+      <w:b/>
+      <w:bCs/>
+      <w:kern w:val="52"/>
+      <w:sz w:val="52"/>
+      <w:szCs w:val="52"/>
+    </w:rPr>
+  </w:style>
+  <w:style w:type="paragraph" w:styleId="2">
+    <w:name w:val="heading 2"/>
+    <w:basedOn w:val="a"/>
+    <w:next w:val="a"/>
+    <w:link w:val="20"/>
+    <w:uiPriority w:val="9"/>
+    <w:unhideWhenUsed/>
+    <w:qFormat/>
+    <w:rsid w:val="00F84AE2"/>
+    <w:pPr>
+      <w:keepNext/>
+      <w:spacing w:line="720" w:lineRule="auto"/>
+      <w:outlineLvl w:val="1"/>
+    </w:pPr>
+    <w:rPr>
+      <w:rFonts w:asciiTheme="majorHAnsi" w:eastAsiaTheme="majorEastAsia" w:hAnsiTheme="majorHAnsi" w:cstheme="majorBidi"/>
+      <w:b/>
+      <w:bCs/>
+      <w:sz w:val="48"/>
+      <w:szCs w:val="48"/>
+    </w:rPr>
+  </w:style>
+  <w:style w:type="character" w:default="1" w:styleId="a0">
+    <w:name w:val="Default Paragraph Font"/>
+    <w:uiPriority w:val="1"/>
+    <w:semiHidden/>
+    <w:unhideWhenUsed/>
+  </w:style>
+  <w:style w:type="table" w:default="1" w:styleId="a1">
+    <w:name w:val="Normal Table"/>
+    <w:uiPriority w:val="99"/>
+    <w:semiHidden/>
+    <w:unhideWhenUsed/>
+    <w:qFormat/>
+    <w:tblPr>
+      <w:tblInd w:w="0" w:type="dxa"/>
+      <w:tblCellMar>
+        <w:top w:w="0" w:type="dxa"/>
+        <w:left w:w="108" w:type="dxa"/>
+        <w:bottom w:w="0" w:type="dxa"/>
+        <w:right w:w="108" w:type="dxa"/>
+      </w:tblCellMar>
+    </w:tblPr>
+  </w:style>
+  <w:style w:type="numbering" w:default="1" w:styleId="a2">
+    <w:name w:val="No List"/>
+    <w:uiPriority w:val="99"/>
+    <w:semiHidden/>
+    <w:unhideWhenUsed/>
+  </w:style>
+  <w:style w:type="paragraph" w:styleId="a3">
+    <w:name w:val="header"/>
+    <w:basedOn w:val="a"/>
+    <w:link w:val="a4"/>
+    <w:uiPriority w:val="99"/>
+    <w:semiHidden/>
+    <w:unhideWhenUsed/>
+    <w:rsid w:val="005356DC"/>
+    <w:pPr>
+      <w:tabs>
+        <w:tab w:val="center" w:pos="4153"/>
+        <w:tab w:val="right" w:pos="8306"/>
+      </w:tabs>
+      <w:snapToGrid w:val="0"/>
+    </w:pPr>
+    <w:rPr>
+      <w:sz w:val="20"/>
+      <w:szCs w:val="20"/>
+    </w:rPr>
+  </w:style>
+  <w:style w:type="character" w:customStyle="1" w:styleId="a4">
+    <w:name w:val="頁首 字元"/>
+    <w:basedOn w:val="a0"/>
+    <w:link w:val="a3"/>
+    <w:uiPriority w:val="99"/>
+    <w:semiHidden/>
+    <w:rsid w:val="005356DC"/>
+    <w:rPr>
+      <w:sz w:val="20"/>
+      <w:szCs w:val="20"/>
+    </w:rPr>
+  </w:style>
+  <w:style w:type="paragraph" w:styleId="a5">
+    <w:name w:val="footer"/>
+    <w:basedOn w:val="a"/>
+    <w:link w:val="a6"/>
+    <w:uiPriority w:val="99"/>
+    <w:semiHidden/>
+    <w:unhideWhenUsed/>
+    <w:rsid w:val="005356DC"/>
+    <w:pPr>
+      <w:tabs>
+        <w:tab w:val="center" w:pos="4153"/>
+        <w:tab w:val="right" w:pos="8306"/>
+      </w:tabs>
+      <w:snapToGrid w:val="0"/>
+    </w:pPr>
+    <w:rPr>
+      <w:sz w:val="20"/>
+      <w:szCs w:val="20"/>
+    </w:rPr>
+  </w:style>
+  <w:style w:type="character" w:customStyle="1" w:styleId="a6">
+    <w:name w:val="頁尾 字元"/>
+    <w:basedOn w:val="a0"/>
+    <w:link w:val="a5"/>
+    <w:uiPriority w:val="99"/>
+    <w:semiHidden/>
+    <w:rsid w:val="005356DC"/>
+    <w:rPr>
+      <w:sz w:val="20"/>
+      <w:szCs w:val="20"/>
+    </w:rPr>
+  </w:style>
+  <w:style w:type="character" w:customStyle="1" w:styleId="10">
+    <w:name w:val="標題 1 字元"/>
+    <w:basedOn w:val="a0"/>
+    <w:link w:val="1"/>
+    <w:uiPriority w:val="9"/>
+    <w:rsid w:val="005356DC"/>
+    <w:rPr>
+      <w:rFonts w:asciiTheme="majorHAnsi" w:eastAsiaTheme="majorEastAsia" w:hAnsiTheme="majorHAnsi" w:cstheme="majorBidi"/>
+      <w:b/>
+      <w:bCs/>
+      <w:kern w:val="52"/>
+      <w:sz w:val="52"/>
+      <w:szCs w:val="52"/>
+    </w:rPr>
+  </w:style>
+  <w:style w:type="paragraph" w:styleId="Web">
+    <w:name w:val="Normal (Web)"/>
+    <w:basedOn w:val="a"/>
+    <w:uiPriority w:val="99"/>
+    <w:semiHidden/>
+    <w:unhideWhenUsed/>
+    <w:rsid w:val="00F84AE2"/>
+    <w:pPr>
+      <w:widowControl/>
+      <w:spacing w:before="100" w:beforeAutospacing="1" w:after="100" w:afterAutospacing="1"/>
+    </w:pPr>
+    <w:rPr>
+      <w:rFonts w:ascii="新細明體" w:eastAsia="新細明體" w:hAnsi="新細明體" w:cs="新細明體"/>
+      <w:kern w:val="0"/>
+      <w:szCs w:val="24"/>
+    </w:rPr>
+  </w:style>
+  <w:style w:type="character" w:customStyle="1" w:styleId="apple-tab-span">
+    <w:name w:val="apple-tab-span"/>
+    <w:basedOn w:val="a0"/>
+    <w:rsid w:val="00F84AE2"/>
+  </w:style>
+  <w:style w:type="character" w:customStyle="1" w:styleId="20">
+    <w:name w:val="標題 2 字元"/>
+    <w:basedOn w:val="a0"/>
+    <w:link w:val="2"/>
+    <w:uiPriority w:val="9"/>
+    <w:rsid w:val="00F84AE2"/>
+    <w:rPr>
+      <w:rFonts w:asciiTheme="majorHAnsi" w:eastAsiaTheme="majorEastAsia" w:hAnsiTheme="majorHAnsi" w:cstheme="majorBidi"/>
+      <w:b/>
+      <w:bCs/>
+      <w:sz w:val="48"/>
+      <w:szCs w:val="48"/>
+    </w:rPr>
+  </w:style>
+  <w:style w:type="paragraph" w:styleId="a7">
+    <w:name w:val="TOC Heading"/>
+    <w:basedOn w:val="1"/>
+    <w:next w:val="a"/>
+    <w:uiPriority w:val="39"/>
+    <w:semiHidden/>
+    <w:unhideWhenUsed/>
+    <w:qFormat/>
+    <w:rsid w:val="00F84AE2"/>
+    <w:pPr>
+      <w:keepLines/>
+      <w:widowControl/>
+      <w:spacing w:before="480" w:after="0" w:line="276" w:lineRule="auto"/>
+      <w:outlineLvl w:val="9"/>
+    </w:pPr>
+    <w:rPr>
+      <w:color w:val="365F91" w:themeColor="accent1" w:themeShade="BF"/>
+      <w:kern w:val="0"/>
+      <w:sz w:val="28"/>
+      <w:szCs w:val="28"/>
+    </w:rPr>
+  </w:style>
+  <w:style w:type="paragraph" w:styleId="21">
+    <w:name w:val="toc 2"/>
+    <w:basedOn w:val="a"/>
+    <w:next w:val="a"/>
+    <w:autoRedefine/>
+    <w:uiPriority w:val="39"/>
+    <w:unhideWhenUsed/>
+    <w:qFormat/>
+    <w:rsid w:val="00F84AE2"/>
+    <w:pPr>
+      <w:widowControl/>
+      <w:spacing w:after="100" w:line="276" w:lineRule="auto"/>
+      <w:ind w:left="220"/>
+    </w:pPr>
+    <w:rPr>
+      <w:kern w:val="0"/>
+      <w:sz w:val="22"/>
+    </w:rPr>
+  </w:style>
+  <w:style w:type="paragraph" w:styleId="11">
+    <w:name w:val="toc 1"/>
+    <w:basedOn w:val="a"/>
+    <w:next w:val="a"/>
+    <w:autoRedefine/>
+    <w:uiPriority w:val="39"/>
+    <w:unhideWhenUsed/>
+    <w:qFormat/>
+    <w:rsid w:val="00F84AE2"/>
+    <w:pPr>
+      <w:widowControl/>
+      <w:spacing w:after="100" w:line="276" w:lineRule="auto"/>
+    </w:pPr>
+    <w:rPr>
+      <w:kern w:val="0"/>
+      <w:sz w:val="22"/>
+    </w:rPr>
+  </w:style>
+  <w:style w:type="paragraph" w:styleId="3">
+    <w:name w:val="toc 3"/>
+    <w:basedOn w:val="a"/>
+    <w:next w:val="a"/>
+    <w:autoRedefine/>
+    <w:uiPriority w:val="39"/>
+    <w:semiHidden/>
+    <w:unhideWhenUsed/>
+    <w:qFormat/>
+    <w:rsid w:val="00F84AE2"/>
+    <w:pPr>
+      <w:widowControl/>
+      <w:spacing w:after="100" w:line="276" w:lineRule="auto"/>
+      <w:ind w:left="440"/>
+    </w:pPr>
+    <w:rPr>
+      <w:kern w:val="0"/>
+      <w:sz w:val="22"/>
+    </w:rPr>
+  </w:style>
+  <w:style w:type="paragraph" w:styleId="a8">
+    <w:name w:val="Balloon Text"/>
+    <w:basedOn w:val="a"/>
+    <w:link w:val="a9"/>
+    <w:uiPriority w:val="99"/>
+    <w:semiHidden/>
+    <w:unhideWhenUsed/>
+    <w:rsid w:val="00F84AE2"/>
+    <w:rPr>
+      <w:rFonts w:asciiTheme="majorHAnsi" w:eastAsiaTheme="majorEastAsia" w:hAnsiTheme="majorHAnsi" w:cstheme="majorBidi"/>
+      <w:sz w:val="18"/>
+      <w:szCs w:val="18"/>
+    </w:rPr>
+  </w:style>
+  <w:style w:type="character" w:customStyle="1" w:styleId="a9">
+    <w:name w:val="註解方塊文字 字元"/>
+    <w:basedOn w:val="a0"/>
+    <w:link w:val="a8"/>
+    <w:uiPriority w:val="99"/>
+    <w:semiHidden/>
+    <w:rsid w:val="00F84AE2"/>
+    <w:rPr>
+      <w:rFonts w:asciiTheme="majorHAnsi" w:eastAsiaTheme="majorEastAsia" w:hAnsiTheme="majorHAnsi" w:cstheme="majorBidi"/>
+      <w:sz w:val="18"/>
+      <w:szCs w:val="18"/>
+    </w:rPr>
+  </w:style>
+  <w:style w:type="character" w:styleId="aa">
+    <w:name w:val="Hyperlink"/>
+    <w:basedOn w:val="a0"/>
+    <w:uiPriority w:val="99"/>
+    <w:unhideWhenUsed/>
+    <w:rsid w:val="00F84AE2"/>
+    <w:rPr>
+      <w:color w:val="0000FF" w:themeColor="hyperlink"/>
+      <w:u w:val="single"/>
+    </w:rPr>
+  </w:style>
+</w:styles>
+</file>
+
+<file path=word/glossary/document.xml><?xml version="1.0" encoding="utf-8"?>
+<w:glossaryDocument xmlns:ve="http://schemas.openxmlformats.org/markup-compatibility/2006" xmlns:o="urn:schemas-microsoft-com:office:office" xmlns:r="http://schemas.openxmlformats.org/officeDocument/2006/relationships" xmlns:m="http://schemas.openxmlformats.org/officeDocument/2006/math" xmlns:v="urn:schemas-microsoft-com:vml" xmlns:wp="http://schemas.openxmlformats.org/drawingml/2006/wordprocessingDrawing" xmlns:w10="urn:schemas-microsoft-com:office:word" xmlns:w="http://schemas.openxmlformats.org/wordprocessingml/2006/main" xmlns:wne="http://schemas.microsoft.com/office/word/2006/wordml">
+  <w:docParts/>
+</w:glossaryDocument>
+</file>
+
+<file path=word/glossary/fontTable.xml><?xml version="1.0" encoding="utf-8"?>
+<w:fonts xmlns:r="http://schemas.openxmlformats.org/officeDocument/2006/relationships" xmlns:w="http://schemas.openxmlformats.org/wordprocessingml/2006/main">
+  <w:font w:name="Calibri">
+    <w:panose1 w:val="020F0502020204030204"/>
+    <w:charset w:val="00"/>
+    <w:family w:val="swiss"/>
+    <w:pitch w:val="variable"/>
+    <w:sig w:usb0="E0002EFF" w:usb1="C000247B" w:usb2="00000009" w:usb3="00000000" w:csb0="000001FF" w:csb1="00000000"/>
+  </w:font>
+  <w:font w:name="新細明體">
+    <w:altName w:val="PMingLiU"/>
+    <w:panose1 w:val="02020500000000000000"/>
+    <w:charset w:val="88"/>
+    <w:family w:val="roman"/>
+    <w:pitch w:val="variable"/>
+    <w:sig w:usb0="A00002FF" w:usb1="28CFFCFA" w:usb2="00000016" w:usb3="00000000" w:csb0="00100001" w:csb1="00000000"/>
+  </w:font>
+  <w:font w:name="Times New Roman">
+    <w:panose1 w:val="02020603050405020304"/>
+    <w:charset w:val="00"/>
+    <w:family w:val="roman"/>
+    <w:pitch w:val="variable"/>
+    <w:sig w:usb0="E0002EFF" w:usb1="C000785B" w:usb2="00000009" w:usb3="00000000" w:csb0="000001FF" w:csb1="00000000"/>
+  </w:font>
+  <w:font w:name="Cambria">
+    <w:panose1 w:val="02040503050406030204"/>
+    <w:charset w:val="00"/>
+    <w:family w:val="roman"/>
+    <w:pitch w:val="variable"/>
+    <w:sig w:usb0="E00006FF" w:usb1="420024FF" w:usb2="02000000" w:usb3="00000000" w:csb0="0000019F" w:csb1="00000000"/>
+  </w:font>
+  <w:font w:name="Arial">
+    <w:panose1 w:val="020B0604020202020204"/>
+    <w:charset w:val="00"/>
+    <w:family w:val="swiss"/>
+    <w:pitch w:val="variable"/>
+    <w:sig w:usb0="E0002EFF" w:usb1="C000785B" w:usb2="00000009" w:usb3="00000000" w:csb0="000001FF" w:csb1="00000000"/>
+  </w:font>
+</w:fonts>
+</file>
+
+<file path=word/glossary/settings.xml><?xml version="1.0" encoding="utf-8"?>
+<w:settings xmlns:o="urn:schemas-microsoft-com:office:office" xmlns:r="http://schemas.openxmlformats.org/officeDocument/2006/relationships" xmlns:m="http://schemas.openxmlformats.org/officeDocument/2006/math" xmlns:v="urn:schemas-microsoft-com:vml" xmlns:w10="urn:schemas-microsoft-com:office:word" xmlns:w="http://schemas.openxmlformats.org/wordprocessingml/2006/main" xmlns:sl="http://schemas.openxmlformats.org/schemaLibrary/2006/main">
+  <w:view w:val="normal"/>
+  <w:bordersDoNotSurroundHeader/>
+  <w:bordersDoNotSurroundFooter/>
+  <w:defaultTabStop w:val="480"/>
+  <w:displayHorizontalDrawingGridEvery w:val="0"/>
+  <w:displayVerticalDrawingGridEvery w:val="2"/>
+  <w:characterSpacingControl w:val="compressPunctuation"/>
+  <w:compat>
+    <w:spaceForUL/>
+    <w:balanceSingleByteDoubleByteWidth/>
+    <w:doNotLeaveBackslashAlone/>
+    <w:ulTrailSpace/>
+    <w:doNotExpandShiftReturn/>
+    <w:adjustLineHeightInTable/>
+    <w:useFELayout/>
+  </w:compat>
+  <w:rsids>
+    <w:rsidRoot w:val="009B6562"/>
+    <w:rsid w:val="002D6EB8"/>
+    <w:rsid w:val="009B6562"/>
+  </w:rsids>
+  <m:mathPr>
+    <m:mathFont m:val="Cambria Math"/>
+    <m:brkBin m:val="before"/>
+    <m:brkBinSub m:val="--"/>
+    <m:smallFrac m:val="off"/>
+    <m:dispDef/>
+    <m:lMargin m:val="0"/>
+    <m:rMargin m:val="0"/>
+    <m:defJc m:val="centerGroup"/>
+    <m:wrapIndent m:val="1440"/>
+    <m:intLim m:val="subSup"/>
+    <m:naryLim m:val="undOvr"/>
+  </m:mathPr>
+  <w:themeFontLang w:val="en-US" w:eastAsia="zh-TW"/>
+  <w:clrSchemeMapping w:bg1="light1" w:t1="dark1" w:bg2="light2" w:t2="dark2" w:accent1="accent1" w:accent2="accent2" w:accent3="accent3" w:accent4="accent4" w:accent5="accent5" w:accent6="accent6" w:hyperlink="hyperlink" w:followedHyperlink="followedHyperlink"/>
+  <w:decimalSymbol w:val="."/>
+  <w:listSeparator w:val=","/>
+</w:settings>
+</file>
+
+<file path=word/glossary/styles.xml><?xml version="1.0" encoding="utf-8"?>
 <w:styles xmlns:r="http://schemas.openxmlformats.org/officeDocument/2006/relationships" xmlns:w="http://schemas.openxmlformats.org/wordprocessingml/2006/main">
   <w:docDefaults>
     <w:rPrDefault>
@@ -280,28 +1222,6 @@
       <w:widowControl w:val="0"/>
     </w:pPr>
   </w:style>
-  <w:style w:type="paragraph" w:styleId="1">
-    <w:name w:val="heading 1"/>
-    <w:basedOn w:val="a"/>
-    <w:next w:val="a"/>
-    <w:link w:val="10"/>
-    <w:uiPriority w:val="9"/>
-    <w:qFormat/>
-    <w:rsid w:val="005356DC"/>
-    <w:pPr>
-      <w:keepNext/>
-      <w:spacing w:before="180" w:after="180" w:line="720" w:lineRule="auto"/>
-      <w:outlineLvl w:val="0"/>
-    </w:pPr>
-    <w:rPr>
-      <w:rFonts w:asciiTheme="majorHAnsi" w:eastAsiaTheme="majorEastAsia" w:hAnsiTheme="majorHAnsi" w:cstheme="majorBidi"/>
-      <w:b/>
-      <w:bCs/>
-      <w:kern w:val="52"/>
-      <w:sz w:val="52"/>
-      <w:szCs w:val="52"/>
-    </w:rPr>
-  </w:style>
   <w:style w:type="character" w:default="1" w:styleId="a0">
     <w:name w:val="Default Paragraph Font"/>
     <w:uiPriority w:val="1"/>
@@ -330,86 +1250,55 @@
     <w:semiHidden/>
     <w:unhideWhenUsed/>
   </w:style>
-  <w:style w:type="paragraph" w:styleId="a3">
-    <w:name w:val="header"/>
-    <w:basedOn w:val="a"/>
-    <w:link w:val="a4"/>
-    <w:uiPriority w:val="99"/>
-    <w:semiHidden/>
-    <w:unhideWhenUsed/>
-    <w:rsid w:val="005356DC"/>
-    <w:pPr>
-      <w:tabs>
-        <w:tab w:val="center" w:pos="4153"/>
-        <w:tab w:val="right" w:pos="8306"/>
-      </w:tabs>
-      <w:snapToGrid w:val="0"/>
-    </w:pPr>
-    <w:rPr>
-      <w:sz w:val="20"/>
-      <w:szCs w:val="20"/>
-    </w:rPr>
-  </w:style>
-  <w:style w:type="character" w:customStyle="1" w:styleId="a4">
-    <w:name w:val="頁首 字元"/>
-    <w:basedOn w:val="a0"/>
-    <w:link w:val="a3"/>
-    <w:uiPriority w:val="99"/>
-    <w:semiHidden/>
-    <w:rsid w:val="005356DC"/>
-    <w:rPr>
-      <w:sz w:val="20"/>
-      <w:szCs w:val="20"/>
-    </w:rPr>
-  </w:style>
-  <w:style w:type="paragraph" w:styleId="a5">
-    <w:name w:val="footer"/>
-    <w:basedOn w:val="a"/>
-    <w:link w:val="a6"/>
-    <w:uiPriority w:val="99"/>
-    <w:semiHidden/>
-    <w:unhideWhenUsed/>
-    <w:rsid w:val="005356DC"/>
-    <w:pPr>
-      <w:tabs>
-        <w:tab w:val="center" w:pos="4153"/>
-        <w:tab w:val="right" w:pos="8306"/>
-      </w:tabs>
-      <w:snapToGrid w:val="0"/>
-    </w:pPr>
-    <w:rPr>
-      <w:sz w:val="20"/>
-      <w:szCs w:val="20"/>
-    </w:rPr>
-  </w:style>
-  <w:style w:type="character" w:customStyle="1" w:styleId="a6">
-    <w:name w:val="頁尾 字元"/>
-    <w:basedOn w:val="a0"/>
-    <w:link w:val="a5"/>
-    <w:uiPriority w:val="99"/>
-    <w:semiHidden/>
-    <w:rsid w:val="005356DC"/>
-    <w:rPr>
-      <w:sz w:val="20"/>
-      <w:szCs w:val="20"/>
-    </w:rPr>
-  </w:style>
-  <w:style w:type="character" w:customStyle="1" w:styleId="10">
-    <w:name w:val="標題 1 字元"/>
-    <w:basedOn w:val="a0"/>
-    <w:link w:val="1"/>
-    <w:uiPriority w:val="9"/>
-    <w:rsid w:val="005356DC"/>
-    <w:rPr>
-      <w:rFonts w:asciiTheme="majorHAnsi" w:eastAsiaTheme="majorEastAsia" w:hAnsiTheme="majorHAnsi" w:cstheme="majorBidi"/>
-      <w:b/>
-      <w:bCs/>
-      <w:kern w:val="52"/>
-      <w:sz w:val="52"/>
-      <w:szCs w:val="52"/>
-    </w:rPr>
+  <w:style w:type="paragraph" w:customStyle="1" w:styleId="826705BF7D984C55BF4500BB8E51189E">
+    <w:name w:val="826705BF7D984C55BF4500BB8E51189E"/>
+    <w:rsid w:val="009B6562"/>
+    <w:pPr>
+      <w:widowControl w:val="0"/>
+    </w:pPr>
+  </w:style>
+  <w:style w:type="paragraph" w:customStyle="1" w:styleId="34F338C0278A48B380E9D9AC9A07ED43">
+    <w:name w:val="34F338C0278A48B380E9D9AC9A07ED43"/>
+    <w:rsid w:val="009B6562"/>
+    <w:pPr>
+      <w:widowControl w:val="0"/>
+    </w:pPr>
+  </w:style>
+  <w:style w:type="paragraph" w:customStyle="1" w:styleId="2A8B070DA7BE4332A59E05E05B3C7824">
+    <w:name w:val="2A8B070DA7BE4332A59E05E05B3C7824"/>
+    <w:rsid w:val="009B6562"/>
+    <w:pPr>
+      <w:widowControl w:val="0"/>
+    </w:pPr>
+  </w:style>
+  <w:style w:type="paragraph" w:customStyle="1" w:styleId="10D7970C78B84614AA85802AEF36E2B2">
+    <w:name w:val="10D7970C78B84614AA85802AEF36E2B2"/>
+    <w:rsid w:val="009B6562"/>
+    <w:pPr>
+      <w:widowControl w:val="0"/>
+    </w:pPr>
+  </w:style>
+  <w:style w:type="paragraph" w:customStyle="1" w:styleId="591B8B24C7914996B089C5F24BEEC1E9">
+    <w:name w:val="591B8B24C7914996B089C5F24BEEC1E9"/>
+    <w:rsid w:val="009B6562"/>
+    <w:pPr>
+      <w:widowControl w:val="0"/>
+    </w:pPr>
+  </w:style>
+  <w:style w:type="paragraph" w:customStyle="1" w:styleId="6E152AA0BD45476E9FF0D8E06338E796">
+    <w:name w:val="6E152AA0BD45476E9FF0D8E06338E796"/>
+    <w:rsid w:val="009B6562"/>
+    <w:pPr>
+      <w:widowControl w:val="0"/>
+    </w:pPr>
   </w:style>
 </w:styles>
+</file>
+
+<file path=word/glossary/webSettings.xml><?xml version="1.0" encoding="utf-8"?>
+<w:webSettings xmlns:r="http://schemas.openxmlformats.org/officeDocument/2006/relationships" xmlns:w="http://schemas.openxmlformats.org/wordprocessingml/2006/main">
+  <w:optimizeForBrowser/>
+</w:webSettings>
 </file>
 
 <file path=word/theme/theme1.xml><?xml version="1.0" encoding="utf-8"?>
@@ -693,4 +1582,16 @@
   <a:objectDefaults/>
   <a:extraClrSchemeLst/>
 </a:theme>
+</file>
+
+<file path=customXml/item1.xml><?xml version="1.0" encoding="utf-8"?>
+<b:Sources xmlns:b="http://schemas.openxmlformats.org/officeDocument/2006/bibliography" xmlns="http://schemas.openxmlformats.org/officeDocument/2006/bibliography" SelectedStyle="\APA.XSL" StyleName="APA"/>
+</file>
+
+<file path=customXml/itemProps1.xml><?xml version="1.0" encoding="utf-8"?>
+<ds:datastoreItem xmlns:ds="http://schemas.openxmlformats.org/officeDocument/2006/customXml" ds:itemID="{A6776EA2-B753-49F2-A183-FD2FB855AB8A}">
+  <ds:schemaRefs>
+    <ds:schemaRef ds:uri="http://schemas.openxmlformats.org/officeDocument/2006/bibliography"/>
+  </ds:schemaRefs>
+</ds:datastoreItem>
 </file>
--- a/IOE-WhitePaper-zh_TW.docx
+++ b/IOE-WhitePaper-zh_TW.docx
@@ -25,19 +25,18 @@
     <w:p>
       <w:pPr>
         <w:rPr>
+          <w:b/>
+          <w:sz w:val="56"/>
+          <w:szCs w:val="56"/>
+        </w:rPr>
+      </w:pPr>
+      <w:r>
+        <w:rPr>
           <w:rFonts w:hint="eastAsia"/>
           <w:b/>
           <w:sz w:val="56"/>
           <w:szCs w:val="56"/>
         </w:rPr>
-      </w:pPr>
-      <w:r>
-        <w:rPr>
-          <w:rFonts w:hint="eastAsia"/>
-          <w:b/>
-          <w:sz w:val="56"/>
-          <w:szCs w:val="56"/>
-        </w:rPr>
         <w:t>IOE</w:t>
       </w:r>
       <w:r>
@@ -117,26 +116,11 @@
         <w:t>ystem</w:t>
       </w:r>
     </w:p>
-    <w:p>
-      <w:pPr>
-        <w:rPr>
-          <w:rFonts w:hint="eastAsia"/>
-        </w:rPr>
-      </w:pPr>
-    </w:p>
-    <w:p>
-      <w:pPr>
-        <w:rPr>
-          <w:rFonts w:hint="eastAsia"/>
-        </w:rPr>
-      </w:pPr>
-    </w:p>
+    <w:p/>
+    <w:p/>
     <w:p>
       <w:pPr>
         <w:widowControl/>
-        <w:rPr>
-          <w:rFonts w:hint="eastAsia"/>
-        </w:rPr>
       </w:pPr>
       <w:r>
         <w:br w:type="page"/>
@@ -145,14 +129,18 @@
     <w:p>
       <w:pPr>
         <w:widowControl/>
-        <w:rPr>
-          <w:rFonts w:hint="eastAsia"/>
-        </w:rPr>
       </w:pPr>
     </w:p>
     <w:sdt>
       <w:sdtPr>
         <w:rPr>
+          <w:rFonts w:asciiTheme="minorHAnsi" w:eastAsiaTheme="minorEastAsia" w:hAnsiTheme="minorHAnsi" w:cstheme="minorBidi"/>
+          <w:b w:val="0"/>
+          <w:bCs w:val="0"/>
+          <w:color w:val="auto"/>
+          <w:kern w:val="2"/>
+          <w:sz w:val="24"/>
+          <w:szCs w:val="22"/>
           <w:lang w:val="zh-TW"/>
         </w:rPr>
         <w:id w:val="8147502"/>
@@ -163,13 +151,6 @@
       </w:sdtPr>
       <w:sdtEndPr>
         <w:rPr>
-          <w:rFonts w:asciiTheme="minorHAnsi" w:eastAsiaTheme="minorEastAsia" w:hAnsiTheme="minorHAnsi" w:cstheme="minorBidi"/>
-          <w:b w:val="0"/>
-          <w:bCs w:val="0"/>
-          <w:color w:val="auto"/>
-          <w:kern w:val="2"/>
-          <w:sz w:val="24"/>
-          <w:szCs w:val="22"/>
           <w:lang w:val="en-US"/>
         </w:rPr>
       </w:sdtEndPr>
@@ -346,25 +327,16 @@
     <w:p>
       <w:pPr>
         <w:widowControl/>
-        <w:rPr>
-          <w:rFonts w:hint="eastAsia"/>
-        </w:rPr>
       </w:pPr>
     </w:p>
     <w:p>
       <w:pPr>
         <w:widowControl/>
-        <w:rPr>
-          <w:rFonts w:hint="eastAsia"/>
-        </w:rPr>
       </w:pPr>
     </w:p>
     <w:p>
       <w:pPr>
         <w:widowControl/>
-        <w:rPr>
-          <w:rFonts w:hint="eastAsia"/>
-        </w:rPr>
       </w:pPr>
     </w:p>
     <w:p>
@@ -425,27 +397,9 @@
         <w:t>去中心運行架構，它是一個去中心化的運行平台</w:t>
       </w:r>
     </w:p>
-    <w:p>
-      <w:pPr>
-        <w:rPr>
-          <w:rFonts w:hint="eastAsia"/>
-        </w:rPr>
-      </w:pPr>
-    </w:p>
-    <w:p>
-      <w:pPr>
-        <w:rPr>
-          <w:rFonts w:hint="eastAsia"/>
-        </w:rPr>
-      </w:pPr>
-    </w:p>
-    <w:p>
-      <w:pPr>
-        <w:rPr>
-          <w:rFonts w:hint="eastAsia"/>
-        </w:rPr>
-      </w:pPr>
-    </w:p>
+    <w:p/>
+    <w:p/>
+    <w:p/>
     <w:p>
       <w:pPr>
         <w:pStyle w:val="1"/>
@@ -970,335 +924,6 @@
     </w:rPr>
   </w:style>
 </w:styles>
-</file>
-
-<file path=word/glossary/document.xml><?xml version="1.0" encoding="utf-8"?>
-<w:glossaryDocument xmlns:ve="http://schemas.openxmlformats.org/markup-compatibility/2006" xmlns:o="urn:schemas-microsoft-com:office:office" xmlns:r="http://schemas.openxmlformats.org/officeDocument/2006/relationships" xmlns:m="http://schemas.openxmlformats.org/officeDocument/2006/math" xmlns:v="urn:schemas-microsoft-com:vml" xmlns:wp="http://schemas.openxmlformats.org/drawingml/2006/wordprocessingDrawing" xmlns:w10="urn:schemas-microsoft-com:office:word" xmlns:w="http://schemas.openxmlformats.org/wordprocessingml/2006/main" xmlns:wne="http://schemas.microsoft.com/office/word/2006/wordml">
-  <w:docParts/>
-</w:glossaryDocument>
-</file>
-
-<file path=word/glossary/fontTable.xml><?xml version="1.0" encoding="utf-8"?>
-<w:fonts xmlns:r="http://schemas.openxmlformats.org/officeDocument/2006/relationships" xmlns:w="http://schemas.openxmlformats.org/wordprocessingml/2006/main">
-  <w:font w:name="Calibri">
-    <w:panose1 w:val="020F0502020204030204"/>
-    <w:charset w:val="00"/>
-    <w:family w:val="swiss"/>
-    <w:pitch w:val="variable"/>
-    <w:sig w:usb0="E0002EFF" w:usb1="C000247B" w:usb2="00000009" w:usb3="00000000" w:csb0="000001FF" w:csb1="00000000"/>
-  </w:font>
-  <w:font w:name="新細明體">
-    <w:altName w:val="PMingLiU"/>
-    <w:panose1 w:val="02020500000000000000"/>
-    <w:charset w:val="88"/>
-    <w:family w:val="roman"/>
-    <w:pitch w:val="variable"/>
-    <w:sig w:usb0="A00002FF" w:usb1="28CFFCFA" w:usb2="00000016" w:usb3="00000000" w:csb0="00100001" w:csb1="00000000"/>
-  </w:font>
-  <w:font w:name="Times New Roman">
-    <w:panose1 w:val="02020603050405020304"/>
-    <w:charset w:val="00"/>
-    <w:family w:val="roman"/>
-    <w:pitch w:val="variable"/>
-    <w:sig w:usb0="E0002EFF" w:usb1="C000785B" w:usb2="00000009" w:usb3="00000000" w:csb0="000001FF" w:csb1="00000000"/>
-  </w:font>
-  <w:font w:name="Cambria">
-    <w:panose1 w:val="02040503050406030204"/>
-    <w:charset w:val="00"/>
-    <w:family w:val="roman"/>
-    <w:pitch w:val="variable"/>
-    <w:sig w:usb0="E00006FF" w:usb1="420024FF" w:usb2="02000000" w:usb3="00000000" w:csb0="0000019F" w:csb1="00000000"/>
-  </w:font>
-  <w:font w:name="Arial">
-    <w:panose1 w:val="020B0604020202020204"/>
-    <w:charset w:val="00"/>
-    <w:family w:val="swiss"/>
-    <w:pitch w:val="variable"/>
-    <w:sig w:usb0="E0002EFF" w:usb1="C000785B" w:usb2="00000009" w:usb3="00000000" w:csb0="000001FF" w:csb1="00000000"/>
-  </w:font>
-</w:fonts>
-</file>
-
-<file path=word/glossary/settings.xml><?xml version="1.0" encoding="utf-8"?>
-<w:settings xmlns:o="urn:schemas-microsoft-com:office:office" xmlns:r="http://schemas.openxmlformats.org/officeDocument/2006/relationships" xmlns:m="http://schemas.openxmlformats.org/officeDocument/2006/math" xmlns:v="urn:schemas-microsoft-com:vml" xmlns:w10="urn:schemas-microsoft-com:office:word" xmlns:w="http://schemas.openxmlformats.org/wordprocessingml/2006/main" xmlns:sl="http://schemas.openxmlformats.org/schemaLibrary/2006/main">
-  <w:view w:val="normal"/>
-  <w:bordersDoNotSurroundHeader/>
-  <w:bordersDoNotSurroundFooter/>
-  <w:defaultTabStop w:val="480"/>
-  <w:displayHorizontalDrawingGridEvery w:val="0"/>
-  <w:displayVerticalDrawingGridEvery w:val="2"/>
-  <w:characterSpacingControl w:val="compressPunctuation"/>
-  <w:compat>
-    <w:spaceForUL/>
-    <w:balanceSingleByteDoubleByteWidth/>
-    <w:doNotLeaveBackslashAlone/>
-    <w:ulTrailSpace/>
-    <w:doNotExpandShiftReturn/>
-    <w:adjustLineHeightInTable/>
-    <w:useFELayout/>
-  </w:compat>
-  <w:rsids>
-    <w:rsidRoot w:val="009B6562"/>
-    <w:rsid w:val="002D6EB8"/>
-    <w:rsid w:val="009B6562"/>
-  </w:rsids>
-  <m:mathPr>
-    <m:mathFont m:val="Cambria Math"/>
-    <m:brkBin m:val="before"/>
-    <m:brkBinSub m:val="--"/>
-    <m:smallFrac m:val="off"/>
-    <m:dispDef/>
-    <m:lMargin m:val="0"/>
-    <m:rMargin m:val="0"/>
-    <m:defJc m:val="centerGroup"/>
-    <m:wrapIndent m:val="1440"/>
-    <m:intLim m:val="subSup"/>
-    <m:naryLim m:val="undOvr"/>
-  </m:mathPr>
-  <w:themeFontLang w:val="en-US" w:eastAsia="zh-TW"/>
-  <w:clrSchemeMapping w:bg1="light1" w:t1="dark1" w:bg2="light2" w:t2="dark2" w:accent1="accent1" w:accent2="accent2" w:accent3="accent3" w:accent4="accent4" w:accent5="accent5" w:accent6="accent6" w:hyperlink="hyperlink" w:followedHyperlink="followedHyperlink"/>
-  <w:decimalSymbol w:val="."/>
-  <w:listSeparator w:val=","/>
-</w:settings>
-</file>
-
-<file path=word/glossary/styles.xml><?xml version="1.0" encoding="utf-8"?>
-<w:styles xmlns:r="http://schemas.openxmlformats.org/officeDocument/2006/relationships" xmlns:w="http://schemas.openxmlformats.org/wordprocessingml/2006/main">
-  <w:docDefaults>
-    <w:rPrDefault>
-      <w:rPr>
-        <w:rFonts w:asciiTheme="minorHAnsi" w:eastAsiaTheme="minorEastAsia" w:hAnsiTheme="minorHAnsi" w:cstheme="minorBidi"/>
-        <w:kern w:val="2"/>
-        <w:sz w:val="24"/>
-        <w:szCs w:val="22"/>
-        <w:lang w:val="en-US" w:eastAsia="zh-TW" w:bidi="ar-SA"/>
-      </w:rPr>
-    </w:rPrDefault>
-    <w:pPrDefault/>
-  </w:docDefaults>
-  <w:latentStyles w:defLockedState="0" w:defUIPriority="99" w:defSemiHidden="1" w:defUnhideWhenUsed="1" w:defQFormat="0" w:count="267">
-    <w:lsdException w:name="Normal" w:semiHidden="0" w:uiPriority="0" w:unhideWhenUsed="0" w:qFormat="1"/>
-    <w:lsdException w:name="heading 1" w:semiHidden="0" w:uiPriority="9" w:unhideWhenUsed="0" w:qFormat="1"/>
-    <w:lsdException w:name="heading 2" w:uiPriority="9" w:qFormat="1"/>
-    <w:lsdException w:name="heading 3" w:uiPriority="9" w:qFormat="1"/>
-    <w:lsdException w:name="heading 4" w:uiPriority="9" w:qFormat="1"/>
-    <w:lsdException w:name="heading 5" w:uiPriority="9" w:qFormat="1"/>
-    <w:lsdException w:name="heading 6" w:uiPriority="9" w:qFormat="1"/>
-    <w:lsdException w:name="heading 7" w:uiPriority="9" w:qFormat="1"/>
-    <w:lsdException w:name="heading 8" w:uiPriority="9" w:qFormat="1"/>
-    <w:lsdException w:name="heading 9" w:uiPriority="9" w:qFormat="1"/>
-    <w:lsdException w:name="toc 1" w:uiPriority="39"/>
-    <w:lsdException w:name="toc 2" w:uiPriority="39"/>
-    <w:lsdException w:name="toc 3" w:uiPriority="39"/>
-    <w:lsdException w:name="toc 4" w:uiPriority="39"/>
-    <w:lsdException w:name="toc 5" w:uiPriority="39"/>
-    <w:lsdException w:name="toc 6" w:uiPriority="39"/>
-    <w:lsdException w:name="toc 7" w:uiPriority="39"/>
-    <w:lsdException w:name="toc 8" w:uiPriority="39"/>
-    <w:lsdException w:name="toc 9" w:uiPriority="39"/>
-    <w:lsdException w:name="caption" w:uiPriority="35" w:qFormat="1"/>
-    <w:lsdException w:name="Title" w:semiHidden="0" w:uiPriority="10" w:unhideWhenUsed="0" w:qFormat="1"/>
-    <w:lsdException w:name="Default Paragraph Font" w:uiPriority="1"/>
-    <w:lsdException w:name="Subtitle" w:semiHidden="0" w:uiPriority="11" w:unhideWhenUsed="0" w:qFormat="1"/>
-    <w:lsdException w:name="Strong" w:semiHidden="0" w:uiPriority="22" w:unhideWhenUsed="0" w:qFormat="1"/>
-    <w:lsdException w:name="Emphasis" w:semiHidden="0" w:uiPriority="20" w:unhideWhenUsed="0" w:qFormat="1"/>
-    <w:lsdException w:name="Table Grid" w:semiHidden="0" w:uiPriority="59" w:unhideWhenUsed="0"/>
-    <w:lsdException w:name="Placeholder Text" w:unhideWhenUsed="0"/>
-    <w:lsdException w:name="No Spacing" w:semiHidden="0" w:uiPriority="1" w:unhideWhenUsed="0" w:qFormat="1"/>
-    <w:lsdException w:name="Light Shading" w:semiHidden="0" w:uiPriority="60" w:unhideWhenUsed="0"/>
-    <w:lsdException w:name="Light List" w:semiHidden="0" w:uiPriority="61" w:unhideWhenUsed="0"/>
-    <w:lsdException w:name="Light Grid" w:semiHidden="0" w:uiPriority="62" w:unhideWhenUsed="0"/>
-    <w:lsdException w:name="Medium Shading 1" w:semiHidden="0" w:uiPriority="63" w:unhideWhenUsed="0"/>
-    <w:lsdException w:name="Medium Shading 2" w:semiHidden="0" w:uiPriority="64" w:unhideWhenUsed="0"/>
-    <w:lsdException w:name="Medium List 1" w:semiHidden="0" w:uiPriority="65" w:unhideWhenUsed="0"/>
-    <w:lsdException w:name="Medium List 2" w:semiHidden="0" w:uiPriority="66" w:unhideWhenUsed="0"/>
-    <w:lsdException w:name="Medium Grid 1" w:semiHidden="0" w:uiPriority="67" w:unhideWhenUsed="0"/>
-    <w:lsdException w:name="Medium Grid 2" w:semiHidden="0" w:uiPriority="68" w:unhideWhenUsed="0"/>
-    <w:lsdException w:name="Medium Grid 3" w:semiHidden="0" w:uiPriority="69" w:unhideWhenUsed="0"/>
-    <w:lsdException w:name="Dark List" w:semiHidden="0" w:uiPriority="70" w:unhideWhenUsed="0"/>
-    <w:lsdException w:name="Colorful Shading" w:semiHidden="0" w:uiPriority="71" w:unhideWhenUsed="0"/>
-    <w:lsdException w:name="Colorful List" w:semiHidden="0" w:uiPriority="72" w:unhideWhenUsed="0"/>
-    <w:lsdException w:name="Colorful Grid" w:semiHidden="0" w:uiPriority="73" w:unhideWhenUsed="0"/>
-    <w:lsdException w:name="Light Shading Accent 1" w:semiHidden="0" w:uiPriority="60" w:unhideWhenUsed="0"/>
-    <w:lsdException w:name="Light List Accent 1" w:semiHidden="0" w:uiPriority="61" w:unhideWhenUsed="0"/>
-    <w:lsdException w:name="Light Grid Accent 1" w:semiHidden="0" w:uiPriority="62" w:unhideWhenUsed="0"/>
-    <w:lsdException w:name="Medium Shading 1 Accent 1" w:semiHidden="0" w:uiPriority="63" w:unhideWhenUsed="0"/>
-    <w:lsdException w:name="Medium Shading 2 Accent 1" w:semiHidden="0" w:uiPriority="64" w:unhideWhenUsed="0"/>
-    <w:lsdException w:name="Medium List 1 Accent 1" w:semiHidden="0" w:uiPriority="65" w:unhideWhenUsed="0"/>
-    <w:lsdException w:name="Revision" w:unhideWhenUsed="0"/>
-    <w:lsdException w:name="List Paragraph" w:semiHidden="0" w:uiPriority="34" w:unhideWhenUsed="0" w:qFormat="1"/>
-    <w:lsdException w:name="Quote" w:semiHidden="0" w:uiPriority="29" w:unhideWhenUsed="0" w:qFormat="1"/>
-    <w:lsdException w:name="Intense Quote" w:semiHidden="0" w:uiPriority="30" w:unhideWhenUsed="0" w:qFormat="1"/>
-    <w:lsdException w:name="Medium List 2 Accent 1" w:semiHidden="0" w:uiPriority="66" w:unhideWhenUsed="0"/>
-    <w:lsdException w:name="Medium Grid 1 Accent 1" w:semiHidden="0" w:uiPriority="67" w:unhideWhenUsed="0"/>
-    <w:lsdException w:name="Medium Grid 2 Accent 1" w:semiHidden="0" w:uiPriority="68" w:unhideWhenUsed="0"/>
-    <w:lsdException w:name="Medium Grid 3 Accent 1" w:semiHidden="0" w:uiPriority="69" w:unhideWhenUsed="0"/>
-    <w:lsdException w:name="Dark List Accent 1" w:semiHidden="0" w:uiPriority="70" w:unhideWhenUsed="0"/>
-    <w:lsdException w:name="Colorful Shading Accent 1" w:semiHidden="0" w:uiPriority="71" w:unhideWhenUsed="0"/>
-    <w:lsdException w:name="Colorful List Accent 1" w:semiHidden="0" w:uiPriority="72" w:unhideWhenUsed="0"/>
-    <w:lsdException w:name="Colorful Grid Accent 1" w:semiHidden="0" w:uiPriority="73" w:unhideWhenUsed="0"/>
-    <w:lsdException w:name="Light Shading Accent 2" w:semiHidden="0" w:uiPriority="60" w:unhideWhenUsed="0"/>
-    <w:lsdException w:name="Light List Accent 2" w:semiHidden="0" w:uiPriority="61" w:unhideWhenUsed="0"/>
-    <w:lsdException w:name="Light Grid Accent 2" w:semiHidden="0" w:uiPriority="62" w:unhideWhenUsed="0"/>
-    <w:lsdException w:name="Medium Shading 1 Accent 2" w:semiHidden="0" w:uiPriority="63" w:unhideWhenUsed="0"/>
-    <w:lsdException w:name="Medium Shading 2 Accent 2" w:semiHidden="0" w:uiPriority="64" w:unhideWhenUsed="0"/>
-    <w:lsdException w:name="Medium List 1 Accent 2" w:semiHidden="0" w:uiPriority="65" w:unhideWhenUsed="0"/>
-    <w:lsdException w:name="Medium List 2 Accent 2" w:semiHidden="0" w:uiPriority="66" w:unhideWhenUsed="0"/>
-    <w:lsdException w:name="Medium Grid 1 Accent 2" w:semiHidden="0" w:uiPriority="67" w:unhideWhenUsed="0"/>
-    <w:lsdException w:name="Medium Grid 2 Accent 2" w:semiHidden="0" w:uiPriority="68" w:unhideWhenUsed="0"/>
-    <w:lsdException w:name="Medium Grid 3 Accent 2" w:semiHidden="0" w:uiPriority="69" w:unhideWhenUsed="0"/>
-    <w:lsdException w:name="Dark List Accent 2" w:semiHidden="0" w:uiPriority="70" w:unhideWhenUsed="0"/>
-    <w:lsdException w:name="Colorful Shading Accent 2" w:semiHidden="0" w:uiPriority="71" w:unhideWhenUsed="0"/>
-    <w:lsdException w:name="Colorful List Accent 2" w:semiHidden="0" w:uiPriority="72" w:unhideWhenUsed="0"/>
-    <w:lsdException w:name="Colorful Grid Accent 2" w:semiHidden="0" w:uiPriority="73" w:unhideWhenUsed="0"/>
-    <w:lsdException w:name="Light Shading Accent 3" w:semiHidden="0" w:uiPriority="60" w:unhideWhenUsed="0"/>
-    <w:lsdException w:name="Light List Accent 3" w:semiHidden="0" w:uiPriority="61" w:unhideWhenUsed="0"/>
-    <w:lsdException w:name="Light Grid Accent 3" w:semiHidden="0" w:uiPriority="62" w:unhideWhenUsed="0"/>
-    <w:lsdException w:name="Medium Shading 1 Accent 3" w:semiHidden="0" w:uiPriority="63" w:unhideWhenUsed="0"/>
-    <w:lsdException w:name="Medium Shading 2 Accent 3" w:semiHidden="0" w:uiPriority="64" w:unhideWhenUsed="0"/>
-    <w:lsdException w:name="Medium List 1 Accent 3" w:semiHidden="0" w:uiPriority="65" w:unhideWhenUsed="0"/>
-    <w:lsdException w:name="Medium List 2 Accent 3" w:semiHidden="0" w:uiPriority="66" w:unhideWhenUsed="0"/>
-    <w:lsdException w:name="Medium Grid 1 Accent 3" w:semiHidden="0" w:uiPriority="67" w:unhideWhenUsed="0"/>
-    <w:lsdException w:name="Medium Grid 2 Accent 3" w:semiHidden="0" w:uiPriority="68" w:unhideWhenUsed="0"/>
-    <w:lsdException w:name="Medium Grid 3 Accent 3" w:semiHidden="0" w:uiPriority="69" w:unhideWhenUsed="0"/>
-    <w:lsdException w:name="Dark List Accent 3" w:semiHidden="0" w:uiPriority="70" w:unhideWhenUsed="0"/>
-    <w:lsdException w:name="Colorful Shading Accent 3" w:semiHidden="0" w:uiPriority="71" w:unhideWhenUsed="0"/>
-    <w:lsdException w:name="Colorful List Accent 3" w:semiHidden="0" w:uiPriority="72" w:unhideWhenUsed="0"/>
-    <w:lsdException w:name="Colorful Grid Accent 3" w:semiHidden="0" w:uiPriority="73" w:unhideWhenUsed="0"/>
-    <w:lsdException w:name="Light Shading Accent 4" w:semiHidden="0" w:uiPriority="60" w:unhideWhenUsed="0"/>
-    <w:lsdException w:name="Light List Accent 4" w:semiHidden="0" w:uiPriority="61" w:unhideWhenUsed="0"/>
-    <w:lsdException w:name="Light Grid Accent 4" w:semiHidden="0" w:uiPriority="62" w:unhideWhenUsed="0"/>
-    <w:lsdException w:name="Medium Shading 1 Accent 4" w:semiHidden="0" w:uiPriority="63" w:unhideWhenUsed="0"/>
-    <w:lsdException w:name="Medium Shading 2 Accent 4" w:semiHidden="0" w:uiPriority="64" w:unhideWhenUsed="0"/>
-    <w:lsdException w:name="Medium List 1 Accent 4" w:semiHidden="0" w:uiPriority="65" w:unhideWhenUsed="0"/>
-    <w:lsdException w:name="Medium List 2 Accent 4" w:semiHidden="0" w:uiPriority="66" w:unhideWhenUsed="0"/>
-    <w:lsdException w:name="Medium Grid 1 Accent 4" w:semiHidden="0" w:uiPriority="67" w:unhideWhenUsed="0"/>
-    <w:lsdException w:name="Medium Grid 2 Accent 4" w:semiHidden="0" w:uiPriority="68" w:unhideWhenUsed="0"/>
-    <w:lsdException w:name="Medium Grid 3 Accent 4" w:semiHidden="0" w:uiPriority="69" w:unhideWhenUsed="0"/>
-    <w:lsdException w:name="Dark List Accent 4" w:semiHidden="0" w:uiPriority="70" w:unhideWhenUsed="0"/>
-    <w:lsdException w:name="Colorful Shading Accent 4" w:semiHidden="0" w:uiPriority="71" w:unhideWhenUsed="0"/>
-    <w:lsdException w:name="Colorful List Accent 4" w:semiHidden="0" w:uiPriority="72" w:unhideWhenUsed="0"/>
-    <w:lsdException w:name="Colorful Grid Accent 4" w:semiHidden="0" w:uiPriority="73" w:unhideWhenUsed="0"/>
-    <w:lsdException w:name="Light Shading Accent 5" w:semiHidden="0" w:uiPriority="60" w:unhideWhenUsed="0"/>
-    <w:lsdException w:name="Light List Accent 5" w:semiHidden="0" w:uiPriority="61" w:unhideWhenUsed="0"/>
-    <w:lsdException w:name="Light Grid Accent 5" w:semiHidden="0" w:uiPriority="62" w:unhideWhenUsed="0"/>
-    <w:lsdException w:name="Medium Shading 1 Accent 5" w:semiHidden="0" w:uiPriority="63" w:unhideWhenUsed="0"/>
-    <w:lsdException w:name="Medium Shading 2 Accent 5" w:semiHidden="0" w:uiPriority="64" w:unhideWhenUsed="0"/>
-    <w:lsdException w:name="Medium List 1 Accent 5" w:semiHidden="0" w:uiPriority="65" w:unhideWhenUsed="0"/>
-    <w:lsdException w:name="Medium List 2 Accent 5" w:semiHidden="0" w:uiPriority="66" w:unhideWhenUsed="0"/>
-    <w:lsdException w:name="Medium Grid 1 Accent 5" w:semiHidden="0" w:uiPriority="67" w:unhideWhenUsed="0"/>
-    <w:lsdException w:name="Medium Grid 2 Accent 5" w:semiHidden="0" w:uiPriority="68" w:unhideWhenUsed="0"/>
-    <w:lsdException w:name="Medium Grid 3 Accent 5" w:semiHidden="0" w:uiPriority="69" w:unhideWhenUsed="0"/>
-    <w:lsdException w:name="Dark List Accent 5" w:semiHidden="0" w:uiPriority="70" w:unhideWhenUsed="0"/>
-    <w:lsdException w:name="Colorful Shading Accent 5" w:semiHidden="0" w:uiPriority="71" w:unhideWhenUsed="0"/>
-    <w:lsdException w:name="Colorful List Accent 5" w:semiHidden="0" w:uiPriority="72" w:unhideWhenUsed="0"/>
-    <w:lsdException w:name="Colorful Grid Accent 5" w:semiHidden="0" w:uiPriority="73" w:unhideWhenUsed="0"/>
-    <w:lsdException w:name="Light Shading Accent 6" w:semiHidden="0" w:uiPriority="60" w:unhideWhenUsed="0"/>
-    <w:lsdException w:name="Light List Accent 6" w:semiHidden="0" w:uiPriority="61" w:unhideWhenUsed="0"/>
-    <w:lsdException w:name="Light Grid Accent 6" w:semiHidden="0" w:uiPriority="62" w:unhideWhenUsed="0"/>
-    <w:lsdException w:name="Medium Shading 1 Accent 6" w:semiHidden="0" w:uiPriority="63" w:unhideWhenUsed="0"/>
-    <w:lsdException w:name="Medium Shading 2 Accent 6" w:semiHidden="0" w:uiPriority="64" w:unhideWhenUsed="0"/>
-    <w:lsdException w:name="Medium List 1 Accent 6" w:semiHidden="0" w:uiPriority="65" w:unhideWhenUsed="0"/>
-    <w:lsdException w:name="Medium List 2 Accent 6" w:semiHidden="0" w:uiPriority="66" w:unhideWhenUsed="0"/>
-    <w:lsdException w:name="Medium Grid 1 Accent 6" w:semiHidden="0" w:uiPriority="67" w:unhideWhenUsed="0"/>
-    <w:lsdException w:name="Medium Grid 2 Accent 6" w:semiHidden="0" w:uiPriority="68" w:unhideWhenUsed="0"/>
-    <w:lsdException w:name="Medium Grid 3 Accent 6" w:semiHidden="0" w:uiPriority="69" w:unhideWhenUsed="0"/>
-    <w:lsdException w:name="Dark List Accent 6" w:semiHidden="0" w:uiPriority="70" w:unhideWhenUsed="0"/>
-    <w:lsdException w:name="Colorful Shading Accent 6" w:semiHidden="0" w:uiPriority="71" w:unhideWhenUsed="0"/>
-    <w:lsdException w:name="Colorful List Accent 6" w:semiHidden="0" w:uiPriority="72" w:unhideWhenUsed="0"/>
-    <w:lsdException w:name="Colorful Grid Accent 6" w:semiHidden="0" w:uiPriority="73" w:unhideWhenUsed="0"/>
-    <w:lsdException w:name="Subtle Emphasis" w:semiHidden="0" w:uiPriority="19" w:unhideWhenUsed="0" w:qFormat="1"/>
-    <w:lsdException w:name="Intense Emphasis" w:semiHidden="0" w:uiPriority="21" w:unhideWhenUsed="0" w:qFormat="1"/>
-    <w:lsdException w:name="Subtle Reference" w:semiHidden="0" w:uiPriority="31" w:unhideWhenUsed="0" w:qFormat="1"/>
-    <w:lsdException w:name="Intense Reference" w:semiHidden="0" w:uiPriority="32" w:unhideWhenUsed="0" w:qFormat="1"/>
-    <w:lsdException w:name="Book Title" w:semiHidden="0" w:uiPriority="33" w:unhideWhenUsed="0" w:qFormat="1"/>
-    <w:lsdException w:name="Bibliography" w:uiPriority="37"/>
-    <w:lsdException w:name="TOC Heading" w:uiPriority="39" w:qFormat="1"/>
-  </w:latentStyles>
-  <w:style w:type="paragraph" w:default="1" w:styleId="a">
-    <w:name w:val="Normal"/>
-    <w:qFormat/>
-    <w:pPr>
-      <w:widowControl w:val="0"/>
-    </w:pPr>
-  </w:style>
-  <w:style w:type="character" w:default="1" w:styleId="a0">
-    <w:name w:val="Default Paragraph Font"/>
-    <w:uiPriority w:val="1"/>
-    <w:semiHidden/>
-    <w:unhideWhenUsed/>
-  </w:style>
-  <w:style w:type="table" w:default="1" w:styleId="a1">
-    <w:name w:val="Normal Table"/>
-    <w:uiPriority w:val="99"/>
-    <w:semiHidden/>
-    <w:unhideWhenUsed/>
-    <w:qFormat/>
-    <w:tblPr>
-      <w:tblInd w:w="0" w:type="dxa"/>
-      <w:tblCellMar>
-        <w:top w:w="0" w:type="dxa"/>
-        <w:left w:w="108" w:type="dxa"/>
-        <w:bottom w:w="0" w:type="dxa"/>
-        <w:right w:w="108" w:type="dxa"/>
-      </w:tblCellMar>
-    </w:tblPr>
-  </w:style>
-  <w:style w:type="numbering" w:default="1" w:styleId="a2">
-    <w:name w:val="No List"/>
-    <w:uiPriority w:val="99"/>
-    <w:semiHidden/>
-    <w:unhideWhenUsed/>
-  </w:style>
-  <w:style w:type="paragraph" w:customStyle="1" w:styleId="826705BF7D984C55BF4500BB8E51189E">
-    <w:name w:val="826705BF7D984C55BF4500BB8E51189E"/>
-    <w:rsid w:val="009B6562"/>
-    <w:pPr>
-      <w:widowControl w:val="0"/>
-    </w:pPr>
-  </w:style>
-  <w:style w:type="paragraph" w:customStyle="1" w:styleId="34F338C0278A48B380E9D9AC9A07ED43">
-    <w:name w:val="34F338C0278A48B380E9D9AC9A07ED43"/>
-    <w:rsid w:val="009B6562"/>
-    <w:pPr>
-      <w:widowControl w:val="0"/>
-    </w:pPr>
-  </w:style>
-  <w:style w:type="paragraph" w:customStyle="1" w:styleId="2A8B070DA7BE4332A59E05E05B3C7824">
-    <w:name w:val="2A8B070DA7BE4332A59E05E05B3C7824"/>
-    <w:rsid w:val="009B6562"/>
-    <w:pPr>
-      <w:widowControl w:val="0"/>
-    </w:pPr>
-  </w:style>
-  <w:style w:type="paragraph" w:customStyle="1" w:styleId="10D7970C78B84614AA85802AEF36E2B2">
-    <w:name w:val="10D7970C78B84614AA85802AEF36E2B2"/>
-    <w:rsid w:val="009B6562"/>
-    <w:pPr>
-      <w:widowControl w:val="0"/>
-    </w:pPr>
-  </w:style>
-  <w:style w:type="paragraph" w:customStyle="1" w:styleId="591B8B24C7914996B089C5F24BEEC1E9">
-    <w:name w:val="591B8B24C7914996B089C5F24BEEC1E9"/>
-    <w:rsid w:val="009B6562"/>
-    <w:pPr>
-      <w:widowControl w:val="0"/>
-    </w:pPr>
-  </w:style>
-  <w:style w:type="paragraph" w:customStyle="1" w:styleId="6E152AA0BD45476E9FF0D8E06338E796">
-    <w:name w:val="6E152AA0BD45476E9FF0D8E06338E796"/>
-    <w:rsid w:val="009B6562"/>
-    <w:pPr>
-      <w:widowControl w:val="0"/>
-    </w:pPr>
-  </w:style>
-</w:styles>
-</file>
-
-<file path=word/glossary/webSettings.xml><?xml version="1.0" encoding="utf-8"?>
-<w:webSettings xmlns:r="http://schemas.openxmlformats.org/officeDocument/2006/relationships" xmlns:w="http://schemas.openxmlformats.org/wordprocessingml/2006/main">
-  <w:optimizeForBrowser/>
-</w:webSettings>
 </file>
 
 <file path=word/theme/theme1.xml><?xml version="1.0" encoding="utf-8"?>

--- a/IOE-WhitePaper-zh_TW.docx
+++ b/IOE-WhitePaper-zh_TW.docx
@@ -358,6 +358,12 @@
       <w:pPr>
         <w:pStyle w:val="Web"/>
         <w:spacing w:before="0" w:beforeAutospacing="0" w:after="0" w:afterAutospacing="0"/>
+        <w:rPr>
+          <w:rFonts w:ascii="Arial" w:hAnsi="Arial" w:cs="Arial"/>
+          <w:color w:val="000000"/>
+          <w:sz w:val="22"/>
+          <w:szCs w:val="22"/>
+        </w:rPr>
       </w:pPr>
       <w:r>
         <w:rPr>
@@ -380,21 +386,160 @@
       </w:r>
       <w:r>
         <w:rPr>
+          <w:rFonts w:ascii="Arial" w:hAnsi="Arial" w:cs="Arial" w:hint="eastAsia"/>
+          <w:color w:val="000000"/>
+          <w:sz w:val="22"/>
+          <w:szCs w:val="22"/>
+        </w:rPr>
+        <w:t>IOE</w:t>
+      </w:r>
+      <w:r>
+        <w:rPr>
           <w:rFonts w:ascii="Arial" w:hAnsi="Arial" w:cs="Arial"/>
           <w:color w:val="000000"/>
           <w:sz w:val="22"/>
           <w:szCs w:val="22"/>
         </w:rPr>
-        <w:t xml:space="preserve">ITOS </w:t>
-      </w:r>
-      <w:r>
+        <w:t>去中心運行架構，它是一個去中心化的運行平台</w:t>
+      </w:r>
+      <w:r>
+        <w:rPr>
+          <w:rFonts w:ascii="Arial" w:hAnsi="Arial" w:cs="Arial" w:hint="eastAsia"/>
+          <w:color w:val="000000"/>
+          <w:sz w:val="22"/>
+          <w:szCs w:val="22"/>
+        </w:rPr>
+        <w:t>，最主要是解決虛擬物品公平性的問題．</w:t>
+      </w:r>
+    </w:p>
+    <w:p>
+      <w:pPr>
+        <w:pStyle w:val="Web"/>
+        <w:spacing w:before="0" w:beforeAutospacing="0" w:after="0" w:afterAutospacing="0"/>
         <w:rPr>
           <w:rFonts w:ascii="Arial" w:hAnsi="Arial" w:cs="Arial"/>
           <w:color w:val="000000"/>
           <w:sz w:val="22"/>
           <w:szCs w:val="22"/>
         </w:rPr>
-        <w:t>去中心運行架構，它是一個去中心化的運行平台</w:t>
+      </w:pPr>
+      <w:r>
+        <w:rPr>
+          <w:rFonts w:ascii="Arial" w:hAnsi="Arial" w:cs="Arial" w:hint="eastAsia"/>
+          <w:color w:val="000000"/>
+          <w:sz w:val="22"/>
+          <w:szCs w:val="22"/>
+        </w:rPr>
+        <w:tab/>
+      </w:r>
+      <w:r>
+        <w:rPr>
+          <w:rFonts w:ascii="Arial" w:hAnsi="Arial" w:cs="Arial" w:hint="eastAsia"/>
+          <w:color w:val="000000"/>
+          <w:sz w:val="22"/>
+          <w:szCs w:val="22"/>
+        </w:rPr>
+        <w:t>從網路遊戲</w:t>
+      </w:r>
+      <w:r>
+        <w:rPr>
+          <w:rFonts w:ascii="Arial" w:hAnsi="Arial" w:cs="Arial" w:hint="eastAsia"/>
+          <w:color w:val="000000"/>
+          <w:sz w:val="22"/>
+          <w:szCs w:val="22"/>
+        </w:rPr>
+        <w:t>發跡以來，虛擬物品交易是一件平常的事，但是有這個需求虛擬物品的價格通常都是極度浮動的，而且通常只跌不漲，那這要歸咎於遊戲的生態，有以下幾點</w:t>
+      </w:r>
+    </w:p>
+    <w:p>
+      <w:pPr>
+        <w:pStyle w:val="Web"/>
+        <w:numPr>
+          <w:ilvl w:val="0"/>
+          <w:numId w:val="1"/>
+        </w:numPr>
+        <w:spacing w:before="0" w:beforeAutospacing="0" w:after="0" w:afterAutospacing="0"/>
+      </w:pPr>
+      <w:r>
+        <w:rPr>
+          <w:rFonts w:ascii="Arial" w:hAnsi="Arial" w:cs="Arial" w:hint="eastAsia"/>
+          <w:color w:val="000000"/>
+          <w:sz w:val="22"/>
+          <w:szCs w:val="22"/>
+        </w:rPr>
+        <w:t>物品的稀有程度是由開發商所決定的</w:t>
+      </w:r>
+    </w:p>
+    <w:p>
+      <w:pPr>
+        <w:pStyle w:val="Web"/>
+        <w:numPr>
+          <w:ilvl w:val="0"/>
+          <w:numId w:val="1"/>
+        </w:numPr>
+        <w:spacing w:before="0" w:beforeAutospacing="0" w:after="0" w:afterAutospacing="0"/>
+      </w:pPr>
+      <w:r>
+        <w:rPr>
+          <w:rFonts w:ascii="Arial" w:hAnsi="Arial" w:cs="Arial" w:hint="eastAsia"/>
+          <w:color w:val="000000"/>
+          <w:sz w:val="22"/>
+          <w:szCs w:val="22"/>
+        </w:rPr>
+        <w:t>沒有一個安全公正的流通管道</w:t>
+      </w:r>
+    </w:p>
+    <w:p>
+      <w:pPr>
+        <w:pStyle w:val="Web"/>
+        <w:numPr>
+          <w:ilvl w:val="0"/>
+          <w:numId w:val="1"/>
+        </w:numPr>
+        <w:spacing w:before="0" w:beforeAutospacing="0" w:after="0" w:afterAutospacing="0"/>
+      </w:pPr>
+      <w:r>
+        <w:rPr>
+          <w:rFonts w:ascii="Arial" w:hAnsi="Arial" w:cs="Arial" w:hint="eastAsia"/>
+          <w:color w:val="000000"/>
+          <w:sz w:val="22"/>
+          <w:szCs w:val="22"/>
+        </w:rPr>
+        <w:t>開發商為了營利大量販售虛擬物品</w:t>
+      </w:r>
+    </w:p>
+    <w:p>
+      <w:pPr>
+        <w:pStyle w:val="Web"/>
+        <w:numPr>
+          <w:ilvl w:val="0"/>
+          <w:numId w:val="1"/>
+        </w:numPr>
+        <w:spacing w:before="0" w:beforeAutospacing="0" w:after="0" w:afterAutospacing="0"/>
+      </w:pPr>
+      <w:r>
+        <w:rPr>
+          <w:rFonts w:ascii="Arial" w:hAnsi="Arial" w:cs="Arial" w:hint="eastAsia"/>
+          <w:color w:val="000000"/>
+          <w:sz w:val="22"/>
+          <w:szCs w:val="22"/>
+        </w:rPr>
+        <w:t>開發商為了吸引用戶的手段，就是大量贈送虛擬物品</w:t>
+      </w:r>
+    </w:p>
+    <w:p>
+      <w:pPr>
+        <w:pStyle w:val="Web"/>
+        <w:spacing w:before="0" w:beforeAutospacing="0" w:after="0" w:afterAutospacing="0"/>
+      </w:pPr>
+      <w:r>
+        <w:rPr>
+          <w:rFonts w:ascii="Arial" w:hAnsi="Arial" w:cs="Arial" w:hint="eastAsia"/>
+          <w:color w:val="000000"/>
+          <w:sz w:val="22"/>
+          <w:szCs w:val="22"/>
+        </w:rPr>
+        <w:t>以上幾點</w:t>
       </w:r>
     </w:p>
     <w:p/>
@@ -456,6 +601,100 @@
     </w:p>
   </w:footnote>
 </w:footnotes>
+</file>
+
+<file path=word/numbering.xml><?xml version="1.0" encoding="utf-8"?>
+<w:numbering xmlns:ve="http://schemas.openxmlformats.org/markup-compatibility/2006" xmlns:o="urn:schemas-microsoft-com:office:office" xmlns:r="http://schemas.openxmlformats.org/officeDocument/2006/relationships" xmlns:m="http://schemas.openxmlformats.org/officeDocument/2006/math" xmlns:v="urn:schemas-microsoft-com:vml" xmlns:wp="http://schemas.openxmlformats.org/drawingml/2006/wordprocessingDrawing" xmlns:w10="urn:schemas-microsoft-com:office:word" xmlns:w="http://schemas.openxmlformats.org/wordprocessingml/2006/main" xmlns:wne="http://schemas.microsoft.com/office/word/2006/wordml">
+  <w:abstractNum w:abstractNumId="0">
+    <w:nsid w:val="240F1EF0"/>
+    <w:multiLevelType w:val="hybridMultilevel"/>
+    <w:tmpl w:val="3FFAC81C"/>
+    <w:lvl w:ilvl="0" w:tplc="0409000F">
+      <w:start w:val="1"/>
+      <w:numFmt w:val="decimal"/>
+      <w:lvlText w:val="%1."/>
+      <w:lvlJc w:val="left"/>
+      <w:pPr>
+        <w:ind w:left="480" w:hanging="480"/>
+      </w:pPr>
+    </w:lvl>
+    <w:lvl w:ilvl="1" w:tplc="04090019" w:tentative="1">
+      <w:start w:val="1"/>
+      <w:numFmt w:val="ideographTraditional"/>
+      <w:lvlText w:val="%2、"/>
+      <w:lvlJc w:val="left"/>
+      <w:pPr>
+        <w:ind w:left="960" w:hanging="480"/>
+      </w:pPr>
+    </w:lvl>
+    <w:lvl w:ilvl="2" w:tplc="0409001B" w:tentative="1">
+      <w:start w:val="1"/>
+      <w:numFmt w:val="lowerRoman"/>
+      <w:lvlText w:val="%3."/>
+      <w:lvlJc w:val="right"/>
+      <w:pPr>
+        <w:ind w:left="1440" w:hanging="480"/>
+      </w:pPr>
+    </w:lvl>
+    <w:lvl w:ilvl="3" w:tplc="0409000F" w:tentative="1">
+      <w:start w:val="1"/>
+      <w:numFmt w:val="decimal"/>
+      <w:lvlText w:val="%4."/>
+      <w:lvlJc w:val="left"/>
+      <w:pPr>
+        <w:ind w:left="1920" w:hanging="480"/>
+      </w:pPr>
+    </w:lvl>
+    <w:lvl w:ilvl="4" w:tplc="04090019" w:tentative="1">
+      <w:start w:val="1"/>
+      <w:numFmt w:val="ideographTraditional"/>
+      <w:lvlText w:val="%5、"/>
+      <w:lvlJc w:val="left"/>
+      <w:pPr>
+        <w:ind w:left="2400" w:hanging="480"/>
+      </w:pPr>
+    </w:lvl>
+    <w:lvl w:ilvl="5" w:tplc="0409001B" w:tentative="1">
+      <w:start w:val="1"/>
+      <w:numFmt w:val="lowerRoman"/>
+      <w:lvlText w:val="%6."/>
+      <w:lvlJc w:val="right"/>
+      <w:pPr>
+        <w:ind w:left="2880" w:hanging="480"/>
+      </w:pPr>
+    </w:lvl>
+    <w:lvl w:ilvl="6" w:tplc="0409000F" w:tentative="1">
+      <w:start w:val="1"/>
+      <w:numFmt w:val="decimal"/>
+      <w:lvlText w:val="%7."/>
+      <w:lvlJc w:val="left"/>
+      <w:pPr>
+        <w:ind w:left="3360" w:hanging="480"/>
+      </w:pPr>
+    </w:lvl>
+    <w:lvl w:ilvl="7" w:tplc="04090019" w:tentative="1">
+      <w:start w:val="1"/>
+      <w:numFmt w:val="ideographTraditional"/>
+      <w:lvlText w:val="%8、"/>
+      <w:lvlJc w:val="left"/>
+      <w:pPr>
+        <w:ind w:left="3840" w:hanging="480"/>
+      </w:pPr>
+    </w:lvl>
+    <w:lvl w:ilvl="8" w:tplc="0409001B" w:tentative="1">
+      <w:start w:val="1"/>
+      <w:numFmt w:val="lowerRoman"/>
+      <w:lvlText w:val="%9."/>
+      <w:lvlJc w:val="right"/>
+      <w:pPr>
+        <w:ind w:left="4320" w:hanging="480"/>
+      </w:pPr>
+    </w:lvl>
+  </w:abstractNum>
+  <w:num w:numId="1">
+    <w:abstractNumId w:val="0"/>
+  </w:num>
+</w:numbering>
 </file>
 
 <file path=word/styles.xml><?xml version="1.0" encoding="utf-8"?>

--- a/IOE-WhitePaper-zh_TW.docx
+++ b/IOE-WhitePaper-zh_TW.docx
@@ -25,6 +25,7 @@
     <w:p>
       <w:pPr>
         <w:rPr>
+          <w:rFonts w:hint="eastAsia"/>
           <w:b/>
           <w:sz w:val="56"/>
           <w:szCs w:val="56"/>
@@ -39,81 +40,76 @@
         </w:rPr>
         <w:t>IOE</w:t>
       </w:r>
-      <w:r>
+    </w:p>
+    <w:p>
+      <w:pPr>
         <w:rPr>
           <w:b/>
-          <w:sz w:val="56"/>
-          <w:szCs w:val="56"/>
-        </w:rPr>
-        <w:t>-</w:t>
-      </w:r>
+          <w:sz w:val="48"/>
+          <w:szCs w:val="48"/>
+        </w:rPr>
+      </w:pPr>
       <w:r>
         <w:rPr>
           <w:b/>
           <w:color w:val="FF0000"/>
-          <w:sz w:val="56"/>
-          <w:szCs w:val="56"/>
+          <w:sz w:val="48"/>
+          <w:szCs w:val="48"/>
         </w:rPr>
         <w:t>I</w:t>
       </w:r>
       <w:r>
         <w:rPr>
           <w:b/>
-          <w:sz w:val="56"/>
-          <w:szCs w:val="56"/>
-        </w:rPr>
-        <w:t>ntelligen</w:t>
+          <w:sz w:val="48"/>
+          <w:szCs w:val="48"/>
+        </w:rPr>
+        <w:t xml:space="preserve">ntelligenT </w:t>
       </w:r>
       <w:r>
         <w:rPr>
           <w:b/>
           <w:color w:val="FF0000"/>
-          <w:sz w:val="56"/>
-          <w:szCs w:val="56"/>
-        </w:rPr>
-        <w:t>T</w:t>
+          <w:sz w:val="48"/>
+          <w:szCs w:val="48"/>
+        </w:rPr>
+        <w:t>O</w:t>
       </w:r>
       <w:r>
         <w:rPr>
           <w:b/>
-          <w:sz w:val="56"/>
-          <w:szCs w:val="56"/>
+          <w:sz w:val="48"/>
+          <w:szCs w:val="48"/>
+        </w:rPr>
+        <w:t>perating System</w:t>
+      </w:r>
+      <w:r>
+        <w:rPr>
+          <w:rFonts w:hint="eastAsia"/>
+          <w:b/>
+          <w:sz w:val="48"/>
+          <w:szCs w:val="48"/>
         </w:rPr>
         <w:t xml:space="preserve"> </w:t>
       </w:r>
       <w:r>
         <w:rPr>
+          <w:rFonts w:hint="eastAsia"/>
           <w:b/>
           <w:color w:val="FF0000"/>
-          <w:sz w:val="56"/>
-          <w:szCs w:val="56"/>
-        </w:rPr>
-        <w:t>O</w:t>
-      </w:r>
-      <w:r>
-        <w:rPr>
+          <w:sz w:val="48"/>
+          <w:szCs w:val="48"/>
+        </w:rPr>
+        <w:t>E</w:t>
+      </w:r>
+      <w:r>
+        <w:rPr>
+          <w:rFonts w:hint="eastAsia"/>
           <w:b/>
-          <w:sz w:val="56"/>
-          <w:szCs w:val="56"/>
-        </w:rPr>
-        <w:t xml:space="preserve">perating </w:t>
-      </w:r>
-      <w:r>
-        <w:rPr>
-          <w:b/>
-          <w:color w:val="FF0000"/>
-          <w:sz w:val="56"/>
-          <w:szCs w:val="56"/>
-        </w:rPr>
-        <w:t>S</w:t>
-      </w:r>
-      <w:r>
-        <w:rPr>
-          <w:b/>
-          <w:sz w:val="56"/>
-          <w:szCs w:val="56"/>
-        </w:rPr>
-        <w:t>ystem</w:t>
+          <w:sz w:val="48"/>
+          <w:szCs w:val="48"/>
+        </w:rPr>
+        <w:t>xchange</w:t>
       </w:r>
     </w:p>
     <w:p/>
@@ -151,6 +147,7 @@
       </w:sdtPr>
       <w:sdtEndPr>
         <w:rPr>
+          <w:sz w:val="28"/>
           <w:lang w:val="en-US"/>
         </w:rPr>
       </w:sdtEndPr>
@@ -168,7 +165,7 @@
         </w:p>
         <w:p>
           <w:pPr>
-            <w:pStyle w:val="21"/>
+            <w:pStyle w:val="11"/>
             <w:tabs>
               <w:tab w:val="right" w:leader="dot" w:pos="8296"/>
             </w:tabs>
@@ -187,7 +184,7 @@
           <w:r>
             <w:fldChar w:fldCharType="separate"/>
           </w:r>
-          <w:hyperlink w:anchor="_Toc534922128" w:history="1">
+          <w:hyperlink w:anchor="_Toc535009109" w:history="1">
             <w:r>
               <w:rPr>
                 <w:rStyle w:val="aa"/>
@@ -215,7 +212,7 @@
                 <w:noProof/>
                 <w:webHidden/>
               </w:rPr>
-              <w:instrText xml:space="preserve"> PAGEREF _Toc534922128 \h </w:instrText>
+              <w:instrText xml:space="preserve"> PAGEREF _Toc535009109 \h </w:instrText>
             </w:r>
             <w:r>
               <w:rPr>
@@ -235,7 +232,7 @@
                 <w:noProof/>
                 <w:webHidden/>
               </w:rPr>
-              <w:t>2</w:t>
+              <w:t>3</w:t>
             </w:r>
             <w:r>
               <w:rPr>
@@ -248,7 +245,7 @@
         </w:p>
         <w:p>
           <w:pPr>
-            <w:pStyle w:val="21"/>
+            <w:pStyle w:val="11"/>
             <w:tabs>
               <w:tab w:val="right" w:leader="dot" w:pos="8296"/>
             </w:tabs>
@@ -258,11 +255,11 @@
               <w:sz w:val="24"/>
             </w:rPr>
           </w:pPr>
-          <w:hyperlink w:anchor="_Toc534922129" w:history="1">
+          <w:hyperlink w:anchor="_Toc535009110" w:history="1">
             <w:r>
               <w:rPr>
                 <w:rStyle w:val="aa"/>
-                <w:rFonts w:ascii="Arial" w:hAnsi="Arial" w:cs="Arial" w:hint="eastAsia"/>
+                <w:rFonts w:hint="eastAsia"/>
                 <w:noProof/>
               </w:rPr>
               <w:t>簡介</w:t>
@@ -286,7 +283,7 @@
                 <w:noProof/>
                 <w:webHidden/>
               </w:rPr>
-              <w:instrText xml:space="preserve"> PAGEREF _Toc534922129 \h </w:instrText>
+              <w:instrText xml:space="preserve"> PAGEREF _Toc535009110 \h </w:instrText>
             </w:r>
             <w:r>
               <w:rPr>
@@ -306,7 +303,7 @@
                 <w:noProof/>
                 <w:webHidden/>
               </w:rPr>
-              <w:t>2</w:t>
+              <w:t>5</w:t>
             </w:r>
             <w:r>
               <w:rPr>
@@ -318,6 +315,78 @@
           </w:hyperlink>
         </w:p>
         <w:p>
+          <w:pPr>
+            <w:pStyle w:val="11"/>
+            <w:tabs>
+              <w:tab w:val="right" w:leader="dot" w:pos="8296"/>
+            </w:tabs>
+            <w:rPr>
+              <w:noProof/>
+              <w:kern w:val="2"/>
+              <w:sz w:val="24"/>
+            </w:rPr>
+          </w:pPr>
+          <w:hyperlink w:anchor="_Toc535009111" w:history="1">
+            <w:r>
+              <w:rPr>
+                <w:rStyle w:val="aa"/>
+                <w:rFonts w:hint="eastAsia"/>
+                <w:noProof/>
+                <w:lang w:val="zh-TW"/>
+              </w:rPr>
+              <w:t>引用的項目</w:t>
+            </w:r>
+            <w:r>
+              <w:rPr>
+                <w:noProof/>
+                <w:webHidden/>
+              </w:rPr>
+              <w:tab/>
+            </w:r>
+            <w:r>
+              <w:rPr>
+                <w:noProof/>
+                <w:webHidden/>
+              </w:rPr>
+              <w:fldChar w:fldCharType="begin"/>
+            </w:r>
+            <w:r>
+              <w:rPr>
+                <w:noProof/>
+                <w:webHidden/>
+              </w:rPr>
+              <w:instrText xml:space="preserve"> PAGEREF _Toc535009111 \h </w:instrText>
+            </w:r>
+            <w:r>
+              <w:rPr>
+                <w:noProof/>
+                <w:webHidden/>
+              </w:rPr>
+            </w:r>
+            <w:r>
+              <w:rPr>
+                <w:noProof/>
+                <w:webHidden/>
+              </w:rPr>
+              <w:fldChar w:fldCharType="separate"/>
+            </w:r>
+            <w:r>
+              <w:rPr>
+                <w:noProof/>
+                <w:webHidden/>
+              </w:rPr>
+              <w:t>6</w:t>
+            </w:r>
+            <w:r>
+              <w:rPr>
+                <w:noProof/>
+                <w:webHidden/>
+              </w:rPr>
+              <w:fldChar w:fldCharType="end"/>
+            </w:r>
+          </w:hyperlink>
+        </w:p>
+        <w:p>
           <w:r>
             <w:fldChar w:fldCharType="end"/>
           </w:r>
@@ -338,31 +407,25 @@
       <w:pPr>
         <w:widowControl/>
       </w:pPr>
-    </w:p>
-    <w:p>
-      <w:pPr>
-        <w:widowControl/>
-      </w:pPr>
+      <w:r>
+        <w:br w:type="page"/>
+      </w:r>
     </w:p>
     <w:p>
       <w:pPr>
         <w:pStyle w:val="1"/>
       </w:pPr>
-      <w:bookmarkStart w:id="0" w:name="_Toc534922128"/>
-      <w:r>
+      <w:bookmarkStart w:id="0" w:name="_Toc535009109"/>
+      <w:r>
+        <w:lastRenderedPageBreak/>
         <w:t>摘要</w:t>
       </w:r>
       <w:bookmarkEnd w:id="0"/>
     </w:p>
     <w:p>
       <w:pPr>
-        <w:pStyle w:val="Web"/>
-        <w:spacing w:before="0" w:beforeAutospacing="0" w:after="0" w:afterAutospacing="0"/>
-        <w:rPr>
-          <w:rFonts w:ascii="Arial" w:hAnsi="Arial" w:cs="Arial"/>
-          <w:color w:val="000000"/>
-          <w:sz w:val="22"/>
-          <w:szCs w:val="22"/>
+        <w:rPr>
+          <w:rFonts w:hint="eastAsia"/>
         </w:rPr>
       </w:pPr>
       <w:r>
@@ -371,190 +434,966 @@
           <w:rFonts w:ascii="Arial" w:hAnsi="Arial" w:cs="Arial"/>
           <w:color w:val="000000"/>
           <w:sz w:val="22"/>
-          <w:szCs w:val="22"/>
         </w:rPr>
         <w:tab/>
       </w:r>
       <w:r>
-        <w:rPr>
-          <w:rFonts w:ascii="Arial" w:hAnsi="Arial" w:cs="Arial"/>
-          <w:color w:val="000000"/>
-          <w:sz w:val="22"/>
-          <w:szCs w:val="22"/>
-        </w:rPr>
         <w:t>在本白皮書裡，我們將介紹</w:t>
       </w:r>
       <w:r>
         <w:rPr>
-          <w:rFonts w:ascii="Arial" w:hAnsi="Arial" w:cs="Arial" w:hint="eastAsia"/>
-          <w:color w:val="000000"/>
-          <w:sz w:val="22"/>
-          <w:szCs w:val="22"/>
+          <w:rFonts w:hint="eastAsia"/>
         </w:rPr>
         <w:t>IOE</w:t>
       </w:r>
       <w:r>
-        <w:rPr>
-          <w:rFonts w:ascii="Arial" w:hAnsi="Arial" w:cs="Arial"/>
-          <w:color w:val="000000"/>
-          <w:sz w:val="22"/>
-          <w:szCs w:val="22"/>
-        </w:rPr>
         <w:t>去中心運行架構，它是一個去中心化的運行平台</w:t>
       </w:r>
       <w:r>
         <w:rPr>
-          <w:rFonts w:ascii="Arial" w:hAnsi="Arial" w:cs="Arial" w:hint="eastAsia"/>
-          <w:color w:val="000000"/>
-          <w:sz w:val="22"/>
-          <w:szCs w:val="22"/>
+          <w:rFonts w:hint="eastAsia"/>
         </w:rPr>
         <w:t>，最主要是解決虛擬物品公平性的問題．</w:t>
       </w:r>
     </w:p>
-    <w:p>
-      <w:pPr>
-        <w:pStyle w:val="Web"/>
-        <w:spacing w:before="0" w:beforeAutospacing="0" w:after="0" w:afterAutospacing="0"/>
-        <w:rPr>
-          <w:rFonts w:ascii="Arial" w:hAnsi="Arial" w:cs="Arial"/>
-          <w:color w:val="000000"/>
-          <w:sz w:val="22"/>
-          <w:szCs w:val="22"/>
-        </w:rPr>
-      </w:pPr>
-      <w:r>
-        <w:rPr>
-          <w:rFonts w:ascii="Arial" w:hAnsi="Arial" w:cs="Arial" w:hint="eastAsia"/>
-          <w:color w:val="000000"/>
-          <w:sz w:val="22"/>
-          <w:szCs w:val="22"/>
+    <w:p/>
+    <w:p>
+      <w:r>
+        <w:rPr>
+          <w:rFonts w:hint="eastAsia"/>
         </w:rPr>
         <w:tab/>
       </w:r>
       <w:r>
         <w:rPr>
-          <w:rFonts w:ascii="Arial" w:hAnsi="Arial" w:cs="Arial" w:hint="eastAsia"/>
-          <w:color w:val="000000"/>
-          <w:sz w:val="22"/>
-          <w:szCs w:val="22"/>
+          <w:rFonts w:hint="eastAsia"/>
         </w:rPr>
         <w:t>從網路遊戲</w:t>
       </w:r>
       <w:r>
         <w:rPr>
-          <w:rFonts w:ascii="Arial" w:hAnsi="Arial" w:cs="Arial" w:hint="eastAsia"/>
-          <w:color w:val="000000"/>
-          <w:sz w:val="22"/>
-          <w:szCs w:val="22"/>
+          <w:rFonts w:hint="eastAsia"/>
         </w:rPr>
         <w:t>發跡以來，虛擬物品交易是一件平常的事，但是有這個需求虛擬物品的價格通常都是極度浮動的，而且通常只跌不漲，那這要歸咎於遊戲的生態，有以下幾點</w:t>
       </w:r>
     </w:p>
     <w:p>
-      <w:pPr>
-        <w:pStyle w:val="Web"/>
-        <w:numPr>
-          <w:ilvl w:val="0"/>
-          <w:numId w:val="1"/>
-        </w:numPr>
-        <w:spacing w:before="0" w:beforeAutospacing="0" w:after="0" w:afterAutospacing="0"/>
-      </w:pPr>
-      <w:r>
-        <w:rPr>
-          <w:rFonts w:ascii="Arial" w:hAnsi="Arial" w:cs="Arial" w:hint="eastAsia"/>
-          <w:color w:val="000000"/>
-          <w:sz w:val="22"/>
-          <w:szCs w:val="22"/>
+      <w:r>
+        <w:rPr>
+          <w:rFonts w:hint="eastAsia"/>
         </w:rPr>
         <w:t>物品的稀有程度是由開發商所決定的</w:t>
       </w:r>
     </w:p>
     <w:p>
-      <w:pPr>
-        <w:pStyle w:val="Web"/>
-        <w:numPr>
-          <w:ilvl w:val="0"/>
-          <w:numId w:val="1"/>
-        </w:numPr>
-        <w:spacing w:before="0" w:beforeAutospacing="0" w:after="0" w:afterAutospacing="0"/>
-      </w:pPr>
-      <w:r>
-        <w:rPr>
-          <w:rFonts w:ascii="Arial" w:hAnsi="Arial" w:cs="Arial" w:hint="eastAsia"/>
-          <w:color w:val="000000"/>
-          <w:sz w:val="22"/>
-          <w:szCs w:val="22"/>
+      <w:r>
+        <w:rPr>
+          <w:rFonts w:hint="eastAsia"/>
         </w:rPr>
         <w:t>沒有一個安全公正的流通管道</w:t>
       </w:r>
     </w:p>
     <w:p>
-      <w:pPr>
-        <w:pStyle w:val="Web"/>
-        <w:numPr>
-          <w:ilvl w:val="0"/>
-          <w:numId w:val="1"/>
-        </w:numPr>
-        <w:spacing w:before="0" w:beforeAutospacing="0" w:after="0" w:afterAutospacing="0"/>
-      </w:pPr>
-      <w:r>
-        <w:rPr>
-          <w:rFonts w:ascii="Arial" w:hAnsi="Arial" w:cs="Arial" w:hint="eastAsia"/>
-          <w:color w:val="000000"/>
-          <w:sz w:val="22"/>
-          <w:szCs w:val="22"/>
+      <w:r>
+        <w:rPr>
+          <w:rFonts w:hint="eastAsia"/>
         </w:rPr>
         <w:t>開發商為了營利大量販售虛擬物品</w:t>
       </w:r>
     </w:p>
     <w:p>
-      <w:pPr>
-        <w:pStyle w:val="Web"/>
-        <w:numPr>
-          <w:ilvl w:val="0"/>
-          <w:numId w:val="1"/>
-        </w:numPr>
-        <w:spacing w:before="0" w:beforeAutospacing="0" w:after="0" w:afterAutospacing="0"/>
-      </w:pPr>
-      <w:r>
-        <w:rPr>
-          <w:rFonts w:ascii="Arial" w:hAnsi="Arial" w:cs="Arial" w:hint="eastAsia"/>
-          <w:color w:val="000000"/>
-          <w:sz w:val="22"/>
-          <w:szCs w:val="22"/>
+      <w:r>
+        <w:rPr>
+          <w:rFonts w:hint="eastAsia"/>
         </w:rPr>
         <w:t>開發商為了吸引用戶的手段，就是大量贈送虛擬物品</w:t>
       </w:r>
     </w:p>
     <w:p>
       <w:pPr>
-        <w:pStyle w:val="Web"/>
-        <w:spacing w:before="0" w:beforeAutospacing="0" w:after="0" w:afterAutospacing="0"/>
-      </w:pPr>
-      <w:r>
-        <w:rPr>
-          <w:rFonts w:ascii="Arial" w:hAnsi="Arial" w:cs="Arial" w:hint="eastAsia"/>
-          <w:color w:val="000000"/>
-          <w:sz w:val="22"/>
-          <w:szCs w:val="22"/>
+        <w:rPr>
+          <w:rFonts w:hint="eastAsia"/>
+        </w:rPr>
+      </w:pPr>
+      <w:r>
+        <w:rPr>
+          <w:rFonts w:hint="eastAsia"/>
         </w:rPr>
         <w:t>以上幾點</w:t>
+      </w:r>
+      <w:r>
+        <w:rPr>
+          <w:rFonts w:hint="eastAsia"/>
+        </w:rPr>
+        <w:t>導致虛擬物品沒有穩定的價格</w:t>
+      </w:r>
+      <w:r>
+        <w:rPr>
+          <w:rFonts w:hint="eastAsia"/>
+        </w:rPr>
+        <w:t>,</w:t>
+      </w:r>
+      <w:r>
+        <w:rPr>
+          <w:rFonts w:hint="eastAsia"/>
+        </w:rPr>
+        <w:t>導致</w:t>
+      </w:r>
+      <w:r>
+        <w:rPr>
+          <w:rFonts w:hint="eastAsia"/>
+        </w:rPr>
+        <w:t>收藏的價值</w:t>
+      </w:r>
+      <w:r>
+        <w:rPr>
+          <w:rFonts w:hint="eastAsia"/>
+        </w:rPr>
+        <w:t>低落．</w:t>
+      </w:r>
+    </w:p>
+    <w:p>
+      <w:pPr>
+        <w:rPr>
+          <w:rFonts w:hint="eastAsia"/>
+        </w:rPr>
+      </w:pPr>
+    </w:p>
+    <w:p>
+      <w:pPr>
+        <w:rPr>
+          <w:rFonts w:hint="eastAsia"/>
+        </w:rPr>
+      </w:pPr>
+      <w:r>
+        <w:rPr>
+          <w:rFonts w:hint="eastAsia"/>
+        </w:rPr>
+        <w:t>所以本架構</w:t>
+      </w:r>
+      <w:r>
+        <w:rPr>
+          <w:rFonts w:hint="eastAsia"/>
+        </w:rPr>
+        <w:t>,</w:t>
+      </w:r>
+      <w:r>
+        <w:rPr>
+          <w:rFonts w:hint="eastAsia"/>
+        </w:rPr>
+        <w:t>透過去中心化的想法</w:t>
+      </w:r>
+      <w:r>
+        <w:rPr>
+          <w:rFonts w:hint="eastAsia"/>
+        </w:rPr>
+        <w:t>,</w:t>
+      </w:r>
+      <w:r>
+        <w:rPr>
+          <w:rFonts w:hint="eastAsia"/>
+        </w:rPr>
+        <w:t>讓開發商的程式碼透明</w:t>
+      </w:r>
+      <w:r>
+        <w:rPr>
+          <w:rFonts w:hint="eastAsia"/>
+        </w:rPr>
+        <w:t>,</w:t>
+      </w:r>
+      <w:r>
+        <w:rPr>
+          <w:rFonts w:hint="eastAsia"/>
+        </w:rPr>
+        <w:t>供用戶檢視</w:t>
+      </w:r>
+      <w:r>
+        <w:rPr>
+          <w:rFonts w:hint="eastAsia"/>
+        </w:rPr>
+        <w:t>,</w:t>
+      </w:r>
+      <w:r>
+        <w:rPr>
+          <w:rFonts w:hint="eastAsia"/>
+        </w:rPr>
+        <w:t>並且虛擬物品寫入在我們的加密節點中</w:t>
+      </w:r>
+      <w:r>
+        <w:rPr>
+          <w:rFonts w:hint="eastAsia"/>
+        </w:rPr>
+        <w:t>(CrtptoNode)</w:t>
+      </w:r>
+      <w:r>
+        <w:rPr>
+          <w:rFonts w:hint="eastAsia"/>
+        </w:rPr>
+        <w:t>中</w:t>
+      </w:r>
+      <w:r>
+        <w:rPr>
+          <w:rFonts w:hint="eastAsia"/>
+        </w:rPr>
+        <w:t>,</w:t>
+      </w:r>
+      <w:r>
+        <w:rPr>
+          <w:rFonts w:hint="eastAsia"/>
+        </w:rPr>
+        <w:t>讓虛擬物品可以看發行的狀態</w:t>
+      </w:r>
+      <w:r>
+        <w:rPr>
+          <w:rFonts w:hint="eastAsia"/>
+        </w:rPr>
+        <w:t>,</w:t>
+      </w:r>
+      <w:r>
+        <w:rPr>
+          <w:rFonts w:hint="eastAsia"/>
+        </w:rPr>
+        <w:t>並且無法篡改</w:t>
+      </w:r>
+      <w:r>
+        <w:rPr>
+          <w:rFonts w:hint="eastAsia"/>
+        </w:rPr>
+        <w:t>，讓它保有像是真實物品的稀缺度，再來運行的後台伺服器</w:t>
+      </w:r>
+      <w:r>
+        <w:rPr>
+          <w:rFonts w:hint="eastAsia"/>
+        </w:rPr>
+        <w:t>透過我們的</w:t>
+      </w:r>
+      <w:r>
+        <w:rPr>
+          <w:rFonts w:hint="eastAsia"/>
+        </w:rPr>
+        <w:t xml:space="preserve">IaasNode </w:t>
+      </w:r>
+      <w:r>
+        <w:rPr>
+          <w:rFonts w:hint="eastAsia"/>
+        </w:rPr>
+        <w:t>運行節點，可以讓運行的程式碼一定程度透明，已確保虛擬物品不會被惡意操作或是黑箱處理，綜合上述幾點讓虛擬物品具備保值的商品該有的條件：公開，</w:t>
+      </w:r>
+      <w:r>
+        <w:rPr>
+          <w:rFonts w:hint="eastAsia"/>
+        </w:rPr>
+        <w:lastRenderedPageBreak/>
+        <w:t>透明，稀缺性</w:t>
+      </w:r>
+      <w:r>
+        <w:rPr>
+          <w:rFonts w:hint="eastAsia"/>
+        </w:rPr>
+        <w:t>等</w:t>
+      </w:r>
+      <w:r>
+        <w:rPr>
+          <w:rFonts w:hint="eastAsia"/>
+        </w:rPr>
+        <w:t>屬性．</w:t>
+      </w:r>
+    </w:p>
+    <w:p>
+      <w:pPr>
+        <w:rPr>
+          <w:rFonts w:hint="eastAsia"/>
+        </w:rPr>
+      </w:pPr>
+    </w:p>
+    <w:p>
+      <w:r>
+        <w:rPr>
+          <w:rFonts w:hint="eastAsia"/>
+        </w:rPr>
+        <w:t>那本系統分成兩種節點</w:t>
+      </w:r>
+      <w:r>
+        <w:rPr>
+          <w:rFonts w:hint="eastAsia"/>
+        </w:rPr>
+        <w:t>分別是：</w:t>
+      </w:r>
+      <w:r>
+        <w:rPr>
+          <w:rFonts w:hint="eastAsia"/>
+        </w:rPr>
+        <w:t xml:space="preserve">IaasNode </w:t>
+      </w:r>
+      <w:r>
+        <w:rPr>
+          <w:rFonts w:hint="eastAsia"/>
+        </w:rPr>
+        <w:t>和</w:t>
+      </w:r>
+      <w:r>
+        <w:rPr>
+          <w:rFonts w:hint="eastAsia"/>
+        </w:rPr>
+        <w:t xml:space="preserve"> CryptoNode,</w:t>
+      </w:r>
+      <w:r>
+        <w:rPr>
+          <w:rFonts w:hint="eastAsia"/>
+        </w:rPr>
+        <w:t xml:space="preserve"> </w:t>
+      </w:r>
+      <w:r>
+        <w:rPr>
+          <w:rFonts w:hint="eastAsia"/>
+        </w:rPr>
+        <w:t xml:space="preserve">IaasNode </w:t>
+      </w:r>
+      <w:r>
+        <w:rPr>
+          <w:rFonts w:hint="eastAsia"/>
+        </w:rPr>
+        <w:t>主要是負責去中心化的運行環境</w:t>
+      </w:r>
+      <w:r>
+        <w:rPr>
+          <w:rFonts w:hint="eastAsia"/>
+        </w:rPr>
+        <w:t>，確認運行程式的透明，且不可以修改</w:t>
+      </w:r>
+      <w:r>
+        <w:rPr>
+          <w:rFonts w:hint="eastAsia"/>
+        </w:rPr>
+        <w:t>．</w:t>
+      </w:r>
+      <w:r>
+        <w:rPr>
+          <w:rFonts w:hint="eastAsia"/>
+        </w:rPr>
+        <w:t>CryptoNode</w:t>
+      </w:r>
+      <w:r>
+        <w:rPr>
+          <w:rFonts w:hint="eastAsia"/>
+        </w:rPr>
+        <w:t xml:space="preserve">　是負責敏感資料，這邊的資料都會有加密，並且無法串改，只有對應的</w:t>
+      </w:r>
+      <w:r>
+        <w:rPr>
+          <w:rFonts w:hint="eastAsia"/>
+        </w:rPr>
+        <w:t>IassNode</w:t>
+      </w:r>
+      <w:r>
+        <w:rPr>
+          <w:rFonts w:hint="eastAsia"/>
+        </w:rPr>
+        <w:t>可以做操作和修改</w:t>
+      </w:r>
+      <w:r>
+        <w:rPr>
+          <w:rFonts w:hint="eastAsia"/>
+        </w:rPr>
+        <w:t>.</w:t>
+      </w:r>
+      <w:r>
+        <w:rPr>
+          <w:rFonts w:hint="eastAsia"/>
+        </w:rPr>
+        <w:t xml:space="preserve"> </w:t>
+      </w:r>
+      <w:r>
+        <w:rPr>
+          <w:rFonts w:hint="eastAsia"/>
+        </w:rPr>
+        <w:t>．</w:t>
       </w:r>
     </w:p>
     <w:p/>
     <w:p/>
+    <w:p>
+      <w:pPr>
+        <w:widowControl/>
+      </w:pPr>
+      <w:r>
+        <w:br w:type="page"/>
+      </w:r>
+    </w:p>
+    <w:p>
+      <w:pPr>
+        <w:pStyle w:val="1"/>
+        <w:rPr>
+          <w:rFonts w:hint="eastAsia"/>
+        </w:rPr>
+      </w:pPr>
+      <w:bookmarkStart w:id="1" w:name="_Toc535009110"/>
+      <w:r>
+        <w:lastRenderedPageBreak/>
+        <w:t>簡介</w:t>
+      </w:r>
+      <w:bookmarkEnd w:id="1"/>
+    </w:p>
+    <w:p>
+      <w:pPr>
+        <w:ind w:firstLine="480"/>
+        <w:rPr>
+          <w:rFonts w:hint="eastAsia"/>
+        </w:rPr>
+      </w:pPr>
+      <w:r>
+        <w:rPr>
+          <w:rFonts w:hint="eastAsia"/>
+        </w:rPr>
+        <w:t>區塊練技術中的</w:t>
+      </w:r>
+      <w:r>
+        <w:rPr>
+          <w:rFonts w:hint="eastAsia"/>
+        </w:rPr>
+        <w:t>dApp</w:t>
+      </w:r>
+      <w:sdt>
+        <w:sdtPr>
+          <w:rPr>
+            <w:rFonts w:hint="eastAsia"/>
+          </w:rPr>
+          <w:id w:val="85522973"/>
+          <w:citation/>
+        </w:sdtPr>
+        <w:sdtContent>
+          <w:fldSimple w:instr=" CITATION blo \l 1028 ">
+            <w:r>
+              <w:rPr>
+                <w:rFonts w:hint="eastAsia"/>
+                <w:noProof/>
+              </w:rPr>
+              <w:t xml:space="preserve"> (1)</w:t>
+            </w:r>
+          </w:fldSimple>
+        </w:sdtContent>
+      </w:sdt>
+      <w:r>
+        <w:rPr>
+          <w:rFonts w:hint="eastAsia"/>
+        </w:rPr>
+        <w:t>,</w:t>
+      </w:r>
+      <w:r>
+        <w:rPr>
+          <w:rFonts w:hint="eastAsia"/>
+        </w:rPr>
+        <w:t>其實最有用的就是虛擬物品現實化，而虛擬物品目前最直接的就是遊戲中的虛擬點數和虛擬寶物</w:t>
+      </w:r>
+      <w:r>
+        <w:rPr>
+          <w:rFonts w:hint="eastAsia"/>
+        </w:rPr>
+        <w:t>，並且遊戲的全球市場</w:t>
+      </w:r>
+      <w:r>
+        <w:rPr>
+          <w:rFonts w:hint="eastAsia"/>
+        </w:rPr>
+        <w:t>1370</w:t>
+      </w:r>
+      <w:r>
+        <w:rPr>
+          <w:rFonts w:hint="eastAsia"/>
+        </w:rPr>
+        <w:t>億美金以上</w:t>
+      </w:r>
+      <w:sdt>
+        <w:sdtPr>
+          <w:rPr>
+            <w:rFonts w:hint="eastAsia"/>
+          </w:rPr>
+          <w:id w:val="85522941"/>
+          <w:citation/>
+        </w:sdtPr>
+        <w:sdtContent>
+          <w:fldSimple w:instr=" CITATION Coi \l 1028 ">
+            <w:r>
+              <w:rPr>
+                <w:rFonts w:hint="eastAsia"/>
+                <w:noProof/>
+              </w:rPr>
+              <w:t xml:space="preserve"> (2)</w:t>
+            </w:r>
+          </w:fldSimple>
+        </w:sdtContent>
+      </w:sdt>
+      <w:r>
+        <w:rPr>
+          <w:rFonts w:hint="eastAsia"/>
+        </w:rPr>
+        <w:t>，</w:t>
+      </w:r>
+      <w:r>
+        <w:rPr>
+          <w:rFonts w:hint="eastAsia"/>
+        </w:rPr>
+        <w:t>所以用遊戲產業來推動區塊練技術是最為可行的，</w:t>
+      </w:r>
+      <w:r>
+        <w:rPr>
+          <w:rFonts w:hint="eastAsia"/>
+        </w:rPr>
+        <w:t>任何</w:t>
+      </w:r>
+      <w:r>
+        <w:rPr>
+          <w:rFonts w:hint="eastAsia"/>
+        </w:rPr>
+        <w:t>科技技術要商業化，基本上娛樂業是功不可沒</w:t>
+      </w:r>
+      <w:r>
+        <w:rPr>
+          <w:rFonts w:hint="eastAsia"/>
+        </w:rPr>
+        <w:t>，像是雲端技術的普及</w:t>
+      </w:r>
+      <w:r>
+        <w:rPr>
+          <w:rFonts w:hint="eastAsia"/>
+        </w:rPr>
+        <w:t>,Facebook</w:t>
+      </w:r>
+      <w:r>
+        <w:rPr>
+          <w:rFonts w:hint="eastAsia"/>
+        </w:rPr>
+        <w:t>是功不可沒的</w:t>
+      </w:r>
+      <w:sdt>
+        <w:sdtPr>
+          <w:rPr>
+            <w:rFonts w:hint="eastAsia"/>
+          </w:rPr>
+          <w:id w:val="85522906"/>
+          <w:citation/>
+        </w:sdtPr>
+        <w:sdtContent>
+          <w:fldSimple w:instr=" CITATION 1 \l 1028 ">
+            <w:r>
+              <w:rPr>
+                <w:rFonts w:hint="eastAsia"/>
+                <w:noProof/>
+              </w:rPr>
+              <w:t xml:space="preserve"> (3)</w:t>
+            </w:r>
+          </w:fldSimple>
+        </w:sdtContent>
+      </w:sdt>
+      <w:r>
+        <w:rPr>
+          <w:rFonts w:hint="eastAsia"/>
+        </w:rPr>
+        <w:t>，更別說</w:t>
+      </w:r>
+      <w:r>
+        <w:rPr>
+          <w:rFonts w:hint="eastAsia"/>
+        </w:rPr>
+        <w:t>Facebook</w:t>
+      </w:r>
+      <w:r>
+        <w:rPr>
+          <w:rFonts w:hint="eastAsia"/>
+        </w:rPr>
+        <w:t>當年也是靠小遊戲捕獲大眾市場</w:t>
+      </w:r>
+      <w:sdt>
+        <w:sdtPr>
+          <w:rPr>
+            <w:rFonts w:hint="eastAsia"/>
+          </w:rPr>
+          <w:id w:val="85522917"/>
+          <w:citation/>
+        </w:sdtPr>
+        <w:sdtContent>
+          <w:fldSimple w:instr=" CITATION Adv \l 1028 ">
+            <w:r>
+              <w:rPr>
+                <w:rFonts w:hint="eastAsia"/>
+                <w:noProof/>
+              </w:rPr>
+              <w:t xml:space="preserve"> (4)</w:t>
+            </w:r>
+          </w:fldSimple>
+        </w:sdtContent>
+      </w:sdt>
+      <w:r>
+        <w:rPr>
+          <w:rFonts w:hint="eastAsia"/>
+        </w:rPr>
+        <w:t>，</w:t>
+      </w:r>
+      <w:r>
+        <w:rPr>
+          <w:rFonts w:hint="eastAsia"/>
+        </w:rPr>
+        <w:t>本團將以</w:t>
+      </w:r>
+    </w:p>
+    <w:p>
+      <w:pPr>
+        <w:rPr>
+          <w:rFonts w:hint="eastAsia"/>
+        </w:rPr>
+      </w:pPr>
+    </w:p>
+    <w:p>
+      <w:pPr>
+        <w:ind w:firstLine="480"/>
+        <w:rPr>
+          <w:rFonts w:hint="eastAsia"/>
+        </w:rPr>
+      </w:pPr>
+      <w:r>
+        <w:rPr>
+          <w:rFonts w:hint="eastAsia"/>
+        </w:rPr>
+        <w:t>本團隊是要打造真正可運行的去中心化架構，因為目前市面上的去中心的架構都沒有實際的應用，反而多為投機的項目居多</w:t>
+      </w:r>
+      <w:sdt>
+        <w:sdtPr>
+          <w:rPr>
+            <w:rFonts w:hint="eastAsia"/>
+          </w:rPr>
+          <w:id w:val="85522925"/>
+          <w:citation/>
+        </w:sdtPr>
+        <w:sdtContent>
+          <w:fldSimple w:instr=" CITATION Nin \l 1028  ">
+            <w:r>
+              <w:rPr>
+                <w:rFonts w:hint="eastAsia"/>
+                <w:noProof/>
+              </w:rPr>
+              <w:t xml:space="preserve"> (5)</w:t>
+            </w:r>
+          </w:fldSimple>
+        </w:sdtContent>
+      </w:sdt>
+      <w:r>
+        <w:rPr>
+          <w:rFonts w:hint="eastAsia"/>
+        </w:rPr>
+        <w:t>，所以本團隊會以目標導向為目的，想來找尋應用或是先實作應用為首要目標，</w:t>
+      </w:r>
+    </w:p>
+    <w:p>
+      <w:pPr>
+        <w:rPr>
+          <w:rFonts w:hint="eastAsia"/>
+        </w:rPr>
+      </w:pPr>
+    </w:p>
+    <w:p>
+      <w:pPr>
+        <w:rPr>
+          <w:rFonts w:hint="eastAsia"/>
+        </w:rPr>
+      </w:pPr>
+    </w:p>
+    <w:p>
+      <w:pPr>
+        <w:rPr>
+          <w:rFonts w:hint="eastAsia"/>
+        </w:rPr>
+      </w:pPr>
+    </w:p>
+    <w:p>
+      <w:pPr>
+        <w:widowControl/>
+      </w:pPr>
+      <w:r>
+        <w:br w:type="page"/>
+      </w:r>
+    </w:p>
+    <w:sdt>
+      <w:sdtPr>
+        <w:rPr>
+          <w:lang w:val="zh-TW"/>
+        </w:rPr>
+        <w:id w:val="85522895"/>
+        <w:docPartObj>
+          <w:docPartGallery w:val="Bibliographies"/>
+          <w:docPartUnique/>
+        </w:docPartObj>
+      </w:sdtPr>
+      <w:sdtEndPr>
+        <w:rPr>
+          <w:rFonts w:asciiTheme="minorHAnsi" w:eastAsiaTheme="minorEastAsia" w:hAnsiTheme="minorHAnsi" w:cstheme="minorBidi"/>
+          <w:b w:val="0"/>
+          <w:bCs w:val="0"/>
+          <w:kern w:val="2"/>
+          <w:sz w:val="28"/>
+          <w:szCs w:val="22"/>
+          <w:lang w:val="en-US"/>
+        </w:rPr>
+      </w:sdtEndPr>
+      <w:sdtContent>
+        <w:bookmarkStart w:id="2" w:name="_Toc535009111" w:displacedByCustomXml="prev"/>
+        <w:p>
+          <w:pPr>
+            <w:pStyle w:val="1"/>
+          </w:pPr>
+          <w:r>
+            <w:rPr>
+              <w:lang w:val="zh-TW"/>
+            </w:rPr>
+            <w:t>引用的項目</w:t>
+          </w:r>
+          <w:bookmarkEnd w:id="2"/>
+        </w:p>
+        <w:p>
+          <w:pPr>
+            <w:pStyle w:val="ab"/>
+            <w:rPr>
+              <w:noProof/>
+            </w:rPr>
+          </w:pPr>
+          <w:r>
+            <w:fldChar w:fldCharType="begin"/>
+          </w:r>
+          <w:r>
+            <w:instrText xml:space="preserve"> BIBLIOGRAPHY </w:instrText>
+          </w:r>
+          <w:r>
+            <w:fldChar w:fldCharType="separate"/>
+          </w:r>
+          <w:r>
+            <w:rPr>
+              <w:rFonts w:hint="eastAsia"/>
+              <w:noProof/>
+            </w:rPr>
+            <w:t xml:space="preserve">1. </w:t>
+          </w:r>
+          <w:r>
+            <w:rPr>
+              <w:rFonts w:hint="eastAsia"/>
+              <w:b/>
+              <w:bCs/>
+              <w:noProof/>
+            </w:rPr>
+            <w:t>blockchainhub.</w:t>
+          </w:r>
+          <w:r>
+            <w:rPr>
+              <w:rFonts w:hint="eastAsia"/>
+              <w:noProof/>
+            </w:rPr>
+            <w:t xml:space="preserve"> Decentralized Applications </w:t>
+          </w:r>
+          <w:r>
+            <w:rPr>
+              <w:rFonts w:hint="eastAsia"/>
+              <w:noProof/>
+            </w:rPr>
+            <w:t>–</w:t>
+          </w:r>
+          <w:r>
+            <w:rPr>
+              <w:rFonts w:hint="eastAsia"/>
+              <w:noProof/>
+            </w:rPr>
+            <w:t xml:space="preserve"> dApps. blockchainhub. [</w:t>
+          </w:r>
+          <w:r>
+            <w:rPr>
+              <w:rFonts w:hint="eastAsia"/>
+              <w:noProof/>
+            </w:rPr>
+            <w:t>線上</w:t>
+          </w:r>
+          <w:r>
+            <w:rPr>
+              <w:rFonts w:hint="eastAsia"/>
+              <w:noProof/>
+            </w:rPr>
+            <w:t>] https://blockchainhub.net/decentralized-applications-dapps/.</w:t>
+          </w:r>
+        </w:p>
+        <w:p>
+          <w:pPr>
+            <w:pStyle w:val="ab"/>
+            <w:rPr>
+              <w:rFonts w:hint="eastAsia"/>
+              <w:noProof/>
+            </w:rPr>
+          </w:pPr>
+          <w:r>
+            <w:rPr>
+              <w:rFonts w:hint="eastAsia"/>
+              <w:noProof/>
+            </w:rPr>
+            <w:t xml:space="preserve">2. </w:t>
+          </w:r>
+          <w:r>
+            <w:rPr>
+              <w:rFonts w:hint="eastAsia"/>
+              <w:b/>
+              <w:bCs/>
+              <w:noProof/>
+            </w:rPr>
+            <w:t>CoinTmr.</w:t>
+          </w:r>
+          <w:r>
+            <w:rPr>
+              <w:rFonts w:hint="eastAsia"/>
+              <w:noProof/>
+            </w:rPr>
+            <w:t xml:space="preserve"> Will the 137 billion dollar game market be the tipping point for the blockchain industry? [</w:t>
+          </w:r>
+          <w:r>
+            <w:rPr>
+              <w:rFonts w:hint="eastAsia"/>
+              <w:noProof/>
+            </w:rPr>
+            <w:t>線上</w:t>
+          </w:r>
+          <w:r>
+            <w:rPr>
+              <w:rFonts w:hint="eastAsia"/>
+              <w:noProof/>
+            </w:rPr>
+            <w:t>] https://cointmr.com/1370%E5%84%84%E7%BE%8E%E9%87%91%E7%9A%84%E9%81%8A%E6%88%B2%E5%B8%82%E5%A0%B4%EF%BC%8C%E6%9C%83%E6%98%AF%E5%8D%80%E5%A1%8A%E9%8F%88%E7%94%A2%E6%A5%AD%E7%9A%84%E5%BC%95%E7%88%86%E9%BB%9E%E5%97%8E/.</w:t>
+          </w:r>
+        </w:p>
+        <w:p>
+          <w:pPr>
+            <w:pStyle w:val="ab"/>
+            <w:rPr>
+              <w:rFonts w:hint="eastAsia"/>
+              <w:noProof/>
+            </w:rPr>
+          </w:pPr>
+          <w:r>
+            <w:rPr>
+              <w:rFonts w:hint="eastAsia"/>
+              <w:noProof/>
+            </w:rPr>
+            <w:t xml:space="preserve">3. </w:t>
+          </w:r>
+          <w:r>
+            <w:rPr>
+              <w:rFonts w:hint="eastAsia"/>
+              <w:b/>
+              <w:bCs/>
+              <w:noProof/>
+            </w:rPr>
+            <w:t>SharmaLokesh.</w:t>
+          </w:r>
+          <w:r>
+            <w:rPr>
+              <w:rFonts w:hint="eastAsia"/>
+              <w:noProof/>
+            </w:rPr>
+            <w:t xml:space="preserve"> Facebook: An application of cloud computing. </w:t>
+          </w:r>
+        </w:p>
+        <w:p>
+          <w:pPr>
+            <w:pStyle w:val="ab"/>
+            <w:rPr>
+              <w:rFonts w:hint="eastAsia"/>
+              <w:noProof/>
+            </w:rPr>
+          </w:pPr>
+          <w:r>
+            <w:rPr>
+              <w:rFonts w:hint="eastAsia"/>
+              <w:noProof/>
+            </w:rPr>
+            <w:t xml:space="preserve">4. A Sociability Study of Facebook Games : The Perspectives of Group Member Roles and Interpersonal Relationship Types. </w:t>
+          </w:r>
+          <w:r>
+            <w:rPr>
+              <w:rFonts w:hint="eastAsia"/>
+              <w:b/>
+              <w:bCs/>
+              <w:noProof/>
+            </w:rPr>
+            <w:t>Advisor: Jim Jiunde LeeD.Ph.</w:t>
+          </w:r>
+          <w:r>
+            <w:rPr>
+              <w:rFonts w:hint="eastAsia"/>
+              <w:noProof/>
+            </w:rPr>
+            <w:t xml:space="preserve"> </w:t>
+          </w:r>
+        </w:p>
+        <w:p>
+          <w:pPr>
+            <w:pStyle w:val="ab"/>
+            <w:rPr>
+              <w:rFonts w:hint="eastAsia"/>
+              <w:noProof/>
+            </w:rPr>
+          </w:pPr>
+          <w:r>
+            <w:rPr>
+              <w:rFonts w:hint="eastAsia"/>
+              <w:noProof/>
+            </w:rPr>
+            <w:t xml:space="preserve">5. </w:t>
+          </w:r>
+          <w:r>
+            <w:rPr>
+              <w:rFonts w:hint="eastAsia"/>
+              <w:b/>
+              <w:bCs/>
+              <w:noProof/>
+            </w:rPr>
+            <w:t>KNing.</w:t>
+          </w:r>
+          <w:r>
+            <w:rPr>
+              <w:rFonts w:hint="eastAsia"/>
+              <w:noProof/>
+            </w:rPr>
+            <w:t xml:space="preserve"> When new technologies meet old problems </w:t>
+          </w:r>
+          <w:r>
+            <w:rPr>
+              <w:rFonts w:hint="eastAsia"/>
+              <w:noProof/>
+            </w:rPr>
+            <w:t>–</w:t>
+          </w:r>
+          <w:r>
+            <w:rPr>
+              <w:rFonts w:hint="eastAsia"/>
+              <w:noProof/>
+            </w:rPr>
+            <w:t xml:space="preserve"> blockchain-related financial fraud. [</w:t>
+          </w:r>
+          <w:r>
+            <w:rPr>
+              <w:rFonts w:hint="eastAsia"/>
+              <w:noProof/>
+            </w:rPr>
+            <w:t>線上</w:t>
+          </w:r>
+          <w:r>
+            <w:rPr>
+              <w:rFonts w:hint="eastAsia"/>
+              <w:noProof/>
+            </w:rPr>
+            <w:t>] https://panx.asia/archives/59814.</w:t>
+          </w:r>
+        </w:p>
+        <w:p>
+          <w:r>
+            <w:fldChar w:fldCharType="end"/>
+          </w:r>
+        </w:p>
+      </w:sdtContent>
+    </w:sdt>
     <w:p/>
-    <w:p>
-      <w:pPr>
-        <w:pStyle w:val="1"/>
-      </w:pPr>
-      <w:bookmarkStart w:id="1" w:name="_Toc534922129"/>
-      <w:r>
-        <w:t>簡介</w:t>
-      </w:r>
-      <w:bookmarkEnd w:id="1"/>
-    </w:p>
     <w:sectPr>
       <w:pgSz w:w="11906" w:h="16838"/>
       <w:pgMar w:top="1440" w:right="1800" w:bottom="1440" w:left="1800" w:header="851" w:footer="992" w:gutter="0"/>
@@ -853,10 +1692,13 @@
   <w:style w:type="paragraph" w:default="1" w:styleId="a">
     <w:name w:val="Normal"/>
     <w:qFormat/>
-    <w:rsid w:val="00F71560"/>
+    <w:rsid w:val="00891BAA"/>
     <w:pPr>
       <w:widowControl w:val="0"/>
     </w:pPr>
+    <w:rPr>
+      <w:sz w:val="28"/>
+    </w:rPr>
   </w:style>
   <w:style w:type="paragraph" w:styleId="1">
     <w:name w:val="heading 1"/>
@@ -1162,6 +2004,14 @@
       <w:u w:val="single"/>
     </w:rPr>
   </w:style>
+  <w:style w:type="paragraph" w:styleId="ab">
+    <w:name w:val="Bibliography"/>
+    <w:basedOn w:val="a"/>
+    <w:next w:val="a"/>
+    <w:uiPriority w:val="37"/>
+    <w:unhideWhenUsed/>
+    <w:rsid w:val="00153FFD"/>
+  </w:style>
 </w:styles>
 </file>
 
@@ -1449,11 +2299,97 @@
 </file>
 
 <file path=customXml/item1.xml><?xml version="1.0" encoding="utf-8"?>
-<b:Sources xmlns:b="http://schemas.openxmlformats.org/officeDocument/2006/bibliography" xmlns="http://schemas.openxmlformats.org/officeDocument/2006/bibliography" SelectedStyle="\APA.XSL" StyleName="APA"/>
+<b:Sources xmlns:b="http://schemas.openxmlformats.org/officeDocument/2006/bibliography" xmlns="http://schemas.openxmlformats.org/officeDocument/2006/bibliography" SelectedStyle="\ISO690Nmerical.XSL" StyleName="ISO 690 - Numerical Reference">
+  <b:Source xmlns:b="http://schemas.openxmlformats.org/officeDocument/2006/bibliography">
+    <b:Tag>1</b:Tag>
+    <b:SourceType>ArticleInAPeriodical</b:SourceType>
+    <b:Guid>{67D63022-230B-4E75-98CB-EDBAA750112B}</b:Guid>
+    <b:LCID>0</b:LCID>
+    <b:Author>
+      <b:Author>
+        <b:NameList>
+          <b:Person>
+            <b:Last>Sharma</b:Last>
+            <b:First>Lokesh</b:First>
+          </b:Person>
+        </b:NameList>
+      </b:Author>
+    </b:Author>
+    <b:Title>Facebook: An application of cloud computing</b:Title>
+    <b:RefOrder>3</b:RefOrder>
+  </b:Source>
+  <b:Source>
+    <b:Tag>Adv</b:Tag>
+    <b:SourceType>ConferenceProceedings</b:SourceType>
+    <b:Guid>{240679A6-9A04-4614-A575-03EE26225C0D}</b:Guid>
+    <b:LCID>0</b:LCID>
+    <b:Author>
+      <b:Author>
+        <b:NameList>
+          <b:Person>
+            <b:Last>Advisor: Jim Jiunde Lee</b:Last>
+            <b:First>Ph.</b:First>
+            <b:Middle>D.</b:Middle>
+          </b:Person>
+        </b:NameList>
+      </b:Author>
+    </b:Author>
+    <b:Title>A Sociability Study of Facebook Games : The Perspectives of Group Member Roles and Interpersonal Relationship Types</b:Title>
+    <b:RefOrder>4</b:RefOrder>
+  </b:Source>
+  <b:Source>
+    <b:Tag>Coi</b:Tag>
+    <b:SourceType>DocumentFromInternetSite</b:SourceType>
+    <b:Guid>{76FC4F52-10D8-43AD-9239-E2A4E8BD3386}</b:Guid>
+    <b:LCID>0</b:LCID>
+    <b:Author>
+      <b:Author>
+        <b:Corporate>CoinTmr</b:Corporate>
+      </b:Author>
+    </b:Author>
+    <b:Title>Will the 137 billion dollar game market be the tipping point for the blockchain industry?</b:Title>
+    <b:URL>https://cointmr.com/1370%E5%84%84%E7%BE%8E%E9%87%91%E7%9A%84%E9%81%8A%E6%88%B2%E5%B8%82%E5%A0%B4%EF%BC%8C%E6%9C%83%E6%98%AF%E5%8D%80%E5%A1%8A%E9%8F%88%E7%94%A2%E6%A5%AD%E7%9A%84%E5%BC%95%E7%88%86%E9%BB%9E%E5%97%8E/</b:URL>
+    <b:RefOrder>2</b:RefOrder>
+  </b:Source>
+  <b:Source>
+    <b:Tag>Nin</b:Tag>
+    <b:SourceType>DocumentFromInternetSite</b:SourceType>
+    <b:Guid>{51642E29-536F-4439-B951-B05C9CF4CD20}</b:Guid>
+    <b:LCID>0</b:LCID>
+    <b:Author>
+      <b:Author>
+        <b:NameList>
+          <b:Person>
+            <b:Last>K</b:Last>
+            <b:First>Ning</b:First>
+          </b:Person>
+        </b:NameList>
+      </b:Author>
+    </b:Author>
+    <b:Title>When new technologies meet old problems – blockchain-related financial fraud</b:Title>
+    <b:URL>https://panx.asia/archives/59814</b:URL>
+    <b:RefOrder>5</b:RefOrder>
+  </b:Source>
+  <b:Source>
+    <b:Tag>blo</b:Tag>
+    <b:SourceType>DocumentFromInternetSite</b:SourceType>
+    <b:Guid>{C1724BE4-0D31-4C02-A4B0-95775EA47A4F}</b:Guid>
+    <b:LCID>0</b:LCID>
+    <b:Author>
+      <b:Author>
+        <b:Corporate>blockchainhub</b:Corporate>
+      </b:Author>
+    </b:Author>
+    <b:Title>Decentralized Applications – dApps</b:Title>
+    <b:InternetSiteTitle>blockchainhub</b:InternetSiteTitle>
+    <b:URL>https://blockchainhub.net/decentralized-applications-dapps/</b:URL>
+    <b:RefOrder>1</b:RefOrder>
+  </b:Source>
+</b:Sources>
 </file>
 
 <file path=customXml/itemProps1.xml><?xml version="1.0" encoding="utf-8"?>
-<ds:datastoreItem xmlns:ds="http://schemas.openxmlformats.org/officeDocument/2006/customXml" ds:itemID="{A6776EA2-B753-49F2-A183-FD2FB855AB8A}">
+<ds:datastoreItem xmlns:ds="http://schemas.openxmlformats.org/officeDocument/2006/customXml" ds:itemID="{E2277E9D-3241-4222-A608-E2F23FC5BC3C}">
   <ds:schemaRefs>
     <ds:schemaRef ds:uri="http://schemas.openxmlformats.org/officeDocument/2006/bibliography"/>
   </ds:schemaRefs>

--- a/IOE-WhitePaper-zh_TW.docx
+++ b/IOE-WhitePaper-zh_TW.docx
@@ -25,7 +25,6 @@
     <w:p>
       <w:pPr>
         <w:rPr>
-          <w:rFonts w:hint="eastAsia"/>
           <w:b/>
           <w:sz w:val="56"/>
           <w:szCs w:val="56"/>
@@ -184,7 +183,7 @@
           <w:r>
             <w:fldChar w:fldCharType="separate"/>
           </w:r>
-          <w:hyperlink w:anchor="_Toc535009109" w:history="1">
+          <w:hyperlink w:anchor="_Toc535011643" w:history="1">
             <w:r>
               <w:rPr>
                 <w:rStyle w:val="aa"/>
@@ -212,7 +211,7 @@
                 <w:noProof/>
                 <w:webHidden/>
               </w:rPr>
-              <w:instrText xml:space="preserve"> PAGEREF _Toc535009109 \h </w:instrText>
+              <w:instrText xml:space="preserve"> PAGEREF _Toc535011643 \h </w:instrText>
             </w:r>
             <w:r>
               <w:rPr>
@@ -255,7 +254,7 @@
               <w:sz w:val="24"/>
             </w:rPr>
           </w:pPr>
-          <w:hyperlink w:anchor="_Toc535009110" w:history="1">
+          <w:hyperlink w:anchor="_Toc535011644" w:history="1">
             <w:r>
               <w:rPr>
                 <w:rStyle w:val="aa"/>
@@ -283,7 +282,7 @@
                 <w:noProof/>
                 <w:webHidden/>
               </w:rPr>
-              <w:instrText xml:space="preserve"> PAGEREF _Toc535009110 \h </w:instrText>
+              <w:instrText xml:space="preserve"> PAGEREF _Toc535011644 \h </w:instrText>
             </w:r>
             <w:r>
               <w:rPr>
@@ -326,12 +325,818 @@
               <w:sz w:val="24"/>
             </w:rPr>
           </w:pPr>
-          <w:hyperlink w:anchor="_Toc535009111" w:history="1">
+          <w:hyperlink w:anchor="_Toc535011645" w:history="1">
             <w:r>
               <w:rPr>
                 <w:rStyle w:val="aa"/>
                 <w:rFonts w:hint="eastAsia"/>
                 <w:noProof/>
+              </w:rPr>
+              <w:t>規範與架構</w:t>
+            </w:r>
+            <w:r>
+              <w:rPr>
+                <w:noProof/>
+                <w:webHidden/>
+              </w:rPr>
+              <w:tab/>
+            </w:r>
+            <w:r>
+              <w:rPr>
+                <w:noProof/>
+                <w:webHidden/>
+              </w:rPr>
+              <w:fldChar w:fldCharType="begin"/>
+            </w:r>
+            <w:r>
+              <w:rPr>
+                <w:noProof/>
+                <w:webHidden/>
+              </w:rPr>
+              <w:instrText xml:space="preserve"> PAGEREF _Toc535011645 \h </w:instrText>
+            </w:r>
+            <w:r>
+              <w:rPr>
+                <w:noProof/>
+                <w:webHidden/>
+              </w:rPr>
+            </w:r>
+            <w:r>
+              <w:rPr>
+                <w:noProof/>
+                <w:webHidden/>
+              </w:rPr>
+              <w:fldChar w:fldCharType="separate"/>
+            </w:r>
+            <w:r>
+              <w:rPr>
+                <w:noProof/>
+                <w:webHidden/>
+              </w:rPr>
+              <w:t>6</w:t>
+            </w:r>
+            <w:r>
+              <w:rPr>
+                <w:noProof/>
+                <w:webHidden/>
+              </w:rPr>
+              <w:fldChar w:fldCharType="end"/>
+            </w:r>
+          </w:hyperlink>
+        </w:p>
+        <w:p>
+          <w:pPr>
+            <w:pStyle w:val="11"/>
+            <w:tabs>
+              <w:tab w:val="right" w:leader="dot" w:pos="8296"/>
+            </w:tabs>
+            <w:rPr>
+              <w:noProof/>
+              <w:kern w:val="2"/>
+              <w:sz w:val="24"/>
+            </w:rPr>
+          </w:pPr>
+          <w:hyperlink w:anchor="_Toc535011646" w:history="1">
+            <w:r>
+              <w:rPr>
+                <w:rStyle w:val="aa"/>
+                <w:rFonts w:hint="eastAsia"/>
+                <w:noProof/>
+              </w:rPr>
+              <w:t>節點</w:t>
+            </w:r>
+            <w:r>
+              <w:rPr>
+                <w:rStyle w:val="aa"/>
+                <w:noProof/>
+              </w:rPr>
+              <w:t xml:space="preserve"> Node</w:t>
+            </w:r>
+            <w:r>
+              <w:rPr>
+                <w:noProof/>
+                <w:webHidden/>
+              </w:rPr>
+              <w:tab/>
+            </w:r>
+            <w:r>
+              <w:rPr>
+                <w:noProof/>
+                <w:webHidden/>
+              </w:rPr>
+              <w:fldChar w:fldCharType="begin"/>
+            </w:r>
+            <w:r>
+              <w:rPr>
+                <w:noProof/>
+                <w:webHidden/>
+              </w:rPr>
+              <w:instrText xml:space="preserve"> PAGEREF _Toc535011646 \h </w:instrText>
+            </w:r>
+            <w:r>
+              <w:rPr>
+                <w:noProof/>
+                <w:webHidden/>
+              </w:rPr>
+            </w:r>
+            <w:r>
+              <w:rPr>
+                <w:noProof/>
+                <w:webHidden/>
+              </w:rPr>
+              <w:fldChar w:fldCharType="separate"/>
+            </w:r>
+            <w:r>
+              <w:rPr>
+                <w:noProof/>
+                <w:webHidden/>
+              </w:rPr>
+              <w:t>7</w:t>
+            </w:r>
+            <w:r>
+              <w:rPr>
+                <w:noProof/>
+                <w:webHidden/>
+              </w:rPr>
+              <w:fldChar w:fldCharType="end"/>
+            </w:r>
+          </w:hyperlink>
+        </w:p>
+        <w:p>
+          <w:pPr>
+            <w:pStyle w:val="21"/>
+            <w:tabs>
+              <w:tab w:val="right" w:leader="dot" w:pos="8296"/>
+            </w:tabs>
+            <w:rPr>
+              <w:noProof/>
+              <w:kern w:val="2"/>
+              <w:sz w:val="24"/>
+            </w:rPr>
+          </w:pPr>
+          <w:hyperlink w:anchor="_Toc535011647" w:history="1">
+            <w:r>
+              <w:rPr>
+                <w:rStyle w:val="aa"/>
+                <w:noProof/>
+              </w:rPr>
+              <w:t>CryptoNode</w:t>
+            </w:r>
+            <w:r>
+              <w:rPr>
+                <w:noProof/>
+                <w:webHidden/>
+              </w:rPr>
+              <w:tab/>
+            </w:r>
+            <w:r>
+              <w:rPr>
+                <w:noProof/>
+                <w:webHidden/>
+              </w:rPr>
+              <w:fldChar w:fldCharType="begin"/>
+            </w:r>
+            <w:r>
+              <w:rPr>
+                <w:noProof/>
+                <w:webHidden/>
+              </w:rPr>
+              <w:instrText xml:space="preserve"> PAGEREF _Toc535011647 \h </w:instrText>
+            </w:r>
+            <w:r>
+              <w:rPr>
+                <w:noProof/>
+                <w:webHidden/>
+              </w:rPr>
+            </w:r>
+            <w:r>
+              <w:rPr>
+                <w:noProof/>
+                <w:webHidden/>
+              </w:rPr>
+              <w:fldChar w:fldCharType="separate"/>
+            </w:r>
+            <w:r>
+              <w:rPr>
+                <w:noProof/>
+                <w:webHidden/>
+              </w:rPr>
+              <w:t>7</w:t>
+            </w:r>
+            <w:r>
+              <w:rPr>
+                <w:noProof/>
+                <w:webHidden/>
+              </w:rPr>
+              <w:fldChar w:fldCharType="end"/>
+            </w:r>
+          </w:hyperlink>
+        </w:p>
+        <w:p>
+          <w:pPr>
+            <w:pStyle w:val="21"/>
+            <w:tabs>
+              <w:tab w:val="right" w:leader="dot" w:pos="8296"/>
+            </w:tabs>
+            <w:rPr>
+              <w:noProof/>
+              <w:kern w:val="2"/>
+              <w:sz w:val="24"/>
+            </w:rPr>
+          </w:pPr>
+          <w:hyperlink w:anchor="_Toc535011648" w:history="1">
+            <w:r>
+              <w:rPr>
+                <w:rStyle w:val="aa"/>
+                <w:noProof/>
+              </w:rPr>
+              <w:t>IaasNode</w:t>
+            </w:r>
+            <w:r>
+              <w:rPr>
+                <w:noProof/>
+                <w:webHidden/>
+              </w:rPr>
+              <w:tab/>
+            </w:r>
+            <w:r>
+              <w:rPr>
+                <w:noProof/>
+                <w:webHidden/>
+              </w:rPr>
+              <w:fldChar w:fldCharType="begin"/>
+            </w:r>
+            <w:r>
+              <w:rPr>
+                <w:noProof/>
+                <w:webHidden/>
+              </w:rPr>
+              <w:instrText xml:space="preserve"> PAGEREF _Toc535011648 \h </w:instrText>
+            </w:r>
+            <w:r>
+              <w:rPr>
+                <w:noProof/>
+                <w:webHidden/>
+              </w:rPr>
+            </w:r>
+            <w:r>
+              <w:rPr>
+                <w:noProof/>
+                <w:webHidden/>
+              </w:rPr>
+              <w:fldChar w:fldCharType="separate"/>
+            </w:r>
+            <w:r>
+              <w:rPr>
+                <w:noProof/>
+                <w:webHidden/>
+              </w:rPr>
+              <w:t>7</w:t>
+            </w:r>
+            <w:r>
+              <w:rPr>
+                <w:noProof/>
+                <w:webHidden/>
+              </w:rPr>
+              <w:fldChar w:fldCharType="end"/>
+            </w:r>
+          </w:hyperlink>
+        </w:p>
+        <w:p>
+          <w:pPr>
+            <w:pStyle w:val="31"/>
+            <w:tabs>
+              <w:tab w:val="right" w:leader="dot" w:pos="8296"/>
+            </w:tabs>
+            <w:rPr>
+              <w:noProof/>
+              <w:kern w:val="2"/>
+              <w:sz w:val="24"/>
+            </w:rPr>
+          </w:pPr>
+          <w:hyperlink w:anchor="_Toc535011649" w:history="1">
+            <w:r>
+              <w:rPr>
+                <w:rStyle w:val="aa"/>
+                <w:noProof/>
+              </w:rPr>
+              <w:t>DockerNode</w:t>
+            </w:r>
+            <w:r>
+              <w:rPr>
+                <w:noProof/>
+                <w:webHidden/>
+              </w:rPr>
+              <w:tab/>
+            </w:r>
+            <w:r>
+              <w:rPr>
+                <w:noProof/>
+                <w:webHidden/>
+              </w:rPr>
+              <w:fldChar w:fldCharType="begin"/>
+            </w:r>
+            <w:r>
+              <w:rPr>
+                <w:noProof/>
+                <w:webHidden/>
+              </w:rPr>
+              <w:instrText xml:space="preserve"> PAGEREF _Toc535011649 \h </w:instrText>
+            </w:r>
+            <w:r>
+              <w:rPr>
+                <w:noProof/>
+                <w:webHidden/>
+              </w:rPr>
+            </w:r>
+            <w:r>
+              <w:rPr>
+                <w:noProof/>
+                <w:webHidden/>
+              </w:rPr>
+              <w:fldChar w:fldCharType="separate"/>
+            </w:r>
+            <w:r>
+              <w:rPr>
+                <w:noProof/>
+                <w:webHidden/>
+              </w:rPr>
+              <w:t>7</w:t>
+            </w:r>
+            <w:r>
+              <w:rPr>
+                <w:noProof/>
+                <w:webHidden/>
+              </w:rPr>
+              <w:fldChar w:fldCharType="end"/>
+            </w:r>
+          </w:hyperlink>
+        </w:p>
+        <w:p>
+          <w:pPr>
+            <w:pStyle w:val="31"/>
+            <w:tabs>
+              <w:tab w:val="right" w:leader="dot" w:pos="8296"/>
+            </w:tabs>
+            <w:rPr>
+              <w:noProof/>
+              <w:kern w:val="2"/>
+              <w:sz w:val="24"/>
+            </w:rPr>
+          </w:pPr>
+          <w:hyperlink w:anchor="_Toc535011650" w:history="1">
+            <w:r>
+              <w:rPr>
+                <w:rStyle w:val="aa"/>
+                <w:noProof/>
+              </w:rPr>
+              <w:t>JenkinsNode</w:t>
+            </w:r>
+            <w:r>
+              <w:rPr>
+                <w:noProof/>
+                <w:webHidden/>
+              </w:rPr>
+              <w:tab/>
+            </w:r>
+            <w:r>
+              <w:rPr>
+                <w:noProof/>
+                <w:webHidden/>
+              </w:rPr>
+              <w:fldChar w:fldCharType="begin"/>
+            </w:r>
+            <w:r>
+              <w:rPr>
+                <w:noProof/>
+                <w:webHidden/>
+              </w:rPr>
+              <w:instrText xml:space="preserve"> PAGEREF _Toc535011650 \h </w:instrText>
+            </w:r>
+            <w:r>
+              <w:rPr>
+                <w:noProof/>
+                <w:webHidden/>
+              </w:rPr>
+            </w:r>
+            <w:r>
+              <w:rPr>
+                <w:noProof/>
+                <w:webHidden/>
+              </w:rPr>
+              <w:fldChar w:fldCharType="separate"/>
+            </w:r>
+            <w:r>
+              <w:rPr>
+                <w:noProof/>
+                <w:webHidden/>
+              </w:rPr>
+              <w:t>7</w:t>
+            </w:r>
+            <w:r>
+              <w:rPr>
+                <w:noProof/>
+                <w:webHidden/>
+              </w:rPr>
+              <w:fldChar w:fldCharType="end"/>
+            </w:r>
+          </w:hyperlink>
+        </w:p>
+        <w:p>
+          <w:pPr>
+            <w:pStyle w:val="11"/>
+            <w:tabs>
+              <w:tab w:val="right" w:leader="dot" w:pos="8296"/>
+            </w:tabs>
+            <w:rPr>
+              <w:noProof/>
+              <w:kern w:val="2"/>
+              <w:sz w:val="24"/>
+            </w:rPr>
+          </w:pPr>
+          <w:hyperlink w:anchor="_Toc535011651" w:history="1">
+            <w:r>
+              <w:rPr>
+                <w:rStyle w:val="aa"/>
+                <w:noProof/>
+              </w:rPr>
+              <w:t xml:space="preserve">CryptoChain API </w:t>
+            </w:r>
+            <w:r>
+              <w:rPr>
+                <w:rStyle w:val="aa"/>
+                <w:rFonts w:hint="eastAsia"/>
+                <w:noProof/>
+              </w:rPr>
+              <w:t>與</w:t>
+            </w:r>
+            <w:r>
+              <w:rPr>
+                <w:rStyle w:val="aa"/>
+                <w:noProof/>
+              </w:rPr>
+              <w:t xml:space="preserve"> </w:t>
+            </w:r>
+            <w:r>
+              <w:rPr>
+                <w:rStyle w:val="aa"/>
+                <w:rFonts w:hint="eastAsia"/>
+                <w:noProof/>
+              </w:rPr>
+              <w:t>規範</w:t>
+            </w:r>
+            <w:r>
+              <w:rPr>
+                <w:noProof/>
+                <w:webHidden/>
+              </w:rPr>
+              <w:tab/>
+            </w:r>
+            <w:r>
+              <w:rPr>
+                <w:noProof/>
+                <w:webHidden/>
+              </w:rPr>
+              <w:fldChar w:fldCharType="begin"/>
+            </w:r>
+            <w:r>
+              <w:rPr>
+                <w:noProof/>
+                <w:webHidden/>
+              </w:rPr>
+              <w:instrText xml:space="preserve"> PAGEREF _Toc535011651 \h </w:instrText>
+            </w:r>
+            <w:r>
+              <w:rPr>
+                <w:noProof/>
+                <w:webHidden/>
+              </w:rPr>
+            </w:r>
+            <w:r>
+              <w:rPr>
+                <w:noProof/>
+                <w:webHidden/>
+              </w:rPr>
+              <w:fldChar w:fldCharType="separate"/>
+            </w:r>
+            <w:r>
+              <w:rPr>
+                <w:noProof/>
+                <w:webHidden/>
+              </w:rPr>
+              <w:t>8</w:t>
+            </w:r>
+            <w:r>
+              <w:rPr>
+                <w:noProof/>
+                <w:webHidden/>
+              </w:rPr>
+              <w:fldChar w:fldCharType="end"/>
+            </w:r>
+          </w:hyperlink>
+        </w:p>
+        <w:p>
+          <w:pPr>
+            <w:pStyle w:val="21"/>
+            <w:tabs>
+              <w:tab w:val="right" w:leader="dot" w:pos="8296"/>
+            </w:tabs>
+            <w:rPr>
+              <w:noProof/>
+              <w:kern w:val="2"/>
+              <w:sz w:val="24"/>
+            </w:rPr>
+          </w:pPr>
+          <w:hyperlink w:anchor="_Toc535011652" w:history="1">
+            <w:r>
+              <w:rPr>
+                <w:rStyle w:val="aa"/>
+                <w:rFonts w:hint="eastAsia"/>
+                <w:noProof/>
+              </w:rPr>
+              <w:t>虛擬物品交易所</w:t>
+            </w:r>
+            <w:r>
+              <w:rPr>
+                <w:noProof/>
+                <w:webHidden/>
+              </w:rPr>
+              <w:tab/>
+            </w:r>
+            <w:r>
+              <w:rPr>
+                <w:noProof/>
+                <w:webHidden/>
+              </w:rPr>
+              <w:fldChar w:fldCharType="begin"/>
+            </w:r>
+            <w:r>
+              <w:rPr>
+                <w:noProof/>
+                <w:webHidden/>
+              </w:rPr>
+              <w:instrText xml:space="preserve"> PAGEREF _Toc535011652 \h </w:instrText>
+            </w:r>
+            <w:r>
+              <w:rPr>
+                <w:noProof/>
+                <w:webHidden/>
+              </w:rPr>
+            </w:r>
+            <w:r>
+              <w:rPr>
+                <w:noProof/>
+                <w:webHidden/>
+              </w:rPr>
+              <w:fldChar w:fldCharType="separate"/>
+            </w:r>
+            <w:r>
+              <w:rPr>
+                <w:noProof/>
+                <w:webHidden/>
+              </w:rPr>
+              <w:t>8</w:t>
+            </w:r>
+            <w:r>
+              <w:rPr>
+                <w:noProof/>
+                <w:webHidden/>
+              </w:rPr>
+              <w:fldChar w:fldCharType="end"/>
+            </w:r>
+          </w:hyperlink>
+        </w:p>
+        <w:p>
+          <w:pPr>
+            <w:pStyle w:val="11"/>
+            <w:tabs>
+              <w:tab w:val="right" w:leader="dot" w:pos="8296"/>
+            </w:tabs>
+            <w:rPr>
+              <w:noProof/>
+              <w:kern w:val="2"/>
+              <w:sz w:val="24"/>
+            </w:rPr>
+          </w:pPr>
+          <w:hyperlink w:anchor="_Toc535011653" w:history="1">
+            <w:r>
+              <w:rPr>
+                <w:rStyle w:val="aa"/>
+                <w:rFonts w:hint="eastAsia"/>
+                <w:noProof/>
+              </w:rPr>
+              <w:t>去中心化程式</w:t>
+            </w:r>
+            <w:r>
+              <w:rPr>
+                <w:noProof/>
+                <w:webHidden/>
+              </w:rPr>
+              <w:tab/>
+            </w:r>
+            <w:r>
+              <w:rPr>
+                <w:noProof/>
+                <w:webHidden/>
+              </w:rPr>
+              <w:fldChar w:fldCharType="begin"/>
+            </w:r>
+            <w:r>
+              <w:rPr>
+                <w:noProof/>
+                <w:webHidden/>
+              </w:rPr>
+              <w:instrText xml:space="preserve"> PAGEREF _Toc535011653 \h </w:instrText>
+            </w:r>
+            <w:r>
+              <w:rPr>
+                <w:noProof/>
+                <w:webHidden/>
+              </w:rPr>
+            </w:r>
+            <w:r>
+              <w:rPr>
+                <w:noProof/>
+                <w:webHidden/>
+              </w:rPr>
+              <w:fldChar w:fldCharType="separate"/>
+            </w:r>
+            <w:r>
+              <w:rPr>
+                <w:noProof/>
+                <w:webHidden/>
+              </w:rPr>
+              <w:t>9</w:t>
+            </w:r>
+            <w:r>
+              <w:rPr>
+                <w:noProof/>
+                <w:webHidden/>
+              </w:rPr>
+              <w:fldChar w:fldCharType="end"/>
+            </w:r>
+          </w:hyperlink>
+        </w:p>
+        <w:p>
+          <w:pPr>
+            <w:pStyle w:val="21"/>
+            <w:tabs>
+              <w:tab w:val="right" w:leader="dot" w:pos="8296"/>
+            </w:tabs>
+            <w:rPr>
+              <w:noProof/>
+              <w:kern w:val="2"/>
+              <w:sz w:val="24"/>
+            </w:rPr>
+          </w:pPr>
+          <w:hyperlink w:anchor="_Toc535011654" w:history="1">
+            <w:r>
+              <w:rPr>
+                <w:rStyle w:val="aa"/>
+                <w:rFonts w:hint="eastAsia"/>
+                <w:noProof/>
+              </w:rPr>
+              <w:t>程式上架</w:t>
+            </w:r>
+            <w:r>
+              <w:rPr>
+                <w:noProof/>
+                <w:webHidden/>
+              </w:rPr>
+              <w:tab/>
+            </w:r>
+            <w:r>
+              <w:rPr>
+                <w:noProof/>
+                <w:webHidden/>
+              </w:rPr>
+              <w:fldChar w:fldCharType="begin"/>
+            </w:r>
+            <w:r>
+              <w:rPr>
+                <w:noProof/>
+                <w:webHidden/>
+              </w:rPr>
+              <w:instrText xml:space="preserve"> PAGEREF _Toc535011654 \h </w:instrText>
+            </w:r>
+            <w:r>
+              <w:rPr>
+                <w:noProof/>
+                <w:webHidden/>
+              </w:rPr>
+            </w:r>
+            <w:r>
+              <w:rPr>
+                <w:noProof/>
+                <w:webHidden/>
+              </w:rPr>
+              <w:fldChar w:fldCharType="separate"/>
+            </w:r>
+            <w:r>
+              <w:rPr>
+                <w:noProof/>
+                <w:webHidden/>
+              </w:rPr>
+              <w:t>9</w:t>
+            </w:r>
+            <w:r>
+              <w:rPr>
+                <w:noProof/>
+                <w:webHidden/>
+              </w:rPr>
+              <w:fldChar w:fldCharType="end"/>
+            </w:r>
+          </w:hyperlink>
+        </w:p>
+        <w:p>
+          <w:pPr>
+            <w:pStyle w:val="21"/>
+            <w:tabs>
+              <w:tab w:val="right" w:leader="dot" w:pos="8296"/>
+            </w:tabs>
+            <w:rPr>
+              <w:noProof/>
+              <w:kern w:val="2"/>
+              <w:sz w:val="24"/>
+            </w:rPr>
+          </w:pPr>
+          <w:hyperlink w:anchor="_Toc535011655" w:history="1">
+            <w:r>
+              <w:rPr>
+                <w:rStyle w:val="aa"/>
+                <w:rFonts w:hint="eastAsia"/>
+                <w:noProof/>
+              </w:rPr>
+              <w:t>程式改版與投票</w:t>
+            </w:r>
+            <w:r>
+              <w:rPr>
+                <w:noProof/>
+                <w:webHidden/>
+              </w:rPr>
+              <w:tab/>
+            </w:r>
+            <w:r>
+              <w:rPr>
+                <w:noProof/>
+                <w:webHidden/>
+              </w:rPr>
+              <w:fldChar w:fldCharType="begin"/>
+            </w:r>
+            <w:r>
+              <w:rPr>
+                <w:noProof/>
+                <w:webHidden/>
+              </w:rPr>
+              <w:instrText xml:space="preserve"> PAGEREF _Toc535011655 \h </w:instrText>
+            </w:r>
+            <w:r>
+              <w:rPr>
+                <w:noProof/>
+                <w:webHidden/>
+              </w:rPr>
+            </w:r>
+            <w:r>
+              <w:rPr>
+                <w:noProof/>
+                <w:webHidden/>
+              </w:rPr>
+              <w:fldChar w:fldCharType="separate"/>
+            </w:r>
+            <w:r>
+              <w:rPr>
+                <w:noProof/>
+                <w:webHidden/>
+              </w:rPr>
+              <w:t>9</w:t>
+            </w:r>
+            <w:r>
+              <w:rPr>
+                <w:noProof/>
+                <w:webHidden/>
+              </w:rPr>
+              <w:fldChar w:fldCharType="end"/>
+            </w:r>
+          </w:hyperlink>
+        </w:p>
+        <w:p>
+          <w:pPr>
+            <w:pStyle w:val="11"/>
+            <w:tabs>
+              <w:tab w:val="right" w:leader="dot" w:pos="8296"/>
+            </w:tabs>
+            <w:rPr>
+              <w:noProof/>
+              <w:kern w:val="2"/>
+              <w:sz w:val="24"/>
+            </w:rPr>
+          </w:pPr>
+          <w:hyperlink w:anchor="_Toc535011656" w:history="1">
+            <w:r>
+              <w:rPr>
+                <w:rStyle w:val="aa"/>
+                <w:rFonts w:hint="eastAsia"/>
+                <w:noProof/>
                 <w:lang w:val="zh-TW"/>
               </w:rPr>
               <w:t>引用的項目</w:t>
@@ -355,7 +1160,7 @@
                 <w:noProof/>
                 <w:webHidden/>
               </w:rPr>
-              <w:instrText xml:space="preserve"> PAGEREF _Toc535009111 \h </w:instrText>
+              <w:instrText xml:space="preserve"> PAGEREF _Toc535011656 \h </w:instrText>
             </w:r>
             <w:r>
               <w:rPr>
@@ -375,7 +1180,7 @@
                 <w:noProof/>
                 <w:webHidden/>
               </w:rPr>
-              <w:t>6</w:t>
+              <w:t>10</w:t>
             </w:r>
             <w:r>
               <w:rPr>
@@ -415,7 +1220,7 @@
       <w:pPr>
         <w:pStyle w:val="1"/>
       </w:pPr>
-      <w:bookmarkStart w:id="0" w:name="_Toc535009109"/>
+      <w:bookmarkStart w:id="0" w:name="_Toc535011643"/>
       <w:r>
         <w:lastRenderedPageBreak/>
         <w:t>摘要</w:t>
@@ -423,11 +1228,6 @@
       <w:bookmarkEnd w:id="0"/>
     </w:p>
     <w:p>
-      <w:pPr>
-        <w:rPr>
-          <w:rFonts w:hint="eastAsia"/>
-        </w:rPr>
-      </w:pPr>
       <w:r>
         <w:rPr>
           <w:rStyle w:val="apple-tab-span"/>
@@ -456,261 +1256,266 @@
         <w:t>，最主要是解決虛擬物品公平性的問題．</w:t>
       </w:r>
     </w:p>
+    <w:p>
+      <w:pPr>
+        <w:ind w:firstLine="480"/>
+      </w:pPr>
+      <w:r>
+        <w:rPr>
+          <w:rFonts w:hint="eastAsia"/>
+        </w:rPr>
+        <w:t>從網路遊戲</w:t>
+      </w:r>
+      <w:r>
+        <w:rPr>
+          <w:rFonts w:hint="eastAsia"/>
+        </w:rPr>
+        <w:t>發跡以來，虛擬物品交易是一件平常的事，但是有這個需求虛擬物品的價格通常都是極度浮動的，而且通常只跌不漲，那這要歸咎於遊戲的生態，有以下幾點</w:t>
+      </w:r>
+    </w:p>
+    <w:p>
+      <w:pPr>
+        <w:pStyle w:val="ac"/>
+        <w:numPr>
+          <w:ilvl w:val="0"/>
+          <w:numId w:val="2"/>
+        </w:numPr>
+        <w:ind w:leftChars="0"/>
+      </w:pPr>
+      <w:r>
+        <w:rPr>
+          <w:rFonts w:hint="eastAsia"/>
+        </w:rPr>
+        <w:t>物品的稀有程度是由開發商所決定的</w:t>
+      </w:r>
+    </w:p>
+    <w:p>
+      <w:pPr>
+        <w:pStyle w:val="ac"/>
+        <w:numPr>
+          <w:ilvl w:val="0"/>
+          <w:numId w:val="2"/>
+        </w:numPr>
+        <w:ind w:leftChars="0"/>
+      </w:pPr>
+      <w:r>
+        <w:rPr>
+          <w:rFonts w:hint="eastAsia"/>
+        </w:rPr>
+        <w:t>沒有一個安全公正的流通管道</w:t>
+      </w:r>
+    </w:p>
+    <w:p>
+      <w:pPr>
+        <w:pStyle w:val="ac"/>
+        <w:numPr>
+          <w:ilvl w:val="0"/>
+          <w:numId w:val="2"/>
+        </w:numPr>
+        <w:ind w:leftChars="0"/>
+      </w:pPr>
+      <w:r>
+        <w:rPr>
+          <w:rFonts w:hint="eastAsia"/>
+        </w:rPr>
+        <w:t>開發商為了營利大量販售虛擬物品</w:t>
+      </w:r>
+    </w:p>
+    <w:p>
+      <w:pPr>
+        <w:pStyle w:val="ac"/>
+        <w:numPr>
+          <w:ilvl w:val="0"/>
+          <w:numId w:val="2"/>
+        </w:numPr>
+        <w:ind w:leftChars="0"/>
+      </w:pPr>
+      <w:r>
+        <w:rPr>
+          <w:rFonts w:hint="eastAsia"/>
+        </w:rPr>
+        <w:t>開發商為了吸引用戶的手段，就是大量贈送虛擬物品</w:t>
+      </w:r>
+    </w:p>
+    <w:p>
+      <w:r>
+        <w:rPr>
+          <w:rFonts w:hint="eastAsia"/>
+        </w:rPr>
+        <w:t>以上幾點</w:t>
+      </w:r>
+      <w:r>
+        <w:rPr>
+          <w:rFonts w:hint="eastAsia"/>
+        </w:rPr>
+        <w:t>導致虛擬物品沒有穩定的價格</w:t>
+      </w:r>
+      <w:r>
+        <w:rPr>
+          <w:rFonts w:hint="eastAsia"/>
+        </w:rPr>
+        <w:t>,</w:t>
+      </w:r>
+      <w:r>
+        <w:rPr>
+          <w:rFonts w:hint="eastAsia"/>
+        </w:rPr>
+        <w:t>導致</w:t>
+      </w:r>
+      <w:r>
+        <w:rPr>
+          <w:rFonts w:hint="eastAsia"/>
+        </w:rPr>
+        <w:t>收藏的價值</w:t>
+      </w:r>
+      <w:r>
+        <w:rPr>
+          <w:rFonts w:hint="eastAsia"/>
+        </w:rPr>
+        <w:t>低落．</w:t>
+      </w:r>
+    </w:p>
+    <w:p>
+      <w:pPr>
+        <w:ind w:firstLine="480"/>
+      </w:pPr>
+      <w:r>
+        <w:rPr>
+          <w:rFonts w:hint="eastAsia"/>
+        </w:rPr>
+        <w:t>所以本架構</w:t>
+      </w:r>
+      <w:r>
+        <w:rPr>
+          <w:rFonts w:hint="eastAsia"/>
+        </w:rPr>
+        <w:t>,</w:t>
+      </w:r>
+      <w:r>
+        <w:rPr>
+          <w:rFonts w:hint="eastAsia"/>
+        </w:rPr>
+        <w:t>透過去中心化的想法</w:t>
+      </w:r>
+      <w:r>
+        <w:rPr>
+          <w:rFonts w:hint="eastAsia"/>
+        </w:rPr>
+        <w:t>,</w:t>
+      </w:r>
+      <w:r>
+        <w:rPr>
+          <w:rFonts w:hint="eastAsia"/>
+        </w:rPr>
+        <w:t>讓開發商的程式碼透明</w:t>
+      </w:r>
+      <w:r>
+        <w:rPr>
+          <w:rFonts w:hint="eastAsia"/>
+        </w:rPr>
+        <w:t>,</w:t>
+      </w:r>
+      <w:r>
+        <w:rPr>
+          <w:rFonts w:hint="eastAsia"/>
+        </w:rPr>
+        <w:t>供用戶檢視</w:t>
+      </w:r>
+      <w:r>
+        <w:rPr>
+          <w:rFonts w:hint="eastAsia"/>
+        </w:rPr>
+        <w:t>,</w:t>
+      </w:r>
+      <w:r>
+        <w:rPr>
+          <w:rFonts w:hint="eastAsia"/>
+        </w:rPr>
+        <w:t>並且虛擬物品寫入在我們的加密節點中</w:t>
+      </w:r>
+      <w:r>
+        <w:rPr>
+          <w:rFonts w:hint="eastAsia"/>
+        </w:rPr>
+        <w:t>(CrtptoNode)</w:t>
+      </w:r>
+      <w:r>
+        <w:rPr>
+          <w:rFonts w:hint="eastAsia"/>
+        </w:rPr>
+        <w:t>中</w:t>
+      </w:r>
+      <w:r>
+        <w:rPr>
+          <w:rFonts w:hint="eastAsia"/>
+        </w:rPr>
+        <w:t>,</w:t>
+      </w:r>
+      <w:r>
+        <w:rPr>
+          <w:rFonts w:hint="eastAsia"/>
+        </w:rPr>
+        <w:t>讓虛擬物品可以看發行的狀態</w:t>
+      </w:r>
+      <w:r>
+        <w:rPr>
+          <w:rFonts w:hint="eastAsia"/>
+        </w:rPr>
+        <w:t>,</w:t>
+      </w:r>
+      <w:r>
+        <w:rPr>
+          <w:rFonts w:hint="eastAsia"/>
+        </w:rPr>
+        <w:t>並且無法篡改</w:t>
+      </w:r>
+      <w:r>
+        <w:rPr>
+          <w:rFonts w:hint="eastAsia"/>
+        </w:rPr>
+        <w:t>，讓它保有像是真實物品的稀缺度，再來運行的後台伺服器</w:t>
+      </w:r>
+      <w:r>
+        <w:rPr>
+          <w:rFonts w:hint="eastAsia"/>
+        </w:rPr>
+        <w:t>透過我們的</w:t>
+      </w:r>
+      <w:r>
+        <w:rPr>
+          <w:rFonts w:hint="eastAsia"/>
+        </w:rPr>
+        <w:t xml:space="preserve">IaasNode </w:t>
+      </w:r>
+      <w:r>
+        <w:rPr>
+          <w:rFonts w:hint="eastAsia"/>
+        </w:rPr>
+        <w:t>運行節點，可以讓運行的程式碼一定程度透明，已確保虛擬物品不會被惡意操作或是黑箱處理，綜合上述幾點讓虛擬物品具備保值的商品該有的條件：公開，透明，稀缺性</w:t>
+      </w:r>
+      <w:r>
+        <w:rPr>
+          <w:rFonts w:hint="eastAsia"/>
+        </w:rPr>
+        <w:t>等</w:t>
+      </w:r>
+      <w:r>
+        <w:rPr>
+          <w:rFonts w:hint="eastAsia"/>
+        </w:rPr>
+        <w:t>屬性．</w:t>
+      </w:r>
+    </w:p>
     <w:p/>
     <w:p>
-      <w:r>
-        <w:rPr>
-          <w:rFonts w:hint="eastAsia"/>
-        </w:rPr>
-        <w:tab/>
-      </w:r>
-      <w:r>
-        <w:rPr>
-          <w:rFonts w:hint="eastAsia"/>
-        </w:rPr>
-        <w:t>從網路遊戲</w:t>
-      </w:r>
-      <w:r>
-        <w:rPr>
-          <w:rFonts w:hint="eastAsia"/>
-        </w:rPr>
-        <w:t>發跡以來，虛擬物品交易是一件平常的事，但是有這個需求虛擬物品的價格通常都是極度浮動的，而且通常只跌不漲，那這要歸咎於遊戲的生態，有以下幾點</w:t>
-      </w:r>
-    </w:p>
-    <w:p>
-      <w:r>
-        <w:rPr>
-          <w:rFonts w:hint="eastAsia"/>
-        </w:rPr>
-        <w:t>物品的稀有程度是由開發商所決定的</w:t>
-      </w:r>
-    </w:p>
-    <w:p>
-      <w:r>
-        <w:rPr>
-          <w:rFonts w:hint="eastAsia"/>
-        </w:rPr>
-        <w:t>沒有一個安全公正的流通管道</w:t>
-      </w:r>
-    </w:p>
-    <w:p>
-      <w:r>
-        <w:rPr>
-          <w:rFonts w:hint="eastAsia"/>
-        </w:rPr>
-        <w:t>開發商為了營利大量販售虛擬物品</w:t>
-      </w:r>
-    </w:p>
-    <w:p>
-      <w:r>
-        <w:rPr>
-          <w:rFonts w:hint="eastAsia"/>
-        </w:rPr>
-        <w:t>開發商為了吸引用戶的手段，就是大量贈送虛擬物品</w:t>
-      </w:r>
-    </w:p>
-    <w:p>
-      <w:pPr>
-        <w:rPr>
-          <w:rFonts w:hint="eastAsia"/>
-        </w:rPr>
-      </w:pPr>
-      <w:r>
-        <w:rPr>
-          <w:rFonts w:hint="eastAsia"/>
-        </w:rPr>
-        <w:t>以上幾點</w:t>
-      </w:r>
-      <w:r>
-        <w:rPr>
-          <w:rFonts w:hint="eastAsia"/>
-        </w:rPr>
-        <w:t>導致虛擬物品沒有穩定的價格</w:t>
-      </w:r>
-      <w:r>
-        <w:rPr>
-          <w:rFonts w:hint="eastAsia"/>
-        </w:rPr>
-        <w:t>,</w:t>
-      </w:r>
-      <w:r>
-        <w:rPr>
-          <w:rFonts w:hint="eastAsia"/>
-        </w:rPr>
-        <w:t>導致</w:t>
-      </w:r>
-      <w:r>
-        <w:rPr>
-          <w:rFonts w:hint="eastAsia"/>
-        </w:rPr>
-        <w:t>收藏的價值</w:t>
-      </w:r>
-      <w:r>
-        <w:rPr>
-          <w:rFonts w:hint="eastAsia"/>
-        </w:rPr>
-        <w:t>低落．</w:t>
-      </w:r>
-    </w:p>
-    <w:p>
-      <w:pPr>
-        <w:rPr>
-          <w:rFonts w:hint="eastAsia"/>
-        </w:rPr>
-      </w:pPr>
-    </w:p>
-    <w:p>
-      <w:pPr>
-        <w:rPr>
-          <w:rFonts w:hint="eastAsia"/>
-        </w:rPr>
-      </w:pPr>
-      <w:r>
-        <w:rPr>
-          <w:rFonts w:hint="eastAsia"/>
-        </w:rPr>
-        <w:t>所以本架構</w:t>
-      </w:r>
-      <w:r>
-        <w:rPr>
-          <w:rFonts w:hint="eastAsia"/>
-        </w:rPr>
-        <w:t>,</w:t>
-      </w:r>
-      <w:r>
-        <w:rPr>
-          <w:rFonts w:hint="eastAsia"/>
-        </w:rPr>
-        <w:t>透過去中心化的想法</w:t>
-      </w:r>
-      <w:r>
-        <w:rPr>
-          <w:rFonts w:hint="eastAsia"/>
-        </w:rPr>
-        <w:t>,</w:t>
-      </w:r>
-      <w:r>
-        <w:rPr>
-          <w:rFonts w:hint="eastAsia"/>
-        </w:rPr>
-        <w:t>讓開發商的程式碼透明</w:t>
-      </w:r>
-      <w:r>
-        <w:rPr>
-          <w:rFonts w:hint="eastAsia"/>
-        </w:rPr>
-        <w:t>,</w:t>
-      </w:r>
-      <w:r>
-        <w:rPr>
-          <w:rFonts w:hint="eastAsia"/>
-        </w:rPr>
-        <w:t>供用戶檢視</w:t>
-      </w:r>
-      <w:r>
-        <w:rPr>
-          <w:rFonts w:hint="eastAsia"/>
-        </w:rPr>
-        <w:t>,</w:t>
-      </w:r>
-      <w:r>
-        <w:rPr>
-          <w:rFonts w:hint="eastAsia"/>
-        </w:rPr>
-        <w:t>並且虛擬物品寫入在我們的加密節點中</w:t>
-      </w:r>
-      <w:r>
-        <w:rPr>
-          <w:rFonts w:hint="eastAsia"/>
-        </w:rPr>
-        <w:t>(CrtptoNode)</w:t>
-      </w:r>
-      <w:r>
-        <w:rPr>
-          <w:rFonts w:hint="eastAsia"/>
-        </w:rPr>
-        <w:t>中</w:t>
-      </w:r>
-      <w:r>
-        <w:rPr>
-          <w:rFonts w:hint="eastAsia"/>
-        </w:rPr>
-        <w:t>,</w:t>
-      </w:r>
-      <w:r>
-        <w:rPr>
-          <w:rFonts w:hint="eastAsia"/>
-        </w:rPr>
-        <w:t>讓虛擬物品可以看發行的狀態</w:t>
-      </w:r>
-      <w:r>
-        <w:rPr>
-          <w:rFonts w:hint="eastAsia"/>
-        </w:rPr>
-        <w:t>,</w:t>
-      </w:r>
-      <w:r>
-        <w:rPr>
-          <w:rFonts w:hint="eastAsia"/>
-        </w:rPr>
-        <w:t>並且無法篡改</w:t>
-      </w:r>
-      <w:r>
-        <w:rPr>
-          <w:rFonts w:hint="eastAsia"/>
-        </w:rPr>
-        <w:t>，讓它保有像是真實物品的稀缺度，再來運行的後台伺服器</w:t>
-      </w:r>
-      <w:r>
-        <w:rPr>
-          <w:rFonts w:hint="eastAsia"/>
-        </w:rPr>
-        <w:t>透過我們的</w:t>
-      </w:r>
-      <w:r>
-        <w:rPr>
-          <w:rFonts w:hint="eastAsia"/>
-        </w:rPr>
-        <w:t xml:space="preserve">IaasNode </w:t>
-      </w:r>
-      <w:r>
-        <w:rPr>
-          <w:rFonts w:hint="eastAsia"/>
-        </w:rPr>
-        <w:t>運行節點，可以讓運行的程式碼一定程度透明，已確保虛擬物品不會被惡意操作或是黑箱處理，綜合上述幾點讓虛擬物品具備保值的商品該有的條件：公開，</w:t>
-      </w:r>
+      <w:pPr>
+        <w:ind w:firstLine="480"/>
+      </w:pPr>
       <w:r>
         <w:rPr>
           <w:rFonts w:hint="eastAsia"/>
         </w:rPr>
         <w:lastRenderedPageBreak/>
-        <w:t>透明，稀缺性</w:t>
-      </w:r>
-      <w:r>
-        <w:rPr>
-          <w:rFonts w:hint="eastAsia"/>
-        </w:rPr>
-        <w:t>等</w:t>
-      </w:r>
-      <w:r>
-        <w:rPr>
-          <w:rFonts w:hint="eastAsia"/>
-        </w:rPr>
-        <w:t>屬性．</w:t>
-      </w:r>
-    </w:p>
-    <w:p>
-      <w:pPr>
-        <w:rPr>
-          <w:rFonts w:hint="eastAsia"/>
-        </w:rPr>
-      </w:pPr>
-    </w:p>
-    <w:p>
-      <w:r>
-        <w:rPr>
-          <w:rFonts w:hint="eastAsia"/>
-        </w:rPr>
         <w:t>那本系統分成兩種節點</w:t>
       </w:r>
       <w:r>
@@ -823,11 +1628,8 @@
     <w:p>
       <w:pPr>
         <w:pStyle w:val="1"/>
-        <w:rPr>
-          <w:rFonts w:hint="eastAsia"/>
-        </w:rPr>
-      </w:pPr>
-      <w:bookmarkStart w:id="1" w:name="_Toc535009110"/>
+      </w:pPr>
+      <w:bookmarkStart w:id="1" w:name="_Toc535011644"/>
       <w:r>
         <w:lastRenderedPageBreak/>
         <w:t>簡介</w:t>
@@ -837,9 +1639,6 @@
     <w:p>
       <w:pPr>
         <w:ind w:firstLine="480"/>
-        <w:rPr>
-          <w:rFonts w:hint="eastAsia"/>
-        </w:rPr>
       </w:pPr>
       <w:r>
         <w:rPr>
@@ -1036,19 +1835,10 @@
         <w:t>本團將以</w:t>
       </w:r>
     </w:p>
-    <w:p>
-      <w:pPr>
-        <w:rPr>
-          <w:rFonts w:hint="eastAsia"/>
-        </w:rPr>
-      </w:pPr>
-    </w:p>
+    <w:p/>
     <w:p>
       <w:pPr>
         <w:ind w:firstLine="480"/>
-        <w:rPr>
-          <w:rFonts w:hint="eastAsia"/>
-        </w:rPr>
       </w:pPr>
       <w:r>
         <w:rPr>
@@ -1083,27 +1873,7 @@
         <w:t>，所以本團隊會以目標導向為目的，想來找尋應用或是先實作應用為首要目標，</w:t>
       </w:r>
     </w:p>
-    <w:p>
-      <w:pPr>
-        <w:rPr>
-          <w:rFonts w:hint="eastAsia"/>
-        </w:rPr>
-      </w:pPr>
-    </w:p>
-    <w:p>
-      <w:pPr>
-        <w:rPr>
-          <w:rFonts w:hint="eastAsia"/>
-        </w:rPr>
-      </w:pPr>
-    </w:p>
-    <w:p>
-      <w:pPr>
-        <w:rPr>
-          <w:rFonts w:hint="eastAsia"/>
-        </w:rPr>
-      </w:pPr>
-    </w:p>
+    <w:p/>
     <w:p>
       <w:pPr>
         <w:widowControl/>
@@ -1112,9 +1882,303 @@
         <w:br w:type="page"/>
       </w:r>
     </w:p>
+    <w:p>
+      <w:pPr>
+        <w:pStyle w:val="1"/>
+      </w:pPr>
+      <w:bookmarkStart w:id="2" w:name="_Toc535011645"/>
+      <w:r>
+        <w:rPr>
+          <w:rFonts w:hint="eastAsia"/>
+        </w:rPr>
+        <w:lastRenderedPageBreak/>
+        <w:t>規範與架構</w:t>
+      </w:r>
+      <w:bookmarkEnd w:id="2"/>
+    </w:p>
+    <w:p/>
+    <w:p>
+      <w:pPr>
+        <w:widowControl/>
+      </w:pPr>
+      <w:r>
+        <w:br w:type="page"/>
+      </w:r>
+    </w:p>
+    <w:p>
+      <w:pPr>
+        <w:pStyle w:val="1"/>
+        <w:rPr>
+          <w:rFonts w:hint="eastAsia"/>
+        </w:rPr>
+      </w:pPr>
+      <w:bookmarkStart w:id="3" w:name="_Toc535011646"/>
+      <w:r>
+        <w:rPr>
+          <w:rFonts w:hint="eastAsia"/>
+        </w:rPr>
+        <w:lastRenderedPageBreak/>
+        <w:t>節點</w:t>
+      </w:r>
+      <w:r>
+        <w:rPr>
+          <w:rFonts w:hint="eastAsia"/>
+        </w:rPr>
+        <w:t xml:space="preserve"> Node</w:t>
+      </w:r>
+      <w:bookmarkEnd w:id="3"/>
+    </w:p>
+    <w:p>
+      <w:pPr>
+        <w:widowControl/>
+        <w:rPr>
+          <w:rFonts w:hint="eastAsia"/>
+        </w:rPr>
+      </w:pPr>
+    </w:p>
+    <w:p>
+      <w:pPr>
+        <w:pStyle w:val="2"/>
+        <w:rPr>
+          <w:rFonts w:hint="eastAsia"/>
+        </w:rPr>
+      </w:pPr>
+      <w:bookmarkStart w:id="4" w:name="_Toc535011647"/>
+      <w:r>
+        <w:rPr>
+          <w:rFonts w:hint="eastAsia"/>
+        </w:rPr>
+        <w:t>CryptoNode</w:t>
+      </w:r>
+      <w:bookmarkEnd w:id="4"/>
+    </w:p>
+    <w:p>
+      <w:pPr>
+        <w:rPr>
+          <w:rFonts w:hint="eastAsia"/>
+        </w:rPr>
+      </w:pPr>
+    </w:p>
+    <w:p>
+      <w:pPr>
+        <w:rPr>
+          <w:rFonts w:hint="eastAsia"/>
+        </w:rPr>
+      </w:pPr>
+    </w:p>
+    <w:p>
+      <w:pPr>
+        <w:rPr>
+          <w:rFonts w:hint="eastAsia"/>
+        </w:rPr>
+      </w:pPr>
+    </w:p>
+    <w:p>
+      <w:pPr>
+        <w:pStyle w:val="2"/>
+        <w:rPr>
+          <w:rFonts w:hint="eastAsia"/>
+        </w:rPr>
+      </w:pPr>
+      <w:bookmarkStart w:id="5" w:name="_Toc535011648"/>
+      <w:r>
+        <w:rPr>
+          <w:rFonts w:hint="eastAsia"/>
+        </w:rPr>
+        <w:t>IaasNode</w:t>
+      </w:r>
+      <w:bookmarkEnd w:id="5"/>
+    </w:p>
+    <w:p>
+      <w:pPr>
+        <w:rPr>
+          <w:rFonts w:hint="eastAsia"/>
+        </w:rPr>
+      </w:pPr>
+    </w:p>
+    <w:p>
+      <w:pPr>
+        <w:rPr>
+          <w:rFonts w:hint="eastAsia"/>
+        </w:rPr>
+      </w:pPr>
+    </w:p>
+    <w:p>
+      <w:pPr>
+        <w:pStyle w:val="3"/>
+        <w:rPr>
+          <w:rFonts w:hint="eastAsia"/>
+        </w:rPr>
+      </w:pPr>
+      <w:bookmarkStart w:id="6" w:name="_Toc535011649"/>
+      <w:r>
+        <w:rPr>
+          <w:rFonts w:hint="eastAsia"/>
+        </w:rPr>
+        <w:t>DockerNode</w:t>
+      </w:r>
+      <w:bookmarkEnd w:id="6"/>
+    </w:p>
+    <w:p>
+      <w:pPr>
+        <w:rPr>
+          <w:rFonts w:hint="eastAsia"/>
+        </w:rPr>
+      </w:pPr>
+    </w:p>
+    <w:p>
+      <w:pPr>
+        <w:rPr>
+          <w:rFonts w:hint="eastAsia"/>
+        </w:rPr>
+      </w:pPr>
+    </w:p>
+    <w:p>
+      <w:pPr>
+        <w:pStyle w:val="3"/>
+        <w:rPr>
+          <w:rFonts w:hint="eastAsia"/>
+        </w:rPr>
+      </w:pPr>
+      <w:bookmarkStart w:id="7" w:name="_Toc535011650"/>
+      <w:r>
+        <w:rPr>
+          <w:rFonts w:hint="eastAsia"/>
+        </w:rPr>
+        <w:t>JenkinsNode</w:t>
+      </w:r>
+      <w:bookmarkEnd w:id="7"/>
+    </w:p>
+    <w:p>
+      <w:pPr>
+        <w:widowControl/>
+      </w:pPr>
+      <w:r>
+        <w:br w:type="page"/>
+      </w:r>
+    </w:p>
+    <w:p>
+      <w:pPr>
+        <w:pStyle w:val="1"/>
+        <w:rPr>
+          <w:rFonts w:hint="eastAsia"/>
+        </w:rPr>
+      </w:pPr>
+      <w:bookmarkStart w:id="8" w:name="_Toc535011651"/>
+      <w:r>
+        <w:rPr>
+          <w:rFonts w:hint="eastAsia"/>
+        </w:rPr>
+        <w:lastRenderedPageBreak/>
+        <w:t xml:space="preserve">CryptoChain API </w:t>
+      </w:r>
+      <w:r>
+        <w:rPr>
+          <w:rFonts w:hint="eastAsia"/>
+        </w:rPr>
+        <w:t>與</w:t>
+      </w:r>
+      <w:r>
+        <w:rPr>
+          <w:rFonts w:hint="eastAsia"/>
+        </w:rPr>
+        <w:t xml:space="preserve"> </w:t>
+      </w:r>
+      <w:r>
+        <w:rPr>
+          <w:rFonts w:hint="eastAsia"/>
+        </w:rPr>
+        <w:t>規範</w:t>
+      </w:r>
+      <w:bookmarkEnd w:id="8"/>
+    </w:p>
+    <w:p>
+      <w:pPr>
+        <w:pStyle w:val="2"/>
+        <w:rPr>
+          <w:rFonts w:hint="eastAsia"/>
+        </w:rPr>
+      </w:pPr>
+      <w:bookmarkStart w:id="9" w:name="_Toc535011652"/>
+      <w:r>
+        <w:rPr>
+          <w:rFonts w:hint="eastAsia"/>
+        </w:rPr>
+        <w:t>虛擬物品交易所</w:t>
+      </w:r>
+      <w:bookmarkEnd w:id="9"/>
+    </w:p>
+    <w:p>
+      <w:pPr>
+        <w:widowControl/>
+      </w:pPr>
+      <w:r>
+        <w:br w:type="page"/>
+      </w:r>
+    </w:p>
+    <w:p>
+      <w:pPr>
+        <w:pStyle w:val="1"/>
+        <w:rPr>
+          <w:rFonts w:hint="eastAsia"/>
+        </w:rPr>
+      </w:pPr>
+      <w:bookmarkStart w:id="10" w:name="_Toc535011653"/>
+      <w:r>
+        <w:rPr>
+          <w:rFonts w:hint="eastAsia"/>
+        </w:rPr>
+        <w:lastRenderedPageBreak/>
+        <w:t>去中心化程式</w:t>
+      </w:r>
+      <w:bookmarkEnd w:id="10"/>
+    </w:p>
+    <w:p>
+      <w:pPr>
+        <w:pStyle w:val="2"/>
+        <w:rPr>
+          <w:rFonts w:hint="eastAsia"/>
+        </w:rPr>
+      </w:pPr>
+      <w:bookmarkStart w:id="11" w:name="_Toc535011654"/>
+      <w:r>
+        <w:rPr>
+          <w:rFonts w:hint="eastAsia"/>
+        </w:rPr>
+        <w:t>程式上架</w:t>
+      </w:r>
+      <w:bookmarkEnd w:id="11"/>
+    </w:p>
+    <w:p>
+      <w:pPr>
+        <w:pStyle w:val="2"/>
+        <w:rPr>
+          <w:rFonts w:hint="eastAsia"/>
+        </w:rPr>
+      </w:pPr>
+      <w:bookmarkStart w:id="12" w:name="_Toc535011655"/>
+      <w:r>
+        <w:rPr>
+          <w:rFonts w:hint="eastAsia"/>
+        </w:rPr>
+        <w:t>程式改版與投票</w:t>
+      </w:r>
+      <w:bookmarkEnd w:id="12"/>
+      <w:r>
+        <w:br w:type="page"/>
+      </w:r>
+    </w:p>
+    <w:p/>
+    <w:p/>
     <w:sdt>
       <w:sdtPr>
         <w:rPr>
+          <w:rFonts w:asciiTheme="minorHAnsi" w:eastAsiaTheme="minorEastAsia" w:hAnsiTheme="minorHAnsi" w:cstheme="minorBidi"/>
+          <w:b w:val="0"/>
+          <w:bCs w:val="0"/>
+          <w:kern w:val="2"/>
+          <w:sz w:val="28"/>
+          <w:szCs w:val="22"/>
           <w:lang w:val="zh-TW"/>
         </w:rPr>
         <w:id w:val="85522895"/>
@@ -1125,17 +2189,11 @@
       </w:sdtPr>
       <w:sdtEndPr>
         <w:rPr>
-          <w:rFonts w:asciiTheme="minorHAnsi" w:eastAsiaTheme="minorEastAsia" w:hAnsiTheme="minorHAnsi" w:cstheme="minorBidi"/>
-          <w:b w:val="0"/>
-          <w:bCs w:val="0"/>
-          <w:kern w:val="2"/>
-          <w:sz w:val="28"/>
-          <w:szCs w:val="22"/>
           <w:lang w:val="en-US"/>
         </w:rPr>
       </w:sdtEndPr>
       <w:sdtContent>
-        <w:bookmarkStart w:id="2" w:name="_Toc535009111" w:displacedByCustomXml="prev"/>
+        <w:bookmarkStart w:id="13" w:name="_Toc535011656" w:displacedByCustomXml="prev"/>
         <w:p>
           <w:pPr>
             <w:pStyle w:val="1"/>
@@ -1146,7 +2204,7 @@
             </w:rPr>
             <w:t>引用的項目</w:t>
           </w:r>
-          <w:bookmarkEnd w:id="2"/>
+          <w:bookmarkEnd w:id="13"/>
         </w:p>
         <w:p>
           <w:pPr>
@@ -1220,7 +2278,6 @@
           <w:pPr>
             <w:pStyle w:val="ab"/>
             <w:rPr>
-              <w:rFonts w:hint="eastAsia"/>
               <w:noProof/>
             </w:rPr>
           </w:pPr>
@@ -1266,7 +2323,6 @@
           <w:pPr>
             <w:pStyle w:val="ab"/>
             <w:rPr>
-              <w:rFonts w:hint="eastAsia"/>
               <w:noProof/>
             </w:rPr>
           </w:pPr>
@@ -1298,7 +2354,6 @@
           <w:pPr>
             <w:pStyle w:val="ab"/>
             <w:rPr>
-              <w:rFonts w:hint="eastAsia"/>
               <w:noProof/>
             </w:rPr>
           </w:pPr>
@@ -1330,7 +2385,6 @@
           <w:pPr>
             <w:pStyle w:val="ab"/>
             <w:rPr>
-              <w:rFonts w:hint="eastAsia"/>
               <w:noProof/>
             </w:rPr>
           </w:pPr>
@@ -1530,8 +2584,124 @@
       </w:pPr>
     </w:lvl>
   </w:abstractNum>
+  <w:abstractNum w:abstractNumId="1">
+    <w:nsid w:val="5A3C7B29"/>
+    <w:multiLevelType w:val="hybridMultilevel"/>
+    <w:tmpl w:val="4A3A2484"/>
+    <w:lvl w:ilvl="0" w:tplc="04090001">
+      <w:start w:val="1"/>
+      <w:numFmt w:val="bullet"/>
+      <w:lvlText w:val=""/>
+      <w:lvlJc w:val="left"/>
+      <w:pPr>
+        <w:ind w:left="480" w:hanging="480"/>
+      </w:pPr>
+      <w:rPr>
+        <w:rFonts w:ascii="Wingdings" w:hAnsi="Wingdings" w:hint="default"/>
+      </w:rPr>
+    </w:lvl>
+    <w:lvl w:ilvl="1" w:tplc="04090003" w:tentative="1">
+      <w:start w:val="1"/>
+      <w:numFmt w:val="bullet"/>
+      <w:lvlText w:val=""/>
+      <w:lvlJc w:val="left"/>
+      <w:pPr>
+        <w:ind w:left="960" w:hanging="480"/>
+      </w:pPr>
+      <w:rPr>
+        <w:rFonts w:ascii="Wingdings" w:hAnsi="Wingdings" w:hint="default"/>
+      </w:rPr>
+    </w:lvl>
+    <w:lvl w:ilvl="2" w:tplc="04090005" w:tentative="1">
+      <w:start w:val="1"/>
+      <w:numFmt w:val="bullet"/>
+      <w:lvlText w:val=""/>
+      <w:lvlJc w:val="left"/>
+      <w:pPr>
+        <w:ind w:left="1440" w:hanging="480"/>
+      </w:pPr>
+      <w:rPr>
+        <w:rFonts w:ascii="Wingdings" w:hAnsi="Wingdings" w:hint="default"/>
+      </w:rPr>
+    </w:lvl>
+    <w:lvl w:ilvl="3" w:tplc="04090001" w:tentative="1">
+      <w:start w:val="1"/>
+      <w:numFmt w:val="bullet"/>
+      <w:lvlText w:val=""/>
+      <w:lvlJc w:val="left"/>
+      <w:pPr>
+        <w:ind w:left="1920" w:hanging="480"/>
+      </w:pPr>
+      <w:rPr>
+        <w:rFonts w:ascii="Wingdings" w:hAnsi="Wingdings" w:hint="default"/>
+      </w:rPr>
+    </w:lvl>
+    <w:lvl w:ilvl="4" w:tplc="04090003" w:tentative="1">
+      <w:start w:val="1"/>
+      <w:numFmt w:val="bullet"/>
+      <w:lvlText w:val=""/>
+      <w:lvlJc w:val="left"/>
+      <w:pPr>
+        <w:ind w:left="2400" w:hanging="480"/>
+      </w:pPr>
+      <w:rPr>
+        <w:rFonts w:ascii="Wingdings" w:hAnsi="Wingdings" w:hint="default"/>
+      </w:rPr>
+    </w:lvl>
+    <w:lvl w:ilvl="5" w:tplc="04090005" w:tentative="1">
+      <w:start w:val="1"/>
+      <w:numFmt w:val="bullet"/>
+      <w:lvlText w:val=""/>
+      <w:lvlJc w:val="left"/>
+      <w:pPr>
+        <w:ind w:left="2880" w:hanging="480"/>
+      </w:pPr>
+      <w:rPr>
+        <w:rFonts w:ascii="Wingdings" w:hAnsi="Wingdings" w:hint="default"/>
+      </w:rPr>
+    </w:lvl>
+    <w:lvl w:ilvl="6" w:tplc="04090001" w:tentative="1">
+      <w:start w:val="1"/>
+      <w:numFmt w:val="bullet"/>
+      <w:lvlText w:val=""/>
+      <w:lvlJc w:val="left"/>
+      <w:pPr>
+        <w:ind w:left="3360" w:hanging="480"/>
+      </w:pPr>
+      <w:rPr>
+        <w:rFonts w:ascii="Wingdings" w:hAnsi="Wingdings" w:hint="default"/>
+      </w:rPr>
+    </w:lvl>
+    <w:lvl w:ilvl="7" w:tplc="04090003" w:tentative="1">
+      <w:start w:val="1"/>
+      <w:numFmt w:val="bullet"/>
+      <w:lvlText w:val=""/>
+      <w:lvlJc w:val="left"/>
+      <w:pPr>
+        <w:ind w:left="3840" w:hanging="480"/>
+      </w:pPr>
+      <w:rPr>
+        <w:rFonts w:ascii="Wingdings" w:hAnsi="Wingdings" w:hint="default"/>
+      </w:rPr>
+    </w:lvl>
+    <w:lvl w:ilvl="8" w:tplc="04090005" w:tentative="1">
+      <w:start w:val="1"/>
+      <w:numFmt w:val="bullet"/>
+      <w:lvlText w:val=""/>
+      <w:lvlJc w:val="left"/>
+      <w:pPr>
+        <w:ind w:left="4320" w:hanging="480"/>
+      </w:pPr>
+      <w:rPr>
+        <w:rFonts w:ascii="Wingdings" w:hAnsi="Wingdings" w:hint="default"/>
+      </w:rPr>
+    </w:lvl>
+  </w:abstractNum>
   <w:num w:numId="1">
     <w:abstractNumId w:val="0"/>
+  </w:num>
+  <w:num w:numId="2">
+    <w:abstractNumId w:val="1"/>
   </w:num>
 </w:numbering>
 </file>
@@ -1744,6 +2914,28 @@
       <w:szCs w:val="48"/>
     </w:rPr>
   </w:style>
+  <w:style w:type="paragraph" w:styleId="3">
+    <w:name w:val="heading 3"/>
+    <w:basedOn w:val="a"/>
+    <w:next w:val="a"/>
+    <w:link w:val="30"/>
+    <w:uiPriority w:val="9"/>
+    <w:unhideWhenUsed/>
+    <w:qFormat/>
+    <w:rsid w:val="00834829"/>
+    <w:pPr>
+      <w:keepNext/>
+      <w:spacing w:line="720" w:lineRule="auto"/>
+      <w:outlineLvl w:val="2"/>
+    </w:pPr>
+    <w:rPr>
+      <w:rFonts w:asciiTheme="majorHAnsi" w:eastAsiaTheme="majorEastAsia" w:hAnsiTheme="majorHAnsi" w:cstheme="majorBidi"/>
+      <w:b/>
+      <w:bCs/>
+      <w:sz w:val="36"/>
+      <w:szCs w:val="36"/>
+    </w:rPr>
+  </w:style>
   <w:style w:type="character" w:default="1" w:styleId="a0">
     <w:name w:val="Default Paragraph Font"/>
     <w:uiPriority w:val="1"/>
@@ -1946,13 +3138,12 @@
       <w:sz w:val="22"/>
     </w:rPr>
   </w:style>
-  <w:style w:type="paragraph" w:styleId="3">
+  <w:style w:type="paragraph" w:styleId="31">
     <w:name w:val="toc 3"/>
     <w:basedOn w:val="a"/>
     <w:next w:val="a"/>
     <w:autoRedefine/>
     <w:uiPriority w:val="39"/>
-    <w:semiHidden/>
     <w:unhideWhenUsed/>
     <w:qFormat/>
     <w:rsid w:val="00F84AE2"/>
@@ -2011,6 +3202,30 @@
     <w:uiPriority w:val="37"/>
     <w:unhideWhenUsed/>
     <w:rsid w:val="00153FFD"/>
+  </w:style>
+  <w:style w:type="paragraph" w:styleId="ac">
+    <w:name w:val="List Paragraph"/>
+    <w:basedOn w:val="a"/>
+    <w:uiPriority w:val="34"/>
+    <w:qFormat/>
+    <w:rsid w:val="00F13B62"/>
+    <w:pPr>
+      <w:ind w:leftChars="200" w:left="480"/>
+    </w:pPr>
+  </w:style>
+  <w:style w:type="character" w:customStyle="1" w:styleId="30">
+    <w:name w:val="標題 3 字元"/>
+    <w:basedOn w:val="a0"/>
+    <w:link w:val="3"/>
+    <w:uiPriority w:val="9"/>
+    <w:rsid w:val="00834829"/>
+    <w:rPr>
+      <w:rFonts w:asciiTheme="majorHAnsi" w:eastAsiaTheme="majorEastAsia" w:hAnsiTheme="majorHAnsi" w:cstheme="majorBidi"/>
+      <w:b/>
+      <w:bCs/>
+      <w:sz w:val="36"/>
+      <w:szCs w:val="36"/>
+    </w:rPr>
   </w:style>
 </w:styles>
 </file>
@@ -2389,7 +3604,7 @@
 </file>
 
 <file path=customXml/itemProps1.xml><?xml version="1.0" encoding="utf-8"?>
-<ds:datastoreItem xmlns:ds="http://schemas.openxmlformats.org/officeDocument/2006/customXml" ds:itemID="{E2277E9D-3241-4222-A608-E2F23FC5BC3C}">
+<ds:datastoreItem xmlns:ds="http://schemas.openxmlformats.org/officeDocument/2006/customXml" ds:itemID="{769D0393-ADDF-444B-8235-BFCECC2A25A3}">
   <ds:schemaRefs>
     <ds:schemaRef ds:uri="http://schemas.openxmlformats.org/officeDocument/2006/bibliography"/>
   </ds:schemaRefs>

--- a/IOE-WhitePaper-zh_TW.docx
+++ b/IOE-WhitePaper-zh_TW.docx
@@ -183,7 +183,7 @@
           <w:r>
             <w:fldChar w:fldCharType="separate"/>
           </w:r>
-          <w:hyperlink w:anchor="_Toc535011643" w:history="1">
+          <w:hyperlink w:anchor="_Toc535063304" w:history="1">
             <w:r>
               <w:rPr>
                 <w:rStyle w:val="aa"/>
@@ -211,7 +211,7 @@
                 <w:noProof/>
                 <w:webHidden/>
               </w:rPr>
-              <w:instrText xml:space="preserve"> PAGEREF _Toc535011643 \h </w:instrText>
+              <w:instrText xml:space="preserve"> PAGEREF _Toc535063304 \h </w:instrText>
             </w:r>
             <w:r>
               <w:rPr>
@@ -254,7 +254,7 @@
               <w:sz w:val="24"/>
             </w:rPr>
           </w:pPr>
-          <w:hyperlink w:anchor="_Toc535011644" w:history="1">
+          <w:hyperlink w:anchor="_Toc535063305" w:history="1">
             <w:r>
               <w:rPr>
                 <w:rStyle w:val="aa"/>
@@ -282,7 +282,7 @@
                 <w:noProof/>
                 <w:webHidden/>
               </w:rPr>
-              <w:instrText xml:space="preserve"> PAGEREF _Toc535011644 \h </w:instrText>
+              <w:instrText xml:space="preserve"> PAGEREF _Toc535063305 \h </w:instrText>
             </w:r>
             <w:r>
               <w:rPr>
@@ -325,7 +325,7 @@
               <w:sz w:val="24"/>
             </w:rPr>
           </w:pPr>
-          <w:hyperlink w:anchor="_Toc535011645" w:history="1">
+          <w:hyperlink w:anchor="_Toc535063306" w:history="1">
             <w:r>
               <w:rPr>
                 <w:rStyle w:val="aa"/>
@@ -353,7 +353,7 @@
                 <w:noProof/>
                 <w:webHidden/>
               </w:rPr>
-              <w:instrText xml:space="preserve"> PAGEREF _Toc535011645 \h </w:instrText>
+              <w:instrText xml:space="preserve"> PAGEREF _Toc535063306 \h </w:instrText>
             </w:r>
             <w:r>
               <w:rPr>
@@ -396,7 +396,7 @@
               <w:sz w:val="24"/>
             </w:rPr>
           </w:pPr>
-          <w:hyperlink w:anchor="_Toc535011646" w:history="1">
+          <w:hyperlink w:anchor="_Toc535063307" w:history="1">
             <w:r>
               <w:rPr>
                 <w:rStyle w:val="aa"/>
@@ -431,7 +431,7 @@
                 <w:noProof/>
                 <w:webHidden/>
               </w:rPr>
-              <w:instrText xml:space="preserve"> PAGEREF _Toc535011646 \h </w:instrText>
+              <w:instrText xml:space="preserve"> PAGEREF _Toc535063307 \h </w:instrText>
             </w:r>
             <w:r>
               <w:rPr>
@@ -474,7 +474,7 @@
               <w:sz w:val="24"/>
             </w:rPr>
           </w:pPr>
-          <w:hyperlink w:anchor="_Toc535011647" w:history="1">
+          <w:hyperlink w:anchor="_Toc535063308" w:history="1">
             <w:r>
               <w:rPr>
                 <w:rStyle w:val="aa"/>
@@ -501,7 +501,7 @@
                 <w:noProof/>
                 <w:webHidden/>
               </w:rPr>
-              <w:instrText xml:space="preserve"> PAGEREF _Toc535011647 \h </w:instrText>
+              <w:instrText xml:space="preserve"> PAGEREF _Toc535063308 \h </w:instrText>
             </w:r>
             <w:r>
               <w:rPr>
@@ -544,7 +544,7 @@
               <w:sz w:val="24"/>
             </w:rPr>
           </w:pPr>
-          <w:hyperlink w:anchor="_Toc535011648" w:history="1">
+          <w:hyperlink w:anchor="_Toc535063309" w:history="1">
             <w:r>
               <w:rPr>
                 <w:rStyle w:val="aa"/>
@@ -571,7 +571,7 @@
                 <w:noProof/>
                 <w:webHidden/>
               </w:rPr>
-              <w:instrText xml:space="preserve"> PAGEREF _Toc535011648 \h </w:instrText>
+              <w:instrText xml:space="preserve"> PAGEREF _Toc535063309 \h </w:instrText>
             </w:r>
             <w:r>
               <w:rPr>
@@ -614,7 +614,7 @@
               <w:sz w:val="24"/>
             </w:rPr>
           </w:pPr>
-          <w:hyperlink w:anchor="_Toc535011649" w:history="1">
+          <w:hyperlink w:anchor="_Toc535063310" w:history="1">
             <w:r>
               <w:rPr>
                 <w:rStyle w:val="aa"/>
@@ -641,7 +641,7 @@
                 <w:noProof/>
                 <w:webHidden/>
               </w:rPr>
-              <w:instrText xml:space="preserve"> PAGEREF _Toc535011649 \h </w:instrText>
+              <w:instrText xml:space="preserve"> PAGEREF _Toc535063310 \h </w:instrText>
             </w:r>
             <w:r>
               <w:rPr>
@@ -684,7 +684,7 @@
               <w:sz w:val="24"/>
             </w:rPr>
           </w:pPr>
-          <w:hyperlink w:anchor="_Toc535011650" w:history="1">
+          <w:hyperlink w:anchor="_Toc535063311" w:history="1">
             <w:r>
               <w:rPr>
                 <w:rStyle w:val="aa"/>
@@ -711,7 +711,7 @@
                 <w:noProof/>
                 <w:webHidden/>
               </w:rPr>
-              <w:instrText xml:space="preserve"> PAGEREF _Toc535011650 \h </w:instrText>
+              <w:instrText xml:space="preserve"> PAGEREF _Toc535063311 \h </w:instrText>
             </w:r>
             <w:r>
               <w:rPr>
@@ -754,7 +754,7 @@
               <w:sz w:val="24"/>
             </w:rPr>
           </w:pPr>
-          <w:hyperlink w:anchor="_Toc535011651" w:history="1">
+          <w:hyperlink w:anchor="_Toc535063312" w:history="1">
             <w:r>
               <w:rPr>
                 <w:rStyle w:val="aa"/>
@@ -804,7 +804,7 @@
                 <w:noProof/>
                 <w:webHidden/>
               </w:rPr>
-              <w:instrText xml:space="preserve"> PAGEREF _Toc535011651 \h </w:instrText>
+              <w:instrText xml:space="preserve"> PAGEREF _Toc535063312 \h </w:instrText>
             </w:r>
             <w:r>
               <w:rPr>
@@ -847,7 +847,7 @@
               <w:sz w:val="24"/>
             </w:rPr>
           </w:pPr>
-          <w:hyperlink w:anchor="_Toc535011652" w:history="1">
+          <w:hyperlink w:anchor="_Toc535063313" w:history="1">
             <w:r>
               <w:rPr>
                 <w:rStyle w:val="aa"/>
@@ -875,7 +875,7 @@
                 <w:noProof/>
                 <w:webHidden/>
               </w:rPr>
-              <w:instrText xml:space="preserve"> PAGEREF _Toc535011652 \h </w:instrText>
+              <w:instrText xml:space="preserve"> PAGEREF _Toc535063313 \h </w:instrText>
             </w:r>
             <w:r>
               <w:rPr>
@@ -918,7 +918,7 @@
               <w:sz w:val="24"/>
             </w:rPr>
           </w:pPr>
-          <w:hyperlink w:anchor="_Toc535011653" w:history="1">
+          <w:hyperlink w:anchor="_Toc535063314" w:history="1">
             <w:r>
               <w:rPr>
                 <w:rStyle w:val="aa"/>
@@ -946,7 +946,7 @@
                 <w:noProof/>
                 <w:webHidden/>
               </w:rPr>
-              <w:instrText xml:space="preserve"> PAGEREF _Toc535011653 \h </w:instrText>
+              <w:instrText xml:space="preserve"> PAGEREF _Toc535063314 \h </w:instrText>
             </w:r>
             <w:r>
               <w:rPr>
@@ -989,7 +989,7 @@
               <w:sz w:val="24"/>
             </w:rPr>
           </w:pPr>
-          <w:hyperlink w:anchor="_Toc535011654" w:history="1">
+          <w:hyperlink w:anchor="_Toc535063315" w:history="1">
             <w:r>
               <w:rPr>
                 <w:rStyle w:val="aa"/>
@@ -1017,7 +1017,7 @@
                 <w:noProof/>
                 <w:webHidden/>
               </w:rPr>
-              <w:instrText xml:space="preserve"> PAGEREF _Toc535011654 \h </w:instrText>
+              <w:instrText xml:space="preserve"> PAGEREF _Toc535063315 \h </w:instrText>
             </w:r>
             <w:r>
               <w:rPr>
@@ -1060,7 +1060,7 @@
               <w:sz w:val="24"/>
             </w:rPr>
           </w:pPr>
-          <w:hyperlink w:anchor="_Toc535011655" w:history="1">
+          <w:hyperlink w:anchor="_Toc535063316" w:history="1">
             <w:r>
               <w:rPr>
                 <w:rStyle w:val="aa"/>
@@ -1088,7 +1088,7 @@
                 <w:noProof/>
                 <w:webHidden/>
               </w:rPr>
-              <w:instrText xml:space="preserve"> PAGEREF _Toc535011655 \h </w:instrText>
+              <w:instrText xml:space="preserve"> PAGEREF _Toc535063316 \h </w:instrText>
             </w:r>
             <w:r>
               <w:rPr>
@@ -1131,7 +1131,7 @@
               <w:sz w:val="24"/>
             </w:rPr>
           </w:pPr>
-          <w:hyperlink w:anchor="_Toc535011656" w:history="1">
+          <w:hyperlink w:anchor="_Toc535063317" w:history="1">
             <w:r>
               <w:rPr>
                 <w:rStyle w:val="aa"/>
@@ -1160,7 +1160,7 @@
                 <w:noProof/>
                 <w:webHidden/>
               </w:rPr>
-              <w:instrText xml:space="preserve"> PAGEREF _Toc535011656 \h </w:instrText>
+              <w:instrText xml:space="preserve"> PAGEREF _Toc535063317 \h </w:instrText>
             </w:r>
             <w:r>
               <w:rPr>
@@ -1220,7 +1220,7 @@
       <w:pPr>
         <w:pStyle w:val="1"/>
       </w:pPr>
-      <w:bookmarkStart w:id="0" w:name="_Toc535011643"/>
+      <w:bookmarkStart w:id="0" w:name="_Toc535063304"/>
       <w:r>
         <w:lastRenderedPageBreak/>
         <w:t>摘要</w:t>
@@ -1629,7 +1629,7 @@
       <w:pPr>
         <w:pStyle w:val="1"/>
       </w:pPr>
-      <w:bookmarkStart w:id="1" w:name="_Toc535011644"/>
+      <w:bookmarkStart w:id="1" w:name="_Toc535063305"/>
       <w:r>
         <w:lastRenderedPageBreak/>
         <w:t>簡介</w:t>
@@ -1644,7 +1644,13 @@
         <w:rPr>
           <w:rFonts w:hint="eastAsia"/>
         </w:rPr>
-        <w:t>區塊練技術中的</w:t>
+        <w:t>區塊鏈</w:t>
+      </w:r>
+      <w:r>
+        <w:rPr>
+          <w:rFonts w:hint="eastAsia"/>
+        </w:rPr>
+        <w:t>技術中的</w:t>
       </w:r>
       <w:r>
         <w:rPr>
@@ -1664,10 +1670,16 @@
           <w:fldSimple w:instr=" CITATION blo \l 1028 ">
             <w:r>
               <w:rPr>
+                <w:noProof/>
+              </w:rPr>
+              <w:t xml:space="preserve"> </w:t>
+            </w:r>
+            <w:r>
+              <w:rPr>
                 <w:rFonts w:hint="eastAsia"/>
                 <w:noProof/>
               </w:rPr>
-              <w:t xml:space="preserve"> (1)</w:t>
+              <w:t>(1)</w:t>
             </w:r>
           </w:fldSimple>
         </w:sdtContent>
@@ -1714,10 +1726,16 @@
           <w:fldSimple w:instr=" CITATION Coi \l 1028 ">
             <w:r>
               <w:rPr>
+                <w:noProof/>
+              </w:rPr>
+              <w:t xml:space="preserve"> </w:t>
+            </w:r>
+            <w:r>
+              <w:rPr>
                 <w:rFonts w:hint="eastAsia"/>
                 <w:noProof/>
               </w:rPr>
-              <w:t xml:space="preserve"> (2)</w:t>
+              <w:t>(2)</w:t>
             </w:r>
           </w:fldSimple>
         </w:sdtContent>
@@ -1756,7 +1774,13 @@
         <w:rPr>
           <w:rFonts w:hint="eastAsia"/>
         </w:rPr>
-        <w:t>,Facebook</w:t>
+        <w:t>，</w:t>
+      </w:r>
+      <w:r>
+        <w:rPr>
+          <w:rFonts w:hint="eastAsia"/>
+        </w:rPr>
+        <w:t>Facebook</w:t>
       </w:r>
       <w:r>
         <w:rPr>
@@ -1776,10 +1800,16 @@
           <w:fldSimple w:instr=" CITATION 1 \l 1028 ">
             <w:r>
               <w:rPr>
+                <w:noProof/>
+              </w:rPr>
+              <w:t xml:space="preserve"> </w:t>
+            </w:r>
+            <w:r>
+              <w:rPr>
                 <w:rFonts w:hint="eastAsia"/>
                 <w:noProof/>
               </w:rPr>
-              <w:t xml:space="preserve"> (3)</w:t>
+              <w:t>(3)</w:t>
             </w:r>
           </w:fldSimple>
         </w:sdtContent>
@@ -1814,10 +1844,16 @@
           <w:fldSimple w:instr=" CITATION Adv \l 1028 ">
             <w:r>
               <w:rPr>
+                <w:noProof/>
+              </w:rPr>
+              <w:t xml:space="preserve"> </w:t>
+            </w:r>
+            <w:r>
+              <w:rPr>
                 <w:rFonts w:hint="eastAsia"/>
                 <w:noProof/>
               </w:rPr>
-              <w:t xml:space="preserve"> (4)</w:t>
+              <w:t>(4)</w:t>
             </w:r>
           </w:fldSimple>
         </w:sdtContent>
@@ -1832,9 +1868,666 @@
         <w:rPr>
           <w:rFonts w:hint="eastAsia"/>
         </w:rPr>
-        <w:t>本團將以</w:t>
+        <w:t>本團隊透過區塊鏈去中化技術來解決遊戲產業的問題</w:t>
+      </w:r>
+      <w:r>
+        <w:rPr>
+          <w:rFonts w:asciiTheme="minorEastAsia" w:hAnsiTheme="minorEastAsia" w:hint="eastAsia"/>
+        </w:rPr>
+        <w:t>。</w:t>
       </w:r>
     </w:p>
+    <w:p>
+      <w:pPr>
+        <w:rPr>
+          <w:rFonts w:ascii="Arial" w:hAnsi="Arial" w:cs="Arial"/>
+          <w:color w:val="000000"/>
+          <w:sz w:val="27"/>
+          <w:szCs w:val="27"/>
+          <w:shd w:val="clear" w:color="auto" w:fill="FFFFFF"/>
+        </w:rPr>
+      </w:pPr>
+      <w:r>
+        <w:rPr>
+          <w:rFonts w:hint="eastAsia"/>
+        </w:rPr>
+        <w:tab/>
+      </w:r>
+      <w:r>
+        <w:rPr>
+          <w:rFonts w:hint="eastAsia"/>
+        </w:rPr>
+        <w:t>目前遊戲</w:t>
+      </w:r>
+      <w:r>
+        <w:rPr>
+          <w:rFonts w:hint="eastAsia"/>
+        </w:rPr>
+        <w:t>產業的成長都會遇到四個階段</w:t>
+      </w:r>
+      <w:sdt>
+        <w:sdtPr>
+          <w:rPr>
+            <w:rFonts w:hint="eastAsia"/>
+          </w:rPr>
+          <w:id w:val="149083141"/>
+          <w:citation/>
+        </w:sdtPr>
+        <w:sdtContent>
+          <w:fldSimple w:instr=" CITATION rea \l 1028 ">
+            <w:r>
+              <w:rPr>
+                <w:rFonts w:hint="eastAsia"/>
+                <w:noProof/>
+              </w:rPr>
+              <w:t xml:space="preserve"> (5)</w:t>
+            </w:r>
+          </w:fldSimple>
+        </w:sdtContent>
+      </w:sdt>
+      <w:r>
+        <w:rPr>
+          <w:rFonts w:hint="eastAsia"/>
+        </w:rPr>
+        <w:t>，而且近年的</w:t>
+      </w:r>
+      <w:r>
+        <w:rPr>
+          <w:rFonts w:ascii="Arial" w:hAnsi="Arial" w:cs="Arial"/>
+          <w:color w:val="000000"/>
+          <w:sz w:val="27"/>
+          <w:szCs w:val="27"/>
+          <w:shd w:val="clear" w:color="auto" w:fill="FFFFFF"/>
+        </w:rPr>
+        <w:t>成熟期</w:t>
+      </w:r>
+      <w:r>
+        <w:rPr>
+          <w:rFonts w:ascii="Arial" w:hAnsi="Arial" w:cs="Arial" w:hint="eastAsia"/>
+          <w:color w:val="000000"/>
+          <w:sz w:val="27"/>
+          <w:szCs w:val="27"/>
+          <w:shd w:val="clear" w:color="auto" w:fill="FFFFFF"/>
+        </w:rPr>
+        <w:t>和</w:t>
+      </w:r>
+      <w:r>
+        <w:rPr>
+          <w:rFonts w:ascii="Arial" w:hAnsi="Arial" w:cs="Arial" w:hint="eastAsia"/>
+          <w:color w:val="000000"/>
+          <w:sz w:val="27"/>
+          <w:szCs w:val="27"/>
+          <w:shd w:val="clear" w:color="auto" w:fill="FFFFFF"/>
+        </w:rPr>
+        <w:t>衰退期</w:t>
+      </w:r>
+      <w:r>
+        <w:rPr>
+          <w:rFonts w:ascii="Arial" w:hAnsi="Arial" w:cs="Arial" w:hint="eastAsia"/>
+          <w:color w:val="000000"/>
+          <w:sz w:val="27"/>
+          <w:szCs w:val="27"/>
+          <w:shd w:val="clear" w:color="auto" w:fill="FFFFFF"/>
+        </w:rPr>
+        <w:t>越來越快</w:t>
+      </w:r>
+      <w:r>
+        <w:rPr>
+          <w:rFonts w:hint="eastAsia"/>
+        </w:rPr>
+        <w:t>，有以下幾種問題造成，第一開發商</w:t>
+      </w:r>
+      <w:r>
+        <w:rPr>
+          <w:rFonts w:hint="eastAsia"/>
+        </w:rPr>
+        <w:t>過快開發新的版本</w:t>
+      </w:r>
+      <w:r>
+        <w:rPr>
+          <w:rFonts w:hint="eastAsia"/>
+        </w:rPr>
+        <w:t>，導致</w:t>
+      </w:r>
+      <w:r>
+        <w:rPr>
+          <w:rFonts w:hint="eastAsia"/>
+        </w:rPr>
+        <w:t>能習慣遊戲的操作甚至對此遊戲上癮</w:t>
+      </w:r>
+      <w:r>
+        <w:rPr>
+          <w:rFonts w:hint="eastAsia"/>
+        </w:rPr>
+        <w:t>的玩家流失</w:t>
+      </w:r>
+      <w:sdt>
+        <w:sdtPr>
+          <w:rPr>
+            <w:rFonts w:hint="eastAsia"/>
+          </w:rPr>
+          <w:id w:val="149083143"/>
+          <w:citation/>
+        </w:sdtPr>
+        <w:sdtContent>
+          <w:fldSimple w:instr=" CITATION Chi \l 1028 ">
+            <w:r>
+              <w:rPr>
+                <w:rFonts w:hint="eastAsia"/>
+                <w:noProof/>
+              </w:rPr>
+              <w:t xml:space="preserve"> (6)</w:t>
+            </w:r>
+          </w:fldSimple>
+        </w:sdtContent>
+      </w:sdt>
+      <w:r>
+        <w:rPr>
+          <w:rFonts w:hint="eastAsia"/>
+        </w:rPr>
+        <w:t>，那麼不改版又無法吸引新的玩家，因為玩家是受外部社交軟體所影響所以需要積極的改版來吸引玩家，不然開發商會無法獲利，變成明明已經進入</w:t>
+      </w:r>
+      <w:r>
+        <w:rPr>
+          <w:rFonts w:ascii="Arial" w:hAnsi="Arial" w:cs="Arial"/>
+          <w:color w:val="000000"/>
+          <w:sz w:val="27"/>
+          <w:szCs w:val="27"/>
+          <w:shd w:val="clear" w:color="auto" w:fill="FFFFFF"/>
+        </w:rPr>
+        <w:t>成熟期</w:t>
+      </w:r>
+      <w:r>
+        <w:rPr>
+          <w:rFonts w:ascii="Arial" w:hAnsi="Arial" w:cs="Arial" w:hint="eastAsia"/>
+          <w:color w:val="000000"/>
+          <w:sz w:val="27"/>
+          <w:szCs w:val="27"/>
+          <w:shd w:val="clear" w:color="auto" w:fill="FFFFFF"/>
+        </w:rPr>
+        <w:t>的遊戲卻還是要如</w:t>
+      </w:r>
+      <w:r>
+        <w:rPr>
+          <w:rFonts w:ascii="Arial" w:hAnsi="Arial" w:cs="Arial"/>
+          <w:color w:val="000000"/>
+          <w:sz w:val="27"/>
+          <w:szCs w:val="27"/>
+          <w:shd w:val="clear" w:color="auto" w:fill="FFFFFF"/>
+        </w:rPr>
+        <w:t>成長期</w:t>
+      </w:r>
+      <w:r>
+        <w:rPr>
+          <w:rFonts w:ascii="Arial" w:hAnsi="Arial" w:cs="Arial" w:hint="eastAsia"/>
+          <w:color w:val="000000"/>
+          <w:sz w:val="27"/>
+          <w:szCs w:val="27"/>
+          <w:shd w:val="clear" w:color="auto" w:fill="FFFFFF"/>
+        </w:rPr>
+        <w:t>的遊戲改版，導致遊戲快速到</w:t>
+      </w:r>
+      <w:r>
+        <w:rPr>
+          <w:rFonts w:ascii="Arial" w:hAnsi="Arial" w:cs="Arial"/>
+          <w:color w:val="000000"/>
+          <w:sz w:val="27"/>
+          <w:szCs w:val="27"/>
+          <w:shd w:val="clear" w:color="auto" w:fill="FFFFFF"/>
+        </w:rPr>
+        <w:t>衰退期</w:t>
+      </w:r>
+      <w:sdt>
+        <w:sdtPr>
+          <w:rPr>
+            <w:rFonts w:ascii="Arial" w:hAnsi="Arial" w:cs="Arial"/>
+            <w:color w:val="000000"/>
+            <w:sz w:val="27"/>
+            <w:szCs w:val="27"/>
+            <w:shd w:val="clear" w:color="auto" w:fill="FFFFFF"/>
+          </w:rPr>
+          <w:id w:val="149083142"/>
+          <w:citation/>
+        </w:sdtPr>
+        <w:sdtContent>
+          <w:r>
+            <w:rPr>
+              <w:rFonts w:ascii="Arial" w:hAnsi="Arial" w:cs="Arial"/>
+              <w:color w:val="000000"/>
+              <w:sz w:val="27"/>
+              <w:szCs w:val="27"/>
+              <w:shd w:val="clear" w:color="auto" w:fill="FFFFFF"/>
+            </w:rPr>
+            <w:fldChar w:fldCharType="begin"/>
+          </w:r>
+          <w:r>
+            <w:rPr>
+              <w:rFonts w:ascii="Arial" w:hAnsi="Arial" w:cs="Arial"/>
+              <w:color w:val="000000"/>
+              <w:sz w:val="27"/>
+              <w:szCs w:val="27"/>
+              <w:shd w:val="clear" w:color="auto" w:fill="FFFFFF"/>
+            </w:rPr>
+            <w:instrText xml:space="preserve"> </w:instrText>
+          </w:r>
+          <w:r>
+            <w:rPr>
+              <w:rFonts w:ascii="Arial" w:hAnsi="Arial" w:cs="Arial" w:hint="eastAsia"/>
+              <w:color w:val="000000"/>
+              <w:sz w:val="27"/>
+              <w:szCs w:val="27"/>
+              <w:shd w:val="clear" w:color="auto" w:fill="FFFFFF"/>
+            </w:rPr>
+            <w:instrText>CITATION Yic \l 1028</w:instrText>
+          </w:r>
+          <w:r>
+            <w:rPr>
+              <w:rFonts w:ascii="Arial" w:hAnsi="Arial" w:cs="Arial"/>
+              <w:color w:val="000000"/>
+              <w:sz w:val="27"/>
+              <w:szCs w:val="27"/>
+              <w:shd w:val="clear" w:color="auto" w:fill="FFFFFF"/>
+            </w:rPr>
+            <w:instrText xml:space="preserve"> </w:instrText>
+          </w:r>
+          <w:r>
+            <w:rPr>
+              <w:rFonts w:ascii="Arial" w:hAnsi="Arial" w:cs="Arial"/>
+              <w:color w:val="000000"/>
+              <w:sz w:val="27"/>
+              <w:szCs w:val="27"/>
+              <w:shd w:val="clear" w:color="auto" w:fill="FFFFFF"/>
+            </w:rPr>
+            <w:fldChar w:fldCharType="separate"/>
+          </w:r>
+          <w:r>
+            <w:rPr>
+              <w:rFonts w:ascii="Arial" w:hAnsi="Arial" w:cs="Arial" w:hint="eastAsia"/>
+              <w:noProof/>
+              <w:color w:val="000000"/>
+              <w:sz w:val="27"/>
+              <w:szCs w:val="27"/>
+              <w:shd w:val="clear" w:color="auto" w:fill="FFFFFF"/>
+            </w:rPr>
+            <w:t xml:space="preserve"> </w:t>
+          </w:r>
+          <w:r>
+            <w:rPr>
+              <w:rFonts w:ascii="Arial" w:hAnsi="Arial" w:cs="Arial" w:hint="eastAsia"/>
+              <w:noProof/>
+              <w:color w:val="000000"/>
+              <w:sz w:val="27"/>
+              <w:szCs w:val="27"/>
+              <w:shd w:val="clear" w:color="auto" w:fill="FFFFFF"/>
+            </w:rPr>
+            <w:t>(7)</w:t>
+          </w:r>
+          <w:r>
+            <w:rPr>
+              <w:rFonts w:ascii="Arial" w:hAnsi="Arial" w:cs="Arial"/>
+              <w:color w:val="000000"/>
+              <w:sz w:val="27"/>
+              <w:szCs w:val="27"/>
+              <w:shd w:val="clear" w:color="auto" w:fill="FFFFFF"/>
+            </w:rPr>
+            <w:fldChar w:fldCharType="end"/>
+          </w:r>
+        </w:sdtContent>
+      </w:sdt>
+      <w:r>
+        <w:rPr>
+          <w:rFonts w:ascii="Arial" w:hAnsi="Arial" w:cs="Arial" w:hint="eastAsia"/>
+          <w:color w:val="000000"/>
+          <w:sz w:val="27"/>
+          <w:szCs w:val="27"/>
+          <w:shd w:val="clear" w:color="auto" w:fill="FFFFFF"/>
+        </w:rPr>
+        <w:t>，第二點就是遊戲課金導致休閒玩家的離開</w:t>
+      </w:r>
+      <w:sdt>
+        <w:sdtPr>
+          <w:rPr>
+            <w:rFonts w:ascii="Arial" w:hAnsi="Arial" w:cs="Arial" w:hint="eastAsia"/>
+            <w:color w:val="000000"/>
+            <w:sz w:val="27"/>
+            <w:szCs w:val="27"/>
+            <w:shd w:val="clear" w:color="auto" w:fill="FFFFFF"/>
+          </w:rPr>
+          <w:id w:val="149083153"/>
+          <w:citation/>
+        </w:sdtPr>
+        <w:sdtContent>
+          <w:r>
+            <w:rPr>
+              <w:rFonts w:ascii="Arial" w:hAnsi="Arial" w:cs="Arial"/>
+              <w:color w:val="000000"/>
+              <w:sz w:val="27"/>
+              <w:szCs w:val="27"/>
+              <w:shd w:val="clear" w:color="auto" w:fill="FFFFFF"/>
+            </w:rPr>
+            <w:fldChar w:fldCharType="begin"/>
+          </w:r>
+          <w:r>
+            <w:rPr>
+              <w:rFonts w:ascii="Arial" w:hAnsi="Arial" w:cs="Arial"/>
+              <w:color w:val="000000"/>
+              <w:sz w:val="27"/>
+              <w:szCs w:val="27"/>
+              <w:shd w:val="clear" w:color="auto" w:fill="FFFFFF"/>
+            </w:rPr>
+            <w:instrText xml:space="preserve"> </w:instrText>
+          </w:r>
+          <w:r>
+            <w:rPr>
+              <w:rFonts w:ascii="Arial" w:hAnsi="Arial" w:cs="Arial" w:hint="eastAsia"/>
+              <w:color w:val="000000"/>
+              <w:sz w:val="27"/>
+              <w:szCs w:val="27"/>
+              <w:shd w:val="clear" w:color="auto" w:fill="FFFFFF"/>
+            </w:rPr>
+            <w:instrText>CITATION zhu \l 1028</w:instrText>
+          </w:r>
+          <w:r>
+            <w:rPr>
+              <w:rFonts w:ascii="Arial" w:hAnsi="Arial" w:cs="Arial"/>
+              <w:color w:val="000000"/>
+              <w:sz w:val="27"/>
+              <w:szCs w:val="27"/>
+              <w:shd w:val="clear" w:color="auto" w:fill="FFFFFF"/>
+            </w:rPr>
+            <w:instrText xml:space="preserve"> </w:instrText>
+          </w:r>
+          <w:r>
+            <w:rPr>
+              <w:rFonts w:ascii="Arial" w:hAnsi="Arial" w:cs="Arial"/>
+              <w:color w:val="000000"/>
+              <w:sz w:val="27"/>
+              <w:szCs w:val="27"/>
+              <w:shd w:val="clear" w:color="auto" w:fill="FFFFFF"/>
+            </w:rPr>
+            <w:fldChar w:fldCharType="separate"/>
+          </w:r>
+          <w:r>
+            <w:rPr>
+              <w:rFonts w:ascii="Arial" w:hAnsi="Arial" w:cs="Arial" w:hint="eastAsia"/>
+              <w:noProof/>
+              <w:color w:val="000000"/>
+              <w:sz w:val="27"/>
+              <w:szCs w:val="27"/>
+              <w:shd w:val="clear" w:color="auto" w:fill="FFFFFF"/>
+            </w:rPr>
+            <w:t xml:space="preserve"> </w:t>
+          </w:r>
+          <w:r>
+            <w:rPr>
+              <w:rFonts w:ascii="Arial" w:hAnsi="Arial" w:cs="Arial" w:hint="eastAsia"/>
+              <w:noProof/>
+              <w:color w:val="000000"/>
+              <w:sz w:val="27"/>
+              <w:szCs w:val="27"/>
+              <w:shd w:val="clear" w:color="auto" w:fill="FFFFFF"/>
+            </w:rPr>
+            <w:t>(8)</w:t>
+          </w:r>
+          <w:r>
+            <w:rPr>
+              <w:rFonts w:ascii="Arial" w:hAnsi="Arial" w:cs="Arial"/>
+              <w:color w:val="000000"/>
+              <w:sz w:val="27"/>
+              <w:szCs w:val="27"/>
+              <w:shd w:val="clear" w:color="auto" w:fill="FFFFFF"/>
+            </w:rPr>
+            <w:fldChar w:fldCharType="end"/>
+          </w:r>
+        </w:sdtContent>
+      </w:sdt>
+      <w:r>
+        <w:rPr>
+          <w:rFonts w:ascii="Arial" w:hAnsi="Arial" w:cs="Arial" w:hint="eastAsia"/>
+          <w:color w:val="000000"/>
+          <w:sz w:val="27"/>
+          <w:szCs w:val="27"/>
+          <w:shd w:val="clear" w:color="auto" w:fill="FFFFFF"/>
+        </w:rPr>
+        <w:t>，並影響整個遊戲生態系</w:t>
+      </w:r>
+      <w:r>
+        <w:rPr>
+          <w:rFonts w:ascii="Arial" w:hAnsi="Arial" w:cs="Arial" w:hint="eastAsia"/>
+          <w:color w:val="000000"/>
+          <w:sz w:val="27"/>
+          <w:szCs w:val="27"/>
+          <w:shd w:val="clear" w:color="auto" w:fill="FFFFFF"/>
+        </w:rPr>
+        <w:t>(</w:t>
+      </w:r>
+      <w:r>
+        <w:rPr>
+          <w:rFonts w:ascii="Arial" w:hAnsi="Arial" w:cs="Arial"/>
+          <w:color w:val="000000"/>
+          <w:sz w:val="27"/>
+          <w:szCs w:val="27"/>
+          <w:shd w:val="clear" w:color="auto" w:fill="FFFFFF"/>
+        </w:rPr>
+        <w:fldChar w:fldCharType="begin"/>
+      </w:r>
+      <w:r>
+        <w:rPr>
+          <w:rFonts w:ascii="Arial" w:hAnsi="Arial" w:cs="Arial"/>
+          <w:color w:val="000000"/>
+          <w:sz w:val="27"/>
+          <w:szCs w:val="27"/>
+          <w:shd w:val="clear" w:color="auto" w:fill="FFFFFF"/>
+        </w:rPr>
+        <w:instrText xml:space="preserve"> </w:instrText>
+      </w:r>
+      <w:r>
+        <w:rPr>
+          <w:rFonts w:ascii="Arial" w:hAnsi="Arial" w:cs="Arial" w:hint="eastAsia"/>
+          <w:color w:val="000000"/>
+          <w:sz w:val="27"/>
+          <w:szCs w:val="27"/>
+          <w:shd w:val="clear" w:color="auto" w:fill="FFFFFF"/>
+        </w:rPr>
+        <w:instrText>REF _Ref535065437 \h</w:instrText>
+      </w:r>
+      <w:r>
+        <w:rPr>
+          <w:rFonts w:ascii="Arial" w:hAnsi="Arial" w:cs="Arial"/>
+          <w:color w:val="000000"/>
+          <w:sz w:val="27"/>
+          <w:szCs w:val="27"/>
+          <w:shd w:val="clear" w:color="auto" w:fill="FFFFFF"/>
+        </w:rPr>
+        <w:instrText xml:space="preserve"> </w:instrText>
+      </w:r>
+      <w:r>
+        <w:rPr>
+          <w:rFonts w:ascii="Arial" w:hAnsi="Arial" w:cs="Arial"/>
+          <w:color w:val="000000"/>
+          <w:sz w:val="27"/>
+          <w:szCs w:val="27"/>
+          <w:shd w:val="clear" w:color="auto" w:fill="FFFFFF"/>
+        </w:rPr>
+      </w:r>
+      <w:r>
+        <w:rPr>
+          <w:rFonts w:ascii="Arial" w:hAnsi="Arial" w:cs="Arial"/>
+          <w:color w:val="000000"/>
+          <w:sz w:val="27"/>
+          <w:szCs w:val="27"/>
+          <w:shd w:val="clear" w:color="auto" w:fill="FFFFFF"/>
+        </w:rPr>
+        <w:fldChar w:fldCharType="separate"/>
+      </w:r>
+      <w:r>
+        <w:rPr>
+          <w:rFonts w:hint="eastAsia"/>
+        </w:rPr>
+        <w:t>圖表</w:t>
+      </w:r>
+      <w:r>
+        <w:rPr>
+          <w:rFonts w:hint="eastAsia"/>
+        </w:rPr>
+        <w:t xml:space="preserve"> </w:t>
+      </w:r>
+      <w:r>
+        <w:rPr>
+          <w:noProof/>
+        </w:rPr>
+        <w:t>1</w:t>
+      </w:r>
+      <w:r>
+        <w:rPr>
+          <w:rFonts w:ascii="Arial" w:hAnsi="Arial" w:cs="Arial"/>
+          <w:color w:val="000000"/>
+          <w:sz w:val="27"/>
+          <w:szCs w:val="27"/>
+          <w:shd w:val="clear" w:color="auto" w:fill="FFFFFF"/>
+        </w:rPr>
+        <w:fldChar w:fldCharType="end"/>
+      </w:r>
+      <w:r>
+        <w:rPr>
+          <w:rFonts w:ascii="Arial" w:hAnsi="Arial" w:cs="Arial" w:hint="eastAsia"/>
+          <w:color w:val="000000"/>
+          <w:sz w:val="27"/>
+          <w:szCs w:val="27"/>
+          <w:shd w:val="clear" w:color="auto" w:fill="FFFFFF"/>
+        </w:rPr>
+        <w:t>)</w:t>
+      </w:r>
+    </w:p>
+    <w:p/>
+    <w:p>
+      <w:pPr>
+        <w:keepNext/>
+      </w:pPr>
+      <w:r>
+        <w:rPr>
+          <w:rFonts w:hint="eastAsia"/>
+          <w:noProof/>
+        </w:rPr>
+        <w:lastRenderedPageBreak/>
+        <w:drawing>
+          <wp:inline distT="0" distB="0" distL="0" distR="0">
+            <wp:extent cx="5274310" cy="2860643"/>
+            <wp:effectExtent l="19050" t="0" r="2540" b="0"/>
+            <wp:docPr id="32" name="圖片 32"/>
+            <wp:cNvGraphicFramePr>
+              <a:graphicFrameLocks xmlns:a="http://schemas.openxmlformats.org/drawingml/2006/main" noChangeAspect="1"/>
+            </wp:cNvGraphicFramePr>
+            <a:graphic xmlns:a="http://schemas.openxmlformats.org/drawingml/2006/main">
+              <a:graphicData uri="http://schemas.openxmlformats.org/drawingml/2006/picture">
+                <pic:pic xmlns:pic="http://schemas.openxmlformats.org/drawingml/2006/picture">
+                  <pic:nvPicPr>
+                    <pic:cNvPr id="0" name="Picture 32"/>
+                    <pic:cNvPicPr>
+                      <a:picLocks noChangeAspect="1" noChangeArrowheads="1"/>
+                    </pic:cNvPicPr>
+                  </pic:nvPicPr>
+                  <pic:blipFill>
+                    <a:blip r:embed="rId8"/>
+                    <a:srcRect/>
+                    <a:stretch>
+                      <a:fillRect/>
+                    </a:stretch>
+                  </pic:blipFill>
+                  <pic:spPr bwMode="auto">
+                    <a:xfrm>
+                      <a:off x="0" y="0"/>
+                      <a:ext cx="5274310" cy="2860643"/>
+                    </a:xfrm>
+                    <a:prstGeom prst="rect">
+                      <a:avLst/>
+                    </a:prstGeom>
+                    <a:noFill/>
+                    <a:ln w="9525">
+                      <a:noFill/>
+                      <a:miter lim="800000"/>
+                      <a:headEnd/>
+                      <a:tailEnd/>
+                    </a:ln>
+                  </pic:spPr>
+                </pic:pic>
+              </a:graphicData>
+            </a:graphic>
+          </wp:inline>
+        </w:drawing>
+      </w:r>
+    </w:p>
+    <w:p>
+      <w:pPr>
+        <w:pStyle w:val="ad"/>
+      </w:pPr>
+      <w:bookmarkStart w:id="2" w:name="_Ref535065437"/>
+      <w:r>
+        <w:rPr>
+          <w:rFonts w:hint="eastAsia"/>
+        </w:rPr>
+        <w:t>圖表</w:t>
+      </w:r>
+      <w:r>
+        <w:rPr>
+          <w:rFonts w:hint="eastAsia"/>
+        </w:rPr>
+        <w:t xml:space="preserve"> </w:t>
+      </w:r>
+      <w:r>
+        <w:fldChar w:fldCharType="begin"/>
+      </w:r>
+      <w:r>
+        <w:instrText xml:space="preserve"> </w:instrText>
+      </w:r>
+      <w:r>
+        <w:rPr>
+          <w:rFonts w:hint="eastAsia"/>
+        </w:rPr>
+        <w:instrText xml:space="preserve">SEQ </w:instrText>
+      </w:r>
+      <w:r>
+        <w:rPr>
+          <w:rFonts w:hint="eastAsia"/>
+        </w:rPr>
+        <w:instrText>圖表</w:instrText>
+      </w:r>
+      <w:r>
+        <w:rPr>
+          <w:rFonts w:hint="eastAsia"/>
+        </w:rPr>
+        <w:instrText xml:space="preserve"> \* ARABIC</w:instrText>
+      </w:r>
+      <w:r>
+        <w:instrText xml:space="preserve"> </w:instrText>
+      </w:r>
+      <w:r>
+        <w:fldChar w:fldCharType="separate"/>
+      </w:r>
+      <w:r>
+        <w:rPr>
+          <w:noProof/>
+        </w:rPr>
+        <w:t>1</w:t>
+      </w:r>
+      <w:r>
+        <w:fldChar w:fldCharType="end"/>
+      </w:r>
+      <w:bookmarkEnd w:id="2"/>
+      <w:r>
+        <w:rPr>
+          <w:rFonts w:hint="eastAsia"/>
+        </w:rPr>
+        <w:t xml:space="preserve"> </w:t>
+      </w:r>
+      <w:r>
+        <w:rPr>
+          <w:rFonts w:hint="eastAsia"/>
+        </w:rPr>
+        <w:t>目前課金遊戲生態金字塔</w:t>
+      </w:r>
+    </w:p>
+    <w:p/>
     <w:p/>
     <w:p>
       <w:pPr>
@@ -1858,10 +2551,16 @@
           <w:fldSimple w:instr=" CITATION Nin \l 1028  ">
             <w:r>
               <w:rPr>
+                <w:noProof/>
+              </w:rPr>
+              <w:t xml:space="preserve"> </w:t>
+            </w:r>
+            <w:r>
+              <w:rPr>
                 <w:rFonts w:hint="eastAsia"/>
                 <w:noProof/>
               </w:rPr>
-              <w:t xml:space="preserve"> (5)</w:t>
+              <w:t>(8)</w:t>
             </w:r>
           </w:fldSimple>
         </w:sdtContent>
@@ -1873,28 +2572,18 @@
         <w:t>，所以本團隊會以目標導向為目的，想來找尋應用或是先實作應用為首要目標，</w:t>
       </w:r>
     </w:p>
-    <w:p/>
     <w:p>
       <w:pPr>
-        <w:widowControl/>
-      </w:pPr>
-      <w:r>
-        <w:br w:type="page"/>
-      </w:r>
-    </w:p>
-    <w:p>
-      <w:pPr>
         <w:pStyle w:val="1"/>
       </w:pPr>
-      <w:bookmarkStart w:id="2" w:name="_Toc535011645"/>
-      <w:r>
-        <w:rPr>
-          <w:rFonts w:hint="eastAsia"/>
-        </w:rPr>
-        <w:lastRenderedPageBreak/>
+      <w:bookmarkStart w:id="3" w:name="_Toc535063306"/>
+      <w:r>
+        <w:rPr>
+          <w:rFonts w:hint="eastAsia"/>
+        </w:rPr>
         <w:t>規範與架構</w:t>
       </w:r>
-      <w:bookmarkEnd w:id="2"/>
+      <w:bookmarkEnd w:id="3"/>
     </w:p>
     <w:p/>
     <w:p>
@@ -1908,11 +2597,8 @@
     <w:p>
       <w:pPr>
         <w:pStyle w:val="1"/>
-        <w:rPr>
-          <w:rFonts w:hint="eastAsia"/>
-        </w:rPr>
-      </w:pPr>
-      <w:bookmarkStart w:id="3" w:name="_Toc535011646"/>
+      </w:pPr>
+      <w:bookmarkStart w:id="4" w:name="_Toc535063307"/>
       <w:r>
         <w:rPr>
           <w:rFonts w:hint="eastAsia"/>
@@ -1925,245 +2611,173 @@
           <w:rFonts w:hint="eastAsia"/>
         </w:rPr>
         <w:t xml:space="preserve"> Node</w:t>
-      </w:r>
-      <w:bookmarkEnd w:id="3"/>
-    </w:p>
-    <w:p>
-      <w:pPr>
-        <w:widowControl/>
-        <w:rPr>
-          <w:rFonts w:hint="eastAsia"/>
-        </w:rPr>
-      </w:pPr>
-    </w:p>
-    <w:p>
-      <w:pPr>
-        <w:pStyle w:val="2"/>
-        <w:rPr>
-          <w:rFonts w:hint="eastAsia"/>
-        </w:rPr>
-      </w:pPr>
-      <w:bookmarkStart w:id="4" w:name="_Toc535011647"/>
-      <w:r>
-        <w:rPr>
-          <w:rFonts w:hint="eastAsia"/>
-        </w:rPr>
-        <w:t>CryptoNode</w:t>
       </w:r>
       <w:bookmarkEnd w:id="4"/>
     </w:p>
     <w:p>
       <w:pPr>
-        <w:rPr>
-          <w:rFonts w:hint="eastAsia"/>
-        </w:rPr>
+        <w:widowControl/>
       </w:pPr>
     </w:p>
     <w:p>
       <w:pPr>
-        <w:rPr>
-          <w:rFonts w:hint="eastAsia"/>
-        </w:rPr>
-      </w:pPr>
-    </w:p>
-    <w:p>
-      <w:pPr>
-        <w:rPr>
-          <w:rFonts w:hint="eastAsia"/>
-        </w:rPr>
-      </w:pPr>
-    </w:p>
-    <w:p>
-      <w:pPr>
         <w:pStyle w:val="2"/>
-        <w:rPr>
-          <w:rFonts w:hint="eastAsia"/>
-        </w:rPr>
-      </w:pPr>
-      <w:bookmarkStart w:id="5" w:name="_Toc535011648"/>
-      <w:r>
-        <w:rPr>
-          <w:rFonts w:hint="eastAsia"/>
-        </w:rPr>
-        <w:t>IaasNode</w:t>
+      </w:pPr>
+      <w:bookmarkStart w:id="5" w:name="_Toc535063308"/>
+      <w:r>
+        <w:rPr>
+          <w:rFonts w:hint="eastAsia"/>
+        </w:rPr>
+        <w:t>CryptoNode</w:t>
       </w:r>
       <w:bookmarkEnd w:id="5"/>
     </w:p>
+    <w:p/>
+    <w:p/>
+    <w:p/>
     <w:p>
       <w:pPr>
-        <w:rPr>
-          <w:rFonts w:hint="eastAsia"/>
-        </w:rPr>
-      </w:pPr>
-    </w:p>
-    <w:p>
-      <w:pPr>
-        <w:rPr>
-          <w:rFonts w:hint="eastAsia"/>
-        </w:rPr>
-      </w:pPr>
-    </w:p>
-    <w:p>
-      <w:pPr>
-        <w:pStyle w:val="3"/>
-        <w:rPr>
-          <w:rFonts w:hint="eastAsia"/>
-        </w:rPr>
-      </w:pPr>
-      <w:bookmarkStart w:id="6" w:name="_Toc535011649"/>
-      <w:r>
-        <w:rPr>
-          <w:rFonts w:hint="eastAsia"/>
-        </w:rPr>
-        <w:t>DockerNode</w:t>
+        <w:pStyle w:val="2"/>
+      </w:pPr>
+      <w:bookmarkStart w:id="6" w:name="_Toc535063309"/>
+      <w:r>
+        <w:rPr>
+          <w:rFonts w:hint="eastAsia"/>
+        </w:rPr>
+        <w:t>IaasNode</w:t>
       </w:r>
       <w:bookmarkEnd w:id="6"/>
     </w:p>
+    <w:p/>
+    <w:p/>
     <w:p>
       <w:pPr>
-        <w:rPr>
-          <w:rFonts w:hint="eastAsia"/>
-        </w:rPr>
-      </w:pPr>
-    </w:p>
-    <w:p>
-      <w:pPr>
-        <w:rPr>
-          <w:rFonts w:hint="eastAsia"/>
-        </w:rPr>
-      </w:pPr>
-    </w:p>
-    <w:p>
-      <w:pPr>
         <w:pStyle w:val="3"/>
-        <w:rPr>
-          <w:rFonts w:hint="eastAsia"/>
-        </w:rPr>
-      </w:pPr>
-      <w:bookmarkStart w:id="7" w:name="_Toc535011650"/>
-      <w:r>
-        <w:rPr>
-          <w:rFonts w:hint="eastAsia"/>
-        </w:rPr>
-        <w:t>JenkinsNode</w:t>
+      </w:pPr>
+      <w:bookmarkStart w:id="7" w:name="_Toc535063310"/>
+      <w:r>
+        <w:rPr>
+          <w:rFonts w:hint="eastAsia"/>
+        </w:rPr>
+        <w:t>DockerNode</w:t>
       </w:r>
       <w:bookmarkEnd w:id="7"/>
     </w:p>
+    <w:p/>
+    <w:p/>
     <w:p>
       <w:pPr>
-        <w:widowControl/>
-      </w:pPr>
-      <w:r>
-        <w:br w:type="page"/>
-      </w:r>
-    </w:p>
-    <w:p>
-      <w:pPr>
-        <w:pStyle w:val="1"/>
-        <w:rPr>
-          <w:rFonts w:hint="eastAsia"/>
-        </w:rPr>
-      </w:pPr>
-      <w:bookmarkStart w:id="8" w:name="_Toc535011651"/>
-      <w:r>
-        <w:rPr>
-          <w:rFonts w:hint="eastAsia"/>
-        </w:rPr>
-        <w:lastRenderedPageBreak/>
-        <w:t xml:space="preserve">CryptoChain API </w:t>
-      </w:r>
-      <w:r>
-        <w:rPr>
-          <w:rFonts w:hint="eastAsia"/>
-        </w:rPr>
-        <w:t>與</w:t>
-      </w:r>
-      <w:r>
-        <w:rPr>
-          <w:rFonts w:hint="eastAsia"/>
-        </w:rPr>
-        <w:t xml:space="preserve"> </w:t>
-      </w:r>
-      <w:r>
-        <w:rPr>
-          <w:rFonts w:hint="eastAsia"/>
-        </w:rPr>
-        <w:t>規範</w:t>
+        <w:pStyle w:val="3"/>
+      </w:pPr>
+      <w:bookmarkStart w:id="8" w:name="_Toc535063311"/>
+      <w:r>
+        <w:rPr>
+          <w:rFonts w:hint="eastAsia"/>
+        </w:rPr>
+        <w:t>JenkinsNode</w:t>
       </w:r>
       <w:bookmarkEnd w:id="8"/>
     </w:p>
     <w:p>
       <w:pPr>
-        <w:pStyle w:val="2"/>
-        <w:rPr>
-          <w:rFonts w:hint="eastAsia"/>
-        </w:rPr>
-      </w:pPr>
-      <w:bookmarkStart w:id="9" w:name="_Toc535011652"/>
-      <w:r>
-        <w:rPr>
-          <w:rFonts w:hint="eastAsia"/>
-        </w:rPr>
-        <w:t>虛擬物品交易所</w:t>
+        <w:widowControl/>
+      </w:pPr>
+      <w:r>
+        <w:br w:type="page"/>
+      </w:r>
+    </w:p>
+    <w:p>
+      <w:pPr>
+        <w:pStyle w:val="1"/>
+      </w:pPr>
+      <w:bookmarkStart w:id="9" w:name="_Toc535063312"/>
+      <w:r>
+        <w:rPr>
+          <w:rFonts w:hint="eastAsia"/>
+        </w:rPr>
+        <w:lastRenderedPageBreak/>
+        <w:t xml:space="preserve">CryptoChain API </w:t>
+      </w:r>
+      <w:r>
+        <w:rPr>
+          <w:rFonts w:hint="eastAsia"/>
+        </w:rPr>
+        <w:t>與</w:t>
+      </w:r>
+      <w:r>
+        <w:rPr>
+          <w:rFonts w:hint="eastAsia"/>
+        </w:rPr>
+        <w:t xml:space="preserve"> </w:t>
+      </w:r>
+      <w:r>
+        <w:rPr>
+          <w:rFonts w:hint="eastAsia"/>
+        </w:rPr>
+        <w:t>規範</w:t>
       </w:r>
       <w:bookmarkEnd w:id="9"/>
     </w:p>
     <w:p>
       <w:pPr>
-        <w:widowControl/>
-      </w:pPr>
-      <w:r>
-        <w:br w:type="page"/>
-      </w:r>
-    </w:p>
-    <w:p>
-      <w:pPr>
-        <w:pStyle w:val="1"/>
-        <w:rPr>
-          <w:rFonts w:hint="eastAsia"/>
-        </w:rPr>
-      </w:pPr>
-      <w:bookmarkStart w:id="10" w:name="_Toc535011653"/>
-      <w:r>
-        <w:rPr>
-          <w:rFonts w:hint="eastAsia"/>
-        </w:rPr>
-        <w:lastRenderedPageBreak/>
-        <w:t>去中心化程式</w:t>
+        <w:pStyle w:val="2"/>
+      </w:pPr>
+      <w:bookmarkStart w:id="10" w:name="_Toc535063313"/>
+      <w:r>
+        <w:rPr>
+          <w:rFonts w:hint="eastAsia"/>
+        </w:rPr>
+        <w:t>虛擬物品交易所</w:t>
       </w:r>
       <w:bookmarkEnd w:id="10"/>
     </w:p>
     <w:p>
       <w:pPr>
-        <w:pStyle w:val="2"/>
-        <w:rPr>
-          <w:rFonts w:hint="eastAsia"/>
-        </w:rPr>
-      </w:pPr>
-      <w:bookmarkStart w:id="11" w:name="_Toc535011654"/>
-      <w:r>
-        <w:rPr>
-          <w:rFonts w:hint="eastAsia"/>
-        </w:rPr>
-        <w:t>程式上架</w:t>
+        <w:widowControl/>
+      </w:pPr>
+      <w:r>
+        <w:br w:type="page"/>
+      </w:r>
+    </w:p>
+    <w:p>
+      <w:pPr>
+        <w:pStyle w:val="1"/>
+      </w:pPr>
+      <w:bookmarkStart w:id="11" w:name="_Toc535063314"/>
+      <w:r>
+        <w:rPr>
+          <w:rFonts w:hint="eastAsia"/>
+        </w:rPr>
+        <w:lastRenderedPageBreak/>
+        <w:t>去中心化程式</w:t>
       </w:r>
       <w:bookmarkEnd w:id="11"/>
     </w:p>
     <w:p>
       <w:pPr>
         <w:pStyle w:val="2"/>
-        <w:rPr>
-          <w:rFonts w:hint="eastAsia"/>
-        </w:rPr>
-      </w:pPr>
-      <w:bookmarkStart w:id="12" w:name="_Toc535011655"/>
+      </w:pPr>
+      <w:bookmarkStart w:id="12" w:name="_Toc535063315"/>
+      <w:r>
+        <w:rPr>
+          <w:rFonts w:hint="eastAsia"/>
+        </w:rPr>
+        <w:t>程式上架</w:t>
+      </w:r>
+      <w:bookmarkEnd w:id="12"/>
+    </w:p>
+    <w:p>
+      <w:pPr>
+        <w:pStyle w:val="2"/>
+      </w:pPr>
+      <w:bookmarkStart w:id="13" w:name="_Toc535063316"/>
       <w:r>
         <w:rPr>
           <w:rFonts w:hint="eastAsia"/>
         </w:rPr>
         <w:t>程式改版與投票</w:t>
       </w:r>
-      <w:bookmarkEnd w:id="12"/>
+      <w:bookmarkEnd w:id="13"/>
       <w:r>
         <w:br w:type="page"/>
       </w:r>
@@ -2193,7 +2807,7 @@
         </w:rPr>
       </w:sdtEndPr>
       <w:sdtContent>
-        <w:bookmarkStart w:id="13" w:name="_Toc535011656" w:displacedByCustomXml="prev"/>
+        <w:bookmarkStart w:id="14" w:name="_Toc535063317" w:displacedByCustomXml="prev"/>
         <w:p>
           <w:pPr>
             <w:pStyle w:val="1"/>
@@ -2204,7 +2818,7 @@
             </w:rPr>
             <w:t>引用的項目</w:t>
           </w:r>
-          <w:bookmarkEnd w:id="13"/>
+          <w:bookmarkEnd w:id="14"/>
         </w:p>
         <w:p>
           <w:pPr>
@@ -2394,6 +3008,141 @@
               <w:noProof/>
             </w:rPr>
             <w:t xml:space="preserve">5. </w:t>
+          </w:r>
+          <w:r>
+            <w:rPr>
+              <w:rFonts w:hint="eastAsia"/>
+              <w:b/>
+              <w:bCs/>
+              <w:noProof/>
+            </w:rPr>
+            <w:t>read01.</w:t>
+          </w:r>
+          <w:r>
+            <w:rPr>
+              <w:rFonts w:hint="eastAsia"/>
+              <w:noProof/>
+            </w:rPr>
+            <w:t xml:space="preserve"> Game life cycle analysis: taking into account the game life cycle and the game user life cycle. [</w:t>
+          </w:r>
+          <w:r>
+            <w:rPr>
+              <w:rFonts w:hint="eastAsia"/>
+              <w:noProof/>
+            </w:rPr>
+            <w:t>線上</w:t>
+          </w:r>
+          <w:r>
+            <w:rPr>
+              <w:rFonts w:hint="eastAsia"/>
+              <w:noProof/>
+            </w:rPr>
+            <w:t>] https://read01.com/zh-tw/jDKKdd.html#.XDl4llwzbIU.</w:t>
+          </w:r>
+        </w:p>
+        <w:p>
+          <w:pPr>
+            <w:pStyle w:val="ab"/>
+            <w:rPr>
+              <w:noProof/>
+            </w:rPr>
+          </w:pPr>
+          <w:r>
+            <w:rPr>
+              <w:rFonts w:hint="eastAsia"/>
+              <w:noProof/>
+            </w:rPr>
+            <w:t>6. Study on the influence of on-line game players</w:t>
+          </w:r>
+          <w:r>
+            <w:rPr>
+              <w:rFonts w:hint="eastAsia"/>
+              <w:noProof/>
+            </w:rPr>
+            <w:t>’</w:t>
+          </w:r>
+          <w:r>
+            <w:rPr>
+              <w:rFonts w:hint="eastAsia"/>
+              <w:noProof/>
+            </w:rPr>
+            <w:t xml:space="preserve">persistent usage. </w:t>
+          </w:r>
+          <w:r>
+            <w:rPr>
+              <w:rFonts w:hint="eastAsia"/>
+              <w:b/>
+              <w:bCs/>
+              <w:noProof/>
+            </w:rPr>
+            <w:t>WuChia-Ying.</w:t>
+          </w:r>
+          <w:r>
+            <w:rPr>
+              <w:rFonts w:hint="eastAsia"/>
+              <w:noProof/>
+            </w:rPr>
+            <w:t xml:space="preserve"> </w:t>
+          </w:r>
+        </w:p>
+        <w:p>
+          <w:pPr>
+            <w:pStyle w:val="ab"/>
+            <w:rPr>
+              <w:noProof/>
+            </w:rPr>
+          </w:pPr>
+          <w:r>
+            <w:rPr>
+              <w:rFonts w:hint="eastAsia"/>
+              <w:noProof/>
+            </w:rPr>
+            <w:t xml:space="preserve">7. Playability Impact </w:t>
+          </w:r>
+          <w:r>
+            <w:rPr>
+              <w:rFonts w:hint="eastAsia"/>
+              <w:noProof/>
+            </w:rPr>
+            <w:t>–</w:t>
+          </w:r>
+          <w:r>
+            <w:rPr>
+              <w:rFonts w:hint="eastAsia"/>
+              <w:noProof/>
+            </w:rPr>
+            <w:t xml:space="preserve"> An Updating Strategy Analysis of World of Warcraft. </w:t>
+          </w:r>
+          <w:r>
+            <w:rPr>
+              <w:rFonts w:hint="eastAsia"/>
+              <w:b/>
+              <w:bCs/>
+              <w:noProof/>
+            </w:rPr>
+            <w:t>TsengYi-cheng.</w:t>
+          </w:r>
+          <w:r>
+            <w:rPr>
+              <w:rFonts w:hint="eastAsia"/>
+              <w:noProof/>
+            </w:rPr>
+            <w:t xml:space="preserve"> </w:t>
+          </w:r>
+        </w:p>
+        <w:p>
+          <w:pPr>
+            <w:pStyle w:val="ab"/>
+            <w:rPr>
+              <w:noProof/>
+            </w:rPr>
+          </w:pPr>
+          <w:r>
+            <w:rPr>
+              <w:rFonts w:hint="eastAsia"/>
+              <w:noProof/>
+            </w:rPr>
+            <w:t xml:space="preserve">8. </w:t>
           </w:r>
           <w:r>
             <w:rPr>
@@ -3227,6 +3976,19 @@
       <w:szCs w:val="36"/>
     </w:rPr>
   </w:style>
+  <w:style w:type="paragraph" w:styleId="ad">
+    <w:name w:val="caption"/>
+    <w:basedOn w:val="a"/>
+    <w:next w:val="a"/>
+    <w:uiPriority w:val="35"/>
+    <w:unhideWhenUsed/>
+    <w:qFormat/>
+    <w:rsid w:val="009C28B0"/>
+    <w:rPr>
+      <w:sz w:val="20"/>
+      <w:szCs w:val="20"/>
+    </w:rPr>
+  </w:style>
 </w:styles>
 </file>
 
@@ -3583,7 +4345,7 @@
     </b:Author>
     <b:Title>When new technologies meet old problems – blockchain-related financial fraud</b:Title>
     <b:URL>https://panx.asia/archives/59814</b:URL>
-    <b:RefOrder>5</b:RefOrder>
+    <b:RefOrder>9</b:RefOrder>
   </b:Source>
   <b:Source>
     <b:Tag>blo</b:Tag>
@@ -3600,11 +4362,75 @@
     <b:URL>https://blockchainhub.net/decentralized-applications-dapps/</b:URL>
     <b:RefOrder>1</b:RefOrder>
   </b:Source>
+  <b:Source>
+    <b:Tag>Yic</b:Tag>
+    <b:SourceType>ConferenceProceedings</b:SourceType>
+    <b:Guid>{3485E8B9-AFA2-47F7-BD59-7D57D3235E81}</b:Guid>
+    <b:LCID>0</b:LCID>
+    <b:Author>
+      <b:Author>
+        <b:NameList>
+          <b:Person>
+            <b:Last>Tseng</b:Last>
+            <b:First>Yi-cheng</b:First>
+          </b:Person>
+        </b:NameList>
+      </b:Author>
+    </b:Author>
+    <b:Title>Playability Impact – An Updating Strategy Analysis of World of Warcraft</b:Title>
+    <b:RefOrder>7</b:RefOrder>
+  </b:Source>
+  <b:Source>
+    <b:Tag>Chi</b:Tag>
+    <b:SourceType>ConferenceProceedings</b:SourceType>
+    <b:Guid>{6E8C6CBC-351B-4C67-8862-439A70E91171}</b:Guid>
+    <b:LCID>0</b:LCID>
+    <b:Author>
+      <b:Author>
+        <b:NameList>
+          <b:Person>
+            <b:Last>Wu</b:Last>
+            <b:First>Chia-Ying</b:First>
+          </b:Person>
+        </b:NameList>
+      </b:Author>
+    </b:Author>
+    <b:Title>Study on the influence of on-line game players’persistent usage</b:Title>
+    <b:RefOrder>6</b:RefOrder>
+  </b:Source>
+  <b:Source>
+    <b:Tag>rea</b:Tag>
+    <b:SourceType>DocumentFromInternetSite</b:SourceType>
+    <b:Guid>{B3802705-E0DB-4CF1-897C-A90F8AE1FE31}</b:Guid>
+    <b:LCID>0</b:LCID>
+    <b:Author>
+      <b:Author>
+        <b:Corporate>read01</b:Corporate>
+      </b:Author>
+    </b:Author>
+    <b:Title>Game life cycle analysis: taking into account the game life cycle and the game user life cycle</b:Title>
+    <b:URL>https://read01.com/zh-tw/jDKKdd.html#.XDl4llwzbIU</b:URL>
+    <b:RefOrder>5</b:RefOrder>
+  </b:Source>
+  <b:Source>
+    <b:Tag>zhu</b:Tag>
+    <b:SourceType>DocumentFromInternetSite</b:SourceType>
+    <b:Guid>{31205440-BAC6-4F1A-8819-BF8CDA64B8EB}</b:Guid>
+    <b:LCID>0</b:LCID>
+    <b:Author>
+      <b:Author>
+        <b:Corporate>zhuanlan</b:Corporate>
+      </b:Author>
+    </b:Author>
+    <b:Title>Game data analysis -what can be lost due to player loss</b:Title>
+    <b:URL>https://zhuanlan.zhihu.com/p/26332219</b:URL>
+    <b:RefOrder>8</b:RefOrder>
+  </b:Source>
 </b:Sources>
 </file>
 
 <file path=customXml/itemProps1.xml><?xml version="1.0" encoding="utf-8"?>
-<ds:datastoreItem xmlns:ds="http://schemas.openxmlformats.org/officeDocument/2006/customXml" ds:itemID="{769D0393-ADDF-444B-8235-BFCECC2A25A3}">
+<ds:datastoreItem xmlns:ds="http://schemas.openxmlformats.org/officeDocument/2006/customXml" ds:itemID="{391EFB60-E7F6-410E-A054-E8B4A64643D6}">
   <ds:schemaRefs>
     <ds:schemaRef ds:uri="http://schemas.openxmlformats.org/officeDocument/2006/bibliography"/>
   </ds:schemaRefs>

--- a/IOE-WhitePaper-zh_TW.docx
+++ b/IOE-WhitePaper-zh_TW.docx
@@ -183,7 +183,7 @@
           <w:r>
             <w:fldChar w:fldCharType="separate"/>
           </w:r>
-          <w:hyperlink w:anchor="_Toc535063304" w:history="1">
+          <w:hyperlink w:anchor="_Toc535271140" w:history="1">
             <w:r>
               <w:rPr>
                 <w:rStyle w:val="aa"/>
@@ -211,7 +211,7 @@
                 <w:noProof/>
                 <w:webHidden/>
               </w:rPr>
-              <w:instrText xml:space="preserve"> PAGEREF _Toc535063304 \h </w:instrText>
+              <w:instrText xml:space="preserve"> PAGEREF _Toc535271140 \h </w:instrText>
             </w:r>
             <w:r>
               <w:rPr>
@@ -254,7 +254,7 @@
               <w:sz w:val="24"/>
             </w:rPr>
           </w:pPr>
-          <w:hyperlink w:anchor="_Toc535063305" w:history="1">
+          <w:hyperlink w:anchor="_Toc535271141" w:history="1">
             <w:r>
               <w:rPr>
                 <w:rStyle w:val="aa"/>
@@ -282,7 +282,7 @@
                 <w:noProof/>
                 <w:webHidden/>
               </w:rPr>
-              <w:instrText xml:space="preserve"> PAGEREF _Toc535063305 \h </w:instrText>
+              <w:instrText xml:space="preserve"> PAGEREF _Toc535271141 \h </w:instrText>
             </w:r>
             <w:r>
               <w:rPr>
@@ -325,7 +325,7 @@
               <w:sz w:val="24"/>
             </w:rPr>
           </w:pPr>
-          <w:hyperlink w:anchor="_Toc535063306" w:history="1">
+          <w:hyperlink w:anchor="_Toc535271142" w:history="1">
             <w:r>
               <w:rPr>
                 <w:rStyle w:val="aa"/>
@@ -353,7 +353,7 @@
                 <w:noProof/>
                 <w:webHidden/>
               </w:rPr>
-              <w:instrText xml:space="preserve"> PAGEREF _Toc535063306 \h </w:instrText>
+              <w:instrText xml:space="preserve"> PAGEREF _Toc535271142 \h </w:instrText>
             </w:r>
             <w:r>
               <w:rPr>
@@ -373,7 +373,7 @@
                 <w:noProof/>
                 <w:webHidden/>
               </w:rPr>
-              <w:t>6</w:t>
+              <w:t>8</w:t>
             </w:r>
             <w:r>
               <w:rPr>
@@ -396,7 +396,7 @@
               <w:sz w:val="24"/>
             </w:rPr>
           </w:pPr>
-          <w:hyperlink w:anchor="_Toc535063307" w:history="1">
+          <w:hyperlink w:anchor="_Toc535271143" w:history="1">
             <w:r>
               <w:rPr>
                 <w:rStyle w:val="aa"/>
@@ -431,7 +431,7 @@
                 <w:noProof/>
                 <w:webHidden/>
               </w:rPr>
-              <w:instrText xml:space="preserve"> PAGEREF _Toc535063307 \h </w:instrText>
+              <w:instrText xml:space="preserve"> PAGEREF _Toc535271143 \h </w:instrText>
             </w:r>
             <w:r>
               <w:rPr>
@@ -451,7 +451,7 @@
                 <w:noProof/>
                 <w:webHidden/>
               </w:rPr>
-              <w:t>7</w:t>
+              <w:t>9</w:t>
             </w:r>
             <w:r>
               <w:rPr>
@@ -474,7 +474,7 @@
               <w:sz w:val="24"/>
             </w:rPr>
           </w:pPr>
-          <w:hyperlink w:anchor="_Toc535063308" w:history="1">
+          <w:hyperlink w:anchor="_Toc535271144" w:history="1">
             <w:r>
               <w:rPr>
                 <w:rStyle w:val="aa"/>
@@ -501,7 +501,7 @@
                 <w:noProof/>
                 <w:webHidden/>
               </w:rPr>
-              <w:instrText xml:space="preserve"> PAGEREF _Toc535063308 \h </w:instrText>
+              <w:instrText xml:space="preserve"> PAGEREF _Toc535271144 \h </w:instrText>
             </w:r>
             <w:r>
               <w:rPr>
@@ -521,7 +521,7 @@
                 <w:noProof/>
                 <w:webHidden/>
               </w:rPr>
-              <w:t>7</w:t>
+              <w:t>9</w:t>
             </w:r>
             <w:r>
               <w:rPr>
@@ -544,7 +544,7 @@
               <w:sz w:val="24"/>
             </w:rPr>
           </w:pPr>
-          <w:hyperlink w:anchor="_Toc535063309" w:history="1">
+          <w:hyperlink w:anchor="_Toc535271145" w:history="1">
             <w:r>
               <w:rPr>
                 <w:rStyle w:val="aa"/>
@@ -571,7 +571,7 @@
                 <w:noProof/>
                 <w:webHidden/>
               </w:rPr>
-              <w:instrText xml:space="preserve"> PAGEREF _Toc535063309 \h </w:instrText>
+              <w:instrText xml:space="preserve"> PAGEREF _Toc535271145 \h </w:instrText>
             </w:r>
             <w:r>
               <w:rPr>
@@ -591,7 +591,7 @@
                 <w:noProof/>
                 <w:webHidden/>
               </w:rPr>
-              <w:t>7</w:t>
+              <w:t>9</w:t>
             </w:r>
             <w:r>
               <w:rPr>
@@ -614,7 +614,7 @@
               <w:sz w:val="24"/>
             </w:rPr>
           </w:pPr>
-          <w:hyperlink w:anchor="_Toc535063310" w:history="1">
+          <w:hyperlink w:anchor="_Toc535271146" w:history="1">
             <w:r>
               <w:rPr>
                 <w:rStyle w:val="aa"/>
@@ -641,7 +641,7 @@
                 <w:noProof/>
                 <w:webHidden/>
               </w:rPr>
-              <w:instrText xml:space="preserve"> PAGEREF _Toc535063310 \h </w:instrText>
+              <w:instrText xml:space="preserve"> PAGEREF _Toc535271146 \h </w:instrText>
             </w:r>
             <w:r>
               <w:rPr>
@@ -661,7 +661,7 @@
                 <w:noProof/>
                 <w:webHidden/>
               </w:rPr>
-              <w:t>7</w:t>
+              <w:t>9</w:t>
             </w:r>
             <w:r>
               <w:rPr>
@@ -684,7 +684,7 @@
               <w:sz w:val="24"/>
             </w:rPr>
           </w:pPr>
-          <w:hyperlink w:anchor="_Toc535063311" w:history="1">
+          <w:hyperlink w:anchor="_Toc535271147" w:history="1">
             <w:r>
               <w:rPr>
                 <w:rStyle w:val="aa"/>
@@ -711,7 +711,7 @@
                 <w:noProof/>
                 <w:webHidden/>
               </w:rPr>
-              <w:instrText xml:space="preserve"> PAGEREF _Toc535063311 \h </w:instrText>
+              <w:instrText xml:space="preserve"> PAGEREF _Toc535271147 \h </w:instrText>
             </w:r>
             <w:r>
               <w:rPr>
@@ -731,7 +731,7 @@
                 <w:noProof/>
                 <w:webHidden/>
               </w:rPr>
-              <w:t>7</w:t>
+              <w:t>9</w:t>
             </w:r>
             <w:r>
               <w:rPr>
@@ -754,7 +754,7 @@
               <w:sz w:val="24"/>
             </w:rPr>
           </w:pPr>
-          <w:hyperlink w:anchor="_Toc535063312" w:history="1">
+          <w:hyperlink w:anchor="_Toc535271148" w:history="1">
             <w:r>
               <w:rPr>
                 <w:rStyle w:val="aa"/>
@@ -804,7 +804,7 @@
                 <w:noProof/>
                 <w:webHidden/>
               </w:rPr>
-              <w:instrText xml:space="preserve"> PAGEREF _Toc535063312 \h </w:instrText>
+              <w:instrText xml:space="preserve"> PAGEREF _Toc535271148 \h </w:instrText>
             </w:r>
             <w:r>
               <w:rPr>
@@ -824,7 +824,7 @@
                 <w:noProof/>
                 <w:webHidden/>
               </w:rPr>
-              <w:t>8</w:t>
+              <w:t>10</w:t>
             </w:r>
             <w:r>
               <w:rPr>
@@ -847,7 +847,7 @@
               <w:sz w:val="24"/>
             </w:rPr>
           </w:pPr>
-          <w:hyperlink w:anchor="_Toc535063313" w:history="1">
+          <w:hyperlink w:anchor="_Toc535271149" w:history="1">
             <w:r>
               <w:rPr>
                 <w:rStyle w:val="aa"/>
@@ -875,7 +875,7 @@
                 <w:noProof/>
                 <w:webHidden/>
               </w:rPr>
-              <w:instrText xml:space="preserve"> PAGEREF _Toc535063313 \h </w:instrText>
+              <w:instrText xml:space="preserve"> PAGEREF _Toc535271149 \h </w:instrText>
             </w:r>
             <w:r>
               <w:rPr>
@@ -895,7 +895,7 @@
                 <w:noProof/>
                 <w:webHidden/>
               </w:rPr>
-              <w:t>8</w:t>
+              <w:t>10</w:t>
             </w:r>
             <w:r>
               <w:rPr>
@@ -918,13 +918,91 @@
               <w:sz w:val="24"/>
             </w:rPr>
           </w:pPr>
-          <w:hyperlink w:anchor="_Toc535063314" w:history="1">
+          <w:hyperlink w:anchor="_Toc535271150" w:history="1">
+            <w:r>
+              <w:rPr>
+                <w:rStyle w:val="aa"/>
+                <w:noProof/>
+              </w:rPr>
+              <w:t xml:space="preserve">IOE </w:t>
+            </w:r>
             <w:r>
               <w:rPr>
                 <w:rStyle w:val="aa"/>
                 <w:rFonts w:hint="eastAsia"/>
                 <w:noProof/>
               </w:rPr>
+              <w:t>代幣</w:t>
+            </w:r>
+            <w:r>
+              <w:rPr>
+                <w:noProof/>
+                <w:webHidden/>
+              </w:rPr>
+              <w:tab/>
+            </w:r>
+            <w:r>
+              <w:rPr>
+                <w:noProof/>
+                <w:webHidden/>
+              </w:rPr>
+              <w:fldChar w:fldCharType="begin"/>
+            </w:r>
+            <w:r>
+              <w:rPr>
+                <w:noProof/>
+                <w:webHidden/>
+              </w:rPr>
+              <w:instrText xml:space="preserve"> PAGEREF _Toc535271150 \h </w:instrText>
+            </w:r>
+            <w:r>
+              <w:rPr>
+                <w:noProof/>
+                <w:webHidden/>
+              </w:rPr>
+            </w:r>
+            <w:r>
+              <w:rPr>
+                <w:noProof/>
+                <w:webHidden/>
+              </w:rPr>
+              <w:fldChar w:fldCharType="separate"/>
+            </w:r>
+            <w:r>
+              <w:rPr>
+                <w:noProof/>
+                <w:webHidden/>
+              </w:rPr>
+              <w:t>11</w:t>
+            </w:r>
+            <w:r>
+              <w:rPr>
+                <w:noProof/>
+                <w:webHidden/>
+              </w:rPr>
+              <w:fldChar w:fldCharType="end"/>
+            </w:r>
+          </w:hyperlink>
+        </w:p>
+        <w:p>
+          <w:pPr>
+            <w:pStyle w:val="11"/>
+            <w:tabs>
+              <w:tab w:val="right" w:leader="dot" w:pos="8296"/>
+            </w:tabs>
+            <w:rPr>
+              <w:noProof/>
+              <w:kern w:val="2"/>
+              <w:sz w:val="24"/>
+            </w:rPr>
+          </w:pPr>
+          <w:hyperlink w:anchor="_Toc535271151" w:history="1">
+            <w:r>
+              <w:rPr>
+                <w:rStyle w:val="aa"/>
+                <w:rFonts w:hint="eastAsia"/>
+                <w:noProof/>
+              </w:rPr>
               <w:t>去中心化程式</w:t>
             </w:r>
             <w:r>
@@ -946,7 +1024,7 @@
                 <w:noProof/>
                 <w:webHidden/>
               </w:rPr>
-              <w:instrText xml:space="preserve"> PAGEREF _Toc535063314 \h </w:instrText>
+              <w:instrText xml:space="preserve"> PAGEREF _Toc535271151 \h </w:instrText>
             </w:r>
             <w:r>
               <w:rPr>
@@ -966,7 +1044,7 @@
                 <w:noProof/>
                 <w:webHidden/>
               </w:rPr>
-              <w:t>9</w:t>
+              <w:t>12</w:t>
             </w:r>
             <w:r>
               <w:rPr>
@@ -989,7 +1067,7 @@
               <w:sz w:val="24"/>
             </w:rPr>
           </w:pPr>
-          <w:hyperlink w:anchor="_Toc535063315" w:history="1">
+          <w:hyperlink w:anchor="_Toc535271152" w:history="1">
             <w:r>
               <w:rPr>
                 <w:rStyle w:val="aa"/>
@@ -1017,7 +1095,7 @@
                 <w:noProof/>
                 <w:webHidden/>
               </w:rPr>
-              <w:instrText xml:space="preserve"> PAGEREF _Toc535063315 \h </w:instrText>
+              <w:instrText xml:space="preserve"> PAGEREF _Toc535271152 \h </w:instrText>
             </w:r>
             <w:r>
               <w:rPr>
@@ -1037,7 +1115,7 @@
                 <w:noProof/>
                 <w:webHidden/>
               </w:rPr>
-              <w:t>9</w:t>
+              <w:t>12</w:t>
             </w:r>
             <w:r>
               <w:rPr>
@@ -1060,7 +1138,7 @@
               <w:sz w:val="24"/>
             </w:rPr>
           </w:pPr>
-          <w:hyperlink w:anchor="_Toc535063316" w:history="1">
+          <w:hyperlink w:anchor="_Toc535271153" w:history="1">
             <w:r>
               <w:rPr>
                 <w:rStyle w:val="aa"/>
@@ -1088,7 +1166,7 @@
                 <w:noProof/>
                 <w:webHidden/>
               </w:rPr>
-              <w:instrText xml:space="preserve"> PAGEREF _Toc535063316 \h </w:instrText>
+              <w:instrText xml:space="preserve"> PAGEREF _Toc535271153 \h </w:instrText>
             </w:r>
             <w:r>
               <w:rPr>
@@ -1108,7 +1186,7 @@
                 <w:noProof/>
                 <w:webHidden/>
               </w:rPr>
-              <w:t>9</w:t>
+              <w:t>12</w:t>
             </w:r>
             <w:r>
               <w:rPr>
@@ -1131,7 +1209,7 @@
               <w:sz w:val="24"/>
             </w:rPr>
           </w:pPr>
-          <w:hyperlink w:anchor="_Toc535063317" w:history="1">
+          <w:hyperlink w:anchor="_Toc535271154" w:history="1">
             <w:r>
               <w:rPr>
                 <w:rStyle w:val="aa"/>
@@ -1160,7 +1238,7 @@
                 <w:noProof/>
                 <w:webHidden/>
               </w:rPr>
-              <w:instrText xml:space="preserve"> PAGEREF _Toc535063317 \h </w:instrText>
+              <w:instrText xml:space="preserve"> PAGEREF _Toc535271154 \h </w:instrText>
             </w:r>
             <w:r>
               <w:rPr>
@@ -1180,7 +1258,7 @@
                 <w:noProof/>
                 <w:webHidden/>
               </w:rPr>
-              <w:t>10</w:t>
+              <w:t>13</w:t>
             </w:r>
             <w:r>
               <w:rPr>
@@ -1220,7 +1298,7 @@
       <w:pPr>
         <w:pStyle w:val="1"/>
       </w:pPr>
-      <w:bookmarkStart w:id="0" w:name="_Toc535063304"/>
+      <w:bookmarkStart w:id="0" w:name="_Toc535271140"/>
       <w:r>
         <w:lastRenderedPageBreak/>
         <w:t>摘要</w:t>
@@ -1629,7 +1707,7 @@
       <w:pPr>
         <w:pStyle w:val="1"/>
       </w:pPr>
-      <w:bookmarkStart w:id="1" w:name="_Toc535063305"/>
+      <w:bookmarkStart w:id="1" w:name="_Toc535271141"/>
       <w:r>
         <w:lastRenderedPageBreak/>
         <w:t>簡介</w:t>
@@ -1878,15 +1956,6 @@
       </w:r>
     </w:p>
     <w:p>
-      <w:pPr>
-        <w:rPr>
-          <w:rFonts w:ascii="Arial" w:hAnsi="Arial" w:cs="Arial"/>
-          <w:color w:val="000000"/>
-          <w:sz w:val="27"/>
-          <w:szCs w:val="27"/>
-          <w:shd w:val="clear" w:color="auto" w:fill="FFFFFF"/>
-        </w:rPr>
-      </w:pPr>
       <w:r>
         <w:rPr>
           <w:rFonts w:hint="eastAsia"/>
@@ -1917,10 +1986,16 @@
           <w:fldSimple w:instr=" CITATION rea \l 1028 ">
             <w:r>
               <w:rPr>
+                <w:noProof/>
+              </w:rPr>
+              <w:t xml:space="preserve"> </w:t>
+            </w:r>
+            <w:r>
+              <w:rPr>
                 <w:rFonts w:hint="eastAsia"/>
                 <w:noProof/>
               </w:rPr>
-              <w:t xml:space="preserve"> (5)</w:t>
+              <w:t>(5)</w:t>
             </w:r>
           </w:fldSimple>
         </w:sdtContent>
@@ -2013,10 +2088,16 @@
           <w:fldSimple w:instr=" CITATION Chi \l 1028 ">
             <w:r>
               <w:rPr>
+                <w:noProof/>
+              </w:rPr>
+              <w:t xml:space="preserve"> </w:t>
+            </w:r>
+            <w:r>
+              <w:rPr>
                 <w:rFonts w:hint="eastAsia"/>
                 <w:noProof/>
               </w:rPr>
-              <w:t xml:space="preserve"> (6)</w:t>
+              <w:t>(6)</w:t>
             </w:r>
           </w:fldSimple>
         </w:sdtContent>
@@ -2398,23 +2479,73 @@
         </w:rPr>
         <w:t>)</w:t>
       </w:r>
-    </w:p>
-    <w:p/>
-    <w:p>
-      <w:pPr>
-        <w:keepNext/>
-      </w:pPr>
-      <w:r>
-        <w:rPr>
-          <w:rFonts w:hint="eastAsia"/>
+      <w:r>
+        <w:rPr>
+          <w:rFonts w:ascii="Arial" w:hAnsi="Arial" w:cs="Arial" w:hint="eastAsia"/>
+          <w:color w:val="000000"/>
+          <w:sz w:val="27"/>
+          <w:szCs w:val="27"/>
+          <w:shd w:val="clear" w:color="auto" w:fill="FFFFFF"/>
+        </w:rPr>
+        <w:t>，只要太過於販售遊戲物品就會有殺雞取卵的效果，如果</w:t>
+      </w:r>
+      <w:r>
+        <w:rPr>
+          <w:rFonts w:ascii="Arial" w:hAnsi="Arial" w:cs="Arial" w:hint="eastAsia"/>
+          <w:color w:val="000000"/>
+          <w:sz w:val="27"/>
+          <w:szCs w:val="27"/>
+          <w:shd w:val="clear" w:color="auto" w:fill="FFFFFF"/>
+        </w:rPr>
+        <w:t>沒有花費的玩家就無法繼續玩遊戲</w:t>
+      </w:r>
+      <w:r>
+        <w:rPr>
+          <w:rFonts w:ascii="Arial" w:hAnsi="Arial" w:cs="Arial" w:hint="eastAsia"/>
+          <w:color w:val="000000"/>
+          <w:sz w:val="27"/>
+          <w:szCs w:val="27"/>
+          <w:shd w:val="clear" w:color="auto" w:fill="FFFFFF"/>
+        </w:rPr>
+        <w:t>，使得</w:t>
+      </w:r>
+      <w:r>
+        <w:rPr>
+          <w:rFonts w:ascii="Arial" w:hAnsi="Arial" w:cs="Arial" w:hint="eastAsia"/>
+          <w:color w:val="000000"/>
+          <w:sz w:val="27"/>
+          <w:szCs w:val="27"/>
+          <w:shd w:val="clear" w:color="auto" w:fill="FFFFFF"/>
+        </w:rPr>
+        <w:t>不消費的</w:t>
+      </w:r>
+      <w:r>
+        <w:rPr>
+          <w:rFonts w:ascii="Arial" w:hAnsi="Arial" w:cs="Arial" w:hint="eastAsia"/>
+          <w:color w:val="000000"/>
+          <w:sz w:val="27"/>
+          <w:szCs w:val="27"/>
+          <w:shd w:val="clear" w:color="auto" w:fill="FFFFFF"/>
+        </w:rPr>
+        <w:t>玩家就離開了</w:t>
+      </w:r>
+      <w:r>
+        <w:rPr>
+          <w:rFonts w:asciiTheme="minorEastAsia" w:hAnsiTheme="minorEastAsia" w:hint="eastAsia"/>
+        </w:rPr>
+        <w:t>。</w:t>
+      </w:r>
+      <w:r>
+        <w:rPr>
+          <w:rFonts w:asciiTheme="minorEastAsia" w:hAnsiTheme="minorEastAsia" w:hint="eastAsia"/>
           <w:noProof/>
         </w:rPr>
         <w:lastRenderedPageBreak/>
         <w:drawing>
           <wp:inline distT="0" distB="0" distL="0" distR="0">
-            <wp:extent cx="5274310" cy="2860643"/>
+            <wp:extent cx="5274310" cy="2855991"/>
             <wp:effectExtent l="19050" t="0" r="2540" b="0"/>
-            <wp:docPr id="32" name="圖片 32"/>
+            <wp:docPr id="1" name="圖片 1"/>
             <wp:cNvGraphicFramePr>
               <a:graphicFrameLocks xmlns:a="http://schemas.openxmlformats.org/drawingml/2006/main" noChangeAspect="1"/>
             </wp:cNvGraphicFramePr>
@@ -2422,7 +2553,7 @@
               <a:graphicData uri="http://schemas.openxmlformats.org/drawingml/2006/picture">
                 <pic:pic xmlns:pic="http://schemas.openxmlformats.org/drawingml/2006/picture">
                   <pic:nvPicPr>
-                    <pic:cNvPr id="0" name="Picture 32"/>
+                    <pic:cNvPr id="0" name="Picture 1"/>
                     <pic:cNvPicPr>
                       <a:picLocks noChangeAspect="1" noChangeArrowheads="1"/>
                     </pic:cNvPicPr>
@@ -2437,7 +2568,7 @@
                   <pic:spPr bwMode="auto">
                     <a:xfrm>
                       <a:off x="0" y="0"/>
-                      <a:ext cx="5274310" cy="2860643"/>
+                      <a:ext cx="5274310" cy="2855991"/>
                     </a:xfrm>
                     <a:prstGeom prst="rect">
                       <a:avLst/>
@@ -2460,6 +2591,7 @@
     <w:p>
       <w:pPr>
         <w:pStyle w:val="ad"/>
+        <w:jc w:val="center"/>
       </w:pPr>
       <w:bookmarkStart w:id="2" w:name="_Ref535065437"/>
       <w:r>
@@ -2526,9 +2658,888 @@
         </w:rPr>
         <w:t>目前課金遊戲生態金字塔</w:t>
       </w:r>
+    </w:p>
+    <w:p>
+      <w:pPr>
+        <w:rPr>
+          <w:rFonts w:asciiTheme="minorEastAsia" w:hAnsiTheme="minorEastAsia" w:hint="eastAsia"/>
+        </w:rPr>
+      </w:pPr>
+      <w:r>
+        <w:rPr>
+          <w:rFonts w:hint="eastAsia"/>
+        </w:rPr>
+        <w:tab/>
+      </w:r>
+      <w:r>
+        <w:rPr>
+          <w:rFonts w:asciiTheme="minorEastAsia" w:hAnsiTheme="minorEastAsia" w:hint="eastAsia"/>
+        </w:rPr>
+        <w:t>那如果能夠能讓遊戲玩家組成一個循環的生態系</w:t>
+      </w:r>
+      <w:r>
+        <w:rPr>
+          <w:rFonts w:asciiTheme="minorEastAsia" w:hAnsiTheme="minorEastAsia" w:hint="eastAsia"/>
+        </w:rPr>
+        <w:t>，</w:t>
+      </w:r>
+      <w:r>
+        <w:rPr>
+          <w:rFonts w:asciiTheme="minorEastAsia" w:hAnsiTheme="minorEastAsia" w:hint="eastAsia"/>
+        </w:rPr>
+        <w:t>如</w:t>
+      </w:r>
+      <w:r>
+        <w:rPr>
+          <w:rFonts w:asciiTheme="minorEastAsia" w:hAnsiTheme="minorEastAsia" w:hint="eastAsia"/>
+        </w:rPr>
+        <w:t>圖</w:t>
+      </w:r>
+      <w:r>
+        <w:rPr>
+          <w:rFonts w:asciiTheme="minorEastAsia" w:hAnsiTheme="minorEastAsia" w:hint="eastAsia"/>
+        </w:rPr>
+        <w:t>(</w:t>
+      </w:r>
+      <w:r>
+        <w:rPr>
+          <w:rFonts w:asciiTheme="minorEastAsia" w:hAnsiTheme="minorEastAsia"/>
+        </w:rPr>
+        <w:fldChar w:fldCharType="begin"/>
+      </w:r>
+      <w:r>
+        <w:rPr>
+          <w:rFonts w:asciiTheme="minorEastAsia" w:hAnsiTheme="minorEastAsia"/>
+        </w:rPr>
+        <w:instrText xml:space="preserve"> REF _Ref535265399 \h </w:instrText>
+      </w:r>
+      <w:r>
+        <w:rPr>
+          <w:rFonts w:asciiTheme="minorEastAsia" w:hAnsiTheme="minorEastAsia"/>
+        </w:rPr>
+      </w:r>
+      <w:r>
+        <w:rPr>
+          <w:rFonts w:asciiTheme="minorEastAsia" w:hAnsiTheme="minorEastAsia"/>
+        </w:rPr>
+        <w:fldChar w:fldCharType="separate"/>
+      </w:r>
+      <w:r>
+        <w:rPr>
+          <w:rFonts w:hint="eastAsia"/>
+        </w:rPr>
+        <w:t>圖表</w:t>
+      </w:r>
+      <w:r>
+        <w:rPr>
+          <w:rFonts w:hint="eastAsia"/>
+        </w:rPr>
+        <w:t xml:space="preserve"> </w:t>
+      </w:r>
+      <w:r>
+        <w:rPr>
+          <w:noProof/>
+        </w:rPr>
+        <w:t>2</w:t>
+      </w:r>
+      <w:r>
+        <w:rPr>
+          <w:rFonts w:asciiTheme="minorEastAsia" w:hAnsiTheme="minorEastAsia"/>
+        </w:rPr>
+        <w:fldChar w:fldCharType="end"/>
+      </w:r>
+      <w:r>
+        <w:rPr>
+          <w:rFonts w:asciiTheme="minorEastAsia" w:hAnsiTheme="minorEastAsia" w:hint="eastAsia"/>
+        </w:rPr>
+        <w:t>)</w:t>
+      </w:r>
+      <w:r>
+        <w:rPr>
+          <w:rFonts w:asciiTheme="minorEastAsia" w:hAnsiTheme="minorEastAsia" w:hint="eastAsia"/>
+        </w:rPr>
+        <w:t>，那就能夠讓遊戲內的用戶，能夠把自己獲得的虛擬寶物，透過一個公開的交易所交易，並且的這個交易所是能夠是有價的代幣購買賣的，這樣官方就不用擔心虛擬寶物的通貨膨脹，反而虛擬物品設計的</w:t>
+      </w:r>
+      <w:r>
+        <w:rPr>
+          <w:rFonts w:asciiTheme="minorEastAsia" w:hAnsiTheme="minorEastAsia" w:hint="eastAsia"/>
+        </w:rPr>
+        <w:t>較稀有，反而會有更大的利潤，這樣不消費的玩家也可以透過自己的時間來換來相對的利潤，那花錢的玩家可以省下時間，這樣對雙方玩家取得了公平的平衡</w:t>
+      </w:r>
+      <w:r>
+        <w:rPr>
+          <w:rFonts w:asciiTheme="minorEastAsia" w:hAnsiTheme="minorEastAsia" w:hint="eastAsia"/>
+        </w:rPr>
+        <w:t>。</w:t>
+      </w:r>
+    </w:p>
+    <w:p>
+      <w:pPr>
+        <w:rPr>
+          <w:rFonts w:ascii="Arial" w:hAnsi="Arial" w:cs="Arial"/>
+          <w:color w:val="000000"/>
+          <w:sz w:val="27"/>
+          <w:szCs w:val="27"/>
+          <w:shd w:val="clear" w:color="auto" w:fill="FFFFFF"/>
+        </w:rPr>
+      </w:pPr>
+    </w:p>
+    <w:p>
+      <w:pPr>
+        <w:keepNext/>
+      </w:pPr>
+      <w:r>
+        <w:rPr>
+          <w:noProof/>
+        </w:rPr>
+        <w:lastRenderedPageBreak/>
+        <w:drawing>
+          <wp:inline distT="0" distB="0" distL="0" distR="0">
+            <wp:extent cx="5274310" cy="2505475"/>
+            <wp:effectExtent l="19050" t="0" r="2540" b="0"/>
+            <wp:docPr id="4" name="圖片 4"/>
+            <wp:cNvGraphicFramePr>
+              <a:graphicFrameLocks xmlns:a="http://schemas.openxmlformats.org/drawingml/2006/main" noChangeAspect="1"/>
+            </wp:cNvGraphicFramePr>
+            <a:graphic xmlns:a="http://schemas.openxmlformats.org/drawingml/2006/main">
+              <a:graphicData uri="http://schemas.openxmlformats.org/drawingml/2006/picture">
+                <pic:pic xmlns:pic="http://schemas.openxmlformats.org/drawingml/2006/picture">
+                  <pic:nvPicPr>
+                    <pic:cNvPr id="0" name="Picture 4"/>
+                    <pic:cNvPicPr>
+                      <a:picLocks noChangeAspect="1" noChangeArrowheads="1"/>
+                    </pic:cNvPicPr>
+                  </pic:nvPicPr>
+                  <pic:blipFill>
+                    <a:blip r:embed="rId9"/>
+                    <a:srcRect/>
+                    <a:stretch>
+                      <a:fillRect/>
+                    </a:stretch>
+                  </pic:blipFill>
+                  <pic:spPr bwMode="auto">
+                    <a:xfrm>
+                      <a:off x="0" y="0"/>
+                      <a:ext cx="5274310" cy="2505475"/>
+                    </a:xfrm>
+                    <a:prstGeom prst="rect">
+                      <a:avLst/>
+                    </a:prstGeom>
+                    <a:noFill/>
+                    <a:ln w="9525">
+                      <a:noFill/>
+                      <a:miter lim="800000"/>
+                      <a:headEnd/>
+                      <a:tailEnd/>
+                    </a:ln>
+                  </pic:spPr>
+                </pic:pic>
+              </a:graphicData>
+            </a:graphic>
+          </wp:inline>
+        </w:drawing>
+      </w:r>
+    </w:p>
+    <w:p>
+      <w:pPr>
+        <w:pStyle w:val="ad"/>
+        <w:jc w:val="center"/>
+      </w:pPr>
+      <w:bookmarkStart w:id="3" w:name="_Ref535265385"/>
+      <w:bookmarkStart w:id="4" w:name="_Ref535265399"/>
+      <w:r>
+        <w:rPr>
+          <w:rFonts w:hint="eastAsia"/>
+        </w:rPr>
+        <w:t>圖表</w:t>
+      </w:r>
+      <w:r>
+        <w:rPr>
+          <w:rFonts w:hint="eastAsia"/>
+        </w:rPr>
+        <w:t xml:space="preserve"> </w:t>
+      </w:r>
+      <w:r>
+        <w:fldChar w:fldCharType="begin"/>
+      </w:r>
+      <w:r>
+        <w:instrText xml:space="preserve"> </w:instrText>
+      </w:r>
+      <w:r>
+        <w:rPr>
+          <w:rFonts w:hint="eastAsia"/>
+        </w:rPr>
+        <w:instrText xml:space="preserve">SEQ </w:instrText>
+      </w:r>
+      <w:r>
+        <w:rPr>
+          <w:rFonts w:hint="eastAsia"/>
+        </w:rPr>
+        <w:instrText>圖表</w:instrText>
+      </w:r>
+      <w:r>
+        <w:rPr>
+          <w:rFonts w:hint="eastAsia"/>
+        </w:rPr>
+        <w:instrText xml:space="preserve"> \* ARABIC</w:instrText>
+      </w:r>
+      <w:r>
+        <w:instrText xml:space="preserve"> </w:instrText>
+      </w:r>
+      <w:r>
+        <w:fldChar w:fldCharType="separate"/>
+      </w:r>
+      <w:r>
+        <w:rPr>
+          <w:noProof/>
+        </w:rPr>
+        <w:t>2</w:t>
+      </w:r>
+      <w:r>
+        <w:fldChar w:fldCharType="end"/>
+      </w:r>
+      <w:bookmarkEnd w:id="4"/>
+      <w:r>
+        <w:rPr>
+          <w:rFonts w:hint="eastAsia"/>
+        </w:rPr>
+        <w:t xml:space="preserve"> </w:t>
+      </w:r>
+      <w:bookmarkStart w:id="5" w:name="_Ref535265395"/>
+      <w:r>
+        <w:rPr>
+          <w:rFonts w:hint="eastAsia"/>
+        </w:rPr>
+        <w:t>自由交易生態</w:t>
+      </w:r>
+      <w:bookmarkEnd w:id="3"/>
+      <w:bookmarkEnd w:id="5"/>
     </w:p>
     <w:p/>
-    <w:p/>
+    <w:p>
+      <w:pPr>
+        <w:ind w:firstLine="480"/>
+        <w:rPr>
+          <w:rFonts w:asciiTheme="minorEastAsia" w:hAnsiTheme="minorEastAsia" w:hint="eastAsia"/>
+        </w:rPr>
+      </w:pPr>
+      <w:r>
+        <w:rPr>
+          <w:rFonts w:hint="eastAsia"/>
+        </w:rPr>
+        <w:t>那我們要如何確定應用項目方是公正操作這些虛擬物品，以確定這些虛擬物品是公開</w:t>
+      </w:r>
+      <w:r>
+        <w:rPr>
+          <w:rFonts w:asciiTheme="minorEastAsia" w:hAnsiTheme="minorEastAsia" w:hint="eastAsia"/>
+        </w:rPr>
+        <w:t>、</w:t>
+      </w:r>
+      <w:r>
+        <w:rPr>
+          <w:rFonts w:hint="eastAsia"/>
+        </w:rPr>
+        <w:t>公正</w:t>
+      </w:r>
+      <w:r>
+        <w:rPr>
+          <w:rFonts w:asciiTheme="minorEastAsia" w:hAnsiTheme="minorEastAsia" w:hint="eastAsia"/>
+        </w:rPr>
+        <w:t>、</w:t>
+      </w:r>
+      <w:r>
+        <w:rPr>
+          <w:rFonts w:asciiTheme="minorEastAsia" w:hAnsiTheme="minorEastAsia" w:hint="eastAsia"/>
+        </w:rPr>
+        <w:t>不被濫用的</w:t>
+      </w:r>
+      <w:r>
+        <w:rPr>
+          <w:rFonts w:asciiTheme="minorEastAsia" w:hAnsiTheme="minorEastAsia" w:hint="eastAsia"/>
+        </w:rPr>
+        <w:t>，那這就我們架構要解決的辦法，在處理虛擬物品來說背後都會有一個伺服器來做處理，</w:t>
+      </w:r>
+      <w:r>
+        <w:rPr>
+          <w:rFonts w:asciiTheme="minorEastAsia" w:hAnsiTheme="minorEastAsia" w:hint="eastAsia"/>
+        </w:rPr>
+        <w:t>那麼只要能夠讓運行的架構</w:t>
+      </w:r>
+      <w:r>
+        <w:rPr>
+          <w:rFonts w:asciiTheme="minorEastAsia" w:hAnsiTheme="minorEastAsia" w:hint="eastAsia"/>
+        </w:rPr>
+        <w:t>和</w:t>
+      </w:r>
+      <w:r>
+        <w:rPr>
+          <w:rFonts w:asciiTheme="minorEastAsia" w:hAnsiTheme="minorEastAsia" w:hint="eastAsia"/>
+        </w:rPr>
+        <w:t>程式碼透明，不可以被修改，這兩點就可以基本確定這是一個公正的後台伺服器，那麼本架構來解決第一點</w:t>
+      </w:r>
+      <w:r>
+        <w:rPr>
+          <w:rFonts w:asciiTheme="minorEastAsia" w:hAnsiTheme="minorEastAsia" w:hint="eastAsia"/>
+        </w:rPr>
+        <w:t xml:space="preserve">架構和程式碼透明，透過git </w:t>
+      </w:r>
+      <w:sdt>
+        <w:sdtPr>
+          <w:rPr>
+            <w:rFonts w:asciiTheme="minorEastAsia" w:hAnsiTheme="minorEastAsia" w:hint="eastAsia"/>
+          </w:rPr>
+          <w:id w:val="41731922"/>
+          <w:citation/>
+        </w:sdtPr>
+        <w:sdtContent>
+          <w:r>
+            <w:rPr>
+              <w:rFonts w:asciiTheme="minorEastAsia" w:hAnsiTheme="minorEastAsia"/>
+            </w:rPr>
+            <w:fldChar w:fldCharType="begin"/>
+          </w:r>
+          <w:r>
+            <w:rPr>
+              <w:rFonts w:asciiTheme="minorEastAsia" w:hAnsiTheme="minorEastAsia"/>
+            </w:rPr>
+            <w:instrText xml:space="preserve"> </w:instrText>
+          </w:r>
+          <w:r>
+            <w:rPr>
+              <w:rFonts w:asciiTheme="minorEastAsia" w:hAnsiTheme="minorEastAsia" w:hint="eastAsia"/>
+            </w:rPr>
+            <w:instrText>CITATION git \l 1028</w:instrText>
+          </w:r>
+          <w:r>
+            <w:rPr>
+              <w:rFonts w:asciiTheme="minorEastAsia" w:hAnsiTheme="minorEastAsia"/>
+            </w:rPr>
+            <w:instrText xml:space="preserve"> </w:instrText>
+          </w:r>
+          <w:r>
+            <w:rPr>
+              <w:rFonts w:asciiTheme="minorEastAsia" w:hAnsiTheme="minorEastAsia"/>
+            </w:rPr>
+            <w:fldChar w:fldCharType="separate"/>
+          </w:r>
+          <w:r>
+            <w:rPr>
+              <w:rFonts w:asciiTheme="minorEastAsia" w:hAnsiTheme="minorEastAsia" w:hint="eastAsia"/>
+              <w:noProof/>
+            </w:rPr>
+            <w:t>(9)</w:t>
+          </w:r>
+          <w:r>
+            <w:rPr>
+              <w:rFonts w:asciiTheme="minorEastAsia" w:hAnsiTheme="minorEastAsia"/>
+            </w:rPr>
+            <w:fldChar w:fldCharType="end"/>
+          </w:r>
+        </w:sdtContent>
+      </w:sdt>
+      <w:r>
+        <w:rPr>
+          <w:rFonts w:asciiTheme="minorEastAsia" w:hAnsiTheme="minorEastAsia" w:hint="eastAsia"/>
+        </w:rPr>
+        <w:t>來把程式碼公開和檢視，再來透過Docker</w:t>
+      </w:r>
+      <w:sdt>
+        <w:sdtPr>
+          <w:rPr>
+            <w:rFonts w:asciiTheme="minorEastAsia" w:hAnsiTheme="minorEastAsia" w:hint="eastAsia"/>
+          </w:rPr>
+          <w:id w:val="41731923"/>
+          <w:citation/>
+        </w:sdtPr>
+        <w:sdtContent>
+          <w:r>
+            <w:rPr>
+              <w:rFonts w:asciiTheme="minorEastAsia" w:hAnsiTheme="minorEastAsia"/>
+            </w:rPr>
+            <w:fldChar w:fldCharType="begin"/>
+          </w:r>
+          <w:r>
+            <w:rPr>
+              <w:rFonts w:asciiTheme="minorEastAsia" w:hAnsiTheme="minorEastAsia"/>
+            </w:rPr>
+            <w:instrText xml:space="preserve"> </w:instrText>
+          </w:r>
+          <w:r>
+            <w:rPr>
+              <w:rFonts w:asciiTheme="minorEastAsia" w:hAnsiTheme="minorEastAsia" w:hint="eastAsia"/>
+            </w:rPr>
+            <w:instrText>CITATION doc \l 1028</w:instrText>
+          </w:r>
+          <w:r>
+            <w:rPr>
+              <w:rFonts w:asciiTheme="minorEastAsia" w:hAnsiTheme="minorEastAsia"/>
+            </w:rPr>
+            <w:instrText xml:space="preserve"> </w:instrText>
+          </w:r>
+          <w:r>
+            <w:rPr>
+              <w:rFonts w:asciiTheme="minorEastAsia" w:hAnsiTheme="minorEastAsia"/>
+            </w:rPr>
+            <w:fldChar w:fldCharType="separate"/>
+          </w:r>
+          <w:r>
+            <w:rPr>
+              <w:rFonts w:asciiTheme="minorEastAsia" w:hAnsiTheme="minorEastAsia" w:hint="eastAsia"/>
+              <w:noProof/>
+            </w:rPr>
+            <w:t xml:space="preserve"> </w:t>
+          </w:r>
+          <w:r>
+            <w:rPr>
+              <w:rFonts w:asciiTheme="minorEastAsia" w:hAnsiTheme="minorEastAsia" w:hint="eastAsia"/>
+              <w:noProof/>
+            </w:rPr>
+            <w:t>(10)</w:t>
+          </w:r>
+          <w:r>
+            <w:rPr>
+              <w:rFonts w:asciiTheme="minorEastAsia" w:hAnsiTheme="minorEastAsia"/>
+            </w:rPr>
+            <w:fldChar w:fldCharType="end"/>
+          </w:r>
+        </w:sdtContent>
+      </w:sdt>
+      <w:r>
+        <w:rPr>
+          <w:rFonts w:asciiTheme="minorEastAsia" w:hAnsiTheme="minorEastAsia" w:hint="eastAsia"/>
+        </w:rPr>
+        <w:t>就可以把系統架構給公開了，那麼第二點不可被修改就用用到我們I</w:t>
+      </w:r>
+      <w:r>
+        <w:rPr>
+          <w:rFonts w:asciiTheme="minorEastAsia" w:hAnsiTheme="minorEastAsia" w:hint="eastAsia"/>
+        </w:rPr>
+        <w:t>aa</w:t>
+      </w:r>
+      <w:r>
+        <w:rPr>
+          <w:rFonts w:asciiTheme="minorEastAsia" w:hAnsiTheme="minorEastAsia" w:hint="eastAsia"/>
+        </w:rPr>
+        <w:t>sNode</w:t>
+      </w:r>
+      <w:r>
+        <w:rPr>
+          <w:rFonts w:asciiTheme="minorEastAsia" w:hAnsiTheme="minorEastAsia" w:hint="eastAsia"/>
+        </w:rPr>
+        <w:t>(</w:t>
+      </w:r>
+      <w:r>
+        <w:rPr>
+          <w:rFonts w:asciiTheme="minorEastAsia" w:hAnsiTheme="minorEastAsia"/>
+        </w:rPr>
+        <w:fldChar w:fldCharType="begin"/>
+      </w:r>
+      <w:r>
+        <w:rPr>
+          <w:rFonts w:asciiTheme="minorEastAsia" w:hAnsiTheme="minorEastAsia"/>
+        </w:rPr>
+        <w:instrText xml:space="preserve"> </w:instrText>
+      </w:r>
+      <w:r>
+        <w:rPr>
+          <w:rFonts w:asciiTheme="minorEastAsia" w:hAnsiTheme="minorEastAsia" w:hint="eastAsia"/>
+        </w:rPr>
+        <w:instrText>REF _Ref535270336 \h</w:instrText>
+      </w:r>
+      <w:r>
+        <w:rPr>
+          <w:rFonts w:asciiTheme="minorEastAsia" w:hAnsiTheme="minorEastAsia"/>
+        </w:rPr>
+        <w:instrText xml:space="preserve"> </w:instrText>
+      </w:r>
+      <w:r>
+        <w:rPr>
+          <w:rFonts w:asciiTheme="minorEastAsia" w:hAnsiTheme="minorEastAsia"/>
+        </w:rPr>
+      </w:r>
+      <w:r>
+        <w:rPr>
+          <w:rFonts w:asciiTheme="minorEastAsia" w:hAnsiTheme="minorEastAsia"/>
+        </w:rPr>
+        <w:fldChar w:fldCharType="separate"/>
+      </w:r>
+      <w:r>
+        <w:rPr>
+          <w:rFonts w:hint="eastAsia"/>
+        </w:rPr>
+        <w:t>IaasNode</w:t>
+      </w:r>
+      <w:r>
+        <w:rPr>
+          <w:rFonts w:asciiTheme="minorEastAsia" w:hAnsiTheme="minorEastAsia"/>
+        </w:rPr>
+        <w:fldChar w:fldCharType="end"/>
+      </w:r>
+      <w:r>
+        <w:rPr>
+          <w:rFonts w:asciiTheme="minorEastAsia" w:hAnsiTheme="minorEastAsia" w:hint="eastAsia"/>
+        </w:rPr>
+        <w:t>)，這其實是一特製Linux</w:t>
+      </w:r>
+      <w:sdt>
+        <w:sdtPr>
+          <w:rPr>
+            <w:rFonts w:asciiTheme="minorEastAsia" w:hAnsiTheme="minorEastAsia" w:hint="eastAsia"/>
+          </w:rPr>
+          <w:id w:val="41731959"/>
+          <w:citation/>
+        </w:sdtPr>
+        <w:sdtContent>
+          <w:r>
+            <w:rPr>
+              <w:rFonts w:asciiTheme="minorEastAsia" w:hAnsiTheme="minorEastAsia"/>
+            </w:rPr>
+            <w:fldChar w:fldCharType="begin"/>
+          </w:r>
+          <w:r>
+            <w:rPr>
+              <w:rFonts w:asciiTheme="minorEastAsia" w:hAnsiTheme="minorEastAsia"/>
+            </w:rPr>
+            <w:instrText xml:space="preserve"> </w:instrText>
+          </w:r>
+          <w:r>
+            <w:rPr>
+              <w:rFonts w:asciiTheme="minorEastAsia" w:hAnsiTheme="minorEastAsia" w:hint="eastAsia"/>
+            </w:rPr>
+            <w:instrText>CITATION lin \l 1028</w:instrText>
+          </w:r>
+          <w:r>
+            <w:rPr>
+              <w:rFonts w:asciiTheme="minorEastAsia" w:hAnsiTheme="minorEastAsia"/>
+            </w:rPr>
+            <w:instrText xml:space="preserve"> </w:instrText>
+          </w:r>
+          <w:r>
+            <w:rPr>
+              <w:rFonts w:asciiTheme="minorEastAsia" w:hAnsiTheme="minorEastAsia"/>
+            </w:rPr>
+            <w:fldChar w:fldCharType="separate"/>
+          </w:r>
+          <w:r>
+            <w:rPr>
+              <w:rFonts w:asciiTheme="minorEastAsia" w:hAnsiTheme="minorEastAsia" w:hint="eastAsia"/>
+              <w:noProof/>
+            </w:rPr>
+            <w:t xml:space="preserve"> </w:t>
+          </w:r>
+          <w:r>
+            <w:rPr>
+              <w:rFonts w:asciiTheme="minorEastAsia" w:hAnsiTheme="minorEastAsia" w:hint="eastAsia"/>
+              <w:noProof/>
+            </w:rPr>
+            <w:t>(11)</w:t>
+          </w:r>
+          <w:r>
+            <w:rPr>
+              <w:rFonts w:asciiTheme="minorEastAsia" w:hAnsiTheme="minorEastAsia"/>
+            </w:rPr>
+            <w:fldChar w:fldCharType="end"/>
+          </w:r>
+        </w:sdtContent>
+      </w:sdt>
+      <w:r>
+        <w:rPr>
+          <w:rFonts w:asciiTheme="minorEastAsia" w:hAnsiTheme="minorEastAsia" w:hint="eastAsia"/>
+        </w:rPr>
+        <w:t xml:space="preserve"> 映像檔，只要用這特製運行的作業系統，就無法對該作業系統進行修改與調整，基本架構這樣就可以做到公正的後台，那麼玩家的虛擬物品的資訊可以透過(</w:t>
+      </w:r>
+      <w:r>
+        <w:rPr>
+          <w:rFonts w:asciiTheme="minorEastAsia" w:hAnsiTheme="minorEastAsia"/>
+        </w:rPr>
+        <w:fldChar w:fldCharType="begin"/>
+      </w:r>
+      <w:r>
+        <w:rPr>
+          <w:rFonts w:asciiTheme="minorEastAsia" w:hAnsiTheme="minorEastAsia"/>
+        </w:rPr>
+        <w:instrText xml:space="preserve"> </w:instrText>
+      </w:r>
+      <w:r>
+        <w:rPr>
+          <w:rFonts w:asciiTheme="minorEastAsia" w:hAnsiTheme="minorEastAsia" w:hint="eastAsia"/>
+        </w:rPr>
+        <w:instrText>REF _Ref535270498 \h</w:instrText>
+      </w:r>
+      <w:r>
+        <w:rPr>
+          <w:rFonts w:asciiTheme="minorEastAsia" w:hAnsiTheme="minorEastAsia"/>
+        </w:rPr>
+        <w:instrText xml:space="preserve"> </w:instrText>
+      </w:r>
+      <w:r>
+        <w:rPr>
+          <w:rFonts w:asciiTheme="minorEastAsia" w:hAnsiTheme="minorEastAsia"/>
+        </w:rPr>
+      </w:r>
+      <w:r>
+        <w:rPr>
+          <w:rFonts w:asciiTheme="minorEastAsia" w:hAnsiTheme="minorEastAsia"/>
+        </w:rPr>
+        <w:fldChar w:fldCharType="separate"/>
+      </w:r>
+      <w:r>
+        <w:rPr>
+          <w:rFonts w:hint="eastAsia"/>
+        </w:rPr>
+        <w:t>CryptoNode</w:t>
+      </w:r>
+      <w:r>
+        <w:rPr>
+          <w:rFonts w:asciiTheme="minorEastAsia" w:hAnsiTheme="minorEastAsia"/>
+        </w:rPr>
+        <w:fldChar w:fldCharType="end"/>
+      </w:r>
+      <w:r>
+        <w:rPr>
+          <w:rFonts w:asciiTheme="minorEastAsia" w:hAnsiTheme="minorEastAsia" w:hint="eastAsia"/>
+        </w:rPr>
+        <w:t>)來記錄這些有價的資料，這就是本架構的基本設定</w:t>
+      </w:r>
+      <w:r>
+        <w:rPr>
+          <w:rFonts w:asciiTheme="minorEastAsia" w:hAnsiTheme="minorEastAsia" w:hint="eastAsia"/>
+        </w:rPr>
+        <w:t>。</w:t>
+      </w:r>
+    </w:p>
+    <w:p>
+      <w:pPr>
+        <w:ind w:firstLine="480"/>
+        <w:rPr>
+          <w:rFonts w:asciiTheme="minorEastAsia" w:hAnsiTheme="minorEastAsia" w:hint="eastAsia"/>
+        </w:rPr>
+      </w:pPr>
+      <w:r>
+        <w:rPr>
+          <w:rFonts w:asciiTheme="minorEastAsia" w:hAnsiTheme="minorEastAsia" w:hint="eastAsia"/>
+        </w:rPr>
+        <w:t>那麼</w:t>
+      </w:r>
+      <w:r>
+        <w:rPr>
+          <w:rFonts w:asciiTheme="minorEastAsia" w:hAnsiTheme="minorEastAsia" w:hint="eastAsia"/>
+        </w:rPr>
+        <w:t>虛擬物品交易需要一個有價的代幣,這個代幣就是本架構的(</w:t>
+      </w:r>
+      <w:r>
+        <w:rPr>
+          <w:rFonts w:asciiTheme="minorEastAsia" w:hAnsiTheme="minorEastAsia"/>
+        </w:rPr>
+        <w:fldChar w:fldCharType="begin"/>
+      </w:r>
+      <w:r>
+        <w:rPr>
+          <w:rFonts w:asciiTheme="minorEastAsia" w:hAnsiTheme="minorEastAsia"/>
+        </w:rPr>
+        <w:instrText xml:space="preserve"> </w:instrText>
+      </w:r>
+      <w:r>
+        <w:rPr>
+          <w:rFonts w:asciiTheme="minorEastAsia" w:hAnsiTheme="minorEastAsia" w:hint="eastAsia"/>
+        </w:rPr>
+        <w:instrText>REF _Ref535271164 \h</w:instrText>
+      </w:r>
+      <w:r>
+        <w:rPr>
+          <w:rFonts w:asciiTheme="minorEastAsia" w:hAnsiTheme="minorEastAsia"/>
+        </w:rPr>
+        <w:instrText xml:space="preserve"> </w:instrText>
+      </w:r>
+      <w:r>
+        <w:rPr>
+          <w:rFonts w:asciiTheme="minorEastAsia" w:hAnsiTheme="minorEastAsia"/>
+        </w:rPr>
+      </w:r>
+      <w:r>
+        <w:rPr>
+          <w:rFonts w:asciiTheme="minorEastAsia" w:hAnsiTheme="minorEastAsia"/>
+        </w:rPr>
+        <w:fldChar w:fldCharType="separate"/>
+      </w:r>
+      <w:r>
+        <w:rPr>
+          <w:rFonts w:hint="eastAsia"/>
+        </w:rPr>
+        <w:t xml:space="preserve">IOE </w:t>
+      </w:r>
+      <w:r>
+        <w:rPr>
+          <w:rFonts w:hint="eastAsia"/>
+        </w:rPr>
+        <w:t>代幣</w:t>
+      </w:r>
+      <w:r>
+        <w:rPr>
+          <w:rFonts w:asciiTheme="minorEastAsia" w:hAnsiTheme="minorEastAsia"/>
+        </w:rPr>
+        <w:fldChar w:fldCharType="end"/>
+      </w:r>
+      <w:r>
+        <w:rPr>
+          <w:rFonts w:asciiTheme="minorEastAsia" w:hAnsiTheme="minorEastAsia" w:hint="eastAsia"/>
+        </w:rPr>
+        <w:t>)，本代幣是透過</w:t>
+      </w:r>
+      <w:r>
+        <w:rPr>
+          <w:rFonts w:asciiTheme="minorEastAsia" w:hAnsiTheme="minorEastAsia"/>
+        </w:rPr>
+        <w:t>ethereum</w:t>
+      </w:r>
+      <w:sdt>
+        <w:sdtPr>
+          <w:rPr>
+            <w:rFonts w:asciiTheme="minorEastAsia" w:hAnsiTheme="minorEastAsia" w:hint="eastAsia"/>
+          </w:rPr>
+          <w:id w:val="41731976"/>
+          <w:citation/>
+        </w:sdtPr>
+        <w:sdtContent>
+          <w:r>
+            <w:rPr>
+              <w:rFonts w:asciiTheme="minorEastAsia" w:hAnsiTheme="minorEastAsia"/>
+            </w:rPr>
+            <w:fldChar w:fldCharType="begin"/>
+          </w:r>
+          <w:r>
+            <w:rPr>
+              <w:rFonts w:asciiTheme="minorEastAsia" w:hAnsiTheme="minorEastAsia"/>
+            </w:rPr>
+            <w:instrText xml:space="preserve"> </w:instrText>
+          </w:r>
+          <w:r>
+            <w:rPr>
+              <w:rFonts w:asciiTheme="minorEastAsia" w:hAnsiTheme="minorEastAsia" w:hint="eastAsia"/>
+            </w:rPr>
+            <w:instrText>CITATION eth \l 1028</w:instrText>
+          </w:r>
+          <w:r>
+            <w:rPr>
+              <w:rFonts w:asciiTheme="minorEastAsia" w:hAnsiTheme="minorEastAsia"/>
+            </w:rPr>
+            <w:instrText xml:space="preserve"> </w:instrText>
+          </w:r>
+          <w:r>
+            <w:rPr>
+              <w:rFonts w:asciiTheme="minorEastAsia" w:hAnsiTheme="minorEastAsia"/>
+            </w:rPr>
+            <w:fldChar w:fldCharType="separate"/>
+          </w:r>
+          <w:r>
+            <w:rPr>
+              <w:rFonts w:asciiTheme="minorEastAsia" w:hAnsiTheme="minorEastAsia" w:hint="eastAsia"/>
+              <w:noProof/>
+            </w:rPr>
+            <w:t xml:space="preserve"> </w:t>
+          </w:r>
+          <w:r>
+            <w:rPr>
+              <w:rFonts w:asciiTheme="minorEastAsia" w:hAnsiTheme="minorEastAsia" w:hint="eastAsia"/>
+              <w:noProof/>
+            </w:rPr>
+            <w:t>(12)</w:t>
+          </w:r>
+          <w:r>
+            <w:rPr>
+              <w:rFonts w:asciiTheme="minorEastAsia" w:hAnsiTheme="minorEastAsia"/>
+            </w:rPr>
+            <w:fldChar w:fldCharType="end"/>
+          </w:r>
+        </w:sdtContent>
+      </w:sdt>
+      <w:r>
+        <w:rPr>
+          <w:rFonts w:asciiTheme="minorEastAsia" w:hAnsiTheme="minorEastAsia" w:hint="eastAsia"/>
+        </w:rPr>
+        <w:t>中的ERC20</w:t>
+      </w:r>
+      <w:sdt>
+        <w:sdtPr>
+          <w:rPr>
+            <w:rFonts w:asciiTheme="minorEastAsia" w:hAnsiTheme="minorEastAsia" w:hint="eastAsia"/>
+          </w:rPr>
+          <w:id w:val="41731977"/>
+          <w:citation/>
+        </w:sdtPr>
+        <w:sdtContent>
+          <w:r>
+            <w:rPr>
+              <w:rFonts w:asciiTheme="minorEastAsia" w:hAnsiTheme="minorEastAsia"/>
+            </w:rPr>
+            <w:fldChar w:fldCharType="begin"/>
+          </w:r>
+          <w:r>
+            <w:rPr>
+              <w:rFonts w:asciiTheme="minorEastAsia" w:hAnsiTheme="minorEastAsia"/>
+            </w:rPr>
+            <w:instrText xml:space="preserve"> </w:instrText>
+          </w:r>
+          <w:r>
+            <w:rPr>
+              <w:rFonts w:asciiTheme="minorEastAsia" w:hAnsiTheme="minorEastAsia" w:hint="eastAsia"/>
+            </w:rPr>
+            <w:instrText>CITATION wik \l 1028</w:instrText>
+          </w:r>
+          <w:r>
+            <w:rPr>
+              <w:rFonts w:asciiTheme="minorEastAsia" w:hAnsiTheme="minorEastAsia"/>
+            </w:rPr>
+            <w:instrText xml:space="preserve"> </w:instrText>
+          </w:r>
+          <w:r>
+            <w:rPr>
+              <w:rFonts w:asciiTheme="minorEastAsia" w:hAnsiTheme="minorEastAsia"/>
+            </w:rPr>
+            <w:fldChar w:fldCharType="separate"/>
+          </w:r>
+          <w:r>
+            <w:rPr>
+              <w:rFonts w:asciiTheme="minorEastAsia" w:hAnsiTheme="minorEastAsia" w:hint="eastAsia"/>
+              <w:noProof/>
+            </w:rPr>
+            <w:t xml:space="preserve"> </w:t>
+          </w:r>
+          <w:r>
+            <w:rPr>
+              <w:rFonts w:asciiTheme="minorEastAsia" w:hAnsiTheme="minorEastAsia" w:hint="eastAsia"/>
+              <w:noProof/>
+            </w:rPr>
+            <w:t>(13)</w:t>
+          </w:r>
+          <w:r>
+            <w:rPr>
+              <w:rFonts w:asciiTheme="minorEastAsia" w:hAnsiTheme="minorEastAsia"/>
+            </w:rPr>
+            <w:fldChar w:fldCharType="end"/>
+          </w:r>
+        </w:sdtContent>
+      </w:sdt>
+      <w:r>
+        <w:rPr>
+          <w:rFonts w:asciiTheme="minorEastAsia" w:hAnsiTheme="minorEastAsia" w:hint="eastAsia"/>
+        </w:rPr>
+        <w:t>的規範發行的</w:t>
+      </w:r>
+      <w:r>
+        <w:rPr>
+          <w:rFonts w:asciiTheme="minorEastAsia" w:hAnsiTheme="minorEastAsia" w:hint="eastAsia"/>
+        </w:rPr>
+        <w:lastRenderedPageBreak/>
+        <w:t>區塊練</w:t>
+      </w:r>
+      <w:r>
+        <w:rPr>
+          <w:rFonts w:asciiTheme="minorEastAsia" w:hAnsiTheme="minorEastAsia" w:hint="eastAsia"/>
+        </w:rPr>
+        <w:t>代幣，現在市面上的也很多ERC20的代幣，但是並沒有實質的價值擔保</w:t>
+      </w:r>
+    </w:p>
     <w:p>
       <w:pPr>
         <w:ind w:firstLine="480"/>
@@ -2560,7 +3571,7 @@
                 <w:rFonts w:hint="eastAsia"/>
                 <w:noProof/>
               </w:rPr>
-              <w:t>(8)</w:t>
+              <w:t>(14)</w:t>
             </w:r>
           </w:fldSimple>
         </w:sdtContent>
@@ -2576,14 +3587,14 @@
       <w:pPr>
         <w:pStyle w:val="1"/>
       </w:pPr>
-      <w:bookmarkStart w:id="3" w:name="_Toc535063306"/>
+      <w:bookmarkStart w:id="6" w:name="_Toc535271142"/>
       <w:r>
         <w:rPr>
           <w:rFonts w:hint="eastAsia"/>
         </w:rPr>
         <w:t>規範與架構</w:t>
       </w:r>
-      <w:bookmarkEnd w:id="3"/>
+      <w:bookmarkEnd w:id="6"/>
     </w:p>
     <w:p/>
     <w:p>
@@ -2598,7 +3609,7 @@
       <w:pPr>
         <w:pStyle w:val="1"/>
       </w:pPr>
-      <w:bookmarkStart w:id="4" w:name="_Toc535063307"/>
+      <w:bookmarkStart w:id="7" w:name="_Toc535271143"/>
       <w:r>
         <w:rPr>
           <w:rFonts w:hint="eastAsia"/>
@@ -2612,7 +3623,7 @@
         </w:rPr>
         <w:t xml:space="preserve"> Node</w:t>
       </w:r>
-      <w:bookmarkEnd w:id="4"/>
+      <w:bookmarkEnd w:id="7"/>
     </w:p>
     <w:p>
       <w:pPr>
@@ -2623,14 +3634,16 @@
       <w:pPr>
         <w:pStyle w:val="2"/>
       </w:pPr>
-      <w:bookmarkStart w:id="5" w:name="_Toc535063308"/>
+      <w:bookmarkStart w:id="8" w:name="_Ref535270498"/>
+      <w:bookmarkStart w:id="9" w:name="_Toc535271144"/>
       <w:r>
         <w:rPr>
           <w:rFonts w:hint="eastAsia"/>
         </w:rPr>
         <w:t>CryptoNode</w:t>
       </w:r>
-      <w:bookmarkEnd w:id="5"/>
+      <w:bookmarkEnd w:id="8"/>
+      <w:bookmarkEnd w:id="9"/>
     </w:p>
     <w:p/>
     <w:p/>
@@ -2639,14 +3652,16 @@
       <w:pPr>
         <w:pStyle w:val="2"/>
       </w:pPr>
-      <w:bookmarkStart w:id="6" w:name="_Toc535063309"/>
+      <w:bookmarkStart w:id="10" w:name="_Ref535270336"/>
+      <w:bookmarkStart w:id="11" w:name="_Toc535271145"/>
       <w:r>
         <w:rPr>
           <w:rFonts w:hint="eastAsia"/>
         </w:rPr>
         <w:t>IaasNode</w:t>
       </w:r>
-      <w:bookmarkEnd w:id="6"/>
+      <w:bookmarkEnd w:id="10"/>
+      <w:bookmarkEnd w:id="11"/>
     </w:p>
     <w:p/>
     <w:p/>
@@ -2654,14 +3669,14 @@
       <w:pPr>
         <w:pStyle w:val="3"/>
       </w:pPr>
-      <w:bookmarkStart w:id="7" w:name="_Toc535063310"/>
+      <w:bookmarkStart w:id="12" w:name="_Toc535271146"/>
       <w:r>
         <w:rPr>
           <w:rFonts w:hint="eastAsia"/>
         </w:rPr>
         <w:t>DockerNode</w:t>
       </w:r>
-      <w:bookmarkEnd w:id="7"/>
+      <w:bookmarkEnd w:id="12"/>
     </w:p>
     <w:p/>
     <w:p/>
@@ -2669,14 +3684,14 @@
       <w:pPr>
         <w:pStyle w:val="3"/>
       </w:pPr>
-      <w:bookmarkStart w:id="8" w:name="_Toc535063311"/>
+      <w:bookmarkStart w:id="13" w:name="_Toc535271147"/>
       <w:r>
         <w:rPr>
           <w:rFonts w:hint="eastAsia"/>
         </w:rPr>
         <w:t>JenkinsNode</w:t>
       </w:r>
-      <w:bookmarkEnd w:id="8"/>
+      <w:bookmarkEnd w:id="13"/>
     </w:p>
     <w:p>
       <w:pPr>
@@ -2690,7 +3705,7 @@
       <w:pPr>
         <w:pStyle w:val="1"/>
       </w:pPr>
-      <w:bookmarkStart w:id="9" w:name="_Toc535063312"/>
+      <w:bookmarkStart w:id="14" w:name="_Toc535271148"/>
       <w:r>
         <w:rPr>
           <w:rFonts w:hint="eastAsia"/>
@@ -2716,34 +3731,74 @@
         </w:rPr>
         <w:t>規範</w:t>
       </w:r>
-      <w:bookmarkEnd w:id="9"/>
+      <w:bookmarkEnd w:id="14"/>
     </w:p>
     <w:p>
       <w:pPr>
         <w:pStyle w:val="2"/>
-      </w:pPr>
-      <w:bookmarkStart w:id="10" w:name="_Toc535063313"/>
+        <w:rPr>
+          <w:rFonts w:hint="eastAsia"/>
+        </w:rPr>
+      </w:pPr>
+      <w:bookmarkStart w:id="15" w:name="_Toc535271149"/>
       <w:r>
         <w:rPr>
           <w:rFonts w:hint="eastAsia"/>
         </w:rPr>
         <w:t>虛擬物品交易所</w:t>
       </w:r>
-      <w:bookmarkEnd w:id="10"/>
+      <w:bookmarkEnd w:id="15"/>
     </w:p>
     <w:p>
       <w:pPr>
-        <w:widowControl/>
-      </w:pPr>
-      <w:r>
-        <w:br w:type="page"/>
-      </w:r>
+        <w:rPr>
+          <w:rFonts w:hint="eastAsia"/>
+        </w:rPr>
+      </w:pPr>
     </w:p>
     <w:p>
       <w:pPr>
+        <w:widowControl/>
+      </w:pPr>
+      <w:r>
+        <w:br w:type="page"/>
+      </w:r>
+    </w:p>
+    <w:p>
+      <w:pPr>
         <w:pStyle w:val="1"/>
       </w:pPr>
-      <w:bookmarkStart w:id="11" w:name="_Toc535063314"/>
+      <w:bookmarkStart w:id="16" w:name="_Toc535271150"/>
+      <w:bookmarkStart w:id="17" w:name="_Ref535271164"/>
+      <w:r>
+        <w:rPr>
+          <w:rFonts w:hint="eastAsia"/>
+        </w:rPr>
+        <w:lastRenderedPageBreak/>
+        <w:t xml:space="preserve">IOE </w:t>
+      </w:r>
+      <w:r>
+        <w:rPr>
+          <w:rFonts w:hint="eastAsia"/>
+        </w:rPr>
+        <w:t>代幣</w:t>
+      </w:r>
+      <w:bookmarkEnd w:id="16"/>
+      <w:bookmarkEnd w:id="17"/>
+    </w:p>
+    <w:p>
+      <w:pPr>
+        <w:widowControl/>
+      </w:pPr>
+      <w:r>
+        <w:br w:type="page"/>
+      </w:r>
+    </w:p>
+    <w:p>
+      <w:pPr>
+        <w:pStyle w:val="1"/>
+      </w:pPr>
+      <w:bookmarkStart w:id="18" w:name="_Toc535271151"/>
       <w:r>
         <w:rPr>
           <w:rFonts w:hint="eastAsia"/>
@@ -2751,33 +3806,33 @@
         <w:lastRenderedPageBreak/>
         <w:t>去中心化程式</w:t>
       </w:r>
-      <w:bookmarkEnd w:id="11"/>
+      <w:bookmarkEnd w:id="18"/>
     </w:p>
     <w:p>
       <w:pPr>
         <w:pStyle w:val="2"/>
       </w:pPr>
-      <w:bookmarkStart w:id="12" w:name="_Toc535063315"/>
+      <w:bookmarkStart w:id="19" w:name="_Toc535271152"/>
       <w:r>
         <w:rPr>
           <w:rFonts w:hint="eastAsia"/>
         </w:rPr>
         <w:t>程式上架</w:t>
       </w:r>
-      <w:bookmarkEnd w:id="12"/>
+      <w:bookmarkEnd w:id="19"/>
     </w:p>
     <w:p>
       <w:pPr>
         <w:pStyle w:val="2"/>
       </w:pPr>
-      <w:bookmarkStart w:id="13" w:name="_Toc535063316"/>
+      <w:bookmarkStart w:id="20" w:name="_Toc535271153"/>
       <w:r>
         <w:rPr>
           <w:rFonts w:hint="eastAsia"/>
         </w:rPr>
         <w:t>程式改版與投票</w:t>
       </w:r>
-      <w:bookmarkEnd w:id="13"/>
+      <w:bookmarkEnd w:id="20"/>
       <w:r>
         <w:br w:type="page"/>
       </w:r>
@@ -2807,7 +3862,7 @@
         </w:rPr>
       </w:sdtEndPr>
       <w:sdtContent>
-        <w:bookmarkStart w:id="14" w:name="_Toc535063317" w:displacedByCustomXml="prev"/>
+        <w:bookmarkStart w:id="21" w:name="_Toc535271154" w:displacedByCustomXml="prev"/>
         <w:p>
           <w:pPr>
             <w:pStyle w:val="1"/>
@@ -2818,7 +3873,7 @@
             </w:rPr>
             <w:t>引用的項目</w:t>
           </w:r>
-          <w:bookmarkEnd w:id="14"/>
+          <w:bookmarkEnd w:id="21"/>
         </w:p>
         <w:p>
           <w:pPr>
@@ -2892,6 +3947,7 @@
           <w:pPr>
             <w:pStyle w:val="ab"/>
             <w:rPr>
+              <w:rFonts w:hint="eastAsia"/>
               <w:noProof/>
             </w:rPr>
           </w:pPr>
@@ -2937,6 +3993,7 @@
           <w:pPr>
             <w:pStyle w:val="ab"/>
             <w:rPr>
+              <w:rFonts w:hint="eastAsia"/>
               <w:noProof/>
             </w:rPr>
           </w:pPr>
@@ -2968,6 +4025,7 @@
           <w:pPr>
             <w:pStyle w:val="ab"/>
             <w:rPr>
+              <w:rFonts w:hint="eastAsia"/>
               <w:noProof/>
             </w:rPr>
           </w:pPr>
@@ -2999,6 +4057,7 @@
           <w:pPr>
             <w:pStyle w:val="ab"/>
             <w:rPr>
+              <w:rFonts w:hint="eastAsia"/>
               <w:noProof/>
             </w:rPr>
           </w:pPr>
@@ -3044,6 +4103,7 @@
           <w:pPr>
             <w:pStyle w:val="ab"/>
             <w:rPr>
+              <w:rFonts w:hint="eastAsia"/>
               <w:noProof/>
             </w:rPr>
           </w:pPr>
@@ -3089,6 +4149,7 @@
           <w:pPr>
             <w:pStyle w:val="ab"/>
             <w:rPr>
+              <w:rFonts w:hint="eastAsia"/>
               <w:noProof/>
             </w:rPr>
           </w:pPr>
@@ -3134,6 +4195,7 @@
           <w:pPr>
             <w:pStyle w:val="ab"/>
             <w:rPr>
+              <w:rFonts w:hint="eastAsia"/>
               <w:noProof/>
             </w:rPr>
           </w:pPr>
@@ -3143,6 +4205,283 @@
               <w:noProof/>
             </w:rPr>
             <w:t xml:space="preserve">8. </w:t>
+          </w:r>
+          <w:r>
+            <w:rPr>
+              <w:rFonts w:hint="eastAsia"/>
+              <w:b/>
+              <w:bCs/>
+              <w:noProof/>
+            </w:rPr>
+            <w:t>zhuanlan.</w:t>
+          </w:r>
+          <w:r>
+            <w:rPr>
+              <w:rFonts w:hint="eastAsia"/>
+              <w:noProof/>
+            </w:rPr>
+            <w:t xml:space="preserve"> Game data analysis -what can be lost due to player loss. [</w:t>
+          </w:r>
+          <w:r>
+            <w:rPr>
+              <w:rFonts w:hint="eastAsia"/>
+              <w:noProof/>
+            </w:rPr>
+            <w:t>線上</w:t>
+          </w:r>
+          <w:r>
+            <w:rPr>
+              <w:rFonts w:hint="eastAsia"/>
+              <w:noProof/>
+            </w:rPr>
+            <w:t>] https://zhuanlan.zhihu.com/p/26332219.</w:t>
+          </w:r>
+        </w:p>
+        <w:p>
+          <w:pPr>
+            <w:pStyle w:val="ab"/>
+            <w:rPr>
+              <w:rFonts w:hint="eastAsia"/>
+              <w:noProof/>
+            </w:rPr>
+          </w:pPr>
+          <w:r>
+            <w:rPr>
+              <w:rFonts w:hint="eastAsia"/>
+              <w:noProof/>
+            </w:rPr>
+            <w:t xml:space="preserve">9. </w:t>
+          </w:r>
+          <w:r>
+            <w:rPr>
+              <w:rFonts w:hint="eastAsia"/>
+              <w:b/>
+              <w:bCs/>
+              <w:noProof/>
+            </w:rPr>
+            <w:t>git.</w:t>
+          </w:r>
+          <w:r>
+            <w:rPr>
+              <w:rFonts w:hint="eastAsia"/>
+              <w:noProof/>
+            </w:rPr>
+            <w:t xml:space="preserve"> git. [</w:t>
+          </w:r>
+          <w:r>
+            <w:rPr>
+              <w:rFonts w:hint="eastAsia"/>
+              <w:noProof/>
+            </w:rPr>
+            <w:t>線上</w:t>
+          </w:r>
+          <w:r>
+            <w:rPr>
+              <w:rFonts w:hint="eastAsia"/>
+              <w:noProof/>
+            </w:rPr>
+            <w:t>] https://git-scm.com/.</w:t>
+          </w:r>
+        </w:p>
+        <w:p>
+          <w:pPr>
+            <w:pStyle w:val="ab"/>
+            <w:rPr>
+              <w:rFonts w:hint="eastAsia"/>
+              <w:noProof/>
+            </w:rPr>
+          </w:pPr>
+          <w:r>
+            <w:rPr>
+              <w:rFonts w:hint="eastAsia"/>
+              <w:noProof/>
+            </w:rPr>
+            <w:lastRenderedPageBreak/>
+            <w:t xml:space="preserve">10. </w:t>
+          </w:r>
+          <w:r>
+            <w:rPr>
+              <w:rFonts w:hint="eastAsia"/>
+              <w:b/>
+              <w:bCs/>
+              <w:noProof/>
+            </w:rPr>
+            <w:t>docker.</w:t>
+          </w:r>
+          <w:r>
+            <w:rPr>
+              <w:rFonts w:hint="eastAsia"/>
+              <w:noProof/>
+            </w:rPr>
+            <w:t xml:space="preserve"> Docker: Enterprise Container Platform. [</w:t>
+          </w:r>
+          <w:r>
+            <w:rPr>
+              <w:rFonts w:hint="eastAsia"/>
+              <w:noProof/>
+            </w:rPr>
+            <w:t>線上</w:t>
+          </w:r>
+          <w:r>
+            <w:rPr>
+              <w:rFonts w:hint="eastAsia"/>
+              <w:noProof/>
+            </w:rPr>
+            <w:t>] https://www.docker.com/.</w:t>
+          </w:r>
+        </w:p>
+        <w:p>
+          <w:pPr>
+            <w:pStyle w:val="ab"/>
+            <w:rPr>
+              <w:rFonts w:hint="eastAsia"/>
+              <w:noProof/>
+            </w:rPr>
+          </w:pPr>
+          <w:r>
+            <w:rPr>
+              <w:rFonts w:hint="eastAsia"/>
+              <w:noProof/>
+            </w:rPr>
+            <w:t xml:space="preserve">11. </w:t>
+          </w:r>
+          <w:r>
+            <w:rPr>
+              <w:rFonts w:hint="eastAsia"/>
+              <w:b/>
+              <w:bCs/>
+              <w:noProof/>
+            </w:rPr>
+            <w:t>linux.</w:t>
+          </w:r>
+          <w:r>
+            <w:rPr>
+              <w:rFonts w:hint="eastAsia"/>
+              <w:noProof/>
+            </w:rPr>
+            <w:t xml:space="preserve"> Linux.org. [</w:t>
+          </w:r>
+          <w:r>
+            <w:rPr>
+              <w:rFonts w:hint="eastAsia"/>
+              <w:noProof/>
+            </w:rPr>
+            <w:t>線上</w:t>
+          </w:r>
+          <w:r>
+            <w:rPr>
+              <w:rFonts w:hint="eastAsia"/>
+              <w:noProof/>
+            </w:rPr>
+            <w:t>] https://www.linux.org/.</w:t>
+          </w:r>
+        </w:p>
+        <w:p>
+          <w:pPr>
+            <w:pStyle w:val="ab"/>
+            <w:rPr>
+              <w:rFonts w:hint="eastAsia"/>
+              <w:noProof/>
+            </w:rPr>
+          </w:pPr>
+          <w:r>
+            <w:rPr>
+              <w:rFonts w:hint="eastAsia"/>
+              <w:noProof/>
+            </w:rPr>
+            <w:t xml:space="preserve">12. </w:t>
+          </w:r>
+          <w:r>
+            <w:rPr>
+              <w:rFonts w:hint="eastAsia"/>
+              <w:b/>
+              <w:bCs/>
+              <w:noProof/>
+            </w:rPr>
+            <w:t>ethereum.</w:t>
+          </w:r>
+          <w:r>
+            <w:rPr>
+              <w:rFonts w:hint="eastAsia"/>
+              <w:noProof/>
+            </w:rPr>
+            <w:t xml:space="preserve"> Ethereum Project. [</w:t>
+          </w:r>
+          <w:r>
+            <w:rPr>
+              <w:rFonts w:hint="eastAsia"/>
+              <w:noProof/>
+            </w:rPr>
+            <w:t>線上</w:t>
+          </w:r>
+          <w:r>
+            <w:rPr>
+              <w:rFonts w:hint="eastAsia"/>
+              <w:noProof/>
+            </w:rPr>
+            <w:t>] https://www.ethereum.org/.</w:t>
+          </w:r>
+        </w:p>
+        <w:p>
+          <w:pPr>
+            <w:pStyle w:val="ab"/>
+            <w:rPr>
+              <w:rFonts w:hint="eastAsia"/>
+              <w:noProof/>
+            </w:rPr>
+          </w:pPr>
+          <w:r>
+            <w:rPr>
+              <w:rFonts w:hint="eastAsia"/>
+              <w:noProof/>
+            </w:rPr>
+            <w:t xml:space="preserve">13. </w:t>
+          </w:r>
+          <w:r>
+            <w:rPr>
+              <w:rFonts w:hint="eastAsia"/>
+              <w:b/>
+              <w:bCs/>
+              <w:noProof/>
+            </w:rPr>
+            <w:t>wikipedia.</w:t>
+          </w:r>
+          <w:r>
+            <w:rPr>
+              <w:rFonts w:hint="eastAsia"/>
+              <w:noProof/>
+            </w:rPr>
+            <w:t xml:space="preserve"> ERC-20. wikipedia. [</w:t>
+          </w:r>
+          <w:r>
+            <w:rPr>
+              <w:rFonts w:hint="eastAsia"/>
+              <w:noProof/>
+            </w:rPr>
+            <w:t>線上</w:t>
+          </w:r>
+          <w:r>
+            <w:rPr>
+              <w:rFonts w:hint="eastAsia"/>
+              <w:noProof/>
+            </w:rPr>
+            <w:t>] https://en.wikipedia.org/wiki/ERC-20.</w:t>
+          </w:r>
+        </w:p>
+        <w:p>
+          <w:pPr>
+            <w:pStyle w:val="ab"/>
+            <w:rPr>
+              <w:rFonts w:hint="eastAsia"/>
+              <w:noProof/>
+            </w:rPr>
+          </w:pPr>
+          <w:r>
+            <w:rPr>
+              <w:rFonts w:hint="eastAsia"/>
+              <w:noProof/>
+            </w:rPr>
+            <w:t xml:space="preserve">14. </w:t>
           </w:r>
           <w:r>
             <w:rPr>
@@ -4345,7 +5684,7 @@
     </b:Author>
     <b:Title>When new technologies meet old problems – blockchain-related financial fraud</b:Title>
     <b:URL>https://panx.asia/archives/59814</b:URL>
-    <b:RefOrder>9</b:RefOrder>
+    <b:RefOrder>14</b:RefOrder>
   </b:Source>
   <b:Source>
     <b:Tag>blo</b:Tag>
@@ -4426,11 +5765,82 @@
     <b:URL>https://zhuanlan.zhihu.com/p/26332219</b:URL>
     <b:RefOrder>8</b:RefOrder>
   </b:Source>
+  <b:Source>
+    <b:Tag>git</b:Tag>
+    <b:SourceType>InternetSite</b:SourceType>
+    <b:Guid>{1B1C485F-C4FD-4958-94E1-B18B71F4183F}</b:Guid>
+    <b:LCID>0</b:LCID>
+    <b:Author>
+      <b:Author>
+        <b:Corporate>git</b:Corporate>
+      </b:Author>
+    </b:Author>
+    <b:Title>git</b:Title>
+    <b:URL>https://git-scm.com/</b:URL>
+    <b:RefOrder>9</b:RefOrder>
+  </b:Source>
+  <b:Source>
+    <b:Tag>doc</b:Tag>
+    <b:SourceType>InternetSite</b:SourceType>
+    <b:Guid>{DA38E911-6A8D-4163-AF62-5C82A7AF5AB7}</b:Guid>
+    <b:LCID>0</b:LCID>
+    <b:Author>
+      <b:Author>
+        <b:Corporate>docker</b:Corporate>
+      </b:Author>
+    </b:Author>
+    <b:Title>Docker: Enterprise Container Platform</b:Title>
+    <b:URL>https://www.docker.com/</b:URL>
+    <b:RefOrder>10</b:RefOrder>
+  </b:Source>
+  <b:Source>
+    <b:Tag>lin</b:Tag>
+    <b:SourceType>InternetSite</b:SourceType>
+    <b:Guid>{4C109111-DA43-4F29-B65F-F585B2A5D6DB}</b:Guid>
+    <b:LCID>0</b:LCID>
+    <b:Author>
+      <b:Author>
+        <b:Corporate>linux</b:Corporate>
+      </b:Author>
+    </b:Author>
+    <b:InternetSiteTitle>Linux.org</b:InternetSiteTitle>
+    <b:URL>https://www.linux.org/</b:URL>
+    <b:RefOrder>11</b:RefOrder>
+  </b:Source>
+  <b:Source>
+    <b:Tag>eth</b:Tag>
+    <b:SourceType>InternetSite</b:SourceType>
+    <b:Guid>{F771C6CB-349D-465A-8922-B256A57D5C77}</b:Guid>
+    <b:LCID>0</b:LCID>
+    <b:Author>
+      <b:Author>
+        <b:Corporate>ethereum</b:Corporate>
+      </b:Author>
+    </b:Author>
+    <b:InternetSiteTitle>Ethereum Project</b:InternetSiteTitle>
+    <b:URL>https://www.ethereum.org/</b:URL>
+    <b:RefOrder>12</b:RefOrder>
+  </b:Source>
+  <b:Source>
+    <b:Tag>wik</b:Tag>
+    <b:SourceType>InternetSite</b:SourceType>
+    <b:Guid>{E6DBD52B-C062-43F0-AB73-B76F9BDB5C02}</b:Guid>
+    <b:LCID>0</b:LCID>
+    <b:Author>
+      <b:Author>
+        <b:Corporate>wikipedia</b:Corporate>
+      </b:Author>
+    </b:Author>
+    <b:Title>ERC-20</b:Title>
+    <b:InternetSiteTitle>wikipedia</b:InternetSiteTitle>
+    <b:URL>https://en.wikipedia.org/wiki/ERC-20</b:URL>
+    <b:RefOrder>13</b:RefOrder>
+  </b:Source>
 </b:Sources>
 </file>
 
 <file path=customXml/itemProps1.xml><?xml version="1.0" encoding="utf-8"?>
-<ds:datastoreItem xmlns:ds="http://schemas.openxmlformats.org/officeDocument/2006/customXml" ds:itemID="{391EFB60-E7F6-410E-A054-E8B4A64643D6}">
+<ds:datastoreItem xmlns:ds="http://schemas.openxmlformats.org/officeDocument/2006/customXml" ds:itemID="{A9A3529D-F937-4CB9-B3E2-D34CED49004C}">
   <ds:schemaRefs>
     <ds:schemaRef ds:uri="http://schemas.openxmlformats.org/officeDocument/2006/bibliography"/>
   </ds:schemaRefs>

--- a/IOE-WhitePaper-zh_TW.docx
+++ b/IOE-WhitePaper-zh_TW.docx
@@ -183,7 +183,7 @@
           <w:r>
             <w:fldChar w:fldCharType="separate"/>
           </w:r>
-          <w:hyperlink w:anchor="_Toc535271140" w:history="1">
+          <w:hyperlink w:anchor="_Toc535421626" w:history="1">
             <w:r>
               <w:rPr>
                 <w:rStyle w:val="aa"/>
@@ -211,7 +211,7 @@
                 <w:noProof/>
                 <w:webHidden/>
               </w:rPr>
-              <w:instrText xml:space="preserve"> PAGEREF _Toc535271140 \h </w:instrText>
+              <w:instrText xml:space="preserve"> PAGEREF _Toc535421626 \h </w:instrText>
             </w:r>
             <w:r>
               <w:rPr>
@@ -254,7 +254,7 @@
               <w:sz w:val="24"/>
             </w:rPr>
           </w:pPr>
-          <w:hyperlink w:anchor="_Toc535271141" w:history="1">
+          <w:hyperlink w:anchor="_Toc535421627" w:history="1">
             <w:r>
               <w:rPr>
                 <w:rStyle w:val="aa"/>
@@ -282,7 +282,7 @@
                 <w:noProof/>
                 <w:webHidden/>
               </w:rPr>
-              <w:instrText xml:space="preserve"> PAGEREF _Toc535271141 \h </w:instrText>
+              <w:instrText xml:space="preserve"> PAGEREF _Toc535421627 \h </w:instrText>
             </w:r>
             <w:r>
               <w:rPr>
@@ -325,7 +325,7 @@
               <w:sz w:val="24"/>
             </w:rPr>
           </w:pPr>
-          <w:hyperlink w:anchor="_Toc535271142" w:history="1">
+          <w:hyperlink w:anchor="_Toc535421628" w:history="1">
             <w:r>
               <w:rPr>
                 <w:rStyle w:val="aa"/>
@@ -353,13 +353,7 @@
                 <w:noProof/>
                 <w:webHidden/>
               </w:rPr>
-              <w:instrText xml:space="preserve"> PAGEREF _Toc535271142 \h </w:instrText>
-            </w:r>
-            <w:r>
-              <w:rPr>
-                <w:noProof/>
-                <w:webHidden/>
-              </w:rPr>
+              <w:instrText xml:space="preserve"> PAGEREF _Toc535421628 \h </w:instrText>
             </w:r>
             <w:r>
               <w:rPr>
@@ -370,10 +364,33 @@
             </w:r>
             <w:r>
               <w:rPr>
-                <w:noProof/>
-                <w:webHidden/>
-              </w:rPr>
-              <w:t>8</w:t>
+                <w:rFonts w:hint="eastAsia"/>
+                <w:b/>
+                <w:bCs/>
+                <w:noProof/>
+                <w:webHidden/>
+              </w:rPr>
+              <w:t>錯誤</w:t>
+            </w:r>
+            <w:r>
+              <w:rPr>
+                <w:rFonts w:hint="eastAsia"/>
+                <w:b/>
+                <w:bCs/>
+                <w:noProof/>
+                <w:webHidden/>
+              </w:rPr>
+              <w:t xml:space="preserve">! </w:t>
+            </w:r>
+            <w:r>
+              <w:rPr>
+                <w:rFonts w:hint="eastAsia"/>
+                <w:b/>
+                <w:bCs/>
+                <w:noProof/>
+                <w:webHidden/>
+              </w:rPr>
+              <w:t>尚未定義書籤。</w:t>
             </w:r>
             <w:r>
               <w:rPr>
@@ -396,7 +413,7 @@
               <w:sz w:val="24"/>
             </w:rPr>
           </w:pPr>
-          <w:hyperlink w:anchor="_Toc535271143" w:history="1">
+          <w:hyperlink w:anchor="_Toc535421629" w:history="1">
             <w:r>
               <w:rPr>
                 <w:rStyle w:val="aa"/>
@@ -431,7 +448,7 @@
                 <w:noProof/>
                 <w:webHidden/>
               </w:rPr>
-              <w:instrText xml:space="preserve"> PAGEREF _Toc535271143 \h </w:instrText>
+              <w:instrText xml:space="preserve"> PAGEREF _Toc535421629 \h </w:instrText>
             </w:r>
             <w:r>
               <w:rPr>
@@ -474,7 +491,7 @@
               <w:sz w:val="24"/>
             </w:rPr>
           </w:pPr>
-          <w:hyperlink w:anchor="_Toc535271144" w:history="1">
+          <w:hyperlink w:anchor="_Toc535421630" w:history="1">
             <w:r>
               <w:rPr>
                 <w:rStyle w:val="aa"/>
@@ -501,7 +518,7 @@
                 <w:noProof/>
                 <w:webHidden/>
               </w:rPr>
-              <w:instrText xml:space="preserve"> PAGEREF _Toc535271144 \h </w:instrText>
+              <w:instrText xml:space="preserve"> PAGEREF _Toc535421630 \h </w:instrText>
             </w:r>
             <w:r>
               <w:rPr>
@@ -521,7 +538,7 @@
                 <w:noProof/>
                 <w:webHidden/>
               </w:rPr>
-              <w:t>9</w:t>
+              <w:t>10</w:t>
             </w:r>
             <w:r>
               <w:rPr>
@@ -544,7 +561,7 @@
               <w:sz w:val="24"/>
             </w:rPr>
           </w:pPr>
-          <w:hyperlink w:anchor="_Toc535271145" w:history="1">
+          <w:hyperlink w:anchor="_Toc535421631" w:history="1">
             <w:r>
               <w:rPr>
                 <w:rStyle w:val="aa"/>
@@ -571,7 +588,7 @@
                 <w:noProof/>
                 <w:webHidden/>
               </w:rPr>
-              <w:instrText xml:space="preserve"> PAGEREF _Toc535271145 \h </w:instrText>
+              <w:instrText xml:space="preserve"> PAGEREF _Toc535421631 \h </w:instrText>
             </w:r>
             <w:r>
               <w:rPr>
@@ -591,7 +608,7 @@
                 <w:noProof/>
                 <w:webHidden/>
               </w:rPr>
-              <w:t>9</w:t>
+              <w:t>10</w:t>
             </w:r>
             <w:r>
               <w:rPr>
@@ -614,7 +631,7 @@
               <w:sz w:val="24"/>
             </w:rPr>
           </w:pPr>
-          <w:hyperlink w:anchor="_Toc535271146" w:history="1">
+          <w:hyperlink w:anchor="_Toc535421632" w:history="1">
             <w:r>
               <w:rPr>
                 <w:rStyle w:val="aa"/>
@@ -641,7 +658,7 @@
                 <w:noProof/>
                 <w:webHidden/>
               </w:rPr>
-              <w:instrText xml:space="preserve"> PAGEREF _Toc535271146 \h </w:instrText>
+              <w:instrText xml:space="preserve"> PAGEREF _Toc535421632 \h </w:instrText>
             </w:r>
             <w:r>
               <w:rPr>
@@ -661,7 +678,7 @@
                 <w:noProof/>
                 <w:webHidden/>
               </w:rPr>
-              <w:t>9</w:t>
+              <w:t>10</w:t>
             </w:r>
             <w:r>
               <w:rPr>
@@ -684,7 +701,7 @@
               <w:sz w:val="24"/>
             </w:rPr>
           </w:pPr>
-          <w:hyperlink w:anchor="_Toc535271147" w:history="1">
+          <w:hyperlink w:anchor="_Toc535421633" w:history="1">
             <w:r>
               <w:rPr>
                 <w:rStyle w:val="aa"/>
@@ -711,7 +728,7 @@
                 <w:noProof/>
                 <w:webHidden/>
               </w:rPr>
-              <w:instrText xml:space="preserve"> PAGEREF _Toc535271147 \h </w:instrText>
+              <w:instrText xml:space="preserve"> PAGEREF _Toc535421633 \h </w:instrText>
             </w:r>
             <w:r>
               <w:rPr>
@@ -731,7 +748,7 @@
                 <w:noProof/>
                 <w:webHidden/>
               </w:rPr>
-              <w:t>9</w:t>
+              <w:t>10</w:t>
             </w:r>
             <w:r>
               <w:rPr>
@@ -754,7 +771,7 @@
               <w:sz w:val="24"/>
             </w:rPr>
           </w:pPr>
-          <w:hyperlink w:anchor="_Toc535271148" w:history="1">
+          <w:hyperlink w:anchor="_Toc535421634" w:history="1">
             <w:r>
               <w:rPr>
                 <w:rStyle w:val="aa"/>
@@ -804,7 +821,7 @@
                 <w:noProof/>
                 <w:webHidden/>
               </w:rPr>
-              <w:instrText xml:space="preserve"> PAGEREF _Toc535271148 \h </w:instrText>
+              <w:instrText xml:space="preserve"> PAGEREF _Toc535421634 \h </w:instrText>
             </w:r>
             <w:r>
               <w:rPr>
@@ -824,7 +841,7 @@
                 <w:noProof/>
                 <w:webHidden/>
               </w:rPr>
-              <w:t>10</w:t>
+              <w:t>12</w:t>
             </w:r>
             <w:r>
               <w:rPr>
@@ -847,7 +864,7 @@
               <w:sz w:val="24"/>
             </w:rPr>
           </w:pPr>
-          <w:hyperlink w:anchor="_Toc535271149" w:history="1">
+          <w:hyperlink w:anchor="_Toc535421635" w:history="1">
             <w:r>
               <w:rPr>
                 <w:rStyle w:val="aa"/>
@@ -875,7 +892,7 @@
                 <w:noProof/>
                 <w:webHidden/>
               </w:rPr>
-              <w:instrText xml:space="preserve"> PAGEREF _Toc535271149 \h </w:instrText>
+              <w:instrText xml:space="preserve"> PAGEREF _Toc535421635 \h </w:instrText>
             </w:r>
             <w:r>
               <w:rPr>
@@ -895,7 +912,7 @@
                 <w:noProof/>
                 <w:webHidden/>
               </w:rPr>
-              <w:t>10</w:t>
+              <w:t>12</w:t>
             </w:r>
             <w:r>
               <w:rPr>
@@ -918,7 +935,7 @@
               <w:sz w:val="24"/>
             </w:rPr>
           </w:pPr>
-          <w:hyperlink w:anchor="_Toc535271150" w:history="1">
+          <w:hyperlink w:anchor="_Toc535421636" w:history="1">
             <w:r>
               <w:rPr>
                 <w:rStyle w:val="aa"/>
@@ -953,7 +970,7 @@
                 <w:noProof/>
                 <w:webHidden/>
               </w:rPr>
-              <w:instrText xml:space="preserve"> PAGEREF _Toc535271150 \h </w:instrText>
+              <w:instrText xml:space="preserve"> PAGEREF _Toc535421636 \h </w:instrText>
             </w:r>
             <w:r>
               <w:rPr>
@@ -973,7 +990,7 @@
                 <w:noProof/>
                 <w:webHidden/>
               </w:rPr>
-              <w:t>11</w:t>
+              <w:t>13</w:t>
             </w:r>
             <w:r>
               <w:rPr>
@@ -996,7 +1013,7 @@
               <w:sz w:val="24"/>
             </w:rPr>
           </w:pPr>
-          <w:hyperlink w:anchor="_Toc535271151" w:history="1">
+          <w:hyperlink w:anchor="_Toc535421637" w:history="1">
             <w:r>
               <w:rPr>
                 <w:rStyle w:val="aa"/>
@@ -1024,7 +1041,7 @@
                 <w:noProof/>
                 <w:webHidden/>
               </w:rPr>
-              <w:instrText xml:space="preserve"> PAGEREF _Toc535271151 \h </w:instrText>
+              <w:instrText xml:space="preserve"> PAGEREF _Toc535421637 \h </w:instrText>
             </w:r>
             <w:r>
               <w:rPr>
@@ -1044,7 +1061,7 @@
                 <w:noProof/>
                 <w:webHidden/>
               </w:rPr>
-              <w:t>12</w:t>
+              <w:t>14</w:t>
             </w:r>
             <w:r>
               <w:rPr>
@@ -1067,7 +1084,7 @@
               <w:sz w:val="24"/>
             </w:rPr>
           </w:pPr>
-          <w:hyperlink w:anchor="_Toc535271152" w:history="1">
+          <w:hyperlink w:anchor="_Toc535421638" w:history="1">
             <w:r>
               <w:rPr>
                 <w:rStyle w:val="aa"/>
@@ -1095,7 +1112,7 @@
                 <w:noProof/>
                 <w:webHidden/>
               </w:rPr>
-              <w:instrText xml:space="preserve"> PAGEREF _Toc535271152 \h </w:instrText>
+              <w:instrText xml:space="preserve"> PAGEREF _Toc535421638 \h </w:instrText>
             </w:r>
             <w:r>
               <w:rPr>
@@ -1115,7 +1132,7 @@
                 <w:noProof/>
                 <w:webHidden/>
               </w:rPr>
-              <w:t>12</w:t>
+              <w:t>14</w:t>
             </w:r>
             <w:r>
               <w:rPr>
@@ -1138,7 +1155,7 @@
               <w:sz w:val="24"/>
             </w:rPr>
           </w:pPr>
-          <w:hyperlink w:anchor="_Toc535271153" w:history="1">
+          <w:hyperlink w:anchor="_Toc535421639" w:history="1">
             <w:r>
               <w:rPr>
                 <w:rStyle w:val="aa"/>
@@ -1166,7 +1183,7 @@
                 <w:noProof/>
                 <w:webHidden/>
               </w:rPr>
-              <w:instrText xml:space="preserve"> PAGEREF _Toc535271153 \h </w:instrText>
+              <w:instrText xml:space="preserve"> PAGEREF _Toc535421639 \h </w:instrText>
             </w:r>
             <w:r>
               <w:rPr>
@@ -1186,7 +1203,7 @@
                 <w:noProof/>
                 <w:webHidden/>
               </w:rPr>
-              <w:t>12</w:t>
+              <w:t>14</w:t>
             </w:r>
             <w:r>
               <w:rPr>
@@ -1209,7 +1226,7 @@
               <w:sz w:val="24"/>
             </w:rPr>
           </w:pPr>
-          <w:hyperlink w:anchor="_Toc535271154" w:history="1">
+          <w:hyperlink w:anchor="_Toc535421640" w:history="1">
             <w:r>
               <w:rPr>
                 <w:rStyle w:val="aa"/>
@@ -1238,7 +1255,7 @@
                 <w:noProof/>
                 <w:webHidden/>
               </w:rPr>
-              <w:instrText xml:space="preserve"> PAGEREF _Toc535271154 \h </w:instrText>
+              <w:instrText xml:space="preserve"> PAGEREF _Toc535421640 \h </w:instrText>
             </w:r>
             <w:r>
               <w:rPr>
@@ -1258,7 +1275,7 @@
                 <w:noProof/>
                 <w:webHidden/>
               </w:rPr>
-              <w:t>13</w:t>
+              <w:t>16</w:t>
             </w:r>
             <w:r>
               <w:rPr>
@@ -1298,7 +1315,7 @@
       <w:pPr>
         <w:pStyle w:val="1"/>
       </w:pPr>
-      <w:bookmarkStart w:id="0" w:name="_Toc535271140"/>
+      <w:bookmarkStart w:id="0" w:name="_Toc535421626"/>
       <w:r>
         <w:lastRenderedPageBreak/>
         <w:t>摘要</w:t>
@@ -1707,7 +1724,7 @@
       <w:pPr>
         <w:pStyle w:val="1"/>
       </w:pPr>
-      <w:bookmarkStart w:id="1" w:name="_Toc535271141"/>
+      <w:bookmarkStart w:id="1" w:name="_Toc535421627"/>
       <w:r>
         <w:lastRenderedPageBreak/>
         <w:t>簡介</w:t>
@@ -2662,7 +2679,7 @@
     <w:p>
       <w:pPr>
         <w:rPr>
-          <w:rFonts w:asciiTheme="minorEastAsia" w:hAnsiTheme="minorEastAsia" w:hint="eastAsia"/>
+          <w:rFonts w:asciiTheme="minorEastAsia" w:hAnsiTheme="minorEastAsia"/>
         </w:rPr>
       </w:pPr>
       <w:r>
@@ -2845,8 +2862,8 @@
         <w:pStyle w:val="ad"/>
         <w:jc w:val="center"/>
       </w:pPr>
-      <w:bookmarkStart w:id="3" w:name="_Ref535265385"/>
-      <w:bookmarkStart w:id="4" w:name="_Ref535265399"/>
+      <w:bookmarkStart w:id="3" w:name="_Ref535265399"/>
+      <w:bookmarkStart w:id="4" w:name="_Ref535265385"/>
       <w:r>
         <w:rPr>
           <w:rFonts w:hint="eastAsia"/>
@@ -2898,21 +2915,21 @@
       <w:r>
         <w:fldChar w:fldCharType="end"/>
       </w:r>
+      <w:bookmarkEnd w:id="3"/>
+      <w:r>
+        <w:rPr>
+          <w:rFonts w:hint="eastAsia"/>
+        </w:rPr>
+        <w:t xml:space="preserve"> </w:t>
+      </w:r>
+      <w:bookmarkStart w:id="5" w:name="_Ref535265395"/>
+      <w:r>
+        <w:rPr>
+          <w:rFonts w:hint="eastAsia"/>
+        </w:rPr>
+        <w:t>自由交易生態</w:t>
+      </w:r>
       <w:bookmarkEnd w:id="4"/>
-      <w:r>
-        <w:rPr>
-          <w:rFonts w:hint="eastAsia"/>
-        </w:rPr>
-        <w:t xml:space="preserve"> </w:t>
-      </w:r>
-      <w:bookmarkStart w:id="5" w:name="_Ref535265395"/>
-      <w:r>
-        <w:rPr>
-          <w:rFonts w:hint="eastAsia"/>
-        </w:rPr>
-        <w:t>自由交易生態</w:t>
-      </w:r>
-      <w:bookmarkEnd w:id="3"/>
       <w:bookmarkEnd w:id="5"/>
     </w:p>
     <w:p/>
@@ -3246,7 +3263,13 @@
         <w:rPr>
           <w:rFonts w:asciiTheme="minorEastAsia" w:hAnsiTheme="minorEastAsia" w:hint="eastAsia"/>
         </w:rPr>
-        <w:t xml:space="preserve"> 映像檔，只要用這特製運行的作業系統，就無法對該作業系統進行修改與調整，基本架構這樣就可以做到公正的後台，那麼玩家的虛擬物品的資訊可以透過(</w:t>
+        <w:t xml:space="preserve"> 映像檔，只要用這特製運行的作業系統，就無法對該作業系統進行修改與調整，基本架構這樣就可以做到公正的後台，那麼玩家的虛擬物品的資訊可以透過</w:t>
+      </w:r>
+      <w:r>
+        <w:rPr>
+          <w:rFonts w:asciiTheme="minorEastAsia" w:hAnsiTheme="minorEastAsia" w:hint="eastAsia"/>
+        </w:rPr>
+        <w:t>[</w:t>
       </w:r>
       <w:r>
         <w:rPr>
@@ -3299,7 +3322,13 @@
         <w:rPr>
           <w:rFonts w:asciiTheme="minorEastAsia" w:hAnsiTheme="minorEastAsia" w:hint="eastAsia"/>
         </w:rPr>
-        <w:t>)來記錄這些有價的資料，這就是本架構的基本設定</w:t>
+        <w:t>]</w:t>
+      </w:r>
+      <w:r>
+        <w:rPr>
+          <w:rFonts w:asciiTheme="minorEastAsia" w:hAnsiTheme="minorEastAsia" w:hint="eastAsia"/>
+        </w:rPr>
+        <w:t>來記錄這些有價的資料，這就是本架構的基本設定</w:t>
       </w:r>
       <w:r>
         <w:rPr>
@@ -3312,20 +3341,43 @@
       <w:pPr>
         <w:ind w:firstLine="480"/>
         <w:rPr>
+          <w:rFonts w:asciiTheme="minorEastAsia" w:hAnsiTheme="minorEastAsia"/>
+          <w:color w:val="FF0000"/>
+        </w:rPr>
+      </w:pPr>
+      <w:r>
+        <w:rPr>
           <w:rFonts w:asciiTheme="minorEastAsia" w:hAnsiTheme="minorEastAsia" w:hint="eastAsia"/>
-        </w:rPr>
-      </w:pPr>
-      <w:r>
+          <w:color w:val="FF0000"/>
+        </w:rPr>
+        <w:t>TODO交易所NODE</w:t>
+      </w:r>
+    </w:p>
+    <w:p>
+      <w:pPr>
+        <w:ind w:firstLine="480"/>
         <w:rPr>
           <w:rFonts w:asciiTheme="minorEastAsia" w:hAnsiTheme="minorEastAsia" w:hint="eastAsia"/>
         </w:rPr>
+      </w:pPr>
+      <w:r>
+        <w:rPr>
+          <w:rFonts w:asciiTheme="minorEastAsia" w:hAnsiTheme="minorEastAsia" w:hint="eastAsia"/>
+        </w:rPr>
         <w:t>那麼</w:t>
       </w:r>
       <w:r>
         <w:rPr>
           <w:rFonts w:asciiTheme="minorEastAsia" w:hAnsiTheme="minorEastAsia" w:hint="eastAsia"/>
         </w:rPr>
-        <w:t>虛擬物品交易需要一個有價的代幣,這個代幣就是本架構的(</w:t>
+        <w:t>虛擬物品交易需要一個有價的代幣,這個代幣就是本架構的</w:t>
+      </w:r>
+      <w:r>
+        <w:rPr>
+          <w:rFonts w:asciiTheme="minorEastAsia" w:hAnsiTheme="minorEastAsia" w:hint="eastAsia"/>
+        </w:rPr>
+        <w:lastRenderedPageBreak/>
+        <w:t>(</w:t>
       </w:r>
       <w:r>
         <w:rPr>
@@ -3524,20 +3576,441 @@
         <w:rPr>
           <w:rFonts w:asciiTheme="minorEastAsia" w:hAnsiTheme="minorEastAsia" w:hint="eastAsia"/>
         </w:rPr>
-        <w:t>的規範發行的</w:t>
+        <w:t>的規範發行的區塊練</w:t>
       </w:r>
       <w:r>
         <w:rPr>
           <w:rFonts w:asciiTheme="minorEastAsia" w:hAnsiTheme="minorEastAsia" w:hint="eastAsia"/>
         </w:rPr>
-        <w:lastRenderedPageBreak/>
-        <w:t>區塊練</w:t>
+        <w:t>代幣，現在市面上的也很多ERC20的代幣，但是並沒有實質的價值擔保</w:t>
       </w:r>
       <w:r>
         <w:rPr>
           <w:rFonts w:asciiTheme="minorEastAsia" w:hAnsiTheme="minorEastAsia" w:hint="eastAsia"/>
         </w:rPr>
-        <w:t>代幣，現在市面上的也很多ERC20的代幣，但是並沒有實質的價值擔保</w:t>
+        <w:t>，通常都會變為空氣幣</w:t>
+      </w:r>
+      <w:sdt>
+        <w:sdtPr>
+          <w:rPr>
+            <w:rFonts w:asciiTheme="minorEastAsia" w:hAnsiTheme="minorEastAsia" w:hint="eastAsia"/>
+          </w:rPr>
+          <w:id w:val="190808907"/>
+          <w:citation/>
+        </w:sdtPr>
+        <w:sdtContent>
+          <w:r>
+            <w:rPr>
+              <w:rFonts w:asciiTheme="minorEastAsia" w:hAnsiTheme="minorEastAsia"/>
+            </w:rPr>
+            <w:fldChar w:fldCharType="begin"/>
+          </w:r>
+          <w:r>
+            <w:rPr>
+              <w:rFonts w:asciiTheme="minorEastAsia" w:hAnsiTheme="minorEastAsia"/>
+            </w:rPr>
+            <w:instrText xml:space="preserve"> </w:instrText>
+          </w:r>
+          <w:r>
+            <w:rPr>
+              <w:rFonts w:asciiTheme="minorEastAsia" w:hAnsiTheme="minorEastAsia" w:hint="eastAsia"/>
+            </w:rPr>
+            <w:instrText>CITATION mba \l 1028</w:instrText>
+          </w:r>
+          <w:r>
+            <w:rPr>
+              <w:rFonts w:asciiTheme="minorEastAsia" w:hAnsiTheme="minorEastAsia"/>
+            </w:rPr>
+            <w:instrText xml:space="preserve"> </w:instrText>
+          </w:r>
+          <w:r>
+            <w:rPr>
+              <w:rFonts w:asciiTheme="minorEastAsia" w:hAnsiTheme="minorEastAsia"/>
+            </w:rPr>
+            <w:fldChar w:fldCharType="separate"/>
+          </w:r>
+          <w:r>
+            <w:rPr>
+              <w:rFonts w:asciiTheme="minorEastAsia" w:hAnsiTheme="minorEastAsia" w:hint="eastAsia"/>
+              <w:noProof/>
+            </w:rPr>
+            <w:t xml:space="preserve"> </w:t>
+          </w:r>
+          <w:r>
+            <w:rPr>
+              <w:rFonts w:asciiTheme="minorEastAsia" w:hAnsiTheme="minorEastAsia" w:hint="eastAsia"/>
+              <w:noProof/>
+            </w:rPr>
+            <w:t>(14)</w:t>
+          </w:r>
+          <w:r>
+            <w:rPr>
+              <w:rFonts w:asciiTheme="minorEastAsia" w:hAnsiTheme="minorEastAsia"/>
+            </w:rPr>
+            <w:fldChar w:fldCharType="end"/>
+          </w:r>
+        </w:sdtContent>
+      </w:sdt>
+      <w:r>
+        <w:rPr>
+          <w:rFonts w:asciiTheme="minorEastAsia" w:hAnsiTheme="minorEastAsia" w:hint="eastAsia"/>
+        </w:rPr>
+        <w:t>居多，</w:t>
+      </w:r>
+      <w:r>
+        <w:rPr>
+          <w:rFonts w:asciiTheme="minorEastAsia" w:hAnsiTheme="minorEastAsia" w:hint="eastAsia"/>
+        </w:rPr>
+        <w:t>而本團隊是透過Solidity智能和約</w:t>
+      </w:r>
+      <w:sdt>
+        <w:sdtPr>
+          <w:rPr>
+            <w:rFonts w:asciiTheme="minorEastAsia" w:hAnsiTheme="minorEastAsia" w:hint="eastAsia"/>
+          </w:rPr>
+          <w:id w:val="190808908"/>
+          <w:citation/>
+        </w:sdtPr>
+        <w:sdtContent>
+          <w:r>
+            <w:rPr>
+              <w:rFonts w:asciiTheme="minorEastAsia" w:hAnsiTheme="minorEastAsia"/>
+            </w:rPr>
+            <w:fldChar w:fldCharType="begin"/>
+          </w:r>
+          <w:r>
+            <w:rPr>
+              <w:rFonts w:asciiTheme="minorEastAsia" w:hAnsiTheme="minorEastAsia"/>
+            </w:rPr>
+            <w:instrText xml:space="preserve"> </w:instrText>
+          </w:r>
+          <w:r>
+            <w:rPr>
+              <w:rFonts w:asciiTheme="minorEastAsia" w:hAnsiTheme="minorEastAsia" w:hint="eastAsia"/>
+            </w:rPr>
+            <w:instrText>CITATION sol \l 1028</w:instrText>
+          </w:r>
+          <w:r>
+            <w:rPr>
+              <w:rFonts w:asciiTheme="minorEastAsia" w:hAnsiTheme="minorEastAsia"/>
+            </w:rPr>
+            <w:instrText xml:space="preserve"> </w:instrText>
+          </w:r>
+          <w:r>
+            <w:rPr>
+              <w:rFonts w:asciiTheme="minorEastAsia" w:hAnsiTheme="minorEastAsia"/>
+            </w:rPr>
+            <w:fldChar w:fldCharType="separate"/>
+          </w:r>
+          <w:r>
+            <w:rPr>
+              <w:rFonts w:asciiTheme="minorEastAsia" w:hAnsiTheme="minorEastAsia" w:hint="eastAsia"/>
+              <w:noProof/>
+            </w:rPr>
+            <w:t xml:space="preserve"> </w:t>
+          </w:r>
+          <w:r>
+            <w:rPr>
+              <w:rFonts w:asciiTheme="minorEastAsia" w:hAnsiTheme="minorEastAsia" w:hint="eastAsia"/>
+              <w:noProof/>
+            </w:rPr>
+            <w:t>(15)</w:t>
+          </w:r>
+          <w:r>
+            <w:rPr>
+              <w:rFonts w:asciiTheme="minorEastAsia" w:hAnsiTheme="minorEastAsia"/>
+            </w:rPr>
+            <w:fldChar w:fldCharType="end"/>
+          </w:r>
+        </w:sdtContent>
+      </w:sdt>
+      <w:r>
+        <w:rPr>
+          <w:rFonts w:asciiTheme="minorEastAsia" w:hAnsiTheme="minorEastAsia" w:hint="eastAsia"/>
+        </w:rPr>
+        <w:t>來實現透過ETH做為擔保與交換，那</w:t>
+      </w:r>
+      <w:r>
+        <w:rPr>
+          <w:rFonts w:asciiTheme="minorEastAsia" w:hAnsiTheme="minorEastAsia" w:hint="eastAsia"/>
+        </w:rPr>
+        <w:t>ETH中的</w:t>
+      </w:r>
+      <w:r>
+        <w:rPr>
+          <w:rFonts w:asciiTheme="minorEastAsia" w:hAnsiTheme="minorEastAsia"/>
+        </w:rPr>
+        <w:t>Ether</w:t>
+      </w:r>
+      <w:sdt>
+        <w:sdtPr>
+          <w:rPr>
+            <w:rFonts w:asciiTheme="minorEastAsia" w:hAnsiTheme="minorEastAsia"/>
+          </w:rPr>
+          <w:id w:val="190808909"/>
+          <w:citation/>
+        </w:sdtPr>
+        <w:sdtContent>
+          <w:r>
+            <w:rPr>
+              <w:rFonts w:asciiTheme="minorEastAsia" w:hAnsiTheme="minorEastAsia"/>
+            </w:rPr>
+            <w:fldChar w:fldCharType="begin"/>
+          </w:r>
+          <w:r>
+            <w:rPr>
+              <w:rFonts w:asciiTheme="minorEastAsia" w:hAnsiTheme="minorEastAsia"/>
+            </w:rPr>
+            <w:instrText xml:space="preserve"> </w:instrText>
+          </w:r>
+          <w:r>
+            <w:rPr>
+              <w:rFonts w:asciiTheme="minorEastAsia" w:hAnsiTheme="minorEastAsia" w:hint="eastAsia"/>
+            </w:rPr>
+            <w:instrText>CITATION Eth \l 1028</w:instrText>
+          </w:r>
+          <w:r>
+            <w:rPr>
+              <w:rFonts w:asciiTheme="minorEastAsia" w:hAnsiTheme="minorEastAsia"/>
+            </w:rPr>
+            <w:instrText xml:space="preserve"> </w:instrText>
+          </w:r>
+          <w:r>
+            <w:rPr>
+              <w:rFonts w:asciiTheme="minorEastAsia" w:hAnsiTheme="minorEastAsia"/>
+            </w:rPr>
+            <w:fldChar w:fldCharType="separate"/>
+          </w:r>
+          <w:r>
+            <w:rPr>
+              <w:rFonts w:asciiTheme="minorEastAsia" w:hAnsiTheme="minorEastAsia" w:hint="eastAsia"/>
+              <w:noProof/>
+            </w:rPr>
+            <w:t xml:space="preserve"> </w:t>
+          </w:r>
+          <w:r>
+            <w:rPr>
+              <w:rFonts w:asciiTheme="minorEastAsia" w:hAnsiTheme="minorEastAsia" w:hint="eastAsia"/>
+              <w:noProof/>
+            </w:rPr>
+            <w:t>(16)</w:t>
+          </w:r>
+          <w:r>
+            <w:rPr>
+              <w:rFonts w:asciiTheme="minorEastAsia" w:hAnsiTheme="minorEastAsia"/>
+            </w:rPr>
+            <w:fldChar w:fldCharType="end"/>
+          </w:r>
+        </w:sdtContent>
+      </w:sdt>
+      <w:r>
+        <w:rPr>
+          <w:rFonts w:asciiTheme="minorEastAsia" w:hAnsiTheme="minorEastAsia" w:hint="eastAsia"/>
+        </w:rPr>
+        <w:t>與IOE的匯率計算是透過方程式</w:t>
+      </w:r>
+      <m:oMath>
+        <m:r>
+          <w:rPr>
+            <w:rFonts w:ascii="Cambria Math" w:hAnsi="Cambria Math" w:hint="eastAsia"/>
+          </w:rPr>
+          <m:t>E</m:t>
+        </m:r>
+        <m:r>
+          <w:rPr>
+            <w:rFonts w:ascii="Cambria Math" w:hAnsi="Cambria Math"/>
+          </w:rPr>
+          <m:t>ther</m:t>
+        </m:r>
+        <m:r>
+          <w:rPr>
+            <w:rFonts w:ascii="Cambria Math" w:hAnsi="Cambria Math"/>
+          </w:rPr>
+          <m:t>=</m:t>
+        </m:r>
+        <m:f>
+          <m:fPr>
+            <m:type m:val="skw"/>
+            <m:ctrlPr>
+              <w:rPr>
+                <w:rFonts w:ascii="Cambria Math" w:hAnsi="Cambria Math"/>
+              </w:rPr>
+            </m:ctrlPr>
+          </m:fPr>
+          <m:num>
+            <m:r>
+              <w:rPr>
+                <w:rFonts w:ascii="Cambria Math" w:hAnsi="Cambria Math"/>
+              </w:rPr>
+              <m:t>(</m:t>
+            </m:r>
+            <m:r>
+              <w:rPr>
+                <w:rFonts w:ascii="Cambria Math" w:hAnsi="Cambria Math"/>
+              </w:rPr>
+              <m:t>12.24744871</m:t>
+            </m:r>
+            <m:sSup>
+              <m:sSupPr>
+                <m:ctrlPr>
+                  <w:rPr>
+                    <w:rFonts w:ascii="Cambria Math" w:hAnsi="Cambria Math"/>
+                  </w:rPr>
+                </m:ctrlPr>
+              </m:sSupPr>
+              <m:e>
+                <m:r>
+                  <w:rPr>
+                    <w:rFonts w:ascii="Cambria Math" w:hAnsi="Cambria Math"/>
+                  </w:rPr>
+                  <m:t>×IOE)</m:t>
+                </m:r>
+              </m:e>
+              <m:sup>
+                <m:r>
+                  <w:rPr>
+                    <w:rFonts w:ascii="Cambria Math" w:hAnsi="Cambria Math"/>
+                  </w:rPr>
+                  <m:t>2</m:t>
+                </m:r>
+              </m:sup>
+            </m:sSup>
+          </m:num>
+          <m:den>
+            <m:sSup>
+              <m:sSupPr>
+                <m:ctrlPr>
+                  <w:rPr>
+                    <w:rFonts w:ascii="Cambria Math" w:hAnsi="Cambria Math"/>
+                  </w:rPr>
+                </m:ctrlPr>
+              </m:sSupPr>
+              <m:e>
+                <m:r>
+                  <m:rPr>
+                    <m:sty m:val="p"/>
+                  </m:rPr>
+                  <w:rPr>
+                    <w:rFonts w:ascii="Cambria Math" w:hAnsi="Cambria Math"/>
+                  </w:rPr>
+                  <m:t>10</m:t>
+                </m:r>
+              </m:e>
+              <m:sup>
+                <m:r>
+                  <m:rPr>
+                    <m:sty m:val="p"/>
+                  </m:rPr>
+                  <w:rPr>
+                    <w:rFonts w:ascii="Cambria Math" w:hAnsi="Cambria Math"/>
+                  </w:rPr>
+                  <m:t>18</m:t>
+                </m:r>
+              </m:sup>
+            </m:sSup>
+          </m:den>
+        </m:f>
+      </m:oMath>
+      <w:r>
+        <w:rPr>
+          <w:rFonts w:asciiTheme="minorEastAsia" w:hAnsiTheme="minorEastAsia" w:hint="eastAsia"/>
+        </w:rPr>
+        <w:t>來做匯率計算的，透過這個匯率可以向智能合約做購買與販賣，由此可以知道當IOE購買越多其Eth的價錢也會變高，反之賣的越多價前就會下降，透過這種方式可以達到實質擔保，也可以透過</w:t>
+      </w:r>
+      <w:r>
+        <w:rPr>
+          <w:rFonts w:asciiTheme="minorEastAsia" w:hAnsiTheme="minorEastAsia" w:hint="eastAsia"/>
+        </w:rPr>
+        <w:t>合約</w:t>
+      </w:r>
+      <w:r>
+        <w:rPr>
+          <w:rFonts w:asciiTheme="minorEastAsia" w:hAnsiTheme="minorEastAsia" w:hint="eastAsia"/>
+        </w:rPr>
+        <w:t>交易來符合自由市場的供需與價錢的反應</w:t>
+      </w:r>
+      <w:sdt>
+        <w:sdtPr>
+          <w:rPr>
+            <w:rFonts w:asciiTheme="minorEastAsia" w:hAnsiTheme="minorEastAsia" w:hint="eastAsia"/>
+          </w:rPr>
+          <w:id w:val="190808910"/>
+          <w:citation/>
+        </w:sdtPr>
+        <w:sdtContent>
+          <w:r>
+            <w:rPr>
+              <w:rFonts w:asciiTheme="minorEastAsia" w:hAnsiTheme="minorEastAsia"/>
+            </w:rPr>
+            <w:fldChar w:fldCharType="begin"/>
+          </w:r>
+          <w:r>
+            <w:rPr>
+              <w:rFonts w:asciiTheme="minorEastAsia" w:hAnsiTheme="minorEastAsia"/>
+            </w:rPr>
+            <w:instrText xml:space="preserve"> </w:instrText>
+          </w:r>
+          <w:r>
+            <w:rPr>
+              <w:rFonts w:asciiTheme="minorEastAsia" w:hAnsiTheme="minorEastAsia" w:hint="eastAsia"/>
+            </w:rPr>
+            <w:instrText>CITATION Jos94 \l 1028</w:instrText>
+          </w:r>
+          <w:r>
+            <w:rPr>
+              <w:rFonts w:asciiTheme="minorEastAsia" w:hAnsiTheme="minorEastAsia"/>
+            </w:rPr>
+            <w:instrText xml:space="preserve"> </w:instrText>
+          </w:r>
+          <w:r>
+            <w:rPr>
+              <w:rFonts w:asciiTheme="minorEastAsia" w:hAnsiTheme="minorEastAsia"/>
+            </w:rPr>
+            <w:fldChar w:fldCharType="separate"/>
+          </w:r>
+          <w:r>
+            <w:rPr>
+              <w:rFonts w:asciiTheme="minorEastAsia" w:hAnsiTheme="minorEastAsia" w:hint="eastAsia"/>
+              <w:noProof/>
+            </w:rPr>
+            <w:t xml:space="preserve"> </w:t>
+          </w:r>
+          <w:r>
+            <w:rPr>
+              <w:rFonts w:asciiTheme="minorEastAsia" w:hAnsiTheme="minorEastAsia" w:hint="eastAsia"/>
+              <w:noProof/>
+            </w:rPr>
+            <w:t>(17)</w:t>
+          </w:r>
+          <w:r>
+            <w:rPr>
+              <w:rFonts w:asciiTheme="minorEastAsia" w:hAnsiTheme="minorEastAsia"/>
+            </w:rPr>
+            <w:fldChar w:fldCharType="end"/>
+          </w:r>
+        </w:sdtContent>
+      </w:sdt>
+      <w:r>
+        <w:rPr>
+          <w:rFonts w:asciiTheme="minorEastAsia" w:hAnsiTheme="minorEastAsia" w:hint="eastAsia"/>
+        </w:rPr>
+        <w:t>。</w:t>
+      </w:r>
+    </w:p>
+    <w:p>
+      <w:pPr>
+        <w:ind w:firstLine="480"/>
+        <w:rPr>
+          <w:rFonts w:asciiTheme="minorEastAsia" w:hAnsiTheme="minorEastAsia"/>
+          <w:color w:val="FF0000"/>
+        </w:rPr>
+      </w:pPr>
+      <w:r>
+        <w:rPr>
+          <w:rFonts w:asciiTheme="minorEastAsia" w:hAnsiTheme="minorEastAsia" w:hint="eastAsia"/>
+          <w:color w:val="FF0000"/>
+        </w:rPr>
+        <w:t>TODO我們要先找應用</w:t>
       </w:r>
     </w:p>
     <w:p>
@@ -3585,57 +4058,390 @@
     </w:p>
     <w:p>
       <w:pPr>
+        <w:widowControl/>
+      </w:pPr>
+      <w:r>
+        <w:br w:type="page"/>
+      </w:r>
+    </w:p>
+    <w:p>
+      <w:pPr>
         <w:pStyle w:val="1"/>
       </w:pPr>
-      <w:bookmarkStart w:id="6" w:name="_Toc535271142"/>
-      <w:r>
-        <w:rPr>
-          <w:rFonts w:hint="eastAsia"/>
-        </w:rPr>
-        <w:t>規範與架構</w:t>
+      <w:bookmarkStart w:id="6" w:name="_Toc535421629"/>
+      <w:r>
+        <w:rPr>
+          <w:rFonts w:hint="eastAsia"/>
+        </w:rPr>
+        <w:lastRenderedPageBreak/>
+        <w:t>系統</w:t>
+      </w:r>
+      <w:r>
+        <w:rPr>
+          <w:rFonts w:hint="eastAsia"/>
+        </w:rPr>
+        <w:t>架構</w:t>
+      </w:r>
+      <w:r>
+        <w:rPr>
+          <w:rFonts w:hint="eastAsia"/>
+        </w:rPr>
+        <w:t>與節點</w:t>
+      </w:r>
+      <w:r>
+        <w:rPr>
+          <w:rFonts w:hint="eastAsia"/>
+        </w:rPr>
+        <w:t>Node</w:t>
       </w:r>
       <w:bookmarkEnd w:id="6"/>
     </w:p>
-    <w:p/>
     <w:p>
       <w:pPr>
         <w:widowControl/>
-      </w:pPr>
-      <w:r>
-        <w:br w:type="page"/>
+        <w:ind w:firstLine="480"/>
+        <w:rPr>
+          <w:rFonts w:hint="eastAsia"/>
+        </w:rPr>
+      </w:pPr>
+      <w:r>
+        <w:rPr>
+          <w:rFonts w:hint="eastAsia"/>
+        </w:rPr>
+        <w:t>本系統的核心有兩個，第一把程式碼和</w:t>
+      </w:r>
+      <w:r>
+        <w:rPr>
+          <w:rFonts w:hint="eastAsia"/>
+        </w:rPr>
+        <w:t>應用所用到的架構可讓其他用戶檢視</w:t>
+      </w:r>
+      <w:r>
+        <w:rPr>
+          <w:rFonts w:hint="eastAsia"/>
+        </w:rPr>
+        <w:t>並且可以運行</w:t>
+      </w:r>
+      <w:r>
+        <w:rPr>
+          <w:rFonts w:hint="eastAsia"/>
+        </w:rPr>
+        <w:t>，第二能夠把有價或是敏感資訊放到去中心不能被串改的資料庫</w:t>
+      </w:r>
+      <w:r>
+        <w:rPr>
+          <w:rFonts w:hint="eastAsia"/>
+        </w:rPr>
+        <w:t>，</w:t>
+      </w:r>
+      <w:r>
+        <w:rPr>
+          <w:rFonts w:hint="eastAsia"/>
+        </w:rPr>
+        <w:t>所以系統架構設計如</w:t>
+      </w:r>
+      <w:r>
+        <w:rPr>
+          <w:rFonts w:hint="eastAsia"/>
+        </w:rPr>
+        <w:t>(</w:t>
+      </w:r>
+      <w:r>
+        <w:fldChar w:fldCharType="begin"/>
+      </w:r>
+      <w:r>
+        <w:instrText xml:space="preserve"> </w:instrText>
+      </w:r>
+      <w:r>
+        <w:rPr>
+          <w:rFonts w:hint="eastAsia"/>
+        </w:rPr>
+        <w:instrText>REF _Ref535438565 \h</w:instrText>
+      </w:r>
+      <w:r>
+        <w:instrText xml:space="preserve"> </w:instrText>
+      </w:r>
+      <w:r>
+        <w:fldChar w:fldCharType="separate"/>
+      </w:r>
+      <w:r>
+        <w:rPr>
+          <w:rFonts w:hint="eastAsia"/>
+        </w:rPr>
+        <w:t>圖表</w:t>
+      </w:r>
+      <w:r>
+        <w:rPr>
+          <w:rFonts w:hint="eastAsia"/>
+        </w:rPr>
+        <w:t xml:space="preserve"> </w:t>
+      </w:r>
+      <w:r>
+        <w:rPr>
+          <w:noProof/>
+        </w:rPr>
+        <w:t>3</w:t>
+      </w:r>
+      <w:r>
+        <w:fldChar w:fldCharType="end"/>
+      </w:r>
+      <w:r>
+        <w:rPr>
+          <w:rFonts w:hint="eastAsia"/>
+        </w:rPr>
+        <w:t>)</w:t>
+      </w:r>
+      <w:r>
+        <w:rPr>
+          <w:rFonts w:asciiTheme="minorEastAsia" w:hAnsiTheme="minorEastAsia" w:hint="eastAsia"/>
+        </w:rPr>
+        <w:t>。</w:t>
+      </w:r>
+      <w:r>
+        <w:rPr>
+          <w:rFonts w:hint="eastAsia"/>
+        </w:rPr>
+        <w:t xml:space="preserve"> </w:t>
+      </w:r>
+      <w:r>
+        <w:rPr>
+          <w:rFonts w:hint="eastAsia"/>
+        </w:rPr>
+        <w:t>當開發者</w:t>
       </w:r>
     </w:p>
     <w:p>
       <w:pPr>
-        <w:pStyle w:val="1"/>
-      </w:pPr>
-      <w:bookmarkStart w:id="7" w:name="_Toc535271143"/>
-      <w:r>
-        <w:rPr>
-          <w:rFonts w:hint="eastAsia"/>
-        </w:rPr>
-        <w:lastRenderedPageBreak/>
-        <w:t>節點</w:t>
-      </w:r>
-      <w:r>
-        <w:rPr>
-          <w:rFonts w:hint="eastAsia"/>
-        </w:rPr>
-        <w:t xml:space="preserve"> Node</w:t>
-      </w:r>
-      <w:bookmarkEnd w:id="7"/>
+        <w:widowControl/>
+        <w:rPr>
+          <w:rFonts w:hint="eastAsia"/>
+        </w:rPr>
+      </w:pPr>
     </w:p>
     <w:p>
       <w:pPr>
         <w:widowControl/>
+        <w:rPr>
+          <w:rFonts w:hint="eastAsia"/>
+        </w:rPr>
       </w:pPr>
     </w:p>
     <w:p>
       <w:pPr>
+        <w:widowControl/>
+        <w:rPr>
+          <w:rFonts w:hint="eastAsia"/>
+        </w:rPr>
+      </w:pPr>
+    </w:p>
+    <w:p>
+      <w:pPr>
+        <w:keepNext/>
+        <w:widowControl/>
+      </w:pPr>
+      <w:r>
+        <w:rPr>
+          <w:noProof/>
+        </w:rPr>
+        <w:drawing>
+          <wp:inline distT="0" distB="0" distL="0" distR="0">
+            <wp:extent cx="5274310" cy="3024621"/>
+            <wp:effectExtent l="19050" t="0" r="2540" b="0"/>
+            <wp:docPr id="10" name="圖片 10"/>
+            <wp:cNvGraphicFramePr>
+              <a:graphicFrameLocks xmlns:a="http://schemas.openxmlformats.org/drawingml/2006/main" noChangeAspect="1"/>
+            </wp:cNvGraphicFramePr>
+            <a:graphic xmlns:a="http://schemas.openxmlformats.org/drawingml/2006/main">
+              <a:graphicData uri="http://schemas.openxmlformats.org/drawingml/2006/picture">
+                <pic:pic xmlns:pic="http://schemas.openxmlformats.org/drawingml/2006/picture">
+                  <pic:nvPicPr>
+                    <pic:cNvPr id="0" name="Picture 10"/>
+                    <pic:cNvPicPr>
+                      <a:picLocks noChangeAspect="1" noChangeArrowheads="1"/>
+                    </pic:cNvPicPr>
+                  </pic:nvPicPr>
+                  <pic:blipFill>
+                    <a:blip r:embed="rId10"/>
+                    <a:srcRect/>
+                    <a:stretch>
+                      <a:fillRect/>
+                    </a:stretch>
+                  </pic:blipFill>
+                  <pic:spPr bwMode="auto">
+                    <a:xfrm>
+                      <a:off x="0" y="0"/>
+                      <a:ext cx="5274310" cy="3024621"/>
+                    </a:xfrm>
+                    <a:prstGeom prst="rect">
+                      <a:avLst/>
+                    </a:prstGeom>
+                    <a:noFill/>
+                    <a:ln w="9525">
+                      <a:noFill/>
+                      <a:miter lim="800000"/>
+                      <a:headEnd/>
+                      <a:tailEnd/>
+                    </a:ln>
+                  </pic:spPr>
+                </pic:pic>
+              </a:graphicData>
+            </a:graphic>
+          </wp:inline>
+        </w:drawing>
+      </w:r>
+    </w:p>
+    <w:p>
+      <w:pPr>
+        <w:pStyle w:val="ad"/>
+        <w:jc w:val="center"/>
+        <w:rPr>
+          <w:rFonts w:hint="eastAsia"/>
+        </w:rPr>
+      </w:pPr>
+      <w:bookmarkStart w:id="7" w:name="_Ref535438565"/>
+      <w:r>
+        <w:rPr>
+          <w:rFonts w:hint="eastAsia"/>
+        </w:rPr>
+        <w:t>圖表</w:t>
+      </w:r>
+      <w:r>
+        <w:rPr>
+          <w:rFonts w:hint="eastAsia"/>
+        </w:rPr>
+        <w:t xml:space="preserve"> </w:t>
+      </w:r>
+      <w:r>
+        <w:fldChar w:fldCharType="begin"/>
+      </w:r>
+      <w:r>
+        <w:instrText xml:space="preserve"> </w:instrText>
+      </w:r>
+      <w:r>
+        <w:rPr>
+          <w:rFonts w:hint="eastAsia"/>
+        </w:rPr>
+        <w:instrText xml:space="preserve">SEQ </w:instrText>
+      </w:r>
+      <w:r>
+        <w:rPr>
+          <w:rFonts w:hint="eastAsia"/>
+        </w:rPr>
+        <w:instrText>圖表</w:instrText>
+      </w:r>
+      <w:r>
+        <w:rPr>
+          <w:rFonts w:hint="eastAsia"/>
+        </w:rPr>
+        <w:instrText xml:space="preserve"> \* ARABIC</w:instrText>
+      </w:r>
+      <w:r>
+        <w:instrText xml:space="preserve"> </w:instrText>
+      </w:r>
+      <w:r>
+        <w:fldChar w:fldCharType="separate"/>
+      </w:r>
+      <w:r>
+        <w:rPr>
+          <w:noProof/>
+        </w:rPr>
+        <w:t>3</w:t>
+      </w:r>
+      <w:r>
+        <w:fldChar w:fldCharType="end"/>
+      </w:r>
+      <w:bookmarkEnd w:id="7"/>
+      <w:r>
+        <w:rPr>
+          <w:rFonts w:hint="eastAsia"/>
+        </w:rPr>
+        <w:t xml:space="preserve"> </w:t>
+      </w:r>
+      <w:r>
+        <w:rPr>
+          <w:rFonts w:hint="eastAsia"/>
+        </w:rPr>
+        <w:t>系統基本架構</w:t>
+      </w:r>
+    </w:p>
+    <w:p>
+      <w:pPr>
+        <w:widowControl/>
+        <w:rPr>
+          <w:rFonts w:hint="eastAsia"/>
+        </w:rPr>
+      </w:pPr>
+    </w:p>
+    <w:p>
+      <w:pPr>
+        <w:widowControl/>
+        <w:rPr>
+          <w:rFonts w:hint="eastAsia"/>
+        </w:rPr>
+      </w:pPr>
+      <w:r>
+        <w:rPr>
+          <w:rFonts w:hint="eastAsia"/>
+        </w:rPr>
+        <w:lastRenderedPageBreak/>
+        <w:drawing>
+          <wp:inline distT="0" distB="0" distL="0" distR="0">
+            <wp:extent cx="5274310" cy="3477681"/>
+            <wp:effectExtent l="19050" t="0" r="2540" b="0"/>
+            <wp:docPr id="5" name="圖片 4"/>
+            <wp:cNvGraphicFramePr>
+              <a:graphicFrameLocks xmlns:a="http://schemas.openxmlformats.org/drawingml/2006/main" noChangeAspect="1"/>
+            </wp:cNvGraphicFramePr>
+            <a:graphic xmlns:a="http://schemas.openxmlformats.org/drawingml/2006/main">
+              <a:graphicData uri="http://schemas.openxmlformats.org/drawingml/2006/picture">
+                <pic:pic xmlns:pic="http://schemas.openxmlformats.org/drawingml/2006/picture">
+                  <pic:nvPicPr>
+                    <pic:cNvPr id="0" name="Picture 4"/>
+                    <pic:cNvPicPr>
+                      <a:picLocks noChangeAspect="1" noChangeArrowheads="1"/>
+                    </pic:cNvPicPr>
+                  </pic:nvPicPr>
+                  <pic:blipFill>
+                    <a:blip r:embed="rId11"/>
+                    <a:srcRect/>
+                    <a:stretch>
+                      <a:fillRect/>
+                    </a:stretch>
+                  </pic:blipFill>
+                  <pic:spPr bwMode="auto">
+                    <a:xfrm>
+                      <a:off x="0" y="0"/>
+                      <a:ext cx="5274310" cy="3477681"/>
+                    </a:xfrm>
+                    <a:prstGeom prst="rect">
+                      <a:avLst/>
+                    </a:prstGeom>
+                    <a:noFill/>
+                    <a:ln w="9525">
+                      <a:noFill/>
+                      <a:miter lim="800000"/>
+                      <a:headEnd/>
+                      <a:tailEnd/>
+                    </a:ln>
+                  </pic:spPr>
+                </pic:pic>
+              </a:graphicData>
+            </a:graphic>
+          </wp:inline>
+        </w:drawing>
+      </w:r>
+    </w:p>
+    <w:p>
+      <w:pPr>
+        <w:widowControl/>
+      </w:pPr>
+    </w:p>
+    <w:p>
+      <w:pPr>
         <w:pStyle w:val="2"/>
       </w:pPr>
       <w:bookmarkStart w:id="8" w:name="_Ref535270498"/>
-      <w:bookmarkStart w:id="9" w:name="_Toc535271144"/>
+      <w:bookmarkStart w:id="9" w:name="_Toc535421630"/>
       <w:r>
         <w:rPr>
           <w:rFonts w:hint="eastAsia"/>
@@ -3653,7 +4459,7 @@
         <w:pStyle w:val="2"/>
       </w:pPr>
       <w:bookmarkStart w:id="10" w:name="_Ref535270336"/>
-      <w:bookmarkStart w:id="11" w:name="_Toc535271145"/>
+      <w:bookmarkStart w:id="11" w:name="_Toc535421631"/>
       <w:r>
         <w:rPr>
           <w:rFonts w:hint="eastAsia"/>
@@ -3669,7 +4475,7 @@
       <w:pPr>
         <w:pStyle w:val="3"/>
       </w:pPr>
-      <w:bookmarkStart w:id="12" w:name="_Toc535271146"/>
+      <w:bookmarkStart w:id="12" w:name="_Toc535421632"/>
       <w:r>
         <w:rPr>
           <w:rFonts w:hint="eastAsia"/>
@@ -3683,8 +4489,11 @@
     <w:p>
       <w:pPr>
         <w:pStyle w:val="3"/>
-      </w:pPr>
-      <w:bookmarkStart w:id="13" w:name="_Toc535271147"/>
+        <w:rPr>
+          <w:rFonts w:hint="eastAsia"/>
+        </w:rPr>
+      </w:pPr>
+      <w:bookmarkStart w:id="13" w:name="_Toc535421633"/>
       <w:r>
         <w:rPr>
           <w:rFonts w:hint="eastAsia"/>
@@ -3695,17 +4504,49 @@
     </w:p>
     <w:p>
       <w:pPr>
-        <w:widowControl/>
-      </w:pPr>
-      <w:r>
-        <w:br w:type="page"/>
-      </w:r>
+        <w:rPr>
+          <w:rFonts w:hint="eastAsia"/>
+        </w:rPr>
+      </w:pPr>
     </w:p>
     <w:p>
       <w:pPr>
+        <w:rPr>
+          <w:rFonts w:hint="eastAsia"/>
+        </w:rPr>
+      </w:pPr>
+    </w:p>
+    <w:p>
+      <w:pPr>
+        <w:pStyle w:val="3"/>
+      </w:pPr>
+      <w:r>
+        <w:rPr>
+          <w:rFonts w:hint="eastAsia"/>
+        </w:rPr>
+        <w:lastRenderedPageBreak/>
+        <w:t>交易所</w:t>
+      </w:r>
+      <w:r>
+        <w:rPr>
+          <w:rFonts w:hint="eastAsia"/>
+        </w:rPr>
+        <w:t>Node</w:t>
+      </w:r>
+    </w:p>
+    <w:p>
+      <w:pPr>
+        <w:widowControl/>
+      </w:pPr>
+      <w:r>
+        <w:br w:type="page"/>
+      </w:r>
+    </w:p>
+    <w:p>
+      <w:pPr>
         <w:pStyle w:val="1"/>
       </w:pPr>
-      <w:bookmarkStart w:id="14" w:name="_Toc535271148"/>
+      <w:bookmarkStart w:id="14" w:name="_Toc535421634"/>
       <w:r>
         <w:rPr>
           <w:rFonts w:hint="eastAsia"/>
@@ -3736,11 +4577,8 @@
     <w:p>
       <w:pPr>
         <w:pStyle w:val="2"/>
-        <w:rPr>
-          <w:rFonts w:hint="eastAsia"/>
-        </w:rPr>
-      </w:pPr>
-      <w:bookmarkStart w:id="15" w:name="_Toc535271149"/>
+      </w:pPr>
+      <w:bookmarkStart w:id="15" w:name="_Toc535421635"/>
       <w:r>
         <w:rPr>
           <w:rFonts w:hint="eastAsia"/>
@@ -3749,27 +4587,21 @@
       </w:r>
       <w:bookmarkEnd w:id="15"/>
     </w:p>
+    <w:p/>
     <w:p>
       <w:pPr>
-        <w:rPr>
-          <w:rFonts w:hint="eastAsia"/>
-        </w:rPr>
-      </w:pPr>
+        <w:widowControl/>
+      </w:pPr>
+      <w:r>
+        <w:br w:type="page"/>
+      </w:r>
     </w:p>
     <w:p>
       <w:pPr>
-        <w:widowControl/>
-      </w:pPr>
-      <w:r>
-        <w:br w:type="page"/>
-      </w:r>
-    </w:p>
-    <w:p>
-      <w:pPr>
         <w:pStyle w:val="1"/>
       </w:pPr>
-      <w:bookmarkStart w:id="16" w:name="_Toc535271150"/>
-      <w:bookmarkStart w:id="17" w:name="_Ref535271164"/>
+      <w:bookmarkStart w:id="16" w:name="_Ref535271164"/>
+      <w:bookmarkStart w:id="17" w:name="_Toc535421636"/>
       <w:r>
         <w:rPr>
           <w:rFonts w:hint="eastAsia"/>
@@ -3798,7 +4630,7 @@
       <w:pPr>
         <w:pStyle w:val="1"/>
       </w:pPr>
-      <w:bookmarkStart w:id="18" w:name="_Toc535271151"/>
+      <w:bookmarkStart w:id="18" w:name="_Toc535421637"/>
       <w:r>
         <w:rPr>
           <w:rFonts w:hint="eastAsia"/>
@@ -3812,7 +4644,7 @@
       <w:pPr>
         <w:pStyle w:val="2"/>
       </w:pPr>
-      <w:bookmarkStart w:id="19" w:name="_Toc535271152"/>
+      <w:bookmarkStart w:id="19" w:name="_Toc535421638"/>
       <w:r>
         <w:rPr>
           <w:rFonts w:hint="eastAsia"/>
@@ -3825,7 +4657,7 @@
       <w:pPr>
         <w:pStyle w:val="2"/>
       </w:pPr>
-      <w:bookmarkStart w:id="20" w:name="_Toc535271153"/>
+      <w:bookmarkStart w:id="20" w:name="_Toc535421639"/>
       <w:r>
         <w:rPr>
           <w:rFonts w:hint="eastAsia"/>
@@ -3837,8 +4669,26 @@
         <w:br w:type="page"/>
       </w:r>
     </w:p>
-    <w:p/>
-    <w:p/>
+    <w:p>
+      <w:pPr>
+        <w:pStyle w:val="1"/>
+      </w:pPr>
+      <w:r>
+        <w:rPr>
+          <w:rFonts w:hint="eastAsia"/>
+        </w:rPr>
+        <w:lastRenderedPageBreak/>
+        <w:t>實作時程</w:t>
+      </w:r>
+    </w:p>
+    <w:p>
+      <w:pPr>
+        <w:widowControl/>
+      </w:pPr>
+      <w:r>
+        <w:br w:type="page"/>
+      </w:r>
+    </w:p>
     <w:sdt>
       <w:sdtPr>
         <w:rPr>
@@ -3862,7 +4712,7 @@
         </w:rPr>
       </w:sdtEndPr>
       <w:sdtContent>
-        <w:bookmarkStart w:id="21" w:name="_Toc535271154" w:displacedByCustomXml="prev"/>
+        <w:bookmarkStart w:id="21" w:name="_Toc535421640" w:displacedByCustomXml="prev"/>
         <w:p>
           <w:pPr>
             <w:pStyle w:val="1"/>
@@ -3947,7 +4797,6 @@
           <w:pPr>
             <w:pStyle w:val="ab"/>
             <w:rPr>
-              <w:rFonts w:hint="eastAsia"/>
               <w:noProof/>
             </w:rPr>
           </w:pPr>
@@ -3993,7 +4842,6 @@
           <w:pPr>
             <w:pStyle w:val="ab"/>
             <w:rPr>
-              <w:rFonts w:hint="eastAsia"/>
               <w:noProof/>
             </w:rPr>
           </w:pPr>
@@ -4025,7 +4873,6 @@
           <w:pPr>
             <w:pStyle w:val="ab"/>
             <w:rPr>
-              <w:rFonts w:hint="eastAsia"/>
               <w:noProof/>
             </w:rPr>
           </w:pPr>
@@ -4057,7 +4904,6 @@
           <w:pPr>
             <w:pStyle w:val="ab"/>
             <w:rPr>
-              <w:rFonts w:hint="eastAsia"/>
               <w:noProof/>
             </w:rPr>
           </w:pPr>
@@ -4103,7 +4949,6 @@
           <w:pPr>
             <w:pStyle w:val="ab"/>
             <w:rPr>
-              <w:rFonts w:hint="eastAsia"/>
               <w:noProof/>
             </w:rPr>
           </w:pPr>
@@ -4149,7 +4994,6 @@
           <w:pPr>
             <w:pStyle w:val="ab"/>
             <w:rPr>
-              <w:rFonts w:hint="eastAsia"/>
               <w:noProof/>
             </w:rPr>
           </w:pPr>
@@ -4195,7 +5039,6 @@
           <w:pPr>
             <w:pStyle w:val="ab"/>
             <w:rPr>
-              <w:rFonts w:hint="eastAsia"/>
               <w:noProof/>
             </w:rPr>
           </w:pPr>
@@ -4241,7 +5084,6 @@
           <w:pPr>
             <w:pStyle w:val="ab"/>
             <w:rPr>
-              <w:rFonts w:hint="eastAsia"/>
               <w:noProof/>
             </w:rPr>
           </w:pPr>
@@ -4287,7 +5129,6 @@
           <w:pPr>
             <w:pStyle w:val="ab"/>
             <w:rPr>
-              <w:rFonts w:hint="eastAsia"/>
               <w:noProof/>
             </w:rPr>
           </w:pPr>
@@ -4296,7 +5137,6 @@
               <w:rFonts w:hint="eastAsia"/>
               <w:noProof/>
             </w:rPr>
-            <w:lastRenderedPageBreak/>
             <w:t xml:space="preserve">10. </w:t>
           </w:r>
           <w:r>
@@ -4334,7 +5174,6 @@
           <w:pPr>
             <w:pStyle w:val="ab"/>
             <w:rPr>
-              <w:rFonts w:hint="eastAsia"/>
               <w:noProof/>
             </w:rPr>
           </w:pPr>
@@ -4343,6 +5182,7 @@
               <w:rFonts w:hint="eastAsia"/>
               <w:noProof/>
             </w:rPr>
+            <w:lastRenderedPageBreak/>
             <w:t xml:space="preserve">11. </w:t>
           </w:r>
           <w:r>
@@ -4380,7 +5220,6 @@
           <w:pPr>
             <w:pStyle w:val="ab"/>
             <w:rPr>
-              <w:rFonts w:hint="eastAsia"/>
               <w:noProof/>
             </w:rPr>
           </w:pPr>
@@ -4426,7 +5265,6 @@
           <w:pPr>
             <w:pStyle w:val="ab"/>
             <w:rPr>
-              <w:rFonts w:hint="eastAsia"/>
               <w:noProof/>
             </w:rPr>
           </w:pPr>
@@ -4472,7 +5310,6 @@
           <w:pPr>
             <w:pStyle w:val="ab"/>
             <w:rPr>
-              <w:rFonts w:hint="eastAsia"/>
               <w:noProof/>
             </w:rPr>
           </w:pPr>
@@ -5684,7 +6521,7 @@
     </b:Author>
     <b:Title>When new technologies meet old problems – blockchain-related financial fraud</b:Title>
     <b:URL>https://panx.asia/archives/59814</b:URL>
-    <b:RefOrder>14</b:RefOrder>
+    <b:RefOrder>18</b:RefOrder>
   </b:Source>
   <b:Source>
     <b:Tag>blo</b:Tag>
@@ -5836,11 +6673,66 @@
     <b:URL>https://en.wikipedia.org/wiki/ERC-20</b:URL>
     <b:RefOrder>13</b:RefOrder>
   </b:Source>
+  <b:Source>
+    <b:Tag>mba</b:Tag>
+    <b:SourceType>DocumentFromInternetSite</b:SourceType>
+    <b:Guid>{63A33134-5566-4C86-BED4-BDCB4AA54026}</b:Guid>
+    <b:LCID>0</b:LCID>
+    <b:Author>
+      <b:Author>
+        <b:Corporate>mbalib</b:Corporate>
+      </b:Author>
+    </b:Author>
+    <b:URL>https://wiki.mbalib.com/zh-tw/%E7%A9%BA%E6%B0%94%E5%B8%81</b:URL>
+    <b:RefOrder>14</b:RefOrder>
+  </b:Source>
+  <b:Source>
+    <b:Tag>sol</b:Tag>
+    <b:SourceType>InternetSite</b:SourceType>
+    <b:Guid>{FDE420CD-2982-4DB6-A015-81C6C1FFCC1F}</b:Guid>
+    <b:LCID>0</b:LCID>
+    <b:InternetSiteTitle>solidity</b:InternetSiteTitle>
+    <b:URL>https://solidity.readthedocs.io/en/v0.5.1/#</b:URL>
+    <b:RefOrder>15</b:RefOrder>
+  </b:Source>
+  <b:Source>
+    <b:Tag>Eth</b:Tag>
+    <b:SourceType>InternetSite</b:SourceType>
+    <b:Guid>{073D6D52-104F-4F66-97B2-D25CF79F30EB}</b:Guid>
+    <b:LCID>0</b:LCID>
+    <b:Title>Ether</b:Title>
+    <b:InternetSiteTitle>etherconverter</b:InternetSiteTitle>
+    <b:URL>https://etherconverter.online/</b:URL>
+    <b:RefOrder>16</b:RefOrder>
+  </b:Source>
+  <b:Source>
+    <b:Tag>Jos94</b:Tag>
+    <b:SourceType>ArticleInAPeriodical</b:SourceType>
+    <b:Guid>{84851BDD-43CC-4D48-AE3D-51F5BABACF65}</b:Guid>
+    <b:LCID>0</b:LCID>
+    <b:Author>
+      <b:Author>
+        <b:NameList>
+          <b:Person>
+            <b:Last>Whelan</b:Last>
+            <b:First>Joseph</b:First>
+          </b:Person>
+          <b:Person>
+            <b:Last>Msefer</b:Last>
+            <b:First>Kamil</b:First>
+          </b:Person>
+        </b:NameList>
+      </b:Author>
+    </b:Author>
+    <b:Title>ECONOMIC SUPPLY &amp; DEMAND</b:Title>
+    <b:Year>1994</b:Year>
+    <b:RefOrder>17</b:RefOrder>
+  </b:Source>
 </b:Sources>
 </file>
 
 <file path=customXml/itemProps1.xml><?xml version="1.0" encoding="utf-8"?>
-<ds:datastoreItem xmlns:ds="http://schemas.openxmlformats.org/officeDocument/2006/customXml" ds:itemID="{A9A3529D-F937-4CB9-B3E2-D34CED49004C}">
+<ds:datastoreItem xmlns:ds="http://schemas.openxmlformats.org/officeDocument/2006/customXml" ds:itemID="{7A4B8786-1791-479A-97CD-DF810F5F5A93}">
   <ds:schemaRefs>
     <ds:schemaRef ds:uri="http://schemas.openxmlformats.org/officeDocument/2006/bibliography"/>
   </ds:schemaRefs>

--- a/IOE-WhitePaper-zh_TW.docx
+++ b/IOE-WhitePaper-zh_TW.docx
@@ -146,7 +146,6 @@
       </w:sdtPr>
       <w:sdtEndPr>
         <w:rPr>
-          <w:sz w:val="28"/>
           <w:lang w:val="en-US"/>
         </w:rPr>
       </w:sdtEndPr>
@@ -183,7 +182,7 @@
           <w:r>
             <w:fldChar w:fldCharType="separate"/>
           </w:r>
-          <w:hyperlink w:anchor="_Toc535421626" w:history="1">
+          <w:hyperlink w:anchor="_Toc535615634" w:history="1">
             <w:r>
               <w:rPr>
                 <w:rStyle w:val="aa"/>
@@ -211,7 +210,7 @@
                 <w:noProof/>
                 <w:webHidden/>
               </w:rPr>
-              <w:instrText xml:space="preserve"> PAGEREF _Toc535421626 \h </w:instrText>
+              <w:instrText xml:space="preserve"> PAGEREF _Toc535615634 \h </w:instrText>
             </w:r>
             <w:r>
               <w:rPr>
@@ -231,7 +230,7 @@
                 <w:noProof/>
                 <w:webHidden/>
               </w:rPr>
-              <w:t>3</w:t>
+              <w:t>4</w:t>
             </w:r>
             <w:r>
               <w:rPr>
@@ -254,7 +253,7 @@
               <w:sz w:val="24"/>
             </w:rPr>
           </w:pPr>
-          <w:hyperlink w:anchor="_Toc535421627" w:history="1">
+          <w:hyperlink w:anchor="_Toc535615635" w:history="1">
             <w:r>
               <w:rPr>
                 <w:rStyle w:val="aa"/>
@@ -282,7 +281,7 @@
                 <w:noProof/>
                 <w:webHidden/>
               </w:rPr>
-              <w:instrText xml:space="preserve"> PAGEREF _Toc535421627 \h </w:instrText>
+              <w:instrText xml:space="preserve"> PAGEREF _Toc535615635 \h </w:instrText>
             </w:r>
             <w:r>
               <w:rPr>
@@ -325,14 +324,21 @@
               <w:sz w:val="24"/>
             </w:rPr>
           </w:pPr>
-          <w:hyperlink w:anchor="_Toc535421628" w:history="1">
+          <w:hyperlink w:anchor="_Toc535615636" w:history="1">
             <w:r>
               <w:rPr>
                 <w:rStyle w:val="aa"/>
                 <w:rFonts w:hint="eastAsia"/>
                 <w:noProof/>
               </w:rPr>
-              <w:t>規範與架構</w:t>
+              <w:t>系統架構與節點</w:t>
+            </w:r>
+            <w:r>
+              <w:rPr>
+                <w:rStyle w:val="aa"/>
+                <w:noProof/>
+              </w:rPr>
+              <w:t>Node</w:t>
             </w:r>
             <w:r>
               <w:rPr>
@@ -353,7 +359,13 @@
                 <w:noProof/>
                 <w:webHidden/>
               </w:rPr>
-              <w:instrText xml:space="preserve"> PAGEREF _Toc535421628 \h </w:instrText>
+              <w:instrText xml:space="preserve"> PAGEREF _Toc535615636 \h </w:instrText>
+            </w:r>
+            <w:r>
+              <w:rPr>
+                <w:noProof/>
+                <w:webHidden/>
+              </w:rPr>
             </w:r>
             <w:r>
               <w:rPr>
@@ -364,33 +376,368 @@
             </w:r>
             <w:r>
               <w:rPr>
+                <w:noProof/>
+                <w:webHidden/>
+              </w:rPr>
+              <w:t>8</w:t>
+            </w:r>
+            <w:r>
+              <w:rPr>
+                <w:noProof/>
+                <w:webHidden/>
+              </w:rPr>
+              <w:fldChar w:fldCharType="end"/>
+            </w:r>
+          </w:hyperlink>
+        </w:p>
+        <w:p>
+          <w:pPr>
+            <w:pStyle w:val="21"/>
+            <w:tabs>
+              <w:tab w:val="right" w:leader="dot" w:pos="8296"/>
+            </w:tabs>
+            <w:rPr>
+              <w:noProof/>
+              <w:kern w:val="2"/>
+              <w:sz w:val="24"/>
+            </w:rPr>
+          </w:pPr>
+          <w:hyperlink w:anchor="_Toc535615637" w:history="1">
+            <w:r>
+              <w:rPr>
+                <w:rStyle w:val="aa"/>
+                <w:noProof/>
+              </w:rPr>
+              <w:t>CryptoNode</w:t>
+            </w:r>
+            <w:r>
+              <w:rPr>
+                <w:noProof/>
+                <w:webHidden/>
+              </w:rPr>
+              <w:tab/>
+            </w:r>
+            <w:r>
+              <w:rPr>
+                <w:noProof/>
+                <w:webHidden/>
+              </w:rPr>
+              <w:fldChar w:fldCharType="begin"/>
+            </w:r>
+            <w:r>
+              <w:rPr>
+                <w:noProof/>
+                <w:webHidden/>
+              </w:rPr>
+              <w:instrText xml:space="preserve"> PAGEREF _Toc535615637 \h </w:instrText>
+            </w:r>
+            <w:r>
+              <w:rPr>
+                <w:noProof/>
+                <w:webHidden/>
+              </w:rPr>
+            </w:r>
+            <w:r>
+              <w:rPr>
+                <w:noProof/>
+                <w:webHidden/>
+              </w:rPr>
+              <w:fldChar w:fldCharType="separate"/>
+            </w:r>
+            <w:r>
+              <w:rPr>
+                <w:noProof/>
+                <w:webHidden/>
+              </w:rPr>
+              <w:t>9</w:t>
+            </w:r>
+            <w:r>
+              <w:rPr>
+                <w:noProof/>
+                <w:webHidden/>
+              </w:rPr>
+              <w:fldChar w:fldCharType="end"/>
+            </w:r>
+          </w:hyperlink>
+        </w:p>
+        <w:p>
+          <w:pPr>
+            <w:pStyle w:val="21"/>
+            <w:tabs>
+              <w:tab w:val="right" w:leader="dot" w:pos="8296"/>
+            </w:tabs>
+            <w:rPr>
+              <w:noProof/>
+              <w:kern w:val="2"/>
+              <w:sz w:val="24"/>
+            </w:rPr>
+          </w:pPr>
+          <w:hyperlink w:anchor="_Toc535615638" w:history="1">
+            <w:r>
+              <w:rPr>
+                <w:rStyle w:val="aa"/>
+                <w:noProof/>
+              </w:rPr>
+              <w:t>IaasNode</w:t>
+            </w:r>
+            <w:r>
+              <w:rPr>
+                <w:noProof/>
+                <w:webHidden/>
+              </w:rPr>
+              <w:tab/>
+            </w:r>
+            <w:r>
+              <w:rPr>
+                <w:noProof/>
+                <w:webHidden/>
+              </w:rPr>
+              <w:fldChar w:fldCharType="begin"/>
+            </w:r>
+            <w:r>
+              <w:rPr>
+                <w:noProof/>
+                <w:webHidden/>
+              </w:rPr>
+              <w:instrText xml:space="preserve"> PAGEREF _Toc535615638 \h </w:instrText>
+            </w:r>
+            <w:r>
+              <w:rPr>
+                <w:noProof/>
+                <w:webHidden/>
+              </w:rPr>
+            </w:r>
+            <w:r>
+              <w:rPr>
+                <w:noProof/>
+                <w:webHidden/>
+              </w:rPr>
+              <w:fldChar w:fldCharType="separate"/>
+            </w:r>
+            <w:r>
+              <w:rPr>
+                <w:noProof/>
+                <w:webHidden/>
+              </w:rPr>
+              <w:t>9</w:t>
+            </w:r>
+            <w:r>
+              <w:rPr>
+                <w:noProof/>
+                <w:webHidden/>
+              </w:rPr>
+              <w:fldChar w:fldCharType="end"/>
+            </w:r>
+          </w:hyperlink>
+        </w:p>
+        <w:p>
+          <w:pPr>
+            <w:pStyle w:val="31"/>
+            <w:tabs>
+              <w:tab w:val="right" w:leader="dot" w:pos="8296"/>
+            </w:tabs>
+            <w:rPr>
+              <w:noProof/>
+              <w:kern w:val="2"/>
+              <w:sz w:val="24"/>
+            </w:rPr>
+          </w:pPr>
+          <w:hyperlink w:anchor="_Toc535615639" w:history="1">
+            <w:r>
+              <w:rPr>
+                <w:rStyle w:val="aa"/>
+                <w:noProof/>
+              </w:rPr>
+              <w:t>DockerNode</w:t>
+            </w:r>
+            <w:r>
+              <w:rPr>
+                <w:noProof/>
+                <w:webHidden/>
+              </w:rPr>
+              <w:tab/>
+            </w:r>
+            <w:r>
+              <w:rPr>
+                <w:noProof/>
+                <w:webHidden/>
+              </w:rPr>
+              <w:fldChar w:fldCharType="begin"/>
+            </w:r>
+            <w:r>
+              <w:rPr>
+                <w:noProof/>
+                <w:webHidden/>
+              </w:rPr>
+              <w:instrText xml:space="preserve"> PAGEREF _Toc535615639 \h </w:instrText>
+            </w:r>
+            <w:r>
+              <w:rPr>
+                <w:noProof/>
+                <w:webHidden/>
+              </w:rPr>
+            </w:r>
+            <w:r>
+              <w:rPr>
+                <w:noProof/>
+                <w:webHidden/>
+              </w:rPr>
+              <w:fldChar w:fldCharType="separate"/>
+            </w:r>
+            <w:r>
+              <w:rPr>
+                <w:noProof/>
+                <w:webHidden/>
+              </w:rPr>
+              <w:t>9</w:t>
+            </w:r>
+            <w:r>
+              <w:rPr>
+                <w:noProof/>
+                <w:webHidden/>
+              </w:rPr>
+              <w:fldChar w:fldCharType="end"/>
+            </w:r>
+          </w:hyperlink>
+        </w:p>
+        <w:p>
+          <w:pPr>
+            <w:pStyle w:val="31"/>
+            <w:tabs>
+              <w:tab w:val="right" w:leader="dot" w:pos="8296"/>
+            </w:tabs>
+            <w:rPr>
+              <w:noProof/>
+              <w:kern w:val="2"/>
+              <w:sz w:val="24"/>
+            </w:rPr>
+          </w:pPr>
+          <w:hyperlink w:anchor="_Toc535615640" w:history="1">
+            <w:r>
+              <w:rPr>
+                <w:rStyle w:val="aa"/>
+                <w:noProof/>
+              </w:rPr>
+              <w:t>JenkinsNode</w:t>
+            </w:r>
+            <w:r>
+              <w:rPr>
+                <w:noProof/>
+                <w:webHidden/>
+              </w:rPr>
+              <w:tab/>
+            </w:r>
+            <w:r>
+              <w:rPr>
+                <w:noProof/>
+                <w:webHidden/>
+              </w:rPr>
+              <w:fldChar w:fldCharType="begin"/>
+            </w:r>
+            <w:r>
+              <w:rPr>
+                <w:noProof/>
+                <w:webHidden/>
+              </w:rPr>
+              <w:instrText xml:space="preserve"> PAGEREF _Toc535615640 \h </w:instrText>
+            </w:r>
+            <w:r>
+              <w:rPr>
+                <w:noProof/>
+                <w:webHidden/>
+              </w:rPr>
+            </w:r>
+            <w:r>
+              <w:rPr>
+                <w:noProof/>
+                <w:webHidden/>
+              </w:rPr>
+              <w:fldChar w:fldCharType="separate"/>
+            </w:r>
+            <w:r>
+              <w:rPr>
+                <w:noProof/>
+                <w:webHidden/>
+              </w:rPr>
+              <w:t>10</w:t>
+            </w:r>
+            <w:r>
+              <w:rPr>
+                <w:noProof/>
+                <w:webHidden/>
+              </w:rPr>
+              <w:fldChar w:fldCharType="end"/>
+            </w:r>
+          </w:hyperlink>
+        </w:p>
+        <w:p>
+          <w:pPr>
+            <w:pStyle w:val="31"/>
+            <w:tabs>
+              <w:tab w:val="right" w:leader="dot" w:pos="8296"/>
+            </w:tabs>
+            <w:rPr>
+              <w:noProof/>
+              <w:kern w:val="2"/>
+              <w:sz w:val="24"/>
+            </w:rPr>
+          </w:pPr>
+          <w:hyperlink w:anchor="_Toc535615641" w:history="1">
+            <w:r>
+              <w:rPr>
+                <w:rStyle w:val="aa"/>
                 <w:rFonts w:hint="eastAsia"/>
-                <w:b/>
-                <w:bCs/>
-                <w:noProof/>
-                <w:webHidden/>
-              </w:rPr>
-              <w:t>錯誤</w:t>
-            </w:r>
-            <w:r>
-              <w:rPr>
-                <w:rFonts w:hint="eastAsia"/>
-                <w:b/>
-                <w:bCs/>
-                <w:noProof/>
-                <w:webHidden/>
-              </w:rPr>
-              <w:t xml:space="preserve">! </w:t>
-            </w:r>
-            <w:r>
-              <w:rPr>
-                <w:rFonts w:hint="eastAsia"/>
-                <w:b/>
-                <w:bCs/>
-                <w:noProof/>
-                <w:webHidden/>
-              </w:rPr>
-              <w:t>尚未定義書籤。</w:t>
+                <w:noProof/>
+              </w:rPr>
+              <w:t>交易所</w:t>
+            </w:r>
+            <w:r>
+              <w:rPr>
+                <w:rStyle w:val="aa"/>
+                <w:noProof/>
+              </w:rPr>
+              <w:t>Node</w:t>
+            </w:r>
+            <w:r>
+              <w:rPr>
+                <w:noProof/>
+                <w:webHidden/>
+              </w:rPr>
+              <w:tab/>
+            </w:r>
+            <w:r>
+              <w:rPr>
+                <w:noProof/>
+                <w:webHidden/>
+              </w:rPr>
+              <w:fldChar w:fldCharType="begin"/>
+            </w:r>
+            <w:r>
+              <w:rPr>
+                <w:noProof/>
+                <w:webHidden/>
+              </w:rPr>
+              <w:instrText xml:space="preserve"> PAGEREF _Toc535615641 \h </w:instrText>
+            </w:r>
+            <w:r>
+              <w:rPr>
+                <w:noProof/>
+                <w:webHidden/>
+              </w:rPr>
+            </w:r>
+            <w:r>
+              <w:rPr>
+                <w:noProof/>
+                <w:webHidden/>
+              </w:rPr>
+              <w:fldChar w:fldCharType="separate"/>
+            </w:r>
+            <w:r>
+              <w:rPr>
+                <w:noProof/>
+                <w:webHidden/>
+              </w:rPr>
+              <w:t>10</w:t>
             </w:r>
             <w:r>
               <w:rPr>
@@ -413,21 +760,36 @@
               <w:sz w:val="24"/>
             </w:rPr>
           </w:pPr>
-          <w:hyperlink w:anchor="_Toc535421629" w:history="1">
+          <w:hyperlink w:anchor="_Toc535615642" w:history="1">
+            <w:r>
+              <w:rPr>
+                <w:rStyle w:val="aa"/>
+                <w:noProof/>
+              </w:rPr>
+              <w:t xml:space="preserve">CryptoNode API </w:t>
+            </w:r>
             <w:r>
               <w:rPr>
                 <w:rStyle w:val="aa"/>
                 <w:rFonts w:hint="eastAsia"/>
                 <w:noProof/>
               </w:rPr>
-              <w:t>節點</w:t>
+              <w:t>與</w:t>
             </w:r>
             <w:r>
               <w:rPr>
                 <w:rStyle w:val="aa"/>
                 <w:noProof/>
               </w:rPr>
-              <w:t xml:space="preserve"> Node</w:t>
+              <w:t xml:space="preserve"> </w:t>
+            </w:r>
+            <w:r>
+              <w:rPr>
+                <w:rStyle w:val="aa"/>
+                <w:rFonts w:hint="eastAsia"/>
+                <w:noProof/>
+              </w:rPr>
+              <w:t>規範</w:t>
             </w:r>
             <w:r>
               <w:rPr>
@@ -448,7 +810,7 @@
                 <w:noProof/>
                 <w:webHidden/>
               </w:rPr>
-              <w:instrText xml:space="preserve"> PAGEREF _Toc535421629 \h </w:instrText>
+              <w:instrText xml:space="preserve"> PAGEREF _Toc535615642 \h </w:instrText>
             </w:r>
             <w:r>
               <w:rPr>
@@ -468,7 +830,7 @@
                 <w:noProof/>
                 <w:webHidden/>
               </w:rPr>
-              <w:t>9</w:t>
+              <w:t>11</w:t>
             </w:r>
             <w:r>
               <w:rPr>
@@ -491,13 +853,13 @@
               <w:sz w:val="24"/>
             </w:rPr>
           </w:pPr>
-          <w:hyperlink w:anchor="_Toc535421630" w:history="1">
+          <w:hyperlink w:anchor="_Toc535615643" w:history="1">
             <w:r>
               <w:rPr>
                 <w:rStyle w:val="aa"/>
                 <w:noProof/>
               </w:rPr>
-              <w:t>CryptoNode</w:t>
+              <w:t>CryptoNode API</w:t>
             </w:r>
             <w:r>
               <w:rPr>
@@ -518,7 +880,7 @@
                 <w:noProof/>
                 <w:webHidden/>
               </w:rPr>
-              <w:instrText xml:space="preserve"> PAGEREF _Toc535421630 \h </w:instrText>
+              <w:instrText xml:space="preserve"> PAGEREF _Toc535615643 \h </w:instrText>
             </w:r>
             <w:r>
               <w:rPr>
@@ -538,7 +900,7 @@
                 <w:noProof/>
                 <w:webHidden/>
               </w:rPr>
-              <w:t>10</w:t>
+              <w:t>11</w:t>
             </w:r>
             <w:r>
               <w:rPr>
@@ -561,13 +923,14 @@
               <w:sz w:val="24"/>
             </w:rPr>
           </w:pPr>
-          <w:hyperlink w:anchor="_Toc535421631" w:history="1">
+          <w:hyperlink w:anchor="_Toc535615644" w:history="1">
             <w:r>
               <w:rPr>
                 <w:rStyle w:val="aa"/>
-                <w:noProof/>
-              </w:rPr>
-              <w:t>IaasNode</w:t>
+                <w:rFonts w:hint="eastAsia"/>
+                <w:noProof/>
+              </w:rPr>
+              <w:t>虛擬物品交易所</w:t>
             </w:r>
             <w:r>
               <w:rPr>
@@ -588,7 +951,7 @@
                 <w:noProof/>
                 <w:webHidden/>
               </w:rPr>
-              <w:instrText xml:space="preserve"> PAGEREF _Toc535421631 \h </w:instrText>
+              <w:instrText xml:space="preserve"> PAGEREF _Toc535615644 \h </w:instrText>
             </w:r>
             <w:r>
               <w:rPr>
@@ -608,7 +971,653 @@
                 <w:noProof/>
                 <w:webHidden/>
               </w:rPr>
-              <w:t>10</w:t>
+              <w:t>11</w:t>
+            </w:r>
+            <w:r>
+              <w:rPr>
+                <w:noProof/>
+                <w:webHidden/>
+              </w:rPr>
+              <w:fldChar w:fldCharType="end"/>
+            </w:r>
+          </w:hyperlink>
+        </w:p>
+        <w:p>
+          <w:pPr>
+            <w:pStyle w:val="11"/>
+            <w:tabs>
+              <w:tab w:val="right" w:leader="dot" w:pos="8296"/>
+            </w:tabs>
+            <w:rPr>
+              <w:noProof/>
+              <w:kern w:val="2"/>
+              <w:sz w:val="24"/>
+            </w:rPr>
+          </w:pPr>
+          <w:hyperlink w:anchor="_Toc535615645" w:history="1">
+            <w:r>
+              <w:rPr>
+                <w:rStyle w:val="aa"/>
+                <w:noProof/>
+              </w:rPr>
+              <w:t xml:space="preserve">IOE </w:t>
+            </w:r>
+            <w:r>
+              <w:rPr>
+                <w:rStyle w:val="aa"/>
+                <w:rFonts w:hint="eastAsia"/>
+                <w:noProof/>
+              </w:rPr>
+              <w:t>代幣</w:t>
+            </w:r>
+            <w:r>
+              <w:rPr>
+                <w:noProof/>
+                <w:webHidden/>
+              </w:rPr>
+              <w:tab/>
+            </w:r>
+            <w:r>
+              <w:rPr>
+                <w:noProof/>
+                <w:webHidden/>
+              </w:rPr>
+              <w:fldChar w:fldCharType="begin"/>
+            </w:r>
+            <w:r>
+              <w:rPr>
+                <w:noProof/>
+                <w:webHidden/>
+              </w:rPr>
+              <w:instrText xml:space="preserve"> PAGEREF _Toc535615645 \h </w:instrText>
+            </w:r>
+            <w:r>
+              <w:rPr>
+                <w:noProof/>
+                <w:webHidden/>
+              </w:rPr>
+            </w:r>
+            <w:r>
+              <w:rPr>
+                <w:noProof/>
+                <w:webHidden/>
+              </w:rPr>
+              <w:fldChar w:fldCharType="separate"/>
+            </w:r>
+            <w:r>
+              <w:rPr>
+                <w:noProof/>
+                <w:webHidden/>
+              </w:rPr>
+              <w:t>12</w:t>
+            </w:r>
+            <w:r>
+              <w:rPr>
+                <w:noProof/>
+                <w:webHidden/>
+              </w:rPr>
+              <w:fldChar w:fldCharType="end"/>
+            </w:r>
+          </w:hyperlink>
+        </w:p>
+        <w:p>
+          <w:pPr>
+            <w:pStyle w:val="21"/>
+            <w:tabs>
+              <w:tab w:val="right" w:leader="dot" w:pos="8296"/>
+            </w:tabs>
+            <w:rPr>
+              <w:noProof/>
+              <w:kern w:val="2"/>
+              <w:sz w:val="24"/>
+            </w:rPr>
+          </w:pPr>
+          <w:hyperlink w:anchor="_Toc535615646" w:history="1">
+            <w:r>
+              <w:rPr>
+                <w:rStyle w:val="aa"/>
+                <w:rFonts w:asciiTheme="minorEastAsia" w:hAnsiTheme="minorEastAsia" w:hint="eastAsia"/>
+                <w:noProof/>
+              </w:rPr>
+              <w:t>團隊營運資金</w:t>
+            </w:r>
+            <w:r>
+              <w:rPr>
+                <w:noProof/>
+                <w:webHidden/>
+              </w:rPr>
+              <w:tab/>
+            </w:r>
+            <w:r>
+              <w:rPr>
+                <w:noProof/>
+                <w:webHidden/>
+              </w:rPr>
+              <w:fldChar w:fldCharType="begin"/>
+            </w:r>
+            <w:r>
+              <w:rPr>
+                <w:noProof/>
+                <w:webHidden/>
+              </w:rPr>
+              <w:instrText xml:space="preserve"> PAGEREF _Toc535615646 \h </w:instrText>
+            </w:r>
+            <w:r>
+              <w:rPr>
+                <w:noProof/>
+                <w:webHidden/>
+              </w:rPr>
+            </w:r>
+            <w:r>
+              <w:rPr>
+                <w:noProof/>
+                <w:webHidden/>
+              </w:rPr>
+              <w:fldChar w:fldCharType="separate"/>
+            </w:r>
+            <w:r>
+              <w:rPr>
+                <w:noProof/>
+                <w:webHidden/>
+              </w:rPr>
+              <w:t>12</w:t>
+            </w:r>
+            <w:r>
+              <w:rPr>
+                <w:noProof/>
+                <w:webHidden/>
+              </w:rPr>
+              <w:fldChar w:fldCharType="end"/>
+            </w:r>
+          </w:hyperlink>
+        </w:p>
+        <w:p>
+          <w:pPr>
+            <w:pStyle w:val="11"/>
+            <w:tabs>
+              <w:tab w:val="right" w:leader="dot" w:pos="8296"/>
+            </w:tabs>
+            <w:rPr>
+              <w:noProof/>
+              <w:kern w:val="2"/>
+              <w:sz w:val="24"/>
+            </w:rPr>
+          </w:pPr>
+          <w:hyperlink w:anchor="_Toc535615647" w:history="1">
+            <w:r>
+              <w:rPr>
+                <w:rStyle w:val="aa"/>
+                <w:rFonts w:hint="eastAsia"/>
+                <w:noProof/>
+              </w:rPr>
+              <w:t>去中心化程式</w:t>
+            </w:r>
+            <w:r>
+              <w:rPr>
+                <w:noProof/>
+                <w:webHidden/>
+              </w:rPr>
+              <w:tab/>
+            </w:r>
+            <w:r>
+              <w:rPr>
+                <w:noProof/>
+                <w:webHidden/>
+              </w:rPr>
+              <w:fldChar w:fldCharType="begin"/>
+            </w:r>
+            <w:r>
+              <w:rPr>
+                <w:noProof/>
+                <w:webHidden/>
+              </w:rPr>
+              <w:instrText xml:space="preserve"> PAGEREF _Toc535615647 \h </w:instrText>
+            </w:r>
+            <w:r>
+              <w:rPr>
+                <w:noProof/>
+                <w:webHidden/>
+              </w:rPr>
+            </w:r>
+            <w:r>
+              <w:rPr>
+                <w:noProof/>
+                <w:webHidden/>
+              </w:rPr>
+              <w:fldChar w:fldCharType="separate"/>
+            </w:r>
+            <w:r>
+              <w:rPr>
+                <w:noProof/>
+                <w:webHidden/>
+              </w:rPr>
+              <w:t>13</w:t>
+            </w:r>
+            <w:r>
+              <w:rPr>
+                <w:noProof/>
+                <w:webHidden/>
+              </w:rPr>
+              <w:fldChar w:fldCharType="end"/>
+            </w:r>
+          </w:hyperlink>
+        </w:p>
+        <w:p>
+          <w:pPr>
+            <w:pStyle w:val="21"/>
+            <w:tabs>
+              <w:tab w:val="right" w:leader="dot" w:pos="8296"/>
+            </w:tabs>
+            <w:rPr>
+              <w:noProof/>
+              <w:kern w:val="2"/>
+              <w:sz w:val="24"/>
+            </w:rPr>
+          </w:pPr>
+          <w:hyperlink w:anchor="_Toc535615648" w:history="1">
+            <w:r>
+              <w:rPr>
+                <w:rStyle w:val="aa"/>
+                <w:rFonts w:hint="eastAsia"/>
+                <w:noProof/>
+              </w:rPr>
+              <w:t>程式上架</w:t>
+            </w:r>
+            <w:r>
+              <w:rPr>
+                <w:noProof/>
+                <w:webHidden/>
+              </w:rPr>
+              <w:tab/>
+            </w:r>
+            <w:r>
+              <w:rPr>
+                <w:noProof/>
+                <w:webHidden/>
+              </w:rPr>
+              <w:fldChar w:fldCharType="begin"/>
+            </w:r>
+            <w:r>
+              <w:rPr>
+                <w:noProof/>
+                <w:webHidden/>
+              </w:rPr>
+              <w:instrText xml:space="preserve"> PAGEREF _Toc535615648 \h </w:instrText>
+            </w:r>
+            <w:r>
+              <w:rPr>
+                <w:noProof/>
+                <w:webHidden/>
+              </w:rPr>
+            </w:r>
+            <w:r>
+              <w:rPr>
+                <w:noProof/>
+                <w:webHidden/>
+              </w:rPr>
+              <w:fldChar w:fldCharType="separate"/>
+            </w:r>
+            <w:r>
+              <w:rPr>
+                <w:noProof/>
+                <w:webHidden/>
+              </w:rPr>
+              <w:t>13</w:t>
+            </w:r>
+            <w:r>
+              <w:rPr>
+                <w:noProof/>
+                <w:webHidden/>
+              </w:rPr>
+              <w:fldChar w:fldCharType="end"/>
+            </w:r>
+          </w:hyperlink>
+        </w:p>
+        <w:p>
+          <w:pPr>
+            <w:pStyle w:val="21"/>
+            <w:tabs>
+              <w:tab w:val="right" w:leader="dot" w:pos="8296"/>
+            </w:tabs>
+            <w:rPr>
+              <w:noProof/>
+              <w:kern w:val="2"/>
+              <w:sz w:val="24"/>
+            </w:rPr>
+          </w:pPr>
+          <w:hyperlink w:anchor="_Toc535615649" w:history="1">
+            <w:r>
+              <w:rPr>
+                <w:rStyle w:val="aa"/>
+                <w:rFonts w:hint="eastAsia"/>
+                <w:noProof/>
+              </w:rPr>
+              <w:t>程式改版與投票</w:t>
+            </w:r>
+            <w:r>
+              <w:rPr>
+                <w:noProof/>
+                <w:webHidden/>
+              </w:rPr>
+              <w:tab/>
+            </w:r>
+            <w:r>
+              <w:rPr>
+                <w:noProof/>
+                <w:webHidden/>
+              </w:rPr>
+              <w:fldChar w:fldCharType="begin"/>
+            </w:r>
+            <w:r>
+              <w:rPr>
+                <w:noProof/>
+                <w:webHidden/>
+              </w:rPr>
+              <w:instrText xml:space="preserve"> PAGEREF _Toc535615649 \h </w:instrText>
+            </w:r>
+            <w:r>
+              <w:rPr>
+                <w:noProof/>
+                <w:webHidden/>
+              </w:rPr>
+            </w:r>
+            <w:r>
+              <w:rPr>
+                <w:noProof/>
+                <w:webHidden/>
+              </w:rPr>
+              <w:fldChar w:fldCharType="separate"/>
+            </w:r>
+            <w:r>
+              <w:rPr>
+                <w:noProof/>
+                <w:webHidden/>
+              </w:rPr>
+              <w:t>13</w:t>
+            </w:r>
+            <w:r>
+              <w:rPr>
+                <w:noProof/>
+                <w:webHidden/>
+              </w:rPr>
+              <w:fldChar w:fldCharType="end"/>
+            </w:r>
+          </w:hyperlink>
+        </w:p>
+        <w:p>
+          <w:pPr>
+            <w:pStyle w:val="11"/>
+            <w:tabs>
+              <w:tab w:val="right" w:leader="dot" w:pos="8296"/>
+            </w:tabs>
+            <w:rPr>
+              <w:noProof/>
+              <w:kern w:val="2"/>
+              <w:sz w:val="24"/>
+            </w:rPr>
+          </w:pPr>
+          <w:hyperlink w:anchor="_Toc535615650" w:history="1">
+            <w:r>
+              <w:rPr>
+                <w:rStyle w:val="aa"/>
+                <w:rFonts w:hint="eastAsia"/>
+                <w:noProof/>
+              </w:rPr>
+              <w:t>實作時程</w:t>
+            </w:r>
+            <w:r>
+              <w:rPr>
+                <w:noProof/>
+                <w:webHidden/>
+              </w:rPr>
+              <w:tab/>
+            </w:r>
+            <w:r>
+              <w:rPr>
+                <w:noProof/>
+                <w:webHidden/>
+              </w:rPr>
+              <w:fldChar w:fldCharType="begin"/>
+            </w:r>
+            <w:r>
+              <w:rPr>
+                <w:noProof/>
+                <w:webHidden/>
+              </w:rPr>
+              <w:instrText xml:space="preserve"> PAGEREF _Toc535615650 \h </w:instrText>
+            </w:r>
+            <w:r>
+              <w:rPr>
+                <w:noProof/>
+                <w:webHidden/>
+              </w:rPr>
+            </w:r>
+            <w:r>
+              <w:rPr>
+                <w:noProof/>
+                <w:webHidden/>
+              </w:rPr>
+              <w:fldChar w:fldCharType="separate"/>
+            </w:r>
+            <w:r>
+              <w:rPr>
+                <w:noProof/>
+                <w:webHidden/>
+              </w:rPr>
+              <w:t>14</w:t>
+            </w:r>
+            <w:r>
+              <w:rPr>
+                <w:noProof/>
+                <w:webHidden/>
+              </w:rPr>
+              <w:fldChar w:fldCharType="end"/>
+            </w:r>
+          </w:hyperlink>
+        </w:p>
+        <w:p>
+          <w:pPr>
+            <w:pStyle w:val="21"/>
+            <w:tabs>
+              <w:tab w:val="right" w:leader="dot" w:pos="8296"/>
+            </w:tabs>
+            <w:rPr>
+              <w:noProof/>
+              <w:kern w:val="2"/>
+              <w:sz w:val="24"/>
+            </w:rPr>
+          </w:pPr>
+          <w:hyperlink w:anchor="_Toc535615651" w:history="1">
+            <w:r>
+              <w:rPr>
+                <w:rStyle w:val="aa"/>
+                <w:rFonts w:hint="eastAsia"/>
+                <w:noProof/>
+              </w:rPr>
+              <w:t>代幣發行與推廣</w:t>
+            </w:r>
+            <w:r>
+              <w:rPr>
+                <w:noProof/>
+                <w:webHidden/>
+              </w:rPr>
+              <w:tab/>
+            </w:r>
+            <w:r>
+              <w:rPr>
+                <w:noProof/>
+                <w:webHidden/>
+              </w:rPr>
+              <w:fldChar w:fldCharType="begin"/>
+            </w:r>
+            <w:r>
+              <w:rPr>
+                <w:noProof/>
+                <w:webHidden/>
+              </w:rPr>
+              <w:instrText xml:space="preserve"> PAGEREF _Toc535615651 \h </w:instrText>
+            </w:r>
+            <w:r>
+              <w:rPr>
+                <w:noProof/>
+                <w:webHidden/>
+              </w:rPr>
+            </w:r>
+            <w:r>
+              <w:rPr>
+                <w:noProof/>
+                <w:webHidden/>
+              </w:rPr>
+              <w:fldChar w:fldCharType="separate"/>
+            </w:r>
+            <w:r>
+              <w:rPr>
+                <w:noProof/>
+                <w:webHidden/>
+              </w:rPr>
+              <w:t>14</w:t>
+            </w:r>
+            <w:r>
+              <w:rPr>
+                <w:noProof/>
+                <w:webHidden/>
+              </w:rPr>
+              <w:fldChar w:fldCharType="end"/>
+            </w:r>
+          </w:hyperlink>
+        </w:p>
+        <w:p>
+          <w:pPr>
+            <w:pStyle w:val="21"/>
+            <w:tabs>
+              <w:tab w:val="right" w:leader="dot" w:pos="8296"/>
+            </w:tabs>
+            <w:rPr>
+              <w:noProof/>
+              <w:kern w:val="2"/>
+              <w:sz w:val="24"/>
+            </w:rPr>
+          </w:pPr>
+          <w:hyperlink w:anchor="_Toc535615652" w:history="1">
+            <w:r>
+              <w:rPr>
+                <w:rStyle w:val="aa"/>
+                <w:rFonts w:hint="eastAsia"/>
+                <w:noProof/>
+              </w:rPr>
+              <w:t>應用開發</w:t>
+            </w:r>
+            <w:r>
+              <w:rPr>
+                <w:noProof/>
+                <w:webHidden/>
+              </w:rPr>
+              <w:tab/>
+            </w:r>
+            <w:r>
+              <w:rPr>
+                <w:noProof/>
+                <w:webHidden/>
+              </w:rPr>
+              <w:fldChar w:fldCharType="begin"/>
+            </w:r>
+            <w:r>
+              <w:rPr>
+                <w:noProof/>
+                <w:webHidden/>
+              </w:rPr>
+              <w:instrText xml:space="preserve"> PAGEREF _Toc535615652 \h </w:instrText>
+            </w:r>
+            <w:r>
+              <w:rPr>
+                <w:noProof/>
+                <w:webHidden/>
+              </w:rPr>
+            </w:r>
+            <w:r>
+              <w:rPr>
+                <w:noProof/>
+                <w:webHidden/>
+              </w:rPr>
+              <w:fldChar w:fldCharType="separate"/>
+            </w:r>
+            <w:r>
+              <w:rPr>
+                <w:noProof/>
+                <w:webHidden/>
+              </w:rPr>
+              <w:t>14</w:t>
+            </w:r>
+            <w:r>
+              <w:rPr>
+                <w:noProof/>
+                <w:webHidden/>
+              </w:rPr>
+              <w:fldChar w:fldCharType="end"/>
+            </w:r>
+          </w:hyperlink>
+        </w:p>
+        <w:p>
+          <w:pPr>
+            <w:pStyle w:val="21"/>
+            <w:tabs>
+              <w:tab w:val="right" w:leader="dot" w:pos="8296"/>
+            </w:tabs>
+            <w:rPr>
+              <w:noProof/>
+              <w:kern w:val="2"/>
+              <w:sz w:val="24"/>
+            </w:rPr>
+          </w:pPr>
+          <w:hyperlink w:anchor="_Toc535615653" w:history="1">
+            <w:r>
+              <w:rPr>
+                <w:rStyle w:val="aa"/>
+                <w:rFonts w:hint="eastAsia"/>
+                <w:noProof/>
+              </w:rPr>
+              <w:t>第三方人員開發</w:t>
+            </w:r>
+            <w:r>
+              <w:rPr>
+                <w:noProof/>
+                <w:webHidden/>
+              </w:rPr>
+              <w:tab/>
+            </w:r>
+            <w:r>
+              <w:rPr>
+                <w:noProof/>
+                <w:webHidden/>
+              </w:rPr>
+              <w:fldChar w:fldCharType="begin"/>
+            </w:r>
+            <w:r>
+              <w:rPr>
+                <w:noProof/>
+                <w:webHidden/>
+              </w:rPr>
+              <w:instrText xml:space="preserve"> PAGEREF _Toc535615653 \h </w:instrText>
+            </w:r>
+            <w:r>
+              <w:rPr>
+                <w:noProof/>
+                <w:webHidden/>
+              </w:rPr>
+            </w:r>
+            <w:r>
+              <w:rPr>
+                <w:noProof/>
+                <w:webHidden/>
+              </w:rPr>
+              <w:fldChar w:fldCharType="separate"/>
+            </w:r>
+            <w:r>
+              <w:rPr>
+                <w:noProof/>
+                <w:webHidden/>
+              </w:rPr>
+              <w:t>14</w:t>
             </w:r>
             <w:r>
               <w:rPr>
@@ -631,13 +1640,14 @@
               <w:sz w:val="24"/>
             </w:rPr>
           </w:pPr>
-          <w:hyperlink w:anchor="_Toc535421632" w:history="1">
+          <w:hyperlink w:anchor="_Toc535615654" w:history="1">
             <w:r>
               <w:rPr>
                 <w:rStyle w:val="aa"/>
-                <w:noProof/>
-              </w:rPr>
-              <w:t>DockerNode</w:t>
+                <w:rFonts w:hint="eastAsia"/>
+                <w:noProof/>
+              </w:rPr>
+              <w:t>轉為公鏈</w:t>
             </w:r>
             <w:r>
               <w:rPr>
@@ -658,7 +1668,7 @@
                 <w:noProof/>
                 <w:webHidden/>
               </w:rPr>
-              <w:instrText xml:space="preserve"> PAGEREF _Toc535421632 \h </w:instrText>
+              <w:instrText xml:space="preserve"> PAGEREF _Toc535615654 \h </w:instrText>
             </w:r>
             <w:r>
               <w:rPr>
@@ -678,77 +1688,7 @@
                 <w:noProof/>
                 <w:webHidden/>
               </w:rPr>
-              <w:t>10</w:t>
-            </w:r>
-            <w:r>
-              <w:rPr>
-                <w:noProof/>
-                <w:webHidden/>
-              </w:rPr>
-              <w:fldChar w:fldCharType="end"/>
-            </w:r>
-          </w:hyperlink>
-        </w:p>
-        <w:p>
-          <w:pPr>
-            <w:pStyle w:val="31"/>
-            <w:tabs>
-              <w:tab w:val="right" w:leader="dot" w:pos="8296"/>
-            </w:tabs>
-            <w:rPr>
-              <w:noProof/>
-              <w:kern w:val="2"/>
-              <w:sz w:val="24"/>
-            </w:rPr>
-          </w:pPr>
-          <w:hyperlink w:anchor="_Toc535421633" w:history="1">
-            <w:r>
-              <w:rPr>
-                <w:rStyle w:val="aa"/>
-                <w:noProof/>
-              </w:rPr>
-              <w:t>JenkinsNode</w:t>
-            </w:r>
-            <w:r>
-              <w:rPr>
-                <w:noProof/>
-                <w:webHidden/>
-              </w:rPr>
-              <w:tab/>
-            </w:r>
-            <w:r>
-              <w:rPr>
-                <w:noProof/>
-                <w:webHidden/>
-              </w:rPr>
-              <w:fldChar w:fldCharType="begin"/>
-            </w:r>
-            <w:r>
-              <w:rPr>
-                <w:noProof/>
-                <w:webHidden/>
-              </w:rPr>
-              <w:instrText xml:space="preserve"> PAGEREF _Toc535421633 \h </w:instrText>
-            </w:r>
-            <w:r>
-              <w:rPr>
-                <w:noProof/>
-                <w:webHidden/>
-              </w:rPr>
-            </w:r>
-            <w:r>
-              <w:rPr>
-                <w:noProof/>
-                <w:webHidden/>
-              </w:rPr>
-              <w:fldChar w:fldCharType="separate"/>
-            </w:r>
-            <w:r>
-              <w:rPr>
-                <w:noProof/>
-                <w:webHidden/>
-              </w:rPr>
-              <w:t>10</w:t>
+              <w:t>14</w:t>
             </w:r>
             <w:r>
               <w:rPr>
@@ -771,36 +1711,15 @@
               <w:sz w:val="24"/>
             </w:rPr>
           </w:pPr>
-          <w:hyperlink w:anchor="_Toc535421634" w:history="1">
-            <w:r>
-              <w:rPr>
-                <w:rStyle w:val="aa"/>
-                <w:noProof/>
-              </w:rPr>
-              <w:t xml:space="preserve">CryptoChain API </w:t>
-            </w:r>
+          <w:hyperlink w:anchor="_Toc535615655" w:history="1">
             <w:r>
               <w:rPr>
                 <w:rStyle w:val="aa"/>
                 <w:rFonts w:hint="eastAsia"/>
                 <w:noProof/>
-              </w:rPr>
-              <w:t>與</w:t>
-            </w:r>
-            <w:r>
-              <w:rPr>
-                <w:rStyle w:val="aa"/>
-                <w:noProof/>
-              </w:rPr>
-              <w:t xml:space="preserve"> </w:t>
-            </w:r>
-            <w:r>
-              <w:rPr>
-                <w:rStyle w:val="aa"/>
-                <w:rFonts w:hint="eastAsia"/>
-                <w:noProof/>
-              </w:rPr>
-              <w:t>規範</w:t>
+                <w:lang w:val="zh-TW"/>
+              </w:rPr>
+              <w:t>引用的項目</w:t>
             </w:r>
             <w:r>
               <w:rPr>
@@ -821,7 +1740,7 @@
                 <w:noProof/>
                 <w:webHidden/>
               </w:rPr>
-              <w:instrText xml:space="preserve"> PAGEREF _Toc535421634 \h </w:instrText>
+              <w:instrText xml:space="preserve"> PAGEREF _Toc535615655 \h </w:instrText>
             </w:r>
             <w:r>
               <w:rPr>
@@ -841,441 +1760,7 @@
                 <w:noProof/>
                 <w:webHidden/>
               </w:rPr>
-              <w:t>12</w:t>
-            </w:r>
-            <w:r>
-              <w:rPr>
-                <w:noProof/>
-                <w:webHidden/>
-              </w:rPr>
-              <w:fldChar w:fldCharType="end"/>
-            </w:r>
-          </w:hyperlink>
-        </w:p>
-        <w:p>
-          <w:pPr>
-            <w:pStyle w:val="21"/>
-            <w:tabs>
-              <w:tab w:val="right" w:leader="dot" w:pos="8296"/>
-            </w:tabs>
-            <w:rPr>
-              <w:noProof/>
-              <w:kern w:val="2"/>
-              <w:sz w:val="24"/>
-            </w:rPr>
-          </w:pPr>
-          <w:hyperlink w:anchor="_Toc535421635" w:history="1">
-            <w:r>
-              <w:rPr>
-                <w:rStyle w:val="aa"/>
-                <w:rFonts w:hint="eastAsia"/>
-                <w:noProof/>
-              </w:rPr>
-              <w:t>虛擬物品交易所</w:t>
-            </w:r>
-            <w:r>
-              <w:rPr>
-                <w:noProof/>
-                <w:webHidden/>
-              </w:rPr>
-              <w:tab/>
-            </w:r>
-            <w:r>
-              <w:rPr>
-                <w:noProof/>
-                <w:webHidden/>
-              </w:rPr>
-              <w:fldChar w:fldCharType="begin"/>
-            </w:r>
-            <w:r>
-              <w:rPr>
-                <w:noProof/>
-                <w:webHidden/>
-              </w:rPr>
-              <w:instrText xml:space="preserve"> PAGEREF _Toc535421635 \h </w:instrText>
-            </w:r>
-            <w:r>
-              <w:rPr>
-                <w:noProof/>
-                <w:webHidden/>
-              </w:rPr>
-            </w:r>
-            <w:r>
-              <w:rPr>
-                <w:noProof/>
-                <w:webHidden/>
-              </w:rPr>
-              <w:fldChar w:fldCharType="separate"/>
-            </w:r>
-            <w:r>
-              <w:rPr>
-                <w:noProof/>
-                <w:webHidden/>
-              </w:rPr>
-              <w:t>12</w:t>
-            </w:r>
-            <w:r>
-              <w:rPr>
-                <w:noProof/>
-                <w:webHidden/>
-              </w:rPr>
-              <w:fldChar w:fldCharType="end"/>
-            </w:r>
-          </w:hyperlink>
-        </w:p>
-        <w:p>
-          <w:pPr>
-            <w:pStyle w:val="11"/>
-            <w:tabs>
-              <w:tab w:val="right" w:leader="dot" w:pos="8296"/>
-            </w:tabs>
-            <w:rPr>
-              <w:noProof/>
-              <w:kern w:val="2"/>
-              <w:sz w:val="24"/>
-            </w:rPr>
-          </w:pPr>
-          <w:hyperlink w:anchor="_Toc535421636" w:history="1">
-            <w:r>
-              <w:rPr>
-                <w:rStyle w:val="aa"/>
-                <w:noProof/>
-              </w:rPr>
-              <w:t xml:space="preserve">IOE </w:t>
-            </w:r>
-            <w:r>
-              <w:rPr>
-                <w:rStyle w:val="aa"/>
-                <w:rFonts w:hint="eastAsia"/>
-                <w:noProof/>
-              </w:rPr>
-              <w:t>代幣</w:t>
-            </w:r>
-            <w:r>
-              <w:rPr>
-                <w:noProof/>
-                <w:webHidden/>
-              </w:rPr>
-              <w:tab/>
-            </w:r>
-            <w:r>
-              <w:rPr>
-                <w:noProof/>
-                <w:webHidden/>
-              </w:rPr>
-              <w:fldChar w:fldCharType="begin"/>
-            </w:r>
-            <w:r>
-              <w:rPr>
-                <w:noProof/>
-                <w:webHidden/>
-              </w:rPr>
-              <w:instrText xml:space="preserve"> PAGEREF _Toc535421636 \h </w:instrText>
-            </w:r>
-            <w:r>
-              <w:rPr>
-                <w:noProof/>
-                <w:webHidden/>
-              </w:rPr>
-            </w:r>
-            <w:r>
-              <w:rPr>
-                <w:noProof/>
-                <w:webHidden/>
-              </w:rPr>
-              <w:fldChar w:fldCharType="separate"/>
-            </w:r>
-            <w:r>
-              <w:rPr>
-                <w:noProof/>
-                <w:webHidden/>
-              </w:rPr>
-              <w:t>13</w:t>
-            </w:r>
-            <w:r>
-              <w:rPr>
-                <w:noProof/>
-                <w:webHidden/>
-              </w:rPr>
-              <w:fldChar w:fldCharType="end"/>
-            </w:r>
-          </w:hyperlink>
-        </w:p>
-        <w:p>
-          <w:pPr>
-            <w:pStyle w:val="11"/>
-            <w:tabs>
-              <w:tab w:val="right" w:leader="dot" w:pos="8296"/>
-            </w:tabs>
-            <w:rPr>
-              <w:noProof/>
-              <w:kern w:val="2"/>
-              <w:sz w:val="24"/>
-            </w:rPr>
-          </w:pPr>
-          <w:hyperlink w:anchor="_Toc535421637" w:history="1">
-            <w:r>
-              <w:rPr>
-                <w:rStyle w:val="aa"/>
-                <w:rFonts w:hint="eastAsia"/>
-                <w:noProof/>
-              </w:rPr>
-              <w:t>去中心化程式</w:t>
-            </w:r>
-            <w:r>
-              <w:rPr>
-                <w:noProof/>
-                <w:webHidden/>
-              </w:rPr>
-              <w:tab/>
-            </w:r>
-            <w:r>
-              <w:rPr>
-                <w:noProof/>
-                <w:webHidden/>
-              </w:rPr>
-              <w:fldChar w:fldCharType="begin"/>
-            </w:r>
-            <w:r>
-              <w:rPr>
-                <w:noProof/>
-                <w:webHidden/>
-              </w:rPr>
-              <w:instrText xml:space="preserve"> PAGEREF _Toc535421637 \h </w:instrText>
-            </w:r>
-            <w:r>
-              <w:rPr>
-                <w:noProof/>
-                <w:webHidden/>
-              </w:rPr>
-            </w:r>
-            <w:r>
-              <w:rPr>
-                <w:noProof/>
-                <w:webHidden/>
-              </w:rPr>
-              <w:fldChar w:fldCharType="separate"/>
-            </w:r>
-            <w:r>
-              <w:rPr>
-                <w:noProof/>
-                <w:webHidden/>
-              </w:rPr>
-              <w:t>14</w:t>
-            </w:r>
-            <w:r>
-              <w:rPr>
-                <w:noProof/>
-                <w:webHidden/>
-              </w:rPr>
-              <w:fldChar w:fldCharType="end"/>
-            </w:r>
-          </w:hyperlink>
-        </w:p>
-        <w:p>
-          <w:pPr>
-            <w:pStyle w:val="21"/>
-            <w:tabs>
-              <w:tab w:val="right" w:leader="dot" w:pos="8296"/>
-            </w:tabs>
-            <w:rPr>
-              <w:noProof/>
-              <w:kern w:val="2"/>
-              <w:sz w:val="24"/>
-            </w:rPr>
-          </w:pPr>
-          <w:hyperlink w:anchor="_Toc535421638" w:history="1">
-            <w:r>
-              <w:rPr>
-                <w:rStyle w:val="aa"/>
-                <w:rFonts w:hint="eastAsia"/>
-                <w:noProof/>
-              </w:rPr>
-              <w:t>程式上架</w:t>
-            </w:r>
-            <w:r>
-              <w:rPr>
-                <w:noProof/>
-                <w:webHidden/>
-              </w:rPr>
-              <w:tab/>
-            </w:r>
-            <w:r>
-              <w:rPr>
-                <w:noProof/>
-                <w:webHidden/>
-              </w:rPr>
-              <w:fldChar w:fldCharType="begin"/>
-            </w:r>
-            <w:r>
-              <w:rPr>
-                <w:noProof/>
-                <w:webHidden/>
-              </w:rPr>
-              <w:instrText xml:space="preserve"> PAGEREF _Toc535421638 \h </w:instrText>
-            </w:r>
-            <w:r>
-              <w:rPr>
-                <w:noProof/>
-                <w:webHidden/>
-              </w:rPr>
-            </w:r>
-            <w:r>
-              <w:rPr>
-                <w:noProof/>
-                <w:webHidden/>
-              </w:rPr>
-              <w:fldChar w:fldCharType="separate"/>
-            </w:r>
-            <w:r>
-              <w:rPr>
-                <w:noProof/>
-                <w:webHidden/>
-              </w:rPr>
-              <w:t>14</w:t>
-            </w:r>
-            <w:r>
-              <w:rPr>
-                <w:noProof/>
-                <w:webHidden/>
-              </w:rPr>
-              <w:fldChar w:fldCharType="end"/>
-            </w:r>
-          </w:hyperlink>
-        </w:p>
-        <w:p>
-          <w:pPr>
-            <w:pStyle w:val="21"/>
-            <w:tabs>
-              <w:tab w:val="right" w:leader="dot" w:pos="8296"/>
-            </w:tabs>
-            <w:rPr>
-              <w:noProof/>
-              <w:kern w:val="2"/>
-              <w:sz w:val="24"/>
-            </w:rPr>
-          </w:pPr>
-          <w:hyperlink w:anchor="_Toc535421639" w:history="1">
-            <w:r>
-              <w:rPr>
-                <w:rStyle w:val="aa"/>
-                <w:rFonts w:hint="eastAsia"/>
-                <w:noProof/>
-              </w:rPr>
-              <w:t>程式改版與投票</w:t>
-            </w:r>
-            <w:r>
-              <w:rPr>
-                <w:noProof/>
-                <w:webHidden/>
-              </w:rPr>
-              <w:tab/>
-            </w:r>
-            <w:r>
-              <w:rPr>
-                <w:noProof/>
-                <w:webHidden/>
-              </w:rPr>
-              <w:fldChar w:fldCharType="begin"/>
-            </w:r>
-            <w:r>
-              <w:rPr>
-                <w:noProof/>
-                <w:webHidden/>
-              </w:rPr>
-              <w:instrText xml:space="preserve"> PAGEREF _Toc535421639 \h </w:instrText>
-            </w:r>
-            <w:r>
-              <w:rPr>
-                <w:noProof/>
-                <w:webHidden/>
-              </w:rPr>
-            </w:r>
-            <w:r>
-              <w:rPr>
-                <w:noProof/>
-                <w:webHidden/>
-              </w:rPr>
-              <w:fldChar w:fldCharType="separate"/>
-            </w:r>
-            <w:r>
-              <w:rPr>
-                <w:noProof/>
-                <w:webHidden/>
-              </w:rPr>
-              <w:t>14</w:t>
-            </w:r>
-            <w:r>
-              <w:rPr>
-                <w:noProof/>
-                <w:webHidden/>
-              </w:rPr>
-              <w:fldChar w:fldCharType="end"/>
-            </w:r>
-          </w:hyperlink>
-        </w:p>
-        <w:p>
-          <w:pPr>
-            <w:pStyle w:val="11"/>
-            <w:tabs>
-              <w:tab w:val="right" w:leader="dot" w:pos="8296"/>
-            </w:tabs>
-            <w:rPr>
-              <w:noProof/>
-              <w:kern w:val="2"/>
-              <w:sz w:val="24"/>
-            </w:rPr>
-          </w:pPr>
-          <w:hyperlink w:anchor="_Toc535421640" w:history="1">
-            <w:r>
-              <w:rPr>
-                <w:rStyle w:val="aa"/>
-                <w:rFonts w:hint="eastAsia"/>
-                <w:noProof/>
-                <w:lang w:val="zh-TW"/>
-              </w:rPr>
-              <w:t>引用的項目</w:t>
-            </w:r>
-            <w:r>
-              <w:rPr>
-                <w:noProof/>
-                <w:webHidden/>
-              </w:rPr>
-              <w:tab/>
-            </w:r>
-            <w:r>
-              <w:rPr>
-                <w:noProof/>
-                <w:webHidden/>
-              </w:rPr>
-              <w:fldChar w:fldCharType="begin"/>
-            </w:r>
-            <w:r>
-              <w:rPr>
-                <w:noProof/>
-                <w:webHidden/>
-              </w:rPr>
-              <w:instrText xml:space="preserve"> PAGEREF _Toc535421640 \h </w:instrText>
-            </w:r>
-            <w:r>
-              <w:rPr>
-                <w:noProof/>
-                <w:webHidden/>
-              </w:rPr>
-            </w:r>
-            <w:r>
-              <w:rPr>
-                <w:noProof/>
-                <w:webHidden/>
-              </w:rPr>
-              <w:fldChar w:fldCharType="separate"/>
-            </w:r>
-            <w:r>
-              <w:rPr>
-                <w:noProof/>
-                <w:webHidden/>
-              </w:rPr>
-              <w:t>16</w:t>
+              <w:t>15</w:t>
             </w:r>
             <w:r>
               <w:rPr>
@@ -1305,17 +1790,9 @@
     </w:p>
     <w:p>
       <w:pPr>
-        <w:widowControl/>
-      </w:pPr>
-      <w:r>
-        <w:br w:type="page"/>
-      </w:r>
-    </w:p>
-    <w:p>
-      <w:pPr>
         <w:pStyle w:val="1"/>
       </w:pPr>
-      <w:bookmarkStart w:id="0" w:name="_Toc535421626"/>
+      <w:bookmarkStart w:id="0" w:name="_Toc535615634"/>
       <w:r>
         <w:lastRenderedPageBreak/>
         <w:t>摘要</w:t>
@@ -1610,7 +2087,6 @@
         <w:rPr>
           <w:rFonts w:hint="eastAsia"/>
         </w:rPr>
-        <w:lastRenderedPageBreak/>
         <w:t>那本系統分成兩種節點</w:t>
       </w:r>
       <w:r>
@@ -1724,7 +2200,7 @@
       <w:pPr>
         <w:pStyle w:val="1"/>
       </w:pPr>
-      <w:bookmarkStart w:id="1" w:name="_Toc535421627"/>
+      <w:bookmarkStart w:id="1" w:name="_Toc535615635"/>
       <w:r>
         <w:lastRenderedPageBreak/>
         <w:t>簡介</w:t>
@@ -2557,7 +3033,6 @@
           <w:rFonts w:asciiTheme="minorEastAsia" w:hAnsiTheme="minorEastAsia" w:hint="eastAsia"/>
           <w:noProof/>
         </w:rPr>
-        <w:lastRenderedPageBreak/>
         <w:drawing>
           <wp:inline distT="0" distB="0" distL="0" distR="0">
             <wp:extent cx="5274310" cy="2855991"/>
@@ -2809,7 +3284,6 @@
         <w:rPr>
           <w:noProof/>
         </w:rPr>
-        <w:lastRenderedPageBreak/>
         <w:drawing>
           <wp:inline distT="0" distB="0" distL="0" distR="0">
             <wp:extent cx="5274310" cy="2505475"/>
@@ -2937,7 +3411,7 @@
       <w:pPr>
         <w:ind w:firstLine="480"/>
         <w:rPr>
-          <w:rFonts w:asciiTheme="minorEastAsia" w:hAnsiTheme="minorEastAsia" w:hint="eastAsia"/>
+          <w:rFonts w:asciiTheme="minorEastAsia" w:hAnsiTheme="minorEastAsia"/>
         </w:rPr>
       </w:pPr>
       <w:r>
@@ -3357,7 +3831,7 @@
       <w:pPr>
         <w:ind w:firstLine="480"/>
         <w:rPr>
-          <w:rFonts w:asciiTheme="minorEastAsia" w:hAnsiTheme="minorEastAsia" w:hint="eastAsia"/>
+          <w:rFonts w:asciiTheme="minorEastAsia" w:hAnsiTheme="minorEastAsia"/>
         </w:rPr>
       </w:pPr>
       <w:r>
@@ -3370,14 +3844,7 @@
         <w:rPr>
           <w:rFonts w:asciiTheme="minorEastAsia" w:hAnsiTheme="minorEastAsia" w:hint="eastAsia"/>
         </w:rPr>
-        <w:t>虛擬物品交易需要一個有價的代幣,這個代幣就是本架構的</w:t>
-      </w:r>
-      <w:r>
-        <w:rPr>
-          <w:rFonts w:asciiTheme="minorEastAsia" w:hAnsiTheme="minorEastAsia" w:hint="eastAsia"/>
-        </w:rPr>
-        <w:lastRenderedPageBreak/>
-        <w:t>(</w:t>
+        <w:t>虛擬物品交易需要一個有價的代幣,這個代幣就是本架構的(</w:t>
       </w:r>
       <w:r>
         <w:rPr>
@@ -3820,13 +4287,7 @@
           <w:rPr>
             <w:rFonts w:ascii="Cambria Math" w:hAnsi="Cambria Math"/>
           </w:rPr>
-          <m:t>ther</m:t>
-        </m:r>
-        <m:r>
-          <w:rPr>
-            <w:rFonts w:ascii="Cambria Math" w:hAnsi="Cambria Math"/>
-          </w:rPr>
-          <m:t>=</m:t>
+          <m:t>ther=</m:t>
         </m:r>
         <m:f>
           <m:fPr>
@@ -3842,13 +4303,7 @@
               <w:rPr>
                 <w:rFonts w:ascii="Cambria Math" w:hAnsi="Cambria Math"/>
               </w:rPr>
-              <m:t>(</m:t>
-            </m:r>
-            <m:r>
-              <w:rPr>
-                <w:rFonts w:ascii="Cambria Math" w:hAnsi="Cambria Math"/>
-              </w:rPr>
-              <m:t>12.24744871</m:t>
+              <m:t>(12.24744871</m:t>
             </m:r>
             <m:sSup>
               <m:sSupPr>
@@ -4044,7 +4499,7 @@
                 <w:rFonts w:hint="eastAsia"/>
                 <w:noProof/>
               </w:rPr>
-              <w:t>(14)</w:t>
+              <w:t>(18)</w:t>
             </w:r>
           </w:fldSimple>
         </w:sdtContent>
@@ -4053,7 +4508,14 @@
         <w:rPr>
           <w:rFonts w:hint="eastAsia"/>
         </w:rPr>
-        <w:t>，所以本團隊會以目標導向為目的，想來找尋應用或是先實作應用為首要目標，</w:t>
+        <w:t>，所以本團隊會以目標導</w:t>
+      </w:r>
+      <w:r>
+        <w:rPr>
+          <w:rFonts w:hint="eastAsia"/>
+        </w:rPr>
+        <w:lastRenderedPageBreak/>
+        <w:t>向為目的，想來找尋應用或是先實作應用為首要目標，</w:t>
       </w:r>
     </w:p>
     <w:p>
@@ -4068,7 +4530,7 @@
       <w:pPr>
         <w:pStyle w:val="1"/>
       </w:pPr>
-      <w:bookmarkStart w:id="6" w:name="_Toc535421629"/>
+      <w:bookmarkStart w:id="6" w:name="_Toc535615636"/>
       <w:r>
         <w:rPr>
           <w:rFonts w:hint="eastAsia"/>
@@ -4101,7 +4563,7 @@
         <w:widowControl/>
         <w:ind w:firstLine="480"/>
         <w:rPr>
-          <w:rFonts w:hint="eastAsia"/>
+          <w:rFonts w:asciiTheme="minorEastAsia" w:hAnsiTheme="minorEastAsia" w:hint="eastAsia"/>
         </w:rPr>
       </w:pPr>
       <w:r>
@@ -4130,109 +4592,745 @@
       </w:r>
       <w:r>
         <w:rPr>
+          <w:rFonts w:asciiTheme="minorEastAsia" w:hAnsiTheme="minorEastAsia" w:hint="eastAsia"/>
+        </w:rPr>
+        <w:t>[</w:t>
+      </w:r>
+      <w:r>
+        <w:rPr>
+          <w:rFonts w:asciiTheme="minorEastAsia" w:hAnsiTheme="minorEastAsia"/>
+        </w:rPr>
+        <w:fldChar w:fldCharType="begin"/>
+      </w:r>
+      <w:r>
+        <w:rPr>
+          <w:rFonts w:asciiTheme="minorEastAsia" w:hAnsiTheme="minorEastAsia"/>
+        </w:rPr>
+        <w:instrText xml:space="preserve"> </w:instrText>
+      </w:r>
+      <w:r>
+        <w:rPr>
+          <w:rFonts w:asciiTheme="minorEastAsia" w:hAnsiTheme="minorEastAsia" w:hint="eastAsia"/>
+        </w:rPr>
+        <w:instrText>REF _Ref535270498 \h</w:instrText>
+      </w:r>
+      <w:r>
+        <w:rPr>
+          <w:rFonts w:asciiTheme="minorEastAsia" w:hAnsiTheme="minorEastAsia"/>
+        </w:rPr>
+        <w:instrText xml:space="preserve"> </w:instrText>
+      </w:r>
+      <w:r>
+        <w:rPr>
+          <w:rFonts w:asciiTheme="minorEastAsia" w:hAnsiTheme="minorEastAsia"/>
+        </w:rPr>
+      </w:r>
+      <w:r>
+        <w:rPr>
+          <w:rFonts w:asciiTheme="minorEastAsia" w:hAnsiTheme="minorEastAsia"/>
+        </w:rPr>
+        <w:fldChar w:fldCharType="separate"/>
+      </w:r>
+      <w:r>
+        <w:rPr>
+          <w:rFonts w:hint="eastAsia"/>
+        </w:rPr>
+        <w:t>CryptoNode</w:t>
+      </w:r>
+      <w:r>
+        <w:rPr>
+          <w:rFonts w:asciiTheme="minorEastAsia" w:hAnsiTheme="minorEastAsia"/>
+        </w:rPr>
+        <w:fldChar w:fldCharType="end"/>
+      </w:r>
+      <w:r>
+        <w:rPr>
+          <w:rFonts w:asciiTheme="minorEastAsia" w:hAnsiTheme="minorEastAsia" w:hint="eastAsia"/>
+        </w:rPr>
+        <w:t>]</w:t>
+      </w:r>
+      <w:r>
+        <w:rPr>
+          <w:rFonts w:hint="eastAsia"/>
+        </w:rPr>
+        <w:t>，能夠操控</w:t>
+      </w:r>
+      <w:r>
+        <w:rPr>
+          <w:rFonts w:asciiTheme="minorEastAsia" w:hAnsiTheme="minorEastAsia" w:hint="eastAsia"/>
+        </w:rPr>
+        <w:t>[</w:t>
+      </w:r>
+      <w:r>
+        <w:rPr>
+          <w:rFonts w:asciiTheme="minorEastAsia" w:hAnsiTheme="minorEastAsia"/>
+        </w:rPr>
+        <w:fldChar w:fldCharType="begin"/>
+      </w:r>
+      <w:r>
+        <w:rPr>
+          <w:rFonts w:asciiTheme="minorEastAsia" w:hAnsiTheme="minorEastAsia"/>
+        </w:rPr>
+        <w:instrText xml:space="preserve"> </w:instrText>
+      </w:r>
+      <w:r>
+        <w:rPr>
+          <w:rFonts w:asciiTheme="minorEastAsia" w:hAnsiTheme="minorEastAsia" w:hint="eastAsia"/>
+        </w:rPr>
+        <w:instrText>REF _Ref535270498 \h</w:instrText>
+      </w:r>
+      <w:r>
+        <w:rPr>
+          <w:rFonts w:asciiTheme="minorEastAsia" w:hAnsiTheme="minorEastAsia"/>
+        </w:rPr>
+        <w:instrText xml:space="preserve"> </w:instrText>
+      </w:r>
+      <w:r>
+        <w:rPr>
+          <w:rFonts w:asciiTheme="minorEastAsia" w:hAnsiTheme="minorEastAsia"/>
+        </w:rPr>
+      </w:r>
+      <w:r>
+        <w:rPr>
+          <w:rFonts w:asciiTheme="minorEastAsia" w:hAnsiTheme="minorEastAsia"/>
+        </w:rPr>
+        <w:fldChar w:fldCharType="separate"/>
+      </w:r>
+      <w:r>
+        <w:rPr>
+          <w:rFonts w:hint="eastAsia"/>
+        </w:rPr>
+        <w:t>CryptoNode</w:t>
+      </w:r>
+      <w:r>
+        <w:rPr>
+          <w:rFonts w:asciiTheme="minorEastAsia" w:hAnsiTheme="minorEastAsia"/>
+        </w:rPr>
+        <w:fldChar w:fldCharType="end"/>
+      </w:r>
+      <w:r>
+        <w:rPr>
+          <w:rFonts w:asciiTheme="minorEastAsia" w:hAnsiTheme="minorEastAsia" w:hint="eastAsia"/>
+        </w:rPr>
+        <w:t>]只有審核過的程式才能呼叫</w:t>
+      </w:r>
+      <w:r>
+        <w:rPr>
           <w:rFonts w:hint="eastAsia"/>
         </w:rPr>
         <w:t>，</w:t>
       </w:r>
       <w:r>
         <w:rPr>
-          <w:rFonts w:hint="eastAsia"/>
-        </w:rPr>
-        <w:t>所以系統架構設計如</w:t>
-      </w:r>
-      <w:r>
-        <w:rPr>
-          <w:rFonts w:hint="eastAsia"/>
-        </w:rPr>
-        <w:t>(</w:t>
-      </w:r>
-      <w:r>
-        <w:fldChar w:fldCharType="begin"/>
-      </w:r>
-      <w:r>
-        <w:instrText xml:space="preserve"> </w:instrText>
-      </w:r>
-      <w:r>
-        <w:rPr>
-          <w:rFonts w:hint="eastAsia"/>
-        </w:rPr>
-        <w:instrText>REF _Ref535438565 \h</w:instrText>
-      </w:r>
-      <w:r>
-        <w:instrText xml:space="preserve"> </w:instrText>
-      </w:r>
-      <w:r>
-        <w:fldChar w:fldCharType="separate"/>
-      </w:r>
-      <w:r>
-        <w:rPr>
-          <w:rFonts w:hint="eastAsia"/>
-        </w:rPr>
-        <w:t>圖表</w:t>
-      </w:r>
-      <w:r>
-        <w:rPr>
-          <w:rFonts w:hint="eastAsia"/>
-        </w:rPr>
-        <w:t xml:space="preserve"> </w:t>
-      </w:r>
-      <w:r>
-        <w:rPr>
-          <w:noProof/>
-        </w:rPr>
-        <w:t>3</w:t>
-      </w:r>
-      <w:r>
-        <w:fldChar w:fldCharType="end"/>
-      </w:r>
-      <w:r>
-        <w:rPr>
-          <w:rFonts w:hint="eastAsia"/>
-        </w:rPr>
-        <w:t>)</w:t>
-      </w:r>
-      <w:r>
-        <w:rPr>
           <w:rFonts w:asciiTheme="minorEastAsia" w:hAnsiTheme="minorEastAsia" w:hint="eastAsia"/>
         </w:rPr>
         <w:t>。</w:t>
-      </w:r>
-      <w:r>
-        <w:rPr>
-          <w:rFonts w:hint="eastAsia"/>
-        </w:rPr>
-        <w:t xml:space="preserve"> </w:t>
-      </w:r>
-      <w:r>
-        <w:rPr>
-          <w:rFonts w:hint="eastAsia"/>
-        </w:rPr>
-        <w:t>當開發者</w:t>
       </w:r>
     </w:p>
     <w:p>
       <w:pPr>
         <w:widowControl/>
-        <w:rPr>
-          <w:rFonts w:hint="eastAsia"/>
+        <w:ind w:firstLine="480"/>
+        <w:rPr>
+          <w:rFonts w:asciiTheme="minorEastAsia" w:hAnsiTheme="minorEastAsia" w:hint="eastAsia"/>
         </w:rPr>
       </w:pPr>
+      <w:r>
+        <w:rPr>
+          <w:rFonts w:hint="eastAsia"/>
+        </w:rPr>
+        <w:t>系統架構設計如</w:t>
+      </w:r>
+      <w:r>
+        <w:rPr>
+          <w:rFonts w:hint="eastAsia"/>
+        </w:rPr>
+        <w:t>(</w:t>
+      </w:r>
+      <w:r>
+        <w:fldChar w:fldCharType="begin"/>
+      </w:r>
+      <w:r>
+        <w:instrText xml:space="preserve"> </w:instrText>
+      </w:r>
+      <w:r>
+        <w:rPr>
+          <w:rFonts w:hint="eastAsia"/>
+        </w:rPr>
+        <w:instrText>REF _Ref535438565 \h</w:instrText>
+      </w:r>
+      <w:r>
+        <w:instrText xml:space="preserve"> </w:instrText>
+      </w:r>
+      <w:r>
+        <w:fldChar w:fldCharType="separate"/>
+      </w:r>
+      <w:r>
+        <w:rPr>
+          <w:rFonts w:hint="eastAsia"/>
+        </w:rPr>
+        <w:t>圖表</w:t>
+      </w:r>
+      <w:r>
+        <w:rPr>
+          <w:rFonts w:hint="eastAsia"/>
+        </w:rPr>
+        <w:t xml:space="preserve"> </w:t>
+      </w:r>
+      <w:r>
+        <w:rPr>
+          <w:noProof/>
+        </w:rPr>
+        <w:t>3</w:t>
+      </w:r>
+      <w:r>
+        <w:fldChar w:fldCharType="end"/>
+      </w:r>
+      <w:r>
+        <w:rPr>
+          <w:rFonts w:hint="eastAsia"/>
+        </w:rPr>
+        <w:t>)</w:t>
+      </w:r>
+      <w:r>
+        <w:rPr>
+          <w:rFonts w:hint="eastAsia"/>
+        </w:rPr>
+        <w:t>，</w:t>
+      </w:r>
+      <w:r>
+        <w:rPr>
+          <w:rFonts w:hint="eastAsia"/>
+        </w:rPr>
+        <w:t>本架構透過</w:t>
+      </w:r>
+      <w:r>
+        <w:rPr>
+          <w:rFonts w:hint="eastAsia"/>
+        </w:rPr>
+        <w:t>Docker</w:t>
+      </w:r>
+      <w:sdt>
+        <w:sdtPr>
+          <w:rPr>
+            <w:rFonts w:hint="eastAsia"/>
+          </w:rPr>
+          <w:id w:val="211071474"/>
+          <w:citation/>
+        </w:sdtPr>
+        <w:sdtContent>
+          <w:fldSimple w:instr=" CITATION doc \l 1028 ">
+            <w:r>
+              <w:rPr>
+                <w:rFonts w:hint="eastAsia"/>
+                <w:noProof/>
+              </w:rPr>
+              <w:t xml:space="preserve"> (10)</w:t>
+            </w:r>
+          </w:fldSimple>
+        </w:sdtContent>
+      </w:sdt>
+      <w:r>
+        <w:rPr>
+          <w:rFonts w:hint="eastAsia"/>
+        </w:rPr>
+        <w:t>技術中的特性</w:t>
+      </w:r>
+      <w:r>
+        <w:rPr>
+          <w:rFonts w:hint="eastAsia"/>
+        </w:rPr>
+        <w:t>，能把運行所需要用到的基礎建設已程式碼的方式記錄到</w:t>
+      </w:r>
+      <w:r>
+        <w:t>Dockerfile</w:t>
+      </w:r>
+      <w:sdt>
+        <w:sdtPr>
+          <w:id w:val="211071495"/>
+          <w:citation/>
+        </w:sdtPr>
+        <w:sdtContent>
+          <w:fldSimple w:instr=" CITATION Doc \l 1028 ">
+            <w:r>
+              <w:rPr>
+                <w:rFonts w:hint="eastAsia"/>
+                <w:noProof/>
+              </w:rPr>
+              <w:t xml:space="preserve"> (19)</w:t>
+            </w:r>
+          </w:fldSimple>
+        </w:sdtContent>
+      </w:sdt>
+      <w:r>
+        <w:rPr>
+          <w:rFonts w:hint="eastAsia"/>
+        </w:rPr>
+        <w:t>，這樣程式碼和運行環境就能夠一起檢視，接者</w:t>
+      </w:r>
+      <w:r>
+        <w:rPr>
+          <w:rFonts w:hint="eastAsia"/>
+        </w:rPr>
+        <w:t>把程式碼和</w:t>
+      </w:r>
+      <w:r>
+        <w:t>Dockerfile</w:t>
+      </w:r>
+      <w:r>
+        <w:rPr>
+          <w:rFonts w:hint="eastAsia"/>
+        </w:rPr>
+        <w:t>透過版本控制技術</w:t>
+      </w:r>
+      <w:r>
+        <w:rPr>
+          <w:rFonts w:hint="eastAsia"/>
+        </w:rPr>
+        <w:t>Git</w:t>
+      </w:r>
+      <w:sdt>
+        <w:sdtPr>
+          <w:rPr>
+            <w:rFonts w:hint="eastAsia"/>
+          </w:rPr>
+          <w:id w:val="211071707"/>
+          <w:citation/>
+        </w:sdtPr>
+        <w:sdtContent>
+          <w:fldSimple w:instr=" CITATION git \l 1028 ">
+            <w:r>
+              <w:rPr>
+                <w:rFonts w:hint="eastAsia"/>
+                <w:noProof/>
+              </w:rPr>
+              <w:t xml:space="preserve"> (9)</w:t>
+            </w:r>
+          </w:fldSimple>
+        </w:sdtContent>
+      </w:sdt>
+      <w:r>
+        <w:rPr>
+          <w:rFonts w:hint="eastAsia"/>
+        </w:rPr>
+        <w:t>上傳到</w:t>
+      </w:r>
+      <w:r>
+        <w:rPr>
+          <w:rFonts w:hint="eastAsia"/>
+        </w:rPr>
+        <w:t>G</w:t>
+      </w:r>
+      <w:r>
+        <w:rPr>
+          <w:rFonts w:hint="eastAsia"/>
+        </w:rPr>
+        <w:t>ithub</w:t>
+      </w:r>
+      <w:sdt>
+        <w:sdtPr>
+          <w:rPr>
+            <w:rFonts w:hint="eastAsia"/>
+          </w:rPr>
+          <w:id w:val="376219188"/>
+          <w:citation/>
+        </w:sdtPr>
+        <w:sdtContent>
+          <w:fldSimple w:instr=" CITATION git1 \l 1028 ">
+            <w:r>
+              <w:rPr>
+                <w:rFonts w:hint="eastAsia"/>
+                <w:noProof/>
+              </w:rPr>
+              <w:t xml:space="preserve"> (20)</w:t>
+            </w:r>
+          </w:fldSimple>
+        </w:sdtContent>
+      </w:sdt>
+      <w:r>
+        <w:rPr>
+          <w:rFonts w:asciiTheme="minorEastAsia" w:hAnsiTheme="minorEastAsia" w:hint="eastAsia"/>
+        </w:rPr>
+        <w:t>、</w:t>
+      </w:r>
+      <w:r>
+        <w:rPr>
+          <w:rFonts w:asciiTheme="minorEastAsia" w:hAnsiTheme="minorEastAsia" w:hint="eastAsia"/>
+        </w:rPr>
+        <w:t>Bitbucket</w:t>
+      </w:r>
+      <w:sdt>
+        <w:sdtPr>
+          <w:rPr>
+            <w:rFonts w:asciiTheme="minorEastAsia" w:hAnsiTheme="minorEastAsia" w:hint="eastAsia"/>
+          </w:rPr>
+          <w:id w:val="376219189"/>
+          <w:citation/>
+        </w:sdtPr>
+        <w:sdtContent>
+          <w:r>
+            <w:rPr>
+              <w:rFonts w:asciiTheme="minorEastAsia" w:hAnsiTheme="minorEastAsia"/>
+            </w:rPr>
+            <w:fldChar w:fldCharType="begin"/>
+          </w:r>
+          <w:r>
+            <w:rPr>
+              <w:rFonts w:asciiTheme="minorEastAsia" w:hAnsiTheme="minorEastAsia"/>
+            </w:rPr>
+            <w:instrText xml:space="preserve"> </w:instrText>
+          </w:r>
+          <w:r>
+            <w:rPr>
+              <w:rFonts w:asciiTheme="minorEastAsia" w:hAnsiTheme="minorEastAsia" w:hint="eastAsia"/>
+            </w:rPr>
+            <w:instrText>CITATION bit \l 1028</w:instrText>
+          </w:r>
+          <w:r>
+            <w:rPr>
+              <w:rFonts w:asciiTheme="minorEastAsia" w:hAnsiTheme="minorEastAsia"/>
+            </w:rPr>
+            <w:instrText xml:space="preserve"> </w:instrText>
+          </w:r>
+          <w:r>
+            <w:rPr>
+              <w:rFonts w:asciiTheme="minorEastAsia" w:hAnsiTheme="minorEastAsia"/>
+            </w:rPr>
+            <w:fldChar w:fldCharType="separate"/>
+          </w:r>
+          <w:r>
+            <w:rPr>
+              <w:rFonts w:asciiTheme="minorEastAsia" w:hAnsiTheme="minorEastAsia" w:hint="eastAsia"/>
+              <w:noProof/>
+            </w:rPr>
+            <w:t xml:space="preserve"> </w:t>
+          </w:r>
+          <w:r>
+            <w:rPr>
+              <w:rFonts w:asciiTheme="minorEastAsia" w:hAnsiTheme="minorEastAsia" w:hint="eastAsia"/>
+              <w:noProof/>
+            </w:rPr>
+            <w:t>(21)</w:t>
+          </w:r>
+          <w:r>
+            <w:rPr>
+              <w:rFonts w:asciiTheme="minorEastAsia" w:hAnsiTheme="minorEastAsia"/>
+            </w:rPr>
+            <w:fldChar w:fldCharType="end"/>
+          </w:r>
+        </w:sdtContent>
+      </w:sdt>
+      <w:r>
+        <w:rPr>
+          <w:rFonts w:asciiTheme="minorEastAsia" w:hAnsiTheme="minorEastAsia" w:hint="eastAsia"/>
+        </w:rPr>
+        <w:t>或是其他</w:t>
+      </w:r>
+      <w:r>
+        <w:rPr>
+          <w:rFonts w:asciiTheme="minorEastAsia" w:hAnsiTheme="minorEastAsia" w:hint="eastAsia"/>
+        </w:rPr>
+        <w:t>的開源網站，然用遊戲開發商選定要部屬到哪一個IaasNode，然後透過[</w:t>
+      </w:r>
+      <w:r>
+        <w:rPr>
+          <w:rFonts w:asciiTheme="minorEastAsia" w:hAnsiTheme="minorEastAsia"/>
+        </w:rPr>
+        <w:fldChar w:fldCharType="begin"/>
+      </w:r>
+      <w:r>
+        <w:rPr>
+          <w:rFonts w:asciiTheme="minorEastAsia" w:hAnsiTheme="minorEastAsia"/>
+        </w:rPr>
+        <w:instrText xml:space="preserve"> </w:instrText>
+      </w:r>
+      <w:r>
+        <w:rPr>
+          <w:rFonts w:asciiTheme="minorEastAsia" w:hAnsiTheme="minorEastAsia" w:hint="eastAsia"/>
+        </w:rPr>
+        <w:instrText>REF _Ref535604951 \h</w:instrText>
+      </w:r>
+      <w:r>
+        <w:rPr>
+          <w:rFonts w:asciiTheme="minorEastAsia" w:hAnsiTheme="minorEastAsia"/>
+        </w:rPr>
+        <w:instrText xml:space="preserve"> </w:instrText>
+      </w:r>
+      <w:r>
+        <w:rPr>
+          <w:rFonts w:asciiTheme="minorEastAsia" w:hAnsiTheme="minorEastAsia"/>
+        </w:rPr>
+      </w:r>
+      <w:r>
+        <w:rPr>
+          <w:rFonts w:asciiTheme="minorEastAsia" w:hAnsiTheme="minorEastAsia"/>
+        </w:rPr>
+        <w:fldChar w:fldCharType="separate"/>
+      </w:r>
+      <w:r>
+        <w:rPr>
+          <w:rFonts w:hint="eastAsia"/>
+        </w:rPr>
+        <w:t>投票機制</w:t>
+      </w:r>
+      <w:r>
+        <w:rPr>
+          <w:rFonts w:asciiTheme="minorEastAsia" w:hAnsiTheme="minorEastAsia"/>
+        </w:rPr>
+        <w:fldChar w:fldCharType="end"/>
+      </w:r>
+      <w:r>
+        <w:rPr>
+          <w:rFonts w:asciiTheme="minorEastAsia" w:hAnsiTheme="minorEastAsia" w:hint="eastAsia"/>
+        </w:rPr>
+        <w:t>]完成</w:t>
+      </w:r>
+      <w:r>
+        <w:rPr>
+          <w:rFonts w:asciiTheme="minorEastAsia" w:hAnsiTheme="minorEastAsia" w:hint="eastAsia"/>
+        </w:rPr>
+        <w:t>部署</w:t>
+      </w:r>
+      <w:r>
+        <w:rPr>
+          <w:rFonts w:asciiTheme="minorEastAsia" w:hAnsiTheme="minorEastAsia" w:hint="eastAsia"/>
+        </w:rPr>
+        <w:t>的動作，然後部屬</w:t>
+      </w:r>
+      <w:r>
+        <w:rPr>
+          <w:rFonts w:asciiTheme="minorEastAsia" w:hAnsiTheme="minorEastAsia" w:hint="eastAsia"/>
+        </w:rPr>
+        <w:t>的Iaas</w:t>
+      </w:r>
+      <w:r>
+        <w:rPr>
+          <w:rFonts w:asciiTheme="minorEastAsia" w:hAnsiTheme="minorEastAsia" w:hint="eastAsia"/>
+        </w:rPr>
+        <w:t>和git</w:t>
+      </w:r>
+      <w:r>
+        <w:rPr>
+          <w:rFonts w:asciiTheme="minorEastAsia" w:hAnsiTheme="minorEastAsia" w:hint="eastAsia"/>
+        </w:rPr>
+        <w:t>位置關聯</w:t>
+      </w:r>
+      <w:r>
+        <w:rPr>
+          <w:rFonts w:asciiTheme="minorEastAsia" w:hAnsiTheme="minorEastAsia" w:hint="eastAsia"/>
+        </w:rPr>
+        <w:t>資訊是紀錄在[</w:t>
+      </w:r>
+      <w:r>
+        <w:rPr>
+          <w:rFonts w:asciiTheme="minorEastAsia" w:hAnsiTheme="minorEastAsia"/>
+        </w:rPr>
+        <w:fldChar w:fldCharType="begin"/>
+      </w:r>
+      <w:r>
+        <w:rPr>
+          <w:rFonts w:asciiTheme="minorEastAsia" w:hAnsiTheme="minorEastAsia"/>
+        </w:rPr>
+        <w:instrText xml:space="preserve"> </w:instrText>
+      </w:r>
+      <w:r>
+        <w:rPr>
+          <w:rFonts w:asciiTheme="minorEastAsia" w:hAnsiTheme="minorEastAsia" w:hint="eastAsia"/>
+        </w:rPr>
+        <w:instrText>REF _Ref535270498 \h</w:instrText>
+      </w:r>
+      <w:r>
+        <w:rPr>
+          <w:rFonts w:asciiTheme="minorEastAsia" w:hAnsiTheme="minorEastAsia"/>
+        </w:rPr>
+        <w:instrText xml:space="preserve"> </w:instrText>
+      </w:r>
+      <w:r>
+        <w:rPr>
+          <w:rFonts w:asciiTheme="minorEastAsia" w:hAnsiTheme="minorEastAsia"/>
+        </w:rPr>
+      </w:r>
+      <w:r>
+        <w:rPr>
+          <w:rFonts w:asciiTheme="minorEastAsia" w:hAnsiTheme="minorEastAsia"/>
+        </w:rPr>
+        <w:fldChar w:fldCharType="separate"/>
+      </w:r>
+      <w:r>
+        <w:rPr>
+          <w:rFonts w:hint="eastAsia"/>
+        </w:rPr>
+        <w:t>CryptoNode</w:t>
+      </w:r>
+      <w:r>
+        <w:rPr>
+          <w:rFonts w:asciiTheme="minorEastAsia" w:hAnsiTheme="minorEastAsia"/>
+        </w:rPr>
+        <w:fldChar w:fldCharType="end"/>
+      </w:r>
+      <w:r>
+        <w:rPr>
+          <w:rFonts w:asciiTheme="minorEastAsia" w:hAnsiTheme="minorEastAsia" w:hint="eastAsia"/>
+        </w:rPr>
+        <w:t>]</w:t>
+      </w:r>
+      <w:r>
+        <w:rPr>
+          <w:rFonts w:asciiTheme="minorEastAsia" w:hAnsiTheme="minorEastAsia" w:hint="eastAsia"/>
+        </w:rPr>
+        <w:t>裡，並且只有</w:t>
+      </w:r>
+      <w:r>
+        <w:rPr>
+          <w:rFonts w:hint="eastAsia"/>
+        </w:rPr>
+        <w:t>認可的</w:t>
+      </w:r>
+      <w:r>
+        <w:rPr>
+          <w:rFonts w:hint="eastAsia"/>
+        </w:rPr>
+        <w:t>IaasNode</w:t>
+      </w:r>
+      <w:r>
+        <w:rPr>
+          <w:rFonts w:hint="eastAsia"/>
+        </w:rPr>
+        <w:t>才</w:t>
+      </w:r>
+      <w:r>
+        <w:rPr>
+          <w:rFonts w:hint="eastAsia"/>
+        </w:rPr>
+        <w:t>可以透過</w:t>
+      </w:r>
+      <w:r>
+        <w:rPr>
+          <w:rFonts w:hint="eastAsia"/>
+        </w:rPr>
+        <w:t>[</w:t>
+      </w:r>
+      <w:r>
+        <w:fldChar w:fldCharType="begin"/>
+      </w:r>
+      <w:r>
+        <w:instrText xml:space="preserve"> </w:instrText>
+      </w:r>
+      <w:r>
+        <w:rPr>
+          <w:rFonts w:hint="eastAsia"/>
+        </w:rPr>
+        <w:instrText>REF _Ref535488161 \h</w:instrText>
+      </w:r>
+      <w:r>
+        <w:instrText xml:space="preserve"> </w:instrText>
+      </w:r>
+      <w:r>
+        <w:fldChar w:fldCharType="separate"/>
+      </w:r>
+      <w:r>
+        <w:rPr>
+          <w:rFonts w:hint="eastAsia"/>
+        </w:rPr>
+        <w:t>CryptoNode API</w:t>
+      </w:r>
+      <w:r>
+        <w:fldChar w:fldCharType="end"/>
+      </w:r>
+      <w:r>
+        <w:rPr>
+          <w:rFonts w:hint="eastAsia"/>
+        </w:rPr>
+        <w:t>]</w:t>
+      </w:r>
+      <w:r>
+        <w:rPr>
+          <w:rFonts w:hint="eastAsia"/>
+        </w:rPr>
+        <w:t>操作</w:t>
+      </w:r>
+      <w:r>
+        <w:rPr>
+          <w:rFonts w:asciiTheme="minorEastAsia" w:hAnsiTheme="minorEastAsia" w:hint="eastAsia"/>
+        </w:rPr>
+        <w:t>[</w:t>
+      </w:r>
+      <w:r>
+        <w:rPr>
+          <w:rFonts w:asciiTheme="minorEastAsia" w:hAnsiTheme="minorEastAsia"/>
+        </w:rPr>
+        <w:fldChar w:fldCharType="begin"/>
+      </w:r>
+      <w:r>
+        <w:rPr>
+          <w:rFonts w:asciiTheme="minorEastAsia" w:hAnsiTheme="minorEastAsia"/>
+        </w:rPr>
+        <w:instrText xml:space="preserve"> </w:instrText>
+      </w:r>
+      <w:r>
+        <w:rPr>
+          <w:rFonts w:asciiTheme="minorEastAsia" w:hAnsiTheme="minorEastAsia" w:hint="eastAsia"/>
+        </w:rPr>
+        <w:instrText>REF _Ref535270498 \h</w:instrText>
+      </w:r>
+      <w:r>
+        <w:rPr>
+          <w:rFonts w:asciiTheme="minorEastAsia" w:hAnsiTheme="minorEastAsia"/>
+        </w:rPr>
+        <w:instrText xml:space="preserve"> </w:instrText>
+      </w:r>
+      <w:r>
+        <w:rPr>
+          <w:rFonts w:asciiTheme="minorEastAsia" w:hAnsiTheme="minorEastAsia"/>
+        </w:rPr>
+      </w:r>
+      <w:r>
+        <w:rPr>
+          <w:rFonts w:asciiTheme="minorEastAsia" w:hAnsiTheme="minorEastAsia"/>
+        </w:rPr>
+        <w:fldChar w:fldCharType="separate"/>
+      </w:r>
+      <w:r>
+        <w:rPr>
+          <w:rFonts w:hint="eastAsia"/>
+        </w:rPr>
+        <w:t>CryptoNode</w:t>
+      </w:r>
+      <w:r>
+        <w:rPr>
+          <w:rFonts w:asciiTheme="minorEastAsia" w:hAnsiTheme="minorEastAsia"/>
+        </w:rPr>
+        <w:fldChar w:fldCharType="end"/>
+      </w:r>
+      <w:r>
+        <w:rPr>
+          <w:rFonts w:asciiTheme="minorEastAsia" w:hAnsiTheme="minorEastAsia" w:hint="eastAsia"/>
+        </w:rPr>
+        <w:t>]</w:t>
+      </w:r>
+      <w:r>
+        <w:rPr>
+          <w:rFonts w:hint="eastAsia"/>
+        </w:rPr>
+        <w:t>裡的資料</w:t>
+      </w:r>
+      <w:r>
+        <w:rPr>
+          <w:rFonts w:asciiTheme="minorEastAsia" w:hAnsiTheme="minorEastAsia" w:hint="eastAsia"/>
+        </w:rPr>
+        <w:t>。</w:t>
+      </w:r>
     </w:p>
     <w:p>
       <w:pPr>
         <w:widowControl/>
-        <w:rPr>
-          <w:rFonts w:hint="eastAsia"/>
-        </w:rPr>
       </w:pPr>
-    </w:p>
-    <w:p>
-      <w:pPr>
-        <w:widowControl/>
-        <w:rPr>
-          <w:rFonts w:hint="eastAsia"/>
-        </w:rPr>
-      </w:pPr>
+      <w:r>
+        <w:rPr>
+          <w:rFonts w:hint="eastAsia"/>
+        </w:rPr>
+        <w:tab/>
+      </w:r>
     </w:p>
     <w:p>
       <w:pPr>
@@ -4294,9 +5392,6 @@
       <w:pPr>
         <w:pStyle w:val="ad"/>
         <w:jc w:val="center"/>
-        <w:rPr>
-          <w:rFonts w:hint="eastAsia"/>
-        </w:rPr>
       </w:pPr>
       <w:bookmarkStart w:id="7" w:name="_Ref535438565"/>
       <w:r>
@@ -4375,13 +5470,345 @@
     <w:p>
       <w:pPr>
         <w:widowControl/>
-        <w:rPr>
-          <w:rFonts w:hint="eastAsia"/>
-        </w:rPr>
       </w:pPr>
       <w:r>
         <w:rPr>
           <w:rFonts w:hint="eastAsia"/>
+        </w:rPr>
+        <w:t>為了支撐這個架構，我們把</w:t>
+      </w:r>
+      <w:r>
+        <w:rPr>
+          <w:rFonts w:hint="eastAsia"/>
+        </w:rPr>
+        <w:t>系統裡的角色分成四種：開發商</w:t>
+      </w:r>
+      <w:r>
+        <w:rPr>
+          <w:rFonts w:asciiTheme="minorEastAsia" w:hAnsiTheme="minorEastAsia" w:hint="eastAsia"/>
+        </w:rPr>
+        <w:t>、</w:t>
+      </w:r>
+      <w:r>
+        <w:rPr>
+          <w:rFonts w:asciiTheme="minorEastAsia" w:hAnsiTheme="minorEastAsia" w:hint="eastAsia"/>
+        </w:rPr>
+        <w:t>IOE團隊</w:t>
+      </w:r>
+      <w:r>
+        <w:rPr>
+          <w:rFonts w:asciiTheme="minorEastAsia" w:hAnsiTheme="minorEastAsia" w:hint="eastAsia"/>
+        </w:rPr>
+        <w:t>、</w:t>
+      </w:r>
+      <w:r>
+        <w:rPr>
+          <w:rFonts w:asciiTheme="minorEastAsia" w:hAnsiTheme="minorEastAsia" w:hint="eastAsia"/>
+        </w:rPr>
+        <w:t>Node供應商</w:t>
+      </w:r>
+      <w:r>
+        <w:rPr>
+          <w:rFonts w:asciiTheme="minorEastAsia" w:hAnsiTheme="minorEastAsia" w:hint="eastAsia"/>
+        </w:rPr>
+        <w:t>、</w:t>
+      </w:r>
+      <w:r>
+        <w:rPr>
+          <w:rFonts w:asciiTheme="minorEastAsia" w:hAnsiTheme="minorEastAsia" w:hint="eastAsia"/>
+        </w:rPr>
+        <w:t>用戶等4個角色</w:t>
+      </w:r>
+      <w:r>
+        <w:rPr>
+          <w:rFonts w:asciiTheme="minorEastAsia" w:hAnsiTheme="minorEastAsia" w:hint="eastAsia"/>
+        </w:rPr>
+        <w:t>，角色的關係如(</w:t>
+      </w:r>
+      <w:r>
+        <w:rPr>
+          <w:rFonts w:asciiTheme="minorEastAsia" w:hAnsiTheme="minorEastAsia"/>
+        </w:rPr>
+        <w:fldChar w:fldCharType="begin"/>
+      </w:r>
+      <w:r>
+        <w:rPr>
+          <w:rFonts w:asciiTheme="minorEastAsia" w:hAnsiTheme="minorEastAsia"/>
+        </w:rPr>
+        <w:instrText xml:space="preserve"> </w:instrText>
+      </w:r>
+      <w:r>
+        <w:rPr>
+          <w:rFonts w:asciiTheme="minorEastAsia" w:hAnsiTheme="minorEastAsia" w:hint="eastAsia"/>
+        </w:rPr>
+        <w:instrText>REF _Ref535613967 \h</w:instrText>
+      </w:r>
+      <w:r>
+        <w:rPr>
+          <w:rFonts w:asciiTheme="minorEastAsia" w:hAnsiTheme="minorEastAsia"/>
+        </w:rPr>
+        <w:instrText xml:space="preserve"> </w:instrText>
+      </w:r>
+      <w:r>
+        <w:rPr>
+          <w:rFonts w:asciiTheme="minorEastAsia" w:hAnsiTheme="minorEastAsia"/>
+        </w:rPr>
+      </w:r>
+      <w:r>
+        <w:rPr>
+          <w:rFonts w:asciiTheme="minorEastAsia" w:hAnsiTheme="minorEastAsia"/>
+        </w:rPr>
+        <w:fldChar w:fldCharType="separate"/>
+      </w:r>
+      <w:r>
+        <w:rPr>
+          <w:rFonts w:hint="eastAsia"/>
+        </w:rPr>
+        <w:t>圖表</w:t>
+      </w:r>
+      <w:r>
+        <w:rPr>
+          <w:rFonts w:hint="eastAsia"/>
+        </w:rPr>
+        <w:t xml:space="preserve"> </w:t>
+      </w:r>
+      <w:r>
+        <w:rPr>
+          <w:noProof/>
+        </w:rPr>
+        <w:t>4</w:t>
+      </w:r>
+      <w:r>
+        <w:rPr>
+          <w:rFonts w:asciiTheme="minorEastAsia" w:hAnsiTheme="minorEastAsia"/>
+        </w:rPr>
+        <w:fldChar w:fldCharType="end"/>
+      </w:r>
+      <w:r>
+        <w:rPr>
+          <w:rFonts w:asciiTheme="minorEastAsia" w:hAnsiTheme="minorEastAsia" w:hint="eastAsia"/>
+        </w:rPr>
+        <w:t>)，</w:t>
+      </w:r>
+      <w:r>
+        <w:rPr>
+          <w:rFonts w:asciiTheme="minorEastAsia" w:hAnsiTheme="minorEastAsia" w:hint="eastAsia"/>
+        </w:rPr>
+        <w:t>當</w:t>
+      </w:r>
+      <w:r>
+        <w:rPr>
+          <w:rFonts w:asciiTheme="minorEastAsia" w:hAnsiTheme="minorEastAsia" w:hint="eastAsia"/>
+        </w:rPr>
+        <w:t>用戶</w:t>
+      </w:r>
+      <w:r>
+        <w:rPr>
+          <w:rFonts w:asciiTheme="minorEastAsia" w:hAnsiTheme="minorEastAsia" w:hint="eastAsia"/>
+        </w:rPr>
+        <w:t>透過智能合約</w:t>
+      </w:r>
+      <w:sdt>
+        <w:sdtPr>
+          <w:rPr>
+            <w:rFonts w:asciiTheme="minorEastAsia" w:hAnsiTheme="minorEastAsia" w:hint="eastAsia"/>
+          </w:rPr>
+          <w:id w:val="387455922"/>
+          <w:citation/>
+        </w:sdtPr>
+        <w:sdtContent>
+          <w:r>
+            <w:rPr>
+              <w:rFonts w:asciiTheme="minorEastAsia" w:hAnsiTheme="minorEastAsia"/>
+            </w:rPr>
+            <w:fldChar w:fldCharType="begin"/>
+          </w:r>
+          <w:r>
+            <w:rPr>
+              <w:rFonts w:asciiTheme="minorEastAsia" w:hAnsiTheme="minorEastAsia"/>
+            </w:rPr>
+            <w:instrText xml:space="preserve"> </w:instrText>
+          </w:r>
+          <w:r>
+            <w:rPr>
+              <w:rFonts w:asciiTheme="minorEastAsia" w:hAnsiTheme="minorEastAsia" w:hint="eastAsia"/>
+            </w:rPr>
+            <w:instrText>CITATION wik1 \l 1028</w:instrText>
+          </w:r>
+          <w:r>
+            <w:rPr>
+              <w:rFonts w:asciiTheme="minorEastAsia" w:hAnsiTheme="minorEastAsia"/>
+            </w:rPr>
+            <w:instrText xml:space="preserve"> </w:instrText>
+          </w:r>
+          <w:r>
+            <w:rPr>
+              <w:rFonts w:asciiTheme="minorEastAsia" w:hAnsiTheme="minorEastAsia"/>
+            </w:rPr>
+            <w:fldChar w:fldCharType="separate"/>
+          </w:r>
+          <w:r>
+            <w:rPr>
+              <w:rFonts w:asciiTheme="minorEastAsia" w:hAnsiTheme="minorEastAsia" w:hint="eastAsia"/>
+              <w:noProof/>
+            </w:rPr>
+            <w:t xml:space="preserve"> </w:t>
+          </w:r>
+          <w:r>
+            <w:rPr>
+              <w:rFonts w:asciiTheme="minorEastAsia" w:hAnsiTheme="minorEastAsia" w:hint="eastAsia"/>
+              <w:noProof/>
+            </w:rPr>
+            <w:t>(22)</w:t>
+          </w:r>
+          <w:r>
+            <w:rPr>
+              <w:rFonts w:asciiTheme="minorEastAsia" w:hAnsiTheme="minorEastAsia"/>
+            </w:rPr>
+            <w:fldChar w:fldCharType="end"/>
+          </w:r>
+        </w:sdtContent>
+      </w:sdt>
+      <w:r>
+        <w:rPr>
+          <w:rFonts w:asciiTheme="minorEastAsia" w:hAnsiTheme="minorEastAsia" w:hint="eastAsia"/>
+        </w:rPr>
+        <w:t>，來買賣</w:t>
+      </w:r>
+      <w:r>
+        <w:rPr>
+          <w:rFonts w:asciiTheme="minorEastAsia" w:hAnsiTheme="minorEastAsia" w:hint="eastAsia"/>
+        </w:rPr>
+        <w:t>就會幫助我們獲得一部分的IOE,當作[</w:t>
+      </w:r>
+      <w:r>
+        <w:rPr>
+          <w:rFonts w:asciiTheme="minorEastAsia" w:hAnsiTheme="minorEastAsia"/>
+        </w:rPr>
+        <w:fldChar w:fldCharType="begin"/>
+      </w:r>
+      <w:r>
+        <w:rPr>
+          <w:rFonts w:asciiTheme="minorEastAsia" w:hAnsiTheme="minorEastAsia"/>
+        </w:rPr>
+        <w:instrText xml:space="preserve"> </w:instrText>
+      </w:r>
+      <w:r>
+        <w:rPr>
+          <w:rFonts w:asciiTheme="minorEastAsia" w:hAnsiTheme="minorEastAsia" w:hint="eastAsia"/>
+        </w:rPr>
+        <w:instrText>REF _Ref535615666 \h</w:instrText>
+      </w:r>
+      <w:r>
+        <w:rPr>
+          <w:rFonts w:asciiTheme="minorEastAsia" w:hAnsiTheme="minorEastAsia"/>
+        </w:rPr>
+        <w:instrText xml:space="preserve"> </w:instrText>
+      </w:r>
+      <w:r>
+        <w:rPr>
+          <w:rFonts w:asciiTheme="minorEastAsia" w:hAnsiTheme="minorEastAsia"/>
+        </w:rPr>
+      </w:r>
+      <w:r>
+        <w:rPr>
+          <w:rFonts w:asciiTheme="minorEastAsia" w:hAnsiTheme="minorEastAsia"/>
+        </w:rPr>
+        <w:fldChar w:fldCharType="separate"/>
+      </w:r>
+      <w:r>
+        <w:rPr>
+          <w:rFonts w:asciiTheme="minorEastAsia" w:hAnsiTheme="minorEastAsia" w:hint="eastAsia"/>
+        </w:rPr>
+        <w:t>團隊營運資金</w:t>
+      </w:r>
+      <w:r>
+        <w:rPr>
+          <w:rFonts w:asciiTheme="minorEastAsia" w:hAnsiTheme="minorEastAsia"/>
+        </w:rPr>
+        <w:fldChar w:fldCharType="end"/>
+      </w:r>
+      <w:r>
+        <w:rPr>
+          <w:rFonts w:asciiTheme="minorEastAsia" w:hAnsiTheme="minorEastAsia" w:hint="eastAsia"/>
+        </w:rPr>
+        <w:t>]，而用戶玩家</w:t>
+      </w:r>
+      <w:r>
+        <w:rPr>
+          <w:rFonts w:asciiTheme="minorEastAsia" w:hAnsiTheme="minorEastAsia" w:hint="eastAsia"/>
+        </w:rPr>
+        <w:t>可以透過取得到的IOE代幣去系統內的[</w:t>
+      </w:r>
+      <w:r>
+        <w:rPr>
+          <w:rFonts w:asciiTheme="minorEastAsia" w:hAnsiTheme="minorEastAsia"/>
+        </w:rPr>
+        <w:fldChar w:fldCharType="begin"/>
+      </w:r>
+      <w:r>
+        <w:rPr>
+          <w:rFonts w:asciiTheme="minorEastAsia" w:hAnsiTheme="minorEastAsia"/>
+        </w:rPr>
+        <w:instrText xml:space="preserve"> </w:instrText>
+      </w:r>
+      <w:r>
+        <w:rPr>
+          <w:rFonts w:asciiTheme="minorEastAsia" w:hAnsiTheme="minorEastAsia" w:hint="eastAsia"/>
+        </w:rPr>
+        <w:instrText>REF _Ref535615881 \h</w:instrText>
+      </w:r>
+      <w:r>
+        <w:rPr>
+          <w:rFonts w:asciiTheme="minorEastAsia" w:hAnsiTheme="minorEastAsia"/>
+        </w:rPr>
+        <w:instrText xml:space="preserve"> </w:instrText>
+      </w:r>
+      <w:r>
+        <w:rPr>
+          <w:rFonts w:asciiTheme="minorEastAsia" w:hAnsiTheme="minorEastAsia"/>
+        </w:rPr>
+      </w:r>
+      <w:r>
+        <w:rPr>
+          <w:rFonts w:asciiTheme="minorEastAsia" w:hAnsiTheme="minorEastAsia"/>
+        </w:rPr>
+        <w:fldChar w:fldCharType="separate"/>
+      </w:r>
+      <w:r>
+        <w:rPr>
+          <w:rFonts w:hint="eastAsia"/>
+        </w:rPr>
+        <w:t>虛擬物品交易所</w:t>
+      </w:r>
+      <w:r>
+        <w:rPr>
+          <w:rFonts w:asciiTheme="minorEastAsia" w:hAnsiTheme="minorEastAsia"/>
+        </w:rPr>
+        <w:fldChar w:fldCharType="end"/>
+      </w:r>
+      <w:r>
+        <w:rPr>
+          <w:rFonts w:asciiTheme="minorEastAsia" w:hAnsiTheme="minorEastAsia" w:hint="eastAsia"/>
+        </w:rPr>
+        <w:t>]，來購買自身所需的虛擬物品，反之用戶也可以把自身的虛擬物品</w:t>
+      </w:r>
+      <w:r>
+        <w:rPr>
+          <w:rFonts w:asciiTheme="minorEastAsia" w:hAnsiTheme="minorEastAsia" w:hint="eastAsia"/>
+        </w:rPr>
+        <w:t>透過此管道販賣出去，來換到對應的IOE代幣，而每種虛擬物品都是有屬於某個系統內的應用，如果該應用的虛擬物品被買賣，其中有部分的費用會給該應用的開發者，當作開發應用的報酬，當然開發商也可以直接跟玩家收取費用</w:t>
+      </w:r>
+    </w:p>
+    <w:p>
+      <w:pPr>
+        <w:keepNext/>
+        <w:widowControl/>
+      </w:pPr>
+      <w:r>
+        <w:rPr>
+          <w:rFonts w:hint="eastAsia"/>
+          <w:noProof/>
         </w:rPr>
         <w:lastRenderedPageBreak/>
         <w:drawing>
@@ -4433,6 +5860,89 @@
     </w:p>
     <w:p>
       <w:pPr>
+        <w:pStyle w:val="ad"/>
+        <w:jc w:val="center"/>
+      </w:pPr>
+      <w:bookmarkStart w:id="8" w:name="_Ref535613967"/>
+      <w:r>
+        <w:rPr>
+          <w:rFonts w:hint="eastAsia"/>
+        </w:rPr>
+        <w:t>圖表</w:t>
+      </w:r>
+      <w:r>
+        <w:rPr>
+          <w:rFonts w:hint="eastAsia"/>
+        </w:rPr>
+        <w:t xml:space="preserve"> </w:t>
+      </w:r>
+      <w:r>
+        <w:fldChar w:fldCharType="begin"/>
+      </w:r>
+      <w:r>
+        <w:instrText xml:space="preserve"> </w:instrText>
+      </w:r>
+      <w:r>
+        <w:rPr>
+          <w:rFonts w:hint="eastAsia"/>
+        </w:rPr>
+        <w:instrText xml:space="preserve">SEQ </w:instrText>
+      </w:r>
+      <w:r>
+        <w:rPr>
+          <w:rFonts w:hint="eastAsia"/>
+        </w:rPr>
+        <w:instrText>圖表</w:instrText>
+      </w:r>
+      <w:r>
+        <w:rPr>
+          <w:rFonts w:hint="eastAsia"/>
+        </w:rPr>
+        <w:instrText xml:space="preserve"> \* ARABIC</w:instrText>
+      </w:r>
+      <w:r>
+        <w:instrText xml:space="preserve"> </w:instrText>
+      </w:r>
+      <w:r>
+        <w:fldChar w:fldCharType="separate"/>
+      </w:r>
+      <w:r>
+        <w:rPr>
+          <w:noProof/>
+        </w:rPr>
+        <w:t>4</w:t>
+      </w:r>
+      <w:r>
+        <w:fldChar w:fldCharType="end"/>
+      </w:r>
+      <w:bookmarkEnd w:id="8"/>
+      <w:r>
+        <w:rPr>
+          <w:rFonts w:hint="eastAsia"/>
+        </w:rPr>
+        <w:t xml:space="preserve"> </w:t>
+      </w:r>
+      <w:r>
+        <w:rPr>
+          <w:rFonts w:hint="eastAsia"/>
+        </w:rPr>
+        <w:t>角色</w:t>
+      </w:r>
+      <w:r>
+        <w:rPr>
+          <w:rFonts w:hint="eastAsia"/>
+        </w:rPr>
+        <w:t>IOE</w:t>
+      </w:r>
+      <w:r>
+        <w:rPr>
+          <w:rFonts w:hint="eastAsia"/>
+        </w:rPr>
+        <w:t>的流動關係</w:t>
+      </w:r>
+    </w:p>
+    <w:p>
+      <w:pPr>
         <w:widowControl/>
       </w:pPr>
     </w:p>
@@ -4440,16 +5950,16 @@
       <w:pPr>
         <w:pStyle w:val="2"/>
       </w:pPr>
-      <w:bookmarkStart w:id="8" w:name="_Ref535270498"/>
-      <w:bookmarkStart w:id="9" w:name="_Toc535421630"/>
+      <w:bookmarkStart w:id="9" w:name="_Ref535270498"/>
+      <w:bookmarkStart w:id="10" w:name="_Toc535615637"/>
       <w:r>
         <w:rPr>
           <w:rFonts w:hint="eastAsia"/>
         </w:rPr>
         <w:t>CryptoNode</w:t>
       </w:r>
-      <w:bookmarkEnd w:id="8"/>
       <w:bookmarkEnd w:id="9"/>
+      <w:bookmarkEnd w:id="10"/>
     </w:p>
     <w:p/>
     <w:p/>
@@ -4458,16 +5968,16 @@
       <w:pPr>
         <w:pStyle w:val="2"/>
       </w:pPr>
-      <w:bookmarkStart w:id="10" w:name="_Ref535270336"/>
-      <w:bookmarkStart w:id="11" w:name="_Toc535421631"/>
+      <w:bookmarkStart w:id="11" w:name="_Ref535270336"/>
+      <w:bookmarkStart w:id="12" w:name="_Toc535615638"/>
       <w:r>
         <w:rPr>
           <w:rFonts w:hint="eastAsia"/>
         </w:rPr>
         <w:t>IaasNode</w:t>
       </w:r>
-      <w:bookmarkEnd w:id="10"/>
       <w:bookmarkEnd w:id="11"/>
+      <w:bookmarkEnd w:id="12"/>
     </w:p>
     <w:p/>
     <w:p/>
@@ -4475,56 +5985,54 @@
       <w:pPr>
         <w:pStyle w:val="3"/>
       </w:pPr>
-      <w:bookmarkStart w:id="12" w:name="_Toc535421632"/>
+      <w:bookmarkStart w:id="13" w:name="_Toc535615639"/>
       <w:r>
         <w:rPr>
           <w:rFonts w:hint="eastAsia"/>
         </w:rPr>
         <w:t>DockerNode</w:t>
       </w:r>
-      <w:bookmarkEnd w:id="12"/>
+      <w:bookmarkEnd w:id="13"/>
     </w:p>
     <w:p/>
     <w:p/>
     <w:p>
       <w:pPr>
         <w:pStyle w:val="3"/>
-        <w:rPr>
-          <w:rFonts w:hint="eastAsia"/>
-        </w:rPr>
       </w:pPr>
-      <w:bookmarkStart w:id="13" w:name="_Toc535421633"/>
-      <w:r>
-        <w:rPr>
-          <w:rFonts w:hint="eastAsia"/>
-        </w:rPr>
+      <w:bookmarkStart w:id="14" w:name="_Toc535615640"/>
+      <w:r>
+        <w:rPr>
+          <w:rFonts w:hint="eastAsia"/>
+        </w:rPr>
+        <w:lastRenderedPageBreak/>
         <w:t>JenkinsNode</w:t>
       </w:r>
-      <w:bookmarkEnd w:id="13"/>
+      <w:bookmarkEnd w:id="14"/>
     </w:p>
     <w:p>
       <w:pPr>
-        <w:rPr>
-          <w:rFonts w:hint="eastAsia"/>
-        </w:rPr>
+        <w:pStyle w:val="4"/>
       </w:pPr>
+      <w:bookmarkStart w:id="15" w:name="_Ref535604951"/>
+      <w:r>
+        <w:rPr>
+          <w:rFonts w:hint="eastAsia"/>
+        </w:rPr>
+        <w:t>投票機制</w:t>
+      </w:r>
+      <w:bookmarkEnd w:id="15"/>
     </w:p>
-    <w:p>
-      <w:pPr>
-        <w:rPr>
-          <w:rFonts w:hint="eastAsia"/>
-        </w:rPr>
-      </w:pPr>
-    </w:p>
+    <w:p/>
     <w:p>
       <w:pPr>
         <w:pStyle w:val="3"/>
       </w:pPr>
-      <w:r>
-        <w:rPr>
-          <w:rFonts w:hint="eastAsia"/>
-        </w:rPr>
-        <w:lastRenderedPageBreak/>
+      <w:bookmarkStart w:id="16" w:name="_Toc535615641"/>
+      <w:r>
+        <w:rPr>
+          <w:rFonts w:hint="eastAsia"/>
+        </w:rPr>
         <w:t>交易所</w:t>
       </w:r>
       <w:r>
@@ -4533,6 +6041,7 @@
         </w:rPr>
         <w:t>Node</w:t>
       </w:r>
+      <w:bookmarkEnd w:id="16"/>
     </w:p>
     <w:p>
       <w:pPr>
@@ -4546,13 +6055,25 @@
       <w:pPr>
         <w:pStyle w:val="1"/>
       </w:pPr>
-      <w:bookmarkStart w:id="14" w:name="_Toc535421634"/>
+      <w:bookmarkStart w:id="17" w:name="_Toc535615642"/>
       <w:r>
         <w:rPr>
           <w:rFonts w:hint="eastAsia"/>
         </w:rPr>
         <w:lastRenderedPageBreak/>
-        <w:t xml:space="preserve">CryptoChain API </w:t>
+        <w:t>Crypto</w:t>
+      </w:r>
+      <w:r>
+        <w:rPr>
+          <w:rFonts w:hint="eastAsia"/>
+        </w:rPr>
+        <w:t>Node</w:t>
+      </w:r>
+      <w:r>
+        <w:rPr>
+          <w:rFonts w:hint="eastAsia"/>
+        </w:rPr>
+        <w:t xml:space="preserve"> API </w:t>
       </w:r>
       <w:r>
         <w:rPr>
@@ -4572,20 +6093,40 @@
         </w:rPr>
         <w:t>規範</w:t>
       </w:r>
-      <w:bookmarkEnd w:id="14"/>
+      <w:bookmarkEnd w:id="17"/>
+    </w:p>
+    <w:p>
+      <w:pPr>
+        <w:pStyle w:val="2"/>
+        <w:rPr>
+          <w:b w:val="0"/>
+        </w:rPr>
+      </w:pPr>
+      <w:bookmarkStart w:id="18" w:name="_Ref535488161"/>
+      <w:bookmarkStart w:id="19" w:name="_Toc535615643"/>
+      <w:r>
+        <w:rPr>
+          <w:rFonts w:hint="eastAsia"/>
+        </w:rPr>
+        <w:t>CryptoNode API</w:t>
+      </w:r>
+      <w:bookmarkEnd w:id="18"/>
+      <w:bookmarkEnd w:id="19"/>
     </w:p>
     <w:p>
       <w:pPr>
         <w:pStyle w:val="2"/>
       </w:pPr>
-      <w:bookmarkStart w:id="15" w:name="_Toc535421635"/>
+      <w:bookmarkStart w:id="20" w:name="_Toc535615644"/>
+      <w:bookmarkStart w:id="21" w:name="_Ref535615881"/>
       <w:r>
         <w:rPr>
           <w:rFonts w:hint="eastAsia"/>
         </w:rPr>
         <w:t>虛擬物品交易所</w:t>
       </w:r>
-      <w:bookmarkEnd w:id="15"/>
+      <w:bookmarkEnd w:id="20"/>
+      <w:bookmarkEnd w:id="21"/>
     </w:p>
     <w:p/>
     <w:p>
@@ -4599,9 +6140,12 @@
     <w:p>
       <w:pPr>
         <w:pStyle w:val="1"/>
+        <w:rPr>
+          <w:rFonts w:hint="eastAsia"/>
+        </w:rPr>
       </w:pPr>
-      <w:bookmarkStart w:id="16" w:name="_Ref535271164"/>
-      <w:bookmarkStart w:id="17" w:name="_Toc535421636"/>
+      <w:bookmarkStart w:id="22" w:name="_Ref535271164"/>
+      <w:bookmarkStart w:id="23" w:name="_Toc535615645"/>
       <w:r>
         <w:rPr>
           <w:rFonts w:hint="eastAsia"/>
@@ -4615,9 +6159,28 @@
         </w:rPr>
         <w:t>代幣</w:t>
       </w:r>
-      <w:bookmarkEnd w:id="16"/>
-      <w:bookmarkEnd w:id="17"/>
+      <w:bookmarkEnd w:id="22"/>
+      <w:bookmarkEnd w:id="23"/>
     </w:p>
+    <w:p>
+      <w:pPr>
+        <w:pStyle w:val="2"/>
+        <w:rPr>
+          <w:rFonts w:hint="eastAsia"/>
+        </w:rPr>
+      </w:pPr>
+      <w:bookmarkStart w:id="24" w:name="_Toc535615646"/>
+      <w:bookmarkStart w:id="25" w:name="_Ref535615666"/>
+      <w:r>
+        <w:rPr>
+          <w:rFonts w:asciiTheme="minorEastAsia" w:hAnsiTheme="minorEastAsia" w:hint="eastAsia"/>
+        </w:rPr>
+        <w:t>團隊營運資金</w:t>
+      </w:r>
+      <w:bookmarkEnd w:id="24"/>
+      <w:bookmarkEnd w:id="25"/>
+    </w:p>
+    <w:p/>
     <w:p>
       <w:pPr>
         <w:widowControl/>
@@ -4630,7 +6193,7 @@
       <w:pPr>
         <w:pStyle w:val="1"/>
       </w:pPr>
-      <w:bookmarkStart w:id="18" w:name="_Toc535421637"/>
+      <w:bookmarkStart w:id="26" w:name="_Toc535615647"/>
       <w:r>
         <w:rPr>
           <w:rFonts w:hint="eastAsia"/>
@@ -4638,33 +6201,33 @@
         <w:lastRenderedPageBreak/>
         <w:t>去中心化程式</w:t>
       </w:r>
-      <w:bookmarkEnd w:id="18"/>
+      <w:bookmarkEnd w:id="26"/>
     </w:p>
     <w:p>
       <w:pPr>
         <w:pStyle w:val="2"/>
       </w:pPr>
-      <w:bookmarkStart w:id="19" w:name="_Toc535421638"/>
+      <w:bookmarkStart w:id="27" w:name="_Toc535615648"/>
       <w:r>
         <w:rPr>
           <w:rFonts w:hint="eastAsia"/>
         </w:rPr>
         <w:t>程式上架</w:t>
       </w:r>
-      <w:bookmarkEnd w:id="19"/>
+      <w:bookmarkEnd w:id="27"/>
     </w:p>
     <w:p>
       <w:pPr>
         <w:pStyle w:val="2"/>
       </w:pPr>
-      <w:bookmarkStart w:id="20" w:name="_Toc535421639"/>
+      <w:bookmarkStart w:id="28" w:name="_Toc535615649"/>
       <w:r>
         <w:rPr>
           <w:rFonts w:hint="eastAsia"/>
         </w:rPr>
         <w:t>程式改版與投票</w:t>
       </w:r>
-      <w:bookmarkEnd w:id="20"/>
+      <w:bookmarkEnd w:id="28"/>
       <w:r>
         <w:br w:type="page"/>
       </w:r>
@@ -4673,6 +6236,7 @@
       <w:pPr>
         <w:pStyle w:val="1"/>
       </w:pPr>
+      <w:bookmarkStart w:id="29" w:name="_Toc535615650"/>
       <w:r>
         <w:rPr>
           <w:rFonts w:hint="eastAsia"/>
@@ -4680,6 +6244,59 @@
         <w:lastRenderedPageBreak/>
         <w:t>實作時程</w:t>
       </w:r>
+      <w:bookmarkEnd w:id="29"/>
+    </w:p>
+    <w:p>
+      <w:pPr>
+        <w:pStyle w:val="2"/>
+      </w:pPr>
+      <w:bookmarkStart w:id="30" w:name="_Toc535615651"/>
+      <w:r>
+        <w:rPr>
+          <w:rFonts w:hint="eastAsia"/>
+        </w:rPr>
+        <w:t>代幣發行與推廣</w:t>
+      </w:r>
+      <w:bookmarkEnd w:id="30"/>
+    </w:p>
+    <w:p>
+      <w:pPr>
+        <w:pStyle w:val="2"/>
+      </w:pPr>
+      <w:bookmarkStart w:id="31" w:name="_Toc535615652"/>
+      <w:r>
+        <w:rPr>
+          <w:rFonts w:hint="eastAsia"/>
+        </w:rPr>
+        <w:t>應用開發</w:t>
+      </w:r>
+      <w:bookmarkEnd w:id="31"/>
+    </w:p>
+    <w:p>
+      <w:pPr>
+        <w:pStyle w:val="2"/>
+      </w:pPr>
+      <w:bookmarkStart w:id="32" w:name="_Toc535615653"/>
+      <w:r>
+        <w:rPr>
+          <w:rFonts w:hint="eastAsia"/>
+        </w:rPr>
+        <w:t>第三方人員開發</w:t>
+      </w:r>
+      <w:bookmarkEnd w:id="32"/>
+    </w:p>
+    <w:p>
+      <w:pPr>
+        <w:pStyle w:val="3"/>
+      </w:pPr>
+      <w:bookmarkStart w:id="33" w:name="_Toc535615654"/>
+      <w:r>
+        <w:rPr>
+          <w:rFonts w:hint="eastAsia"/>
+        </w:rPr>
+        <w:t>轉為公鏈</w:t>
+      </w:r>
+      <w:bookmarkEnd w:id="33"/>
     </w:p>
     <w:p>
       <w:pPr>
@@ -4708,11 +6325,12 @@
       </w:sdtPr>
       <w:sdtEndPr>
         <w:rPr>
+          <w:sz w:val="24"/>
           <w:lang w:val="en-US"/>
         </w:rPr>
       </w:sdtEndPr>
       <w:sdtContent>
-        <w:bookmarkStart w:id="21" w:name="_Toc535421640" w:displacedByCustomXml="prev"/>
+        <w:bookmarkStart w:id="34" w:name="_Toc535615655" w:displacedByCustomXml="prev"/>
         <w:p>
           <w:pPr>
             <w:pStyle w:val="1"/>
@@ -4723,7 +6341,7 @@
             </w:rPr>
             <w:t>引用的項目</w:t>
           </w:r>
-          <w:bookmarkEnd w:id="21"/>
+          <w:bookmarkEnd w:id="34"/>
         </w:p>
         <w:p>
           <w:pPr>
@@ -5182,7 +6800,6 @@
               <w:rFonts w:hint="eastAsia"/>
               <w:noProof/>
             </w:rPr>
-            <w:lastRenderedPageBreak/>
             <w:t xml:space="preserve">11. </w:t>
           </w:r>
           <w:r>
@@ -5327,6 +6944,172 @@
               <w:bCs/>
               <w:noProof/>
             </w:rPr>
+            <w:t>mbalib.</w:t>
+          </w:r>
+          <w:r>
+            <w:rPr>
+              <w:rFonts w:hint="eastAsia"/>
+              <w:noProof/>
+            </w:rPr>
+            <w:t xml:space="preserve"> [</w:t>
+          </w:r>
+          <w:r>
+            <w:rPr>
+              <w:rFonts w:hint="eastAsia"/>
+              <w:noProof/>
+            </w:rPr>
+            <w:t>線上</w:t>
+          </w:r>
+          <w:r>
+            <w:rPr>
+              <w:rFonts w:hint="eastAsia"/>
+              <w:noProof/>
+            </w:rPr>
+            <w:t>] https://wiki.mbalib.com/zh-tw/%E7%A9%BA%E6%B0%94%E5%B8%81.</w:t>
+          </w:r>
+        </w:p>
+        <w:p>
+          <w:pPr>
+            <w:pStyle w:val="ab"/>
+            <w:rPr>
+              <w:noProof/>
+            </w:rPr>
+          </w:pPr>
+          <w:r>
+            <w:rPr>
+              <w:rFonts w:hint="eastAsia"/>
+              <w:noProof/>
+            </w:rPr>
+            <w:t>15. solidity. [</w:t>
+          </w:r>
+          <w:r>
+            <w:rPr>
+              <w:rFonts w:hint="eastAsia"/>
+              <w:noProof/>
+            </w:rPr>
+            <w:t>線上</w:t>
+          </w:r>
+          <w:r>
+            <w:rPr>
+              <w:rFonts w:hint="eastAsia"/>
+              <w:noProof/>
+            </w:rPr>
+            <w:t>] https://solidity.readthedocs.io/en/v0.5.1/#.</w:t>
+          </w:r>
+        </w:p>
+        <w:p>
+          <w:pPr>
+            <w:pStyle w:val="ab"/>
+            <w:rPr>
+              <w:noProof/>
+            </w:rPr>
+          </w:pPr>
+          <w:r>
+            <w:rPr>
+              <w:rFonts w:hint="eastAsia"/>
+              <w:noProof/>
+            </w:rPr>
+            <w:t>16. Ether. etherconverter. [</w:t>
+          </w:r>
+          <w:r>
+            <w:rPr>
+              <w:rFonts w:hint="eastAsia"/>
+              <w:noProof/>
+            </w:rPr>
+            <w:t>線上</w:t>
+          </w:r>
+          <w:r>
+            <w:rPr>
+              <w:rFonts w:hint="eastAsia"/>
+              <w:noProof/>
+            </w:rPr>
+            <w:t>] https://etherconverter.online/.</w:t>
+          </w:r>
+        </w:p>
+        <w:p>
+          <w:pPr>
+            <w:pStyle w:val="ab"/>
+            <w:rPr>
+              <w:noProof/>
+            </w:rPr>
+          </w:pPr>
+          <w:r>
+            <w:rPr>
+              <w:rFonts w:hint="eastAsia"/>
+              <w:noProof/>
+            </w:rPr>
+            <w:t xml:space="preserve">17. </w:t>
+          </w:r>
+          <w:r>
+            <w:rPr>
+              <w:rFonts w:hint="eastAsia"/>
+              <w:b/>
+              <w:bCs/>
+              <w:noProof/>
+            </w:rPr>
+            <w:t xml:space="preserve">WhelanJoseph </w:t>
+          </w:r>
+          <w:r>
+            <w:rPr>
+              <w:rFonts w:hint="eastAsia"/>
+              <w:b/>
+              <w:bCs/>
+              <w:noProof/>
+            </w:rPr>
+            <w:t>且</w:t>
+          </w:r>
+          <w:r>
+            <w:rPr>
+              <w:rFonts w:hint="eastAsia"/>
+              <w:b/>
+              <w:bCs/>
+              <w:noProof/>
+            </w:rPr>
+            <w:t xml:space="preserve"> MseferKamil.</w:t>
+          </w:r>
+          <w:r>
+            <w:rPr>
+              <w:rFonts w:hint="eastAsia"/>
+              <w:noProof/>
+            </w:rPr>
+            <w:t xml:space="preserve"> ECONOMIC SUPPLY &amp; DEMAND. 1994</w:t>
+          </w:r>
+          <w:r>
+            <w:rPr>
+              <w:rFonts w:hint="eastAsia"/>
+              <w:noProof/>
+            </w:rPr>
+            <w:t>年</w:t>
+          </w:r>
+          <w:r>
+            <w:rPr>
+              <w:rFonts w:hint="eastAsia"/>
+              <w:noProof/>
+            </w:rPr>
+            <w:t>.</w:t>
+          </w:r>
+        </w:p>
+        <w:p>
+          <w:pPr>
+            <w:pStyle w:val="ab"/>
+            <w:rPr>
+              <w:noProof/>
+            </w:rPr>
+          </w:pPr>
+          <w:r>
+            <w:rPr>
+              <w:rFonts w:hint="eastAsia"/>
+              <w:noProof/>
+            </w:rPr>
+            <w:t xml:space="preserve">18. </w:t>
+          </w:r>
+          <w:r>
+            <w:rPr>
+              <w:rFonts w:hint="eastAsia"/>
+              <w:b/>
+              <w:bCs/>
+              <w:noProof/>
+            </w:rPr>
             <w:t>KNing.</w:t>
           </w:r>
           <w:r>
@@ -5363,6 +7146,35 @@
               <w:noProof/>
             </w:rPr>
             <w:t>] https://panx.asia/archives/59814.</w:t>
+          </w:r>
+        </w:p>
+        <w:p>
+          <w:pPr>
+            <w:pStyle w:val="ab"/>
+            <w:rPr>
+              <w:noProof/>
+            </w:rPr>
+          </w:pPr>
+          <w:r>
+            <w:rPr>
+              <w:rFonts w:hint="eastAsia"/>
+              <w:noProof/>
+            </w:rPr>
+            <w:t>19. Dockerfile reference. docker. [</w:t>
+          </w:r>
+          <w:r>
+            <w:rPr>
+              <w:rFonts w:hint="eastAsia"/>
+              <w:noProof/>
+            </w:rPr>
+            <w:t>線上</w:t>
+          </w:r>
+          <w:r>
+            <w:rPr>
+              <w:rFonts w:hint="eastAsia"/>
+              <w:noProof/>
+            </w:rPr>
+            <w:t>] https://docs.docker.com/engine/reference/builder/.</w:t>
           </w:r>
         </w:p>
         <w:p>
@@ -5787,13 +7599,10 @@
   <w:style w:type="paragraph" w:default="1" w:styleId="a">
     <w:name w:val="Normal"/>
     <w:qFormat/>
-    <w:rsid w:val="00891BAA"/>
+    <w:rsid w:val="00E41596"/>
     <w:pPr>
       <w:widowControl w:val="0"/>
     </w:pPr>
-    <w:rPr>
-      <w:sz w:val="28"/>
-    </w:rPr>
   </w:style>
   <w:style w:type="paragraph" w:styleId="1">
     <w:name w:val="heading 1"/>
@@ -5858,6 +7667,26 @@
       <w:b/>
       <w:bCs/>
       <w:sz w:val="36"/>
+      <w:szCs w:val="36"/>
+    </w:rPr>
+  </w:style>
+  <w:style w:type="paragraph" w:styleId="4">
+    <w:name w:val="heading 4"/>
+    <w:basedOn w:val="a"/>
+    <w:next w:val="a"/>
+    <w:link w:val="40"/>
+    <w:uiPriority w:val="9"/>
+    <w:unhideWhenUsed/>
+    <w:qFormat/>
+    <w:rsid w:val="00E41596"/>
+    <w:pPr>
+      <w:keepNext/>
+      <w:spacing w:line="720" w:lineRule="auto"/>
+      <w:outlineLvl w:val="3"/>
+    </w:pPr>
+    <w:rPr>
+      <w:rFonts w:asciiTheme="majorHAnsi" w:eastAsiaTheme="majorEastAsia" w:hAnsiTheme="majorHAnsi" w:cstheme="majorBidi"/>
+      <w:sz w:val="32"/>
       <w:szCs w:val="36"/>
     </w:rPr>
   </w:style>
@@ -6163,6 +7992,18 @@
     <w:rPr>
       <w:sz w:val="20"/>
       <w:szCs w:val="20"/>
+    </w:rPr>
+  </w:style>
+  <w:style w:type="character" w:customStyle="1" w:styleId="40">
+    <w:name w:val="標題 4 字元"/>
+    <w:basedOn w:val="a0"/>
+    <w:link w:val="4"/>
+    <w:uiPriority w:val="9"/>
+    <w:rsid w:val="00E41596"/>
+    <w:rPr>
+      <w:rFonts w:asciiTheme="majorHAnsi" w:eastAsiaTheme="majorEastAsia" w:hAnsiTheme="majorHAnsi" w:cstheme="majorBidi"/>
+      <w:sz w:val="32"/>
+      <w:szCs w:val="36"/>
     </w:rPr>
   </w:style>
 </w:styles>
@@ -6728,11 +8569,61 @@
     <b:Year>1994</b:Year>
     <b:RefOrder>17</b:RefOrder>
   </b:Source>
+  <b:Source>
+    <b:Tag>Doc</b:Tag>
+    <b:SourceType>DocumentFromInternetSite</b:SourceType>
+    <b:Guid>{2CFB7ABC-92A4-4841-96ED-FA9DCD2E3CBC}</b:Guid>
+    <b:LCID>0</b:LCID>
+    <b:Title>Dockerfile reference</b:Title>
+    <b:InternetSiteTitle>docker</b:InternetSiteTitle>
+    <b:URL>https://docs.docker.com/engine/reference/builder/</b:URL>
+    <b:RefOrder>19</b:RefOrder>
+  </b:Source>
+  <b:Source>
+    <b:Tag>git1</b:Tag>
+    <b:SourceType>InternetSite</b:SourceType>
+    <b:Guid>{BE1846B8-5085-43CB-B0D1-D6E0C86972BE}</b:Guid>
+    <b:LCID>0</b:LCID>
+    <b:Author>
+      <b:Author>
+        <b:Corporate>github</b:Corporate>
+      </b:Author>
+    </b:Author>
+    <b:URL>https://github.com/</b:URL>
+    <b:RefOrder>20</b:RefOrder>
+  </b:Source>
+  <b:Source>
+    <b:Tag>bit</b:Tag>
+    <b:SourceType>InternetSite</b:SourceType>
+    <b:Guid>{5B5D5A4D-A2A3-4C6D-A644-BF20A56B9924}</b:Guid>
+    <b:LCID>0</b:LCID>
+    <b:Author>
+      <b:Author>
+        <b:Corporate>bitbucket</b:Corporate>
+      </b:Author>
+    </b:Author>
+    <b:URL>https://bitbucket.org/</b:URL>
+    <b:RefOrder>21</b:RefOrder>
+  </b:Source>
+  <b:Source>
+    <b:Tag>wik1</b:Tag>
+    <b:SourceType>DocumentFromInternetSite</b:SourceType>
+    <b:Guid>{47DA5395-EABB-4E13-8007-CED2A4FAFA50}</b:Guid>
+    <b:LCID>0</b:LCID>
+    <b:Author>
+      <b:Author>
+        <b:Corporate>wikipedia</b:Corporate>
+      </b:Author>
+    </b:Author>
+    <b:Title>Smart_contract</b:Title>
+    <b:URL>https://en.wikipedia.org/wiki/Smart_contract</b:URL>
+    <b:RefOrder>22</b:RefOrder>
+  </b:Source>
 </b:Sources>
 </file>
 
 <file path=customXml/itemProps1.xml><?xml version="1.0" encoding="utf-8"?>
-<ds:datastoreItem xmlns:ds="http://schemas.openxmlformats.org/officeDocument/2006/customXml" ds:itemID="{7A4B8786-1791-479A-97CD-DF810F5F5A93}">
+<ds:datastoreItem xmlns:ds="http://schemas.openxmlformats.org/officeDocument/2006/customXml" ds:itemID="{B861EC12-F79C-4549-ABC2-E555EF9617CA}">
   <ds:schemaRefs>
     <ds:schemaRef ds:uri="http://schemas.openxmlformats.org/officeDocument/2006/bibliography"/>
   </ds:schemaRefs>

--- a/IOE-WhitePaper-zh_TW.docx
+++ b/IOE-WhitePaper-zh_TW.docx
@@ -230,7 +230,7 @@
                 <w:noProof/>
                 <w:webHidden/>
               </w:rPr>
-              <w:t>4</w:t>
+              <w:t>3</w:t>
             </w:r>
             <w:r>
               <w:rPr>
@@ -301,7 +301,7 @@
                 <w:noProof/>
                 <w:webHidden/>
               </w:rPr>
-              <w:t>5</w:t>
+              <w:t>4</w:t>
             </w:r>
             <w:r>
               <w:rPr>
@@ -379,7 +379,7 @@
                 <w:noProof/>
                 <w:webHidden/>
               </w:rPr>
-              <w:t>8</w:t>
+              <w:t>7</w:t>
             </w:r>
             <w:r>
               <w:rPr>
@@ -449,7 +449,7 @@
                 <w:noProof/>
                 <w:webHidden/>
               </w:rPr>
-              <w:t>9</w:t>
+              <w:t>8</w:t>
             </w:r>
             <w:r>
               <w:rPr>
@@ -519,7 +519,7 @@
                 <w:noProof/>
                 <w:webHidden/>
               </w:rPr>
-              <w:t>9</w:t>
+              <w:t>8</w:t>
             </w:r>
             <w:r>
               <w:rPr>
@@ -589,7 +589,7 @@
                 <w:noProof/>
                 <w:webHidden/>
               </w:rPr>
-              <w:t>9</w:t>
+              <w:t>8</w:t>
             </w:r>
             <w:r>
               <w:rPr>
@@ -659,7 +659,7 @@
                 <w:noProof/>
                 <w:webHidden/>
               </w:rPr>
-              <w:t>10</w:t>
+              <w:t>9</w:t>
             </w:r>
             <w:r>
               <w:rPr>
@@ -737,7 +737,7 @@
                 <w:noProof/>
                 <w:webHidden/>
               </w:rPr>
-              <w:t>10</w:t>
+              <w:t>9</w:t>
             </w:r>
             <w:r>
               <w:rPr>
@@ -830,7 +830,7 @@
                 <w:noProof/>
                 <w:webHidden/>
               </w:rPr>
-              <w:t>11</w:t>
+              <w:t>10</w:t>
             </w:r>
             <w:r>
               <w:rPr>
@@ -900,7 +900,7 @@
                 <w:noProof/>
                 <w:webHidden/>
               </w:rPr>
-              <w:t>11</w:t>
+              <w:t>10</w:t>
             </w:r>
             <w:r>
               <w:rPr>
@@ -971,7 +971,7 @@
                 <w:noProof/>
                 <w:webHidden/>
               </w:rPr>
-              <w:t>11</w:t>
+              <w:t>10</w:t>
             </w:r>
             <w:r>
               <w:rPr>
@@ -1049,7 +1049,7 @@
                 <w:noProof/>
                 <w:webHidden/>
               </w:rPr>
-              <w:t>12</w:t>
+              <w:t>11</w:t>
             </w:r>
             <w:r>
               <w:rPr>
@@ -1120,7 +1120,7 @@
                 <w:noProof/>
                 <w:webHidden/>
               </w:rPr>
-              <w:t>12</w:t>
+              <w:t>11</w:t>
             </w:r>
             <w:r>
               <w:rPr>
@@ -1191,7 +1191,7 @@
                 <w:noProof/>
                 <w:webHidden/>
               </w:rPr>
-              <w:t>13</w:t>
+              <w:t>12</w:t>
             </w:r>
             <w:r>
               <w:rPr>
@@ -1262,7 +1262,7 @@
                 <w:noProof/>
                 <w:webHidden/>
               </w:rPr>
-              <w:t>13</w:t>
+              <w:t>12</w:t>
             </w:r>
             <w:r>
               <w:rPr>
@@ -1333,7 +1333,7 @@
                 <w:noProof/>
                 <w:webHidden/>
               </w:rPr>
-              <w:t>13</w:t>
+              <w:t>12</w:t>
             </w:r>
             <w:r>
               <w:rPr>
@@ -1404,7 +1404,7 @@
                 <w:noProof/>
                 <w:webHidden/>
               </w:rPr>
-              <w:t>14</w:t>
+              <w:t>13</w:t>
             </w:r>
             <w:r>
               <w:rPr>
@@ -1475,7 +1475,7 @@
                 <w:noProof/>
                 <w:webHidden/>
               </w:rPr>
-              <w:t>14</w:t>
+              <w:t>13</w:t>
             </w:r>
             <w:r>
               <w:rPr>
@@ -1546,7 +1546,7 @@
                 <w:noProof/>
                 <w:webHidden/>
               </w:rPr>
-              <w:t>14</w:t>
+              <w:t>13</w:t>
             </w:r>
             <w:r>
               <w:rPr>
@@ -1617,7 +1617,7 @@
                 <w:noProof/>
                 <w:webHidden/>
               </w:rPr>
-              <w:t>14</w:t>
+              <w:t>13</w:t>
             </w:r>
             <w:r>
               <w:rPr>
@@ -1688,7 +1688,7 @@
                 <w:noProof/>
                 <w:webHidden/>
               </w:rPr>
-              <w:t>14</w:t>
+              <w:t>13</w:t>
             </w:r>
             <w:r>
               <w:rPr>
@@ -1760,7 +1760,7 @@
                 <w:noProof/>
                 <w:webHidden/>
               </w:rPr>
-              <w:t>15</w:t>
+              <w:t>14</w:t>
             </w:r>
             <w:r>
               <w:rPr>
@@ -4563,7 +4563,7 @@
         <w:widowControl/>
         <w:ind w:firstLine="480"/>
         <w:rPr>
-          <w:rFonts w:asciiTheme="minorEastAsia" w:hAnsiTheme="minorEastAsia" w:hint="eastAsia"/>
+          <w:rFonts w:asciiTheme="minorEastAsia" w:hAnsiTheme="minorEastAsia"/>
         </w:rPr>
       </w:pPr>
       <w:r>
@@ -4732,7 +4732,7 @@
         <w:widowControl/>
         <w:ind w:firstLine="480"/>
         <w:rPr>
-          <w:rFonts w:asciiTheme="minorEastAsia" w:hAnsiTheme="minorEastAsia" w:hint="eastAsia"/>
+          <w:rFonts w:asciiTheme="minorEastAsia" w:hAnsiTheme="minorEastAsia"/>
         </w:rPr>
       </w:pPr>
       <w:r>
@@ -5462,9 +5462,6 @@
     <w:p>
       <w:pPr>
         <w:widowControl/>
-        <w:rPr>
-          <w:rFonts w:hint="eastAsia"/>
-        </w:rPr>
       </w:pPr>
     </w:p>
     <w:p>
@@ -5798,6 +5795,12 @@
           <w:rFonts w:asciiTheme="minorEastAsia" w:hAnsiTheme="minorEastAsia" w:hint="eastAsia"/>
         </w:rPr>
         <w:t>透過此管道販賣出去，來換到對應的IOE代幣，而每種虛擬物品都是有屬於某個系統內的應用，如果該應用的虛擬物品被買賣，其中有部分的費用會給該應用的開發者，當作開發應用的報酬，當然開發商也可以直接跟玩家收取費用</w:t>
+      </w:r>
+      <w:r>
+        <w:rPr>
+          <w:rFonts w:asciiTheme="minorEastAsia" w:hAnsiTheme="minorEastAsia" w:hint="eastAsia"/>
+        </w:rPr>
+        <w:t>,</w:t>
       </w:r>
     </w:p>
     <w:p>
@@ -6140,9 +6143,6 @@
     <w:p>
       <w:pPr>
         <w:pStyle w:val="1"/>
-        <w:rPr>
-          <w:rFonts w:hint="eastAsia"/>
-        </w:rPr>
       </w:pPr>
       <w:bookmarkStart w:id="22" w:name="_Ref535271164"/>
       <w:bookmarkStart w:id="23" w:name="_Toc535615645"/>
@@ -6165,9 +6165,6 @@
     <w:p>
       <w:pPr>
         <w:pStyle w:val="2"/>
-        <w:rPr>
-          <w:rFonts w:hint="eastAsia"/>
-        </w:rPr>
       </w:pPr>
       <w:bookmarkStart w:id="24" w:name="_Toc535615646"/>
       <w:bookmarkStart w:id="25" w:name="_Ref535615666"/>

--- a/IOE-WhitePaper-zh_TW.docx
+++ b/IOE-WhitePaper-zh_TW.docx
@@ -182,7 +182,7 @@
           <w:r>
             <w:fldChar w:fldCharType="separate"/>
           </w:r>
-          <w:hyperlink w:anchor="_Toc535615634" w:history="1">
+          <w:hyperlink w:anchor="_Toc535754822" w:history="1">
             <w:r>
               <w:rPr>
                 <w:rStyle w:val="aa"/>
@@ -210,7 +210,7 @@
                 <w:noProof/>
                 <w:webHidden/>
               </w:rPr>
-              <w:instrText xml:space="preserve"> PAGEREF _Toc535615634 \h </w:instrText>
+              <w:instrText xml:space="preserve"> PAGEREF _Toc535754822 \h </w:instrText>
             </w:r>
             <w:r>
               <w:rPr>
@@ -253,7 +253,7 @@
               <w:sz w:val="24"/>
             </w:rPr>
           </w:pPr>
-          <w:hyperlink w:anchor="_Toc535615635" w:history="1">
+          <w:hyperlink w:anchor="_Toc535754823" w:history="1">
             <w:r>
               <w:rPr>
                 <w:rStyle w:val="aa"/>
@@ -281,7 +281,7 @@
                 <w:noProof/>
                 <w:webHidden/>
               </w:rPr>
-              <w:instrText xml:space="preserve"> PAGEREF _Toc535615635 \h </w:instrText>
+              <w:instrText xml:space="preserve"> PAGEREF _Toc535754823 \h </w:instrText>
             </w:r>
             <w:r>
               <w:rPr>
@@ -324,7 +324,7 @@
               <w:sz w:val="24"/>
             </w:rPr>
           </w:pPr>
-          <w:hyperlink w:anchor="_Toc535615636" w:history="1">
+          <w:hyperlink w:anchor="_Toc535754824" w:history="1">
             <w:r>
               <w:rPr>
                 <w:rStyle w:val="aa"/>
@@ -359,7 +359,7 @@
                 <w:noProof/>
                 <w:webHidden/>
               </w:rPr>
-              <w:instrText xml:space="preserve"> PAGEREF _Toc535615636 \h </w:instrText>
+              <w:instrText xml:space="preserve"> PAGEREF _Toc535754824 \h </w:instrText>
             </w:r>
             <w:r>
               <w:rPr>
@@ -402,7 +402,7 @@
               <w:sz w:val="24"/>
             </w:rPr>
           </w:pPr>
-          <w:hyperlink w:anchor="_Toc535615637" w:history="1">
+          <w:hyperlink w:anchor="_Toc535754825" w:history="1">
             <w:r>
               <w:rPr>
                 <w:rStyle w:val="aa"/>
@@ -429,7 +429,7 @@
                 <w:noProof/>
                 <w:webHidden/>
               </w:rPr>
-              <w:instrText xml:space="preserve"> PAGEREF _Toc535615637 \h </w:instrText>
+              <w:instrText xml:space="preserve"> PAGEREF _Toc535754825 \h </w:instrText>
             </w:r>
             <w:r>
               <w:rPr>
@@ -472,7 +472,7 @@
               <w:sz w:val="24"/>
             </w:rPr>
           </w:pPr>
-          <w:hyperlink w:anchor="_Toc535615638" w:history="1">
+          <w:hyperlink w:anchor="_Toc535754826" w:history="1">
             <w:r>
               <w:rPr>
                 <w:rStyle w:val="aa"/>
@@ -499,7 +499,7 @@
                 <w:noProof/>
                 <w:webHidden/>
               </w:rPr>
-              <w:instrText xml:space="preserve"> PAGEREF _Toc535615638 \h </w:instrText>
+              <w:instrText xml:space="preserve"> PAGEREF _Toc535754826 \h </w:instrText>
             </w:r>
             <w:r>
               <w:rPr>
@@ -519,7 +519,7 @@
                 <w:noProof/>
                 <w:webHidden/>
               </w:rPr>
-              <w:t>8</w:t>
+              <w:t>9</w:t>
             </w:r>
             <w:r>
               <w:rPr>
@@ -542,7 +542,7 @@
               <w:sz w:val="24"/>
             </w:rPr>
           </w:pPr>
-          <w:hyperlink w:anchor="_Toc535615639" w:history="1">
+          <w:hyperlink w:anchor="_Toc535754827" w:history="1">
             <w:r>
               <w:rPr>
                 <w:rStyle w:val="aa"/>
@@ -569,7 +569,7 @@
                 <w:noProof/>
                 <w:webHidden/>
               </w:rPr>
-              <w:instrText xml:space="preserve"> PAGEREF _Toc535615639 \h </w:instrText>
+              <w:instrText xml:space="preserve"> PAGEREF _Toc535754827 \h </w:instrText>
             </w:r>
             <w:r>
               <w:rPr>
@@ -589,7 +589,7 @@
                 <w:noProof/>
                 <w:webHidden/>
               </w:rPr>
-              <w:t>8</w:t>
+              <w:t>9</w:t>
             </w:r>
             <w:r>
               <w:rPr>
@@ -612,7 +612,7 @@
               <w:sz w:val="24"/>
             </w:rPr>
           </w:pPr>
-          <w:hyperlink w:anchor="_Toc535615640" w:history="1">
+          <w:hyperlink w:anchor="_Toc535754828" w:history="1">
             <w:r>
               <w:rPr>
                 <w:rStyle w:val="aa"/>
@@ -639,7 +639,7 @@
                 <w:noProof/>
                 <w:webHidden/>
               </w:rPr>
-              <w:instrText xml:space="preserve"> PAGEREF _Toc535615640 \h </w:instrText>
+              <w:instrText xml:space="preserve"> PAGEREF _Toc535754828 \h </w:instrText>
             </w:r>
             <w:r>
               <w:rPr>
@@ -682,7 +682,7 @@
               <w:sz w:val="24"/>
             </w:rPr>
           </w:pPr>
-          <w:hyperlink w:anchor="_Toc535615641" w:history="1">
+          <w:hyperlink w:anchor="_Toc535754829" w:history="1">
             <w:r>
               <w:rPr>
                 <w:rStyle w:val="aa"/>
@@ -717,7 +717,7 @@
                 <w:noProof/>
                 <w:webHidden/>
               </w:rPr>
-              <w:instrText xml:space="preserve"> PAGEREF _Toc535615641 \h </w:instrText>
+              <w:instrText xml:space="preserve"> PAGEREF _Toc535754829 \h </w:instrText>
             </w:r>
             <w:r>
               <w:rPr>
@@ -760,7 +760,7 @@
               <w:sz w:val="24"/>
             </w:rPr>
           </w:pPr>
-          <w:hyperlink w:anchor="_Toc535615642" w:history="1">
+          <w:hyperlink w:anchor="_Toc535754830" w:history="1">
             <w:r>
               <w:rPr>
                 <w:rStyle w:val="aa"/>
@@ -789,7 +789,7 @@
                 <w:rFonts w:hint="eastAsia"/>
                 <w:noProof/>
               </w:rPr>
-              <w:t>規範</w:t>
+              <w:t>資料</w:t>
             </w:r>
             <w:r>
               <w:rPr>
@@ -810,7 +810,7 @@
                 <w:noProof/>
                 <w:webHidden/>
               </w:rPr>
-              <w:instrText xml:space="preserve"> PAGEREF _Toc535615642 \h </w:instrText>
+              <w:instrText xml:space="preserve"> PAGEREF _Toc535754830 \h </w:instrText>
             </w:r>
             <w:r>
               <w:rPr>
@@ -853,13 +853,14 @@
               <w:sz w:val="24"/>
             </w:rPr>
           </w:pPr>
-          <w:hyperlink w:anchor="_Toc535615643" w:history="1">
+          <w:hyperlink w:anchor="_Toc535754831" w:history="1">
             <w:r>
               <w:rPr>
                 <w:rStyle w:val="aa"/>
-                <w:noProof/>
-              </w:rPr>
-              <w:t>CryptoNode API</w:t>
+                <w:rFonts w:hint="eastAsia"/>
+                <w:noProof/>
+              </w:rPr>
+              <w:t>資料結構</w:t>
             </w:r>
             <w:r>
               <w:rPr>
@@ -880,7 +881,298 @@
                 <w:noProof/>
                 <w:webHidden/>
               </w:rPr>
-              <w:instrText xml:space="preserve"> PAGEREF _Toc535615643 \h </w:instrText>
+              <w:instrText xml:space="preserve"> PAGEREF _Toc535754831 \h </w:instrText>
+            </w:r>
+            <w:r>
+              <w:rPr>
+                <w:noProof/>
+                <w:webHidden/>
+              </w:rPr>
+            </w:r>
+            <w:r>
+              <w:rPr>
+                <w:noProof/>
+                <w:webHidden/>
+              </w:rPr>
+              <w:fldChar w:fldCharType="separate"/>
+            </w:r>
+            <w:r>
+              <w:rPr>
+                <w:noProof/>
+                <w:webHidden/>
+              </w:rPr>
+              <w:t>10</w:t>
+            </w:r>
+            <w:r>
+              <w:rPr>
+                <w:noProof/>
+                <w:webHidden/>
+              </w:rPr>
+              <w:fldChar w:fldCharType="end"/>
+            </w:r>
+          </w:hyperlink>
+        </w:p>
+        <w:p>
+          <w:pPr>
+            <w:pStyle w:val="31"/>
+            <w:tabs>
+              <w:tab w:val="right" w:leader="dot" w:pos="8296"/>
+            </w:tabs>
+            <w:rPr>
+              <w:noProof/>
+              <w:kern w:val="2"/>
+              <w:sz w:val="24"/>
+            </w:rPr>
+          </w:pPr>
+          <w:hyperlink w:anchor="_Toc535754832" w:history="1">
+            <w:r>
+              <w:rPr>
+                <w:rStyle w:val="aa"/>
+                <w:rFonts w:hint="eastAsia"/>
+                <w:noProof/>
+              </w:rPr>
+              <w:t>用戶資料</w:t>
+            </w:r>
+            <w:r>
+              <w:rPr>
+                <w:noProof/>
+                <w:webHidden/>
+              </w:rPr>
+              <w:tab/>
+            </w:r>
+            <w:r>
+              <w:rPr>
+                <w:noProof/>
+                <w:webHidden/>
+              </w:rPr>
+              <w:fldChar w:fldCharType="begin"/>
+            </w:r>
+            <w:r>
+              <w:rPr>
+                <w:noProof/>
+                <w:webHidden/>
+              </w:rPr>
+              <w:instrText xml:space="preserve"> PAGEREF _Toc535754832 \h </w:instrText>
+            </w:r>
+            <w:r>
+              <w:rPr>
+                <w:noProof/>
+                <w:webHidden/>
+              </w:rPr>
+            </w:r>
+            <w:r>
+              <w:rPr>
+                <w:noProof/>
+                <w:webHidden/>
+              </w:rPr>
+              <w:fldChar w:fldCharType="separate"/>
+            </w:r>
+            <w:r>
+              <w:rPr>
+                <w:noProof/>
+                <w:webHidden/>
+              </w:rPr>
+              <w:t>10</w:t>
+            </w:r>
+            <w:r>
+              <w:rPr>
+                <w:noProof/>
+                <w:webHidden/>
+              </w:rPr>
+              <w:fldChar w:fldCharType="end"/>
+            </w:r>
+          </w:hyperlink>
+        </w:p>
+        <w:p>
+          <w:pPr>
+            <w:pStyle w:val="31"/>
+            <w:tabs>
+              <w:tab w:val="right" w:leader="dot" w:pos="8296"/>
+            </w:tabs>
+            <w:rPr>
+              <w:noProof/>
+              <w:kern w:val="2"/>
+              <w:sz w:val="24"/>
+            </w:rPr>
+          </w:pPr>
+          <w:hyperlink w:anchor="_Toc535754833" w:history="1">
+            <w:r>
+              <w:rPr>
+                <w:rStyle w:val="aa"/>
+                <w:noProof/>
+              </w:rPr>
+              <w:t>App</w:t>
+            </w:r>
+            <w:r>
+              <w:rPr>
+                <w:rStyle w:val="aa"/>
+                <w:rFonts w:hint="eastAsia"/>
+                <w:noProof/>
+              </w:rPr>
+              <w:t>資料</w:t>
+            </w:r>
+            <w:r>
+              <w:rPr>
+                <w:noProof/>
+                <w:webHidden/>
+              </w:rPr>
+              <w:tab/>
+            </w:r>
+            <w:r>
+              <w:rPr>
+                <w:noProof/>
+                <w:webHidden/>
+              </w:rPr>
+              <w:fldChar w:fldCharType="begin"/>
+            </w:r>
+            <w:r>
+              <w:rPr>
+                <w:noProof/>
+                <w:webHidden/>
+              </w:rPr>
+              <w:instrText xml:space="preserve"> PAGEREF _Toc535754833 \h </w:instrText>
+            </w:r>
+            <w:r>
+              <w:rPr>
+                <w:noProof/>
+                <w:webHidden/>
+              </w:rPr>
+            </w:r>
+            <w:r>
+              <w:rPr>
+                <w:noProof/>
+                <w:webHidden/>
+              </w:rPr>
+              <w:fldChar w:fldCharType="separate"/>
+            </w:r>
+            <w:r>
+              <w:rPr>
+                <w:noProof/>
+                <w:webHidden/>
+              </w:rPr>
+              <w:t>10</w:t>
+            </w:r>
+            <w:r>
+              <w:rPr>
+                <w:noProof/>
+                <w:webHidden/>
+              </w:rPr>
+              <w:fldChar w:fldCharType="end"/>
+            </w:r>
+          </w:hyperlink>
+        </w:p>
+        <w:p>
+          <w:pPr>
+            <w:pStyle w:val="31"/>
+            <w:tabs>
+              <w:tab w:val="right" w:leader="dot" w:pos="8296"/>
+            </w:tabs>
+            <w:rPr>
+              <w:noProof/>
+              <w:kern w:val="2"/>
+              <w:sz w:val="24"/>
+            </w:rPr>
+          </w:pPr>
+          <w:hyperlink w:anchor="_Toc535754834" w:history="1">
+            <w:r>
+              <w:rPr>
+                <w:rStyle w:val="aa"/>
+                <w:rFonts w:hint="eastAsia"/>
+                <w:noProof/>
+              </w:rPr>
+              <w:t>系統資料</w:t>
+            </w:r>
+            <w:r>
+              <w:rPr>
+                <w:noProof/>
+                <w:webHidden/>
+              </w:rPr>
+              <w:tab/>
+            </w:r>
+            <w:r>
+              <w:rPr>
+                <w:noProof/>
+                <w:webHidden/>
+              </w:rPr>
+              <w:fldChar w:fldCharType="begin"/>
+            </w:r>
+            <w:r>
+              <w:rPr>
+                <w:noProof/>
+                <w:webHidden/>
+              </w:rPr>
+              <w:instrText xml:space="preserve"> PAGEREF _Toc535754834 \h </w:instrText>
+            </w:r>
+            <w:r>
+              <w:rPr>
+                <w:noProof/>
+                <w:webHidden/>
+              </w:rPr>
+            </w:r>
+            <w:r>
+              <w:rPr>
+                <w:noProof/>
+                <w:webHidden/>
+              </w:rPr>
+              <w:fldChar w:fldCharType="separate"/>
+            </w:r>
+            <w:r>
+              <w:rPr>
+                <w:noProof/>
+                <w:webHidden/>
+              </w:rPr>
+              <w:t>10</w:t>
+            </w:r>
+            <w:r>
+              <w:rPr>
+                <w:noProof/>
+                <w:webHidden/>
+              </w:rPr>
+              <w:fldChar w:fldCharType="end"/>
+            </w:r>
+          </w:hyperlink>
+        </w:p>
+        <w:p>
+          <w:pPr>
+            <w:pStyle w:val="31"/>
+            <w:tabs>
+              <w:tab w:val="right" w:leader="dot" w:pos="8296"/>
+            </w:tabs>
+            <w:rPr>
+              <w:noProof/>
+              <w:kern w:val="2"/>
+              <w:sz w:val="24"/>
+            </w:rPr>
+          </w:pPr>
+          <w:hyperlink w:anchor="_Toc535754835" w:history="1">
+            <w:r>
+              <w:rPr>
+                <w:rStyle w:val="aa"/>
+                <w:rFonts w:hint="eastAsia"/>
+                <w:noProof/>
+              </w:rPr>
+              <w:t>節點資料</w:t>
+            </w:r>
+            <w:r>
+              <w:rPr>
+                <w:noProof/>
+                <w:webHidden/>
+              </w:rPr>
+              <w:tab/>
+            </w:r>
+            <w:r>
+              <w:rPr>
+                <w:noProof/>
+                <w:webHidden/>
+              </w:rPr>
+              <w:fldChar w:fldCharType="begin"/>
+            </w:r>
+            <w:r>
+              <w:rPr>
+                <w:noProof/>
+                <w:webHidden/>
+              </w:rPr>
+              <w:instrText xml:space="preserve"> PAGEREF _Toc535754835 \h </w:instrText>
             </w:r>
             <w:r>
               <w:rPr>
@@ -923,7 +1215,77 @@
               <w:sz w:val="24"/>
             </w:rPr>
           </w:pPr>
-          <w:hyperlink w:anchor="_Toc535615644" w:history="1">
+          <w:hyperlink w:anchor="_Toc535754836" w:history="1">
+            <w:r>
+              <w:rPr>
+                <w:rStyle w:val="aa"/>
+                <w:noProof/>
+              </w:rPr>
+              <w:t>CryptoNode API</w:t>
+            </w:r>
+            <w:r>
+              <w:rPr>
+                <w:noProof/>
+                <w:webHidden/>
+              </w:rPr>
+              <w:tab/>
+            </w:r>
+            <w:r>
+              <w:rPr>
+                <w:noProof/>
+                <w:webHidden/>
+              </w:rPr>
+              <w:fldChar w:fldCharType="begin"/>
+            </w:r>
+            <w:r>
+              <w:rPr>
+                <w:noProof/>
+                <w:webHidden/>
+              </w:rPr>
+              <w:instrText xml:space="preserve"> PAGEREF _Toc535754836 \h </w:instrText>
+            </w:r>
+            <w:r>
+              <w:rPr>
+                <w:noProof/>
+                <w:webHidden/>
+              </w:rPr>
+            </w:r>
+            <w:r>
+              <w:rPr>
+                <w:noProof/>
+                <w:webHidden/>
+              </w:rPr>
+              <w:fldChar w:fldCharType="separate"/>
+            </w:r>
+            <w:r>
+              <w:rPr>
+                <w:noProof/>
+                <w:webHidden/>
+              </w:rPr>
+              <w:t>11</w:t>
+            </w:r>
+            <w:r>
+              <w:rPr>
+                <w:noProof/>
+                <w:webHidden/>
+              </w:rPr>
+              <w:fldChar w:fldCharType="end"/>
+            </w:r>
+          </w:hyperlink>
+        </w:p>
+        <w:p>
+          <w:pPr>
+            <w:pStyle w:val="21"/>
+            <w:tabs>
+              <w:tab w:val="right" w:leader="dot" w:pos="8296"/>
+            </w:tabs>
+            <w:rPr>
+              <w:noProof/>
+              <w:kern w:val="2"/>
+              <w:sz w:val="24"/>
+            </w:rPr>
+          </w:pPr>
+          <w:hyperlink w:anchor="_Toc535754837" w:history="1">
             <w:r>
               <w:rPr>
                 <w:rStyle w:val="aa"/>
@@ -951,7 +1313,7 @@
                 <w:noProof/>
                 <w:webHidden/>
               </w:rPr>
-              <w:instrText xml:space="preserve"> PAGEREF _Toc535615644 \h </w:instrText>
+              <w:instrText xml:space="preserve"> PAGEREF _Toc535754837 \h </w:instrText>
             </w:r>
             <w:r>
               <w:rPr>
@@ -971,7 +1333,7 @@
                 <w:noProof/>
                 <w:webHidden/>
               </w:rPr>
-              <w:t>10</w:t>
+              <w:t>11</w:t>
             </w:r>
             <w:r>
               <w:rPr>
@@ -994,7 +1356,7 @@
               <w:sz w:val="24"/>
             </w:rPr>
           </w:pPr>
-          <w:hyperlink w:anchor="_Toc535615645" w:history="1">
+          <w:hyperlink w:anchor="_Toc535754838" w:history="1">
             <w:r>
               <w:rPr>
                 <w:rStyle w:val="aa"/>
@@ -1029,7 +1391,7 @@
                 <w:noProof/>
                 <w:webHidden/>
               </w:rPr>
-              <w:instrText xml:space="preserve"> PAGEREF _Toc535615645 \h </w:instrText>
+              <w:instrText xml:space="preserve"> PAGEREF _Toc535754838 \h </w:instrText>
             </w:r>
             <w:r>
               <w:rPr>
@@ -1049,7 +1411,7 @@
                 <w:noProof/>
                 <w:webHidden/>
               </w:rPr>
-              <w:t>11</w:t>
+              <w:t>12</w:t>
             </w:r>
             <w:r>
               <w:rPr>
@@ -1072,7 +1434,7 @@
               <w:sz w:val="24"/>
             </w:rPr>
           </w:pPr>
-          <w:hyperlink w:anchor="_Toc535615646" w:history="1">
+          <w:hyperlink w:anchor="_Toc535754839" w:history="1">
             <w:r>
               <w:rPr>
                 <w:rStyle w:val="aa"/>
@@ -1100,7 +1462,7 @@
                 <w:noProof/>
                 <w:webHidden/>
               </w:rPr>
-              <w:instrText xml:space="preserve"> PAGEREF _Toc535615646 \h </w:instrText>
+              <w:instrText xml:space="preserve"> PAGEREF _Toc535754839 \h </w:instrText>
             </w:r>
             <w:r>
               <w:rPr>
@@ -1120,7 +1482,7 @@
                 <w:noProof/>
                 <w:webHidden/>
               </w:rPr>
-              <w:t>11</w:t>
+              <w:t>12</w:t>
             </w:r>
             <w:r>
               <w:rPr>
@@ -1143,7 +1505,7 @@
               <w:sz w:val="24"/>
             </w:rPr>
           </w:pPr>
-          <w:hyperlink w:anchor="_Toc535615647" w:history="1">
+          <w:hyperlink w:anchor="_Toc535754840" w:history="1">
             <w:r>
               <w:rPr>
                 <w:rStyle w:val="aa"/>
@@ -1171,7 +1533,7 @@
                 <w:noProof/>
                 <w:webHidden/>
               </w:rPr>
-              <w:instrText xml:space="preserve"> PAGEREF _Toc535615647 \h </w:instrText>
+              <w:instrText xml:space="preserve"> PAGEREF _Toc535754840 \h </w:instrText>
             </w:r>
             <w:r>
               <w:rPr>
@@ -1191,7 +1553,7 @@
                 <w:noProof/>
                 <w:webHidden/>
               </w:rPr>
-              <w:t>12</w:t>
+              <w:t>13</w:t>
             </w:r>
             <w:r>
               <w:rPr>
@@ -1214,7 +1576,7 @@
               <w:sz w:val="24"/>
             </w:rPr>
           </w:pPr>
-          <w:hyperlink w:anchor="_Toc535615648" w:history="1">
+          <w:hyperlink w:anchor="_Toc535754841" w:history="1">
             <w:r>
               <w:rPr>
                 <w:rStyle w:val="aa"/>
@@ -1242,7 +1604,7 @@
                 <w:noProof/>
                 <w:webHidden/>
               </w:rPr>
-              <w:instrText xml:space="preserve"> PAGEREF _Toc535615648 \h </w:instrText>
+              <w:instrText xml:space="preserve"> PAGEREF _Toc535754841 \h </w:instrText>
             </w:r>
             <w:r>
               <w:rPr>
@@ -1262,7 +1624,7 @@
                 <w:noProof/>
                 <w:webHidden/>
               </w:rPr>
-              <w:t>12</w:t>
+              <w:t>13</w:t>
             </w:r>
             <w:r>
               <w:rPr>
@@ -1285,7 +1647,7 @@
               <w:sz w:val="24"/>
             </w:rPr>
           </w:pPr>
-          <w:hyperlink w:anchor="_Toc535615649" w:history="1">
+          <w:hyperlink w:anchor="_Toc535754842" w:history="1">
             <w:r>
               <w:rPr>
                 <w:rStyle w:val="aa"/>
@@ -1313,7 +1675,7 @@
                 <w:noProof/>
                 <w:webHidden/>
               </w:rPr>
-              <w:instrText xml:space="preserve"> PAGEREF _Toc535615649 \h </w:instrText>
+              <w:instrText xml:space="preserve"> PAGEREF _Toc535754842 \h </w:instrText>
             </w:r>
             <w:r>
               <w:rPr>
@@ -1333,7 +1695,7 @@
                 <w:noProof/>
                 <w:webHidden/>
               </w:rPr>
-              <w:t>12</w:t>
+              <w:t>13</w:t>
             </w:r>
             <w:r>
               <w:rPr>
@@ -1356,7 +1718,7 @@
               <w:sz w:val="24"/>
             </w:rPr>
           </w:pPr>
-          <w:hyperlink w:anchor="_Toc535615650" w:history="1">
+          <w:hyperlink w:anchor="_Toc535754843" w:history="1">
             <w:r>
               <w:rPr>
                 <w:rStyle w:val="aa"/>
@@ -1384,7 +1746,7 @@
                 <w:noProof/>
                 <w:webHidden/>
               </w:rPr>
-              <w:instrText xml:space="preserve"> PAGEREF _Toc535615650 \h </w:instrText>
+              <w:instrText xml:space="preserve"> PAGEREF _Toc535754843 \h </w:instrText>
             </w:r>
             <w:r>
               <w:rPr>
@@ -1404,7 +1766,7 @@
                 <w:noProof/>
                 <w:webHidden/>
               </w:rPr>
-              <w:t>13</w:t>
+              <w:t>14</w:t>
             </w:r>
             <w:r>
               <w:rPr>
@@ -1427,7 +1789,7 @@
               <w:sz w:val="24"/>
             </w:rPr>
           </w:pPr>
-          <w:hyperlink w:anchor="_Toc535615651" w:history="1">
+          <w:hyperlink w:anchor="_Toc535754844" w:history="1">
             <w:r>
               <w:rPr>
                 <w:rStyle w:val="aa"/>
@@ -1455,7 +1817,7 @@
                 <w:noProof/>
                 <w:webHidden/>
               </w:rPr>
-              <w:instrText xml:space="preserve"> PAGEREF _Toc535615651 \h </w:instrText>
+              <w:instrText xml:space="preserve"> PAGEREF _Toc535754844 \h </w:instrText>
             </w:r>
             <w:r>
               <w:rPr>
@@ -1475,7 +1837,7 @@
                 <w:noProof/>
                 <w:webHidden/>
               </w:rPr>
-              <w:t>13</w:t>
+              <w:t>14</w:t>
             </w:r>
             <w:r>
               <w:rPr>
@@ -1498,7 +1860,7 @@
               <w:sz w:val="24"/>
             </w:rPr>
           </w:pPr>
-          <w:hyperlink w:anchor="_Toc535615652" w:history="1">
+          <w:hyperlink w:anchor="_Toc535754845" w:history="1">
             <w:r>
               <w:rPr>
                 <w:rStyle w:val="aa"/>
@@ -1526,7 +1888,7 @@
                 <w:noProof/>
                 <w:webHidden/>
               </w:rPr>
-              <w:instrText xml:space="preserve"> PAGEREF _Toc535615652 \h </w:instrText>
+              <w:instrText xml:space="preserve"> PAGEREF _Toc535754845 \h </w:instrText>
             </w:r>
             <w:r>
               <w:rPr>
@@ -1546,7 +1908,7 @@
                 <w:noProof/>
                 <w:webHidden/>
               </w:rPr>
-              <w:t>13</w:t>
+              <w:t>14</w:t>
             </w:r>
             <w:r>
               <w:rPr>
@@ -1569,7 +1931,7 @@
               <w:sz w:val="24"/>
             </w:rPr>
           </w:pPr>
-          <w:hyperlink w:anchor="_Toc535615653" w:history="1">
+          <w:hyperlink w:anchor="_Toc535754846" w:history="1">
             <w:r>
               <w:rPr>
                 <w:rStyle w:val="aa"/>
@@ -1597,7 +1959,7 @@
                 <w:noProof/>
                 <w:webHidden/>
               </w:rPr>
-              <w:instrText xml:space="preserve"> PAGEREF _Toc535615653 \h </w:instrText>
+              <w:instrText xml:space="preserve"> PAGEREF _Toc535754846 \h </w:instrText>
             </w:r>
             <w:r>
               <w:rPr>
@@ -1617,7 +1979,7 @@
                 <w:noProof/>
                 <w:webHidden/>
               </w:rPr>
-              <w:t>13</w:t>
+              <w:t>14</w:t>
             </w:r>
             <w:r>
               <w:rPr>
@@ -1640,7 +2002,7 @@
               <w:sz w:val="24"/>
             </w:rPr>
           </w:pPr>
-          <w:hyperlink w:anchor="_Toc535615654" w:history="1">
+          <w:hyperlink w:anchor="_Toc535754847" w:history="1">
             <w:r>
               <w:rPr>
                 <w:rStyle w:val="aa"/>
@@ -1668,7 +2030,7 @@
                 <w:noProof/>
                 <w:webHidden/>
               </w:rPr>
-              <w:instrText xml:space="preserve"> PAGEREF _Toc535615654 \h </w:instrText>
+              <w:instrText xml:space="preserve"> PAGEREF _Toc535754847 \h </w:instrText>
             </w:r>
             <w:r>
               <w:rPr>
@@ -1688,7 +2050,7 @@
                 <w:noProof/>
                 <w:webHidden/>
               </w:rPr>
-              <w:t>13</w:t>
+              <w:t>14</w:t>
             </w:r>
             <w:r>
               <w:rPr>
@@ -1711,7 +2073,7 @@
               <w:sz w:val="24"/>
             </w:rPr>
           </w:pPr>
-          <w:hyperlink w:anchor="_Toc535615655" w:history="1">
+          <w:hyperlink w:anchor="_Toc535754848" w:history="1">
             <w:r>
               <w:rPr>
                 <w:rStyle w:val="aa"/>
@@ -1740,7 +2102,7 @@
                 <w:noProof/>
                 <w:webHidden/>
               </w:rPr>
-              <w:instrText xml:space="preserve"> PAGEREF _Toc535615655 \h </w:instrText>
+              <w:instrText xml:space="preserve"> PAGEREF _Toc535754848 \h </w:instrText>
             </w:r>
             <w:r>
               <w:rPr>
@@ -1760,7 +2122,7 @@
                 <w:noProof/>
                 <w:webHidden/>
               </w:rPr>
-              <w:t>14</w:t>
+              <w:t>15</w:t>
             </w:r>
             <w:r>
               <w:rPr>
@@ -1792,9 +2154,8 @@
       <w:pPr>
         <w:pStyle w:val="1"/>
       </w:pPr>
-      <w:bookmarkStart w:id="0" w:name="_Toc535615634"/>
-      <w:r>
-        <w:lastRenderedPageBreak/>
+      <w:bookmarkStart w:id="0" w:name="_Toc535754822"/>
+      <w:r>
         <w:t>摘要</w:t>
       </w:r>
       <w:bookmarkEnd w:id="0"/>
@@ -2200,7 +2561,7 @@
       <w:pPr>
         <w:pStyle w:val="1"/>
       </w:pPr>
-      <w:bookmarkStart w:id="1" w:name="_Toc535615635"/>
+      <w:bookmarkStart w:id="1" w:name="_Toc535754823"/>
       <w:r>
         <w:lastRenderedPageBreak/>
         <w:t>簡介</w:t>
@@ -4530,7 +4891,7 @@
       <w:pPr>
         <w:pStyle w:val="1"/>
       </w:pPr>
-      <w:bookmarkStart w:id="6" w:name="_Toc535615636"/>
+      <w:bookmarkStart w:id="6" w:name="_Toc535754824"/>
       <w:r>
         <w:rPr>
           <w:rFonts w:hint="eastAsia"/>
@@ -5030,22 +5391,67 @@
         <w:rPr>
           <w:rFonts w:asciiTheme="minorEastAsia" w:hAnsiTheme="minorEastAsia" w:hint="eastAsia"/>
         </w:rPr>
-        <w:t>的開源網站，然用遊戲開發商選定要部屬到哪一個IaasNode，然後透過[</w:t>
-      </w:r>
-      <w:r>
-        <w:rPr>
-          <w:rFonts w:asciiTheme="minorEastAsia" w:hAnsiTheme="minorEastAsia"/>
-        </w:rPr>
+        <w:t>的開源網站，然用遊戲開發商選定要部屬到哪一個</w:t>
+      </w:r>
+      <w:r>
+        <w:rPr>
+          <w:rFonts w:hint="eastAsia"/>
+        </w:rPr>
+        <w:t>[</w:t>
+      </w:r>
+      <w:r>
         <w:fldChar w:fldCharType="begin"/>
       </w:r>
       <w:r>
-        <w:rPr>
-          <w:rFonts w:asciiTheme="minorEastAsia" w:hAnsiTheme="minorEastAsia"/>
-        </w:rPr>
         <w:instrText xml:space="preserve"> </w:instrText>
       </w:r>
       <w:r>
         <w:rPr>
+          <w:rFonts w:hint="eastAsia"/>
+        </w:rPr>
+        <w:instrText>REF _Ref535270336 \h</w:instrText>
+      </w:r>
+      <w:r>
+        <w:instrText xml:space="preserve"> </w:instrText>
+      </w:r>
+      <w:r>
+        <w:fldChar w:fldCharType="separate"/>
+      </w:r>
+      <w:r>
+        <w:rPr>
+          <w:rFonts w:hint="eastAsia"/>
+        </w:rPr>
+        <w:t>IaasNode</w:t>
+      </w:r>
+      <w:r>
+        <w:fldChar w:fldCharType="end"/>
+      </w:r>
+      <w:r>
+        <w:rPr>
+          <w:rFonts w:hint="eastAsia"/>
+        </w:rPr>
+        <w:t>]</w:t>
+      </w:r>
+      <w:r>
+        <w:rPr>
+          <w:rFonts w:asciiTheme="minorEastAsia" w:hAnsiTheme="minorEastAsia" w:hint="eastAsia"/>
+        </w:rPr>
+        <w:t>，然後透過[</w:t>
+      </w:r>
+      <w:r>
+        <w:rPr>
+          <w:rFonts w:asciiTheme="minorEastAsia" w:hAnsiTheme="minorEastAsia"/>
+        </w:rPr>
+        <w:fldChar w:fldCharType="begin"/>
+      </w:r>
+      <w:r>
+        <w:rPr>
+          <w:rFonts w:asciiTheme="minorEastAsia" w:hAnsiTheme="minorEastAsia"/>
+        </w:rPr>
+        <w:instrText xml:space="preserve"> </w:instrText>
+      </w:r>
+      <w:r>
+        <w:rPr>
           <w:rFonts w:asciiTheme="minorEastAsia" w:hAnsiTheme="minorEastAsia" w:hint="eastAsia"/>
         </w:rPr>
         <w:instrText>REF _Ref535604951 \h</w:instrText>
@@ -5190,7 +5596,40 @@
         <w:rPr>
           <w:rFonts w:hint="eastAsia"/>
         </w:rPr>
+        <w:t>[</w:t>
+      </w:r>
+      <w:r>
+        <w:fldChar w:fldCharType="begin"/>
+      </w:r>
+      <w:r>
+        <w:instrText xml:space="preserve"> </w:instrText>
+      </w:r>
+      <w:r>
+        <w:rPr>
+          <w:rFonts w:hint="eastAsia"/>
+        </w:rPr>
+        <w:instrText>REF _Ref535270336 \h</w:instrText>
+      </w:r>
+      <w:r>
+        <w:instrText xml:space="preserve"> </w:instrText>
+      </w:r>
+      <w:r>
+        <w:fldChar w:fldCharType="separate"/>
+      </w:r>
+      <w:r>
+        <w:rPr>
+          <w:rFonts w:hint="eastAsia"/>
+        </w:rPr>
         <w:t>IaasNode</w:t>
+      </w:r>
+      <w:r>
+        <w:fldChar w:fldCharType="end"/>
+      </w:r>
+      <w:r>
+        <w:rPr>
+          <w:rFonts w:hint="eastAsia"/>
+        </w:rPr>
+        <w:t>]</w:t>
       </w:r>
       <w:r>
         <w:rPr>
@@ -5467,6 +5906,7 @@
     <w:p>
       <w:pPr>
         <w:widowControl/>
+        <w:ind w:firstLine="480"/>
       </w:pPr>
       <w:r>
         <w:rPr>
@@ -5794,13 +6234,25 @@
         <w:rPr>
           <w:rFonts w:asciiTheme="minorEastAsia" w:hAnsiTheme="minorEastAsia" w:hint="eastAsia"/>
         </w:rPr>
-        <w:t>透過此管道販賣出去，來換到對應的IOE代幣，而每種虛擬物品都是有屬於某個系統內的應用，如果該應用的虛擬物品被買賣，其中有部分的費用會給該應用的開發者，當作開發應用的報酬，當然開發商也可以直接跟玩家收取費用</w:t>
-      </w:r>
-      <w:r>
-        <w:rPr>
-          <w:rFonts w:asciiTheme="minorEastAsia" w:hAnsiTheme="minorEastAsia" w:hint="eastAsia"/>
-        </w:rPr>
-        <w:t>,</w:t>
+        <w:t>透過此管道販賣出去，來換到對應的IOE代幣，而每種虛擬物品都是有屬於某個系統內的應用，如果該應用的虛擬物品被買賣，其中有部分的費用會</w:t>
+      </w:r>
+      <w:r>
+        <w:rPr>
+          <w:rFonts w:asciiTheme="minorEastAsia" w:hAnsiTheme="minorEastAsia" w:hint="eastAsia"/>
+        </w:rPr>
+        <w:t>給該應用的開發者，當作開發應用的報酬，當然開發商也可以直接跟用戶</w:t>
+      </w:r>
+      <w:r>
+        <w:rPr>
+          <w:rFonts w:asciiTheme="minorEastAsia" w:hAnsiTheme="minorEastAsia" w:hint="eastAsia"/>
+        </w:rPr>
+        <w:t>收取費用</w:t>
+      </w:r>
+      <w:r>
+        <w:rPr>
+          <w:rFonts w:asciiTheme="minorEastAsia" w:hAnsiTheme="minorEastAsia" w:hint="eastAsia"/>
+        </w:rPr>
+        <w:t>。</w:t>
       </w:r>
     </w:p>
     <w:p>
@@ -5954,7 +6406,7 @@
         <w:pStyle w:val="2"/>
       </w:pPr>
       <w:bookmarkStart w:id="9" w:name="_Ref535270498"/>
-      <w:bookmarkStart w:id="10" w:name="_Toc535615637"/>
+      <w:bookmarkStart w:id="10" w:name="_Toc535754825"/>
       <w:r>
         <w:rPr>
           <w:rFonts w:hint="eastAsia"/>
@@ -5964,15 +6416,483 @@
       <w:bookmarkEnd w:id="9"/>
       <w:bookmarkEnd w:id="10"/>
     </w:p>
-    <w:p/>
-    <w:p/>
+    <w:p>
+      <w:pPr>
+        <w:ind w:firstLine="480"/>
+        <w:rPr>
+          <w:rFonts w:asciiTheme="minorEastAsia" w:hAnsiTheme="minorEastAsia"/>
+        </w:rPr>
+      </w:pPr>
+      <w:r>
+        <w:rPr>
+          <w:rFonts w:hint="eastAsia"/>
+        </w:rPr>
+        <w:t>這個</w:t>
+      </w:r>
+      <w:r>
+        <w:rPr>
+          <w:rFonts w:hint="eastAsia"/>
+        </w:rPr>
+        <w:t>Node</w:t>
+      </w:r>
+      <w:r>
+        <w:rPr>
+          <w:rFonts w:hint="eastAsia"/>
+        </w:rPr>
+        <w:t>主要是紀錄本系統的</w:t>
+      </w:r>
+      <w:r>
+        <w:rPr>
+          <w:rFonts w:hint="eastAsia"/>
+        </w:rPr>
+        <w:t>[</w:t>
+      </w:r>
+      <w:r>
+        <w:fldChar w:fldCharType="begin"/>
+      </w:r>
+      <w:r>
+        <w:instrText xml:space="preserve"> </w:instrText>
+      </w:r>
+      <w:r>
+        <w:rPr>
+          <w:rFonts w:hint="eastAsia"/>
+        </w:rPr>
+        <w:instrText>REF _Ref535755146 \h</w:instrText>
+      </w:r>
+      <w:r>
+        <w:instrText xml:space="preserve"> </w:instrText>
+      </w:r>
+      <w:r>
+        <w:fldChar w:fldCharType="separate"/>
+      </w:r>
+      <w:r>
+        <w:rPr>
+          <w:rFonts w:hint="eastAsia"/>
+        </w:rPr>
+        <w:t>用戶資料</w:t>
+      </w:r>
+      <w:r>
+        <w:fldChar w:fldCharType="end"/>
+      </w:r>
+      <w:r>
+        <w:rPr>
+          <w:rFonts w:hint="eastAsia"/>
+        </w:rPr>
+        <w:t>]</w:t>
+      </w:r>
+      <w:r>
+        <w:rPr>
+          <w:rFonts w:asciiTheme="minorEastAsia" w:hAnsiTheme="minorEastAsia" w:hint="eastAsia"/>
+        </w:rPr>
+        <w:t>、</w:t>
+      </w:r>
+      <w:r>
+        <w:rPr>
+          <w:rFonts w:asciiTheme="minorEastAsia" w:hAnsiTheme="minorEastAsia" w:hint="eastAsia"/>
+        </w:rPr>
+        <w:t>[</w:t>
+      </w:r>
+      <w:r>
+        <w:rPr>
+          <w:rFonts w:asciiTheme="minorEastAsia" w:hAnsiTheme="minorEastAsia"/>
+        </w:rPr>
+        <w:fldChar w:fldCharType="begin"/>
+      </w:r>
+      <w:r>
+        <w:rPr>
+          <w:rFonts w:asciiTheme="minorEastAsia" w:hAnsiTheme="minorEastAsia"/>
+        </w:rPr>
+        <w:instrText xml:space="preserve"> </w:instrText>
+      </w:r>
+      <w:r>
+        <w:rPr>
+          <w:rFonts w:asciiTheme="minorEastAsia" w:hAnsiTheme="minorEastAsia" w:hint="eastAsia"/>
+        </w:rPr>
+        <w:instrText>REF _Ref535755169 \h</w:instrText>
+      </w:r>
+      <w:r>
+        <w:rPr>
+          <w:rFonts w:asciiTheme="minorEastAsia" w:hAnsiTheme="minorEastAsia"/>
+        </w:rPr>
+        <w:instrText xml:space="preserve"> </w:instrText>
+      </w:r>
+      <w:r>
+        <w:rPr>
+          <w:rFonts w:asciiTheme="minorEastAsia" w:hAnsiTheme="minorEastAsia"/>
+        </w:rPr>
+      </w:r>
+      <w:r>
+        <w:rPr>
+          <w:rFonts w:asciiTheme="minorEastAsia" w:hAnsiTheme="minorEastAsia"/>
+        </w:rPr>
+        <w:fldChar w:fldCharType="separate"/>
+      </w:r>
+      <w:r>
+        <w:rPr>
+          <w:rFonts w:hint="eastAsia"/>
+        </w:rPr>
+        <w:t>App</w:t>
+      </w:r>
+      <w:r>
+        <w:rPr>
+          <w:rFonts w:hint="eastAsia"/>
+        </w:rPr>
+        <w:t>資料</w:t>
+      </w:r>
+      <w:r>
+        <w:rPr>
+          <w:rFonts w:asciiTheme="minorEastAsia" w:hAnsiTheme="minorEastAsia"/>
+        </w:rPr>
+        <w:fldChar w:fldCharType="end"/>
+      </w:r>
+      <w:r>
+        <w:rPr>
+          <w:rFonts w:asciiTheme="minorEastAsia" w:hAnsiTheme="minorEastAsia" w:hint="eastAsia"/>
+        </w:rPr>
+        <w:t>]</w:t>
+      </w:r>
+      <w:r>
+        <w:rPr>
+          <w:rFonts w:asciiTheme="minorEastAsia" w:hAnsiTheme="minorEastAsia" w:hint="eastAsia"/>
+        </w:rPr>
+        <w:t>、</w:t>
+      </w:r>
+      <w:r>
+        <w:rPr>
+          <w:rFonts w:asciiTheme="minorEastAsia" w:hAnsiTheme="minorEastAsia" w:hint="eastAsia"/>
+        </w:rPr>
+        <w:t>[</w:t>
+      </w:r>
+      <w:r>
+        <w:rPr>
+          <w:rFonts w:asciiTheme="minorEastAsia" w:hAnsiTheme="minorEastAsia"/>
+        </w:rPr>
+        <w:fldChar w:fldCharType="begin"/>
+      </w:r>
+      <w:r>
+        <w:rPr>
+          <w:rFonts w:asciiTheme="minorEastAsia" w:hAnsiTheme="minorEastAsia"/>
+        </w:rPr>
+        <w:instrText xml:space="preserve"> </w:instrText>
+      </w:r>
+      <w:r>
+        <w:rPr>
+          <w:rFonts w:asciiTheme="minorEastAsia" w:hAnsiTheme="minorEastAsia" w:hint="eastAsia"/>
+        </w:rPr>
+        <w:instrText>REF _Ref535755182 \h</w:instrText>
+      </w:r>
+      <w:r>
+        <w:rPr>
+          <w:rFonts w:asciiTheme="minorEastAsia" w:hAnsiTheme="minorEastAsia"/>
+        </w:rPr>
+        <w:instrText xml:space="preserve"> </w:instrText>
+      </w:r>
+      <w:r>
+        <w:rPr>
+          <w:rFonts w:asciiTheme="minorEastAsia" w:hAnsiTheme="minorEastAsia"/>
+        </w:rPr>
+      </w:r>
+      <w:r>
+        <w:rPr>
+          <w:rFonts w:asciiTheme="minorEastAsia" w:hAnsiTheme="minorEastAsia"/>
+        </w:rPr>
+        <w:fldChar w:fldCharType="separate"/>
+      </w:r>
+      <w:r>
+        <w:rPr>
+          <w:rFonts w:hint="eastAsia"/>
+        </w:rPr>
+        <w:t>系統資料</w:t>
+      </w:r>
+      <w:r>
+        <w:rPr>
+          <w:rFonts w:asciiTheme="minorEastAsia" w:hAnsiTheme="minorEastAsia"/>
+        </w:rPr>
+        <w:fldChar w:fldCharType="end"/>
+      </w:r>
+      <w:r>
+        <w:rPr>
+          <w:rFonts w:asciiTheme="minorEastAsia" w:hAnsiTheme="minorEastAsia" w:hint="eastAsia"/>
+        </w:rPr>
+        <w:t>]</w:t>
+      </w:r>
+      <w:r>
+        <w:rPr>
+          <w:rFonts w:asciiTheme="minorEastAsia" w:hAnsiTheme="minorEastAsia" w:hint="eastAsia"/>
+        </w:rPr>
+        <w:t>、</w:t>
+      </w:r>
+      <w:r>
+        <w:rPr>
+          <w:rFonts w:asciiTheme="minorEastAsia" w:hAnsiTheme="minorEastAsia" w:hint="eastAsia"/>
+        </w:rPr>
+        <w:t>[</w:t>
+      </w:r>
+      <w:r>
+        <w:rPr>
+          <w:rFonts w:asciiTheme="minorEastAsia" w:hAnsiTheme="minorEastAsia"/>
+        </w:rPr>
+        <w:fldChar w:fldCharType="begin"/>
+      </w:r>
+      <w:r>
+        <w:rPr>
+          <w:rFonts w:asciiTheme="minorEastAsia" w:hAnsiTheme="minorEastAsia"/>
+        </w:rPr>
+        <w:instrText xml:space="preserve"> </w:instrText>
+      </w:r>
+      <w:r>
+        <w:rPr>
+          <w:rFonts w:asciiTheme="minorEastAsia" w:hAnsiTheme="minorEastAsia" w:hint="eastAsia"/>
+        </w:rPr>
+        <w:instrText>REF _Ref535755208 \h</w:instrText>
+      </w:r>
+      <w:r>
+        <w:rPr>
+          <w:rFonts w:asciiTheme="minorEastAsia" w:hAnsiTheme="minorEastAsia"/>
+        </w:rPr>
+        <w:instrText xml:space="preserve"> </w:instrText>
+      </w:r>
+      <w:r>
+        <w:rPr>
+          <w:rFonts w:asciiTheme="minorEastAsia" w:hAnsiTheme="minorEastAsia"/>
+        </w:rPr>
+      </w:r>
+      <w:r>
+        <w:rPr>
+          <w:rFonts w:asciiTheme="minorEastAsia" w:hAnsiTheme="minorEastAsia"/>
+        </w:rPr>
+        <w:fldChar w:fldCharType="separate"/>
+      </w:r>
+      <w:r>
+        <w:rPr>
+          <w:rFonts w:hint="eastAsia"/>
+        </w:rPr>
+        <w:t>節點資料</w:t>
+      </w:r>
+      <w:r>
+        <w:rPr>
+          <w:rFonts w:asciiTheme="minorEastAsia" w:hAnsiTheme="minorEastAsia"/>
+        </w:rPr>
+        <w:fldChar w:fldCharType="end"/>
+      </w:r>
+      <w:r>
+        <w:rPr>
+          <w:rFonts w:asciiTheme="minorEastAsia" w:hAnsiTheme="minorEastAsia" w:hint="eastAsia"/>
+        </w:rPr>
+        <w:t>]</w:t>
+      </w:r>
+      <w:r>
+        <w:rPr>
+          <w:rFonts w:asciiTheme="minorEastAsia" w:hAnsiTheme="minorEastAsia" w:hint="eastAsia"/>
+        </w:rPr>
+        <w:t>，</w:t>
+      </w:r>
+      <w:r>
+        <w:rPr>
+          <w:rFonts w:asciiTheme="minorEastAsia" w:hAnsiTheme="minorEastAsia" w:hint="eastAsia"/>
+        </w:rPr>
+        <w:t>要操作裡面的資料是要透過[</w:t>
+      </w:r>
+      <w:r>
+        <w:rPr>
+          <w:rFonts w:asciiTheme="minorEastAsia" w:hAnsiTheme="minorEastAsia"/>
+        </w:rPr>
+        <w:fldChar w:fldCharType="begin"/>
+      </w:r>
+      <w:r>
+        <w:rPr>
+          <w:rFonts w:asciiTheme="minorEastAsia" w:hAnsiTheme="minorEastAsia"/>
+        </w:rPr>
+        <w:instrText xml:space="preserve"> </w:instrText>
+      </w:r>
+      <w:r>
+        <w:rPr>
+          <w:rFonts w:asciiTheme="minorEastAsia" w:hAnsiTheme="minorEastAsia" w:hint="eastAsia"/>
+        </w:rPr>
+        <w:instrText>REF _Ref535488161 \h</w:instrText>
+      </w:r>
+      <w:r>
+        <w:rPr>
+          <w:rFonts w:asciiTheme="minorEastAsia" w:hAnsiTheme="minorEastAsia"/>
+        </w:rPr>
+        <w:instrText xml:space="preserve"> </w:instrText>
+      </w:r>
+      <w:r>
+        <w:rPr>
+          <w:rFonts w:asciiTheme="minorEastAsia" w:hAnsiTheme="minorEastAsia"/>
+        </w:rPr>
+      </w:r>
+      <w:r>
+        <w:rPr>
+          <w:rFonts w:asciiTheme="minorEastAsia" w:hAnsiTheme="minorEastAsia"/>
+        </w:rPr>
+        <w:fldChar w:fldCharType="separate"/>
+      </w:r>
+      <w:r>
+        <w:rPr>
+          <w:rFonts w:hint="eastAsia"/>
+        </w:rPr>
+        <w:t>CryptoNode API</w:t>
+      </w:r>
+      <w:r>
+        <w:rPr>
+          <w:rFonts w:asciiTheme="minorEastAsia" w:hAnsiTheme="minorEastAsia"/>
+        </w:rPr>
+        <w:fldChar w:fldCharType="end"/>
+      </w:r>
+      <w:r>
+        <w:rPr>
+          <w:rFonts w:asciiTheme="minorEastAsia" w:hAnsiTheme="minorEastAsia" w:hint="eastAsia"/>
+        </w:rPr>
+        <w:t>]來操作和讀取，並請所以資料都有做加密處理，以確保資料的安全性</w:t>
+      </w:r>
+      <w:r>
+        <w:rPr>
+          <w:rFonts w:asciiTheme="minorEastAsia" w:hAnsiTheme="minorEastAsia" w:hint="eastAsia"/>
+        </w:rPr>
+        <w:t>。</w:t>
+      </w:r>
+    </w:p>
+    <w:p>
+      <w:r>
+        <w:rPr>
+          <w:rFonts w:hint="eastAsia"/>
+        </w:rPr>
+        <w:tab/>
+      </w:r>
+    </w:p>
+    <w:p>
+      <w:pPr>
+        <w:keepNext/>
+      </w:pPr>
+      <w:r>
+        <w:rPr>
+          <w:rFonts w:hint="eastAsia"/>
+          <w:noProof/>
+        </w:rPr>
+        <w:drawing>
+          <wp:inline distT="0" distB="0" distL="0" distR="0">
+            <wp:extent cx="5274310" cy="2645866"/>
+            <wp:effectExtent l="19050" t="0" r="2540" b="0"/>
+            <wp:docPr id="2" name="圖片 1"/>
+            <wp:cNvGraphicFramePr>
+              <a:graphicFrameLocks xmlns:a="http://schemas.openxmlformats.org/drawingml/2006/main" noChangeAspect="1"/>
+            </wp:cNvGraphicFramePr>
+            <a:graphic xmlns:a="http://schemas.openxmlformats.org/drawingml/2006/main">
+              <a:graphicData uri="http://schemas.openxmlformats.org/drawingml/2006/picture">
+                <pic:pic xmlns:pic="http://schemas.openxmlformats.org/drawingml/2006/picture">
+                  <pic:nvPicPr>
+                    <pic:cNvPr id="0" name="Picture 1"/>
+                    <pic:cNvPicPr>
+                      <a:picLocks noChangeAspect="1" noChangeArrowheads="1"/>
+                    </pic:cNvPicPr>
+                  </pic:nvPicPr>
+                  <pic:blipFill>
+                    <a:blip r:embed="rId12"/>
+                    <a:srcRect/>
+                    <a:stretch>
+                      <a:fillRect/>
+                    </a:stretch>
+                  </pic:blipFill>
+                  <pic:spPr bwMode="auto">
+                    <a:xfrm>
+                      <a:off x="0" y="0"/>
+                      <a:ext cx="5274310" cy="2645866"/>
+                    </a:xfrm>
+                    <a:prstGeom prst="rect">
+                      <a:avLst/>
+                    </a:prstGeom>
+                    <a:noFill/>
+                    <a:ln w="9525">
+                      <a:noFill/>
+                      <a:miter lim="800000"/>
+                      <a:headEnd/>
+                      <a:tailEnd/>
+                    </a:ln>
+                  </pic:spPr>
+                </pic:pic>
+              </a:graphicData>
+            </a:graphic>
+          </wp:inline>
+        </w:drawing>
+      </w:r>
+    </w:p>
+    <w:p>
+      <w:pPr>
+        <w:pStyle w:val="ad"/>
+        <w:jc w:val="center"/>
+      </w:pPr>
+      <w:r>
+        <w:rPr>
+          <w:rFonts w:hint="eastAsia"/>
+        </w:rPr>
+        <w:t>圖表</w:t>
+      </w:r>
+      <w:r>
+        <w:rPr>
+          <w:rFonts w:hint="eastAsia"/>
+        </w:rPr>
+        <w:t xml:space="preserve"> </w:t>
+      </w:r>
+      <w:r>
+        <w:fldChar w:fldCharType="begin"/>
+      </w:r>
+      <w:r>
+        <w:instrText xml:space="preserve"> </w:instrText>
+      </w:r>
+      <w:r>
+        <w:rPr>
+          <w:rFonts w:hint="eastAsia"/>
+        </w:rPr>
+        <w:instrText xml:space="preserve">SEQ </w:instrText>
+      </w:r>
+      <w:r>
+        <w:rPr>
+          <w:rFonts w:hint="eastAsia"/>
+        </w:rPr>
+        <w:instrText>圖表</w:instrText>
+      </w:r>
+      <w:r>
+        <w:rPr>
+          <w:rFonts w:hint="eastAsia"/>
+        </w:rPr>
+        <w:instrText xml:space="preserve"> \* ARABIC</w:instrText>
+      </w:r>
+      <w:r>
+        <w:instrText xml:space="preserve"> </w:instrText>
+      </w:r>
+      <w:r>
+        <w:fldChar w:fldCharType="separate"/>
+      </w:r>
+      <w:r>
+        <w:rPr>
+          <w:noProof/>
+        </w:rPr>
+        <w:t>5</w:t>
+      </w:r>
+      <w:r>
+        <w:fldChar w:fldCharType="end"/>
+      </w:r>
+      <w:r>
+        <w:rPr>
+          <w:rFonts w:hint="eastAsia"/>
+        </w:rPr>
+        <w:t xml:space="preserve"> CryptoNode </w:t>
+      </w:r>
+      <w:r>
+        <w:rPr>
+          <w:rFonts w:hint="eastAsia"/>
+        </w:rPr>
+        <w:t>分散式</w:t>
+      </w:r>
+    </w:p>
     <w:p/>
     <w:p>
       <w:pPr>
         <w:pStyle w:val="2"/>
       </w:pPr>
       <w:bookmarkStart w:id="11" w:name="_Ref535270336"/>
-      <w:bookmarkStart w:id="12" w:name="_Toc535615638"/>
+      <w:bookmarkStart w:id="12" w:name="_Toc535754826"/>
       <w:r>
         <w:rPr>
           <w:rFonts w:hint="eastAsia"/>
@@ -5988,7 +6908,7 @@
       <w:pPr>
         <w:pStyle w:val="3"/>
       </w:pPr>
-      <w:bookmarkStart w:id="13" w:name="_Toc535615639"/>
+      <w:bookmarkStart w:id="13" w:name="_Toc535754827"/>
       <w:r>
         <w:rPr>
           <w:rFonts w:hint="eastAsia"/>
@@ -6003,12 +6923,11 @@
       <w:pPr>
         <w:pStyle w:val="3"/>
       </w:pPr>
-      <w:bookmarkStart w:id="14" w:name="_Toc535615640"/>
-      <w:r>
-        <w:rPr>
-          <w:rFonts w:hint="eastAsia"/>
-        </w:rPr>
-        <w:lastRenderedPageBreak/>
+      <w:bookmarkStart w:id="14" w:name="_Toc535754828"/>
+      <w:r>
+        <w:rPr>
+          <w:rFonts w:hint="eastAsia"/>
+        </w:rPr>
         <w:t>JenkinsNode</w:t>
       </w:r>
       <w:bookmarkEnd w:id="14"/>
@@ -6031,7 +6950,7 @@
       <w:pPr>
         <w:pStyle w:val="3"/>
       </w:pPr>
-      <w:bookmarkStart w:id="16" w:name="_Toc535615641"/>
+      <w:bookmarkStart w:id="16" w:name="_Toc535754829"/>
       <w:r>
         <w:rPr>
           <w:rFonts w:hint="eastAsia"/>
@@ -6058,7 +6977,7 @@
       <w:pPr>
         <w:pStyle w:val="1"/>
       </w:pPr>
-      <w:bookmarkStart w:id="17" w:name="_Toc535615642"/>
+      <w:bookmarkStart w:id="17" w:name="_Toc535754830"/>
       <w:r>
         <w:rPr>
           <w:rFonts w:hint="eastAsia"/>
@@ -6094,42 +7013,342 @@
         <w:rPr>
           <w:rFonts w:hint="eastAsia"/>
         </w:rPr>
-        <w:t>規範</w:t>
+        <w:t>資料</w:t>
       </w:r>
       <w:bookmarkEnd w:id="17"/>
     </w:p>
     <w:p>
       <w:pPr>
         <w:pStyle w:val="2"/>
+      </w:pPr>
+      <w:bookmarkStart w:id="18" w:name="_Toc535754831"/>
+      <w:r>
+        <w:rPr>
+          <w:rFonts w:hint="eastAsia"/>
+        </w:rPr>
+        <w:t>資料結構</w:t>
+      </w:r>
+      <w:bookmarkEnd w:id="18"/>
+    </w:p>
+    <w:p>
+      <w:pPr>
+        <w:pStyle w:val="3"/>
+      </w:pPr>
+      <w:bookmarkStart w:id="19" w:name="_Toc535754832"/>
+      <w:bookmarkStart w:id="20" w:name="_Ref535755146"/>
+      <w:r>
+        <w:rPr>
+          <w:rFonts w:hint="eastAsia"/>
+        </w:rPr>
+        <w:t>用戶資料</w:t>
+      </w:r>
+      <w:bookmarkEnd w:id="19"/>
+      <w:bookmarkEnd w:id="20"/>
+    </w:p>
+    <w:tbl>
+      <w:tblPr>
+        <w:tblStyle w:val="ae"/>
+        <w:tblW w:w="0" w:type="auto"/>
+        <w:tblLook w:val="04A0"/>
+      </w:tblPr>
+      <w:tblGrid>
+        <w:gridCol w:w="8362"/>
+      </w:tblGrid>
+      <w:tr>
+        <w:tc>
+          <w:tcPr>
+            <w:tcW w:w="8362" w:type="dxa"/>
+          </w:tcPr>
+          <w:p>
+            <w:pPr>
+              <w:rPr>
+                <w:sz w:val="20"/>
+                <w:szCs w:val="20"/>
+              </w:rPr>
+            </w:pPr>
+            <w:r>
+              <w:rPr>
+                <w:sz w:val="20"/>
+                <w:szCs w:val="20"/>
+              </w:rPr>
+              <w:t>{</w:t>
+            </w:r>
+          </w:p>
+          <w:p>
+            <w:pPr>
+              <w:rPr>
+                <w:sz w:val="20"/>
+                <w:szCs w:val="20"/>
+              </w:rPr>
+            </w:pPr>
+            <w:r>
+              <w:rPr>
+                <w:sz w:val="20"/>
+                <w:szCs w:val="20"/>
+              </w:rPr>
+              <w:t xml:space="preserve">    "accpuntid1": {</w:t>
+            </w:r>
+          </w:p>
+          <w:p>
+            <w:pPr>
+              <w:rPr>
+                <w:sz w:val="20"/>
+                <w:szCs w:val="20"/>
+              </w:rPr>
+            </w:pPr>
+            <w:r>
+              <w:rPr>
+                <w:sz w:val="20"/>
+                <w:szCs w:val="20"/>
+              </w:rPr>
+              <w:t xml:space="preserve">      "apps": {</w:t>
+            </w:r>
+          </w:p>
+          <w:p>
+            <w:pPr>
+              <w:rPr>
+                <w:sz w:val="20"/>
+                <w:szCs w:val="20"/>
+              </w:rPr>
+            </w:pPr>
+            <w:r>
+              <w:rPr>
+                <w:sz w:val="20"/>
+                <w:szCs w:val="20"/>
+              </w:rPr>
+              <w:t xml:space="preserve">        "appId1": {</w:t>
+            </w:r>
+          </w:p>
+          <w:p>
+            <w:pPr>
+              <w:rPr>
+                <w:sz w:val="20"/>
+                <w:szCs w:val="20"/>
+              </w:rPr>
+            </w:pPr>
+            <w:r>
+              <w:rPr>
+                <w:rFonts w:hint="eastAsia"/>
+                <w:sz w:val="20"/>
+                <w:szCs w:val="20"/>
+              </w:rPr>
+              <w:t xml:space="preserve">          "APP</w:t>
+            </w:r>
+            <w:r>
+              <w:rPr>
+                <w:rFonts w:hint="eastAsia"/>
+                <w:sz w:val="20"/>
+                <w:szCs w:val="20"/>
+              </w:rPr>
+              <w:t>資料</w:t>
+            </w:r>
+            <w:r>
+              <w:rPr>
+                <w:rFonts w:hint="eastAsia"/>
+                <w:sz w:val="20"/>
+                <w:szCs w:val="20"/>
+              </w:rPr>
+              <w:t>": "xxxx"</w:t>
+            </w:r>
+          </w:p>
+          <w:p>
+            <w:pPr>
+              <w:rPr>
+                <w:sz w:val="20"/>
+                <w:szCs w:val="20"/>
+              </w:rPr>
+            </w:pPr>
+            <w:r>
+              <w:rPr>
+                <w:sz w:val="20"/>
+                <w:szCs w:val="20"/>
+              </w:rPr>
+              <w:t xml:space="preserve">        },</w:t>
+            </w:r>
+          </w:p>
+          <w:p>
+            <w:pPr>
+              <w:rPr>
+                <w:sz w:val="20"/>
+                <w:szCs w:val="20"/>
+              </w:rPr>
+            </w:pPr>
+            <w:r>
+              <w:rPr>
+                <w:sz w:val="20"/>
+                <w:szCs w:val="20"/>
+              </w:rPr>
+              <w:t xml:space="preserve">        "@IRC30s":{</w:t>
+            </w:r>
+          </w:p>
+          <w:p>
+            <w:pPr>
+              <w:rPr>
+                <w:sz w:val="20"/>
+                <w:szCs w:val="20"/>
+              </w:rPr>
+            </w:pPr>
+            <w:r>
+              <w:rPr>
+                <w:sz w:val="20"/>
+                <w:szCs w:val="20"/>
+              </w:rPr>
+              <w:t xml:space="preserve">          "irc30Id":</w:t>
+            </w:r>
+            <w:r>
+              <w:rPr>
+                <w:rFonts w:hint="eastAsia"/>
+                <w:sz w:val="20"/>
+                <w:szCs w:val="20"/>
+              </w:rPr>
+              <w:t>11</w:t>
+            </w:r>
+          </w:p>
+          <w:p>
+            <w:pPr>
+              <w:rPr>
+                <w:sz w:val="20"/>
+                <w:szCs w:val="20"/>
+              </w:rPr>
+            </w:pPr>
+            <w:r>
+              <w:rPr>
+                <w:sz w:val="20"/>
+                <w:szCs w:val="20"/>
+              </w:rPr>
+              <w:t xml:space="preserve">        }</w:t>
+            </w:r>
+          </w:p>
+          <w:p>
+            <w:pPr>
+              <w:rPr>
+                <w:sz w:val="20"/>
+                <w:szCs w:val="20"/>
+              </w:rPr>
+            </w:pPr>
+            <w:r>
+              <w:rPr>
+                <w:sz w:val="20"/>
+                <w:szCs w:val="20"/>
+              </w:rPr>
+              <w:t xml:space="preserve">      }</w:t>
+            </w:r>
+          </w:p>
+          <w:p>
+            <w:pPr>
+              <w:rPr>
+                <w:sz w:val="20"/>
+                <w:szCs w:val="20"/>
+              </w:rPr>
+            </w:pPr>
+            <w:r>
+              <w:rPr>
+                <w:sz w:val="20"/>
+                <w:szCs w:val="20"/>
+              </w:rPr>
+              <w:t xml:space="preserve">    }</w:t>
+            </w:r>
+          </w:p>
+          <w:p>
+            <w:r>
+              <w:rPr>
+                <w:sz w:val="20"/>
+                <w:szCs w:val="20"/>
+              </w:rPr>
+              <w:t>}</w:t>
+            </w:r>
+          </w:p>
+        </w:tc>
+      </w:tr>
+    </w:tbl>
+    <w:p/>
+    <w:p>
+      <w:pPr>
+        <w:pStyle w:val="3"/>
+      </w:pPr>
+      <w:bookmarkStart w:id="21" w:name="_Toc535754833"/>
+      <w:bookmarkStart w:id="22" w:name="_Ref535755169"/>
+      <w:r>
+        <w:rPr>
+          <w:rFonts w:hint="eastAsia"/>
+        </w:rPr>
+        <w:t>App</w:t>
+      </w:r>
+      <w:r>
+        <w:rPr>
+          <w:rFonts w:hint="eastAsia"/>
+        </w:rPr>
+        <w:t>資料</w:t>
+      </w:r>
+      <w:bookmarkEnd w:id="21"/>
+      <w:bookmarkEnd w:id="22"/>
+    </w:p>
+    <w:p/>
+    <w:p>
+      <w:pPr>
+        <w:pStyle w:val="3"/>
+      </w:pPr>
+      <w:bookmarkStart w:id="23" w:name="_Toc535754834"/>
+      <w:bookmarkStart w:id="24" w:name="_Ref535755182"/>
+      <w:r>
+        <w:rPr>
+          <w:rFonts w:hint="eastAsia"/>
+        </w:rPr>
+        <w:t>系統資料</w:t>
+      </w:r>
+      <w:bookmarkEnd w:id="23"/>
+      <w:bookmarkEnd w:id="24"/>
+    </w:p>
+    <w:p/>
+    <w:p>
+      <w:pPr>
+        <w:pStyle w:val="3"/>
+      </w:pPr>
+      <w:bookmarkStart w:id="25" w:name="_Toc535754835"/>
+      <w:bookmarkStart w:id="26" w:name="_Ref535755208"/>
+      <w:r>
+        <w:rPr>
+          <w:rFonts w:hint="eastAsia"/>
+        </w:rPr>
+        <w:t>節點資料</w:t>
+      </w:r>
+      <w:bookmarkEnd w:id="25"/>
+      <w:bookmarkEnd w:id="26"/>
+    </w:p>
+    <w:p/>
+    <w:p>
+      <w:pPr>
+        <w:pStyle w:val="2"/>
         <w:rPr>
           <w:b w:val="0"/>
         </w:rPr>
       </w:pPr>
-      <w:bookmarkStart w:id="18" w:name="_Ref535488161"/>
-      <w:bookmarkStart w:id="19" w:name="_Toc535615643"/>
-      <w:r>
-        <w:rPr>
-          <w:rFonts w:hint="eastAsia"/>
-        </w:rPr>
+      <w:bookmarkStart w:id="27" w:name="_Ref535488161"/>
+      <w:bookmarkStart w:id="28" w:name="_Toc535754836"/>
+      <w:r>
+        <w:rPr>
+          <w:rFonts w:hint="eastAsia"/>
+        </w:rPr>
+        <w:lastRenderedPageBreak/>
         <w:t>CryptoNode API</w:t>
       </w:r>
-      <w:bookmarkEnd w:id="18"/>
-      <w:bookmarkEnd w:id="19"/>
+      <w:bookmarkEnd w:id="27"/>
+      <w:bookmarkEnd w:id="28"/>
     </w:p>
     <w:p>
       <w:pPr>
         <w:pStyle w:val="2"/>
       </w:pPr>
-      <w:bookmarkStart w:id="20" w:name="_Toc535615644"/>
-      <w:bookmarkStart w:id="21" w:name="_Ref535615881"/>
+      <w:bookmarkStart w:id="29" w:name="_Ref535615881"/>
+      <w:bookmarkStart w:id="30" w:name="_Toc535754837"/>
       <w:r>
         <w:rPr>
           <w:rFonts w:hint="eastAsia"/>
         </w:rPr>
         <w:t>虛擬物品交易所</w:t>
       </w:r>
-      <w:bookmarkEnd w:id="20"/>
-      <w:bookmarkEnd w:id="21"/>
+      <w:bookmarkEnd w:id="29"/>
+      <w:bookmarkEnd w:id="30"/>
     </w:p>
     <w:p/>
     <w:p>
@@ -6144,8 +7363,8 @@
       <w:pPr>
         <w:pStyle w:val="1"/>
       </w:pPr>
-      <w:bookmarkStart w:id="22" w:name="_Ref535271164"/>
-      <w:bookmarkStart w:id="23" w:name="_Toc535615645"/>
+      <w:bookmarkStart w:id="31" w:name="_Ref535271164"/>
+      <w:bookmarkStart w:id="32" w:name="_Toc535754838"/>
       <w:r>
         <w:rPr>
           <w:rFonts w:hint="eastAsia"/>
@@ -6159,23 +7378,23 @@
         </w:rPr>
         <w:t>代幣</w:t>
       </w:r>
-      <w:bookmarkEnd w:id="22"/>
-      <w:bookmarkEnd w:id="23"/>
+      <w:bookmarkEnd w:id="31"/>
+      <w:bookmarkEnd w:id="32"/>
     </w:p>
     <w:p>
       <w:pPr>
         <w:pStyle w:val="2"/>
       </w:pPr>
-      <w:bookmarkStart w:id="24" w:name="_Toc535615646"/>
-      <w:bookmarkStart w:id="25" w:name="_Ref535615666"/>
+      <w:bookmarkStart w:id="33" w:name="_Ref535615666"/>
+      <w:bookmarkStart w:id="34" w:name="_Toc535754839"/>
       <w:r>
         <w:rPr>
           <w:rFonts w:asciiTheme="minorEastAsia" w:hAnsiTheme="minorEastAsia" w:hint="eastAsia"/>
         </w:rPr>
         <w:t>團隊營運資金</w:t>
       </w:r>
-      <w:bookmarkEnd w:id="24"/>
-      <w:bookmarkEnd w:id="25"/>
+      <w:bookmarkEnd w:id="33"/>
+      <w:bookmarkEnd w:id="34"/>
     </w:p>
     <w:p/>
     <w:p>
@@ -6190,7 +7409,7 @@
       <w:pPr>
         <w:pStyle w:val="1"/>
       </w:pPr>
-      <w:bookmarkStart w:id="26" w:name="_Toc535615647"/>
+      <w:bookmarkStart w:id="35" w:name="_Toc535754840"/>
       <w:r>
         <w:rPr>
           <w:rFonts w:hint="eastAsia"/>
@@ -6198,33 +7417,33 @@
         <w:lastRenderedPageBreak/>
         <w:t>去中心化程式</w:t>
       </w:r>
-      <w:bookmarkEnd w:id="26"/>
+      <w:bookmarkEnd w:id="35"/>
     </w:p>
     <w:p>
       <w:pPr>
         <w:pStyle w:val="2"/>
       </w:pPr>
-      <w:bookmarkStart w:id="27" w:name="_Toc535615648"/>
+      <w:bookmarkStart w:id="36" w:name="_Toc535754841"/>
       <w:r>
         <w:rPr>
           <w:rFonts w:hint="eastAsia"/>
         </w:rPr>
         <w:t>程式上架</w:t>
       </w:r>
-      <w:bookmarkEnd w:id="27"/>
+      <w:bookmarkEnd w:id="36"/>
     </w:p>
     <w:p>
       <w:pPr>
         <w:pStyle w:val="2"/>
       </w:pPr>
-      <w:bookmarkStart w:id="28" w:name="_Toc535615649"/>
+      <w:bookmarkStart w:id="37" w:name="_Toc535754842"/>
       <w:r>
         <w:rPr>
           <w:rFonts w:hint="eastAsia"/>
         </w:rPr>
         <w:t>程式改版與投票</w:t>
       </w:r>
-      <w:bookmarkEnd w:id="28"/>
+      <w:bookmarkEnd w:id="37"/>
       <w:r>
         <w:br w:type="page"/>
       </w:r>
@@ -6233,7 +7452,7 @@
       <w:pPr>
         <w:pStyle w:val="1"/>
       </w:pPr>
-      <w:bookmarkStart w:id="29" w:name="_Toc535615650"/>
+      <w:bookmarkStart w:id="38" w:name="_Toc535754843"/>
       <w:r>
         <w:rPr>
           <w:rFonts w:hint="eastAsia"/>
@@ -6241,59 +7460,59 @@
         <w:lastRenderedPageBreak/>
         <w:t>實作時程</w:t>
       </w:r>
-      <w:bookmarkEnd w:id="29"/>
+      <w:bookmarkEnd w:id="38"/>
     </w:p>
     <w:p>
       <w:pPr>
         <w:pStyle w:val="2"/>
       </w:pPr>
-      <w:bookmarkStart w:id="30" w:name="_Toc535615651"/>
+      <w:bookmarkStart w:id="39" w:name="_Toc535754844"/>
       <w:r>
         <w:rPr>
           <w:rFonts w:hint="eastAsia"/>
         </w:rPr>
         <w:t>代幣發行與推廣</w:t>
       </w:r>
-      <w:bookmarkEnd w:id="30"/>
+      <w:bookmarkEnd w:id="39"/>
     </w:p>
     <w:p>
       <w:pPr>
         <w:pStyle w:val="2"/>
       </w:pPr>
-      <w:bookmarkStart w:id="31" w:name="_Toc535615652"/>
+      <w:bookmarkStart w:id="40" w:name="_Toc535754845"/>
       <w:r>
         <w:rPr>
           <w:rFonts w:hint="eastAsia"/>
         </w:rPr>
         <w:t>應用開發</w:t>
       </w:r>
-      <w:bookmarkEnd w:id="31"/>
+      <w:bookmarkEnd w:id="40"/>
     </w:p>
     <w:p>
       <w:pPr>
         <w:pStyle w:val="2"/>
       </w:pPr>
-      <w:bookmarkStart w:id="32" w:name="_Toc535615653"/>
+      <w:bookmarkStart w:id="41" w:name="_Toc535754846"/>
       <w:r>
         <w:rPr>
           <w:rFonts w:hint="eastAsia"/>
         </w:rPr>
         <w:t>第三方人員開發</w:t>
       </w:r>
-      <w:bookmarkEnd w:id="32"/>
+      <w:bookmarkEnd w:id="41"/>
     </w:p>
     <w:p>
       <w:pPr>
         <w:pStyle w:val="3"/>
       </w:pPr>
-      <w:bookmarkStart w:id="33" w:name="_Toc535615654"/>
+      <w:bookmarkStart w:id="42" w:name="_Toc535754847"/>
       <w:r>
         <w:rPr>
           <w:rFonts w:hint="eastAsia"/>
         </w:rPr>
         <w:t>轉為公鏈</w:t>
       </w:r>
-      <w:bookmarkEnd w:id="33"/>
+      <w:bookmarkEnd w:id="42"/>
     </w:p>
     <w:p>
       <w:pPr>
@@ -6327,7 +7546,7 @@
         </w:rPr>
       </w:sdtEndPr>
       <w:sdtContent>
-        <w:bookmarkStart w:id="34" w:name="_Toc535615655" w:displacedByCustomXml="prev"/>
+        <w:bookmarkStart w:id="43" w:name="_Toc535754848" w:displacedByCustomXml="prev"/>
         <w:p>
           <w:pPr>
             <w:pStyle w:val="1"/>
@@ -6338,7 +7557,7 @@
             </w:rPr>
             <w:t>引用的項目</w:t>
           </w:r>
-          <w:bookmarkEnd w:id="34"/>
+          <w:bookmarkEnd w:id="43"/>
         </w:p>
         <w:p>
           <w:pPr>
@@ -8003,6 +9222,29 @@
       <w:szCs w:val="36"/>
     </w:rPr>
   </w:style>
+  <w:style w:type="table" w:styleId="ae">
+    <w:name w:val="Table Grid"/>
+    <w:basedOn w:val="a1"/>
+    <w:uiPriority w:val="59"/>
+    <w:rsid w:val="00BD0CE8"/>
+    <w:tblPr>
+      <w:tblInd w:w="0" w:type="dxa"/>
+      <w:tblBorders>
+        <w:top w:val="single" w:sz="4" w:space="0" w:color="000000" w:themeColor="text1"/>
+        <w:left w:val="single" w:sz="4" w:space="0" w:color="000000" w:themeColor="text1"/>
+        <w:bottom w:val="single" w:sz="4" w:space="0" w:color="000000" w:themeColor="text1"/>
+        <w:right w:val="single" w:sz="4" w:space="0" w:color="000000" w:themeColor="text1"/>
+        <w:insideH w:val="single" w:sz="4" w:space="0" w:color="000000" w:themeColor="text1"/>
+        <w:insideV w:val="single" w:sz="4" w:space="0" w:color="000000" w:themeColor="text1"/>
+      </w:tblBorders>
+      <w:tblCellMar>
+        <w:top w:w="0" w:type="dxa"/>
+        <w:left w:w="108" w:type="dxa"/>
+        <w:bottom w:w="0" w:type="dxa"/>
+        <w:right w:w="108" w:type="dxa"/>
+      </w:tblCellMar>
+    </w:tblPr>
+  </w:style>
 </w:styles>
 </file>
 
@@ -8620,7 +9862,7 @@
 </file>
 
 <file path=customXml/itemProps1.xml><?xml version="1.0" encoding="utf-8"?>
-<ds:datastoreItem xmlns:ds="http://schemas.openxmlformats.org/officeDocument/2006/customXml" ds:itemID="{B861EC12-F79C-4549-ABC2-E555EF9617CA}">
+<ds:datastoreItem xmlns:ds="http://schemas.openxmlformats.org/officeDocument/2006/customXml" ds:itemID="{C85C5DFD-916B-4696-949F-1ADF301CF9AE}">
   <ds:schemaRefs>
     <ds:schemaRef ds:uri="http://schemas.openxmlformats.org/officeDocument/2006/bibliography"/>
   </ds:schemaRefs>

--- a/IOE-WhitePaper-zh_TW.docx
+++ b/IOE-WhitePaper-zh_TW.docx
@@ -182,7 +182,7 @@
           <w:r>
             <w:fldChar w:fldCharType="separate"/>
           </w:r>
-          <w:hyperlink w:anchor="_Toc535754822" w:history="1">
+          <w:hyperlink w:anchor="_Toc535792126" w:history="1">
             <w:r>
               <w:rPr>
                 <w:rStyle w:val="aa"/>
@@ -210,7 +210,7 @@
                 <w:noProof/>
                 <w:webHidden/>
               </w:rPr>
-              <w:instrText xml:space="preserve"> PAGEREF _Toc535754822 \h </w:instrText>
+              <w:instrText xml:space="preserve"> PAGEREF _Toc535792126 \h </w:instrText>
             </w:r>
             <w:r>
               <w:rPr>
@@ -253,7 +253,7 @@
               <w:sz w:val="24"/>
             </w:rPr>
           </w:pPr>
-          <w:hyperlink w:anchor="_Toc535754823" w:history="1">
+          <w:hyperlink w:anchor="_Toc535792127" w:history="1">
             <w:r>
               <w:rPr>
                 <w:rStyle w:val="aa"/>
@@ -281,7 +281,7 @@
                 <w:noProof/>
                 <w:webHidden/>
               </w:rPr>
-              <w:instrText xml:space="preserve"> PAGEREF _Toc535754823 \h </w:instrText>
+              <w:instrText xml:space="preserve"> PAGEREF _Toc535792127 \h </w:instrText>
             </w:r>
             <w:r>
               <w:rPr>
@@ -324,7 +324,7 @@
               <w:sz w:val="24"/>
             </w:rPr>
           </w:pPr>
-          <w:hyperlink w:anchor="_Toc535754824" w:history="1">
+          <w:hyperlink w:anchor="_Toc535792128" w:history="1">
             <w:r>
               <w:rPr>
                 <w:rStyle w:val="aa"/>
@@ -359,7 +359,7 @@
                 <w:noProof/>
                 <w:webHidden/>
               </w:rPr>
-              <w:instrText xml:space="preserve"> PAGEREF _Toc535754824 \h </w:instrText>
+              <w:instrText xml:space="preserve"> PAGEREF _Toc535792128 \h </w:instrText>
             </w:r>
             <w:r>
               <w:rPr>
@@ -402,7 +402,7 @@
               <w:sz w:val="24"/>
             </w:rPr>
           </w:pPr>
-          <w:hyperlink w:anchor="_Toc535754825" w:history="1">
+          <w:hyperlink w:anchor="_Toc535792129" w:history="1">
             <w:r>
               <w:rPr>
                 <w:rStyle w:val="aa"/>
@@ -429,7 +429,7 @@
                 <w:noProof/>
                 <w:webHidden/>
               </w:rPr>
-              <w:instrText xml:space="preserve"> PAGEREF _Toc535754825 \h </w:instrText>
+              <w:instrText xml:space="preserve"> PAGEREF _Toc535792129 \h </w:instrText>
             </w:r>
             <w:r>
               <w:rPr>
@@ -472,7 +472,7 @@
               <w:sz w:val="24"/>
             </w:rPr>
           </w:pPr>
-          <w:hyperlink w:anchor="_Toc535754826" w:history="1">
+          <w:hyperlink w:anchor="_Toc535792130" w:history="1">
             <w:r>
               <w:rPr>
                 <w:rStyle w:val="aa"/>
@@ -499,7 +499,7 @@
                 <w:noProof/>
                 <w:webHidden/>
               </w:rPr>
-              <w:instrText xml:space="preserve"> PAGEREF _Toc535754826 \h </w:instrText>
+              <w:instrText xml:space="preserve"> PAGEREF _Toc535792130 \h </w:instrText>
             </w:r>
             <w:r>
               <w:rPr>
@@ -542,13 +542,13 @@
               <w:sz w:val="24"/>
             </w:rPr>
           </w:pPr>
-          <w:hyperlink w:anchor="_Toc535754827" w:history="1">
+          <w:hyperlink w:anchor="_Toc535792131" w:history="1">
             <w:r>
               <w:rPr>
                 <w:rStyle w:val="aa"/>
                 <w:noProof/>
               </w:rPr>
-              <w:t>DockerNode</w:t>
+              <w:t>JenkinsNode</w:t>
             </w:r>
             <w:r>
               <w:rPr>
@@ -569,7 +569,7 @@
                 <w:noProof/>
                 <w:webHidden/>
               </w:rPr>
-              <w:instrText xml:space="preserve"> PAGEREF _Toc535754827 \h </w:instrText>
+              <w:instrText xml:space="preserve"> PAGEREF _Toc535792131 \h </w:instrText>
             </w:r>
             <w:r>
               <w:rPr>
@@ -612,13 +612,13 @@
               <w:sz w:val="24"/>
             </w:rPr>
           </w:pPr>
-          <w:hyperlink w:anchor="_Toc535754828" w:history="1">
+          <w:hyperlink w:anchor="_Toc535792132" w:history="1">
             <w:r>
               <w:rPr>
                 <w:rStyle w:val="aa"/>
                 <w:noProof/>
               </w:rPr>
-              <w:t>JenkinsNode</w:t>
+              <w:t>DockerNode</w:t>
             </w:r>
             <w:r>
               <w:rPr>
@@ -639,7 +639,7 @@
                 <w:noProof/>
                 <w:webHidden/>
               </w:rPr>
-              <w:instrText xml:space="preserve"> PAGEREF _Toc535754828 \h </w:instrText>
+              <w:instrText xml:space="preserve"> PAGEREF _Toc535792132 \h </w:instrText>
             </w:r>
             <w:r>
               <w:rPr>
@@ -682,7 +682,7 @@
               <w:sz w:val="24"/>
             </w:rPr>
           </w:pPr>
-          <w:hyperlink w:anchor="_Toc535754829" w:history="1">
+          <w:hyperlink w:anchor="_Toc535792133" w:history="1">
             <w:r>
               <w:rPr>
                 <w:rStyle w:val="aa"/>
@@ -717,7 +717,7 @@
                 <w:noProof/>
                 <w:webHidden/>
               </w:rPr>
-              <w:instrText xml:space="preserve"> PAGEREF _Toc535754829 \h </w:instrText>
+              <w:instrText xml:space="preserve"> PAGEREF _Toc535792133 \h </w:instrText>
             </w:r>
             <w:r>
               <w:rPr>
@@ -737,7 +737,7 @@
                 <w:noProof/>
                 <w:webHidden/>
               </w:rPr>
-              <w:t>9</w:t>
+              <w:t>10</w:t>
             </w:r>
             <w:r>
               <w:rPr>
@@ -760,7 +760,7 @@
               <w:sz w:val="24"/>
             </w:rPr>
           </w:pPr>
-          <w:hyperlink w:anchor="_Toc535754830" w:history="1">
+          <w:hyperlink w:anchor="_Toc535792134" w:history="1">
             <w:r>
               <w:rPr>
                 <w:rStyle w:val="aa"/>
@@ -810,7 +810,7 @@
                 <w:noProof/>
                 <w:webHidden/>
               </w:rPr>
-              <w:instrText xml:space="preserve"> PAGEREF _Toc535754830 \h </w:instrText>
+              <w:instrText xml:space="preserve"> PAGEREF _Toc535792134 \h </w:instrText>
             </w:r>
             <w:r>
               <w:rPr>
@@ -830,7 +830,7 @@
                 <w:noProof/>
                 <w:webHidden/>
               </w:rPr>
-              <w:t>10</w:t>
+              <w:t>11</w:t>
             </w:r>
             <w:r>
               <w:rPr>
@@ -853,7 +853,7 @@
               <w:sz w:val="24"/>
             </w:rPr>
           </w:pPr>
-          <w:hyperlink w:anchor="_Toc535754831" w:history="1">
+          <w:hyperlink w:anchor="_Toc535792135" w:history="1">
             <w:r>
               <w:rPr>
                 <w:rStyle w:val="aa"/>
@@ -881,7 +881,7 @@
                 <w:noProof/>
                 <w:webHidden/>
               </w:rPr>
-              <w:instrText xml:space="preserve"> PAGEREF _Toc535754831 \h </w:instrText>
+              <w:instrText xml:space="preserve"> PAGEREF _Toc535792135 \h </w:instrText>
             </w:r>
             <w:r>
               <w:rPr>
@@ -901,7 +901,7 @@
                 <w:noProof/>
                 <w:webHidden/>
               </w:rPr>
-              <w:t>10</w:t>
+              <w:t>11</w:t>
             </w:r>
             <w:r>
               <w:rPr>
@@ -924,7 +924,7 @@
               <w:sz w:val="24"/>
             </w:rPr>
           </w:pPr>
-          <w:hyperlink w:anchor="_Toc535754832" w:history="1">
+          <w:hyperlink w:anchor="_Toc535792136" w:history="1">
             <w:r>
               <w:rPr>
                 <w:rStyle w:val="aa"/>
@@ -952,7 +952,7 @@
                 <w:noProof/>
                 <w:webHidden/>
               </w:rPr>
-              <w:instrText xml:space="preserve"> PAGEREF _Toc535754832 \h </w:instrText>
+              <w:instrText xml:space="preserve"> PAGEREF _Toc535792136 \h </w:instrText>
             </w:r>
             <w:r>
               <w:rPr>
@@ -972,7 +972,7 @@
                 <w:noProof/>
                 <w:webHidden/>
               </w:rPr>
-              <w:t>10</w:t>
+              <w:t>11</w:t>
             </w:r>
             <w:r>
               <w:rPr>
@@ -995,7 +995,7 @@
               <w:sz w:val="24"/>
             </w:rPr>
           </w:pPr>
-          <w:hyperlink w:anchor="_Toc535754833" w:history="1">
+          <w:hyperlink w:anchor="_Toc535792137" w:history="1">
             <w:r>
               <w:rPr>
                 <w:rStyle w:val="aa"/>
@@ -1030,7 +1030,7 @@
                 <w:noProof/>
                 <w:webHidden/>
               </w:rPr>
-              <w:instrText xml:space="preserve"> PAGEREF _Toc535754833 \h </w:instrText>
+              <w:instrText xml:space="preserve"> PAGEREF _Toc535792137 \h </w:instrText>
             </w:r>
             <w:r>
               <w:rPr>
@@ -1050,7 +1050,7 @@
                 <w:noProof/>
                 <w:webHidden/>
               </w:rPr>
-              <w:t>10</w:t>
+              <w:t>11</w:t>
             </w:r>
             <w:r>
               <w:rPr>
@@ -1073,7 +1073,7 @@
               <w:sz w:val="24"/>
             </w:rPr>
           </w:pPr>
-          <w:hyperlink w:anchor="_Toc535754834" w:history="1">
+          <w:hyperlink w:anchor="_Toc535792138" w:history="1">
             <w:r>
               <w:rPr>
                 <w:rStyle w:val="aa"/>
@@ -1101,7 +1101,7 @@
                 <w:noProof/>
                 <w:webHidden/>
               </w:rPr>
-              <w:instrText xml:space="preserve"> PAGEREF _Toc535754834 \h </w:instrText>
+              <w:instrText xml:space="preserve"> PAGEREF _Toc535792138 \h </w:instrText>
             </w:r>
             <w:r>
               <w:rPr>
@@ -1121,7 +1121,7 @@
                 <w:noProof/>
                 <w:webHidden/>
               </w:rPr>
-              <w:t>10</w:t>
+              <w:t>11</w:t>
             </w:r>
             <w:r>
               <w:rPr>
@@ -1144,14 +1144,21 @@
               <w:sz w:val="24"/>
             </w:rPr>
           </w:pPr>
-          <w:hyperlink w:anchor="_Toc535754835" w:history="1">
+          <w:hyperlink w:anchor="_Toc535792139" w:history="1">
+            <w:r>
+              <w:rPr>
+                <w:rStyle w:val="aa"/>
+                <w:noProof/>
+              </w:rPr>
+              <w:t>JenkinsNode</w:t>
+            </w:r>
             <w:r>
               <w:rPr>
                 <w:rStyle w:val="aa"/>
                 <w:rFonts w:hint="eastAsia"/>
                 <w:noProof/>
               </w:rPr>
-              <w:t>節點資料</w:t>
+              <w:t>資料</w:t>
             </w:r>
             <w:r>
               <w:rPr>
@@ -1172,7 +1179,7 @@
                 <w:noProof/>
                 <w:webHidden/>
               </w:rPr>
-              <w:instrText xml:space="preserve"> PAGEREF _Toc535754835 \h </w:instrText>
+              <w:instrText xml:space="preserve"> PAGEREF _Toc535792139 \h </w:instrText>
             </w:r>
             <w:r>
               <w:rPr>
@@ -1192,7 +1199,85 @@
                 <w:noProof/>
                 <w:webHidden/>
               </w:rPr>
-              <w:t>10</w:t>
+              <w:t>12</w:t>
+            </w:r>
+            <w:r>
+              <w:rPr>
+                <w:noProof/>
+                <w:webHidden/>
+              </w:rPr>
+              <w:fldChar w:fldCharType="end"/>
+            </w:r>
+          </w:hyperlink>
+        </w:p>
+        <w:p>
+          <w:pPr>
+            <w:pStyle w:val="31"/>
+            <w:tabs>
+              <w:tab w:val="right" w:leader="dot" w:pos="8296"/>
+            </w:tabs>
+            <w:rPr>
+              <w:noProof/>
+              <w:kern w:val="2"/>
+              <w:sz w:val="24"/>
+            </w:rPr>
+          </w:pPr>
+          <w:hyperlink w:anchor="_Toc535792140" w:history="1">
+            <w:r>
+              <w:rPr>
+                <w:rStyle w:val="aa"/>
+                <w:noProof/>
+              </w:rPr>
+              <w:t>DockerNode</w:t>
+            </w:r>
+            <w:r>
+              <w:rPr>
+                <w:rStyle w:val="aa"/>
+                <w:rFonts w:hint="eastAsia"/>
+                <w:noProof/>
+              </w:rPr>
+              <w:t>資料</w:t>
+            </w:r>
+            <w:r>
+              <w:rPr>
+                <w:noProof/>
+                <w:webHidden/>
+              </w:rPr>
+              <w:tab/>
+            </w:r>
+            <w:r>
+              <w:rPr>
+                <w:noProof/>
+                <w:webHidden/>
+              </w:rPr>
+              <w:fldChar w:fldCharType="begin"/>
+            </w:r>
+            <w:r>
+              <w:rPr>
+                <w:noProof/>
+                <w:webHidden/>
+              </w:rPr>
+              <w:instrText xml:space="preserve"> PAGEREF _Toc535792140 \h </w:instrText>
+            </w:r>
+            <w:r>
+              <w:rPr>
+                <w:noProof/>
+                <w:webHidden/>
+              </w:rPr>
+            </w:r>
+            <w:r>
+              <w:rPr>
+                <w:noProof/>
+                <w:webHidden/>
+              </w:rPr>
+              <w:fldChar w:fldCharType="separate"/>
+            </w:r>
+            <w:r>
+              <w:rPr>
+                <w:noProof/>
+                <w:webHidden/>
+              </w:rPr>
+              <w:t>12</w:t>
             </w:r>
             <w:r>
               <w:rPr>
@@ -1215,7 +1300,7 @@
               <w:sz w:val="24"/>
             </w:rPr>
           </w:pPr>
-          <w:hyperlink w:anchor="_Toc535754836" w:history="1">
+          <w:hyperlink w:anchor="_Toc535792141" w:history="1">
             <w:r>
               <w:rPr>
                 <w:rStyle w:val="aa"/>
@@ -1242,7 +1327,7 @@
                 <w:noProof/>
                 <w:webHidden/>
               </w:rPr>
-              <w:instrText xml:space="preserve"> PAGEREF _Toc535754836 \h </w:instrText>
+              <w:instrText xml:space="preserve"> PAGEREF _Toc535792141 \h </w:instrText>
             </w:r>
             <w:r>
               <w:rPr>
@@ -1262,7 +1347,7 @@
                 <w:noProof/>
                 <w:webHidden/>
               </w:rPr>
-              <w:t>11</w:t>
+              <w:t>12</w:t>
             </w:r>
             <w:r>
               <w:rPr>
@@ -1285,7 +1370,7 @@
               <w:sz w:val="24"/>
             </w:rPr>
           </w:pPr>
-          <w:hyperlink w:anchor="_Toc535754837" w:history="1">
+          <w:hyperlink w:anchor="_Toc535792142" w:history="1">
             <w:r>
               <w:rPr>
                 <w:rStyle w:val="aa"/>
@@ -1313,7 +1398,7 @@
                 <w:noProof/>
                 <w:webHidden/>
               </w:rPr>
-              <w:instrText xml:space="preserve"> PAGEREF _Toc535754837 \h </w:instrText>
+              <w:instrText xml:space="preserve"> PAGEREF _Toc535792142 \h </w:instrText>
             </w:r>
             <w:r>
               <w:rPr>
@@ -1333,7 +1418,7 @@
                 <w:noProof/>
                 <w:webHidden/>
               </w:rPr>
-              <w:t>11</w:t>
+              <w:t>12</w:t>
             </w:r>
             <w:r>
               <w:rPr>
@@ -1356,7 +1441,7 @@
               <w:sz w:val="24"/>
             </w:rPr>
           </w:pPr>
-          <w:hyperlink w:anchor="_Toc535754838" w:history="1">
+          <w:hyperlink w:anchor="_Toc535792143" w:history="1">
             <w:r>
               <w:rPr>
                 <w:rStyle w:val="aa"/>
@@ -1391,7 +1476,7 @@
                 <w:noProof/>
                 <w:webHidden/>
               </w:rPr>
-              <w:instrText xml:space="preserve"> PAGEREF _Toc535754838 \h </w:instrText>
+              <w:instrText xml:space="preserve"> PAGEREF _Toc535792143 \h </w:instrText>
             </w:r>
             <w:r>
               <w:rPr>
@@ -1411,7 +1496,7 @@
                 <w:noProof/>
                 <w:webHidden/>
               </w:rPr>
-              <w:t>12</w:t>
+              <w:t>13</w:t>
             </w:r>
             <w:r>
               <w:rPr>
@@ -1434,7 +1519,7 @@
               <w:sz w:val="24"/>
             </w:rPr>
           </w:pPr>
-          <w:hyperlink w:anchor="_Toc535754839" w:history="1">
+          <w:hyperlink w:anchor="_Toc535792144" w:history="1">
             <w:r>
               <w:rPr>
                 <w:rStyle w:val="aa"/>
@@ -1462,7 +1547,7 @@
                 <w:noProof/>
                 <w:webHidden/>
               </w:rPr>
-              <w:instrText xml:space="preserve"> PAGEREF _Toc535754839 \h </w:instrText>
+              <w:instrText xml:space="preserve"> PAGEREF _Toc535792144 \h </w:instrText>
             </w:r>
             <w:r>
               <w:rPr>
@@ -1482,7 +1567,7 @@
                 <w:noProof/>
                 <w:webHidden/>
               </w:rPr>
-              <w:t>12</w:t>
+              <w:t>13</w:t>
             </w:r>
             <w:r>
               <w:rPr>
@@ -1505,7 +1590,7 @@
               <w:sz w:val="24"/>
             </w:rPr>
           </w:pPr>
-          <w:hyperlink w:anchor="_Toc535754840" w:history="1">
+          <w:hyperlink w:anchor="_Toc535792145" w:history="1">
             <w:r>
               <w:rPr>
                 <w:rStyle w:val="aa"/>
@@ -1533,7 +1618,7 @@
                 <w:noProof/>
                 <w:webHidden/>
               </w:rPr>
-              <w:instrText xml:space="preserve"> PAGEREF _Toc535754840 \h </w:instrText>
+              <w:instrText xml:space="preserve"> PAGEREF _Toc535792145 \h </w:instrText>
             </w:r>
             <w:r>
               <w:rPr>
@@ -1553,7 +1638,7 @@
                 <w:noProof/>
                 <w:webHidden/>
               </w:rPr>
-              <w:t>13</w:t>
+              <w:t>14</w:t>
             </w:r>
             <w:r>
               <w:rPr>
@@ -1576,7 +1661,7 @@
               <w:sz w:val="24"/>
             </w:rPr>
           </w:pPr>
-          <w:hyperlink w:anchor="_Toc535754841" w:history="1">
+          <w:hyperlink w:anchor="_Toc535792146" w:history="1">
             <w:r>
               <w:rPr>
                 <w:rStyle w:val="aa"/>
@@ -1604,7 +1689,7 @@
                 <w:noProof/>
                 <w:webHidden/>
               </w:rPr>
-              <w:instrText xml:space="preserve"> PAGEREF _Toc535754841 \h </w:instrText>
+              <w:instrText xml:space="preserve"> PAGEREF _Toc535792146 \h </w:instrText>
             </w:r>
             <w:r>
               <w:rPr>
@@ -1624,7 +1709,7 @@
                 <w:noProof/>
                 <w:webHidden/>
               </w:rPr>
-              <w:t>13</w:t>
+              <w:t>14</w:t>
             </w:r>
             <w:r>
               <w:rPr>
@@ -1647,7 +1732,7 @@
               <w:sz w:val="24"/>
             </w:rPr>
           </w:pPr>
-          <w:hyperlink w:anchor="_Toc535754842" w:history="1">
+          <w:hyperlink w:anchor="_Toc535792147" w:history="1">
             <w:r>
               <w:rPr>
                 <w:rStyle w:val="aa"/>
@@ -1675,7 +1760,7 @@
                 <w:noProof/>
                 <w:webHidden/>
               </w:rPr>
-              <w:instrText xml:space="preserve"> PAGEREF _Toc535754842 \h </w:instrText>
+              <w:instrText xml:space="preserve"> PAGEREF _Toc535792147 \h </w:instrText>
             </w:r>
             <w:r>
               <w:rPr>
@@ -1695,7 +1780,7 @@
                 <w:noProof/>
                 <w:webHidden/>
               </w:rPr>
-              <w:t>13</w:t>
+              <w:t>14</w:t>
             </w:r>
             <w:r>
               <w:rPr>
@@ -1718,7 +1803,7 @@
               <w:sz w:val="24"/>
             </w:rPr>
           </w:pPr>
-          <w:hyperlink w:anchor="_Toc535754843" w:history="1">
+          <w:hyperlink w:anchor="_Toc535792148" w:history="1">
             <w:r>
               <w:rPr>
                 <w:rStyle w:val="aa"/>
@@ -1746,7 +1831,7 @@
                 <w:noProof/>
                 <w:webHidden/>
               </w:rPr>
-              <w:instrText xml:space="preserve"> PAGEREF _Toc535754843 \h </w:instrText>
+              <w:instrText xml:space="preserve"> PAGEREF _Toc535792148 \h </w:instrText>
             </w:r>
             <w:r>
               <w:rPr>
@@ -1766,7 +1851,7 @@
                 <w:noProof/>
                 <w:webHidden/>
               </w:rPr>
-              <w:t>14</w:t>
+              <w:t>15</w:t>
             </w:r>
             <w:r>
               <w:rPr>
@@ -1789,7 +1874,7 @@
               <w:sz w:val="24"/>
             </w:rPr>
           </w:pPr>
-          <w:hyperlink w:anchor="_Toc535754844" w:history="1">
+          <w:hyperlink w:anchor="_Toc535792149" w:history="1">
             <w:r>
               <w:rPr>
                 <w:rStyle w:val="aa"/>
@@ -1817,7 +1902,7 @@
                 <w:noProof/>
                 <w:webHidden/>
               </w:rPr>
-              <w:instrText xml:space="preserve"> PAGEREF _Toc535754844 \h </w:instrText>
+              <w:instrText xml:space="preserve"> PAGEREF _Toc535792149 \h </w:instrText>
             </w:r>
             <w:r>
               <w:rPr>
@@ -1837,7 +1922,7 @@
                 <w:noProof/>
                 <w:webHidden/>
               </w:rPr>
-              <w:t>14</w:t>
+              <w:t>15</w:t>
             </w:r>
             <w:r>
               <w:rPr>
@@ -1860,7 +1945,7 @@
               <w:sz w:val="24"/>
             </w:rPr>
           </w:pPr>
-          <w:hyperlink w:anchor="_Toc535754845" w:history="1">
+          <w:hyperlink w:anchor="_Toc535792150" w:history="1">
             <w:r>
               <w:rPr>
                 <w:rStyle w:val="aa"/>
@@ -1888,7 +1973,7 @@
                 <w:noProof/>
                 <w:webHidden/>
               </w:rPr>
-              <w:instrText xml:space="preserve"> PAGEREF _Toc535754845 \h </w:instrText>
+              <w:instrText xml:space="preserve"> PAGEREF _Toc535792150 \h </w:instrText>
             </w:r>
             <w:r>
               <w:rPr>
@@ -1908,7 +1993,7 @@
                 <w:noProof/>
                 <w:webHidden/>
               </w:rPr>
-              <w:t>14</w:t>
+              <w:t>15</w:t>
             </w:r>
             <w:r>
               <w:rPr>
@@ -1931,7 +2016,7 @@
               <w:sz w:val="24"/>
             </w:rPr>
           </w:pPr>
-          <w:hyperlink w:anchor="_Toc535754846" w:history="1">
+          <w:hyperlink w:anchor="_Toc535792151" w:history="1">
             <w:r>
               <w:rPr>
                 <w:rStyle w:val="aa"/>
@@ -1959,7 +2044,7 @@
                 <w:noProof/>
                 <w:webHidden/>
               </w:rPr>
-              <w:instrText xml:space="preserve"> PAGEREF _Toc535754846 \h </w:instrText>
+              <w:instrText xml:space="preserve"> PAGEREF _Toc535792151 \h </w:instrText>
             </w:r>
             <w:r>
               <w:rPr>
@@ -1979,7 +2064,7 @@
                 <w:noProof/>
                 <w:webHidden/>
               </w:rPr>
-              <w:t>14</w:t>
+              <w:t>15</w:t>
             </w:r>
             <w:r>
               <w:rPr>
@@ -2002,7 +2087,7 @@
               <w:sz w:val="24"/>
             </w:rPr>
           </w:pPr>
-          <w:hyperlink w:anchor="_Toc535754847" w:history="1">
+          <w:hyperlink w:anchor="_Toc535792152" w:history="1">
             <w:r>
               <w:rPr>
                 <w:rStyle w:val="aa"/>
@@ -2030,7 +2115,7 @@
                 <w:noProof/>
                 <w:webHidden/>
               </w:rPr>
-              <w:instrText xml:space="preserve"> PAGEREF _Toc535754847 \h </w:instrText>
+              <w:instrText xml:space="preserve"> PAGEREF _Toc535792152 \h </w:instrText>
             </w:r>
             <w:r>
               <w:rPr>
@@ -2050,7 +2135,7 @@
                 <w:noProof/>
                 <w:webHidden/>
               </w:rPr>
-              <w:t>14</w:t>
+              <w:t>15</w:t>
             </w:r>
             <w:r>
               <w:rPr>
@@ -2073,7 +2158,7 @@
               <w:sz w:val="24"/>
             </w:rPr>
           </w:pPr>
-          <w:hyperlink w:anchor="_Toc535754848" w:history="1">
+          <w:hyperlink w:anchor="_Toc535792153" w:history="1">
             <w:r>
               <w:rPr>
                 <w:rStyle w:val="aa"/>
@@ -2102,7 +2187,7 @@
                 <w:noProof/>
                 <w:webHidden/>
               </w:rPr>
-              <w:instrText xml:space="preserve"> PAGEREF _Toc535754848 \h </w:instrText>
+              <w:instrText xml:space="preserve"> PAGEREF _Toc535792153 \h </w:instrText>
             </w:r>
             <w:r>
               <w:rPr>
@@ -2122,7 +2207,7 @@
                 <w:noProof/>
                 <w:webHidden/>
               </w:rPr>
-              <w:t>15</w:t>
+              <w:t>16</w:t>
             </w:r>
             <w:r>
               <w:rPr>
@@ -2154,7 +2239,7 @@
       <w:pPr>
         <w:pStyle w:val="1"/>
       </w:pPr>
-      <w:bookmarkStart w:id="0" w:name="_Toc535754822"/>
+      <w:bookmarkStart w:id="0" w:name="_Toc535792126"/>
       <w:r>
         <w:t>摘要</w:t>
       </w:r>
@@ -2561,7 +2646,7 @@
       <w:pPr>
         <w:pStyle w:val="1"/>
       </w:pPr>
-      <w:bookmarkStart w:id="1" w:name="_Toc535754823"/>
+      <w:bookmarkStart w:id="1" w:name="_Toc535792127"/>
       <w:r>
         <w:lastRenderedPageBreak/>
         <w:t>簡介</w:t>
@@ -4058,7 +4143,7 @@
             <w:rPr>
               <w:rFonts w:asciiTheme="minorEastAsia" w:hAnsiTheme="minorEastAsia" w:hint="eastAsia"/>
             </w:rPr>
-            <w:instrText>CITATION lin \l 1028</w:instrText>
+            <w:instrText xml:space="preserve">CITATION lin \l 1028 </w:instrText>
           </w:r>
           <w:r>
             <w:rPr>
@@ -4891,7 +4976,7 @@
       <w:pPr>
         <w:pStyle w:val="1"/>
       </w:pPr>
-      <w:bookmarkStart w:id="6" w:name="_Toc535754824"/>
+      <w:bookmarkStart w:id="6" w:name="_Toc535792128"/>
       <w:r>
         <w:rPr>
           <w:rFonts w:hint="eastAsia"/>
@@ -5183,10 +5268,16 @@
           <w:fldSimple w:instr=" CITATION doc \l 1028 ">
             <w:r>
               <w:rPr>
+                <w:noProof/>
+              </w:rPr>
+              <w:t xml:space="preserve"> </w:t>
+            </w:r>
+            <w:r>
+              <w:rPr>
                 <w:rFonts w:hint="eastAsia"/>
                 <w:noProof/>
               </w:rPr>
-              <w:t xml:space="preserve"> (10)</w:t>
+              <w:t>(10)</w:t>
             </w:r>
           </w:fldSimple>
         </w:sdtContent>
@@ -5215,10 +5306,16 @@
           <w:fldSimple w:instr=" CITATION Doc \l 1028 ">
             <w:r>
               <w:rPr>
+                <w:noProof/>
+              </w:rPr>
+              <w:t xml:space="preserve"> </w:t>
+            </w:r>
+            <w:r>
+              <w:rPr>
                 <w:rFonts w:hint="eastAsia"/>
                 <w:noProof/>
               </w:rPr>
-              <w:t xml:space="preserve"> (19)</w:t>
+              <w:t>(19)</w:t>
             </w:r>
           </w:fldSimple>
         </w:sdtContent>
@@ -5262,10 +5359,16 @@
           <w:fldSimple w:instr=" CITATION git \l 1028 ">
             <w:r>
               <w:rPr>
+                <w:noProof/>
+              </w:rPr>
+              <w:t xml:space="preserve"> </w:t>
+            </w:r>
+            <w:r>
+              <w:rPr>
                 <w:rFonts w:hint="eastAsia"/>
                 <w:noProof/>
               </w:rPr>
-              <w:t xml:space="preserve"> (9)</w:t>
+              <w:t>(9)</w:t>
             </w:r>
           </w:fldSimple>
         </w:sdtContent>
@@ -5300,10 +5403,16 @@
           <w:fldSimple w:instr=" CITATION git1 \l 1028 ">
             <w:r>
               <w:rPr>
+                <w:noProof/>
+              </w:rPr>
+              <w:t xml:space="preserve"> </w:t>
+            </w:r>
+            <w:r>
+              <w:rPr>
                 <w:rFonts w:hint="eastAsia"/>
                 <w:noProof/>
               </w:rPr>
-              <w:t xml:space="preserve"> (20)</w:t>
+              <w:t>(20)</w:t>
             </w:r>
           </w:fldSimple>
         </w:sdtContent>
@@ -6406,7 +6515,7 @@
         <w:pStyle w:val="2"/>
       </w:pPr>
       <w:bookmarkStart w:id="9" w:name="_Ref535270498"/>
-      <w:bookmarkStart w:id="10" w:name="_Toc535754825"/>
+      <w:bookmarkStart w:id="10" w:name="_Toc535792129"/>
       <w:r>
         <w:rPr>
           <w:rFonts w:hint="eastAsia"/>
@@ -6656,18 +6765,15 @@
         <w:rPr>
           <w:rFonts w:asciiTheme="minorEastAsia" w:hAnsiTheme="minorEastAsia"/>
         </w:rPr>
-      </w:r>
-      <w:r>
-        <w:rPr>
-          <w:rFonts w:asciiTheme="minorEastAsia" w:hAnsiTheme="minorEastAsia"/>
-        </w:rPr>
         <w:fldChar w:fldCharType="separate"/>
       </w:r>
       <w:r>
         <w:rPr>
-          <w:rFonts w:hint="eastAsia"/>
-        </w:rPr>
-        <w:t>節點資料</w:t>
+          <w:rFonts w:asciiTheme="minorEastAsia" w:hAnsiTheme="minorEastAsia" w:hint="eastAsia"/>
+          <w:b/>
+          <w:bCs/>
+        </w:rPr>
+        <w:t>錯誤! 找不到參照來源。</w:t>
       </w:r>
       <w:r>
         <w:rPr>
@@ -6751,6 +6857,682 @@
           <w:rFonts w:asciiTheme="minorEastAsia" w:hAnsiTheme="minorEastAsia" w:hint="eastAsia"/>
         </w:rPr>
         <w:t>。</w:t>
+      </w:r>
+    </w:p>
+    <w:p>
+      <w:pPr>
+        <w:ind w:firstLine="480"/>
+        <w:rPr>
+          <w:rFonts w:asciiTheme="minorEastAsia" w:hAnsiTheme="minorEastAsia" w:hint="eastAsia"/>
+        </w:rPr>
+      </w:pPr>
+      <w:r>
+        <w:rPr>
+          <w:rFonts w:asciiTheme="minorEastAsia" w:hAnsiTheme="minorEastAsia" w:hint="eastAsia"/>
+        </w:rPr>
+        <w:t>這個Node是整個系統的核心，這也是最後才會變成公鏈的節點，並且 CryptoNode並不支援挖礦，而是用戶來投票決定每個區域的CryptoNode供應商(</w:t>
+      </w:r>
+      <w:r>
+        <w:rPr>
+          <w:rFonts w:asciiTheme="minorEastAsia" w:hAnsiTheme="minorEastAsia"/>
+        </w:rPr>
+        <w:fldChar w:fldCharType="begin"/>
+      </w:r>
+      <w:r>
+        <w:rPr>
+          <w:rFonts w:asciiTheme="minorEastAsia" w:hAnsiTheme="minorEastAsia"/>
+        </w:rPr>
+        <w:instrText xml:space="preserve"> </w:instrText>
+      </w:r>
+      <w:r>
+        <w:rPr>
+          <w:rFonts w:asciiTheme="minorEastAsia" w:hAnsiTheme="minorEastAsia" w:hint="eastAsia"/>
+        </w:rPr>
+        <w:instrText>REF _Ref535757385 \h</w:instrText>
+      </w:r>
+      <w:r>
+        <w:rPr>
+          <w:rFonts w:asciiTheme="minorEastAsia" w:hAnsiTheme="minorEastAsia"/>
+        </w:rPr>
+        <w:instrText xml:space="preserve"> </w:instrText>
+      </w:r>
+      <w:r>
+        <w:rPr>
+          <w:rFonts w:asciiTheme="minorEastAsia" w:hAnsiTheme="minorEastAsia"/>
+        </w:rPr>
+      </w:r>
+      <w:r>
+        <w:rPr>
+          <w:rFonts w:asciiTheme="minorEastAsia" w:hAnsiTheme="minorEastAsia"/>
+        </w:rPr>
+        <w:fldChar w:fldCharType="separate"/>
+      </w:r>
+      <w:r>
+        <w:rPr>
+          <w:rFonts w:hint="eastAsia"/>
+        </w:rPr>
+        <w:t>圖表</w:t>
+      </w:r>
+      <w:r>
+        <w:rPr>
+          <w:rFonts w:hint="eastAsia"/>
+        </w:rPr>
+        <w:t xml:space="preserve"> </w:t>
+      </w:r>
+      <w:r>
+        <w:rPr>
+          <w:noProof/>
+        </w:rPr>
+        <w:t>5</w:t>
+      </w:r>
+      <w:r>
+        <w:rPr>
+          <w:rFonts w:asciiTheme="minorEastAsia" w:hAnsiTheme="minorEastAsia"/>
+        </w:rPr>
+        <w:fldChar w:fldCharType="end"/>
+      </w:r>
+      <w:r>
+        <w:rPr>
+          <w:rFonts w:asciiTheme="minorEastAsia" w:hAnsiTheme="minorEastAsia" w:hint="eastAsia"/>
+        </w:rPr>
+        <w:t>)，而當CryptoNode節點的供應商，依處理[</w:t>
+      </w:r>
+      <w:r>
+        <w:rPr>
+          <w:rFonts w:asciiTheme="minorEastAsia" w:hAnsiTheme="minorEastAsia"/>
+        </w:rPr>
+        <w:fldChar w:fldCharType="begin"/>
+      </w:r>
+      <w:r>
+        <w:rPr>
+          <w:rFonts w:asciiTheme="minorEastAsia" w:hAnsiTheme="minorEastAsia"/>
+        </w:rPr>
+        <w:instrText xml:space="preserve"> </w:instrText>
+      </w:r>
+      <w:r>
+        <w:rPr>
+          <w:rFonts w:asciiTheme="minorEastAsia" w:hAnsiTheme="minorEastAsia" w:hint="eastAsia"/>
+        </w:rPr>
+        <w:instrText>REF _Ref535488161 \h</w:instrText>
+      </w:r>
+      <w:r>
+        <w:rPr>
+          <w:rFonts w:asciiTheme="minorEastAsia" w:hAnsiTheme="minorEastAsia"/>
+        </w:rPr>
+        <w:instrText xml:space="preserve"> </w:instrText>
+      </w:r>
+      <w:r>
+        <w:rPr>
+          <w:rFonts w:asciiTheme="minorEastAsia" w:hAnsiTheme="minorEastAsia"/>
+        </w:rPr>
+      </w:r>
+      <w:r>
+        <w:rPr>
+          <w:rFonts w:asciiTheme="minorEastAsia" w:hAnsiTheme="minorEastAsia"/>
+        </w:rPr>
+        <w:fldChar w:fldCharType="separate"/>
+      </w:r>
+      <w:r>
+        <w:rPr>
+          <w:rFonts w:hint="eastAsia"/>
+        </w:rPr>
+        <w:t>CryptoNode API</w:t>
+      </w:r>
+      <w:r>
+        <w:rPr>
+          <w:rFonts w:asciiTheme="minorEastAsia" w:hAnsiTheme="minorEastAsia"/>
+        </w:rPr>
+        <w:fldChar w:fldCharType="end"/>
+      </w:r>
+      <w:r>
+        <w:rPr>
+          <w:rFonts w:asciiTheme="minorEastAsia" w:hAnsiTheme="minorEastAsia" w:hint="eastAsia"/>
+        </w:rPr>
+        <w:t>]的交易量來獲得應有的手續費，這樣設計有兩種好處</w:t>
+      </w:r>
+      <w:r>
+        <w:rPr>
+          <w:rFonts w:asciiTheme="minorEastAsia" w:hAnsiTheme="minorEastAsia" w:hint="eastAsia"/>
+        </w:rPr>
+        <w:t>，第一這樣有去中心的效果，</w:t>
+      </w:r>
+      <w:r>
+        <w:rPr>
+          <w:rFonts w:asciiTheme="minorEastAsia" w:hAnsiTheme="minorEastAsia" w:hint="eastAsia"/>
+        </w:rPr>
+        <w:t>如果沒有只有一個節點被惡意串改，其他的節點也無法承認，第二點每區域都有節點就可以節省</w:t>
+      </w:r>
+      <w:r>
+        <w:rPr>
+          <w:rFonts w:asciiTheme="minorEastAsia" w:hAnsiTheme="minorEastAsia" w:hint="eastAsia"/>
+        </w:rPr>
+        <w:t>網路連線時間，這樣用戶就有更快的交易體驗</w:t>
+      </w:r>
+      <w:r>
+        <w:rPr>
+          <w:rFonts w:asciiTheme="minorEastAsia" w:hAnsiTheme="minorEastAsia" w:hint="eastAsia"/>
+        </w:rPr>
+        <w:t>。</w:t>
+      </w:r>
+    </w:p>
+    <w:p>
+      <w:pPr>
+        <w:ind w:firstLine="480"/>
+        <w:rPr>
+          <w:rFonts w:asciiTheme="minorEastAsia" w:hAnsiTheme="minorEastAsia" w:hint="eastAsia"/>
+        </w:rPr>
+      </w:pPr>
+      <w:r>
+        <w:rPr>
+          <w:rFonts w:hint="eastAsia"/>
+        </w:rPr>
+        <w:t xml:space="preserve">CryptoNode </w:t>
+      </w:r>
+      <w:r>
+        <w:rPr>
+          <w:rFonts w:hint="eastAsia"/>
+        </w:rPr>
+        <w:t>的確認方式和廣播方式是採用符合使用</w:t>
+      </w:r>
+      <w:r>
+        <w:rPr>
+          <w:rFonts w:hint="eastAsia"/>
+        </w:rPr>
+        <w:t>者行為去設計的，</w:t>
+      </w:r>
+      <w:r>
+        <w:rPr>
+          <w:rFonts w:hint="eastAsia"/>
+        </w:rPr>
+        <w:t>應用程式的所在位置通常都在固定區域，當應用程式發出</w:t>
+      </w:r>
+      <w:r>
+        <w:rPr>
+          <w:rFonts w:hint="eastAsia"/>
+        </w:rPr>
+        <w:t>[</w:t>
+      </w:r>
+      <w:r>
+        <w:fldChar w:fldCharType="begin"/>
+      </w:r>
+      <w:r>
+        <w:instrText xml:space="preserve"> </w:instrText>
+      </w:r>
+      <w:r>
+        <w:rPr>
+          <w:rFonts w:hint="eastAsia"/>
+        </w:rPr>
+        <w:instrText>REF _Ref535488161 \h</w:instrText>
+      </w:r>
+      <w:r>
+        <w:instrText xml:space="preserve"> </w:instrText>
+      </w:r>
+      <w:r>
+        <w:fldChar w:fldCharType="separate"/>
+      </w:r>
+      <w:r>
+        <w:rPr>
+          <w:rFonts w:hint="eastAsia"/>
+        </w:rPr>
+        <w:t>CryptoNode API</w:t>
+      </w:r>
+      <w:r>
+        <w:fldChar w:fldCharType="end"/>
+      </w:r>
+      <w:r>
+        <w:rPr>
+          <w:rFonts w:hint="eastAsia"/>
+        </w:rPr>
+        <w:t>]</w:t>
+      </w:r>
+      <w:r>
+        <w:rPr>
+          <w:rFonts w:hint="eastAsia"/>
+        </w:rPr>
+        <w:t>的請求，只要該節點確認過該請求就可以回復給發出請求的</w:t>
+      </w:r>
+      <w:r>
+        <w:rPr>
+          <w:rFonts w:hint="eastAsia"/>
+        </w:rPr>
+        <w:t>App</w:t>
+      </w:r>
+      <w:r>
+        <w:rPr>
+          <w:rFonts w:hint="eastAsia"/>
+        </w:rPr>
+        <w:t>，然後在發通知給其他的節點，讓他們更新資料</w:t>
+      </w:r>
+      <w:r>
+        <w:rPr>
+          <w:rFonts w:asciiTheme="minorEastAsia" w:hAnsiTheme="minorEastAsia" w:hint="eastAsia"/>
+        </w:rPr>
+        <w:t>。</w:t>
+      </w:r>
+      <w:r>
+        <w:rPr>
+          <w:rFonts w:asciiTheme="minorEastAsia" w:hAnsiTheme="minorEastAsia" w:hint="eastAsia"/>
+        </w:rPr>
+        <w:t>但是如果客戶如果原本都是美洲使用，現在在亞洲使用的話，但是資料沒有同步完成就要等待同步完成才能繼續使用，但是正常情況這是不可能會發生的</w:t>
+      </w:r>
+      <w:r>
+        <w:rPr>
+          <w:rFonts w:asciiTheme="minorEastAsia" w:hAnsiTheme="minorEastAsia" w:hint="eastAsia"/>
+        </w:rPr>
+        <w:t>。</w:t>
+      </w:r>
+    </w:p>
+    <w:p>
+      <w:pPr>
+        <w:ind w:firstLine="480"/>
+        <w:rPr>
+          <w:rFonts w:asciiTheme="minorEastAsia" w:hAnsiTheme="minorEastAsia"/>
+        </w:rPr>
+      </w:pPr>
+      <w:r>
+        <w:rPr>
+          <w:rFonts w:hint="eastAsia"/>
+        </w:rPr>
+        <w:t>CryptoNode</w:t>
+      </w:r>
+      <w:r>
+        <w:rPr>
+          <w:rFonts w:hint="eastAsia"/>
+        </w:rPr>
+        <w:t>裡的紀錄</w:t>
+      </w:r>
+      <w:r>
+        <w:rPr>
+          <w:rFonts w:hint="eastAsia"/>
+        </w:rPr>
+        <w:t>[</w:t>
+      </w:r>
+      <w:r>
+        <w:fldChar w:fldCharType="begin"/>
+      </w:r>
+      <w:r>
+        <w:instrText xml:space="preserve"> </w:instrText>
+      </w:r>
+      <w:r>
+        <w:rPr>
+          <w:rFonts w:hint="eastAsia"/>
+        </w:rPr>
+        <w:instrText>REF _Ref535784576 \h</w:instrText>
+      </w:r>
+      <w:r>
+        <w:instrText xml:space="preserve"> </w:instrText>
+      </w:r>
+      <w:r>
+        <w:fldChar w:fldCharType="separate"/>
+      </w:r>
+      <w:r>
+        <w:rPr>
+          <w:rFonts w:hint="eastAsia"/>
+        </w:rPr>
+        <w:t>JenkinsNode</w:t>
+      </w:r>
+      <w:r>
+        <w:rPr>
+          <w:rFonts w:hint="eastAsia"/>
+        </w:rPr>
+        <w:t>資料</w:t>
+      </w:r>
+      <w:r>
+        <w:fldChar w:fldCharType="end"/>
+      </w:r>
+      <w:r>
+        <w:fldChar w:fldCharType="begin"/>
+      </w:r>
+      <w:r>
+        <w:instrText xml:space="preserve"> </w:instrText>
+      </w:r>
+      <w:r>
+        <w:rPr>
+          <w:rFonts w:hint="eastAsia"/>
+        </w:rPr>
+        <w:instrText>REF _Ref535783850 \h</w:instrText>
+      </w:r>
+      <w:r>
+        <w:instrText xml:space="preserve"> </w:instrText>
+      </w:r>
+      <w:r>
+        <w:fldChar w:fldCharType="separate"/>
+      </w:r>
+      <w:r>
+        <w:rPr>
+          <w:rFonts w:hint="eastAsia"/>
+          <w:b/>
+          <w:bCs/>
+        </w:rPr>
+        <w:t>錯誤</w:t>
+      </w:r>
+      <w:r>
+        <w:rPr>
+          <w:rFonts w:hint="eastAsia"/>
+          <w:b/>
+          <w:bCs/>
+        </w:rPr>
+        <w:t xml:space="preserve">! </w:t>
+      </w:r>
+      <w:r>
+        <w:rPr>
+          <w:rFonts w:hint="eastAsia"/>
+          <w:b/>
+          <w:bCs/>
+        </w:rPr>
+        <w:t>找不到參照來源。</w:t>
+      </w:r>
+      <w:r>
+        <w:fldChar w:fldCharType="end"/>
+      </w:r>
+      <w:r>
+        <w:rPr>
+          <w:rFonts w:hint="eastAsia"/>
+        </w:rPr>
+        <w:t>]</w:t>
+      </w:r>
+      <w:r>
+        <w:rPr>
+          <w:rFonts w:hint="eastAsia"/>
+        </w:rPr>
+        <w:t>，這是紀錄</w:t>
+      </w:r>
+      <w:r>
+        <w:rPr>
+          <w:rFonts w:hint="eastAsia"/>
+        </w:rPr>
+        <w:t>IOE</w:t>
+      </w:r>
+      <w:r>
+        <w:rPr>
+          <w:rFonts w:hint="eastAsia"/>
+        </w:rPr>
+        <w:t>團隊開發的</w:t>
+      </w:r>
+      <w:r>
+        <w:rPr>
+          <w:rFonts w:hint="eastAsia"/>
+        </w:rPr>
+        <w:t>Jenkins</w:t>
+      </w:r>
+      <w:sdt>
+        <w:sdtPr>
+          <w:rPr>
+            <w:rFonts w:hint="eastAsia"/>
+          </w:rPr>
+          <w:id w:val="556729534"/>
+          <w:citation/>
+        </w:sdtPr>
+        <w:sdtContent>
+          <w:fldSimple w:instr=" CITATION jen \l 1028 ">
+            <w:r>
+              <w:rPr>
+                <w:rFonts w:hint="eastAsia"/>
+                <w:noProof/>
+              </w:rPr>
+              <w:t xml:space="preserve"> (23)</w:t>
+            </w:r>
+          </w:fldSimple>
+        </w:sdtContent>
+      </w:sdt>
+      <w:r>
+        <w:rPr>
+          <w:rFonts w:hint="eastAsia"/>
+        </w:rPr>
+        <w:t>伺服器</w:t>
+      </w:r>
+      <w:r>
+        <w:rPr>
+          <w:rFonts w:hint="eastAsia"/>
+        </w:rPr>
+        <w:t>,</w:t>
+      </w:r>
+      <w:r>
+        <w:rPr>
+          <w:rFonts w:hint="eastAsia"/>
+        </w:rPr>
+        <w:t>當然這個伺服器運行在</w:t>
+      </w:r>
+      <w:r>
+        <w:rPr>
+          <w:rFonts w:hint="eastAsia"/>
+        </w:rPr>
+        <w:t>[</w:t>
+      </w:r>
+      <w:r>
+        <w:fldChar w:fldCharType="begin"/>
+      </w:r>
+      <w:r>
+        <w:instrText xml:space="preserve"> </w:instrText>
+      </w:r>
+      <w:r>
+        <w:rPr>
+          <w:rFonts w:hint="eastAsia"/>
+        </w:rPr>
+        <w:instrText>REF _Ref535270336 \h</w:instrText>
+      </w:r>
+      <w:r>
+        <w:instrText xml:space="preserve"> </w:instrText>
+      </w:r>
+      <w:r>
+        <w:fldChar w:fldCharType="separate"/>
+      </w:r>
+      <w:r>
+        <w:rPr>
+          <w:rFonts w:hint="eastAsia"/>
+        </w:rPr>
+        <w:t>IaasNode</w:t>
+      </w:r>
+      <w:r>
+        <w:fldChar w:fldCharType="end"/>
+      </w:r>
+      <w:r>
+        <w:rPr>
+          <w:rFonts w:hint="eastAsia"/>
+        </w:rPr>
+        <w:t>]</w:t>
+      </w:r>
+      <w:r>
+        <w:rPr>
+          <w:rFonts w:hint="eastAsia"/>
+        </w:rPr>
+        <w:t>上，那這裡</w:t>
+      </w:r>
+      <w:r>
+        <w:rPr>
+          <w:rFonts w:hint="eastAsia"/>
+        </w:rPr>
+        <w:lastRenderedPageBreak/>
+        <w:t>我們稱為</w:t>
+      </w:r>
+      <w:r>
+        <w:rPr>
+          <w:rFonts w:hint="eastAsia"/>
+        </w:rPr>
+        <w:t>[</w:t>
+      </w:r>
+      <w:r>
+        <w:fldChar w:fldCharType="begin"/>
+      </w:r>
+      <w:r>
+        <w:instrText xml:space="preserve"> </w:instrText>
+      </w:r>
+      <w:r>
+        <w:rPr>
+          <w:rFonts w:hint="eastAsia"/>
+        </w:rPr>
+        <w:instrText>REF _Ref535784881 \h</w:instrText>
+      </w:r>
+      <w:r>
+        <w:instrText xml:space="preserve"> </w:instrText>
+      </w:r>
+      <w:r>
+        <w:fldChar w:fldCharType="separate"/>
+      </w:r>
+      <w:r>
+        <w:rPr>
+          <w:rFonts w:hint="eastAsia"/>
+        </w:rPr>
+        <w:t>JenkinsNode</w:t>
+      </w:r>
+      <w:r>
+        <w:fldChar w:fldCharType="end"/>
+      </w:r>
+      <w:r>
+        <w:rPr>
+          <w:rFonts w:hint="eastAsia"/>
+        </w:rPr>
+        <w:t>]</w:t>
+      </w:r>
+      <w:r>
+        <w:rPr>
+          <w:rFonts w:hint="eastAsia"/>
+        </w:rPr>
+        <w:t>，</w:t>
+      </w:r>
+      <w:r>
+        <w:rPr>
+          <w:rFonts w:hint="eastAsia"/>
+        </w:rPr>
+        <w:t>每</w:t>
+      </w:r>
+      <w:r>
+        <w:rPr>
+          <w:rFonts w:hint="eastAsia"/>
+        </w:rPr>
+        <w:t>[</w:t>
+      </w:r>
+      <w:r>
+        <w:fldChar w:fldCharType="begin"/>
+      </w:r>
+      <w:r>
+        <w:instrText xml:space="preserve"> </w:instrText>
+      </w:r>
+      <w:r>
+        <w:rPr>
+          <w:rFonts w:hint="eastAsia"/>
+        </w:rPr>
+        <w:instrText>REF _Ref535784881 \h</w:instrText>
+      </w:r>
+      <w:r>
+        <w:instrText xml:space="preserve"> </w:instrText>
+      </w:r>
+      <w:r>
+        <w:fldChar w:fldCharType="separate"/>
+      </w:r>
+      <w:r>
+        <w:rPr>
+          <w:rFonts w:hint="eastAsia"/>
+        </w:rPr>
+        <w:t>JenkinsNode</w:t>
+      </w:r>
+      <w:r>
+        <w:fldChar w:fldCharType="end"/>
+      </w:r>
+      <w:r>
+        <w:rPr>
+          <w:rFonts w:hint="eastAsia"/>
+        </w:rPr>
+        <w:t>]</w:t>
+      </w:r>
+      <w:r>
+        <w:rPr>
+          <w:rFonts w:hint="eastAsia"/>
+        </w:rPr>
+        <w:t>都對應多個</w:t>
+      </w:r>
+      <w:r>
+        <w:rPr>
+          <w:rFonts w:hint="eastAsia"/>
+        </w:rPr>
+        <w:t>可以部屬</w:t>
+      </w:r>
+      <w:r>
+        <w:rPr>
+          <w:rFonts w:hint="eastAsia"/>
+        </w:rPr>
+        <w:t>App</w:t>
+      </w:r>
+      <w:r>
+        <w:rPr>
+          <w:rFonts w:hint="eastAsia"/>
+        </w:rPr>
+        <w:t>的</w:t>
+      </w:r>
+      <w:r>
+        <w:rPr>
+          <w:rFonts w:hint="eastAsia"/>
+        </w:rPr>
+        <w:t>[</w:t>
+      </w:r>
+      <w:r>
+        <w:fldChar w:fldCharType="begin"/>
+      </w:r>
+      <w:r>
+        <w:instrText xml:space="preserve"> </w:instrText>
+      </w:r>
+      <w:r>
+        <w:rPr>
+          <w:rFonts w:hint="eastAsia"/>
+        </w:rPr>
+        <w:instrText>REF _Ref535785417 \h</w:instrText>
+      </w:r>
+      <w:r>
+        <w:instrText xml:space="preserve"> </w:instrText>
+      </w:r>
+      <w:r>
+        <w:fldChar w:fldCharType="separate"/>
+      </w:r>
+      <w:r>
+        <w:rPr>
+          <w:rFonts w:hint="eastAsia"/>
+        </w:rPr>
+        <w:t>DockerNode</w:t>
+      </w:r>
+      <w:r>
+        <w:fldChar w:fldCharType="end"/>
+      </w:r>
+      <w:r>
+        <w:rPr>
+          <w:rFonts w:hint="eastAsia"/>
+        </w:rPr>
+        <w:t>]</w:t>
+      </w:r>
+      <w:r>
+        <w:rPr>
+          <w:rFonts w:hint="eastAsia"/>
+        </w:rPr>
+        <w:t>用來，</w:t>
+      </w:r>
+      <w:r>
+        <w:rPr>
+          <w:rFonts w:hint="eastAsia"/>
+        </w:rPr>
+        <w:t>這些對應資訊也會</w:t>
+      </w:r>
+      <w:r>
+        <w:rPr>
+          <w:rFonts w:hint="eastAsia"/>
+        </w:rPr>
+        <w:t>記錄在</w:t>
+      </w:r>
+      <w:r>
+        <w:rPr>
+          <w:rFonts w:hint="eastAsia"/>
+        </w:rPr>
+        <w:t>CryptoNode</w:t>
+      </w:r>
+      <w:r>
+        <w:rPr>
+          <w:rFonts w:asciiTheme="minorEastAsia" w:hAnsiTheme="minorEastAsia" w:hint="eastAsia"/>
+        </w:rPr>
+        <w:t>。</w:t>
+      </w:r>
+      <w:r>
+        <w:rPr>
+          <w:rFonts w:asciiTheme="minorEastAsia" w:hAnsiTheme="minorEastAsia"/>
+        </w:rPr>
+        <w:t xml:space="preserve"> </w:t>
       </w:r>
     </w:p>
     <w:p>
@@ -6822,6 +7604,7 @@
         <w:pStyle w:val="ad"/>
         <w:jc w:val="center"/>
       </w:pPr>
+      <w:bookmarkStart w:id="11" w:name="_Ref535757385"/>
       <w:r>
         <w:rPr>
           <w:rFonts w:hint="eastAsia"/>
@@ -6873,6 +7656,7 @@
       <w:r>
         <w:fldChar w:fldCharType="end"/>
       </w:r>
+      <w:bookmarkEnd w:id="11"/>
       <w:r>
         <w:rPr>
           <w:rFonts w:hint="eastAsia"/>
@@ -6891,66 +7675,450 @@
       <w:pPr>
         <w:pStyle w:val="2"/>
       </w:pPr>
-      <w:bookmarkStart w:id="11" w:name="_Ref535270336"/>
-      <w:bookmarkStart w:id="12" w:name="_Toc535754826"/>
+      <w:bookmarkStart w:id="12" w:name="_Ref535270336"/>
+      <w:bookmarkStart w:id="13" w:name="_Toc535792130"/>
       <w:r>
         <w:rPr>
           <w:rFonts w:hint="eastAsia"/>
         </w:rPr>
         <w:t>IaasNode</w:t>
       </w:r>
-      <w:bookmarkEnd w:id="11"/>
       <w:bookmarkEnd w:id="12"/>
+      <w:bookmarkEnd w:id="13"/>
     </w:p>
-    <w:p/>
-    <w:p/>
+    <w:p>
+      <w:pPr>
+        <w:rPr>
+          <w:rFonts w:hint="eastAsia"/>
+        </w:rPr>
+      </w:pPr>
+      <w:r>
+        <w:rPr>
+          <w:rFonts w:hint="eastAsia"/>
+        </w:rPr>
+        <w:tab/>
+        <w:t>IaasNode</w:t>
+      </w:r>
+      <w:r>
+        <w:rPr>
+          <w:rFonts w:hint="eastAsia"/>
+        </w:rPr>
+        <w:t>是一種</w:t>
+      </w:r>
+      <w:r>
+        <w:rPr>
+          <w:rFonts w:hint="eastAsia"/>
+        </w:rPr>
+        <w:t>L</w:t>
+      </w:r>
+      <w:r>
+        <w:rPr>
+          <w:rFonts w:hint="eastAsia"/>
+        </w:rPr>
+        <w:t>inux</w:t>
+      </w:r>
+      <w:sdt>
+        <w:sdtPr>
+          <w:rPr>
+            <w:rFonts w:hint="eastAsia"/>
+          </w:rPr>
+          <w:id w:val="556729536"/>
+          <w:citation/>
+        </w:sdtPr>
+        <w:sdtContent>
+          <w:fldSimple w:instr=" CITATION lin \l 1028 ">
+            <w:r>
+              <w:rPr>
+                <w:rFonts w:hint="eastAsia"/>
+                <w:noProof/>
+              </w:rPr>
+              <w:t xml:space="preserve"> (11)</w:t>
+            </w:r>
+          </w:fldSimple>
+        </w:sdtContent>
+      </w:sdt>
+      <w:r>
+        <w:rPr>
+          <w:rFonts w:hint="eastAsia"/>
+        </w:rPr>
+        <w:t>作業系統</w:t>
+      </w:r>
+      <w:sdt>
+        <w:sdtPr>
+          <w:rPr>
+            <w:rFonts w:hint="eastAsia"/>
+          </w:rPr>
+          <w:id w:val="556729539"/>
+          <w:citation/>
+        </w:sdtPr>
+        <w:sdtContent>
+          <w:fldSimple w:instr=" CITATION Ope \l 1028 ">
+            <w:r>
+              <w:rPr>
+                <w:rFonts w:hint="eastAsia"/>
+                <w:noProof/>
+              </w:rPr>
+              <w:t xml:space="preserve"> (24)</w:t>
+            </w:r>
+          </w:fldSimple>
+        </w:sdtContent>
+      </w:sdt>
+      <w:r>
+        <w:rPr>
+          <w:rFonts w:hint="eastAsia"/>
+        </w:rPr>
+        <w:t>的運行環境，它是由</w:t>
+      </w:r>
+      <w:r>
+        <w:rPr>
+          <w:rFonts w:hint="eastAsia"/>
+        </w:rPr>
+        <w:t>IOE</w:t>
+      </w:r>
+      <w:r>
+        <w:rPr>
+          <w:rFonts w:hint="eastAsia"/>
+        </w:rPr>
+        <w:t>團隊</w:t>
+      </w:r>
+      <w:r>
+        <w:rPr>
+          <w:rFonts w:hint="eastAsia"/>
+        </w:rPr>
+        <w:t>釋出的</w:t>
+      </w:r>
+      <w:r>
+        <w:rPr>
+          <w:rFonts w:hint="eastAsia"/>
+        </w:rPr>
+        <w:t>Linux Image</w:t>
+      </w:r>
+      <w:sdt>
+        <w:sdtPr>
+          <w:rPr>
+            <w:rFonts w:hint="eastAsia"/>
+          </w:rPr>
+          <w:id w:val="556729538"/>
+          <w:citation/>
+        </w:sdtPr>
+        <w:sdtContent>
+          <w:fldSimple w:instr=" CITATION ISO \l 1028 ">
+            <w:r>
+              <w:rPr>
+                <w:rFonts w:hint="eastAsia"/>
+                <w:noProof/>
+              </w:rPr>
+              <w:t xml:space="preserve"> (25)</w:t>
+            </w:r>
+          </w:fldSimple>
+        </w:sdtContent>
+      </w:sdt>
+      <w:r>
+        <w:rPr>
+          <w:rFonts w:hint="eastAsia"/>
+        </w:rPr>
+        <w:t>所安裝後所運行的作業系統，此作業系統有三種特性，第一它只能運行特定的軟體或是應用程式</w:t>
+      </w:r>
+      <w:r>
+        <w:rPr>
+          <w:rFonts w:asciiTheme="minorEastAsia" w:hAnsiTheme="minorEastAsia" w:hint="eastAsia"/>
+        </w:rPr>
+        <w:t>，第二它透過任何方法登入，因為要確定無法修改或安裝其他應用程式，已確保由</w:t>
+      </w:r>
+      <w:r>
+        <w:rPr>
+          <w:rFonts w:hint="eastAsia"/>
+        </w:rPr>
+        <w:t>[</w:t>
+      </w:r>
+      <w:r>
+        <w:fldChar w:fldCharType="begin"/>
+      </w:r>
+      <w:r>
+        <w:instrText xml:space="preserve"> </w:instrText>
+      </w:r>
+      <w:r>
+        <w:rPr>
+          <w:rFonts w:hint="eastAsia"/>
+        </w:rPr>
+        <w:instrText>REF _Ref535784881 \h</w:instrText>
+      </w:r>
+      <w:r>
+        <w:instrText xml:space="preserve"> </w:instrText>
+      </w:r>
+      <w:r>
+        <w:fldChar w:fldCharType="separate"/>
+      </w:r>
+      <w:r>
+        <w:rPr>
+          <w:rFonts w:hint="eastAsia"/>
+        </w:rPr>
+        <w:t>JenkinsNode</w:t>
+      </w:r>
+      <w:r>
+        <w:fldChar w:fldCharType="end"/>
+      </w:r>
+      <w:r>
+        <w:rPr>
+          <w:rFonts w:hint="eastAsia"/>
+        </w:rPr>
+        <w:t>]</w:t>
+      </w:r>
+      <w:r>
+        <w:rPr>
+          <w:rFonts w:hint="eastAsia"/>
+        </w:rPr>
+        <w:t>部署過來的應用程式或是內建的應用程式不會被串改，只有允許的通道能能夠與操做這個節點，第三這種節點會有安裝</w:t>
+      </w:r>
+      <w:r>
+        <w:rPr>
+          <w:rFonts w:hint="eastAsia"/>
+        </w:rPr>
+        <w:t>[</w:t>
+      </w:r>
+      <w:r>
+        <w:fldChar w:fldCharType="begin"/>
+      </w:r>
+      <w:r>
+        <w:instrText xml:space="preserve"> </w:instrText>
+      </w:r>
+      <w:r>
+        <w:rPr>
+          <w:rFonts w:hint="eastAsia"/>
+        </w:rPr>
+        <w:instrText>REF _Ref535488161 \h</w:instrText>
+      </w:r>
+      <w:r>
+        <w:instrText xml:space="preserve"> </w:instrText>
+      </w:r>
+      <w:r>
+        <w:fldChar w:fldCharType="separate"/>
+      </w:r>
+      <w:r>
+        <w:rPr>
+          <w:rFonts w:hint="eastAsia"/>
+        </w:rPr>
+        <w:t>CryptoNode API</w:t>
+      </w:r>
+      <w:r>
+        <w:fldChar w:fldCharType="end"/>
+      </w:r>
+      <w:r>
+        <w:rPr>
+          <w:rFonts w:hint="eastAsia"/>
+        </w:rPr>
+        <w:t>]</w:t>
+      </w:r>
+      <w:r>
+        <w:rPr>
+          <w:rFonts w:hint="eastAsia"/>
+        </w:rPr>
+        <w:t>的</w:t>
+      </w:r>
+      <w:r>
+        <w:rPr>
+          <w:rFonts w:hint="eastAsia"/>
+        </w:rPr>
+        <w:t>SDK</w:t>
+      </w:r>
+      <w:r>
+        <w:rPr>
+          <w:rFonts w:hint="eastAsia"/>
+        </w:rPr>
+        <w:t>，已確保呼叫</w:t>
+      </w:r>
+      <w:r>
+        <w:rPr>
+          <w:rFonts w:hint="eastAsia"/>
+        </w:rPr>
+        <w:t>API</w:t>
+      </w:r>
+      <w:r>
+        <w:rPr>
+          <w:rFonts w:hint="eastAsia"/>
+        </w:rPr>
+        <w:t>是經過認證的</w:t>
+      </w:r>
+      <w:r>
+        <w:rPr>
+          <w:rFonts w:hint="eastAsia"/>
+        </w:rPr>
+        <w:t>IaasNode</w:t>
+      </w:r>
+      <w:r>
+        <w:rPr>
+          <w:rFonts w:hint="eastAsia"/>
+        </w:rPr>
+        <w:t>，並且每次傳送資訊前都會比對部屬程式的</w:t>
+      </w:r>
+      <w:r>
+        <w:rPr>
+          <w:rFonts w:hint="eastAsia"/>
+        </w:rPr>
+        <w:t>SHA-2</w:t>
+      </w:r>
+      <w:sdt>
+        <w:sdtPr>
+          <w:rPr>
+            <w:rFonts w:hint="eastAsia"/>
+          </w:rPr>
+          <w:id w:val="556729541"/>
+          <w:citation/>
+        </w:sdtPr>
+        <w:sdtContent>
+          <w:fldSimple w:instr=" CITATION SHA \l 1028 ">
+            <w:r>
+              <w:rPr>
+                <w:rFonts w:hint="eastAsia"/>
+                <w:noProof/>
+              </w:rPr>
+              <w:t xml:space="preserve"> (26)</w:t>
+            </w:r>
+          </w:fldSimple>
+        </w:sdtContent>
+      </w:sdt>
+      <w:r>
+        <w:rPr>
+          <w:rFonts w:hint="eastAsia"/>
+        </w:rPr>
+        <w:t>，已確保系統與</w:t>
+      </w:r>
+      <w:r>
+        <w:rPr>
+          <w:rFonts w:hint="eastAsia"/>
+        </w:rPr>
+        <w:t>App</w:t>
+      </w:r>
+      <w:r>
+        <w:rPr>
+          <w:rFonts w:hint="eastAsia"/>
+        </w:rPr>
+        <w:t>都沒有被串改</w:t>
+      </w:r>
+      <w:r>
+        <w:rPr>
+          <w:rFonts w:asciiTheme="minorEastAsia" w:hAnsiTheme="minorEastAsia" w:hint="eastAsia"/>
+        </w:rPr>
+        <w:t>。</w:t>
+      </w:r>
+    </w:p>
+    <w:p>
+      <w:pPr>
+        <w:rPr>
+          <w:rFonts w:hint="eastAsia"/>
+        </w:rPr>
+      </w:pPr>
+    </w:p>
     <w:p>
       <w:pPr>
         <w:pStyle w:val="3"/>
       </w:pPr>
-      <w:bookmarkStart w:id="13" w:name="_Toc535754827"/>
-      <w:r>
-        <w:rPr>
-          <w:rFonts w:hint="eastAsia"/>
-        </w:rPr>
-        <w:t>DockerNode</w:t>
-      </w:r>
-      <w:bookmarkEnd w:id="13"/>
+      <w:bookmarkStart w:id="14" w:name="_Ref535784881"/>
+      <w:bookmarkStart w:id="15" w:name="_Toc535792131"/>
+      <w:r>
+        <w:rPr>
+          <w:rFonts w:hint="eastAsia"/>
+        </w:rPr>
+        <w:t>JenkinsNode</w:t>
+      </w:r>
+      <w:bookmarkEnd w:id="14"/>
+      <w:bookmarkEnd w:id="15"/>
     </w:p>
-    <w:p/>
-    <w:p/>
+    <w:p>
+      <w:r>
+        <w:rPr>
+          <w:rFonts w:hint="eastAsia"/>
+        </w:rPr>
+        <w:t>JenkinsNode</w:t>
+      </w:r>
+      <w:r>
+        <w:rPr>
+          <w:rFonts w:hint="eastAsia"/>
+        </w:rPr>
+        <w:t>也是運行在</w:t>
+      </w:r>
+      <w:r>
+        <w:rPr>
+          <w:rFonts w:hint="eastAsia"/>
+        </w:rPr>
+        <w:t>[</w:t>
+      </w:r>
+      <w:r>
+        <w:fldChar w:fldCharType="begin"/>
+      </w:r>
+      <w:r>
+        <w:instrText xml:space="preserve"> </w:instrText>
+      </w:r>
+      <w:r>
+        <w:rPr>
+          <w:rFonts w:hint="eastAsia"/>
+        </w:rPr>
+        <w:instrText>REF _Ref535270336 \h</w:instrText>
+      </w:r>
+      <w:r>
+        <w:instrText xml:space="preserve"> </w:instrText>
+      </w:r>
+      <w:r>
+        <w:fldChar w:fldCharType="separate"/>
+      </w:r>
+      <w:r>
+        <w:rPr>
+          <w:rFonts w:hint="eastAsia"/>
+        </w:rPr>
+        <w:t>IaasNode</w:t>
+      </w:r>
+      <w:r>
+        <w:fldChar w:fldCharType="end"/>
+      </w:r>
+      <w:r>
+        <w:rPr>
+          <w:rFonts w:hint="eastAsia"/>
+        </w:rPr>
+        <w:t>]</w:t>
+      </w:r>
+      <w:r>
+        <w:rPr>
+          <w:rFonts w:hint="eastAsia"/>
+        </w:rPr>
+        <w:t>的其中一種</w:t>
+      </w:r>
+    </w:p>
     <w:p>
       <w:pPr>
         <w:pStyle w:val="3"/>
       </w:pPr>
-      <w:bookmarkStart w:id="14" w:name="_Toc535754828"/>
-      <w:r>
-        <w:rPr>
-          <w:rFonts w:hint="eastAsia"/>
-        </w:rPr>
-        <w:t>JenkinsNode</w:t>
-      </w:r>
-      <w:bookmarkEnd w:id="14"/>
+      <w:bookmarkStart w:id="16" w:name="_Ref535785417"/>
+      <w:bookmarkStart w:id="17" w:name="_Toc535792132"/>
+      <w:r>
+        <w:rPr>
+          <w:rFonts w:hint="eastAsia"/>
+        </w:rPr>
+        <w:t>DockerNode</w:t>
+      </w:r>
+      <w:bookmarkEnd w:id="16"/>
+      <w:bookmarkEnd w:id="17"/>
     </w:p>
+    <w:p/>
     <w:p>
       <w:pPr>
         <w:pStyle w:val="4"/>
       </w:pPr>
-      <w:bookmarkStart w:id="15" w:name="_Ref535604951"/>
-      <w:r>
-        <w:rPr>
-          <w:rFonts w:hint="eastAsia"/>
-        </w:rPr>
+      <w:bookmarkStart w:id="18" w:name="_Ref535604951"/>
+      <w:r>
+        <w:rPr>
+          <w:rFonts w:hint="eastAsia"/>
+        </w:rPr>
+        <w:lastRenderedPageBreak/>
         <w:t>投票機制</w:t>
       </w:r>
-      <w:bookmarkEnd w:id="15"/>
+      <w:bookmarkEnd w:id="18"/>
     </w:p>
     <w:p/>
     <w:p>
       <w:pPr>
         <w:pStyle w:val="3"/>
       </w:pPr>
-      <w:bookmarkStart w:id="16" w:name="_Toc535754829"/>
+      <w:bookmarkStart w:id="19" w:name="_Toc535792133"/>
       <w:r>
         <w:rPr>
           <w:rFonts w:hint="eastAsia"/>
@@ -6963,7 +8131,7 @@
         </w:rPr>
         <w:t>Node</w:t>
       </w:r>
-      <w:bookmarkEnd w:id="16"/>
+      <w:bookmarkEnd w:id="19"/>
     </w:p>
     <w:p>
       <w:pPr>
@@ -6977,7 +8145,7 @@
       <w:pPr>
         <w:pStyle w:val="1"/>
       </w:pPr>
-      <w:bookmarkStart w:id="17" w:name="_Toc535754830"/>
+      <w:bookmarkStart w:id="20" w:name="_Toc535792134"/>
       <w:r>
         <w:rPr>
           <w:rFonts w:hint="eastAsia"/>
@@ -7015,35 +8183,35 @@
         </w:rPr>
         <w:t>資料</w:t>
       </w:r>
-      <w:bookmarkEnd w:id="17"/>
+      <w:bookmarkEnd w:id="20"/>
     </w:p>
     <w:p>
       <w:pPr>
         <w:pStyle w:val="2"/>
       </w:pPr>
-      <w:bookmarkStart w:id="18" w:name="_Toc535754831"/>
+      <w:bookmarkStart w:id="21" w:name="_Toc535792135"/>
       <w:r>
         <w:rPr>
           <w:rFonts w:hint="eastAsia"/>
         </w:rPr>
         <w:t>資料結構</w:t>
       </w:r>
-      <w:bookmarkEnd w:id="18"/>
+      <w:bookmarkEnd w:id="21"/>
     </w:p>
     <w:p>
       <w:pPr>
         <w:pStyle w:val="3"/>
       </w:pPr>
-      <w:bookmarkStart w:id="19" w:name="_Toc535754832"/>
-      <w:bookmarkStart w:id="20" w:name="_Ref535755146"/>
+      <w:bookmarkStart w:id="22" w:name="_Ref535755146"/>
+      <w:bookmarkStart w:id="23" w:name="_Toc535792136"/>
       <w:r>
         <w:rPr>
           <w:rFonts w:hint="eastAsia"/>
         </w:rPr>
         <w:t>用戶資料</w:t>
       </w:r>
-      <w:bookmarkEnd w:id="19"/>
-      <w:bookmarkEnd w:id="20"/>
+      <w:bookmarkEnd w:id="22"/>
+      <w:bookmarkEnd w:id="23"/>
     </w:p>
     <w:tbl>
       <w:tblPr>
@@ -7266,8 +8434,8 @@
       <w:pPr>
         <w:pStyle w:val="3"/>
       </w:pPr>
-      <w:bookmarkStart w:id="21" w:name="_Toc535754833"/>
-      <w:bookmarkStart w:id="22" w:name="_Ref535755169"/>
+      <w:bookmarkStart w:id="24" w:name="_Ref535755169"/>
+      <w:bookmarkStart w:id="25" w:name="_Toc535792137"/>
       <w:r>
         <w:rPr>
           <w:rFonts w:hint="eastAsia"/>
@@ -7280,75 +8448,161 @@
         </w:rPr>
         <w:t>資料</w:t>
       </w:r>
-      <w:bookmarkEnd w:id="21"/>
-      <w:bookmarkEnd w:id="22"/>
+      <w:bookmarkEnd w:id="24"/>
+      <w:bookmarkEnd w:id="25"/>
     </w:p>
     <w:p/>
     <w:p>
       <w:pPr>
         <w:pStyle w:val="3"/>
       </w:pPr>
-      <w:bookmarkStart w:id="23" w:name="_Toc535754834"/>
-      <w:bookmarkStart w:id="24" w:name="_Ref535755182"/>
+      <w:bookmarkStart w:id="26" w:name="_Ref535755182"/>
+      <w:bookmarkStart w:id="27" w:name="_Toc535792138"/>
       <w:r>
         <w:rPr>
           <w:rFonts w:hint="eastAsia"/>
         </w:rPr>
         <w:t>系統資料</w:t>
       </w:r>
-      <w:bookmarkEnd w:id="23"/>
-      <w:bookmarkEnd w:id="24"/>
+      <w:bookmarkEnd w:id="26"/>
+      <w:bookmarkEnd w:id="27"/>
     </w:p>
     <w:p/>
     <w:p>
       <w:pPr>
         <w:pStyle w:val="3"/>
+        <w:rPr>
+          <w:rFonts w:hint="eastAsia"/>
+        </w:rPr>
       </w:pPr>
-      <w:bookmarkStart w:id="25" w:name="_Toc535754835"/>
-      <w:bookmarkStart w:id="26" w:name="_Ref535755208"/>
-      <w:r>
-        <w:rPr>
-          <w:rFonts w:hint="eastAsia"/>
-        </w:rPr>
-        <w:t>節點資料</w:t>
-      </w:r>
-      <w:bookmarkEnd w:id="25"/>
-      <w:bookmarkEnd w:id="26"/>
+      <w:bookmarkStart w:id="28" w:name="_Ref535784576"/>
+      <w:bookmarkStart w:id="29" w:name="_Toc535792139"/>
+      <w:r>
+        <w:rPr>
+          <w:rFonts w:hint="eastAsia"/>
+        </w:rPr>
+        <w:lastRenderedPageBreak/>
+        <w:t>JenkinsNode</w:t>
+      </w:r>
+      <w:r>
+        <w:rPr>
+          <w:rFonts w:hint="eastAsia"/>
+        </w:rPr>
+        <w:t>資料</w:t>
+      </w:r>
+      <w:bookmarkEnd w:id="28"/>
+      <w:bookmarkEnd w:id="29"/>
     </w:p>
+    <w:p>
+      <w:pPr>
+        <w:pStyle w:val="3"/>
+      </w:pPr>
+      <w:bookmarkStart w:id="30" w:name="_Ref535785398"/>
+      <w:bookmarkStart w:id="31" w:name="_Toc535792140"/>
+      <w:r>
+        <w:rPr>
+          <w:rFonts w:hint="eastAsia"/>
+        </w:rPr>
+        <w:t>DockerNode</w:t>
+      </w:r>
+      <w:r>
+        <w:rPr>
+          <w:rFonts w:hint="eastAsia"/>
+        </w:rPr>
+        <w:t>資料</w:t>
+      </w:r>
+      <w:bookmarkEnd w:id="30"/>
+      <w:bookmarkEnd w:id="31"/>
+    </w:p>
+    <w:p>
+      <w:pPr>
+        <w:pStyle w:val="2"/>
+        <w:rPr>
+          <w:b w:val="0"/>
+        </w:rPr>
+      </w:pPr>
+      <w:bookmarkStart w:id="32" w:name="_Ref535488161"/>
+      <w:bookmarkStart w:id="33" w:name="_Toc535792141"/>
+      <w:r>
+        <w:rPr>
+          <w:rFonts w:hint="eastAsia"/>
+        </w:rPr>
+        <w:t>CryptoNode API</w:t>
+      </w:r>
+      <w:bookmarkEnd w:id="32"/>
+      <w:bookmarkEnd w:id="33"/>
+    </w:p>
+    <w:p>
+      <w:pPr>
+        <w:pStyle w:val="2"/>
+        <w:rPr>
+          <w:rFonts w:hint="eastAsia"/>
+        </w:rPr>
+      </w:pPr>
+      <w:bookmarkStart w:id="34" w:name="_Ref535615881"/>
+      <w:bookmarkStart w:id="35" w:name="_Toc535792142"/>
+      <w:r>
+        <w:rPr>
+          <w:rFonts w:hint="eastAsia"/>
+        </w:rPr>
+        <w:t>虛擬物品交易所</w:t>
+      </w:r>
+      <w:bookmarkEnd w:id="34"/>
+      <w:bookmarkEnd w:id="35"/>
+    </w:p>
+    <w:p>
+      <w:pPr>
+        <w:rPr>
+          <w:rFonts w:hint="eastAsia"/>
+        </w:rPr>
+      </w:pPr>
+    </w:p>
+    <w:p/>
     <w:p/>
     <w:p>
       <w:pPr>
-        <w:pStyle w:val="2"/>
-        <w:rPr>
-          <w:b w:val="0"/>
-        </w:rPr>
+        <w:widowControl/>
       </w:pPr>
-      <w:bookmarkStart w:id="27" w:name="_Ref535488161"/>
-      <w:bookmarkStart w:id="28" w:name="_Toc535754836"/>
+      <w:r>
+        <w:br w:type="page"/>
+      </w:r>
+    </w:p>
+    <w:p>
+      <w:pPr>
+        <w:pStyle w:val="1"/>
+      </w:pPr>
+      <w:bookmarkStart w:id="36" w:name="_Ref535271164"/>
+      <w:bookmarkStart w:id="37" w:name="_Toc535792143"/>
       <w:r>
         <w:rPr>
           <w:rFonts w:hint="eastAsia"/>
         </w:rPr>
         <w:lastRenderedPageBreak/>
-        <w:t>CryptoNode API</w:t>
-      </w:r>
-      <w:bookmarkEnd w:id="27"/>
-      <w:bookmarkEnd w:id="28"/>
+        <w:t xml:space="preserve">IOE </w:t>
+      </w:r>
+      <w:r>
+        <w:rPr>
+          <w:rFonts w:hint="eastAsia"/>
+        </w:rPr>
+        <w:t>代幣</w:t>
+      </w:r>
+      <w:bookmarkEnd w:id="36"/>
+      <w:bookmarkEnd w:id="37"/>
     </w:p>
     <w:p>
       <w:pPr>
         <w:pStyle w:val="2"/>
       </w:pPr>
-      <w:bookmarkStart w:id="29" w:name="_Ref535615881"/>
-      <w:bookmarkStart w:id="30" w:name="_Toc535754837"/>
-      <w:r>
-        <w:rPr>
-          <w:rFonts w:hint="eastAsia"/>
-        </w:rPr>
-        <w:t>虛擬物品交易所</w:t>
-      </w:r>
-      <w:bookmarkEnd w:id="29"/>
-      <w:bookmarkEnd w:id="30"/>
+      <w:bookmarkStart w:id="38" w:name="_Ref535615666"/>
+      <w:bookmarkStart w:id="39" w:name="_Toc535792144"/>
+      <w:r>
+        <w:rPr>
+          <w:rFonts w:asciiTheme="minorEastAsia" w:hAnsiTheme="minorEastAsia" w:hint="eastAsia"/>
+        </w:rPr>
+        <w:t>團隊營運資金</w:t>
+      </w:r>
+      <w:bookmarkEnd w:id="38"/>
+      <w:bookmarkEnd w:id="39"/>
     </w:p>
     <w:p/>
     <w:p>
@@ -7363,128 +8617,13 @@
       <w:pPr>
         <w:pStyle w:val="1"/>
       </w:pPr>
-      <w:bookmarkStart w:id="31" w:name="_Ref535271164"/>
-      <w:bookmarkStart w:id="32" w:name="_Toc535754838"/>
-      <w:r>
-        <w:rPr>
-          <w:rFonts w:hint="eastAsia"/>
-        </w:rPr>
-        <w:lastRenderedPageBreak/>
-        <w:t xml:space="preserve">IOE </w:t>
-      </w:r>
-      <w:r>
-        <w:rPr>
-          <w:rFonts w:hint="eastAsia"/>
-        </w:rPr>
-        <w:t>代幣</w:t>
-      </w:r>
-      <w:bookmarkEnd w:id="31"/>
-      <w:bookmarkEnd w:id="32"/>
-    </w:p>
-    <w:p>
-      <w:pPr>
-        <w:pStyle w:val="2"/>
-      </w:pPr>
-      <w:bookmarkStart w:id="33" w:name="_Ref535615666"/>
-      <w:bookmarkStart w:id="34" w:name="_Toc535754839"/>
-      <w:r>
-        <w:rPr>
-          <w:rFonts w:asciiTheme="minorEastAsia" w:hAnsiTheme="minorEastAsia" w:hint="eastAsia"/>
-        </w:rPr>
-        <w:t>團隊營運資金</w:t>
-      </w:r>
-      <w:bookmarkEnd w:id="33"/>
-      <w:bookmarkEnd w:id="34"/>
-    </w:p>
-    <w:p/>
-    <w:p>
-      <w:pPr>
-        <w:widowControl/>
-      </w:pPr>
-      <w:r>
-        <w:br w:type="page"/>
-      </w:r>
-    </w:p>
-    <w:p>
-      <w:pPr>
-        <w:pStyle w:val="1"/>
-      </w:pPr>
-      <w:bookmarkStart w:id="35" w:name="_Toc535754840"/>
+      <w:bookmarkStart w:id="40" w:name="_Toc535792145"/>
       <w:r>
         <w:rPr>
           <w:rFonts w:hint="eastAsia"/>
         </w:rPr>
         <w:lastRenderedPageBreak/>
         <w:t>去中心化程式</w:t>
-      </w:r>
-      <w:bookmarkEnd w:id="35"/>
-    </w:p>
-    <w:p>
-      <w:pPr>
-        <w:pStyle w:val="2"/>
-      </w:pPr>
-      <w:bookmarkStart w:id="36" w:name="_Toc535754841"/>
-      <w:r>
-        <w:rPr>
-          <w:rFonts w:hint="eastAsia"/>
-        </w:rPr>
-        <w:t>程式上架</w:t>
-      </w:r>
-      <w:bookmarkEnd w:id="36"/>
-    </w:p>
-    <w:p>
-      <w:pPr>
-        <w:pStyle w:val="2"/>
-      </w:pPr>
-      <w:bookmarkStart w:id="37" w:name="_Toc535754842"/>
-      <w:r>
-        <w:rPr>
-          <w:rFonts w:hint="eastAsia"/>
-        </w:rPr>
-        <w:t>程式改版與投票</w:t>
-      </w:r>
-      <w:bookmarkEnd w:id="37"/>
-      <w:r>
-        <w:br w:type="page"/>
-      </w:r>
-    </w:p>
-    <w:p>
-      <w:pPr>
-        <w:pStyle w:val="1"/>
-      </w:pPr>
-      <w:bookmarkStart w:id="38" w:name="_Toc535754843"/>
-      <w:r>
-        <w:rPr>
-          <w:rFonts w:hint="eastAsia"/>
-        </w:rPr>
-        <w:lastRenderedPageBreak/>
-        <w:t>實作時程</w:t>
-      </w:r>
-      <w:bookmarkEnd w:id="38"/>
-    </w:p>
-    <w:p>
-      <w:pPr>
-        <w:pStyle w:val="2"/>
-      </w:pPr>
-      <w:bookmarkStart w:id="39" w:name="_Toc535754844"/>
-      <w:r>
-        <w:rPr>
-          <w:rFonts w:hint="eastAsia"/>
-        </w:rPr>
-        <w:t>代幣發行與推廣</w:t>
-      </w:r>
-      <w:bookmarkEnd w:id="39"/>
-    </w:p>
-    <w:p>
-      <w:pPr>
-        <w:pStyle w:val="2"/>
-      </w:pPr>
-      <w:bookmarkStart w:id="40" w:name="_Toc535754845"/>
-      <w:r>
-        <w:rPr>
-          <w:rFonts w:hint="eastAsia"/>
-        </w:rPr>
-        <w:t>應用開發</w:t>
       </w:r>
       <w:bookmarkEnd w:id="40"/>
     </w:p>
@@ -7492,27 +8631,96 @@
       <w:pPr>
         <w:pStyle w:val="2"/>
       </w:pPr>
-      <w:bookmarkStart w:id="41" w:name="_Toc535754846"/>
+      <w:bookmarkStart w:id="41" w:name="_Toc535792146"/>
+      <w:r>
+        <w:rPr>
+          <w:rFonts w:hint="eastAsia"/>
+        </w:rPr>
+        <w:t>程式上架</w:t>
+      </w:r>
+      <w:bookmarkEnd w:id="41"/>
+    </w:p>
+    <w:p>
+      <w:pPr>
+        <w:pStyle w:val="2"/>
+      </w:pPr>
+      <w:bookmarkStart w:id="42" w:name="_Toc535792147"/>
+      <w:r>
+        <w:rPr>
+          <w:rFonts w:hint="eastAsia"/>
+        </w:rPr>
+        <w:t>程式改版與投票</w:t>
+      </w:r>
+      <w:bookmarkEnd w:id="42"/>
+      <w:r>
+        <w:br w:type="page"/>
+      </w:r>
+    </w:p>
+    <w:p>
+      <w:pPr>
+        <w:pStyle w:val="1"/>
+      </w:pPr>
+      <w:bookmarkStart w:id="43" w:name="_Toc535792148"/>
+      <w:r>
+        <w:rPr>
+          <w:rFonts w:hint="eastAsia"/>
+        </w:rPr>
+        <w:lastRenderedPageBreak/>
+        <w:t>實作時程</w:t>
+      </w:r>
+      <w:bookmarkEnd w:id="43"/>
+    </w:p>
+    <w:p>
+      <w:pPr>
+        <w:pStyle w:val="2"/>
+      </w:pPr>
+      <w:bookmarkStart w:id="44" w:name="_Toc535792149"/>
+      <w:r>
+        <w:rPr>
+          <w:rFonts w:hint="eastAsia"/>
+        </w:rPr>
+        <w:t>代幣發行與推廣</w:t>
+      </w:r>
+      <w:bookmarkEnd w:id="44"/>
+    </w:p>
+    <w:p>
+      <w:pPr>
+        <w:pStyle w:val="2"/>
+      </w:pPr>
+      <w:bookmarkStart w:id="45" w:name="_Toc535792150"/>
+      <w:r>
+        <w:rPr>
+          <w:rFonts w:hint="eastAsia"/>
+        </w:rPr>
+        <w:t>應用開發</w:t>
+      </w:r>
+      <w:bookmarkEnd w:id="45"/>
+    </w:p>
+    <w:p>
+      <w:pPr>
+        <w:pStyle w:val="2"/>
+      </w:pPr>
+      <w:bookmarkStart w:id="46" w:name="_Toc535792151"/>
       <w:r>
         <w:rPr>
           <w:rFonts w:hint="eastAsia"/>
         </w:rPr>
         <w:t>第三方人員開發</w:t>
       </w:r>
-      <w:bookmarkEnd w:id="41"/>
+      <w:bookmarkEnd w:id="46"/>
     </w:p>
     <w:p>
       <w:pPr>
         <w:pStyle w:val="3"/>
       </w:pPr>
-      <w:bookmarkStart w:id="42" w:name="_Toc535754847"/>
+      <w:bookmarkStart w:id="47" w:name="_Toc535792152"/>
       <w:r>
         <w:rPr>
           <w:rFonts w:hint="eastAsia"/>
         </w:rPr>
         <w:t>轉為公鏈</w:t>
       </w:r>
-      <w:bookmarkEnd w:id="42"/>
+      <w:bookmarkEnd w:id="47"/>
     </w:p>
     <w:p>
       <w:pPr>
@@ -7546,7 +8754,7 @@
         </w:rPr>
       </w:sdtEndPr>
       <w:sdtContent>
-        <w:bookmarkStart w:id="43" w:name="_Toc535754848" w:displacedByCustomXml="prev"/>
+        <w:bookmarkStart w:id="48" w:name="_Toc535792153" w:displacedByCustomXml="prev"/>
         <w:p>
           <w:pPr>
             <w:pStyle w:val="1"/>
@@ -7557,7 +8765,7 @@
             </w:rPr>
             <w:t>引用的項目</w:t>
           </w:r>
-          <w:bookmarkEnd w:id="43"/>
+          <w:bookmarkEnd w:id="48"/>
         </w:p>
         <w:p>
           <w:pPr>
@@ -7631,6 +8839,7 @@
           <w:pPr>
             <w:pStyle w:val="ab"/>
             <w:rPr>
+              <w:rFonts w:hint="eastAsia"/>
               <w:noProof/>
             </w:rPr>
           </w:pPr>
@@ -7676,6 +8885,7 @@
           <w:pPr>
             <w:pStyle w:val="ab"/>
             <w:rPr>
+              <w:rFonts w:hint="eastAsia"/>
               <w:noProof/>
             </w:rPr>
           </w:pPr>
@@ -7707,6 +8917,7 @@
           <w:pPr>
             <w:pStyle w:val="ab"/>
             <w:rPr>
+              <w:rFonts w:hint="eastAsia"/>
               <w:noProof/>
             </w:rPr>
           </w:pPr>
@@ -7738,6 +8949,7 @@
           <w:pPr>
             <w:pStyle w:val="ab"/>
             <w:rPr>
+              <w:rFonts w:hint="eastAsia"/>
               <w:noProof/>
             </w:rPr>
           </w:pPr>
@@ -7783,6 +8995,7 @@
           <w:pPr>
             <w:pStyle w:val="ab"/>
             <w:rPr>
+              <w:rFonts w:hint="eastAsia"/>
               <w:noProof/>
             </w:rPr>
           </w:pPr>
@@ -7828,6 +9041,7 @@
           <w:pPr>
             <w:pStyle w:val="ab"/>
             <w:rPr>
+              <w:rFonts w:hint="eastAsia"/>
               <w:noProof/>
             </w:rPr>
           </w:pPr>
@@ -7873,6 +9087,7 @@
           <w:pPr>
             <w:pStyle w:val="ab"/>
             <w:rPr>
+              <w:rFonts w:hint="eastAsia"/>
               <w:noProof/>
             </w:rPr>
           </w:pPr>
@@ -7918,6 +9133,7 @@
           <w:pPr>
             <w:pStyle w:val="ab"/>
             <w:rPr>
+              <w:rFonts w:hint="eastAsia"/>
               <w:noProof/>
             </w:rPr>
           </w:pPr>
@@ -7963,6 +9179,7 @@
           <w:pPr>
             <w:pStyle w:val="ab"/>
             <w:rPr>
+              <w:rFonts w:hint="eastAsia"/>
               <w:noProof/>
             </w:rPr>
           </w:pPr>
@@ -8008,6 +9225,7 @@
           <w:pPr>
             <w:pStyle w:val="ab"/>
             <w:rPr>
+              <w:rFonts w:hint="eastAsia"/>
               <w:noProof/>
             </w:rPr>
           </w:pPr>
@@ -8016,23 +9234,7 @@
               <w:rFonts w:hint="eastAsia"/>
               <w:noProof/>
             </w:rPr>
-            <w:t xml:space="preserve">11. </w:t>
-          </w:r>
-          <w:r>
-            <w:rPr>
-              <w:rFonts w:hint="eastAsia"/>
-              <w:b/>
-              <w:bCs/>
-              <w:noProof/>
-            </w:rPr>
-            <w:t>linux.</w:t>
-          </w:r>
-          <w:r>
-            <w:rPr>
-              <w:rFonts w:hint="eastAsia"/>
-              <w:noProof/>
-            </w:rPr>
-            <w:t xml:space="preserve"> Linux.org. [</w:t>
+            <w:t>11. Linux.org. [</w:t>
           </w:r>
           <w:r>
             <w:rPr>
@@ -8053,6 +9255,7 @@
           <w:pPr>
             <w:pStyle w:val="ab"/>
             <w:rPr>
+              <w:rFonts w:hint="eastAsia"/>
               <w:noProof/>
             </w:rPr>
           </w:pPr>
@@ -8098,6 +9301,7 @@
           <w:pPr>
             <w:pStyle w:val="ab"/>
             <w:rPr>
+              <w:rFonts w:hint="eastAsia"/>
               <w:noProof/>
             </w:rPr>
           </w:pPr>
@@ -8143,6 +9347,7 @@
           <w:pPr>
             <w:pStyle w:val="ab"/>
             <w:rPr>
+              <w:rFonts w:hint="eastAsia"/>
               <w:noProof/>
             </w:rPr>
           </w:pPr>
@@ -8188,6 +9393,7 @@
           <w:pPr>
             <w:pStyle w:val="ab"/>
             <w:rPr>
+              <w:rFonts w:hint="eastAsia"/>
               <w:noProof/>
             </w:rPr>
           </w:pPr>
@@ -8217,6 +9423,7 @@
           <w:pPr>
             <w:pStyle w:val="ab"/>
             <w:rPr>
+              <w:rFonts w:hint="eastAsia"/>
               <w:noProof/>
             </w:rPr>
           </w:pPr>
@@ -8246,6 +9453,7 @@
           <w:pPr>
             <w:pStyle w:val="ab"/>
             <w:rPr>
+              <w:rFonts w:hint="eastAsia"/>
               <w:noProof/>
             </w:rPr>
           </w:pPr>
@@ -8309,6 +9517,7 @@
           <w:pPr>
             <w:pStyle w:val="ab"/>
             <w:rPr>
+              <w:rFonts w:hint="eastAsia"/>
               <w:noProof/>
             </w:rPr>
           </w:pPr>
@@ -8368,6 +9577,7 @@
           <w:pPr>
             <w:pStyle w:val="ab"/>
             <w:rPr>
+              <w:rFonts w:hint="eastAsia"/>
               <w:noProof/>
             </w:rPr>
           </w:pPr>
@@ -8391,6 +9601,265 @@
               <w:noProof/>
             </w:rPr>
             <w:t>] https://docs.docker.com/engine/reference/builder/.</w:t>
+          </w:r>
+        </w:p>
+        <w:p>
+          <w:pPr>
+            <w:pStyle w:val="ab"/>
+            <w:rPr>
+              <w:rFonts w:hint="eastAsia"/>
+              <w:noProof/>
+            </w:rPr>
+          </w:pPr>
+          <w:r>
+            <w:rPr>
+              <w:rFonts w:hint="eastAsia"/>
+              <w:noProof/>
+            </w:rPr>
+            <w:t xml:space="preserve">20. </w:t>
+          </w:r>
+          <w:r>
+            <w:rPr>
+              <w:rFonts w:hint="eastAsia"/>
+              <w:b/>
+              <w:bCs/>
+              <w:noProof/>
+            </w:rPr>
+            <w:t>github.</w:t>
+          </w:r>
+          <w:r>
+            <w:rPr>
+              <w:rFonts w:hint="eastAsia"/>
+              <w:noProof/>
+            </w:rPr>
+            <w:t xml:space="preserve"> [</w:t>
+          </w:r>
+          <w:r>
+            <w:rPr>
+              <w:rFonts w:hint="eastAsia"/>
+              <w:noProof/>
+            </w:rPr>
+            <w:t>線上</w:t>
+          </w:r>
+          <w:r>
+            <w:rPr>
+              <w:rFonts w:hint="eastAsia"/>
+              <w:noProof/>
+            </w:rPr>
+            <w:t>] https://github.com/.</w:t>
+          </w:r>
+        </w:p>
+        <w:p>
+          <w:pPr>
+            <w:pStyle w:val="ab"/>
+            <w:rPr>
+              <w:rFonts w:hint="eastAsia"/>
+              <w:noProof/>
+            </w:rPr>
+          </w:pPr>
+          <w:r>
+            <w:rPr>
+              <w:rFonts w:hint="eastAsia"/>
+              <w:noProof/>
+            </w:rPr>
+            <w:t xml:space="preserve">21. </w:t>
+          </w:r>
+          <w:r>
+            <w:rPr>
+              <w:rFonts w:hint="eastAsia"/>
+              <w:b/>
+              <w:bCs/>
+              <w:noProof/>
+            </w:rPr>
+            <w:t>bitbucket.</w:t>
+          </w:r>
+          <w:r>
+            <w:rPr>
+              <w:rFonts w:hint="eastAsia"/>
+              <w:noProof/>
+            </w:rPr>
+            <w:t xml:space="preserve"> [</w:t>
+          </w:r>
+          <w:r>
+            <w:rPr>
+              <w:rFonts w:hint="eastAsia"/>
+              <w:noProof/>
+            </w:rPr>
+            <w:t>線上</w:t>
+          </w:r>
+          <w:r>
+            <w:rPr>
+              <w:rFonts w:hint="eastAsia"/>
+              <w:noProof/>
+            </w:rPr>
+            <w:t>] https://bitbucket.org/.</w:t>
+          </w:r>
+        </w:p>
+        <w:p>
+          <w:pPr>
+            <w:pStyle w:val="ab"/>
+            <w:rPr>
+              <w:rFonts w:hint="eastAsia"/>
+              <w:noProof/>
+            </w:rPr>
+          </w:pPr>
+          <w:r>
+            <w:rPr>
+              <w:rFonts w:hint="eastAsia"/>
+              <w:noProof/>
+            </w:rPr>
+            <w:t xml:space="preserve">22. </w:t>
+          </w:r>
+          <w:r>
+            <w:rPr>
+              <w:rFonts w:hint="eastAsia"/>
+              <w:b/>
+              <w:bCs/>
+              <w:noProof/>
+            </w:rPr>
+            <w:t>wikipedia.</w:t>
+          </w:r>
+          <w:r>
+            <w:rPr>
+              <w:rFonts w:hint="eastAsia"/>
+              <w:noProof/>
+            </w:rPr>
+            <w:t xml:space="preserve"> Smart_contract. [</w:t>
+          </w:r>
+          <w:r>
+            <w:rPr>
+              <w:rFonts w:hint="eastAsia"/>
+              <w:noProof/>
+            </w:rPr>
+            <w:t>線上</w:t>
+          </w:r>
+          <w:r>
+            <w:rPr>
+              <w:rFonts w:hint="eastAsia"/>
+              <w:noProof/>
+            </w:rPr>
+            <w:t>] https://en.wikipedia.org/wiki/Smart_contract.</w:t>
+          </w:r>
+        </w:p>
+        <w:p>
+          <w:pPr>
+            <w:pStyle w:val="ab"/>
+            <w:rPr>
+              <w:rFonts w:hint="eastAsia"/>
+              <w:noProof/>
+            </w:rPr>
+          </w:pPr>
+          <w:r>
+            <w:rPr>
+              <w:rFonts w:hint="eastAsia"/>
+              <w:noProof/>
+            </w:rPr>
+            <w:lastRenderedPageBreak/>
+            <w:t>23. jenkins. [</w:t>
+          </w:r>
+          <w:r>
+            <w:rPr>
+              <w:rFonts w:hint="eastAsia"/>
+              <w:noProof/>
+            </w:rPr>
+            <w:t>線上</w:t>
+          </w:r>
+          <w:r>
+            <w:rPr>
+              <w:rFonts w:hint="eastAsia"/>
+              <w:noProof/>
+            </w:rPr>
+            <w:t>] https://jenkins.io/.</w:t>
+          </w:r>
+        </w:p>
+        <w:p>
+          <w:pPr>
+            <w:pStyle w:val="ab"/>
+            <w:rPr>
+              <w:rFonts w:hint="eastAsia"/>
+              <w:noProof/>
+            </w:rPr>
+          </w:pPr>
+          <w:r>
+            <w:rPr>
+              <w:rFonts w:hint="eastAsia"/>
+              <w:noProof/>
+            </w:rPr>
+            <w:t>24. Operating system. [</w:t>
+          </w:r>
+          <w:r>
+            <w:rPr>
+              <w:rFonts w:hint="eastAsia"/>
+              <w:noProof/>
+            </w:rPr>
+            <w:t>線上</w:t>
+          </w:r>
+          <w:r>
+            <w:rPr>
+              <w:rFonts w:hint="eastAsia"/>
+              <w:noProof/>
+            </w:rPr>
+            <w:t>] https://en.wikipedia.org/wiki/Operating_system.</w:t>
+          </w:r>
+        </w:p>
+        <w:p>
+          <w:pPr>
+            <w:pStyle w:val="ab"/>
+            <w:rPr>
+              <w:rFonts w:hint="eastAsia"/>
+              <w:noProof/>
+            </w:rPr>
+          </w:pPr>
+          <w:r>
+            <w:rPr>
+              <w:rFonts w:hint="eastAsia"/>
+              <w:noProof/>
+            </w:rPr>
+            <w:t>25. ISO image. [</w:t>
+          </w:r>
+          <w:r>
+            <w:rPr>
+              <w:rFonts w:hint="eastAsia"/>
+              <w:noProof/>
+            </w:rPr>
+            <w:t>線上</w:t>
+          </w:r>
+          <w:r>
+            <w:rPr>
+              <w:rFonts w:hint="eastAsia"/>
+              <w:noProof/>
+            </w:rPr>
+            <w:t>] https://en.wikipedia.org/wiki/ISO_image.</w:t>
+          </w:r>
+        </w:p>
+        <w:p>
+          <w:pPr>
+            <w:pStyle w:val="ab"/>
+            <w:rPr>
+              <w:rFonts w:hint="eastAsia"/>
+              <w:noProof/>
+            </w:rPr>
+          </w:pPr>
+          <w:r>
+            <w:rPr>
+              <w:rFonts w:hint="eastAsia"/>
+              <w:noProof/>
+            </w:rPr>
+            <w:t>26. SHA-2. [</w:t>
+          </w:r>
+          <w:r>
+            <w:rPr>
+              <w:rFonts w:hint="eastAsia"/>
+              <w:noProof/>
+            </w:rPr>
+            <w:t>線上</w:t>
+          </w:r>
+          <w:r>
+            <w:rPr>
+              <w:rFonts w:hint="eastAsia"/>
+              <w:noProof/>
+            </w:rPr>
+            <w:t>] https://en.wikipedia.org/wiki/SHA-2.</w:t>
           </w:r>
         </w:p>
         <w:p>
@@ -9711,20 +11180,6 @@
     <b:RefOrder>10</b:RefOrder>
   </b:Source>
   <b:Source>
-    <b:Tag>lin</b:Tag>
-    <b:SourceType>InternetSite</b:SourceType>
-    <b:Guid>{4C109111-DA43-4F29-B65F-F585B2A5D6DB}</b:Guid>
-    <b:LCID>0</b:LCID>
-    <b:Author>
-      <b:Author>
-        <b:Corporate>linux</b:Corporate>
-      </b:Author>
-    </b:Author>
-    <b:InternetSiteTitle>Linux.org</b:InternetSiteTitle>
-    <b:URL>https://www.linux.org/</b:URL>
-    <b:RefOrder>11</b:RefOrder>
-  </b:Source>
-  <b:Source>
     <b:Tag>eth</b:Tag>
     <b:SourceType>InternetSite</b:SourceType>
     <b:Guid>{F771C6CB-349D-465A-8922-B256A57D5C77}</b:Guid>
@@ -9858,11 +11313,56 @@
     <b:URL>https://en.wikipedia.org/wiki/Smart_contract</b:URL>
     <b:RefOrder>22</b:RefOrder>
   </b:Source>
+  <b:Source>
+    <b:Tag>jen</b:Tag>
+    <b:SourceType>DocumentFromInternetSite</b:SourceType>
+    <b:Guid>{FB410A1E-27FD-4AD3-95B0-C1632E3E433C}</b:Guid>
+    <b:LCID>0</b:LCID>
+    <b:InternetSiteTitle>jenkins</b:InternetSiteTitle>
+    <b:URL>https://jenkins.io/</b:URL>
+    <b:RefOrder>23</b:RefOrder>
+  </b:Source>
+  <b:Source>
+    <b:Tag>ISO</b:Tag>
+    <b:SourceType>DocumentFromInternetSite</b:SourceType>
+    <b:Guid>{6AE52561-9F41-4514-9BD0-AD5673B24958}</b:Guid>
+    <b:LCID>0</b:LCID>
+    <b:Title>ISO image</b:Title>
+    <b:URL>https://en.wikipedia.org/wiki/ISO_image</b:URL>
+    <b:RefOrder>25</b:RefOrder>
+  </b:Source>
+  <b:Source>
+    <b:Tag>lin</b:Tag>
+    <b:SourceType>InternetSite</b:SourceType>
+    <b:Guid>{35F2E6E8-B525-402F-9551-29817F58DABE}</b:Guid>
+    <b:LCID>0</b:LCID>
+    <b:InternetSiteTitle>Linux.org</b:InternetSiteTitle>
+    <b:URL>https://www.linux.org/</b:URL>
+    <b:RefOrder>11</b:RefOrder>
+  </b:Source>
+  <b:Source>
+    <b:Tag>Ope</b:Tag>
+    <b:SourceType>DocumentFromInternetSite</b:SourceType>
+    <b:Guid>{A4A8769D-D6F8-485A-8CF1-B8087E9C5BC9}</b:Guid>
+    <b:LCID>0</b:LCID>
+    <b:Title>Operating system</b:Title>
+    <b:URL>https://en.wikipedia.org/wiki/Operating_system</b:URL>
+    <b:RefOrder>24</b:RefOrder>
+  </b:Source>
+  <b:Source>
+    <b:Tag>SHA</b:Tag>
+    <b:SourceType>DocumentFromInternetSite</b:SourceType>
+    <b:Guid>{CFAB84AF-A4B7-4496-BEAE-6A492FF20798}</b:Guid>
+    <b:LCID>0</b:LCID>
+    <b:Title>SHA-2</b:Title>
+    <b:URL>https://en.wikipedia.org/wiki/SHA-2</b:URL>
+    <b:RefOrder>26</b:RefOrder>
+  </b:Source>
 </b:Sources>
 </file>
 
 <file path=customXml/itemProps1.xml><?xml version="1.0" encoding="utf-8"?>
-<ds:datastoreItem xmlns:ds="http://schemas.openxmlformats.org/officeDocument/2006/customXml" ds:itemID="{C85C5DFD-916B-4696-949F-1ADF301CF9AE}">
+<ds:datastoreItem xmlns:ds="http://schemas.openxmlformats.org/officeDocument/2006/customXml" ds:itemID="{FAF3EDAB-5DDB-4617-9782-75B44627DA96}">
   <ds:schemaRefs>
     <ds:schemaRef ds:uri="http://schemas.openxmlformats.org/officeDocument/2006/bibliography"/>
   </ds:schemaRefs>

--- a/IOE-WhitePaper-zh_TW.docx
+++ b/IOE-WhitePaper-zh_TW.docx
@@ -659,7 +659,7 @@
                 <w:noProof/>
                 <w:webHidden/>
               </w:rPr>
-              <w:t>9</w:t>
+              <w:t>10</w:t>
             </w:r>
             <w:r>
               <w:rPr>
@@ -6753,7 +6753,7 @@
         <w:rPr>
           <w:rFonts w:asciiTheme="minorEastAsia" w:hAnsiTheme="minorEastAsia" w:hint="eastAsia"/>
         </w:rPr>
-        <w:instrText>REF _Ref535755208 \h</w:instrText>
+        <w:instrText>REF _Ref535784576 \h</w:instrText>
       </w:r>
       <w:r>
         <w:rPr>
@@ -6765,15 +6765,101 @@
         <w:rPr>
           <w:rFonts w:asciiTheme="minorEastAsia" w:hAnsiTheme="minorEastAsia"/>
         </w:rPr>
+      </w:r>
+      <w:r>
+        <w:rPr>
+          <w:rFonts w:asciiTheme="minorEastAsia" w:hAnsiTheme="minorEastAsia"/>
+        </w:rPr>
         <w:fldChar w:fldCharType="separate"/>
       </w:r>
       <w:r>
         <w:rPr>
-          <w:rFonts w:asciiTheme="minorEastAsia" w:hAnsiTheme="minorEastAsia" w:hint="eastAsia"/>
-          <w:b/>
-          <w:bCs/>
-        </w:rPr>
-        <w:t>錯誤! 找不到參照來源。</w:t>
+          <w:rFonts w:hint="eastAsia"/>
+        </w:rPr>
+        <w:t>JenkinsNode</w:t>
+      </w:r>
+      <w:r>
+        <w:rPr>
+          <w:rFonts w:hint="eastAsia"/>
+        </w:rPr>
+        <w:t>資料</w:t>
+      </w:r>
+      <w:r>
+        <w:rPr>
+          <w:rFonts w:asciiTheme="minorEastAsia" w:hAnsiTheme="minorEastAsia"/>
+        </w:rPr>
+        <w:fldChar w:fldCharType="end"/>
+      </w:r>
+      <w:r>
+        <w:rPr>
+          <w:rFonts w:asciiTheme="minorEastAsia" w:hAnsiTheme="minorEastAsia" w:hint="eastAsia"/>
+        </w:rPr>
+        <w:t>]</w:t>
+      </w:r>
+      <w:r>
+        <w:rPr>
+          <w:rFonts w:asciiTheme="minorEastAsia" w:hAnsiTheme="minorEastAsia" w:hint="eastAsia"/>
+        </w:rPr>
+        <w:t xml:space="preserve"> </w:t>
+      </w:r>
+      <w:r>
+        <w:rPr>
+          <w:rFonts w:asciiTheme="minorEastAsia" w:hAnsiTheme="minorEastAsia" w:hint="eastAsia"/>
+        </w:rPr>
+        <w:t>、</w:t>
+      </w:r>
+      <w:r>
+        <w:rPr>
+          <w:rFonts w:asciiTheme="minorEastAsia" w:hAnsiTheme="minorEastAsia" w:hint="eastAsia"/>
+        </w:rPr>
+        <w:t>[</w:t>
+      </w:r>
+      <w:r>
+        <w:rPr>
+          <w:rFonts w:asciiTheme="minorEastAsia" w:hAnsiTheme="minorEastAsia"/>
+        </w:rPr>
+        <w:fldChar w:fldCharType="begin"/>
+      </w:r>
+      <w:r>
+        <w:rPr>
+          <w:rFonts w:asciiTheme="minorEastAsia" w:hAnsiTheme="minorEastAsia"/>
+        </w:rPr>
+        <w:instrText xml:space="preserve"> </w:instrText>
+      </w:r>
+      <w:r>
+        <w:rPr>
+          <w:rFonts w:asciiTheme="minorEastAsia" w:hAnsiTheme="minorEastAsia" w:hint="eastAsia"/>
+        </w:rPr>
+        <w:instrText>REF _Ref535785398 \h</w:instrText>
+      </w:r>
+      <w:r>
+        <w:rPr>
+          <w:rFonts w:asciiTheme="minorEastAsia" w:hAnsiTheme="minorEastAsia"/>
+        </w:rPr>
+        <w:instrText xml:space="preserve"> </w:instrText>
+      </w:r>
+      <w:r>
+        <w:rPr>
+          <w:rFonts w:asciiTheme="minorEastAsia" w:hAnsiTheme="minorEastAsia"/>
+        </w:rPr>
+      </w:r>
+      <w:r>
+        <w:rPr>
+          <w:rFonts w:asciiTheme="minorEastAsia" w:hAnsiTheme="minorEastAsia"/>
+        </w:rPr>
+        <w:fldChar w:fldCharType="separate"/>
+      </w:r>
+      <w:r>
+        <w:rPr>
+          <w:rFonts w:hint="eastAsia"/>
+        </w:rPr>
+        <w:t>DockerNode</w:t>
+      </w:r>
+      <w:r>
+        <w:rPr>
+          <w:rFonts w:hint="eastAsia"/>
+        </w:rPr>
+        <w:t>資料</w:t>
       </w:r>
       <w:r>
         <w:rPr>
@@ -6863,7 +6949,7 @@
       <w:pPr>
         <w:ind w:firstLine="480"/>
         <w:rPr>
-          <w:rFonts w:asciiTheme="minorEastAsia" w:hAnsiTheme="minorEastAsia" w:hint="eastAsia"/>
+          <w:rFonts w:asciiTheme="minorEastAsia" w:hAnsiTheme="minorEastAsia"/>
         </w:rPr>
       </w:pPr>
       <w:r>
@@ -7019,7 +7105,7 @@
       <w:pPr>
         <w:ind w:firstLine="480"/>
         <w:rPr>
-          <w:rFonts w:asciiTheme="minorEastAsia" w:hAnsiTheme="minorEastAsia" w:hint="eastAsia"/>
+          <w:rFonts w:asciiTheme="minorEastAsia" w:hAnsiTheme="minorEastAsia"/>
         </w:rPr>
       </w:pPr>
       <w:r>
@@ -7176,51 +7262,6 @@
           <w:rFonts w:hint="eastAsia"/>
         </w:rPr>
         <w:t>資料</w:t>
-      </w:r>
-      <w:r>
-        <w:fldChar w:fldCharType="end"/>
-      </w:r>
-      <w:r>
-        <w:fldChar w:fldCharType="begin"/>
-      </w:r>
-      <w:r>
-        <w:instrText xml:space="preserve"> </w:instrText>
-      </w:r>
-      <w:r>
-        <w:rPr>
-          <w:rFonts w:hint="eastAsia"/>
-        </w:rPr>
-        <w:instrText>REF _Ref535783850 \h</w:instrText>
-      </w:r>
-      <w:r>
-        <w:instrText xml:space="preserve"> </w:instrText>
-      </w:r>
-      <w:r>
-        <w:fldChar w:fldCharType="separate"/>
-      </w:r>
-      <w:r>
-        <w:rPr>
-          <w:rFonts w:hint="eastAsia"/>
-          <w:b/>
-          <w:bCs/>
-        </w:rPr>
-        <w:t>錯誤</w:t>
-      </w:r>
-      <w:r>
-        <w:rPr>
-          <w:rFonts w:hint="eastAsia"/>
-          <w:b/>
-          <w:bCs/>
-        </w:rPr>
-        <w:t xml:space="preserve">! </w:t>
-      </w:r>
-      <w:r>
-        <w:rPr>
-          <w:rFonts w:hint="eastAsia"/>
-          <w:b/>
-          <w:bCs/>
-        </w:rPr>
-        <w:t>找不到參照來源。</w:t>
       </w:r>
       <w:r>
         <w:fldChar w:fldCharType="end"/>
@@ -7336,64 +7377,58 @@
         <w:rPr>
           <w:rFonts w:hint="eastAsia"/>
         </w:rPr>
-        <w:t>上，那這裡</w:t>
+        <w:t>上，那這裡我們稱為</w:t>
+      </w:r>
+      <w:r>
+        <w:rPr>
+          <w:rFonts w:hint="eastAsia"/>
+        </w:rPr>
+        <w:t>[</w:t>
+      </w:r>
+      <w:r>
+        <w:fldChar w:fldCharType="begin"/>
+      </w:r>
+      <w:r>
+        <w:instrText xml:space="preserve"> </w:instrText>
+      </w:r>
+      <w:r>
+        <w:rPr>
+          <w:rFonts w:hint="eastAsia"/>
+        </w:rPr>
+        <w:instrText>REF _Ref535784881 \h</w:instrText>
+      </w:r>
+      <w:r>
+        <w:instrText xml:space="preserve"> </w:instrText>
+      </w:r>
+      <w:r>
+        <w:fldChar w:fldCharType="separate"/>
+      </w:r>
+      <w:r>
+        <w:rPr>
+          <w:rFonts w:hint="eastAsia"/>
+        </w:rPr>
+        <w:t>JenkinsNode</w:t>
+      </w:r>
+      <w:r>
+        <w:fldChar w:fldCharType="end"/>
+      </w:r>
+      <w:r>
+        <w:rPr>
+          <w:rFonts w:hint="eastAsia"/>
+        </w:rPr>
+        <w:t>]</w:t>
+      </w:r>
+      <w:r>
+        <w:rPr>
+          <w:rFonts w:hint="eastAsia"/>
+        </w:rPr>
+        <w:t>，</w:t>
       </w:r>
       <w:r>
         <w:rPr>
           <w:rFonts w:hint="eastAsia"/>
         </w:rPr>
         <w:lastRenderedPageBreak/>
-        <w:t>我們稱為</w:t>
-      </w:r>
-      <w:r>
-        <w:rPr>
-          <w:rFonts w:hint="eastAsia"/>
-        </w:rPr>
-        <w:t>[</w:t>
-      </w:r>
-      <w:r>
-        <w:fldChar w:fldCharType="begin"/>
-      </w:r>
-      <w:r>
-        <w:instrText xml:space="preserve"> </w:instrText>
-      </w:r>
-      <w:r>
-        <w:rPr>
-          <w:rFonts w:hint="eastAsia"/>
-        </w:rPr>
-        <w:instrText>REF _Ref535784881 \h</w:instrText>
-      </w:r>
-      <w:r>
-        <w:instrText xml:space="preserve"> </w:instrText>
-      </w:r>
-      <w:r>
-        <w:fldChar w:fldCharType="separate"/>
-      </w:r>
-      <w:r>
-        <w:rPr>
-          <w:rFonts w:hint="eastAsia"/>
-        </w:rPr>
-        <w:t>JenkinsNode</w:t>
-      </w:r>
-      <w:r>
-        <w:fldChar w:fldCharType="end"/>
-      </w:r>
-      <w:r>
-        <w:rPr>
-          <w:rFonts w:hint="eastAsia"/>
-        </w:rPr>
-        <w:t>]</w:t>
-      </w:r>
-      <w:r>
-        <w:rPr>
-          <w:rFonts w:hint="eastAsia"/>
-        </w:rPr>
-        <w:t>，</w:t>
-      </w:r>
-      <w:r>
-        <w:rPr>
-          <w:rFonts w:hint="eastAsia"/>
-        </w:rPr>
         <w:t>每</w:t>
       </w:r>
       <w:r>
@@ -7687,11 +7722,6 @@
       <w:bookmarkEnd w:id="13"/>
     </w:p>
     <w:p>
-      <w:pPr>
-        <w:rPr>
-          <w:rFonts w:hint="eastAsia"/>
-        </w:rPr>
-      </w:pPr>
       <w:r>
         <w:rPr>
           <w:rFonts w:hint="eastAsia"/>
@@ -8002,13 +8032,7 @@
         <w:t>。</w:t>
       </w:r>
     </w:p>
-    <w:p>
-      <w:pPr>
-        <w:rPr>
-          <w:rFonts w:hint="eastAsia"/>
-        </w:rPr>
-      </w:pPr>
-    </w:p>
+    <w:p/>
     <w:p>
       <w:pPr>
         <w:pStyle w:val="3"/>
@@ -8025,6 +8049,12 @@
       <w:bookmarkEnd w:id="15"/>
     </w:p>
     <w:p>
+      <w:pPr>
+        <w:ind w:firstLine="480"/>
+        <w:rPr>
+          <w:rFonts w:asciiTheme="minorEastAsia" w:hAnsiTheme="minorEastAsia" w:hint="eastAsia"/>
+        </w:rPr>
+      </w:pPr>
       <w:r>
         <w:rPr>
           <w:rFonts w:hint="eastAsia"/>
@@ -8082,6 +8112,380 @@
         </w:rPr>
         <w:t>的其中一種</w:t>
       </w:r>
+      <w:r>
+        <w:rPr>
+          <w:rFonts w:hint="eastAsia"/>
+        </w:rPr>
+        <w:t>，只是它上面是運行</w:t>
+      </w:r>
+      <w:r>
+        <w:rPr>
+          <w:rFonts w:hint="eastAsia"/>
+        </w:rPr>
+        <w:t>IOE</w:t>
+      </w:r>
+      <w:r>
+        <w:rPr>
+          <w:rFonts w:hint="eastAsia"/>
+        </w:rPr>
+        <w:t>團隊所修改的</w:t>
+      </w:r>
+      <w:r>
+        <w:rPr>
+          <w:rFonts w:hint="eastAsia"/>
+        </w:rPr>
+        <w:t>Jenkins</w:t>
+      </w:r>
+      <w:sdt>
+        <w:sdtPr>
+          <w:rPr>
+            <w:rFonts w:hint="eastAsia"/>
+          </w:rPr>
+          <w:id w:val="622139532"/>
+          <w:citation/>
+        </w:sdtPr>
+        <w:sdtContent>
+          <w:fldSimple w:instr=" CITATION jen \l 1028 ">
+            <w:r>
+              <w:rPr>
+                <w:rFonts w:hint="eastAsia"/>
+                <w:noProof/>
+              </w:rPr>
+              <w:t xml:space="preserve"> (23)</w:t>
+            </w:r>
+          </w:fldSimple>
+        </w:sdtContent>
+      </w:sdt>
+      <w:r>
+        <w:rPr>
+          <w:rFonts w:hint="eastAsia"/>
+        </w:rPr>
+        <w:t>伺服器，它是一個將</w:t>
+      </w:r>
+      <w:r>
+        <w:rPr>
+          <w:rFonts w:hint="eastAsia"/>
+        </w:rPr>
+        <w:t>Git</w:t>
+      </w:r>
+      <w:sdt>
+        <w:sdtPr>
+          <w:rPr>
+            <w:rFonts w:hint="eastAsia"/>
+          </w:rPr>
+          <w:id w:val="622139533"/>
+          <w:citation/>
+        </w:sdtPr>
+        <w:sdtContent>
+          <w:fldSimple w:instr=" CITATION git \l 1028 ">
+            <w:r>
+              <w:rPr>
+                <w:rFonts w:hint="eastAsia"/>
+                <w:noProof/>
+              </w:rPr>
+              <w:t xml:space="preserve"> (9)</w:t>
+            </w:r>
+          </w:fldSimple>
+        </w:sdtContent>
+      </w:sdt>
+      <w:r>
+        <w:rPr>
+          <w:rFonts w:hint="eastAsia"/>
+        </w:rPr>
+        <w:t xml:space="preserve"> </w:t>
+      </w:r>
+      <w:r>
+        <w:rPr>
+          <w:rFonts w:hint="eastAsia"/>
+        </w:rPr>
+        <w:t>版本庫</w:t>
+      </w:r>
+      <w:sdt>
+        <w:sdtPr>
+          <w:rPr>
+            <w:rFonts w:hint="eastAsia"/>
+          </w:rPr>
+          <w:id w:val="622139534"/>
+          <w:citation/>
+        </w:sdtPr>
+        <w:sdtContent>
+          <w:fldSimple w:instr=" CITATION Git \l 1028 ">
+            <w:r>
+              <w:rPr>
+                <w:rFonts w:hint="eastAsia"/>
+                <w:noProof/>
+              </w:rPr>
+              <w:t xml:space="preserve"> (27)</w:t>
+            </w:r>
+          </w:fldSimple>
+        </w:sdtContent>
+      </w:sdt>
+      <w:r>
+        <w:rPr>
+          <w:rFonts w:hint="eastAsia"/>
+        </w:rPr>
+        <w:t>與運行的</w:t>
+      </w:r>
+      <w:r>
+        <w:rPr>
+          <w:rFonts w:hint="eastAsia"/>
+        </w:rPr>
+        <w:t>[</w:t>
+      </w:r>
+      <w:r>
+        <w:fldChar w:fldCharType="begin"/>
+      </w:r>
+      <w:r>
+        <w:instrText xml:space="preserve"> </w:instrText>
+      </w:r>
+      <w:r>
+        <w:rPr>
+          <w:rFonts w:hint="eastAsia"/>
+        </w:rPr>
+        <w:instrText>REF _Ref535785417 \h</w:instrText>
+      </w:r>
+      <w:r>
+        <w:instrText xml:space="preserve"> </w:instrText>
+      </w:r>
+      <w:r>
+        <w:fldChar w:fldCharType="separate"/>
+      </w:r>
+      <w:r>
+        <w:rPr>
+          <w:rFonts w:hint="eastAsia"/>
+        </w:rPr>
+        <w:t>DockerNode</w:t>
+      </w:r>
+      <w:r>
+        <w:fldChar w:fldCharType="end"/>
+      </w:r>
+      <w:r>
+        <w:rPr>
+          <w:rFonts w:hint="eastAsia"/>
+        </w:rPr>
+        <w:t>]</w:t>
+      </w:r>
+      <w:r>
+        <w:rPr>
+          <w:rFonts w:hint="eastAsia"/>
+        </w:rPr>
+        <w:t>做連結，</w:t>
+      </w:r>
+      <w:r>
+        <w:rPr>
+          <w:rFonts w:hint="eastAsia"/>
+        </w:rPr>
+        <w:t>所以</w:t>
+      </w:r>
+      <w:r>
+        <w:rPr>
+          <w:rFonts w:hint="eastAsia"/>
+        </w:rPr>
+        <w:t>JenkinsNode</w:t>
+      </w:r>
+      <w:r>
+        <w:rPr>
+          <w:rFonts w:hint="eastAsia"/>
+        </w:rPr>
+        <w:t>的角色非常重要，所以</w:t>
+      </w:r>
+      <w:r>
+        <w:rPr>
+          <w:rFonts w:hint="eastAsia"/>
+        </w:rPr>
+        <w:t>這個節點會跟</w:t>
+      </w:r>
+      <w:r>
+        <w:rPr>
+          <w:rFonts w:hint="eastAsia"/>
+        </w:rPr>
+        <w:t>[</w:t>
+      </w:r>
+      <w:r>
+        <w:fldChar w:fldCharType="begin"/>
+      </w:r>
+      <w:r>
+        <w:instrText xml:space="preserve"> </w:instrText>
+      </w:r>
+      <w:r>
+        <w:rPr>
+          <w:rFonts w:hint="eastAsia"/>
+        </w:rPr>
+        <w:instrText>REF _Ref535270498 \h</w:instrText>
+      </w:r>
+      <w:r>
+        <w:instrText xml:space="preserve"> </w:instrText>
+      </w:r>
+      <w:r>
+        <w:fldChar w:fldCharType="separate"/>
+      </w:r>
+      <w:r>
+        <w:rPr>
+          <w:rFonts w:hint="eastAsia"/>
+        </w:rPr>
+        <w:t>CryptoNode</w:t>
+      </w:r>
+      <w:r>
+        <w:fldChar w:fldCharType="end"/>
+      </w:r>
+      <w:r>
+        <w:rPr>
+          <w:rFonts w:hint="eastAsia"/>
+        </w:rPr>
+        <w:t>]</w:t>
+      </w:r>
+      <w:r>
+        <w:rPr>
+          <w:rFonts w:hint="eastAsia"/>
+        </w:rPr>
+        <w:t>是最後才會釋出</w:t>
+      </w:r>
+      <w:r>
+        <w:rPr>
+          <w:rFonts w:asciiTheme="minorEastAsia" w:hAnsiTheme="minorEastAsia" w:hint="eastAsia"/>
+        </w:rPr>
+        <w:t>。</w:t>
+      </w:r>
+      <w:r>
+        <w:rPr>
+          <w:rFonts w:asciiTheme="minorEastAsia" w:hAnsiTheme="minorEastAsia" w:hint="eastAsia"/>
+        </w:rPr>
+        <w:t>每個</w:t>
+      </w:r>
+      <w:r>
+        <w:rPr>
+          <w:rFonts w:hint="eastAsia"/>
+        </w:rPr>
+        <w:t>JenkinsNode</w:t>
+      </w:r>
+      <w:r>
+        <w:rPr>
+          <w:rFonts w:hint="eastAsia"/>
+        </w:rPr>
+        <w:t>所在位置等資訊都會記錄在</w:t>
+      </w:r>
+      <w:r>
+        <w:rPr>
+          <w:rFonts w:hint="eastAsia"/>
+        </w:rPr>
+        <w:t>[</w:t>
+      </w:r>
+      <w:r>
+        <w:fldChar w:fldCharType="begin"/>
+      </w:r>
+      <w:r>
+        <w:instrText xml:space="preserve"> </w:instrText>
+      </w:r>
+      <w:r>
+        <w:rPr>
+          <w:rFonts w:hint="eastAsia"/>
+        </w:rPr>
+        <w:instrText>REF _Ref535784576 \h</w:instrText>
+      </w:r>
+      <w:r>
+        <w:instrText xml:space="preserve"> </w:instrText>
+      </w:r>
+      <w:r>
+        <w:fldChar w:fldCharType="separate"/>
+      </w:r>
+      <w:r>
+        <w:rPr>
+          <w:rFonts w:hint="eastAsia"/>
+        </w:rPr>
+        <w:t>JenkinsNode</w:t>
+      </w:r>
+      <w:r>
+        <w:rPr>
+          <w:rFonts w:hint="eastAsia"/>
+        </w:rPr>
+        <w:t>資料</w:t>
+      </w:r>
+      <w:r>
+        <w:fldChar w:fldCharType="end"/>
+      </w:r>
+      <w:r>
+        <w:rPr>
+          <w:rFonts w:hint="eastAsia"/>
+        </w:rPr>
+        <w:t>]</w:t>
+      </w:r>
+      <w:r>
+        <w:rPr>
+          <w:rFonts w:hint="eastAsia"/>
+        </w:rPr>
+        <w:t>中，開發者用戶只要透過瀏覽器連接到最近的</w:t>
+      </w:r>
+      <w:r>
+        <w:rPr>
+          <w:rFonts w:hint="eastAsia"/>
+        </w:rPr>
+        <w:t>JenkinsNode</w:t>
+      </w:r>
+      <w:r>
+        <w:rPr>
+          <w:rFonts w:hint="eastAsia"/>
+        </w:rPr>
+        <w:t>，並且使用</w:t>
+      </w:r>
+      <w:r>
+        <w:rPr>
+          <w:rFonts w:hint="eastAsia"/>
+        </w:rPr>
+        <w:t>[</w:t>
+      </w:r>
+      <w:r>
+        <w:fldChar w:fldCharType="begin"/>
+      </w:r>
+      <w:r>
+        <w:instrText xml:space="preserve"> REF _Ref535853153 \h </w:instrText>
+      </w:r>
+      <w:r>
+        <w:fldChar w:fldCharType="separate"/>
+      </w:r>
+      <w:r>
+        <w:rPr>
+          <w:rFonts w:hint="eastAsia"/>
+        </w:rPr>
+        <w:t>IOE</w:t>
+      </w:r>
+      <w:r>
+        <w:rPr>
+          <w:rFonts w:hint="eastAsia"/>
+        </w:rPr>
+        <w:t>瀏覽器插件</w:t>
+      </w:r>
+      <w:r>
+        <w:fldChar w:fldCharType="end"/>
+      </w:r>
+      <w:r>
+        <w:rPr>
+          <w:rFonts w:hint="eastAsia"/>
+        </w:rPr>
+        <w:t>]</w:t>
+      </w:r>
+      <w:r>
+        <w:rPr>
+          <w:rFonts w:hint="eastAsia"/>
+        </w:rPr>
+        <w:t>，就可以登入</w:t>
+      </w:r>
+      <w:r>
+        <w:rPr>
+          <w:rFonts w:hint="eastAsia"/>
+        </w:rPr>
+        <w:t>Jenkins</w:t>
+      </w:r>
+      <w:r>
+        <w:rPr>
+          <w:rFonts w:hint="eastAsia"/>
+        </w:rPr>
+        <w:t>的後台</w:t>
+      </w:r>
+    </w:p>
+    <w:p>
+      <w:pPr>
+        <w:ind w:firstLine="480"/>
+      </w:pPr>
     </w:p>
     <w:p>
       <w:pPr>
@@ -8108,7 +8512,6 @@
         <w:rPr>
           <w:rFonts w:hint="eastAsia"/>
         </w:rPr>
-        <w:lastRenderedPageBreak/>
         <w:t>投票機制</w:t>
       </w:r>
       <w:bookmarkEnd w:id="18"/>
@@ -8471,9 +8874,6 @@
     <w:p>
       <w:pPr>
         <w:pStyle w:val="3"/>
-        <w:rPr>
-          <w:rFonts w:hint="eastAsia"/>
-        </w:rPr>
       </w:pPr>
       <w:bookmarkStart w:id="28" w:name="_Ref535784576"/>
       <w:bookmarkStart w:id="29" w:name="_Toc535792139"/>
@@ -8518,7 +8918,7 @@
       <w:pPr>
         <w:pStyle w:val="2"/>
         <w:rPr>
-          <w:b w:val="0"/>
+          <w:rFonts w:hint="eastAsia"/>
         </w:rPr>
       </w:pPr>
       <w:bookmarkStart w:id="32" w:name="_Ref535488161"/>
@@ -8534,29 +8934,50 @@
     </w:p>
     <w:p>
       <w:pPr>
-        <w:pStyle w:val="2"/>
         <w:rPr>
           <w:rFonts w:hint="eastAsia"/>
         </w:rPr>
       </w:pPr>
-      <w:bookmarkStart w:id="34" w:name="_Ref535615881"/>
-      <w:bookmarkStart w:id="35" w:name="_Toc535792142"/>
-      <w:r>
-        <w:rPr>
-          <w:rFonts w:hint="eastAsia"/>
-        </w:rPr>
-        <w:t>虛擬物品交易所</w:t>
-      </w:r>
-      <w:bookmarkEnd w:id="34"/>
-      <w:bookmarkEnd w:id="35"/>
     </w:p>
     <w:p>
       <w:pPr>
+        <w:pStyle w:val="2"/>
         <w:rPr>
           <w:rFonts w:hint="eastAsia"/>
         </w:rPr>
       </w:pPr>
+      <w:bookmarkStart w:id="34" w:name="_Ref535853153"/>
+      <w:r>
+        <w:rPr>
+          <w:rFonts w:hint="eastAsia"/>
+        </w:rPr>
+        <w:t>IOE</w:t>
+      </w:r>
+      <w:r>
+        <w:rPr>
+          <w:rFonts w:hint="eastAsia"/>
+        </w:rPr>
+        <w:t>瀏覽器插件</w:t>
+      </w:r>
+      <w:bookmarkEnd w:id="34"/>
     </w:p>
+    <w:p/>
+    <w:p>
+      <w:pPr>
+        <w:pStyle w:val="2"/>
+      </w:pPr>
+      <w:bookmarkStart w:id="35" w:name="_Ref535615881"/>
+      <w:bookmarkStart w:id="36" w:name="_Toc535792142"/>
+      <w:r>
+        <w:rPr>
+          <w:rFonts w:hint="eastAsia"/>
+        </w:rPr>
+        <w:t>虛擬物品交易所</w:t>
+      </w:r>
+      <w:bookmarkEnd w:id="35"/>
+      <w:bookmarkEnd w:id="36"/>
+    </w:p>
+    <w:p/>
     <w:p/>
     <w:p/>
     <w:p>
@@ -8571,8 +8992,8 @@
       <w:pPr>
         <w:pStyle w:val="1"/>
       </w:pPr>
-      <w:bookmarkStart w:id="36" w:name="_Ref535271164"/>
-      <w:bookmarkStart w:id="37" w:name="_Toc535792143"/>
+      <w:bookmarkStart w:id="37" w:name="_Ref535271164"/>
+      <w:bookmarkStart w:id="38" w:name="_Toc535792143"/>
       <w:r>
         <w:rPr>
           <w:rFonts w:hint="eastAsia"/>
@@ -8586,23 +9007,23 @@
         </w:rPr>
         <w:t>代幣</w:t>
       </w:r>
-      <w:bookmarkEnd w:id="36"/>
       <w:bookmarkEnd w:id="37"/>
+      <w:bookmarkEnd w:id="38"/>
     </w:p>
     <w:p>
       <w:pPr>
         <w:pStyle w:val="2"/>
       </w:pPr>
-      <w:bookmarkStart w:id="38" w:name="_Ref535615666"/>
-      <w:bookmarkStart w:id="39" w:name="_Toc535792144"/>
+      <w:bookmarkStart w:id="39" w:name="_Ref535615666"/>
+      <w:bookmarkStart w:id="40" w:name="_Toc535792144"/>
       <w:r>
         <w:rPr>
           <w:rFonts w:asciiTheme="minorEastAsia" w:hAnsiTheme="minorEastAsia" w:hint="eastAsia"/>
         </w:rPr>
         <w:t>團隊營運資金</w:t>
       </w:r>
-      <w:bookmarkEnd w:id="38"/>
       <w:bookmarkEnd w:id="39"/>
+      <w:bookmarkEnd w:id="40"/>
     </w:p>
     <w:p/>
     <w:p>
@@ -8617,26 +9038,13 @@
       <w:pPr>
         <w:pStyle w:val="1"/>
       </w:pPr>
-      <w:bookmarkStart w:id="40" w:name="_Toc535792145"/>
+      <w:bookmarkStart w:id="41" w:name="_Toc535792145"/>
       <w:r>
         <w:rPr>
           <w:rFonts w:hint="eastAsia"/>
         </w:rPr>
         <w:lastRenderedPageBreak/>
         <w:t>去中心化程式</w:t>
-      </w:r>
-      <w:bookmarkEnd w:id="40"/>
-    </w:p>
-    <w:p>
-      <w:pPr>
-        <w:pStyle w:val="2"/>
-      </w:pPr>
-      <w:bookmarkStart w:id="41" w:name="_Toc535792146"/>
-      <w:r>
-        <w:rPr>
-          <w:rFonts w:hint="eastAsia"/>
-        </w:rPr>
-        <w:t>程式上架</w:t>
       </w:r>
       <w:bookmarkEnd w:id="41"/>
     </w:p>
@@ -8644,14 +9052,27 @@
       <w:pPr>
         <w:pStyle w:val="2"/>
       </w:pPr>
-      <w:bookmarkStart w:id="42" w:name="_Toc535792147"/>
+      <w:bookmarkStart w:id="42" w:name="_Toc535792146"/>
+      <w:r>
+        <w:rPr>
+          <w:rFonts w:hint="eastAsia"/>
+        </w:rPr>
+        <w:t>程式上架</w:t>
+      </w:r>
+      <w:bookmarkEnd w:id="42"/>
+    </w:p>
+    <w:p>
+      <w:pPr>
+        <w:pStyle w:val="2"/>
+      </w:pPr>
+      <w:bookmarkStart w:id="43" w:name="_Toc535792147"/>
       <w:r>
         <w:rPr>
           <w:rFonts w:hint="eastAsia"/>
         </w:rPr>
         <w:t>程式改版與投票</w:t>
       </w:r>
-      <w:bookmarkEnd w:id="42"/>
+      <w:bookmarkEnd w:id="43"/>
       <w:r>
         <w:br w:type="page"/>
       </w:r>
@@ -8660,26 +9081,13 @@
       <w:pPr>
         <w:pStyle w:val="1"/>
       </w:pPr>
-      <w:bookmarkStart w:id="43" w:name="_Toc535792148"/>
+      <w:bookmarkStart w:id="44" w:name="_Toc535792148"/>
       <w:r>
         <w:rPr>
           <w:rFonts w:hint="eastAsia"/>
         </w:rPr>
         <w:lastRenderedPageBreak/>
         <w:t>實作時程</w:t>
-      </w:r>
-      <w:bookmarkEnd w:id="43"/>
-    </w:p>
-    <w:p>
-      <w:pPr>
-        <w:pStyle w:val="2"/>
-      </w:pPr>
-      <w:bookmarkStart w:id="44" w:name="_Toc535792149"/>
-      <w:r>
-        <w:rPr>
-          <w:rFonts w:hint="eastAsia"/>
-        </w:rPr>
-        <w:t>代幣發行與推廣</w:t>
       </w:r>
       <w:bookmarkEnd w:id="44"/>
     </w:p>
@@ -8687,12 +9095,24 @@
       <w:pPr>
         <w:pStyle w:val="2"/>
       </w:pPr>
-      <w:bookmarkStart w:id="45" w:name="_Toc535792150"/>
-      <w:r>
-        <w:rPr>
-          <w:rFonts w:hint="eastAsia"/>
-        </w:rPr>
-        <w:t>應用開發</w:t>
+      <w:bookmarkStart w:id="45" w:name="_Toc535792149"/>
+      <w:r>
+        <w:rPr>
+          <w:rFonts w:hint="eastAsia"/>
+        </w:rPr>
+        <w:t>代幣發行</w:t>
+      </w:r>
+      <w:r>
+        <w:rPr>
+          <w:rFonts w:hint="eastAsia"/>
+        </w:rPr>
+        <w:t>ICO</w:t>
+      </w:r>
+      <w:r>
+        <w:rPr>
+          <w:rFonts w:hint="eastAsia"/>
+        </w:rPr>
+        <w:t>與推廣</w:t>
       </w:r>
       <w:bookmarkEnd w:id="45"/>
     </w:p>
@@ -8700,27 +9120,40 @@
       <w:pPr>
         <w:pStyle w:val="2"/>
       </w:pPr>
-      <w:bookmarkStart w:id="46" w:name="_Toc535792151"/>
+      <w:bookmarkStart w:id="46" w:name="_Toc535792150"/>
+      <w:r>
+        <w:rPr>
+          <w:rFonts w:hint="eastAsia"/>
+        </w:rPr>
+        <w:t>應用開發</w:t>
+      </w:r>
+      <w:bookmarkEnd w:id="46"/>
+    </w:p>
+    <w:p>
+      <w:pPr>
+        <w:pStyle w:val="2"/>
+      </w:pPr>
+      <w:bookmarkStart w:id="47" w:name="_Toc535792151"/>
       <w:r>
         <w:rPr>
           <w:rFonts w:hint="eastAsia"/>
         </w:rPr>
         <w:t>第三方人員開發</w:t>
       </w:r>
-      <w:bookmarkEnd w:id="46"/>
+      <w:bookmarkEnd w:id="47"/>
     </w:p>
     <w:p>
       <w:pPr>
         <w:pStyle w:val="3"/>
       </w:pPr>
-      <w:bookmarkStart w:id="47" w:name="_Toc535792152"/>
+      <w:bookmarkStart w:id="48" w:name="_Toc535792152"/>
       <w:r>
         <w:rPr>
           <w:rFonts w:hint="eastAsia"/>
         </w:rPr>
         <w:t>轉為公鏈</w:t>
       </w:r>
-      <w:bookmarkEnd w:id="47"/>
+      <w:bookmarkEnd w:id="48"/>
     </w:p>
     <w:p>
       <w:pPr>
@@ -8754,7 +9187,7 @@
         </w:rPr>
       </w:sdtEndPr>
       <w:sdtContent>
-        <w:bookmarkStart w:id="48" w:name="_Toc535792153" w:displacedByCustomXml="prev"/>
+        <w:bookmarkStart w:id="49" w:name="_Toc535792153" w:displacedByCustomXml="prev"/>
         <w:p>
           <w:pPr>
             <w:pStyle w:val="1"/>
@@ -8765,7 +9198,7 @@
             </w:rPr>
             <w:t>引用的項目</w:t>
           </w:r>
-          <w:bookmarkEnd w:id="48"/>
+          <w:bookmarkEnd w:id="49"/>
         </w:p>
         <w:p>
           <w:pPr>
@@ -8839,7 +9272,6 @@
           <w:pPr>
             <w:pStyle w:val="ab"/>
             <w:rPr>
-              <w:rFonts w:hint="eastAsia"/>
               <w:noProof/>
             </w:rPr>
           </w:pPr>
@@ -8885,7 +9317,6 @@
           <w:pPr>
             <w:pStyle w:val="ab"/>
             <w:rPr>
-              <w:rFonts w:hint="eastAsia"/>
               <w:noProof/>
             </w:rPr>
           </w:pPr>
@@ -8917,7 +9348,6 @@
           <w:pPr>
             <w:pStyle w:val="ab"/>
             <w:rPr>
-              <w:rFonts w:hint="eastAsia"/>
               <w:noProof/>
             </w:rPr>
           </w:pPr>
@@ -8949,7 +9379,6 @@
           <w:pPr>
             <w:pStyle w:val="ab"/>
             <w:rPr>
-              <w:rFonts w:hint="eastAsia"/>
               <w:noProof/>
             </w:rPr>
           </w:pPr>
@@ -8995,7 +9424,6 @@
           <w:pPr>
             <w:pStyle w:val="ab"/>
             <w:rPr>
-              <w:rFonts w:hint="eastAsia"/>
               <w:noProof/>
             </w:rPr>
           </w:pPr>
@@ -9041,7 +9469,6 @@
           <w:pPr>
             <w:pStyle w:val="ab"/>
             <w:rPr>
-              <w:rFonts w:hint="eastAsia"/>
               <w:noProof/>
             </w:rPr>
           </w:pPr>
@@ -9087,7 +9514,6 @@
           <w:pPr>
             <w:pStyle w:val="ab"/>
             <w:rPr>
-              <w:rFonts w:hint="eastAsia"/>
               <w:noProof/>
             </w:rPr>
           </w:pPr>
@@ -9133,7 +9559,6 @@
           <w:pPr>
             <w:pStyle w:val="ab"/>
             <w:rPr>
-              <w:rFonts w:hint="eastAsia"/>
               <w:noProof/>
             </w:rPr>
           </w:pPr>
@@ -9179,7 +9604,6 @@
           <w:pPr>
             <w:pStyle w:val="ab"/>
             <w:rPr>
-              <w:rFonts w:hint="eastAsia"/>
               <w:noProof/>
             </w:rPr>
           </w:pPr>
@@ -9225,7 +9649,6 @@
           <w:pPr>
             <w:pStyle w:val="ab"/>
             <w:rPr>
-              <w:rFonts w:hint="eastAsia"/>
               <w:noProof/>
             </w:rPr>
           </w:pPr>
@@ -9255,7 +9678,6 @@
           <w:pPr>
             <w:pStyle w:val="ab"/>
             <w:rPr>
-              <w:rFonts w:hint="eastAsia"/>
               <w:noProof/>
             </w:rPr>
           </w:pPr>
@@ -9301,7 +9723,6 @@
           <w:pPr>
             <w:pStyle w:val="ab"/>
             <w:rPr>
-              <w:rFonts w:hint="eastAsia"/>
               <w:noProof/>
             </w:rPr>
           </w:pPr>
@@ -9347,7 +9768,6 @@
           <w:pPr>
             <w:pStyle w:val="ab"/>
             <w:rPr>
-              <w:rFonts w:hint="eastAsia"/>
               <w:noProof/>
             </w:rPr>
           </w:pPr>
@@ -9393,7 +9813,6 @@
           <w:pPr>
             <w:pStyle w:val="ab"/>
             <w:rPr>
-              <w:rFonts w:hint="eastAsia"/>
               <w:noProof/>
             </w:rPr>
           </w:pPr>
@@ -9423,7 +9842,6 @@
           <w:pPr>
             <w:pStyle w:val="ab"/>
             <w:rPr>
-              <w:rFonts w:hint="eastAsia"/>
               <w:noProof/>
             </w:rPr>
           </w:pPr>
@@ -9453,7 +9871,6 @@
           <w:pPr>
             <w:pStyle w:val="ab"/>
             <w:rPr>
-              <w:rFonts w:hint="eastAsia"/>
               <w:noProof/>
             </w:rPr>
           </w:pPr>
@@ -9517,7 +9934,6 @@
           <w:pPr>
             <w:pStyle w:val="ab"/>
             <w:rPr>
-              <w:rFonts w:hint="eastAsia"/>
               <w:noProof/>
             </w:rPr>
           </w:pPr>
@@ -9577,7 +9993,6 @@
           <w:pPr>
             <w:pStyle w:val="ab"/>
             <w:rPr>
-              <w:rFonts w:hint="eastAsia"/>
               <w:noProof/>
             </w:rPr>
           </w:pPr>
@@ -9607,7 +10022,6 @@
           <w:pPr>
             <w:pStyle w:val="ab"/>
             <w:rPr>
-              <w:rFonts w:hint="eastAsia"/>
               <w:noProof/>
             </w:rPr>
           </w:pPr>
@@ -9653,7 +10067,6 @@
           <w:pPr>
             <w:pStyle w:val="ab"/>
             <w:rPr>
-              <w:rFonts w:hint="eastAsia"/>
               <w:noProof/>
             </w:rPr>
           </w:pPr>
@@ -9699,7 +10112,6 @@
           <w:pPr>
             <w:pStyle w:val="ab"/>
             <w:rPr>
-              <w:rFonts w:hint="eastAsia"/>
               <w:noProof/>
             </w:rPr>
           </w:pPr>
@@ -9745,7 +10157,6 @@
           <w:pPr>
             <w:pStyle w:val="ab"/>
             <w:rPr>
-              <w:rFonts w:hint="eastAsia"/>
               <w:noProof/>
             </w:rPr>
           </w:pPr>
@@ -9776,7 +10187,6 @@
           <w:pPr>
             <w:pStyle w:val="ab"/>
             <w:rPr>
-              <w:rFonts w:hint="eastAsia"/>
               <w:noProof/>
             </w:rPr>
           </w:pPr>
@@ -9806,7 +10216,6 @@
           <w:pPr>
             <w:pStyle w:val="ab"/>
             <w:rPr>
-              <w:rFonts w:hint="eastAsia"/>
               <w:noProof/>
             </w:rPr>
           </w:pPr>
@@ -9836,7 +10245,6 @@
           <w:pPr>
             <w:pStyle w:val="ab"/>
             <w:rPr>
-              <w:rFonts w:hint="eastAsia"/>
               <w:noProof/>
             </w:rPr>
           </w:pPr>
@@ -11358,11 +11766,20 @@
     <b:URL>https://en.wikipedia.org/wiki/SHA-2</b:URL>
     <b:RefOrder>26</b:RefOrder>
   </b:Source>
+  <b:Source>
+    <b:Tag>Git</b:Tag>
+    <b:SourceType>DocumentFromInternetSite</b:SourceType>
+    <b:Guid>{5170910C-E9B5-4C92-B001-5F6612EDD931}</b:Guid>
+    <b:LCID>0</b:LCID>
+    <b:Title> Git Repository</b:Title>
+    <b:URL>https://git-scm.com/book/en/v2/Git-Basics-Getting-a-Git-Repository</b:URL>
+    <b:RefOrder>27</b:RefOrder>
+  </b:Source>
 </b:Sources>
 </file>
 
 <file path=customXml/itemProps1.xml><?xml version="1.0" encoding="utf-8"?>
-<ds:datastoreItem xmlns:ds="http://schemas.openxmlformats.org/officeDocument/2006/customXml" ds:itemID="{FAF3EDAB-5DDB-4617-9782-75B44627DA96}">
+<ds:datastoreItem xmlns:ds="http://schemas.openxmlformats.org/officeDocument/2006/customXml" ds:itemID="{38C034DC-7C71-4A2C-B915-D31503E0A22B}">
   <ds:schemaRefs>
     <ds:schemaRef ds:uri="http://schemas.openxmlformats.org/officeDocument/2006/bibliography"/>
   </ds:schemaRefs>

--- a/IOE-WhitePaper-zh_TW.docx
+++ b/IOE-WhitePaper-zh_TW.docx
@@ -120,11 +120,6 @@
       <w:r>
         <w:br w:type="page"/>
       </w:r>
-    </w:p>
-    <w:p>
-      <w:pPr>
-        <w:widowControl/>
-      </w:pPr>
     </w:p>
     <w:sdt>
       <w:sdtPr>
@@ -182,7 +177,7 @@
           <w:r>
             <w:fldChar w:fldCharType="separate"/>
           </w:r>
-          <w:hyperlink w:anchor="_Toc535792126" w:history="1">
+          <w:hyperlink w:anchor="_Toc535929004" w:history="1">
             <w:r>
               <w:rPr>
                 <w:rStyle w:val="aa"/>
@@ -210,7 +205,7 @@
                 <w:noProof/>
                 <w:webHidden/>
               </w:rPr>
-              <w:instrText xml:space="preserve"> PAGEREF _Toc535792126 \h </w:instrText>
+              <w:instrText xml:space="preserve"> PAGEREF _Toc535929004 \h </w:instrText>
             </w:r>
             <w:r>
               <w:rPr>
@@ -230,7 +225,7 @@
                 <w:noProof/>
                 <w:webHidden/>
               </w:rPr>
-              <w:t>3</w:t>
+              <w:t>4</w:t>
             </w:r>
             <w:r>
               <w:rPr>
@@ -253,7 +248,7 @@
               <w:sz w:val="24"/>
             </w:rPr>
           </w:pPr>
-          <w:hyperlink w:anchor="_Toc535792127" w:history="1">
+          <w:hyperlink w:anchor="_Toc535929005" w:history="1">
             <w:r>
               <w:rPr>
                 <w:rStyle w:val="aa"/>
@@ -281,7 +276,7 @@
                 <w:noProof/>
                 <w:webHidden/>
               </w:rPr>
-              <w:instrText xml:space="preserve"> PAGEREF _Toc535792127 \h </w:instrText>
+              <w:instrText xml:space="preserve"> PAGEREF _Toc535929005 \h </w:instrText>
             </w:r>
             <w:r>
               <w:rPr>
@@ -301,7 +296,7 @@
                 <w:noProof/>
                 <w:webHidden/>
               </w:rPr>
-              <w:t>4</w:t>
+              <w:t>5</w:t>
             </w:r>
             <w:r>
               <w:rPr>
@@ -324,7 +319,7 @@
               <w:sz w:val="24"/>
             </w:rPr>
           </w:pPr>
-          <w:hyperlink w:anchor="_Toc535792128" w:history="1">
+          <w:hyperlink w:anchor="_Toc535929006" w:history="1">
             <w:r>
               <w:rPr>
                 <w:rStyle w:val="aa"/>
@@ -359,7 +354,7 @@
                 <w:noProof/>
                 <w:webHidden/>
               </w:rPr>
-              <w:instrText xml:space="preserve"> PAGEREF _Toc535792128 \h </w:instrText>
+              <w:instrText xml:space="preserve"> PAGEREF _Toc535929006 \h </w:instrText>
             </w:r>
             <w:r>
               <w:rPr>
@@ -379,7 +374,7 @@
                 <w:noProof/>
                 <w:webHidden/>
               </w:rPr>
-              <w:t>7</w:t>
+              <w:t>8</w:t>
             </w:r>
             <w:r>
               <w:rPr>
@@ -402,7 +397,7 @@
               <w:sz w:val="24"/>
             </w:rPr>
           </w:pPr>
-          <w:hyperlink w:anchor="_Toc535792129" w:history="1">
+          <w:hyperlink w:anchor="_Toc535929007" w:history="1">
             <w:r>
               <w:rPr>
                 <w:rStyle w:val="aa"/>
@@ -429,7 +424,7 @@
                 <w:noProof/>
                 <w:webHidden/>
               </w:rPr>
-              <w:instrText xml:space="preserve"> PAGEREF _Toc535792129 \h </w:instrText>
+              <w:instrText xml:space="preserve"> PAGEREF _Toc535929007 \h </w:instrText>
             </w:r>
             <w:r>
               <w:rPr>
@@ -449,7 +444,7 @@
                 <w:noProof/>
                 <w:webHidden/>
               </w:rPr>
-              <w:t>8</w:t>
+              <w:t>9</w:t>
             </w:r>
             <w:r>
               <w:rPr>
@@ -472,7 +467,7 @@
               <w:sz w:val="24"/>
             </w:rPr>
           </w:pPr>
-          <w:hyperlink w:anchor="_Toc535792130" w:history="1">
+          <w:hyperlink w:anchor="_Toc535929008" w:history="1">
             <w:r>
               <w:rPr>
                 <w:rStyle w:val="aa"/>
@@ -499,7 +494,7 @@
                 <w:noProof/>
                 <w:webHidden/>
               </w:rPr>
-              <w:instrText xml:space="preserve"> PAGEREF _Toc535792130 \h </w:instrText>
+              <w:instrText xml:space="preserve"> PAGEREF _Toc535929008 \h </w:instrText>
             </w:r>
             <w:r>
               <w:rPr>
@@ -519,7 +514,7 @@
                 <w:noProof/>
                 <w:webHidden/>
               </w:rPr>
-              <w:t>9</w:t>
+              <w:t>10</w:t>
             </w:r>
             <w:r>
               <w:rPr>
@@ -542,7 +537,7 @@
               <w:sz w:val="24"/>
             </w:rPr>
           </w:pPr>
-          <w:hyperlink w:anchor="_Toc535792131" w:history="1">
+          <w:hyperlink w:anchor="_Toc535929009" w:history="1">
             <w:r>
               <w:rPr>
                 <w:rStyle w:val="aa"/>
@@ -569,7 +564,7 @@
                 <w:noProof/>
                 <w:webHidden/>
               </w:rPr>
-              <w:instrText xml:space="preserve"> PAGEREF _Toc535792131 \h </w:instrText>
+              <w:instrText xml:space="preserve"> PAGEREF _Toc535929009 \h </w:instrText>
             </w:r>
             <w:r>
               <w:rPr>
@@ -589,7 +584,7 @@
                 <w:noProof/>
                 <w:webHidden/>
               </w:rPr>
-              <w:t>9</w:t>
+              <w:t>10</w:t>
             </w:r>
             <w:r>
               <w:rPr>
@@ -612,7 +607,7 @@
               <w:sz w:val="24"/>
             </w:rPr>
           </w:pPr>
-          <w:hyperlink w:anchor="_Toc535792132" w:history="1">
+          <w:hyperlink w:anchor="_Toc535929010" w:history="1">
             <w:r>
               <w:rPr>
                 <w:rStyle w:val="aa"/>
@@ -639,7 +634,7 @@
                 <w:noProof/>
                 <w:webHidden/>
               </w:rPr>
-              <w:instrText xml:space="preserve"> PAGEREF _Toc535792132 \h </w:instrText>
+              <w:instrText xml:space="preserve"> PAGEREF _Toc535929010 \h </w:instrText>
             </w:r>
             <w:r>
               <w:rPr>
@@ -659,7 +654,7 @@
                 <w:noProof/>
                 <w:webHidden/>
               </w:rPr>
-              <w:t>10</w:t>
+              <w:t>11</w:t>
             </w:r>
             <w:r>
               <w:rPr>
@@ -682,13 +677,101 @@
               <w:sz w:val="24"/>
             </w:rPr>
           </w:pPr>
-          <w:hyperlink w:anchor="_Toc535792133" w:history="1">
+          <w:hyperlink w:anchor="_Toc535929011" w:history="1">
             <w:r>
               <w:rPr>
                 <w:rStyle w:val="aa"/>
                 <w:rFonts w:hint="eastAsia"/>
                 <w:noProof/>
               </w:rPr>
+              <w:t>投票機制</w:t>
+            </w:r>
+            <w:r>
+              <w:rPr>
+                <w:noProof/>
+                <w:webHidden/>
+              </w:rPr>
+              <w:tab/>
+            </w:r>
+            <w:r>
+              <w:rPr>
+                <w:noProof/>
+                <w:webHidden/>
+              </w:rPr>
+              <w:fldChar w:fldCharType="begin"/>
+            </w:r>
+            <w:r>
+              <w:rPr>
+                <w:noProof/>
+                <w:webHidden/>
+              </w:rPr>
+              <w:instrText xml:space="preserve"> PAGEREF _Toc535929011 \h </w:instrText>
+            </w:r>
+            <w:r>
+              <w:rPr>
+                <w:noProof/>
+                <w:webHidden/>
+              </w:rPr>
+              <w:fldChar w:fldCharType="separate"/>
+            </w:r>
+            <w:r>
+              <w:rPr>
+                <w:rFonts w:hint="eastAsia"/>
+                <w:b/>
+                <w:bCs/>
+                <w:noProof/>
+                <w:webHidden/>
+              </w:rPr>
+              <w:t>錯誤</w:t>
+            </w:r>
+            <w:r>
+              <w:rPr>
+                <w:rFonts w:hint="eastAsia"/>
+                <w:b/>
+                <w:bCs/>
+                <w:noProof/>
+                <w:webHidden/>
+              </w:rPr>
+              <w:t xml:space="preserve">! </w:t>
+            </w:r>
+            <w:r>
+              <w:rPr>
+                <w:rFonts w:hint="eastAsia"/>
+                <w:b/>
+                <w:bCs/>
+                <w:noProof/>
+                <w:webHidden/>
+              </w:rPr>
+              <w:t>尚未定義書籤。</w:t>
+            </w:r>
+            <w:r>
+              <w:rPr>
+                <w:noProof/>
+                <w:webHidden/>
+              </w:rPr>
+              <w:fldChar w:fldCharType="end"/>
+            </w:r>
+          </w:hyperlink>
+        </w:p>
+        <w:p>
+          <w:pPr>
+            <w:pStyle w:val="31"/>
+            <w:tabs>
+              <w:tab w:val="right" w:leader="dot" w:pos="8296"/>
+            </w:tabs>
+            <w:rPr>
+              <w:noProof/>
+              <w:kern w:val="2"/>
+              <w:sz w:val="24"/>
+            </w:rPr>
+          </w:pPr>
+          <w:hyperlink w:anchor="_Toc535929012" w:history="1">
+            <w:r>
+              <w:rPr>
+                <w:rStyle w:val="aa"/>
+                <w:rFonts w:hint="eastAsia"/>
+                <w:noProof/>
+              </w:rPr>
               <w:t>交易所</w:t>
             </w:r>
             <w:r>
@@ -717,7 +800,7 @@
                 <w:noProof/>
                 <w:webHidden/>
               </w:rPr>
-              <w:instrText xml:space="preserve"> PAGEREF _Toc535792133 \h </w:instrText>
+              <w:instrText xml:space="preserve"> PAGEREF _Toc535929012 \h </w:instrText>
             </w:r>
             <w:r>
               <w:rPr>
@@ -737,7 +820,7 @@
                 <w:noProof/>
                 <w:webHidden/>
               </w:rPr>
-              <w:t>10</w:t>
+              <w:t>12</w:t>
             </w:r>
             <w:r>
               <w:rPr>
@@ -760,7 +843,7 @@
               <w:sz w:val="24"/>
             </w:rPr>
           </w:pPr>
-          <w:hyperlink w:anchor="_Toc535792134" w:history="1">
+          <w:hyperlink w:anchor="_Toc535929013" w:history="1">
             <w:r>
               <w:rPr>
                 <w:rStyle w:val="aa"/>
@@ -810,7 +893,7 @@
                 <w:noProof/>
                 <w:webHidden/>
               </w:rPr>
-              <w:instrText xml:space="preserve"> PAGEREF _Toc535792134 \h </w:instrText>
+              <w:instrText xml:space="preserve"> PAGEREF _Toc535929013 \h </w:instrText>
             </w:r>
             <w:r>
               <w:rPr>
@@ -830,7 +913,7 @@
                 <w:noProof/>
                 <w:webHidden/>
               </w:rPr>
-              <w:t>11</w:t>
+              <w:t>13</w:t>
             </w:r>
             <w:r>
               <w:rPr>
@@ -853,7 +936,7 @@
               <w:sz w:val="24"/>
             </w:rPr>
           </w:pPr>
-          <w:hyperlink w:anchor="_Toc535792135" w:history="1">
+          <w:hyperlink w:anchor="_Toc535929014" w:history="1">
             <w:r>
               <w:rPr>
                 <w:rStyle w:val="aa"/>
@@ -881,7 +964,7 @@
                 <w:noProof/>
                 <w:webHidden/>
               </w:rPr>
-              <w:instrText xml:space="preserve"> PAGEREF _Toc535792135 \h </w:instrText>
+              <w:instrText xml:space="preserve"> PAGEREF _Toc535929014 \h </w:instrText>
             </w:r>
             <w:r>
               <w:rPr>
@@ -901,7 +984,7 @@
                 <w:noProof/>
                 <w:webHidden/>
               </w:rPr>
-              <w:t>11</w:t>
+              <w:t>13</w:t>
             </w:r>
             <w:r>
               <w:rPr>
@@ -924,7 +1007,7 @@
               <w:sz w:val="24"/>
             </w:rPr>
           </w:pPr>
-          <w:hyperlink w:anchor="_Toc535792136" w:history="1">
+          <w:hyperlink w:anchor="_Toc535929015" w:history="1">
             <w:r>
               <w:rPr>
                 <w:rStyle w:val="aa"/>
@@ -952,7 +1035,7 @@
                 <w:noProof/>
                 <w:webHidden/>
               </w:rPr>
-              <w:instrText xml:space="preserve"> PAGEREF _Toc535792136 \h </w:instrText>
+              <w:instrText xml:space="preserve"> PAGEREF _Toc535929015 \h </w:instrText>
             </w:r>
             <w:r>
               <w:rPr>
@@ -972,7 +1055,7 @@
                 <w:noProof/>
                 <w:webHidden/>
               </w:rPr>
-              <w:t>11</w:t>
+              <w:t>13</w:t>
             </w:r>
             <w:r>
               <w:rPr>
@@ -995,7 +1078,7 @@
               <w:sz w:val="24"/>
             </w:rPr>
           </w:pPr>
-          <w:hyperlink w:anchor="_Toc535792137" w:history="1">
+          <w:hyperlink w:anchor="_Toc535929016" w:history="1">
             <w:r>
               <w:rPr>
                 <w:rStyle w:val="aa"/>
@@ -1030,7 +1113,7 @@
                 <w:noProof/>
                 <w:webHidden/>
               </w:rPr>
-              <w:instrText xml:space="preserve"> PAGEREF _Toc535792137 \h </w:instrText>
+              <w:instrText xml:space="preserve"> PAGEREF _Toc535929016 \h </w:instrText>
             </w:r>
             <w:r>
               <w:rPr>
@@ -1050,7 +1133,7 @@
                 <w:noProof/>
                 <w:webHidden/>
               </w:rPr>
-              <w:t>11</w:t>
+              <w:t>13</w:t>
             </w:r>
             <w:r>
               <w:rPr>
@@ -1073,7 +1156,7 @@
               <w:sz w:val="24"/>
             </w:rPr>
           </w:pPr>
-          <w:hyperlink w:anchor="_Toc535792138" w:history="1">
+          <w:hyperlink w:anchor="_Toc535929017" w:history="1">
             <w:r>
               <w:rPr>
                 <w:rStyle w:val="aa"/>
@@ -1101,7 +1184,7 @@
                 <w:noProof/>
                 <w:webHidden/>
               </w:rPr>
-              <w:instrText xml:space="preserve"> PAGEREF _Toc535792138 \h </w:instrText>
+              <w:instrText xml:space="preserve"> PAGEREF _Toc535929017 \h </w:instrText>
             </w:r>
             <w:r>
               <w:rPr>
@@ -1121,7 +1204,7 @@
                 <w:noProof/>
                 <w:webHidden/>
               </w:rPr>
-              <w:t>11</w:t>
+              <w:t>13</w:t>
             </w:r>
             <w:r>
               <w:rPr>
@@ -1144,7 +1227,7 @@
               <w:sz w:val="24"/>
             </w:rPr>
           </w:pPr>
-          <w:hyperlink w:anchor="_Toc535792139" w:history="1">
+          <w:hyperlink w:anchor="_Toc535929018" w:history="1">
             <w:r>
               <w:rPr>
                 <w:rStyle w:val="aa"/>
@@ -1179,7 +1262,7 @@
                 <w:noProof/>
                 <w:webHidden/>
               </w:rPr>
-              <w:instrText xml:space="preserve"> PAGEREF _Toc535792139 \h </w:instrText>
+              <w:instrText xml:space="preserve"> PAGEREF _Toc535929018 \h </w:instrText>
             </w:r>
             <w:r>
               <w:rPr>
@@ -1199,7 +1282,7 @@
                 <w:noProof/>
                 <w:webHidden/>
               </w:rPr>
-              <w:t>12</w:t>
+              <w:t>14</w:t>
             </w:r>
             <w:r>
               <w:rPr>
@@ -1222,7 +1305,7 @@
               <w:sz w:val="24"/>
             </w:rPr>
           </w:pPr>
-          <w:hyperlink w:anchor="_Toc535792140" w:history="1">
+          <w:hyperlink w:anchor="_Toc535929019" w:history="1">
             <w:r>
               <w:rPr>
                 <w:rStyle w:val="aa"/>
@@ -1257,7 +1340,7 @@
                 <w:noProof/>
                 <w:webHidden/>
               </w:rPr>
-              <w:instrText xml:space="preserve"> PAGEREF _Toc535792140 \h </w:instrText>
+              <w:instrText xml:space="preserve"> PAGEREF _Toc535929019 \h </w:instrText>
             </w:r>
             <w:r>
               <w:rPr>
@@ -1277,7 +1360,7 @@
                 <w:noProof/>
                 <w:webHidden/>
               </w:rPr>
-              <w:t>12</w:t>
+              <w:t>14</w:t>
             </w:r>
             <w:r>
               <w:rPr>
@@ -1300,7 +1383,7 @@
               <w:sz w:val="24"/>
             </w:rPr>
           </w:pPr>
-          <w:hyperlink w:anchor="_Toc535792141" w:history="1">
+          <w:hyperlink w:anchor="_Toc535929020" w:history="1">
             <w:r>
               <w:rPr>
                 <w:rStyle w:val="aa"/>
@@ -1327,7 +1410,7 @@
                 <w:noProof/>
                 <w:webHidden/>
               </w:rPr>
-              <w:instrText xml:space="preserve"> PAGEREF _Toc535792141 \h </w:instrText>
+              <w:instrText xml:space="preserve"> PAGEREF _Toc535929020 \h </w:instrText>
             </w:r>
             <w:r>
               <w:rPr>
@@ -1347,7 +1430,7 @@
                 <w:noProof/>
                 <w:webHidden/>
               </w:rPr>
-              <w:t>12</w:t>
+              <w:t>14</w:t>
             </w:r>
             <w:r>
               <w:rPr>
@@ -1370,13 +1453,91 @@
               <w:sz w:val="24"/>
             </w:rPr>
           </w:pPr>
-          <w:hyperlink w:anchor="_Toc535792142" w:history="1">
+          <w:hyperlink w:anchor="_Toc535929021" w:history="1">
+            <w:r>
+              <w:rPr>
+                <w:rStyle w:val="aa"/>
+                <w:noProof/>
+              </w:rPr>
+              <w:t>IOE</w:t>
+            </w:r>
             <w:r>
               <w:rPr>
                 <w:rStyle w:val="aa"/>
                 <w:rFonts w:hint="eastAsia"/>
                 <w:noProof/>
               </w:rPr>
+              <w:t>瀏覽器插件</w:t>
+            </w:r>
+            <w:r>
+              <w:rPr>
+                <w:noProof/>
+                <w:webHidden/>
+              </w:rPr>
+              <w:tab/>
+            </w:r>
+            <w:r>
+              <w:rPr>
+                <w:noProof/>
+                <w:webHidden/>
+              </w:rPr>
+              <w:fldChar w:fldCharType="begin"/>
+            </w:r>
+            <w:r>
+              <w:rPr>
+                <w:noProof/>
+                <w:webHidden/>
+              </w:rPr>
+              <w:instrText xml:space="preserve"> PAGEREF _Toc535929021 \h </w:instrText>
+            </w:r>
+            <w:r>
+              <w:rPr>
+                <w:noProof/>
+                <w:webHidden/>
+              </w:rPr>
+            </w:r>
+            <w:r>
+              <w:rPr>
+                <w:noProof/>
+                <w:webHidden/>
+              </w:rPr>
+              <w:fldChar w:fldCharType="separate"/>
+            </w:r>
+            <w:r>
+              <w:rPr>
+                <w:noProof/>
+                <w:webHidden/>
+              </w:rPr>
+              <w:t>14</w:t>
+            </w:r>
+            <w:r>
+              <w:rPr>
+                <w:noProof/>
+                <w:webHidden/>
+              </w:rPr>
+              <w:fldChar w:fldCharType="end"/>
+            </w:r>
+          </w:hyperlink>
+        </w:p>
+        <w:p>
+          <w:pPr>
+            <w:pStyle w:val="21"/>
+            <w:tabs>
+              <w:tab w:val="right" w:leader="dot" w:pos="8296"/>
+            </w:tabs>
+            <w:rPr>
+              <w:noProof/>
+              <w:kern w:val="2"/>
+              <w:sz w:val="24"/>
+            </w:rPr>
+          </w:pPr>
+          <w:hyperlink w:anchor="_Toc535929022" w:history="1">
+            <w:r>
+              <w:rPr>
+                <w:rStyle w:val="aa"/>
+                <w:rFonts w:hint="eastAsia"/>
+                <w:noProof/>
+              </w:rPr>
               <w:t>虛擬物品交易所</w:t>
             </w:r>
             <w:r>
@@ -1398,7 +1559,7 @@
                 <w:noProof/>
                 <w:webHidden/>
               </w:rPr>
-              <w:instrText xml:space="preserve"> PAGEREF _Toc535792142 \h </w:instrText>
+              <w:instrText xml:space="preserve"> PAGEREF _Toc535929022 \h </w:instrText>
             </w:r>
             <w:r>
               <w:rPr>
@@ -1418,7 +1579,7 @@
                 <w:noProof/>
                 <w:webHidden/>
               </w:rPr>
-              <w:t>12</w:t>
+              <w:t>14</w:t>
             </w:r>
             <w:r>
               <w:rPr>
@@ -1441,7 +1602,7 @@
               <w:sz w:val="24"/>
             </w:rPr>
           </w:pPr>
-          <w:hyperlink w:anchor="_Toc535792143" w:history="1">
+          <w:hyperlink w:anchor="_Toc535929023" w:history="1">
             <w:r>
               <w:rPr>
                 <w:rStyle w:val="aa"/>
@@ -1476,7 +1637,7 @@
                 <w:noProof/>
                 <w:webHidden/>
               </w:rPr>
-              <w:instrText xml:space="preserve"> PAGEREF _Toc535792143 \h </w:instrText>
+              <w:instrText xml:space="preserve"> PAGEREF _Toc535929023 \h </w:instrText>
             </w:r>
             <w:r>
               <w:rPr>
@@ -1496,7 +1657,7 @@
                 <w:noProof/>
                 <w:webHidden/>
               </w:rPr>
-              <w:t>13</w:t>
+              <w:t>15</w:t>
             </w:r>
             <w:r>
               <w:rPr>
@@ -1519,7 +1680,7 @@
               <w:sz w:val="24"/>
             </w:rPr>
           </w:pPr>
-          <w:hyperlink w:anchor="_Toc535792144" w:history="1">
+          <w:hyperlink w:anchor="_Toc535929024" w:history="1">
             <w:r>
               <w:rPr>
                 <w:rStyle w:val="aa"/>
@@ -1547,7 +1708,7 @@
                 <w:noProof/>
                 <w:webHidden/>
               </w:rPr>
-              <w:instrText xml:space="preserve"> PAGEREF _Toc535792144 \h </w:instrText>
+              <w:instrText xml:space="preserve"> PAGEREF _Toc535929024 \h </w:instrText>
             </w:r>
             <w:r>
               <w:rPr>
@@ -1567,7 +1728,7 @@
                 <w:noProof/>
                 <w:webHidden/>
               </w:rPr>
-              <w:t>13</w:t>
+              <w:t>15</w:t>
             </w:r>
             <w:r>
               <w:rPr>
@@ -1590,7 +1751,7 @@
               <w:sz w:val="24"/>
             </w:rPr>
           </w:pPr>
-          <w:hyperlink w:anchor="_Toc535792145" w:history="1">
+          <w:hyperlink w:anchor="_Toc535929025" w:history="1">
             <w:r>
               <w:rPr>
                 <w:rStyle w:val="aa"/>
@@ -1618,7 +1779,7 @@
                 <w:noProof/>
                 <w:webHidden/>
               </w:rPr>
-              <w:instrText xml:space="preserve"> PAGEREF _Toc535792145 \h </w:instrText>
+              <w:instrText xml:space="preserve"> PAGEREF _Toc535929025 \h </w:instrText>
             </w:r>
             <w:r>
               <w:rPr>
@@ -1638,7 +1799,7 @@
                 <w:noProof/>
                 <w:webHidden/>
               </w:rPr>
-              <w:t>14</w:t>
+              <w:t>16</w:t>
             </w:r>
             <w:r>
               <w:rPr>
@@ -1661,7 +1822,7 @@
               <w:sz w:val="24"/>
             </w:rPr>
           </w:pPr>
-          <w:hyperlink w:anchor="_Toc535792146" w:history="1">
+          <w:hyperlink w:anchor="_Toc535929026" w:history="1">
             <w:r>
               <w:rPr>
                 <w:rStyle w:val="aa"/>
@@ -1689,7 +1850,7 @@
                 <w:noProof/>
                 <w:webHidden/>
               </w:rPr>
-              <w:instrText xml:space="preserve"> PAGEREF _Toc535792146 \h </w:instrText>
+              <w:instrText xml:space="preserve"> PAGEREF _Toc535929026 \h </w:instrText>
             </w:r>
             <w:r>
               <w:rPr>
@@ -1709,7 +1870,7 @@
                 <w:noProof/>
                 <w:webHidden/>
               </w:rPr>
-              <w:t>14</w:t>
+              <w:t>16</w:t>
             </w:r>
             <w:r>
               <w:rPr>
@@ -1732,7 +1893,7 @@
               <w:sz w:val="24"/>
             </w:rPr>
           </w:pPr>
-          <w:hyperlink w:anchor="_Toc535792147" w:history="1">
+          <w:hyperlink w:anchor="_Toc535929027" w:history="1">
             <w:r>
               <w:rPr>
                 <w:rStyle w:val="aa"/>
@@ -1760,7 +1921,7 @@
                 <w:noProof/>
                 <w:webHidden/>
               </w:rPr>
-              <w:instrText xml:space="preserve"> PAGEREF _Toc535792147 \h </w:instrText>
+              <w:instrText xml:space="preserve"> PAGEREF _Toc535929027 \h </w:instrText>
             </w:r>
             <w:r>
               <w:rPr>
@@ -1780,7 +1941,7 @@
                 <w:noProof/>
                 <w:webHidden/>
               </w:rPr>
-              <w:t>14</w:t>
+              <w:t>16</w:t>
             </w:r>
             <w:r>
               <w:rPr>
@@ -1803,7 +1964,7 @@
               <w:sz w:val="24"/>
             </w:rPr>
           </w:pPr>
-          <w:hyperlink w:anchor="_Toc535792148" w:history="1">
+          <w:hyperlink w:anchor="_Toc535929028" w:history="1">
             <w:r>
               <w:rPr>
                 <w:rStyle w:val="aa"/>
@@ -1831,7 +1992,7 @@
                 <w:noProof/>
                 <w:webHidden/>
               </w:rPr>
-              <w:instrText xml:space="preserve"> PAGEREF _Toc535792148 \h </w:instrText>
+              <w:instrText xml:space="preserve"> PAGEREF _Toc535929028 \h </w:instrText>
             </w:r>
             <w:r>
               <w:rPr>
@@ -1851,7 +2012,7 @@
                 <w:noProof/>
                 <w:webHidden/>
               </w:rPr>
-              <w:t>15</w:t>
+              <w:t>17</w:t>
             </w:r>
             <w:r>
               <w:rPr>
@@ -1874,14 +2035,29 @@
               <w:sz w:val="24"/>
             </w:rPr>
           </w:pPr>
-          <w:hyperlink w:anchor="_Toc535792149" w:history="1">
+          <w:hyperlink w:anchor="_Toc535929029" w:history="1">
             <w:r>
               <w:rPr>
                 <w:rStyle w:val="aa"/>
                 <w:rFonts w:hint="eastAsia"/>
                 <w:noProof/>
               </w:rPr>
-              <w:t>代幣發行與推廣</w:t>
+              <w:t>代幣發行</w:t>
+            </w:r>
+            <w:r>
+              <w:rPr>
+                <w:rStyle w:val="aa"/>
+                <w:noProof/>
+              </w:rPr>
+              <w:t>ICO</w:t>
+            </w:r>
+            <w:r>
+              <w:rPr>
+                <w:rStyle w:val="aa"/>
+                <w:rFonts w:hint="eastAsia"/>
+                <w:noProof/>
+              </w:rPr>
+              <w:t>與推廣</w:t>
             </w:r>
             <w:r>
               <w:rPr>
@@ -1902,7 +2078,7 @@
                 <w:noProof/>
                 <w:webHidden/>
               </w:rPr>
-              <w:instrText xml:space="preserve"> PAGEREF _Toc535792149 \h </w:instrText>
+              <w:instrText xml:space="preserve"> PAGEREF _Toc535929029 \h </w:instrText>
             </w:r>
             <w:r>
               <w:rPr>
@@ -1922,7 +2098,7 @@
                 <w:noProof/>
                 <w:webHidden/>
               </w:rPr>
-              <w:t>15</w:t>
+              <w:t>17</w:t>
             </w:r>
             <w:r>
               <w:rPr>
@@ -1945,7 +2121,7 @@
               <w:sz w:val="24"/>
             </w:rPr>
           </w:pPr>
-          <w:hyperlink w:anchor="_Toc535792150" w:history="1">
+          <w:hyperlink w:anchor="_Toc535929030" w:history="1">
             <w:r>
               <w:rPr>
                 <w:rStyle w:val="aa"/>
@@ -1973,7 +2149,7 @@
                 <w:noProof/>
                 <w:webHidden/>
               </w:rPr>
-              <w:instrText xml:space="preserve"> PAGEREF _Toc535792150 \h </w:instrText>
+              <w:instrText xml:space="preserve"> PAGEREF _Toc535929030 \h </w:instrText>
             </w:r>
             <w:r>
               <w:rPr>
@@ -1993,7 +2169,7 @@
                 <w:noProof/>
                 <w:webHidden/>
               </w:rPr>
-              <w:t>15</w:t>
+              <w:t>17</w:t>
             </w:r>
             <w:r>
               <w:rPr>
@@ -2016,7 +2192,7 @@
               <w:sz w:val="24"/>
             </w:rPr>
           </w:pPr>
-          <w:hyperlink w:anchor="_Toc535792151" w:history="1">
+          <w:hyperlink w:anchor="_Toc535929031" w:history="1">
             <w:r>
               <w:rPr>
                 <w:rStyle w:val="aa"/>
@@ -2044,7 +2220,7 @@
                 <w:noProof/>
                 <w:webHidden/>
               </w:rPr>
-              <w:instrText xml:space="preserve"> PAGEREF _Toc535792151 \h </w:instrText>
+              <w:instrText xml:space="preserve"> PAGEREF _Toc535929031 \h </w:instrText>
             </w:r>
             <w:r>
               <w:rPr>
@@ -2064,7 +2240,7 @@
                 <w:noProof/>
                 <w:webHidden/>
               </w:rPr>
-              <w:t>15</w:t>
+              <w:t>17</w:t>
             </w:r>
             <w:r>
               <w:rPr>
@@ -2087,7 +2263,7 @@
               <w:sz w:val="24"/>
             </w:rPr>
           </w:pPr>
-          <w:hyperlink w:anchor="_Toc535792152" w:history="1">
+          <w:hyperlink w:anchor="_Toc535929032" w:history="1">
             <w:r>
               <w:rPr>
                 <w:rStyle w:val="aa"/>
@@ -2115,7 +2291,7 @@
                 <w:noProof/>
                 <w:webHidden/>
               </w:rPr>
-              <w:instrText xml:space="preserve"> PAGEREF _Toc535792152 \h </w:instrText>
+              <w:instrText xml:space="preserve"> PAGEREF _Toc535929032 \h </w:instrText>
             </w:r>
             <w:r>
               <w:rPr>
@@ -2135,7 +2311,7 @@
                 <w:noProof/>
                 <w:webHidden/>
               </w:rPr>
-              <w:t>15</w:t>
+              <w:t>17</w:t>
             </w:r>
             <w:r>
               <w:rPr>
@@ -2158,7 +2334,7 @@
               <w:sz w:val="24"/>
             </w:rPr>
           </w:pPr>
-          <w:hyperlink w:anchor="_Toc535792153" w:history="1">
+          <w:hyperlink w:anchor="_Toc535929033" w:history="1">
             <w:r>
               <w:rPr>
                 <w:rStyle w:val="aa"/>
@@ -2187,7 +2363,7 @@
                 <w:noProof/>
                 <w:webHidden/>
               </w:rPr>
-              <w:instrText xml:space="preserve"> PAGEREF _Toc535792153 \h </w:instrText>
+              <w:instrText xml:space="preserve"> PAGEREF _Toc535929033 \h </w:instrText>
             </w:r>
             <w:r>
               <w:rPr>
@@ -2207,7 +2383,7 @@
                 <w:noProof/>
                 <w:webHidden/>
               </w:rPr>
-              <w:t>16</w:t>
+              <w:t>18</w:t>
             </w:r>
             <w:r>
               <w:rPr>
@@ -2234,13 +2410,17 @@
       <w:pPr>
         <w:widowControl/>
       </w:pPr>
+      <w:r>
+        <w:br w:type="page"/>
+      </w:r>
     </w:p>
     <w:p>
       <w:pPr>
         <w:pStyle w:val="1"/>
       </w:pPr>
-      <w:bookmarkStart w:id="0" w:name="_Toc535792126"/>
-      <w:r>
+      <w:bookmarkStart w:id="0" w:name="_Toc535929004"/>
+      <w:r>
+        <w:lastRenderedPageBreak/>
         <w:t>摘要</w:t>
       </w:r>
       <w:bookmarkEnd w:id="0"/>
@@ -2265,19 +2445,118 @@
         <w:t>IOE</w:t>
       </w:r>
       <w:r>
-        <w:t>去中心運行架構，它是一個去中心化的運行平台</w:t>
-      </w:r>
-      <w:r>
-        <w:rPr>
-          <w:rFonts w:hint="eastAsia"/>
-        </w:rPr>
-        <w:t>，最主要是解決虛擬物品公平性的問題．</w:t>
+        <w:t>去中心運行架構，它是一個去中心化的</w:t>
+      </w:r>
+      <w:r>
+        <w:rPr>
+          <w:rFonts w:hint="eastAsia"/>
+        </w:rPr>
+        <w:t>雲端</w:t>
+      </w:r>
+      <w:r>
+        <w:t>運行</w:t>
+      </w:r>
+      <w:r>
+        <w:rPr>
+          <w:rFonts w:hint="eastAsia"/>
+        </w:rPr>
+        <w:t>解決方案</w:t>
+      </w:r>
+      <w:r>
+        <w:rPr>
+          <w:rFonts w:hint="eastAsia"/>
+        </w:rPr>
+        <w:t>，</w:t>
+      </w:r>
+      <w:r>
+        <w:rPr>
+          <w:rFonts w:hint="eastAsia"/>
+        </w:rPr>
+        <w:t>透過公開和可監督的</w:t>
+      </w:r>
+      <w:r>
+        <w:rPr>
+          <w:rFonts w:hint="eastAsia"/>
+        </w:rPr>
+        <w:t>雲端</w:t>
+      </w:r>
+      <w:r>
+        <w:rPr>
+          <w:rFonts w:hint="eastAsia"/>
+        </w:rPr>
+        <w:t>運行</w:t>
+      </w:r>
+      <w:r>
+        <w:rPr>
+          <w:rFonts w:hint="eastAsia"/>
+        </w:rPr>
+        <w:t>架構</w:t>
+      </w:r>
+      <w:r>
+        <w:rPr>
+          <w:rFonts w:hint="eastAsia"/>
+        </w:rPr>
+        <w:t>來達到</w:t>
+      </w:r>
+      <w:r>
+        <w:rPr>
+          <w:rFonts w:hint="eastAsia"/>
+        </w:rPr>
+        <w:t>虛擬物品</w:t>
+      </w:r>
+      <w:r>
+        <w:rPr>
+          <w:rFonts w:hint="eastAsia"/>
+        </w:rPr>
+        <w:t>有價化</w:t>
+      </w:r>
+      <w:r>
+        <w:rPr>
+          <w:rFonts w:asciiTheme="minorEastAsia" w:hAnsiTheme="minorEastAsia" w:hint="eastAsia"/>
+        </w:rPr>
+        <w:t>、</w:t>
+      </w:r>
+      <w:r>
+        <w:rPr>
+          <w:rFonts w:asciiTheme="minorEastAsia" w:hAnsiTheme="minorEastAsia" w:hint="eastAsia"/>
+        </w:rPr>
+        <w:t>交易安全且公正</w:t>
+      </w:r>
+      <w:r>
+        <w:rPr>
+          <w:rFonts w:asciiTheme="minorEastAsia" w:hAnsiTheme="minorEastAsia" w:hint="eastAsia"/>
+        </w:rPr>
+        <w:t>。</w:t>
+      </w:r>
+      <w:r>
+        <w:rPr>
+          <w:rFonts w:asciiTheme="minorEastAsia" w:hAnsiTheme="minorEastAsia" w:hint="eastAsia"/>
+        </w:rPr>
+        <w:t>去中心化的核心想法就是應用程式是可以被監督，讓虛擬的物品能夠有所保障，但是目前的解決方案</w:t>
+      </w:r>
+      <w:r>
+        <w:rPr>
+          <w:rFonts w:asciiTheme="minorEastAsia" w:hAnsiTheme="minorEastAsia" w:hint="eastAsia"/>
+        </w:rPr>
+        <w:t>都不行與現行雲端架構做整合，本白書就來解決這個問題</w:t>
+      </w:r>
+      <w:r>
+        <w:rPr>
+          <w:rFonts w:asciiTheme="minorEastAsia" w:hAnsiTheme="minorEastAsia" w:hint="eastAsia"/>
+        </w:rPr>
+        <w:t>。</w:t>
       </w:r>
     </w:p>
     <w:p>
       <w:pPr>
         <w:ind w:firstLine="480"/>
       </w:pPr>
+      <w:r>
+        <w:rPr>
+          <w:rFonts w:hint="eastAsia"/>
+        </w:rPr>
+        <w:t>虛擬物品有價化其實目前最能夠實際應用的就是遊戲中的虛擬寶物，且</w:t>
+      </w:r>
       <w:r>
         <w:rPr>
           <w:rFonts w:hint="eastAsia"/>
@@ -2390,7 +2669,13 @@
         <w:rPr>
           <w:rFonts w:hint="eastAsia"/>
         </w:rPr>
-        <w:t>低落．</w:t>
+        <w:t>低落</w:t>
+      </w:r>
+      <w:r>
+        <w:rPr>
+          <w:rFonts w:asciiTheme="minorEastAsia" w:hAnsiTheme="minorEastAsia" w:hint="eastAsia"/>
+        </w:rPr>
+        <w:t>。</w:t>
       </w:r>
     </w:p>
     <w:p>
@@ -2521,10 +2806,15 @@
         <w:rPr>
           <w:rFonts w:hint="eastAsia"/>
         </w:rPr>
-        <w:t>屬性．</w:t>
+        <w:t>屬性</w:t>
+      </w:r>
+      <w:r>
+        <w:rPr>
+          <w:rFonts w:asciiTheme="minorEastAsia" w:hAnsiTheme="minorEastAsia" w:hint="eastAsia"/>
+        </w:rPr>
+        <w:t>。</w:t>
       </w:r>
     </w:p>
-    <w:p/>
     <w:p>
       <w:pPr>
         <w:ind w:firstLine="480"/>
@@ -2615,21 +2905,9 @@
       </w:r>
       <w:r>
         <w:rPr>
-          <w:rFonts w:hint="eastAsia"/>
-        </w:rPr>
-        <w:t>.</w:t>
-      </w:r>
-      <w:r>
-        <w:rPr>
-          <w:rFonts w:hint="eastAsia"/>
-        </w:rPr>
-        <w:t xml:space="preserve"> </w:t>
-      </w:r>
-      <w:r>
-        <w:rPr>
-          <w:rFonts w:hint="eastAsia"/>
-        </w:rPr>
-        <w:t>．</w:t>
+          <w:rFonts w:asciiTheme="minorEastAsia" w:hAnsiTheme="minorEastAsia" w:hint="eastAsia"/>
+        </w:rPr>
+        <w:t>。</w:t>
       </w:r>
     </w:p>
     <w:p/>
@@ -2646,7 +2924,7 @@
       <w:pPr>
         <w:pStyle w:val="1"/>
       </w:pPr>
-      <w:bookmarkStart w:id="1" w:name="_Toc535792127"/>
+      <w:bookmarkStart w:id="1" w:name="_Toc535929005"/>
       <w:r>
         <w:lastRenderedPageBreak/>
         <w:t>簡介</w:t>
@@ -2654,9 +2932,6 @@
       <w:bookmarkEnd w:id="1"/>
     </w:p>
     <w:p>
-      <w:pPr>
-        <w:ind w:firstLine="480"/>
-      </w:pPr>
       <w:r>
         <w:rPr>
           <w:rFonts w:hint="eastAsia"/>
@@ -3007,13 +3282,13 @@
         <w:rPr>
           <w:rFonts w:hint="eastAsia"/>
         </w:rPr>
-        <w:t>能習慣遊戲的操作甚至對此遊戲上癮</w:t>
-      </w:r>
-      <w:r>
-        <w:rPr>
-          <w:rFonts w:hint="eastAsia"/>
-        </w:rPr>
-        <w:t>的玩家流失</w:t>
+        <w:t>能習慣遊戲</w:t>
+      </w:r>
+      <w:r>
+        <w:rPr>
+          <w:rFonts w:hint="eastAsia"/>
+        </w:rPr>
+        <w:t>的操作甚至對此遊戲上癮的玩家流失</w:t>
       </w:r>
       <w:sdt>
         <w:sdtPr>
@@ -3048,423 +3323,169 @@
         <w:t>，那麼不改版又無法吸引新的玩家，因為玩家是受外部社交軟體所影響所以需要積極的改版來吸引玩家，不然開發商會無法獲利，變成明明已經進入</w:t>
       </w:r>
       <w:r>
-        <w:rPr>
-          <w:rFonts w:ascii="Arial" w:hAnsi="Arial" w:cs="Arial"/>
-          <w:color w:val="000000"/>
-          <w:sz w:val="27"/>
-          <w:szCs w:val="27"/>
-          <w:shd w:val="clear" w:color="auto" w:fill="FFFFFF"/>
-        </w:rPr>
         <w:t>成熟期</w:t>
       </w:r>
       <w:r>
         <w:rPr>
-          <w:rFonts w:ascii="Arial" w:hAnsi="Arial" w:cs="Arial" w:hint="eastAsia"/>
-          <w:color w:val="000000"/>
-          <w:sz w:val="27"/>
-          <w:szCs w:val="27"/>
-          <w:shd w:val="clear" w:color="auto" w:fill="FFFFFF"/>
+          <w:rFonts w:hint="eastAsia"/>
         </w:rPr>
         <w:t>的遊戲卻還是要如</w:t>
       </w:r>
       <w:r>
-        <w:rPr>
-          <w:rFonts w:ascii="Arial" w:hAnsi="Arial" w:cs="Arial"/>
-          <w:color w:val="000000"/>
-          <w:sz w:val="27"/>
-          <w:szCs w:val="27"/>
-          <w:shd w:val="clear" w:color="auto" w:fill="FFFFFF"/>
-        </w:rPr>
         <w:t>成長期</w:t>
       </w:r>
       <w:r>
         <w:rPr>
-          <w:rFonts w:ascii="Arial" w:hAnsi="Arial" w:cs="Arial" w:hint="eastAsia"/>
-          <w:color w:val="000000"/>
-          <w:sz w:val="27"/>
-          <w:szCs w:val="27"/>
-          <w:shd w:val="clear" w:color="auto" w:fill="FFFFFF"/>
+          <w:rFonts w:hint="eastAsia"/>
         </w:rPr>
         <w:t>的遊戲改版，導致遊戲快速到</w:t>
       </w:r>
       <w:r>
-        <w:rPr>
-          <w:rFonts w:ascii="Arial" w:hAnsi="Arial" w:cs="Arial"/>
-          <w:color w:val="000000"/>
-          <w:sz w:val="27"/>
-          <w:szCs w:val="27"/>
-          <w:shd w:val="clear" w:color="auto" w:fill="FFFFFF"/>
-        </w:rPr>
         <w:t>衰退期</w:t>
       </w:r>
       <w:sdt>
         <w:sdtPr>
-          <w:rPr>
-            <w:rFonts w:ascii="Arial" w:hAnsi="Arial" w:cs="Arial"/>
-            <w:color w:val="000000"/>
-            <w:sz w:val="27"/>
-            <w:szCs w:val="27"/>
-            <w:shd w:val="clear" w:color="auto" w:fill="FFFFFF"/>
-          </w:rPr>
           <w:id w:val="149083142"/>
           <w:citation/>
         </w:sdtPr>
         <w:sdtContent>
           <w:r>
-            <w:rPr>
-              <w:rFonts w:ascii="Arial" w:hAnsi="Arial" w:cs="Arial"/>
-              <w:color w:val="000000"/>
-              <w:sz w:val="27"/>
-              <w:szCs w:val="27"/>
-              <w:shd w:val="clear" w:color="auto" w:fill="FFFFFF"/>
-            </w:rPr>
             <w:fldChar w:fldCharType="begin"/>
           </w:r>
           <w:r>
-            <w:rPr>
-              <w:rFonts w:ascii="Arial" w:hAnsi="Arial" w:cs="Arial"/>
-              <w:color w:val="000000"/>
-              <w:sz w:val="27"/>
-              <w:szCs w:val="27"/>
-              <w:shd w:val="clear" w:color="auto" w:fill="FFFFFF"/>
-            </w:rPr>
             <w:instrText xml:space="preserve"> </w:instrText>
           </w:r>
           <w:r>
             <w:rPr>
-              <w:rFonts w:ascii="Arial" w:hAnsi="Arial" w:cs="Arial" w:hint="eastAsia"/>
-              <w:color w:val="000000"/>
-              <w:sz w:val="27"/>
-              <w:szCs w:val="27"/>
-              <w:shd w:val="clear" w:color="auto" w:fill="FFFFFF"/>
+              <w:rFonts w:hint="eastAsia"/>
             </w:rPr>
             <w:instrText>CITATION Yic \l 1028</w:instrText>
           </w:r>
           <w:r>
-            <w:rPr>
-              <w:rFonts w:ascii="Arial" w:hAnsi="Arial" w:cs="Arial"/>
-              <w:color w:val="000000"/>
-              <w:sz w:val="27"/>
-              <w:szCs w:val="27"/>
-              <w:shd w:val="clear" w:color="auto" w:fill="FFFFFF"/>
-            </w:rPr>
             <w:instrText xml:space="preserve"> </w:instrText>
           </w:r>
           <w:r>
-            <w:rPr>
-              <w:rFonts w:ascii="Arial" w:hAnsi="Arial" w:cs="Arial"/>
-              <w:color w:val="000000"/>
-              <w:sz w:val="27"/>
-              <w:szCs w:val="27"/>
-              <w:shd w:val="clear" w:color="auto" w:fill="FFFFFF"/>
-            </w:rPr>
             <w:fldChar w:fldCharType="separate"/>
           </w:r>
           <w:r>
             <w:rPr>
-              <w:rFonts w:ascii="Arial" w:hAnsi="Arial" w:cs="Arial" w:hint="eastAsia"/>
-              <w:noProof/>
-              <w:color w:val="000000"/>
-              <w:sz w:val="27"/>
-              <w:szCs w:val="27"/>
-              <w:shd w:val="clear" w:color="auto" w:fill="FFFFFF"/>
-            </w:rPr>
-            <w:t xml:space="preserve"> </w:t>
-          </w:r>
-          <w:r>
-            <w:rPr>
-              <w:rFonts w:ascii="Arial" w:hAnsi="Arial" w:cs="Arial" w:hint="eastAsia"/>
-              <w:noProof/>
-              <w:color w:val="000000"/>
-              <w:sz w:val="27"/>
-              <w:szCs w:val="27"/>
-              <w:shd w:val="clear" w:color="auto" w:fill="FFFFFF"/>
-            </w:rPr>
-            <w:t>(7)</w:t>
-          </w:r>
-          <w:r>
-            <w:rPr>
-              <w:rFonts w:ascii="Arial" w:hAnsi="Arial" w:cs="Arial"/>
-              <w:color w:val="000000"/>
-              <w:sz w:val="27"/>
-              <w:szCs w:val="27"/>
-              <w:shd w:val="clear" w:color="auto" w:fill="FFFFFF"/>
-            </w:rPr>
+              <w:rFonts w:hint="eastAsia"/>
+              <w:noProof/>
+            </w:rPr>
+            <w:t xml:space="preserve"> (7)</w:t>
+          </w:r>
+          <w:r>
             <w:fldChar w:fldCharType="end"/>
           </w:r>
         </w:sdtContent>
       </w:sdt>
       <w:r>
         <w:rPr>
-          <w:rFonts w:ascii="Arial" w:hAnsi="Arial" w:cs="Arial" w:hint="eastAsia"/>
-          <w:color w:val="000000"/>
-          <w:sz w:val="27"/>
-          <w:szCs w:val="27"/>
-          <w:shd w:val="clear" w:color="auto" w:fill="FFFFFF"/>
+          <w:rFonts w:hint="eastAsia"/>
         </w:rPr>
         <w:t>，第二點就是遊戲課金導致休閒玩家的離開</w:t>
       </w:r>
       <w:sdt>
         <w:sdtPr>
           <w:rPr>
-            <w:rFonts w:ascii="Arial" w:hAnsi="Arial" w:cs="Arial" w:hint="eastAsia"/>
-            <w:color w:val="000000"/>
-            <w:sz w:val="27"/>
-            <w:szCs w:val="27"/>
-            <w:shd w:val="clear" w:color="auto" w:fill="FFFFFF"/>
+            <w:rFonts w:hint="eastAsia"/>
           </w:rPr>
           <w:id w:val="149083153"/>
           <w:citation/>
         </w:sdtPr>
         <w:sdtContent>
           <w:r>
-            <w:rPr>
-              <w:rFonts w:ascii="Arial" w:hAnsi="Arial" w:cs="Arial"/>
-              <w:color w:val="000000"/>
-              <w:sz w:val="27"/>
-              <w:szCs w:val="27"/>
-              <w:shd w:val="clear" w:color="auto" w:fill="FFFFFF"/>
-            </w:rPr>
             <w:fldChar w:fldCharType="begin"/>
           </w:r>
           <w:r>
-            <w:rPr>
-              <w:rFonts w:ascii="Arial" w:hAnsi="Arial" w:cs="Arial"/>
-              <w:color w:val="000000"/>
-              <w:sz w:val="27"/>
-              <w:szCs w:val="27"/>
-              <w:shd w:val="clear" w:color="auto" w:fill="FFFFFF"/>
-            </w:rPr>
             <w:instrText xml:space="preserve"> </w:instrText>
           </w:r>
           <w:r>
             <w:rPr>
-              <w:rFonts w:ascii="Arial" w:hAnsi="Arial" w:cs="Arial" w:hint="eastAsia"/>
-              <w:color w:val="000000"/>
-              <w:sz w:val="27"/>
-              <w:szCs w:val="27"/>
-              <w:shd w:val="clear" w:color="auto" w:fill="FFFFFF"/>
+              <w:rFonts w:hint="eastAsia"/>
             </w:rPr>
             <w:instrText>CITATION zhu \l 1028</w:instrText>
           </w:r>
           <w:r>
-            <w:rPr>
-              <w:rFonts w:ascii="Arial" w:hAnsi="Arial" w:cs="Arial"/>
-              <w:color w:val="000000"/>
-              <w:sz w:val="27"/>
-              <w:szCs w:val="27"/>
-              <w:shd w:val="clear" w:color="auto" w:fill="FFFFFF"/>
-            </w:rPr>
             <w:instrText xml:space="preserve"> </w:instrText>
           </w:r>
           <w:r>
-            <w:rPr>
-              <w:rFonts w:ascii="Arial" w:hAnsi="Arial" w:cs="Arial"/>
-              <w:color w:val="000000"/>
-              <w:sz w:val="27"/>
-              <w:szCs w:val="27"/>
-              <w:shd w:val="clear" w:color="auto" w:fill="FFFFFF"/>
-            </w:rPr>
             <w:fldChar w:fldCharType="separate"/>
           </w:r>
           <w:r>
             <w:rPr>
-              <w:rFonts w:ascii="Arial" w:hAnsi="Arial" w:cs="Arial" w:hint="eastAsia"/>
-              <w:noProof/>
-              <w:color w:val="000000"/>
-              <w:sz w:val="27"/>
-              <w:szCs w:val="27"/>
-              <w:shd w:val="clear" w:color="auto" w:fill="FFFFFF"/>
-            </w:rPr>
-            <w:t xml:space="preserve"> </w:t>
-          </w:r>
-          <w:r>
-            <w:rPr>
-              <w:rFonts w:ascii="Arial" w:hAnsi="Arial" w:cs="Arial" w:hint="eastAsia"/>
-              <w:noProof/>
-              <w:color w:val="000000"/>
-              <w:sz w:val="27"/>
-              <w:szCs w:val="27"/>
-              <w:shd w:val="clear" w:color="auto" w:fill="FFFFFF"/>
-            </w:rPr>
-            <w:t>(8)</w:t>
-          </w:r>
-          <w:r>
-            <w:rPr>
-              <w:rFonts w:ascii="Arial" w:hAnsi="Arial" w:cs="Arial"/>
-              <w:color w:val="000000"/>
-              <w:sz w:val="27"/>
-              <w:szCs w:val="27"/>
-              <w:shd w:val="clear" w:color="auto" w:fill="FFFFFF"/>
-            </w:rPr>
+              <w:rFonts w:hint="eastAsia"/>
+              <w:noProof/>
+            </w:rPr>
+            <w:t xml:space="preserve"> (8)</w:t>
+          </w:r>
+          <w:r>
             <w:fldChar w:fldCharType="end"/>
           </w:r>
         </w:sdtContent>
       </w:sdt>
       <w:r>
         <w:rPr>
-          <w:rFonts w:ascii="Arial" w:hAnsi="Arial" w:cs="Arial" w:hint="eastAsia"/>
-          <w:color w:val="000000"/>
-          <w:sz w:val="27"/>
-          <w:szCs w:val="27"/>
-          <w:shd w:val="clear" w:color="auto" w:fill="FFFFFF"/>
+          <w:rFonts w:hint="eastAsia"/>
         </w:rPr>
         <w:t>，並影響整個遊戲生態系</w:t>
       </w:r>
       <w:r>
         <w:rPr>
-          <w:rFonts w:ascii="Arial" w:hAnsi="Arial" w:cs="Arial" w:hint="eastAsia"/>
-          <w:color w:val="000000"/>
-          <w:sz w:val="27"/>
-          <w:szCs w:val="27"/>
-          <w:shd w:val="clear" w:color="auto" w:fill="FFFFFF"/>
+          <w:rFonts w:hint="eastAsia"/>
         </w:rPr>
         <w:t>(</w:t>
       </w:r>
-      <w:r>
-        <w:rPr>
-          <w:rFonts w:ascii="Arial" w:hAnsi="Arial" w:cs="Arial"/>
-          <w:color w:val="000000"/>
-          <w:sz w:val="27"/>
-          <w:szCs w:val="27"/>
-          <w:shd w:val="clear" w:color="auto" w:fill="FFFFFF"/>
-        </w:rPr>
-        <w:fldChar w:fldCharType="begin"/>
-      </w:r>
-      <w:r>
-        <w:rPr>
-          <w:rFonts w:ascii="Arial" w:hAnsi="Arial" w:cs="Arial"/>
-          <w:color w:val="000000"/>
-          <w:sz w:val="27"/>
-          <w:szCs w:val="27"/>
-          <w:shd w:val="clear" w:color="auto" w:fill="FFFFFF"/>
-        </w:rPr>
-        <w:instrText xml:space="preserve"> </w:instrText>
-      </w:r>
-      <w:r>
-        <w:rPr>
-          <w:rFonts w:ascii="Arial" w:hAnsi="Arial" w:cs="Arial" w:hint="eastAsia"/>
-          <w:color w:val="000000"/>
-          <w:sz w:val="27"/>
-          <w:szCs w:val="27"/>
-          <w:shd w:val="clear" w:color="auto" w:fill="FFFFFF"/>
-        </w:rPr>
-        <w:instrText>REF _Ref535065437 \h</w:instrText>
-      </w:r>
-      <w:r>
-        <w:rPr>
-          <w:rFonts w:ascii="Arial" w:hAnsi="Arial" w:cs="Arial"/>
-          <w:color w:val="000000"/>
-          <w:sz w:val="27"/>
-          <w:szCs w:val="27"/>
-          <w:shd w:val="clear" w:color="auto" w:fill="FFFFFF"/>
-        </w:rPr>
-        <w:instrText xml:space="preserve"> </w:instrText>
-      </w:r>
-      <w:r>
-        <w:rPr>
-          <w:rFonts w:ascii="Arial" w:hAnsi="Arial" w:cs="Arial"/>
-          <w:color w:val="000000"/>
-          <w:sz w:val="27"/>
-          <w:szCs w:val="27"/>
-          <w:shd w:val="clear" w:color="auto" w:fill="FFFFFF"/>
-        </w:rPr>
-      </w:r>
-      <w:r>
-        <w:rPr>
-          <w:rFonts w:ascii="Arial" w:hAnsi="Arial" w:cs="Arial"/>
-          <w:color w:val="000000"/>
-          <w:sz w:val="27"/>
-          <w:szCs w:val="27"/>
-          <w:shd w:val="clear" w:color="auto" w:fill="FFFFFF"/>
-        </w:rPr>
-        <w:fldChar w:fldCharType="separate"/>
-      </w:r>
-      <w:r>
-        <w:rPr>
-          <w:rFonts w:hint="eastAsia"/>
-        </w:rPr>
-        <w:t>圖表</w:t>
-      </w:r>
-      <w:r>
-        <w:rPr>
-          <w:rFonts w:hint="eastAsia"/>
-        </w:rPr>
-        <w:t xml:space="preserve"> </w:t>
-      </w:r>
-      <w:r>
-        <w:rPr>
-          <w:noProof/>
-        </w:rPr>
-        <w:t>1</w:t>
-      </w:r>
-      <w:r>
-        <w:rPr>
-          <w:rFonts w:ascii="Arial" w:hAnsi="Arial" w:cs="Arial"/>
-          <w:color w:val="000000"/>
-          <w:sz w:val="27"/>
-          <w:szCs w:val="27"/>
-          <w:shd w:val="clear" w:color="auto" w:fill="FFFFFF"/>
-        </w:rPr>
-        <w:fldChar w:fldCharType="end"/>
-      </w:r>
-      <w:r>
-        <w:rPr>
-          <w:rFonts w:ascii="Arial" w:hAnsi="Arial" w:cs="Arial" w:hint="eastAsia"/>
-          <w:color w:val="000000"/>
-          <w:sz w:val="27"/>
-          <w:szCs w:val="27"/>
-          <w:shd w:val="clear" w:color="auto" w:fill="FFFFFF"/>
+      <w:fldSimple w:instr=" REF _Ref535065437 \h  \* MERGEFORMAT ">
+        <w:r>
+          <w:rPr>
+            <w:rFonts w:hint="eastAsia"/>
+          </w:rPr>
+          <w:t>圖表</w:t>
+        </w:r>
+        <w:r>
+          <w:rPr>
+            <w:rFonts w:hint="eastAsia"/>
+          </w:rPr>
+          <w:t xml:space="preserve"> </w:t>
+        </w:r>
+        <w:r>
+          <w:t>1</w:t>
+        </w:r>
+      </w:fldSimple>
+      <w:r>
+        <w:rPr>
+          <w:rFonts w:hint="eastAsia"/>
         </w:rPr>
         <w:t>)</w:t>
       </w:r>
       <w:r>
         <w:rPr>
-          <w:rFonts w:ascii="Arial" w:hAnsi="Arial" w:cs="Arial" w:hint="eastAsia"/>
-          <w:color w:val="000000"/>
-          <w:sz w:val="27"/>
-          <w:szCs w:val="27"/>
-          <w:shd w:val="clear" w:color="auto" w:fill="FFFFFF"/>
+          <w:rFonts w:hint="eastAsia"/>
         </w:rPr>
         <w:t>，只要太過於販售遊戲物品就會有殺雞取卵的效果，如果</w:t>
       </w:r>
       <w:r>
         <w:rPr>
-          <w:rFonts w:ascii="Arial" w:hAnsi="Arial" w:cs="Arial" w:hint="eastAsia"/>
-          <w:color w:val="000000"/>
-          <w:sz w:val="27"/>
-          <w:szCs w:val="27"/>
-          <w:shd w:val="clear" w:color="auto" w:fill="FFFFFF"/>
+          <w:rFonts w:hint="eastAsia"/>
         </w:rPr>
         <w:t>沒有花費的玩家就無法繼續玩遊戲</w:t>
       </w:r>
       <w:r>
         <w:rPr>
-          <w:rFonts w:ascii="Arial" w:hAnsi="Arial" w:cs="Arial" w:hint="eastAsia"/>
-          <w:color w:val="000000"/>
-          <w:sz w:val="27"/>
-          <w:szCs w:val="27"/>
-          <w:shd w:val="clear" w:color="auto" w:fill="FFFFFF"/>
+          <w:rFonts w:hint="eastAsia"/>
         </w:rPr>
         <w:t>，使得</w:t>
       </w:r>
       <w:r>
         <w:rPr>
-          <w:rFonts w:ascii="Arial" w:hAnsi="Arial" w:cs="Arial" w:hint="eastAsia"/>
-          <w:color w:val="000000"/>
-          <w:sz w:val="27"/>
-          <w:szCs w:val="27"/>
-          <w:shd w:val="clear" w:color="auto" w:fill="FFFFFF"/>
+          <w:rFonts w:hint="eastAsia"/>
         </w:rPr>
         <w:t>不消費的</w:t>
       </w:r>
       <w:r>
         <w:rPr>
-          <w:rFonts w:ascii="Arial" w:hAnsi="Arial" w:cs="Arial" w:hint="eastAsia"/>
-          <w:color w:val="000000"/>
-          <w:sz w:val="27"/>
-          <w:szCs w:val="27"/>
-          <w:shd w:val="clear" w:color="auto" w:fill="FFFFFF"/>
+          <w:rFonts w:hint="eastAsia"/>
         </w:rPr>
         <w:t>玩家就離開了</w:t>
       </w:r>
@@ -3730,6 +3751,7 @@
         <w:rPr>
           <w:noProof/>
         </w:rPr>
+        <w:lastRenderedPageBreak/>
         <w:drawing>
           <wp:inline distT="0" distB="0" distL="0" distR="0">
             <wp:extent cx="5274310" cy="2505475"/>
@@ -4954,14 +4976,7 @@
         <w:rPr>
           <w:rFonts w:hint="eastAsia"/>
         </w:rPr>
-        <w:t>，所以本團隊會以目標導</w:t>
-      </w:r>
-      <w:r>
-        <w:rPr>
-          <w:rFonts w:hint="eastAsia"/>
-        </w:rPr>
-        <w:lastRenderedPageBreak/>
-        <w:t>向為目的，想來找尋應用或是先實作應用為首要目標，</w:t>
+        <w:t>，所以本團隊會以目標導向為目的，想來找尋應用或是先實作應用為首要目標，</w:t>
       </w:r>
     </w:p>
     <w:p>
@@ -4969,6 +4984,7 @@
         <w:widowControl/>
       </w:pPr>
       <w:r>
+        <w:lastRenderedPageBreak/>
         <w:br w:type="page"/>
       </w:r>
     </w:p>
@@ -4976,7 +4992,7 @@
       <w:pPr>
         <w:pStyle w:val="1"/>
       </w:pPr>
-      <w:bookmarkStart w:id="6" w:name="_Toc535792128"/>
+      <w:bookmarkStart w:id="6" w:name="_Toc535929006"/>
       <w:r>
         <w:rPr>
           <w:rFonts w:hint="eastAsia"/>
@@ -5575,18 +5591,15 @@
         <w:rPr>
           <w:rFonts w:asciiTheme="minorEastAsia" w:hAnsiTheme="minorEastAsia"/>
         </w:rPr>
-      </w:r>
-      <w:r>
-        <w:rPr>
-          <w:rFonts w:asciiTheme="minorEastAsia" w:hAnsiTheme="minorEastAsia"/>
-        </w:rPr>
         <w:fldChar w:fldCharType="separate"/>
       </w:r>
       <w:r>
         <w:rPr>
-          <w:rFonts w:hint="eastAsia"/>
-        </w:rPr>
-        <w:t>投票機制</w:t>
+          <w:rFonts w:asciiTheme="minorEastAsia" w:hAnsiTheme="minorEastAsia" w:hint="eastAsia"/>
+          <w:b/>
+          <w:bCs/>
+        </w:rPr>
+        <w:t>錯誤! 找不到參照來源。</w:t>
       </w:r>
       <w:r>
         <w:rPr>
@@ -6515,7 +6528,7 @@
         <w:pStyle w:val="2"/>
       </w:pPr>
       <w:bookmarkStart w:id="9" w:name="_Ref535270498"/>
-      <w:bookmarkStart w:id="10" w:name="_Toc535792129"/>
+      <w:bookmarkStart w:id="10" w:name="_Toc535929007"/>
       <w:r>
         <w:rPr>
           <w:rFonts w:hint="eastAsia"/>
@@ -7308,10 +7321,16 @@
           <w:fldSimple w:instr=" CITATION jen \l 1028 ">
             <w:r>
               <w:rPr>
+                <w:noProof/>
+              </w:rPr>
+              <w:t xml:space="preserve"> </w:t>
+            </w:r>
+            <w:r>
+              <w:rPr>
                 <w:rFonts w:hint="eastAsia"/>
                 <w:noProof/>
               </w:rPr>
-              <w:t xml:space="preserve"> (23)</w:t>
+              <w:t>(23)</w:t>
             </w:r>
           </w:fldSimple>
         </w:sdtContent>
@@ -7711,7 +7730,7 @@
         <w:pStyle w:val="2"/>
       </w:pPr>
       <w:bookmarkStart w:id="12" w:name="_Ref535270336"/>
-      <w:bookmarkStart w:id="13" w:name="_Toc535792130"/>
+      <w:bookmarkStart w:id="13" w:name="_Toc535929008"/>
       <w:r>
         <w:rPr>
           <w:rFonts w:hint="eastAsia"/>
@@ -7759,10 +7778,16 @@
           <w:fldSimple w:instr=" CITATION lin \l 1028 ">
             <w:r>
               <w:rPr>
+                <w:noProof/>
+              </w:rPr>
+              <w:t xml:space="preserve"> </w:t>
+            </w:r>
+            <w:r>
+              <w:rPr>
                 <w:rFonts w:hint="eastAsia"/>
                 <w:noProof/>
               </w:rPr>
-              <w:t xml:space="preserve"> (11)</w:t>
+              <w:t>(11)</w:t>
             </w:r>
           </w:fldSimple>
         </w:sdtContent>
@@ -7785,10 +7810,16 @@
           <w:fldSimple w:instr=" CITATION Ope \l 1028 ">
             <w:r>
               <w:rPr>
+                <w:noProof/>
+              </w:rPr>
+              <w:t xml:space="preserve"> </w:t>
+            </w:r>
+            <w:r>
+              <w:rPr>
                 <w:rFonts w:hint="eastAsia"/>
                 <w:noProof/>
               </w:rPr>
-              <w:t xml:space="preserve"> (24)</w:t>
+              <w:t>(24)</w:t>
             </w:r>
           </w:fldSimple>
         </w:sdtContent>
@@ -7835,10 +7866,16 @@
           <w:fldSimple w:instr=" CITATION ISO \l 1028 ">
             <w:r>
               <w:rPr>
+                <w:noProof/>
+              </w:rPr>
+              <w:t xml:space="preserve"> </w:t>
+            </w:r>
+            <w:r>
+              <w:rPr>
                 <w:rFonts w:hint="eastAsia"/>
                 <w:noProof/>
               </w:rPr>
-              <w:t xml:space="preserve"> (25)</w:t>
+              <w:t>(25)</w:t>
             </w:r>
           </w:fldSimple>
         </w:sdtContent>
@@ -7999,10 +8036,16 @@
           <w:fldSimple w:instr=" CITATION SHA \l 1028 ">
             <w:r>
               <w:rPr>
+                <w:noProof/>
+              </w:rPr>
+              <w:t xml:space="preserve"> </w:t>
+            </w:r>
+            <w:r>
+              <w:rPr>
                 <w:rFonts w:hint="eastAsia"/>
                 <w:noProof/>
               </w:rPr>
-              <w:t xml:space="preserve"> (26)</w:t>
+              <w:t>(26)</w:t>
             </w:r>
           </w:fldSimple>
         </w:sdtContent>
@@ -8038,7 +8081,7 @@
         <w:pStyle w:val="3"/>
       </w:pPr>
       <w:bookmarkStart w:id="14" w:name="_Ref535784881"/>
-      <w:bookmarkStart w:id="15" w:name="_Toc535792131"/>
+      <w:bookmarkStart w:id="15" w:name="_Toc535929009"/>
       <w:r>
         <w:rPr>
           <w:rFonts w:hint="eastAsia"/>
@@ -8148,10 +8191,16 @@
           <w:fldSimple w:instr=" CITATION jen \l 1028 ">
             <w:r>
               <w:rPr>
+                <w:noProof/>
+              </w:rPr>
+              <w:t xml:space="preserve"> </w:t>
+            </w:r>
+            <w:r>
+              <w:rPr>
                 <w:rFonts w:hint="eastAsia"/>
                 <w:noProof/>
               </w:rPr>
-              <w:t xml:space="preserve"> (23)</w:t>
+              <w:t>(23)</w:t>
             </w:r>
           </w:fldSimple>
         </w:sdtContent>
@@ -8180,10 +8229,16 @@
           <w:fldSimple w:instr=" CITATION git \l 1028 ">
             <w:r>
               <w:rPr>
+                <w:noProof/>
+              </w:rPr>
+              <w:t xml:space="preserve"> </w:t>
+            </w:r>
+            <w:r>
+              <w:rPr>
                 <w:rFonts w:hint="eastAsia"/>
                 <w:noProof/>
               </w:rPr>
-              <w:t xml:space="preserve"> (9)</w:t>
+              <w:t>(9)</w:t>
             </w:r>
           </w:fldSimple>
         </w:sdtContent>
@@ -8212,10 +8267,16 @@
           <w:fldSimple w:instr=" CITATION Git \l 1028 ">
             <w:r>
               <w:rPr>
+                <w:noProof/>
+              </w:rPr>
+              <w:t xml:space="preserve"> </w:t>
+            </w:r>
+            <w:r>
+              <w:rPr>
                 <w:rFonts w:hint="eastAsia"/>
                 <w:noProof/>
               </w:rPr>
-              <w:t xml:space="preserve"> (27)</w:t>
+              <w:t>(27)</w:t>
             </w:r>
           </w:fldSimple>
         </w:sdtContent>
@@ -8480,6 +8541,418 @@
           <w:rFonts w:hint="eastAsia"/>
         </w:rPr>
         <w:t>的後台</w:t>
+      </w:r>
+      <w:r>
+        <w:rPr>
+          <w:rFonts w:hint="eastAsia"/>
+        </w:rPr>
+        <w:t>(</w:t>
+      </w:r>
+      <w:r>
+        <w:fldChar w:fldCharType="begin"/>
+      </w:r>
+      <w:r>
+        <w:instrText xml:space="preserve"> </w:instrText>
+      </w:r>
+      <w:r>
+        <w:rPr>
+          <w:rFonts w:hint="eastAsia"/>
+        </w:rPr>
+        <w:instrText>REF _Ref535913281 \h</w:instrText>
+      </w:r>
+      <w:r>
+        <w:instrText xml:space="preserve"> </w:instrText>
+      </w:r>
+      <w:r>
+        <w:fldChar w:fldCharType="separate"/>
+      </w:r>
+      <w:r>
+        <w:rPr>
+          <w:rFonts w:hint="eastAsia"/>
+        </w:rPr>
+        <w:t>圖表</w:t>
+      </w:r>
+      <w:r>
+        <w:rPr>
+          <w:rFonts w:hint="eastAsia"/>
+        </w:rPr>
+        <w:t xml:space="preserve"> </w:t>
+      </w:r>
+      <w:r>
+        <w:rPr>
+          <w:noProof/>
+        </w:rPr>
+        <w:t>6</w:t>
+      </w:r>
+      <w:r>
+        <w:fldChar w:fldCharType="end"/>
+      </w:r>
+      <w:r>
+        <w:rPr>
+          <w:rFonts w:hint="eastAsia"/>
+        </w:rPr>
+        <w:t>)</w:t>
+      </w:r>
+      <w:r>
+        <w:rPr>
+          <w:rFonts w:hint="eastAsia"/>
+        </w:rPr>
+        <w:t>，開發者就可以</w:t>
+      </w:r>
+      <w:r>
+        <w:rPr>
+          <w:rFonts w:hint="eastAsia"/>
+        </w:rPr>
+        <w:lastRenderedPageBreak/>
+        <w:t>指定自身專案的</w:t>
+      </w:r>
+      <w:r>
+        <w:rPr>
+          <w:rFonts w:hint="eastAsia"/>
+        </w:rPr>
+        <w:t>Git</w:t>
+      </w:r>
+      <w:r>
+        <w:rPr>
+          <w:rFonts w:hint="eastAsia"/>
+        </w:rPr>
+        <w:t>版本庫部屬到單一或多個</w:t>
+      </w:r>
+      <w:r>
+        <w:rPr>
+          <w:rFonts w:hint="eastAsia"/>
+        </w:rPr>
+        <w:t>[</w:t>
+      </w:r>
+      <w:r>
+        <w:fldChar w:fldCharType="begin"/>
+      </w:r>
+      <w:r>
+        <w:instrText xml:space="preserve"> </w:instrText>
+      </w:r>
+      <w:r>
+        <w:rPr>
+          <w:rFonts w:hint="eastAsia"/>
+        </w:rPr>
+        <w:instrText>REF _Ref535785417 \h</w:instrText>
+      </w:r>
+      <w:r>
+        <w:instrText xml:space="preserve"> </w:instrText>
+      </w:r>
+      <w:r>
+        <w:fldChar w:fldCharType="separate"/>
+      </w:r>
+      <w:r>
+        <w:rPr>
+          <w:rFonts w:hint="eastAsia"/>
+        </w:rPr>
+        <w:t>DockerNode</w:t>
+      </w:r>
+      <w:r>
+        <w:fldChar w:fldCharType="end"/>
+      </w:r>
+      <w:r>
+        <w:rPr>
+          <w:rFonts w:hint="eastAsia"/>
+        </w:rPr>
+        <w:t>]</w:t>
+      </w:r>
+      <w:r>
+        <w:rPr>
+          <w:rFonts w:hint="eastAsia"/>
+        </w:rPr>
+        <w:t>，開發商可以看到</w:t>
+      </w:r>
+      <w:r>
+        <w:rPr>
+          <w:rFonts w:hint="eastAsia"/>
+        </w:rPr>
+        <w:t>DockerNode</w:t>
+      </w:r>
+      <w:r>
+        <w:rPr>
+          <w:rFonts w:hint="eastAsia"/>
+        </w:rPr>
+        <w:t>列表，上面會有計價方式</w:t>
+      </w:r>
+      <w:r>
+        <w:rPr>
+          <w:rFonts w:hint="eastAsia"/>
+        </w:rPr>
+        <w:t>，此計價方式是申請</w:t>
+      </w:r>
+      <w:r>
+        <w:rPr>
+          <w:rFonts w:hint="eastAsia"/>
+        </w:rPr>
+        <w:t>DockerNode</w:t>
+      </w:r>
+      <w:r>
+        <w:rPr>
+          <w:rFonts w:hint="eastAsia"/>
+        </w:rPr>
+        <w:t>的節點供應商所決定的，開發商就可以依自己的考量來決定要來租借符合需求的節點</w:t>
+      </w:r>
+      <w:r>
+        <w:rPr>
+          <w:rFonts w:asciiTheme="minorEastAsia" w:hAnsiTheme="minorEastAsia" w:hint="eastAsia"/>
+        </w:rPr>
+        <w:t>。</w:t>
+      </w:r>
+    </w:p>
+    <w:p>
+      <w:pPr>
+        <w:ind w:firstLine="480"/>
+        <w:rPr>
+          <w:rFonts w:asciiTheme="minorEastAsia" w:hAnsiTheme="minorEastAsia" w:hint="eastAsia"/>
+        </w:rPr>
+      </w:pPr>
+      <w:r>
+        <w:rPr>
+          <w:rFonts w:asciiTheme="minorEastAsia" w:hAnsiTheme="minorEastAsia" w:hint="eastAsia"/>
+        </w:rPr>
+        <w:t>上述是指第一次部屬應用程式的流程，之後如果要更動版本，首先開發商發送新的Git Push</w:t>
+      </w:r>
+      <w:sdt>
+        <w:sdtPr>
+          <w:rPr>
+            <w:rFonts w:asciiTheme="minorEastAsia" w:hAnsiTheme="minorEastAsia" w:hint="eastAsia"/>
+          </w:rPr>
+          <w:id w:val="688893110"/>
+          <w:citation/>
+        </w:sdtPr>
+        <w:sdtContent>
+          <w:r>
+            <w:rPr>
+              <w:rFonts w:asciiTheme="minorEastAsia" w:hAnsiTheme="minorEastAsia"/>
+            </w:rPr>
+            <w:fldChar w:fldCharType="begin"/>
+          </w:r>
+          <w:r>
+            <w:rPr>
+              <w:rFonts w:asciiTheme="minorEastAsia" w:hAnsiTheme="minorEastAsia"/>
+            </w:rPr>
+            <w:instrText xml:space="preserve"> </w:instrText>
+          </w:r>
+          <w:r>
+            <w:rPr>
+              <w:rFonts w:asciiTheme="minorEastAsia" w:hAnsiTheme="minorEastAsia" w:hint="eastAsia"/>
+            </w:rPr>
+            <w:instrText>CITATION git2 \l 1028</w:instrText>
+          </w:r>
+          <w:r>
+            <w:rPr>
+              <w:rFonts w:asciiTheme="minorEastAsia" w:hAnsiTheme="minorEastAsia"/>
+            </w:rPr>
+            <w:instrText xml:space="preserve"> </w:instrText>
+          </w:r>
+          <w:r>
+            <w:rPr>
+              <w:rFonts w:asciiTheme="minorEastAsia" w:hAnsiTheme="minorEastAsia"/>
+            </w:rPr>
+            <w:fldChar w:fldCharType="separate"/>
+          </w:r>
+          <w:r>
+            <w:rPr>
+              <w:rFonts w:asciiTheme="minorEastAsia" w:hAnsiTheme="minorEastAsia" w:hint="eastAsia"/>
+              <w:noProof/>
+            </w:rPr>
+            <w:t xml:space="preserve"> </w:t>
+          </w:r>
+          <w:r>
+            <w:rPr>
+              <w:rFonts w:asciiTheme="minorEastAsia" w:hAnsiTheme="minorEastAsia" w:hint="eastAsia"/>
+              <w:noProof/>
+            </w:rPr>
+            <w:t>(28)</w:t>
+          </w:r>
+          <w:r>
+            <w:rPr>
+              <w:rFonts w:asciiTheme="minorEastAsia" w:hAnsiTheme="minorEastAsia"/>
+            </w:rPr>
+            <w:fldChar w:fldCharType="end"/>
+          </w:r>
+        </w:sdtContent>
+      </w:sdt>
+      <w:r>
+        <w:rPr>
+          <w:rFonts w:asciiTheme="minorEastAsia" w:hAnsiTheme="minorEastAsia" w:hint="eastAsia"/>
+        </w:rPr>
+        <w:t>，這時候JenkinsNode</w:t>
+      </w:r>
+      <w:r>
+        <w:rPr>
+          <w:rFonts w:asciiTheme="minorEastAsia" w:hAnsiTheme="minorEastAsia" w:hint="eastAsia"/>
+        </w:rPr>
+        <w:t>就會收到這個新的版本，但是不會馬上部屬到DockerNode，而是會發起</w:t>
+      </w:r>
+      <w:r>
+        <w:rPr>
+          <w:rFonts w:asciiTheme="minorEastAsia" w:hAnsiTheme="minorEastAsia" w:hint="eastAsia"/>
+        </w:rPr>
+        <w:t>投票機制</w:t>
+      </w:r>
+      <w:r>
+        <w:rPr>
+          <w:rFonts w:asciiTheme="minorEastAsia" w:hAnsiTheme="minorEastAsia" w:hint="eastAsia"/>
+        </w:rPr>
+        <w:t>，這時候如果完成投票，並且審核通過才會部屬到對應的DockerNode，完成更新版本的動作</w:t>
+      </w:r>
+      <w:r>
+        <w:rPr>
+          <w:rFonts w:asciiTheme="minorEastAsia" w:hAnsiTheme="minorEastAsia" w:hint="eastAsia"/>
+        </w:rPr>
+        <w:t>。</w:t>
+      </w:r>
+    </w:p>
+    <w:p>
+      <w:pPr>
+        <w:ind w:firstLine="480"/>
+        <w:rPr>
+          <w:rFonts w:asciiTheme="minorEastAsia" w:hAnsiTheme="minorEastAsia"/>
+        </w:rPr>
+      </w:pPr>
+      <w:r>
+        <w:rPr>
+          <w:rFonts w:asciiTheme="minorEastAsia" w:hAnsiTheme="minorEastAsia" w:hint="eastAsia"/>
+        </w:rPr>
+        <w:t>投票機制</w:t>
+      </w:r>
+      <w:r>
+        <w:rPr>
+          <w:rFonts w:asciiTheme="minorEastAsia" w:hAnsiTheme="minorEastAsia" w:hint="eastAsia"/>
+        </w:rPr>
+        <w:t>的方式目前規劃是使用該應用程式的用戶，在一定的時間內要去JenkinsNode的後台投下是否允許更新版本，只要超過時間就算是廢票</w:t>
+      </w:r>
+    </w:p>
+    <w:p>
+      <w:pPr>
+        <w:keepNext/>
+        <w:ind w:firstLine="480"/>
+      </w:pPr>
+      <w:r>
+        <w:rPr>
+          <w:noProof/>
+        </w:rPr>
+        <w:drawing>
+          <wp:inline distT="0" distB="0" distL="0" distR="0">
+            <wp:extent cx="5274310" cy="3339870"/>
+            <wp:effectExtent l="19050" t="0" r="2540" b="0"/>
+            <wp:docPr id="3" name="圖片 1" descr="Ansible-playbook-output-jenkins.png"/>
+            <wp:cNvGraphicFramePr>
+              <a:graphicFrameLocks xmlns:a="http://schemas.openxmlformats.org/drawingml/2006/main" noChangeAspect="1"/>
+            </wp:cNvGraphicFramePr>
+            <a:graphic xmlns:a="http://schemas.openxmlformats.org/drawingml/2006/main">
+              <a:graphicData uri="http://schemas.openxmlformats.org/drawingml/2006/picture">
+                <pic:pic xmlns:pic="http://schemas.openxmlformats.org/drawingml/2006/picture">
+                  <pic:nvPicPr>
+                    <pic:cNvPr id="0" name="Picture 1" descr="Ansible-playbook-output-jenkins.png"/>
+                    <pic:cNvPicPr>
+                      <a:picLocks noChangeAspect="1" noChangeArrowheads="1"/>
+                    </pic:cNvPicPr>
+                  </pic:nvPicPr>
+                  <pic:blipFill>
+                    <a:blip r:embed="rId13"/>
+                    <a:srcRect/>
+                    <a:stretch>
+                      <a:fillRect/>
+                    </a:stretch>
+                  </pic:blipFill>
+                  <pic:spPr bwMode="auto">
+                    <a:xfrm>
+                      <a:off x="0" y="0"/>
+                      <a:ext cx="5274310" cy="3339870"/>
+                    </a:xfrm>
+                    <a:prstGeom prst="rect">
+                      <a:avLst/>
+                    </a:prstGeom>
+                    <a:noFill/>
+                    <a:ln w="9525">
+                      <a:noFill/>
+                      <a:miter lim="800000"/>
+                      <a:headEnd/>
+                      <a:tailEnd/>
+                    </a:ln>
+                  </pic:spPr>
+                </pic:pic>
+              </a:graphicData>
+            </a:graphic>
+          </wp:inline>
+        </w:drawing>
+      </w:r>
+    </w:p>
+    <w:p>
+      <w:pPr>
+        <w:pStyle w:val="ad"/>
+        <w:jc w:val="center"/>
+        <w:rPr>
+          <w:rFonts w:asciiTheme="minorEastAsia" w:hAnsiTheme="minorEastAsia"/>
+        </w:rPr>
+      </w:pPr>
+      <w:bookmarkStart w:id="16" w:name="_Ref535913281"/>
+      <w:r>
+        <w:rPr>
+          <w:rFonts w:hint="eastAsia"/>
+        </w:rPr>
+        <w:t>圖表</w:t>
+      </w:r>
+      <w:r>
+        <w:rPr>
+          <w:rFonts w:hint="eastAsia"/>
+        </w:rPr>
+        <w:t xml:space="preserve"> </w:t>
+      </w:r>
+      <w:r>
+        <w:fldChar w:fldCharType="begin"/>
+      </w:r>
+      <w:r>
+        <w:instrText xml:space="preserve"> </w:instrText>
+      </w:r>
+      <w:r>
+        <w:rPr>
+          <w:rFonts w:hint="eastAsia"/>
+        </w:rPr>
+        <w:instrText xml:space="preserve">SEQ </w:instrText>
+      </w:r>
+      <w:r>
+        <w:rPr>
+          <w:rFonts w:hint="eastAsia"/>
+        </w:rPr>
+        <w:instrText>圖表</w:instrText>
+      </w:r>
+      <w:r>
+        <w:rPr>
+          <w:rFonts w:hint="eastAsia"/>
+        </w:rPr>
+        <w:instrText xml:space="preserve"> \* ARABIC</w:instrText>
+      </w:r>
+      <w:r>
+        <w:instrText xml:space="preserve"> </w:instrText>
+      </w:r>
+      <w:r>
+        <w:fldChar w:fldCharType="separate"/>
+      </w:r>
+      <w:r>
+        <w:rPr>
+          <w:noProof/>
+        </w:rPr>
+        <w:t>6</w:t>
+      </w:r>
+      <w:r>
+        <w:fldChar w:fldCharType="end"/>
+      </w:r>
+      <w:bookmarkEnd w:id="16"/>
+      <w:r>
+        <w:rPr>
+          <w:rFonts w:hint="eastAsia"/>
+        </w:rPr>
+        <w:t xml:space="preserve"> Jenkins</w:t>
+      </w:r>
+      <w:r>
+        <w:rPr>
+          <w:rFonts w:hint="eastAsia"/>
+        </w:rPr>
+        <w:t>後台</w:t>
       </w:r>
     </w:p>
     <w:p>
@@ -8491,37 +8964,625 @@
       <w:pPr>
         <w:pStyle w:val="3"/>
       </w:pPr>
-      <w:bookmarkStart w:id="16" w:name="_Ref535785417"/>
-      <w:bookmarkStart w:id="17" w:name="_Toc535792132"/>
+      <w:bookmarkStart w:id="17" w:name="_Ref535785417"/>
+      <w:bookmarkStart w:id="18" w:name="_Toc535929010"/>
       <w:r>
         <w:rPr>
           <w:rFonts w:hint="eastAsia"/>
         </w:rPr>
         <w:t>DockerNode</w:t>
       </w:r>
-      <w:bookmarkEnd w:id="16"/>
       <w:bookmarkEnd w:id="17"/>
+      <w:bookmarkEnd w:id="18"/>
     </w:p>
-    <w:p/>
     <w:p>
       <w:pPr>
-        <w:pStyle w:val="4"/>
+        <w:rPr>
+          <w:rFonts w:asciiTheme="minorEastAsia" w:hAnsiTheme="minorEastAsia" w:hint="eastAsia"/>
+        </w:rPr>
       </w:pPr>
-      <w:bookmarkStart w:id="18" w:name="_Ref535604951"/>
-      <w:r>
-        <w:rPr>
-          <w:rFonts w:hint="eastAsia"/>
-        </w:rPr>
-        <w:t>投票機制</w:t>
-      </w:r>
-      <w:bookmarkEnd w:id="18"/>
+      <w:r>
+        <w:rPr>
+          <w:rFonts w:hint="eastAsia"/>
+        </w:rPr>
+        <w:tab/>
+      </w:r>
+      <w:r>
+        <w:rPr>
+          <w:rFonts w:hint="eastAsia"/>
+        </w:rPr>
+        <w:t>目前後台的組成有很多種，像是</w:t>
+      </w:r>
+      <w:r>
+        <w:rPr>
+          <w:rFonts w:hint="eastAsia"/>
+        </w:rPr>
+        <w:t>Java</w:t>
+      </w:r>
+      <w:r>
+        <w:rPr>
+          <w:rFonts w:asciiTheme="minorEastAsia" w:hAnsiTheme="minorEastAsia" w:hint="eastAsia"/>
+        </w:rPr>
+        <w:t>、</w:t>
+      </w:r>
+      <w:r>
+        <w:rPr>
+          <w:rFonts w:asciiTheme="minorEastAsia" w:hAnsiTheme="minorEastAsia" w:hint="eastAsia"/>
+        </w:rPr>
+        <w:t>Nodejs</w:t>
+      </w:r>
+      <w:r>
+        <w:rPr>
+          <w:rFonts w:asciiTheme="minorEastAsia" w:hAnsiTheme="minorEastAsia" w:hint="eastAsia"/>
+        </w:rPr>
+        <w:t>、</w:t>
+      </w:r>
+      <w:r>
+        <w:rPr>
+          <w:rFonts w:asciiTheme="minorEastAsia" w:hAnsiTheme="minorEastAsia" w:hint="eastAsia"/>
+        </w:rPr>
+        <w:t>PHP</w:t>
+      </w:r>
+      <w:r>
+        <w:rPr>
+          <w:rFonts w:asciiTheme="minorEastAsia" w:hAnsiTheme="minorEastAsia" w:hint="eastAsia"/>
+        </w:rPr>
+        <w:t>、</w:t>
+      </w:r>
+      <w:r>
+        <w:rPr>
+          <w:rFonts w:asciiTheme="minorEastAsia" w:hAnsiTheme="minorEastAsia" w:hint="eastAsia"/>
+        </w:rPr>
+        <w:t>Python</w:t>
+      </w:r>
+      <w:r>
+        <w:rPr>
+          <w:rFonts w:asciiTheme="minorEastAsia" w:hAnsiTheme="minorEastAsia" w:hint="eastAsia"/>
+        </w:rPr>
+        <w:t>、</w:t>
+      </w:r>
+      <w:r>
+        <w:rPr>
+          <w:rFonts w:asciiTheme="minorEastAsia" w:hAnsiTheme="minorEastAsia" w:hint="eastAsia"/>
+        </w:rPr>
+        <w:t>Ruby</w:t>
+      </w:r>
+      <w:r>
+        <w:rPr>
+          <w:rFonts w:asciiTheme="minorEastAsia" w:hAnsiTheme="minorEastAsia" w:hint="eastAsia"/>
+        </w:rPr>
+        <w:t>、</w:t>
+      </w:r>
+      <w:r>
+        <w:rPr>
+          <w:rFonts w:asciiTheme="minorEastAsia" w:hAnsiTheme="minorEastAsia" w:hint="eastAsia"/>
+        </w:rPr>
+        <w:t>Go</w:t>
+      </w:r>
+      <w:r>
+        <w:rPr>
+          <w:rFonts w:asciiTheme="minorEastAsia" w:hAnsiTheme="minorEastAsia" w:hint="eastAsia"/>
+        </w:rPr>
+        <w:t>、</w:t>
+      </w:r>
+      <w:r>
+        <w:rPr>
+          <w:rFonts w:asciiTheme="minorEastAsia" w:hAnsiTheme="minorEastAsia" w:hint="eastAsia"/>
+        </w:rPr>
+        <w:t>C#</w:t>
+      </w:r>
+      <w:sdt>
+        <w:sdtPr>
+          <w:rPr>
+            <w:rFonts w:asciiTheme="minorEastAsia" w:hAnsiTheme="minorEastAsia" w:hint="eastAsia"/>
+          </w:rPr>
+          <w:id w:val="688893122"/>
+          <w:citation/>
+        </w:sdtPr>
+        <w:sdtContent>
+          <w:r>
+            <w:rPr>
+              <w:rFonts w:asciiTheme="minorEastAsia" w:hAnsiTheme="minorEastAsia"/>
+            </w:rPr>
+            <w:fldChar w:fldCharType="begin"/>
+          </w:r>
+          <w:r>
+            <w:rPr>
+              <w:rFonts w:asciiTheme="minorEastAsia" w:hAnsiTheme="minorEastAsia"/>
+            </w:rPr>
+            <w:instrText xml:space="preserve"> </w:instrText>
+          </w:r>
+          <w:r>
+            <w:rPr>
+              <w:rFonts w:asciiTheme="minorEastAsia" w:hAnsiTheme="minorEastAsia" w:hint="eastAsia"/>
+            </w:rPr>
+            <w:instrText>CITATION Fro \l 1028</w:instrText>
+          </w:r>
+          <w:r>
+            <w:rPr>
+              <w:rFonts w:asciiTheme="minorEastAsia" w:hAnsiTheme="minorEastAsia"/>
+            </w:rPr>
+            <w:instrText xml:space="preserve"> </w:instrText>
+          </w:r>
+          <w:r>
+            <w:rPr>
+              <w:rFonts w:asciiTheme="minorEastAsia" w:hAnsiTheme="minorEastAsia"/>
+            </w:rPr>
+            <w:fldChar w:fldCharType="separate"/>
+          </w:r>
+          <w:r>
+            <w:rPr>
+              <w:rFonts w:asciiTheme="minorEastAsia" w:hAnsiTheme="minorEastAsia" w:hint="eastAsia"/>
+              <w:noProof/>
+            </w:rPr>
+            <w:t xml:space="preserve"> </w:t>
+          </w:r>
+          <w:r>
+            <w:rPr>
+              <w:rFonts w:asciiTheme="minorEastAsia" w:hAnsiTheme="minorEastAsia" w:hint="eastAsia"/>
+              <w:noProof/>
+            </w:rPr>
+            <w:t>(29)</w:t>
+          </w:r>
+          <w:r>
+            <w:rPr>
+              <w:rFonts w:asciiTheme="minorEastAsia" w:hAnsiTheme="minorEastAsia"/>
+            </w:rPr>
+            <w:fldChar w:fldCharType="end"/>
+          </w:r>
+        </w:sdtContent>
+      </w:sdt>
+      <w:r>
+        <w:rPr>
+          <w:rFonts w:asciiTheme="minorEastAsia" w:hAnsiTheme="minorEastAsia" w:hint="eastAsia"/>
+        </w:rPr>
+        <w:t>等等的程式語言編寫而成的，而且可能會需要用到很多第三方服務像是</w:t>
+      </w:r>
+      <w:r>
+        <w:rPr>
+          <w:rFonts w:asciiTheme="minorEastAsia" w:hAnsiTheme="minorEastAsia" w:hint="eastAsia"/>
+        </w:rPr>
+        <w:t>AWS</w:t>
+      </w:r>
+      <w:r>
+        <w:rPr>
+          <w:rFonts w:asciiTheme="minorEastAsia" w:hAnsiTheme="minorEastAsia" w:hint="eastAsia"/>
+        </w:rPr>
+        <w:t>、</w:t>
+      </w:r>
+      <w:r>
+        <w:rPr>
+          <w:rFonts w:asciiTheme="minorEastAsia" w:hAnsiTheme="minorEastAsia" w:hint="eastAsia"/>
+        </w:rPr>
+        <w:t>G</w:t>
+      </w:r>
+      <w:r>
+        <w:rPr>
+          <w:rFonts w:asciiTheme="minorEastAsia" w:hAnsiTheme="minorEastAsia"/>
+        </w:rPr>
+        <w:t xml:space="preserve">oogle </w:t>
+      </w:r>
+      <w:r>
+        <w:rPr>
+          <w:rFonts w:asciiTheme="minorEastAsia" w:hAnsiTheme="minorEastAsia" w:hint="eastAsia"/>
+        </w:rPr>
+        <w:t>C</w:t>
+      </w:r>
+      <w:r>
+        <w:rPr>
+          <w:rFonts w:asciiTheme="minorEastAsia" w:hAnsiTheme="minorEastAsia"/>
+        </w:rPr>
+        <w:t>loud</w:t>
+      </w:r>
+      <w:sdt>
+        <w:sdtPr>
+          <w:rPr>
+            <w:rFonts w:asciiTheme="minorEastAsia" w:hAnsiTheme="minorEastAsia"/>
+          </w:rPr>
+          <w:id w:val="688893123"/>
+          <w:citation/>
+        </w:sdtPr>
+        <w:sdtContent>
+          <w:r>
+            <w:rPr>
+              <w:rFonts w:asciiTheme="minorEastAsia" w:hAnsiTheme="minorEastAsia"/>
+            </w:rPr>
+            <w:fldChar w:fldCharType="begin"/>
+          </w:r>
+          <w:r>
+            <w:rPr>
+              <w:rFonts w:asciiTheme="minorEastAsia" w:hAnsiTheme="minorEastAsia"/>
+            </w:rPr>
+            <w:instrText xml:space="preserve"> </w:instrText>
+          </w:r>
+          <w:r>
+            <w:rPr>
+              <w:rFonts w:asciiTheme="minorEastAsia" w:hAnsiTheme="minorEastAsia" w:hint="eastAsia"/>
+            </w:rPr>
+            <w:instrText>CITATION Goo \l 1028</w:instrText>
+          </w:r>
+          <w:r>
+            <w:rPr>
+              <w:rFonts w:asciiTheme="minorEastAsia" w:hAnsiTheme="minorEastAsia"/>
+            </w:rPr>
+            <w:instrText xml:space="preserve"> </w:instrText>
+          </w:r>
+          <w:r>
+            <w:rPr>
+              <w:rFonts w:asciiTheme="minorEastAsia" w:hAnsiTheme="minorEastAsia"/>
+            </w:rPr>
+            <w:fldChar w:fldCharType="separate"/>
+          </w:r>
+          <w:r>
+            <w:rPr>
+              <w:rFonts w:asciiTheme="minorEastAsia" w:hAnsiTheme="minorEastAsia" w:hint="eastAsia"/>
+              <w:noProof/>
+            </w:rPr>
+            <w:t xml:space="preserve"> </w:t>
+          </w:r>
+          <w:r>
+            <w:rPr>
+              <w:rFonts w:asciiTheme="minorEastAsia" w:hAnsiTheme="minorEastAsia" w:hint="eastAsia"/>
+              <w:noProof/>
+            </w:rPr>
+            <w:t>(30)</w:t>
+          </w:r>
+          <w:r>
+            <w:rPr>
+              <w:rFonts w:asciiTheme="minorEastAsia" w:hAnsiTheme="minorEastAsia"/>
+            </w:rPr>
+            <w:fldChar w:fldCharType="end"/>
+          </w:r>
+        </w:sdtContent>
+      </w:sdt>
+      <w:r>
+        <w:rPr>
+          <w:rFonts w:asciiTheme="minorEastAsia" w:hAnsiTheme="minorEastAsia" w:hint="eastAsia"/>
+        </w:rPr>
+        <w:t>，更不用說需要安裝一些套裝軟體，DockerNode的核心概念就是開發商不需要改變原本的架構，只要把交易的部分的程式碼公開，其餘</w:t>
+      </w:r>
+      <w:r>
+        <w:rPr>
+          <w:rFonts w:asciiTheme="minorEastAsia" w:hAnsiTheme="minorEastAsia" w:hint="eastAsia"/>
+        </w:rPr>
+        <w:t>開發商要用什麼架構都是可以的</w:t>
+      </w:r>
+      <w:r>
+        <w:rPr>
+          <w:rFonts w:asciiTheme="minorEastAsia" w:hAnsiTheme="minorEastAsia" w:hint="eastAsia"/>
+        </w:rPr>
+        <w:t>。</w:t>
+      </w:r>
+    </w:p>
+    <w:p>
+      <w:pPr>
+        <w:ind w:firstLine="480"/>
+        <w:rPr>
+          <w:rFonts w:asciiTheme="minorEastAsia" w:hAnsiTheme="minorEastAsia" w:hint="eastAsia"/>
+        </w:rPr>
+      </w:pPr>
+      <w:r>
+        <w:rPr>
+          <w:rFonts w:asciiTheme="minorEastAsia" w:hAnsiTheme="minorEastAsia" w:hint="eastAsia"/>
+        </w:rPr>
+        <w:t>IOE採用Docker</w:t>
+      </w:r>
+      <w:sdt>
+        <w:sdtPr>
+          <w:rPr>
+            <w:rFonts w:asciiTheme="minorEastAsia" w:hAnsiTheme="minorEastAsia" w:hint="eastAsia"/>
+          </w:rPr>
+          <w:id w:val="688893124"/>
+          <w:citation/>
+        </w:sdtPr>
+        <w:sdtContent>
+          <w:r>
+            <w:rPr>
+              <w:rFonts w:asciiTheme="minorEastAsia" w:hAnsiTheme="minorEastAsia"/>
+            </w:rPr>
+            <w:fldChar w:fldCharType="begin"/>
+          </w:r>
+          <w:r>
+            <w:rPr>
+              <w:rFonts w:asciiTheme="minorEastAsia" w:hAnsiTheme="minorEastAsia"/>
+            </w:rPr>
+            <w:instrText xml:space="preserve"> </w:instrText>
+          </w:r>
+          <w:r>
+            <w:rPr>
+              <w:rFonts w:asciiTheme="minorEastAsia" w:hAnsiTheme="minorEastAsia" w:hint="eastAsia"/>
+            </w:rPr>
+            <w:instrText>CITATION Doc \l 1028</w:instrText>
+          </w:r>
+          <w:r>
+            <w:rPr>
+              <w:rFonts w:asciiTheme="minorEastAsia" w:hAnsiTheme="minorEastAsia"/>
+            </w:rPr>
+            <w:instrText xml:space="preserve"> </w:instrText>
+          </w:r>
+          <w:r>
+            <w:rPr>
+              <w:rFonts w:asciiTheme="minorEastAsia" w:hAnsiTheme="minorEastAsia"/>
+            </w:rPr>
+            <w:fldChar w:fldCharType="separate"/>
+          </w:r>
+          <w:r>
+            <w:rPr>
+              <w:rFonts w:asciiTheme="minorEastAsia" w:hAnsiTheme="minorEastAsia" w:hint="eastAsia"/>
+              <w:noProof/>
+            </w:rPr>
+            <w:t xml:space="preserve"> </w:t>
+          </w:r>
+          <w:r>
+            <w:rPr>
+              <w:rFonts w:asciiTheme="minorEastAsia" w:hAnsiTheme="minorEastAsia" w:hint="eastAsia"/>
+              <w:noProof/>
+            </w:rPr>
+            <w:t>(19)</w:t>
+          </w:r>
+          <w:r>
+            <w:rPr>
+              <w:rFonts w:asciiTheme="minorEastAsia" w:hAnsiTheme="minorEastAsia"/>
+            </w:rPr>
+            <w:fldChar w:fldCharType="end"/>
+          </w:r>
+        </w:sdtContent>
+      </w:sdt>
+      <w:r>
+        <w:rPr>
+          <w:rFonts w:asciiTheme="minorEastAsia" w:hAnsiTheme="minorEastAsia" w:hint="eastAsia"/>
+        </w:rPr>
+        <w:t>的解決方案，能夠公開程式碼並且能夠檢視運行架構，且只要運行架構有支援Docker都可以使用，所以此節點才會命名為DockerNode，此節點是一種IaasNode，所以這個作業系統主要是運行Docker，且只有預留通道給[</w:t>
+      </w:r>
+      <w:r>
+        <w:rPr>
+          <w:rFonts w:asciiTheme="minorEastAsia" w:hAnsiTheme="minorEastAsia"/>
+        </w:rPr>
+        <w:fldChar w:fldCharType="begin"/>
+      </w:r>
+      <w:r>
+        <w:rPr>
+          <w:rFonts w:asciiTheme="minorEastAsia" w:hAnsiTheme="minorEastAsia"/>
+        </w:rPr>
+        <w:instrText xml:space="preserve"> </w:instrText>
+      </w:r>
+      <w:r>
+        <w:rPr>
+          <w:rFonts w:asciiTheme="minorEastAsia" w:hAnsiTheme="minorEastAsia" w:hint="eastAsia"/>
+        </w:rPr>
+        <w:instrText>REF _Ref535784881 \h</w:instrText>
+      </w:r>
+      <w:r>
+        <w:rPr>
+          <w:rFonts w:asciiTheme="minorEastAsia" w:hAnsiTheme="minorEastAsia"/>
+        </w:rPr>
+        <w:instrText xml:space="preserve"> </w:instrText>
+      </w:r>
+      <w:r>
+        <w:rPr>
+          <w:rFonts w:asciiTheme="minorEastAsia" w:hAnsiTheme="minorEastAsia"/>
+        </w:rPr>
+      </w:r>
+      <w:r>
+        <w:rPr>
+          <w:rFonts w:asciiTheme="minorEastAsia" w:hAnsiTheme="minorEastAsia"/>
+        </w:rPr>
+        <w:fldChar w:fldCharType="separate"/>
+      </w:r>
+      <w:r>
+        <w:rPr>
+          <w:rFonts w:hint="eastAsia"/>
+        </w:rPr>
+        <w:t>JenkinsNode</w:t>
+      </w:r>
+      <w:r>
+        <w:rPr>
+          <w:rFonts w:asciiTheme="minorEastAsia" w:hAnsiTheme="minorEastAsia"/>
+        </w:rPr>
+        <w:fldChar w:fldCharType="end"/>
+      </w:r>
+      <w:r>
+        <w:rPr>
+          <w:rFonts w:asciiTheme="minorEastAsia" w:hAnsiTheme="minorEastAsia" w:hint="eastAsia"/>
+        </w:rPr>
+        <w:t>]</w:t>
+      </w:r>
+      <w:r>
+        <w:rPr>
+          <w:rFonts w:asciiTheme="minorEastAsia" w:hAnsiTheme="minorEastAsia" w:hint="eastAsia"/>
+        </w:rPr>
+        <w:t>。</w:t>
+      </w:r>
+    </w:p>
+    <w:p>
+      <w:r>
+        <w:rPr>
+          <w:rFonts w:hint="eastAsia"/>
+        </w:rPr>
+        <w:lastRenderedPageBreak/>
+        <w:tab/>
+        <w:t>DockerNode</w:t>
+      </w:r>
+      <w:r>
+        <w:rPr>
+          <w:rFonts w:hint="eastAsia"/>
+        </w:rPr>
+        <w:t>會是最先開法讓用戶註冊的節點，用戶只要運行官方提供</w:t>
+      </w:r>
+      <w:r>
+        <w:rPr>
+          <w:rFonts w:hint="eastAsia"/>
+        </w:rPr>
+        <w:t>Linux Image</w:t>
+      </w:r>
+      <w:sdt>
+        <w:sdtPr>
+          <w:rPr>
+            <w:rFonts w:hint="eastAsia"/>
+          </w:rPr>
+          <w:id w:val="688893134"/>
+          <w:citation/>
+        </w:sdtPr>
+        <w:sdtContent>
+          <w:fldSimple w:instr=" CITATION ISO \l 1028 ">
+            <w:r>
+              <w:rPr>
+                <w:noProof/>
+              </w:rPr>
+              <w:t xml:space="preserve"> </w:t>
+            </w:r>
+            <w:r>
+              <w:rPr>
+                <w:rFonts w:hint="eastAsia"/>
+                <w:noProof/>
+              </w:rPr>
+              <w:t>(25)</w:t>
+            </w:r>
+          </w:fldSimple>
+        </w:sdtContent>
+      </w:sdt>
+      <w:r>
+        <w:rPr>
+          <w:rFonts w:hint="eastAsia"/>
+        </w:rPr>
+        <w:t>，此時節點供應商要透過瀏覽器連接到最近的</w:t>
+      </w:r>
+      <w:r>
+        <w:rPr>
+          <w:rFonts w:hint="eastAsia"/>
+        </w:rPr>
+        <w:t>JenkinsNode</w:t>
+      </w:r>
+      <w:r>
+        <w:rPr>
+          <w:rFonts w:hint="eastAsia"/>
+        </w:rPr>
+        <w:t>，並且使用</w:t>
+      </w:r>
+      <w:r>
+        <w:rPr>
+          <w:rFonts w:hint="eastAsia"/>
+        </w:rPr>
+        <w:t>[</w:t>
+      </w:r>
+      <w:r>
+        <w:fldChar w:fldCharType="begin"/>
+      </w:r>
+      <w:r>
+        <w:instrText xml:space="preserve"> REF _Ref535853153 \h </w:instrText>
+      </w:r>
+      <w:r>
+        <w:fldChar w:fldCharType="separate"/>
+      </w:r>
+      <w:r>
+        <w:rPr>
+          <w:rFonts w:hint="eastAsia"/>
+        </w:rPr>
+        <w:t>IOE</w:t>
+      </w:r>
+      <w:r>
+        <w:rPr>
+          <w:rFonts w:hint="eastAsia"/>
+        </w:rPr>
+        <w:t>瀏覽器插件</w:t>
+      </w:r>
+      <w:r>
+        <w:fldChar w:fldCharType="end"/>
+      </w:r>
+      <w:r>
+        <w:rPr>
+          <w:rFonts w:hint="eastAsia"/>
+        </w:rPr>
+        <w:t>]</w:t>
+      </w:r>
+      <w:r>
+        <w:rPr>
+          <w:rFonts w:hint="eastAsia"/>
+        </w:rPr>
+        <w:t>，就可以登入</w:t>
+      </w:r>
+      <w:r>
+        <w:rPr>
+          <w:rFonts w:hint="eastAsia"/>
+        </w:rPr>
+        <w:t>Jenkins</w:t>
+      </w:r>
+      <w:r>
+        <w:rPr>
+          <w:rFonts w:hint="eastAsia"/>
+        </w:rPr>
+        <w:t>的後台</w:t>
+      </w:r>
+      <w:r>
+        <w:rPr>
+          <w:rFonts w:hint="eastAsia"/>
+        </w:rPr>
+        <w:t>(</w:t>
+      </w:r>
+      <w:r>
+        <w:fldChar w:fldCharType="begin"/>
+      </w:r>
+      <w:r>
+        <w:instrText xml:space="preserve"> </w:instrText>
+      </w:r>
+      <w:r>
+        <w:rPr>
+          <w:rFonts w:hint="eastAsia"/>
+        </w:rPr>
+        <w:instrText>REF _Ref535913281 \h</w:instrText>
+      </w:r>
+      <w:r>
+        <w:instrText xml:space="preserve"> </w:instrText>
+      </w:r>
+      <w:r>
+        <w:fldChar w:fldCharType="separate"/>
+      </w:r>
+      <w:r>
+        <w:rPr>
+          <w:rFonts w:hint="eastAsia"/>
+        </w:rPr>
+        <w:t>圖表</w:t>
+      </w:r>
+      <w:r>
+        <w:rPr>
+          <w:rFonts w:hint="eastAsia"/>
+        </w:rPr>
+        <w:t xml:space="preserve"> </w:t>
+      </w:r>
+      <w:r>
+        <w:rPr>
+          <w:noProof/>
+        </w:rPr>
+        <w:t>6</w:t>
+      </w:r>
+      <w:r>
+        <w:fldChar w:fldCharType="end"/>
+      </w:r>
+      <w:r>
+        <w:rPr>
+          <w:rFonts w:hint="eastAsia"/>
+        </w:rPr>
+        <w:t>)</w:t>
+      </w:r>
+      <w:r>
+        <w:rPr>
+          <w:rFonts w:hint="eastAsia"/>
+        </w:rPr>
+        <w:t>，並且輸入自己的節點網路位置，然後開始輸入想要租借的價碼，只要有人租借此節點就算是租借完成</w:t>
+      </w:r>
+      <w:r>
+        <w:rPr>
+          <w:rFonts w:asciiTheme="minorEastAsia" w:hAnsiTheme="minorEastAsia" w:hint="eastAsia"/>
+        </w:rPr>
+        <w:t>。</w:t>
+      </w:r>
     </w:p>
     <w:p/>
     <w:p>
       <w:pPr>
         <w:pStyle w:val="3"/>
       </w:pPr>
-      <w:bookmarkStart w:id="19" w:name="_Toc535792133"/>
+      <w:bookmarkStart w:id="19" w:name="_Toc535929012"/>
       <w:r>
         <w:rPr>
           <w:rFonts w:hint="eastAsia"/>
@@ -8548,7 +9609,7 @@
       <w:pPr>
         <w:pStyle w:val="1"/>
       </w:pPr>
-      <w:bookmarkStart w:id="20" w:name="_Toc535792134"/>
+      <w:bookmarkStart w:id="20" w:name="_Toc535929013"/>
       <w:r>
         <w:rPr>
           <w:rFonts w:hint="eastAsia"/>
@@ -8592,7 +9653,7 @@
       <w:pPr>
         <w:pStyle w:val="2"/>
       </w:pPr>
-      <w:bookmarkStart w:id="21" w:name="_Toc535792135"/>
+      <w:bookmarkStart w:id="21" w:name="_Toc535929014"/>
       <w:r>
         <w:rPr>
           <w:rFonts w:hint="eastAsia"/>
@@ -8606,7 +9667,7 @@
         <w:pStyle w:val="3"/>
       </w:pPr>
       <w:bookmarkStart w:id="22" w:name="_Ref535755146"/>
-      <w:bookmarkStart w:id="23" w:name="_Toc535792136"/>
+      <w:bookmarkStart w:id="23" w:name="_Toc535929015"/>
       <w:r>
         <w:rPr>
           <w:rFonts w:hint="eastAsia"/>
@@ -8838,7 +9899,7 @@
         <w:pStyle w:val="3"/>
       </w:pPr>
       <w:bookmarkStart w:id="24" w:name="_Ref535755169"/>
-      <w:bookmarkStart w:id="25" w:name="_Toc535792137"/>
+      <w:bookmarkStart w:id="25" w:name="_Toc535929016"/>
       <w:r>
         <w:rPr>
           <w:rFonts w:hint="eastAsia"/>
@@ -8860,7 +9921,7 @@
         <w:pStyle w:val="3"/>
       </w:pPr>
       <w:bookmarkStart w:id="26" w:name="_Ref535755182"/>
-      <w:bookmarkStart w:id="27" w:name="_Toc535792138"/>
+      <w:bookmarkStart w:id="27" w:name="_Toc535929017"/>
       <w:r>
         <w:rPr>
           <w:rFonts w:hint="eastAsia"/>
@@ -8876,7 +9937,7 @@
         <w:pStyle w:val="3"/>
       </w:pPr>
       <w:bookmarkStart w:id="28" w:name="_Ref535784576"/>
-      <w:bookmarkStart w:id="29" w:name="_Toc535792139"/>
+      <w:bookmarkStart w:id="29" w:name="_Toc535929018"/>
       <w:r>
         <w:rPr>
           <w:rFonts w:hint="eastAsia"/>
@@ -8898,7 +9959,7 @@
         <w:pStyle w:val="3"/>
       </w:pPr>
       <w:bookmarkStart w:id="30" w:name="_Ref535785398"/>
-      <w:bookmarkStart w:id="31" w:name="_Toc535792140"/>
+      <w:bookmarkStart w:id="31" w:name="_Toc535929019"/>
       <w:r>
         <w:rPr>
           <w:rFonts w:hint="eastAsia"/>
@@ -8917,12 +9978,9 @@
     <w:p>
       <w:pPr>
         <w:pStyle w:val="2"/>
-        <w:rPr>
-          <w:rFonts w:hint="eastAsia"/>
-        </w:rPr>
       </w:pPr>
       <w:bookmarkStart w:id="32" w:name="_Ref535488161"/>
-      <w:bookmarkStart w:id="33" w:name="_Toc535792141"/>
+      <w:bookmarkStart w:id="33" w:name="_Toc535929020"/>
       <w:r>
         <w:rPr>
           <w:rFonts w:hint="eastAsia"/>
@@ -8931,51 +9989,44 @@
       </w:r>
       <w:bookmarkEnd w:id="32"/>
       <w:bookmarkEnd w:id="33"/>
-    </w:p>
-    <w:p>
-      <w:pPr>
-        <w:rPr>
-          <w:rFonts w:hint="eastAsia"/>
-        </w:rPr>
-      </w:pPr>
-    </w:p>
-    <w:p>
-      <w:pPr>
-        <w:pStyle w:val="2"/>
-        <w:rPr>
-          <w:rFonts w:hint="eastAsia"/>
-        </w:rPr>
-      </w:pPr>
-      <w:bookmarkStart w:id="34" w:name="_Ref535853153"/>
-      <w:r>
-        <w:rPr>
-          <w:rFonts w:hint="eastAsia"/>
-        </w:rPr>
-        <w:t>IOE</w:t>
-      </w:r>
-      <w:r>
-        <w:rPr>
-          <w:rFonts w:hint="eastAsia"/>
-        </w:rPr>
-        <w:t>瀏覽器插件</w:t>
-      </w:r>
-      <w:bookmarkEnd w:id="34"/>
     </w:p>
     <w:p/>
     <w:p>
       <w:pPr>
         <w:pStyle w:val="2"/>
       </w:pPr>
-      <w:bookmarkStart w:id="35" w:name="_Ref535615881"/>
-      <w:bookmarkStart w:id="36" w:name="_Toc535792142"/>
+      <w:bookmarkStart w:id="34" w:name="_Ref535853153"/>
+      <w:bookmarkStart w:id="35" w:name="_Toc535929021"/>
+      <w:r>
+        <w:rPr>
+          <w:rFonts w:hint="eastAsia"/>
+        </w:rPr>
+        <w:t>IOE</w:t>
+      </w:r>
+      <w:r>
+        <w:rPr>
+          <w:rFonts w:hint="eastAsia"/>
+        </w:rPr>
+        <w:t>瀏覽器插件</w:t>
+      </w:r>
+      <w:bookmarkEnd w:id="34"/>
+      <w:bookmarkEnd w:id="35"/>
+    </w:p>
+    <w:p/>
+    <w:p>
+      <w:pPr>
+        <w:pStyle w:val="2"/>
+      </w:pPr>
+      <w:bookmarkStart w:id="36" w:name="_Ref535615881"/>
+      <w:bookmarkStart w:id="37" w:name="_Toc535929022"/>
       <w:r>
         <w:rPr>
           <w:rFonts w:hint="eastAsia"/>
         </w:rPr>
         <w:t>虛擬物品交易所</w:t>
       </w:r>
-      <w:bookmarkEnd w:id="35"/>
       <w:bookmarkEnd w:id="36"/>
+      <w:bookmarkEnd w:id="37"/>
     </w:p>
     <w:p/>
     <w:p/>
@@ -8992,8 +10043,8 @@
       <w:pPr>
         <w:pStyle w:val="1"/>
       </w:pPr>
-      <w:bookmarkStart w:id="37" w:name="_Ref535271164"/>
-      <w:bookmarkStart w:id="38" w:name="_Toc535792143"/>
+      <w:bookmarkStart w:id="38" w:name="_Ref535271164"/>
+      <w:bookmarkStart w:id="39" w:name="_Toc535929023"/>
       <w:r>
         <w:rPr>
           <w:rFonts w:hint="eastAsia"/>
@@ -9007,23 +10058,23 @@
         </w:rPr>
         <w:t>代幣</w:t>
       </w:r>
-      <w:bookmarkEnd w:id="37"/>
       <w:bookmarkEnd w:id="38"/>
+      <w:bookmarkEnd w:id="39"/>
     </w:p>
     <w:p>
       <w:pPr>
         <w:pStyle w:val="2"/>
       </w:pPr>
-      <w:bookmarkStart w:id="39" w:name="_Ref535615666"/>
-      <w:bookmarkStart w:id="40" w:name="_Toc535792144"/>
+      <w:bookmarkStart w:id="40" w:name="_Ref535615666"/>
+      <w:bookmarkStart w:id="41" w:name="_Toc535929024"/>
       <w:r>
         <w:rPr>
           <w:rFonts w:asciiTheme="minorEastAsia" w:hAnsiTheme="minorEastAsia" w:hint="eastAsia"/>
         </w:rPr>
         <w:t>團隊營運資金</w:t>
       </w:r>
-      <w:bookmarkEnd w:id="39"/>
       <w:bookmarkEnd w:id="40"/>
+      <w:bookmarkEnd w:id="41"/>
     </w:p>
     <w:p/>
     <w:p>
@@ -9038,26 +10089,13 @@
       <w:pPr>
         <w:pStyle w:val="1"/>
       </w:pPr>
-      <w:bookmarkStart w:id="41" w:name="_Toc535792145"/>
+      <w:bookmarkStart w:id="42" w:name="_Toc535929025"/>
       <w:r>
         <w:rPr>
           <w:rFonts w:hint="eastAsia"/>
         </w:rPr>
         <w:lastRenderedPageBreak/>
         <w:t>去中心化程式</w:t>
-      </w:r>
-      <w:bookmarkEnd w:id="41"/>
-    </w:p>
-    <w:p>
-      <w:pPr>
-        <w:pStyle w:val="2"/>
-      </w:pPr>
-      <w:bookmarkStart w:id="42" w:name="_Toc535792146"/>
-      <w:r>
-        <w:rPr>
-          <w:rFonts w:hint="eastAsia"/>
-        </w:rPr>
-        <w:t>程式上架</w:t>
       </w:r>
       <w:bookmarkEnd w:id="42"/>
     </w:p>
@@ -9065,14 +10103,27 @@
       <w:pPr>
         <w:pStyle w:val="2"/>
       </w:pPr>
-      <w:bookmarkStart w:id="43" w:name="_Toc535792147"/>
+      <w:bookmarkStart w:id="43" w:name="_Toc535929026"/>
+      <w:r>
+        <w:rPr>
+          <w:rFonts w:hint="eastAsia"/>
+        </w:rPr>
+        <w:t>程式上架</w:t>
+      </w:r>
+      <w:bookmarkEnd w:id="43"/>
+    </w:p>
+    <w:p>
+      <w:pPr>
+        <w:pStyle w:val="2"/>
+      </w:pPr>
+      <w:bookmarkStart w:id="44" w:name="_Toc535929027"/>
       <w:r>
         <w:rPr>
           <w:rFonts w:hint="eastAsia"/>
         </w:rPr>
         <w:t>程式改版與投票</w:t>
       </w:r>
-      <w:bookmarkEnd w:id="43"/>
+      <w:bookmarkEnd w:id="44"/>
       <w:r>
         <w:br w:type="page"/>
       </w:r>
@@ -9081,38 +10132,13 @@
       <w:pPr>
         <w:pStyle w:val="1"/>
       </w:pPr>
-      <w:bookmarkStart w:id="44" w:name="_Toc535792148"/>
+      <w:bookmarkStart w:id="45" w:name="_Toc535929028"/>
       <w:r>
         <w:rPr>
           <w:rFonts w:hint="eastAsia"/>
         </w:rPr>
         <w:lastRenderedPageBreak/>
         <w:t>實作時程</w:t>
-      </w:r>
-      <w:bookmarkEnd w:id="44"/>
-    </w:p>
-    <w:p>
-      <w:pPr>
-        <w:pStyle w:val="2"/>
-      </w:pPr>
-      <w:bookmarkStart w:id="45" w:name="_Toc535792149"/>
-      <w:r>
-        <w:rPr>
-          <w:rFonts w:hint="eastAsia"/>
-        </w:rPr>
-        <w:t>代幣發行</w:t>
-      </w:r>
-      <w:r>
-        <w:rPr>
-          <w:rFonts w:hint="eastAsia"/>
-        </w:rPr>
-        <w:t>ICO</w:t>
-      </w:r>
-      <w:r>
-        <w:rPr>
-          <w:rFonts w:hint="eastAsia"/>
-        </w:rPr>
-        <w:t>與推廣</w:t>
       </w:r>
       <w:bookmarkEnd w:id="45"/>
     </w:p>
@@ -9120,12 +10146,24 @@
       <w:pPr>
         <w:pStyle w:val="2"/>
       </w:pPr>
-      <w:bookmarkStart w:id="46" w:name="_Toc535792150"/>
-      <w:r>
-        <w:rPr>
-          <w:rFonts w:hint="eastAsia"/>
-        </w:rPr>
-        <w:t>應用開發</w:t>
+      <w:bookmarkStart w:id="46" w:name="_Toc535929029"/>
+      <w:r>
+        <w:rPr>
+          <w:rFonts w:hint="eastAsia"/>
+        </w:rPr>
+        <w:t>代幣發行</w:t>
+      </w:r>
+      <w:r>
+        <w:rPr>
+          <w:rFonts w:hint="eastAsia"/>
+        </w:rPr>
+        <w:t>ICO</w:t>
+      </w:r>
+      <w:r>
+        <w:rPr>
+          <w:rFonts w:hint="eastAsia"/>
+        </w:rPr>
+        <w:t>與推廣</w:t>
       </w:r>
       <w:bookmarkEnd w:id="46"/>
     </w:p>
@@ -9133,27 +10171,40 @@
       <w:pPr>
         <w:pStyle w:val="2"/>
       </w:pPr>
-      <w:bookmarkStart w:id="47" w:name="_Toc535792151"/>
+      <w:bookmarkStart w:id="47" w:name="_Toc535929030"/>
+      <w:r>
+        <w:rPr>
+          <w:rFonts w:hint="eastAsia"/>
+        </w:rPr>
+        <w:t>應用開發</w:t>
+      </w:r>
+      <w:bookmarkEnd w:id="47"/>
+    </w:p>
+    <w:p>
+      <w:pPr>
+        <w:pStyle w:val="2"/>
+      </w:pPr>
+      <w:bookmarkStart w:id="48" w:name="_Toc535929031"/>
       <w:r>
         <w:rPr>
           <w:rFonts w:hint="eastAsia"/>
         </w:rPr>
         <w:t>第三方人員開發</w:t>
       </w:r>
-      <w:bookmarkEnd w:id="47"/>
+      <w:bookmarkEnd w:id="48"/>
     </w:p>
     <w:p>
       <w:pPr>
         <w:pStyle w:val="3"/>
       </w:pPr>
-      <w:bookmarkStart w:id="48" w:name="_Toc535792152"/>
+      <w:bookmarkStart w:id="49" w:name="_Toc535929032"/>
       <w:r>
         <w:rPr>
           <w:rFonts w:hint="eastAsia"/>
         </w:rPr>
         <w:t>轉為公鏈</w:t>
       </w:r>
-      <w:bookmarkEnd w:id="48"/>
+      <w:bookmarkEnd w:id="49"/>
     </w:p>
     <w:p>
       <w:pPr>
@@ -9187,7 +10238,7 @@
         </w:rPr>
       </w:sdtEndPr>
       <w:sdtContent>
-        <w:bookmarkStart w:id="49" w:name="_Toc535792153" w:displacedByCustomXml="prev"/>
+        <w:bookmarkStart w:id="50" w:name="_Toc535929033" w:displacedByCustomXml="prev"/>
         <w:p>
           <w:pPr>
             <w:pStyle w:val="1"/>
@@ -9198,7 +10249,7 @@
             </w:rPr>
             <w:t>引用的項目</w:t>
           </w:r>
-          <w:bookmarkEnd w:id="49"/>
+          <w:bookmarkEnd w:id="50"/>
         </w:p>
         <w:p>
           <w:pPr>
@@ -9272,6 +10323,7 @@
           <w:pPr>
             <w:pStyle w:val="ab"/>
             <w:rPr>
+              <w:rFonts w:hint="eastAsia"/>
               <w:noProof/>
             </w:rPr>
           </w:pPr>
@@ -9317,6 +10369,7 @@
           <w:pPr>
             <w:pStyle w:val="ab"/>
             <w:rPr>
+              <w:rFonts w:hint="eastAsia"/>
               <w:noProof/>
             </w:rPr>
           </w:pPr>
@@ -9348,6 +10401,7 @@
           <w:pPr>
             <w:pStyle w:val="ab"/>
             <w:rPr>
+              <w:rFonts w:hint="eastAsia"/>
               <w:noProof/>
             </w:rPr>
           </w:pPr>
@@ -9379,6 +10433,7 @@
           <w:pPr>
             <w:pStyle w:val="ab"/>
             <w:rPr>
+              <w:rFonts w:hint="eastAsia"/>
               <w:noProof/>
             </w:rPr>
           </w:pPr>
@@ -9424,6 +10479,7 @@
           <w:pPr>
             <w:pStyle w:val="ab"/>
             <w:rPr>
+              <w:rFonts w:hint="eastAsia"/>
               <w:noProof/>
             </w:rPr>
           </w:pPr>
@@ -9469,6 +10525,7 @@
           <w:pPr>
             <w:pStyle w:val="ab"/>
             <w:rPr>
+              <w:rFonts w:hint="eastAsia"/>
               <w:noProof/>
             </w:rPr>
           </w:pPr>
@@ -9514,6 +10571,7 @@
           <w:pPr>
             <w:pStyle w:val="ab"/>
             <w:rPr>
+              <w:rFonts w:hint="eastAsia"/>
               <w:noProof/>
             </w:rPr>
           </w:pPr>
@@ -9559,6 +10617,7 @@
           <w:pPr>
             <w:pStyle w:val="ab"/>
             <w:rPr>
+              <w:rFonts w:hint="eastAsia"/>
               <w:noProof/>
             </w:rPr>
           </w:pPr>
@@ -9604,6 +10663,7 @@
           <w:pPr>
             <w:pStyle w:val="ab"/>
             <w:rPr>
+              <w:rFonts w:hint="eastAsia"/>
               <w:noProof/>
             </w:rPr>
           </w:pPr>
@@ -9649,6 +10709,7 @@
           <w:pPr>
             <w:pStyle w:val="ab"/>
             <w:rPr>
+              <w:rFonts w:hint="eastAsia"/>
               <w:noProof/>
             </w:rPr>
           </w:pPr>
@@ -9678,6 +10739,7 @@
           <w:pPr>
             <w:pStyle w:val="ab"/>
             <w:rPr>
+              <w:rFonts w:hint="eastAsia"/>
               <w:noProof/>
             </w:rPr>
           </w:pPr>
@@ -9723,6 +10785,7 @@
           <w:pPr>
             <w:pStyle w:val="ab"/>
             <w:rPr>
+              <w:rFonts w:hint="eastAsia"/>
               <w:noProof/>
             </w:rPr>
           </w:pPr>
@@ -9768,6 +10831,7 @@
           <w:pPr>
             <w:pStyle w:val="ab"/>
             <w:rPr>
+              <w:rFonts w:hint="eastAsia"/>
               <w:noProof/>
             </w:rPr>
           </w:pPr>
@@ -9813,6 +10877,7 @@
           <w:pPr>
             <w:pStyle w:val="ab"/>
             <w:rPr>
+              <w:rFonts w:hint="eastAsia"/>
               <w:noProof/>
             </w:rPr>
           </w:pPr>
@@ -9842,6 +10907,7 @@
           <w:pPr>
             <w:pStyle w:val="ab"/>
             <w:rPr>
+              <w:rFonts w:hint="eastAsia"/>
               <w:noProof/>
             </w:rPr>
           </w:pPr>
@@ -9871,6 +10937,7 @@
           <w:pPr>
             <w:pStyle w:val="ab"/>
             <w:rPr>
+              <w:rFonts w:hint="eastAsia"/>
               <w:noProof/>
             </w:rPr>
           </w:pPr>
@@ -9934,6 +11001,7 @@
           <w:pPr>
             <w:pStyle w:val="ab"/>
             <w:rPr>
+              <w:rFonts w:hint="eastAsia"/>
               <w:noProof/>
             </w:rPr>
           </w:pPr>
@@ -9993,6 +11061,7 @@
           <w:pPr>
             <w:pStyle w:val="ab"/>
             <w:rPr>
+              <w:rFonts w:hint="eastAsia"/>
               <w:noProof/>
             </w:rPr>
           </w:pPr>
@@ -10022,6 +11091,7 @@
           <w:pPr>
             <w:pStyle w:val="ab"/>
             <w:rPr>
+              <w:rFonts w:hint="eastAsia"/>
               <w:noProof/>
             </w:rPr>
           </w:pPr>
@@ -10067,6 +11137,7 @@
           <w:pPr>
             <w:pStyle w:val="ab"/>
             <w:rPr>
+              <w:rFonts w:hint="eastAsia"/>
               <w:noProof/>
             </w:rPr>
           </w:pPr>
@@ -10112,6 +11183,7 @@
           <w:pPr>
             <w:pStyle w:val="ab"/>
             <w:rPr>
+              <w:rFonts w:hint="eastAsia"/>
               <w:noProof/>
             </w:rPr>
           </w:pPr>
@@ -10157,6 +11229,7 @@
           <w:pPr>
             <w:pStyle w:val="ab"/>
             <w:rPr>
+              <w:rFonts w:hint="eastAsia"/>
               <w:noProof/>
             </w:rPr>
           </w:pPr>
@@ -10187,6 +11260,7 @@
           <w:pPr>
             <w:pStyle w:val="ab"/>
             <w:rPr>
+              <w:rFonts w:hint="eastAsia"/>
               <w:noProof/>
             </w:rPr>
           </w:pPr>
@@ -10216,6 +11290,7 @@
           <w:pPr>
             <w:pStyle w:val="ab"/>
             <w:rPr>
+              <w:rFonts w:hint="eastAsia"/>
               <w:noProof/>
             </w:rPr>
           </w:pPr>
@@ -10245,6 +11320,7 @@
           <w:pPr>
             <w:pStyle w:val="ab"/>
             <w:rPr>
+              <w:rFonts w:hint="eastAsia"/>
               <w:noProof/>
             </w:rPr>
           </w:pPr>
@@ -10268,6 +11344,126 @@
               <w:noProof/>
             </w:rPr>
             <w:t>] https://en.wikipedia.org/wiki/SHA-2.</w:t>
+          </w:r>
+        </w:p>
+        <w:p>
+          <w:pPr>
+            <w:pStyle w:val="ab"/>
+            <w:rPr>
+              <w:rFonts w:hint="eastAsia"/>
+              <w:noProof/>
+            </w:rPr>
+          </w:pPr>
+          <w:r>
+            <w:rPr>
+              <w:rFonts w:hint="eastAsia"/>
+              <w:noProof/>
+            </w:rPr>
+            <w:t>27. Git Repository. [</w:t>
+          </w:r>
+          <w:r>
+            <w:rPr>
+              <w:rFonts w:hint="eastAsia"/>
+              <w:noProof/>
+            </w:rPr>
+            <w:t>線上</w:t>
+          </w:r>
+          <w:r>
+            <w:rPr>
+              <w:rFonts w:hint="eastAsia"/>
+              <w:noProof/>
+            </w:rPr>
+            <w:t>] https://git-scm.com/book/en/v2/Git-Basics-Getting-a-Git-Repository.</w:t>
+          </w:r>
+        </w:p>
+        <w:p>
+          <w:pPr>
+            <w:pStyle w:val="ab"/>
+            <w:rPr>
+              <w:rFonts w:hint="eastAsia"/>
+              <w:noProof/>
+            </w:rPr>
+          </w:pPr>
+          <w:r>
+            <w:rPr>
+              <w:rFonts w:hint="eastAsia"/>
+              <w:noProof/>
+            </w:rPr>
+            <w:t>28. git-push. [</w:t>
+          </w:r>
+          <w:r>
+            <w:rPr>
+              <w:rFonts w:hint="eastAsia"/>
+              <w:noProof/>
+            </w:rPr>
+            <w:t>線上</w:t>
+          </w:r>
+          <w:r>
+            <w:rPr>
+              <w:rFonts w:hint="eastAsia"/>
+              <w:noProof/>
+            </w:rPr>
+            <w:t>] https://git-scm.com/docs/git-push.</w:t>
+          </w:r>
+        </w:p>
+        <w:p>
+          <w:pPr>
+            <w:pStyle w:val="ab"/>
+            <w:rPr>
+              <w:rFonts w:hint="eastAsia"/>
+              <w:noProof/>
+            </w:rPr>
+          </w:pPr>
+          <w:r>
+            <w:rPr>
+              <w:rFonts w:hint="eastAsia"/>
+              <w:noProof/>
+            </w:rPr>
+            <w:t>29. Front and back ends. [</w:t>
+          </w:r>
+          <w:r>
+            <w:rPr>
+              <w:rFonts w:hint="eastAsia"/>
+              <w:noProof/>
+            </w:rPr>
+            <w:t>線上</w:t>
+          </w:r>
+          <w:r>
+            <w:rPr>
+              <w:rFonts w:hint="eastAsia"/>
+              <w:noProof/>
+            </w:rPr>
+            <w:t>] https://en.wikipedia.org/wiki/Front_and_back_ends#Back-end_focused.</w:t>
+          </w:r>
+        </w:p>
+        <w:p>
+          <w:pPr>
+            <w:pStyle w:val="ab"/>
+            <w:rPr>
+              <w:rFonts w:hint="eastAsia"/>
+              <w:noProof/>
+            </w:rPr>
+          </w:pPr>
+          <w:r>
+            <w:rPr>
+              <w:rFonts w:hint="eastAsia"/>
+              <w:noProof/>
+            </w:rPr>
+            <w:t>30. Google Cloud. [</w:t>
+          </w:r>
+          <w:r>
+            <w:rPr>
+              <w:rFonts w:hint="eastAsia"/>
+              <w:noProof/>
+            </w:rPr>
+            <w:t>線上</w:t>
+          </w:r>
+          <w:r>
+            <w:rPr>
+              <w:rFonts w:hint="eastAsia"/>
+              <w:noProof/>
+            </w:rPr>
+            <w:t>] https://cloud.google.com/.</w:t>
           </w:r>
         </w:p>
         <w:p>
@@ -10786,7 +11982,6 @@
   <w:style w:type="character" w:default="1" w:styleId="a0">
     <w:name w:val="Default Paragraph Font"/>
     <w:uiPriority w:val="1"/>
-    <w:semiHidden/>
     <w:unhideWhenUsed/>
   </w:style>
   <w:style w:type="table" w:default="1" w:styleId="a1">
@@ -11775,11 +12970,38 @@
     <b:URL>https://git-scm.com/book/en/v2/Git-Basics-Getting-a-Git-Repository</b:URL>
     <b:RefOrder>27</b:RefOrder>
   </b:Source>
+  <b:Source>
+    <b:Tag>git2</b:Tag>
+    <b:SourceType>DocumentFromInternetSite</b:SourceType>
+    <b:Guid>{D978FBBE-2124-4B8F-B215-FC351E1C77AD}</b:Guid>
+    <b:LCID>0</b:LCID>
+    <b:Title>git-push</b:Title>
+    <b:URL>https://git-scm.com/docs/git-push</b:URL>
+    <b:RefOrder>28</b:RefOrder>
+  </b:Source>
+  <b:Source>
+    <b:Tag>Fro</b:Tag>
+    <b:SourceType>DocumentFromInternetSite</b:SourceType>
+    <b:Guid>{E8138133-8190-478D-97DE-4F725AAC26DF}</b:Guid>
+    <b:LCID>0</b:LCID>
+    <b:Title>Front and back ends</b:Title>
+    <b:URL>https://en.wikipedia.org/wiki/Front_and_back_ends#Back-end_focused</b:URL>
+    <b:RefOrder>29</b:RefOrder>
+  </b:Source>
+  <b:Source>
+    <b:Tag>Goo</b:Tag>
+    <b:SourceType>InternetSite</b:SourceType>
+    <b:Guid>{6E1D2AC1-78DE-4A60-B521-1E1708A6AA37}</b:Guid>
+    <b:LCID>0</b:LCID>
+    <b:Title>Google Cloud</b:Title>
+    <b:URL>https://cloud.google.com/</b:URL>
+    <b:RefOrder>30</b:RefOrder>
+  </b:Source>
 </b:Sources>
 </file>
 
 <file path=customXml/itemProps1.xml><?xml version="1.0" encoding="utf-8"?>
-<ds:datastoreItem xmlns:ds="http://schemas.openxmlformats.org/officeDocument/2006/customXml" ds:itemID="{38C034DC-7C71-4A2C-B915-D31503E0A22B}">
+<ds:datastoreItem xmlns:ds="http://schemas.openxmlformats.org/officeDocument/2006/customXml" ds:itemID="{680AEFBE-6812-4B8D-9A90-4ABFD3ED23DE}">
   <ds:schemaRefs>
     <ds:schemaRef ds:uri="http://schemas.openxmlformats.org/officeDocument/2006/bibliography"/>
   </ds:schemaRefs>

--- a/IOE-WhitePaper-zh_TW.docx
+++ b/IOE-WhitePaper-zh_TW.docx
@@ -63,7 +63,7 @@
           <w:sz w:val="48"/>
           <w:szCs w:val="48"/>
         </w:rPr>
-        <w:t xml:space="preserve">ntelligenT </w:t>
+        <w:t>ntelligenT</w:t>
       </w:r>
       <w:r>
         <w:rPr>
@@ -81,15 +81,6 @@
           <w:szCs w:val="48"/>
         </w:rPr>
         <w:t>perating System</w:t>
-      </w:r>
-      <w:r>
-        <w:rPr>
-          <w:rFonts w:hint="eastAsia"/>
-          <w:b/>
-          <w:sz w:val="48"/>
-          <w:szCs w:val="48"/>
-        </w:rPr>
-        <w:t xml:space="preserve"> </w:t>
       </w:r>
       <w:r>
         <w:rPr>
@@ -177,7 +168,7 @@
           <w:r>
             <w:fldChar w:fldCharType="separate"/>
           </w:r>
-          <w:hyperlink w:anchor="_Toc536119128" w:history="1">
+          <w:hyperlink w:anchor="_Toc536267285" w:history="1">
             <w:r>
               <w:rPr>
                 <w:rStyle w:val="aa"/>
@@ -205,7 +196,7 @@
                 <w:noProof/>
                 <w:webHidden/>
               </w:rPr>
-              <w:instrText xml:space="preserve"> PAGEREF _Toc536119128 \h </w:instrText>
+              <w:instrText xml:space="preserve"> PAGEREF _Toc536267285 \h </w:instrText>
             </w:r>
             <w:r>
               <w:rPr>
@@ -225,7 +216,7 @@
                 <w:noProof/>
                 <w:webHidden/>
               </w:rPr>
-              <w:t>3</w:t>
+              <w:t>4</w:t>
             </w:r>
             <w:r>
               <w:rPr>
@@ -248,7 +239,7 @@
               <w:sz w:val="24"/>
             </w:rPr>
           </w:pPr>
-          <w:hyperlink w:anchor="_Toc536119129" w:history="1">
+          <w:hyperlink w:anchor="_Toc536267286" w:history="1">
             <w:r>
               <w:rPr>
                 <w:rStyle w:val="aa"/>
@@ -276,7 +267,7 @@
                 <w:noProof/>
                 <w:webHidden/>
               </w:rPr>
-              <w:instrText xml:space="preserve"> PAGEREF _Toc536119129 \h </w:instrText>
+              <w:instrText xml:space="preserve"> PAGEREF _Toc536267286 \h </w:instrText>
             </w:r>
             <w:r>
               <w:rPr>
@@ -296,7 +287,7 @@
                 <w:noProof/>
                 <w:webHidden/>
               </w:rPr>
-              <w:t>4</w:t>
+              <w:t>5</w:t>
             </w:r>
             <w:r>
               <w:rPr>
@@ -319,7 +310,7 @@
               <w:sz w:val="24"/>
             </w:rPr>
           </w:pPr>
-          <w:hyperlink w:anchor="_Toc536119130" w:history="1">
+          <w:hyperlink w:anchor="_Toc536267287" w:history="1">
             <w:r>
               <w:rPr>
                 <w:rStyle w:val="aa"/>
@@ -354,7 +345,7 @@
                 <w:noProof/>
                 <w:webHidden/>
               </w:rPr>
-              <w:instrText xml:space="preserve"> PAGEREF _Toc536119130 \h </w:instrText>
+              <w:instrText xml:space="preserve"> PAGEREF _Toc536267287 \h </w:instrText>
             </w:r>
             <w:r>
               <w:rPr>
@@ -374,7 +365,7 @@
                 <w:noProof/>
                 <w:webHidden/>
               </w:rPr>
-              <w:t>6</w:t>
+              <w:t>7</w:t>
             </w:r>
             <w:r>
               <w:rPr>
@@ -397,7 +388,7 @@
               <w:sz w:val="24"/>
             </w:rPr>
           </w:pPr>
-          <w:hyperlink w:anchor="_Toc536119131" w:history="1">
+          <w:hyperlink w:anchor="_Toc536267288" w:history="1">
             <w:r>
               <w:rPr>
                 <w:rStyle w:val="aa"/>
@@ -424,7 +415,7 @@
                 <w:noProof/>
                 <w:webHidden/>
               </w:rPr>
-              <w:instrText xml:space="preserve"> PAGEREF _Toc536119131 \h </w:instrText>
+              <w:instrText xml:space="preserve"> PAGEREF _Toc536267288 \h </w:instrText>
             </w:r>
             <w:r>
               <w:rPr>
@@ -444,7 +435,7 @@
                 <w:noProof/>
                 <w:webHidden/>
               </w:rPr>
-              <w:t>7</w:t>
+              <w:t>8</w:t>
             </w:r>
             <w:r>
               <w:rPr>
@@ -467,7 +458,7 @@
               <w:sz w:val="24"/>
             </w:rPr>
           </w:pPr>
-          <w:hyperlink w:anchor="_Toc536119132" w:history="1">
+          <w:hyperlink w:anchor="_Toc536267289" w:history="1">
             <w:r>
               <w:rPr>
                 <w:rStyle w:val="aa"/>
@@ -494,7 +485,7 @@
                 <w:noProof/>
                 <w:webHidden/>
               </w:rPr>
-              <w:instrText xml:space="preserve"> PAGEREF _Toc536119132 \h </w:instrText>
+              <w:instrText xml:space="preserve"> PAGEREF _Toc536267289 \h </w:instrText>
             </w:r>
             <w:r>
               <w:rPr>
@@ -514,7 +505,7 @@
                 <w:noProof/>
                 <w:webHidden/>
               </w:rPr>
-              <w:t>9</w:t>
+              <w:t>10</w:t>
             </w:r>
             <w:r>
               <w:rPr>
@@ -537,7 +528,7 @@
               <w:sz w:val="24"/>
             </w:rPr>
           </w:pPr>
-          <w:hyperlink w:anchor="_Toc536119133" w:history="1">
+          <w:hyperlink w:anchor="_Toc536267290" w:history="1">
             <w:r>
               <w:rPr>
                 <w:rStyle w:val="aa"/>
@@ -564,7 +555,7 @@
                 <w:noProof/>
                 <w:webHidden/>
               </w:rPr>
-              <w:instrText xml:space="preserve"> PAGEREF _Toc536119133 \h </w:instrText>
+              <w:instrText xml:space="preserve"> PAGEREF _Toc536267290 \h </w:instrText>
             </w:r>
             <w:r>
               <w:rPr>
@@ -584,7 +575,7 @@
                 <w:noProof/>
                 <w:webHidden/>
               </w:rPr>
-              <w:t>9</w:t>
+              <w:t>10</w:t>
             </w:r>
             <w:r>
               <w:rPr>
@@ -607,7 +598,7 @@
               <w:sz w:val="24"/>
             </w:rPr>
           </w:pPr>
-          <w:hyperlink w:anchor="_Toc536119134" w:history="1">
+          <w:hyperlink w:anchor="_Toc536267291" w:history="1">
             <w:r>
               <w:rPr>
                 <w:rStyle w:val="aa"/>
@@ -634,7 +625,7 @@
                 <w:noProof/>
                 <w:webHidden/>
               </w:rPr>
-              <w:instrText xml:space="preserve"> PAGEREF _Toc536119134 \h </w:instrText>
+              <w:instrText xml:space="preserve"> PAGEREF _Toc536267291 \h </w:instrText>
             </w:r>
             <w:r>
               <w:rPr>
@@ -654,7 +645,7 @@
                 <w:noProof/>
                 <w:webHidden/>
               </w:rPr>
-              <w:t>10</w:t>
+              <w:t>11</w:t>
             </w:r>
             <w:r>
               <w:rPr>
@@ -677,7 +668,7 @@
               <w:sz w:val="24"/>
             </w:rPr>
           </w:pPr>
-          <w:hyperlink w:anchor="_Toc536119135" w:history="1">
+          <w:hyperlink w:anchor="_Toc536267292" w:history="1">
             <w:r>
               <w:rPr>
                 <w:rStyle w:val="aa"/>
@@ -712,7 +703,7 @@
                 <w:noProof/>
                 <w:webHidden/>
               </w:rPr>
-              <w:instrText xml:space="preserve"> PAGEREF _Toc536119135 \h </w:instrText>
+              <w:instrText xml:space="preserve"> PAGEREF _Toc536267292 \h </w:instrText>
             </w:r>
             <w:r>
               <w:rPr>
@@ -732,7 +723,7 @@
                 <w:noProof/>
                 <w:webHidden/>
               </w:rPr>
-              <w:t>11</w:t>
+              <w:t>12</w:t>
             </w:r>
             <w:r>
               <w:rPr>
@@ -755,7 +746,7 @@
               <w:sz w:val="24"/>
             </w:rPr>
           </w:pPr>
-          <w:hyperlink w:anchor="_Toc536119136" w:history="1">
+          <w:hyperlink w:anchor="_Toc536267293" w:history="1">
             <w:r>
               <w:rPr>
                 <w:rStyle w:val="aa"/>
@@ -782,7 +773,7 @@
                 <w:noProof/>
                 <w:webHidden/>
               </w:rPr>
-              <w:instrText xml:space="preserve"> PAGEREF _Toc536119136 \h </w:instrText>
+              <w:instrText xml:space="preserve"> PAGEREF _Toc536267293 \h </w:instrText>
             </w:r>
             <w:r>
               <w:rPr>
@@ -802,7 +793,7 @@
                 <w:noProof/>
                 <w:webHidden/>
               </w:rPr>
-              <w:t>11</w:t>
+              <w:t>13</w:t>
             </w:r>
             <w:r>
               <w:rPr>
@@ -825,7 +816,7 @@
               <w:sz w:val="24"/>
             </w:rPr>
           </w:pPr>
-          <w:hyperlink w:anchor="_Toc536119137" w:history="1">
+          <w:hyperlink w:anchor="_Toc536267294" w:history="1">
             <w:r>
               <w:rPr>
                 <w:rStyle w:val="aa"/>
@@ -860,7 +851,7 @@
                 <w:noProof/>
                 <w:webHidden/>
               </w:rPr>
-              <w:instrText xml:space="preserve"> PAGEREF _Toc536119137 \h </w:instrText>
+              <w:instrText xml:space="preserve"> PAGEREF _Toc536267294 \h </w:instrText>
             </w:r>
             <w:r>
               <w:rPr>
@@ -880,7 +871,7 @@
                 <w:noProof/>
                 <w:webHidden/>
               </w:rPr>
-              <w:t>12</w:t>
+              <w:t>13</w:t>
             </w:r>
             <w:r>
               <w:rPr>
@@ -903,7 +894,7 @@
               <w:sz w:val="24"/>
             </w:rPr>
           </w:pPr>
-          <w:hyperlink w:anchor="_Toc536119138" w:history="1">
+          <w:hyperlink w:anchor="_Toc536267295" w:history="1">
             <w:r>
               <w:rPr>
                 <w:rStyle w:val="aa"/>
@@ -931,7 +922,7 @@
                 <w:noProof/>
                 <w:webHidden/>
               </w:rPr>
-              <w:instrText xml:space="preserve"> PAGEREF _Toc536119138 \h </w:instrText>
+              <w:instrText xml:space="preserve"> PAGEREF _Toc536267295 \h </w:instrText>
             </w:r>
             <w:r>
               <w:rPr>
@@ -951,7 +942,7 @@
                 <w:noProof/>
                 <w:webHidden/>
               </w:rPr>
-              <w:t>13</w:t>
+              <w:t>14</w:t>
             </w:r>
             <w:r>
               <w:rPr>
@@ -974,7 +965,7 @@
               <w:sz w:val="24"/>
             </w:rPr>
           </w:pPr>
-          <w:hyperlink w:anchor="_Toc536119139" w:history="1">
+          <w:hyperlink w:anchor="_Toc536267296" w:history="1">
             <w:r>
               <w:rPr>
                 <w:rStyle w:val="aa"/>
@@ -1009,7 +1000,7 @@
                 <w:noProof/>
                 <w:webHidden/>
               </w:rPr>
-              <w:instrText xml:space="preserve"> PAGEREF _Toc536119139 \h </w:instrText>
+              <w:instrText xml:space="preserve"> PAGEREF _Toc536267296 \h </w:instrText>
             </w:r>
             <w:r>
               <w:rPr>
@@ -1029,7 +1020,7 @@
                 <w:noProof/>
                 <w:webHidden/>
               </w:rPr>
-              <w:t>13</w:t>
+              <w:t>14</w:t>
             </w:r>
             <w:r>
               <w:rPr>
@@ -1052,7 +1043,7 @@
               <w:sz w:val="24"/>
             </w:rPr>
           </w:pPr>
-          <w:hyperlink w:anchor="_Toc536119140" w:history="1">
+          <w:hyperlink w:anchor="_Toc536267297" w:history="1">
             <w:r>
               <w:rPr>
                 <w:rStyle w:val="aa"/>
@@ -1080,7 +1071,7 @@
                 <w:noProof/>
                 <w:webHidden/>
               </w:rPr>
-              <w:instrText xml:space="preserve"> PAGEREF _Toc536119140 \h </w:instrText>
+              <w:instrText xml:space="preserve"> PAGEREF _Toc536267297 \h </w:instrText>
             </w:r>
             <w:r>
               <w:rPr>
@@ -1100,7 +1091,7 @@
                 <w:noProof/>
                 <w:webHidden/>
               </w:rPr>
-              <w:t>13</w:t>
+              <w:t>14</w:t>
             </w:r>
             <w:r>
               <w:rPr>
@@ -1123,7 +1114,7 @@
               <w:sz w:val="24"/>
             </w:rPr>
           </w:pPr>
-          <w:hyperlink w:anchor="_Toc536119141" w:history="1">
+          <w:hyperlink w:anchor="_Toc536267298" w:history="1">
             <w:r>
               <w:rPr>
                 <w:rStyle w:val="aa"/>
@@ -1151,7 +1142,7 @@
                 <w:noProof/>
                 <w:webHidden/>
               </w:rPr>
-              <w:instrText xml:space="preserve"> PAGEREF _Toc536119141 \h </w:instrText>
+              <w:instrText xml:space="preserve"> PAGEREF _Toc536267298 \h </w:instrText>
             </w:r>
             <w:r>
               <w:rPr>
@@ -1171,7 +1162,7 @@
                 <w:noProof/>
                 <w:webHidden/>
               </w:rPr>
-              <w:t>13</w:t>
+              <w:t>14</w:t>
             </w:r>
             <w:r>
               <w:rPr>
@@ -1194,7 +1185,7 @@
               <w:sz w:val="24"/>
             </w:rPr>
           </w:pPr>
-          <w:hyperlink w:anchor="_Toc536119142" w:history="1">
+          <w:hyperlink w:anchor="_Toc536267299" w:history="1">
             <w:r>
               <w:rPr>
                 <w:rStyle w:val="aa"/>
@@ -1222,7 +1213,7 @@
                 <w:noProof/>
                 <w:webHidden/>
               </w:rPr>
-              <w:instrText xml:space="preserve"> PAGEREF _Toc536119142 \h </w:instrText>
+              <w:instrText xml:space="preserve"> PAGEREF _Toc536267299 \h </w:instrText>
             </w:r>
             <w:r>
               <w:rPr>
@@ -1242,7 +1233,78 @@
                 <w:noProof/>
                 <w:webHidden/>
               </w:rPr>
-              <w:t>14</w:t>
+              <w:t>15</w:t>
+            </w:r>
+            <w:r>
+              <w:rPr>
+                <w:noProof/>
+                <w:webHidden/>
+              </w:rPr>
+              <w:fldChar w:fldCharType="end"/>
+            </w:r>
+          </w:hyperlink>
+        </w:p>
+        <w:p>
+          <w:pPr>
+            <w:pStyle w:val="21"/>
+            <w:tabs>
+              <w:tab w:val="right" w:leader="dot" w:pos="8296"/>
+            </w:tabs>
+            <w:rPr>
+              <w:noProof/>
+              <w:kern w:val="2"/>
+              <w:sz w:val="24"/>
+            </w:rPr>
+          </w:pPr>
+          <w:hyperlink w:anchor="_Toc536267300" w:history="1">
+            <w:r>
+              <w:rPr>
+                <w:rStyle w:val="aa"/>
+                <w:rFonts w:hint="eastAsia"/>
+                <w:noProof/>
+              </w:rPr>
+              <w:t>推薦制度與獎金</w:t>
+            </w:r>
+            <w:r>
+              <w:rPr>
+                <w:noProof/>
+                <w:webHidden/>
+              </w:rPr>
+              <w:tab/>
+            </w:r>
+            <w:r>
+              <w:rPr>
+                <w:noProof/>
+                <w:webHidden/>
+              </w:rPr>
+              <w:fldChar w:fldCharType="begin"/>
+            </w:r>
+            <w:r>
+              <w:rPr>
+                <w:noProof/>
+                <w:webHidden/>
+              </w:rPr>
+              <w:instrText xml:space="preserve"> PAGEREF _Toc536267300 \h </w:instrText>
+            </w:r>
+            <w:r>
+              <w:rPr>
+                <w:noProof/>
+                <w:webHidden/>
+              </w:rPr>
+            </w:r>
+            <w:r>
+              <w:rPr>
+                <w:noProof/>
+                <w:webHidden/>
+              </w:rPr>
+              <w:fldChar w:fldCharType="separate"/>
+            </w:r>
+            <w:r>
+              <w:rPr>
+                <w:noProof/>
+                <w:webHidden/>
+              </w:rPr>
+              <w:t>15</w:t>
             </w:r>
             <w:r>
               <w:rPr>
@@ -1265,7 +1327,7 @@
               <w:sz w:val="24"/>
             </w:rPr>
           </w:pPr>
-          <w:hyperlink w:anchor="_Toc536119143" w:history="1">
+          <w:hyperlink w:anchor="_Toc536267301" w:history="1">
             <w:r>
               <w:rPr>
                 <w:rStyle w:val="aa"/>
@@ -1293,7 +1355,7 @@
                 <w:noProof/>
                 <w:webHidden/>
               </w:rPr>
-              <w:instrText xml:space="preserve"> PAGEREF _Toc536119143 \h </w:instrText>
+              <w:instrText xml:space="preserve"> PAGEREF _Toc536267301 \h </w:instrText>
             </w:r>
             <w:r>
               <w:rPr>
@@ -1313,7 +1375,7 @@
                 <w:noProof/>
                 <w:webHidden/>
               </w:rPr>
-              <w:t>14</w:t>
+              <w:t>15</w:t>
             </w:r>
             <w:r>
               <w:rPr>
@@ -1336,7 +1398,7 @@
               <w:sz w:val="24"/>
             </w:rPr>
           </w:pPr>
-          <w:hyperlink w:anchor="_Toc536119144" w:history="1">
+          <w:hyperlink w:anchor="_Toc536267302" w:history="1">
             <w:r>
               <w:rPr>
                 <w:rStyle w:val="aa"/>
@@ -1379,7 +1441,7 @@
                 <w:noProof/>
                 <w:webHidden/>
               </w:rPr>
-              <w:instrText xml:space="preserve"> PAGEREF _Toc536119144 \h </w:instrText>
+              <w:instrText xml:space="preserve"> PAGEREF _Toc536267302 \h </w:instrText>
             </w:r>
             <w:r>
               <w:rPr>
@@ -1399,7 +1461,7 @@
                 <w:noProof/>
                 <w:webHidden/>
               </w:rPr>
-              <w:t>14</w:t>
+              <w:t>15</w:t>
             </w:r>
             <w:r>
               <w:rPr>
@@ -1422,7 +1484,7 @@
               <w:sz w:val="24"/>
             </w:rPr>
           </w:pPr>
-          <w:hyperlink w:anchor="_Toc536119145" w:history="1">
+          <w:hyperlink w:anchor="_Toc536267303" w:history="1">
             <w:r>
               <w:rPr>
                 <w:rStyle w:val="aa"/>
@@ -1450,7 +1512,7 @@
                 <w:noProof/>
                 <w:webHidden/>
               </w:rPr>
-              <w:instrText xml:space="preserve"> PAGEREF _Toc536119145 \h </w:instrText>
+              <w:instrText xml:space="preserve"> PAGEREF _Toc536267303 \h </w:instrText>
             </w:r>
             <w:r>
               <w:rPr>
@@ -1470,7 +1532,7 @@
                 <w:noProof/>
                 <w:webHidden/>
               </w:rPr>
-              <w:t>15</w:t>
+              <w:t>16</w:t>
             </w:r>
             <w:r>
               <w:rPr>
@@ -1493,14 +1555,14 @@
               <w:sz w:val="24"/>
             </w:rPr>
           </w:pPr>
-          <w:hyperlink w:anchor="_Toc536119146" w:history="1">
+          <w:hyperlink w:anchor="_Toc536267304" w:history="1">
             <w:r>
               <w:rPr>
                 <w:rStyle w:val="aa"/>
                 <w:rFonts w:hint="eastAsia"/>
                 <w:noProof/>
               </w:rPr>
-              <w:t>第三方人員開發</w:t>
+              <w:t>轉為公鏈</w:t>
             </w:r>
             <w:r>
               <w:rPr>
@@ -1521,7 +1583,13 @@
                 <w:noProof/>
                 <w:webHidden/>
               </w:rPr>
-              <w:instrText xml:space="preserve"> PAGEREF _Toc536119146 \h </w:instrText>
+              <w:instrText xml:space="preserve"> PAGEREF _Toc536267304 \h </w:instrText>
+            </w:r>
+            <w:r>
+              <w:rPr>
+                <w:noProof/>
+                <w:webHidden/>
+              </w:rPr>
             </w:r>
             <w:r>
               <w:rPr>
@@ -1532,33 +1600,294 @@
             </w:r>
             <w:r>
               <w:rPr>
-                <w:rFonts w:hint="eastAsia"/>
-                <w:b/>
-                <w:bCs/>
-                <w:noProof/>
-                <w:webHidden/>
-              </w:rPr>
-              <w:t>錯誤</w:t>
-            </w:r>
-            <w:r>
-              <w:rPr>
-                <w:rFonts w:hint="eastAsia"/>
-                <w:b/>
-                <w:bCs/>
-                <w:noProof/>
-                <w:webHidden/>
-              </w:rPr>
-              <w:t xml:space="preserve">! </w:t>
-            </w:r>
-            <w:r>
-              <w:rPr>
-                <w:rFonts w:hint="eastAsia"/>
-                <w:b/>
-                <w:bCs/>
-                <w:noProof/>
-                <w:webHidden/>
-              </w:rPr>
-              <w:t>尚未定義書籤。</w:t>
+                <w:noProof/>
+                <w:webHidden/>
+              </w:rPr>
+              <w:t>16</w:t>
+            </w:r>
+            <w:r>
+              <w:rPr>
+                <w:noProof/>
+                <w:webHidden/>
+              </w:rPr>
+              <w:fldChar w:fldCharType="end"/>
+            </w:r>
+          </w:hyperlink>
+        </w:p>
+        <w:p>
+          <w:pPr>
+            <w:pStyle w:val="11"/>
+            <w:tabs>
+              <w:tab w:val="right" w:leader="dot" w:pos="8296"/>
+            </w:tabs>
+            <w:rPr>
+              <w:noProof/>
+              <w:kern w:val="2"/>
+              <w:sz w:val="24"/>
+            </w:rPr>
+          </w:pPr>
+          <w:hyperlink w:anchor="_Toc536267305" w:history="1">
+            <w:r>
+              <w:rPr>
+                <w:rStyle w:val="aa"/>
+                <w:rFonts w:hint="eastAsia"/>
+                <w:noProof/>
+              </w:rPr>
+              <w:t>優勢與特點</w:t>
+            </w:r>
+            <w:r>
+              <w:rPr>
+                <w:noProof/>
+                <w:webHidden/>
+              </w:rPr>
+              <w:tab/>
+            </w:r>
+            <w:r>
+              <w:rPr>
+                <w:noProof/>
+                <w:webHidden/>
+              </w:rPr>
+              <w:fldChar w:fldCharType="begin"/>
+            </w:r>
+            <w:r>
+              <w:rPr>
+                <w:noProof/>
+                <w:webHidden/>
+              </w:rPr>
+              <w:instrText xml:space="preserve"> PAGEREF _Toc536267305 \h </w:instrText>
+            </w:r>
+            <w:r>
+              <w:rPr>
+                <w:noProof/>
+                <w:webHidden/>
+              </w:rPr>
+            </w:r>
+            <w:r>
+              <w:rPr>
+                <w:noProof/>
+                <w:webHidden/>
+              </w:rPr>
+              <w:fldChar w:fldCharType="separate"/>
+            </w:r>
+            <w:r>
+              <w:rPr>
+                <w:noProof/>
+                <w:webHidden/>
+              </w:rPr>
+              <w:t>17</w:t>
+            </w:r>
+            <w:r>
+              <w:rPr>
+                <w:noProof/>
+                <w:webHidden/>
+              </w:rPr>
+              <w:fldChar w:fldCharType="end"/>
+            </w:r>
+          </w:hyperlink>
+        </w:p>
+        <w:p>
+          <w:pPr>
+            <w:pStyle w:val="11"/>
+            <w:tabs>
+              <w:tab w:val="right" w:leader="dot" w:pos="8296"/>
+            </w:tabs>
+            <w:rPr>
+              <w:noProof/>
+              <w:kern w:val="2"/>
+              <w:sz w:val="24"/>
+            </w:rPr>
+          </w:pPr>
+          <w:hyperlink w:anchor="_Toc536267306" w:history="1">
+            <w:r>
+              <w:rPr>
+                <w:rStyle w:val="aa"/>
+                <w:rFonts w:hint="eastAsia"/>
+                <w:noProof/>
+              </w:rPr>
+              <w:t>風險提示及免責明</w:t>
+            </w:r>
+            <w:r>
+              <w:rPr>
+                <w:noProof/>
+                <w:webHidden/>
+              </w:rPr>
+              <w:tab/>
+            </w:r>
+            <w:r>
+              <w:rPr>
+                <w:noProof/>
+                <w:webHidden/>
+              </w:rPr>
+              <w:fldChar w:fldCharType="begin"/>
+            </w:r>
+            <w:r>
+              <w:rPr>
+                <w:noProof/>
+                <w:webHidden/>
+              </w:rPr>
+              <w:instrText xml:space="preserve"> PAGEREF _Toc536267306 \h </w:instrText>
+            </w:r>
+            <w:r>
+              <w:rPr>
+                <w:noProof/>
+                <w:webHidden/>
+              </w:rPr>
+            </w:r>
+            <w:r>
+              <w:rPr>
+                <w:noProof/>
+                <w:webHidden/>
+              </w:rPr>
+              <w:fldChar w:fldCharType="separate"/>
+            </w:r>
+            <w:r>
+              <w:rPr>
+                <w:noProof/>
+                <w:webHidden/>
+              </w:rPr>
+              <w:t>18</w:t>
+            </w:r>
+            <w:r>
+              <w:rPr>
+                <w:noProof/>
+                <w:webHidden/>
+              </w:rPr>
+              <w:fldChar w:fldCharType="end"/>
+            </w:r>
+          </w:hyperlink>
+        </w:p>
+        <w:p>
+          <w:pPr>
+            <w:pStyle w:val="21"/>
+            <w:tabs>
+              <w:tab w:val="right" w:leader="dot" w:pos="8296"/>
+            </w:tabs>
+            <w:rPr>
+              <w:noProof/>
+              <w:kern w:val="2"/>
+              <w:sz w:val="24"/>
+            </w:rPr>
+          </w:pPr>
+          <w:hyperlink w:anchor="_Toc536267307" w:history="1">
+            <w:r>
+              <w:rPr>
+                <w:rStyle w:val="aa"/>
+                <w:rFonts w:hint="eastAsia"/>
+                <w:noProof/>
+              </w:rPr>
+              <w:t>免責聲明</w:t>
+            </w:r>
+            <w:r>
+              <w:rPr>
+                <w:noProof/>
+                <w:webHidden/>
+              </w:rPr>
+              <w:tab/>
+            </w:r>
+            <w:r>
+              <w:rPr>
+                <w:noProof/>
+                <w:webHidden/>
+              </w:rPr>
+              <w:fldChar w:fldCharType="begin"/>
+            </w:r>
+            <w:r>
+              <w:rPr>
+                <w:noProof/>
+                <w:webHidden/>
+              </w:rPr>
+              <w:instrText xml:space="preserve"> PAGEREF _Toc536267307 \h </w:instrText>
+            </w:r>
+            <w:r>
+              <w:rPr>
+                <w:noProof/>
+                <w:webHidden/>
+              </w:rPr>
+            </w:r>
+            <w:r>
+              <w:rPr>
+                <w:noProof/>
+                <w:webHidden/>
+              </w:rPr>
+              <w:fldChar w:fldCharType="separate"/>
+            </w:r>
+            <w:r>
+              <w:rPr>
+                <w:noProof/>
+                <w:webHidden/>
+              </w:rPr>
+              <w:t>18</w:t>
+            </w:r>
+            <w:r>
+              <w:rPr>
+                <w:noProof/>
+                <w:webHidden/>
+              </w:rPr>
+              <w:fldChar w:fldCharType="end"/>
+            </w:r>
+          </w:hyperlink>
+        </w:p>
+        <w:p>
+          <w:pPr>
+            <w:pStyle w:val="21"/>
+            <w:tabs>
+              <w:tab w:val="right" w:leader="dot" w:pos="8296"/>
+            </w:tabs>
+            <w:rPr>
+              <w:noProof/>
+              <w:kern w:val="2"/>
+              <w:sz w:val="24"/>
+            </w:rPr>
+          </w:pPr>
+          <w:hyperlink w:anchor="_Toc536267308" w:history="1">
+            <w:r>
+              <w:rPr>
+                <w:rStyle w:val="aa"/>
+                <w:rFonts w:hint="eastAsia"/>
+                <w:noProof/>
+              </w:rPr>
+              <w:t>風險提示</w:t>
+            </w:r>
+            <w:r>
+              <w:rPr>
+                <w:noProof/>
+                <w:webHidden/>
+              </w:rPr>
+              <w:tab/>
+            </w:r>
+            <w:r>
+              <w:rPr>
+                <w:noProof/>
+                <w:webHidden/>
+              </w:rPr>
+              <w:fldChar w:fldCharType="begin"/>
+            </w:r>
+            <w:r>
+              <w:rPr>
+                <w:noProof/>
+                <w:webHidden/>
+              </w:rPr>
+              <w:instrText xml:space="preserve"> PAGEREF _Toc536267308 \h </w:instrText>
+            </w:r>
+            <w:r>
+              <w:rPr>
+                <w:noProof/>
+                <w:webHidden/>
+              </w:rPr>
+            </w:r>
+            <w:r>
+              <w:rPr>
+                <w:noProof/>
+                <w:webHidden/>
+              </w:rPr>
+              <w:fldChar w:fldCharType="separate"/>
+            </w:r>
+            <w:r>
+              <w:rPr>
+                <w:noProof/>
+                <w:webHidden/>
+              </w:rPr>
+              <w:t>18</w:t>
             </w:r>
             <w:r>
               <w:rPr>
@@ -1581,14 +1910,14 @@
               <w:sz w:val="24"/>
             </w:rPr>
           </w:pPr>
-          <w:hyperlink w:anchor="_Toc536119147" w:history="1">
+          <w:hyperlink w:anchor="_Toc536267309" w:history="1">
             <w:r>
               <w:rPr>
                 <w:rStyle w:val="aa"/>
                 <w:rFonts w:hint="eastAsia"/>
                 <w:noProof/>
               </w:rPr>
-              <w:t>轉為公鏈</w:t>
+              <w:t>安全：</w:t>
             </w:r>
             <w:r>
               <w:rPr>
@@ -1609,7 +1938,7 @@
                 <w:noProof/>
                 <w:webHidden/>
               </w:rPr>
-              <w:instrText xml:space="preserve"> PAGEREF _Toc536119147 \h </w:instrText>
+              <w:instrText xml:space="preserve"> PAGEREF _Toc536267309 \h </w:instrText>
             </w:r>
             <w:r>
               <w:rPr>
@@ -1629,7 +1958,149 @@
                 <w:noProof/>
                 <w:webHidden/>
               </w:rPr>
-              <w:t>15</w:t>
+              <w:t>18</w:t>
+            </w:r>
+            <w:r>
+              <w:rPr>
+                <w:noProof/>
+                <w:webHidden/>
+              </w:rPr>
+              <w:fldChar w:fldCharType="end"/>
+            </w:r>
+          </w:hyperlink>
+        </w:p>
+        <w:p>
+          <w:pPr>
+            <w:pStyle w:val="31"/>
+            <w:tabs>
+              <w:tab w:val="right" w:leader="dot" w:pos="8296"/>
+            </w:tabs>
+            <w:rPr>
+              <w:noProof/>
+              <w:kern w:val="2"/>
+              <w:sz w:val="24"/>
+            </w:rPr>
+          </w:pPr>
+          <w:hyperlink w:anchor="_Toc536267310" w:history="1">
+            <w:r>
+              <w:rPr>
+                <w:rStyle w:val="aa"/>
+                <w:rFonts w:hint="eastAsia"/>
+                <w:noProof/>
+              </w:rPr>
+              <w:t>競爭：</w:t>
+            </w:r>
+            <w:r>
+              <w:rPr>
+                <w:noProof/>
+                <w:webHidden/>
+              </w:rPr>
+              <w:tab/>
+            </w:r>
+            <w:r>
+              <w:rPr>
+                <w:noProof/>
+                <w:webHidden/>
+              </w:rPr>
+              <w:fldChar w:fldCharType="begin"/>
+            </w:r>
+            <w:r>
+              <w:rPr>
+                <w:noProof/>
+                <w:webHidden/>
+              </w:rPr>
+              <w:instrText xml:space="preserve"> PAGEREF _Toc536267310 \h </w:instrText>
+            </w:r>
+            <w:r>
+              <w:rPr>
+                <w:noProof/>
+                <w:webHidden/>
+              </w:rPr>
+            </w:r>
+            <w:r>
+              <w:rPr>
+                <w:noProof/>
+                <w:webHidden/>
+              </w:rPr>
+              <w:fldChar w:fldCharType="separate"/>
+            </w:r>
+            <w:r>
+              <w:rPr>
+                <w:noProof/>
+                <w:webHidden/>
+              </w:rPr>
+              <w:t>19</w:t>
+            </w:r>
+            <w:r>
+              <w:rPr>
+                <w:noProof/>
+                <w:webHidden/>
+              </w:rPr>
+              <w:fldChar w:fldCharType="end"/>
+            </w:r>
+          </w:hyperlink>
+        </w:p>
+        <w:p>
+          <w:pPr>
+            <w:pStyle w:val="31"/>
+            <w:tabs>
+              <w:tab w:val="right" w:leader="dot" w:pos="8296"/>
+            </w:tabs>
+            <w:rPr>
+              <w:noProof/>
+              <w:kern w:val="2"/>
+              <w:sz w:val="24"/>
+            </w:rPr>
+          </w:pPr>
+          <w:hyperlink w:anchor="_Toc536267311" w:history="1">
+            <w:r>
+              <w:rPr>
+                <w:rStyle w:val="aa"/>
+                <w:rFonts w:hint="eastAsia"/>
+                <w:noProof/>
+              </w:rPr>
+              <w:t>總結</w:t>
+            </w:r>
+            <w:r>
+              <w:rPr>
+                <w:noProof/>
+                <w:webHidden/>
+              </w:rPr>
+              <w:tab/>
+            </w:r>
+            <w:r>
+              <w:rPr>
+                <w:noProof/>
+                <w:webHidden/>
+              </w:rPr>
+              <w:fldChar w:fldCharType="begin"/>
+            </w:r>
+            <w:r>
+              <w:rPr>
+                <w:noProof/>
+                <w:webHidden/>
+              </w:rPr>
+              <w:instrText xml:space="preserve"> PAGEREF _Toc536267311 \h </w:instrText>
+            </w:r>
+            <w:r>
+              <w:rPr>
+                <w:noProof/>
+                <w:webHidden/>
+              </w:rPr>
+            </w:r>
+            <w:r>
+              <w:rPr>
+                <w:noProof/>
+                <w:webHidden/>
+              </w:rPr>
+              <w:fldChar w:fldCharType="separate"/>
+            </w:r>
+            <w:r>
+              <w:rPr>
+                <w:noProof/>
+                <w:webHidden/>
+              </w:rPr>
+              <w:t>19</w:t>
             </w:r>
             <w:r>
               <w:rPr>
@@ -1652,7 +2123,7 @@
               <w:sz w:val="24"/>
             </w:rPr>
           </w:pPr>
-          <w:hyperlink w:anchor="_Toc536119148" w:history="1">
+          <w:hyperlink w:anchor="_Toc536267312" w:history="1">
             <w:r>
               <w:rPr>
                 <w:rStyle w:val="aa"/>
@@ -1681,7 +2152,7 @@
                 <w:noProof/>
                 <w:webHidden/>
               </w:rPr>
-              <w:instrText xml:space="preserve"> PAGEREF _Toc536119148 \h </w:instrText>
+              <w:instrText xml:space="preserve"> PAGEREF _Toc536267312 \h </w:instrText>
             </w:r>
             <w:r>
               <w:rPr>
@@ -1701,7 +2172,7 @@
                 <w:noProof/>
                 <w:webHidden/>
               </w:rPr>
-              <w:t>16</w:t>
+              <w:t>20</w:t>
             </w:r>
             <w:r>
               <w:rPr>
@@ -1736,7 +2207,7 @@
       <w:pPr>
         <w:pStyle w:val="1"/>
       </w:pPr>
-      <w:bookmarkStart w:id="0" w:name="_Toc536119128"/>
+      <w:bookmarkStart w:id="0" w:name="_Toc536267285"/>
       <w:r>
         <w:lastRenderedPageBreak/>
         <w:t>摘要</w:t>
@@ -1754,7 +2225,13 @@
         <w:tab/>
       </w:r>
       <w:r>
-        <w:t>在本白皮書裡，我們將介紹</w:t>
+        <w:t>在</w:t>
+      </w:r>
+      <w:r>
+        <w:t>本白皮書裡，</w:t>
+      </w:r>
+      <w:r>
+        <w:t>將介紹</w:t>
       </w:r>
       <w:r>
         <w:rPr>
@@ -1790,7 +2267,13 @@
         <w:rPr>
           <w:rFonts w:hint="eastAsia"/>
         </w:rPr>
-        <w:t>透過公開和可監督的</w:t>
+        <w:t>透過公開和可</w:t>
+      </w:r>
+      <w:r>
+        <w:rPr>
+          <w:rFonts w:hint="eastAsia"/>
+        </w:rPr>
+        <w:t>受用戶監督</w:t>
       </w:r>
       <w:r>
         <w:rPr>
@@ -1814,7 +2297,7 @@
         <w:rPr>
           <w:rFonts w:hint="eastAsia"/>
         </w:rPr>
-        <w:t>來達到</w:t>
+        <w:t>實現</w:t>
       </w:r>
       <w:r>
         <w:rPr>
@@ -1850,13 +2333,109 @@
         <w:rPr>
           <w:rFonts w:asciiTheme="minorEastAsia" w:hAnsiTheme="minorEastAsia" w:hint="eastAsia"/>
         </w:rPr>
-        <w:t>去中心化的核心想法就是應用程式是可以被監督，讓虛擬的物品能夠有所保障，但是目前的解決方案</w:t>
-      </w:r>
-      <w:r>
-        <w:rPr>
-          <w:rFonts w:asciiTheme="minorEastAsia" w:hAnsiTheme="minorEastAsia" w:hint="eastAsia"/>
-        </w:rPr>
-        <w:t>都不行與現行雲端架構做整合，本白書就來解決這個問題</w:t>
+        <w:t>去中心化</w:t>
+      </w:r>
+      <w:sdt>
+        <w:sdtPr>
+          <w:rPr>
+            <w:rFonts w:asciiTheme="minorEastAsia" w:hAnsiTheme="minorEastAsia" w:hint="eastAsia"/>
+          </w:rPr>
+          <w:id w:val="-907375319"/>
+          <w:citation/>
+        </w:sdtPr>
+        <w:sdtContent>
+          <w:r>
+            <w:rPr>
+              <w:rFonts w:asciiTheme="minorEastAsia" w:hAnsiTheme="minorEastAsia"/>
+            </w:rPr>
+            <w:fldChar w:fldCharType="begin"/>
+          </w:r>
+          <w:r>
+            <w:rPr>
+              <w:rFonts w:asciiTheme="minorEastAsia" w:hAnsiTheme="minorEastAsia" w:hint="eastAsia"/>
+            </w:rPr>
+            <w:instrText>CITATION Dec \l 1028</w:instrText>
+          </w:r>
+          <w:r>
+            <w:rPr>
+              <w:rFonts w:asciiTheme="minorEastAsia" w:hAnsiTheme="minorEastAsia"/>
+            </w:rPr>
+            <w:fldChar w:fldCharType="separate"/>
+          </w:r>
+          <w:r>
+            <w:rPr>
+              <w:rFonts w:asciiTheme="minorEastAsia" w:hAnsiTheme="minorEastAsia" w:hint="eastAsia"/>
+              <w:noProof/>
+            </w:rPr>
+            <w:t>(1)</w:t>
+          </w:r>
+          <w:r>
+            <w:rPr>
+              <w:rFonts w:asciiTheme="minorEastAsia" w:hAnsiTheme="minorEastAsia"/>
+            </w:rPr>
+            <w:fldChar w:fldCharType="end"/>
+          </w:r>
+        </w:sdtContent>
+      </w:sdt>
+      <w:r>
+        <w:rPr>
+          <w:rFonts w:asciiTheme="minorEastAsia" w:hAnsiTheme="minorEastAsia" w:hint="eastAsia"/>
+        </w:rPr>
+        <w:t>的核心想法是有利益相關的應用程式</w:t>
+      </w:r>
+      <w:r>
+        <w:rPr>
+          <w:rFonts w:asciiTheme="minorEastAsia" w:hAnsiTheme="minorEastAsia" w:hint="eastAsia"/>
+        </w:rPr>
+        <w:t>可以被</w:t>
+      </w:r>
+      <w:r>
+        <w:rPr>
+          <w:rFonts w:asciiTheme="minorEastAsia" w:hAnsiTheme="minorEastAsia" w:hint="eastAsia"/>
+        </w:rPr>
+        <w:t>用戶監督，讓虛擬的物品能夠有所保障，現今</w:t>
+      </w:r>
+      <w:r>
+        <w:rPr>
+          <w:rFonts w:asciiTheme="minorEastAsia" w:hAnsiTheme="minorEastAsia" w:hint="eastAsia"/>
+        </w:rPr>
+        <w:t>解決方案</w:t>
+      </w:r>
+      <w:r>
+        <w:rPr>
+          <w:rFonts w:asciiTheme="minorEastAsia" w:hAnsiTheme="minorEastAsia" w:hint="eastAsia"/>
+        </w:rPr>
+        <w:t>都不</w:t>
+      </w:r>
+      <w:r>
+        <w:rPr>
+          <w:rFonts w:asciiTheme="minorEastAsia" w:hAnsiTheme="minorEastAsia" w:hint="eastAsia"/>
+        </w:rPr>
+        <w:t>能與現行雲端架構</w:t>
+      </w:r>
+      <w:r>
+        <w:rPr>
+          <w:rFonts w:asciiTheme="minorEastAsia" w:hAnsiTheme="minorEastAsia" w:hint="eastAsia"/>
+        </w:rPr>
+        <w:t>整合，本白書就來</w:t>
+      </w:r>
+      <w:r>
+        <w:rPr>
+          <w:rFonts w:asciiTheme="minorEastAsia" w:hAnsiTheme="minorEastAsia" w:hint="eastAsia"/>
+        </w:rPr>
+        <w:t>闡述</w:t>
+      </w:r>
+      <w:r>
+        <w:rPr>
+          <w:rFonts w:asciiTheme="minorEastAsia" w:hAnsiTheme="minorEastAsia" w:hint="eastAsia"/>
+        </w:rPr>
+        <w:t>解決問題</w:t>
+      </w:r>
+      <w:r>
+        <w:rPr>
+          <w:rFonts w:asciiTheme="minorEastAsia" w:hAnsiTheme="minorEastAsia" w:hint="eastAsia"/>
+        </w:rPr>
+        <w:t>的辦法</w:t>
       </w:r>
       <w:r>
         <w:rPr>
@@ -1873,7 +2452,7 @@
         <w:rPr>
           <w:rFonts w:hint="eastAsia"/>
         </w:rPr>
-        <w:t>虛擬物品有價化其實目前最能夠實際應用的就是遊戲中的虛擬寶物，且</w:t>
+        <w:t>虛擬物品有價化目前實際應用情境就是遊戲中的虛擬寶物，</w:t>
       </w:r>
       <w:r>
         <w:rPr>
@@ -1885,7 +2464,71 @@
         <w:rPr>
           <w:rFonts w:hint="eastAsia"/>
         </w:rPr>
-        <w:t>發跡以來，虛擬物品交易是一件平常的事，但是有這個需求虛擬物品的價格通常都是極度浮動的，而且通常只跌不漲，那這要歸咎於遊戲的生態，有以下幾點</w:t>
+        <w:t>發跡以來，</w:t>
+      </w:r>
+      <w:r>
+        <w:rPr>
+          <w:rFonts w:hint="eastAsia"/>
+        </w:rPr>
+        <w:t>用戶私下交易</w:t>
+      </w:r>
+      <w:r>
+        <w:rPr>
+          <w:rFonts w:hint="eastAsia"/>
+        </w:rPr>
+        <w:t>虛擬物品</w:t>
+      </w:r>
+      <w:r>
+        <w:rPr>
+          <w:rFonts w:hint="eastAsia"/>
+        </w:rPr>
+        <w:t>是</w:t>
+      </w:r>
+      <w:r>
+        <w:rPr>
+          <w:rFonts w:ascii="Arial" w:hAnsi="Arial" w:cs="Arial"/>
+          <w:color w:val="545454"/>
+          <w:shd w:val="clear" w:color="auto" w:fill="FFFFFF"/>
+        </w:rPr>
+        <w:t>司空見慣</w:t>
+      </w:r>
+      <w:r>
+        <w:rPr>
+          <w:rFonts w:hint="eastAsia"/>
+        </w:rPr>
+        <w:t>的事</w:t>
+      </w:r>
+      <w:r>
+        <w:rPr>
+          <w:rFonts w:hint="eastAsia"/>
+        </w:rPr>
+        <w:t>，但是有這個需求虛擬物品的價格通常都是極度浮動的，而且通常只跌不漲</w:t>
+      </w:r>
+      <w:r>
+        <w:rPr>
+          <w:rFonts w:hint="eastAsia"/>
+        </w:rPr>
+        <w:t>，詐騙</w:t>
+      </w:r>
+      <w:r>
+        <w:rPr>
+          <w:rFonts w:hint="eastAsia"/>
+        </w:rPr>
+        <w:t>事件</w:t>
+      </w:r>
+      <w:r>
+        <w:rPr>
+          <w:rFonts w:ascii="Arial" w:hAnsi="Arial" w:cs="Arial"/>
+          <w:color w:val="545454"/>
+          <w:shd w:val="clear" w:color="auto" w:fill="FFFFFF"/>
+        </w:rPr>
+        <w:t>屢見不鮮</w:t>
+      </w:r>
+      <w:r>
+        <w:rPr>
+          <w:rFonts w:hint="eastAsia"/>
+        </w:rPr>
+        <w:t>，那這要歸咎於以下幾點</w:t>
       </w:r>
     </w:p>
     <w:p>
@@ -1933,7 +2576,7 @@
         <w:rPr>
           <w:rFonts w:hint="eastAsia"/>
         </w:rPr>
-        <w:t>開發商為了營利大量販售虛擬物品</w:t>
+        <w:t>沒有一個物品的統一規範</w:t>
       </w:r>
     </w:p>
     <w:p>
@@ -1949,277 +2592,295 @@
         <w:rPr>
           <w:rFonts w:hint="eastAsia"/>
         </w:rPr>
-        <w:t>開發商為了吸引用戶的手段，就是大量贈送虛擬物品</w:t>
+        <w:t>只能夠線下交易，詐騙事件</w:t>
+      </w:r>
+      <w:r>
+        <w:rPr>
+          <w:rFonts w:ascii="Arial" w:hAnsi="Arial" w:cs="Arial"/>
+          <w:color w:val="545454"/>
+          <w:shd w:val="clear" w:color="auto" w:fill="FFFFFF"/>
+        </w:rPr>
+        <w:t>屢見不鮮</w:t>
       </w:r>
     </w:p>
     <w:p>
-      <w:r>
-        <w:rPr>
-          <w:rFonts w:hint="eastAsia"/>
-        </w:rPr>
-        <w:t>以上幾點</w:t>
-      </w:r>
-      <w:r>
-        <w:rPr>
-          <w:rFonts w:hint="eastAsia"/>
-        </w:rPr>
-        <w:t>導致虛擬物品沒有穩定的價格</w:t>
-      </w:r>
-      <w:r>
-        <w:rPr>
-          <w:rFonts w:hint="eastAsia"/>
-        </w:rPr>
-        <w:t>,</w:t>
-      </w:r>
-      <w:r>
-        <w:rPr>
-          <w:rFonts w:hint="eastAsia"/>
-        </w:rPr>
-        <w:t>導致</w:t>
-      </w:r>
-      <w:r>
-        <w:rPr>
-          <w:rFonts w:hint="eastAsia"/>
-        </w:rPr>
-        <w:t>收藏的價值</w:t>
-      </w:r>
-      <w:r>
-        <w:rPr>
-          <w:rFonts w:hint="eastAsia"/>
-        </w:rPr>
-        <w:t>低落</w:t>
-      </w:r>
-      <w:r>
-        <w:rPr>
-          <w:rFonts w:asciiTheme="minorEastAsia" w:hAnsiTheme="minorEastAsia" w:hint="eastAsia"/>
-        </w:rPr>
-        <w:t>。</w:t>
+      <w:pPr>
+        <w:pStyle w:val="ac"/>
+        <w:numPr>
+          <w:ilvl w:val="0"/>
+          <w:numId w:val="2"/>
+        </w:numPr>
+        <w:ind w:leftChars="0"/>
+      </w:pPr>
+      <w:r>
+        <w:rPr>
+          <w:rFonts w:hint="eastAsia"/>
+        </w:rPr>
+        <w:t>開發商為了營利大量販售虛擬物品</w:t>
       </w:r>
     </w:p>
     <w:p>
       <w:pPr>
-        <w:ind w:firstLine="480"/>
-      </w:pPr>
-      <w:r>
-        <w:rPr>
-          <w:rFonts w:hint="eastAsia"/>
-        </w:rPr>
-        <w:t>所以本架構</w:t>
-      </w:r>
-      <w:r>
-        <w:rPr>
-          <w:rFonts w:hint="eastAsia"/>
-        </w:rPr>
-        <w:t>,</w:t>
-      </w:r>
-      <w:r>
-        <w:rPr>
-          <w:rFonts w:hint="eastAsia"/>
-        </w:rPr>
-        <w:t>透過去中心化的想法</w:t>
-      </w:r>
-      <w:r>
-        <w:rPr>
-          <w:rFonts w:hint="eastAsia"/>
-        </w:rPr>
-        <w:t>,</w:t>
-      </w:r>
-      <w:r>
-        <w:rPr>
-          <w:rFonts w:hint="eastAsia"/>
-        </w:rPr>
-        <w:t>讓開發商的程式碼透明</w:t>
-      </w:r>
-      <w:r>
-        <w:rPr>
-          <w:rFonts w:hint="eastAsia"/>
-        </w:rPr>
-        <w:t>,</w:t>
-      </w:r>
-      <w:r>
-        <w:rPr>
-          <w:rFonts w:hint="eastAsia"/>
-        </w:rPr>
-        <w:t>供用戶檢視</w:t>
-      </w:r>
-      <w:r>
-        <w:rPr>
-          <w:rFonts w:hint="eastAsia"/>
-        </w:rPr>
-        <w:t>,</w:t>
-      </w:r>
-      <w:r>
-        <w:rPr>
-          <w:rFonts w:hint="eastAsia"/>
-        </w:rPr>
-        <w:t>並且虛擬物品寫入在我們的加密節點中</w:t>
-      </w:r>
-      <w:r>
-        <w:rPr>
-          <w:rFonts w:hint="eastAsia"/>
-        </w:rPr>
-        <w:t>(CrtptoNode)</w:t>
-      </w:r>
-      <w:r>
-        <w:rPr>
-          <w:rFonts w:hint="eastAsia"/>
-        </w:rPr>
-        <w:t>中</w:t>
-      </w:r>
-      <w:r>
-        <w:rPr>
-          <w:rFonts w:hint="eastAsia"/>
-        </w:rPr>
-        <w:t>,</w:t>
-      </w:r>
-      <w:r>
-        <w:rPr>
-          <w:rFonts w:hint="eastAsia"/>
-        </w:rPr>
-        <w:t>讓虛擬物品可以看發行的狀態</w:t>
-      </w:r>
-      <w:r>
-        <w:rPr>
-          <w:rFonts w:hint="eastAsia"/>
-        </w:rPr>
-        <w:t>,</w:t>
-      </w:r>
-      <w:r>
-        <w:rPr>
-          <w:rFonts w:hint="eastAsia"/>
-        </w:rPr>
-        <w:t>並且無法篡改</w:t>
-      </w:r>
-      <w:r>
-        <w:rPr>
-          <w:rFonts w:hint="eastAsia"/>
-        </w:rPr>
-        <w:t>，讓它保有像是真實物品的稀缺度，再來運行的後台伺服器</w:t>
-      </w:r>
-      <w:r>
-        <w:rPr>
-          <w:rFonts w:hint="eastAsia"/>
-        </w:rPr>
-        <w:t>透過我們的</w:t>
-      </w:r>
-      <w:r>
-        <w:rPr>
-          <w:rFonts w:hint="eastAsia"/>
-        </w:rPr>
-        <w:t xml:space="preserve">IaasNode </w:t>
-      </w:r>
-      <w:r>
-        <w:rPr>
-          <w:rFonts w:hint="eastAsia"/>
-        </w:rPr>
-        <w:t>運行節點，可以讓運行的程式碼一定程度透明，已確保虛擬物品不會被惡意操作或是黑箱處理，綜合上述幾點讓虛擬物品具備保值的商品該有的條件：公開，透明，稀缺性</w:t>
-      </w:r>
-      <w:r>
-        <w:rPr>
-          <w:rFonts w:hint="eastAsia"/>
-        </w:rPr>
-        <w:t>等</w:t>
-      </w:r>
-      <w:r>
-        <w:rPr>
-          <w:rFonts w:hint="eastAsia"/>
-        </w:rPr>
-        <w:t>屬性</w:t>
-      </w:r>
-      <w:r>
-        <w:rPr>
-          <w:rFonts w:asciiTheme="minorEastAsia" w:hAnsiTheme="minorEastAsia" w:hint="eastAsia"/>
-        </w:rPr>
-        <w:t>。</w:t>
+        <w:pStyle w:val="ac"/>
+        <w:numPr>
+          <w:ilvl w:val="0"/>
+          <w:numId w:val="2"/>
+        </w:numPr>
+        <w:ind w:leftChars="0"/>
+      </w:pPr>
+      <w:r>
+        <w:rPr>
+          <w:rFonts w:hint="eastAsia"/>
+        </w:rPr>
+        <w:t>開發商為了吸引用戶的手段，就是大量贈送虛擬物品</w:t>
       </w:r>
     </w:p>
     <w:p>
       <w:pPr>
+        <w:rPr>
+          <w:rFonts w:asciiTheme="minorEastAsia" w:hAnsiTheme="minorEastAsia"/>
+        </w:rPr>
+      </w:pPr>
+      <w:r>
+        <w:rPr>
+          <w:rFonts w:hint="eastAsia"/>
+        </w:rPr>
+        <w:t>所以</w:t>
+      </w:r>
+      <w:r>
+        <w:rPr>
+          <w:rFonts w:hint="eastAsia"/>
+        </w:rPr>
+        <w:t>導致虛擬物品沒有穩定的價格</w:t>
+      </w:r>
+      <w:r>
+        <w:rPr>
+          <w:rFonts w:hint="eastAsia"/>
+        </w:rPr>
+        <w:t>且不流通，進一步</w:t>
+      </w:r>
+      <w:r>
+        <w:rPr>
+          <w:rFonts w:hint="eastAsia"/>
+        </w:rPr>
+        <w:t>導致</w:t>
+      </w:r>
+      <w:r>
+        <w:rPr>
+          <w:rFonts w:hint="eastAsia"/>
+        </w:rPr>
+        <w:t>收藏的價值</w:t>
+      </w:r>
+      <w:r>
+        <w:rPr>
+          <w:rFonts w:hint="eastAsia"/>
+        </w:rPr>
+        <w:t>低落</w:t>
+      </w:r>
+      <w:r>
+        <w:rPr>
+          <w:rFonts w:asciiTheme="minorEastAsia" w:hAnsiTheme="minorEastAsia" w:hint="eastAsia"/>
+        </w:rPr>
+        <w:t>。</w:t>
+      </w:r>
+    </w:p>
+    <w:p>
+      <w:pPr>
         <w:ind w:firstLine="480"/>
-      </w:pPr>
-      <w:r>
-        <w:rPr>
-          <w:rFonts w:hint="eastAsia"/>
-        </w:rPr>
-        <w:t>那本系統分成兩種節點</w:t>
-      </w:r>
-      <w:r>
-        <w:rPr>
-          <w:rFonts w:hint="eastAsia"/>
-        </w:rPr>
-        <w:t>分別是：</w:t>
-      </w:r>
-      <w:r>
-        <w:rPr>
-          <w:rFonts w:hint="eastAsia"/>
-        </w:rPr>
-        <w:t xml:space="preserve">IaasNode </w:t>
-      </w:r>
-      <w:r>
-        <w:rPr>
-          <w:rFonts w:hint="eastAsia"/>
-        </w:rPr>
-        <w:t>和</w:t>
-      </w:r>
-      <w:r>
-        <w:rPr>
-          <w:rFonts w:hint="eastAsia"/>
-        </w:rPr>
-        <w:t xml:space="preserve"> CryptoNode,</w:t>
-      </w:r>
-      <w:r>
-        <w:rPr>
-          <w:rFonts w:hint="eastAsia"/>
-        </w:rPr>
-        <w:t xml:space="preserve"> </w:t>
-      </w:r>
-      <w:r>
-        <w:rPr>
-          <w:rFonts w:hint="eastAsia"/>
-        </w:rPr>
-        <w:t xml:space="preserve">IaasNode </w:t>
-      </w:r>
-      <w:r>
-        <w:rPr>
-          <w:rFonts w:hint="eastAsia"/>
-        </w:rPr>
-        <w:t>主要是負責去中心化的運行環境</w:t>
-      </w:r>
-      <w:r>
-        <w:rPr>
-          <w:rFonts w:hint="eastAsia"/>
-        </w:rPr>
-        <w:t>，確認運行程式的透明，且不可以修改</w:t>
-      </w:r>
-      <w:r>
-        <w:rPr>
-          <w:rFonts w:hint="eastAsia"/>
-        </w:rPr>
-        <w:t>．</w:t>
-      </w:r>
-      <w:r>
-        <w:rPr>
-          <w:rFonts w:hint="eastAsia"/>
-        </w:rPr>
-        <w:t>CryptoNode</w:t>
-      </w:r>
-      <w:r>
-        <w:rPr>
-          <w:rFonts w:hint="eastAsia"/>
-        </w:rPr>
-        <w:t xml:space="preserve">　是負責敏感資料，這邊的資料都會有加密，並且無法串改，只有對應的</w:t>
-      </w:r>
-      <w:r>
-        <w:rPr>
-          <w:rFonts w:hint="eastAsia"/>
-        </w:rPr>
-        <w:t>IassNode</w:t>
-      </w:r>
-      <w:r>
-        <w:rPr>
-          <w:rFonts w:hint="eastAsia"/>
-        </w:rPr>
-        <w:t>可以做操作和修改</w:t>
+        <w:rPr>
+          <w:rFonts w:asciiTheme="minorEastAsia" w:hAnsiTheme="minorEastAsia"/>
+        </w:rPr>
+      </w:pPr>
+      <w:r>
+        <w:rPr>
+          <w:rFonts w:hint="eastAsia"/>
+        </w:rPr>
+        <w:t>由去中心化核心概念，</w:t>
+      </w:r>
+      <w:r>
+        <w:rPr>
+          <w:rFonts w:hint="eastAsia"/>
+        </w:rPr>
+        <w:t>開發商的程式碼</w:t>
+      </w:r>
+      <w:r>
+        <w:rPr>
+          <w:rFonts w:hint="eastAsia"/>
+        </w:rPr>
+        <w:t>需</w:t>
+      </w:r>
+      <w:r>
+        <w:rPr>
+          <w:rFonts w:hint="eastAsia"/>
+        </w:rPr>
+        <w:t>供用戶檢視</w:t>
+      </w:r>
+      <w:r>
+        <w:rPr>
+          <w:rFonts w:hint="eastAsia"/>
+        </w:rPr>
+        <w:t>，</w:t>
+      </w:r>
+      <w:r>
+        <w:rPr>
+          <w:rFonts w:hint="eastAsia"/>
+        </w:rPr>
+        <w:t>並且虛擬物品寫入在我們的加密節點中</w:t>
+      </w:r>
+      <w:r>
+        <w:rPr>
+          <w:rFonts w:hint="eastAsia"/>
+        </w:rPr>
+        <w:t>(CrtptoNode)</w:t>
+      </w:r>
+      <w:r>
+        <w:rPr>
+          <w:rFonts w:hint="eastAsia"/>
+        </w:rPr>
+        <w:t>中</w:t>
+      </w:r>
+      <w:r>
+        <w:rPr>
+          <w:rFonts w:hint="eastAsia"/>
+        </w:rPr>
+        <w:t>，</w:t>
+      </w:r>
+      <w:r>
+        <w:rPr>
+          <w:rFonts w:hint="eastAsia"/>
+        </w:rPr>
+        <w:t>並且規</w:t>
+      </w:r>
+      <w:r>
+        <w:rPr>
+          <w:rFonts w:hint="eastAsia"/>
+        </w:rPr>
+        <w:t>範虛擬物品的資料格式</w:t>
+      </w:r>
+      <w:r>
+        <w:rPr>
+          <w:rFonts w:hint="eastAsia"/>
+        </w:rPr>
+        <w:t>，規範後的資料可以透過</w:t>
+      </w:r>
+      <w:r>
+        <w:rPr>
+          <w:rFonts w:hint="eastAsia"/>
+        </w:rPr>
+        <w:t>IOE</w:t>
+      </w:r>
+      <w:r>
+        <w:rPr>
+          <w:rFonts w:hint="eastAsia"/>
+        </w:rPr>
+        <w:t>的虛擬物品交易平台交易，讓虛擬物品交易公平且安全</w:t>
+      </w:r>
+      <w:r>
+        <w:rPr>
+          <w:rFonts w:asciiTheme="minorEastAsia" w:hAnsiTheme="minorEastAsia" w:hint="eastAsia"/>
+        </w:rPr>
+        <w:t>。</w:t>
+      </w:r>
+    </w:p>
+    <w:p>
+      <w:pPr>
+        <w:ind w:firstLine="480"/>
+      </w:pPr>
+      <w:r>
+        <w:rPr>
+          <w:rFonts w:hint="eastAsia"/>
+        </w:rPr>
+        <w:t>再來運行</w:t>
+      </w:r>
+      <w:r>
+        <w:rPr>
+          <w:rFonts w:hint="eastAsia"/>
+        </w:rPr>
+        <w:t>(CrtptoNode)</w:t>
+      </w:r>
+      <w:r>
+        <w:rPr>
+          <w:rFonts w:hint="eastAsia"/>
+        </w:rPr>
+        <w:t>資料</w:t>
+      </w:r>
+      <w:r>
+        <w:rPr>
+          <w:rFonts w:hint="eastAsia"/>
+        </w:rPr>
+        <w:t>的後台伺服器</w:t>
+      </w:r>
+      <w:r>
+        <w:rPr>
+          <w:rFonts w:hint="eastAsia"/>
+        </w:rPr>
+        <w:t>透過我們的</w:t>
+      </w:r>
+      <w:r>
+        <w:rPr>
+          <w:rFonts w:hint="eastAsia"/>
+        </w:rPr>
+        <w:t>IaasNode</w:t>
+      </w:r>
+      <w:r>
+        <w:rPr>
+          <w:rFonts w:hint="eastAsia"/>
+        </w:rPr>
+        <w:t>運行節點，</w:t>
+      </w:r>
+      <w:r>
+        <w:rPr>
+          <w:rFonts w:hint="eastAsia"/>
+        </w:rPr>
+        <w:t>讓運行的程式碼</w:t>
+      </w:r>
+      <w:r>
+        <w:rPr>
+          <w:rFonts w:hint="eastAsia"/>
+        </w:rPr>
+        <w:t>可供用戶檢視</w:t>
+      </w:r>
+      <w:r>
+        <w:rPr>
+          <w:rFonts w:hint="eastAsia"/>
+        </w:rPr>
+        <w:t>，已確保虛擬物品不會被惡意操作或是黑箱處理</w:t>
+      </w:r>
+      <w:r>
+        <w:rPr>
+          <w:rFonts w:hint="eastAsia"/>
+        </w:rPr>
+        <w:t>，讓</w:t>
+      </w:r>
+      <w:r>
+        <w:rPr>
+          <w:rFonts w:hint="eastAsia"/>
+        </w:rPr>
+        <w:t>虛擬物品具備：公開，透明，</w:t>
+      </w:r>
+      <w:r>
+        <w:rPr>
+          <w:rFonts w:hint="eastAsia"/>
+        </w:rPr>
+        <w:t>稀有性</w:t>
+      </w:r>
+      <w:r>
+        <w:rPr>
+          <w:rFonts w:hint="eastAsia"/>
+        </w:rPr>
+        <w:t>，價值，流通性</w:t>
+      </w:r>
+      <w:r>
+        <w:rPr>
+          <w:rFonts w:hint="eastAsia"/>
+        </w:rPr>
+        <w:t>等</w:t>
+      </w:r>
+      <w:r>
+        <w:rPr>
+          <w:rFonts w:hint="eastAsia"/>
+        </w:rPr>
+        <w:t>商品該有的特性</w:t>
       </w:r>
       <w:r>
         <w:rPr>
@@ -2242,7 +2903,7 @@
       <w:pPr>
         <w:pStyle w:val="1"/>
       </w:pPr>
-      <w:bookmarkStart w:id="1" w:name="_Toc536119129"/>
+      <w:bookmarkStart w:id="1" w:name="_Toc536267286"/>
       <w:r>
         <w:lastRenderedPageBreak/>
         <w:t>簡介</w:t>
@@ -2250,11 +2911,14 @@
       <w:bookmarkEnd w:id="1"/>
     </w:p>
     <w:p>
-      <w:r>
-        <w:rPr>
-          <w:rFonts w:hint="eastAsia"/>
-        </w:rPr>
-        <w:t>區塊鏈</w:t>
+      <w:pPr>
+        <w:ind w:firstLine="480"/>
+      </w:pPr>
+      <w:r>
+        <w:rPr>
+          <w:rFonts w:hint="eastAsia"/>
+        </w:rPr>
+        <w:t>當今區塊鏈</w:t>
       </w:r>
       <w:r>
         <w:rPr>
@@ -2277,34 +2941,55 @@
           <w:citation/>
         </w:sdtPr>
         <w:sdtContent>
-          <w:fldSimple w:instr=" CITATION blo \l 1028 ">
-            <w:r>
-              <w:rPr>
-                <w:noProof/>
-              </w:rPr>
-              <w:t xml:space="preserve"> </w:t>
-            </w:r>
-            <w:r>
-              <w:rPr>
-                <w:rFonts w:hint="eastAsia"/>
-                <w:noProof/>
-              </w:rPr>
-              <w:t>(1)</w:t>
-            </w:r>
-          </w:fldSimple>
+          <w:r>
+            <w:fldChar w:fldCharType="begin"/>
+          </w:r>
+          <w:r>
+            <w:instrText xml:space="preserve"> CITATION blo \l 1028 </w:instrText>
+          </w:r>
+          <w:r>
+            <w:fldChar w:fldCharType="separate"/>
+          </w:r>
+          <w:r>
+            <w:rPr>
+              <w:rFonts w:hint="eastAsia"/>
+              <w:noProof/>
+            </w:rPr>
+            <w:t>(1)</w:t>
+          </w:r>
+          <w:r>
+            <w:rPr>
+              <w:noProof/>
+            </w:rPr>
+            <w:fldChar w:fldCharType="end"/>
+          </w:r>
         </w:sdtContent>
       </w:sdt>
       <w:r>
         <w:rPr>
           <w:rFonts w:hint="eastAsia"/>
         </w:rPr>
-        <w:t>,</w:t>
-      </w:r>
-      <w:r>
-        <w:rPr>
-          <w:rFonts w:hint="eastAsia"/>
-        </w:rPr>
-        <w:t>其實最有用的就是虛擬物品現實化，而虛擬物品目前最直接的就是遊戲中的虛擬點數和虛擬寶物</w:t>
+        <w:t>應用火熱，其中最有價值的核心概念</w:t>
+      </w:r>
+      <w:r>
+        <w:rPr>
+          <w:rFonts w:hint="eastAsia"/>
+        </w:rPr>
+        <w:t>就是虛擬物品現實化</w:t>
+      </w:r>
+      <w:r>
+        <w:rPr>
+          <w:rFonts w:hint="eastAsia"/>
+        </w:rPr>
+        <w:t>，像是</w:t>
+      </w:r>
+      <w:bookmarkStart w:id="2" w:name="_GoBack"/>
+      <w:bookmarkEnd w:id="2"/>
+      <w:r>
+        <w:rPr>
+          <w:rFonts w:hint="eastAsia"/>
+        </w:rPr>
+        <w:t>，而虛擬物品目前最直接的就是遊戲中的虛擬點數和虛擬寶物</w:t>
       </w:r>
       <w:r>
         <w:rPr>
@@ -2333,21 +3018,28 @@
           <w:citation/>
         </w:sdtPr>
         <w:sdtContent>
-          <w:fldSimple w:instr=" CITATION Coi \l 1028 ">
-            <w:r>
-              <w:rPr>
-                <w:noProof/>
-              </w:rPr>
-              <w:t xml:space="preserve"> </w:t>
-            </w:r>
-            <w:r>
-              <w:rPr>
-                <w:rFonts w:hint="eastAsia"/>
-                <w:noProof/>
-              </w:rPr>
-              <w:t>(2)</w:t>
-            </w:r>
-          </w:fldSimple>
+          <w:r>
+            <w:fldChar w:fldCharType="begin"/>
+          </w:r>
+          <w:r>
+            <w:instrText xml:space="preserve"> CITATION Coi \l 1028 </w:instrText>
+          </w:r>
+          <w:r>
+            <w:fldChar w:fldCharType="separate"/>
+          </w:r>
+          <w:r>
+            <w:rPr>
+              <w:rFonts w:hint="eastAsia"/>
+              <w:noProof/>
+            </w:rPr>
+            <w:t>(2)</w:t>
+          </w:r>
+          <w:r>
+            <w:rPr>
+              <w:noProof/>
+            </w:rPr>
+            <w:fldChar w:fldCharType="end"/>
+          </w:r>
         </w:sdtContent>
       </w:sdt>
       <w:r>
@@ -2407,21 +3099,28 @@
           <w:citation/>
         </w:sdtPr>
         <w:sdtContent>
-          <w:fldSimple w:instr=" CITATION 1 \l 1028 ">
-            <w:r>
-              <w:rPr>
-                <w:noProof/>
-              </w:rPr>
-              <w:t xml:space="preserve"> </w:t>
-            </w:r>
-            <w:r>
-              <w:rPr>
-                <w:rFonts w:hint="eastAsia"/>
-                <w:noProof/>
-              </w:rPr>
-              <w:t>(3)</w:t>
-            </w:r>
-          </w:fldSimple>
+          <w:r>
+            <w:fldChar w:fldCharType="begin"/>
+          </w:r>
+          <w:r>
+            <w:instrText xml:space="preserve"> CITATION 1 \l 1028 </w:instrText>
+          </w:r>
+          <w:r>
+            <w:fldChar w:fldCharType="separate"/>
+          </w:r>
+          <w:r>
+            <w:rPr>
+              <w:rFonts w:hint="eastAsia"/>
+              <w:noProof/>
+            </w:rPr>
+            <w:t>(3)</w:t>
+          </w:r>
+          <w:r>
+            <w:rPr>
+              <w:noProof/>
+            </w:rPr>
+            <w:fldChar w:fldCharType="end"/>
+          </w:r>
         </w:sdtContent>
       </w:sdt>
       <w:r>
@@ -2451,21 +3150,28 @@
           <w:citation/>
         </w:sdtPr>
         <w:sdtContent>
-          <w:fldSimple w:instr=" CITATION Adv \l 1028 ">
-            <w:r>
-              <w:rPr>
-                <w:noProof/>
-              </w:rPr>
-              <w:t xml:space="preserve"> </w:t>
-            </w:r>
-            <w:r>
-              <w:rPr>
-                <w:rFonts w:hint="eastAsia"/>
-                <w:noProof/>
-              </w:rPr>
-              <w:t>(4)</w:t>
-            </w:r>
-          </w:fldSimple>
+          <w:r>
+            <w:fldChar w:fldCharType="begin"/>
+          </w:r>
+          <w:r>
+            <w:instrText xml:space="preserve"> CITATION Adv \l 1028 </w:instrText>
+          </w:r>
+          <w:r>
+            <w:fldChar w:fldCharType="separate"/>
+          </w:r>
+          <w:r>
+            <w:rPr>
+              <w:rFonts w:hint="eastAsia"/>
+              <w:noProof/>
+            </w:rPr>
+            <w:t>(4)</w:t>
+          </w:r>
+          <w:r>
+            <w:rPr>
+              <w:noProof/>
+            </w:rPr>
+            <w:fldChar w:fldCharType="end"/>
+          </w:r>
         </w:sdtContent>
       </w:sdt>
       <w:r>
@@ -2515,21 +3221,28 @@
           <w:citation/>
         </w:sdtPr>
         <w:sdtContent>
-          <w:fldSimple w:instr=" CITATION rea \l 1028 ">
-            <w:r>
-              <w:rPr>
-                <w:noProof/>
-              </w:rPr>
-              <w:t xml:space="preserve"> </w:t>
-            </w:r>
-            <w:r>
-              <w:rPr>
-                <w:rFonts w:hint="eastAsia"/>
-                <w:noProof/>
-              </w:rPr>
-              <w:t>(5)</w:t>
-            </w:r>
-          </w:fldSimple>
+          <w:r>
+            <w:fldChar w:fldCharType="begin"/>
+          </w:r>
+          <w:r>
+            <w:instrText xml:space="preserve"> CITATION rea \l 1028 </w:instrText>
+          </w:r>
+          <w:r>
+            <w:fldChar w:fldCharType="separate"/>
+          </w:r>
+          <w:r>
+            <w:rPr>
+              <w:rFonts w:hint="eastAsia"/>
+              <w:noProof/>
+            </w:rPr>
+            <w:t>(5)</w:t>
+          </w:r>
+          <w:r>
+            <w:rPr>
+              <w:noProof/>
+            </w:rPr>
+            <w:fldChar w:fldCharType="end"/>
+          </w:r>
         </w:sdtContent>
       </w:sdt>
       <w:r>
@@ -2617,21 +3330,28 @@
           <w:citation/>
         </w:sdtPr>
         <w:sdtContent>
-          <w:fldSimple w:instr=" CITATION Chi \l 1028 ">
-            <w:r>
-              <w:rPr>
-                <w:noProof/>
-              </w:rPr>
-              <w:t xml:space="preserve"> </w:t>
-            </w:r>
-            <w:r>
-              <w:rPr>
-                <w:rFonts w:hint="eastAsia"/>
-                <w:noProof/>
-              </w:rPr>
-              <w:t>(6)</w:t>
-            </w:r>
-          </w:fldSimple>
+          <w:r>
+            <w:fldChar w:fldCharType="begin"/>
+          </w:r>
+          <w:r>
+            <w:instrText xml:space="preserve"> CITATION Chi \l 1028 </w:instrText>
+          </w:r>
+          <w:r>
+            <w:fldChar w:fldCharType="separate"/>
+          </w:r>
+          <w:r>
+            <w:rPr>
+              <w:rFonts w:hint="eastAsia"/>
+              <w:noProof/>
+            </w:rPr>
+            <w:t>(6)</w:t>
+          </w:r>
+          <w:r>
+            <w:rPr>
+              <w:noProof/>
+            </w:rPr>
+            <w:fldChar w:fldCharType="end"/>
+          </w:r>
         </w:sdtContent>
       </w:sdt>
       <w:r>
@@ -2671,16 +3391,10 @@
             <w:fldChar w:fldCharType="begin"/>
           </w:r>
           <w:r>
-            <w:instrText xml:space="preserve"> </w:instrText>
-          </w:r>
-          <w:r>
             <w:rPr>
               <w:rFonts w:hint="eastAsia"/>
             </w:rPr>
             <w:instrText>CITATION Yic \l 1028</w:instrText>
-          </w:r>
-          <w:r>
-            <w:instrText xml:space="preserve"> </w:instrText>
           </w:r>
           <w:r>
             <w:fldChar w:fldCharType="separate"/>
@@ -2716,16 +3430,10 @@
             <w:fldChar w:fldCharType="begin"/>
           </w:r>
           <w:r>
-            <w:instrText xml:space="preserve"> </w:instrText>
-          </w:r>
-          <w:r>
             <w:rPr>
               <w:rFonts w:hint="eastAsia"/>
             </w:rPr>
             <w:instrText>CITATION zhu \l 1028</w:instrText>
-          </w:r>
-          <w:r>
-            <w:instrText xml:space="preserve"> </w:instrText>
           </w:r>
           <w:r>
             <w:fldChar w:fldCharType="separate"/>
@@ -2760,12 +3468,6 @@
             <w:rFonts w:hint="eastAsia"/>
           </w:rPr>
           <w:t>圖表</w:t>
-        </w:r>
-        <w:r>
-          <w:rPr>
-            <w:rFonts w:hint="eastAsia"/>
-          </w:rPr>
-          <w:t xml:space="preserve"> </w:t>
         </w:r>
         <w:r>
           <w:t>1</w:t>
@@ -2870,7 +3572,7 @@
         <w:pStyle w:val="ad"/>
         <w:jc w:val="center"/>
       </w:pPr>
-      <w:bookmarkStart w:id="2" w:name="_Ref535065437"/>
+      <w:bookmarkStart w:id="3" w:name="_Ref535065437"/>
       <w:r>
         <w:rPr>
           <w:rFonts w:hint="eastAsia"/>
@@ -2878,18 +3580,9 @@
         <w:t>圖表</w:t>
       </w:r>
       <w:r>
-        <w:rPr>
-          <w:rFonts w:hint="eastAsia"/>
-        </w:rPr>
-        <w:t xml:space="preserve"> </w:t>
-      </w:r>
-      <w:r>
         <w:fldChar w:fldCharType="begin"/>
       </w:r>
       <w:r>
-        <w:instrText xml:space="preserve"> </w:instrText>
-      </w:r>
-      <w:r>
         <w:rPr>
           <w:rFonts w:hint="eastAsia"/>
         </w:rPr>
@@ -2908,9 +3601,6 @@
         <w:instrText xml:space="preserve"> \* ARABIC</w:instrText>
       </w:r>
       <w:r>
-        <w:instrText xml:space="preserve"> </w:instrText>
-      </w:r>
-      <w:r>
         <w:fldChar w:fldCharType="separate"/>
       </w:r>
       <w:r>
@@ -2922,13 +3612,7 @@
       <w:r>
         <w:fldChar w:fldCharType="end"/>
       </w:r>
-      <w:bookmarkEnd w:id="2"/>
-      <w:r>
-        <w:rPr>
-          <w:rFonts w:hint="eastAsia"/>
-        </w:rPr>
-        <w:t xml:space="preserve"> </w:t>
-      </w:r>
+      <w:bookmarkEnd w:id="3"/>
       <w:r>
         <w:rPr>
           <w:rFonts w:hint="eastAsia"/>
@@ -3009,12 +3693,6 @@
       </w:r>
       <w:r>
         <w:rPr>
-          <w:rFonts w:hint="eastAsia"/>
-        </w:rPr>
-        <w:t xml:space="preserve"> </w:t>
-      </w:r>
-      <w:r>
-        <w:rPr>
           <w:noProof/>
         </w:rPr>
         <w:t>2</w:t>
@@ -3042,6 +3720,18 @@
           <w:rFonts w:asciiTheme="minorEastAsia" w:hAnsiTheme="minorEastAsia" w:hint="eastAsia"/>
         </w:rPr>
         <w:t>較稀有，反而會有更大的利潤，這樣不消費的玩家也可以透過自己的時間來換來相對的利潤，那花錢的玩家可以省下時間，這樣對雙方玩家取得了公平的平衡</w:t>
+      </w:r>
+      <w:r>
+        <w:rPr>
+          <w:rFonts w:asciiTheme="minorEastAsia" w:hAnsiTheme="minorEastAsia" w:hint="eastAsia"/>
+        </w:rPr>
+        <w:t>。</w:t>
+      </w:r>
+      <w:r>
+        <w:rPr>
+          <w:rFonts w:asciiTheme="minorEastAsia" w:hAnsiTheme="minorEastAsia" w:hint="eastAsia"/>
+        </w:rPr>
+        <w:t>而且玩家交易是有保障的交易時同時交易代幣與虛擬物品</w:t>
       </w:r>
       <w:r>
         <w:rPr>
@@ -3069,7 +3759,6 @@
         <w:rPr>
           <w:noProof/>
         </w:rPr>
-        <w:lastRenderedPageBreak/>
         <w:drawing>
           <wp:inline distT="0" distB="0" distL="0" distR="0">
             <wp:extent cx="5274310" cy="2505475"/>
@@ -3122,8 +3811,8 @@
         <w:pStyle w:val="ad"/>
         <w:jc w:val="center"/>
       </w:pPr>
-      <w:bookmarkStart w:id="3" w:name="_Ref535265399"/>
-      <w:bookmarkStart w:id="4" w:name="_Ref535265385"/>
+      <w:bookmarkStart w:id="4" w:name="_Ref535265399"/>
+      <w:bookmarkStart w:id="5" w:name="_Ref535265385"/>
       <w:r>
         <w:rPr>
           <w:rFonts w:hint="eastAsia"/>
@@ -3131,18 +3820,9 @@
         <w:t>圖表</w:t>
       </w:r>
       <w:r>
-        <w:rPr>
-          <w:rFonts w:hint="eastAsia"/>
-        </w:rPr>
-        <w:t xml:space="preserve"> </w:t>
-      </w:r>
-      <w:r>
         <w:fldChar w:fldCharType="begin"/>
       </w:r>
       <w:r>
-        <w:instrText xml:space="preserve"> </w:instrText>
-      </w:r>
-      <w:r>
         <w:rPr>
           <w:rFonts w:hint="eastAsia"/>
         </w:rPr>
@@ -3161,9 +3841,6 @@
         <w:instrText xml:space="preserve"> \* ARABIC</w:instrText>
       </w:r>
       <w:r>
-        <w:instrText xml:space="preserve"> </w:instrText>
-      </w:r>
-      <w:r>
         <w:fldChar w:fldCharType="separate"/>
       </w:r>
       <w:r>
@@ -3175,22 +3852,16 @@
       <w:r>
         <w:fldChar w:fldCharType="end"/>
       </w:r>
-      <w:bookmarkEnd w:id="3"/>
-      <w:r>
-        <w:rPr>
-          <w:rFonts w:hint="eastAsia"/>
-        </w:rPr>
-        <w:t xml:space="preserve"> </w:t>
-      </w:r>
-      <w:bookmarkStart w:id="5" w:name="_Ref535265395"/>
+      <w:bookmarkStart w:id="6" w:name="_Ref535265395"/>
+      <w:bookmarkEnd w:id="4"/>
       <w:r>
         <w:rPr>
           <w:rFonts w:hint="eastAsia"/>
         </w:rPr>
         <w:t>自由交易生態</w:t>
       </w:r>
-      <w:bookmarkEnd w:id="4"/>
       <w:bookmarkEnd w:id="5"/>
+      <w:bookmarkEnd w:id="6"/>
     </w:p>
     <w:p/>
     <w:p>
@@ -3258,7 +3929,7 @@
         <w:rPr>
           <w:rFonts w:asciiTheme="minorEastAsia" w:hAnsiTheme="minorEastAsia" w:hint="eastAsia"/>
         </w:rPr>
-        <w:t xml:space="preserve">架構和程式碼透明，透過git </w:t>
+        <w:t>架構和程式碼透明，透過git</w:t>
       </w:r>
       <w:sdt>
         <w:sdtPr>
@@ -3277,21 +3948,9 @@
           </w:r>
           <w:r>
             <w:rPr>
-              <w:rFonts w:asciiTheme="minorEastAsia" w:hAnsiTheme="minorEastAsia"/>
-            </w:rPr>
-            <w:instrText xml:space="preserve"> </w:instrText>
-          </w:r>
-          <w:r>
-            <w:rPr>
               <w:rFonts w:asciiTheme="minorEastAsia" w:hAnsiTheme="minorEastAsia" w:hint="eastAsia"/>
             </w:rPr>
             <w:instrText>CITATION git \l 1028</w:instrText>
-          </w:r>
-          <w:r>
-            <w:rPr>
-              <w:rFonts w:asciiTheme="minorEastAsia" w:hAnsiTheme="minorEastAsia"/>
-            </w:rPr>
-            <w:instrText xml:space="preserve"> </w:instrText>
           </w:r>
           <w:r>
             <w:rPr>
@@ -3337,34 +3996,15 @@
           </w:r>
           <w:r>
             <w:rPr>
+              <w:rFonts w:asciiTheme="minorEastAsia" w:hAnsiTheme="minorEastAsia" w:hint="eastAsia"/>
+            </w:rPr>
+            <w:instrText>CITATION doc \l 1028</w:instrText>
+          </w:r>
+          <w:r>
+            <w:rPr>
               <w:rFonts w:asciiTheme="minorEastAsia" w:hAnsiTheme="minorEastAsia"/>
             </w:rPr>
-            <w:instrText xml:space="preserve"> </w:instrText>
-          </w:r>
-          <w:r>
-            <w:rPr>
-              <w:rFonts w:asciiTheme="minorEastAsia" w:hAnsiTheme="minorEastAsia" w:hint="eastAsia"/>
-            </w:rPr>
-            <w:instrText>CITATION doc \l 1028</w:instrText>
-          </w:r>
-          <w:r>
-            <w:rPr>
-              <w:rFonts w:asciiTheme="minorEastAsia" w:hAnsiTheme="minorEastAsia"/>
-            </w:rPr>
-            <w:instrText xml:space="preserve"> </w:instrText>
-          </w:r>
-          <w:r>
-            <w:rPr>
-              <w:rFonts w:asciiTheme="minorEastAsia" w:hAnsiTheme="minorEastAsia"/>
-            </w:rPr>
             <w:fldChar w:fldCharType="separate"/>
-          </w:r>
-          <w:r>
-            <w:rPr>
-              <w:rFonts w:asciiTheme="minorEastAsia" w:hAnsiTheme="minorEastAsia" w:hint="eastAsia"/>
-              <w:noProof/>
-            </w:rPr>
-            <w:t xml:space="preserve"> </w:t>
           </w:r>
           <w:r>
             <w:rPr>
@@ -3413,21 +4053,9 @@
       </w:r>
       <w:r>
         <w:rPr>
-          <w:rFonts w:asciiTheme="minorEastAsia" w:hAnsiTheme="minorEastAsia"/>
-        </w:rPr>
-        <w:instrText xml:space="preserve"> </w:instrText>
-      </w:r>
-      <w:r>
-        <w:rPr>
           <w:rFonts w:asciiTheme="minorEastAsia" w:hAnsiTheme="minorEastAsia" w:hint="eastAsia"/>
         </w:rPr>
         <w:instrText>REF _Ref535270336 \h</w:instrText>
-      </w:r>
-      <w:r>
-        <w:rPr>
-          <w:rFonts w:asciiTheme="minorEastAsia" w:hAnsiTheme="minorEastAsia"/>
-        </w:rPr>
-        <w:instrText xml:space="preserve"> </w:instrText>
       </w:r>
       <w:r>
         <w:rPr>
@@ -3475,34 +4103,15 @@
           </w:r>
           <w:r>
             <w:rPr>
+              <w:rFonts w:asciiTheme="minorEastAsia" w:hAnsiTheme="minorEastAsia" w:hint="eastAsia"/>
+            </w:rPr>
+            <w:instrText xml:space="preserve">CITATION lin \l 1028 </w:instrText>
+          </w:r>
+          <w:r>
+            <w:rPr>
               <w:rFonts w:asciiTheme="minorEastAsia" w:hAnsiTheme="minorEastAsia"/>
             </w:rPr>
-            <w:instrText xml:space="preserve"> </w:instrText>
-          </w:r>
-          <w:r>
-            <w:rPr>
-              <w:rFonts w:asciiTheme="minorEastAsia" w:hAnsiTheme="minorEastAsia" w:hint="eastAsia"/>
-            </w:rPr>
-            <w:instrText xml:space="preserve">CITATION lin \l 1028 </w:instrText>
-          </w:r>
-          <w:r>
-            <w:rPr>
-              <w:rFonts w:asciiTheme="minorEastAsia" w:hAnsiTheme="minorEastAsia"/>
-            </w:rPr>
-            <w:instrText xml:space="preserve"> </w:instrText>
-          </w:r>
-          <w:r>
-            <w:rPr>
-              <w:rFonts w:asciiTheme="minorEastAsia" w:hAnsiTheme="minorEastAsia"/>
-            </w:rPr>
             <w:fldChar w:fldCharType="separate"/>
-          </w:r>
-          <w:r>
-            <w:rPr>
-              <w:rFonts w:asciiTheme="minorEastAsia" w:hAnsiTheme="minorEastAsia" w:hint="eastAsia"/>
-              <w:noProof/>
-            </w:rPr>
-            <w:t xml:space="preserve"> </w:t>
           </w:r>
           <w:r>
             <w:rPr>
@@ -3539,38 +4148,91 @@
       </w:r>
       <w:r>
         <w:rPr>
+          <w:rFonts w:asciiTheme="minorEastAsia" w:hAnsiTheme="minorEastAsia" w:hint="eastAsia"/>
+        </w:rPr>
+        <w:instrText>REF _Ref535270498 \h</w:instrText>
+      </w:r>
+      <w:r>
+        <w:rPr>
           <w:rFonts w:asciiTheme="minorEastAsia" w:hAnsiTheme="minorEastAsia"/>
         </w:rPr>
-        <w:instrText xml:space="preserve"> </w:instrText>
-      </w:r>
-      <w:r>
-        <w:rPr>
-          <w:rFonts w:asciiTheme="minorEastAsia" w:hAnsiTheme="minorEastAsia" w:hint="eastAsia"/>
-        </w:rPr>
-        <w:instrText>REF _Ref535270498 \h</w:instrText>
       </w:r>
       <w:r>
         <w:rPr>
           <w:rFonts w:asciiTheme="minorEastAsia" w:hAnsiTheme="minorEastAsia"/>
         </w:rPr>
-        <w:instrText xml:space="preserve"> </w:instrText>
+        <w:fldChar w:fldCharType="separate"/>
+      </w:r>
+      <w:r>
+        <w:rPr>
+          <w:rFonts w:hint="eastAsia"/>
+        </w:rPr>
+        <w:t>CryptoNode</w:t>
       </w:r>
       <w:r>
         <w:rPr>
           <w:rFonts w:asciiTheme="minorEastAsia" w:hAnsiTheme="minorEastAsia"/>
         </w:rPr>
+        <w:fldChar w:fldCharType="end"/>
+      </w:r>
+      <w:r>
+        <w:rPr>
+          <w:rFonts w:asciiTheme="minorEastAsia" w:hAnsiTheme="minorEastAsia" w:hint="eastAsia"/>
+        </w:rPr>
+        <w:t>]</w:t>
+      </w:r>
+      <w:r>
+        <w:rPr>
+          <w:rFonts w:asciiTheme="minorEastAsia" w:hAnsiTheme="minorEastAsia" w:hint="eastAsia"/>
+        </w:rPr>
+        <w:t>來記錄這些有價的資料，這就是本架構的基本設定</w:t>
+      </w:r>
+      <w:r>
+        <w:rPr>
+          <w:rFonts w:asciiTheme="minorEastAsia" w:hAnsiTheme="minorEastAsia" w:hint="eastAsia"/>
+        </w:rPr>
+        <w:t>。</w:t>
+      </w:r>
+      <w:r>
+        <w:rPr>
+          <w:rFonts w:asciiTheme="minorEastAsia" w:hAnsiTheme="minorEastAsia" w:hint="eastAsia"/>
+        </w:rPr>
+        <w:t>而這些有價資料可以透過IOE團隊開發的虛擬寶物交易所來進行交易，它是運行在IaasNode中的[</w:t>
       </w:r>
       <w:r>
         <w:rPr>
           <w:rFonts w:asciiTheme="minorEastAsia" w:hAnsiTheme="minorEastAsia"/>
         </w:rPr>
+        <w:fldChar w:fldCharType="begin"/>
+      </w:r>
+      <w:r>
+        <w:rPr>
+          <w:rFonts w:asciiTheme="minorEastAsia" w:hAnsiTheme="minorEastAsia" w:hint="eastAsia"/>
+        </w:rPr>
+        <w:instrText>REF _Ref536267145 \h</w:instrText>
+      </w:r>
+      <w:r>
+        <w:rPr>
+          <w:rFonts w:asciiTheme="minorEastAsia" w:hAnsiTheme="minorEastAsia"/>
+        </w:rPr>
+      </w:r>
+      <w:r>
+        <w:rPr>
+          <w:rFonts w:asciiTheme="minorEastAsia" w:hAnsiTheme="minorEastAsia"/>
+        </w:rPr>
         <w:fldChar w:fldCharType="separate"/>
       </w:r>
       <w:r>
         <w:rPr>
           <w:rFonts w:hint="eastAsia"/>
         </w:rPr>
-        <w:t>CryptoNode</w:t>
+        <w:t>交易所</w:t>
+      </w:r>
+      <w:r>
+        <w:rPr>
+          <w:rFonts w:hint="eastAsia"/>
+        </w:rPr>
+        <w:t>Node</w:t>
       </w:r>
       <w:r>
         <w:rPr>
@@ -3583,12 +4245,6 @@
           <w:rFonts w:asciiTheme="minorEastAsia" w:hAnsiTheme="minorEastAsia" w:hint="eastAsia"/>
         </w:rPr>
         <w:t>]</w:t>
-      </w:r>
-      <w:r>
-        <w:rPr>
-          <w:rFonts w:asciiTheme="minorEastAsia" w:hAnsiTheme="minorEastAsia" w:hint="eastAsia"/>
-        </w:rPr>
-        <w:t>來記錄這些有價的資料，這就是本架構的基本設定</w:t>
       </w:r>
       <w:r>
         <w:rPr>
@@ -3602,16 +4258,8 @@
         <w:ind w:firstLine="480"/>
         <w:rPr>
           <w:rFonts w:asciiTheme="minorEastAsia" w:hAnsiTheme="minorEastAsia"/>
-          <w:color w:val="FF0000"/>
-        </w:rPr>
-      </w:pPr>
-      <w:r>
-        <w:rPr>
-          <w:rFonts w:asciiTheme="minorEastAsia" w:hAnsiTheme="minorEastAsia" w:hint="eastAsia"/>
-          <w:color w:val="FF0000"/>
-        </w:rPr>
-        <w:t>TODO交易所NODE</w:t>
-      </w:r>
+        </w:rPr>
+      </w:pPr>
     </w:p>
     <w:p>
       <w:pPr>
@@ -3640,21 +4288,9 @@
       </w:r>
       <w:r>
         <w:rPr>
-          <w:rFonts w:asciiTheme="minorEastAsia" w:hAnsiTheme="minorEastAsia"/>
-        </w:rPr>
-        <w:instrText xml:space="preserve"> </w:instrText>
-      </w:r>
-      <w:r>
-        <w:rPr>
           <w:rFonts w:asciiTheme="minorEastAsia" w:hAnsiTheme="minorEastAsia" w:hint="eastAsia"/>
         </w:rPr>
         <w:instrText>REF _Ref535271164 \h</w:instrText>
-      </w:r>
-      <w:r>
-        <w:rPr>
-          <w:rFonts w:asciiTheme="minorEastAsia" w:hAnsiTheme="minorEastAsia"/>
-        </w:rPr>
-        <w:instrText xml:space="preserve"> </w:instrText>
       </w:r>
       <w:r>
         <w:rPr>
@@ -3708,34 +4344,15 @@
           </w:r>
           <w:r>
             <w:rPr>
+              <w:rFonts w:asciiTheme="minorEastAsia" w:hAnsiTheme="minorEastAsia" w:hint="eastAsia"/>
+            </w:rPr>
+            <w:instrText>CITATION eth \l 1028</w:instrText>
+          </w:r>
+          <w:r>
+            <w:rPr>
               <w:rFonts w:asciiTheme="minorEastAsia" w:hAnsiTheme="minorEastAsia"/>
             </w:rPr>
-            <w:instrText xml:space="preserve"> </w:instrText>
-          </w:r>
-          <w:r>
-            <w:rPr>
-              <w:rFonts w:asciiTheme="minorEastAsia" w:hAnsiTheme="minorEastAsia" w:hint="eastAsia"/>
-            </w:rPr>
-            <w:instrText>CITATION eth \l 1028</w:instrText>
-          </w:r>
-          <w:r>
-            <w:rPr>
-              <w:rFonts w:asciiTheme="minorEastAsia" w:hAnsiTheme="minorEastAsia"/>
-            </w:rPr>
-            <w:instrText xml:space="preserve"> </w:instrText>
-          </w:r>
-          <w:r>
-            <w:rPr>
-              <w:rFonts w:asciiTheme="minorEastAsia" w:hAnsiTheme="minorEastAsia"/>
-            </w:rPr>
             <w:fldChar w:fldCharType="separate"/>
-          </w:r>
-          <w:r>
-            <w:rPr>
-              <w:rFonts w:asciiTheme="minorEastAsia" w:hAnsiTheme="minorEastAsia" w:hint="eastAsia"/>
-              <w:noProof/>
-            </w:rPr>
-            <w:t xml:space="preserve"> </w:t>
           </w:r>
           <w:r>
             <w:rPr>
@@ -3775,34 +4392,15 @@
           </w:r>
           <w:r>
             <w:rPr>
+              <w:rFonts w:asciiTheme="minorEastAsia" w:hAnsiTheme="minorEastAsia" w:hint="eastAsia"/>
+            </w:rPr>
+            <w:instrText>CITATION wik \l 1028</w:instrText>
+          </w:r>
+          <w:r>
+            <w:rPr>
               <w:rFonts w:asciiTheme="minorEastAsia" w:hAnsiTheme="minorEastAsia"/>
             </w:rPr>
-            <w:instrText xml:space="preserve"> </w:instrText>
-          </w:r>
-          <w:r>
-            <w:rPr>
-              <w:rFonts w:asciiTheme="minorEastAsia" w:hAnsiTheme="minorEastAsia" w:hint="eastAsia"/>
-            </w:rPr>
-            <w:instrText>CITATION wik \l 1028</w:instrText>
-          </w:r>
-          <w:r>
-            <w:rPr>
-              <w:rFonts w:asciiTheme="minorEastAsia" w:hAnsiTheme="minorEastAsia"/>
-            </w:rPr>
-            <w:instrText xml:space="preserve"> </w:instrText>
-          </w:r>
-          <w:r>
-            <w:rPr>
-              <w:rFonts w:asciiTheme="minorEastAsia" w:hAnsiTheme="minorEastAsia"/>
-            </w:rPr>
             <w:fldChar w:fldCharType="separate"/>
-          </w:r>
-          <w:r>
-            <w:rPr>
-              <w:rFonts w:asciiTheme="minorEastAsia" w:hAnsiTheme="minorEastAsia" w:hint="eastAsia"/>
-              <w:noProof/>
-            </w:rPr>
-            <w:t xml:space="preserve"> </w:t>
           </w:r>
           <w:r>
             <w:rPr>
@@ -3854,34 +4452,15 @@
           </w:r>
           <w:r>
             <w:rPr>
+              <w:rFonts w:asciiTheme="minorEastAsia" w:hAnsiTheme="minorEastAsia" w:hint="eastAsia"/>
+            </w:rPr>
+            <w:instrText>CITATION mba \l 1028</w:instrText>
+          </w:r>
+          <w:r>
+            <w:rPr>
               <w:rFonts w:asciiTheme="minorEastAsia" w:hAnsiTheme="minorEastAsia"/>
             </w:rPr>
-            <w:instrText xml:space="preserve"> </w:instrText>
-          </w:r>
-          <w:r>
-            <w:rPr>
-              <w:rFonts w:asciiTheme="minorEastAsia" w:hAnsiTheme="minorEastAsia" w:hint="eastAsia"/>
-            </w:rPr>
-            <w:instrText>CITATION mba \l 1028</w:instrText>
-          </w:r>
-          <w:r>
-            <w:rPr>
-              <w:rFonts w:asciiTheme="minorEastAsia" w:hAnsiTheme="minorEastAsia"/>
-            </w:rPr>
-            <w:instrText xml:space="preserve"> </w:instrText>
-          </w:r>
-          <w:r>
-            <w:rPr>
-              <w:rFonts w:asciiTheme="minorEastAsia" w:hAnsiTheme="minorEastAsia"/>
-            </w:rPr>
             <w:fldChar w:fldCharType="separate"/>
-          </w:r>
-          <w:r>
-            <w:rPr>
-              <w:rFonts w:asciiTheme="minorEastAsia" w:hAnsiTheme="minorEastAsia" w:hint="eastAsia"/>
-              <w:noProof/>
-            </w:rPr>
-            <w:t xml:space="preserve"> </w:t>
           </w:r>
           <w:r>
             <w:rPr>
@@ -3927,34 +4506,15 @@
           </w:r>
           <w:r>
             <w:rPr>
+              <w:rFonts w:asciiTheme="minorEastAsia" w:hAnsiTheme="minorEastAsia" w:hint="eastAsia"/>
+            </w:rPr>
+            <w:instrText>CITATION sol \l 1028</w:instrText>
+          </w:r>
+          <w:r>
+            <w:rPr>
               <w:rFonts w:asciiTheme="minorEastAsia" w:hAnsiTheme="minorEastAsia"/>
             </w:rPr>
-            <w:instrText xml:space="preserve"> </w:instrText>
-          </w:r>
-          <w:r>
-            <w:rPr>
-              <w:rFonts w:asciiTheme="minorEastAsia" w:hAnsiTheme="minorEastAsia" w:hint="eastAsia"/>
-            </w:rPr>
-            <w:instrText>CITATION sol \l 1028</w:instrText>
-          </w:r>
-          <w:r>
-            <w:rPr>
-              <w:rFonts w:asciiTheme="minorEastAsia" w:hAnsiTheme="minorEastAsia"/>
-            </w:rPr>
-            <w:instrText xml:space="preserve"> </w:instrText>
-          </w:r>
-          <w:r>
-            <w:rPr>
-              <w:rFonts w:asciiTheme="minorEastAsia" w:hAnsiTheme="minorEastAsia"/>
-            </w:rPr>
             <w:fldChar w:fldCharType="separate"/>
-          </w:r>
-          <w:r>
-            <w:rPr>
-              <w:rFonts w:asciiTheme="minorEastAsia" w:hAnsiTheme="minorEastAsia" w:hint="eastAsia"/>
-              <w:noProof/>
-            </w:rPr>
-            <w:t xml:space="preserve"> </w:t>
           </w:r>
           <w:r>
             <w:rPr>
@@ -4006,34 +4566,15 @@
           </w:r>
           <w:r>
             <w:rPr>
+              <w:rFonts w:asciiTheme="minorEastAsia" w:hAnsiTheme="minorEastAsia" w:hint="eastAsia"/>
+            </w:rPr>
+            <w:instrText>CITATION Eth \l 1028</w:instrText>
+          </w:r>
+          <w:r>
+            <w:rPr>
               <w:rFonts w:asciiTheme="minorEastAsia" w:hAnsiTheme="minorEastAsia"/>
             </w:rPr>
-            <w:instrText xml:space="preserve"> </w:instrText>
-          </w:r>
-          <w:r>
-            <w:rPr>
-              <w:rFonts w:asciiTheme="minorEastAsia" w:hAnsiTheme="minorEastAsia" w:hint="eastAsia"/>
-            </w:rPr>
-            <w:instrText>CITATION Eth \l 1028</w:instrText>
-          </w:r>
-          <w:r>
-            <w:rPr>
-              <w:rFonts w:asciiTheme="minorEastAsia" w:hAnsiTheme="minorEastAsia"/>
-            </w:rPr>
-            <w:instrText xml:space="preserve"> </w:instrText>
-          </w:r>
-          <w:r>
-            <w:rPr>
-              <w:rFonts w:asciiTheme="minorEastAsia" w:hAnsiTheme="minorEastAsia"/>
-            </w:rPr>
             <w:fldChar w:fldCharType="separate"/>
-          </w:r>
-          <w:r>
-            <w:rPr>
-              <w:rFonts w:asciiTheme="minorEastAsia" w:hAnsiTheme="minorEastAsia" w:hint="eastAsia"/>
-              <w:noProof/>
-            </w:rPr>
-            <w:t xml:space="preserve"> </w:t>
           </w:r>
           <w:r>
             <w:rPr>
@@ -4181,34 +4722,15 @@
           </w:r>
           <w:r>
             <w:rPr>
+              <w:rFonts w:asciiTheme="minorEastAsia" w:hAnsiTheme="minorEastAsia" w:hint="eastAsia"/>
+            </w:rPr>
+            <w:instrText>CITATION Jos94 \l 1028</w:instrText>
+          </w:r>
+          <w:r>
+            <w:rPr>
               <w:rFonts w:asciiTheme="minorEastAsia" w:hAnsiTheme="minorEastAsia"/>
             </w:rPr>
-            <w:instrText xml:space="preserve"> </w:instrText>
-          </w:r>
-          <w:r>
-            <w:rPr>
-              <w:rFonts w:asciiTheme="minorEastAsia" w:hAnsiTheme="minorEastAsia" w:hint="eastAsia"/>
-            </w:rPr>
-            <w:instrText>CITATION Jos94 \l 1028</w:instrText>
-          </w:r>
-          <w:r>
-            <w:rPr>
-              <w:rFonts w:asciiTheme="minorEastAsia" w:hAnsiTheme="minorEastAsia"/>
-            </w:rPr>
-            <w:instrText xml:space="preserve"> </w:instrText>
-          </w:r>
-          <w:r>
-            <w:rPr>
-              <w:rFonts w:asciiTheme="minorEastAsia" w:hAnsiTheme="minorEastAsia"/>
-            </w:rPr>
             <w:fldChar w:fldCharType="separate"/>
-          </w:r>
-          <w:r>
-            <w:rPr>
-              <w:rFonts w:asciiTheme="minorEastAsia" w:hAnsiTheme="minorEastAsia" w:hint="eastAsia"/>
-              <w:noProof/>
-            </w:rPr>
-            <w:t xml:space="preserve"> </w:t>
           </w:r>
           <w:r>
             <w:rPr>
@@ -4235,28 +4757,18 @@
     <w:p>
       <w:pPr>
         <w:ind w:firstLine="480"/>
-        <w:rPr>
-          <w:rFonts w:asciiTheme="minorEastAsia" w:hAnsiTheme="minorEastAsia"/>
-          <w:color w:val="FF0000"/>
-        </w:rPr>
-      </w:pPr>
-      <w:r>
-        <w:rPr>
-          <w:rFonts w:asciiTheme="minorEastAsia" w:hAnsiTheme="minorEastAsia" w:hint="eastAsia"/>
-          <w:color w:val="FF0000"/>
-        </w:rPr>
-        <w:t>TODO我們要先找應用</w:t>
-      </w:r>
-    </w:p>
-    <w:p>
-      <w:pPr>
-        <w:ind w:firstLine="480"/>
-      </w:pPr>
-      <w:r>
-        <w:rPr>
-          <w:rFonts w:hint="eastAsia"/>
-        </w:rPr>
-        <w:t>本團隊是要打造真正可運行的去中心化架構，因為目前市面上的去中心的架構都沒有實際的應用，反而多為投機的項目居多</w:t>
+      </w:pPr>
+      <w:r>
+        <w:rPr>
+          <w:rFonts w:hint="eastAsia"/>
+        </w:rPr>
+        <w:t>IOE</w:t>
+      </w:r>
+      <w:r>
+        <w:rPr>
+          <w:rFonts w:hint="eastAsia"/>
+        </w:rPr>
+        <w:t>團隊是要打造真正可運行的去中心化架構，因為目前市面上的去中心的架構都沒有實際的應用，反而多為投機的項目居多</w:t>
       </w:r>
       <w:sdt>
         <w:sdtPr>
@@ -4267,40 +4779,65 @@
           <w:citation/>
         </w:sdtPr>
         <w:sdtContent>
-          <w:fldSimple w:instr=" CITATION Nin \l 1028  ">
-            <w:r>
-              <w:rPr>
-                <w:noProof/>
-              </w:rPr>
-              <w:t xml:space="preserve"> </w:t>
-            </w:r>
-            <w:r>
-              <w:rPr>
-                <w:rFonts w:hint="eastAsia"/>
-                <w:noProof/>
-              </w:rPr>
-              <w:t>(18)</w:t>
-            </w:r>
-          </w:fldSimple>
+          <w:r>
+            <w:fldChar w:fldCharType="begin"/>
+          </w:r>
+          <w:r>
+            <w:instrText xml:space="preserve"> CITATION Nin \l 1028  </w:instrText>
+          </w:r>
+          <w:r>
+            <w:fldChar w:fldCharType="separate"/>
+          </w:r>
+          <w:r>
+            <w:rPr>
+              <w:rFonts w:hint="eastAsia"/>
+              <w:noProof/>
+            </w:rPr>
+            <w:t>(18)</w:t>
+          </w:r>
+          <w:r>
+            <w:rPr>
+              <w:noProof/>
+            </w:rPr>
+            <w:fldChar w:fldCharType="end"/>
+          </w:r>
         </w:sdtContent>
       </w:sdt>
       <w:r>
         <w:rPr>
           <w:rFonts w:hint="eastAsia"/>
         </w:rPr>
-        <w:t>，所以本團隊會以目標導向為目的，想來找尋應用或是先實作應用為首要目標，</w:t>
+        <w:t>，所以本團隊會以目標導</w:t>
+      </w:r>
+      <w:r>
+        <w:rPr>
+          <w:rFonts w:hint="eastAsia"/>
+        </w:rPr>
+        <w:lastRenderedPageBreak/>
+        <w:t>向為目的，</w:t>
+      </w:r>
+      <w:r>
+        <w:rPr>
+          <w:rFonts w:hint="eastAsia"/>
+        </w:rPr>
+        <w:t>首要目標會積極開發應用並且找尋第三方開發商，來把實際的應用給打造出來</w:t>
+      </w:r>
+      <w:r>
+        <w:rPr>
+          <w:rFonts w:asciiTheme="minorEastAsia" w:hAnsiTheme="minorEastAsia" w:hint="eastAsia"/>
+        </w:rPr>
+        <w:t>。</w:t>
       </w:r>
     </w:p>
     <w:p>
       <w:pPr>
         <w:pStyle w:val="1"/>
       </w:pPr>
-      <w:bookmarkStart w:id="6" w:name="_Toc536119130"/>
-      <w:r>
-        <w:rPr>
-          <w:rFonts w:hint="eastAsia"/>
-        </w:rPr>
-        <w:lastRenderedPageBreak/>
+      <w:bookmarkStart w:id="7" w:name="_Toc536267287"/>
+      <w:r>
+        <w:rPr>
+          <w:rFonts w:hint="eastAsia"/>
+        </w:rPr>
         <w:t>系統</w:t>
       </w:r>
       <w:r>
@@ -4321,10 +4858,87 @@
         </w:rPr>
         <w:t>Node</w:t>
       </w:r>
-      <w:bookmarkEnd w:id="6"/>
+      <w:bookmarkEnd w:id="7"/>
     </w:p>
     <w:p>
       <w:pPr>
+        <w:ind w:firstLine="480"/>
+      </w:pPr>
+      <w:r>
+        <w:rPr>
+          <w:rFonts w:hint="eastAsia"/>
+        </w:rPr>
+        <w:t>本系統分成兩種節點：</w:t>
+      </w:r>
+      <w:r>
+        <w:rPr>
+          <w:rFonts w:hint="eastAsia"/>
+        </w:rPr>
+        <w:t>IaasNode</w:t>
+      </w:r>
+      <w:r>
+        <w:rPr>
+          <w:rFonts w:hint="eastAsia"/>
+        </w:rPr>
+        <w:t>和</w:t>
+      </w:r>
+      <w:r>
+        <w:rPr>
+          <w:rFonts w:hint="eastAsia"/>
+        </w:rPr>
+        <w:t>CryptoNode</w:t>
+      </w:r>
+      <w:r>
+        <w:rPr>
+          <w:rFonts w:hint="eastAsia"/>
+        </w:rPr>
+        <w:t>，</w:t>
+      </w:r>
+      <w:r>
+        <w:rPr>
+          <w:rFonts w:hint="eastAsia"/>
+        </w:rPr>
+        <w:t>IaasNode</w:t>
+      </w:r>
+      <w:r>
+        <w:rPr>
+          <w:rFonts w:hint="eastAsia"/>
+        </w:rPr>
+        <w:t>主要是負責去中心化的運行環境，確認運行程式的透明，且不可以修改．</w:t>
+      </w:r>
+      <w:r>
+        <w:rPr>
+          <w:rFonts w:hint="eastAsia"/>
+        </w:rPr>
+        <w:t>CryptoNode</w:t>
+      </w:r>
+      <w:r>
+        <w:rPr>
+          <w:rFonts w:hint="eastAsia"/>
+        </w:rPr>
+        <w:t xml:space="preserve">　是負責敏感資料，這邊的資料都會有加密，並且無法竄改，只有對應的</w:t>
+      </w:r>
+      <w:r>
+        <w:rPr>
+          <w:rFonts w:hint="eastAsia"/>
+        </w:rPr>
+        <w:t>IassNode</w:t>
+      </w:r>
+      <w:r>
+        <w:rPr>
+          <w:rFonts w:hint="eastAsia"/>
+        </w:rPr>
+        <w:t>可以做操作和修改</w:t>
+      </w:r>
+      <w:r>
+        <w:rPr>
+          <w:rFonts w:asciiTheme="minorEastAsia" w:hAnsiTheme="minorEastAsia" w:hint="eastAsia"/>
+        </w:rPr>
+        <w:t>。</w:t>
+      </w:r>
+    </w:p>
+    <w:p>
+      <w:pPr>
         <w:widowControl/>
         <w:ind w:firstLine="480"/>
         <w:rPr>
@@ -4335,212 +4949,31 @@
         <w:rPr>
           <w:rFonts w:hint="eastAsia"/>
         </w:rPr>
-        <w:t>本系統的核心有兩個，第一把程式碼和</w:t>
-      </w:r>
-      <w:r>
-        <w:rPr>
-          <w:rFonts w:hint="eastAsia"/>
-        </w:rPr>
-        <w:t>應用所用到的架構可讓其他用戶檢視</w:t>
-      </w:r>
-      <w:r>
-        <w:rPr>
-          <w:rFonts w:hint="eastAsia"/>
-        </w:rPr>
-        <w:t>並且可以運行</w:t>
-      </w:r>
-      <w:r>
-        <w:rPr>
-          <w:rFonts w:hint="eastAsia"/>
-        </w:rPr>
-        <w:t>，第二能夠把有價或是敏感資訊放到去中心不能被串改的資料庫</w:t>
-      </w:r>
-      <w:r>
-        <w:rPr>
-          <w:rFonts w:asciiTheme="minorEastAsia" w:hAnsiTheme="minorEastAsia" w:hint="eastAsia"/>
-        </w:rPr>
-        <w:t>[</w:t>
-      </w:r>
-      <w:r>
-        <w:rPr>
-          <w:rFonts w:asciiTheme="minorEastAsia" w:hAnsiTheme="minorEastAsia"/>
-        </w:rPr>
+        <w:t>系統架構設計如</w:t>
+      </w:r>
+      <w:r>
+        <w:rPr>
+          <w:rFonts w:hint="eastAsia"/>
+        </w:rPr>
+        <w:t>(</w:t>
+      </w:r>
+      <w:r>
         <w:fldChar w:fldCharType="begin"/>
       </w:r>
       <w:r>
         <w:rPr>
-          <w:rFonts w:asciiTheme="minorEastAsia" w:hAnsiTheme="minorEastAsia"/>
-        </w:rPr>
-        <w:instrText xml:space="preserve"> </w:instrText>
-      </w:r>
-      <w:r>
-        <w:rPr>
-          <w:rFonts w:asciiTheme="minorEastAsia" w:hAnsiTheme="minorEastAsia" w:hint="eastAsia"/>
-        </w:rPr>
-        <w:instrText>REF _Ref535270498 \h</w:instrText>
-      </w:r>
-      <w:r>
-        <w:rPr>
-          <w:rFonts w:asciiTheme="minorEastAsia" w:hAnsiTheme="minorEastAsia"/>
-        </w:rPr>
-        <w:instrText xml:space="preserve"> </w:instrText>
-      </w:r>
-      <w:r>
-        <w:rPr>
-          <w:rFonts w:asciiTheme="minorEastAsia" w:hAnsiTheme="minorEastAsia"/>
-        </w:rPr>
-      </w:r>
-      <w:r>
-        <w:rPr>
-          <w:rFonts w:asciiTheme="minorEastAsia" w:hAnsiTheme="minorEastAsia"/>
-        </w:rPr>
+          <w:rFonts w:hint="eastAsia"/>
+        </w:rPr>
+        <w:instrText>REF _Ref535438565 \h</w:instrText>
+      </w:r>
+      <w:r>
         <w:fldChar w:fldCharType="separate"/>
       </w:r>
       <w:r>
         <w:rPr>
           <w:rFonts w:hint="eastAsia"/>
         </w:rPr>
-        <w:t>CryptoNode</w:t>
-      </w:r>
-      <w:r>
-        <w:rPr>
-          <w:rFonts w:asciiTheme="minorEastAsia" w:hAnsiTheme="minorEastAsia"/>
-        </w:rPr>
-        <w:fldChar w:fldCharType="end"/>
-      </w:r>
-      <w:r>
-        <w:rPr>
-          <w:rFonts w:asciiTheme="minorEastAsia" w:hAnsiTheme="minorEastAsia" w:hint="eastAsia"/>
-        </w:rPr>
-        <w:t>]</w:t>
-      </w:r>
-      <w:r>
-        <w:rPr>
-          <w:rFonts w:hint="eastAsia"/>
-        </w:rPr>
-        <w:t>，能夠操控</w:t>
-      </w:r>
-      <w:r>
-        <w:rPr>
-          <w:rFonts w:asciiTheme="minorEastAsia" w:hAnsiTheme="minorEastAsia" w:hint="eastAsia"/>
-        </w:rPr>
-        <w:t>[</w:t>
-      </w:r>
-      <w:r>
-        <w:rPr>
-          <w:rFonts w:asciiTheme="minorEastAsia" w:hAnsiTheme="minorEastAsia"/>
-        </w:rPr>
-        <w:fldChar w:fldCharType="begin"/>
-      </w:r>
-      <w:r>
-        <w:rPr>
-          <w:rFonts w:asciiTheme="minorEastAsia" w:hAnsiTheme="minorEastAsia"/>
-        </w:rPr>
-        <w:instrText xml:space="preserve"> </w:instrText>
-      </w:r>
-      <w:r>
-        <w:rPr>
-          <w:rFonts w:asciiTheme="minorEastAsia" w:hAnsiTheme="minorEastAsia" w:hint="eastAsia"/>
-        </w:rPr>
-        <w:instrText>REF _Ref535270498 \h</w:instrText>
-      </w:r>
-      <w:r>
-        <w:rPr>
-          <w:rFonts w:asciiTheme="minorEastAsia" w:hAnsiTheme="minorEastAsia"/>
-        </w:rPr>
-        <w:instrText xml:space="preserve"> </w:instrText>
-      </w:r>
-      <w:r>
-        <w:rPr>
-          <w:rFonts w:asciiTheme="minorEastAsia" w:hAnsiTheme="minorEastAsia"/>
-        </w:rPr>
-      </w:r>
-      <w:r>
-        <w:rPr>
-          <w:rFonts w:asciiTheme="minorEastAsia" w:hAnsiTheme="minorEastAsia"/>
-        </w:rPr>
-        <w:fldChar w:fldCharType="separate"/>
-      </w:r>
-      <w:r>
-        <w:rPr>
-          <w:rFonts w:hint="eastAsia"/>
-        </w:rPr>
-        <w:t>CryptoNode</w:t>
-      </w:r>
-      <w:r>
-        <w:rPr>
-          <w:rFonts w:asciiTheme="minorEastAsia" w:hAnsiTheme="minorEastAsia"/>
-        </w:rPr>
-        <w:fldChar w:fldCharType="end"/>
-      </w:r>
-      <w:r>
-        <w:rPr>
-          <w:rFonts w:asciiTheme="minorEastAsia" w:hAnsiTheme="minorEastAsia" w:hint="eastAsia"/>
-        </w:rPr>
-        <w:t>]只有審核過的程式才能呼叫</w:t>
-      </w:r>
-      <w:r>
-        <w:rPr>
-          <w:rFonts w:hint="eastAsia"/>
-        </w:rPr>
-        <w:t>，</w:t>
-      </w:r>
-      <w:r>
-        <w:rPr>
-          <w:rFonts w:asciiTheme="minorEastAsia" w:hAnsiTheme="minorEastAsia" w:hint="eastAsia"/>
-        </w:rPr>
-        <w:t>。</w:t>
-      </w:r>
-    </w:p>
-    <w:p>
-      <w:pPr>
-        <w:widowControl/>
-        <w:ind w:firstLine="480"/>
-        <w:rPr>
-          <w:rFonts w:asciiTheme="minorEastAsia" w:hAnsiTheme="minorEastAsia"/>
-        </w:rPr>
-      </w:pPr>
-      <w:r>
-        <w:rPr>
-          <w:rFonts w:hint="eastAsia"/>
-        </w:rPr>
-        <w:t>系統架構設計如</w:t>
-      </w:r>
-      <w:r>
-        <w:rPr>
-          <w:rFonts w:hint="eastAsia"/>
-        </w:rPr>
-        <w:t>(</w:t>
-      </w:r>
-      <w:r>
-        <w:fldChar w:fldCharType="begin"/>
-      </w:r>
-      <w:r>
-        <w:instrText xml:space="preserve"> </w:instrText>
-      </w:r>
-      <w:r>
-        <w:rPr>
-          <w:rFonts w:hint="eastAsia"/>
-        </w:rPr>
-        <w:instrText>REF _Ref535438565 \h</w:instrText>
-      </w:r>
-      <w:r>
-        <w:instrText xml:space="preserve"> </w:instrText>
-      </w:r>
-      <w:r>
-        <w:fldChar w:fldCharType="separate"/>
-      </w:r>
-      <w:r>
-        <w:rPr>
-          <w:rFonts w:hint="eastAsia"/>
-        </w:rPr>
         <w:t>圖表</w:t>
-      </w:r>
-      <w:r>
-        <w:rPr>
-          <w:rFonts w:hint="eastAsia"/>
-        </w:rPr>
-        <w:t xml:space="preserve"> </w:t>
       </w:r>
       <w:r>
         <w:rPr>
@@ -4584,21 +5017,28 @@
           <w:citation/>
         </w:sdtPr>
         <w:sdtContent>
-          <w:fldSimple w:instr=" CITATION doc \l 1028 ">
-            <w:r>
-              <w:rPr>
-                <w:noProof/>
-              </w:rPr>
-              <w:t xml:space="preserve"> </w:t>
-            </w:r>
-            <w:r>
-              <w:rPr>
-                <w:rFonts w:hint="eastAsia"/>
-                <w:noProof/>
-              </w:rPr>
-              <w:t>(10)</w:t>
-            </w:r>
-          </w:fldSimple>
+          <w:r>
+            <w:fldChar w:fldCharType="begin"/>
+          </w:r>
+          <w:r>
+            <w:instrText xml:space="preserve"> CITATION doc \l 1028 </w:instrText>
+          </w:r>
+          <w:r>
+            <w:fldChar w:fldCharType="separate"/>
+          </w:r>
+          <w:r>
+            <w:rPr>
+              <w:rFonts w:hint="eastAsia"/>
+              <w:noProof/>
+            </w:rPr>
+            <w:t>(10)</w:t>
+          </w:r>
+          <w:r>
+            <w:rPr>
+              <w:noProof/>
+            </w:rPr>
+            <w:fldChar w:fldCharType="end"/>
+          </w:r>
         </w:sdtContent>
       </w:sdt>
       <w:r>
@@ -4622,21 +5062,28 @@
           <w:citation/>
         </w:sdtPr>
         <w:sdtContent>
-          <w:fldSimple w:instr=" CITATION Doc \l 1028 ">
-            <w:r>
-              <w:rPr>
-                <w:noProof/>
-              </w:rPr>
-              <w:t xml:space="preserve"> </w:t>
-            </w:r>
-            <w:r>
-              <w:rPr>
-                <w:rFonts w:hint="eastAsia"/>
-                <w:noProof/>
-              </w:rPr>
-              <w:t>(19)</w:t>
-            </w:r>
-          </w:fldSimple>
+          <w:r>
+            <w:fldChar w:fldCharType="begin"/>
+          </w:r>
+          <w:r>
+            <w:instrText xml:space="preserve"> CITATION Doc \l 1028 </w:instrText>
+          </w:r>
+          <w:r>
+            <w:fldChar w:fldCharType="separate"/>
+          </w:r>
+          <w:r>
+            <w:rPr>
+              <w:rFonts w:hint="eastAsia"/>
+              <w:noProof/>
+            </w:rPr>
+            <w:t>(19)</w:t>
+          </w:r>
+          <w:r>
+            <w:rPr>
+              <w:noProof/>
+            </w:rPr>
+            <w:fldChar w:fldCharType="end"/>
+          </w:r>
         </w:sdtContent>
       </w:sdt>
       <w:r>
@@ -4675,21 +5122,28 @@
           <w:citation/>
         </w:sdtPr>
         <w:sdtContent>
-          <w:fldSimple w:instr=" CITATION git \l 1028 ">
-            <w:r>
-              <w:rPr>
-                <w:noProof/>
-              </w:rPr>
-              <w:t xml:space="preserve"> </w:t>
-            </w:r>
-            <w:r>
-              <w:rPr>
-                <w:rFonts w:hint="eastAsia"/>
-                <w:noProof/>
-              </w:rPr>
-              <w:t>(9)</w:t>
-            </w:r>
-          </w:fldSimple>
+          <w:r>
+            <w:fldChar w:fldCharType="begin"/>
+          </w:r>
+          <w:r>
+            <w:instrText xml:space="preserve"> CITATION git \l 1028 </w:instrText>
+          </w:r>
+          <w:r>
+            <w:fldChar w:fldCharType="separate"/>
+          </w:r>
+          <w:r>
+            <w:rPr>
+              <w:rFonts w:hint="eastAsia"/>
+              <w:noProof/>
+            </w:rPr>
+            <w:t>(9)</w:t>
+          </w:r>
+          <w:r>
+            <w:rPr>
+              <w:noProof/>
+            </w:rPr>
+            <w:fldChar w:fldCharType="end"/>
+          </w:r>
         </w:sdtContent>
       </w:sdt>
       <w:r>
@@ -4719,21 +5173,28 @@
           <w:citation/>
         </w:sdtPr>
         <w:sdtContent>
-          <w:fldSimple w:instr=" CITATION git1 \l 1028 ">
-            <w:r>
-              <w:rPr>
-                <w:noProof/>
-              </w:rPr>
-              <w:t xml:space="preserve"> </w:t>
-            </w:r>
-            <w:r>
-              <w:rPr>
-                <w:rFonts w:hint="eastAsia"/>
-                <w:noProof/>
-              </w:rPr>
-              <w:t>(20)</w:t>
-            </w:r>
-          </w:fldSimple>
+          <w:r>
+            <w:fldChar w:fldCharType="begin"/>
+          </w:r>
+          <w:r>
+            <w:instrText xml:space="preserve"> CITATION git1 \l 1028 </w:instrText>
+          </w:r>
+          <w:r>
+            <w:fldChar w:fldCharType="separate"/>
+          </w:r>
+          <w:r>
+            <w:rPr>
+              <w:rFonts w:hint="eastAsia"/>
+              <w:noProof/>
+            </w:rPr>
+            <w:t>(20)</w:t>
+          </w:r>
+          <w:r>
+            <w:rPr>
+              <w:noProof/>
+            </w:rPr>
+            <w:fldChar w:fldCharType="end"/>
+          </w:r>
         </w:sdtContent>
       </w:sdt>
       <w:r>
@@ -4765,34 +5226,15 @@
           </w:r>
           <w:r>
             <w:rPr>
+              <w:rFonts w:asciiTheme="minorEastAsia" w:hAnsiTheme="minorEastAsia" w:hint="eastAsia"/>
+            </w:rPr>
+            <w:instrText>CITATION bit \l 1028</w:instrText>
+          </w:r>
+          <w:r>
+            <w:rPr>
               <w:rFonts w:asciiTheme="minorEastAsia" w:hAnsiTheme="minorEastAsia"/>
             </w:rPr>
-            <w:instrText xml:space="preserve"> </w:instrText>
-          </w:r>
-          <w:r>
-            <w:rPr>
-              <w:rFonts w:asciiTheme="minorEastAsia" w:hAnsiTheme="minorEastAsia" w:hint="eastAsia"/>
-            </w:rPr>
-            <w:instrText>CITATION bit \l 1028</w:instrText>
-          </w:r>
-          <w:r>
-            <w:rPr>
-              <w:rFonts w:asciiTheme="minorEastAsia" w:hAnsiTheme="minorEastAsia"/>
-            </w:rPr>
-            <w:instrText xml:space="preserve"> </w:instrText>
-          </w:r>
-          <w:r>
-            <w:rPr>
-              <w:rFonts w:asciiTheme="minorEastAsia" w:hAnsiTheme="minorEastAsia"/>
-            </w:rPr>
             <w:fldChar w:fldCharType="separate"/>
-          </w:r>
-          <w:r>
-            <w:rPr>
-              <w:rFonts w:asciiTheme="minorEastAsia" w:hAnsiTheme="minorEastAsia" w:hint="eastAsia"/>
-              <w:noProof/>
-            </w:rPr>
-            <w:t xml:space="preserve"> </w:t>
           </w:r>
           <w:r>
             <w:rPr>
@@ -4831,18 +5273,12 @@
         <w:fldChar w:fldCharType="begin"/>
       </w:r>
       <w:r>
-        <w:instrText xml:space="preserve"> </w:instrText>
-      </w:r>
-      <w:r>
         <w:rPr>
           <w:rFonts w:hint="eastAsia"/>
         </w:rPr>
         <w:instrText>REF _Ref535270336 \h</w:instrText>
       </w:r>
       <w:r>
-        <w:instrText xml:space="preserve"> </w:instrText>
-      </w:r>
-      <w:r>
         <w:fldChar w:fldCharType="separate"/>
       </w:r>
       <w:r>
@@ -4874,38 +5310,103 @@
       </w:r>
       <w:r>
         <w:rPr>
+          <w:rFonts w:asciiTheme="minorEastAsia" w:hAnsiTheme="minorEastAsia" w:hint="eastAsia"/>
+        </w:rPr>
+        <w:instrText>REF _Ref535784881 \h</w:instrText>
+      </w:r>
+      <w:r>
+        <w:rPr>
           <w:rFonts w:asciiTheme="minorEastAsia" w:hAnsiTheme="minorEastAsia"/>
         </w:rPr>
-        <w:instrText xml:space="preserve"> </w:instrText>
-      </w:r>
-      <w:r>
-        <w:rPr>
-          <w:rFonts w:asciiTheme="minorEastAsia" w:hAnsiTheme="minorEastAsia" w:hint="eastAsia"/>
-        </w:rPr>
-        <w:instrText>REF _Ref535784881 \h</w:instrText>
       </w:r>
       <w:r>
         <w:rPr>
           <w:rFonts w:asciiTheme="minorEastAsia" w:hAnsiTheme="minorEastAsia"/>
         </w:rPr>
-        <w:instrText xml:space="preserve"> </w:instrText>
+        <w:fldChar w:fldCharType="separate"/>
+      </w:r>
+      <w:r>
+        <w:rPr>
+          <w:rFonts w:hint="eastAsia"/>
+        </w:rPr>
+        <w:t>JenkinsNode</w:t>
       </w:r>
       <w:r>
         <w:rPr>
           <w:rFonts w:asciiTheme="minorEastAsia" w:hAnsiTheme="minorEastAsia"/>
         </w:rPr>
+        <w:fldChar w:fldCharType="end"/>
+      </w:r>
+      <w:r>
+        <w:rPr>
+          <w:rFonts w:asciiTheme="minorEastAsia" w:hAnsiTheme="minorEastAsia" w:hint="eastAsia"/>
+        </w:rPr>
+        <w:t>]完成</w:t>
+      </w:r>
+      <w:r>
+        <w:rPr>
+          <w:rFonts w:asciiTheme="minorEastAsia" w:hAnsiTheme="minorEastAsia" w:hint="eastAsia"/>
+        </w:rPr>
+        <w:t>部署</w:t>
+      </w:r>
+      <w:r>
+        <w:rPr>
+          <w:rFonts w:asciiTheme="minorEastAsia" w:hAnsiTheme="minorEastAsia" w:hint="eastAsia"/>
+        </w:rPr>
+        <w:t>的動作，然後部屬</w:t>
+      </w:r>
+      <w:r>
+        <w:rPr>
+          <w:rFonts w:asciiTheme="minorEastAsia" w:hAnsiTheme="minorEastAsia" w:hint="eastAsia"/>
+        </w:rPr>
+        <w:t>的Iaas</w:t>
+      </w:r>
+      <w:r>
+        <w:rPr>
+          <w:rFonts w:asciiTheme="minorEastAsia" w:hAnsiTheme="minorEastAsia" w:hint="eastAsia"/>
+        </w:rPr>
+        <w:t>和git</w:t>
+      </w:r>
+      <w:r>
+        <w:rPr>
+          <w:rFonts w:asciiTheme="minorEastAsia" w:hAnsiTheme="minorEastAsia" w:hint="eastAsia"/>
+        </w:rPr>
+        <w:t>位置關聯</w:t>
+      </w:r>
+      <w:r>
+        <w:rPr>
+          <w:rFonts w:asciiTheme="minorEastAsia" w:hAnsiTheme="minorEastAsia" w:hint="eastAsia"/>
+        </w:rPr>
+        <w:t>資訊是紀錄在[</w:t>
       </w:r>
       <w:r>
         <w:rPr>
           <w:rFonts w:asciiTheme="minorEastAsia" w:hAnsiTheme="minorEastAsia"/>
         </w:rPr>
+        <w:fldChar w:fldCharType="begin"/>
+      </w:r>
+      <w:r>
+        <w:rPr>
+          <w:rFonts w:asciiTheme="minorEastAsia" w:hAnsiTheme="minorEastAsia" w:hint="eastAsia"/>
+        </w:rPr>
+        <w:instrText>REF _Ref535270498 \h</w:instrText>
+      </w:r>
+      <w:r>
+        <w:rPr>
+          <w:rFonts w:asciiTheme="minorEastAsia" w:hAnsiTheme="minorEastAsia"/>
+        </w:rPr>
+      </w:r>
+      <w:r>
+        <w:rPr>
+          <w:rFonts w:asciiTheme="minorEastAsia" w:hAnsiTheme="minorEastAsia"/>
+        </w:rPr>
         <w:fldChar w:fldCharType="separate"/>
       </w:r>
       <w:r>
         <w:rPr>
           <w:rFonts w:hint="eastAsia"/>
         </w:rPr>
-        <w:t>JenkinsNode</w:t>
+        <w:t>CryptoNode</w:t>
       </w:r>
       <w:r>
         <w:rPr>
@@ -4917,108 +5418,64 @@
         <w:rPr>
           <w:rFonts w:asciiTheme="minorEastAsia" w:hAnsiTheme="minorEastAsia" w:hint="eastAsia"/>
         </w:rPr>
-        <w:t>]完成</w:t>
-      </w:r>
-      <w:r>
-        <w:rPr>
-          <w:rFonts w:asciiTheme="minorEastAsia" w:hAnsiTheme="minorEastAsia" w:hint="eastAsia"/>
-        </w:rPr>
-        <w:t>部署</w:t>
-      </w:r>
-      <w:r>
-        <w:rPr>
-          <w:rFonts w:asciiTheme="minorEastAsia" w:hAnsiTheme="minorEastAsia" w:hint="eastAsia"/>
-        </w:rPr>
-        <w:t>的動作，然後部屬</w:t>
-      </w:r>
-      <w:r>
-        <w:rPr>
-          <w:rFonts w:asciiTheme="minorEastAsia" w:hAnsiTheme="minorEastAsia" w:hint="eastAsia"/>
-        </w:rPr>
-        <w:t>的Iaas</w:t>
-      </w:r>
-      <w:r>
-        <w:rPr>
-          <w:rFonts w:asciiTheme="minorEastAsia" w:hAnsiTheme="minorEastAsia" w:hint="eastAsia"/>
-        </w:rPr>
-        <w:t>和git</w:t>
-      </w:r>
-      <w:r>
-        <w:rPr>
-          <w:rFonts w:asciiTheme="minorEastAsia" w:hAnsiTheme="minorEastAsia" w:hint="eastAsia"/>
-        </w:rPr>
-        <w:t>位置關聯</w:t>
-      </w:r>
-      <w:r>
-        <w:rPr>
-          <w:rFonts w:asciiTheme="minorEastAsia" w:hAnsiTheme="minorEastAsia" w:hint="eastAsia"/>
-        </w:rPr>
-        <w:t>資訊是紀錄在[</w:t>
-      </w:r>
-      <w:r>
-        <w:rPr>
-          <w:rFonts w:asciiTheme="minorEastAsia" w:hAnsiTheme="minorEastAsia"/>
-        </w:rPr>
+        <w:t>]</w:t>
+      </w:r>
+      <w:r>
+        <w:rPr>
+          <w:rFonts w:asciiTheme="minorEastAsia" w:hAnsiTheme="minorEastAsia" w:hint="eastAsia"/>
+        </w:rPr>
+        <w:t>裡，並且只有</w:t>
+      </w:r>
+      <w:r>
+        <w:rPr>
+          <w:rFonts w:hint="eastAsia"/>
+        </w:rPr>
+        <w:t>認可的</w:t>
+      </w:r>
+      <w:r>
+        <w:rPr>
+          <w:rFonts w:hint="eastAsia"/>
+        </w:rPr>
+        <w:t>[</w:t>
+      </w:r>
+      <w:r>
         <w:fldChar w:fldCharType="begin"/>
       </w:r>
       <w:r>
         <w:rPr>
-          <w:rFonts w:asciiTheme="minorEastAsia" w:hAnsiTheme="minorEastAsia"/>
-        </w:rPr>
-        <w:instrText xml:space="preserve"> </w:instrText>
-      </w:r>
-      <w:r>
-        <w:rPr>
-          <w:rFonts w:asciiTheme="minorEastAsia" w:hAnsiTheme="minorEastAsia" w:hint="eastAsia"/>
-        </w:rPr>
-        <w:instrText>REF _Ref535270498 \h</w:instrText>
-      </w:r>
-      <w:r>
-        <w:rPr>
-          <w:rFonts w:asciiTheme="minorEastAsia" w:hAnsiTheme="minorEastAsia"/>
-        </w:rPr>
-        <w:instrText xml:space="preserve"> </w:instrText>
-      </w:r>
-      <w:r>
-        <w:rPr>
-          <w:rFonts w:asciiTheme="minorEastAsia" w:hAnsiTheme="minorEastAsia"/>
-        </w:rPr>
-      </w:r>
-      <w:r>
-        <w:rPr>
-          <w:rFonts w:asciiTheme="minorEastAsia" w:hAnsiTheme="minorEastAsia"/>
-        </w:rPr>
+          <w:rFonts w:hint="eastAsia"/>
+        </w:rPr>
+        <w:instrText>REF _Ref535270336 \h</w:instrText>
+      </w:r>
+      <w:r>
         <w:fldChar w:fldCharType="separate"/>
       </w:r>
       <w:r>
         <w:rPr>
           <w:rFonts w:hint="eastAsia"/>
         </w:rPr>
-        <w:t>CryptoNode</w:t>
-      </w:r>
-      <w:r>
-        <w:rPr>
-          <w:rFonts w:asciiTheme="minorEastAsia" w:hAnsiTheme="minorEastAsia"/>
-        </w:rPr>
+        <w:t>IaasNode</w:t>
+      </w:r>
+      <w:r>
         <w:fldChar w:fldCharType="end"/>
       </w:r>
       <w:r>
         <w:rPr>
-          <w:rFonts w:asciiTheme="minorEastAsia" w:hAnsiTheme="minorEastAsia" w:hint="eastAsia"/>
+          <w:rFonts w:hint="eastAsia"/>
         </w:rPr>
         <w:t>]</w:t>
       </w:r>
       <w:r>
         <w:rPr>
-          <w:rFonts w:asciiTheme="minorEastAsia" w:hAnsiTheme="minorEastAsia" w:hint="eastAsia"/>
-        </w:rPr>
-        <w:t>裡，並且只有</w:t>
-      </w:r>
-      <w:r>
-        <w:rPr>
-          <w:rFonts w:hint="eastAsia"/>
-        </w:rPr>
-        <w:t>認可的</w:t>
+          <w:rFonts w:hint="eastAsia"/>
+        </w:rPr>
+        <w:t>才</w:t>
+      </w:r>
+      <w:r>
+        <w:rPr>
+          <w:rFonts w:hint="eastAsia"/>
+        </w:rPr>
+        <w:t>可以透過</w:t>
       </w:r>
       <w:r>
         <w:rPr>
@@ -5030,67 +5487,10 @@
         <w:fldChar w:fldCharType="begin"/>
       </w:r>
       <w:r>
-        <w:instrText xml:space="preserve"> </w:instrText>
-      </w:r>
-      <w:r>
-        <w:rPr>
-          <w:rFonts w:hint="eastAsia"/>
-        </w:rPr>
-        <w:instrText>REF _Ref535270336 \h</w:instrText>
-      </w:r>
-      <w:r>
-        <w:instrText xml:space="preserve"> </w:instrText>
-      </w:r>
-      <w:r>
-        <w:fldChar w:fldCharType="separate"/>
-      </w:r>
-      <w:r>
-        <w:rPr>
-          <w:rFonts w:hint="eastAsia"/>
-        </w:rPr>
-        <w:t>IaasNode</w:t>
-      </w:r>
-      <w:r>
-        <w:fldChar w:fldCharType="end"/>
-      </w:r>
-      <w:r>
-        <w:rPr>
-          <w:rFonts w:hint="eastAsia"/>
-        </w:rPr>
-        <w:t>]</w:t>
-      </w:r>
-      <w:r>
-        <w:rPr>
-          <w:rFonts w:hint="eastAsia"/>
-        </w:rPr>
-        <w:t>才</w:t>
-      </w:r>
-      <w:r>
-        <w:rPr>
-          <w:rFonts w:hint="eastAsia"/>
-        </w:rPr>
-        <w:t>可以透過</w:t>
-      </w:r>
-      <w:r>
-        <w:rPr>
-          <w:rFonts w:hint="eastAsia"/>
-        </w:rPr>
-        <w:t>[</w:t>
-      </w:r>
-      <w:r>
-        <w:fldChar w:fldCharType="begin"/>
-      </w:r>
-      <w:r>
-        <w:instrText xml:space="preserve"> </w:instrText>
-      </w:r>
-      <w:r>
         <w:rPr>
           <w:rFonts w:hint="eastAsia"/>
         </w:rPr>
         <w:instrText>REF _Ref535488161 \h</w:instrText>
-      </w:r>
-      <w:r>
-        <w:instrText xml:space="preserve"> </w:instrText>
       </w:r>
       <w:r>
         <w:fldChar w:fldCharType="separate"/>
@@ -5148,21 +5548,9 @@
       </w:r>
       <w:r>
         <w:rPr>
-          <w:rFonts w:asciiTheme="minorEastAsia" w:hAnsiTheme="minorEastAsia"/>
-        </w:rPr>
-        <w:instrText xml:space="preserve"> </w:instrText>
-      </w:r>
-      <w:r>
-        <w:rPr>
           <w:rFonts w:asciiTheme="minorEastAsia" w:hAnsiTheme="minorEastAsia" w:hint="eastAsia"/>
         </w:rPr>
         <w:instrText>REF _Ref535270498 \h</w:instrText>
-      </w:r>
-      <w:r>
-        <w:rPr>
-          <w:rFonts w:asciiTheme="minorEastAsia" w:hAnsiTheme="minorEastAsia"/>
-        </w:rPr>
-        <w:instrText xml:space="preserve"> </w:instrText>
       </w:r>
       <w:r>
         <w:rPr>
@@ -5278,7 +5666,7 @@
         <w:pStyle w:val="ad"/>
         <w:jc w:val="center"/>
       </w:pPr>
-      <w:bookmarkStart w:id="7" w:name="_Ref535438565"/>
+      <w:bookmarkStart w:id="8" w:name="_Ref535438565"/>
       <w:r>
         <w:rPr>
           <w:rFonts w:hint="eastAsia"/>
@@ -5286,18 +5674,9 @@
         <w:t>圖表</w:t>
       </w:r>
       <w:r>
-        <w:rPr>
-          <w:rFonts w:hint="eastAsia"/>
-        </w:rPr>
-        <w:t xml:space="preserve"> </w:t>
-      </w:r>
-      <w:r>
         <w:fldChar w:fldCharType="begin"/>
       </w:r>
       <w:r>
-        <w:instrText xml:space="preserve"> </w:instrText>
-      </w:r>
-      <w:r>
         <w:rPr>
           <w:rFonts w:hint="eastAsia"/>
         </w:rPr>
@@ -5316,9 +5695,6 @@
         <w:instrText xml:space="preserve"> \* ARABIC</w:instrText>
       </w:r>
       <w:r>
-        <w:instrText xml:space="preserve"> </w:instrText>
-      </w:r>
-      <w:r>
         <w:fldChar w:fldCharType="separate"/>
       </w:r>
       <w:r>
@@ -5330,13 +5706,7 @@
       <w:r>
         <w:fldChar w:fldCharType="end"/>
       </w:r>
-      <w:bookmarkEnd w:id="7"/>
-      <w:r>
-        <w:rPr>
-          <w:rFonts w:hint="eastAsia"/>
-        </w:rPr>
-        <w:t xml:space="preserve"> </w:t>
-      </w:r>
+      <w:bookmarkEnd w:id="8"/>
       <w:r>
         <w:rPr>
           <w:rFonts w:hint="eastAsia"/>
@@ -5416,31 +5786,19 @@
       </w:r>
       <w:r>
         <w:rPr>
+          <w:rFonts w:asciiTheme="minorEastAsia" w:hAnsiTheme="minorEastAsia" w:hint="eastAsia"/>
+        </w:rPr>
+        <w:instrText>REF _Ref535613967 \h</w:instrText>
+      </w:r>
+      <w:r>
+        <w:rPr>
           <w:rFonts w:asciiTheme="minorEastAsia" w:hAnsiTheme="minorEastAsia"/>
         </w:rPr>
-        <w:instrText xml:space="preserve"> </w:instrText>
-      </w:r>
-      <w:r>
-        <w:rPr>
-          <w:rFonts w:asciiTheme="minorEastAsia" w:hAnsiTheme="minorEastAsia" w:hint="eastAsia"/>
-        </w:rPr>
-        <w:instrText>REF _Ref535613967 \h</w:instrText>
       </w:r>
       <w:r>
         <w:rPr>
           <w:rFonts w:asciiTheme="minorEastAsia" w:hAnsiTheme="minorEastAsia"/>
         </w:rPr>
-        <w:instrText xml:space="preserve"> </w:instrText>
-      </w:r>
-      <w:r>
-        <w:rPr>
-          <w:rFonts w:asciiTheme="minorEastAsia" w:hAnsiTheme="minorEastAsia"/>
-        </w:rPr>
-      </w:r>
-      <w:r>
-        <w:rPr>
-          <w:rFonts w:asciiTheme="minorEastAsia" w:hAnsiTheme="minorEastAsia"/>
-        </w:rPr>
         <w:fldChar w:fldCharType="separate"/>
       </w:r>
       <w:r>
@@ -5448,12 +5806,6 @@
           <w:rFonts w:hint="eastAsia"/>
         </w:rPr>
         <w:t>圖表</w:t>
-      </w:r>
-      <w:r>
-        <w:rPr>
-          <w:rFonts w:hint="eastAsia"/>
-        </w:rPr>
-        <w:t xml:space="preserve"> </w:t>
       </w:r>
       <w:r>
         <w:rPr>
@@ -5508,34 +5860,15 @@
           </w:r>
           <w:r>
             <w:rPr>
+              <w:rFonts w:asciiTheme="minorEastAsia" w:hAnsiTheme="minorEastAsia" w:hint="eastAsia"/>
+            </w:rPr>
+            <w:instrText>CITATION wik1 \l 1028</w:instrText>
+          </w:r>
+          <w:r>
+            <w:rPr>
               <w:rFonts w:asciiTheme="minorEastAsia" w:hAnsiTheme="minorEastAsia"/>
             </w:rPr>
-            <w:instrText xml:space="preserve"> </w:instrText>
-          </w:r>
-          <w:r>
-            <w:rPr>
-              <w:rFonts w:asciiTheme="minorEastAsia" w:hAnsiTheme="minorEastAsia" w:hint="eastAsia"/>
-            </w:rPr>
-            <w:instrText>CITATION wik1 \l 1028</w:instrText>
-          </w:r>
-          <w:r>
-            <w:rPr>
-              <w:rFonts w:asciiTheme="minorEastAsia" w:hAnsiTheme="minorEastAsia"/>
-            </w:rPr>
-            <w:instrText xml:space="preserve"> </w:instrText>
-          </w:r>
-          <w:r>
-            <w:rPr>
-              <w:rFonts w:asciiTheme="minorEastAsia" w:hAnsiTheme="minorEastAsia"/>
-            </w:rPr>
             <w:fldChar w:fldCharType="separate"/>
-          </w:r>
-          <w:r>
-            <w:rPr>
-              <w:rFonts w:asciiTheme="minorEastAsia" w:hAnsiTheme="minorEastAsia" w:hint="eastAsia"/>
-              <w:noProof/>
-            </w:rPr>
-            <w:t xml:space="preserve"> </w:t>
           </w:r>
           <w:r>
             <w:rPr>
@@ -5572,21 +5905,9 @@
       </w:r>
       <w:r>
         <w:rPr>
-          <w:rFonts w:asciiTheme="minorEastAsia" w:hAnsiTheme="minorEastAsia"/>
-        </w:rPr>
-        <w:instrText xml:space="preserve"> </w:instrText>
-      </w:r>
-      <w:r>
-        <w:rPr>
           <w:rFonts w:asciiTheme="minorEastAsia" w:hAnsiTheme="minorEastAsia" w:hint="eastAsia"/>
         </w:rPr>
         <w:instrText>REF _Ref535615666 \h</w:instrText>
-      </w:r>
-      <w:r>
-        <w:rPr>
-          <w:rFonts w:asciiTheme="minorEastAsia" w:hAnsiTheme="minorEastAsia"/>
-        </w:rPr>
-        <w:instrText xml:space="preserve"> </w:instrText>
       </w:r>
       <w:r>
         <w:rPr>
@@ -5628,21 +5949,9 @@
       </w:r>
       <w:r>
         <w:rPr>
-          <w:rFonts w:asciiTheme="minorEastAsia" w:hAnsiTheme="minorEastAsia"/>
-        </w:rPr>
-        <w:instrText xml:space="preserve"> </w:instrText>
-      </w:r>
-      <w:r>
-        <w:rPr>
           <w:rFonts w:asciiTheme="minorEastAsia" w:hAnsiTheme="minorEastAsia" w:hint="eastAsia"/>
         </w:rPr>
         <w:instrText>REF _Ref535615881 \h</w:instrText>
-      </w:r>
-      <w:r>
-        <w:rPr>
-          <w:rFonts w:asciiTheme="minorEastAsia" w:hAnsiTheme="minorEastAsia"/>
-        </w:rPr>
-        <w:instrText xml:space="preserve"> </w:instrText>
       </w:r>
       <w:r>
         <w:rPr>
@@ -5668,7 +5977,14 @@
         <w:rPr>
           <w:rFonts w:asciiTheme="minorEastAsia" w:hAnsiTheme="minorEastAsia" w:hint="eastAsia"/>
         </w:rPr>
-        <w:t>]，來購買自身所需的虛擬物品，反之用戶也可以把自身的虛擬物品</w:t>
+        <w:t>]，來購買自</w:t>
+      </w:r>
+      <w:r>
+        <w:rPr>
+          <w:rFonts w:asciiTheme="minorEastAsia" w:hAnsiTheme="minorEastAsia" w:hint="eastAsia"/>
+        </w:rPr>
+        <w:lastRenderedPageBreak/>
+        <w:t>身所需的虛擬物品，反之用戶也可以把自身的虛擬物品</w:t>
       </w:r>
       <w:r>
         <w:rPr>
@@ -5705,7 +6021,6 @@
           <w:rFonts w:hint="eastAsia"/>
           <w:noProof/>
         </w:rPr>
-        <w:lastRenderedPageBreak/>
         <w:drawing>
           <wp:inline distT="0" distB="0" distL="0" distR="0">
             <wp:extent cx="5274310" cy="3477681"/>
@@ -5758,7 +6073,7 @@
         <w:pStyle w:val="ad"/>
         <w:jc w:val="center"/>
       </w:pPr>
-      <w:bookmarkStart w:id="8" w:name="_Ref535613967"/>
+      <w:bookmarkStart w:id="9" w:name="_Ref535613967"/>
       <w:r>
         <w:rPr>
           <w:rFonts w:hint="eastAsia"/>
@@ -5766,18 +6081,9 @@
         <w:t>圖表</w:t>
       </w:r>
       <w:r>
-        <w:rPr>
-          <w:rFonts w:hint="eastAsia"/>
-        </w:rPr>
-        <w:t xml:space="preserve"> </w:t>
-      </w:r>
-      <w:r>
         <w:fldChar w:fldCharType="begin"/>
       </w:r>
       <w:r>
-        <w:instrText xml:space="preserve"> </w:instrText>
-      </w:r>
-      <w:r>
         <w:rPr>
           <w:rFonts w:hint="eastAsia"/>
         </w:rPr>
@@ -5796,9 +6102,6 @@
         <w:instrText xml:space="preserve"> \* ARABIC</w:instrText>
       </w:r>
       <w:r>
-        <w:instrText xml:space="preserve"> </w:instrText>
-      </w:r>
-      <w:r>
         <w:fldChar w:fldCharType="separate"/>
       </w:r>
       <w:r>
@@ -5810,13 +6113,7 @@
       <w:r>
         <w:fldChar w:fldCharType="end"/>
       </w:r>
-      <w:bookmarkEnd w:id="8"/>
-      <w:r>
-        <w:rPr>
-          <w:rFonts w:hint="eastAsia"/>
-        </w:rPr>
-        <w:t xml:space="preserve"> </w:t>
-      </w:r>
+      <w:bookmarkEnd w:id="9"/>
       <w:r>
         <w:rPr>
           <w:rFonts w:hint="eastAsia"/>
@@ -5845,16 +6142,16 @@
       <w:pPr>
         <w:pStyle w:val="2"/>
       </w:pPr>
-      <w:bookmarkStart w:id="9" w:name="_Ref535270498"/>
-      <w:bookmarkStart w:id="10" w:name="_Toc536119131"/>
+      <w:bookmarkStart w:id="10" w:name="_Ref535270498"/>
+      <w:bookmarkStart w:id="11" w:name="_Toc536267288"/>
       <w:r>
         <w:rPr>
           <w:rFonts w:hint="eastAsia"/>
         </w:rPr>
         <w:t>CryptoNode</w:t>
       </w:r>
-      <w:bookmarkEnd w:id="9"/>
       <w:bookmarkEnd w:id="10"/>
+      <w:bookmarkEnd w:id="11"/>
     </w:p>
     <w:p>
       <w:pPr>
@@ -5955,21 +6252,9 @@
       </w:r>
       <w:r>
         <w:rPr>
-          <w:rFonts w:asciiTheme="minorEastAsia" w:hAnsiTheme="minorEastAsia"/>
-        </w:rPr>
-        <w:instrText xml:space="preserve"> </w:instrText>
-      </w:r>
-      <w:r>
-        <w:rPr>
           <w:rFonts w:asciiTheme="minorEastAsia" w:hAnsiTheme="minorEastAsia" w:hint="eastAsia"/>
         </w:rPr>
         <w:instrText>REF _Ref535488161 \h</w:instrText>
-      </w:r>
-      <w:r>
-        <w:rPr>
-          <w:rFonts w:asciiTheme="minorEastAsia" w:hAnsiTheme="minorEastAsia"/>
-        </w:rPr>
-        <w:instrText xml:space="preserve"> </w:instrText>
       </w:r>
       <w:r>
         <w:rPr>
@@ -6025,86 +6310,56 @@
       </w:r>
       <w:r>
         <w:rPr>
+          <w:rFonts w:asciiTheme="minorEastAsia" w:hAnsiTheme="minorEastAsia" w:hint="eastAsia"/>
+        </w:rPr>
+        <w:instrText>REF _Ref535757385 \h</w:instrText>
+      </w:r>
+      <w:r>
+        <w:rPr>
           <w:rFonts w:asciiTheme="minorEastAsia" w:hAnsiTheme="minorEastAsia"/>
         </w:rPr>
-        <w:instrText xml:space="preserve"> </w:instrText>
-      </w:r>
-      <w:r>
-        <w:rPr>
-          <w:rFonts w:asciiTheme="minorEastAsia" w:hAnsiTheme="minorEastAsia" w:hint="eastAsia"/>
-        </w:rPr>
-        <w:instrText>REF _Ref535757385 \h</w:instrText>
       </w:r>
       <w:r>
         <w:rPr>
           <w:rFonts w:asciiTheme="minorEastAsia" w:hAnsiTheme="minorEastAsia"/>
         </w:rPr>
-        <w:instrText xml:space="preserve"> </w:instrText>
+        <w:fldChar w:fldCharType="separate"/>
+      </w:r>
+      <w:r>
+        <w:rPr>
+          <w:rFonts w:hint="eastAsia"/>
+        </w:rPr>
+        <w:t>圖表</w:t>
+      </w:r>
+      <w:r>
+        <w:rPr>
+          <w:noProof/>
+        </w:rPr>
+        <w:t>5</w:t>
       </w:r>
       <w:r>
         <w:rPr>
           <w:rFonts w:asciiTheme="minorEastAsia" w:hAnsiTheme="minorEastAsia"/>
         </w:rPr>
+        <w:fldChar w:fldCharType="end"/>
+      </w:r>
+      <w:r>
+        <w:rPr>
+          <w:rFonts w:asciiTheme="minorEastAsia" w:hAnsiTheme="minorEastAsia" w:hint="eastAsia"/>
+        </w:rPr>
+        <w:t>)，而當CryptoNode節點的供應商，依處理[</w:t>
       </w:r>
       <w:r>
         <w:rPr>
           <w:rFonts w:asciiTheme="minorEastAsia" w:hAnsiTheme="minorEastAsia"/>
         </w:rPr>
-        <w:fldChar w:fldCharType="separate"/>
-      </w:r>
-      <w:r>
-        <w:rPr>
-          <w:rFonts w:hint="eastAsia"/>
-        </w:rPr>
-        <w:t>圖表</w:t>
-      </w:r>
-      <w:r>
-        <w:rPr>
-          <w:rFonts w:hint="eastAsia"/>
-        </w:rPr>
-        <w:t xml:space="preserve"> </w:t>
-      </w:r>
-      <w:r>
-        <w:rPr>
-          <w:noProof/>
-        </w:rPr>
-        <w:t>5</w:t>
-      </w:r>
-      <w:r>
-        <w:rPr>
-          <w:rFonts w:asciiTheme="minorEastAsia" w:hAnsiTheme="minorEastAsia"/>
-        </w:rPr>
-        <w:fldChar w:fldCharType="end"/>
-      </w:r>
-      <w:r>
-        <w:rPr>
-          <w:rFonts w:asciiTheme="minorEastAsia" w:hAnsiTheme="minorEastAsia" w:hint="eastAsia"/>
-        </w:rPr>
-        <w:t>)，而當CryptoNode節點的供應商，依處理[</w:t>
-      </w:r>
-      <w:r>
-        <w:rPr>
-          <w:rFonts w:asciiTheme="minorEastAsia" w:hAnsiTheme="minorEastAsia"/>
-        </w:rPr>
         <w:fldChar w:fldCharType="begin"/>
       </w:r>
       <w:r>
         <w:rPr>
-          <w:rFonts w:asciiTheme="minorEastAsia" w:hAnsiTheme="minorEastAsia"/>
-        </w:rPr>
-        <w:instrText xml:space="preserve"> </w:instrText>
-      </w:r>
-      <w:r>
-        <w:rPr>
           <w:rFonts w:asciiTheme="minorEastAsia" w:hAnsiTheme="minorEastAsia" w:hint="eastAsia"/>
         </w:rPr>
         <w:instrText>REF _Ref535488161 \h</w:instrText>
-      </w:r>
-      <w:r>
-        <w:rPr>
-          <w:rFonts w:asciiTheme="minorEastAsia" w:hAnsiTheme="minorEastAsia"/>
-        </w:rPr>
-        <w:instrText xml:space="preserve"> </w:instrText>
       </w:r>
       <w:r>
         <w:rPr>
@@ -6168,7 +6423,7 @@
         <w:rPr>
           <w:rFonts w:hint="eastAsia"/>
         </w:rPr>
-        <w:t xml:space="preserve">CryptoNode </w:t>
+        <w:t>CryptoNode</w:t>
       </w:r>
       <w:r>
         <w:rPr>
@@ -6198,16 +6453,10 @@
         <w:fldChar w:fldCharType="begin"/>
       </w:r>
       <w:r>
-        <w:instrText xml:space="preserve"> </w:instrText>
-      </w:r>
-      <w:r>
         <w:rPr>
           <w:rFonts w:hint="eastAsia"/>
         </w:rPr>
         <w:instrText>REF _Ref535488161 \h</w:instrText>
-      </w:r>
-      <w:r>
-        <w:instrText xml:space="preserve"> </w:instrText>
       </w:r>
       <w:r>
         <w:fldChar w:fldCharType="separate"/>
@@ -6273,7 +6522,14 @@
         <w:rPr>
           <w:rFonts w:asciiTheme="minorEastAsia" w:hAnsiTheme="minorEastAsia" w:hint="eastAsia"/>
         </w:rPr>
-        <w:t>但是如果客戶如果原本都是美洲使用，現在出現在</w:t>
+        <w:t>但是如果客戶如果原本都是美洲使用，現在出</w:t>
+      </w:r>
+      <w:r>
+        <w:rPr>
+          <w:rFonts w:asciiTheme="minorEastAsia" w:hAnsiTheme="minorEastAsia" w:hint="eastAsia"/>
+        </w:rPr>
+        <w:lastRenderedPageBreak/>
+        <w:t>現在</w:t>
       </w:r>
       <w:r>
         <w:rPr>
@@ -6329,16 +6585,10 @@
         <w:fldChar w:fldCharType="begin"/>
       </w:r>
       <w:r>
-        <w:instrText xml:space="preserve"> </w:instrText>
-      </w:r>
-      <w:r>
         <w:rPr>
           <w:rFonts w:hint="eastAsia"/>
         </w:rPr>
         <w:instrText>REF _Ref535784576 \h</w:instrText>
-      </w:r>
-      <w:r>
-        <w:instrText xml:space="preserve"> </w:instrText>
       </w:r>
       <w:r>
         <w:fldChar w:fldCharType="separate"/>
@@ -6409,21 +6659,28 @@
           <w:citation/>
         </w:sdtPr>
         <w:sdtContent>
-          <w:fldSimple w:instr=" CITATION jen \l 1028 ">
-            <w:r>
-              <w:rPr>
-                <w:noProof/>
-              </w:rPr>
-              <w:t xml:space="preserve"> </w:t>
-            </w:r>
-            <w:r>
-              <w:rPr>
-                <w:rFonts w:hint="eastAsia"/>
-                <w:noProof/>
-              </w:rPr>
-              <w:t>(23)</w:t>
-            </w:r>
-          </w:fldSimple>
+          <w:r>
+            <w:fldChar w:fldCharType="begin"/>
+          </w:r>
+          <w:r>
+            <w:instrText xml:space="preserve"> CITATION jen \l 1028 </w:instrText>
+          </w:r>
+          <w:r>
+            <w:fldChar w:fldCharType="separate"/>
+          </w:r>
+          <w:r>
+            <w:rPr>
+              <w:rFonts w:hint="eastAsia"/>
+              <w:noProof/>
+            </w:rPr>
+            <w:t>(23)</w:t>
+          </w:r>
+          <w:r>
+            <w:rPr>
+              <w:noProof/>
+            </w:rPr>
+            <w:fldChar w:fldCharType="end"/>
+          </w:r>
         </w:sdtContent>
       </w:sdt>
       <w:r>
@@ -6454,18 +6711,12 @@
         <w:fldChar w:fldCharType="begin"/>
       </w:r>
       <w:r>
-        <w:instrText xml:space="preserve"> </w:instrText>
-      </w:r>
-      <w:r>
         <w:rPr>
           <w:rFonts w:hint="eastAsia"/>
         </w:rPr>
         <w:instrText>REF _Ref535270336 \h</w:instrText>
       </w:r>
       <w:r>
-        <w:instrText xml:space="preserve"> </w:instrText>
-      </w:r>
-      <w:r>
         <w:fldChar w:fldCharType="separate"/>
       </w:r>
       <w:r>
@@ -6499,18 +6750,12 @@
         <w:fldChar w:fldCharType="begin"/>
       </w:r>
       <w:r>
-        <w:instrText xml:space="preserve"> </w:instrText>
-      </w:r>
-      <w:r>
         <w:rPr>
           <w:rFonts w:hint="eastAsia"/>
         </w:rPr>
         <w:instrText>REF _Ref535784881 \h</w:instrText>
       </w:r>
       <w:r>
-        <w:instrText xml:space="preserve"> </w:instrText>
-      </w:r>
-      <w:r>
         <w:fldChar w:fldCharType="separate"/>
       </w:r>
       <w:r>
@@ -6538,7 +6783,6 @@
         <w:rPr>
           <w:rFonts w:hint="eastAsia"/>
         </w:rPr>
-        <w:lastRenderedPageBreak/>
         <w:t>每</w:t>
       </w:r>
       <w:r>
@@ -6551,18 +6795,12 @@
         <w:fldChar w:fldCharType="begin"/>
       </w:r>
       <w:r>
-        <w:instrText xml:space="preserve"> </w:instrText>
-      </w:r>
-      <w:r>
         <w:rPr>
           <w:rFonts w:hint="eastAsia"/>
         </w:rPr>
         <w:instrText>REF _Ref535784881 \h</w:instrText>
       </w:r>
       <w:r>
-        <w:instrText xml:space="preserve"> </w:instrText>
-      </w:r>
-      <w:r>
         <w:fldChar w:fldCharType="separate"/>
       </w:r>
       <w:r>
@@ -6614,18 +6852,12 @@
         <w:fldChar w:fldCharType="begin"/>
       </w:r>
       <w:r>
-        <w:instrText xml:space="preserve"> </w:instrText>
-      </w:r>
-      <w:r>
         <w:rPr>
           <w:rFonts w:hint="eastAsia"/>
         </w:rPr>
         <w:instrText>REF _Ref535785417 \h</w:instrText>
       </w:r>
       <w:r>
-        <w:instrText xml:space="preserve"> </w:instrText>
-      </w:r>
-      <w:r>
         <w:fldChar w:fldCharType="separate"/>
       </w:r>
       <w:r>
@@ -6672,12 +6904,6 @@
           <w:rFonts w:asciiTheme="minorEastAsia" w:hAnsiTheme="minorEastAsia" w:hint="eastAsia"/>
         </w:rPr>
         <w:t>。</w:t>
-      </w:r>
-      <w:r>
-        <w:rPr>
-          <w:rFonts w:asciiTheme="minorEastAsia" w:hAnsiTheme="minorEastAsia"/>
-        </w:rPr>
-        <w:t xml:space="preserve"> </w:t>
       </w:r>
     </w:p>
     <w:p>
@@ -6749,7 +6975,7 @@
         <w:pStyle w:val="ad"/>
         <w:jc w:val="center"/>
       </w:pPr>
-      <w:bookmarkStart w:id="11" w:name="_Ref535757385"/>
+      <w:bookmarkStart w:id="12" w:name="_Ref535757385"/>
       <w:r>
         <w:rPr>
           <w:rFonts w:hint="eastAsia"/>
@@ -6757,18 +6983,9 @@
         <w:t>圖表</w:t>
       </w:r>
       <w:r>
-        <w:rPr>
-          <w:rFonts w:hint="eastAsia"/>
-        </w:rPr>
-        <w:t xml:space="preserve"> </w:t>
-      </w:r>
-      <w:r>
         <w:fldChar w:fldCharType="begin"/>
       </w:r>
       <w:r>
-        <w:instrText xml:space="preserve"> </w:instrText>
-      </w:r>
-      <w:r>
         <w:rPr>
           <w:rFonts w:hint="eastAsia"/>
         </w:rPr>
@@ -6787,9 +7004,6 @@
         <w:instrText xml:space="preserve"> \* ARABIC</w:instrText>
       </w:r>
       <w:r>
-        <w:instrText xml:space="preserve"> </w:instrText>
-      </w:r>
-      <w:r>
         <w:fldChar w:fldCharType="separate"/>
       </w:r>
       <w:r>
@@ -6801,12 +7015,12 @@
       <w:r>
         <w:fldChar w:fldCharType="end"/>
       </w:r>
-      <w:bookmarkEnd w:id="11"/>
-      <w:r>
-        <w:rPr>
-          <w:rFonts w:hint="eastAsia"/>
-        </w:rPr>
-        <w:t xml:space="preserve"> CryptoNode </w:t>
+      <w:bookmarkEnd w:id="12"/>
+      <w:r>
+        <w:rPr>
+          <w:rFonts w:hint="eastAsia"/>
+        </w:rPr>
+        <w:t>CryptoNode</w:t>
       </w:r>
       <w:r>
         <w:rPr>
@@ -6841,18 +7055,12 @@
         <w:fldChar w:fldCharType="begin"/>
       </w:r>
       <w:r>
-        <w:instrText xml:space="preserve"> </w:instrText>
-      </w:r>
-      <w:r>
         <w:rPr>
           <w:rFonts w:hint="eastAsia"/>
         </w:rPr>
         <w:instrText>REF _Ref535938912 \h</w:instrText>
       </w:r>
       <w:r>
-        <w:instrText xml:space="preserve"> </w:instrText>
-      </w:r>
-      <w:r>
         <w:fldChar w:fldCharType="separate"/>
       </w:r>
       <w:r>
@@ -6860,12 +7068,6 @@
           <w:rFonts w:hint="eastAsia"/>
         </w:rPr>
         <w:t>圖表</w:t>
-      </w:r>
-      <w:r>
-        <w:rPr>
-          <w:rFonts w:hint="eastAsia"/>
-        </w:rPr>
-        <w:t xml:space="preserve"> </w:t>
       </w:r>
       <w:r>
         <w:rPr>
@@ -7025,6 +7227,7 @@
                 <w:sz w:val="20"/>
                 <w:szCs w:val="20"/>
               </w:rPr>
+              <w:lastRenderedPageBreak/>
               <w:t>{</w:t>
             </w:r>
           </w:p>
@@ -7073,14 +7276,6 @@
                 <w:szCs w:val="20"/>
               </w:rPr>
             </w:pPr>
-            <w:r>
-              <w:rPr>
-                <w:rFonts w:hint="eastAsia"/>
-                <w:sz w:val="20"/>
-                <w:szCs w:val="20"/>
-              </w:rPr>
-              <w:t xml:space="preserve">      </w:t>
-            </w:r>
             <w:r>
               <w:rPr>
                 <w:sz w:val="20"/>
@@ -7383,7 +7578,7 @@
         <w:pStyle w:val="ad"/>
         <w:jc w:val="center"/>
       </w:pPr>
-      <w:bookmarkStart w:id="12" w:name="_Ref535938912"/>
+      <w:bookmarkStart w:id="13" w:name="_Ref535938912"/>
       <w:r>
         <w:rPr>
           <w:rFonts w:hint="eastAsia"/>
@@ -7391,18 +7586,9 @@
         <w:t>圖表</w:t>
       </w:r>
       <w:r>
-        <w:rPr>
-          <w:rFonts w:hint="eastAsia"/>
-        </w:rPr>
-        <w:t xml:space="preserve"> </w:t>
-      </w:r>
-      <w:r>
         <w:fldChar w:fldCharType="begin"/>
       </w:r>
       <w:r>
-        <w:instrText xml:space="preserve"> </w:instrText>
-      </w:r>
-      <w:r>
         <w:rPr>
           <w:rFonts w:hint="eastAsia"/>
         </w:rPr>
@@ -7421,9 +7607,6 @@
         <w:instrText xml:space="preserve"> \* ARABIC</w:instrText>
       </w:r>
       <w:r>
-        <w:instrText xml:space="preserve"> </w:instrText>
-      </w:r>
-      <w:r>
         <w:fldChar w:fldCharType="separate"/>
       </w:r>
       <w:r>
@@ -7435,7 +7618,7 @@
       <w:r>
         <w:fldChar w:fldCharType="end"/>
       </w:r>
-      <w:bookmarkEnd w:id="12"/>
+      <w:bookmarkEnd w:id="13"/>
       <w:r>
         <w:rPr>
           <w:rFonts w:hint="eastAsia"/>
@@ -7448,17 +7631,16 @@
       <w:pPr>
         <w:pStyle w:val="2"/>
       </w:pPr>
-      <w:bookmarkStart w:id="13" w:name="_Ref535270336"/>
-      <w:bookmarkStart w:id="14" w:name="_Toc536119132"/>
-      <w:r>
-        <w:rPr>
-          <w:rFonts w:hint="eastAsia"/>
-        </w:rPr>
-        <w:lastRenderedPageBreak/>
+      <w:bookmarkStart w:id="14" w:name="_Ref535270336"/>
+      <w:bookmarkStart w:id="15" w:name="_Toc536267289"/>
+      <w:r>
+        <w:rPr>
+          <w:rFonts w:hint="eastAsia"/>
+        </w:rPr>
         <w:t>IaasNode</w:t>
       </w:r>
-      <w:bookmarkEnd w:id="13"/>
       <w:bookmarkEnd w:id="14"/>
+      <w:bookmarkEnd w:id="15"/>
     </w:p>
     <w:p>
       <w:r>
@@ -7495,21 +7677,28 @@
           <w:citation/>
         </w:sdtPr>
         <w:sdtContent>
-          <w:fldSimple w:instr=" CITATION lin \l 1028 ">
-            <w:r>
-              <w:rPr>
-                <w:noProof/>
-              </w:rPr>
-              <w:t xml:space="preserve"> </w:t>
-            </w:r>
-            <w:r>
-              <w:rPr>
-                <w:rFonts w:hint="eastAsia"/>
-                <w:noProof/>
-              </w:rPr>
-              <w:t>(11)</w:t>
-            </w:r>
-          </w:fldSimple>
+          <w:r>
+            <w:fldChar w:fldCharType="begin"/>
+          </w:r>
+          <w:r>
+            <w:instrText xml:space="preserve"> CITATION lin \l 1028 </w:instrText>
+          </w:r>
+          <w:r>
+            <w:fldChar w:fldCharType="separate"/>
+          </w:r>
+          <w:r>
+            <w:rPr>
+              <w:rFonts w:hint="eastAsia"/>
+              <w:noProof/>
+            </w:rPr>
+            <w:t>(11)</w:t>
+          </w:r>
+          <w:r>
+            <w:rPr>
+              <w:noProof/>
+            </w:rPr>
+            <w:fldChar w:fldCharType="end"/>
+          </w:r>
         </w:sdtContent>
       </w:sdt>
       <w:r>
@@ -7527,21 +7716,28 @@
           <w:citation/>
         </w:sdtPr>
         <w:sdtContent>
-          <w:fldSimple w:instr=" CITATION Ope \l 1028 ">
-            <w:r>
-              <w:rPr>
-                <w:noProof/>
-              </w:rPr>
-              <w:t xml:space="preserve"> </w:t>
-            </w:r>
-            <w:r>
-              <w:rPr>
-                <w:rFonts w:hint="eastAsia"/>
-                <w:noProof/>
-              </w:rPr>
-              <w:t>(24)</w:t>
-            </w:r>
-          </w:fldSimple>
+          <w:r>
+            <w:fldChar w:fldCharType="begin"/>
+          </w:r>
+          <w:r>
+            <w:instrText xml:space="preserve"> CITATION Ope \l 1028 </w:instrText>
+          </w:r>
+          <w:r>
+            <w:fldChar w:fldCharType="separate"/>
+          </w:r>
+          <w:r>
+            <w:rPr>
+              <w:rFonts w:hint="eastAsia"/>
+              <w:noProof/>
+            </w:rPr>
+            <w:t>(24)</w:t>
+          </w:r>
+          <w:r>
+            <w:rPr>
+              <w:noProof/>
+            </w:rPr>
+            <w:fldChar w:fldCharType="end"/>
+          </w:r>
         </w:sdtContent>
       </w:sdt>
       <w:r>
@@ -7583,21 +7779,28 @@
           <w:citation/>
         </w:sdtPr>
         <w:sdtContent>
-          <w:fldSimple w:instr=" CITATION ISO \l 1028 ">
-            <w:r>
-              <w:rPr>
-                <w:noProof/>
-              </w:rPr>
-              <w:t xml:space="preserve"> </w:t>
-            </w:r>
-            <w:r>
-              <w:rPr>
-                <w:rFonts w:hint="eastAsia"/>
-                <w:noProof/>
-              </w:rPr>
-              <w:t>(25)</w:t>
-            </w:r>
-          </w:fldSimple>
+          <w:r>
+            <w:fldChar w:fldCharType="begin"/>
+          </w:r>
+          <w:r>
+            <w:instrText xml:space="preserve"> CITATION ISO \l 1028 </w:instrText>
+          </w:r>
+          <w:r>
+            <w:fldChar w:fldCharType="separate"/>
+          </w:r>
+          <w:r>
+            <w:rPr>
+              <w:rFonts w:hint="eastAsia"/>
+              <w:noProof/>
+            </w:rPr>
+            <w:t>(25)</w:t>
+          </w:r>
+          <w:r>
+            <w:rPr>
+              <w:noProof/>
+            </w:rPr>
+            <w:fldChar w:fldCharType="end"/>
+          </w:r>
         </w:sdtContent>
       </w:sdt>
       <w:r>
@@ -7622,18 +7825,12 @@
         <w:fldChar w:fldCharType="begin"/>
       </w:r>
       <w:r>
-        <w:instrText xml:space="preserve"> </w:instrText>
-      </w:r>
-      <w:r>
         <w:rPr>
           <w:rFonts w:hint="eastAsia"/>
         </w:rPr>
         <w:instrText>REF _Ref535784881 \h</w:instrText>
       </w:r>
       <w:r>
-        <w:instrText xml:space="preserve"> </w:instrText>
-      </w:r>
-      <w:r>
         <w:fldChar w:fldCharType="separate"/>
       </w:r>
       <w:r>
@@ -7667,16 +7864,10 @@
         <w:fldChar w:fldCharType="begin"/>
       </w:r>
       <w:r>
-        <w:instrText xml:space="preserve"> </w:instrText>
-      </w:r>
-      <w:r>
         <w:rPr>
           <w:rFonts w:hint="eastAsia"/>
         </w:rPr>
         <w:instrText>REF _Ref535488161 \h</w:instrText>
-      </w:r>
-      <w:r>
-        <w:instrText xml:space="preserve"> </w:instrText>
       </w:r>
       <w:r>
         <w:fldChar w:fldCharType="separate"/>
@@ -7771,21 +7962,28 @@
           <w:citation/>
         </w:sdtPr>
         <w:sdtContent>
-          <w:fldSimple w:instr=" CITATION SHA \l 1028 ">
-            <w:r>
-              <w:rPr>
-                <w:noProof/>
-              </w:rPr>
-              <w:t xml:space="preserve"> </w:t>
-            </w:r>
-            <w:r>
-              <w:rPr>
-                <w:rFonts w:hint="eastAsia"/>
-                <w:noProof/>
-              </w:rPr>
-              <w:t>(26)</w:t>
-            </w:r>
-          </w:fldSimple>
+          <w:r>
+            <w:fldChar w:fldCharType="begin"/>
+          </w:r>
+          <w:r>
+            <w:instrText xml:space="preserve"> CITATION SHA \l 1028 </w:instrText>
+          </w:r>
+          <w:r>
+            <w:fldChar w:fldCharType="separate"/>
+          </w:r>
+          <w:r>
+            <w:rPr>
+              <w:rFonts w:hint="eastAsia"/>
+              <w:noProof/>
+            </w:rPr>
+            <w:t>(26)</w:t>
+          </w:r>
+          <w:r>
+            <w:rPr>
+              <w:noProof/>
+            </w:rPr>
+            <w:fldChar w:fldCharType="end"/>
+          </w:r>
         </w:sdtContent>
       </w:sdt>
       <w:r>
@@ -7818,16 +8016,16 @@
       <w:pPr>
         <w:pStyle w:val="3"/>
       </w:pPr>
-      <w:bookmarkStart w:id="15" w:name="_Ref535784881"/>
-      <w:bookmarkStart w:id="16" w:name="_Toc536119133"/>
+      <w:bookmarkStart w:id="16" w:name="_Ref535784881"/>
+      <w:bookmarkStart w:id="17" w:name="_Toc536267290"/>
       <w:r>
         <w:rPr>
           <w:rFonts w:hint="eastAsia"/>
         </w:rPr>
         <w:t>JenkinsNode</w:t>
       </w:r>
-      <w:bookmarkEnd w:id="15"/>
       <w:bookmarkEnd w:id="16"/>
+      <w:bookmarkEnd w:id="17"/>
     </w:p>
     <w:p>
       <w:pPr>
@@ -7858,16 +8056,10 @@
         <w:fldChar w:fldCharType="begin"/>
       </w:r>
       <w:r>
-        <w:instrText xml:space="preserve"> </w:instrText>
-      </w:r>
-      <w:r>
         <w:rPr>
           <w:rFonts w:hint="eastAsia"/>
         </w:rPr>
         <w:instrText>REF _Ref535270336 \h</w:instrText>
-      </w:r>
-      <w:r>
-        <w:instrText xml:space="preserve"> </w:instrText>
       </w:r>
       <w:r>
         <w:fldChar w:fldCharType="separate"/>
@@ -7926,21 +8118,28 @@
           <w:citation/>
         </w:sdtPr>
         <w:sdtContent>
-          <w:fldSimple w:instr=" CITATION jen \l 1028 ">
-            <w:r>
-              <w:rPr>
-                <w:noProof/>
-              </w:rPr>
-              <w:t xml:space="preserve"> </w:t>
-            </w:r>
-            <w:r>
-              <w:rPr>
-                <w:rFonts w:hint="eastAsia"/>
-                <w:noProof/>
-              </w:rPr>
-              <w:t>(23)</w:t>
-            </w:r>
-          </w:fldSimple>
+          <w:r>
+            <w:fldChar w:fldCharType="begin"/>
+          </w:r>
+          <w:r>
+            <w:instrText xml:space="preserve"> CITATION jen \l 1028 </w:instrText>
+          </w:r>
+          <w:r>
+            <w:fldChar w:fldCharType="separate"/>
+          </w:r>
+          <w:r>
+            <w:rPr>
+              <w:rFonts w:hint="eastAsia"/>
+              <w:noProof/>
+            </w:rPr>
+            <w:t>(23)</w:t>
+          </w:r>
+          <w:r>
+            <w:rPr>
+              <w:noProof/>
+            </w:rPr>
+            <w:fldChar w:fldCharType="end"/>
+          </w:r>
         </w:sdtContent>
       </w:sdt>
       <w:r>
@@ -7964,29 +8163,30 @@
           <w:citation/>
         </w:sdtPr>
         <w:sdtContent>
-          <w:fldSimple w:instr=" CITATION git \l 1028 ">
-            <w:r>
-              <w:rPr>
-                <w:noProof/>
-              </w:rPr>
-              <w:t xml:space="preserve"> </w:t>
-            </w:r>
-            <w:r>
-              <w:rPr>
-                <w:rFonts w:hint="eastAsia"/>
-                <w:noProof/>
-              </w:rPr>
-              <w:t>(9)</w:t>
-            </w:r>
-          </w:fldSimple>
+          <w:r>
+            <w:fldChar w:fldCharType="begin"/>
+          </w:r>
+          <w:r>
+            <w:instrText xml:space="preserve"> CITATION git \l 1028 </w:instrText>
+          </w:r>
+          <w:r>
+            <w:fldChar w:fldCharType="separate"/>
+          </w:r>
+          <w:r>
+            <w:rPr>
+              <w:rFonts w:hint="eastAsia"/>
+              <w:noProof/>
+            </w:rPr>
+            <w:t>(9)</w:t>
+          </w:r>
+          <w:r>
+            <w:rPr>
+              <w:noProof/>
+            </w:rPr>
+            <w:fldChar w:fldCharType="end"/>
+          </w:r>
         </w:sdtContent>
       </w:sdt>
-      <w:r>
-        <w:rPr>
-          <w:rFonts w:hint="eastAsia"/>
-        </w:rPr>
-        <w:t xml:space="preserve"> </w:t>
-      </w:r>
       <w:r>
         <w:rPr>
           <w:rFonts w:hint="eastAsia"/>
@@ -8002,21 +8202,28 @@
           <w:citation/>
         </w:sdtPr>
         <w:sdtContent>
-          <w:fldSimple w:instr=" CITATION Git \l 1028 ">
-            <w:r>
-              <w:rPr>
-                <w:noProof/>
-              </w:rPr>
-              <w:t xml:space="preserve"> </w:t>
-            </w:r>
-            <w:r>
-              <w:rPr>
-                <w:rFonts w:hint="eastAsia"/>
-                <w:noProof/>
-              </w:rPr>
-              <w:t>(27)</w:t>
-            </w:r>
-          </w:fldSimple>
+          <w:r>
+            <w:fldChar w:fldCharType="begin"/>
+          </w:r>
+          <w:r>
+            <w:instrText xml:space="preserve"> CITATION Git \l 1028 </w:instrText>
+          </w:r>
+          <w:r>
+            <w:fldChar w:fldCharType="separate"/>
+          </w:r>
+          <w:r>
+            <w:rPr>
+              <w:rFonts w:hint="eastAsia"/>
+              <w:noProof/>
+            </w:rPr>
+            <w:t>(27)</w:t>
+          </w:r>
+          <w:r>
+            <w:rPr>
+              <w:noProof/>
+            </w:rPr>
+            <w:fldChar w:fldCharType="end"/>
+          </w:r>
         </w:sdtContent>
       </w:sdt>
       <w:r>
@@ -8035,18 +8242,12 @@
         <w:fldChar w:fldCharType="begin"/>
       </w:r>
       <w:r>
-        <w:instrText xml:space="preserve"> </w:instrText>
-      </w:r>
-      <w:r>
         <w:rPr>
           <w:rFonts w:hint="eastAsia"/>
         </w:rPr>
         <w:instrText>REF _Ref535785417 \h</w:instrText>
       </w:r>
       <w:r>
-        <w:instrText xml:space="preserve"> </w:instrText>
-      </w:r>
-      <w:r>
         <w:fldChar w:fldCharType="separate"/>
       </w:r>
       <w:r>
@@ -8104,18 +8305,12 @@
         <w:fldChar w:fldCharType="begin"/>
       </w:r>
       <w:r>
-        <w:instrText xml:space="preserve"> </w:instrText>
-      </w:r>
-      <w:r>
         <w:rPr>
           <w:rFonts w:hint="eastAsia"/>
         </w:rPr>
         <w:instrText>REF _Ref535270498 \h</w:instrText>
       </w:r>
       <w:r>
-        <w:instrText xml:space="preserve"> </w:instrText>
-      </w:r>
-      <w:r>
         <w:fldChar w:fldCharType="separate"/>
       </w:r>
       <w:r>
@@ -8173,16 +8368,10 @@
         <w:fldChar w:fldCharType="begin"/>
       </w:r>
       <w:r>
-        <w:instrText xml:space="preserve"> </w:instrText>
-      </w:r>
-      <w:r>
         <w:rPr>
           <w:rFonts w:hint="eastAsia"/>
         </w:rPr>
         <w:instrText>REF _Ref535784576 \h</w:instrText>
-      </w:r>
-      <w:r>
-        <w:instrText xml:space="preserve"> </w:instrText>
       </w:r>
       <w:r>
         <w:fldChar w:fldCharType="separate"/>
@@ -8296,18 +8485,12 @@
         <w:fldChar w:fldCharType="begin"/>
       </w:r>
       <w:r>
-        <w:instrText xml:space="preserve"> </w:instrText>
-      </w:r>
-      <w:r>
         <w:rPr>
           <w:rFonts w:hint="eastAsia"/>
         </w:rPr>
         <w:instrText>REF _Ref535913281 \h</w:instrText>
       </w:r>
       <w:r>
-        <w:instrText xml:space="preserve"> </w:instrText>
-      </w:r>
-      <w:r>
         <w:fldChar w:fldCharType="separate"/>
       </w:r>
       <w:r>
@@ -8318,12 +8501,6 @@
       </w:r>
       <w:r>
         <w:rPr>
-          <w:rFonts w:hint="eastAsia"/>
-        </w:rPr>
-        <w:t xml:space="preserve"> </w:t>
-      </w:r>
-      <w:r>
-        <w:rPr>
           <w:noProof/>
         </w:rPr>
         <w:t>7</w:t>
@@ -8365,18 +8542,12 @@
         <w:fldChar w:fldCharType="begin"/>
       </w:r>
       <w:r>
-        <w:instrText xml:space="preserve"> </w:instrText>
-      </w:r>
-      <w:r>
         <w:rPr>
           <w:rFonts w:hint="eastAsia"/>
         </w:rPr>
         <w:instrText>REF _Ref535785417 \h</w:instrText>
       </w:r>
       <w:r>
-        <w:instrText xml:space="preserve"> </w:instrText>
-      </w:r>
-      <w:r>
         <w:fldChar w:fldCharType="separate"/>
       </w:r>
       <w:r>
@@ -8410,7 +8581,14 @@
         <w:rPr>
           <w:rFonts w:hint="eastAsia"/>
         </w:rPr>
-        <w:t>列表，上面會有計價方式</w:t>
+        <w:t>列表，上面會有計</w:t>
+      </w:r>
+      <w:r>
+        <w:rPr>
+          <w:rFonts w:hint="eastAsia"/>
+        </w:rPr>
+        <w:lastRenderedPageBreak/>
+        <w:t>價方式</w:t>
       </w:r>
       <w:r>
         <w:rPr>
@@ -8467,34 +8645,15 @@
           </w:r>
           <w:r>
             <w:rPr>
+              <w:rFonts w:asciiTheme="minorEastAsia" w:hAnsiTheme="minorEastAsia" w:hint="eastAsia"/>
+            </w:rPr>
+            <w:instrText>CITATION git2 \l 1028</w:instrText>
+          </w:r>
+          <w:r>
+            <w:rPr>
               <w:rFonts w:asciiTheme="minorEastAsia" w:hAnsiTheme="minorEastAsia"/>
             </w:rPr>
-            <w:instrText xml:space="preserve"> </w:instrText>
-          </w:r>
-          <w:r>
-            <w:rPr>
-              <w:rFonts w:asciiTheme="minorEastAsia" w:hAnsiTheme="minorEastAsia" w:hint="eastAsia"/>
-            </w:rPr>
-            <w:instrText>CITATION git2 \l 1028</w:instrText>
-          </w:r>
-          <w:r>
-            <w:rPr>
-              <w:rFonts w:asciiTheme="minorEastAsia" w:hAnsiTheme="minorEastAsia"/>
-            </w:rPr>
-            <w:instrText xml:space="preserve"> </w:instrText>
-          </w:r>
-          <w:r>
-            <w:rPr>
-              <w:rFonts w:asciiTheme="minorEastAsia" w:hAnsiTheme="minorEastAsia"/>
-            </w:rPr>
             <w:fldChar w:fldCharType="separate"/>
-          </w:r>
-          <w:r>
-            <w:rPr>
-              <w:rFonts w:asciiTheme="minorEastAsia" w:hAnsiTheme="minorEastAsia" w:hint="eastAsia"/>
-              <w:noProof/>
-            </w:rPr>
-            <w:t xml:space="preserve"> </w:t>
           </w:r>
           <w:r>
             <w:rPr>
@@ -8571,7 +8730,6 @@
         <w:rPr>
           <w:noProof/>
         </w:rPr>
-        <w:lastRenderedPageBreak/>
         <w:drawing>
           <wp:inline distT="0" distB="0" distL="0" distR="0">
             <wp:extent cx="5274310" cy="3339870"/>
@@ -8627,7 +8785,7 @@
           <w:rFonts w:asciiTheme="minorEastAsia" w:hAnsiTheme="minorEastAsia"/>
         </w:rPr>
       </w:pPr>
-      <w:bookmarkStart w:id="17" w:name="_Ref535913281"/>
+      <w:bookmarkStart w:id="18" w:name="_Ref535913281"/>
       <w:r>
         <w:rPr>
           <w:rFonts w:hint="eastAsia"/>
@@ -8635,18 +8793,9 @@
         <w:t>圖表</w:t>
       </w:r>
       <w:r>
-        <w:rPr>
-          <w:rFonts w:hint="eastAsia"/>
-        </w:rPr>
-        <w:t xml:space="preserve"> </w:t>
-      </w:r>
-      <w:r>
         <w:fldChar w:fldCharType="begin"/>
       </w:r>
       <w:r>
-        <w:instrText xml:space="preserve"> </w:instrText>
-      </w:r>
-      <w:r>
         <w:rPr>
           <w:rFonts w:hint="eastAsia"/>
         </w:rPr>
@@ -8665,9 +8814,6 @@
         <w:instrText xml:space="preserve"> \* ARABIC</w:instrText>
       </w:r>
       <w:r>
-        <w:instrText xml:space="preserve"> </w:instrText>
-      </w:r>
-      <w:r>
         <w:fldChar w:fldCharType="separate"/>
       </w:r>
       <w:r>
@@ -8679,7 +8825,7 @@
       <w:r>
         <w:fldChar w:fldCharType="end"/>
       </w:r>
-      <w:bookmarkEnd w:id="17"/>
+      <w:bookmarkEnd w:id="18"/>
       <w:r>
         <w:rPr>
           <w:rFonts w:hint="eastAsia"/>
@@ -8702,16 +8848,16 @@
       <w:pPr>
         <w:pStyle w:val="3"/>
       </w:pPr>
-      <w:bookmarkStart w:id="18" w:name="_Ref535785417"/>
-      <w:bookmarkStart w:id="19" w:name="_Toc536119134"/>
+      <w:bookmarkStart w:id="19" w:name="_Ref535785417"/>
+      <w:bookmarkStart w:id="20" w:name="_Toc536267291"/>
       <w:r>
         <w:rPr>
           <w:rFonts w:hint="eastAsia"/>
         </w:rPr>
         <w:t>DockerNode</w:t>
       </w:r>
-      <w:bookmarkEnd w:id="18"/>
       <w:bookmarkEnd w:id="19"/>
+      <w:bookmarkEnd w:id="20"/>
     </w:p>
     <w:p>
       <w:pPr>
@@ -8826,34 +8972,15 @@
           </w:r>
           <w:r>
             <w:rPr>
+              <w:rFonts w:asciiTheme="minorEastAsia" w:hAnsiTheme="minorEastAsia" w:hint="eastAsia"/>
+            </w:rPr>
+            <w:instrText>CITATION Fro \l 1028</w:instrText>
+          </w:r>
+          <w:r>
+            <w:rPr>
               <w:rFonts w:asciiTheme="minorEastAsia" w:hAnsiTheme="minorEastAsia"/>
             </w:rPr>
-            <w:instrText xml:space="preserve"> </w:instrText>
-          </w:r>
-          <w:r>
-            <w:rPr>
-              <w:rFonts w:asciiTheme="minorEastAsia" w:hAnsiTheme="minorEastAsia" w:hint="eastAsia"/>
-            </w:rPr>
-            <w:instrText>CITATION Fro \l 1028</w:instrText>
-          </w:r>
-          <w:r>
-            <w:rPr>
-              <w:rFonts w:asciiTheme="minorEastAsia" w:hAnsiTheme="minorEastAsia"/>
-            </w:rPr>
-            <w:instrText xml:space="preserve"> </w:instrText>
-          </w:r>
-          <w:r>
-            <w:rPr>
-              <w:rFonts w:asciiTheme="minorEastAsia" w:hAnsiTheme="minorEastAsia"/>
-            </w:rPr>
             <w:fldChar w:fldCharType="separate"/>
-          </w:r>
-          <w:r>
-            <w:rPr>
-              <w:rFonts w:asciiTheme="minorEastAsia" w:hAnsiTheme="minorEastAsia" w:hint="eastAsia"/>
-              <w:noProof/>
-            </w:rPr>
-            <w:t xml:space="preserve"> </w:t>
           </w:r>
           <w:r>
             <w:rPr>
@@ -8929,34 +9056,15 @@
           </w:r>
           <w:r>
             <w:rPr>
+              <w:rFonts w:asciiTheme="minorEastAsia" w:hAnsiTheme="minorEastAsia" w:hint="eastAsia"/>
+            </w:rPr>
+            <w:instrText>CITATION Goo \l 1028</w:instrText>
+          </w:r>
+          <w:r>
+            <w:rPr>
               <w:rFonts w:asciiTheme="minorEastAsia" w:hAnsiTheme="minorEastAsia"/>
             </w:rPr>
-            <w:instrText xml:space="preserve"> </w:instrText>
-          </w:r>
-          <w:r>
-            <w:rPr>
-              <w:rFonts w:asciiTheme="minorEastAsia" w:hAnsiTheme="minorEastAsia" w:hint="eastAsia"/>
-            </w:rPr>
-            <w:instrText>CITATION Goo \l 1028</w:instrText>
-          </w:r>
-          <w:r>
-            <w:rPr>
-              <w:rFonts w:asciiTheme="minorEastAsia" w:hAnsiTheme="minorEastAsia"/>
-            </w:rPr>
-            <w:instrText xml:space="preserve"> </w:instrText>
-          </w:r>
-          <w:r>
-            <w:rPr>
-              <w:rFonts w:asciiTheme="minorEastAsia" w:hAnsiTheme="minorEastAsia"/>
-            </w:rPr>
             <w:fldChar w:fldCharType="separate"/>
-          </w:r>
-          <w:r>
-            <w:rPr>
-              <w:rFonts w:asciiTheme="minorEastAsia" w:hAnsiTheme="minorEastAsia" w:hint="eastAsia"/>
-              <w:noProof/>
-            </w:rPr>
-            <w:t xml:space="preserve"> </w:t>
           </w:r>
           <w:r>
             <w:rPr>
@@ -9022,34 +9130,15 @@
           </w:r>
           <w:r>
             <w:rPr>
+              <w:rFonts w:asciiTheme="minorEastAsia" w:hAnsiTheme="minorEastAsia" w:hint="eastAsia"/>
+            </w:rPr>
+            <w:instrText>CITATION Doc \l 1028</w:instrText>
+          </w:r>
+          <w:r>
+            <w:rPr>
               <w:rFonts w:asciiTheme="minorEastAsia" w:hAnsiTheme="minorEastAsia"/>
             </w:rPr>
-            <w:instrText xml:space="preserve"> </w:instrText>
-          </w:r>
-          <w:r>
-            <w:rPr>
-              <w:rFonts w:asciiTheme="minorEastAsia" w:hAnsiTheme="minorEastAsia" w:hint="eastAsia"/>
-            </w:rPr>
-            <w:instrText>CITATION Doc \l 1028</w:instrText>
-          </w:r>
-          <w:r>
-            <w:rPr>
-              <w:rFonts w:asciiTheme="minorEastAsia" w:hAnsiTheme="minorEastAsia"/>
-            </w:rPr>
-            <w:instrText xml:space="preserve"> </w:instrText>
-          </w:r>
-          <w:r>
-            <w:rPr>
-              <w:rFonts w:asciiTheme="minorEastAsia" w:hAnsiTheme="minorEastAsia"/>
-            </w:rPr>
             <w:fldChar w:fldCharType="separate"/>
-          </w:r>
-          <w:r>
-            <w:rPr>
-              <w:rFonts w:asciiTheme="minorEastAsia" w:hAnsiTheme="minorEastAsia" w:hint="eastAsia"/>
-              <w:noProof/>
-            </w:rPr>
-            <w:t xml:space="preserve"> </w:t>
           </w:r>
           <w:r>
             <w:rPr>
@@ -9080,21 +9169,9 @@
       </w:r>
       <w:r>
         <w:rPr>
-          <w:rFonts w:asciiTheme="minorEastAsia" w:hAnsiTheme="minorEastAsia"/>
-        </w:rPr>
-        <w:instrText xml:space="preserve"> </w:instrText>
-      </w:r>
-      <w:r>
-        <w:rPr>
           <w:rFonts w:asciiTheme="minorEastAsia" w:hAnsiTheme="minorEastAsia" w:hint="eastAsia"/>
         </w:rPr>
         <w:instrText>REF _Ref535784881 \h</w:instrText>
-      </w:r>
-      <w:r>
-        <w:rPr>
-          <w:rFonts w:asciiTheme="minorEastAsia" w:hAnsiTheme="minorEastAsia"/>
-        </w:rPr>
-        <w:instrText xml:space="preserve"> </w:instrText>
       </w:r>
       <w:r>
         <w:rPr>
@@ -9155,7 +9232,14 @@
         <w:rPr>
           <w:rFonts w:hint="eastAsia"/>
         </w:rPr>
-        <w:t>Linux Image</w:t>
+        <w:t xml:space="preserve">Linux </w:t>
+      </w:r>
+      <w:r>
+        <w:rPr>
+          <w:rFonts w:hint="eastAsia"/>
+        </w:rPr>
+        <w:lastRenderedPageBreak/>
+        <w:t>Image</w:t>
       </w:r>
       <w:sdt>
         <w:sdtPr>
@@ -9166,21 +9250,28 @@
           <w:citation/>
         </w:sdtPr>
         <w:sdtContent>
-          <w:fldSimple w:instr=" CITATION ISO \l 1028 ">
-            <w:r>
-              <w:rPr>
-                <w:noProof/>
-              </w:rPr>
-              <w:t xml:space="preserve"> </w:t>
-            </w:r>
-            <w:r>
-              <w:rPr>
-                <w:rFonts w:hint="eastAsia"/>
-                <w:noProof/>
-              </w:rPr>
-              <w:t>(25)</w:t>
-            </w:r>
-          </w:fldSimple>
+          <w:r>
+            <w:fldChar w:fldCharType="begin"/>
+          </w:r>
+          <w:r>
+            <w:instrText xml:space="preserve"> CITATION ISO \l 1028 </w:instrText>
+          </w:r>
+          <w:r>
+            <w:fldChar w:fldCharType="separate"/>
+          </w:r>
+          <w:r>
+            <w:rPr>
+              <w:rFonts w:hint="eastAsia"/>
+              <w:noProof/>
+            </w:rPr>
+            <w:t>(25)</w:t>
+          </w:r>
+          <w:r>
+            <w:rPr>
+              <w:noProof/>
+            </w:rPr>
+            <w:fldChar w:fldCharType="end"/>
+          </w:r>
         </w:sdtContent>
       </w:sdt>
       <w:r>
@@ -9259,18 +9350,12 @@
         <w:fldChar w:fldCharType="begin"/>
       </w:r>
       <w:r>
-        <w:instrText xml:space="preserve"> </w:instrText>
-      </w:r>
-      <w:r>
         <w:rPr>
           <w:rFonts w:hint="eastAsia"/>
         </w:rPr>
         <w:instrText>REF _Ref535913281 \h</w:instrText>
       </w:r>
       <w:r>
-        <w:instrText xml:space="preserve"> </w:instrText>
-      </w:r>
-      <w:r>
         <w:fldChar w:fldCharType="separate"/>
       </w:r>
       <w:r>
@@ -9281,12 +9366,6 @@
       </w:r>
       <w:r>
         <w:rPr>
-          <w:rFonts w:hint="eastAsia"/>
-        </w:rPr>
-        <w:t xml:space="preserve"> </w:t>
-      </w:r>
-      <w:r>
-        <w:rPr>
           <w:noProof/>
         </w:rPr>
         <w:t>7</w:t>
@@ -9344,31 +9423,19 @@
       </w:r>
       <w:r>
         <w:rPr>
+          <w:rFonts w:asciiTheme="minorEastAsia" w:hAnsiTheme="minorEastAsia" w:hint="eastAsia"/>
+        </w:rPr>
+        <w:instrText>REF _Ref536094989 \h</w:instrText>
+      </w:r>
+      <w:r>
+        <w:rPr>
           <w:rFonts w:asciiTheme="minorEastAsia" w:hAnsiTheme="minorEastAsia"/>
         </w:rPr>
-        <w:instrText xml:space="preserve"> </w:instrText>
-      </w:r>
-      <w:r>
-        <w:rPr>
-          <w:rFonts w:asciiTheme="minorEastAsia" w:hAnsiTheme="minorEastAsia" w:hint="eastAsia"/>
-        </w:rPr>
-        <w:instrText>REF _Ref536094989 \h</w:instrText>
       </w:r>
       <w:r>
         <w:rPr>
           <w:rFonts w:asciiTheme="minorEastAsia" w:hAnsiTheme="minorEastAsia"/>
         </w:rPr>
-        <w:instrText xml:space="preserve"> </w:instrText>
-      </w:r>
-      <w:r>
-        <w:rPr>
-          <w:rFonts w:asciiTheme="minorEastAsia" w:hAnsiTheme="minorEastAsia"/>
-        </w:rPr>
-      </w:r>
-      <w:r>
-        <w:rPr>
-          <w:rFonts w:asciiTheme="minorEastAsia" w:hAnsiTheme="minorEastAsia"/>
-        </w:rPr>
         <w:fldChar w:fldCharType="separate"/>
       </w:r>
       <w:r>
@@ -9376,12 +9443,6 @@
           <w:rFonts w:hint="eastAsia"/>
         </w:rPr>
         <w:t>表格</w:t>
-      </w:r>
-      <w:r>
-        <w:rPr>
-          <w:rFonts w:hint="eastAsia"/>
-        </w:rPr>
-        <w:t xml:space="preserve"> </w:t>
       </w:r>
       <w:r>
         <w:rPr>
@@ -9457,7 +9518,6 @@
               <w:rPr>
                 <w:rFonts w:hint="eastAsia"/>
               </w:rPr>
-              <w:lastRenderedPageBreak/>
               <w:t>參數名稱</w:t>
             </w:r>
           </w:p>
@@ -9645,14 +9705,6 @@
                 <w:sz w:val="20"/>
                 <w:szCs w:val="20"/>
               </w:rPr>
-              <w:t xml:space="preserve"> </w:t>
-            </w:r>
-            <w:r>
-              <w:rPr>
-                <w:rFonts w:hint="eastAsia"/>
-                <w:sz w:val="20"/>
-                <w:szCs w:val="20"/>
-              </w:rPr>
               <w:t>保證時數押金</w:t>
             </w:r>
             <w:r>
@@ -9948,7 +10000,7 @@
                 <w:sz w:val="20"/>
                 <w:szCs w:val="20"/>
               </w:rPr>
-              <w:t xml:space="preserve">CPU,Ram,Net </w:t>
+              <w:t>CPU,Ram,Net</w:t>
             </w:r>
             <w:r>
               <w:rPr>
@@ -9967,7 +10019,7 @@
         <w:pStyle w:val="ad"/>
         <w:jc w:val="center"/>
       </w:pPr>
-      <w:bookmarkStart w:id="20" w:name="_Ref536094989"/>
+      <w:bookmarkStart w:id="21" w:name="_Ref536094989"/>
       <w:r>
         <w:rPr>
           <w:rFonts w:hint="eastAsia"/>
@@ -9975,18 +10027,9 @@
         <w:t>表格</w:t>
       </w:r>
       <w:r>
-        <w:rPr>
-          <w:rFonts w:hint="eastAsia"/>
-        </w:rPr>
-        <w:t xml:space="preserve"> </w:t>
-      </w:r>
-      <w:r>
         <w:fldChar w:fldCharType="begin"/>
       </w:r>
       <w:r>
-        <w:instrText xml:space="preserve"> </w:instrText>
-      </w:r>
-      <w:r>
         <w:rPr>
           <w:rFonts w:hint="eastAsia"/>
         </w:rPr>
@@ -10005,9 +10048,6 @@
         <w:instrText xml:space="preserve"> \* ARABIC</w:instrText>
       </w:r>
       <w:r>
-        <w:instrText xml:space="preserve"> </w:instrText>
-      </w:r>
-      <w:r>
         <w:fldChar w:fldCharType="separate"/>
       </w:r>
       <w:r>
@@ -10019,12 +10059,12 @@
       <w:r>
         <w:fldChar w:fldCharType="end"/>
       </w:r>
-      <w:bookmarkEnd w:id="20"/>
-      <w:r>
-        <w:rPr>
-          <w:rFonts w:hint="eastAsia"/>
-        </w:rPr>
-        <w:t xml:space="preserve"> DockerNode</w:t>
+      <w:bookmarkEnd w:id="21"/>
+      <w:r>
+        <w:rPr>
+          <w:rFonts w:hint="eastAsia"/>
+        </w:rPr>
+        <w:t>DockerNode</w:t>
       </w:r>
       <w:r>
         <w:rPr>
@@ -10037,7 +10077,8 @@
       <w:pPr>
         <w:pStyle w:val="3"/>
       </w:pPr>
-      <w:bookmarkStart w:id="21" w:name="_Toc536119135"/>
+      <w:bookmarkStart w:id="22" w:name="_Ref536267145"/>
+      <w:bookmarkStart w:id="23" w:name="_Toc536267292"/>
       <w:r>
         <w:rPr>
           <w:rFonts w:hint="eastAsia"/>
@@ -10050,7 +10091,8 @@
         </w:rPr>
         <w:t>Node</w:t>
       </w:r>
-      <w:bookmarkEnd w:id="21"/>
+      <w:bookmarkEnd w:id="22"/>
+      <w:bookmarkEnd w:id="23"/>
     </w:p>
     <w:p>
       <w:pPr>
@@ -10080,18 +10122,12 @@
         <w:fldChar w:fldCharType="begin"/>
       </w:r>
       <w:r>
-        <w:instrText xml:space="preserve"> </w:instrText>
-      </w:r>
-      <w:r>
         <w:rPr>
           <w:rFonts w:hint="eastAsia"/>
         </w:rPr>
         <w:instrText>REF _Ref535270498 \h</w:instrText>
       </w:r>
       <w:r>
-        <w:instrText xml:space="preserve"> </w:instrText>
-      </w:r>
-      <w:r>
         <w:fldChar w:fldCharType="separate"/>
       </w:r>
       <w:r>
@@ -10125,18 +10161,12 @@
         <w:fldChar w:fldCharType="begin"/>
       </w:r>
       <w:r>
-        <w:instrText xml:space="preserve"> </w:instrText>
-      </w:r>
-      <w:r>
         <w:rPr>
           <w:rFonts w:hint="eastAsia"/>
         </w:rPr>
         <w:instrText>REF _Ref536106846 \h</w:instrText>
       </w:r>
       <w:r>
-        <w:instrText xml:space="preserve"> </w:instrText>
-      </w:r>
-      <w:r>
         <w:fldChar w:fldCharType="separate"/>
       </w:r>
       <w:r>
@@ -10147,12 +10177,6 @@
       </w:r>
       <w:r>
         <w:rPr>
-          <w:rFonts w:hint="eastAsia"/>
-        </w:rPr>
-        <w:t xml:space="preserve"> </w:t>
-      </w:r>
-      <w:r>
-        <w:rPr>
           <w:noProof/>
         </w:rPr>
         <w:t>2</w:t>
@@ -10224,16 +10248,10 @@
         <w:fldChar w:fldCharType="begin"/>
       </w:r>
       <w:r>
-        <w:instrText xml:space="preserve"> </w:instrText>
-      </w:r>
-      <w:r>
         <w:rPr>
           <w:rFonts w:hint="eastAsia"/>
         </w:rPr>
         <w:instrText>REF _Ref535270498 \h</w:instrText>
-      </w:r>
-      <w:r>
-        <w:instrText xml:space="preserve"> </w:instrText>
       </w:r>
       <w:r>
         <w:fldChar w:fldCharType="separate"/>
@@ -10282,21 +10300,9 @@
       </w:r>
       <w:r>
         <w:rPr>
-          <w:rFonts w:asciiTheme="minorEastAsia" w:hAnsiTheme="minorEastAsia"/>
-        </w:rPr>
-        <w:instrText xml:space="preserve"> </w:instrText>
-      </w:r>
-      <w:r>
-        <w:rPr>
           <w:rFonts w:asciiTheme="minorEastAsia" w:hAnsiTheme="minorEastAsia" w:hint="eastAsia"/>
         </w:rPr>
         <w:instrText>REF _Ref535853153 \h</w:instrText>
-      </w:r>
-      <w:r>
-        <w:rPr>
-          <w:rFonts w:asciiTheme="minorEastAsia" w:hAnsiTheme="minorEastAsia"/>
-        </w:rPr>
-        <w:instrText xml:space="preserve"> </w:instrText>
       </w:r>
       <w:r>
         <w:rPr>
@@ -10712,7 +10718,7 @@
         <w:pStyle w:val="ad"/>
         <w:jc w:val="center"/>
       </w:pPr>
-      <w:bookmarkStart w:id="22" w:name="_Ref536106846"/>
+      <w:bookmarkStart w:id="24" w:name="_Ref536106846"/>
       <w:r>
         <w:rPr>
           <w:rFonts w:hint="eastAsia"/>
@@ -10720,18 +10726,9 @@
         <w:t>表格</w:t>
       </w:r>
       <w:r>
-        <w:rPr>
-          <w:rFonts w:hint="eastAsia"/>
-        </w:rPr>
-        <w:t xml:space="preserve"> </w:t>
-      </w:r>
-      <w:r>
         <w:fldChar w:fldCharType="begin"/>
       </w:r>
       <w:r>
-        <w:instrText xml:space="preserve"> </w:instrText>
-      </w:r>
-      <w:r>
         <w:rPr>
           <w:rFonts w:hint="eastAsia"/>
         </w:rPr>
@@ -10750,9 +10747,6 @@
         <w:instrText xml:space="preserve"> \* ARABIC</w:instrText>
       </w:r>
       <w:r>
-        <w:instrText xml:space="preserve"> </w:instrText>
-      </w:r>
-      <w:r>
         <w:fldChar w:fldCharType="separate"/>
       </w:r>
       <w:r>
@@ -10764,13 +10758,7 @@
       <w:r>
         <w:fldChar w:fldCharType="end"/>
       </w:r>
-      <w:bookmarkEnd w:id="22"/>
-      <w:r>
-        <w:rPr>
-          <w:rFonts w:hint="eastAsia"/>
-        </w:rPr>
-        <w:t xml:space="preserve"> </w:t>
-      </w:r>
+      <w:bookmarkEnd w:id="24"/>
       <w:r>
         <w:rPr>
           <w:rFonts w:hint="eastAsia"/>
@@ -10783,14 +10771,15 @@
       <w:pPr>
         <w:pStyle w:val="2"/>
       </w:pPr>
-      <w:bookmarkStart w:id="23" w:name="_Toc536119136"/>
-      <w:r>
-        <w:rPr>
-          <w:rFonts w:hint="eastAsia"/>
-        </w:rPr>
+      <w:bookmarkStart w:id="25" w:name="_Toc536267293"/>
+      <w:r>
+        <w:rPr>
+          <w:rFonts w:hint="eastAsia"/>
+        </w:rPr>
+        <w:lastRenderedPageBreak/>
         <w:t>IOE Client Kit</w:t>
       </w:r>
-      <w:bookmarkEnd w:id="23"/>
+      <w:bookmarkEnd w:id="25"/>
     </w:p>
     <w:p>
       <w:pPr>
@@ -10847,15 +10836,28 @@
           <w:citation/>
         </w:sdtPr>
         <w:sdtContent>
-          <w:fldSimple w:instr=" CITATION Cod \l 1028 ">
-            <w:r>
-              <w:rPr>
-                <w:rFonts w:hint="eastAsia"/>
-                <w:noProof/>
-              </w:rPr>
-              <w:t xml:space="preserve"> (31)</w:t>
-            </w:r>
-          </w:fldSimple>
+          <w:r>
+            <w:fldChar w:fldCharType="begin"/>
+          </w:r>
+          <w:r>
+            <w:instrText xml:space="preserve"> CITATION Cod \l 1028 </w:instrText>
+          </w:r>
+          <w:r>
+            <w:fldChar w:fldCharType="separate"/>
+          </w:r>
+          <w:r>
+            <w:rPr>
+              <w:rFonts w:hint="eastAsia"/>
+              <w:noProof/>
+            </w:rPr>
+            <w:t xml:space="preserve"> (31)</w:t>
+          </w:r>
+          <w:r>
+            <w:rPr>
+              <w:noProof/>
+            </w:rPr>
+            <w:fldChar w:fldCharType="end"/>
+          </w:r>
         </w:sdtContent>
       </w:sdt>
       <w:r>
@@ -10868,7 +10870,7 @@
         <w:rPr>
           <w:rFonts w:asciiTheme="minorEastAsia" w:hAnsiTheme="minorEastAsia" w:hint="eastAsia"/>
         </w:rPr>
-        <w:t xml:space="preserve">Javascript </w:t>
+        <w:t>Javascript</w:t>
       </w:r>
       <w:r>
         <w:rPr>
@@ -10887,9 +10889,6 @@
           <w:rFonts w:asciiTheme="minorEastAsia" w:hAnsiTheme="minorEastAsia" w:hint="eastAsia"/>
         </w:rPr>
         <w:t>。</w:t>
-      </w:r>
-      <w:r>
-        <w:t xml:space="preserve"> </w:t>
       </w:r>
       <w:r>
         <w:rPr>
@@ -10914,23 +10913,22 @@
       <w:pPr>
         <w:pStyle w:val="3"/>
       </w:pPr>
-      <w:bookmarkStart w:id="24" w:name="_Ref535853153"/>
-      <w:bookmarkStart w:id="25" w:name="_Toc536119137"/>
-      <w:r>
-        <w:rPr>
-          <w:rFonts w:hint="eastAsia"/>
-        </w:rPr>
-        <w:lastRenderedPageBreak/>
+      <w:bookmarkStart w:id="26" w:name="_Ref535853153"/>
+      <w:bookmarkStart w:id="27" w:name="_Toc536267294"/>
+      <w:r>
+        <w:rPr>
+          <w:rFonts w:hint="eastAsia"/>
+        </w:rPr>
         <w:t>IOE</w:t>
       </w:r>
-      <w:bookmarkEnd w:id="24"/>
+      <w:bookmarkEnd w:id="26"/>
       <w:r>
         <w:rPr>
           <w:rFonts w:hint="eastAsia"/>
         </w:rPr>
         <w:t>瀏覽器插件</w:t>
       </w:r>
-      <w:bookmarkEnd w:id="25"/>
+      <w:bookmarkEnd w:id="27"/>
     </w:p>
     <w:p>
       <w:pPr>
@@ -10990,15 +10988,28 @@
           <w:citation/>
         </w:sdtPr>
         <w:sdtContent>
-          <w:fldSimple w:instr=" CITATION Met \l 1028 ">
-            <w:r>
-              <w:rPr>
-                <w:rFonts w:hint="eastAsia"/>
-                <w:noProof/>
-              </w:rPr>
-              <w:t xml:space="preserve"> (32)</w:t>
-            </w:r>
-          </w:fldSimple>
+          <w:r>
+            <w:fldChar w:fldCharType="begin"/>
+          </w:r>
+          <w:r>
+            <w:instrText xml:space="preserve"> CITATION Met \l 1028 </w:instrText>
+          </w:r>
+          <w:r>
+            <w:fldChar w:fldCharType="separate"/>
+          </w:r>
+          <w:r>
+            <w:rPr>
+              <w:rFonts w:hint="eastAsia"/>
+              <w:noProof/>
+            </w:rPr>
+            <w:t xml:space="preserve"> (32)</w:t>
+          </w:r>
+          <w:r>
+            <w:rPr>
+              <w:noProof/>
+            </w:rPr>
+            <w:fldChar w:fldCharType="end"/>
+          </w:r>
         </w:sdtContent>
       </w:sdt>
       <w:r>
@@ -11049,28 +11060,28 @@
       <w:pPr>
         <w:pStyle w:val="1"/>
       </w:pPr>
-      <w:bookmarkStart w:id="26" w:name="_Ref535271164"/>
-      <w:bookmarkStart w:id="27" w:name="_Toc536119138"/>
+      <w:bookmarkStart w:id="28" w:name="_Ref535271164"/>
+      <w:bookmarkStart w:id="29" w:name="_Toc536267295"/>
       <w:r>
         <w:rPr>
           <w:rFonts w:hint="eastAsia"/>
         </w:rPr>
         <w:t>代幣</w:t>
       </w:r>
-      <w:bookmarkEnd w:id="26"/>
+      <w:bookmarkEnd w:id="28"/>
       <w:r>
         <w:rPr>
           <w:rFonts w:hint="eastAsia"/>
         </w:rPr>
         <w:t>發行細節</w:t>
       </w:r>
-      <w:bookmarkEnd w:id="27"/>
+      <w:bookmarkEnd w:id="29"/>
     </w:p>
     <w:p>
       <w:pPr>
         <w:pStyle w:val="2"/>
       </w:pPr>
-      <w:bookmarkStart w:id="28" w:name="_Toc536119139"/>
+      <w:bookmarkStart w:id="30" w:name="_Toc536267296"/>
       <w:r>
         <w:rPr>
           <w:rFonts w:hint="eastAsia"/>
@@ -11083,7 +11094,7 @@
         </w:rPr>
         <w:t>代幣</w:t>
       </w:r>
-      <w:bookmarkEnd w:id="28"/>
+      <w:bookmarkEnd w:id="30"/>
     </w:p>
     <w:p>
       <w:pPr>
@@ -11220,14 +11231,14 @@
       <w:pPr>
         <w:pStyle w:val="2"/>
       </w:pPr>
-      <w:bookmarkStart w:id="29" w:name="_Toc536119140"/>
+      <w:bookmarkStart w:id="31" w:name="_Toc536267297"/>
       <w:r>
         <w:rPr>
           <w:rFonts w:asciiTheme="minorEastAsia" w:hAnsiTheme="minorEastAsia" w:hint="eastAsia"/>
         </w:rPr>
         <w:t>發行方式</w:t>
       </w:r>
-      <w:bookmarkEnd w:id="29"/>
+      <w:bookmarkEnd w:id="31"/>
     </w:p>
     <w:p>
       <w:pPr>
@@ -11272,15 +11283,28 @@
           <w:citation/>
         </w:sdtPr>
         <w:sdtContent>
-          <w:fldSimple w:instr=" CITATION IOE \l 1028 ">
-            <w:r>
-              <w:rPr>
-                <w:rFonts w:hint="eastAsia"/>
-                <w:noProof/>
-              </w:rPr>
-              <w:t xml:space="preserve"> (33)</w:t>
-            </w:r>
-          </w:fldSimple>
+          <w:r>
+            <w:fldChar w:fldCharType="begin"/>
+          </w:r>
+          <w:r>
+            <w:instrText xml:space="preserve"> CITATION IOE \l 1028 </w:instrText>
+          </w:r>
+          <w:r>
+            <w:fldChar w:fldCharType="separate"/>
+          </w:r>
+          <w:r>
+            <w:rPr>
+              <w:rFonts w:hint="eastAsia"/>
+              <w:noProof/>
+            </w:rPr>
+            <w:t xml:space="preserve"> (33)</w:t>
+          </w:r>
+          <w:r>
+            <w:rPr>
+              <w:noProof/>
+            </w:rPr>
+            <w:fldChar w:fldCharType="end"/>
+          </w:r>
         </w:sdtContent>
       </w:sdt>
       <w:r>
@@ -11324,34 +11348,15 @@
           </w:r>
           <w:r>
             <w:rPr>
+              <w:rFonts w:asciiTheme="minorEastAsia" w:hAnsiTheme="minorEastAsia" w:hint="eastAsia"/>
+            </w:rPr>
+            <w:instrText>CITATION Eth \l 1028</w:instrText>
+          </w:r>
+          <w:r>
+            <w:rPr>
               <w:rFonts w:asciiTheme="minorEastAsia" w:hAnsiTheme="minorEastAsia"/>
             </w:rPr>
-            <w:instrText xml:space="preserve"> </w:instrText>
-          </w:r>
-          <w:r>
-            <w:rPr>
-              <w:rFonts w:asciiTheme="minorEastAsia" w:hAnsiTheme="minorEastAsia" w:hint="eastAsia"/>
-            </w:rPr>
-            <w:instrText>CITATION Eth \l 1028</w:instrText>
-          </w:r>
-          <w:r>
-            <w:rPr>
-              <w:rFonts w:asciiTheme="minorEastAsia" w:hAnsiTheme="minorEastAsia"/>
-            </w:rPr>
-            <w:instrText xml:space="preserve"> </w:instrText>
-          </w:r>
-          <w:r>
-            <w:rPr>
-              <w:rFonts w:asciiTheme="minorEastAsia" w:hAnsiTheme="minorEastAsia"/>
-            </w:rPr>
             <w:fldChar w:fldCharType="separate"/>
-          </w:r>
-          <w:r>
-            <w:rPr>
-              <w:rFonts w:asciiTheme="minorEastAsia" w:hAnsiTheme="minorEastAsia" w:hint="eastAsia"/>
-              <w:noProof/>
-            </w:rPr>
-            <w:t xml:space="preserve"> </w:t>
           </w:r>
           <w:r>
             <w:rPr>
@@ -11388,31 +11393,19 @@
       </w:r>
       <w:r>
         <w:rPr>
+          <w:rFonts w:asciiTheme="minorEastAsia" w:hAnsiTheme="minorEastAsia" w:hint="eastAsia"/>
+        </w:rPr>
+        <w:instrText>REF _Ref536118060 \h</w:instrText>
+      </w:r>
+      <w:r>
+        <w:rPr>
           <w:rFonts w:asciiTheme="minorEastAsia" w:hAnsiTheme="minorEastAsia"/>
         </w:rPr>
-        <w:instrText xml:space="preserve"> </w:instrText>
-      </w:r>
-      <w:r>
-        <w:rPr>
-          <w:rFonts w:asciiTheme="minorEastAsia" w:hAnsiTheme="minorEastAsia" w:hint="eastAsia"/>
-        </w:rPr>
-        <w:instrText>REF _Ref536118060 \h</w:instrText>
       </w:r>
       <w:r>
         <w:rPr>
           <w:rFonts w:asciiTheme="minorEastAsia" w:hAnsiTheme="minorEastAsia"/>
         </w:rPr>
-        <w:instrText xml:space="preserve"> </w:instrText>
-      </w:r>
-      <w:r>
-        <w:rPr>
-          <w:rFonts w:asciiTheme="minorEastAsia" w:hAnsiTheme="minorEastAsia"/>
-        </w:rPr>
-      </w:r>
-      <w:r>
-        <w:rPr>
-          <w:rFonts w:asciiTheme="minorEastAsia" w:hAnsiTheme="minorEastAsia"/>
-        </w:rPr>
         <w:fldChar w:fldCharType="separate"/>
       </w:r>
       <w:r>
@@ -11420,12 +11413,6 @@
           <w:rFonts w:hint="eastAsia"/>
         </w:rPr>
         <w:t>方程式</w:t>
-      </w:r>
-      <w:r>
-        <w:rPr>
-          <w:rFonts w:hint="eastAsia"/>
-        </w:rPr>
-        <w:t xml:space="preserve"> </w:t>
       </w:r>
       <w:r>
         <w:rPr>
@@ -11490,15 +11477,28 @@
           <w:citation/>
         </w:sdtPr>
         <w:sdtContent>
-          <w:fldSimple w:instr=" CITATION IOE1 \l 1028 ">
-            <w:r>
-              <w:rPr>
-                <w:rFonts w:hint="eastAsia"/>
-                <w:noProof/>
-              </w:rPr>
-              <w:t xml:space="preserve"> (34)</w:t>
-            </w:r>
-          </w:fldSimple>
+          <w:r>
+            <w:fldChar w:fldCharType="begin"/>
+          </w:r>
+          <w:r>
+            <w:instrText xml:space="preserve"> CITATION IOE1 \l 1028 </w:instrText>
+          </w:r>
+          <w:r>
+            <w:fldChar w:fldCharType="separate"/>
+          </w:r>
+          <w:r>
+            <w:rPr>
+              <w:rFonts w:hint="eastAsia"/>
+              <w:noProof/>
+            </w:rPr>
+            <w:t xml:space="preserve"> (34)</w:t>
+          </w:r>
+          <w:r>
+            <w:rPr>
+              <w:noProof/>
+            </w:rPr>
+            <w:fldChar w:fldCharType="end"/>
+          </w:r>
         </w:sdtContent>
       </w:sdt>
       <w:r>
@@ -11540,15 +11540,28 @@
           <w:citation/>
         </w:sdtPr>
         <w:sdtContent>
-          <w:fldSimple w:instr=" CITATION dAp \l 1028 ">
-            <w:r>
-              <w:rPr>
-                <w:rFonts w:hint="eastAsia"/>
-                <w:noProof/>
-              </w:rPr>
-              <w:t xml:space="preserve"> (35)</w:t>
-            </w:r>
-          </w:fldSimple>
+          <w:r>
+            <w:fldChar w:fldCharType="begin"/>
+          </w:r>
+          <w:r>
+            <w:instrText xml:space="preserve"> CITATION dAp \l 1028 </w:instrText>
+          </w:r>
+          <w:r>
+            <w:fldChar w:fldCharType="separate"/>
+          </w:r>
+          <w:r>
+            <w:rPr>
+              <w:rFonts w:hint="eastAsia"/>
+              <w:noProof/>
+            </w:rPr>
+            <w:t xml:space="preserve"> (35)</w:t>
+          </w:r>
+          <w:r>
+            <w:rPr>
+              <w:noProof/>
+            </w:rPr>
+            <w:fldChar w:fldCharType="end"/>
+          </w:r>
         </w:sdtContent>
       </w:sdt>
       <w:r>
@@ -11681,7 +11694,7 @@
         <w:pStyle w:val="ad"/>
         <w:jc w:val="center"/>
       </w:pPr>
-      <w:bookmarkStart w:id="30" w:name="_Ref536118060"/>
+      <w:bookmarkStart w:id="32" w:name="_Ref536118060"/>
       <w:r>
         <w:rPr>
           <w:rFonts w:hint="eastAsia"/>
@@ -11689,18 +11702,9 @@
         <w:t>方程式</w:t>
       </w:r>
       <w:r>
-        <w:rPr>
-          <w:rFonts w:hint="eastAsia"/>
-        </w:rPr>
-        <w:t xml:space="preserve"> </w:t>
-      </w:r>
-      <w:r>
         <w:fldChar w:fldCharType="begin"/>
       </w:r>
       <w:r>
-        <w:instrText xml:space="preserve"> </w:instrText>
-      </w:r>
-      <w:r>
         <w:rPr>
           <w:rFonts w:hint="eastAsia"/>
         </w:rPr>
@@ -11719,9 +11723,6 @@
         <w:instrText xml:space="preserve"> \* ARABIC</w:instrText>
       </w:r>
       <w:r>
-        <w:instrText xml:space="preserve"> </w:instrText>
-      </w:r>
-      <w:r>
         <w:fldChar w:fldCharType="separate"/>
       </w:r>
       <w:r>
@@ -11733,7 +11734,7 @@
       <w:r>
         <w:fldChar w:fldCharType="end"/>
       </w:r>
-      <w:bookmarkEnd w:id="30"/>
+      <w:bookmarkEnd w:id="32"/>
       <w:r>
         <w:rPr>
           <w:rFonts w:hint="eastAsia"/>
@@ -11764,7 +11765,7 @@
       <w:pPr>
         <w:pStyle w:val="2"/>
       </w:pPr>
-      <w:bookmarkStart w:id="31" w:name="_Toc536119141"/>
+      <w:bookmarkStart w:id="33" w:name="_Toc536267298"/>
       <w:r>
         <w:rPr>
           <w:rFonts w:hint="eastAsia"/>
@@ -11789,7 +11790,7 @@
         </w:rPr>
         <w:t>紅利</w:t>
       </w:r>
-      <w:bookmarkEnd w:id="31"/>
+      <w:bookmarkEnd w:id="33"/>
     </w:p>
     <w:p>
       <w:r>
@@ -11832,18 +11833,12 @@
         <w:fldChar w:fldCharType="begin"/>
       </w:r>
       <w:r>
-        <w:instrText xml:space="preserve"> </w:instrText>
-      </w:r>
-      <w:r>
         <w:rPr>
           <w:rFonts w:hint="eastAsia"/>
         </w:rPr>
         <w:instrText>REF _Ref536118830 \h</w:instrText>
       </w:r>
       <w:r>
-        <w:instrText xml:space="preserve"> </w:instrText>
-      </w:r>
-      <w:r>
         <w:fldChar w:fldCharType="separate"/>
       </w:r>
       <w:r>
@@ -11851,12 +11846,6 @@
           <w:rFonts w:hint="eastAsia"/>
         </w:rPr>
         <w:t>表格</w:t>
-      </w:r>
-      <w:r>
-        <w:rPr>
-          <w:rFonts w:hint="eastAsia"/>
-        </w:rPr>
-        <w:t xml:space="preserve"> </w:t>
       </w:r>
       <w:r>
         <w:rPr>
@@ -12054,7 +12043,7 @@
         <w:pStyle w:val="ad"/>
         <w:jc w:val="center"/>
       </w:pPr>
-      <w:bookmarkStart w:id="32" w:name="_Ref536118830"/>
+      <w:bookmarkStart w:id="34" w:name="_Ref536118830"/>
       <w:r>
         <w:rPr>
           <w:rFonts w:hint="eastAsia"/>
@@ -12062,18 +12051,9 @@
         <w:t>表格</w:t>
       </w:r>
       <w:r>
-        <w:rPr>
-          <w:rFonts w:hint="eastAsia"/>
-        </w:rPr>
-        <w:t xml:space="preserve"> </w:t>
-      </w:r>
-      <w:r>
         <w:fldChar w:fldCharType="begin"/>
       </w:r>
       <w:r>
-        <w:instrText xml:space="preserve"> </w:instrText>
-      </w:r>
-      <w:r>
         <w:rPr>
           <w:rFonts w:hint="eastAsia"/>
         </w:rPr>
@@ -12092,9 +12072,6 @@
         <w:instrText xml:space="preserve"> \* ARABIC</w:instrText>
       </w:r>
       <w:r>
-        <w:instrText xml:space="preserve"> </w:instrText>
-      </w:r>
-      <w:r>
         <w:fldChar w:fldCharType="separate"/>
       </w:r>
       <w:r>
@@ -12106,7 +12083,7 @@
       <w:r>
         <w:fldChar w:fldCharType="end"/>
       </w:r>
-      <w:bookmarkEnd w:id="32"/>
+      <w:bookmarkEnd w:id="34"/>
       <w:r>
         <w:rPr>
           <w:rFonts w:hint="eastAsia"/>
@@ -12119,7 +12096,7 @@
       <w:pPr>
         <w:pStyle w:val="2"/>
       </w:pPr>
-      <w:bookmarkStart w:id="33" w:name="_Toc536119142"/>
+      <w:bookmarkStart w:id="35" w:name="_Toc536267299"/>
       <w:r>
         <w:rPr>
           <w:rFonts w:hint="eastAsia"/>
@@ -12127,7 +12104,7 @@
         <w:lastRenderedPageBreak/>
         <w:t>開發費與使用目的</w:t>
       </w:r>
-      <w:bookmarkEnd w:id="33"/>
+      <w:bookmarkEnd w:id="35"/>
     </w:p>
     <w:p>
       <w:pPr>
@@ -12155,18 +12132,12 @@
         <w:fldChar w:fldCharType="begin"/>
       </w:r>
       <w:r>
-        <w:instrText xml:space="preserve"> </w:instrText>
-      </w:r>
-      <w:r>
         <w:rPr>
           <w:rFonts w:hint="eastAsia"/>
         </w:rPr>
         <w:instrText>REF _Ref536126539 \h</w:instrText>
       </w:r>
       <w:r>
-        <w:instrText xml:space="preserve"> </w:instrText>
-      </w:r>
-      <w:r>
         <w:fldChar w:fldCharType="separate"/>
       </w:r>
       <w:r>
@@ -12177,12 +12148,6 @@
       </w:r>
       <w:r>
         <w:rPr>
-          <w:rFonts w:hint="eastAsia"/>
-        </w:rPr>
-        <w:t xml:space="preserve"> </w:t>
-      </w:r>
-      <w:r>
-        <w:rPr>
           <w:noProof/>
         </w:rPr>
         <w:t>4</w:t>
@@ -12212,18 +12177,12 @@
         <w:fldChar w:fldCharType="begin"/>
       </w:r>
       <w:r>
-        <w:instrText xml:space="preserve"> </w:instrText>
-      </w:r>
-      <w:r>
         <w:rPr>
           <w:rFonts w:hint="eastAsia"/>
         </w:rPr>
         <w:instrText>REF _Ref536127091 \h</w:instrText>
       </w:r>
       <w:r>
-        <w:instrText xml:space="preserve"> </w:instrText>
-      </w:r>
-      <w:r>
         <w:fldChar w:fldCharType="separate"/>
       </w:r>
       <w:r>
@@ -12231,12 +12190,6 @@
           <w:rFonts w:hint="eastAsia"/>
         </w:rPr>
         <w:t>表格</w:t>
-      </w:r>
-      <w:r>
-        <w:rPr>
-          <w:rFonts w:hint="eastAsia"/>
-        </w:rPr>
-        <w:t xml:space="preserve"> </w:t>
       </w:r>
       <w:r>
         <w:rPr>
@@ -12437,7 +12390,7 @@
         <w:pStyle w:val="ad"/>
         <w:jc w:val="center"/>
       </w:pPr>
-      <w:bookmarkStart w:id="34" w:name="_Ref536126539"/>
+      <w:bookmarkStart w:id="36" w:name="_Ref536126539"/>
       <w:r>
         <w:rPr>
           <w:rFonts w:hint="eastAsia"/>
@@ -12445,18 +12398,9 @@
         <w:t>表格</w:t>
       </w:r>
       <w:r>
-        <w:rPr>
-          <w:rFonts w:hint="eastAsia"/>
-        </w:rPr>
-        <w:t xml:space="preserve"> </w:t>
-      </w:r>
-      <w:r>
         <w:fldChar w:fldCharType="begin"/>
       </w:r>
       <w:r>
-        <w:instrText xml:space="preserve"> </w:instrText>
-      </w:r>
-      <w:r>
         <w:rPr>
           <w:rFonts w:hint="eastAsia"/>
         </w:rPr>
@@ -12475,9 +12419,6 @@
         <w:instrText xml:space="preserve"> \* ARABIC</w:instrText>
       </w:r>
       <w:r>
-        <w:instrText xml:space="preserve"> </w:instrText>
-      </w:r>
-      <w:r>
         <w:fldChar w:fldCharType="separate"/>
       </w:r>
       <w:r>
@@ -12489,7 +12430,7 @@
       <w:r>
         <w:fldChar w:fldCharType="end"/>
       </w:r>
-      <w:bookmarkEnd w:id="34"/>
+      <w:bookmarkEnd w:id="36"/>
       <w:r>
         <w:rPr>
           <w:rFonts w:hint="eastAsia"/>
@@ -12663,7 +12604,7 @@
         <w:pStyle w:val="ad"/>
         <w:jc w:val="center"/>
       </w:pPr>
-      <w:bookmarkStart w:id="35" w:name="_Ref536127091"/>
+      <w:bookmarkStart w:id="37" w:name="_Ref536127091"/>
       <w:r>
         <w:rPr>
           <w:rFonts w:hint="eastAsia"/>
@@ -12671,18 +12612,9 @@
         <w:t>表格</w:t>
       </w:r>
       <w:r>
-        <w:rPr>
-          <w:rFonts w:hint="eastAsia"/>
-        </w:rPr>
-        <w:t xml:space="preserve"> </w:t>
-      </w:r>
-      <w:r>
         <w:fldChar w:fldCharType="begin"/>
       </w:r>
       <w:r>
-        <w:instrText xml:space="preserve"> </w:instrText>
-      </w:r>
-      <w:r>
         <w:rPr>
           <w:rFonts w:hint="eastAsia"/>
         </w:rPr>
@@ -12701,9 +12633,6 @@
         <w:instrText xml:space="preserve"> \* ARABIC</w:instrText>
       </w:r>
       <w:r>
-        <w:instrText xml:space="preserve"> </w:instrText>
-      </w:r>
-      <w:r>
         <w:fldChar w:fldCharType="separate"/>
       </w:r>
       <w:r>
@@ -12715,7 +12644,7 @@
       <w:r>
         <w:fldChar w:fldCharType="end"/>
       </w:r>
-      <w:bookmarkEnd w:id="35"/>
+      <w:bookmarkEnd w:id="37"/>
       <w:r>
         <w:rPr>
           <w:rFonts w:hint="eastAsia"/>
@@ -12737,12 +12666,14 @@
       <w:pPr>
         <w:pStyle w:val="2"/>
       </w:pPr>
+      <w:bookmarkStart w:id="38" w:name="_Toc536267300"/>
       <w:r>
         <w:rPr>
           <w:rFonts w:hint="eastAsia"/>
         </w:rPr>
         <w:t>推薦制度與獎金</w:t>
       </w:r>
+      <w:bookmarkEnd w:id="38"/>
     </w:p>
     <w:p>
       <w:r>
@@ -12828,20 +12759,20 @@
       <w:pPr>
         <w:pStyle w:val="1"/>
       </w:pPr>
-      <w:bookmarkStart w:id="36" w:name="_Toc536119143"/>
+      <w:bookmarkStart w:id="39" w:name="_Toc536267301"/>
       <w:r>
         <w:rPr>
           <w:rFonts w:hint="eastAsia"/>
         </w:rPr>
         <w:t>實作時程</w:t>
       </w:r>
-      <w:bookmarkEnd w:id="36"/>
+      <w:bookmarkEnd w:id="39"/>
     </w:p>
     <w:p>
       <w:pPr>
         <w:pStyle w:val="2"/>
       </w:pPr>
-      <w:bookmarkStart w:id="37" w:name="_Toc536119144"/>
+      <w:bookmarkStart w:id="40" w:name="_Toc536267302"/>
       <w:r>
         <w:rPr>
           <w:rFonts w:hint="eastAsia"/>
@@ -12860,7 +12791,7 @@
         </w:rPr>
         <w:t>與推廣</w:t>
       </w:r>
-      <w:bookmarkEnd w:id="37"/>
+      <w:bookmarkEnd w:id="40"/>
     </w:p>
     <w:p/>
     <w:tbl>
@@ -13067,14 +12998,14 @@
       <w:pPr>
         <w:pStyle w:val="2"/>
       </w:pPr>
-      <w:bookmarkStart w:id="38" w:name="_Toc536119145"/>
+      <w:bookmarkStart w:id="41" w:name="_Toc536267303"/>
       <w:r>
         <w:rPr>
           <w:rFonts w:hint="eastAsia"/>
         </w:rPr>
         <w:t>應用開發</w:t>
       </w:r>
-      <w:bookmarkEnd w:id="38"/>
+      <w:bookmarkEnd w:id="41"/>
     </w:p>
     <w:p/>
     <w:tbl>
@@ -13229,9 +13160,6 @@
               </w:rPr>
               <w:t>API</w:t>
             </w:r>
-            <w:r>
-              <w:t xml:space="preserve"> </w:t>
-            </w:r>
           </w:p>
         </w:tc>
         <w:tc>
@@ -13392,14 +13320,277 @@
       <w:pPr>
         <w:pStyle w:val="2"/>
       </w:pPr>
-      <w:bookmarkStart w:id="39" w:name="_Toc536119147"/>
+      <w:bookmarkStart w:id="42" w:name="_Toc536267304"/>
       <w:r>
         <w:rPr>
           <w:rFonts w:hint="eastAsia"/>
         </w:rPr>
         <w:t>轉為公鏈</w:t>
       </w:r>
-      <w:bookmarkEnd w:id="39"/>
+      <w:bookmarkEnd w:id="42"/>
+    </w:p>
+    <w:tbl>
+      <w:tblPr>
+        <w:tblStyle w:val="ae"/>
+        <w:tblW w:w="0" w:type="auto"/>
+        <w:tblLook w:val="04A0"/>
+      </w:tblPr>
+      <w:tblGrid>
+        <w:gridCol w:w="2518"/>
+        <w:gridCol w:w="4135"/>
+        <w:gridCol w:w="1869"/>
+      </w:tblGrid>
+      <w:tr>
+        <w:tc>
+          <w:tcPr>
+            <w:tcW w:w="2518" w:type="dxa"/>
+          </w:tcPr>
+          <w:p>
+            <w:r>
+              <w:rPr>
+                <w:rFonts w:hint="eastAsia"/>
+              </w:rPr>
+              <w:t>項目名稱</w:t>
+            </w:r>
+          </w:p>
+        </w:tc>
+        <w:tc>
+          <w:tcPr>
+            <w:tcW w:w="4135" w:type="dxa"/>
+          </w:tcPr>
+          <w:p>
+            <w:r>
+              <w:rPr>
+                <w:rFonts w:hint="eastAsia"/>
+              </w:rPr>
+              <w:t>工作細項</w:t>
+            </w:r>
+          </w:p>
+        </w:tc>
+        <w:tc>
+          <w:tcPr>
+            <w:tcW w:w="1869" w:type="dxa"/>
+          </w:tcPr>
+          <w:p>
+            <w:r>
+              <w:rPr>
+                <w:rFonts w:hint="eastAsia"/>
+              </w:rPr>
+              <w:t>日期</w:t>
+            </w:r>
+          </w:p>
+        </w:tc>
+      </w:tr>
+      <w:tr>
+        <w:tc>
+          <w:tcPr>
+            <w:tcW w:w="2518" w:type="dxa"/>
+          </w:tcPr>
+          <w:p>
+            <w:pPr>
+              <w:rPr>
+                <w:b/>
+              </w:rPr>
+            </w:pPr>
+            <w:r>
+              <w:rPr>
+                <w:rFonts w:hint="eastAsia"/>
+              </w:rPr>
+              <w:t>第一應用上架</w:t>
+            </w:r>
+          </w:p>
+        </w:tc>
+        <w:tc>
+          <w:tcPr>
+            <w:tcW w:w="4135" w:type="dxa"/>
+          </w:tcPr>
+          <w:p>
+            <w:r>
+              <w:rPr>
+                <w:rFonts w:hint="eastAsia"/>
+              </w:rPr>
+              <w:t>第一個使用</w:t>
+            </w:r>
+            <w:r>
+              <w:rPr>
+                <w:rFonts w:hint="eastAsia"/>
+              </w:rPr>
+              <w:t>IOE</w:t>
+            </w:r>
+            <w:r>
+              <w:rPr>
+                <w:rFonts w:hint="eastAsia"/>
+              </w:rPr>
+              <w:t>代幣的遊戲上架</w:t>
+            </w:r>
+          </w:p>
+        </w:tc>
+        <w:tc>
+          <w:tcPr>
+            <w:tcW w:w="1869" w:type="dxa"/>
+          </w:tcPr>
+          <w:p>
+            <w:r>
+              <w:rPr>
+                <w:rFonts w:hint="eastAsia"/>
+              </w:rPr>
+              <w:t>2019/5/30</w:t>
+            </w:r>
+          </w:p>
+        </w:tc>
+      </w:tr>
+      <w:tr>
+        <w:tc>
+          <w:tcPr>
+            <w:tcW w:w="2518" w:type="dxa"/>
+          </w:tcPr>
+          <w:p>
+            <w:r>
+              <w:rPr>
+                <w:rFonts w:hint="eastAsia"/>
+              </w:rPr>
+              <w:t>物品</w:t>
+            </w:r>
+            <w:r>
+              <w:rPr>
+                <w:rFonts w:hint="eastAsia"/>
+              </w:rPr>
+              <w:t>API</w:t>
+            </w:r>
+          </w:p>
+        </w:tc>
+        <w:tc>
+          <w:tcPr>
+            <w:tcW w:w="4135" w:type="dxa"/>
+          </w:tcPr>
+          <w:p>
+            <w:r>
+              <w:rPr>
+                <w:rFonts w:hint="eastAsia"/>
+              </w:rPr>
+              <w:t>物品規範與核心程式開發完成</w:t>
+            </w:r>
+          </w:p>
+        </w:tc>
+        <w:tc>
+          <w:tcPr>
+            <w:tcW w:w="1869" w:type="dxa"/>
+          </w:tcPr>
+          <w:p>
+            <w:r>
+              <w:rPr>
+                <w:rFonts w:hint="eastAsia"/>
+              </w:rPr>
+              <w:t>2019/6/20</w:t>
+            </w:r>
+          </w:p>
+        </w:tc>
+      </w:tr>
+      <w:tr>
+        <w:tc>
+          <w:tcPr>
+            <w:tcW w:w="2518" w:type="dxa"/>
+          </w:tcPr>
+          <w:p>
+            <w:r>
+              <w:rPr>
+                <w:rFonts w:hint="eastAsia"/>
+              </w:rPr>
+              <w:t>含有虛擬物品的</w:t>
+            </w:r>
+            <w:r>
+              <w:rPr>
+                <w:rFonts w:hint="eastAsia"/>
+              </w:rPr>
+              <w:t>App</w:t>
+            </w:r>
+          </w:p>
+        </w:tc>
+        <w:tc>
+          <w:tcPr>
+            <w:tcW w:w="4135" w:type="dxa"/>
+          </w:tcPr>
+          <w:p>
+            <w:r>
+              <w:rPr>
+                <w:rFonts w:hint="eastAsia"/>
+              </w:rPr>
+              <w:t>有虛擬物品交易功能的遊戲上架</w:t>
+            </w:r>
+          </w:p>
+        </w:tc>
+        <w:tc>
+          <w:tcPr>
+            <w:tcW w:w="1869" w:type="dxa"/>
+          </w:tcPr>
+          <w:p>
+            <w:r>
+              <w:rPr>
+                <w:rFonts w:hint="eastAsia"/>
+              </w:rPr>
+              <w:t>2019/8/30</w:t>
+            </w:r>
+          </w:p>
+        </w:tc>
+      </w:tr>
+      <w:tr>
+        <w:tc>
+          <w:tcPr>
+            <w:tcW w:w="2518" w:type="dxa"/>
+          </w:tcPr>
+          <w:p>
+            <w:r>
+              <w:rPr>
+                <w:rFonts w:hint="eastAsia"/>
+              </w:rPr>
+              <w:t>開放第三方應用</w:t>
+            </w:r>
+            <w:r>
+              <w:rPr>
+                <w:rFonts w:hint="eastAsia"/>
+              </w:rPr>
+              <w:t>API</w:t>
+            </w:r>
+          </w:p>
+        </w:tc>
+        <w:tc>
+          <w:tcPr>
+            <w:tcW w:w="4135" w:type="dxa"/>
+          </w:tcPr>
+          <w:p>
+            <w:r>
+              <w:rPr>
+                <w:rFonts w:hint="eastAsia"/>
+              </w:rPr>
+              <w:t>Api</w:t>
+            </w:r>
+            <w:r>
+              <w:rPr>
+                <w:rFonts w:hint="eastAsia"/>
+              </w:rPr>
+              <w:t>對外開放使用</w:t>
+            </w:r>
+          </w:p>
+        </w:tc>
+        <w:tc>
+          <w:tcPr>
+            <w:tcW w:w="1869" w:type="dxa"/>
+          </w:tcPr>
+          <w:p>
+            <w:r>
+              <w:rPr>
+                <w:rFonts w:hint="eastAsia"/>
+              </w:rPr>
+              <w:t>2019/10/1</w:t>
+            </w:r>
+          </w:p>
+        </w:tc>
+      </w:tr>
+    </w:tbl>
+    <w:p>
+      <w:pPr>
+        <w:widowControl/>
+      </w:pPr>
     </w:p>
     <w:p>
       <w:pPr>
@@ -13409,6 +13600,738 @@
         <w:br w:type="page"/>
       </w:r>
     </w:p>
+    <w:p>
+      <w:pPr>
+        <w:pStyle w:val="1"/>
+      </w:pPr>
+      <w:bookmarkStart w:id="43" w:name="_Toc536267305"/>
+      <w:r>
+        <w:rPr>
+          <w:rFonts w:hint="eastAsia"/>
+        </w:rPr>
+        <w:lastRenderedPageBreak/>
+        <w:t>優勢與特點</w:t>
+      </w:r>
+      <w:bookmarkEnd w:id="43"/>
+    </w:p>
+    <w:p>
+      <w:pPr>
+        <w:pStyle w:val="ac"/>
+        <w:numPr>
+          <w:ilvl w:val="0"/>
+          <w:numId w:val="6"/>
+        </w:numPr>
+        <w:ind w:leftChars="0"/>
+      </w:pPr>
+      <w:r>
+        <w:rPr>
+          <w:rFonts w:hint="eastAsia"/>
+        </w:rPr>
+        <w:t>人數精簡快速靈活的開發團隊，採用</w:t>
+      </w:r>
+      <w:r>
+        <w:rPr>
+          <w:rFonts w:hint="eastAsia"/>
+        </w:rPr>
+        <w:t>Scurm</w:t>
+      </w:r>
+      <w:sdt>
+        <w:sdtPr>
+          <w:rPr>
+            <w:rFonts w:hint="eastAsia"/>
+          </w:rPr>
+          <w:id w:val="-1009066607"/>
+          <w:citation/>
+        </w:sdtPr>
+        <w:sdtContent>
+          <w:r>
+            <w:fldChar w:fldCharType="begin"/>
+          </w:r>
+          <w:r>
+            <w:rPr>
+              <w:rFonts w:hint="eastAsia"/>
+            </w:rPr>
+            <w:instrText>CITATION Scr \l 1028</w:instrText>
+          </w:r>
+          <w:r>
+            <w:fldChar w:fldCharType="separate"/>
+          </w:r>
+          <w:r>
+            <w:rPr>
+              <w:rFonts w:hint="eastAsia"/>
+              <w:noProof/>
+            </w:rPr>
+            <w:t xml:space="preserve"> (36)</w:t>
+          </w:r>
+          <w:r>
+            <w:fldChar w:fldCharType="end"/>
+          </w:r>
+        </w:sdtContent>
+      </w:sdt>
+      <w:r>
+        <w:rPr>
+          <w:rFonts w:hint="eastAsia"/>
+        </w:rPr>
+        <w:t>敏捷式開發的團隊</w:t>
+      </w:r>
+      <w:r>
+        <w:rPr>
+          <w:rFonts w:asciiTheme="minorEastAsia" w:hAnsiTheme="minorEastAsia" w:hint="eastAsia"/>
+        </w:rPr>
+        <w:t>。</w:t>
+      </w:r>
+    </w:p>
+    <w:p>
+      <w:pPr>
+        <w:pStyle w:val="ac"/>
+        <w:numPr>
+          <w:ilvl w:val="0"/>
+          <w:numId w:val="6"/>
+        </w:numPr>
+        <w:ind w:leftChars="0"/>
+      </w:pPr>
+      <w:r>
+        <w:rPr>
+          <w:rFonts w:hint="eastAsia"/>
+        </w:rPr>
+        <w:t>突破區塊鏈無法與現今應用程式做整合的困境</w:t>
+      </w:r>
+      <w:r>
+        <w:rPr>
+          <w:rFonts w:asciiTheme="minorEastAsia" w:hAnsiTheme="minorEastAsia" w:hint="eastAsia"/>
+        </w:rPr>
+        <w:t>。</w:t>
+      </w:r>
+    </w:p>
+    <w:p>
+      <w:pPr>
+        <w:pStyle w:val="ac"/>
+        <w:numPr>
+          <w:ilvl w:val="0"/>
+          <w:numId w:val="6"/>
+        </w:numPr>
+        <w:ind w:leftChars="0"/>
+      </w:pPr>
+      <w:r>
+        <w:rPr>
+          <w:rFonts w:asciiTheme="minorEastAsia" w:hAnsiTheme="minorEastAsia" w:hint="eastAsia"/>
+        </w:rPr>
+        <w:t>改變虛擬貨幣沒有實際應用的問題</w:t>
+      </w:r>
+      <w:r>
+        <w:rPr>
+          <w:rFonts w:hint="eastAsia"/>
+        </w:rPr>
+        <w:t>，團隊首要目標先來做實際應用</w:t>
+      </w:r>
+      <w:r>
+        <w:rPr>
+          <w:rFonts w:asciiTheme="minorEastAsia" w:hAnsiTheme="minorEastAsia" w:hint="eastAsia"/>
+        </w:rPr>
+        <w:t>。</w:t>
+      </w:r>
+    </w:p>
+    <w:p>
+      <w:pPr>
+        <w:pStyle w:val="ac"/>
+        <w:numPr>
+          <w:ilvl w:val="0"/>
+          <w:numId w:val="6"/>
+        </w:numPr>
+        <w:ind w:leftChars="0"/>
+      </w:pPr>
+      <w:r>
+        <w:rPr>
+          <w:rFonts w:asciiTheme="minorEastAsia" w:hAnsiTheme="minorEastAsia" w:hint="eastAsia"/>
+        </w:rPr>
+        <w:t>短期改變遊戲圈的消費生態</w:t>
+      </w:r>
+      <w:r>
+        <w:rPr>
+          <w:rFonts w:hint="eastAsia"/>
+        </w:rPr>
+        <w:t>，讓遊戲玩家有更有保障，讓遊戲開發商有更好的遊戲推銷周期</w:t>
+      </w:r>
+      <w:r>
+        <w:rPr>
+          <w:rFonts w:asciiTheme="minorEastAsia" w:hAnsiTheme="minorEastAsia" w:hint="eastAsia"/>
+        </w:rPr>
+        <w:t>。</w:t>
+      </w:r>
+    </w:p>
+    <w:p>
+      <w:pPr>
+        <w:pStyle w:val="ac"/>
+        <w:numPr>
+          <w:ilvl w:val="0"/>
+          <w:numId w:val="6"/>
+        </w:numPr>
+        <w:ind w:leftChars="0"/>
+      </w:pPr>
+      <w:r>
+        <w:rPr>
+          <w:rFonts w:asciiTheme="minorEastAsia" w:hAnsiTheme="minorEastAsia" w:hint="eastAsia"/>
+        </w:rPr>
+        <w:t>開發商沒有過高的門檻來轉移目前的程式架構。</w:t>
+      </w:r>
+    </w:p>
+    <w:p>
+      <w:pPr>
+        <w:pStyle w:val="ac"/>
+        <w:numPr>
+          <w:ilvl w:val="0"/>
+          <w:numId w:val="6"/>
+        </w:numPr>
+        <w:ind w:leftChars="0"/>
+      </w:pPr>
+      <w:r>
+        <w:rPr>
+          <w:rFonts w:asciiTheme="minorEastAsia" w:hAnsiTheme="minorEastAsia" w:hint="eastAsia"/>
+        </w:rPr>
+        <w:t>代幣有透過Eth</w:t>
+      </w:r>
+      <w:r>
+        <w:rPr>
+          <w:rFonts w:asciiTheme="minorEastAsia" w:hAnsiTheme="minorEastAsia" w:hint="eastAsia"/>
+        </w:rPr>
+        <w:t>做擔保。</w:t>
+      </w:r>
+    </w:p>
+    <w:p>
+      <w:pPr>
+        <w:widowControl/>
+      </w:pPr>
+      <w:r>
+        <w:br w:type="page"/>
+      </w:r>
+    </w:p>
+    <w:p>
+      <w:pPr>
+        <w:pStyle w:val="1"/>
+      </w:pPr>
+      <w:bookmarkStart w:id="44" w:name="_Toc536267306"/>
+      <w:r>
+        <w:rPr>
+          <w:rFonts w:hint="eastAsia"/>
+        </w:rPr>
+        <w:lastRenderedPageBreak/>
+        <w:t>風險提示及免責明</w:t>
+      </w:r>
+      <w:bookmarkEnd w:id="44"/>
+    </w:p>
+    <w:p>
+      <w:pPr>
+        <w:pStyle w:val="2"/>
+      </w:pPr>
+      <w:bookmarkStart w:id="45" w:name="_Toc536267307"/>
+      <w:r>
+        <w:rPr>
+          <w:rFonts w:hint="eastAsia"/>
+        </w:rPr>
+        <w:t>免責聲明</w:t>
+      </w:r>
+      <w:bookmarkEnd w:id="45"/>
+    </w:p>
+    <w:p>
+      <w:pPr>
+        <w:widowControl/>
+      </w:pPr>
+      <w:r>
+        <w:rPr>
+          <w:rFonts w:hint="eastAsia"/>
+        </w:rPr>
+        <w:t>該文檔只用於傳達信息之用途，並不構成買賣</w:t>
+      </w:r>
+      <w:r>
+        <w:rPr>
+          <w:rFonts w:hint="eastAsia"/>
+        </w:rPr>
+        <w:t>IOE</w:t>
+      </w:r>
+      <w:r>
+        <w:rPr>
+          <w:rFonts w:hint="eastAsia"/>
+        </w:rPr>
+        <w:t>股份或證券的相關意見。</w:t>
+      </w:r>
+    </w:p>
+    <w:p>
+      <w:pPr>
+        <w:widowControl/>
+      </w:pPr>
+      <w:r>
+        <w:rPr>
+          <w:rFonts w:hint="eastAsia"/>
+        </w:rPr>
+        <w:t>任何類似的提議或徵價將在一個可信任的條款下並在可應用的證券法和其它相關法律允許下進行，以上信息或分析不構成投資決策，或具體建議。本文檔不構成任何關於證券形式的投資建議，投資意向或教唆投資。本文檔不組成也不理解為提供任何買賣行為，或任何邀請買賣任何形式證券的行為，也不是任何形式上的合約或者承諾。</w:t>
+      </w:r>
+    </w:p>
+    <w:p>
+      <w:pPr>
+        <w:widowControl/>
+        <w:ind w:firstLine="480"/>
+      </w:pPr>
+      <w:r>
+        <w:rPr>
+          <w:rFonts w:hint="eastAsia"/>
+        </w:rPr>
+        <w:t>IOE</w:t>
+      </w:r>
+      <w:r>
+        <w:rPr>
+          <w:rFonts w:hint="eastAsia"/>
+        </w:rPr>
+        <w:t>明確表示相關意向用戶明確了解幣安平台的風險，投資者一旦參與投資即表示了解並接受該項目風險，並願意個人為此承擔一切相應結果或後果。</w:t>
+      </w:r>
+      <w:r>
+        <w:rPr>
+          <w:rFonts w:hint="eastAsia"/>
+        </w:rPr>
+        <w:t>IOE</w:t>
+      </w:r>
+      <w:r>
+        <w:rPr>
+          <w:rFonts w:hint="eastAsia"/>
+        </w:rPr>
+        <w:t>明確表示不承擔任何參與幣安項目造成的直接或間接的損失，包括：</w:t>
+      </w:r>
+    </w:p>
+    <w:p>
+      <w:pPr>
+        <w:widowControl/>
+      </w:pPr>
+      <w:r>
+        <w:rPr>
+          <w:rFonts w:hint="eastAsia"/>
+        </w:rPr>
+        <w:t xml:space="preserve">1. </w:t>
+      </w:r>
+      <w:r>
+        <w:rPr>
+          <w:rFonts w:hint="eastAsia"/>
+        </w:rPr>
+        <w:t>因為用戶交易操作帶來的經濟損失</w:t>
+      </w:r>
+    </w:p>
+    <w:p>
+      <w:pPr>
+        <w:widowControl/>
+      </w:pPr>
+      <w:r>
+        <w:rPr>
+          <w:rFonts w:hint="eastAsia"/>
+        </w:rPr>
+        <w:t xml:space="preserve">2. </w:t>
+      </w:r>
+      <w:r>
+        <w:rPr>
+          <w:rFonts w:hint="eastAsia"/>
+        </w:rPr>
+        <w:t>由個人理解產生的任何錯誤、疏忽或者不准確信息；</w:t>
+      </w:r>
+    </w:p>
+    <w:p>
+      <w:pPr>
+        <w:widowControl/>
+      </w:pPr>
+      <w:r>
+        <w:rPr>
+          <w:rFonts w:hint="eastAsia"/>
+        </w:rPr>
+        <w:t xml:space="preserve">3. </w:t>
+      </w:r>
+      <w:r>
+        <w:rPr>
+          <w:rFonts w:hint="eastAsia"/>
+        </w:rPr>
+        <w:t>個人交易各類區塊鏈資產帶來的損失及由此導致的任何行為。</w:t>
+      </w:r>
+    </w:p>
+    <w:p>
+      <w:pPr>
+        <w:widowControl/>
+      </w:pPr>
+      <w:r>
+        <w:rPr>
+          <w:rFonts w:hint="eastAsia"/>
+        </w:rPr>
+        <w:t>IOE</w:t>
+      </w:r>
+      <w:r>
+        <w:rPr>
+          <w:rFonts w:hint="eastAsia"/>
+        </w:rPr>
+        <w:t>代幣，或“</w:t>
+      </w:r>
+      <w:r>
+        <w:rPr>
+          <w:rFonts w:hint="eastAsia"/>
+        </w:rPr>
+        <w:t>IOE</w:t>
+      </w:r>
+      <w:r>
+        <w:rPr>
+          <w:rFonts w:hint="eastAsia"/>
+        </w:rPr>
+        <w:t>幣”，是一個</w:t>
+      </w:r>
+      <w:r>
+        <w:rPr>
+          <w:rFonts w:hint="eastAsia"/>
+        </w:rPr>
+        <w:t>IOE</w:t>
+      </w:r>
+      <w:r>
+        <w:rPr>
+          <w:rFonts w:hint="eastAsia"/>
+        </w:rPr>
+        <w:t>平台使用的加密代幣。</w:t>
+      </w:r>
+    </w:p>
+    <w:p>
+      <w:pPr>
+        <w:widowControl/>
+      </w:pPr>
+      <w:r>
+        <w:rPr>
+          <w:rFonts w:hint="eastAsia"/>
+        </w:rPr>
+        <w:t>IOE</w:t>
+      </w:r>
+      <w:r>
+        <w:rPr>
+          <w:rFonts w:hint="eastAsia"/>
+        </w:rPr>
+        <w:t>幣不是一種投資。</w:t>
+      </w:r>
+    </w:p>
+    <w:p>
+      <w:pPr>
+        <w:widowControl/>
+      </w:pPr>
+      <w:r>
+        <w:rPr>
+          <w:rFonts w:hint="eastAsia"/>
+        </w:rPr>
+        <w:t>我們無法保證</w:t>
+      </w:r>
+      <w:r>
+        <w:rPr>
+          <w:rFonts w:hint="eastAsia"/>
+        </w:rPr>
+        <w:t xml:space="preserve"> IOE</w:t>
+      </w:r>
+      <w:r>
+        <w:rPr>
+          <w:rFonts w:hint="eastAsia"/>
+        </w:rPr>
+        <w:t>幣一定會增值，在某種情況下也有價值下降的可能，沒有正確使用其</w:t>
+      </w:r>
+      <w:r>
+        <w:rPr>
+          <w:rFonts w:hint="eastAsia"/>
+        </w:rPr>
+        <w:t>IOE</w:t>
+      </w:r>
+      <w:r>
+        <w:rPr>
+          <w:rFonts w:hint="eastAsia"/>
+        </w:rPr>
+        <w:t>幣的人有可能失去使用</w:t>
+      </w:r>
+      <w:r>
+        <w:rPr>
+          <w:rFonts w:hint="eastAsia"/>
+        </w:rPr>
+        <w:t xml:space="preserve"> IOE</w:t>
+      </w:r>
+      <w:r>
+        <w:rPr>
+          <w:rFonts w:hint="eastAsia"/>
+        </w:rPr>
+        <w:t>幣的權利，甚至會可能失去他們的</w:t>
+      </w:r>
+      <w:r>
+        <w:rPr>
+          <w:rFonts w:hint="eastAsia"/>
+        </w:rPr>
+        <w:t xml:space="preserve"> IOE</w:t>
+      </w:r>
+      <w:r>
+        <w:rPr>
+          <w:rFonts w:hint="eastAsia"/>
+        </w:rPr>
+        <w:t>幣。</w:t>
+      </w:r>
+    </w:p>
+    <w:p>
+      <w:pPr>
+        <w:widowControl/>
+        <w:ind w:firstLine="480"/>
+      </w:pPr>
+      <w:r>
+        <w:rPr>
+          <w:rFonts w:hint="eastAsia"/>
+        </w:rPr>
+        <w:t>IOE</w:t>
+      </w:r>
+      <w:r>
+        <w:rPr>
+          <w:rFonts w:hint="eastAsia"/>
+        </w:rPr>
+        <w:t>幣不是一種所有權或控制權。控制</w:t>
+      </w:r>
+      <w:r>
+        <w:rPr>
+          <w:rFonts w:hint="eastAsia"/>
+        </w:rPr>
+        <w:t>IOE</w:t>
+      </w:r>
+      <w:r>
+        <w:rPr>
+          <w:rFonts w:hint="eastAsia"/>
+        </w:rPr>
+        <w:t>幣並不代表對</w:t>
+      </w:r>
+      <w:r>
+        <w:rPr>
+          <w:rFonts w:hint="eastAsia"/>
+        </w:rPr>
+        <w:t>IOE</w:t>
+      </w:r>
+      <w:r>
+        <w:rPr>
+          <w:rFonts w:hint="eastAsia"/>
+        </w:rPr>
+        <w:t>或</w:t>
+      </w:r>
+      <w:r>
+        <w:rPr>
+          <w:rFonts w:hint="eastAsia"/>
+        </w:rPr>
+        <w:t>IOE</w:t>
+      </w:r>
+      <w:r>
+        <w:rPr>
+          <w:rFonts w:hint="eastAsia"/>
+        </w:rPr>
+        <w:t>應用的所有權，</w:t>
+      </w:r>
+      <w:r>
+        <w:rPr>
+          <w:rFonts w:hint="eastAsia"/>
+        </w:rPr>
+        <w:t>IOE</w:t>
+      </w:r>
+      <w:r>
+        <w:rPr>
+          <w:rFonts w:hint="eastAsia"/>
+        </w:rPr>
+        <w:t>幣並不授予任何個人任何參與、控制，或任何關於</w:t>
+      </w:r>
+      <w:r>
+        <w:rPr>
+          <w:rFonts w:hint="eastAsia"/>
+        </w:rPr>
+        <w:t>IOE</w:t>
+      </w:r>
+      <w:r>
+        <w:rPr>
+          <w:rFonts w:hint="eastAsia"/>
+        </w:rPr>
+        <w:t>及</w:t>
+      </w:r>
+      <w:r>
+        <w:rPr>
+          <w:rFonts w:hint="eastAsia"/>
+        </w:rPr>
+        <w:t>IOE</w:t>
+      </w:r>
+      <w:r>
+        <w:rPr>
+          <w:rFonts w:hint="eastAsia"/>
+        </w:rPr>
+        <w:t>應用決策的權利。</w:t>
+      </w:r>
+    </w:p>
+    <w:p>
+      <w:pPr>
+        <w:pStyle w:val="2"/>
+      </w:pPr>
+      <w:bookmarkStart w:id="46" w:name="_Toc536267308"/>
+      <w:r>
+        <w:rPr>
+          <w:rFonts w:hint="eastAsia"/>
+        </w:rPr>
+        <w:t>風險提示</w:t>
+      </w:r>
+      <w:bookmarkEnd w:id="46"/>
+    </w:p>
+    <w:p>
+      <w:pPr>
+        <w:pStyle w:val="3"/>
+      </w:pPr>
+      <w:bookmarkStart w:id="47" w:name="_Toc536267309"/>
+      <w:r>
+        <w:rPr>
+          <w:rFonts w:hint="eastAsia"/>
+        </w:rPr>
+        <w:t>安全：</w:t>
+      </w:r>
+      <w:bookmarkEnd w:id="47"/>
+    </w:p>
+    <w:p>
+      <w:pPr>
+        <w:widowControl/>
+      </w:pPr>
+      <w:r>
+        <w:rPr>
+          <w:rFonts w:hint="eastAsia"/>
+        </w:rPr>
+        <w:t>許多數字資產交易所因為安全性問題而停止運營。我們非常重視安全，但世界上不存在絕對意義上的</w:t>
+      </w:r>
+      <w:r>
+        <w:rPr>
+          <w:rFonts w:hint="eastAsia"/>
+        </w:rPr>
+        <w:t>100%</w:t>
+      </w:r>
+      <w:r>
+        <w:rPr>
+          <w:rFonts w:hint="eastAsia"/>
+        </w:rPr>
+        <w:t>安全，例如：由於不可抗力導致的各種損失。我們承諾盡一切可能確保您的交易安全。</w:t>
+      </w:r>
+    </w:p>
+    <w:p>
+      <w:pPr>
+        <w:pStyle w:val="3"/>
+      </w:pPr>
+      <w:bookmarkStart w:id="48" w:name="_Toc536267310"/>
+      <w:r>
+        <w:rPr>
+          <w:rFonts w:hint="eastAsia"/>
+        </w:rPr>
+        <w:lastRenderedPageBreak/>
+        <w:t>競爭：</w:t>
+      </w:r>
+      <w:bookmarkEnd w:id="48"/>
+    </w:p>
+    <w:p>
+      <w:pPr>
+        <w:widowControl/>
+      </w:pPr>
+      <w:r>
+        <w:rPr>
+          <w:rFonts w:hint="eastAsia"/>
+        </w:rPr>
+        <w:t>我們知道虛擬貨幣和區塊鏈技術</w:t>
+      </w:r>
+      <w:r>
+        <w:rPr>
+          <w:rFonts w:hint="eastAsia"/>
+        </w:rPr>
+        <w:t>是一個競爭異常激烈的領域，有數千個團隊正在計劃並著手開發虛擬物品交易規範基於去中心化雲端架構</w:t>
+      </w:r>
+      <w:r>
+        <w:rPr>
+          <w:rFonts w:hint="eastAsia"/>
+        </w:rPr>
+        <w:t>，競爭將是殘酷的，但在這個時代，任何好的概念，創業公司，甚至是成熟的公司都會面臨這種競爭的風險。但對我們來講，這些競爭都是發展過程中的動力。</w:t>
+      </w:r>
+    </w:p>
+    <w:p>
+      <w:pPr>
+        <w:pStyle w:val="3"/>
+      </w:pPr>
+      <w:bookmarkStart w:id="49" w:name="_Toc536267311"/>
+      <w:r>
+        <w:rPr>
+          <w:rFonts w:hint="eastAsia"/>
+        </w:rPr>
+        <w:t>總結</w:t>
+      </w:r>
+      <w:bookmarkEnd w:id="49"/>
+    </w:p>
+    <w:p>
+      <w:pPr>
+        <w:widowControl/>
+      </w:pPr>
+      <w:r>
+        <w:rPr>
+          <w:rFonts w:hint="eastAsia"/>
+        </w:rPr>
+        <w:t>綜上所述，在虛擬物品交易正在萌芽</w:t>
+      </w:r>
+      <w:r>
+        <w:rPr>
+          <w:rFonts w:hint="eastAsia"/>
+        </w:rPr>
+        <w:t>，我們打造了一個絕無僅有的明星陣容團隊</w:t>
+      </w:r>
+    </w:p>
+    <w:p>
+      <w:pPr>
+        <w:widowControl/>
+      </w:pPr>
+      <w:r>
+        <w:rPr>
+          <w:rFonts w:hint="eastAsia"/>
+        </w:rPr>
+        <w:t>，致力於</w:t>
+      </w:r>
+      <w:r>
+        <w:rPr>
+          <w:rFonts w:hint="eastAsia"/>
+        </w:rPr>
+        <w:t>虛擬物品交易去中心化平台</w:t>
+      </w:r>
+      <w:r>
+        <w:rPr>
+          <w:rFonts w:hint="eastAsia"/>
+        </w:rPr>
+        <w:t>的長期可持續發展，旨在為投資者提供一個更安全、高效、值得信任的</w:t>
+      </w:r>
+      <w:r>
+        <w:rPr>
+          <w:rFonts w:hint="eastAsia"/>
+        </w:rPr>
+        <w:t>系統，最好的投資者都將團隊和經驗作為核心考量標準，而我們</w:t>
+      </w:r>
+      <w:r>
+        <w:rPr>
+          <w:rFonts w:hint="eastAsia"/>
+        </w:rPr>
+        <w:t>IOE</w:t>
+      </w:r>
+      <w:r>
+        <w:rPr>
+          <w:rFonts w:hint="eastAsia"/>
+        </w:rPr>
+        <w:t>是無數優秀投資人的選擇；和優秀的人在一起您將更優秀，誠摯地邀請您加入我們的</w:t>
+      </w:r>
+      <w:r>
+        <w:rPr>
+          <w:rFonts w:hint="eastAsia"/>
+        </w:rPr>
+        <w:t>ICO</w:t>
+      </w:r>
+      <w:r>
+        <w:rPr>
+          <w:rFonts w:hint="eastAsia"/>
+        </w:rPr>
+        <w:t>成為我們的一員，共享這個時代最高效的投資回報——數字財富。</w:t>
+      </w:r>
+    </w:p>
+    <w:p>
+      <w:pPr>
+        <w:widowControl/>
+      </w:pPr>
+      <w:r>
+        <w:br w:type="page"/>
+      </w:r>
+    </w:p>
+    <w:bookmarkStart w:id="50" w:name="_Toc536267312" w:displacedByCustomXml="next"/>
     <w:sdt>
       <w:sdtPr>
         <w:rPr>
@@ -13433,7 +14356,6 @@
         </w:rPr>
       </w:sdtEndPr>
       <w:sdtContent>
-        <w:bookmarkStart w:id="40" w:name="_Toc536119148" w:displacedByCustomXml="prev"/>
         <w:p>
           <w:pPr>
             <w:pStyle w:val="1"/>
@@ -13444,7 +14366,7 @@
             </w:rPr>
             <w:t>引用的項目</w:t>
           </w:r>
-          <w:bookmarkEnd w:id="40"/>
+          <w:bookmarkEnd w:id="50"/>
         </w:p>
         <w:p>
           <w:pPr>
@@ -13613,13 +14535,6 @@
             </w:rPr>
             <w:t>Advisor: Jim Jiunde LeeD.Ph.</w:t>
           </w:r>
-          <w:r>
-            <w:rPr>
-              <w:rFonts w:hint="eastAsia"/>
-              <w:noProof/>
-            </w:rPr>
-            <w:t xml:space="preserve"> </w:t>
-          </w:r>
         </w:p>
         <w:p>
           <w:pPr>
@@ -13703,13 +14618,6 @@
             </w:rPr>
             <w:t>WuChia-Ying.</w:t>
           </w:r>
-          <w:r>
-            <w:rPr>
-              <w:rFonts w:hint="eastAsia"/>
-              <w:noProof/>
-            </w:rPr>
-            <w:t xml:space="preserve"> </w:t>
-          </w:r>
         </w:p>
         <w:p>
           <w:pPr>
@@ -13747,13 +14655,6 @@
               <w:noProof/>
             </w:rPr>
             <w:t>TsengYi-cheng.</w:t>
-          </w:r>
-          <w:r>
-            <w:rPr>
-              <w:rFonts w:hint="eastAsia"/>
-              <w:noProof/>
-            </w:rPr>
-            <w:t xml:space="preserve"> </w:t>
           </w:r>
         </w:p>
         <w:p>
@@ -15243,9 +16144,9 @@
     </w:lvl>
   </w:abstractNum>
   <w:abstractNum w:abstractNumId="4">
-    <w:nsid w:val="5A3C7B29"/>
+    <w:nsid w:val="486045A8"/>
     <w:multiLevelType w:val="hybridMultilevel"/>
-    <w:tmpl w:val="4A3A2484"/>
+    <w:tmpl w:val="0164A806"/>
     <w:lvl w:ilvl="0" w:tplc="04090001">
       <w:start w:val="1"/>
       <w:numFmt w:val="bullet"/>
@@ -15355,11 +16256,124 @@
       </w:rPr>
     </w:lvl>
   </w:abstractNum>
+  <w:abstractNum w:abstractNumId="5">
+    <w:nsid w:val="5A3C7B29"/>
+    <w:multiLevelType w:val="hybridMultilevel"/>
+    <w:tmpl w:val="4A3A2484"/>
+    <w:lvl w:ilvl="0" w:tplc="04090001">
+      <w:start w:val="1"/>
+      <w:numFmt w:val="bullet"/>
+      <w:lvlText w:val=""/>
+      <w:lvlJc w:val="left"/>
+      <w:pPr>
+        <w:ind w:left="480" w:hanging="480"/>
+      </w:pPr>
+      <w:rPr>
+        <w:rFonts w:ascii="Wingdings" w:hAnsi="Wingdings" w:hint="default"/>
+      </w:rPr>
+    </w:lvl>
+    <w:lvl w:ilvl="1" w:tplc="04090003" w:tentative="1">
+      <w:start w:val="1"/>
+      <w:numFmt w:val="bullet"/>
+      <w:lvlText w:val=""/>
+      <w:lvlJc w:val="left"/>
+      <w:pPr>
+        <w:ind w:left="960" w:hanging="480"/>
+      </w:pPr>
+      <w:rPr>
+        <w:rFonts w:ascii="Wingdings" w:hAnsi="Wingdings" w:hint="default"/>
+      </w:rPr>
+    </w:lvl>
+    <w:lvl w:ilvl="2" w:tplc="04090005" w:tentative="1">
+      <w:start w:val="1"/>
+      <w:numFmt w:val="bullet"/>
+      <w:lvlText w:val=""/>
+      <w:lvlJc w:val="left"/>
+      <w:pPr>
+        <w:ind w:left="1440" w:hanging="480"/>
+      </w:pPr>
+      <w:rPr>
+        <w:rFonts w:ascii="Wingdings" w:hAnsi="Wingdings" w:hint="default"/>
+      </w:rPr>
+    </w:lvl>
+    <w:lvl w:ilvl="3" w:tplc="04090001" w:tentative="1">
+      <w:start w:val="1"/>
+      <w:numFmt w:val="bullet"/>
+      <w:lvlText w:val=""/>
+      <w:lvlJc w:val="left"/>
+      <w:pPr>
+        <w:ind w:left="1920" w:hanging="480"/>
+      </w:pPr>
+      <w:rPr>
+        <w:rFonts w:ascii="Wingdings" w:hAnsi="Wingdings" w:hint="default"/>
+      </w:rPr>
+    </w:lvl>
+    <w:lvl w:ilvl="4" w:tplc="04090003" w:tentative="1">
+      <w:start w:val="1"/>
+      <w:numFmt w:val="bullet"/>
+      <w:lvlText w:val=""/>
+      <w:lvlJc w:val="left"/>
+      <w:pPr>
+        <w:ind w:left="2400" w:hanging="480"/>
+      </w:pPr>
+      <w:rPr>
+        <w:rFonts w:ascii="Wingdings" w:hAnsi="Wingdings" w:hint="default"/>
+      </w:rPr>
+    </w:lvl>
+    <w:lvl w:ilvl="5" w:tplc="04090005" w:tentative="1">
+      <w:start w:val="1"/>
+      <w:numFmt w:val="bullet"/>
+      <w:lvlText w:val=""/>
+      <w:lvlJc w:val="left"/>
+      <w:pPr>
+        <w:ind w:left="2880" w:hanging="480"/>
+      </w:pPr>
+      <w:rPr>
+        <w:rFonts w:ascii="Wingdings" w:hAnsi="Wingdings" w:hint="default"/>
+      </w:rPr>
+    </w:lvl>
+    <w:lvl w:ilvl="6" w:tplc="04090001" w:tentative="1">
+      <w:start w:val="1"/>
+      <w:numFmt w:val="bullet"/>
+      <w:lvlText w:val=""/>
+      <w:lvlJc w:val="left"/>
+      <w:pPr>
+        <w:ind w:left="3360" w:hanging="480"/>
+      </w:pPr>
+      <w:rPr>
+        <w:rFonts w:ascii="Wingdings" w:hAnsi="Wingdings" w:hint="default"/>
+      </w:rPr>
+    </w:lvl>
+    <w:lvl w:ilvl="7" w:tplc="04090003" w:tentative="1">
+      <w:start w:val="1"/>
+      <w:numFmt w:val="bullet"/>
+      <w:lvlText w:val=""/>
+      <w:lvlJc w:val="left"/>
+      <w:pPr>
+        <w:ind w:left="3840" w:hanging="480"/>
+      </w:pPr>
+      <w:rPr>
+        <w:rFonts w:ascii="Wingdings" w:hAnsi="Wingdings" w:hint="default"/>
+      </w:rPr>
+    </w:lvl>
+    <w:lvl w:ilvl="8" w:tplc="04090005" w:tentative="1">
+      <w:start w:val="1"/>
+      <w:numFmt w:val="bullet"/>
+      <w:lvlText w:val=""/>
+      <w:lvlJc w:val="left"/>
+      <w:pPr>
+        <w:ind w:left="4320" w:hanging="480"/>
+      </w:pPr>
+      <w:rPr>
+        <w:rFonts w:ascii="Wingdings" w:hAnsi="Wingdings" w:hint="default"/>
+      </w:rPr>
+    </w:lvl>
+  </w:abstractNum>
   <w:num w:numId="1">
     <w:abstractNumId w:val="3"/>
   </w:num>
   <w:num w:numId="2">
-    <w:abstractNumId w:val="4"/>
+    <w:abstractNumId w:val="5"/>
   </w:num>
   <w:num w:numId="3">
     <w:abstractNumId w:val="0"/>
@@ -15369,6 +16383,9 @@
   </w:num>
   <w:num w:numId="5">
     <w:abstractNumId w:val="1"/>
+  </w:num>
+  <w:num w:numId="6">
+    <w:abstractNumId w:val="4"/>
   </w:num>
 </w:numbering>
 </file>
@@ -15962,6 +16979,196 @@
 </w:styles>
 </file>
 
+<file path=word/stylesWithEffects.xml><?xml version="1.0" encoding="utf-8"?>
+<w:styles xmlns:wpc="http://schemas.microsoft.com/office/word/2010/wordprocessingCanvas" xmlns:mc="http://schemas.openxmlformats.org/markup-compatibility/2006" xmlns:o="urn:schemas-microsoft-com:office:office" xmlns:r="http://schemas.openxmlformats.org/officeDocument/2006/relationships" xmlns:m="http://schemas.openxmlformats.org/officeDocument/2006/math" xmlns:v="urn:schemas-microsoft-com:vml" xmlns:wp14="http://schemas.microsoft.com/office/word/2010/wordprocessingDrawing" xmlns:wp="http://schemas.openxmlformats.org/drawingml/2006/wordprocessingDrawing" xmlns:w10="urn:schemas-microsoft-com:office:word" xmlns:w="http://schemas.openxmlformats.org/wordprocessingml/2006/main" xmlns:w14="http://schemas.microsoft.com/office/word/2010/wordml" xmlns:wpg="http://schemas.microsoft.com/office/word/2010/wordprocessingGroup" xmlns:wpi="http://schemas.microsoft.com/office/word/2010/wordprocessingInk" xmlns:wne="http://schemas.microsoft.com/office/word/2006/wordml" xmlns:wps="http://schemas.microsoft.com/office/word/2010/wordprocessingShape" mc:Ignorable="w14 wp14">
+  <w:docDefaults>
+    <w:rPrDefault>
+      <w:rPr>
+        <w:rFonts w:asciiTheme="minorHAnsi" w:eastAsiaTheme="minorEastAsia" w:hAnsiTheme="minorHAnsi" w:cstheme="minorBidi"/>
+        <w:kern w:val="2"/>
+        <w:sz w:val="24"/>
+        <w:szCs w:val="22"/>
+        <w:lang w:val="en-US" w:eastAsia="zh-TW" w:bidi="ar-SA"/>
+      </w:rPr>
+    </w:rPrDefault>
+    <w:pPrDefault/>
+  </w:docDefaults>
+  <w:latentStyles w:defLockedState="0" w:defUIPriority="99" w:defSemiHidden="1" w:defUnhideWhenUsed="1" w:defQFormat="0" w:count="267">
+    <w:lsdException w:name="Normal" w:semiHidden="0" w:uiPriority="0" w:unhideWhenUsed="0" w:qFormat="1"/>
+    <w:lsdException w:name="heading 1" w:semiHidden="0" w:uiPriority="9" w:unhideWhenUsed="0" w:qFormat="1"/>
+    <w:lsdException w:name="heading 2" w:uiPriority="9" w:qFormat="1"/>
+    <w:lsdException w:name="heading 3" w:uiPriority="9" w:qFormat="1"/>
+    <w:lsdException w:name="heading 4" w:uiPriority="9" w:qFormat="1"/>
+    <w:lsdException w:name="heading 5" w:uiPriority="9" w:qFormat="1"/>
+    <w:lsdException w:name="heading 6" w:uiPriority="9" w:qFormat="1"/>
+    <w:lsdException w:name="heading 7" w:uiPriority="9" w:qFormat="1"/>
+    <w:lsdException w:name="heading 8" w:uiPriority="9" w:qFormat="1"/>
+    <w:lsdException w:name="heading 9" w:uiPriority="9" w:qFormat="1"/>
+    <w:lsdException w:name="toc 1" w:uiPriority="39"/>
+    <w:lsdException w:name="toc 2" w:uiPriority="39"/>
+    <w:lsdException w:name="toc 3" w:uiPriority="39"/>
+    <w:lsdException w:name="toc 4" w:uiPriority="39"/>
+    <w:lsdException w:name="toc 5" w:uiPriority="39"/>
+    <w:lsdException w:name="toc 6" w:uiPriority="39"/>
+    <w:lsdException w:name="toc 7" w:uiPriority="39"/>
+    <w:lsdException w:name="toc 8" w:uiPriority="39"/>
+    <w:lsdException w:name="toc 9" w:uiPriority="39"/>
+    <w:lsdException w:name="caption" w:uiPriority="35" w:qFormat="1"/>
+    <w:lsdException w:name="Title" w:semiHidden="0" w:uiPriority="10" w:unhideWhenUsed="0" w:qFormat="1"/>
+    <w:lsdException w:name="Default Paragraph Font" w:uiPriority="1"/>
+    <w:lsdException w:name="Subtitle" w:semiHidden="0" w:uiPriority="11" w:unhideWhenUsed="0" w:qFormat="1"/>
+    <w:lsdException w:name="Strong" w:semiHidden="0" w:uiPriority="22" w:unhideWhenUsed="0" w:qFormat="1"/>
+    <w:lsdException w:name="Emphasis" w:semiHidden="0" w:uiPriority="20" w:unhideWhenUsed="0" w:qFormat="1"/>
+    <w:lsdException w:name="Table Grid" w:semiHidden="0" w:uiPriority="59" w:unhideWhenUsed="0"/>
+    <w:lsdException w:name="Placeholder Text" w:unhideWhenUsed="0"/>
+    <w:lsdException w:name="No Spacing" w:semiHidden="0" w:uiPriority="1" w:unhideWhenUsed="0" w:qFormat="1"/>
+    <w:lsdException w:name="Light Shading" w:semiHidden="0" w:uiPriority="60" w:unhideWhenUsed="0"/>
+    <w:lsdException w:name="Light List" w:semiHidden="0" w:uiPriority="61" w:unhideWhenUsed="0"/>
+    <w:lsdException w:name="Light Grid" w:semiHidden="0" w:uiPriority="62" w:unhideWhenUsed="0"/>
+    <w:lsdException w:name="Medium Shading 1" w:semiHidden="0" w:uiPriority="63" w:unhideWhenUsed="0"/>
+    <w:lsdException w:name="Medium Shading 2" w:semiHidden="0" w:uiPriority="64" w:unhideWhenUsed="0"/>
+    <w:lsdException w:name="Medium List 1" w:semiHidden="0" w:uiPriority="65" w:unhideWhenUsed="0"/>
+    <w:lsdException w:name="Medium List 2" w:semiHidden="0" w:uiPriority="66" w:unhideWhenUsed="0"/>
+    <w:lsdException w:name="Medium Grid 1" w:semiHidden="0" w:uiPriority="67" w:unhideWhenUsed="0"/>
+    <w:lsdException w:name="Medium Grid 2" w:semiHidden="0" w:uiPriority="68" w:unhideWhenUsed="0"/>
+    <w:lsdException w:name="Medium Grid 3" w:semiHidden="0" w:uiPriority="69" w:unhideWhenUsed="0"/>
+    <w:lsdException w:name="Dark List" w:semiHidden="0" w:uiPriority="70" w:unhideWhenUsed="0"/>
+    <w:lsdException w:name="Colorful Shading" w:semiHidden="0" w:uiPriority="71" w:unhideWhenUsed="0"/>
+    <w:lsdException w:name="Colorful List" w:semiHidden="0" w:uiPriority="72" w:unhideWhenUsed="0"/>
+    <w:lsdException w:name="Colorful Grid" w:semiHidden="0" w:uiPriority="73" w:unhideWhenUsed="0"/>
+    <w:lsdException w:name="Light Shading Accent 1" w:semiHidden="0" w:uiPriority="60" w:unhideWhenUsed="0"/>
+    <w:lsdException w:name="Light List Accent 1" w:semiHidden="0" w:uiPriority="61" w:unhideWhenUsed="0"/>
+    <w:lsdException w:name="Light Grid Accent 1" w:semiHidden="0" w:uiPriority="62" w:unhideWhenUsed="0"/>
+    <w:lsdException w:name="Medium Shading 1 Accent 1" w:semiHidden="0" w:uiPriority="63" w:unhideWhenUsed="0"/>
+    <w:lsdException w:name="Medium Shading 2 Accent 1" w:semiHidden="0" w:uiPriority="64" w:unhideWhenUsed="0"/>
+    <w:lsdException w:name="Medium List 1 Accent 1" w:semiHidden="0" w:uiPriority="65" w:unhideWhenUsed="0"/>
+    <w:lsdException w:name="Revision" w:unhideWhenUsed="0"/>
+    <w:lsdException w:name="List Paragraph" w:semiHidden="0" w:uiPriority="34" w:unhideWhenUsed="0" w:qFormat="1"/>
+    <w:lsdException w:name="Quote" w:semiHidden="0" w:uiPriority="29" w:unhideWhenUsed="0" w:qFormat="1"/>
+    <w:lsdException w:name="Intense Quote" w:semiHidden="0" w:uiPriority="30" w:unhideWhenUsed="0" w:qFormat="1"/>
+    <w:lsdException w:name="Medium List 2 Accent 1" w:semiHidden="0" w:uiPriority="66" w:unhideWhenUsed="0"/>
+    <w:lsdException w:name="Medium Grid 1 Accent 1" w:semiHidden="0" w:uiPriority="67" w:unhideWhenUsed="0"/>
+    <w:lsdException w:name="Medium Grid 2 Accent 1" w:semiHidden="0" w:uiPriority="68" w:unhideWhenUsed="0"/>
+    <w:lsdException w:name="Medium Grid 3 Accent 1" w:semiHidden="0" w:uiPriority="69" w:unhideWhenUsed="0"/>
+    <w:lsdException w:name="Dark List Accent 1" w:semiHidden="0" w:uiPriority="70" w:unhideWhenUsed="0"/>
+    <w:lsdException w:name="Colorful Shading Accent 1" w:semiHidden="0" w:uiPriority="71" w:unhideWhenUsed="0"/>
+    <w:lsdException w:name="Colorful List Accent 1" w:semiHidden="0" w:uiPriority="72" w:unhideWhenUsed="0"/>
+    <w:lsdException w:name="Colorful Grid Accent 1" w:semiHidden="0" w:uiPriority="73" w:unhideWhenUsed="0"/>
+    <w:lsdException w:name="Light Shading Accent 2" w:semiHidden="0" w:uiPriority="60" w:unhideWhenUsed="0"/>
+    <w:lsdException w:name="Light List Accent 2" w:semiHidden="0" w:uiPriority="61" w:unhideWhenUsed="0"/>
+    <w:lsdException w:name="Light Grid Accent 2" w:semiHidden="0" w:uiPriority="62" w:unhideWhenUsed="0"/>
+    <w:lsdException w:name="Medium Shading 1 Accent 2" w:semiHidden="0" w:uiPriority="63" w:unhideWhenUsed="0"/>
+    <w:lsdException w:name="Medium Shading 2 Accent 2" w:semiHidden="0" w:uiPriority="64" w:unhideWhenUsed="0"/>
+    <w:lsdException w:name="Medium List 1 Accent 2" w:semiHidden="0" w:uiPriority="65" w:unhideWhenUsed="0"/>
+    <w:lsdException w:name="Medium List 2 Accent 2" w:semiHidden="0" w:uiPriority="66" w:unhideWhenUsed="0"/>
+    <w:lsdException w:name="Medium Grid 1 Accent 2" w:semiHidden="0" w:uiPriority="67" w:unhideWhenUsed="0"/>
+    <w:lsdException w:name="Medium Grid 2 Accent 2" w:semiHidden="0" w:uiPriority="68" w:unhideWhenUsed="0"/>
+    <w:lsdException w:name="Medium Grid 3 Accent 2" w:semiHidden="0" w:uiPriority="69" w:unhideWhenUsed="0"/>
+    <w:lsdException w:name="Dark List Accent 2" w:semiHidden="0" w:uiPriority="70" w:unhideWhenUsed="0"/>
+    <w:lsdException w:name="Colorful Shading Accent 2" w:semiHidden="0" w:uiPriority="71" w:unhideWhenUsed="0"/>
+    <w:lsdException w:name="Colorful List Accent 2" w:semiHidden="0" w:uiPriority="72" w:unhideWhenUsed="0"/>
+    <w:lsdException w:name="Colorful Grid Accent 2" w:semiHidden="0" w:uiPriority="73" w:unhideWhenUsed="0"/>
+    <w:lsdException w:name="Light Shading Accent 3" w:semiHidden="0" w:uiPriority="60" w:unhideWhenUsed="0"/>
+    <w:lsdException w:name="Light List Accent 3" w:semiHidden="0" w:uiPriority="61" w:unhideWhenUsed="0"/>
+    <w:lsdException w:name="Light Grid Accent 3" w:semiHidden="0" w:uiPriority="62" w:unhideWhenUsed="0"/>
+    <w:lsdException w:name="Medium Shading 1 Accent 3" w:semiHidden="0" w:uiPriority="63" w:unhideWhenUsed="0"/>
+    <w:lsdException w:name="Medium Shading 2 Accent 3" w:semiHidden="0" w:uiPriority="64" w:unhideWhenUsed="0"/>
+    <w:lsdException w:name="Medium List 1 Accent 3" w:semiHidden="0" w:uiPriority="65" w:unhideWhenUsed="0"/>
+    <w:lsdException w:name="Medium List 2 Accent 3" w:semiHidden="0" w:uiPriority="66" w:unhideWhenUsed="0"/>
+    <w:lsdException w:name="Medium Grid 1 Accent 3" w:semiHidden="0" w:uiPriority="67" w:unhideWhenUsed="0"/>
+    <w:lsdException w:name="Medium Grid 2 Accent 3" w:semiHidden="0" w:uiPriority="68" w:unhideWhenUsed="0"/>
+    <w:lsdException w:name="Medium Grid 3 Accent 3" w:semiHidden="0" w:uiPriority="69" w:unhideWhenUsed="0"/>
+    <w:lsdException w:name="Dark List Accent 3" w:semiHidden="0" w:uiPriority="70" w:unhideWhenUsed="0"/>
+    <w:lsdException w:name="Colorful Shading Accent 3" w:semiHidden="0" w:uiPriority="71" w:unhideWhenUsed="0"/>
+    <w:lsdException w:name="Colorful List Accent 3" w:semiHidden="0" w:uiPriority="72" w:unhideWhenUsed="0"/>
+    <w:lsdException w:name="Colorful Grid Accent 3" w:semiHidden="0" w:uiPriority="73" w:unhideWhenUsed="0"/>
+    <w:lsdException w:name="Light Shading Accent 4" w:semiHidden="0" w:uiPriority="60" w:unhideWhenUsed="0"/>
+    <w:lsdException w:name="Light List Accent 4" w:semiHidden="0" w:uiPriority="61" w:unhideWhenUsed="0"/>
+    <w:lsdException w:name="Light Grid Accent 4" w:semiHidden="0" w:uiPriority="62" w:unhideWhenUsed="0"/>
+    <w:lsdException w:name="Medium Shading 1 Accent 4" w:semiHidden="0" w:uiPriority="63" w:unhideWhenUsed="0"/>
+    <w:lsdException w:name="Medium Shading 2 Accent 4" w:semiHidden="0" w:uiPriority="64" w:unhideWhenUsed="0"/>
+    <w:lsdException w:name="Medium List 1 Accent 4" w:semiHidden="0" w:uiPriority="65" w:unhideWhenUsed="0"/>
+    <w:lsdException w:name="Medium List 2 Accent 4" w:semiHidden="0" w:uiPriority="66" w:unhideWhenUsed="0"/>
+    <w:lsdException w:name="Medium Grid 1 Accent 4" w:semiHidden="0" w:uiPriority="67" w:unhideWhenUsed="0"/>
+    <w:lsdException w:name="Medium Grid 2 Accent 4" w:semiHidden="0" w:uiPriority="68" w:unhideWhenUsed="0"/>
+    <w:lsdException w:name="Medium Grid 3 Accent 4" w:semiHidden="0" w:uiPriority="69" w:unhideWhenUsed="0"/>
+    <w:lsdException w:name="Dark List Accent 4" w:semiHidden="0" w:uiPriority="70" w:unhideWhenUsed="0"/>
+    <w:lsdException w:name="Colorful Shading Accent 4" w:semiHidden="0" w:uiPriority="71" w:unhideWhenUsed="0"/>
+    <w:lsdException w:name="Colorful List Accent 4" w:semiHidden="0" w:uiPriority="72" w:unhideWhenUsed="0"/>
+    <w:lsdException w:name="Colorful Grid Accent 4" w:semiHidden="0" w:uiPriority="73" w:unhideWhenUsed="0"/>
+    <w:lsdException w:name="Light Shading Accent 5" w:semiHidden="0" w:uiPriority="60" w:unhideWhenUsed="0"/>
+    <w:lsdException w:name="Light List Accent 5" w:semiHidden="0" w:uiPriority="61" w:unhideWhenUsed="0"/>
+    <w:lsdException w:name="Light Grid Accent 5" w:semiHidden="0" w:uiPriority="62" w:unhideWhenUsed="0"/>
+    <w:lsdException w:name="Medium Shading 1 Accent 5" w:semiHidden="0" w:uiPriority="63" w:unhideWhenUsed="0"/>
+    <w:lsdException w:name="Medium Shading 2 Accent 5" w:semiHidden="0" w:uiPriority="64" w:unhideWhenUsed="0"/>
+    <w:lsdException w:name="Medium List 1 Accent 5" w:semiHidden="0" w:uiPriority="65" w:unhideWhenUsed="0"/>
+    <w:lsdException w:name="Medium List 2 Accent 5" w:semiHidden="0" w:uiPriority="66" w:unhideWhenUsed="0"/>
+    <w:lsdException w:name="Medium Grid 1 Accent 5" w:semiHidden="0" w:uiPriority="67" w:unhideWhenUsed="0"/>
+    <w:lsdException w:name="Medium Grid 2 Accent 5" w:semiHidden="0" w:uiPriority="68" w:unhideWhenUsed="0"/>
+    <w:lsdException w:name="Medium Grid 3 Accent 5" w:semiHidden="0" w:uiPriority="69" w:unhideWhenUsed="0"/>
+    <w:lsdException w:name="Dark List Accent 5" w:semiHidden="0" w:uiPriority="70" w:unhideWhenUsed="0"/>
+    <w:lsdException w:name="Colorful Shading Accent 5" w:semiHidden="0" w:uiPriority="71" w:unhideWhenUsed="0"/>
+    <w:lsdException w:name="Colorful List Accent 5" w:semiHidden="0" w:uiPriority="72" w:unhideWhenUsed="0"/>
+    <w:lsdException w:name="Colorful Grid Accent 5" w:semiHidden="0" w:uiPriority="73" w:unhideWhenUsed="0"/>
+    <w:lsdException w:name="Light Shading Accent 6" w:semiHidden="0" w:uiPriority="60" w:unhideWhenUsed="0"/>
+    <w:lsdException w:name="Light List Accent 6" w:semiHidden="0" w:uiPriority="61" w:unhideWhenUsed="0"/>
+    <w:lsdException w:name="Light Grid Accent 6" w:semiHidden="0" w:uiPriority="62" w:unhideWhenUsed="0"/>
+    <w:lsdException w:name="Medium Shading 1 Accent 6" w:semiHidden="0" w:uiPriority="63" w:unhideWhenUsed="0"/>
+    <w:lsdException w:name="Medium Shading 2 Accent 6" w:semiHidden="0" w:uiPriority="64" w:unhideWhenUsed="0"/>
+    <w:lsdException w:name="Medium List 1 Accent 6" w:semiHidden="0" w:uiPriority="65" w:unhideWhenUsed="0"/>
+    <w:lsdException w:name="Medium List 2 Accent 6" w:semiHidden="0" w:uiPriority="66" w:unhideWhenUsed="0"/>
+    <w:lsdException w:name="Medium Grid 1 Accent 6" w:semiHidden="0" w:uiPriority="67" w:unhideWhenUsed="0"/>
+    <w:lsdException w:name="Medium Grid 2 Accent 6" w:semiHidden="0" w:uiPriority="68" w:unhideWhenUsed="0"/>
+    <w:lsdException w:name="Medium Grid 3 Accent 6" w:semiHidden="0" w:uiPriority="69" w:unhideWhenUsed="0"/>
+    <w:lsdException w:name="Dark List Accent 6" w:semiHidden="0" w:uiPriority="70" w:unhideWhenUsed="0"/>
+    <w:lsdException w:name="Colorful Shading Accent 6" w:semiHidden="0" w:uiPriority="71" w:unhideWhenUsed="0"/>
+    <w:lsdException w:name="Colorful List Accent 6" w:semiHidden="0" w:uiPriority="72" w:unhideWhenUsed="0"/>
+    <w:lsdException w:name="Colorful Grid Accent 6" w:semiHidden="0" w:uiPriority="73" w:unhideWhenUsed="0"/>
+    <w:lsdException w:name="Subtle Emphasis" w:semiHidden="0" w:uiPriority="19" w:unhideWhenUsed="0" w:qFormat="1"/>
+    <w:lsdException w:name="Intense Emphasis" w:semiHidden="0" w:uiPriority="21" w:unhideWhenUsed="0" w:qFormat="1"/>
+    <w:lsdException w:name="Subtle Reference" w:semiHidden="0" w:uiPriority="31" w:unhideWhenUsed="0" w:qFormat="1"/>
+    <w:lsdException w:name="Intense Reference" w:semiHidden="0" w:uiPriority="32" w:unhideWhenUsed="0" w:qFormat="1"/>
+    <w:lsdException w:name="Book Title" w:semiHidden="0" w:uiPriority="33" w:unhideWhenUsed="0" w:qFormat="1"/>
+    <w:lsdException w:name="Bibliography" w:uiPriority="37"/>
+    <w:lsdException w:name="TOC Heading" w:uiPriority="39" w:qFormat="1"/>
+  </w:latentStyles>
+  <w:style w:type="paragraph" w:default="1" w:styleId="a">
+    <w:name w:val="Normal"/>
+    <w:qFormat/>
+    <w:pPr>
+      <w:widowControl w:val="0"/>
+    </w:pPr>
+  </w:style>
+  <w:style w:type="character" w:default="1" w:styleId="a0">
+    <w:name w:val="Default Paragraph Font"/>
+    <w:uiPriority w:val="1"/>
+    <w:semiHidden/>
+    <w:unhideWhenUsed/>
+  </w:style>
+  <w:style w:type="table" w:default="1" w:styleId="a1">
+    <w:name w:val="Normal Table"/>
+    <w:uiPriority w:val="99"/>
+    <w:semiHidden/>
+    <w:unhideWhenUsed/>
+    <w:tblPr>
+      <w:tblInd w:w="0" w:type="dxa"/>
+      <w:tblCellMar>
+        <w:top w:w="0" w:type="dxa"/>
+        <w:left w:w="108" w:type="dxa"/>
+        <w:bottom w:w="0" w:type="dxa"/>
+        <w:right w:w="108" w:type="dxa"/>
+      </w:tblCellMar>
+    </w:tblPr>
+  </w:style>
+  <w:style w:type="numbering" w:default="1" w:styleId="a2">
+    <w:name w:val="No List"/>
+    <w:uiPriority w:val="99"/>
+    <w:semiHidden/>
+    <w:unhideWhenUsed/>
+  </w:style>
+</w:styles>
+</file>
+
 <file path=word/theme/theme1.xml><?xml version="1.0" encoding="utf-8"?>
 <a:theme xmlns:a="http://schemas.openxmlformats.org/drawingml/2006/main" name="Office 佈景主題">
   <a:themeElements>
@@ -16251,7 +17458,6 @@
     <b:Tag>1</b:Tag>
     <b:SourceType>ArticleInAPeriodical</b:SourceType>
     <b:Guid>{67D63022-230B-4E75-98CB-EDBAA750112B}</b:Guid>
-    <b:LCID>0</b:LCID>
     <b:Author>
       <b:Author>
         <b:NameList>
@@ -16263,13 +17469,12 @@
       </b:Author>
     </b:Author>
     <b:Title>Facebook: An application of cloud computing</b:Title>
-    <b:RefOrder>3</b:RefOrder>
+    <b:RefOrder>4</b:RefOrder>
   </b:Source>
   <b:Source>
     <b:Tag>Adv</b:Tag>
     <b:SourceType>ConferenceProceedings</b:SourceType>
     <b:Guid>{240679A6-9A04-4614-A575-03EE26225C0D}</b:Guid>
-    <b:LCID>0</b:LCID>
     <b:Author>
       <b:Author>
         <b:NameList>
@@ -16282,13 +17487,12 @@
       </b:Author>
     </b:Author>
     <b:Title>A Sociability Study of Facebook Games : The Perspectives of Group Member Roles and Interpersonal Relationship Types</b:Title>
-    <b:RefOrder>4</b:RefOrder>
+    <b:RefOrder>5</b:RefOrder>
   </b:Source>
   <b:Source>
     <b:Tag>Coi</b:Tag>
     <b:SourceType>DocumentFromInternetSite</b:SourceType>
     <b:Guid>{76FC4F52-10D8-43AD-9239-E2A4E8BD3386}</b:Guid>
-    <b:LCID>0</b:LCID>
     <b:Author>
       <b:Author>
         <b:Corporate>CoinTmr</b:Corporate>
@@ -16296,13 +17500,12 @@
     </b:Author>
     <b:Title>Will the 137 billion dollar game market be the tipping point for the blockchain industry?</b:Title>
     <b:URL>https://cointmr.com/1370%E5%84%84%E7%BE%8E%E9%87%91%E7%9A%84%E9%81%8A%E6%88%B2%E5%B8%82%E5%A0%B4%EF%BC%8C%E6%9C%83%E6%98%AF%E5%8D%80%E5%A1%8A%E9%8F%88%E7%94%A2%E6%A5%AD%E7%9A%84%E5%BC%95%E7%88%86%E9%BB%9E%E5%97%8E/</b:URL>
-    <b:RefOrder>2</b:RefOrder>
+    <b:RefOrder>3</b:RefOrder>
   </b:Source>
   <b:Source>
     <b:Tag>Nin</b:Tag>
     <b:SourceType>DocumentFromInternetSite</b:SourceType>
     <b:Guid>{51642E29-536F-4439-B951-B05C9CF4CD20}</b:Guid>
-    <b:LCID>0</b:LCID>
     <b:Author>
       <b:Author>
         <b:NameList>
@@ -16315,13 +17518,12 @@
     </b:Author>
     <b:Title>When new technologies meet old problems – blockchain-related financial fraud</b:Title>
     <b:URL>https://panx.asia/archives/59814</b:URL>
-    <b:RefOrder>18</b:RefOrder>
+    <b:RefOrder>19</b:RefOrder>
   </b:Source>
   <b:Source>
     <b:Tag>blo</b:Tag>
     <b:SourceType>DocumentFromInternetSite</b:SourceType>
     <b:Guid>{C1724BE4-0D31-4C02-A4B0-95775EA47A4F}</b:Guid>
-    <b:LCID>0</b:LCID>
     <b:Author>
       <b:Author>
         <b:Corporate>blockchainhub</b:Corporate>
@@ -16330,13 +17532,12 @@
     <b:Title>Decentralized Applications – dApps</b:Title>
     <b:InternetSiteTitle>blockchainhub</b:InternetSiteTitle>
     <b:URL>https://blockchainhub.net/decentralized-applications-dapps/</b:URL>
-    <b:RefOrder>1</b:RefOrder>
+    <b:RefOrder>2</b:RefOrder>
   </b:Source>
   <b:Source>
     <b:Tag>Yic</b:Tag>
     <b:SourceType>ConferenceProceedings</b:SourceType>
     <b:Guid>{3485E8B9-AFA2-47F7-BD59-7D57D3235E81}</b:Guid>
-    <b:LCID>0</b:LCID>
     <b:Author>
       <b:Author>
         <b:NameList>
@@ -16348,13 +17549,12 @@
       </b:Author>
     </b:Author>
     <b:Title>Playability Impact – An Updating Strategy Analysis of World of Warcraft</b:Title>
-    <b:RefOrder>7</b:RefOrder>
+    <b:RefOrder>8</b:RefOrder>
   </b:Source>
   <b:Source>
     <b:Tag>Chi</b:Tag>
     <b:SourceType>ConferenceProceedings</b:SourceType>
     <b:Guid>{6E8C6CBC-351B-4C67-8862-439A70E91171}</b:Guid>
-    <b:LCID>0</b:LCID>
     <b:Author>
       <b:Author>
         <b:NameList>
@@ -16366,13 +17566,12 @@
       </b:Author>
     </b:Author>
     <b:Title>Study on the influence of on-line game players’persistent usage</b:Title>
-    <b:RefOrder>6</b:RefOrder>
+    <b:RefOrder>7</b:RefOrder>
   </b:Source>
   <b:Source>
     <b:Tag>rea</b:Tag>
     <b:SourceType>DocumentFromInternetSite</b:SourceType>
     <b:Guid>{B3802705-E0DB-4CF1-897C-A90F8AE1FE31}</b:Guid>
-    <b:LCID>0</b:LCID>
     <b:Author>
       <b:Author>
         <b:Corporate>read01</b:Corporate>
@@ -16380,13 +17579,12 @@
     </b:Author>
     <b:Title>Game life cycle analysis: taking into account the game life cycle and the game user life cycle</b:Title>
     <b:URL>https://read01.com/zh-tw/jDKKdd.html#.XDl4llwzbIU</b:URL>
-    <b:RefOrder>5</b:RefOrder>
+    <b:RefOrder>6</b:RefOrder>
   </b:Source>
   <b:Source>
     <b:Tag>zhu</b:Tag>
     <b:SourceType>DocumentFromInternetSite</b:SourceType>
     <b:Guid>{31205440-BAC6-4F1A-8819-BF8CDA64B8EB}</b:Guid>
-    <b:LCID>0</b:LCID>
     <b:Author>
       <b:Author>
         <b:Corporate>zhuanlan</b:Corporate>
@@ -16394,13 +17592,12 @@
     </b:Author>
     <b:Title>Game data analysis -what can be lost due to player loss</b:Title>
     <b:URL>https://zhuanlan.zhihu.com/p/26332219</b:URL>
-    <b:RefOrder>8</b:RefOrder>
+    <b:RefOrder>9</b:RefOrder>
   </b:Source>
   <b:Source>
     <b:Tag>git</b:Tag>
     <b:SourceType>InternetSite</b:SourceType>
     <b:Guid>{1B1C485F-C4FD-4958-94E1-B18B71F4183F}</b:Guid>
-    <b:LCID>0</b:LCID>
     <b:Author>
       <b:Author>
         <b:Corporate>git</b:Corporate>
@@ -16408,13 +17605,12 @@
     </b:Author>
     <b:Title>git</b:Title>
     <b:URL>https://git-scm.com/</b:URL>
-    <b:RefOrder>9</b:RefOrder>
+    <b:RefOrder>10</b:RefOrder>
   </b:Source>
   <b:Source>
     <b:Tag>doc</b:Tag>
     <b:SourceType>InternetSite</b:SourceType>
     <b:Guid>{DA38E911-6A8D-4163-AF62-5C82A7AF5AB7}</b:Guid>
-    <b:LCID>0</b:LCID>
     <b:Author>
       <b:Author>
         <b:Corporate>docker</b:Corporate>
@@ -16422,13 +17618,12 @@
     </b:Author>
     <b:Title>Docker: Enterprise Container Platform</b:Title>
     <b:URL>https://www.docker.com/</b:URL>
-    <b:RefOrder>10</b:RefOrder>
+    <b:RefOrder>11</b:RefOrder>
   </b:Source>
   <b:Source>
     <b:Tag>eth</b:Tag>
     <b:SourceType>InternetSite</b:SourceType>
     <b:Guid>{F771C6CB-349D-465A-8922-B256A57D5C77}</b:Guid>
-    <b:LCID>0</b:LCID>
     <b:Author>
       <b:Author>
         <b:Corporate>ethereum</b:Corporate>
@@ -16436,13 +17631,12 @@
     </b:Author>
     <b:InternetSiteTitle>Ethereum Project</b:InternetSiteTitle>
     <b:URL>https://www.ethereum.org/</b:URL>
-    <b:RefOrder>12</b:RefOrder>
+    <b:RefOrder>13</b:RefOrder>
   </b:Source>
   <b:Source>
     <b:Tag>wik</b:Tag>
     <b:SourceType>InternetSite</b:SourceType>
     <b:Guid>{E6DBD52B-C062-43F0-AB73-B76F9BDB5C02}</b:Guid>
-    <b:LCID>0</b:LCID>
     <b:Author>
       <b:Author>
         <b:Corporate>wikipedia</b:Corporate>
@@ -16451,45 +17645,41 @@
     <b:Title>ERC-20</b:Title>
     <b:InternetSiteTitle>wikipedia</b:InternetSiteTitle>
     <b:URL>https://en.wikipedia.org/wiki/ERC-20</b:URL>
-    <b:RefOrder>13</b:RefOrder>
+    <b:RefOrder>14</b:RefOrder>
   </b:Source>
   <b:Source>
     <b:Tag>mba</b:Tag>
     <b:SourceType>DocumentFromInternetSite</b:SourceType>
     <b:Guid>{63A33134-5566-4C86-BED4-BDCB4AA54026}</b:Guid>
-    <b:LCID>0</b:LCID>
     <b:Author>
       <b:Author>
         <b:Corporate>mbalib</b:Corporate>
       </b:Author>
     </b:Author>
     <b:URL>https://wiki.mbalib.com/zh-tw/%E7%A9%BA%E6%B0%94%E5%B8%81</b:URL>
-    <b:RefOrder>14</b:RefOrder>
+    <b:RefOrder>15</b:RefOrder>
   </b:Source>
   <b:Source>
     <b:Tag>sol</b:Tag>
     <b:SourceType>InternetSite</b:SourceType>
     <b:Guid>{FDE420CD-2982-4DB6-A015-81C6C1FFCC1F}</b:Guid>
-    <b:LCID>0</b:LCID>
     <b:InternetSiteTitle>solidity</b:InternetSiteTitle>
     <b:URL>https://solidity.readthedocs.io/en/v0.5.1/#</b:URL>
-    <b:RefOrder>15</b:RefOrder>
+    <b:RefOrder>16</b:RefOrder>
   </b:Source>
   <b:Source>
     <b:Tag>Eth</b:Tag>
     <b:SourceType>InternetSite</b:SourceType>
     <b:Guid>{073D6D52-104F-4F66-97B2-D25CF79F30EB}</b:Guid>
-    <b:LCID>0</b:LCID>
     <b:Title>Ether</b:Title>
     <b:InternetSiteTitle>etherconverter</b:InternetSiteTitle>
     <b:URL>https://etherconverter.online/</b:URL>
-    <b:RefOrder>16</b:RefOrder>
+    <b:RefOrder>17</b:RefOrder>
   </b:Source>
   <b:Source>
     <b:Tag>Jos94</b:Tag>
     <b:SourceType>ArticleInAPeriodical</b:SourceType>
     <b:Guid>{84851BDD-43CC-4D48-AE3D-51F5BABACF65}</b:Guid>
-    <b:LCID>0</b:LCID>
     <b:Author>
       <b:Author>
         <b:NameList>
@@ -16506,49 +17696,45 @@
     </b:Author>
     <b:Title>ECONOMIC SUPPLY &amp; DEMAND</b:Title>
     <b:Year>1994</b:Year>
-    <b:RefOrder>17</b:RefOrder>
+    <b:RefOrder>18</b:RefOrder>
   </b:Source>
   <b:Source>
     <b:Tag>Doc</b:Tag>
     <b:SourceType>DocumentFromInternetSite</b:SourceType>
     <b:Guid>{2CFB7ABC-92A4-4841-96ED-FA9DCD2E3CBC}</b:Guid>
-    <b:LCID>0</b:LCID>
     <b:Title>Dockerfile reference</b:Title>
     <b:InternetSiteTitle>docker</b:InternetSiteTitle>
     <b:URL>https://docs.docker.com/engine/reference/builder/</b:URL>
-    <b:RefOrder>19</b:RefOrder>
+    <b:RefOrder>20</b:RefOrder>
   </b:Source>
   <b:Source>
     <b:Tag>git1</b:Tag>
     <b:SourceType>InternetSite</b:SourceType>
     <b:Guid>{BE1846B8-5085-43CB-B0D1-D6E0C86972BE}</b:Guid>
-    <b:LCID>0</b:LCID>
     <b:Author>
       <b:Author>
         <b:Corporate>github</b:Corporate>
       </b:Author>
     </b:Author>
     <b:URL>https://github.com/</b:URL>
-    <b:RefOrder>20</b:RefOrder>
+    <b:RefOrder>21</b:RefOrder>
   </b:Source>
   <b:Source>
     <b:Tag>bit</b:Tag>
     <b:SourceType>InternetSite</b:SourceType>
     <b:Guid>{5B5D5A4D-A2A3-4C6D-A644-BF20A56B9924}</b:Guid>
-    <b:LCID>0</b:LCID>
     <b:Author>
       <b:Author>
         <b:Corporate>bitbucket</b:Corporate>
       </b:Author>
     </b:Author>
     <b:URL>https://bitbucket.org/</b:URL>
-    <b:RefOrder>21</b:RefOrder>
+    <b:RefOrder>22</b:RefOrder>
   </b:Source>
   <b:Source>
     <b:Tag>wik1</b:Tag>
     <b:SourceType>DocumentFromInternetSite</b:SourceType>
     <b:Guid>{47DA5395-EABB-4E13-8007-CED2A4FAFA50}</b:Guid>
-    <b:LCID>0</b:LCID>
     <b:Author>
       <b:Author>
         <b:Corporate>wikipedia</b:Corporate>
@@ -16556,139 +17742,141 @@
     </b:Author>
     <b:Title>Smart_contract</b:Title>
     <b:URL>https://en.wikipedia.org/wiki/Smart_contract</b:URL>
-    <b:RefOrder>22</b:RefOrder>
+    <b:RefOrder>23</b:RefOrder>
   </b:Source>
   <b:Source>
     <b:Tag>jen</b:Tag>
     <b:SourceType>DocumentFromInternetSite</b:SourceType>
     <b:Guid>{FB410A1E-27FD-4AD3-95B0-C1632E3E433C}</b:Guid>
-    <b:LCID>0</b:LCID>
     <b:InternetSiteTitle>jenkins</b:InternetSiteTitle>
     <b:URL>https://jenkins.io/</b:URL>
-    <b:RefOrder>23</b:RefOrder>
+    <b:RefOrder>24</b:RefOrder>
   </b:Source>
   <b:Source>
     <b:Tag>ISO</b:Tag>
     <b:SourceType>DocumentFromInternetSite</b:SourceType>
     <b:Guid>{6AE52561-9F41-4514-9BD0-AD5673B24958}</b:Guid>
-    <b:LCID>0</b:LCID>
     <b:Title>ISO image</b:Title>
     <b:URL>https://en.wikipedia.org/wiki/ISO_image</b:URL>
-    <b:RefOrder>25</b:RefOrder>
+    <b:RefOrder>26</b:RefOrder>
   </b:Source>
   <b:Source>
     <b:Tag>lin</b:Tag>
     <b:SourceType>InternetSite</b:SourceType>
     <b:Guid>{35F2E6E8-B525-402F-9551-29817F58DABE}</b:Guid>
-    <b:LCID>0</b:LCID>
     <b:InternetSiteTitle>Linux.org</b:InternetSiteTitle>
     <b:URL>https://www.linux.org/</b:URL>
-    <b:RefOrder>11</b:RefOrder>
+    <b:RefOrder>12</b:RefOrder>
   </b:Source>
   <b:Source>
     <b:Tag>Ope</b:Tag>
     <b:SourceType>DocumentFromInternetSite</b:SourceType>
     <b:Guid>{A4A8769D-D6F8-485A-8CF1-B8087E9C5BC9}</b:Guid>
-    <b:LCID>0</b:LCID>
     <b:Title>Operating system</b:Title>
     <b:URL>https://en.wikipedia.org/wiki/Operating_system</b:URL>
-    <b:RefOrder>24</b:RefOrder>
+    <b:RefOrder>25</b:RefOrder>
   </b:Source>
   <b:Source>
     <b:Tag>SHA</b:Tag>
     <b:SourceType>DocumentFromInternetSite</b:SourceType>
     <b:Guid>{CFAB84AF-A4B7-4496-BEAE-6A492FF20798}</b:Guid>
-    <b:LCID>0</b:LCID>
     <b:Title>SHA-2</b:Title>
     <b:URL>https://en.wikipedia.org/wiki/SHA-2</b:URL>
-    <b:RefOrder>26</b:RefOrder>
+    <b:RefOrder>27</b:RefOrder>
   </b:Source>
   <b:Source>
     <b:Tag>Git</b:Tag>
     <b:SourceType>DocumentFromInternetSite</b:SourceType>
     <b:Guid>{5170910C-E9B5-4C92-B001-5F6612EDD931}</b:Guid>
-    <b:LCID>0</b:LCID>
     <b:Title> Git Repository</b:Title>
     <b:URL>https://git-scm.com/book/en/v2/Git-Basics-Getting-a-Git-Repository</b:URL>
-    <b:RefOrder>27</b:RefOrder>
+    <b:RefOrder>28</b:RefOrder>
   </b:Source>
   <b:Source>
     <b:Tag>git2</b:Tag>
     <b:SourceType>DocumentFromInternetSite</b:SourceType>
     <b:Guid>{D978FBBE-2124-4B8F-B215-FC351E1C77AD}</b:Guid>
-    <b:LCID>0</b:LCID>
     <b:Title>git-push</b:Title>
     <b:URL>https://git-scm.com/docs/git-push</b:URL>
-    <b:RefOrder>28</b:RefOrder>
+    <b:RefOrder>29</b:RefOrder>
   </b:Source>
   <b:Source>
     <b:Tag>Fro</b:Tag>
     <b:SourceType>DocumentFromInternetSite</b:SourceType>
     <b:Guid>{E8138133-8190-478D-97DE-4F725AAC26DF}</b:Guid>
-    <b:LCID>0</b:LCID>
     <b:Title>Front and back ends</b:Title>
     <b:URL>https://en.wikipedia.org/wiki/Front_and_back_ends#Back-end_focused</b:URL>
-    <b:RefOrder>29</b:RefOrder>
+    <b:RefOrder>30</b:RefOrder>
   </b:Source>
   <b:Source>
     <b:Tag>Goo</b:Tag>
     <b:SourceType>InternetSite</b:SourceType>
     <b:Guid>{6E1D2AC1-78DE-4A60-B521-1E1708A6AA37}</b:Guid>
-    <b:LCID>0</b:LCID>
     <b:Title>Google Cloud</b:Title>
     <b:URL>https://cloud.google.com/</b:URL>
-    <b:RefOrder>30</b:RefOrder>
+    <b:RefOrder>31</b:RefOrder>
   </b:Source>
   <b:Source>
     <b:Tag>Cod</b:Tag>
     <b:SourceType>DocumentFromInternetSite</b:SourceType>
     <b:Guid>{DEF3C834-28EA-4CF7-9DBE-17A6206F46A8}</b:Guid>
-    <b:LCID>0</b:LCID>
     <b:Title>Coding in C# in Unity for beginners</b:Title>
     <b:URL>https://unity3d.com/learning-c-sharp-in-unity-for-beginners</b:URL>
-    <b:RefOrder>31</b:RefOrder>
+    <b:RefOrder>32</b:RefOrder>
   </b:Source>
   <b:Source>
     <b:Tag>Met</b:Tag>
     <b:SourceType>InternetSite</b:SourceType>
     <b:Guid>{F0B1CB7A-E299-4616-ACB4-9822311E272A}</b:Guid>
-    <b:LCID>0</b:LCID>
     <b:InternetSiteTitle>Metamask</b:InternetSiteTitle>
     <b:URL>https://metamask.io/</b:URL>
-    <b:RefOrder>32</b:RefOrder>
+    <b:RefOrder>33</b:RefOrder>
   </b:Source>
   <b:Source>
     <b:Tag>IOE</b:Tag>
     <b:SourceType>InternetSite</b:SourceType>
     <b:Guid>{0E4628C7-A19D-4308-882E-DF627610262D}</b:Guid>
-    <b:LCID>0</b:LCID>
     <b:Title>IOE Contract Address</b:Title>
     <b:URL>https://etherscan.io/address/0x15eBe584D7a0c28a3a4e73E5430B08324F3296f9</b:URL>
-    <b:RefOrder>33</b:RefOrder>
+    <b:RefOrder>34</b:RefOrder>
   </b:Source>
   <b:Source>
     <b:Tag>IOE1</b:Tag>
     <b:SourceType>InternetSite</b:SourceType>
     <b:Guid>{136DD01E-9642-4C2E-8BD3-8D7ED05DF909}</b:Guid>
-    <b:LCID>0</b:LCID>
     <b:Title>IOE trade</b:Title>
     <b:URL>https://ioelink.net/?page=trade&amp;invite=&amp;</b:URL>
-    <b:RefOrder>34</b:RefOrder>
+    <b:RefOrder>35</b:RefOrder>
   </b:Source>
   <b:Source>
     <b:Tag>dAp</b:Tag>
     <b:SourceType>InternetSite</b:SourceType>
     <b:Guid>{D053B396-6A62-43D2-AE32-7AF17389D905}</b:Guid>
-    <b:LCID>0</b:LCID>
     <b:Title>dApp-Quick-Start-Guide</b:Title>
     <b:URL>https://github.com/IOElinkio/dApp-Quick-Start-Guide</b:URL>
-    <b:RefOrder>35</b:RefOrder>
+    <b:RefOrder>36</b:RefOrder>
+  </b:Source>
+  <b:Source>
+    <b:Tag>Scr</b:Tag>
+    <b:SourceType>DocumentFromInternetSite</b:SourceType>
+    <b:Guid>{39F908A0-FC41-4CD0-817F-AB62B747DEB4}</b:Guid>
+    <b:Title>Scrum</b:Title>
+    <b:URL>https://zh.wikipedia.org/wiki/Scrum</b:URL>
+    <b:RefOrder>37</b:RefOrder>
+  </b:Source>
+  <b:Source>
+    <b:Tag>Dec</b:Tag>
+    <b:SourceType>DocumentFromInternetSite</b:SourceType>
+    <b:Guid>{AD9C9A7F-6546-4726-9872-6FB1670856BE}</b:Guid>
+    <b:Title>Decentralization</b:Title>
+    <b:URL>https://en.wikipedia.org/wiki/Decentralization</b:URL>
+    <b:RefOrder>1</b:RefOrder>
   </b:Source>
 </b:Sources>
 </file>
 
 <file path=customXml/itemProps1.xml><?xml version="1.0" encoding="utf-8"?>
-<ds:datastoreItem xmlns:ds="http://schemas.openxmlformats.org/officeDocument/2006/customXml" ds:itemID="{95F76937-F178-4E35-9B82-30B7DDA388FC}">
+<ds:datastoreItem xmlns:ds="http://schemas.openxmlformats.org/officeDocument/2006/customXml" ds:itemID="{7A6B1438-28AA-4004-8B95-86AA70C37EC9}">
   <ds:schemaRefs>
     <ds:schemaRef ds:uri="http://schemas.openxmlformats.org/officeDocument/2006/bibliography"/>
   </ds:schemaRefs>

--- a/IOE-WhitePaper-zh_TW.docx
+++ b/IOE-WhitePaper-zh_TW.docx
@@ -63,7 +63,16 @@
           <w:sz w:val="48"/>
           <w:szCs w:val="48"/>
         </w:rPr>
-        <w:t>ntelligenT</w:t>
+        <w:t>ntelligen</w:t>
+      </w:r>
+      <w:r>
+        <w:rPr>
+          <w:rFonts w:hint="eastAsia"/>
+          <w:b/>
+          <w:sz w:val="48"/>
+          <w:szCs w:val="48"/>
+        </w:rPr>
+        <w:t xml:space="preserve">t </w:t>
       </w:r>
       <w:r>
         <w:rPr>
@@ -81,6 +90,15 @@
           <w:szCs w:val="48"/>
         </w:rPr>
         <w:t>perating System</w:t>
+      </w:r>
+      <w:r>
+        <w:rPr>
+          <w:rFonts w:hint="eastAsia"/>
+          <w:b/>
+          <w:sz w:val="48"/>
+          <w:szCs w:val="48"/>
+        </w:rPr>
+        <w:t xml:space="preserve"> </w:t>
       </w:r>
       <w:r>
         <w:rPr>
@@ -2267,7 +2285,7 @@
         <w:rPr>
           <w:rFonts w:hint="eastAsia"/>
         </w:rPr>
-        <w:t>透過公開和可</w:t>
+        <w:t>透過公開和</w:t>
       </w:r>
       <w:r>
         <w:rPr>
@@ -2701,7 +2719,19 @@
         <w:rPr>
           <w:rFonts w:hint="eastAsia"/>
         </w:rPr>
-        <w:t>開發商的程式碼</w:t>
+        <w:t>開發商的程式</w:t>
+      </w:r>
+      <w:r>
+        <w:rPr>
+          <w:rFonts w:hint="eastAsia"/>
+        </w:rPr>
+        <w:t>原始</w:t>
+      </w:r>
+      <w:r>
+        <w:rPr>
+          <w:rFonts w:hint="eastAsia"/>
+        </w:rPr>
+        <w:t>碼</w:t>
       </w:r>
       <w:r>
         <w:rPr>
@@ -5913,6 +5943,11 @@
         <w:rPr>
           <w:rFonts w:asciiTheme="minorEastAsia" w:hAnsiTheme="minorEastAsia"/>
         </w:rPr>
+      </w:r>
+      <w:r>
+        <w:rPr>
+          <w:rFonts w:asciiTheme="minorEastAsia" w:hAnsiTheme="minorEastAsia"/>
+        </w:rPr>
         <w:fldChar w:fldCharType="separate"/>
       </w:r>
       <w:r>
@@ -5952,6 +5987,11 @@
           <w:rFonts w:asciiTheme="minorEastAsia" w:hAnsiTheme="minorEastAsia" w:hint="eastAsia"/>
         </w:rPr>
         <w:instrText>REF _Ref535615881 \h</w:instrText>
+      </w:r>
+      <w:r>
+        <w:rPr>
+          <w:rFonts w:asciiTheme="minorEastAsia" w:hAnsiTheme="minorEastAsia"/>
+        </w:rPr>
       </w:r>
       <w:r>
         <w:rPr>
@@ -6260,6 +6300,11 @@
         <w:rPr>
           <w:rFonts w:asciiTheme="minorEastAsia" w:hAnsiTheme="minorEastAsia"/>
         </w:rPr>
+      </w:r>
+      <w:r>
+        <w:rPr>
+          <w:rFonts w:asciiTheme="minorEastAsia" w:hAnsiTheme="minorEastAsia"/>
+        </w:rPr>
         <w:fldChar w:fldCharType="separate"/>
       </w:r>
       <w:r>
@@ -6360,6 +6405,11 @@
           <w:rFonts w:asciiTheme="minorEastAsia" w:hAnsiTheme="minorEastAsia" w:hint="eastAsia"/>
         </w:rPr>
         <w:instrText>REF _Ref535488161 \h</w:instrText>
+      </w:r>
+      <w:r>
+        <w:rPr>
+          <w:rFonts w:asciiTheme="minorEastAsia" w:hAnsiTheme="minorEastAsia"/>
+        </w:rPr>
       </w:r>
       <w:r>
         <w:rPr>

--- a/IOE-WhitePaper-zh_TW.docx
+++ b/IOE-WhitePaper-zh_TW.docx
@@ -2948,13 +2948,13 @@
         <w:rPr>
           <w:rFonts w:hint="eastAsia"/>
         </w:rPr>
-        <w:t>當今區塊鏈</w:t>
-      </w:r>
-      <w:r>
-        <w:rPr>
-          <w:rFonts w:hint="eastAsia"/>
-        </w:rPr>
-        <w:t>技術中的</w:t>
+        <w:t>當今</w:t>
+      </w:r>
+      <w:r>
+        <w:rPr>
+          <w:rFonts w:hint="eastAsia"/>
+        </w:rPr>
+        <w:t>的</w:t>
       </w:r>
       <w:r>
         <w:rPr>
@@ -2999,19 +2999,49 @@
         <w:rPr>
           <w:rFonts w:hint="eastAsia"/>
         </w:rPr>
-        <w:t>應用火熱，其中最有價值的核心概念</w:t>
-      </w:r>
-      <w:r>
-        <w:rPr>
-          <w:rFonts w:hint="eastAsia"/>
-        </w:rPr>
-        <w:t>就是虛擬物品現實化</w:t>
-      </w:r>
-      <w:r>
-        <w:rPr>
-          <w:rFonts w:hint="eastAsia"/>
-        </w:rPr>
-        <w:t>，像是</w:t>
+        <w:t>應用</w:t>
+      </w:r>
+      <w:r>
+        <w:rPr>
+          <w:rFonts w:hint="eastAsia"/>
+        </w:rPr>
+        <w:t>是區塊鏈</w:t>
+      </w:r>
+      <w:r>
+        <w:rPr>
+          <w:rFonts w:hint="eastAsia"/>
+        </w:rPr>
+        <w:t>技術中</w:t>
+      </w:r>
+      <w:r>
+        <w:rPr>
+          <w:rFonts w:hint="eastAsia"/>
+        </w:rPr>
+        <w:t>最</w:t>
+      </w:r>
+      <w:r>
+        <w:rPr>
+          <w:rFonts w:hint="eastAsia"/>
+        </w:rPr>
+        <w:t>為普及的</w:t>
+      </w:r>
+      <w:r>
+        <w:rPr>
+          <w:rFonts w:hint="eastAsia"/>
+        </w:rPr>
+        <w:t>，其中的核心概念</w:t>
+      </w:r>
+      <w:r>
+        <w:rPr>
+          <w:rFonts w:hint="eastAsia"/>
+        </w:rPr>
+        <w:t>是虛擬物品現實化</w:t>
+      </w:r>
+      <w:r>
+        <w:rPr>
+          <w:rFonts w:hint="eastAsia"/>
+        </w:rPr>
+        <w:t>，</w:t>
       </w:r>
       <w:bookmarkStart w:id="2" w:name="_GoBack"/>
       <w:bookmarkEnd w:id="2"/>
@@ -3019,7 +3049,19 @@
         <w:rPr>
           <w:rFonts w:hint="eastAsia"/>
         </w:rPr>
-        <w:t>，而虛擬物品目前最直接的就是遊戲中的虛擬點數和虛擬寶物</w:t>
+        <w:t>虛擬物品最直接的</w:t>
+      </w:r>
+      <w:r>
+        <w:rPr>
+          <w:rFonts w:hint="eastAsia"/>
+        </w:rPr>
+        <w:t>應用就是遊戲中的遊戲幣</w:t>
+      </w:r>
+      <w:r>
+        <w:rPr>
+          <w:rFonts w:hint="eastAsia"/>
+        </w:rPr>
+        <w:t>和虛擬寶物</w:t>
       </w:r>
       <w:r>
         <w:rPr>
@@ -3224,6 +3266,11 @@
       </w:r>
     </w:p>
     <w:p>
+      <w:pPr>
+        <w:rPr>
+          <w:rFonts w:asciiTheme="minorEastAsia" w:hAnsiTheme="minorEastAsia"/>
+        </w:rPr>
+      </w:pPr>
       <w:r>
         <w:rPr>
           <w:rFonts w:hint="eastAsia"/>
@@ -3545,16 +3592,27 @@
         </w:rPr>
         <w:t>。</w:t>
       </w:r>
-      <w:r>
-        <w:rPr>
-          <w:rFonts w:asciiTheme="minorEastAsia" w:hAnsiTheme="minorEastAsia" w:hint="eastAsia"/>
+    </w:p>
+    <w:p>
+      <w:pPr>
+        <w:rPr>
+          <w:rFonts w:asciiTheme="minorEastAsia" w:hAnsiTheme="minorEastAsia"/>
+        </w:rPr>
+      </w:pPr>
+    </w:p>
+    <w:p>
+      <w:pPr>
+        <w:jc w:val="center"/>
+      </w:pPr>
+      <w:r>
+        <w:rPr>
           <w:noProof/>
         </w:rPr>
         <w:drawing>
           <wp:inline distT="0" distB="0" distL="0" distR="0">
-            <wp:extent cx="5274310" cy="2855991"/>
+            <wp:extent cx="3959860" cy="3387090"/>
             <wp:effectExtent l="19050" t="0" r="2540" b="0"/>
-            <wp:docPr id="1" name="圖片 1"/>
+            <wp:docPr id="8" name="圖片 4"/>
             <wp:cNvGraphicFramePr>
               <a:graphicFrameLocks xmlns:a="http://schemas.openxmlformats.org/drawingml/2006/main" noChangeAspect="1"/>
             </wp:cNvGraphicFramePr>
@@ -3562,7 +3620,7 @@
               <a:graphicData uri="http://schemas.openxmlformats.org/drawingml/2006/picture">
                 <pic:pic xmlns:pic="http://schemas.openxmlformats.org/drawingml/2006/picture">
                   <pic:nvPicPr>
-                    <pic:cNvPr id="0" name="Picture 1"/>
+                    <pic:cNvPr id="0" name="Picture 4"/>
                     <pic:cNvPicPr>
                       <a:picLocks noChangeAspect="1" noChangeArrowheads="1"/>
                     </pic:cNvPicPr>
@@ -3577,7 +3635,7 @@
                   <pic:spPr bwMode="auto">
                     <a:xfrm>
                       <a:off x="0" y="0"/>
-                      <a:ext cx="5274310" cy="2855991"/>
+                      <a:ext cx="3959860" cy="3387090"/>
                     </a:xfrm>
                     <a:prstGeom prst="rect">
                       <a:avLst/>
@@ -3647,7 +3705,13 @@
         <w:rPr>
           <w:rFonts w:hint="eastAsia"/>
         </w:rPr>
-        <w:t>目前課金遊戲生態金字塔</w:t>
+        <w:t>目前</w:t>
+      </w:r>
+      <w:r>
+        <w:rPr>
+          <w:rFonts w:hint="eastAsia"/>
+        </w:rPr>
+        <w:t>課金遊戲生態金字塔</w:t>
       </w:r>
     </w:p>
     <w:p>
@@ -3749,7 +3813,14 @@
         <w:rPr>
           <w:rFonts w:asciiTheme="minorEastAsia" w:hAnsiTheme="minorEastAsia" w:hint="eastAsia"/>
         </w:rPr>
-        <w:t>較稀有，反而會有更大的利潤，這樣不消費的玩家也可以透過自己的時間來換來相對的利潤，那花錢的玩家可以省下時間，這樣對雙方玩家取得了公平的平衡</w:t>
+        <w:t>較稀有，反而會有更大的利潤，這樣不消費的玩</w:t>
+      </w:r>
+      <w:r>
+        <w:rPr>
+          <w:rFonts w:asciiTheme="minorEastAsia" w:hAnsiTheme="minorEastAsia" w:hint="eastAsia"/>
+        </w:rPr>
+        <w:lastRenderedPageBreak/>
+        <w:t>家也可以透過自己的時間來換來相對的利潤，那花錢的玩家可以省下時間，這樣對雙方玩家取得了公平的平衡</w:t>
       </w:r>
       <w:r>
         <w:rPr>
@@ -4733,7 +4804,14 @@
         <w:rPr>
           <w:rFonts w:asciiTheme="minorEastAsia" w:hAnsiTheme="minorEastAsia" w:hint="eastAsia"/>
         </w:rPr>
-        <w:t>交易來符合自由市場的供需與價錢的反應</w:t>
+        <w:t>交</w:t>
+      </w:r>
+      <w:r>
+        <w:rPr>
+          <w:rFonts w:asciiTheme="minorEastAsia" w:hAnsiTheme="minorEastAsia" w:hint="eastAsia"/>
+        </w:rPr>
+        <w:lastRenderedPageBreak/>
+        <w:t>易來符合自由市場的供需與價錢的反應</w:t>
       </w:r>
       <w:sdt>
         <w:sdtPr>
@@ -4843,7 +4921,6 @@
         <w:rPr>
           <w:rFonts w:hint="eastAsia"/>
         </w:rPr>
-        <w:lastRenderedPageBreak/>
         <w:t>向為目的，</w:t>
       </w:r>
       <w:r>
@@ -5758,6 +5835,7 @@
         <w:rPr>
           <w:rFonts w:hint="eastAsia"/>
         </w:rPr>
+        <w:lastRenderedPageBreak/>
         <w:t>為了支撐這個架構，我們把</w:t>
       </w:r>
       <w:r>
@@ -5943,11 +6021,6 @@
         <w:rPr>
           <w:rFonts w:asciiTheme="minorEastAsia" w:hAnsiTheme="minorEastAsia"/>
         </w:rPr>
-      </w:r>
-      <w:r>
-        <w:rPr>
-          <w:rFonts w:asciiTheme="minorEastAsia" w:hAnsiTheme="minorEastAsia"/>
-        </w:rPr>
         <w:fldChar w:fldCharType="separate"/>
       </w:r>
       <w:r>
@@ -5992,11 +6065,6 @@
         <w:rPr>
           <w:rFonts w:asciiTheme="minorEastAsia" w:hAnsiTheme="minorEastAsia"/>
         </w:rPr>
-      </w:r>
-      <w:r>
-        <w:rPr>
-          <w:rFonts w:asciiTheme="minorEastAsia" w:hAnsiTheme="minorEastAsia"/>
-        </w:rPr>
         <w:fldChar w:fldCharType="separate"/>
       </w:r>
       <w:r>
@@ -6017,14 +6085,7 @@
         <w:rPr>
           <w:rFonts w:asciiTheme="minorEastAsia" w:hAnsiTheme="minorEastAsia" w:hint="eastAsia"/>
         </w:rPr>
-        <w:t>]，來購買自</w:t>
-      </w:r>
-      <w:r>
-        <w:rPr>
-          <w:rFonts w:asciiTheme="minorEastAsia" w:hAnsiTheme="minorEastAsia" w:hint="eastAsia"/>
-        </w:rPr>
-        <w:lastRenderedPageBreak/>
-        <w:t>身所需的虛擬物品，反之用戶也可以把自身的虛擬物品</w:t>
+        <w:t>]，來購買自身所需的虛擬物品，反之用戶也可以把自身的虛擬物品</w:t>
       </w:r>
       <w:r>
         <w:rPr>
@@ -6300,11 +6361,6 @@
         <w:rPr>
           <w:rFonts w:asciiTheme="minorEastAsia" w:hAnsiTheme="minorEastAsia"/>
         </w:rPr>
-      </w:r>
-      <w:r>
-        <w:rPr>
-          <w:rFonts w:asciiTheme="minorEastAsia" w:hAnsiTheme="minorEastAsia"/>
-        </w:rPr>
         <w:fldChar w:fldCharType="separate"/>
       </w:r>
       <w:r>
@@ -6410,11 +6466,6 @@
         <w:rPr>
           <w:rFonts w:asciiTheme="minorEastAsia" w:hAnsiTheme="minorEastAsia"/>
         </w:rPr>
-      </w:r>
-      <w:r>
-        <w:rPr>
-          <w:rFonts w:asciiTheme="minorEastAsia" w:hAnsiTheme="minorEastAsia"/>
-        </w:rPr>
         <w:fldChar w:fldCharType="separate"/>
       </w:r>
       <w:r>
@@ -6473,6 +6524,7 @@
         <w:rPr>
           <w:rFonts w:hint="eastAsia"/>
         </w:rPr>
+        <w:lastRenderedPageBreak/>
         <w:t>CryptoNode</w:t>
       </w:r>
       <w:r>
@@ -6572,14 +6624,7 @@
         <w:rPr>
           <w:rFonts w:asciiTheme="minorEastAsia" w:hAnsiTheme="minorEastAsia" w:hint="eastAsia"/>
         </w:rPr>
-        <w:t>但是如果客戶如果原本都是美洲使用，現在出</w:t>
-      </w:r>
-      <w:r>
-        <w:rPr>
-          <w:rFonts w:asciiTheme="minorEastAsia" w:hAnsiTheme="minorEastAsia" w:hint="eastAsia"/>
-        </w:rPr>
-        <w:lastRenderedPageBreak/>
-        <w:t>現在</w:t>
+        <w:t>但是如果客戶如果原本都是美洲使用，現在出現在</w:t>
       </w:r>
       <w:r>
         <w:rPr>
@@ -17926,7 +17971,7 @@
 </file>
 
 <file path=customXml/itemProps1.xml><?xml version="1.0" encoding="utf-8"?>
-<ds:datastoreItem xmlns:ds="http://schemas.openxmlformats.org/officeDocument/2006/customXml" ds:itemID="{7A6B1438-28AA-4004-8B95-86AA70C37EC9}">
+<ds:datastoreItem xmlns:ds="http://schemas.openxmlformats.org/officeDocument/2006/customXml" ds:itemID="{35CA0F44-5A9A-46C9-901C-205237A98CEC}">
   <ds:schemaRefs>
     <ds:schemaRef ds:uri="http://schemas.openxmlformats.org/officeDocument/2006/bibliography"/>
   </ds:schemaRefs>

--- a/IOE-WhitePaper-zh_TW.docx
+++ b/IOE-WhitePaper-zh_TW.docx
@@ -2651,6 +2651,72 @@
           <w:rFonts w:hint="eastAsia"/>
         </w:rPr>
         <w:t>開發商為了吸引用戶的手段，就是大量贈送虛擬物品</w:t>
+      </w:r>
+    </w:p>
+    <w:p>
+      <w:pPr>
+        <w:pStyle w:val="ac"/>
+        <w:numPr>
+          <w:ilvl w:val="0"/>
+          <w:numId w:val="2"/>
+        </w:numPr>
+        <w:ind w:leftChars="0"/>
+      </w:pPr>
+      <w:r>
+        <w:rPr>
+          <w:rFonts w:hint="eastAsia"/>
+        </w:rPr>
+        <w:t>開發商都以</w:t>
+      </w:r>
+      <w:r>
+        <w:rPr>
+          <w:shd w:val="clear" w:color="auto" w:fill="FFFFFF"/>
+        </w:rPr>
+        <w:t>「</w:t>
+      </w:r>
+      <w:r>
+        <w:rPr>
+          <w:shd w:val="clear" w:color="auto" w:fill="FFFFFF"/>
+        </w:rPr>
+        <w:t>pay for win</w:t>
+      </w:r>
+      <w:r>
+        <w:rPr>
+          <w:shd w:val="clear" w:color="auto" w:fill="FFFFFF"/>
+        </w:rPr>
+        <w:t>」</w:t>
+      </w:r>
+      <w:r>
+        <w:rPr>
+          <w:rFonts w:asciiTheme="minorEastAsia" w:hAnsiTheme="minorEastAsia" w:hint="eastAsia"/>
+          <w:shd w:val="clear" w:color="auto" w:fill="FFFFFF"/>
+        </w:rPr>
+        <w:t>、</w:t>
+      </w:r>
+      <w:r>
+        <w:rPr>
+          <w:shd w:val="clear" w:color="auto" w:fill="FFFFFF"/>
+        </w:rPr>
+        <w:t>「</w:t>
+      </w:r>
+      <w:r>
+        <w:rPr>
+          <w:shd w:val="clear" w:color="auto" w:fill="FFFFFF"/>
+        </w:rPr>
+        <w:t>pay for time</w:t>
+      </w:r>
+      <w:r>
+        <w:rPr>
+          <w:shd w:val="clear" w:color="auto" w:fill="FFFFFF"/>
+        </w:rPr>
+        <w:t>」</w:t>
+      </w:r>
+      <w:r>
+        <w:rPr>
+          <w:rFonts w:hint="eastAsia"/>
+          <w:shd w:val="clear" w:color="auto" w:fill="FFFFFF"/>
+        </w:rPr>
+        <w:t>這種對玩家殺雞取卵的開發思維</w:t>
       </w:r>
     </w:p>
     <w:p>
@@ -6003,89 +6069,37 @@
         <w:rPr>
           <w:rFonts w:asciiTheme="minorEastAsia" w:hAnsiTheme="minorEastAsia" w:hint="eastAsia"/>
         </w:rPr>
-        <w:t>就會幫助我們獲得一部分的IOE,當作[</w:t>
-      </w:r>
-      <w:r>
-        <w:rPr>
-          <w:rFonts w:asciiTheme="minorEastAsia" w:hAnsiTheme="minorEastAsia"/>
-        </w:rPr>
-        <w:fldChar w:fldCharType="begin"/>
-      </w:r>
-      <w:r>
-        <w:rPr>
-          <w:rFonts w:asciiTheme="minorEastAsia" w:hAnsiTheme="minorEastAsia" w:hint="eastAsia"/>
-        </w:rPr>
-        <w:instrText>REF _Ref535615666 \h</w:instrText>
-      </w:r>
-      <w:r>
-        <w:rPr>
-          <w:rFonts w:asciiTheme="minorEastAsia" w:hAnsiTheme="minorEastAsia"/>
-        </w:rPr>
-        <w:fldChar w:fldCharType="separate"/>
-      </w:r>
-      <w:r>
-        <w:rPr>
-          <w:rFonts w:asciiTheme="minorEastAsia" w:hAnsiTheme="minorEastAsia" w:hint="eastAsia"/>
-          <w:b/>
-          <w:bCs/>
-        </w:rPr>
-        <w:t>錯誤! 找不到參照來源。</w:t>
-      </w:r>
-      <w:r>
-        <w:rPr>
-          <w:rFonts w:asciiTheme="minorEastAsia" w:hAnsiTheme="minorEastAsia"/>
-        </w:rPr>
-        <w:fldChar w:fldCharType="end"/>
-      </w:r>
-      <w:r>
-        <w:rPr>
-          <w:rFonts w:asciiTheme="minorEastAsia" w:hAnsiTheme="minorEastAsia" w:hint="eastAsia"/>
-        </w:rPr>
-        <w:t>]，而用戶玩家</w:t>
-      </w:r>
-      <w:r>
-        <w:rPr>
-          <w:rFonts w:asciiTheme="minorEastAsia" w:hAnsiTheme="minorEastAsia" w:hint="eastAsia"/>
-        </w:rPr>
-        <w:t>可以透過取得到的IOE代幣去系統內的[</w:t>
-      </w:r>
-      <w:r>
-        <w:rPr>
-          <w:rFonts w:asciiTheme="minorEastAsia" w:hAnsiTheme="minorEastAsia"/>
-        </w:rPr>
-        <w:fldChar w:fldCharType="begin"/>
-      </w:r>
-      <w:r>
-        <w:rPr>
-          <w:rFonts w:asciiTheme="minorEastAsia" w:hAnsiTheme="minorEastAsia" w:hint="eastAsia"/>
-        </w:rPr>
-        <w:instrText>REF _Ref535615881 \h</w:instrText>
-      </w:r>
-      <w:r>
-        <w:rPr>
-          <w:rFonts w:asciiTheme="minorEastAsia" w:hAnsiTheme="minorEastAsia"/>
-        </w:rPr>
-        <w:fldChar w:fldCharType="separate"/>
-      </w:r>
-      <w:r>
-        <w:rPr>
-          <w:rFonts w:asciiTheme="minorEastAsia" w:hAnsiTheme="minorEastAsia" w:hint="eastAsia"/>
-          <w:b/>
-          <w:bCs/>
-        </w:rPr>
-        <w:t>錯誤! 找不到參照來源。</w:t>
-      </w:r>
-      <w:r>
-        <w:rPr>
-          <w:rFonts w:asciiTheme="minorEastAsia" w:hAnsiTheme="minorEastAsia"/>
-        </w:rPr>
-        <w:fldChar w:fldCharType="end"/>
-      </w:r>
-      <w:r>
-        <w:rPr>
-          <w:rFonts w:asciiTheme="minorEastAsia" w:hAnsiTheme="minorEastAsia" w:hint="eastAsia"/>
-        </w:rPr>
-        <w:t>]，來購買自身所需的虛擬物品，反之用戶也可以把自身的虛擬物品</w:t>
+        <w:t>就會幫助我們獲得一部分的IOE,當作</w:t>
+      </w:r>
+      <w:r>
+        <w:rPr>
+          <w:rFonts w:asciiTheme="minorEastAsia" w:hAnsiTheme="minorEastAsia" w:hint="eastAsia"/>
+        </w:rPr>
+        <w:t>系統開發和維運的費用</w:t>
+      </w:r>
+      <w:r>
+        <w:rPr>
+          <w:rFonts w:asciiTheme="minorEastAsia" w:hAnsiTheme="minorEastAsia" w:hint="eastAsia"/>
+        </w:rPr>
+        <w:t>，而用戶玩家</w:t>
+      </w:r>
+      <w:r>
+        <w:rPr>
+          <w:rFonts w:asciiTheme="minorEastAsia" w:hAnsiTheme="minorEastAsia" w:hint="eastAsia"/>
+        </w:rPr>
+        <w:t>可以透過取得到的IOE代幣去系統內的</w:t>
+      </w:r>
+      <w:r>
+        <w:rPr>
+          <w:rFonts w:asciiTheme="minorEastAsia" w:hAnsiTheme="minorEastAsia" w:hint="eastAsia"/>
+        </w:rPr>
+        <w:t>交易所交易</w:t>
+      </w:r>
+      <w:r>
+        <w:rPr>
+          <w:rFonts w:asciiTheme="minorEastAsia" w:hAnsiTheme="minorEastAsia" w:hint="eastAsia"/>
+        </w:rPr>
+        <w:t>，來購買自身所需的虛擬物品，反之用戶也可以把自身的虛擬物品</w:t>
       </w:r>
       <w:r>
         <w:rPr>
@@ -6361,6 +6375,11 @@
         <w:rPr>
           <w:rFonts w:asciiTheme="minorEastAsia" w:hAnsiTheme="minorEastAsia"/>
         </w:rPr>
+      </w:r>
+      <w:r>
+        <w:rPr>
+          <w:rFonts w:asciiTheme="minorEastAsia" w:hAnsiTheme="minorEastAsia"/>
+        </w:rPr>
         <w:fldChar w:fldCharType="separate"/>
       </w:r>
       <w:r>
@@ -6461,6 +6480,11 @@
           <w:rFonts w:asciiTheme="minorEastAsia" w:hAnsiTheme="minorEastAsia" w:hint="eastAsia"/>
         </w:rPr>
         <w:instrText>REF _Ref535488161 \h</w:instrText>
+      </w:r>
+      <w:r>
+        <w:rPr>
+          <w:rFonts w:asciiTheme="minorEastAsia" w:hAnsiTheme="minorEastAsia"/>
+        </w:rPr>
       </w:r>
       <w:r>
         <w:rPr>
@@ -16354,7 +16378,7 @@
   <w:abstractNum w:abstractNumId="5">
     <w:nsid w:val="5A3C7B29"/>
     <w:multiLevelType w:val="hybridMultilevel"/>
-    <w:tmpl w:val="4A3A2484"/>
+    <w:tmpl w:val="0980F18E"/>
     <w:lvl w:ilvl="0" w:tplc="04090001">
       <w:start w:val="1"/>
       <w:numFmt w:val="bullet"/>
@@ -16735,7 +16759,6 @@
   <w:style w:type="character" w:default="1" w:styleId="a0">
     <w:name w:val="Default Paragraph Font"/>
     <w:uiPriority w:val="1"/>
-    <w:semiHidden/>
     <w:unhideWhenUsed/>
   </w:style>
   <w:style w:type="table" w:default="1" w:styleId="a1">
@@ -17971,7 +17994,7 @@
 </file>
 
 <file path=customXml/itemProps1.xml><?xml version="1.0" encoding="utf-8"?>
-<ds:datastoreItem xmlns:ds="http://schemas.openxmlformats.org/officeDocument/2006/customXml" ds:itemID="{35CA0F44-5A9A-46C9-901C-205237A98CEC}">
+<ds:datastoreItem xmlns:ds="http://schemas.openxmlformats.org/officeDocument/2006/customXml" ds:itemID="{3DD5B865-27CF-4065-8009-8EFB7C090368}">
   <ds:schemaRefs>
     <ds:schemaRef ds:uri="http://schemas.openxmlformats.org/officeDocument/2006/bibliography"/>
   </ds:schemaRefs>

--- a/IOE-WhitePaper-zh_TW.docx
+++ b/IOE-WhitePaper-zh_TW.docx
@@ -186,7 +186,7 @@
           <w:r>
             <w:fldChar w:fldCharType="separate"/>
           </w:r>
-          <w:hyperlink w:anchor="_Toc536267285" w:history="1">
+          <w:hyperlink w:anchor="_Toc536472441" w:history="1">
             <w:r>
               <w:rPr>
                 <w:rStyle w:val="aa"/>
@@ -214,7 +214,7 @@
                 <w:noProof/>
                 <w:webHidden/>
               </w:rPr>
-              <w:instrText xml:space="preserve"> PAGEREF _Toc536267285 \h </w:instrText>
+              <w:instrText xml:space="preserve"> PAGEREF _Toc536472441 \h </w:instrText>
             </w:r>
             <w:r>
               <w:rPr>
@@ -257,7 +257,7 @@
               <w:sz w:val="24"/>
             </w:rPr>
           </w:pPr>
-          <w:hyperlink w:anchor="_Toc536267286" w:history="1">
+          <w:hyperlink w:anchor="_Toc536472442" w:history="1">
             <w:r>
               <w:rPr>
                 <w:rStyle w:val="aa"/>
@@ -285,7 +285,7 @@
                 <w:noProof/>
                 <w:webHidden/>
               </w:rPr>
-              <w:instrText xml:space="preserve"> PAGEREF _Toc536267286 \h </w:instrText>
+              <w:instrText xml:space="preserve"> PAGEREF _Toc536472442 \h </w:instrText>
             </w:r>
             <w:r>
               <w:rPr>
@@ -328,7 +328,7 @@
               <w:sz w:val="24"/>
             </w:rPr>
           </w:pPr>
-          <w:hyperlink w:anchor="_Toc536267287" w:history="1">
+          <w:hyperlink w:anchor="_Toc536472443" w:history="1">
             <w:r>
               <w:rPr>
                 <w:rStyle w:val="aa"/>
@@ -363,7 +363,7 @@
                 <w:noProof/>
                 <w:webHidden/>
               </w:rPr>
-              <w:instrText xml:space="preserve"> PAGEREF _Toc536267287 \h </w:instrText>
+              <w:instrText xml:space="preserve"> PAGEREF _Toc536472443 \h </w:instrText>
             </w:r>
             <w:r>
               <w:rPr>
@@ -406,7 +406,7 @@
               <w:sz w:val="24"/>
             </w:rPr>
           </w:pPr>
-          <w:hyperlink w:anchor="_Toc536267288" w:history="1">
+          <w:hyperlink w:anchor="_Toc536472444" w:history="1">
             <w:r>
               <w:rPr>
                 <w:rStyle w:val="aa"/>
@@ -433,7 +433,7 @@
                 <w:noProof/>
                 <w:webHidden/>
               </w:rPr>
-              <w:instrText xml:space="preserve"> PAGEREF _Toc536267288 \h </w:instrText>
+              <w:instrText xml:space="preserve"> PAGEREF _Toc536472444 \h </w:instrText>
             </w:r>
             <w:r>
               <w:rPr>
@@ -453,7 +453,7 @@
                 <w:noProof/>
                 <w:webHidden/>
               </w:rPr>
-              <w:t>8</w:t>
+              <w:t>9</w:t>
             </w:r>
             <w:r>
               <w:rPr>
@@ -476,7 +476,7 @@
               <w:sz w:val="24"/>
             </w:rPr>
           </w:pPr>
-          <w:hyperlink w:anchor="_Toc536267289" w:history="1">
+          <w:hyperlink w:anchor="_Toc536472445" w:history="1">
             <w:r>
               <w:rPr>
                 <w:rStyle w:val="aa"/>
@@ -503,7 +503,7 @@
                 <w:noProof/>
                 <w:webHidden/>
               </w:rPr>
-              <w:instrText xml:space="preserve"> PAGEREF _Toc536267289 \h </w:instrText>
+              <w:instrText xml:space="preserve"> PAGEREF _Toc536472445 \h </w:instrText>
             </w:r>
             <w:r>
               <w:rPr>
@@ -523,7 +523,7 @@
                 <w:noProof/>
                 <w:webHidden/>
               </w:rPr>
-              <w:t>10</w:t>
+              <w:t>11</w:t>
             </w:r>
             <w:r>
               <w:rPr>
@@ -546,7 +546,7 @@
               <w:sz w:val="24"/>
             </w:rPr>
           </w:pPr>
-          <w:hyperlink w:anchor="_Toc536267290" w:history="1">
+          <w:hyperlink w:anchor="_Toc536472446" w:history="1">
             <w:r>
               <w:rPr>
                 <w:rStyle w:val="aa"/>
@@ -573,7 +573,7 @@
                 <w:noProof/>
                 <w:webHidden/>
               </w:rPr>
-              <w:instrText xml:space="preserve"> PAGEREF _Toc536267290 \h </w:instrText>
+              <w:instrText xml:space="preserve"> PAGEREF _Toc536472446 \h </w:instrText>
             </w:r>
             <w:r>
               <w:rPr>
@@ -593,7 +593,7 @@
                 <w:noProof/>
                 <w:webHidden/>
               </w:rPr>
-              <w:t>10</w:t>
+              <w:t>11</w:t>
             </w:r>
             <w:r>
               <w:rPr>
@@ -616,7 +616,7 @@
               <w:sz w:val="24"/>
             </w:rPr>
           </w:pPr>
-          <w:hyperlink w:anchor="_Toc536267291" w:history="1">
+          <w:hyperlink w:anchor="_Toc536472447" w:history="1">
             <w:r>
               <w:rPr>
                 <w:rStyle w:val="aa"/>
@@ -643,7 +643,7 @@
                 <w:noProof/>
                 <w:webHidden/>
               </w:rPr>
-              <w:instrText xml:space="preserve"> PAGEREF _Toc536267291 \h </w:instrText>
+              <w:instrText xml:space="preserve"> PAGEREF _Toc536472447 \h </w:instrText>
             </w:r>
             <w:r>
               <w:rPr>
@@ -663,7 +663,7 @@
                 <w:noProof/>
                 <w:webHidden/>
               </w:rPr>
-              <w:t>11</w:t>
+              <w:t>12</w:t>
             </w:r>
             <w:r>
               <w:rPr>
@@ -686,7 +686,7 @@
               <w:sz w:val="24"/>
             </w:rPr>
           </w:pPr>
-          <w:hyperlink w:anchor="_Toc536267292" w:history="1">
+          <w:hyperlink w:anchor="_Toc536472448" w:history="1">
             <w:r>
               <w:rPr>
                 <w:rStyle w:val="aa"/>
@@ -721,7 +721,7 @@
                 <w:noProof/>
                 <w:webHidden/>
               </w:rPr>
-              <w:instrText xml:space="preserve"> PAGEREF _Toc536267292 \h </w:instrText>
+              <w:instrText xml:space="preserve"> PAGEREF _Toc536472448 \h </w:instrText>
             </w:r>
             <w:r>
               <w:rPr>
@@ -741,7 +741,7 @@
                 <w:noProof/>
                 <w:webHidden/>
               </w:rPr>
-              <w:t>12</w:t>
+              <w:t>13</w:t>
             </w:r>
             <w:r>
               <w:rPr>
@@ -764,7 +764,7 @@
               <w:sz w:val="24"/>
             </w:rPr>
           </w:pPr>
-          <w:hyperlink w:anchor="_Toc536267293" w:history="1">
+          <w:hyperlink w:anchor="_Toc536472449" w:history="1">
             <w:r>
               <w:rPr>
                 <w:rStyle w:val="aa"/>
@@ -791,7 +791,7 @@
                 <w:noProof/>
                 <w:webHidden/>
               </w:rPr>
-              <w:instrText xml:space="preserve"> PAGEREF _Toc536267293 \h </w:instrText>
+              <w:instrText xml:space="preserve"> PAGEREF _Toc536472449 \h </w:instrText>
             </w:r>
             <w:r>
               <w:rPr>
@@ -834,7 +834,7 @@
               <w:sz w:val="24"/>
             </w:rPr>
           </w:pPr>
-          <w:hyperlink w:anchor="_Toc536267294" w:history="1">
+          <w:hyperlink w:anchor="_Toc536472450" w:history="1">
             <w:r>
               <w:rPr>
                 <w:rStyle w:val="aa"/>
@@ -869,7 +869,7 @@
                 <w:noProof/>
                 <w:webHidden/>
               </w:rPr>
-              <w:instrText xml:space="preserve"> PAGEREF _Toc536267294 \h </w:instrText>
+              <w:instrText xml:space="preserve"> PAGEREF _Toc536472450 \h </w:instrText>
             </w:r>
             <w:r>
               <w:rPr>
@@ -889,7 +889,7 @@
                 <w:noProof/>
                 <w:webHidden/>
               </w:rPr>
-              <w:t>13</w:t>
+              <w:t>14</w:t>
             </w:r>
             <w:r>
               <w:rPr>
@@ -912,7 +912,7 @@
               <w:sz w:val="24"/>
             </w:rPr>
           </w:pPr>
-          <w:hyperlink w:anchor="_Toc536267295" w:history="1">
+          <w:hyperlink w:anchor="_Toc536472451" w:history="1">
             <w:r>
               <w:rPr>
                 <w:rStyle w:val="aa"/>
@@ -940,7 +940,7 @@
                 <w:noProof/>
                 <w:webHidden/>
               </w:rPr>
-              <w:instrText xml:space="preserve"> PAGEREF _Toc536267295 \h </w:instrText>
+              <w:instrText xml:space="preserve"> PAGEREF _Toc536472451 \h </w:instrText>
             </w:r>
             <w:r>
               <w:rPr>
@@ -960,7 +960,7 @@
                 <w:noProof/>
                 <w:webHidden/>
               </w:rPr>
-              <w:t>14</w:t>
+              <w:t>15</w:t>
             </w:r>
             <w:r>
               <w:rPr>
@@ -983,7 +983,7 @@
               <w:sz w:val="24"/>
             </w:rPr>
           </w:pPr>
-          <w:hyperlink w:anchor="_Toc536267296" w:history="1">
+          <w:hyperlink w:anchor="_Toc536472452" w:history="1">
             <w:r>
               <w:rPr>
                 <w:rStyle w:val="aa"/>
@@ -1018,7 +1018,7 @@
                 <w:noProof/>
                 <w:webHidden/>
               </w:rPr>
-              <w:instrText xml:space="preserve"> PAGEREF _Toc536267296 \h </w:instrText>
+              <w:instrText xml:space="preserve"> PAGEREF _Toc536472452 \h </w:instrText>
             </w:r>
             <w:r>
               <w:rPr>
@@ -1038,7 +1038,7 @@
                 <w:noProof/>
                 <w:webHidden/>
               </w:rPr>
-              <w:t>14</w:t>
+              <w:t>15</w:t>
             </w:r>
             <w:r>
               <w:rPr>
@@ -1061,7 +1061,7 @@
               <w:sz w:val="24"/>
             </w:rPr>
           </w:pPr>
-          <w:hyperlink w:anchor="_Toc536267297" w:history="1">
+          <w:hyperlink w:anchor="_Toc536472453" w:history="1">
             <w:r>
               <w:rPr>
                 <w:rStyle w:val="aa"/>
@@ -1089,7 +1089,7 @@
                 <w:noProof/>
                 <w:webHidden/>
               </w:rPr>
-              <w:instrText xml:space="preserve"> PAGEREF _Toc536267297 \h </w:instrText>
+              <w:instrText xml:space="preserve"> PAGEREF _Toc536472453 \h </w:instrText>
             </w:r>
             <w:r>
               <w:rPr>
@@ -1109,7 +1109,7 @@
                 <w:noProof/>
                 <w:webHidden/>
               </w:rPr>
-              <w:t>14</w:t>
+              <w:t>15</w:t>
             </w:r>
             <w:r>
               <w:rPr>
@@ -1132,7 +1132,7 @@
               <w:sz w:val="24"/>
             </w:rPr>
           </w:pPr>
-          <w:hyperlink w:anchor="_Toc536267298" w:history="1">
+          <w:hyperlink w:anchor="_Toc536472454" w:history="1">
             <w:r>
               <w:rPr>
                 <w:rStyle w:val="aa"/>
@@ -1160,7 +1160,7 @@
                 <w:noProof/>
                 <w:webHidden/>
               </w:rPr>
-              <w:instrText xml:space="preserve"> PAGEREF _Toc536267298 \h </w:instrText>
+              <w:instrText xml:space="preserve"> PAGEREF _Toc536472454 \h </w:instrText>
             </w:r>
             <w:r>
               <w:rPr>
@@ -1180,7 +1180,7 @@
                 <w:noProof/>
                 <w:webHidden/>
               </w:rPr>
-              <w:t>14</w:t>
+              <w:t>15</w:t>
             </w:r>
             <w:r>
               <w:rPr>
@@ -1203,7 +1203,7 @@
               <w:sz w:val="24"/>
             </w:rPr>
           </w:pPr>
-          <w:hyperlink w:anchor="_Toc536267299" w:history="1">
+          <w:hyperlink w:anchor="_Toc536472455" w:history="1">
             <w:r>
               <w:rPr>
                 <w:rStyle w:val="aa"/>
@@ -1231,7 +1231,7 @@
                 <w:noProof/>
                 <w:webHidden/>
               </w:rPr>
-              <w:instrText xml:space="preserve"> PAGEREF _Toc536267299 \h </w:instrText>
+              <w:instrText xml:space="preserve"> PAGEREF _Toc536472455 \h </w:instrText>
             </w:r>
             <w:r>
               <w:rPr>
@@ -1251,7 +1251,7 @@
                 <w:noProof/>
                 <w:webHidden/>
               </w:rPr>
-              <w:t>15</w:t>
+              <w:t>16</w:t>
             </w:r>
             <w:r>
               <w:rPr>
@@ -1274,7 +1274,7 @@
               <w:sz w:val="24"/>
             </w:rPr>
           </w:pPr>
-          <w:hyperlink w:anchor="_Toc536267300" w:history="1">
+          <w:hyperlink w:anchor="_Toc536472456" w:history="1">
             <w:r>
               <w:rPr>
                 <w:rStyle w:val="aa"/>
@@ -1302,7 +1302,7 @@
                 <w:noProof/>
                 <w:webHidden/>
               </w:rPr>
-              <w:instrText xml:space="preserve"> PAGEREF _Toc536267300 \h </w:instrText>
+              <w:instrText xml:space="preserve"> PAGEREF _Toc536472456 \h </w:instrText>
             </w:r>
             <w:r>
               <w:rPr>
@@ -1322,7 +1322,7 @@
                 <w:noProof/>
                 <w:webHidden/>
               </w:rPr>
-              <w:t>15</w:t>
+              <w:t>16</w:t>
             </w:r>
             <w:r>
               <w:rPr>
@@ -1345,7 +1345,7 @@
               <w:sz w:val="24"/>
             </w:rPr>
           </w:pPr>
-          <w:hyperlink w:anchor="_Toc536267301" w:history="1">
+          <w:hyperlink w:anchor="_Toc536472457" w:history="1">
             <w:r>
               <w:rPr>
                 <w:rStyle w:val="aa"/>
@@ -1373,7 +1373,7 @@
                 <w:noProof/>
                 <w:webHidden/>
               </w:rPr>
-              <w:instrText xml:space="preserve"> PAGEREF _Toc536267301 \h </w:instrText>
+              <w:instrText xml:space="preserve"> PAGEREF _Toc536472457 \h </w:instrText>
             </w:r>
             <w:r>
               <w:rPr>
@@ -1393,7 +1393,7 @@
                 <w:noProof/>
                 <w:webHidden/>
               </w:rPr>
-              <w:t>15</w:t>
+              <w:t>16</w:t>
             </w:r>
             <w:r>
               <w:rPr>
@@ -1416,7 +1416,7 @@
               <w:sz w:val="24"/>
             </w:rPr>
           </w:pPr>
-          <w:hyperlink w:anchor="_Toc536267302" w:history="1">
+          <w:hyperlink w:anchor="_Toc536472458" w:history="1">
             <w:r>
               <w:rPr>
                 <w:rStyle w:val="aa"/>
@@ -1459,7 +1459,7 @@
                 <w:noProof/>
                 <w:webHidden/>
               </w:rPr>
-              <w:instrText xml:space="preserve"> PAGEREF _Toc536267302 \h </w:instrText>
+              <w:instrText xml:space="preserve"> PAGEREF _Toc536472458 \h </w:instrText>
             </w:r>
             <w:r>
               <w:rPr>
@@ -1479,7 +1479,7 @@
                 <w:noProof/>
                 <w:webHidden/>
               </w:rPr>
-              <w:t>15</w:t>
+              <w:t>16</w:t>
             </w:r>
             <w:r>
               <w:rPr>
@@ -1502,7 +1502,7 @@
               <w:sz w:val="24"/>
             </w:rPr>
           </w:pPr>
-          <w:hyperlink w:anchor="_Toc536267303" w:history="1">
+          <w:hyperlink w:anchor="_Toc536472459" w:history="1">
             <w:r>
               <w:rPr>
                 <w:rStyle w:val="aa"/>
@@ -1530,7 +1530,7 @@
                 <w:noProof/>
                 <w:webHidden/>
               </w:rPr>
-              <w:instrText xml:space="preserve"> PAGEREF _Toc536267303 \h </w:instrText>
+              <w:instrText xml:space="preserve"> PAGEREF _Toc536472459 \h </w:instrText>
             </w:r>
             <w:r>
               <w:rPr>
@@ -1550,7 +1550,7 @@
                 <w:noProof/>
                 <w:webHidden/>
               </w:rPr>
-              <w:t>16</w:t>
+              <w:t>17</w:t>
             </w:r>
             <w:r>
               <w:rPr>
@@ -1573,7 +1573,7 @@
               <w:sz w:val="24"/>
             </w:rPr>
           </w:pPr>
-          <w:hyperlink w:anchor="_Toc536267304" w:history="1">
+          <w:hyperlink w:anchor="_Toc536472460" w:history="1">
             <w:r>
               <w:rPr>
                 <w:rStyle w:val="aa"/>
@@ -1601,7 +1601,7 @@
                 <w:noProof/>
                 <w:webHidden/>
               </w:rPr>
-              <w:instrText xml:space="preserve"> PAGEREF _Toc536267304 \h </w:instrText>
+              <w:instrText xml:space="preserve"> PAGEREF _Toc536472460 \h </w:instrText>
             </w:r>
             <w:r>
               <w:rPr>
@@ -1621,7 +1621,7 @@
                 <w:noProof/>
                 <w:webHidden/>
               </w:rPr>
-              <w:t>16</w:t>
+              <w:t>17</w:t>
             </w:r>
             <w:r>
               <w:rPr>
@@ -1644,7 +1644,7 @@
               <w:sz w:val="24"/>
             </w:rPr>
           </w:pPr>
-          <w:hyperlink w:anchor="_Toc536267305" w:history="1">
+          <w:hyperlink w:anchor="_Toc536472461" w:history="1">
             <w:r>
               <w:rPr>
                 <w:rStyle w:val="aa"/>
@@ -1672,7 +1672,7 @@
                 <w:noProof/>
                 <w:webHidden/>
               </w:rPr>
-              <w:instrText xml:space="preserve"> PAGEREF _Toc536267305 \h </w:instrText>
+              <w:instrText xml:space="preserve"> PAGEREF _Toc536472461 \h </w:instrText>
             </w:r>
             <w:r>
               <w:rPr>
@@ -1692,7 +1692,7 @@
                 <w:noProof/>
                 <w:webHidden/>
               </w:rPr>
-              <w:t>17</w:t>
+              <w:t>18</w:t>
             </w:r>
             <w:r>
               <w:rPr>
@@ -1715,7 +1715,7 @@
               <w:sz w:val="24"/>
             </w:rPr>
           </w:pPr>
-          <w:hyperlink w:anchor="_Toc536267306" w:history="1">
+          <w:hyperlink w:anchor="_Toc536472462" w:history="1">
             <w:r>
               <w:rPr>
                 <w:rStyle w:val="aa"/>
@@ -1743,7 +1743,7 @@
                 <w:noProof/>
                 <w:webHidden/>
               </w:rPr>
-              <w:instrText xml:space="preserve"> PAGEREF _Toc536267306 \h </w:instrText>
+              <w:instrText xml:space="preserve"> PAGEREF _Toc536472462 \h </w:instrText>
             </w:r>
             <w:r>
               <w:rPr>
@@ -1763,7 +1763,7 @@
                 <w:noProof/>
                 <w:webHidden/>
               </w:rPr>
-              <w:t>18</w:t>
+              <w:t>19</w:t>
             </w:r>
             <w:r>
               <w:rPr>
@@ -1786,7 +1786,7 @@
               <w:sz w:val="24"/>
             </w:rPr>
           </w:pPr>
-          <w:hyperlink w:anchor="_Toc536267307" w:history="1">
+          <w:hyperlink w:anchor="_Toc536472463" w:history="1">
             <w:r>
               <w:rPr>
                 <w:rStyle w:val="aa"/>
@@ -1814,7 +1814,7 @@
                 <w:noProof/>
                 <w:webHidden/>
               </w:rPr>
-              <w:instrText xml:space="preserve"> PAGEREF _Toc536267307 \h </w:instrText>
+              <w:instrText xml:space="preserve"> PAGEREF _Toc536472463 \h </w:instrText>
             </w:r>
             <w:r>
               <w:rPr>
@@ -1834,7 +1834,7 @@
                 <w:noProof/>
                 <w:webHidden/>
               </w:rPr>
-              <w:t>18</w:t>
+              <w:t>19</w:t>
             </w:r>
             <w:r>
               <w:rPr>
@@ -1857,7 +1857,7 @@
               <w:sz w:val="24"/>
             </w:rPr>
           </w:pPr>
-          <w:hyperlink w:anchor="_Toc536267308" w:history="1">
+          <w:hyperlink w:anchor="_Toc536472464" w:history="1">
             <w:r>
               <w:rPr>
                 <w:rStyle w:val="aa"/>
@@ -1885,7 +1885,7 @@
                 <w:noProof/>
                 <w:webHidden/>
               </w:rPr>
-              <w:instrText xml:space="preserve"> PAGEREF _Toc536267308 \h </w:instrText>
+              <w:instrText xml:space="preserve"> PAGEREF _Toc536472464 \h </w:instrText>
             </w:r>
             <w:r>
               <w:rPr>
@@ -1905,7 +1905,7 @@
                 <w:noProof/>
                 <w:webHidden/>
               </w:rPr>
-              <w:t>18</w:t>
+              <w:t>19</w:t>
             </w:r>
             <w:r>
               <w:rPr>
@@ -1928,7 +1928,7 @@
               <w:sz w:val="24"/>
             </w:rPr>
           </w:pPr>
-          <w:hyperlink w:anchor="_Toc536267309" w:history="1">
+          <w:hyperlink w:anchor="_Toc536472465" w:history="1">
             <w:r>
               <w:rPr>
                 <w:rStyle w:val="aa"/>
@@ -1956,7 +1956,7 @@
                 <w:noProof/>
                 <w:webHidden/>
               </w:rPr>
-              <w:instrText xml:space="preserve"> PAGEREF _Toc536267309 \h </w:instrText>
+              <w:instrText xml:space="preserve"> PAGEREF _Toc536472465 \h </w:instrText>
             </w:r>
             <w:r>
               <w:rPr>
@@ -1976,7 +1976,7 @@
                 <w:noProof/>
                 <w:webHidden/>
               </w:rPr>
-              <w:t>18</w:t>
+              <w:t>19</w:t>
             </w:r>
             <w:r>
               <w:rPr>
@@ -1999,7 +1999,7 @@
               <w:sz w:val="24"/>
             </w:rPr>
           </w:pPr>
-          <w:hyperlink w:anchor="_Toc536267310" w:history="1">
+          <w:hyperlink w:anchor="_Toc536472466" w:history="1">
             <w:r>
               <w:rPr>
                 <w:rStyle w:val="aa"/>
@@ -2027,7 +2027,7 @@
                 <w:noProof/>
                 <w:webHidden/>
               </w:rPr>
-              <w:instrText xml:space="preserve"> PAGEREF _Toc536267310 \h </w:instrText>
+              <w:instrText xml:space="preserve"> PAGEREF _Toc536472466 \h </w:instrText>
             </w:r>
             <w:r>
               <w:rPr>
@@ -2047,7 +2047,7 @@
                 <w:noProof/>
                 <w:webHidden/>
               </w:rPr>
-              <w:t>19</w:t>
+              <w:t>20</w:t>
             </w:r>
             <w:r>
               <w:rPr>
@@ -2070,7 +2070,7 @@
               <w:sz w:val="24"/>
             </w:rPr>
           </w:pPr>
-          <w:hyperlink w:anchor="_Toc536267311" w:history="1">
+          <w:hyperlink w:anchor="_Toc536472467" w:history="1">
             <w:r>
               <w:rPr>
                 <w:rStyle w:val="aa"/>
@@ -2098,7 +2098,7 @@
                 <w:noProof/>
                 <w:webHidden/>
               </w:rPr>
-              <w:instrText xml:space="preserve"> PAGEREF _Toc536267311 \h </w:instrText>
+              <w:instrText xml:space="preserve"> PAGEREF _Toc536472467 \h </w:instrText>
             </w:r>
             <w:r>
               <w:rPr>
@@ -2118,7 +2118,7 @@
                 <w:noProof/>
                 <w:webHidden/>
               </w:rPr>
-              <w:t>19</w:t>
+              <w:t>20</w:t>
             </w:r>
             <w:r>
               <w:rPr>
@@ -2141,7 +2141,7 @@
               <w:sz w:val="24"/>
             </w:rPr>
           </w:pPr>
-          <w:hyperlink w:anchor="_Toc536267312" w:history="1">
+          <w:hyperlink w:anchor="_Toc536472468" w:history="1">
             <w:r>
               <w:rPr>
                 <w:rStyle w:val="aa"/>
@@ -2170,7 +2170,7 @@
                 <w:noProof/>
                 <w:webHidden/>
               </w:rPr>
-              <w:instrText xml:space="preserve"> PAGEREF _Toc536267312 \h </w:instrText>
+              <w:instrText xml:space="preserve"> PAGEREF _Toc536472468 \h </w:instrText>
             </w:r>
             <w:r>
               <w:rPr>
@@ -2190,7 +2190,7 @@
                 <w:noProof/>
                 <w:webHidden/>
               </w:rPr>
-              <w:t>20</w:t>
+              <w:t>21</w:t>
             </w:r>
             <w:r>
               <w:rPr>
@@ -2225,7 +2225,7 @@
       <w:pPr>
         <w:pStyle w:val="1"/>
       </w:pPr>
-      <w:bookmarkStart w:id="0" w:name="_Toc536267285"/>
+      <w:bookmarkStart w:id="0" w:name="_Toc536472441"/>
       <w:r>
         <w:lastRenderedPageBreak/>
         <w:t>摘要</w:t>
@@ -2385,6 +2385,13 @@
               <w:rFonts w:asciiTheme="minorEastAsia" w:hAnsiTheme="minorEastAsia" w:hint="eastAsia"/>
               <w:noProof/>
             </w:rPr>
+            <w:t xml:space="preserve"> </w:t>
+          </w:r>
+          <w:r>
+            <w:rPr>
+              <w:rFonts w:asciiTheme="minorEastAsia" w:hAnsiTheme="minorEastAsia" w:hint="eastAsia"/>
+              <w:noProof/>
+            </w:rPr>
             <w:t>(1)</w:t>
           </w:r>
           <w:r>
@@ -2999,7 +3006,7 @@
       <w:pPr>
         <w:pStyle w:val="1"/>
       </w:pPr>
-      <w:bookmarkStart w:id="1" w:name="_Toc536267286"/>
+      <w:bookmarkStart w:id="1" w:name="_Toc536472442"/>
       <w:r>
         <w:lastRenderedPageBreak/>
         <w:t>簡介</w:t>
@@ -3009,6 +3016,9 @@
     <w:p>
       <w:pPr>
         <w:ind w:firstLine="480"/>
+        <w:rPr>
+          <w:rFonts w:asciiTheme="minorEastAsia" w:hAnsiTheme="minorEastAsia"/>
+        </w:rPr>
       </w:pPr>
       <w:r>
         <w:rPr>
@@ -3048,10 +3058,16 @@
           </w:r>
           <w:r>
             <w:rPr>
+              <w:noProof/>
+            </w:rPr>
+            <w:t xml:space="preserve"> </w:t>
+          </w:r>
+          <w:r>
+            <w:rPr>
               <w:rFonts w:hint="eastAsia"/>
               <w:noProof/>
             </w:rPr>
-            <w:t>(1)</w:t>
+            <w:t>(2)</w:t>
           </w:r>
           <w:r>
             <w:rPr>
@@ -3115,13 +3131,13 @@
         <w:rPr>
           <w:rFonts w:hint="eastAsia"/>
         </w:rPr>
-        <w:t>虛擬物品最直接的</w:t>
-      </w:r>
-      <w:r>
-        <w:rPr>
-          <w:rFonts w:hint="eastAsia"/>
-        </w:rPr>
-        <w:t>應用就是遊戲中的遊戲幣</w:t>
+        <w:t>虛擬物品最直接應用就屬</w:t>
+      </w:r>
+      <w:r>
+        <w:rPr>
+          <w:rFonts w:hint="eastAsia"/>
+        </w:rPr>
+        <w:t>遊戲中的遊戲幣</w:t>
       </w:r>
       <w:r>
         <w:rPr>
@@ -3167,10 +3183,16 @@
           </w:r>
           <w:r>
             <w:rPr>
+              <w:noProof/>
+            </w:rPr>
+            <w:t xml:space="preserve"> </w:t>
+          </w:r>
+          <w:r>
+            <w:rPr>
               <w:rFonts w:hint="eastAsia"/>
               <w:noProof/>
             </w:rPr>
-            <w:t>(2)</w:t>
+            <w:t>(3)</w:t>
           </w:r>
           <w:r>
             <w:rPr>
@@ -3189,20 +3211,292 @@
       <w:r>
         <w:rPr>
           <w:rFonts w:hint="eastAsia"/>
-        </w:rPr>
-        <w:t>所以用遊戲產業來推動區塊練技術是最為可行的，</w:t>
-      </w:r>
-      <w:r>
-        <w:rPr>
-          <w:rFonts w:hint="eastAsia"/>
-        </w:rPr>
-        <w:t>任何</w:t>
-      </w:r>
-      <w:r>
-        <w:rPr>
-          <w:rFonts w:hint="eastAsia"/>
-        </w:rPr>
-        <w:t>科技技術要商業化，基本上娛樂業是功不可沒</w:t>
+          <w:kern w:val="0"/>
+        </w:rPr>
+        <w:t>2018</w:t>
+      </w:r>
+      <w:r>
+        <w:rPr>
+          <w:rFonts w:hint="eastAsia"/>
+          <w:kern w:val="0"/>
+        </w:rPr>
+        <w:t xml:space="preserve"> </w:t>
+      </w:r>
+      <w:r>
+        <w:rPr>
+          <w:rFonts w:hint="eastAsia"/>
+          <w:kern w:val="0"/>
+        </w:rPr>
+        <w:t>年</w:t>
+      </w:r>
+      <w:r>
+        <w:rPr>
+          <w:rFonts w:hint="eastAsia"/>
+          <w:kern w:val="0"/>
+        </w:rPr>
+        <w:t>(</w:t>
+      </w:r>
+      <w:r>
+        <w:rPr>
+          <w:kern w:val="0"/>
+        </w:rPr>
+        <w:fldChar w:fldCharType="begin"/>
+      </w:r>
+      <w:r>
+        <w:rPr>
+          <w:kern w:val="0"/>
+        </w:rPr>
+        <w:instrText xml:space="preserve"> </w:instrText>
+      </w:r>
+      <w:r>
+        <w:rPr>
+          <w:rFonts w:hint="eastAsia"/>
+          <w:kern w:val="0"/>
+        </w:rPr>
+        <w:instrText>REF _Ref536446463 \h</w:instrText>
+      </w:r>
+      <w:r>
+        <w:rPr>
+          <w:kern w:val="0"/>
+        </w:rPr>
+        <w:instrText xml:space="preserve"> </w:instrText>
+      </w:r>
+      <w:r>
+        <w:rPr>
+          <w:kern w:val="0"/>
+        </w:rPr>
+      </w:r>
+      <w:r>
+        <w:rPr>
+          <w:kern w:val="0"/>
+        </w:rPr>
+        <w:fldChar w:fldCharType="separate"/>
+      </w:r>
+      <w:r>
+        <w:rPr>
+          <w:rFonts w:hint="eastAsia"/>
+        </w:rPr>
+        <w:t>圖表</w:t>
+      </w:r>
+      <w:r>
+        <w:rPr>
+          <w:rFonts w:hint="eastAsia"/>
+        </w:rPr>
+        <w:t xml:space="preserve"> </w:t>
+      </w:r>
+      <w:r>
+        <w:rPr>
+          <w:noProof/>
+        </w:rPr>
+        <w:t>1</w:t>
+      </w:r>
+      <w:r>
+        <w:rPr>
+          <w:kern w:val="0"/>
+        </w:rPr>
+        <w:fldChar w:fldCharType="end"/>
+      </w:r>
+      <w:r>
+        <w:rPr>
+          <w:rFonts w:hint="eastAsia"/>
+          <w:kern w:val="0"/>
+        </w:rPr>
+        <w:t>)</w:t>
+      </w:r>
+      <w:r>
+        <w:rPr>
+          <w:rFonts w:hint="eastAsia"/>
+          <w:kern w:val="0"/>
+        </w:rPr>
+        <w:t>，全球遊戲行業營收約為</w:t>
+      </w:r>
+      <w:r>
+        <w:rPr>
+          <w:rFonts w:hint="eastAsia"/>
+          <w:kern w:val="0"/>
+        </w:rPr>
+        <w:t>1125</w:t>
+      </w:r>
+      <w:r>
+        <w:rPr>
+          <w:rFonts w:hint="eastAsia"/>
+          <w:kern w:val="0"/>
+        </w:rPr>
+        <w:t xml:space="preserve"> </w:t>
+      </w:r>
+      <w:r>
+        <w:rPr>
+          <w:rFonts w:hint="eastAsia"/>
+          <w:kern w:val="0"/>
+        </w:rPr>
+        <w:t>億美元，到了</w:t>
+      </w:r>
+      <w:r>
+        <w:rPr>
+          <w:rFonts w:hint="eastAsia"/>
+          <w:kern w:val="0"/>
+        </w:rPr>
+        <w:t xml:space="preserve">2019 </w:t>
+      </w:r>
+      <w:r>
+        <w:rPr>
+          <w:rFonts w:hint="eastAsia"/>
+          <w:kern w:val="0"/>
+        </w:rPr>
+        <w:t>年行業將增長</w:t>
+      </w:r>
+      <w:r>
+        <w:rPr>
+          <w:rFonts w:hint="eastAsia"/>
+          <w:kern w:val="0"/>
+        </w:rPr>
+        <w:t>20%</w:t>
+      </w:r>
+      <w:r>
+        <w:rPr>
+          <w:rFonts w:hint="eastAsia"/>
+          <w:kern w:val="0"/>
+        </w:rPr>
+        <w:t>至</w:t>
+      </w:r>
+      <w:r>
+        <w:rPr>
+          <w:rFonts w:hint="eastAsia"/>
+          <w:kern w:val="0"/>
+        </w:rPr>
+        <w:t xml:space="preserve">1186 </w:t>
+      </w:r>
+      <w:r>
+        <w:rPr>
+          <w:rFonts w:hint="eastAsia"/>
+          <w:kern w:val="0"/>
+        </w:rPr>
+        <w:t>億美元</w:t>
+      </w:r>
+      <w:sdt>
+        <w:sdtPr>
+          <w:rPr>
+            <w:rFonts w:hint="eastAsia"/>
+            <w:kern w:val="0"/>
+          </w:rPr>
+          <w:id w:val="79583547"/>
+          <w:citation/>
+        </w:sdtPr>
+        <w:sdtContent>
+          <w:r>
+            <w:rPr>
+              <w:kern w:val="0"/>
+            </w:rPr>
+            <w:fldChar w:fldCharType="begin"/>
+          </w:r>
+          <w:r>
+            <w:rPr>
+              <w:kern w:val="0"/>
+            </w:rPr>
+            <w:instrText xml:space="preserve"> </w:instrText>
+          </w:r>
+          <w:r>
+            <w:rPr>
+              <w:rFonts w:hint="eastAsia"/>
+              <w:kern w:val="0"/>
+            </w:rPr>
+            <w:instrText>CITATION glo \l 1028</w:instrText>
+          </w:r>
+          <w:r>
+            <w:rPr>
+              <w:kern w:val="0"/>
+            </w:rPr>
+            <w:instrText xml:space="preserve"> </w:instrText>
+          </w:r>
+          <w:r>
+            <w:rPr>
+              <w:kern w:val="0"/>
+            </w:rPr>
+            <w:fldChar w:fldCharType="separate"/>
+          </w:r>
+          <w:r>
+            <w:rPr>
+              <w:rFonts w:hint="eastAsia"/>
+              <w:noProof/>
+              <w:kern w:val="0"/>
+            </w:rPr>
+            <w:t xml:space="preserve"> </w:t>
+          </w:r>
+          <w:r>
+            <w:rPr>
+              <w:rFonts w:hint="eastAsia"/>
+              <w:noProof/>
+              <w:kern w:val="0"/>
+            </w:rPr>
+            <w:t>(4)</w:t>
+          </w:r>
+          <w:r>
+            <w:rPr>
+              <w:kern w:val="0"/>
+            </w:rPr>
+            <w:fldChar w:fldCharType="end"/>
+          </w:r>
+        </w:sdtContent>
+      </w:sdt>
+      <w:r>
+        <w:rPr>
+          <w:rFonts w:hint="eastAsia"/>
+        </w:rPr>
+        <w:t>，</w:t>
+      </w:r>
+      <w:r>
+        <w:rPr>
+          <w:rFonts w:hint="eastAsia"/>
+        </w:rPr>
+        <w:t>所以用遊戲產業來切入</w:t>
+      </w:r>
+      <w:r>
+        <w:rPr>
+          <w:rFonts w:hint="eastAsia"/>
+        </w:rPr>
+        <w:t>區塊練技術是</w:t>
+      </w:r>
+      <w:r>
+        <w:rPr>
+          <w:rFonts w:hint="eastAsia"/>
+        </w:rPr>
+        <w:t>較容易的</w:t>
+      </w:r>
+      <w:r>
+        <w:rPr>
+          <w:rFonts w:hint="eastAsia"/>
+        </w:rPr>
+        <w:t>，</w:t>
+      </w:r>
+      <w:r>
+        <w:rPr>
+          <w:rFonts w:hint="eastAsia"/>
+        </w:rPr>
+        <w:t>科技技術要商業化，</w:t>
+      </w:r>
+      <w:r>
+        <w:rPr>
+          <w:rFonts w:hint="eastAsia"/>
+        </w:rPr>
+        <w:t>透過</w:t>
+      </w:r>
+      <w:r>
+        <w:rPr>
+          <w:rFonts w:hint="eastAsia"/>
+        </w:rPr>
+        <w:t>娛樂業</w:t>
+      </w:r>
+      <w:r>
+        <w:rPr>
+          <w:rFonts w:hint="eastAsia"/>
+        </w:rPr>
+        <w:t>的推動是</w:t>
+      </w:r>
+      <w:r>
+        <w:rPr>
+          <w:rFonts w:hint="eastAsia"/>
+        </w:rPr>
+        <w:t>稀鬆平常的事</w:t>
       </w:r>
       <w:r>
         <w:rPr>
@@ -3226,7 +3520,13 @@
         <w:rPr>
           <w:rFonts w:hint="eastAsia"/>
         </w:rPr>
-        <w:t>是功不可沒的</w:t>
+        <w:t>這個娛樂性社交平台</w:t>
+      </w:r>
+      <w:r>
+        <w:rPr>
+          <w:rFonts w:hint="eastAsia"/>
+        </w:rPr>
+        <w:t>是功不可沒</w:t>
       </w:r>
       <w:sdt>
         <w:sdtPr>
@@ -3248,10 +3548,16 @@
           </w:r>
           <w:r>
             <w:rPr>
+              <w:noProof/>
+            </w:rPr>
+            <w:t xml:space="preserve"> </w:t>
+          </w:r>
+          <w:r>
+            <w:rPr>
               <w:rFonts w:hint="eastAsia"/>
               <w:noProof/>
             </w:rPr>
-            <w:t>(3)</w:t>
+            <w:t>(5)</w:t>
           </w:r>
           <w:r>
             <w:rPr>
@@ -3265,7 +3571,7 @@
         <w:rPr>
           <w:rFonts w:hint="eastAsia"/>
         </w:rPr>
-        <w:t>，更別說</w:t>
+        <w:t>，</w:t>
       </w:r>
       <w:r>
         <w:rPr>
@@ -3277,7 +3583,25 @@
         <w:rPr>
           <w:rFonts w:hint="eastAsia"/>
         </w:rPr>
-        <w:t>當年也是靠小遊戲捕獲大眾市場</w:t>
+        <w:t>推廣之初也</w:t>
+      </w:r>
+      <w:r>
+        <w:rPr>
+          <w:rFonts w:hint="eastAsia"/>
+        </w:rPr>
+        <w:t>是靠</w:t>
+      </w:r>
+      <w:r>
+        <w:rPr>
+          <w:rFonts w:hint="eastAsia"/>
+        </w:rPr>
+        <w:t>眾多</w:t>
+      </w:r>
+      <w:r>
+        <w:rPr>
+          <w:rFonts w:hint="eastAsia"/>
+        </w:rPr>
+        <w:t>小遊戲捕獲大眾市場</w:t>
       </w:r>
       <w:sdt>
         <w:sdtPr>
@@ -3299,10 +3623,16 @@
           </w:r>
           <w:r>
             <w:rPr>
+              <w:noProof/>
+            </w:rPr>
+            <w:t xml:space="preserve"> </w:t>
+          </w:r>
+          <w:r>
+            <w:rPr>
               <w:rFonts w:hint="eastAsia"/>
               <w:noProof/>
             </w:rPr>
-            <w:t>(4)</w:t>
+            <w:t>(6)</w:t>
           </w:r>
           <w:r>
             <w:rPr>
@@ -3322,7 +3652,25 @@
         <w:rPr>
           <w:rFonts w:hint="eastAsia"/>
         </w:rPr>
-        <w:t>本團隊透過區塊鏈去中化技術來解決遊戲產業的問題</w:t>
+        <w:t>故</w:t>
+      </w:r>
+      <w:r>
+        <w:rPr>
+          <w:rFonts w:hint="eastAsia"/>
+        </w:rPr>
+        <w:t>本</w:t>
+      </w:r>
+      <w:r>
+        <w:rPr>
+          <w:rFonts w:hint="eastAsia"/>
+        </w:rPr>
+        <w:t>系統</w:t>
+      </w:r>
+      <w:r>
+        <w:rPr>
+          <w:rFonts w:hint="eastAsia"/>
+        </w:rPr>
+        <w:t>透過區塊鏈去中化技術來解決遊戲產業的問題</w:t>
       </w:r>
       <w:r>
         <w:rPr>
@@ -3333,6 +3681,134 @@
     </w:p>
     <w:p>
       <w:pPr>
+        <w:keepNext/>
+      </w:pPr>
+      <w:r>
+        <w:rPr>
+          <w:noProof/>
+        </w:rPr>
+        <w:drawing>
+          <wp:inline distT="0" distB="0" distL="0" distR="0">
+            <wp:extent cx="5274310" cy="3377142"/>
+            <wp:effectExtent l="19050" t="0" r="2540" b="0"/>
+            <wp:docPr id="10" name="圖片 3"/>
+            <wp:cNvGraphicFramePr>
+              <a:graphicFrameLocks xmlns:a="http://schemas.openxmlformats.org/drawingml/2006/main" noChangeAspect="1"/>
+            </wp:cNvGraphicFramePr>
+            <a:graphic xmlns:a="http://schemas.openxmlformats.org/drawingml/2006/main">
+              <a:graphicData uri="http://schemas.openxmlformats.org/drawingml/2006/picture">
+                <pic:pic xmlns:pic="http://schemas.openxmlformats.org/drawingml/2006/picture">
+                  <pic:nvPicPr>
+                    <pic:cNvPr id="0" name="Picture 3"/>
+                    <pic:cNvPicPr>
+                      <a:picLocks noChangeAspect="1" noChangeArrowheads="1"/>
+                    </pic:cNvPicPr>
+                  </pic:nvPicPr>
+                  <pic:blipFill>
+                    <a:blip r:embed="rId8"/>
+                    <a:srcRect/>
+                    <a:stretch>
+                      <a:fillRect/>
+                    </a:stretch>
+                  </pic:blipFill>
+                  <pic:spPr bwMode="auto">
+                    <a:xfrm>
+                      <a:off x="0" y="0"/>
+                      <a:ext cx="5274310" cy="3377142"/>
+                    </a:xfrm>
+                    <a:prstGeom prst="rect">
+                      <a:avLst/>
+                    </a:prstGeom>
+                    <a:noFill/>
+                    <a:ln w="9525">
+                      <a:noFill/>
+                      <a:miter lim="800000"/>
+                      <a:headEnd/>
+                      <a:tailEnd/>
+                    </a:ln>
+                  </pic:spPr>
+                </pic:pic>
+              </a:graphicData>
+            </a:graphic>
+          </wp:inline>
+        </w:drawing>
+      </w:r>
+    </w:p>
+    <w:p>
+      <w:pPr>
+        <w:pStyle w:val="ad"/>
+        <w:jc w:val="center"/>
+      </w:pPr>
+      <w:bookmarkStart w:id="3" w:name="_Ref536446463"/>
+      <w:r>
+        <w:rPr>
+          <w:rFonts w:hint="eastAsia"/>
+        </w:rPr>
+        <w:t>圖表</w:t>
+      </w:r>
+      <w:r>
+        <w:rPr>
+          <w:rFonts w:hint="eastAsia"/>
+        </w:rPr>
+        <w:t xml:space="preserve"> </w:t>
+      </w:r>
+      <w:r>
+        <w:fldChar w:fldCharType="begin"/>
+      </w:r>
+      <w:r>
+        <w:instrText xml:space="preserve"> </w:instrText>
+      </w:r>
+      <w:r>
+        <w:rPr>
+          <w:rFonts w:hint="eastAsia"/>
+        </w:rPr>
+        <w:instrText xml:space="preserve">SEQ </w:instrText>
+      </w:r>
+      <w:r>
+        <w:rPr>
+          <w:rFonts w:hint="eastAsia"/>
+        </w:rPr>
+        <w:instrText>圖表</w:instrText>
+      </w:r>
+      <w:r>
+        <w:rPr>
+          <w:rFonts w:hint="eastAsia"/>
+        </w:rPr>
+        <w:instrText xml:space="preserve"> \* ARABIC</w:instrText>
+      </w:r>
+      <w:r>
+        <w:instrText xml:space="preserve"> </w:instrText>
+      </w:r>
+      <w:r>
+        <w:fldChar w:fldCharType="separate"/>
+      </w:r>
+      <w:r>
+        <w:rPr>
+          <w:noProof/>
+        </w:rPr>
+        <w:t>1</w:t>
+      </w:r>
+      <w:r>
+        <w:fldChar w:fldCharType="end"/>
+      </w:r>
+      <w:bookmarkEnd w:id="3"/>
+      <w:r>
+        <w:rPr>
+          <w:rFonts w:hint="eastAsia"/>
+        </w:rPr>
+        <w:t>全球遊戲營收</w:t>
+      </w:r>
+    </w:p>
+    <w:p>
+      <w:r>
+        <w:rPr>
+          <w:rFonts w:hint="eastAsia"/>
+        </w:rPr>
+        <w:tab/>
+      </w:r>
+    </w:p>
+    <w:p>
+      <w:pPr>
         <w:rPr>
           <w:rFonts w:asciiTheme="minorEastAsia" w:hAnsiTheme="minorEastAsia"/>
         </w:rPr>
@@ -3341,13 +3817,7 @@
         <w:rPr>
           <w:rFonts w:hint="eastAsia"/>
         </w:rPr>
-        <w:tab/>
-      </w:r>
-      <w:r>
-        <w:rPr>
-          <w:rFonts w:hint="eastAsia"/>
-        </w:rPr>
-        <w:t>目前遊戲</w:t>
+        <w:t>遊戲</w:t>
       </w:r>
       <w:r>
         <w:rPr>
@@ -3375,10 +3845,16 @@
           </w:r>
           <w:r>
             <w:rPr>
+              <w:noProof/>
+            </w:rPr>
+            <w:t xml:space="preserve"> </w:t>
+          </w:r>
+          <w:r>
+            <w:rPr>
               <w:rFonts w:hint="eastAsia"/>
               <w:noProof/>
             </w:rPr>
-            <w:t>(5)</w:t>
+            <w:t>(7)</w:t>
           </w:r>
           <w:r>
             <w:rPr>
@@ -3392,59 +3868,40 @@
         <w:rPr>
           <w:rFonts w:hint="eastAsia"/>
         </w:rPr>
-        <w:t>，而且近年的</w:t>
-      </w:r>
-      <w:r>
-        <w:rPr>
-          <w:rFonts w:ascii="Arial" w:hAnsi="Arial" w:cs="Arial"/>
-          <w:color w:val="000000"/>
-          <w:sz w:val="27"/>
-          <w:szCs w:val="27"/>
-          <w:shd w:val="clear" w:color="auto" w:fill="FFFFFF"/>
-        </w:rPr>
+        <w:t>，</w:t>
+      </w:r>
+      <w:r>
+        <w:rPr>
+          <w:rFonts w:hint="eastAsia"/>
+        </w:rPr>
+        <w:t>近年的</w:t>
+      </w:r>
+      <w:r>
         <w:t>成熟期</w:t>
       </w:r>
       <w:r>
         <w:rPr>
-          <w:rFonts w:ascii="Arial" w:hAnsi="Arial" w:cs="Arial" w:hint="eastAsia"/>
-          <w:color w:val="000000"/>
-          <w:sz w:val="27"/>
-          <w:szCs w:val="27"/>
-          <w:shd w:val="clear" w:color="auto" w:fill="FFFFFF"/>
-        </w:rPr>
-        <w:t>和</w:t>
-      </w:r>
-      <w:r>
-        <w:rPr>
-          <w:rFonts w:ascii="Arial" w:hAnsi="Arial" w:cs="Arial" w:hint="eastAsia"/>
-          <w:color w:val="000000"/>
-          <w:sz w:val="27"/>
-          <w:szCs w:val="27"/>
-          <w:shd w:val="clear" w:color="auto" w:fill="FFFFFF"/>
-        </w:rPr>
-        <w:t>衰退期</w:t>
-      </w:r>
-      <w:r>
-        <w:rPr>
-          <w:rFonts w:ascii="Arial" w:hAnsi="Arial" w:cs="Arial" w:hint="eastAsia"/>
-          <w:color w:val="000000"/>
-          <w:sz w:val="27"/>
-          <w:szCs w:val="27"/>
-          <w:shd w:val="clear" w:color="auto" w:fill="FFFFFF"/>
-        </w:rPr>
-        <w:t>越來越快</w:t>
-      </w:r>
-      <w:r>
-        <w:rPr>
-          <w:rFonts w:hint="eastAsia"/>
-        </w:rPr>
-        <w:t>，有以下幾種問題造成，第一開發商</w:t>
-      </w:r>
-      <w:r>
-        <w:rPr>
-          <w:rFonts w:hint="eastAsia"/>
-        </w:rPr>
-        <w:t>過快開發新的版本</w:t>
+          <w:rFonts w:hint="eastAsia"/>
+        </w:rPr>
+        <w:t>和衰退期越來越快</w:t>
+      </w:r>
+      <w:r>
+        <w:rPr>
+          <w:rFonts w:hint="eastAsia"/>
+        </w:rPr>
+        <w:t>，有以下幾種問題，第一開發商</w:t>
+      </w:r>
+      <w:r>
+        <w:rPr>
+          <w:rFonts w:hint="eastAsia"/>
+        </w:rPr>
+        <w:t>開發新的版本</w:t>
+      </w:r>
+      <w:r>
+        <w:rPr>
+          <w:rFonts w:hint="eastAsia"/>
+        </w:rPr>
+        <w:t>過快</w:t>
       </w:r>
       <w:r>
         <w:rPr>
@@ -3456,13 +3913,19 @@
         <w:rPr>
           <w:rFonts w:hint="eastAsia"/>
         </w:rPr>
-        <w:t>能習慣遊戲</w:t>
-      </w:r>
-      <w:r>
-        <w:rPr>
-          <w:rFonts w:hint="eastAsia"/>
-        </w:rPr>
-        <w:t>的操作甚至對此遊戲上癮的玩家流失</w:t>
+        <w:t>已經</w:t>
+      </w:r>
+      <w:r>
+        <w:rPr>
+          <w:rFonts w:hint="eastAsia"/>
+        </w:rPr>
+        <w:t>習慣遊戲</w:t>
+      </w:r>
+      <w:r>
+        <w:rPr>
+          <w:rFonts w:hint="eastAsia"/>
+        </w:rPr>
+        <w:t>操作的玩家流失</w:t>
       </w:r>
       <w:sdt>
         <w:sdtPr>
@@ -3484,10 +3947,16 @@
           </w:r>
           <w:r>
             <w:rPr>
+              <w:noProof/>
+            </w:rPr>
+            <w:t xml:space="preserve"> </w:t>
+          </w:r>
+          <w:r>
+            <w:rPr>
               <w:rFonts w:hint="eastAsia"/>
               <w:noProof/>
             </w:rPr>
-            <w:t>(6)</w:t>
+            <w:t>(8)</w:t>
           </w:r>
           <w:r>
             <w:rPr>
@@ -3547,7 +4016,7 @@
               <w:rFonts w:hint="eastAsia"/>
               <w:noProof/>
             </w:rPr>
-            <w:t xml:space="preserve"> (7)</w:t>
+            <w:t xml:space="preserve"> (9)</w:t>
           </w:r>
           <w:r>
             <w:fldChar w:fldCharType="end"/>
@@ -3558,7 +4027,13 @@
         <w:rPr>
           <w:rFonts w:hint="eastAsia"/>
         </w:rPr>
-        <w:t>，第二點就是遊戲課金導致休閒玩家的離開</w:t>
+        <w:t>，第二點就是</w:t>
+      </w:r>
+      <w:r>
+        <w:rPr>
+          <w:rFonts w:hint="eastAsia"/>
+        </w:rPr>
+        <w:t>開發商用一套盤剝用戶的打法，新手玩家被花費玩家受到不平等的壓迫，讓付費玩家獲得成就感從而強化付費意願；使的不付費的玩家付出自己的時間為消費玩家提供陪玩服務</w:t>
       </w:r>
       <w:sdt>
         <w:sdtPr>
@@ -3586,7 +4061,7 @@
               <w:rFonts w:hint="eastAsia"/>
               <w:noProof/>
             </w:rPr>
-            <w:t xml:space="preserve"> (8)</w:t>
+            <w:t xml:space="preserve"> (10)</w:t>
           </w:r>
           <w:r>
             <w:fldChar w:fldCharType="end"/>
@@ -3597,7 +4072,55 @@
         <w:rPr>
           <w:rFonts w:hint="eastAsia"/>
         </w:rPr>
-        <w:t>，並影響整個遊戲生態系</w:t>
+        <w:t>，</w:t>
+      </w:r>
+      <w:r>
+        <w:rPr>
+          <w:rFonts w:hint="eastAsia"/>
+        </w:rPr>
+        <w:t>換句話說</w:t>
+      </w:r>
+      <w:r>
+        <w:rPr>
+          <w:rFonts w:hint="eastAsia"/>
+        </w:rPr>
+        <w:t>遊戲</w:t>
+      </w:r>
+      <w:r>
+        <w:rPr>
+          <w:rFonts w:hint="eastAsia"/>
+        </w:rPr>
+        <w:t>開發商氾濫的販賣物品就會有殺雞取卵的效果</w:t>
+      </w:r>
+      <w:r>
+        <w:rPr>
+          <w:rFonts w:hint="eastAsia"/>
+        </w:rPr>
+        <w:t>，使得</w:t>
+      </w:r>
+      <w:r>
+        <w:rPr>
+          <w:rFonts w:hint="eastAsia"/>
+        </w:rPr>
+        <w:t>不消費玩家持續</w:t>
+      </w:r>
+      <w:r>
+        <w:rPr>
+          <w:rFonts w:hint="eastAsia"/>
+        </w:rPr>
+        <w:t>離開了</w:t>
+      </w:r>
+      <w:r>
+        <w:rPr>
+          <w:rFonts w:hint="eastAsia"/>
+        </w:rPr>
+        <w:t>，</w:t>
+      </w:r>
+      <w:r>
+        <w:rPr>
+          <w:rFonts w:hint="eastAsia"/>
+        </w:rPr>
+        <w:t>讓整個遊戲生態崩壞</w:t>
       </w:r>
       <w:r>
         <w:rPr>
@@ -3613,7 +4136,7 @@
           <w:t>圖表</w:t>
         </w:r>
         <w:r>
-          <w:t>1</w:t>
+          <w:t>2</w:t>
         </w:r>
       </w:fldSimple>
       <w:r>
@@ -3624,36 +4147,6 @@
       </w:r>
       <w:r>
         <w:rPr>
-          <w:rFonts w:hint="eastAsia"/>
-        </w:rPr>
-        <w:t>，只要太過於販售遊戲物品就會有殺雞取卵的效果，如果</w:t>
-      </w:r>
-      <w:r>
-        <w:rPr>
-          <w:rFonts w:hint="eastAsia"/>
-        </w:rPr>
-        <w:t>沒有花費的玩家就無法繼續玩遊戲</w:t>
-      </w:r>
-      <w:r>
-        <w:rPr>
-          <w:rFonts w:hint="eastAsia"/>
-        </w:rPr>
-        <w:t>，使得</w:t>
-      </w:r>
-      <w:r>
-        <w:rPr>
-          <w:rFonts w:hint="eastAsia"/>
-        </w:rPr>
-        <w:t>不消費的</w:t>
-      </w:r>
-      <w:r>
-        <w:rPr>
-          <w:rFonts w:hint="eastAsia"/>
-        </w:rPr>
-        <w:t>玩家就離開了</w:t>
-      </w:r>
-      <w:r>
-        <w:rPr>
           <w:rFonts w:asciiTheme="minorEastAsia" w:hAnsiTheme="minorEastAsia" w:hint="eastAsia"/>
         </w:rPr>
         <w:t>。</w:t>
@@ -3674,6 +4167,7 @@
         <w:rPr>
           <w:noProof/>
         </w:rPr>
+        <w:lastRenderedPageBreak/>
         <w:drawing>
           <wp:inline distT="0" distB="0" distL="0" distR="0">
             <wp:extent cx="3959860" cy="3387090"/>
@@ -3692,7 +4186,7 @@
                     </pic:cNvPicPr>
                   </pic:nvPicPr>
                   <pic:blipFill>
-                    <a:blip r:embed="rId8"/>
+                    <a:blip r:embed="rId9"/>
                     <a:srcRect/>
                     <a:stretch>
                       <a:fillRect/>
@@ -3726,7 +4220,7 @@
         <w:pStyle w:val="ad"/>
         <w:jc w:val="center"/>
       </w:pPr>
-      <w:bookmarkStart w:id="3" w:name="_Ref535065437"/>
+      <w:bookmarkStart w:id="4" w:name="_Ref535065437"/>
       <w:r>
         <w:rPr>
           <w:rFonts w:hint="eastAsia"/>
@@ -3761,12 +4255,12 @@
         <w:rPr>
           <w:noProof/>
         </w:rPr>
-        <w:t>1</w:t>
+        <w:t>2</w:t>
       </w:r>
       <w:r>
         <w:fldChar w:fldCharType="end"/>
       </w:r>
-      <w:bookmarkEnd w:id="3"/>
+      <w:bookmarkEnd w:id="4"/>
       <w:r>
         <w:rPr>
           <w:rFonts w:hint="eastAsia"/>
@@ -3796,7 +4290,108 @@
         <w:rPr>
           <w:rFonts w:asciiTheme="minorEastAsia" w:hAnsiTheme="minorEastAsia" w:hint="eastAsia"/>
         </w:rPr>
-        <w:t>那如果能夠能讓遊戲玩家組成一個循環的生態系</w:t>
+        <w:t>如果</w:t>
+      </w:r>
+      <w:r>
+        <w:rPr>
+          <w:rFonts w:asciiTheme="minorEastAsia" w:hAnsiTheme="minorEastAsia" w:hint="eastAsia"/>
+        </w:rPr>
+        <w:t>遊戲玩家組成一個循環的生態系如(</w:t>
+      </w:r>
+      <w:r>
+        <w:rPr>
+          <w:rFonts w:asciiTheme="minorEastAsia" w:hAnsiTheme="minorEastAsia"/>
+        </w:rPr>
+        <w:fldChar w:fldCharType="begin"/>
+      </w:r>
+      <w:r>
+        <w:rPr>
+          <w:rFonts w:asciiTheme="minorEastAsia" w:hAnsiTheme="minorEastAsia"/>
+        </w:rPr>
+        <w:instrText xml:space="preserve"> REF _Ref535265399 \h </w:instrText>
+      </w:r>
+      <w:r>
+        <w:rPr>
+          <w:rFonts w:asciiTheme="minorEastAsia" w:hAnsiTheme="minorEastAsia"/>
+        </w:rPr>
+      </w:r>
+      <w:r>
+        <w:rPr>
+          <w:rFonts w:asciiTheme="minorEastAsia" w:hAnsiTheme="minorEastAsia"/>
+        </w:rPr>
+        <w:fldChar w:fldCharType="separate"/>
+      </w:r>
+      <w:r>
+        <w:rPr>
+          <w:rFonts w:hint="eastAsia"/>
+        </w:rPr>
+        <w:t>圖表</w:t>
+      </w:r>
+      <w:r>
+        <w:rPr>
+          <w:noProof/>
+        </w:rPr>
+        <w:t>3</w:t>
+      </w:r>
+      <w:r>
+        <w:rPr>
+          <w:rFonts w:asciiTheme="minorEastAsia" w:hAnsiTheme="minorEastAsia"/>
+        </w:rPr>
+        <w:fldChar w:fldCharType="end"/>
+      </w:r>
+      <w:r>
+        <w:rPr>
+          <w:rFonts w:asciiTheme="minorEastAsia" w:hAnsiTheme="minorEastAsia" w:hint="eastAsia"/>
+        </w:rPr>
+        <w:t>)</w:t>
+      </w:r>
+      <w:r>
+        <w:rPr>
+          <w:rFonts w:asciiTheme="minorEastAsia" w:hAnsiTheme="minorEastAsia" w:hint="eastAsia"/>
+        </w:rPr>
+        <w:t>，讓遊戲內的用戶</w:t>
+      </w:r>
+      <w:r>
+        <w:rPr>
+          <w:rFonts w:asciiTheme="minorEastAsia" w:hAnsiTheme="minorEastAsia" w:hint="eastAsia"/>
+        </w:rPr>
+        <w:t>把自己獲得</w:t>
+      </w:r>
+      <w:r>
+        <w:rPr>
+          <w:rFonts w:asciiTheme="minorEastAsia" w:hAnsiTheme="minorEastAsia" w:hint="eastAsia"/>
+        </w:rPr>
+        <w:t>虛擬寶物</w:t>
+      </w:r>
+      <w:r>
+        <w:rPr>
+          <w:rFonts w:asciiTheme="minorEastAsia" w:hAnsiTheme="minorEastAsia" w:hint="eastAsia"/>
+        </w:rPr>
+        <w:t>透過一個公開的交易平台所</w:t>
+      </w:r>
+      <w:r>
+        <w:rPr>
+          <w:rFonts w:asciiTheme="minorEastAsia" w:hAnsiTheme="minorEastAsia" w:hint="eastAsia"/>
+        </w:rPr>
+        <w:t>，交易所是</w:t>
+      </w:r>
+      <w:r>
+        <w:rPr>
+          <w:rFonts w:asciiTheme="minorEastAsia" w:hAnsiTheme="minorEastAsia" w:hint="eastAsia"/>
+        </w:rPr>
+        <w:t>用有價的代幣</w:t>
+      </w:r>
+      <w:r>
+        <w:rPr>
+          <w:rFonts w:asciiTheme="minorEastAsia" w:hAnsiTheme="minorEastAsia" w:hint="eastAsia"/>
+        </w:rPr>
+        <w:t>買賣</w:t>
+      </w:r>
+      <w:r>
+        <w:rPr>
+          <w:rFonts w:asciiTheme="minorEastAsia" w:hAnsiTheme="minorEastAsia" w:hint="eastAsia"/>
+        </w:rPr>
+        <w:t>虛擬物品</w:t>
       </w:r>
       <w:r>
         <w:rPr>
@@ -3808,85 +4403,67 @@
         <w:rPr>
           <w:rFonts w:asciiTheme="minorEastAsia" w:hAnsiTheme="minorEastAsia" w:hint="eastAsia"/>
         </w:rPr>
-        <w:t>如</w:t>
-      </w:r>
-      <w:r>
-        <w:rPr>
-          <w:rFonts w:asciiTheme="minorEastAsia" w:hAnsiTheme="minorEastAsia" w:hint="eastAsia"/>
-        </w:rPr>
-        <w:t>圖</w:t>
-      </w:r>
-      <w:r>
-        <w:rPr>
-          <w:rFonts w:asciiTheme="minorEastAsia" w:hAnsiTheme="minorEastAsia" w:hint="eastAsia"/>
-        </w:rPr>
-        <w:t>(</w:t>
-      </w:r>
-      <w:r>
-        <w:rPr>
-          <w:rFonts w:asciiTheme="minorEastAsia" w:hAnsiTheme="minorEastAsia"/>
-        </w:rPr>
-        <w:fldChar w:fldCharType="begin"/>
-      </w:r>
-      <w:r>
-        <w:rPr>
-          <w:rFonts w:asciiTheme="minorEastAsia" w:hAnsiTheme="minorEastAsia"/>
-        </w:rPr>
-        <w:instrText xml:space="preserve"> REF _Ref535265399 \h </w:instrText>
-      </w:r>
-      <w:r>
-        <w:rPr>
-          <w:rFonts w:asciiTheme="minorEastAsia" w:hAnsiTheme="minorEastAsia"/>
-        </w:rPr>
-      </w:r>
-      <w:r>
-        <w:rPr>
-          <w:rFonts w:asciiTheme="minorEastAsia" w:hAnsiTheme="minorEastAsia"/>
-        </w:rPr>
-        <w:fldChar w:fldCharType="separate"/>
-      </w:r>
-      <w:r>
-        <w:rPr>
-          <w:rFonts w:hint="eastAsia"/>
-        </w:rPr>
-        <w:t>圖表</w:t>
-      </w:r>
-      <w:r>
-        <w:rPr>
-          <w:noProof/>
-        </w:rPr>
-        <w:t>2</w:t>
-      </w:r>
-      <w:r>
-        <w:rPr>
-          <w:rFonts w:asciiTheme="minorEastAsia" w:hAnsiTheme="minorEastAsia"/>
-        </w:rPr>
-        <w:fldChar w:fldCharType="end"/>
-      </w:r>
-      <w:r>
-        <w:rPr>
-          <w:rFonts w:asciiTheme="minorEastAsia" w:hAnsiTheme="minorEastAsia" w:hint="eastAsia"/>
-        </w:rPr>
-        <w:t>)</w:t>
-      </w:r>
-      <w:r>
-        <w:rPr>
-          <w:rFonts w:asciiTheme="minorEastAsia" w:hAnsiTheme="minorEastAsia" w:hint="eastAsia"/>
-        </w:rPr>
-        <w:t>，那就能夠讓遊戲內的用戶，能夠把自己獲得的虛擬寶物，透過一個公開的交易所交易，並且的這個交易所是能夠是有價的代幣購買賣的，這樣官方就不用擔心虛擬寶物的通貨膨脹，反而虛擬物品設計的</w:t>
-      </w:r>
-      <w:r>
-        <w:rPr>
-          <w:rFonts w:asciiTheme="minorEastAsia" w:hAnsiTheme="minorEastAsia" w:hint="eastAsia"/>
-        </w:rPr>
-        <w:t>較稀有，反而會有更大的利潤，這樣不消費的玩</w:t>
-      </w:r>
-      <w:r>
-        <w:rPr>
-          <w:rFonts w:asciiTheme="minorEastAsia" w:hAnsiTheme="minorEastAsia" w:hint="eastAsia"/>
-        </w:rPr>
-        <w:lastRenderedPageBreak/>
-        <w:t>家也可以透過自己的時間來換來相對的利潤，那花錢的玩家可以省下時間，這樣對雙方玩家取得了公平的平衡</w:t>
+        <w:t>遊戲開發商就可以不用再販賣虛擬寶物，這樣的好處是虛擬寶物就不會通貨膨脹，且</w:t>
+      </w:r>
+      <w:r>
+        <w:rPr>
+          <w:rFonts w:asciiTheme="minorEastAsia" w:hAnsiTheme="minorEastAsia" w:hint="eastAsia"/>
+        </w:rPr>
+        <w:t>虛擬物品設計的</w:t>
+      </w:r>
+      <w:r>
+        <w:rPr>
+          <w:rFonts w:asciiTheme="minorEastAsia" w:hAnsiTheme="minorEastAsia" w:hint="eastAsia"/>
+        </w:rPr>
+        <w:t>較稀有，反而會</w:t>
+      </w:r>
+      <w:r>
+        <w:rPr>
+          <w:rFonts w:asciiTheme="minorEastAsia" w:hAnsiTheme="minorEastAsia" w:hint="eastAsia"/>
+        </w:rPr>
+        <w:t>讓玩家更願意購買而產生更大的利潤，這樣不消費的玩家</w:t>
+      </w:r>
+      <w:r>
+        <w:rPr>
+          <w:rFonts w:asciiTheme="minorEastAsia" w:hAnsiTheme="minorEastAsia" w:hint="eastAsia"/>
+        </w:rPr>
+        <w:t>透過自己的時間來換來</w:t>
+      </w:r>
+      <w:r>
+        <w:rPr>
+          <w:rFonts w:asciiTheme="minorEastAsia" w:hAnsiTheme="minorEastAsia" w:hint="eastAsia"/>
+        </w:rPr>
+        <w:t>取</w:t>
+      </w:r>
+      <w:r>
+        <w:rPr>
+          <w:rFonts w:asciiTheme="minorEastAsia" w:hAnsiTheme="minorEastAsia" w:hint="eastAsia"/>
+        </w:rPr>
+        <w:t>相對的</w:t>
+      </w:r>
+      <w:r>
+        <w:rPr>
+          <w:rFonts w:asciiTheme="minorEastAsia" w:hAnsiTheme="minorEastAsia" w:hint="eastAsia"/>
+        </w:rPr>
+        <w:t>利潤，而</w:t>
+      </w:r>
+      <w:r>
+        <w:rPr>
+          <w:rFonts w:asciiTheme="minorEastAsia" w:hAnsiTheme="minorEastAsia" w:hint="eastAsia"/>
+        </w:rPr>
+        <w:t>花錢的玩家</w:t>
+      </w:r>
+      <w:r>
+        <w:rPr>
+          <w:rFonts w:asciiTheme="minorEastAsia" w:hAnsiTheme="minorEastAsia" w:hint="eastAsia"/>
+        </w:rPr>
+        <w:t>也</w:t>
+      </w:r>
+      <w:r>
+        <w:rPr>
+          <w:rFonts w:asciiTheme="minorEastAsia" w:hAnsiTheme="minorEastAsia" w:hint="eastAsia"/>
+        </w:rPr>
+        <w:t>可以省下時間，這樣對雙方玩家取得了公平的平衡</w:t>
       </w:r>
       <w:r>
         <w:rPr>
@@ -3898,7 +4475,31 @@
         <w:rPr>
           <w:rFonts w:asciiTheme="minorEastAsia" w:hAnsiTheme="minorEastAsia" w:hint="eastAsia"/>
         </w:rPr>
-        <w:t>而且玩家交易是有保障的交易時同時交易代幣與虛擬物品</w:t>
+        <w:t>且透過虛擬物品交易所交易</w:t>
+      </w:r>
+      <w:r>
+        <w:rPr>
+          <w:rFonts w:asciiTheme="minorEastAsia" w:hAnsiTheme="minorEastAsia" w:hint="eastAsia"/>
+        </w:rPr>
+        <w:t>有保障的</w:t>
+      </w:r>
+      <w:r>
+        <w:rPr>
+          <w:rFonts w:asciiTheme="minorEastAsia" w:hAnsiTheme="minorEastAsia" w:hint="eastAsia"/>
+        </w:rPr>
+        <w:t>，</w:t>
+      </w:r>
+      <w:r>
+        <w:rPr>
+          <w:rFonts w:asciiTheme="minorEastAsia" w:hAnsiTheme="minorEastAsia" w:hint="eastAsia"/>
+        </w:rPr>
+        <w:t>交易時同時交易代幣與虛擬物品</w:t>
+      </w:r>
+      <w:r>
+        <w:rPr>
+          <w:rFonts w:asciiTheme="minorEastAsia" w:hAnsiTheme="minorEastAsia" w:hint="eastAsia"/>
+        </w:rPr>
+        <w:t>，來減少交易糾紛</w:t>
       </w:r>
       <w:r>
         <w:rPr>
@@ -3921,6 +4522,7 @@
     <w:p>
       <w:pPr>
         <w:keepNext/>
+        <w:jc w:val="center"/>
       </w:pPr>
       <w:r>
         <w:rPr>
@@ -3928,9 +4530,9 @@
         </w:rPr>
         <w:drawing>
           <wp:inline distT="0" distB="0" distL="0" distR="0">
-            <wp:extent cx="5274310" cy="2505475"/>
-            <wp:effectExtent l="19050" t="0" r="2540" b="0"/>
-            <wp:docPr id="4" name="圖片 4"/>
+            <wp:extent cx="3594100" cy="2560320"/>
+            <wp:effectExtent l="19050" t="0" r="6350" b="0"/>
+            <wp:docPr id="1" name="圖片 1"/>
             <wp:cNvGraphicFramePr>
               <a:graphicFrameLocks xmlns:a="http://schemas.openxmlformats.org/drawingml/2006/main" noChangeAspect="1"/>
             </wp:cNvGraphicFramePr>
@@ -3938,13 +4540,13 @@
               <a:graphicData uri="http://schemas.openxmlformats.org/drawingml/2006/picture">
                 <pic:pic xmlns:pic="http://schemas.openxmlformats.org/drawingml/2006/picture">
                   <pic:nvPicPr>
-                    <pic:cNvPr id="0" name="Picture 4"/>
+                    <pic:cNvPr id="0" name="Picture 1"/>
                     <pic:cNvPicPr>
                       <a:picLocks noChangeAspect="1" noChangeArrowheads="1"/>
                     </pic:cNvPicPr>
                   </pic:nvPicPr>
                   <pic:blipFill>
-                    <a:blip r:embed="rId9"/>
+                    <a:blip r:embed="rId10"/>
                     <a:srcRect/>
                     <a:stretch>
                       <a:fillRect/>
@@ -3953,7 +4555,7 @@
                   <pic:spPr bwMode="auto">
                     <a:xfrm>
                       <a:off x="0" y="0"/>
-                      <a:ext cx="5274310" cy="2505475"/>
+                      <a:ext cx="3594100" cy="2560320"/>
                     </a:xfrm>
                     <a:prstGeom prst="rect">
                       <a:avLst/>
@@ -3978,8 +4580,8 @@
         <w:pStyle w:val="ad"/>
         <w:jc w:val="center"/>
       </w:pPr>
-      <w:bookmarkStart w:id="4" w:name="_Ref535265399"/>
-      <w:bookmarkStart w:id="5" w:name="_Ref535265385"/>
+      <w:bookmarkStart w:id="5" w:name="_Ref535265399"/>
+      <w:bookmarkStart w:id="6" w:name="_Ref535265385"/>
       <w:r>
         <w:rPr>
           <w:rFonts w:hint="eastAsia"/>
@@ -4014,21 +4616,21 @@
         <w:rPr>
           <w:noProof/>
         </w:rPr>
-        <w:t>2</w:t>
+        <w:t>3</w:t>
       </w:r>
       <w:r>
         <w:fldChar w:fldCharType="end"/>
       </w:r>
-      <w:bookmarkStart w:id="6" w:name="_Ref535265395"/>
-      <w:bookmarkEnd w:id="4"/>
+      <w:bookmarkStart w:id="7" w:name="_Ref535265395"/>
+      <w:bookmarkEnd w:id="5"/>
       <w:r>
         <w:rPr>
           <w:rFonts w:hint="eastAsia"/>
         </w:rPr>
         <w:t>自由交易生態</w:t>
       </w:r>
-      <w:bookmarkEnd w:id="5"/>
       <w:bookmarkEnd w:id="6"/>
+      <w:bookmarkEnd w:id="7"/>
     </w:p>
     <w:p/>
     <w:p>
@@ -4042,7 +4644,14 @@
         <w:rPr>
           <w:rFonts w:hint="eastAsia"/>
         </w:rPr>
-        <w:t>那我們要如何確定應用項目方是公正操作這些虛擬物品，以確定這些虛擬物品是公開</w:t>
+        <w:lastRenderedPageBreak/>
+        <w:t>本架構可以讓</w:t>
+      </w:r>
+      <w:r>
+        <w:rPr>
+          <w:rFonts w:hint="eastAsia"/>
+        </w:rPr>
+        <w:t>這些虛擬物品是公開</w:t>
       </w:r>
       <w:r>
         <w:rPr>
@@ -4072,13 +4681,37 @@
         <w:rPr>
           <w:rFonts w:asciiTheme="minorEastAsia" w:hAnsiTheme="minorEastAsia" w:hint="eastAsia"/>
         </w:rPr>
-        <w:t>，那這就我們架構要解決的辦法，在處理虛擬物品來說背後都會有一個伺服器來做處理，</w:t>
-      </w:r>
-      <w:r>
-        <w:rPr>
-          <w:rFonts w:asciiTheme="minorEastAsia" w:hAnsiTheme="minorEastAsia" w:hint="eastAsia"/>
-        </w:rPr>
-        <w:t>那麼只要能夠讓運行的架構</w:t>
+        <w:t>，</w:t>
+      </w:r>
+      <w:r>
+        <w:rPr>
+          <w:rFonts w:asciiTheme="minorEastAsia" w:hAnsiTheme="minorEastAsia" w:hint="eastAsia"/>
+        </w:rPr>
+        <w:t>解決辦法就是</w:t>
+      </w:r>
+      <w:r>
+        <w:rPr>
+          <w:rFonts w:asciiTheme="minorEastAsia" w:hAnsiTheme="minorEastAsia" w:hint="eastAsia"/>
+        </w:rPr>
+        <w:t>在處理虛擬物品</w:t>
+      </w:r>
+      <w:r>
+        <w:rPr>
+          <w:rFonts w:asciiTheme="minorEastAsia" w:hAnsiTheme="minorEastAsia" w:hint="eastAsia"/>
+        </w:rPr>
+        <w:t>的</w:t>
+      </w:r>
+      <w:r>
+        <w:rPr>
+          <w:rFonts w:asciiTheme="minorEastAsia" w:hAnsiTheme="minorEastAsia" w:hint="eastAsia"/>
+        </w:rPr>
+        <w:t>伺服器</w:t>
+      </w:r>
+      <w:r>
+        <w:rPr>
+          <w:rFonts w:asciiTheme="minorEastAsia" w:hAnsiTheme="minorEastAsia" w:hint="eastAsia"/>
+        </w:rPr>
+        <w:t>的架構</w:t>
       </w:r>
       <w:r>
         <w:rPr>
@@ -4090,20 +4723,170 @@
         <w:rPr>
           <w:rFonts w:asciiTheme="minorEastAsia" w:hAnsiTheme="minorEastAsia" w:hint="eastAsia"/>
         </w:rPr>
-        <w:t>程式碼透明，不可以被修改，這兩點就可以基本確定這是一個公正的後台伺服器，那麼本架構來解決第一點</w:t>
-      </w:r>
-      <w:r>
-        <w:rPr>
-          <w:rFonts w:asciiTheme="minorEastAsia" w:hAnsiTheme="minorEastAsia" w:hint="eastAsia"/>
-        </w:rPr>
-        <w:t>架構和程式碼透明，透過git</w:t>
+        <w:t>程式碼透明，不可以被修改，</w:t>
+      </w:r>
+      <w:r>
+        <w:rPr>
+          <w:rFonts w:asciiTheme="minorEastAsia" w:hAnsiTheme="minorEastAsia" w:hint="eastAsia"/>
+        </w:rPr>
+        <w:t>透過</w:t>
+      </w:r>
+      <w:r>
+        <w:rPr>
+          <w:rFonts w:asciiTheme="minorEastAsia" w:hAnsiTheme="minorEastAsia" w:hint="eastAsia"/>
+        </w:rPr>
+        <w:t>這兩點</w:t>
+      </w:r>
+      <w:r>
+        <w:rPr>
+          <w:rFonts w:asciiTheme="minorEastAsia" w:hAnsiTheme="minorEastAsia" w:hint="eastAsia"/>
+        </w:rPr>
+        <w:t>來確定這是</w:t>
+      </w:r>
+      <w:r>
+        <w:rPr>
+          <w:rFonts w:asciiTheme="minorEastAsia" w:hAnsiTheme="minorEastAsia" w:hint="eastAsia"/>
+        </w:rPr>
+        <w:t>公正的後台伺服器，</w:t>
+      </w:r>
+      <w:r>
+        <w:rPr>
+          <w:rFonts w:asciiTheme="minorEastAsia" w:hAnsiTheme="minorEastAsia" w:hint="eastAsia"/>
+        </w:rPr>
+        <w:t>本系統就透過以下幾點；</w:t>
+      </w:r>
+      <w:r>
+        <w:rPr>
+          <w:rFonts w:asciiTheme="minorEastAsia" w:hAnsiTheme="minorEastAsia" w:hint="eastAsia"/>
+        </w:rPr>
+        <w:t>第一點</w:t>
+      </w:r>
+      <w:r>
+        <w:rPr>
+          <w:rFonts w:asciiTheme="minorEastAsia" w:hAnsiTheme="minorEastAsia" w:hint="eastAsia"/>
+        </w:rPr>
+        <w:t>解決架構和程式碼透明</w:t>
+      </w:r>
+      <w:r>
+        <w:rPr>
+          <w:rFonts w:asciiTheme="minorEastAsia" w:hAnsiTheme="minorEastAsia" w:hint="eastAsia"/>
+        </w:rPr>
+        <w:t>由</w:t>
+      </w:r>
+      <w:r>
+        <w:rPr>
+          <w:rFonts w:asciiTheme="minorEastAsia" w:hAnsiTheme="minorEastAsia" w:hint="eastAsia"/>
+        </w:rPr>
+        <w:t>git</w:t>
+      </w:r>
+      <w:sdt>
+        <w:sdtPr>
+          <w:rPr>
+            <w:rFonts w:hint="eastAsia"/>
+          </w:rPr>
+          <w:id w:val="41731922"/>
+          <w:citation/>
+        </w:sdtPr>
+        <w:sdtContent>
+          <w:r>
+            <w:rPr>
+              <w:rFonts w:asciiTheme="minorEastAsia" w:hAnsiTheme="minorEastAsia"/>
+            </w:rPr>
+            <w:fldChar w:fldCharType="begin"/>
+          </w:r>
+          <w:r>
+            <w:rPr>
+              <w:rFonts w:asciiTheme="minorEastAsia" w:hAnsiTheme="minorEastAsia" w:hint="eastAsia"/>
+            </w:rPr>
+            <w:instrText>CITATION git \l 1028</w:instrText>
+          </w:r>
+          <w:r>
+            <w:rPr>
+              <w:rFonts w:asciiTheme="minorEastAsia" w:hAnsiTheme="minorEastAsia"/>
+            </w:rPr>
+            <w:fldChar w:fldCharType="separate"/>
+          </w:r>
+          <w:r>
+            <w:rPr>
+              <w:rFonts w:asciiTheme="minorEastAsia" w:hAnsiTheme="minorEastAsia" w:hint="eastAsia"/>
+              <w:noProof/>
+            </w:rPr>
+            <w:t xml:space="preserve"> (11)</w:t>
+          </w:r>
+          <w:r>
+            <w:rPr>
+              <w:rFonts w:asciiTheme="minorEastAsia" w:hAnsiTheme="minorEastAsia"/>
+            </w:rPr>
+            <w:fldChar w:fldCharType="end"/>
+          </w:r>
+        </w:sdtContent>
+      </w:sdt>
+      <w:r>
+        <w:rPr>
+          <w:rFonts w:asciiTheme="minorEastAsia" w:hAnsiTheme="minorEastAsia" w:hint="eastAsia"/>
+        </w:rPr>
+        <w:t>來把程式碼公開和檢視，再來透過Docker</w:t>
+      </w:r>
+      <w:sdt>
+        <w:sdtPr>
+          <w:rPr>
+            <w:rFonts w:hint="eastAsia"/>
+          </w:rPr>
+          <w:id w:val="41731923"/>
+          <w:citation/>
+        </w:sdtPr>
+        <w:sdtContent>
+          <w:r>
+            <w:rPr>
+              <w:rFonts w:asciiTheme="minorEastAsia" w:hAnsiTheme="minorEastAsia"/>
+            </w:rPr>
+            <w:fldChar w:fldCharType="begin"/>
+          </w:r>
+          <w:r>
+            <w:rPr>
+              <w:rFonts w:asciiTheme="minorEastAsia" w:hAnsiTheme="minorEastAsia" w:hint="eastAsia"/>
+            </w:rPr>
+            <w:instrText>CITATION doc \l 1028</w:instrText>
+          </w:r>
+          <w:r>
+            <w:rPr>
+              <w:rFonts w:asciiTheme="minorEastAsia" w:hAnsiTheme="minorEastAsia"/>
+            </w:rPr>
+            <w:fldChar w:fldCharType="separate"/>
+          </w:r>
+          <w:r>
+            <w:rPr>
+              <w:rFonts w:asciiTheme="minorEastAsia" w:hAnsiTheme="minorEastAsia" w:hint="eastAsia"/>
+              <w:noProof/>
+            </w:rPr>
+            <w:t xml:space="preserve"> (12)</w:t>
+          </w:r>
+          <w:r>
+            <w:rPr>
+              <w:rFonts w:asciiTheme="minorEastAsia" w:hAnsiTheme="minorEastAsia"/>
+            </w:rPr>
+            <w:fldChar w:fldCharType="end"/>
+          </w:r>
+        </w:sdtContent>
+      </w:sdt>
+      <w:r>
+        <w:rPr>
+          <w:rFonts w:asciiTheme="minorEastAsia" w:hAnsiTheme="minorEastAsia" w:hint="eastAsia"/>
+        </w:rPr>
+        <w:t>把系統架構給</w:t>
+      </w:r>
+      <w:r>
+        <w:rPr>
+          <w:rFonts w:asciiTheme="minorEastAsia" w:hAnsiTheme="minorEastAsia" w:hint="eastAsia"/>
+        </w:rPr>
+        <w:t>寫在Dockfile</w:t>
       </w:r>
       <w:sdt>
         <w:sdtPr>
           <w:rPr>
             <w:rFonts w:asciiTheme="minorEastAsia" w:hAnsiTheme="minorEastAsia" w:hint="eastAsia"/>
           </w:rPr>
-          <w:id w:val="41731922"/>
+          <w:id w:val="102714292"/>
           <w:citation/>
         </w:sdtPr>
         <w:sdtContent>
@@ -4115,14 +4898,26 @@
           </w:r>
           <w:r>
             <w:rPr>
+              <w:rFonts w:asciiTheme="minorEastAsia" w:hAnsiTheme="minorEastAsia"/>
+            </w:rPr>
+            <w:instrText xml:space="preserve"> </w:instrText>
+          </w:r>
+          <w:r>
+            <w:rPr>
               <w:rFonts w:asciiTheme="minorEastAsia" w:hAnsiTheme="minorEastAsia" w:hint="eastAsia"/>
             </w:rPr>
-            <w:instrText>CITATION git \l 1028</w:instrText>
+            <w:instrText>CITATION Doc \l 1028</w:instrText>
           </w:r>
           <w:r>
             <w:rPr>
               <w:rFonts w:asciiTheme="minorEastAsia" w:hAnsiTheme="minorEastAsia"/>
             </w:rPr>
+            <w:instrText xml:space="preserve"> </w:instrText>
+          </w:r>
+          <w:r>
+            <w:rPr>
+              <w:rFonts w:asciiTheme="minorEastAsia" w:hAnsiTheme="minorEastAsia"/>
+            </w:rPr>
             <w:fldChar w:fldCharType="separate"/>
           </w:r>
           <w:r>
@@ -4130,7 +4925,14 @@
               <w:rFonts w:asciiTheme="minorEastAsia" w:hAnsiTheme="minorEastAsia" w:hint="eastAsia"/>
               <w:noProof/>
             </w:rPr>
-            <w:t>(9)</w:t>
+            <w:t xml:space="preserve"> </w:t>
+          </w:r>
+          <w:r>
+            <w:rPr>
+              <w:rFonts w:asciiTheme="minorEastAsia" w:hAnsiTheme="minorEastAsia" w:hint="eastAsia"/>
+              <w:noProof/>
+            </w:rPr>
+            <w:t>(13)</w:t>
           </w:r>
           <w:r>
             <w:rPr>
@@ -4144,119 +4946,72 @@
         <w:rPr>
           <w:rFonts w:asciiTheme="minorEastAsia" w:hAnsiTheme="minorEastAsia" w:hint="eastAsia"/>
         </w:rPr>
-        <w:t>來把程式碼公開和檢視，再來透過Docker</w:t>
+        <w:t>，那麼第二點不可被修改</w:t>
+      </w:r>
+      <w:r>
+        <w:rPr>
+          <w:rFonts w:asciiTheme="minorEastAsia" w:hAnsiTheme="minorEastAsia" w:hint="eastAsia"/>
+        </w:rPr>
+        <w:t>，透過[</w:t>
+      </w:r>
+      <w:r>
+        <w:rPr>
+          <w:rFonts w:asciiTheme="minorEastAsia" w:hAnsiTheme="minorEastAsia"/>
+        </w:rPr>
+        <w:fldChar w:fldCharType="begin"/>
+      </w:r>
+      <w:r>
+        <w:rPr>
+          <w:rFonts w:asciiTheme="minorEastAsia" w:hAnsiTheme="minorEastAsia" w:hint="eastAsia"/>
+        </w:rPr>
+        <w:instrText>REF _Ref535270336 \h</w:instrText>
+      </w:r>
+      <w:r>
+        <w:rPr>
+          <w:rFonts w:asciiTheme="minorEastAsia" w:hAnsiTheme="minorEastAsia"/>
+        </w:rPr>
+        <w:fldChar w:fldCharType="separate"/>
+      </w:r>
+      <w:r>
+        <w:rPr>
+          <w:rFonts w:hint="eastAsia"/>
+        </w:rPr>
+        <w:t>IaasNode</w:t>
+      </w:r>
+      <w:r>
+        <w:rPr>
+          <w:rFonts w:asciiTheme="minorEastAsia" w:hAnsiTheme="minorEastAsia"/>
+        </w:rPr>
+        <w:fldChar w:fldCharType="end"/>
+      </w:r>
+      <w:r>
+        <w:rPr>
+          <w:rFonts w:asciiTheme="minorEastAsia" w:hAnsiTheme="minorEastAsia" w:hint="eastAsia"/>
+        </w:rPr>
+        <w:t>]</w:t>
+      </w:r>
+      <w:r>
+        <w:rPr>
+          <w:rFonts w:asciiTheme="minorEastAsia" w:hAnsiTheme="minorEastAsia" w:hint="eastAsia"/>
+        </w:rPr>
+        <w:t>，這是一</w:t>
+      </w:r>
+      <w:r>
+        <w:rPr>
+          <w:rFonts w:asciiTheme="minorEastAsia" w:hAnsiTheme="minorEastAsia" w:hint="eastAsia"/>
+        </w:rPr>
+        <w:t>種IOE團隊打包的</w:t>
+      </w:r>
+      <w:r>
+        <w:rPr>
+          <w:rFonts w:asciiTheme="minorEastAsia" w:hAnsiTheme="minorEastAsia" w:hint="eastAsia"/>
+        </w:rPr>
+        <w:t>Linux</w:t>
       </w:r>
       <w:sdt>
         <w:sdtPr>
           <w:rPr>
-            <w:rFonts w:asciiTheme="minorEastAsia" w:hAnsiTheme="minorEastAsia" w:hint="eastAsia"/>
-          </w:rPr>
-          <w:id w:val="41731923"/>
-          <w:citation/>
-        </w:sdtPr>
-        <w:sdtContent>
-          <w:r>
-            <w:rPr>
-              <w:rFonts w:asciiTheme="minorEastAsia" w:hAnsiTheme="minorEastAsia"/>
-            </w:rPr>
-            <w:fldChar w:fldCharType="begin"/>
-          </w:r>
-          <w:r>
-            <w:rPr>
-              <w:rFonts w:asciiTheme="minorEastAsia" w:hAnsiTheme="minorEastAsia" w:hint="eastAsia"/>
-            </w:rPr>
-            <w:instrText>CITATION doc \l 1028</w:instrText>
-          </w:r>
-          <w:r>
-            <w:rPr>
-              <w:rFonts w:asciiTheme="minorEastAsia" w:hAnsiTheme="minorEastAsia"/>
-            </w:rPr>
-            <w:fldChar w:fldCharType="separate"/>
-          </w:r>
-          <w:r>
-            <w:rPr>
-              <w:rFonts w:asciiTheme="minorEastAsia" w:hAnsiTheme="minorEastAsia" w:hint="eastAsia"/>
-              <w:noProof/>
-            </w:rPr>
-            <w:t>(10)</w:t>
-          </w:r>
-          <w:r>
-            <w:rPr>
-              <w:rFonts w:asciiTheme="minorEastAsia" w:hAnsiTheme="minorEastAsia"/>
-            </w:rPr>
-            <w:fldChar w:fldCharType="end"/>
-          </w:r>
-        </w:sdtContent>
-      </w:sdt>
-      <w:r>
-        <w:rPr>
-          <w:rFonts w:asciiTheme="minorEastAsia" w:hAnsiTheme="minorEastAsia" w:hint="eastAsia"/>
-        </w:rPr>
-        <w:t>就可以把系統架構給公開了，那麼第二點不可被修改就用用到我們I</w:t>
-      </w:r>
-      <w:r>
-        <w:rPr>
-          <w:rFonts w:asciiTheme="minorEastAsia" w:hAnsiTheme="minorEastAsia" w:hint="eastAsia"/>
-        </w:rPr>
-        <w:t>aa</w:t>
-      </w:r>
-      <w:r>
-        <w:rPr>
-          <w:rFonts w:asciiTheme="minorEastAsia" w:hAnsiTheme="minorEastAsia" w:hint="eastAsia"/>
-        </w:rPr>
-        <w:t>sNode</w:t>
-      </w:r>
-      <w:r>
-        <w:rPr>
-          <w:rFonts w:asciiTheme="minorEastAsia" w:hAnsiTheme="minorEastAsia" w:hint="eastAsia"/>
-        </w:rPr>
-        <w:t>(</w:t>
-      </w:r>
-      <w:r>
-        <w:rPr>
-          <w:rFonts w:asciiTheme="minorEastAsia" w:hAnsiTheme="minorEastAsia"/>
-        </w:rPr>
-        <w:fldChar w:fldCharType="begin"/>
-      </w:r>
-      <w:r>
-        <w:rPr>
-          <w:rFonts w:asciiTheme="minorEastAsia" w:hAnsiTheme="minorEastAsia" w:hint="eastAsia"/>
-        </w:rPr>
-        <w:instrText>REF _Ref535270336 \h</w:instrText>
-      </w:r>
-      <w:r>
-        <w:rPr>
-          <w:rFonts w:asciiTheme="minorEastAsia" w:hAnsiTheme="minorEastAsia"/>
-        </w:rPr>
-      </w:r>
-      <w:r>
-        <w:rPr>
-          <w:rFonts w:asciiTheme="minorEastAsia" w:hAnsiTheme="minorEastAsia"/>
-        </w:rPr>
-        <w:fldChar w:fldCharType="separate"/>
-      </w:r>
-      <w:r>
-        <w:rPr>
-          <w:rFonts w:hint="eastAsia"/>
-        </w:rPr>
-        <w:t>IaasNode</w:t>
-      </w:r>
-      <w:r>
-        <w:rPr>
-          <w:rFonts w:asciiTheme="minorEastAsia" w:hAnsiTheme="minorEastAsia"/>
-        </w:rPr>
-        <w:fldChar w:fldCharType="end"/>
-      </w:r>
-      <w:r>
-        <w:rPr>
-          <w:rFonts w:asciiTheme="minorEastAsia" w:hAnsiTheme="minorEastAsia" w:hint="eastAsia"/>
-        </w:rPr>
-        <w:t>)，這其實是一特製Linux</w:t>
-      </w:r>
-      <w:sdt>
-        <w:sdtPr>
-          <w:rPr>
-            <w:rFonts w:asciiTheme="minorEastAsia" w:hAnsiTheme="minorEastAsia" w:hint="eastAsia"/>
+            <w:rFonts w:hint="eastAsia"/>
           </w:rPr>
           <w:id w:val="41731959"/>
           <w:citation/>
@@ -4285,7 +5040,7 @@
               <w:rFonts w:asciiTheme="minorEastAsia" w:hAnsiTheme="minorEastAsia" w:hint="eastAsia"/>
               <w:noProof/>
             </w:rPr>
-            <w:t>(11)</w:t>
+            <w:t xml:space="preserve"> (13)</w:t>
           </w:r>
           <w:r>
             <w:rPr>
@@ -4299,7 +5054,55 @@
         <w:rPr>
           <w:rFonts w:asciiTheme="minorEastAsia" w:hAnsiTheme="minorEastAsia" w:hint="eastAsia"/>
         </w:rPr>
-        <w:t xml:space="preserve"> 映像檔，只要用這特製運行的作業系統，就無法對該作業系統進行修改與調整，基本架構這樣就可以做到公正的後台，那麼玩家的虛擬物品的資訊可以透過</w:t>
+        <w:t xml:space="preserve"> </w:t>
+      </w:r>
+      <w:r>
+        <w:rPr>
+          <w:rFonts w:asciiTheme="minorEastAsia" w:hAnsiTheme="minorEastAsia" w:hint="eastAsia"/>
+        </w:rPr>
+        <w:t>映像檔，</w:t>
+      </w:r>
+      <w:r>
+        <w:rPr>
+          <w:rFonts w:asciiTheme="minorEastAsia" w:hAnsiTheme="minorEastAsia" w:hint="eastAsia"/>
+        </w:rPr>
+        <w:t>用這特製運行的作業系統</w:t>
+      </w:r>
+      <w:r>
+        <w:rPr>
+          <w:rFonts w:asciiTheme="minorEastAsia" w:hAnsiTheme="minorEastAsia" w:hint="eastAsia"/>
+        </w:rPr>
+        <w:t>運行</w:t>
+      </w:r>
+      <w:r>
+        <w:rPr>
+          <w:rFonts w:asciiTheme="minorEastAsia" w:hAnsiTheme="minorEastAsia" w:hint="eastAsia"/>
+        </w:rPr>
+        <w:t>就無法對該作業系統進行修改與調整，基</w:t>
+      </w:r>
+      <w:r>
+        <w:rPr>
+          <w:rFonts w:asciiTheme="minorEastAsia" w:hAnsiTheme="minorEastAsia" w:hint="eastAsia"/>
+        </w:rPr>
+        <w:t>以做到不可竄改的</w:t>
+      </w:r>
+      <w:r>
+        <w:rPr>
+          <w:rFonts w:asciiTheme="minorEastAsia" w:hAnsiTheme="minorEastAsia" w:hint="eastAsia"/>
+        </w:rPr>
+        <w:t>後台，</w:t>
+      </w:r>
+      <w:r>
+        <w:rPr>
+          <w:rFonts w:asciiTheme="minorEastAsia" w:hAnsiTheme="minorEastAsia" w:hint="eastAsia"/>
+        </w:rPr>
+        <w:t>第三點虛擬物品資訊紀錄在</w:t>
+      </w:r>
+      <w:r>
+        <w:rPr>
+          <w:rFonts w:asciiTheme="minorEastAsia" w:hAnsiTheme="minorEastAsia" w:hint="eastAsia"/>
+        </w:rPr>
+        <w:t xml:space="preserve"> </w:t>
       </w:r>
       <w:r>
         <w:rPr>
@@ -4323,23 +5126,18 @@
         <w:rPr>
           <w:rFonts w:asciiTheme="minorEastAsia" w:hAnsiTheme="minorEastAsia"/>
         </w:rPr>
+        <w:fldChar w:fldCharType="separate"/>
+      </w:r>
+      <w:r>
+        <w:rPr>
+          <w:rFonts w:hint="eastAsia"/>
+        </w:rPr>
+        <w:t>CryptoNode</w:t>
       </w:r>
       <w:r>
         <w:rPr>
           <w:rFonts w:asciiTheme="minorEastAsia" w:hAnsiTheme="minorEastAsia"/>
         </w:rPr>
-        <w:fldChar w:fldCharType="separate"/>
-      </w:r>
-      <w:r>
-        <w:rPr>
-          <w:rFonts w:hint="eastAsia"/>
-        </w:rPr>
-        <w:t>CryptoNode</w:t>
-      </w:r>
-      <w:r>
-        <w:rPr>
-          <w:rFonts w:asciiTheme="minorEastAsia" w:hAnsiTheme="minorEastAsia"/>
-        </w:rPr>
         <w:fldChar w:fldCharType="end"/>
       </w:r>
       <w:r>
@@ -4352,66 +5150,43 @@
         <w:rPr>
           <w:rFonts w:asciiTheme="minorEastAsia" w:hAnsiTheme="minorEastAsia" w:hint="eastAsia"/>
         </w:rPr>
-        <w:t>來記錄這些有價的資料，這就是本架構的基本設定</w:t>
-      </w:r>
-      <w:r>
-        <w:rPr>
-          <w:rFonts w:asciiTheme="minorEastAsia" w:hAnsiTheme="minorEastAsia" w:hint="eastAsia"/>
-        </w:rPr>
-        <w:t>。</w:t>
-      </w:r>
-      <w:r>
-        <w:rPr>
-          <w:rFonts w:asciiTheme="minorEastAsia" w:hAnsiTheme="minorEastAsia" w:hint="eastAsia"/>
-        </w:rPr>
-        <w:t>而這些有價資料可以透過IOE團隊開發的虛擬寶物交易所來進行交易，它是運行在IaasNode中的[</w:t>
-      </w:r>
-      <w:r>
-        <w:rPr>
-          <w:rFonts w:asciiTheme="minorEastAsia" w:hAnsiTheme="minorEastAsia"/>
-        </w:rPr>
-        <w:fldChar w:fldCharType="begin"/>
-      </w:r>
-      <w:r>
-        <w:rPr>
-          <w:rFonts w:asciiTheme="minorEastAsia" w:hAnsiTheme="minorEastAsia" w:hint="eastAsia"/>
-        </w:rPr>
-        <w:instrText>REF _Ref536267145 \h</w:instrText>
-      </w:r>
-      <w:r>
-        <w:rPr>
-          <w:rFonts w:asciiTheme="minorEastAsia" w:hAnsiTheme="minorEastAsia"/>
-        </w:rPr>
-      </w:r>
-      <w:r>
-        <w:rPr>
-          <w:rFonts w:asciiTheme="minorEastAsia" w:hAnsiTheme="minorEastAsia"/>
-        </w:rPr>
-        <w:fldChar w:fldCharType="separate"/>
-      </w:r>
-      <w:r>
-        <w:rPr>
-          <w:rFonts w:hint="eastAsia"/>
-        </w:rPr>
-        <w:t>交易所</w:t>
-      </w:r>
-      <w:r>
-        <w:rPr>
-          <w:rFonts w:hint="eastAsia"/>
-        </w:rPr>
-        <w:t>Node</w:t>
-      </w:r>
-      <w:r>
-        <w:rPr>
-          <w:rFonts w:asciiTheme="minorEastAsia" w:hAnsiTheme="minorEastAsia"/>
-        </w:rPr>
-        <w:fldChar w:fldCharType="end"/>
-      </w:r>
-      <w:r>
-        <w:rPr>
-          <w:rFonts w:asciiTheme="minorEastAsia" w:hAnsiTheme="minorEastAsia" w:hint="eastAsia"/>
-        </w:rPr>
-        <w:t>]</w:t>
+        <w:t>讓資料加密</w:t>
+      </w:r>
+      <w:r>
+        <w:rPr>
+          <w:rFonts w:asciiTheme="minorEastAsia" w:hAnsiTheme="minorEastAsia" w:hint="eastAsia"/>
+        </w:rPr>
+        <w:t>，</w:t>
+      </w:r>
+      <w:r>
+        <w:rPr>
+          <w:rFonts w:asciiTheme="minorEastAsia" w:hAnsiTheme="minorEastAsia" w:hint="eastAsia"/>
+        </w:rPr>
+        <w:t>以上</w:t>
+      </w:r>
+      <w:r>
+        <w:rPr>
+          <w:rFonts w:asciiTheme="minorEastAsia" w:hAnsiTheme="minorEastAsia" w:hint="eastAsia"/>
+        </w:rPr>
+        <w:t>是本</w:t>
+      </w:r>
+      <w:r>
+        <w:rPr>
+          <w:rFonts w:asciiTheme="minorEastAsia" w:hAnsiTheme="minorEastAsia" w:hint="eastAsia"/>
+        </w:rPr>
+        <w:t>系統</w:t>
+      </w:r>
+      <w:r>
+        <w:rPr>
+          <w:rFonts w:asciiTheme="minorEastAsia" w:hAnsiTheme="minorEastAsia" w:hint="eastAsia"/>
+        </w:rPr>
+        <w:t>的基本</w:t>
+      </w:r>
+      <w:r>
+        <w:rPr>
+          <w:rFonts w:asciiTheme="minorEastAsia" w:hAnsiTheme="minorEastAsia" w:hint="eastAsia"/>
+        </w:rPr>
+        <w:t>架構</w:t>
       </w:r>
       <w:r>
         <w:rPr>
@@ -4424,69 +5199,32 @@
       <w:pPr>
         <w:ind w:firstLine="480"/>
         <w:rPr>
-          <w:rFonts w:asciiTheme="minorEastAsia" w:hAnsiTheme="minorEastAsia"/>
-        </w:rPr>
-      </w:pPr>
-    </w:p>
-    <w:p>
-      <w:pPr>
-        <w:ind w:firstLine="480"/>
-        <w:rPr>
-          <w:rFonts w:asciiTheme="minorEastAsia" w:hAnsiTheme="minorEastAsia"/>
-        </w:rPr>
-      </w:pPr>
-      <w:r>
-        <w:rPr>
-          <w:rFonts w:asciiTheme="minorEastAsia" w:hAnsiTheme="minorEastAsia" w:hint="eastAsia"/>
-        </w:rPr>
-        <w:t>那麼</w:t>
-      </w:r>
-      <w:r>
-        <w:rPr>
-          <w:rFonts w:asciiTheme="minorEastAsia" w:hAnsiTheme="minorEastAsia" w:hint="eastAsia"/>
-        </w:rPr>
-        <w:t>虛擬物品交易需要一個有價的代幣,這個代幣就是本架構的(</w:t>
-      </w:r>
-      <w:r>
-        <w:rPr>
-          <w:rFonts w:asciiTheme="minorEastAsia" w:hAnsiTheme="minorEastAsia"/>
-        </w:rPr>
-        <w:fldChar w:fldCharType="begin"/>
-      </w:r>
-      <w:r>
-        <w:rPr>
-          <w:rFonts w:asciiTheme="minorEastAsia" w:hAnsiTheme="minorEastAsia" w:hint="eastAsia"/>
-        </w:rPr>
-        <w:instrText>REF _Ref535271164 \h</w:instrText>
-      </w:r>
-      <w:r>
-        <w:rPr>
-          <w:rFonts w:asciiTheme="minorEastAsia" w:hAnsiTheme="minorEastAsia"/>
-        </w:rPr>
-      </w:r>
-      <w:r>
-        <w:rPr>
-          <w:rFonts w:asciiTheme="minorEastAsia" w:hAnsiTheme="minorEastAsia"/>
-        </w:rPr>
-        <w:fldChar w:fldCharType="separate"/>
-      </w:r>
-      <w:r>
-        <w:rPr>
-          <w:rFonts w:hint="eastAsia"/>
-        </w:rPr>
-        <w:t>代幣</w:t>
-      </w:r>
-      <w:r>
-        <w:rPr>
-          <w:rFonts w:asciiTheme="minorEastAsia" w:hAnsiTheme="minorEastAsia"/>
-        </w:rPr>
-        <w:fldChar w:fldCharType="end"/>
-      </w:r>
-      <w:r>
-        <w:rPr>
-          <w:rFonts w:asciiTheme="minorEastAsia" w:hAnsiTheme="minorEastAsia" w:hint="eastAsia"/>
-        </w:rPr>
-        <w:t>)，本代幣是透過</w:t>
+          <w:rFonts w:asciiTheme="minorEastAsia" w:hAnsiTheme="minorEastAsia" w:hint="eastAsia"/>
+        </w:rPr>
+      </w:pPr>
+      <w:r>
+        <w:rPr>
+          <w:rFonts w:asciiTheme="minorEastAsia" w:hAnsiTheme="minorEastAsia" w:hint="eastAsia"/>
+        </w:rPr>
+        <w:t>虛擬物品交易需要用</w:t>
+      </w:r>
+      <w:r>
+        <w:rPr>
+          <w:rFonts w:asciiTheme="minorEastAsia" w:hAnsiTheme="minorEastAsia" w:hint="eastAsia"/>
+        </w:rPr>
+        <w:t>有價的代幣</w:t>
+      </w:r>
+      <w:r>
+        <w:rPr>
+          <w:rFonts w:asciiTheme="minorEastAsia" w:hAnsiTheme="minorEastAsia" w:hint="eastAsia"/>
+        </w:rPr>
+        <w:t>交易，本系統代幣在這裡稱為IOE幣，IOE幣</w:t>
+      </w:r>
+      <w:r>
+        <w:rPr>
+          <w:rFonts w:asciiTheme="minorEastAsia" w:hAnsiTheme="minorEastAsia" w:hint="eastAsia"/>
+        </w:rPr>
+        <w:t>是透過</w:t>
       </w:r>
       <w:r>
         <w:rPr>
@@ -4526,7 +5264,14 @@
               <w:rFonts w:asciiTheme="minorEastAsia" w:hAnsiTheme="minorEastAsia" w:hint="eastAsia"/>
               <w:noProof/>
             </w:rPr>
-            <w:t>(12)</w:t>
+            <w:t xml:space="preserve"> </w:t>
+          </w:r>
+          <w:r>
+            <w:rPr>
+              <w:rFonts w:asciiTheme="minorEastAsia" w:hAnsiTheme="minorEastAsia" w:hint="eastAsia"/>
+              <w:noProof/>
+            </w:rPr>
+            <w:t>(14)</w:t>
           </w:r>
           <w:r>
             <w:rPr>
@@ -4574,7 +5319,14 @@
               <w:rFonts w:asciiTheme="minorEastAsia" w:hAnsiTheme="minorEastAsia" w:hint="eastAsia"/>
               <w:noProof/>
             </w:rPr>
-            <w:t>(13)</w:t>
+            <w:t xml:space="preserve"> </w:t>
+          </w:r>
+          <w:r>
+            <w:rPr>
+              <w:rFonts w:asciiTheme="minorEastAsia" w:hAnsiTheme="minorEastAsia" w:hint="eastAsia"/>
+              <w:noProof/>
+            </w:rPr>
+            <w:t>(15)</w:t>
           </w:r>
           <w:r>
             <w:rPr>
@@ -4588,19 +5340,55 @@
         <w:rPr>
           <w:rFonts w:asciiTheme="minorEastAsia" w:hAnsiTheme="minorEastAsia" w:hint="eastAsia"/>
         </w:rPr>
-        <w:t>的規範發行的區塊練</w:t>
-      </w:r>
-      <w:r>
-        <w:rPr>
-          <w:rFonts w:asciiTheme="minorEastAsia" w:hAnsiTheme="minorEastAsia" w:hint="eastAsia"/>
-        </w:rPr>
-        <w:t>代幣，現在市面上的也很多ERC20的代幣，但是並沒有實質的價值擔保</w:t>
-      </w:r>
-      <w:r>
-        <w:rPr>
-          <w:rFonts w:asciiTheme="minorEastAsia" w:hAnsiTheme="minorEastAsia" w:hint="eastAsia"/>
-        </w:rPr>
-        <w:t>，通常都會變為空氣幣</w:t>
+        <w:t>規範發行的區塊鏈</w:t>
+      </w:r>
+      <w:r>
+        <w:rPr>
+          <w:rFonts w:asciiTheme="minorEastAsia" w:hAnsiTheme="minorEastAsia" w:hint="eastAsia"/>
+        </w:rPr>
+        <w:t>代幣，現在市</w:t>
+      </w:r>
+      <w:r>
+        <w:rPr>
+          <w:rFonts w:asciiTheme="minorEastAsia" w:hAnsiTheme="minorEastAsia" w:hint="eastAsia"/>
+        </w:rPr>
+        <w:t>面上的也有眾多</w:t>
+      </w:r>
+      <w:r>
+        <w:rPr>
+          <w:rFonts w:asciiTheme="minorEastAsia" w:hAnsiTheme="minorEastAsia" w:hint="eastAsia"/>
+        </w:rPr>
+        <w:t>ERC20代幣，</w:t>
+      </w:r>
+      <w:r>
+        <w:rPr>
+          <w:rFonts w:asciiTheme="minorEastAsia" w:hAnsiTheme="minorEastAsia" w:hint="eastAsia"/>
+        </w:rPr>
+        <w:t>大部分</w:t>
+      </w:r>
+      <w:r>
+        <w:rPr>
+          <w:rFonts w:asciiTheme="minorEastAsia" w:hAnsiTheme="minorEastAsia" w:hint="eastAsia"/>
+        </w:rPr>
+        <w:t>沒有實質的價值擔保</w:t>
+      </w:r>
+      <w:r>
+        <w:rPr>
+          <w:rFonts w:asciiTheme="minorEastAsia" w:hAnsiTheme="minorEastAsia" w:hint="eastAsia"/>
+        </w:rPr>
+        <w:t>，通常</w:t>
+      </w:r>
+      <w:r>
+        <w:rPr>
+          <w:rFonts w:asciiTheme="minorEastAsia" w:hAnsiTheme="minorEastAsia" w:hint="eastAsia"/>
+        </w:rPr>
+        <w:t>多</w:t>
+      </w:r>
+      <w:r>
+        <w:rPr>
+          <w:rFonts w:asciiTheme="minorEastAsia" w:hAnsiTheme="minorEastAsia" w:hint="eastAsia"/>
+        </w:rPr>
+        <w:t>為空氣幣</w:t>
       </w:r>
       <w:sdt>
         <w:sdtPr>
@@ -4634,7 +5422,14 @@
               <w:rFonts w:asciiTheme="minorEastAsia" w:hAnsiTheme="minorEastAsia" w:hint="eastAsia"/>
               <w:noProof/>
             </w:rPr>
-            <w:t>(14)</w:t>
+            <w:t xml:space="preserve"> </w:t>
+          </w:r>
+          <w:r>
+            <w:rPr>
+              <w:rFonts w:asciiTheme="minorEastAsia" w:hAnsiTheme="minorEastAsia" w:hint="eastAsia"/>
+              <w:noProof/>
+            </w:rPr>
+            <w:t>(16)</w:t>
           </w:r>
           <w:r>
             <w:rPr>
@@ -4654,7 +5449,19 @@
         <w:rPr>
           <w:rFonts w:asciiTheme="minorEastAsia" w:hAnsiTheme="minorEastAsia" w:hint="eastAsia"/>
         </w:rPr>
-        <w:t>而本團隊是透過Solidity智能和約</w:t>
+        <w:t>而</w:t>
+      </w:r>
+      <w:r>
+        <w:rPr>
+          <w:rFonts w:asciiTheme="minorEastAsia" w:hAnsiTheme="minorEastAsia" w:hint="eastAsia"/>
+        </w:rPr>
+        <w:t>IOE幣</w:t>
+      </w:r>
+      <w:r>
+        <w:rPr>
+          <w:rFonts w:asciiTheme="minorEastAsia" w:hAnsiTheme="minorEastAsia" w:hint="eastAsia"/>
+        </w:rPr>
+        <w:t>是透過Solidity智能和約</w:t>
       </w:r>
       <w:sdt>
         <w:sdtPr>
@@ -4688,7 +5495,14 @@
               <w:rFonts w:asciiTheme="minorEastAsia" w:hAnsiTheme="minorEastAsia" w:hint="eastAsia"/>
               <w:noProof/>
             </w:rPr>
-            <w:t>(15)</w:t>
+            <w:t xml:space="preserve"> </w:t>
+          </w:r>
+          <w:r>
+            <w:rPr>
+              <w:rFonts w:asciiTheme="minorEastAsia" w:hAnsiTheme="minorEastAsia" w:hint="eastAsia"/>
+              <w:noProof/>
+            </w:rPr>
+            <w:t>(17)</w:t>
           </w:r>
           <w:r>
             <w:rPr>
@@ -4702,7 +5516,13 @@
         <w:rPr>
           <w:rFonts w:asciiTheme="minorEastAsia" w:hAnsiTheme="minorEastAsia" w:hint="eastAsia"/>
         </w:rPr>
-        <w:t>來實現透過ETH做為擔保與交換，那</w:t>
+        <w:t>來實作</w:t>
+      </w:r>
+      <w:r>
+        <w:rPr>
+          <w:rFonts w:asciiTheme="minorEastAsia" w:hAnsiTheme="minorEastAsia" w:hint="eastAsia"/>
+        </w:rPr>
+        <w:t>透過ETH做為擔保與交換，那</w:t>
       </w:r>
       <w:r>
         <w:rPr>
@@ -4748,7 +5568,14 @@
               <w:rFonts w:asciiTheme="minorEastAsia" w:hAnsiTheme="minorEastAsia" w:hint="eastAsia"/>
               <w:noProof/>
             </w:rPr>
-            <w:t>(16)</w:t>
+            <w:t xml:space="preserve"> </w:t>
+          </w:r>
+          <w:r>
+            <w:rPr>
+              <w:rFonts w:asciiTheme="minorEastAsia" w:hAnsiTheme="minorEastAsia" w:hint="eastAsia"/>
+              <w:noProof/>
+            </w:rPr>
+            <w:t>(18)</w:t>
           </w:r>
           <w:r>
             <w:rPr>
@@ -4762,122 +5589,132 @@
         <w:rPr>
           <w:rFonts w:asciiTheme="minorEastAsia" w:hAnsiTheme="minorEastAsia" w:hint="eastAsia"/>
         </w:rPr>
-        <w:t>與IOE的匯率計算是透過方程式</w:t>
-      </w:r>
-      <m:oMath>
-        <m:r>
-          <w:rPr>
-            <w:rFonts w:ascii="Cambria Math" w:hAnsi="Cambria Math" w:hint="eastAsia"/>
-          </w:rPr>
-          <m:t>E</m:t>
-        </m:r>
-        <m:r>
-          <w:rPr>
-            <w:rFonts w:ascii="Cambria Math" w:hAnsi="Cambria Math"/>
-          </w:rPr>
-          <m:t>ther=</m:t>
-        </m:r>
-        <m:f>
-          <m:fPr>
-            <m:type m:val="skw"/>
-            <m:ctrlPr>
-              <w:rPr>
-                <w:rFonts w:ascii="Cambria Math" w:hAnsi="Cambria Math"/>
-              </w:rPr>
-            </m:ctrlPr>
-          </m:fPr>
-          <m:num>
-            <m:r>
-              <w:rPr>
-                <w:rFonts w:ascii="Cambria Math" w:hAnsi="Cambria Math"/>
-              </w:rPr>
-              <m:t>(12.24744871</m:t>
-            </m:r>
-            <m:sSup>
-              <m:sSupPr>
-                <m:ctrlPr>
-                  <w:rPr>
-                    <w:rFonts w:ascii="Cambria Math" w:hAnsi="Cambria Math"/>
-                  </w:rPr>
-                </m:ctrlPr>
-              </m:sSupPr>
-              <m:e>
-                <m:r>
-                  <w:rPr>
-                    <w:rFonts w:ascii="Cambria Math" w:hAnsi="Cambria Math"/>
-                  </w:rPr>
-                  <m:t>×IOE)</m:t>
-                </m:r>
-              </m:e>
-              <m:sup>
-                <m:r>
-                  <w:rPr>
-                    <w:rFonts w:ascii="Cambria Math" w:hAnsi="Cambria Math"/>
-                  </w:rPr>
-                  <m:t>2</m:t>
-                </m:r>
-              </m:sup>
-            </m:sSup>
-          </m:num>
-          <m:den>
-            <m:sSup>
-              <m:sSupPr>
-                <m:ctrlPr>
-                  <w:rPr>
-                    <w:rFonts w:ascii="Cambria Math" w:hAnsi="Cambria Math"/>
-                  </w:rPr>
-                </m:ctrlPr>
-              </m:sSupPr>
-              <m:e>
-                <m:r>
-                  <m:rPr>
-                    <m:sty m:val="p"/>
-                  </m:rPr>
-                  <w:rPr>
-                    <w:rFonts w:ascii="Cambria Math" w:hAnsi="Cambria Math"/>
-                  </w:rPr>
-                  <m:t>10</m:t>
-                </m:r>
-              </m:e>
-              <m:sup>
-                <m:r>
-                  <m:rPr>
-                    <m:sty m:val="p"/>
-                  </m:rPr>
-                  <w:rPr>
-                    <w:rFonts w:ascii="Cambria Math" w:hAnsi="Cambria Math"/>
-                  </w:rPr>
-                  <m:t>18</m:t>
-                </m:r>
-              </m:sup>
-            </m:sSup>
-          </m:den>
-        </m:f>
-      </m:oMath>
-      <w:r>
-        <w:rPr>
-          <w:rFonts w:asciiTheme="minorEastAsia" w:hAnsiTheme="minorEastAsia" w:hint="eastAsia"/>
-        </w:rPr>
-        <w:t>來做匯率計算的，透過這個匯率可以向智能合約做購買與販賣，由此可以知道當IOE購買越多其Eth的價錢也會變高，反之賣的越多價前就會下降，透過這種方式可以達到實質擔保，也可以透過</w:t>
-      </w:r>
-      <w:r>
-        <w:rPr>
-          <w:rFonts w:asciiTheme="minorEastAsia" w:hAnsiTheme="minorEastAsia" w:hint="eastAsia"/>
-        </w:rPr>
-        <w:t>合約</w:t>
-      </w:r>
-      <w:r>
-        <w:rPr>
-          <w:rFonts w:asciiTheme="minorEastAsia" w:hAnsiTheme="minorEastAsia" w:hint="eastAsia"/>
-        </w:rPr>
-        <w:t>交</w:t>
-      </w:r>
-      <w:r>
-        <w:rPr>
-          <w:rFonts w:asciiTheme="minorEastAsia" w:hAnsiTheme="minorEastAsia" w:hint="eastAsia"/>
-        </w:rPr>
-        <w:lastRenderedPageBreak/>
-        <w:t>易來符合自由市場的供需與價錢的反應</w:t>
+        <w:t>與IOE的匯率計算是透過</w:t>
+      </w:r>
+      <w:r>
+        <w:rPr>
+          <w:rFonts w:asciiTheme="minorEastAsia" w:hAnsiTheme="minorEastAsia" w:hint="eastAsia"/>
+        </w:rPr>
+        <w:t>(</w:t>
+      </w:r>
+      <w:r>
+        <w:rPr>
+          <w:rFonts w:asciiTheme="minorEastAsia" w:hAnsiTheme="minorEastAsia"/>
+        </w:rPr>
+        <w:fldChar w:fldCharType="begin"/>
+      </w:r>
+      <w:r>
+        <w:rPr>
+          <w:rFonts w:asciiTheme="minorEastAsia" w:hAnsiTheme="minorEastAsia"/>
+        </w:rPr>
+        <w:instrText xml:space="preserve"> </w:instrText>
+      </w:r>
+      <w:r>
+        <w:rPr>
+          <w:rFonts w:asciiTheme="minorEastAsia" w:hAnsiTheme="minorEastAsia" w:hint="eastAsia"/>
+        </w:rPr>
+        <w:instrText>REF _Ref536472197 \h</w:instrText>
+      </w:r>
+      <w:r>
+        <w:rPr>
+          <w:rFonts w:asciiTheme="minorEastAsia" w:hAnsiTheme="minorEastAsia"/>
+        </w:rPr>
+        <w:instrText xml:space="preserve"> </w:instrText>
+      </w:r>
+      <w:r>
+        <w:rPr>
+          <w:rFonts w:asciiTheme="minorEastAsia" w:hAnsiTheme="minorEastAsia"/>
+        </w:rPr>
+      </w:r>
+      <w:r>
+        <w:rPr>
+          <w:rFonts w:asciiTheme="minorEastAsia" w:hAnsiTheme="minorEastAsia"/>
+        </w:rPr>
+        <w:fldChar w:fldCharType="separate"/>
+      </w:r>
+      <w:r>
+        <w:rPr>
+          <w:rFonts w:hint="eastAsia"/>
+        </w:rPr>
+        <w:t>方程式</w:t>
+      </w:r>
+      <w:r>
+        <w:rPr>
+          <w:rFonts w:hint="eastAsia"/>
+        </w:rPr>
+        <w:t xml:space="preserve"> </w:t>
+      </w:r>
+      <w:r>
+        <w:rPr>
+          <w:noProof/>
+        </w:rPr>
+        <w:t>1</w:t>
+      </w:r>
+      <w:r>
+        <w:rPr>
+          <w:rFonts w:asciiTheme="minorEastAsia" w:hAnsiTheme="minorEastAsia"/>
+        </w:rPr>
+        <w:fldChar w:fldCharType="end"/>
+      </w:r>
+      <w:r>
+        <w:rPr>
+          <w:rFonts w:asciiTheme="minorEastAsia" w:hAnsiTheme="minorEastAsia" w:hint="eastAsia"/>
+        </w:rPr>
+        <w:t>)來做匯率計算，可直接透過這匯率向</w:t>
+      </w:r>
+      <w:r>
+        <w:rPr>
+          <w:rFonts w:asciiTheme="minorEastAsia" w:hAnsiTheme="minorEastAsia" w:hint="eastAsia"/>
+        </w:rPr>
+        <w:t>智能合約做購買與販賣，由此知道當IOE</w:t>
+      </w:r>
+      <w:r>
+        <w:rPr>
+          <w:rFonts w:asciiTheme="minorEastAsia" w:hAnsiTheme="minorEastAsia" w:hint="eastAsia"/>
+        </w:rPr>
+        <w:t>購買越多匯率</w:t>
+      </w:r>
+      <w:r>
+        <w:rPr>
+          <w:rFonts w:asciiTheme="minorEastAsia" w:hAnsiTheme="minorEastAsia" w:hint="eastAsia"/>
+        </w:rPr>
+        <w:t>也會增加</w:t>
+      </w:r>
+      <w:r>
+        <w:rPr>
+          <w:rFonts w:asciiTheme="minorEastAsia" w:hAnsiTheme="minorEastAsia" w:hint="eastAsia"/>
+        </w:rPr>
+        <w:t>，反之賣的越多</w:t>
+      </w:r>
+      <w:r>
+        <w:rPr>
+          <w:rFonts w:asciiTheme="minorEastAsia" w:hAnsiTheme="minorEastAsia" w:hint="eastAsia"/>
+        </w:rPr>
+        <w:t>匯率</w:t>
+      </w:r>
+      <w:r>
+        <w:rPr>
+          <w:rFonts w:asciiTheme="minorEastAsia" w:hAnsiTheme="minorEastAsia" w:hint="eastAsia"/>
+        </w:rPr>
+        <w:t>就會下降，以達到實質擔保，</w:t>
+      </w:r>
+      <w:r>
+        <w:rPr>
+          <w:rFonts w:asciiTheme="minorEastAsia" w:hAnsiTheme="minorEastAsia" w:hint="eastAsia"/>
+        </w:rPr>
+        <w:t>且</w:t>
+      </w:r>
+      <w:r>
+        <w:rPr>
+          <w:rFonts w:asciiTheme="minorEastAsia" w:hAnsiTheme="minorEastAsia" w:hint="eastAsia"/>
+        </w:rPr>
+        <w:t>符合自由市場</w:t>
+      </w:r>
+      <w:r>
+        <w:rPr>
+          <w:rFonts w:asciiTheme="minorEastAsia" w:hAnsiTheme="minorEastAsia" w:hint="eastAsia"/>
+        </w:rPr>
+        <w:t>供需與價錢的反應</w:t>
       </w:r>
       <w:sdt>
         <w:sdtPr>
@@ -4911,7 +5748,14 @@
               <w:rFonts w:asciiTheme="minorEastAsia" w:hAnsiTheme="minorEastAsia" w:hint="eastAsia"/>
               <w:noProof/>
             </w:rPr>
-            <w:t>(17)</w:t>
+            <w:t xml:space="preserve"> </w:t>
+          </w:r>
+          <w:r>
+            <w:rPr>
+              <w:rFonts w:asciiTheme="minorEastAsia" w:hAnsiTheme="minorEastAsia" w:hint="eastAsia"/>
+              <w:noProof/>
+            </w:rPr>
+            <w:t>(19)</w:t>
           </w:r>
           <w:r>
             <w:rPr>
@@ -4931,6 +5775,204 @@
     <w:p>
       <w:pPr>
         <w:ind w:firstLine="480"/>
+        <w:rPr>
+          <w:rFonts w:asciiTheme="minorEastAsia" w:hAnsiTheme="minorEastAsia" w:hint="eastAsia"/>
+        </w:rPr>
+      </w:pPr>
+    </w:p>
+    <w:p>
+      <w:pPr>
+        <w:keepNext/>
+        <w:ind w:firstLine="480"/>
+        <w:rPr>
+          <w:rFonts w:asciiTheme="minorEastAsia" w:hAnsiTheme="minorEastAsia" w:hint="eastAsia"/>
+        </w:rPr>
+      </w:pPr>
+      <m:oMathPara>
+        <m:oMath>
+          <m:r>
+            <w:rPr>
+              <w:rFonts w:ascii="Cambria Math" w:hAnsi="Cambria Math" w:hint="eastAsia"/>
+            </w:rPr>
+            <m:t>E</m:t>
+          </m:r>
+          <m:r>
+            <w:rPr>
+              <w:rFonts w:ascii="Cambria Math" w:hAnsi="Cambria Math"/>
+            </w:rPr>
+            <m:t>ther=</m:t>
+          </m:r>
+          <m:f>
+            <m:fPr>
+              <m:type m:val="skw"/>
+              <m:ctrlPr>
+                <w:rPr>
+                  <w:rFonts w:ascii="Cambria Math" w:hAnsi="Cambria Math"/>
+                </w:rPr>
+              </m:ctrlPr>
+            </m:fPr>
+            <m:num>
+              <m:r>
+                <w:rPr>
+                  <w:rFonts w:ascii="Cambria Math" w:hAnsi="Cambria Math"/>
+                </w:rPr>
+                <m:t>(12.24744871</m:t>
+              </m:r>
+              <m:sSup>
+                <m:sSupPr>
+                  <m:ctrlPr>
+                    <w:rPr>
+                      <w:rFonts w:ascii="Cambria Math" w:hAnsi="Cambria Math"/>
+                    </w:rPr>
+                  </m:ctrlPr>
+                </m:sSupPr>
+                <m:e>
+                  <m:r>
+                    <w:rPr>
+                      <w:rFonts w:ascii="Cambria Math" w:hAnsi="Cambria Math"/>
+                    </w:rPr>
+                    <m:t>×IOE)</m:t>
+                  </m:r>
+                </m:e>
+                <m:sup>
+                  <m:r>
+                    <w:rPr>
+                      <w:rFonts w:ascii="Cambria Math" w:hAnsi="Cambria Math"/>
+                    </w:rPr>
+                    <m:t>2</m:t>
+                  </m:r>
+                </m:sup>
+              </m:sSup>
+            </m:num>
+            <m:den>
+              <m:sSup>
+                <m:sSupPr>
+                  <m:ctrlPr>
+                    <w:rPr>
+                      <w:rFonts w:ascii="Cambria Math" w:hAnsi="Cambria Math"/>
+                    </w:rPr>
+                  </m:ctrlPr>
+                </m:sSupPr>
+                <m:e>
+                  <m:r>
+                    <m:rPr>
+                      <m:sty m:val="p"/>
+                    </m:rPr>
+                    <w:rPr>
+                      <w:rFonts w:ascii="Cambria Math" w:hAnsi="Cambria Math"/>
+                    </w:rPr>
+                    <m:t>10</m:t>
+                  </m:r>
+                </m:e>
+                <m:sup>
+                  <m:r>
+                    <m:rPr>
+                      <m:sty m:val="p"/>
+                    </m:rPr>
+                    <w:rPr>
+                      <w:rFonts w:ascii="Cambria Math" w:hAnsi="Cambria Math"/>
+                    </w:rPr>
+                    <m:t>18</m:t>
+                  </m:r>
+                </m:sup>
+              </m:sSup>
+            </m:den>
+          </m:f>
+        </m:oMath>
+      </m:oMathPara>
+    </w:p>
+    <w:p>
+      <w:pPr>
+        <w:pStyle w:val="ad"/>
+        <w:jc w:val="center"/>
+        <w:rPr>
+          <w:rFonts w:asciiTheme="minorEastAsia" w:hAnsiTheme="minorEastAsia"/>
+        </w:rPr>
+      </w:pPr>
+      <w:bookmarkStart w:id="8" w:name="_Ref536472197"/>
+      <w:r>
+        <w:rPr>
+          <w:rFonts w:hint="eastAsia"/>
+        </w:rPr>
+        <w:t>方程式</w:t>
+      </w:r>
+      <w:r>
+        <w:rPr>
+          <w:rFonts w:hint="eastAsia"/>
+        </w:rPr>
+        <w:t xml:space="preserve"> </w:t>
+      </w:r>
+      <w:r>
+        <w:fldChar w:fldCharType="begin"/>
+      </w:r>
+      <w:r>
+        <w:instrText xml:space="preserve"> </w:instrText>
+      </w:r>
+      <w:r>
+        <w:rPr>
+          <w:rFonts w:hint="eastAsia"/>
+        </w:rPr>
+        <w:instrText xml:space="preserve">SEQ </w:instrText>
+      </w:r>
+      <w:r>
+        <w:rPr>
+          <w:rFonts w:hint="eastAsia"/>
+        </w:rPr>
+        <w:instrText>方程式</w:instrText>
+      </w:r>
+      <w:r>
+        <w:rPr>
+          <w:rFonts w:hint="eastAsia"/>
+        </w:rPr>
+        <w:instrText xml:space="preserve"> \* ARABIC</w:instrText>
+      </w:r>
+      <w:r>
+        <w:instrText xml:space="preserve"> </w:instrText>
+      </w:r>
+      <w:r>
+        <w:fldChar w:fldCharType="separate"/>
+      </w:r>
+      <w:r>
+        <w:rPr>
+          <w:noProof/>
+        </w:rPr>
+        <w:t>1</w:t>
+      </w:r>
+      <w:r>
+        <w:fldChar w:fldCharType="end"/>
+      </w:r>
+      <w:bookmarkEnd w:id="8"/>
+      <w:r>
+        <w:rPr>
+          <w:rFonts w:hint="eastAsia"/>
+        </w:rPr>
+        <w:t xml:space="preserve"> IOE</w:t>
+      </w:r>
+      <w:r>
+        <w:rPr>
+          <w:rFonts w:hint="eastAsia"/>
+        </w:rPr>
+        <w:t>與</w:t>
+      </w:r>
+      <w:r>
+        <w:rPr>
+          <w:rFonts w:hint="eastAsia"/>
+        </w:rPr>
+        <w:t>Ether</w:t>
+      </w:r>
+      <w:r>
+        <w:rPr>
+          <w:rFonts w:hint="eastAsia"/>
+        </w:rPr>
+        <w:t>匯率方程式</w:t>
+      </w:r>
+    </w:p>
+    <w:p>
+      <w:pPr>
+        <w:ind w:firstLine="480"/>
+        <w:rPr>
+          <w:rFonts w:asciiTheme="minorEastAsia" w:hAnsiTheme="minorEastAsia"/>
+        </w:rPr>
       </w:pPr>
       <w:r>
         <w:rPr>
@@ -4964,10 +6006,16 @@
           </w:r>
           <w:r>
             <w:rPr>
+              <w:noProof/>
+            </w:rPr>
+            <w:t xml:space="preserve"> </w:t>
+          </w:r>
+          <w:r>
+            <w:rPr>
               <w:rFonts w:hint="eastAsia"/>
               <w:noProof/>
             </w:rPr>
-            <w:t>(18)</w:t>
+            <w:t>(20)</w:t>
           </w:r>
           <w:r>
             <w:rPr>
@@ -5004,114 +6052,122 @@
     </w:p>
     <w:p>
       <w:pPr>
-        <w:pStyle w:val="1"/>
-      </w:pPr>
-      <w:bookmarkStart w:id="7" w:name="_Toc536267287"/>
-      <w:r>
-        <w:rPr>
-          <w:rFonts w:hint="eastAsia"/>
-        </w:rPr>
-        <w:t>系統</w:t>
-      </w:r>
-      <w:r>
-        <w:rPr>
-          <w:rFonts w:hint="eastAsia"/>
-        </w:rPr>
-        <w:t>架構</w:t>
-      </w:r>
-      <w:r>
-        <w:rPr>
-          <w:rFonts w:hint="eastAsia"/>
-        </w:rPr>
-        <w:t>與節點</w:t>
-      </w:r>
-      <w:r>
-        <w:rPr>
-          <w:rFonts w:hint="eastAsia"/>
-        </w:rPr>
-        <w:t>Node</w:t>
-      </w:r>
-      <w:bookmarkEnd w:id="7"/>
+        <w:ind w:firstLine="480"/>
+        <w:rPr>
+          <w:rFonts w:asciiTheme="minorEastAsia" w:hAnsiTheme="minorEastAsia"/>
+        </w:rPr>
+      </w:pPr>
     </w:p>
     <w:p>
       <w:pPr>
-        <w:ind w:firstLine="480"/>
-      </w:pPr>
-      <w:r>
-        <w:rPr>
-          <w:rFonts w:hint="eastAsia"/>
-        </w:rPr>
-        <w:t>本系統分成兩種節點：</w:t>
-      </w:r>
-      <w:r>
-        <w:rPr>
-          <w:rFonts w:hint="eastAsia"/>
-        </w:rPr>
-        <w:t>IaasNode</w:t>
-      </w:r>
-      <w:r>
-        <w:rPr>
-          <w:rFonts w:hint="eastAsia"/>
-        </w:rPr>
-        <w:t>和</w:t>
-      </w:r>
-      <w:r>
-        <w:rPr>
-          <w:rFonts w:hint="eastAsia"/>
-        </w:rPr>
-        <w:t>CryptoNode</w:t>
-      </w:r>
-      <w:r>
-        <w:rPr>
-          <w:rFonts w:hint="eastAsia"/>
-        </w:rPr>
-        <w:t>，</w:t>
-      </w:r>
-      <w:r>
-        <w:rPr>
-          <w:rFonts w:hint="eastAsia"/>
-        </w:rPr>
-        <w:t>IaasNode</w:t>
-      </w:r>
-      <w:r>
-        <w:rPr>
-          <w:rFonts w:hint="eastAsia"/>
-        </w:rPr>
-        <w:t>主要是負責去中心化的運行環境，確認運行程式的透明，且不可以修改．</w:t>
-      </w:r>
-      <w:r>
-        <w:rPr>
-          <w:rFonts w:hint="eastAsia"/>
-        </w:rPr>
-        <w:t>CryptoNode</w:t>
-      </w:r>
-      <w:r>
-        <w:rPr>
-          <w:rFonts w:hint="eastAsia"/>
-        </w:rPr>
-        <w:t xml:space="preserve">　是負責敏感資料，這邊的資料都會有加密，並且無法竄改，只有對應的</w:t>
-      </w:r>
-      <w:r>
-        <w:rPr>
-          <w:rFonts w:hint="eastAsia"/>
-        </w:rPr>
-        <w:t>IassNode</w:t>
-      </w:r>
-      <w:r>
-        <w:rPr>
-          <w:rFonts w:hint="eastAsia"/>
-        </w:rPr>
-        <w:t>可以做操作和修改</w:t>
-      </w:r>
-      <w:r>
-        <w:rPr>
-          <w:rFonts w:asciiTheme="minorEastAsia" w:hAnsiTheme="minorEastAsia" w:hint="eastAsia"/>
-        </w:rPr>
-        <w:t>。</w:t>
-      </w:r>
+        <w:pStyle w:val="1"/>
+      </w:pPr>
+      <w:bookmarkStart w:id="9" w:name="_Toc536472443"/>
+      <w:r>
+        <w:rPr>
+          <w:rFonts w:hint="eastAsia"/>
+        </w:rPr>
+        <w:t>系統</w:t>
+      </w:r>
+      <w:r>
+        <w:rPr>
+          <w:rFonts w:hint="eastAsia"/>
+        </w:rPr>
+        <w:t>架構</w:t>
+      </w:r>
+      <w:r>
+        <w:rPr>
+          <w:rFonts w:hint="eastAsia"/>
+        </w:rPr>
+        <w:t>與節點</w:t>
+      </w:r>
+      <w:r>
+        <w:rPr>
+          <w:rFonts w:hint="eastAsia"/>
+        </w:rPr>
+        <w:t>Node</w:t>
+      </w:r>
+      <w:bookmarkEnd w:id="9"/>
     </w:p>
     <w:p>
       <w:pPr>
+        <w:ind w:firstLine="480"/>
+      </w:pPr>
+      <w:r>
+        <w:rPr>
+          <w:rFonts w:hint="eastAsia"/>
+        </w:rPr>
+        <w:t>本系統分成兩種節點：</w:t>
+      </w:r>
+      <w:r>
+        <w:rPr>
+          <w:rFonts w:hint="eastAsia"/>
+        </w:rPr>
+        <w:t>IaasNode</w:t>
+      </w:r>
+      <w:r>
+        <w:rPr>
+          <w:rFonts w:hint="eastAsia"/>
+        </w:rPr>
+        <w:t>和</w:t>
+      </w:r>
+      <w:r>
+        <w:rPr>
+          <w:rFonts w:hint="eastAsia"/>
+        </w:rPr>
+        <w:t>CryptoNode</w:t>
+      </w:r>
+      <w:r>
+        <w:rPr>
+          <w:rFonts w:hint="eastAsia"/>
+        </w:rPr>
+        <w:t>，</w:t>
+      </w:r>
+      <w:r>
+        <w:rPr>
+          <w:rFonts w:hint="eastAsia"/>
+        </w:rPr>
+        <w:t>IaasNode</w:t>
+      </w:r>
+      <w:r>
+        <w:rPr>
+          <w:rFonts w:hint="eastAsia"/>
+        </w:rPr>
+        <w:t>主要是負責去中心化的運行環境，確認運行程式的透明，且不可以修改．</w:t>
+      </w:r>
+      <w:r>
+        <w:rPr>
+          <w:rFonts w:hint="eastAsia"/>
+        </w:rPr>
+        <w:t>CryptoNode</w:t>
+      </w:r>
+      <w:r>
+        <w:rPr>
+          <w:rFonts w:hint="eastAsia"/>
+        </w:rPr>
+        <w:t xml:space="preserve">　是負責敏感資料，這邊的資料都會有加密，並且無法竄改，只有對應的</w:t>
+      </w:r>
+      <w:r>
+        <w:rPr>
+          <w:rFonts w:hint="eastAsia"/>
+        </w:rPr>
+        <w:t>IassNode</w:t>
+      </w:r>
+      <w:r>
+        <w:rPr>
+          <w:rFonts w:hint="eastAsia"/>
+        </w:rPr>
+        <w:t>可以做操作和修改</w:t>
+      </w:r>
+      <w:r>
+        <w:rPr>
+          <w:rFonts w:asciiTheme="minorEastAsia" w:hAnsiTheme="minorEastAsia" w:hint="eastAsia"/>
+        </w:rPr>
+        <w:t>。</w:t>
+      </w:r>
+    </w:p>
+    <w:p>
+      <w:pPr>
         <w:widowControl/>
         <w:ind w:firstLine="480"/>
         <w:rPr>
@@ -5152,7 +6208,7 @@
         <w:rPr>
           <w:noProof/>
         </w:rPr>
-        <w:t>3</w:t>
+        <w:t>4</w:t>
       </w:r>
       <w:r>
         <w:fldChar w:fldCharType="end"/>
@@ -5201,10 +6257,16 @@
           </w:r>
           <w:r>
             <w:rPr>
+              <w:noProof/>
+            </w:rPr>
+            <w:t xml:space="preserve"> </w:t>
+          </w:r>
+          <w:r>
+            <w:rPr>
               <w:rFonts w:hint="eastAsia"/>
               <w:noProof/>
             </w:rPr>
-            <w:t>(10)</w:t>
+            <w:t>(12)</w:t>
           </w:r>
           <w:r>
             <w:rPr>
@@ -5246,10 +6308,16 @@
           </w:r>
           <w:r>
             <w:rPr>
+              <w:noProof/>
+            </w:rPr>
+            <w:t xml:space="preserve"> </w:t>
+          </w:r>
+          <w:r>
+            <w:rPr>
               <w:rFonts w:hint="eastAsia"/>
               <w:noProof/>
             </w:rPr>
-            <w:t>(19)</w:t>
+            <w:t>(21)</w:t>
           </w:r>
           <w:r>
             <w:rPr>
@@ -5306,10 +6374,16 @@
           </w:r>
           <w:r>
             <w:rPr>
+              <w:noProof/>
+            </w:rPr>
+            <w:t xml:space="preserve"> </w:t>
+          </w:r>
+          <w:r>
+            <w:rPr>
               <w:rFonts w:hint="eastAsia"/>
               <w:noProof/>
             </w:rPr>
-            <w:t>(9)</w:t>
+            <w:t>(11)</w:t>
           </w:r>
           <w:r>
             <w:rPr>
@@ -5357,10 +6431,16 @@
           </w:r>
           <w:r>
             <w:rPr>
+              <w:noProof/>
+            </w:rPr>
+            <w:t xml:space="preserve"> </w:t>
+          </w:r>
+          <w:r>
+            <w:rPr>
               <w:rFonts w:hint="eastAsia"/>
               <w:noProof/>
             </w:rPr>
-            <w:t>(20)</w:t>
+            <w:t>(22)</w:t>
           </w:r>
           <w:r>
             <w:rPr>
@@ -5414,7 +6494,14 @@
               <w:rFonts w:asciiTheme="minorEastAsia" w:hAnsiTheme="minorEastAsia" w:hint="eastAsia"/>
               <w:noProof/>
             </w:rPr>
-            <w:t>(21)</w:t>
+            <w:t xml:space="preserve"> </w:t>
+          </w:r>
+          <w:r>
+            <w:rPr>
+              <w:rFonts w:asciiTheme="minorEastAsia" w:hAnsiTheme="minorEastAsia" w:hint="eastAsia"/>
+              <w:noProof/>
+            </w:rPr>
+            <w:t>(23)</w:t>
           </w:r>
           <w:r>
             <w:rPr>
@@ -5532,7 +6619,14 @@
         <w:rPr>
           <w:rFonts w:asciiTheme="minorEastAsia" w:hAnsiTheme="minorEastAsia" w:hint="eastAsia"/>
         </w:rPr>
-        <w:t>的Iaas</w:t>
+        <w:t>的</w:t>
+      </w:r>
+      <w:r>
+        <w:rPr>
+          <w:rFonts w:asciiTheme="minorEastAsia" w:hAnsiTheme="minorEastAsia" w:hint="eastAsia"/>
+        </w:rPr>
+        <w:lastRenderedPageBreak/>
+        <w:t>Iaas</w:t>
       </w:r>
       <w:r>
         <w:rPr>
@@ -5805,7 +6899,7 @@
                     </pic:cNvPicPr>
                   </pic:nvPicPr>
                   <pic:blipFill>
-                    <a:blip r:embed="rId10"/>
+                    <a:blip r:embed="rId11"/>
                     <a:srcRect/>
                     <a:stretch>
                       <a:fillRect/>
@@ -5839,7 +6933,7 @@
         <w:pStyle w:val="ad"/>
         <w:jc w:val="center"/>
       </w:pPr>
-      <w:bookmarkStart w:id="8" w:name="_Ref535438565"/>
+      <w:bookmarkStart w:id="10" w:name="_Ref535438565"/>
       <w:r>
         <w:rPr>
           <w:rFonts w:hint="eastAsia"/>
@@ -5874,12 +6968,12 @@
         <w:rPr>
           <w:noProof/>
         </w:rPr>
-        <w:t>3</w:t>
+        <w:t>4</w:t>
       </w:r>
       <w:r>
         <w:fldChar w:fldCharType="end"/>
       </w:r>
-      <w:bookmarkEnd w:id="8"/>
+      <w:bookmarkEnd w:id="10"/>
       <w:r>
         <w:rPr>
           <w:rFonts w:hint="eastAsia"/>
@@ -5901,7 +6995,6 @@
         <w:rPr>
           <w:rFonts w:hint="eastAsia"/>
         </w:rPr>
-        <w:lastRenderedPageBreak/>
         <w:t>為了支撐這個架構，我們把</w:t>
       </w:r>
       <w:r>
@@ -5985,7 +7078,7 @@
         <w:rPr>
           <w:noProof/>
         </w:rPr>
-        <w:t>4</w:t>
+        <w:t>5</w:t>
       </w:r>
       <w:r>
         <w:rPr>
@@ -6049,7 +7142,14 @@
               <w:rFonts w:asciiTheme="minorEastAsia" w:hAnsiTheme="minorEastAsia" w:hint="eastAsia"/>
               <w:noProof/>
             </w:rPr>
-            <w:t>(22)</w:t>
+            <w:t xml:space="preserve"> </w:t>
+          </w:r>
+          <w:r>
+            <w:rPr>
+              <w:rFonts w:asciiTheme="minorEastAsia" w:hAnsiTheme="minorEastAsia" w:hint="eastAsia"/>
+              <w:noProof/>
+            </w:rPr>
+            <w:t>(24)</w:t>
           </w:r>
           <w:r>
             <w:rPr>
@@ -6136,6 +7236,7 @@
           <w:rFonts w:hint="eastAsia"/>
           <w:noProof/>
         </w:rPr>
+        <w:lastRenderedPageBreak/>
         <w:drawing>
           <wp:inline distT="0" distB="0" distL="0" distR="0">
             <wp:extent cx="5274310" cy="3477681"/>
@@ -6154,7 +7255,7 @@
                     </pic:cNvPicPr>
                   </pic:nvPicPr>
                   <pic:blipFill>
-                    <a:blip r:embed="rId11"/>
+                    <a:blip r:embed="rId12"/>
                     <a:srcRect/>
                     <a:stretch>
                       <a:fillRect/>
@@ -6188,7 +7289,7 @@
         <w:pStyle w:val="ad"/>
         <w:jc w:val="center"/>
       </w:pPr>
-      <w:bookmarkStart w:id="9" w:name="_Ref535613967"/>
+      <w:bookmarkStart w:id="11" w:name="_Ref535613967"/>
       <w:r>
         <w:rPr>
           <w:rFonts w:hint="eastAsia"/>
@@ -6223,12 +7324,12 @@
         <w:rPr>
           <w:noProof/>
         </w:rPr>
-        <w:t>4</w:t>
+        <w:t>5</w:t>
       </w:r>
       <w:r>
         <w:fldChar w:fldCharType="end"/>
       </w:r>
-      <w:bookmarkEnd w:id="9"/>
+      <w:bookmarkEnd w:id="11"/>
       <w:r>
         <w:rPr>
           <w:rFonts w:hint="eastAsia"/>
@@ -6257,16 +7358,16 @@
       <w:pPr>
         <w:pStyle w:val="2"/>
       </w:pPr>
-      <w:bookmarkStart w:id="10" w:name="_Ref535270498"/>
-      <w:bookmarkStart w:id="11" w:name="_Toc536267288"/>
+      <w:bookmarkStart w:id="12" w:name="_Ref535270498"/>
+      <w:bookmarkStart w:id="13" w:name="_Toc536472444"/>
       <w:r>
         <w:rPr>
           <w:rFonts w:hint="eastAsia"/>
         </w:rPr>
         <w:t>CryptoNode</w:t>
       </w:r>
-      <w:bookmarkEnd w:id="10"/>
-      <w:bookmarkEnd w:id="11"/>
+      <w:bookmarkEnd w:id="12"/>
+      <w:bookmarkEnd w:id="13"/>
     </w:p>
     <w:p>
       <w:pPr>
@@ -6375,11 +7476,6 @@
         <w:rPr>
           <w:rFonts w:asciiTheme="minorEastAsia" w:hAnsiTheme="minorEastAsia"/>
         </w:rPr>
-      </w:r>
-      <w:r>
-        <w:rPr>
-          <w:rFonts w:asciiTheme="minorEastAsia" w:hAnsiTheme="minorEastAsia"/>
-        </w:rPr>
         <w:fldChar w:fldCharType="separate"/>
       </w:r>
       <w:r>
@@ -6455,7 +7551,7 @@
         <w:rPr>
           <w:noProof/>
         </w:rPr>
-        <w:t>5</w:t>
+        <w:t>6</w:t>
       </w:r>
       <w:r>
         <w:rPr>
@@ -6480,11 +7576,6 @@
           <w:rFonts w:asciiTheme="minorEastAsia" w:hAnsiTheme="minorEastAsia" w:hint="eastAsia"/>
         </w:rPr>
         <w:instrText>REF _Ref535488161 \h</w:instrText>
-      </w:r>
-      <w:r>
-        <w:rPr>
-          <w:rFonts w:asciiTheme="minorEastAsia" w:hAnsiTheme="minorEastAsia"/>
-        </w:rPr>
       </w:r>
       <w:r>
         <w:rPr>
@@ -6548,7 +7639,6 @@
         <w:rPr>
           <w:rFonts w:hint="eastAsia"/>
         </w:rPr>
-        <w:lastRenderedPageBreak/>
         <w:t>CryptoNode</w:t>
       </w:r>
       <w:r>
@@ -6789,10 +7879,16 @@
           </w:r>
           <w:r>
             <w:rPr>
+              <w:noProof/>
+            </w:rPr>
+            <w:t xml:space="preserve"> </w:t>
+          </w:r>
+          <w:r>
+            <w:rPr>
               <w:rFonts w:hint="eastAsia"/>
               <w:noProof/>
             </w:rPr>
-            <w:t>(23)</w:t>
+            <w:t>(25)</w:t>
           </w:r>
           <w:r>
             <w:rPr>
@@ -6863,6 +7959,7 @@
         <w:rPr>
           <w:rFonts w:hint="eastAsia"/>
         </w:rPr>
+        <w:lastRenderedPageBreak/>
         <w:t>[</w:t>
       </w:r>
       <w:r>
@@ -7060,7 +8157,7 @@
                     </pic:cNvPicPr>
                   </pic:nvPicPr>
                   <pic:blipFill>
-                    <a:blip r:embed="rId12"/>
+                    <a:blip r:embed="rId13"/>
                     <a:srcRect/>
                     <a:stretch>
                       <a:fillRect/>
@@ -7094,7 +8191,7 @@
         <w:pStyle w:val="ad"/>
         <w:jc w:val="center"/>
       </w:pPr>
-      <w:bookmarkStart w:id="12" w:name="_Ref535757385"/>
+      <w:bookmarkStart w:id="14" w:name="_Ref535757385"/>
       <w:r>
         <w:rPr>
           <w:rFonts w:hint="eastAsia"/>
@@ -7129,12 +8226,12 @@
         <w:rPr>
           <w:noProof/>
         </w:rPr>
-        <w:t>5</w:t>
+        <w:t>6</w:t>
       </w:r>
       <w:r>
         <w:fldChar w:fldCharType="end"/>
       </w:r>
-      <w:bookmarkEnd w:id="12"/>
+      <w:bookmarkEnd w:id="14"/>
       <w:r>
         <w:rPr>
           <w:rFonts w:hint="eastAsia"/>
@@ -7192,7 +8289,7 @@
         <w:rPr>
           <w:noProof/>
         </w:rPr>
-        <w:t>6</w:t>
+        <w:t>7</w:t>
       </w:r>
       <w:r>
         <w:fldChar w:fldCharType="end"/>
@@ -7346,7 +8443,6 @@
                 <w:sz w:val="20"/>
                 <w:szCs w:val="20"/>
               </w:rPr>
-              <w:lastRenderedPageBreak/>
               <w:t>{</w:t>
             </w:r>
           </w:p>
@@ -7697,7 +8793,7 @@
         <w:pStyle w:val="ad"/>
         <w:jc w:val="center"/>
       </w:pPr>
-      <w:bookmarkStart w:id="13" w:name="_Ref535938912"/>
+      <w:bookmarkStart w:id="15" w:name="_Ref535938912"/>
       <w:r>
         <w:rPr>
           <w:rFonts w:hint="eastAsia"/>
@@ -7732,12 +8828,12 @@
         <w:rPr>
           <w:noProof/>
         </w:rPr>
-        <w:t>6</w:t>
+        <w:t>7</w:t>
       </w:r>
       <w:r>
         <w:fldChar w:fldCharType="end"/>
       </w:r>
-      <w:bookmarkEnd w:id="13"/>
+      <w:bookmarkEnd w:id="15"/>
       <w:r>
         <w:rPr>
           <w:rFonts w:hint="eastAsia"/>
@@ -7750,16 +8846,17 @@
       <w:pPr>
         <w:pStyle w:val="2"/>
       </w:pPr>
-      <w:bookmarkStart w:id="14" w:name="_Ref535270336"/>
-      <w:bookmarkStart w:id="15" w:name="_Toc536267289"/>
-      <w:r>
-        <w:rPr>
-          <w:rFonts w:hint="eastAsia"/>
-        </w:rPr>
+      <w:bookmarkStart w:id="16" w:name="_Ref535270336"/>
+      <w:bookmarkStart w:id="17" w:name="_Toc536472445"/>
+      <w:r>
+        <w:rPr>
+          <w:rFonts w:hint="eastAsia"/>
+        </w:rPr>
+        <w:lastRenderedPageBreak/>
         <w:t>IaasNode</w:t>
       </w:r>
-      <w:bookmarkEnd w:id="14"/>
-      <w:bookmarkEnd w:id="15"/>
+      <w:bookmarkEnd w:id="16"/>
+      <w:bookmarkEnd w:id="17"/>
     </w:p>
     <w:p>
       <w:r>
@@ -7807,10 +8904,16 @@
           </w:r>
           <w:r>
             <w:rPr>
+              <w:noProof/>
+            </w:rPr>
+            <w:t xml:space="preserve"> </w:t>
+          </w:r>
+          <w:r>
+            <w:rPr>
               <w:rFonts w:hint="eastAsia"/>
               <w:noProof/>
             </w:rPr>
-            <w:t>(11)</w:t>
+            <w:t>(13)</w:t>
           </w:r>
           <w:r>
             <w:rPr>
@@ -7846,10 +8949,16 @@
           </w:r>
           <w:r>
             <w:rPr>
+              <w:noProof/>
+            </w:rPr>
+            <w:t xml:space="preserve"> </w:t>
+          </w:r>
+          <w:r>
+            <w:rPr>
               <w:rFonts w:hint="eastAsia"/>
               <w:noProof/>
             </w:rPr>
-            <w:t>(24)</w:t>
+            <w:t>(26)</w:t>
           </w:r>
           <w:r>
             <w:rPr>
@@ -7909,10 +9018,16 @@
           </w:r>
           <w:r>
             <w:rPr>
+              <w:noProof/>
+            </w:rPr>
+            <w:t xml:space="preserve"> </w:t>
+          </w:r>
+          <w:r>
+            <w:rPr>
               <w:rFonts w:hint="eastAsia"/>
               <w:noProof/>
             </w:rPr>
-            <w:t>(25)</w:t>
+            <w:t>(27)</w:t>
           </w:r>
           <w:r>
             <w:rPr>
@@ -8092,10 +9207,16 @@
           </w:r>
           <w:r>
             <w:rPr>
+              <w:noProof/>
+            </w:rPr>
+            <w:t xml:space="preserve"> </w:t>
+          </w:r>
+          <w:r>
+            <w:rPr>
               <w:rFonts w:hint="eastAsia"/>
               <w:noProof/>
             </w:rPr>
-            <w:t>(26)</w:t>
+            <w:t>(28)</w:t>
           </w:r>
           <w:r>
             <w:rPr>
@@ -8135,16 +9256,16 @@
       <w:pPr>
         <w:pStyle w:val="3"/>
       </w:pPr>
-      <w:bookmarkStart w:id="16" w:name="_Ref535784881"/>
-      <w:bookmarkStart w:id="17" w:name="_Toc536267290"/>
+      <w:bookmarkStart w:id="18" w:name="_Ref535784881"/>
+      <w:bookmarkStart w:id="19" w:name="_Toc536472446"/>
       <w:r>
         <w:rPr>
           <w:rFonts w:hint="eastAsia"/>
         </w:rPr>
         <w:t>JenkinsNode</w:t>
       </w:r>
-      <w:bookmarkEnd w:id="16"/>
-      <w:bookmarkEnd w:id="17"/>
+      <w:bookmarkEnd w:id="18"/>
+      <w:bookmarkEnd w:id="19"/>
     </w:p>
     <w:p>
       <w:pPr>
@@ -8248,10 +9369,16 @@
           </w:r>
           <w:r>
             <w:rPr>
+              <w:noProof/>
+            </w:rPr>
+            <w:t xml:space="preserve"> </w:t>
+          </w:r>
+          <w:r>
+            <w:rPr>
               <w:rFonts w:hint="eastAsia"/>
               <w:noProof/>
             </w:rPr>
-            <w:t>(23)</w:t>
+            <w:t>(25)</w:t>
           </w:r>
           <w:r>
             <w:rPr>
@@ -8293,10 +9420,16 @@
           </w:r>
           <w:r>
             <w:rPr>
+              <w:noProof/>
+            </w:rPr>
+            <w:t xml:space="preserve"> </w:t>
+          </w:r>
+          <w:r>
+            <w:rPr>
               <w:rFonts w:hint="eastAsia"/>
               <w:noProof/>
             </w:rPr>
-            <w:t>(9)</w:t>
+            <w:t>(11)</w:t>
           </w:r>
           <w:r>
             <w:rPr>
@@ -8332,10 +9465,16 @@
           </w:r>
           <w:r>
             <w:rPr>
+              <w:noProof/>
+            </w:rPr>
+            <w:t xml:space="preserve"> </w:t>
+          </w:r>
+          <w:r>
+            <w:rPr>
               <w:rFonts w:hint="eastAsia"/>
               <w:noProof/>
             </w:rPr>
-            <w:t>(27)</w:t>
+            <w:t>(29)</w:t>
           </w:r>
           <w:r>
             <w:rPr>
@@ -8622,7 +9761,7 @@
         <w:rPr>
           <w:noProof/>
         </w:rPr>
-        <w:t>7</w:t>
+        <w:t>8</w:t>
       </w:r>
       <w:r>
         <w:fldChar w:fldCharType="end"/>
@@ -8700,14 +9839,7 @@
         <w:rPr>
           <w:rFonts w:hint="eastAsia"/>
         </w:rPr>
-        <w:t>列表，上面會有計</w:t>
-      </w:r>
-      <w:r>
-        <w:rPr>
-          <w:rFonts w:hint="eastAsia"/>
-        </w:rPr>
-        <w:lastRenderedPageBreak/>
-        <w:t>價方式</w:t>
+        <w:t>列表，上面會有計價方式</w:t>
       </w:r>
       <w:r>
         <w:rPr>
@@ -8779,7 +9911,14 @@
               <w:rFonts w:asciiTheme="minorEastAsia" w:hAnsiTheme="minorEastAsia" w:hint="eastAsia"/>
               <w:noProof/>
             </w:rPr>
-            <w:t>(28)</w:t>
+            <w:t xml:space="preserve"> </w:t>
+          </w:r>
+          <w:r>
+            <w:rPr>
+              <w:rFonts w:asciiTheme="minorEastAsia" w:hAnsiTheme="minorEastAsia" w:hint="eastAsia"/>
+              <w:noProof/>
+            </w:rPr>
+            <w:t>(30)</w:t>
           </w:r>
           <w:r>
             <w:rPr>
@@ -8849,6 +9988,7 @@
         <w:rPr>
           <w:noProof/>
         </w:rPr>
+        <w:lastRenderedPageBreak/>
         <w:drawing>
           <wp:inline distT="0" distB="0" distL="0" distR="0">
             <wp:extent cx="5274310" cy="3339870"/>
@@ -8867,7 +10007,7 @@
                     </pic:cNvPicPr>
                   </pic:nvPicPr>
                   <pic:blipFill>
-                    <a:blip r:embed="rId13"/>
+                    <a:blip r:embed="rId14"/>
                     <a:srcRect/>
                     <a:stretch>
                       <a:fillRect/>
@@ -8904,7 +10044,7 @@
           <w:rFonts w:asciiTheme="minorEastAsia" w:hAnsiTheme="minorEastAsia"/>
         </w:rPr>
       </w:pPr>
-      <w:bookmarkStart w:id="18" w:name="_Ref535913281"/>
+      <w:bookmarkStart w:id="20" w:name="_Ref535913281"/>
       <w:r>
         <w:rPr>
           <w:rFonts w:hint="eastAsia"/>
@@ -8939,12 +10079,12 @@
         <w:rPr>
           <w:noProof/>
         </w:rPr>
-        <w:t>7</w:t>
+        <w:t>8</w:t>
       </w:r>
       <w:r>
         <w:fldChar w:fldCharType="end"/>
       </w:r>
-      <w:bookmarkEnd w:id="18"/>
+      <w:bookmarkEnd w:id="20"/>
       <w:r>
         <w:rPr>
           <w:rFonts w:hint="eastAsia"/>
@@ -8967,16 +10107,16 @@
       <w:pPr>
         <w:pStyle w:val="3"/>
       </w:pPr>
-      <w:bookmarkStart w:id="19" w:name="_Ref535785417"/>
-      <w:bookmarkStart w:id="20" w:name="_Toc536267291"/>
+      <w:bookmarkStart w:id="21" w:name="_Ref535785417"/>
+      <w:bookmarkStart w:id="22" w:name="_Toc536472447"/>
       <w:r>
         <w:rPr>
           <w:rFonts w:hint="eastAsia"/>
         </w:rPr>
         <w:t>DockerNode</w:t>
       </w:r>
-      <w:bookmarkEnd w:id="19"/>
-      <w:bookmarkEnd w:id="20"/>
+      <w:bookmarkEnd w:id="21"/>
+      <w:bookmarkEnd w:id="22"/>
     </w:p>
     <w:p>
       <w:pPr>
@@ -9106,7 +10246,14 @@
               <w:rFonts w:asciiTheme="minorEastAsia" w:hAnsiTheme="minorEastAsia" w:hint="eastAsia"/>
               <w:noProof/>
             </w:rPr>
-            <w:t>(29)</w:t>
+            <w:t xml:space="preserve"> </w:t>
+          </w:r>
+          <w:r>
+            <w:rPr>
+              <w:rFonts w:asciiTheme="minorEastAsia" w:hAnsiTheme="minorEastAsia" w:hint="eastAsia"/>
+              <w:noProof/>
+            </w:rPr>
+            <w:t>(31)</w:t>
           </w:r>
           <w:r>
             <w:rPr>
@@ -9190,7 +10337,14 @@
               <w:rFonts w:asciiTheme="minorEastAsia" w:hAnsiTheme="minorEastAsia" w:hint="eastAsia"/>
               <w:noProof/>
             </w:rPr>
-            <w:t>(30)</w:t>
+            <w:t xml:space="preserve"> </w:t>
+          </w:r>
+          <w:r>
+            <w:rPr>
+              <w:rFonts w:asciiTheme="minorEastAsia" w:hAnsiTheme="minorEastAsia" w:hint="eastAsia"/>
+              <w:noProof/>
+            </w:rPr>
+            <w:t>(32)</w:t>
           </w:r>
           <w:r>
             <w:rPr>
@@ -9264,7 +10418,14 @@
               <w:rFonts w:asciiTheme="minorEastAsia" w:hAnsiTheme="minorEastAsia" w:hint="eastAsia"/>
               <w:noProof/>
             </w:rPr>
-            <w:t>(19)</w:t>
+            <w:t xml:space="preserve"> </w:t>
+          </w:r>
+          <w:r>
+            <w:rPr>
+              <w:rFonts w:asciiTheme="minorEastAsia" w:hAnsiTheme="minorEastAsia" w:hint="eastAsia"/>
+              <w:noProof/>
+            </w:rPr>
+            <w:t>(21)</w:t>
           </w:r>
           <w:r>
             <w:rPr>
@@ -9351,14 +10512,7 @@
         <w:rPr>
           <w:rFonts w:hint="eastAsia"/>
         </w:rPr>
-        <w:t xml:space="preserve">Linux </w:t>
-      </w:r>
-      <w:r>
-        <w:rPr>
-          <w:rFonts w:hint="eastAsia"/>
-        </w:rPr>
-        <w:lastRenderedPageBreak/>
-        <w:t>Image</w:t>
+        <w:t>Linux Image</w:t>
       </w:r>
       <w:sdt>
         <w:sdtPr>
@@ -9380,10 +10534,16 @@
           </w:r>
           <w:r>
             <w:rPr>
+              <w:noProof/>
+            </w:rPr>
+            <w:t xml:space="preserve"> </w:t>
+          </w:r>
+          <w:r>
+            <w:rPr>
               <w:rFonts w:hint="eastAsia"/>
               <w:noProof/>
             </w:rPr>
-            <w:t>(25)</w:t>
+            <w:t>(27)</w:t>
           </w:r>
           <w:r>
             <w:rPr>
@@ -9487,7 +10647,7 @@
         <w:rPr>
           <w:noProof/>
         </w:rPr>
-        <w:t>7</w:t>
+        <w:t>8</w:t>
       </w:r>
       <w:r>
         <w:fldChar w:fldCharType="end"/>
@@ -9637,6 +10797,7 @@
               <w:rPr>
                 <w:rFonts w:hint="eastAsia"/>
               </w:rPr>
+              <w:lastRenderedPageBreak/>
               <w:t>參數名稱</w:t>
             </w:r>
           </w:p>
@@ -10138,7 +11299,7 @@
         <w:pStyle w:val="ad"/>
         <w:jc w:val="center"/>
       </w:pPr>
-      <w:bookmarkStart w:id="21" w:name="_Ref536094989"/>
+      <w:bookmarkStart w:id="23" w:name="_Ref536094989"/>
       <w:r>
         <w:rPr>
           <w:rFonts w:hint="eastAsia"/>
@@ -10178,7 +11339,7 @@
       <w:r>
         <w:fldChar w:fldCharType="end"/>
       </w:r>
-      <w:bookmarkEnd w:id="21"/>
+      <w:bookmarkEnd w:id="23"/>
       <w:r>
         <w:rPr>
           <w:rFonts w:hint="eastAsia"/>
@@ -10196,8 +11357,8 @@
       <w:pPr>
         <w:pStyle w:val="3"/>
       </w:pPr>
-      <w:bookmarkStart w:id="22" w:name="_Ref536267145"/>
-      <w:bookmarkStart w:id="23" w:name="_Toc536267292"/>
+      <w:bookmarkStart w:id="24" w:name="_Ref536267145"/>
+      <w:bookmarkStart w:id="25" w:name="_Toc536472448"/>
       <w:r>
         <w:rPr>
           <w:rFonts w:hint="eastAsia"/>
@@ -10210,8 +11371,8 @@
         </w:rPr>
         <w:t>Node</w:t>
       </w:r>
-      <w:bookmarkEnd w:id="22"/>
-      <w:bookmarkEnd w:id="23"/>
+      <w:bookmarkEnd w:id="24"/>
+      <w:bookmarkEnd w:id="25"/>
     </w:p>
     <w:p>
       <w:pPr>
@@ -10837,7 +11998,7 @@
         <w:pStyle w:val="ad"/>
         <w:jc w:val="center"/>
       </w:pPr>
-      <w:bookmarkStart w:id="24" w:name="_Ref536106846"/>
+      <w:bookmarkStart w:id="26" w:name="_Ref536106846"/>
       <w:r>
         <w:rPr>
           <w:rFonts w:hint="eastAsia"/>
@@ -10877,7 +12038,7 @@
       <w:r>
         <w:fldChar w:fldCharType="end"/>
       </w:r>
-      <w:bookmarkEnd w:id="24"/>
+      <w:bookmarkEnd w:id="26"/>
       <w:r>
         <w:rPr>
           <w:rFonts w:hint="eastAsia"/>
@@ -10890,15 +12051,14 @@
       <w:pPr>
         <w:pStyle w:val="2"/>
       </w:pPr>
-      <w:bookmarkStart w:id="25" w:name="_Toc536267293"/>
-      <w:r>
-        <w:rPr>
-          <w:rFonts w:hint="eastAsia"/>
-        </w:rPr>
-        <w:lastRenderedPageBreak/>
+      <w:bookmarkStart w:id="27" w:name="_Toc536472449"/>
+      <w:r>
+        <w:rPr>
+          <w:rFonts w:hint="eastAsia"/>
+        </w:rPr>
         <w:t>IOE Client Kit</w:t>
       </w:r>
-      <w:bookmarkEnd w:id="25"/>
+      <w:bookmarkEnd w:id="27"/>
     </w:p>
     <w:p>
       <w:pPr>
@@ -10966,10 +12126,16 @@
           </w:r>
           <w:r>
             <w:rPr>
+              <w:noProof/>
+            </w:rPr>
+            <w:t xml:space="preserve"> </w:t>
+          </w:r>
+          <w:r>
+            <w:rPr>
               <w:rFonts w:hint="eastAsia"/>
               <w:noProof/>
             </w:rPr>
-            <w:t xml:space="preserve"> (31)</w:t>
+            <w:t>(33)</w:t>
           </w:r>
           <w:r>
             <w:rPr>
@@ -11032,22 +12198,23 @@
       <w:pPr>
         <w:pStyle w:val="3"/>
       </w:pPr>
-      <w:bookmarkStart w:id="26" w:name="_Ref535853153"/>
-      <w:bookmarkStart w:id="27" w:name="_Toc536267294"/>
-      <w:r>
-        <w:rPr>
-          <w:rFonts w:hint="eastAsia"/>
-        </w:rPr>
+      <w:bookmarkStart w:id="28" w:name="_Ref535853153"/>
+      <w:bookmarkStart w:id="29" w:name="_Toc536472450"/>
+      <w:r>
+        <w:rPr>
+          <w:rFonts w:hint="eastAsia"/>
+        </w:rPr>
+        <w:lastRenderedPageBreak/>
         <w:t>IOE</w:t>
       </w:r>
-      <w:bookmarkEnd w:id="26"/>
+      <w:bookmarkEnd w:id="28"/>
       <w:r>
         <w:rPr>
           <w:rFonts w:hint="eastAsia"/>
         </w:rPr>
         <w:t>瀏覽器插件</w:t>
       </w:r>
-      <w:bookmarkEnd w:id="27"/>
+      <w:bookmarkEnd w:id="29"/>
     </w:p>
     <w:p>
       <w:pPr>
@@ -11118,10 +12285,16 @@
           </w:r>
           <w:r>
             <w:rPr>
+              <w:noProof/>
+            </w:rPr>
+            <w:t xml:space="preserve"> </w:t>
+          </w:r>
+          <w:r>
+            <w:rPr>
               <w:rFonts w:hint="eastAsia"/>
               <w:noProof/>
             </w:rPr>
-            <w:t xml:space="preserve"> (32)</w:t>
+            <w:t>(34)</w:t>
           </w:r>
           <w:r>
             <w:rPr>
@@ -11179,28 +12352,28 @@
       <w:pPr>
         <w:pStyle w:val="1"/>
       </w:pPr>
-      <w:bookmarkStart w:id="28" w:name="_Ref535271164"/>
-      <w:bookmarkStart w:id="29" w:name="_Toc536267295"/>
+      <w:bookmarkStart w:id="30" w:name="_Ref535271164"/>
+      <w:bookmarkStart w:id="31" w:name="_Toc536472451"/>
       <w:r>
         <w:rPr>
           <w:rFonts w:hint="eastAsia"/>
         </w:rPr>
         <w:t>代幣</w:t>
       </w:r>
-      <w:bookmarkEnd w:id="28"/>
+      <w:bookmarkEnd w:id="30"/>
       <w:r>
         <w:rPr>
           <w:rFonts w:hint="eastAsia"/>
         </w:rPr>
         <w:t>發行細節</w:t>
       </w:r>
-      <w:bookmarkEnd w:id="29"/>
+      <w:bookmarkEnd w:id="31"/>
     </w:p>
     <w:p>
       <w:pPr>
         <w:pStyle w:val="2"/>
       </w:pPr>
-      <w:bookmarkStart w:id="30" w:name="_Toc536267296"/>
+      <w:bookmarkStart w:id="32" w:name="_Toc536472452"/>
       <w:r>
         <w:rPr>
           <w:rFonts w:hint="eastAsia"/>
@@ -11213,7 +12386,7 @@
         </w:rPr>
         <w:t>代幣</w:t>
       </w:r>
-      <w:bookmarkEnd w:id="30"/>
+      <w:bookmarkEnd w:id="32"/>
     </w:p>
     <w:p>
       <w:pPr>
@@ -11350,14 +12523,14 @@
       <w:pPr>
         <w:pStyle w:val="2"/>
       </w:pPr>
-      <w:bookmarkStart w:id="31" w:name="_Toc536267297"/>
+      <w:bookmarkStart w:id="33" w:name="_Toc536472453"/>
       <w:r>
         <w:rPr>
           <w:rFonts w:asciiTheme="minorEastAsia" w:hAnsiTheme="minorEastAsia" w:hint="eastAsia"/>
         </w:rPr>
         <w:t>發行方式</w:t>
       </w:r>
-      <w:bookmarkEnd w:id="31"/>
+      <w:bookmarkEnd w:id="33"/>
     </w:p>
     <w:p>
       <w:pPr>
@@ -11413,10 +12586,16 @@
           </w:r>
           <w:r>
             <w:rPr>
+              <w:noProof/>
+            </w:rPr>
+            <w:t xml:space="preserve"> </w:t>
+          </w:r>
+          <w:r>
+            <w:rPr>
               <w:rFonts w:hint="eastAsia"/>
               <w:noProof/>
             </w:rPr>
-            <w:t xml:space="preserve"> (33)</w:t>
+            <w:t>(35)</w:t>
           </w:r>
           <w:r>
             <w:rPr>
@@ -11482,7 +12661,14 @@
               <w:rFonts w:asciiTheme="minorEastAsia" w:hAnsiTheme="minorEastAsia" w:hint="eastAsia"/>
               <w:noProof/>
             </w:rPr>
-            <w:t>(16)</w:t>
+            <w:t xml:space="preserve"> </w:t>
+          </w:r>
+          <w:r>
+            <w:rPr>
+              <w:rFonts w:asciiTheme="minorEastAsia" w:hAnsiTheme="minorEastAsia" w:hint="eastAsia"/>
+              <w:noProof/>
+            </w:rPr>
+            <w:t>(18)</w:t>
           </w:r>
           <w:r>
             <w:rPr>
@@ -11537,7 +12723,7 @@
         <w:rPr>
           <w:noProof/>
         </w:rPr>
-        <w:t>1</w:t>
+        <w:t>2</w:t>
       </w:r>
       <w:r>
         <w:rPr>
@@ -11607,10 +12793,16 @@
           </w:r>
           <w:r>
             <w:rPr>
+              <w:noProof/>
+            </w:rPr>
+            <w:t xml:space="preserve"> </w:t>
+          </w:r>
+          <w:r>
+            <w:rPr>
               <w:rFonts w:hint="eastAsia"/>
               <w:noProof/>
             </w:rPr>
-            <w:t xml:space="preserve"> (34)</w:t>
+            <w:t>(36)</w:t>
           </w:r>
           <w:r>
             <w:rPr>
@@ -11670,10 +12862,16 @@
           </w:r>
           <w:r>
             <w:rPr>
+              <w:noProof/>
+            </w:rPr>
+            <w:t xml:space="preserve"> </w:t>
+          </w:r>
+          <w:r>
+            <w:rPr>
               <w:rFonts w:hint="eastAsia"/>
               <w:noProof/>
             </w:rPr>
-            <w:t xml:space="preserve"> (35)</w:t>
+            <w:t>(37)</w:t>
           </w:r>
           <w:r>
             <w:rPr>
@@ -11813,7 +13011,7 @@
         <w:pStyle w:val="ad"/>
         <w:jc w:val="center"/>
       </w:pPr>
-      <w:bookmarkStart w:id="32" w:name="_Ref536118060"/>
+      <w:bookmarkStart w:id="34" w:name="_Ref536118060"/>
       <w:r>
         <w:rPr>
           <w:rFonts w:hint="eastAsia"/>
@@ -11824,6 +13022,9 @@
         <w:fldChar w:fldCharType="begin"/>
       </w:r>
       <w:r>
+        <w:instrText xml:space="preserve"> </w:instrText>
+      </w:r>
+      <w:r>
         <w:rPr>
           <w:rFonts w:hint="eastAsia"/>
         </w:rPr>
@@ -11842,18 +13043,21 @@
         <w:instrText xml:space="preserve"> \* ARABIC</w:instrText>
       </w:r>
       <w:r>
+        <w:instrText xml:space="preserve"> </w:instrText>
+      </w:r>
+      <w:r>
         <w:fldChar w:fldCharType="separate"/>
       </w:r>
       <w:r>
         <w:rPr>
           <w:noProof/>
         </w:rPr>
-        <w:t>1</w:t>
+        <w:t>2</w:t>
       </w:r>
       <w:r>
         <w:fldChar w:fldCharType="end"/>
       </w:r>
-      <w:bookmarkEnd w:id="32"/>
+      <w:bookmarkEnd w:id="34"/>
       <w:r>
         <w:rPr>
           <w:rFonts w:hint="eastAsia"/>
@@ -11884,7 +13088,7 @@
       <w:pPr>
         <w:pStyle w:val="2"/>
       </w:pPr>
-      <w:bookmarkStart w:id="33" w:name="_Toc536267298"/>
+      <w:bookmarkStart w:id="35" w:name="_Toc536472454"/>
       <w:r>
         <w:rPr>
           <w:rFonts w:hint="eastAsia"/>
@@ -11909,7 +13113,7 @@
         </w:rPr>
         <w:t>紅利</w:t>
       </w:r>
-      <w:bookmarkEnd w:id="33"/>
+      <w:bookmarkEnd w:id="35"/>
     </w:p>
     <w:p>
       <w:r>
@@ -12162,7 +13366,7 @@
         <w:pStyle w:val="ad"/>
         <w:jc w:val="center"/>
       </w:pPr>
-      <w:bookmarkStart w:id="34" w:name="_Ref536118830"/>
+      <w:bookmarkStart w:id="36" w:name="_Ref536118830"/>
       <w:r>
         <w:rPr>
           <w:rFonts w:hint="eastAsia"/>
@@ -12202,7 +13406,7 @@
       <w:r>
         <w:fldChar w:fldCharType="end"/>
       </w:r>
-      <w:bookmarkEnd w:id="34"/>
+      <w:bookmarkEnd w:id="36"/>
       <w:r>
         <w:rPr>
           <w:rFonts w:hint="eastAsia"/>
@@ -12215,7 +13419,7 @@
       <w:pPr>
         <w:pStyle w:val="2"/>
       </w:pPr>
-      <w:bookmarkStart w:id="35" w:name="_Toc536267299"/>
+      <w:bookmarkStart w:id="37" w:name="_Toc536472455"/>
       <w:r>
         <w:rPr>
           <w:rFonts w:hint="eastAsia"/>
@@ -12223,7 +13427,7 @@
         <w:lastRenderedPageBreak/>
         <w:t>開發費與使用目的</w:t>
       </w:r>
-      <w:bookmarkEnd w:id="35"/>
+      <w:bookmarkEnd w:id="37"/>
     </w:p>
     <w:p>
       <w:pPr>
@@ -12509,7 +13713,7 @@
         <w:pStyle w:val="ad"/>
         <w:jc w:val="center"/>
       </w:pPr>
-      <w:bookmarkStart w:id="36" w:name="_Ref536126539"/>
+      <w:bookmarkStart w:id="38" w:name="_Ref536126539"/>
       <w:r>
         <w:rPr>
           <w:rFonts w:hint="eastAsia"/>
@@ -12549,7 +13753,7 @@
       <w:r>
         <w:fldChar w:fldCharType="end"/>
       </w:r>
-      <w:bookmarkEnd w:id="36"/>
+      <w:bookmarkEnd w:id="38"/>
       <w:r>
         <w:rPr>
           <w:rFonts w:hint="eastAsia"/>
@@ -12723,7 +13927,7 @@
         <w:pStyle w:val="ad"/>
         <w:jc w:val="center"/>
       </w:pPr>
-      <w:bookmarkStart w:id="37" w:name="_Ref536127091"/>
+      <w:bookmarkStart w:id="39" w:name="_Ref536127091"/>
       <w:r>
         <w:rPr>
           <w:rFonts w:hint="eastAsia"/>
@@ -12763,7 +13967,7 @@
       <w:r>
         <w:fldChar w:fldCharType="end"/>
       </w:r>
-      <w:bookmarkEnd w:id="37"/>
+      <w:bookmarkEnd w:id="39"/>
       <w:r>
         <w:rPr>
           <w:rFonts w:hint="eastAsia"/>
@@ -12785,14 +13989,14 @@
       <w:pPr>
         <w:pStyle w:val="2"/>
       </w:pPr>
-      <w:bookmarkStart w:id="38" w:name="_Toc536267300"/>
+      <w:bookmarkStart w:id="40" w:name="_Toc536472456"/>
       <w:r>
         <w:rPr>
           <w:rFonts w:hint="eastAsia"/>
         </w:rPr>
         <w:t>推薦制度與獎金</w:t>
       </w:r>
-      <w:bookmarkEnd w:id="38"/>
+      <w:bookmarkEnd w:id="40"/>
     </w:p>
     <w:p>
       <w:r>
@@ -12878,20 +14082,20 @@
       <w:pPr>
         <w:pStyle w:val="1"/>
       </w:pPr>
-      <w:bookmarkStart w:id="39" w:name="_Toc536267301"/>
+      <w:bookmarkStart w:id="41" w:name="_Toc536472457"/>
       <w:r>
         <w:rPr>
           <w:rFonts w:hint="eastAsia"/>
         </w:rPr>
         <w:t>實作時程</w:t>
       </w:r>
-      <w:bookmarkEnd w:id="39"/>
+      <w:bookmarkEnd w:id="41"/>
     </w:p>
     <w:p>
       <w:pPr>
         <w:pStyle w:val="2"/>
       </w:pPr>
-      <w:bookmarkStart w:id="40" w:name="_Toc536267302"/>
+      <w:bookmarkStart w:id="42" w:name="_Toc536472458"/>
       <w:r>
         <w:rPr>
           <w:rFonts w:hint="eastAsia"/>
@@ -12910,7 +14114,7 @@
         </w:rPr>
         <w:t>與推廣</w:t>
       </w:r>
-      <w:bookmarkEnd w:id="40"/>
+      <w:bookmarkEnd w:id="42"/>
     </w:p>
     <w:p/>
     <w:tbl>
@@ -13117,14 +14321,14 @@
       <w:pPr>
         <w:pStyle w:val="2"/>
       </w:pPr>
-      <w:bookmarkStart w:id="41" w:name="_Toc536267303"/>
+      <w:bookmarkStart w:id="43" w:name="_Toc536472459"/>
       <w:r>
         <w:rPr>
           <w:rFonts w:hint="eastAsia"/>
         </w:rPr>
         <w:t>應用開發</w:t>
       </w:r>
-      <w:bookmarkEnd w:id="41"/>
+      <w:bookmarkEnd w:id="43"/>
     </w:p>
     <w:p/>
     <w:tbl>
@@ -13439,14 +14643,14 @@
       <w:pPr>
         <w:pStyle w:val="2"/>
       </w:pPr>
-      <w:bookmarkStart w:id="42" w:name="_Toc536267304"/>
+      <w:bookmarkStart w:id="44" w:name="_Toc536472460"/>
       <w:r>
         <w:rPr>
           <w:rFonts w:hint="eastAsia"/>
         </w:rPr>
         <w:t>轉為公鏈</w:t>
       </w:r>
-      <w:bookmarkEnd w:id="42"/>
+      <w:bookmarkEnd w:id="44"/>
     </w:p>
     <w:tbl>
       <w:tblPr>
@@ -13723,7 +14927,7 @@
       <w:pPr>
         <w:pStyle w:val="1"/>
       </w:pPr>
-      <w:bookmarkStart w:id="43" w:name="_Toc536267305"/>
+      <w:bookmarkStart w:id="45" w:name="_Toc536472461"/>
       <w:r>
         <w:rPr>
           <w:rFonts w:hint="eastAsia"/>
@@ -13731,7 +14935,7 @@
         <w:lastRenderedPageBreak/>
         <w:t>優勢與特點</w:t>
       </w:r>
-      <w:bookmarkEnd w:id="43"/>
+      <w:bookmarkEnd w:id="45"/>
     </w:p>
     <w:p>
       <w:pPr>
@@ -13780,7 +14984,7 @@
               <w:rFonts w:hint="eastAsia"/>
               <w:noProof/>
             </w:rPr>
-            <w:t xml:space="preserve"> (36)</w:t>
+            <w:t xml:space="preserve"> (38)</w:t>
           </w:r>
           <w:r>
             <w:fldChar w:fldCharType="end"/>
@@ -13928,374 +15132,26 @@
       <w:pPr>
         <w:pStyle w:val="1"/>
       </w:pPr>
-      <w:bookmarkStart w:id="44" w:name="_Toc536267306"/>
+      <w:bookmarkStart w:id="46" w:name="_Toc536472462"/>
       <w:r>
         <w:rPr>
           <w:rFonts w:hint="eastAsia"/>
         </w:rPr>
         <w:lastRenderedPageBreak/>
         <w:t>風險提示及免責明</w:t>
-      </w:r>
-      <w:bookmarkEnd w:id="44"/>
-    </w:p>
-    <w:p>
-      <w:pPr>
-        <w:pStyle w:val="2"/>
-      </w:pPr>
-      <w:bookmarkStart w:id="45" w:name="_Toc536267307"/>
-      <w:r>
-        <w:rPr>
-          <w:rFonts w:hint="eastAsia"/>
-        </w:rPr>
-        <w:t>免責聲明</w:t>
-      </w:r>
-      <w:bookmarkEnd w:id="45"/>
-    </w:p>
-    <w:p>
-      <w:pPr>
-        <w:widowControl/>
-      </w:pPr>
-      <w:r>
-        <w:rPr>
-          <w:rFonts w:hint="eastAsia"/>
-        </w:rPr>
-        <w:t>該文檔只用於傳達信息之用途，並不構成買賣</w:t>
-      </w:r>
-      <w:r>
-        <w:rPr>
-          <w:rFonts w:hint="eastAsia"/>
-        </w:rPr>
-        <w:t>IOE</w:t>
-      </w:r>
-      <w:r>
-        <w:rPr>
-          <w:rFonts w:hint="eastAsia"/>
-        </w:rPr>
-        <w:t>股份或證券的相關意見。</w:t>
-      </w:r>
-    </w:p>
-    <w:p>
-      <w:pPr>
-        <w:widowControl/>
-      </w:pPr>
-      <w:r>
-        <w:rPr>
-          <w:rFonts w:hint="eastAsia"/>
-        </w:rPr>
-        <w:t>任何類似的提議或徵價將在一個可信任的條款下並在可應用的證券法和其它相關法律允許下進行，以上信息或分析不構成投資決策，或具體建議。本文檔不構成任何關於證券形式的投資建議，投資意向或教唆投資。本文檔不組成也不理解為提供任何買賣行為，或任何邀請買賣任何形式證券的行為，也不是任何形式上的合約或者承諾。</w:t>
-      </w:r>
-    </w:p>
-    <w:p>
-      <w:pPr>
-        <w:widowControl/>
-        <w:ind w:firstLine="480"/>
-      </w:pPr>
-      <w:r>
-        <w:rPr>
-          <w:rFonts w:hint="eastAsia"/>
-        </w:rPr>
-        <w:t>IOE</w:t>
-      </w:r>
-      <w:r>
-        <w:rPr>
-          <w:rFonts w:hint="eastAsia"/>
-        </w:rPr>
-        <w:t>明確表示相關意向用戶明確了解幣安平台的風險，投資者一旦參與投資即表示了解並接受該項目風險，並願意個人為此承擔一切相應結果或後果。</w:t>
-      </w:r>
-      <w:r>
-        <w:rPr>
-          <w:rFonts w:hint="eastAsia"/>
-        </w:rPr>
-        <w:t>IOE</w:t>
-      </w:r>
-      <w:r>
-        <w:rPr>
-          <w:rFonts w:hint="eastAsia"/>
-        </w:rPr>
-        <w:t>明確表示不承擔任何參與幣安項目造成的直接或間接的損失，包括：</w:t>
-      </w:r>
-    </w:p>
-    <w:p>
-      <w:pPr>
-        <w:widowControl/>
-      </w:pPr>
-      <w:r>
-        <w:rPr>
-          <w:rFonts w:hint="eastAsia"/>
-        </w:rPr>
-        <w:t xml:space="preserve">1. </w:t>
-      </w:r>
-      <w:r>
-        <w:rPr>
-          <w:rFonts w:hint="eastAsia"/>
-        </w:rPr>
-        <w:t>因為用戶交易操作帶來的經濟損失</w:t>
-      </w:r>
-    </w:p>
-    <w:p>
-      <w:pPr>
-        <w:widowControl/>
-      </w:pPr>
-      <w:r>
-        <w:rPr>
-          <w:rFonts w:hint="eastAsia"/>
-        </w:rPr>
-        <w:t xml:space="preserve">2. </w:t>
-      </w:r>
-      <w:r>
-        <w:rPr>
-          <w:rFonts w:hint="eastAsia"/>
-        </w:rPr>
-        <w:t>由個人理解產生的任何錯誤、疏忽或者不准確信息；</w:t>
-      </w:r>
-    </w:p>
-    <w:p>
-      <w:pPr>
-        <w:widowControl/>
-      </w:pPr>
-      <w:r>
-        <w:rPr>
-          <w:rFonts w:hint="eastAsia"/>
-        </w:rPr>
-        <w:t xml:space="preserve">3. </w:t>
-      </w:r>
-      <w:r>
-        <w:rPr>
-          <w:rFonts w:hint="eastAsia"/>
-        </w:rPr>
-        <w:t>個人交易各類區塊鏈資產帶來的損失及由此導致的任何行為。</w:t>
-      </w:r>
-    </w:p>
-    <w:p>
-      <w:pPr>
-        <w:widowControl/>
-      </w:pPr>
-      <w:r>
-        <w:rPr>
-          <w:rFonts w:hint="eastAsia"/>
-        </w:rPr>
-        <w:t>IOE</w:t>
-      </w:r>
-      <w:r>
-        <w:rPr>
-          <w:rFonts w:hint="eastAsia"/>
-        </w:rPr>
-        <w:t>代幣，或“</w:t>
-      </w:r>
-      <w:r>
-        <w:rPr>
-          <w:rFonts w:hint="eastAsia"/>
-        </w:rPr>
-        <w:t>IOE</w:t>
-      </w:r>
-      <w:r>
-        <w:rPr>
-          <w:rFonts w:hint="eastAsia"/>
-        </w:rPr>
-        <w:t>幣”，是一個</w:t>
-      </w:r>
-      <w:r>
-        <w:rPr>
-          <w:rFonts w:hint="eastAsia"/>
-        </w:rPr>
-        <w:t>IOE</w:t>
-      </w:r>
-      <w:r>
-        <w:rPr>
-          <w:rFonts w:hint="eastAsia"/>
-        </w:rPr>
-        <w:t>平台使用的加密代幣。</w:t>
-      </w:r>
-    </w:p>
-    <w:p>
-      <w:pPr>
-        <w:widowControl/>
-      </w:pPr>
-      <w:r>
-        <w:rPr>
-          <w:rFonts w:hint="eastAsia"/>
-        </w:rPr>
-        <w:t>IOE</w:t>
-      </w:r>
-      <w:r>
-        <w:rPr>
-          <w:rFonts w:hint="eastAsia"/>
-        </w:rPr>
-        <w:t>幣不是一種投資。</w:t>
-      </w:r>
-    </w:p>
-    <w:p>
-      <w:pPr>
-        <w:widowControl/>
-      </w:pPr>
-      <w:r>
-        <w:rPr>
-          <w:rFonts w:hint="eastAsia"/>
-        </w:rPr>
-        <w:t>我們無法保證</w:t>
-      </w:r>
-      <w:r>
-        <w:rPr>
-          <w:rFonts w:hint="eastAsia"/>
-        </w:rPr>
-        <w:t xml:space="preserve"> IOE</w:t>
-      </w:r>
-      <w:r>
-        <w:rPr>
-          <w:rFonts w:hint="eastAsia"/>
-        </w:rPr>
-        <w:t>幣一定會增值，在某種情況下也有價值下降的可能，沒有正確使用其</w:t>
-      </w:r>
-      <w:r>
-        <w:rPr>
-          <w:rFonts w:hint="eastAsia"/>
-        </w:rPr>
-        <w:t>IOE</w:t>
-      </w:r>
-      <w:r>
-        <w:rPr>
-          <w:rFonts w:hint="eastAsia"/>
-        </w:rPr>
-        <w:t>幣的人有可能失去使用</w:t>
-      </w:r>
-      <w:r>
-        <w:rPr>
-          <w:rFonts w:hint="eastAsia"/>
-        </w:rPr>
-        <w:t xml:space="preserve"> IOE</w:t>
-      </w:r>
-      <w:r>
-        <w:rPr>
-          <w:rFonts w:hint="eastAsia"/>
-        </w:rPr>
-        <w:t>幣的權利，甚至會可能失去他們的</w:t>
-      </w:r>
-      <w:r>
-        <w:rPr>
-          <w:rFonts w:hint="eastAsia"/>
-        </w:rPr>
-        <w:t xml:space="preserve"> IOE</w:t>
-      </w:r>
-      <w:r>
-        <w:rPr>
-          <w:rFonts w:hint="eastAsia"/>
-        </w:rPr>
-        <w:t>幣。</w:t>
-      </w:r>
-    </w:p>
-    <w:p>
-      <w:pPr>
-        <w:widowControl/>
-        <w:ind w:firstLine="480"/>
-      </w:pPr>
-      <w:r>
-        <w:rPr>
-          <w:rFonts w:hint="eastAsia"/>
-        </w:rPr>
-        <w:t>IOE</w:t>
-      </w:r>
-      <w:r>
-        <w:rPr>
-          <w:rFonts w:hint="eastAsia"/>
-        </w:rPr>
-        <w:t>幣不是一種所有權或控制權。控制</w:t>
-      </w:r>
-      <w:r>
-        <w:rPr>
-          <w:rFonts w:hint="eastAsia"/>
-        </w:rPr>
-        <w:t>IOE</w:t>
-      </w:r>
-      <w:r>
-        <w:rPr>
-          <w:rFonts w:hint="eastAsia"/>
-        </w:rPr>
-        <w:t>幣並不代表對</w:t>
-      </w:r>
-      <w:r>
-        <w:rPr>
-          <w:rFonts w:hint="eastAsia"/>
-        </w:rPr>
-        <w:t>IOE</w:t>
-      </w:r>
-      <w:r>
-        <w:rPr>
-          <w:rFonts w:hint="eastAsia"/>
-        </w:rPr>
-        <w:t>或</w:t>
-      </w:r>
-      <w:r>
-        <w:rPr>
-          <w:rFonts w:hint="eastAsia"/>
-        </w:rPr>
-        <w:t>IOE</w:t>
-      </w:r>
-      <w:r>
-        <w:rPr>
-          <w:rFonts w:hint="eastAsia"/>
-        </w:rPr>
-        <w:t>應用的所有權，</w:t>
-      </w:r>
-      <w:r>
-        <w:rPr>
-          <w:rFonts w:hint="eastAsia"/>
-        </w:rPr>
-        <w:t>IOE</w:t>
-      </w:r>
-      <w:r>
-        <w:rPr>
-          <w:rFonts w:hint="eastAsia"/>
-        </w:rPr>
-        <w:t>幣並不授予任何個人任何參與、控制，或任何關於</w:t>
-      </w:r>
-      <w:r>
-        <w:rPr>
-          <w:rFonts w:hint="eastAsia"/>
-        </w:rPr>
-        <w:t>IOE</w:t>
-      </w:r>
-      <w:r>
-        <w:rPr>
-          <w:rFonts w:hint="eastAsia"/>
-        </w:rPr>
-        <w:t>及</w:t>
-      </w:r>
-      <w:r>
-        <w:rPr>
-          <w:rFonts w:hint="eastAsia"/>
-        </w:rPr>
-        <w:t>IOE</w:t>
-      </w:r>
-      <w:r>
-        <w:rPr>
-          <w:rFonts w:hint="eastAsia"/>
-        </w:rPr>
-        <w:t>應用決策的權利。</w:t>
-      </w:r>
-    </w:p>
-    <w:p>
-      <w:pPr>
-        <w:pStyle w:val="2"/>
-      </w:pPr>
-      <w:bookmarkStart w:id="46" w:name="_Toc536267308"/>
-      <w:r>
-        <w:rPr>
-          <w:rFonts w:hint="eastAsia"/>
-        </w:rPr>
-        <w:t>風險提示</w:t>
       </w:r>
       <w:bookmarkEnd w:id="46"/>
     </w:p>
     <w:p>
       <w:pPr>
-        <w:pStyle w:val="3"/>
-      </w:pPr>
-      <w:bookmarkStart w:id="47" w:name="_Toc536267309"/>
-      <w:r>
-        <w:rPr>
-          <w:rFonts w:hint="eastAsia"/>
-        </w:rPr>
-        <w:t>安全：</w:t>
+        <w:pStyle w:val="2"/>
+      </w:pPr>
+      <w:bookmarkStart w:id="47" w:name="_Toc536472463"/>
+      <w:r>
+        <w:rPr>
+          <w:rFonts w:hint="eastAsia"/>
+        </w:rPr>
+        <w:t>免責聲明</w:t>
       </w:r>
       <w:bookmarkEnd w:id="47"/>
     </w:p>
@@ -14307,68 +15163,343 @@
         <w:rPr>
           <w:rFonts w:hint="eastAsia"/>
         </w:rPr>
-        <w:t>許多數字資產交易所因為安全性問題而停止運營。我們非常重視安全，但世界上不存在絕對意義上的</w:t>
-      </w:r>
-      <w:r>
-        <w:rPr>
-          <w:rFonts w:hint="eastAsia"/>
-        </w:rPr>
-        <w:t>100%</w:t>
-      </w:r>
-      <w:r>
-        <w:rPr>
-          <w:rFonts w:hint="eastAsia"/>
-        </w:rPr>
-        <w:t>安全，例如：由於不可抗力導致的各種損失。我們承諾盡一切可能確保您的交易安全。</w:t>
+        <w:t>該文檔只用於傳達信息之用途，並不構成買賣</w:t>
+      </w:r>
+      <w:r>
+        <w:rPr>
+          <w:rFonts w:hint="eastAsia"/>
+        </w:rPr>
+        <w:t>IOE</w:t>
+      </w:r>
+      <w:r>
+        <w:rPr>
+          <w:rFonts w:hint="eastAsia"/>
+        </w:rPr>
+        <w:t>股份或證券的相關意見。</w:t>
       </w:r>
     </w:p>
     <w:p>
       <w:pPr>
-        <w:pStyle w:val="3"/>
-      </w:pPr>
-      <w:bookmarkStart w:id="48" w:name="_Toc536267310"/>
-      <w:r>
-        <w:rPr>
-          <w:rFonts w:hint="eastAsia"/>
-        </w:rPr>
-        <w:lastRenderedPageBreak/>
-        <w:t>競爭：</w:t>
+        <w:widowControl/>
+      </w:pPr>
+      <w:r>
+        <w:rPr>
+          <w:rFonts w:hint="eastAsia"/>
+        </w:rPr>
+        <w:t>任何類似的提議或徵價將在一個可信任的條款下並在可應用的證券法和其它相關法律允許下進行，以上信息或分析不構成投資決策，或具體建議。本文檔不構成任何關於證券形式的投資建議，投資意向或教唆投資。本文檔不組成也不理解為提供任何買賣行為，或任何邀請買賣任何形式證券的行為，也不是任何形式上的合約或者承諾。</w:t>
+      </w:r>
+    </w:p>
+    <w:p>
+      <w:pPr>
+        <w:widowControl/>
+        <w:ind w:firstLine="480"/>
+      </w:pPr>
+      <w:r>
+        <w:rPr>
+          <w:rFonts w:hint="eastAsia"/>
+        </w:rPr>
+        <w:t>IOE</w:t>
+      </w:r>
+      <w:r>
+        <w:rPr>
+          <w:rFonts w:hint="eastAsia"/>
+        </w:rPr>
+        <w:t>明確表示相關意向用戶明確了解幣安平台的風險，投資者一旦參與投資即表示了解並接受該項目風險，並願意個人為此承擔一切相應結果或後果。</w:t>
+      </w:r>
+      <w:r>
+        <w:rPr>
+          <w:rFonts w:hint="eastAsia"/>
+        </w:rPr>
+        <w:t>IOE</w:t>
+      </w:r>
+      <w:r>
+        <w:rPr>
+          <w:rFonts w:hint="eastAsia"/>
+        </w:rPr>
+        <w:t>明確表示不承擔任何參與幣安項目造成的直接或間接的損失，包括：</w:t>
+      </w:r>
+    </w:p>
+    <w:p>
+      <w:pPr>
+        <w:widowControl/>
+      </w:pPr>
+      <w:r>
+        <w:rPr>
+          <w:rFonts w:hint="eastAsia"/>
+        </w:rPr>
+        <w:t xml:space="preserve">1. </w:t>
+      </w:r>
+      <w:r>
+        <w:rPr>
+          <w:rFonts w:hint="eastAsia"/>
+        </w:rPr>
+        <w:t>因為用戶交易操作帶來的經濟損失</w:t>
+      </w:r>
+    </w:p>
+    <w:p>
+      <w:pPr>
+        <w:widowControl/>
+      </w:pPr>
+      <w:r>
+        <w:rPr>
+          <w:rFonts w:hint="eastAsia"/>
+        </w:rPr>
+        <w:t xml:space="preserve">2. </w:t>
+      </w:r>
+      <w:r>
+        <w:rPr>
+          <w:rFonts w:hint="eastAsia"/>
+        </w:rPr>
+        <w:t>由個人理解產生的任何錯誤、疏忽或者不准確信息；</w:t>
+      </w:r>
+    </w:p>
+    <w:p>
+      <w:pPr>
+        <w:widowControl/>
+      </w:pPr>
+      <w:r>
+        <w:rPr>
+          <w:rFonts w:hint="eastAsia"/>
+        </w:rPr>
+        <w:t xml:space="preserve">3. </w:t>
+      </w:r>
+      <w:r>
+        <w:rPr>
+          <w:rFonts w:hint="eastAsia"/>
+        </w:rPr>
+        <w:t>個人交易各類區塊鏈資產帶來的損失及由此導致的任何行為。</w:t>
+      </w:r>
+    </w:p>
+    <w:p>
+      <w:pPr>
+        <w:widowControl/>
+      </w:pPr>
+      <w:r>
+        <w:rPr>
+          <w:rFonts w:hint="eastAsia"/>
+        </w:rPr>
+        <w:t>IOE</w:t>
+      </w:r>
+      <w:r>
+        <w:rPr>
+          <w:rFonts w:hint="eastAsia"/>
+        </w:rPr>
+        <w:t>代幣，或“</w:t>
+      </w:r>
+      <w:r>
+        <w:rPr>
+          <w:rFonts w:hint="eastAsia"/>
+        </w:rPr>
+        <w:t>IOE</w:t>
+      </w:r>
+      <w:r>
+        <w:rPr>
+          <w:rFonts w:hint="eastAsia"/>
+        </w:rPr>
+        <w:t>幣”，是一個</w:t>
+      </w:r>
+      <w:r>
+        <w:rPr>
+          <w:rFonts w:hint="eastAsia"/>
+        </w:rPr>
+        <w:t>IOE</w:t>
+      </w:r>
+      <w:r>
+        <w:rPr>
+          <w:rFonts w:hint="eastAsia"/>
+        </w:rPr>
+        <w:t>平台使用的加密代幣。</w:t>
+      </w:r>
+    </w:p>
+    <w:p>
+      <w:pPr>
+        <w:widowControl/>
+      </w:pPr>
+      <w:r>
+        <w:rPr>
+          <w:rFonts w:hint="eastAsia"/>
+        </w:rPr>
+        <w:t>IOE</w:t>
+      </w:r>
+      <w:r>
+        <w:rPr>
+          <w:rFonts w:hint="eastAsia"/>
+        </w:rPr>
+        <w:t>幣不是一種投資。</w:t>
+      </w:r>
+    </w:p>
+    <w:p>
+      <w:pPr>
+        <w:widowControl/>
+      </w:pPr>
+      <w:r>
+        <w:rPr>
+          <w:rFonts w:hint="eastAsia"/>
+        </w:rPr>
+        <w:t>我們無法保證</w:t>
+      </w:r>
+      <w:r>
+        <w:rPr>
+          <w:rFonts w:hint="eastAsia"/>
+        </w:rPr>
+        <w:t xml:space="preserve"> IOE</w:t>
+      </w:r>
+      <w:r>
+        <w:rPr>
+          <w:rFonts w:hint="eastAsia"/>
+        </w:rPr>
+        <w:t>幣一定會增值，在某種情況下也有價值下降的可能，沒有正確使用其</w:t>
+      </w:r>
+      <w:r>
+        <w:rPr>
+          <w:rFonts w:hint="eastAsia"/>
+        </w:rPr>
+        <w:t>IOE</w:t>
+      </w:r>
+      <w:r>
+        <w:rPr>
+          <w:rFonts w:hint="eastAsia"/>
+        </w:rPr>
+        <w:t>幣的人有可能失去使用</w:t>
+      </w:r>
+      <w:r>
+        <w:rPr>
+          <w:rFonts w:hint="eastAsia"/>
+        </w:rPr>
+        <w:t xml:space="preserve"> IOE</w:t>
+      </w:r>
+      <w:r>
+        <w:rPr>
+          <w:rFonts w:hint="eastAsia"/>
+        </w:rPr>
+        <w:t>幣的權利，甚至會可能失去他們的</w:t>
+      </w:r>
+      <w:r>
+        <w:rPr>
+          <w:rFonts w:hint="eastAsia"/>
+        </w:rPr>
+        <w:t xml:space="preserve"> IOE</w:t>
+      </w:r>
+      <w:r>
+        <w:rPr>
+          <w:rFonts w:hint="eastAsia"/>
+        </w:rPr>
+        <w:t>幣。</w:t>
+      </w:r>
+    </w:p>
+    <w:p>
+      <w:pPr>
+        <w:widowControl/>
+        <w:ind w:firstLine="480"/>
+      </w:pPr>
+      <w:r>
+        <w:rPr>
+          <w:rFonts w:hint="eastAsia"/>
+        </w:rPr>
+        <w:t>IOE</w:t>
+      </w:r>
+      <w:r>
+        <w:rPr>
+          <w:rFonts w:hint="eastAsia"/>
+        </w:rPr>
+        <w:t>幣不是一種所有權或控制權。控制</w:t>
+      </w:r>
+      <w:r>
+        <w:rPr>
+          <w:rFonts w:hint="eastAsia"/>
+        </w:rPr>
+        <w:t>IOE</w:t>
+      </w:r>
+      <w:r>
+        <w:rPr>
+          <w:rFonts w:hint="eastAsia"/>
+        </w:rPr>
+        <w:t>幣並不代表對</w:t>
+      </w:r>
+      <w:r>
+        <w:rPr>
+          <w:rFonts w:hint="eastAsia"/>
+        </w:rPr>
+        <w:t>IOE</w:t>
+      </w:r>
+      <w:r>
+        <w:rPr>
+          <w:rFonts w:hint="eastAsia"/>
+        </w:rPr>
+        <w:t>或</w:t>
+      </w:r>
+      <w:r>
+        <w:rPr>
+          <w:rFonts w:hint="eastAsia"/>
+        </w:rPr>
+        <w:t>IOE</w:t>
+      </w:r>
+      <w:r>
+        <w:rPr>
+          <w:rFonts w:hint="eastAsia"/>
+        </w:rPr>
+        <w:t>應用的所有權，</w:t>
+      </w:r>
+      <w:r>
+        <w:rPr>
+          <w:rFonts w:hint="eastAsia"/>
+        </w:rPr>
+        <w:t>IOE</w:t>
+      </w:r>
+      <w:r>
+        <w:rPr>
+          <w:rFonts w:hint="eastAsia"/>
+        </w:rPr>
+        <w:t>幣並不授予任何個人任何參與、控制，或任何關於</w:t>
+      </w:r>
+      <w:r>
+        <w:rPr>
+          <w:rFonts w:hint="eastAsia"/>
+        </w:rPr>
+        <w:t>IOE</w:t>
+      </w:r>
+      <w:r>
+        <w:rPr>
+          <w:rFonts w:hint="eastAsia"/>
+        </w:rPr>
+        <w:t>及</w:t>
+      </w:r>
+      <w:r>
+        <w:rPr>
+          <w:rFonts w:hint="eastAsia"/>
+        </w:rPr>
+        <w:t>IOE</w:t>
+      </w:r>
+      <w:r>
+        <w:rPr>
+          <w:rFonts w:hint="eastAsia"/>
+        </w:rPr>
+        <w:t>應用決策的權利。</w:t>
+      </w:r>
+    </w:p>
+    <w:p>
+      <w:pPr>
+        <w:pStyle w:val="2"/>
+      </w:pPr>
+      <w:bookmarkStart w:id="48" w:name="_Toc536472464"/>
+      <w:r>
+        <w:rPr>
+          <w:rFonts w:hint="eastAsia"/>
+        </w:rPr>
+        <w:t>風險提示</w:t>
       </w:r>
       <w:bookmarkEnd w:id="48"/>
     </w:p>
     <w:p>
       <w:pPr>
-        <w:widowControl/>
-      </w:pPr>
-      <w:r>
-        <w:rPr>
-          <w:rFonts w:hint="eastAsia"/>
-        </w:rPr>
-        <w:t>我們知道虛擬貨幣和區塊鏈技術</w:t>
-      </w:r>
-      <w:r>
-        <w:rPr>
-          <w:rFonts w:hint="eastAsia"/>
-        </w:rPr>
-        <w:t>是一個競爭異常激烈的領域，有數千個團隊正在計劃並著手開發虛擬物品交易規範基於去中心化雲端架構</w:t>
-      </w:r>
-      <w:r>
-        <w:rPr>
-          <w:rFonts w:hint="eastAsia"/>
-        </w:rPr>
-        <w:t>，競爭將是殘酷的，但在這個時代，任何好的概念，創業公司，甚至是成熟的公司都會面臨這種競爭的風險。但對我們來講，這些競爭都是發展過程中的動力。</w:t>
-      </w:r>
-    </w:p>
-    <w:p>
-      <w:pPr>
         <w:pStyle w:val="3"/>
       </w:pPr>
-      <w:bookmarkStart w:id="49" w:name="_Toc536267311"/>
-      <w:r>
-        <w:rPr>
-          <w:rFonts w:hint="eastAsia"/>
-        </w:rPr>
-        <w:t>總結</w:t>
+      <w:bookmarkStart w:id="49" w:name="_Toc536472465"/>
+      <w:r>
+        <w:rPr>
+          <w:rFonts w:hint="eastAsia"/>
+        </w:rPr>
+        <w:t>安全：</w:t>
       </w:r>
       <w:bookmarkEnd w:id="49"/>
     </w:p>
@@ -14380,77 +15511,149 @@
         <w:rPr>
           <w:rFonts w:hint="eastAsia"/>
         </w:rPr>
-        <w:t>綜上所述，在虛擬物品交易正在萌芽</w:t>
-      </w:r>
-      <w:r>
-        <w:rPr>
-          <w:rFonts w:hint="eastAsia"/>
-        </w:rPr>
-        <w:t>，我們打造了一個絕無僅有的明星陣容團隊</w:t>
+        <w:t>許多數字資產交易所因為安全性問題而停止運營。我們非常重視安全，但世界上不存在絕對意義上的</w:t>
+      </w:r>
+      <w:r>
+        <w:rPr>
+          <w:rFonts w:hint="eastAsia"/>
+        </w:rPr>
+        <w:t>100%</w:t>
+      </w:r>
+      <w:r>
+        <w:rPr>
+          <w:rFonts w:hint="eastAsia"/>
+        </w:rPr>
+        <w:t>安全，例如：由於不可抗力導致的各種損失。我們承諾盡一切可能確保您的交易安全。</w:t>
       </w:r>
     </w:p>
     <w:p>
       <w:pPr>
-        <w:widowControl/>
-      </w:pPr>
-      <w:r>
-        <w:rPr>
-          <w:rFonts w:hint="eastAsia"/>
-        </w:rPr>
-        <w:t>，致力於</w:t>
-      </w:r>
-      <w:r>
-        <w:rPr>
-          <w:rFonts w:hint="eastAsia"/>
-        </w:rPr>
-        <w:t>虛擬物品交易去中心化平台</w:t>
-      </w:r>
-      <w:r>
-        <w:rPr>
-          <w:rFonts w:hint="eastAsia"/>
-        </w:rPr>
-        <w:t>的長期可持續發展，旨在為投資者提供一個更安全、高效、值得信任的</w:t>
-      </w:r>
-      <w:r>
-        <w:rPr>
-          <w:rFonts w:hint="eastAsia"/>
-        </w:rPr>
-        <w:t>系統，最好的投資者都將團隊和經驗作為核心考量標準，而我們</w:t>
-      </w:r>
-      <w:r>
-        <w:rPr>
-          <w:rFonts w:hint="eastAsia"/>
-        </w:rPr>
-        <w:t>IOE</w:t>
-      </w:r>
-      <w:r>
-        <w:rPr>
-          <w:rFonts w:hint="eastAsia"/>
-        </w:rPr>
-        <w:t>是無數優秀投資人的選擇；和優秀的人在一起您將更優秀，誠摯地邀請您加入我們的</w:t>
-      </w:r>
-      <w:r>
-        <w:rPr>
-          <w:rFonts w:hint="eastAsia"/>
-        </w:rPr>
-        <w:t>ICO</w:t>
-      </w:r>
-      <w:r>
-        <w:rPr>
-          <w:rFonts w:hint="eastAsia"/>
-        </w:rPr>
-        <w:t>成為我們的一員，共享這個時代最高效的投資回報——數字財富。</w:t>
-      </w:r>
+        <w:pStyle w:val="3"/>
+      </w:pPr>
+      <w:bookmarkStart w:id="50" w:name="_Toc536472466"/>
+      <w:r>
+        <w:rPr>
+          <w:rFonts w:hint="eastAsia"/>
+        </w:rPr>
+        <w:lastRenderedPageBreak/>
+        <w:t>競爭：</w:t>
+      </w:r>
+      <w:bookmarkEnd w:id="50"/>
     </w:p>
     <w:p>
       <w:pPr>
         <w:widowControl/>
       </w:pPr>
       <w:r>
+        <w:rPr>
+          <w:rFonts w:hint="eastAsia"/>
+        </w:rPr>
+        <w:t>我們知道虛擬貨幣和區塊鏈技術</w:t>
+      </w:r>
+      <w:r>
+        <w:rPr>
+          <w:rFonts w:hint="eastAsia"/>
+        </w:rPr>
+        <w:t>是一個競爭異常激烈的領域，有數千個團隊正在計劃並著手開發虛擬物品交易規範基於去中心化雲端架構</w:t>
+      </w:r>
+      <w:r>
+        <w:rPr>
+          <w:rFonts w:hint="eastAsia"/>
+        </w:rPr>
+        <w:t>，競爭將是殘酷的，但在這個時代，任何好的概念，創業公司，甚至是成熟的公司都會面臨這種競爭的風險。但對我們來講，這些競爭都是發展過程中的動力。</w:t>
+      </w:r>
+    </w:p>
+    <w:p>
+      <w:pPr>
+        <w:pStyle w:val="3"/>
+      </w:pPr>
+      <w:bookmarkStart w:id="51" w:name="_Toc536472467"/>
+      <w:r>
+        <w:rPr>
+          <w:rFonts w:hint="eastAsia"/>
+        </w:rPr>
+        <w:t>總結</w:t>
+      </w:r>
+      <w:bookmarkEnd w:id="51"/>
+    </w:p>
+    <w:p>
+      <w:pPr>
+        <w:widowControl/>
+      </w:pPr>
+      <w:r>
+        <w:rPr>
+          <w:rFonts w:hint="eastAsia"/>
+        </w:rPr>
+        <w:t>綜上所述，在虛擬物品交易正在萌芽</w:t>
+      </w:r>
+      <w:r>
+        <w:rPr>
+          <w:rFonts w:hint="eastAsia"/>
+        </w:rPr>
+        <w:t>，我們打造了一個絕無僅有的明星陣容團隊</w:t>
+      </w:r>
+    </w:p>
+    <w:p>
+      <w:pPr>
+        <w:widowControl/>
+      </w:pPr>
+      <w:r>
+        <w:rPr>
+          <w:rFonts w:hint="eastAsia"/>
+        </w:rPr>
+        <w:t>，致力於</w:t>
+      </w:r>
+      <w:r>
+        <w:rPr>
+          <w:rFonts w:hint="eastAsia"/>
+        </w:rPr>
+        <w:t>虛擬物品交易去中心化平台</w:t>
+      </w:r>
+      <w:r>
+        <w:rPr>
+          <w:rFonts w:hint="eastAsia"/>
+        </w:rPr>
+        <w:t>的長期可持續發展，旨在為投資者提供一個更安全、高效、值得信任的</w:t>
+      </w:r>
+      <w:r>
+        <w:rPr>
+          <w:rFonts w:hint="eastAsia"/>
+        </w:rPr>
+        <w:t>系統，最好的投資者都將團隊和經驗作為核心考量標準，而我們</w:t>
+      </w:r>
+      <w:r>
+        <w:rPr>
+          <w:rFonts w:hint="eastAsia"/>
+        </w:rPr>
+        <w:t>IOE</w:t>
+      </w:r>
+      <w:r>
+        <w:rPr>
+          <w:rFonts w:hint="eastAsia"/>
+        </w:rPr>
+        <w:t>是無數優秀投資人的選擇；和優秀的人在一起您將更優秀，誠摯地邀請您加入我們的</w:t>
+      </w:r>
+      <w:r>
+        <w:rPr>
+          <w:rFonts w:hint="eastAsia"/>
+        </w:rPr>
+        <w:t>ICO</w:t>
+      </w:r>
+      <w:r>
+        <w:rPr>
+          <w:rFonts w:hint="eastAsia"/>
+        </w:rPr>
+        <w:t>成為我們的一員，共享這個時代最高效的投資回報——數字財富。</w:t>
+      </w:r>
+    </w:p>
+    <w:p>
+      <w:pPr>
+        <w:widowControl/>
+      </w:pPr>
+      <w:r>
         <w:br w:type="page"/>
       </w:r>
     </w:p>
-    <w:bookmarkStart w:id="50" w:name="_Toc536267312" w:displacedByCustomXml="next"/>
     <w:sdt>
       <w:sdtPr>
         <w:rPr>
@@ -14475,6 +15678,7 @@
         </w:rPr>
       </w:sdtEndPr>
       <w:sdtContent>
+        <w:bookmarkStart w:id="52" w:name="_Toc536472468" w:displacedByCustomXml="prev"/>
         <w:p>
           <w:pPr>
             <w:pStyle w:val="1"/>
@@ -14485,7 +15689,7 @@
             </w:rPr>
             <w:t>引用的項目</w:t>
           </w:r>
-          <w:bookmarkEnd w:id="50"/>
+          <w:bookmarkEnd w:id="52"/>
         </w:p>
         <w:p>
           <w:pPr>
@@ -14508,51 +15712,21 @@
               <w:rFonts w:hint="eastAsia"/>
               <w:noProof/>
             </w:rPr>
-            <w:t xml:space="preserve">1. </w:t>
+            <w:t>1. Decentralization. [</w:t>
           </w:r>
           <w:r>
             <w:rPr>
               <w:rFonts w:hint="eastAsia"/>
-              <w:b/>
-              <w:bCs/>
-              <w:noProof/>
-            </w:rPr>
-            <w:t>blockchainhub.</w:t>
+              <w:noProof/>
+            </w:rPr>
+            <w:t>線上</w:t>
           </w:r>
           <w:r>
             <w:rPr>
               <w:rFonts w:hint="eastAsia"/>
               <w:noProof/>
             </w:rPr>
-            <w:t xml:space="preserve"> Decentralized Applications </w:t>
-          </w:r>
-          <w:r>
-            <w:rPr>
-              <w:rFonts w:hint="eastAsia"/>
-              <w:noProof/>
-            </w:rPr>
-            <w:t>–</w:t>
-          </w:r>
-          <w:r>
-            <w:rPr>
-              <w:rFonts w:hint="eastAsia"/>
-              <w:noProof/>
-            </w:rPr>
-            <w:t xml:space="preserve"> dApps. blockchainhub. [</w:t>
-          </w:r>
-          <w:r>
-            <w:rPr>
-              <w:rFonts w:hint="eastAsia"/>
-              <w:noProof/>
-            </w:rPr>
-            <w:t>線上</w:t>
-          </w:r>
-          <w:r>
-            <w:rPr>
-              <w:rFonts w:hint="eastAsia"/>
-              <w:noProof/>
-            </w:rPr>
-            <w:t>] https://blockchainhub.net/decentralized-applications-dapps/.</w:t>
+            <w:t>] https://en.wikipedia.org/wiki/Decentralization.</w:t>
           </w:r>
         </w:p>
         <w:p>
@@ -14576,20 +15750,34 @@
               <w:bCs/>
               <w:noProof/>
             </w:rPr>
-            <w:t>CoinTmr.</w:t>
+            <w:t>blockchainhub.</w:t>
           </w:r>
           <w:r>
             <w:rPr>
               <w:rFonts w:hint="eastAsia"/>
               <w:noProof/>
             </w:rPr>
-            <w:t xml:space="preserve"> Will the 137 billion dollar game market be the tipping point for the blockchain industry? [</w:t>
+            <w:t xml:space="preserve"> Decentralized Applications </w:t>
           </w:r>
           <w:r>
             <w:rPr>
               <w:rFonts w:hint="eastAsia"/>
               <w:noProof/>
             </w:rPr>
+            <w:t>–</w:t>
+          </w:r>
+          <w:r>
+            <w:rPr>
+              <w:rFonts w:hint="eastAsia"/>
+              <w:noProof/>
+            </w:rPr>
+            <w:t xml:space="preserve"> dApps. blockchainhub. [</w:t>
+          </w:r>
+          <w:r>
+            <w:rPr>
+              <w:rFonts w:hint="eastAsia"/>
+              <w:noProof/>
+            </w:rPr>
             <w:t>線上</w:t>
           </w:r>
           <w:r>
@@ -14597,7 +15785,7 @@
               <w:rFonts w:hint="eastAsia"/>
               <w:noProof/>
             </w:rPr>
-            <w:t>] https://cointmr.com/1370%E5%84%84%E7%BE%8E%E9%87%91%E7%9A%84%E9%81%8A%E6%88%B2%E5%B8%82%E5%A0%B4%EF%BC%8C%E6%9C%83%E6%98%AF%E5%8D%80%E5%A1%8A%E9%8F%88%E7%94%A2%E6%A5%AD%E7%9A%84%E5%BC%95%E7%88%86%E9%BB%9E%E5%97%8E/.</w:t>
+            <w:t>] https://blockchainhub.net/decentralized-applications-dapps/.</w:t>
           </w:r>
         </w:p>
         <w:p>
@@ -14621,14 +15809,28 @@
               <w:bCs/>
               <w:noProof/>
             </w:rPr>
-            <w:t>SharmaLokesh.</w:t>
+            <w:t>CoinTmr.</w:t>
           </w:r>
           <w:r>
             <w:rPr>
               <w:rFonts w:hint="eastAsia"/>
               <w:noProof/>
             </w:rPr>
-            <w:t xml:space="preserve"> Facebook: An application of cloud computing. </w:t>
+            <w:t xml:space="preserve"> Will the 137 billion dollar game market be the tipping point for the blockchain industry? [</w:t>
+          </w:r>
+          <w:r>
+            <w:rPr>
+              <w:rFonts w:hint="eastAsia"/>
+              <w:noProof/>
+            </w:rPr>
+            <w:t>線上</w:t>
+          </w:r>
+          <w:r>
+            <w:rPr>
+              <w:rFonts w:hint="eastAsia"/>
+              <w:noProof/>
+            </w:rPr>
+            <w:t>] https://cointmr.com/1370%E5%84%84%E7%BE%8E%E9%87%91%E7%9A%84%E9%81%8A%E6%88%B2%E5%B8%82%E5%A0%B4%EF%BC%8C%E6%9C%83%E6%98%AF%E5%8D%80%E5%A1%8A%E9%8F%88%E7%94%A2%E6%A5%AD%E7%9A%84%E5%BC%95%E7%88%86%E9%BB%9E%E5%97%8E/.</w:t>
           </w:r>
         </w:p>
         <w:p>
@@ -14643,16 +15845,21 @@
               <w:rFonts w:hint="eastAsia"/>
               <w:noProof/>
             </w:rPr>
-            <w:t xml:space="preserve">4. A Sociability Study of Facebook Games : The Perspectives of Group Member Roles and Interpersonal Relationship Types. </w:t>
+            <w:t>4. global-mobile-market-report. [</w:t>
           </w:r>
           <w:r>
             <w:rPr>
               <w:rFonts w:hint="eastAsia"/>
-              <w:b/>
-              <w:bCs/>
-              <w:noProof/>
-            </w:rPr>
-            <w:t>Advisor: Jim Jiunde LeeD.Ph.</w:t>
+              <w:noProof/>
+            </w:rPr>
+            <w:t>線上</w:t>
+          </w:r>
+          <w:r>
+            <w:rPr>
+              <w:rFonts w:hint="eastAsia"/>
+              <w:noProof/>
+            </w:rPr>
+            <w:t>] http://resources.newzoo.com/global-mobile-market-report.</w:t>
           </w:r>
         </w:p>
         <w:p>
@@ -14676,28 +15883,14 @@
               <w:bCs/>
               <w:noProof/>
             </w:rPr>
-            <w:t>read01.</w:t>
+            <w:t>SharmaLokesh.</w:t>
           </w:r>
           <w:r>
             <w:rPr>
               <w:rFonts w:hint="eastAsia"/>
               <w:noProof/>
             </w:rPr>
-            <w:t xml:space="preserve"> Game life cycle analysis: taking into account the game life cycle and the game user life cycle. [</w:t>
-          </w:r>
-          <w:r>
-            <w:rPr>
-              <w:rFonts w:hint="eastAsia"/>
-              <w:noProof/>
-            </w:rPr>
-            <w:t>線上</w:t>
-          </w:r>
-          <w:r>
-            <w:rPr>
-              <w:rFonts w:hint="eastAsia"/>
-              <w:noProof/>
-            </w:rPr>
-            <w:t>] https://read01.com/zh-tw/jDKKdd.html#.XDl4llwzbIU.</w:t>
+            <w:t xml:space="preserve"> Facebook: An application of cloud computing. </w:t>
           </w:r>
         </w:p>
         <w:p>
@@ -14712,21 +15905,7 @@
               <w:rFonts w:hint="eastAsia"/>
               <w:noProof/>
             </w:rPr>
-            <w:t>6. Study on the influence of on-line game players</w:t>
-          </w:r>
-          <w:r>
-            <w:rPr>
-              <w:rFonts w:hint="eastAsia"/>
-              <w:noProof/>
-            </w:rPr>
-            <w:t>’</w:t>
-          </w:r>
-          <w:r>
-            <w:rPr>
-              <w:rFonts w:hint="eastAsia"/>
-              <w:noProof/>
-            </w:rPr>
-            <w:t xml:space="preserve">persistent usage. </w:t>
+            <w:t xml:space="preserve">6. A Sociability Study of Facebook Games : The Perspectives of Group Member Roles and Interpersonal Relationship Types. </w:t>
           </w:r>
           <w:r>
             <w:rPr>
@@ -14735,7 +15914,14 @@
               <w:bCs/>
               <w:noProof/>
             </w:rPr>
-            <w:t>WuChia-Ying.</w:t>
+            <w:t>Advisor: Jim Jiunde LeeD.Ph.</w:t>
+          </w:r>
+          <w:r>
+            <w:rPr>
+              <w:rFonts w:hint="eastAsia"/>
+              <w:noProof/>
+            </w:rPr>
+            <w:t xml:space="preserve"> </w:t>
           </w:r>
         </w:p>
         <w:p>
@@ -14750,21 +15936,7 @@
               <w:rFonts w:hint="eastAsia"/>
               <w:noProof/>
             </w:rPr>
-            <w:t xml:space="preserve">7. Playability Impact </w:t>
-          </w:r>
-          <w:r>
-            <w:rPr>
-              <w:rFonts w:hint="eastAsia"/>
-              <w:noProof/>
-            </w:rPr>
-            <w:t>–</w:t>
-          </w:r>
-          <w:r>
-            <w:rPr>
-              <w:rFonts w:hint="eastAsia"/>
-              <w:noProof/>
-            </w:rPr>
-            <w:t xml:space="preserve"> An Updating Strategy Analysis of World of Warcraft. </w:t>
+            <w:t xml:space="preserve">7. </w:t>
           </w:r>
           <w:r>
             <w:rPr>
@@ -14773,7 +15945,28 @@
               <w:bCs/>
               <w:noProof/>
             </w:rPr>
-            <w:t>TsengYi-cheng.</w:t>
+            <w:t>read01.</w:t>
+          </w:r>
+          <w:r>
+            <w:rPr>
+              <w:rFonts w:hint="eastAsia"/>
+              <w:noProof/>
+            </w:rPr>
+            <w:t xml:space="preserve"> Game life cycle analysis: taking into account the game life cycle and the game user life cycle. [</w:t>
+          </w:r>
+          <w:r>
+            <w:rPr>
+              <w:rFonts w:hint="eastAsia"/>
+              <w:noProof/>
+            </w:rPr>
+            <w:t>線上</w:t>
+          </w:r>
+          <w:r>
+            <w:rPr>
+              <w:rFonts w:hint="eastAsia"/>
+              <w:noProof/>
+            </w:rPr>
+            <w:t>] https://read01.com/zh-tw/jDKKdd.html#.XDl4llwzbIU.</w:t>
           </w:r>
         </w:p>
         <w:p>
@@ -14788,7 +15981,21 @@
               <w:rFonts w:hint="eastAsia"/>
               <w:noProof/>
             </w:rPr>
-            <w:t xml:space="preserve">8. </w:t>
+            <w:t>8. Study on the influence of on-line game players</w:t>
+          </w:r>
+          <w:r>
+            <w:rPr>
+              <w:rFonts w:hint="eastAsia"/>
+              <w:noProof/>
+            </w:rPr>
+            <w:t>’</w:t>
+          </w:r>
+          <w:r>
+            <w:rPr>
+              <w:rFonts w:hint="eastAsia"/>
+              <w:noProof/>
+            </w:rPr>
+            <w:t xml:space="preserve">persistent usage. </w:t>
           </w:r>
           <w:r>
             <w:rPr>
@@ -14797,28 +16004,14 @@
               <w:bCs/>
               <w:noProof/>
             </w:rPr>
-            <w:t>zhuanlan.</w:t>
+            <w:t>WuChia-Ying.</w:t>
           </w:r>
           <w:r>
             <w:rPr>
               <w:rFonts w:hint="eastAsia"/>
               <w:noProof/>
             </w:rPr>
-            <w:t xml:space="preserve"> Game data analysis -what can be lost due to player loss. [</w:t>
-          </w:r>
-          <w:r>
-            <w:rPr>
-              <w:rFonts w:hint="eastAsia"/>
-              <w:noProof/>
-            </w:rPr>
-            <w:t>線上</w:t>
-          </w:r>
-          <w:r>
-            <w:rPr>
-              <w:rFonts w:hint="eastAsia"/>
-              <w:noProof/>
-            </w:rPr>
-            <w:t>] https://zhuanlan.zhihu.com/p/26332219.</w:t>
+            <w:t xml:space="preserve"> </w:t>
           </w:r>
         </w:p>
         <w:p>
@@ -14833,7 +16026,21 @@
               <w:rFonts w:hint="eastAsia"/>
               <w:noProof/>
             </w:rPr>
-            <w:t xml:space="preserve">9. </w:t>
+            <w:t xml:space="preserve">9. Playability Impact </w:t>
+          </w:r>
+          <w:r>
+            <w:rPr>
+              <w:rFonts w:hint="eastAsia"/>
+              <w:noProof/>
+            </w:rPr>
+            <w:t>–</w:t>
+          </w:r>
+          <w:r>
+            <w:rPr>
+              <w:rFonts w:hint="eastAsia"/>
+              <w:noProof/>
+            </w:rPr>
+            <w:t xml:space="preserve"> An Updating Strategy Analysis of World of Warcraft. </w:t>
           </w:r>
           <w:r>
             <w:rPr>
@@ -14842,28 +16049,14 @@
               <w:bCs/>
               <w:noProof/>
             </w:rPr>
-            <w:t>git.</w:t>
+            <w:t>TsengYi-cheng.</w:t>
           </w:r>
           <w:r>
             <w:rPr>
               <w:rFonts w:hint="eastAsia"/>
               <w:noProof/>
             </w:rPr>
-            <w:t xml:space="preserve"> git. [</w:t>
-          </w:r>
-          <w:r>
-            <w:rPr>
-              <w:rFonts w:hint="eastAsia"/>
-              <w:noProof/>
-            </w:rPr>
-            <w:t>線上</w:t>
-          </w:r>
-          <w:r>
-            <w:rPr>
-              <w:rFonts w:hint="eastAsia"/>
-              <w:noProof/>
-            </w:rPr>
-            <w:t>] https://git-scm.com/.</w:t>
+            <w:t xml:space="preserve"> </w:t>
           </w:r>
         </w:p>
         <w:p>
@@ -14887,14 +16080,14 @@
               <w:bCs/>
               <w:noProof/>
             </w:rPr>
-            <w:t>docker.</w:t>
+            <w:t>zhuanlan.</w:t>
           </w:r>
           <w:r>
             <w:rPr>
               <w:rFonts w:hint="eastAsia"/>
               <w:noProof/>
             </w:rPr>
-            <w:t xml:space="preserve"> Docker: Enterprise Container Platform. [</w:t>
+            <w:t xml:space="preserve"> Game data analysis -what can be lost due to player loss. [</w:t>
           </w:r>
           <w:r>
             <w:rPr>
@@ -14908,7 +16101,7 @@
               <w:rFonts w:hint="eastAsia"/>
               <w:noProof/>
             </w:rPr>
-            <w:t>] https://www.docker.com/.</w:t>
+            <w:t>] https://zhuanlan.zhihu.com/p/26332219.</w:t>
           </w:r>
         </w:p>
         <w:p>
@@ -14923,11 +16116,27 @@
               <w:rFonts w:hint="eastAsia"/>
               <w:noProof/>
             </w:rPr>
-            <w:t>11. Linux.org. [</w:t>
+            <w:t xml:space="preserve">11. </w:t>
           </w:r>
           <w:r>
             <w:rPr>
               <w:rFonts w:hint="eastAsia"/>
+              <w:b/>
+              <w:bCs/>
+              <w:noProof/>
+            </w:rPr>
+            <w:t>git.</w:t>
+          </w:r>
+          <w:r>
+            <w:rPr>
+              <w:rFonts w:hint="eastAsia"/>
+              <w:noProof/>
+            </w:rPr>
+            <w:t xml:space="preserve"> git. [</w:t>
+          </w:r>
+          <w:r>
+            <w:rPr>
+              <w:rFonts w:hint="eastAsia"/>
               <w:noProof/>
             </w:rPr>
             <w:t>線上</w:t>
@@ -14937,7 +16146,7 @@
               <w:rFonts w:hint="eastAsia"/>
               <w:noProof/>
             </w:rPr>
-            <w:t>] https://www.linux.org/.</w:t>
+            <w:t>] https://git-scm.com/.</w:t>
           </w:r>
         </w:p>
         <w:p>
@@ -14961,14 +16170,14 @@
               <w:bCs/>
               <w:noProof/>
             </w:rPr>
-            <w:t>ethereum.</w:t>
+            <w:t>docker.</w:t>
           </w:r>
           <w:r>
             <w:rPr>
               <w:rFonts w:hint="eastAsia"/>
               <w:noProof/>
             </w:rPr>
-            <w:t xml:space="preserve"> Ethereum Project. [</w:t>
+            <w:t xml:space="preserve"> Docker: Enterprise Container Platform. [</w:t>
           </w:r>
           <w:r>
             <w:rPr>
@@ -14982,7 +16191,7 @@
               <w:rFonts w:hint="eastAsia"/>
               <w:noProof/>
             </w:rPr>
-            <w:t>] https://www.ethereum.org/.</w:t>
+            <w:t>] https://www.docker.com/.</w:t>
           </w:r>
         </w:p>
         <w:p>
@@ -14997,37 +16206,21 @@
               <w:rFonts w:hint="eastAsia"/>
               <w:noProof/>
             </w:rPr>
-            <w:t xml:space="preserve">13. </w:t>
+            <w:t>13. Linux.org. [</w:t>
           </w:r>
           <w:r>
             <w:rPr>
               <w:rFonts w:hint="eastAsia"/>
-              <w:b/>
-              <w:bCs/>
-              <w:noProof/>
-            </w:rPr>
-            <w:t>wikipedia.</w:t>
+              <w:noProof/>
+            </w:rPr>
+            <w:t>線上</w:t>
           </w:r>
           <w:r>
             <w:rPr>
               <w:rFonts w:hint="eastAsia"/>
               <w:noProof/>
             </w:rPr>
-            <w:t xml:space="preserve"> ERC-20. wikipedia. [</w:t>
-          </w:r>
-          <w:r>
-            <w:rPr>
-              <w:rFonts w:hint="eastAsia"/>
-              <w:noProof/>
-            </w:rPr>
-            <w:t>線上</w:t>
-          </w:r>
-          <w:r>
-            <w:rPr>
-              <w:rFonts w:hint="eastAsia"/>
-              <w:noProof/>
-            </w:rPr>
-            <w:t>] https://en.wikipedia.org/wiki/ERC-20.</w:t>
+            <w:t>] https://www.linux.org/.</w:t>
           </w:r>
         </w:p>
         <w:p>
@@ -15051,14 +16244,14 @@
               <w:bCs/>
               <w:noProof/>
             </w:rPr>
-            <w:t>mbalib.</w:t>
+            <w:t>ethereum.</w:t>
           </w:r>
           <w:r>
             <w:rPr>
               <w:rFonts w:hint="eastAsia"/>
               <w:noProof/>
             </w:rPr>
-            <w:t xml:space="preserve"> [</w:t>
+            <w:t xml:space="preserve"> Ethereum Project. [</w:t>
           </w:r>
           <w:r>
             <w:rPr>
@@ -15072,7 +16265,7 @@
               <w:rFonts w:hint="eastAsia"/>
               <w:noProof/>
             </w:rPr>
-            <w:t>] https://wiki.mbalib.com/zh-tw/%E7%A9%BA%E6%B0%94%E5%B8%81.</w:t>
+            <w:t>] https://www.ethereum.org/.</w:t>
           </w:r>
         </w:p>
         <w:p>
@@ -15087,11 +16280,27 @@
               <w:rFonts w:hint="eastAsia"/>
               <w:noProof/>
             </w:rPr>
-            <w:t>15. solidity. [</w:t>
+            <w:t xml:space="preserve">15. </w:t>
           </w:r>
           <w:r>
             <w:rPr>
               <w:rFonts w:hint="eastAsia"/>
+              <w:b/>
+              <w:bCs/>
+              <w:noProof/>
+            </w:rPr>
+            <w:t>wikipedia.</w:t>
+          </w:r>
+          <w:r>
+            <w:rPr>
+              <w:rFonts w:hint="eastAsia"/>
+              <w:noProof/>
+            </w:rPr>
+            <w:t xml:space="preserve"> ERC-20. wikipedia. [</w:t>
+          </w:r>
+          <w:r>
+            <w:rPr>
+              <w:rFonts w:hint="eastAsia"/>
               <w:noProof/>
             </w:rPr>
             <w:t>線上</w:t>
@@ -15101,7 +16310,7 @@
               <w:rFonts w:hint="eastAsia"/>
               <w:noProof/>
             </w:rPr>
-            <w:t>] https://solidity.readthedocs.io/en/v0.5.1/#.</w:t>
+            <w:t>] https://en.wikipedia.org/wiki/ERC-20.</w:t>
           </w:r>
         </w:p>
         <w:p>
@@ -15116,11 +16325,27 @@
               <w:rFonts w:hint="eastAsia"/>
               <w:noProof/>
             </w:rPr>
-            <w:t>16. Ether. etherconverter. [</w:t>
+            <w:t xml:space="preserve">16. </w:t>
           </w:r>
           <w:r>
             <w:rPr>
               <w:rFonts w:hint="eastAsia"/>
+              <w:b/>
+              <w:bCs/>
+              <w:noProof/>
+            </w:rPr>
+            <w:t>mbalib.</w:t>
+          </w:r>
+          <w:r>
+            <w:rPr>
+              <w:rFonts w:hint="eastAsia"/>
+              <w:noProof/>
+            </w:rPr>
+            <w:t xml:space="preserve"> [</w:t>
+          </w:r>
+          <w:r>
+            <w:rPr>
+              <w:rFonts w:hint="eastAsia"/>
               <w:noProof/>
             </w:rPr>
             <w:t>線上</w:t>
@@ -15130,7 +16355,7 @@
               <w:rFonts w:hint="eastAsia"/>
               <w:noProof/>
             </w:rPr>
-            <w:t>] https://etherconverter.online/.</w:t>
+            <w:t>] https://wiki.mbalib.com/zh-tw/%E7%A9%BA%E6%B0%94%E5%B8%81.</w:t>
           </w:r>
         </w:p>
         <w:p>
@@ -15145,55 +16370,21 @@
               <w:rFonts w:hint="eastAsia"/>
               <w:noProof/>
             </w:rPr>
-            <w:t xml:space="preserve">17. </w:t>
+            <w:t>17. solidity. [</w:t>
           </w:r>
           <w:r>
             <w:rPr>
               <w:rFonts w:hint="eastAsia"/>
-              <w:b/>
-              <w:bCs/>
-              <w:noProof/>
-            </w:rPr>
-            <w:t xml:space="preserve">WhelanJoseph </w:t>
+              <w:noProof/>
+            </w:rPr>
+            <w:t>線上</w:t>
           </w:r>
           <w:r>
             <w:rPr>
               <w:rFonts w:hint="eastAsia"/>
-              <w:b/>
-              <w:bCs/>
-              <w:noProof/>
-            </w:rPr>
-            <w:t>且</w:t>
-          </w:r>
-          <w:r>
-            <w:rPr>
-              <w:rFonts w:hint="eastAsia"/>
-              <w:b/>
-              <w:bCs/>
-              <w:noProof/>
-            </w:rPr>
-            <w:t xml:space="preserve"> MseferKamil.</w:t>
-          </w:r>
-          <w:r>
-            <w:rPr>
-              <w:rFonts w:hint="eastAsia"/>
-              <w:noProof/>
-            </w:rPr>
-            <w:t xml:space="preserve"> ECONOMIC SUPPLY &amp; DEMAND. 1994</w:t>
-          </w:r>
-          <w:r>
-            <w:rPr>
-              <w:rFonts w:hint="eastAsia"/>
-              <w:noProof/>
-            </w:rPr>
-            <w:t>年</w:t>
-          </w:r>
-          <w:r>
-            <w:rPr>
-              <w:rFonts w:hint="eastAsia"/>
-              <w:noProof/>
-            </w:rPr>
-            <w:t>.</w:t>
+              <w:noProof/>
+            </w:rPr>
+            <w:t>] https://solidity.readthedocs.io/en/v0.5.1/#.</w:t>
           </w:r>
         </w:p>
         <w:p>
@@ -15208,51 +16399,21 @@
               <w:rFonts w:hint="eastAsia"/>
               <w:noProof/>
             </w:rPr>
-            <w:t xml:space="preserve">18. </w:t>
+            <w:t>18. Ether. etherconverter. [</w:t>
           </w:r>
           <w:r>
             <w:rPr>
               <w:rFonts w:hint="eastAsia"/>
-              <w:b/>
-              <w:bCs/>
-              <w:noProof/>
-            </w:rPr>
-            <w:t>KNing.</w:t>
+              <w:noProof/>
+            </w:rPr>
+            <w:t>線上</w:t>
           </w:r>
           <w:r>
             <w:rPr>
               <w:rFonts w:hint="eastAsia"/>
               <w:noProof/>
             </w:rPr>
-            <w:t xml:space="preserve"> When new technologies meet old problems </w:t>
-          </w:r>
-          <w:r>
-            <w:rPr>
-              <w:rFonts w:hint="eastAsia"/>
-              <w:noProof/>
-            </w:rPr>
-            <w:t>–</w:t>
-          </w:r>
-          <w:r>
-            <w:rPr>
-              <w:rFonts w:hint="eastAsia"/>
-              <w:noProof/>
-            </w:rPr>
-            <w:t xml:space="preserve"> blockchain-related financial fraud. [</w:t>
-          </w:r>
-          <w:r>
-            <w:rPr>
-              <w:rFonts w:hint="eastAsia"/>
-              <w:noProof/>
-            </w:rPr>
-            <w:t>線上</w:t>
-          </w:r>
-          <w:r>
-            <w:rPr>
-              <w:rFonts w:hint="eastAsia"/>
-              <w:noProof/>
-            </w:rPr>
-            <w:t>] https://panx.asia/archives/59814.</w:t>
+            <w:t>] https://etherconverter.online/.</w:t>
           </w:r>
         </w:p>
         <w:p>
@@ -15267,21 +16428,55 @@
               <w:rFonts w:hint="eastAsia"/>
               <w:noProof/>
             </w:rPr>
-            <w:t>19. Dockerfile reference. docker. [</w:t>
+            <w:t xml:space="preserve">19. </w:t>
           </w:r>
           <w:r>
             <w:rPr>
               <w:rFonts w:hint="eastAsia"/>
-              <w:noProof/>
-            </w:rPr>
-            <w:t>線上</w:t>
+              <w:b/>
+              <w:bCs/>
+              <w:noProof/>
+            </w:rPr>
+            <w:t xml:space="preserve">WhelanJoseph </w:t>
           </w:r>
           <w:r>
             <w:rPr>
               <w:rFonts w:hint="eastAsia"/>
-              <w:noProof/>
-            </w:rPr>
-            <w:t>] https://docs.docker.com/engine/reference/builder/.</w:t>
+              <w:b/>
+              <w:bCs/>
+              <w:noProof/>
+            </w:rPr>
+            <w:t>且</w:t>
+          </w:r>
+          <w:r>
+            <w:rPr>
+              <w:rFonts w:hint="eastAsia"/>
+              <w:b/>
+              <w:bCs/>
+              <w:noProof/>
+            </w:rPr>
+            <w:t xml:space="preserve"> MseferKamil.</w:t>
+          </w:r>
+          <w:r>
+            <w:rPr>
+              <w:rFonts w:hint="eastAsia"/>
+              <w:noProof/>
+            </w:rPr>
+            <w:t xml:space="preserve"> ECONOMIC SUPPLY &amp; DEMAND. 1994</w:t>
+          </w:r>
+          <w:r>
+            <w:rPr>
+              <w:rFonts w:hint="eastAsia"/>
+              <w:noProof/>
+            </w:rPr>
+            <w:t>年</w:t>
+          </w:r>
+          <w:r>
+            <w:rPr>
+              <w:rFonts w:hint="eastAsia"/>
+              <w:noProof/>
+            </w:rPr>
+            <w:t>.</w:t>
           </w:r>
         </w:p>
         <w:p>
@@ -15305,20 +16500,34 @@
               <w:bCs/>
               <w:noProof/>
             </w:rPr>
-            <w:t>github.</w:t>
+            <w:t>KNing.</w:t>
           </w:r>
           <w:r>
             <w:rPr>
               <w:rFonts w:hint="eastAsia"/>
               <w:noProof/>
             </w:rPr>
-            <w:t xml:space="preserve"> [</w:t>
+            <w:t xml:space="preserve"> When new technologies meet old problems </w:t>
           </w:r>
           <w:r>
             <w:rPr>
               <w:rFonts w:hint="eastAsia"/>
               <w:noProof/>
             </w:rPr>
+            <w:t>–</w:t>
+          </w:r>
+          <w:r>
+            <w:rPr>
+              <w:rFonts w:hint="eastAsia"/>
+              <w:noProof/>
+            </w:rPr>
+            <w:t xml:space="preserve"> blockchain-related financial fraud. [</w:t>
+          </w:r>
+          <w:r>
+            <w:rPr>
+              <w:rFonts w:hint="eastAsia"/>
+              <w:noProof/>
+            </w:rPr>
             <w:t>線上</w:t>
           </w:r>
           <w:r>
@@ -15326,7 +16535,7 @@
               <w:rFonts w:hint="eastAsia"/>
               <w:noProof/>
             </w:rPr>
-            <w:t>] https://github.com/.</w:t>
+            <w:t>] https://panx.asia/archives/59814.</w:t>
           </w:r>
         </w:p>
         <w:p>
@@ -15341,37 +16550,21 @@
               <w:rFonts w:hint="eastAsia"/>
               <w:noProof/>
             </w:rPr>
-            <w:t xml:space="preserve">21. </w:t>
+            <w:t>21. Dockerfile reference. docker. [</w:t>
           </w:r>
           <w:r>
             <w:rPr>
               <w:rFonts w:hint="eastAsia"/>
-              <w:b/>
-              <w:bCs/>
-              <w:noProof/>
-            </w:rPr>
-            <w:t>bitbucket.</w:t>
+              <w:noProof/>
+            </w:rPr>
+            <w:t>線上</w:t>
           </w:r>
           <w:r>
             <w:rPr>
               <w:rFonts w:hint="eastAsia"/>
               <w:noProof/>
             </w:rPr>
-            <w:t xml:space="preserve"> [</w:t>
-          </w:r>
-          <w:r>
-            <w:rPr>
-              <w:rFonts w:hint="eastAsia"/>
-              <w:noProof/>
-            </w:rPr>
-            <w:t>線上</w:t>
-          </w:r>
-          <w:r>
-            <w:rPr>
-              <w:rFonts w:hint="eastAsia"/>
-              <w:noProof/>
-            </w:rPr>
-            <w:t>] https://bitbucket.org/.</w:t>
+            <w:t>] https://docs.docker.com/engine/reference/builder/.</w:t>
           </w:r>
         </w:p>
         <w:p>
@@ -15386,6 +16579,7 @@
               <w:rFonts w:hint="eastAsia"/>
               <w:noProof/>
             </w:rPr>
+            <w:lastRenderedPageBreak/>
             <w:t xml:space="preserve">22. </w:t>
           </w:r>
           <w:r>
@@ -15395,14 +16589,14 @@
               <w:bCs/>
               <w:noProof/>
             </w:rPr>
-            <w:t>wikipedia.</w:t>
+            <w:t>github.</w:t>
           </w:r>
           <w:r>
             <w:rPr>
               <w:rFonts w:hint="eastAsia"/>
               <w:noProof/>
             </w:rPr>
-            <w:t xml:space="preserve"> Smart_contract. [</w:t>
+            <w:t xml:space="preserve"> [</w:t>
           </w:r>
           <w:r>
             <w:rPr>
@@ -15416,7 +16610,7 @@
               <w:rFonts w:hint="eastAsia"/>
               <w:noProof/>
             </w:rPr>
-            <w:t>] https://en.wikipedia.org/wiki/Smart_contract.</w:t>
+            <w:t>] https://github.com/.</w:t>
           </w:r>
         </w:p>
         <w:p>
@@ -15431,12 +16625,27 @@
               <w:rFonts w:hint="eastAsia"/>
               <w:noProof/>
             </w:rPr>
-            <w:lastRenderedPageBreak/>
-            <w:t>23. jenkins. [</w:t>
+            <w:t xml:space="preserve">23. </w:t>
           </w:r>
           <w:r>
             <w:rPr>
               <w:rFonts w:hint="eastAsia"/>
+              <w:b/>
+              <w:bCs/>
+              <w:noProof/>
+            </w:rPr>
+            <w:t>bitbucket.</w:t>
+          </w:r>
+          <w:r>
+            <w:rPr>
+              <w:rFonts w:hint="eastAsia"/>
+              <w:noProof/>
+            </w:rPr>
+            <w:t xml:space="preserve"> [</w:t>
+          </w:r>
+          <w:r>
+            <w:rPr>
+              <w:rFonts w:hint="eastAsia"/>
               <w:noProof/>
             </w:rPr>
             <w:t>線上</w:t>
@@ -15446,7 +16655,7 @@
               <w:rFonts w:hint="eastAsia"/>
               <w:noProof/>
             </w:rPr>
-            <w:t>] https://jenkins.io/.</w:t>
+            <w:t>] https://bitbucket.org/.</w:t>
           </w:r>
         </w:p>
         <w:p>
@@ -15461,11 +16670,27 @@
               <w:rFonts w:hint="eastAsia"/>
               <w:noProof/>
             </w:rPr>
-            <w:t>24. Operating system. [</w:t>
+            <w:t xml:space="preserve">24. </w:t>
           </w:r>
           <w:r>
             <w:rPr>
               <w:rFonts w:hint="eastAsia"/>
+              <w:b/>
+              <w:bCs/>
+              <w:noProof/>
+            </w:rPr>
+            <w:t>wikipedia.</w:t>
+          </w:r>
+          <w:r>
+            <w:rPr>
+              <w:rFonts w:hint="eastAsia"/>
+              <w:noProof/>
+            </w:rPr>
+            <w:t xml:space="preserve"> Smart_contract. [</w:t>
+          </w:r>
+          <w:r>
+            <w:rPr>
+              <w:rFonts w:hint="eastAsia"/>
               <w:noProof/>
             </w:rPr>
             <w:t>線上</w:t>
@@ -15475,7 +16700,7 @@
               <w:rFonts w:hint="eastAsia"/>
               <w:noProof/>
             </w:rPr>
-            <w:t>] https://en.wikipedia.org/wiki/Operating_system.</w:t>
+            <w:t>] https://en.wikipedia.org/wiki/Smart_contract.</w:t>
           </w:r>
         </w:p>
         <w:p>
@@ -15490,7 +16715,7 @@
               <w:rFonts w:hint="eastAsia"/>
               <w:noProof/>
             </w:rPr>
-            <w:t>25. ISO image. [</w:t>
+            <w:t>25. jenkins. [</w:t>
           </w:r>
           <w:r>
             <w:rPr>
@@ -15504,7 +16729,7 @@
               <w:rFonts w:hint="eastAsia"/>
               <w:noProof/>
             </w:rPr>
-            <w:t>] https://en.wikipedia.org/wiki/ISO_image.</w:t>
+            <w:t>] https://jenkins.io/.</w:t>
           </w:r>
         </w:p>
         <w:p>
@@ -15519,7 +16744,7 @@
               <w:rFonts w:hint="eastAsia"/>
               <w:noProof/>
             </w:rPr>
-            <w:t>26. SHA-2. [</w:t>
+            <w:t>26. Operating system. [</w:t>
           </w:r>
           <w:r>
             <w:rPr>
@@ -15533,7 +16758,7 @@
               <w:rFonts w:hint="eastAsia"/>
               <w:noProof/>
             </w:rPr>
-            <w:t>] https://en.wikipedia.org/wiki/SHA-2.</w:t>
+            <w:t>] https://en.wikipedia.org/wiki/Operating_system.</w:t>
           </w:r>
         </w:p>
         <w:p>
@@ -15548,7 +16773,7 @@
               <w:rFonts w:hint="eastAsia"/>
               <w:noProof/>
             </w:rPr>
-            <w:t>27. Git Repository. [</w:t>
+            <w:t>27. ISO image. [</w:t>
           </w:r>
           <w:r>
             <w:rPr>
@@ -15562,7 +16787,7 @@
               <w:rFonts w:hint="eastAsia"/>
               <w:noProof/>
             </w:rPr>
-            <w:t>] https://git-scm.com/book/en/v2/Git-Basics-Getting-a-Git-Repository.</w:t>
+            <w:t>] https://en.wikipedia.org/wiki/ISO_image.</w:t>
           </w:r>
         </w:p>
         <w:p>
@@ -15577,7 +16802,7 @@
               <w:rFonts w:hint="eastAsia"/>
               <w:noProof/>
             </w:rPr>
-            <w:t>28. git-push. [</w:t>
+            <w:t>28. SHA-2. [</w:t>
           </w:r>
           <w:r>
             <w:rPr>
@@ -15591,7 +16816,7 @@
               <w:rFonts w:hint="eastAsia"/>
               <w:noProof/>
             </w:rPr>
-            <w:t>] https://git-scm.com/docs/git-push.</w:t>
+            <w:t>] https://en.wikipedia.org/wiki/SHA-2.</w:t>
           </w:r>
         </w:p>
         <w:p>
@@ -15606,7 +16831,7 @@
               <w:rFonts w:hint="eastAsia"/>
               <w:noProof/>
             </w:rPr>
-            <w:t>29. Front and back ends. [</w:t>
+            <w:t>29. Git Repository. [</w:t>
           </w:r>
           <w:r>
             <w:rPr>
@@ -15620,7 +16845,7 @@
               <w:rFonts w:hint="eastAsia"/>
               <w:noProof/>
             </w:rPr>
-            <w:t>] https://en.wikipedia.org/wiki/Front_and_back_ends#Back-end_focused.</w:t>
+            <w:t>] https://git-scm.com/book/en/v2/Git-Basics-Getting-a-Git-Repository.</w:t>
           </w:r>
         </w:p>
         <w:p>
@@ -15635,7 +16860,7 @@
               <w:rFonts w:hint="eastAsia"/>
               <w:noProof/>
             </w:rPr>
-            <w:t>30. Google Cloud. [</w:t>
+            <w:t>30. git-push. [</w:t>
           </w:r>
           <w:r>
             <w:rPr>
@@ -15649,7 +16874,7 @@
               <w:rFonts w:hint="eastAsia"/>
               <w:noProof/>
             </w:rPr>
-            <w:t>] https://cloud.google.com/.</w:t>
+            <w:t>] https://git-scm.com/docs/git-push.</w:t>
           </w:r>
         </w:p>
         <w:p>
@@ -15664,7 +16889,7 @@
               <w:rFonts w:hint="eastAsia"/>
               <w:noProof/>
             </w:rPr>
-            <w:t>31. Coding in C# in Unity for beginners. [</w:t>
+            <w:t>31. Front and back ends. [</w:t>
           </w:r>
           <w:r>
             <w:rPr>
@@ -15678,7 +16903,7 @@
               <w:rFonts w:hint="eastAsia"/>
               <w:noProof/>
             </w:rPr>
-            <w:t>] https://unity3d.com/learning-c-sharp-in-unity-for-beginners.</w:t>
+            <w:t>] https://en.wikipedia.org/wiki/Front_and_back_ends#Back-end_focused.</w:t>
           </w:r>
         </w:p>
         <w:p>
@@ -15693,7 +16918,7 @@
               <w:rFonts w:hint="eastAsia"/>
               <w:noProof/>
             </w:rPr>
-            <w:t>32. Metamask. [</w:t>
+            <w:t>32. Google Cloud. [</w:t>
           </w:r>
           <w:r>
             <w:rPr>
@@ -15707,7 +16932,7 @@
               <w:rFonts w:hint="eastAsia"/>
               <w:noProof/>
             </w:rPr>
-            <w:t>] https://metamask.io/.</w:t>
+            <w:t>] https://cloud.google.com/.</w:t>
           </w:r>
         </w:p>
         <w:p>
@@ -15722,7 +16947,7 @@
               <w:rFonts w:hint="eastAsia"/>
               <w:noProof/>
             </w:rPr>
-            <w:t>33. IOE Contract Address. [</w:t>
+            <w:t>33. Coding in C# in Unity for beginners. [</w:t>
           </w:r>
           <w:r>
             <w:rPr>
@@ -15736,7 +16961,7 @@
               <w:rFonts w:hint="eastAsia"/>
               <w:noProof/>
             </w:rPr>
-            <w:t>] https://etherscan.io/address/0x15eBe584D7a0c28a3a4e73E5430B08324F3296f9.</w:t>
+            <w:t>] https://unity3d.com/learning-c-sharp-in-unity-for-beginners.</w:t>
           </w:r>
         </w:p>
         <w:p>
@@ -15751,7 +16976,7 @@
               <w:rFonts w:hint="eastAsia"/>
               <w:noProof/>
             </w:rPr>
-            <w:t>34. IOE trade. [</w:t>
+            <w:t>34. Metamask. [</w:t>
           </w:r>
           <w:r>
             <w:rPr>
@@ -15765,7 +16990,7 @@
               <w:rFonts w:hint="eastAsia"/>
               <w:noProof/>
             </w:rPr>
-            <w:t>] https://ioelink.net/?page=trade&amp;invite=&amp;.</w:t>
+            <w:t>] https://metamask.io/.</w:t>
           </w:r>
         </w:p>
         <w:p>
@@ -15780,7 +17005,7 @@
               <w:rFonts w:hint="eastAsia"/>
               <w:noProof/>
             </w:rPr>
-            <w:t>35. dApp-Quick-Start-Guide. [</w:t>
+            <w:t>35. IOE Contract Address. [</w:t>
           </w:r>
           <w:r>
             <w:rPr>
@@ -15794,7 +17019,94 @@
               <w:rFonts w:hint="eastAsia"/>
               <w:noProof/>
             </w:rPr>
+            <w:t>] https://etherscan.io/address/0x15eBe584D7a0c28a3a4e73E5430B08324F3296f9.</w:t>
+          </w:r>
+        </w:p>
+        <w:p>
+          <w:pPr>
+            <w:pStyle w:val="ab"/>
+            <w:rPr>
+              <w:noProof/>
+            </w:rPr>
+          </w:pPr>
+          <w:r>
+            <w:rPr>
+              <w:rFonts w:hint="eastAsia"/>
+              <w:noProof/>
+            </w:rPr>
+            <w:t>36. IOE trade. [</w:t>
+          </w:r>
+          <w:r>
+            <w:rPr>
+              <w:rFonts w:hint="eastAsia"/>
+              <w:noProof/>
+            </w:rPr>
+            <w:t>線上</w:t>
+          </w:r>
+          <w:r>
+            <w:rPr>
+              <w:rFonts w:hint="eastAsia"/>
+              <w:noProof/>
+            </w:rPr>
+            <w:t>] https://ioelink.net/?page=trade&amp;invite=&amp;.</w:t>
+          </w:r>
+        </w:p>
+        <w:p>
+          <w:pPr>
+            <w:pStyle w:val="ab"/>
+            <w:rPr>
+              <w:noProof/>
+            </w:rPr>
+          </w:pPr>
+          <w:r>
+            <w:rPr>
+              <w:rFonts w:hint="eastAsia"/>
+              <w:noProof/>
+            </w:rPr>
+            <w:t>37. dApp-Quick-Start-Guide. [</w:t>
+          </w:r>
+          <w:r>
+            <w:rPr>
+              <w:rFonts w:hint="eastAsia"/>
+              <w:noProof/>
+            </w:rPr>
+            <w:t>線上</w:t>
+          </w:r>
+          <w:r>
+            <w:rPr>
+              <w:rFonts w:hint="eastAsia"/>
+              <w:noProof/>
+            </w:rPr>
             <w:t>] https://github.com/IOElinkio/dApp-Quick-Start-Guide.</w:t>
+          </w:r>
+        </w:p>
+        <w:p>
+          <w:pPr>
+            <w:pStyle w:val="ab"/>
+            <w:rPr>
+              <w:noProof/>
+            </w:rPr>
+          </w:pPr>
+          <w:r>
+            <w:rPr>
+              <w:rFonts w:hint="eastAsia"/>
+              <w:noProof/>
+            </w:rPr>
+            <w:t>38. Scrum. [</w:t>
+          </w:r>
+          <w:r>
+            <w:rPr>
+              <w:rFonts w:hint="eastAsia"/>
+              <w:noProof/>
+            </w:rPr>
+            <w:t>線上</w:t>
+          </w:r>
+          <w:r>
+            <w:rPr>
+              <w:rFonts w:hint="eastAsia"/>
+              <w:noProof/>
+            </w:rPr>
+            <w:t>] https://zh.wikipedia.org/wiki/Scrum.</w:t>
           </w:r>
         </w:p>
         <w:p>
@@ -16263,16 +17575,16 @@
     </w:lvl>
   </w:abstractNum>
   <w:abstractNum w:abstractNumId="4">
-    <w:nsid w:val="486045A8"/>
+    <w:nsid w:val="2C544971"/>
     <w:multiLevelType w:val="hybridMultilevel"/>
-    <w:tmpl w:val="0164A806"/>
+    <w:tmpl w:val="8F8C82BE"/>
     <w:lvl w:ilvl="0" w:tplc="04090001">
       <w:start w:val="1"/>
       <w:numFmt w:val="bullet"/>
       <w:lvlText w:val=""/>
       <w:lvlJc w:val="left"/>
       <w:pPr>
-        <w:ind w:left="480" w:hanging="480"/>
+        <w:ind w:left="960" w:hanging="480"/>
       </w:pPr>
       <w:rPr>
         <w:rFonts w:ascii="Wingdings" w:hAnsi="Wingdings" w:hint="default"/>
@@ -16284,7 +17596,7 @@
       <w:lvlText w:val=""/>
       <w:lvlJc w:val="left"/>
       <w:pPr>
-        <w:ind w:left="960" w:hanging="480"/>
+        <w:ind w:left="1440" w:hanging="480"/>
       </w:pPr>
       <w:rPr>
         <w:rFonts w:ascii="Wingdings" w:hAnsi="Wingdings" w:hint="default"/>
@@ -16296,7 +17608,7 @@
       <w:lvlText w:val=""/>
       <w:lvlJc w:val="left"/>
       <w:pPr>
-        <w:ind w:left="1440" w:hanging="480"/>
+        <w:ind w:left="1920" w:hanging="480"/>
       </w:pPr>
       <w:rPr>
         <w:rFonts w:ascii="Wingdings" w:hAnsi="Wingdings" w:hint="default"/>
@@ -16308,7 +17620,7 @@
       <w:lvlText w:val=""/>
       <w:lvlJc w:val="left"/>
       <w:pPr>
-        <w:ind w:left="1920" w:hanging="480"/>
+        <w:ind w:left="2400" w:hanging="480"/>
       </w:pPr>
       <w:rPr>
         <w:rFonts w:ascii="Wingdings" w:hAnsi="Wingdings" w:hint="default"/>
@@ -16320,7 +17632,7 @@
       <w:lvlText w:val=""/>
       <w:lvlJc w:val="left"/>
       <w:pPr>
-        <w:ind w:left="2400" w:hanging="480"/>
+        <w:ind w:left="2880" w:hanging="480"/>
       </w:pPr>
       <w:rPr>
         <w:rFonts w:ascii="Wingdings" w:hAnsi="Wingdings" w:hint="default"/>
@@ -16332,7 +17644,7 @@
       <w:lvlText w:val=""/>
       <w:lvlJc w:val="left"/>
       <w:pPr>
-        <w:ind w:left="2880" w:hanging="480"/>
+        <w:ind w:left="3360" w:hanging="480"/>
       </w:pPr>
       <w:rPr>
         <w:rFonts w:ascii="Wingdings" w:hAnsi="Wingdings" w:hint="default"/>
@@ -16344,7 +17656,7 @@
       <w:lvlText w:val=""/>
       <w:lvlJc w:val="left"/>
       <w:pPr>
-        <w:ind w:left="3360" w:hanging="480"/>
+        <w:ind w:left="3840" w:hanging="480"/>
       </w:pPr>
       <w:rPr>
         <w:rFonts w:ascii="Wingdings" w:hAnsi="Wingdings" w:hint="default"/>
@@ -16356,7 +17668,7 @@
       <w:lvlText w:val=""/>
       <w:lvlJc w:val="left"/>
       <w:pPr>
-        <w:ind w:left="3840" w:hanging="480"/>
+        <w:ind w:left="4320" w:hanging="480"/>
       </w:pPr>
       <w:rPr>
         <w:rFonts w:ascii="Wingdings" w:hAnsi="Wingdings" w:hint="default"/>
@@ -16368,7 +17680,7 @@
       <w:lvlText w:val=""/>
       <w:lvlJc w:val="left"/>
       <w:pPr>
-        <w:ind w:left="4320" w:hanging="480"/>
+        <w:ind w:left="4800" w:hanging="480"/>
       </w:pPr>
       <w:rPr>
         <w:rFonts w:ascii="Wingdings" w:hAnsi="Wingdings" w:hint="default"/>
@@ -16376,9 +17688,9 @@
     </w:lvl>
   </w:abstractNum>
   <w:abstractNum w:abstractNumId="5">
-    <w:nsid w:val="5A3C7B29"/>
+    <w:nsid w:val="486045A8"/>
     <w:multiLevelType w:val="hybridMultilevel"/>
-    <w:tmpl w:val="0980F18E"/>
+    <w:tmpl w:val="0164A806"/>
     <w:lvl w:ilvl="0" w:tplc="04090001">
       <w:start w:val="1"/>
       <w:numFmt w:val="bullet"/>
@@ -16488,11 +17800,124 @@
       </w:rPr>
     </w:lvl>
   </w:abstractNum>
+  <w:abstractNum w:abstractNumId="6">
+    <w:nsid w:val="5A3C7B29"/>
+    <w:multiLevelType w:val="hybridMultilevel"/>
+    <w:tmpl w:val="0980F18E"/>
+    <w:lvl w:ilvl="0" w:tplc="04090001">
+      <w:start w:val="1"/>
+      <w:numFmt w:val="bullet"/>
+      <w:lvlText w:val=""/>
+      <w:lvlJc w:val="left"/>
+      <w:pPr>
+        <w:ind w:left="480" w:hanging="480"/>
+      </w:pPr>
+      <w:rPr>
+        <w:rFonts w:ascii="Wingdings" w:hAnsi="Wingdings" w:hint="default"/>
+      </w:rPr>
+    </w:lvl>
+    <w:lvl w:ilvl="1" w:tplc="04090003" w:tentative="1">
+      <w:start w:val="1"/>
+      <w:numFmt w:val="bullet"/>
+      <w:lvlText w:val=""/>
+      <w:lvlJc w:val="left"/>
+      <w:pPr>
+        <w:ind w:left="960" w:hanging="480"/>
+      </w:pPr>
+      <w:rPr>
+        <w:rFonts w:ascii="Wingdings" w:hAnsi="Wingdings" w:hint="default"/>
+      </w:rPr>
+    </w:lvl>
+    <w:lvl w:ilvl="2" w:tplc="04090005" w:tentative="1">
+      <w:start w:val="1"/>
+      <w:numFmt w:val="bullet"/>
+      <w:lvlText w:val=""/>
+      <w:lvlJc w:val="left"/>
+      <w:pPr>
+        <w:ind w:left="1440" w:hanging="480"/>
+      </w:pPr>
+      <w:rPr>
+        <w:rFonts w:ascii="Wingdings" w:hAnsi="Wingdings" w:hint="default"/>
+      </w:rPr>
+    </w:lvl>
+    <w:lvl w:ilvl="3" w:tplc="04090001" w:tentative="1">
+      <w:start w:val="1"/>
+      <w:numFmt w:val="bullet"/>
+      <w:lvlText w:val=""/>
+      <w:lvlJc w:val="left"/>
+      <w:pPr>
+        <w:ind w:left="1920" w:hanging="480"/>
+      </w:pPr>
+      <w:rPr>
+        <w:rFonts w:ascii="Wingdings" w:hAnsi="Wingdings" w:hint="default"/>
+      </w:rPr>
+    </w:lvl>
+    <w:lvl w:ilvl="4" w:tplc="04090003" w:tentative="1">
+      <w:start w:val="1"/>
+      <w:numFmt w:val="bullet"/>
+      <w:lvlText w:val=""/>
+      <w:lvlJc w:val="left"/>
+      <w:pPr>
+        <w:ind w:left="2400" w:hanging="480"/>
+      </w:pPr>
+      <w:rPr>
+        <w:rFonts w:ascii="Wingdings" w:hAnsi="Wingdings" w:hint="default"/>
+      </w:rPr>
+    </w:lvl>
+    <w:lvl w:ilvl="5" w:tplc="04090005" w:tentative="1">
+      <w:start w:val="1"/>
+      <w:numFmt w:val="bullet"/>
+      <w:lvlText w:val=""/>
+      <w:lvlJc w:val="left"/>
+      <w:pPr>
+        <w:ind w:left="2880" w:hanging="480"/>
+      </w:pPr>
+      <w:rPr>
+        <w:rFonts w:ascii="Wingdings" w:hAnsi="Wingdings" w:hint="default"/>
+      </w:rPr>
+    </w:lvl>
+    <w:lvl w:ilvl="6" w:tplc="04090001" w:tentative="1">
+      <w:start w:val="1"/>
+      <w:numFmt w:val="bullet"/>
+      <w:lvlText w:val=""/>
+      <w:lvlJc w:val="left"/>
+      <w:pPr>
+        <w:ind w:left="3360" w:hanging="480"/>
+      </w:pPr>
+      <w:rPr>
+        <w:rFonts w:ascii="Wingdings" w:hAnsi="Wingdings" w:hint="default"/>
+      </w:rPr>
+    </w:lvl>
+    <w:lvl w:ilvl="7" w:tplc="04090003" w:tentative="1">
+      <w:start w:val="1"/>
+      <w:numFmt w:val="bullet"/>
+      <w:lvlText w:val=""/>
+      <w:lvlJc w:val="left"/>
+      <w:pPr>
+        <w:ind w:left="3840" w:hanging="480"/>
+      </w:pPr>
+      <w:rPr>
+        <w:rFonts w:ascii="Wingdings" w:hAnsi="Wingdings" w:hint="default"/>
+      </w:rPr>
+    </w:lvl>
+    <w:lvl w:ilvl="8" w:tplc="04090005" w:tentative="1">
+      <w:start w:val="1"/>
+      <w:numFmt w:val="bullet"/>
+      <w:lvlText w:val=""/>
+      <w:lvlJc w:val="left"/>
+      <w:pPr>
+        <w:ind w:left="4320" w:hanging="480"/>
+      </w:pPr>
+      <w:rPr>
+        <w:rFonts w:ascii="Wingdings" w:hAnsi="Wingdings" w:hint="default"/>
+      </w:rPr>
+    </w:lvl>
+  </w:abstractNum>
   <w:num w:numId="1">
     <w:abstractNumId w:val="3"/>
   </w:num>
   <w:num w:numId="2">
-    <w:abstractNumId w:val="5"/>
+    <w:abstractNumId w:val="6"/>
   </w:num>
   <w:num w:numId="3">
     <w:abstractNumId w:val="0"/>
@@ -16504,6 +17929,9 @@
     <w:abstractNumId w:val="1"/>
   </w:num>
   <w:num w:numId="6">
+    <w:abstractNumId w:val="5"/>
+  </w:num>
+  <w:num w:numId="7">
     <w:abstractNumId w:val="4"/>
   </w:num>
 </w:numbering>
@@ -16759,6 +18187,7 @@
   <w:style w:type="character" w:default="1" w:styleId="a0">
     <w:name w:val="Default Paragraph Font"/>
     <w:uiPriority w:val="1"/>
+    <w:semiHidden/>
     <w:unhideWhenUsed/>
   </w:style>
   <w:style w:type="table" w:default="1" w:styleId="a1">
@@ -17097,196 +18526,6 @@
 </w:styles>
 </file>
 
-<file path=word/stylesWithEffects.xml><?xml version="1.0" encoding="utf-8"?>
-<w:styles xmlns:wpc="http://schemas.microsoft.com/office/word/2010/wordprocessingCanvas" xmlns:mc="http://schemas.openxmlformats.org/markup-compatibility/2006" xmlns:o="urn:schemas-microsoft-com:office:office" xmlns:r="http://schemas.openxmlformats.org/officeDocument/2006/relationships" xmlns:m="http://schemas.openxmlformats.org/officeDocument/2006/math" xmlns:v="urn:schemas-microsoft-com:vml" xmlns:wp14="http://schemas.microsoft.com/office/word/2010/wordprocessingDrawing" xmlns:wp="http://schemas.openxmlformats.org/drawingml/2006/wordprocessingDrawing" xmlns:w10="urn:schemas-microsoft-com:office:word" xmlns:w="http://schemas.openxmlformats.org/wordprocessingml/2006/main" xmlns:w14="http://schemas.microsoft.com/office/word/2010/wordml" xmlns:wpg="http://schemas.microsoft.com/office/word/2010/wordprocessingGroup" xmlns:wpi="http://schemas.microsoft.com/office/word/2010/wordprocessingInk" xmlns:wne="http://schemas.microsoft.com/office/word/2006/wordml" xmlns:wps="http://schemas.microsoft.com/office/word/2010/wordprocessingShape" mc:Ignorable="w14 wp14">
-  <w:docDefaults>
-    <w:rPrDefault>
-      <w:rPr>
-        <w:rFonts w:asciiTheme="minorHAnsi" w:eastAsiaTheme="minorEastAsia" w:hAnsiTheme="minorHAnsi" w:cstheme="minorBidi"/>
-        <w:kern w:val="2"/>
-        <w:sz w:val="24"/>
-        <w:szCs w:val="22"/>
-        <w:lang w:val="en-US" w:eastAsia="zh-TW" w:bidi="ar-SA"/>
-      </w:rPr>
-    </w:rPrDefault>
-    <w:pPrDefault/>
-  </w:docDefaults>
-  <w:latentStyles w:defLockedState="0" w:defUIPriority="99" w:defSemiHidden="1" w:defUnhideWhenUsed="1" w:defQFormat="0" w:count="267">
-    <w:lsdException w:name="Normal" w:semiHidden="0" w:uiPriority="0" w:unhideWhenUsed="0" w:qFormat="1"/>
-    <w:lsdException w:name="heading 1" w:semiHidden="0" w:uiPriority="9" w:unhideWhenUsed="0" w:qFormat="1"/>
-    <w:lsdException w:name="heading 2" w:uiPriority="9" w:qFormat="1"/>
-    <w:lsdException w:name="heading 3" w:uiPriority="9" w:qFormat="1"/>
-    <w:lsdException w:name="heading 4" w:uiPriority="9" w:qFormat="1"/>
-    <w:lsdException w:name="heading 5" w:uiPriority="9" w:qFormat="1"/>
-    <w:lsdException w:name="heading 6" w:uiPriority="9" w:qFormat="1"/>
-    <w:lsdException w:name="heading 7" w:uiPriority="9" w:qFormat="1"/>
-    <w:lsdException w:name="heading 8" w:uiPriority="9" w:qFormat="1"/>
-    <w:lsdException w:name="heading 9" w:uiPriority="9" w:qFormat="1"/>
-    <w:lsdException w:name="toc 1" w:uiPriority="39"/>
-    <w:lsdException w:name="toc 2" w:uiPriority="39"/>
-    <w:lsdException w:name="toc 3" w:uiPriority="39"/>
-    <w:lsdException w:name="toc 4" w:uiPriority="39"/>
-    <w:lsdException w:name="toc 5" w:uiPriority="39"/>
-    <w:lsdException w:name="toc 6" w:uiPriority="39"/>
-    <w:lsdException w:name="toc 7" w:uiPriority="39"/>
-    <w:lsdException w:name="toc 8" w:uiPriority="39"/>
-    <w:lsdException w:name="toc 9" w:uiPriority="39"/>
-    <w:lsdException w:name="caption" w:uiPriority="35" w:qFormat="1"/>
-    <w:lsdException w:name="Title" w:semiHidden="0" w:uiPriority="10" w:unhideWhenUsed="0" w:qFormat="1"/>
-    <w:lsdException w:name="Default Paragraph Font" w:uiPriority="1"/>
-    <w:lsdException w:name="Subtitle" w:semiHidden="0" w:uiPriority="11" w:unhideWhenUsed="0" w:qFormat="1"/>
-    <w:lsdException w:name="Strong" w:semiHidden="0" w:uiPriority="22" w:unhideWhenUsed="0" w:qFormat="1"/>
-    <w:lsdException w:name="Emphasis" w:semiHidden="0" w:uiPriority="20" w:unhideWhenUsed="0" w:qFormat="1"/>
-    <w:lsdException w:name="Table Grid" w:semiHidden="0" w:uiPriority="59" w:unhideWhenUsed="0"/>
-    <w:lsdException w:name="Placeholder Text" w:unhideWhenUsed="0"/>
-    <w:lsdException w:name="No Spacing" w:semiHidden="0" w:uiPriority="1" w:unhideWhenUsed="0" w:qFormat="1"/>
-    <w:lsdException w:name="Light Shading" w:semiHidden="0" w:uiPriority="60" w:unhideWhenUsed="0"/>
-    <w:lsdException w:name="Light List" w:semiHidden="0" w:uiPriority="61" w:unhideWhenUsed="0"/>
-    <w:lsdException w:name="Light Grid" w:semiHidden="0" w:uiPriority="62" w:unhideWhenUsed="0"/>
-    <w:lsdException w:name="Medium Shading 1" w:semiHidden="0" w:uiPriority="63" w:unhideWhenUsed="0"/>
-    <w:lsdException w:name="Medium Shading 2" w:semiHidden="0" w:uiPriority="64" w:unhideWhenUsed="0"/>
-    <w:lsdException w:name="Medium List 1" w:semiHidden="0" w:uiPriority="65" w:unhideWhenUsed="0"/>
-    <w:lsdException w:name="Medium List 2" w:semiHidden="0" w:uiPriority="66" w:unhideWhenUsed="0"/>
-    <w:lsdException w:name="Medium Grid 1" w:semiHidden="0" w:uiPriority="67" w:unhideWhenUsed="0"/>
-    <w:lsdException w:name="Medium Grid 2" w:semiHidden="0" w:uiPriority="68" w:unhideWhenUsed="0"/>
-    <w:lsdException w:name="Medium Grid 3" w:semiHidden="0" w:uiPriority="69" w:unhideWhenUsed="0"/>
-    <w:lsdException w:name="Dark List" w:semiHidden="0" w:uiPriority="70" w:unhideWhenUsed="0"/>
-    <w:lsdException w:name="Colorful Shading" w:semiHidden="0" w:uiPriority="71" w:unhideWhenUsed="0"/>
-    <w:lsdException w:name="Colorful List" w:semiHidden="0" w:uiPriority="72" w:unhideWhenUsed="0"/>
-    <w:lsdException w:name="Colorful Grid" w:semiHidden="0" w:uiPriority="73" w:unhideWhenUsed="0"/>
-    <w:lsdException w:name="Light Shading Accent 1" w:semiHidden="0" w:uiPriority="60" w:unhideWhenUsed="0"/>
-    <w:lsdException w:name="Light List Accent 1" w:semiHidden="0" w:uiPriority="61" w:unhideWhenUsed="0"/>
-    <w:lsdException w:name="Light Grid Accent 1" w:semiHidden="0" w:uiPriority="62" w:unhideWhenUsed="0"/>
-    <w:lsdException w:name="Medium Shading 1 Accent 1" w:semiHidden="0" w:uiPriority="63" w:unhideWhenUsed="0"/>
-    <w:lsdException w:name="Medium Shading 2 Accent 1" w:semiHidden="0" w:uiPriority="64" w:unhideWhenUsed="0"/>
-    <w:lsdException w:name="Medium List 1 Accent 1" w:semiHidden="0" w:uiPriority="65" w:unhideWhenUsed="0"/>
-    <w:lsdException w:name="Revision" w:unhideWhenUsed="0"/>
-    <w:lsdException w:name="List Paragraph" w:semiHidden="0" w:uiPriority="34" w:unhideWhenUsed="0" w:qFormat="1"/>
-    <w:lsdException w:name="Quote" w:semiHidden="0" w:uiPriority="29" w:unhideWhenUsed="0" w:qFormat="1"/>
-    <w:lsdException w:name="Intense Quote" w:semiHidden="0" w:uiPriority="30" w:unhideWhenUsed="0" w:qFormat="1"/>
-    <w:lsdException w:name="Medium List 2 Accent 1" w:semiHidden="0" w:uiPriority="66" w:unhideWhenUsed="0"/>
-    <w:lsdException w:name="Medium Grid 1 Accent 1" w:semiHidden="0" w:uiPriority="67" w:unhideWhenUsed="0"/>
-    <w:lsdException w:name="Medium Grid 2 Accent 1" w:semiHidden="0" w:uiPriority="68" w:unhideWhenUsed="0"/>
-    <w:lsdException w:name="Medium Grid 3 Accent 1" w:semiHidden="0" w:uiPriority="69" w:unhideWhenUsed="0"/>
-    <w:lsdException w:name="Dark List Accent 1" w:semiHidden="0" w:uiPriority="70" w:unhideWhenUsed="0"/>
-    <w:lsdException w:name="Colorful Shading Accent 1" w:semiHidden="0" w:uiPriority="71" w:unhideWhenUsed="0"/>
-    <w:lsdException w:name="Colorful List Accent 1" w:semiHidden="0" w:uiPriority="72" w:unhideWhenUsed="0"/>
-    <w:lsdException w:name="Colorful Grid Accent 1" w:semiHidden="0" w:uiPriority="73" w:unhideWhenUsed="0"/>
-    <w:lsdException w:name="Light Shading Accent 2" w:semiHidden="0" w:uiPriority="60" w:unhideWhenUsed="0"/>
-    <w:lsdException w:name="Light List Accent 2" w:semiHidden="0" w:uiPriority="61" w:unhideWhenUsed="0"/>
-    <w:lsdException w:name="Light Grid Accent 2" w:semiHidden="0" w:uiPriority="62" w:unhideWhenUsed="0"/>
-    <w:lsdException w:name="Medium Shading 1 Accent 2" w:semiHidden="0" w:uiPriority="63" w:unhideWhenUsed="0"/>
-    <w:lsdException w:name="Medium Shading 2 Accent 2" w:semiHidden="0" w:uiPriority="64" w:unhideWhenUsed="0"/>
-    <w:lsdException w:name="Medium List 1 Accent 2" w:semiHidden="0" w:uiPriority="65" w:unhideWhenUsed="0"/>
-    <w:lsdException w:name="Medium List 2 Accent 2" w:semiHidden="0" w:uiPriority="66" w:unhideWhenUsed="0"/>
-    <w:lsdException w:name="Medium Grid 1 Accent 2" w:semiHidden="0" w:uiPriority="67" w:unhideWhenUsed="0"/>
-    <w:lsdException w:name="Medium Grid 2 Accent 2" w:semiHidden="0" w:uiPriority="68" w:unhideWhenUsed="0"/>
-    <w:lsdException w:name="Medium Grid 3 Accent 2" w:semiHidden="0" w:uiPriority="69" w:unhideWhenUsed="0"/>
-    <w:lsdException w:name="Dark List Accent 2" w:semiHidden="0" w:uiPriority="70" w:unhideWhenUsed="0"/>
-    <w:lsdException w:name="Colorful Shading Accent 2" w:semiHidden="0" w:uiPriority="71" w:unhideWhenUsed="0"/>
-    <w:lsdException w:name="Colorful List Accent 2" w:semiHidden="0" w:uiPriority="72" w:unhideWhenUsed="0"/>
-    <w:lsdException w:name="Colorful Grid Accent 2" w:semiHidden="0" w:uiPriority="73" w:unhideWhenUsed="0"/>
-    <w:lsdException w:name="Light Shading Accent 3" w:semiHidden="0" w:uiPriority="60" w:unhideWhenUsed="0"/>
-    <w:lsdException w:name="Light List Accent 3" w:semiHidden="0" w:uiPriority="61" w:unhideWhenUsed="0"/>
-    <w:lsdException w:name="Light Grid Accent 3" w:semiHidden="0" w:uiPriority="62" w:unhideWhenUsed="0"/>
-    <w:lsdException w:name="Medium Shading 1 Accent 3" w:semiHidden="0" w:uiPriority="63" w:unhideWhenUsed="0"/>
-    <w:lsdException w:name="Medium Shading 2 Accent 3" w:semiHidden="0" w:uiPriority="64" w:unhideWhenUsed="0"/>
-    <w:lsdException w:name="Medium List 1 Accent 3" w:semiHidden="0" w:uiPriority="65" w:unhideWhenUsed="0"/>
-    <w:lsdException w:name="Medium List 2 Accent 3" w:semiHidden="0" w:uiPriority="66" w:unhideWhenUsed="0"/>
-    <w:lsdException w:name="Medium Grid 1 Accent 3" w:semiHidden="0" w:uiPriority="67" w:unhideWhenUsed="0"/>
-    <w:lsdException w:name="Medium Grid 2 Accent 3" w:semiHidden="0" w:uiPriority="68" w:unhideWhenUsed="0"/>
-    <w:lsdException w:name="Medium Grid 3 Accent 3" w:semiHidden="0" w:uiPriority="69" w:unhideWhenUsed="0"/>
-    <w:lsdException w:name="Dark List Accent 3" w:semiHidden="0" w:uiPriority="70" w:unhideWhenUsed="0"/>
-    <w:lsdException w:name="Colorful Shading Accent 3" w:semiHidden="0" w:uiPriority="71" w:unhideWhenUsed="0"/>
-    <w:lsdException w:name="Colorful List Accent 3" w:semiHidden="0" w:uiPriority="72" w:unhideWhenUsed="0"/>
-    <w:lsdException w:name="Colorful Grid Accent 3" w:semiHidden="0" w:uiPriority="73" w:unhideWhenUsed="0"/>
-    <w:lsdException w:name="Light Shading Accent 4" w:semiHidden="0" w:uiPriority="60" w:unhideWhenUsed="0"/>
-    <w:lsdException w:name="Light List Accent 4" w:semiHidden="0" w:uiPriority="61" w:unhideWhenUsed="0"/>
-    <w:lsdException w:name="Light Grid Accent 4" w:semiHidden="0" w:uiPriority="62" w:unhideWhenUsed="0"/>
-    <w:lsdException w:name="Medium Shading 1 Accent 4" w:semiHidden="0" w:uiPriority="63" w:unhideWhenUsed="0"/>
-    <w:lsdException w:name="Medium Shading 2 Accent 4" w:semiHidden="0" w:uiPriority="64" w:unhideWhenUsed="0"/>
-    <w:lsdException w:name="Medium List 1 Accent 4" w:semiHidden="0" w:uiPriority="65" w:unhideWhenUsed="0"/>
-    <w:lsdException w:name="Medium List 2 Accent 4" w:semiHidden="0" w:uiPriority="66" w:unhideWhenUsed="0"/>
-    <w:lsdException w:name="Medium Grid 1 Accent 4" w:semiHidden="0" w:uiPriority="67" w:unhideWhenUsed="0"/>
-    <w:lsdException w:name="Medium Grid 2 Accent 4" w:semiHidden="0" w:uiPriority="68" w:unhideWhenUsed="0"/>
-    <w:lsdException w:name="Medium Grid 3 Accent 4" w:semiHidden="0" w:uiPriority="69" w:unhideWhenUsed="0"/>
-    <w:lsdException w:name="Dark List Accent 4" w:semiHidden="0" w:uiPriority="70" w:unhideWhenUsed="0"/>
-    <w:lsdException w:name="Colorful Shading Accent 4" w:semiHidden="0" w:uiPriority="71" w:unhideWhenUsed="0"/>
-    <w:lsdException w:name="Colorful List Accent 4" w:semiHidden="0" w:uiPriority="72" w:unhideWhenUsed="0"/>
-    <w:lsdException w:name="Colorful Grid Accent 4" w:semiHidden="0" w:uiPriority="73" w:unhideWhenUsed="0"/>
-    <w:lsdException w:name="Light Shading Accent 5" w:semiHidden="0" w:uiPriority="60" w:unhideWhenUsed="0"/>
-    <w:lsdException w:name="Light List Accent 5" w:semiHidden="0" w:uiPriority="61" w:unhideWhenUsed="0"/>
-    <w:lsdException w:name="Light Grid Accent 5" w:semiHidden="0" w:uiPriority="62" w:unhideWhenUsed="0"/>
-    <w:lsdException w:name="Medium Shading 1 Accent 5" w:semiHidden="0" w:uiPriority="63" w:unhideWhenUsed="0"/>
-    <w:lsdException w:name="Medium Shading 2 Accent 5" w:semiHidden="0" w:uiPriority="64" w:unhideWhenUsed="0"/>
-    <w:lsdException w:name="Medium List 1 Accent 5" w:semiHidden="0" w:uiPriority="65" w:unhideWhenUsed="0"/>
-    <w:lsdException w:name="Medium List 2 Accent 5" w:semiHidden="0" w:uiPriority="66" w:unhideWhenUsed="0"/>
-    <w:lsdException w:name="Medium Grid 1 Accent 5" w:semiHidden="0" w:uiPriority="67" w:unhideWhenUsed="0"/>
-    <w:lsdException w:name="Medium Grid 2 Accent 5" w:semiHidden="0" w:uiPriority="68" w:unhideWhenUsed="0"/>
-    <w:lsdException w:name="Medium Grid 3 Accent 5" w:semiHidden="0" w:uiPriority="69" w:unhideWhenUsed="0"/>
-    <w:lsdException w:name="Dark List Accent 5" w:semiHidden="0" w:uiPriority="70" w:unhideWhenUsed="0"/>
-    <w:lsdException w:name="Colorful Shading Accent 5" w:semiHidden="0" w:uiPriority="71" w:unhideWhenUsed="0"/>
-    <w:lsdException w:name="Colorful List Accent 5" w:semiHidden="0" w:uiPriority="72" w:unhideWhenUsed="0"/>
-    <w:lsdException w:name="Colorful Grid Accent 5" w:semiHidden="0" w:uiPriority="73" w:unhideWhenUsed="0"/>
-    <w:lsdException w:name="Light Shading Accent 6" w:semiHidden="0" w:uiPriority="60" w:unhideWhenUsed="0"/>
-    <w:lsdException w:name="Light List Accent 6" w:semiHidden="0" w:uiPriority="61" w:unhideWhenUsed="0"/>
-    <w:lsdException w:name="Light Grid Accent 6" w:semiHidden="0" w:uiPriority="62" w:unhideWhenUsed="0"/>
-    <w:lsdException w:name="Medium Shading 1 Accent 6" w:semiHidden="0" w:uiPriority="63" w:unhideWhenUsed="0"/>
-    <w:lsdException w:name="Medium Shading 2 Accent 6" w:semiHidden="0" w:uiPriority="64" w:unhideWhenUsed="0"/>
-    <w:lsdException w:name="Medium List 1 Accent 6" w:semiHidden="0" w:uiPriority="65" w:unhideWhenUsed="0"/>
-    <w:lsdException w:name="Medium List 2 Accent 6" w:semiHidden="0" w:uiPriority="66" w:unhideWhenUsed="0"/>
-    <w:lsdException w:name="Medium Grid 1 Accent 6" w:semiHidden="0" w:uiPriority="67" w:unhideWhenUsed="0"/>
-    <w:lsdException w:name="Medium Grid 2 Accent 6" w:semiHidden="0" w:uiPriority="68" w:unhideWhenUsed="0"/>
-    <w:lsdException w:name="Medium Grid 3 Accent 6" w:semiHidden="0" w:uiPriority="69" w:unhideWhenUsed="0"/>
-    <w:lsdException w:name="Dark List Accent 6" w:semiHidden="0" w:uiPriority="70" w:unhideWhenUsed="0"/>
-    <w:lsdException w:name="Colorful Shading Accent 6" w:semiHidden="0" w:uiPriority="71" w:unhideWhenUsed="0"/>
-    <w:lsdException w:name="Colorful List Accent 6" w:semiHidden="0" w:uiPriority="72" w:unhideWhenUsed="0"/>
-    <w:lsdException w:name="Colorful Grid Accent 6" w:semiHidden="0" w:uiPriority="73" w:unhideWhenUsed="0"/>
-    <w:lsdException w:name="Subtle Emphasis" w:semiHidden="0" w:uiPriority="19" w:unhideWhenUsed="0" w:qFormat="1"/>
-    <w:lsdException w:name="Intense Emphasis" w:semiHidden="0" w:uiPriority="21" w:unhideWhenUsed="0" w:qFormat="1"/>
-    <w:lsdException w:name="Subtle Reference" w:semiHidden="0" w:uiPriority="31" w:unhideWhenUsed="0" w:qFormat="1"/>
-    <w:lsdException w:name="Intense Reference" w:semiHidden="0" w:uiPriority="32" w:unhideWhenUsed="0" w:qFormat="1"/>
-    <w:lsdException w:name="Book Title" w:semiHidden="0" w:uiPriority="33" w:unhideWhenUsed="0" w:qFormat="1"/>
-    <w:lsdException w:name="Bibliography" w:uiPriority="37"/>
-    <w:lsdException w:name="TOC Heading" w:uiPriority="39" w:qFormat="1"/>
-  </w:latentStyles>
-  <w:style w:type="paragraph" w:default="1" w:styleId="a">
-    <w:name w:val="Normal"/>
-    <w:qFormat/>
-    <w:pPr>
-      <w:widowControl w:val="0"/>
-    </w:pPr>
-  </w:style>
-  <w:style w:type="character" w:default="1" w:styleId="a0">
-    <w:name w:val="Default Paragraph Font"/>
-    <w:uiPriority w:val="1"/>
-    <w:semiHidden/>
-    <w:unhideWhenUsed/>
-  </w:style>
-  <w:style w:type="table" w:default="1" w:styleId="a1">
-    <w:name w:val="Normal Table"/>
-    <w:uiPriority w:val="99"/>
-    <w:semiHidden/>
-    <w:unhideWhenUsed/>
-    <w:tblPr>
-      <w:tblInd w:w="0" w:type="dxa"/>
-      <w:tblCellMar>
-        <w:top w:w="0" w:type="dxa"/>
-        <w:left w:w="108" w:type="dxa"/>
-        <w:bottom w:w="0" w:type="dxa"/>
-        <w:right w:w="108" w:type="dxa"/>
-      </w:tblCellMar>
-    </w:tblPr>
-  </w:style>
-  <w:style w:type="numbering" w:default="1" w:styleId="a2">
-    <w:name w:val="No List"/>
-    <w:uiPriority w:val="99"/>
-    <w:semiHidden/>
-    <w:unhideWhenUsed/>
-  </w:style>
-</w:styles>
-</file>
-
 <file path=word/theme/theme1.xml><?xml version="1.0" encoding="utf-8"?>
 <a:theme xmlns:a="http://schemas.openxmlformats.org/drawingml/2006/main" name="Office 佈景主題">
   <a:themeElements>
@@ -17587,7 +18826,7 @@
       </b:Author>
     </b:Author>
     <b:Title>Facebook: An application of cloud computing</b:Title>
-    <b:RefOrder>4</b:RefOrder>
+    <b:RefOrder>5</b:RefOrder>
   </b:Source>
   <b:Source>
     <b:Tag>Adv</b:Tag>
@@ -17605,7 +18844,7 @@
       </b:Author>
     </b:Author>
     <b:Title>A Sociability Study of Facebook Games : The Perspectives of Group Member Roles and Interpersonal Relationship Types</b:Title>
-    <b:RefOrder>5</b:RefOrder>
+    <b:RefOrder>6</b:RefOrder>
   </b:Source>
   <b:Source>
     <b:Tag>Coi</b:Tag>
@@ -17636,7 +18875,7 @@
     </b:Author>
     <b:Title>When new technologies meet old problems – blockchain-related financial fraud</b:Title>
     <b:URL>https://panx.asia/archives/59814</b:URL>
-    <b:RefOrder>19</b:RefOrder>
+    <b:RefOrder>21</b:RefOrder>
   </b:Source>
   <b:Source>
     <b:Tag>blo</b:Tag>
@@ -17667,7 +18906,7 @@
       </b:Author>
     </b:Author>
     <b:Title>Playability Impact – An Updating Strategy Analysis of World of Warcraft</b:Title>
-    <b:RefOrder>8</b:RefOrder>
+    <b:RefOrder>9</b:RefOrder>
   </b:Source>
   <b:Source>
     <b:Tag>Chi</b:Tag>
@@ -17684,7 +18923,7 @@
       </b:Author>
     </b:Author>
     <b:Title>Study on the influence of on-line game players’persistent usage</b:Title>
-    <b:RefOrder>7</b:RefOrder>
+    <b:RefOrder>8</b:RefOrder>
   </b:Source>
   <b:Source>
     <b:Tag>rea</b:Tag>
@@ -17697,7 +18936,7 @@
     </b:Author>
     <b:Title>Game life cycle analysis: taking into account the game life cycle and the game user life cycle</b:Title>
     <b:URL>https://read01.com/zh-tw/jDKKdd.html#.XDl4llwzbIU</b:URL>
-    <b:RefOrder>6</b:RefOrder>
+    <b:RefOrder>7</b:RefOrder>
   </b:Source>
   <b:Source>
     <b:Tag>zhu</b:Tag>
@@ -17710,7 +18949,7 @@
     </b:Author>
     <b:Title>Game data analysis -what can be lost due to player loss</b:Title>
     <b:URL>https://zhuanlan.zhihu.com/p/26332219</b:URL>
-    <b:RefOrder>9</b:RefOrder>
+    <b:RefOrder>10</b:RefOrder>
   </b:Source>
   <b:Source>
     <b:Tag>git</b:Tag>
@@ -17723,7 +18962,7 @@
     </b:Author>
     <b:Title>git</b:Title>
     <b:URL>https://git-scm.com/</b:URL>
-    <b:RefOrder>10</b:RefOrder>
+    <b:RefOrder>11</b:RefOrder>
   </b:Source>
   <b:Source>
     <b:Tag>doc</b:Tag>
@@ -17736,7 +18975,7 @@
     </b:Author>
     <b:Title>Docker: Enterprise Container Platform</b:Title>
     <b:URL>https://www.docker.com/</b:URL>
-    <b:RefOrder>11</b:RefOrder>
+    <b:RefOrder>12</b:RefOrder>
   </b:Source>
   <b:Source>
     <b:Tag>eth</b:Tag>
@@ -17749,7 +18988,7 @@
     </b:Author>
     <b:InternetSiteTitle>Ethereum Project</b:InternetSiteTitle>
     <b:URL>https://www.ethereum.org/</b:URL>
-    <b:RefOrder>13</b:RefOrder>
+    <b:RefOrder>15</b:RefOrder>
   </b:Source>
   <b:Source>
     <b:Tag>wik</b:Tag>
@@ -17763,7 +19002,7 @@
     <b:Title>ERC-20</b:Title>
     <b:InternetSiteTitle>wikipedia</b:InternetSiteTitle>
     <b:URL>https://en.wikipedia.org/wiki/ERC-20</b:URL>
-    <b:RefOrder>14</b:RefOrder>
+    <b:RefOrder>16</b:RefOrder>
   </b:Source>
   <b:Source>
     <b:Tag>mba</b:Tag>
@@ -17775,7 +19014,7 @@
       </b:Author>
     </b:Author>
     <b:URL>https://wiki.mbalib.com/zh-tw/%E7%A9%BA%E6%B0%94%E5%B8%81</b:URL>
-    <b:RefOrder>15</b:RefOrder>
+    <b:RefOrder>17</b:RefOrder>
   </b:Source>
   <b:Source>
     <b:Tag>sol</b:Tag>
@@ -17783,7 +19022,7 @@
     <b:Guid>{FDE420CD-2982-4DB6-A015-81C6C1FFCC1F}</b:Guid>
     <b:InternetSiteTitle>solidity</b:InternetSiteTitle>
     <b:URL>https://solidity.readthedocs.io/en/v0.5.1/#</b:URL>
-    <b:RefOrder>16</b:RefOrder>
+    <b:RefOrder>18</b:RefOrder>
   </b:Source>
   <b:Source>
     <b:Tag>Eth</b:Tag>
@@ -17792,7 +19031,7 @@
     <b:Title>Ether</b:Title>
     <b:InternetSiteTitle>etherconverter</b:InternetSiteTitle>
     <b:URL>https://etherconverter.online/</b:URL>
-    <b:RefOrder>17</b:RefOrder>
+    <b:RefOrder>19</b:RefOrder>
   </b:Source>
   <b:Source>
     <b:Tag>Jos94</b:Tag>
@@ -17814,7 +19053,7 @@
     </b:Author>
     <b:Title>ECONOMIC SUPPLY &amp; DEMAND</b:Title>
     <b:Year>1994</b:Year>
-    <b:RefOrder>18</b:RefOrder>
+    <b:RefOrder>20</b:RefOrder>
   </b:Source>
   <b:Source>
     <b:Tag>Doc</b:Tag>
@@ -17823,7 +19062,7 @@
     <b:Title>Dockerfile reference</b:Title>
     <b:InternetSiteTitle>docker</b:InternetSiteTitle>
     <b:URL>https://docs.docker.com/engine/reference/builder/</b:URL>
-    <b:RefOrder>20</b:RefOrder>
+    <b:RefOrder>13</b:RefOrder>
   </b:Source>
   <b:Source>
     <b:Tag>git1</b:Tag>
@@ -17835,7 +19074,7 @@
       </b:Author>
     </b:Author>
     <b:URL>https://github.com/</b:URL>
-    <b:RefOrder>21</b:RefOrder>
+    <b:RefOrder>22</b:RefOrder>
   </b:Source>
   <b:Source>
     <b:Tag>bit</b:Tag>
@@ -17847,7 +19086,7 @@
       </b:Author>
     </b:Author>
     <b:URL>https://bitbucket.org/</b:URL>
-    <b:RefOrder>22</b:RefOrder>
+    <b:RefOrder>23</b:RefOrder>
   </b:Source>
   <b:Source>
     <b:Tag>wik1</b:Tag>
@@ -17860,7 +19099,7 @@
     </b:Author>
     <b:Title>Smart_contract</b:Title>
     <b:URL>https://en.wikipedia.org/wiki/Smart_contract</b:URL>
-    <b:RefOrder>23</b:RefOrder>
+    <b:RefOrder>24</b:RefOrder>
   </b:Source>
   <b:Source>
     <b:Tag>jen</b:Tag>
@@ -17868,7 +19107,7 @@
     <b:Guid>{FB410A1E-27FD-4AD3-95B0-C1632E3E433C}</b:Guid>
     <b:InternetSiteTitle>jenkins</b:InternetSiteTitle>
     <b:URL>https://jenkins.io/</b:URL>
-    <b:RefOrder>24</b:RefOrder>
+    <b:RefOrder>25</b:RefOrder>
   </b:Source>
   <b:Source>
     <b:Tag>ISO</b:Tag>
@@ -17876,7 +19115,7 @@
     <b:Guid>{6AE52561-9F41-4514-9BD0-AD5673B24958}</b:Guid>
     <b:Title>ISO image</b:Title>
     <b:URL>https://en.wikipedia.org/wiki/ISO_image</b:URL>
-    <b:RefOrder>26</b:RefOrder>
+    <b:RefOrder>27</b:RefOrder>
   </b:Source>
   <b:Source>
     <b:Tag>lin</b:Tag>
@@ -17884,7 +19123,7 @@
     <b:Guid>{35F2E6E8-B525-402F-9551-29817F58DABE}</b:Guid>
     <b:InternetSiteTitle>Linux.org</b:InternetSiteTitle>
     <b:URL>https://www.linux.org/</b:URL>
-    <b:RefOrder>12</b:RefOrder>
+    <b:RefOrder>14</b:RefOrder>
   </b:Source>
   <b:Source>
     <b:Tag>Ope</b:Tag>
@@ -17892,7 +19131,7 @@
     <b:Guid>{A4A8769D-D6F8-485A-8CF1-B8087E9C5BC9}</b:Guid>
     <b:Title>Operating system</b:Title>
     <b:URL>https://en.wikipedia.org/wiki/Operating_system</b:URL>
-    <b:RefOrder>25</b:RefOrder>
+    <b:RefOrder>26</b:RefOrder>
   </b:Source>
   <b:Source>
     <b:Tag>SHA</b:Tag>
@@ -17900,7 +19139,7 @@
     <b:Guid>{CFAB84AF-A4B7-4496-BEAE-6A492FF20798}</b:Guid>
     <b:Title>SHA-2</b:Title>
     <b:URL>https://en.wikipedia.org/wiki/SHA-2</b:URL>
-    <b:RefOrder>27</b:RefOrder>
+    <b:RefOrder>28</b:RefOrder>
   </b:Source>
   <b:Source>
     <b:Tag>Git</b:Tag>
@@ -17908,7 +19147,7 @@
     <b:Guid>{5170910C-E9B5-4C92-B001-5F6612EDD931}</b:Guid>
     <b:Title> Git Repository</b:Title>
     <b:URL>https://git-scm.com/book/en/v2/Git-Basics-Getting-a-Git-Repository</b:URL>
-    <b:RefOrder>28</b:RefOrder>
+    <b:RefOrder>29</b:RefOrder>
   </b:Source>
   <b:Source>
     <b:Tag>git2</b:Tag>
@@ -17916,7 +19155,7 @@
     <b:Guid>{D978FBBE-2124-4B8F-B215-FC351E1C77AD}</b:Guid>
     <b:Title>git-push</b:Title>
     <b:URL>https://git-scm.com/docs/git-push</b:URL>
-    <b:RefOrder>29</b:RefOrder>
+    <b:RefOrder>30</b:RefOrder>
   </b:Source>
   <b:Source>
     <b:Tag>Fro</b:Tag>
@@ -17924,7 +19163,7 @@
     <b:Guid>{E8138133-8190-478D-97DE-4F725AAC26DF}</b:Guid>
     <b:Title>Front and back ends</b:Title>
     <b:URL>https://en.wikipedia.org/wiki/Front_and_back_ends#Back-end_focused</b:URL>
-    <b:RefOrder>30</b:RefOrder>
+    <b:RefOrder>31</b:RefOrder>
   </b:Source>
   <b:Source>
     <b:Tag>Goo</b:Tag>
@@ -17932,7 +19171,7 @@
     <b:Guid>{6E1D2AC1-78DE-4A60-B521-1E1708A6AA37}</b:Guid>
     <b:Title>Google Cloud</b:Title>
     <b:URL>https://cloud.google.com/</b:URL>
-    <b:RefOrder>31</b:RefOrder>
+    <b:RefOrder>32</b:RefOrder>
   </b:Source>
   <b:Source>
     <b:Tag>Cod</b:Tag>
@@ -17940,7 +19179,7 @@
     <b:Guid>{DEF3C834-28EA-4CF7-9DBE-17A6206F46A8}</b:Guid>
     <b:Title>Coding in C# in Unity for beginners</b:Title>
     <b:URL>https://unity3d.com/learning-c-sharp-in-unity-for-beginners</b:URL>
-    <b:RefOrder>32</b:RefOrder>
+    <b:RefOrder>33</b:RefOrder>
   </b:Source>
   <b:Source>
     <b:Tag>Met</b:Tag>
@@ -17948,7 +19187,7 @@
     <b:Guid>{F0B1CB7A-E299-4616-ACB4-9822311E272A}</b:Guid>
     <b:InternetSiteTitle>Metamask</b:InternetSiteTitle>
     <b:URL>https://metamask.io/</b:URL>
-    <b:RefOrder>33</b:RefOrder>
+    <b:RefOrder>34</b:RefOrder>
   </b:Source>
   <b:Source>
     <b:Tag>IOE</b:Tag>
@@ -17956,7 +19195,7 @@
     <b:Guid>{0E4628C7-A19D-4308-882E-DF627610262D}</b:Guid>
     <b:Title>IOE Contract Address</b:Title>
     <b:URL>https://etherscan.io/address/0x15eBe584D7a0c28a3a4e73E5430B08324F3296f9</b:URL>
-    <b:RefOrder>34</b:RefOrder>
+    <b:RefOrder>35</b:RefOrder>
   </b:Source>
   <b:Source>
     <b:Tag>IOE1</b:Tag>
@@ -17964,7 +19203,7 @@
     <b:Guid>{136DD01E-9642-4C2E-8BD3-8D7ED05DF909}</b:Guid>
     <b:Title>IOE trade</b:Title>
     <b:URL>https://ioelink.net/?page=trade&amp;invite=&amp;</b:URL>
-    <b:RefOrder>35</b:RefOrder>
+    <b:RefOrder>36</b:RefOrder>
   </b:Source>
   <b:Source>
     <b:Tag>dAp</b:Tag>
@@ -17972,7 +19211,7 @@
     <b:Guid>{D053B396-6A62-43D2-AE32-7AF17389D905}</b:Guid>
     <b:Title>dApp-Quick-Start-Guide</b:Title>
     <b:URL>https://github.com/IOElinkio/dApp-Quick-Start-Guide</b:URL>
-    <b:RefOrder>36</b:RefOrder>
+    <b:RefOrder>37</b:RefOrder>
   </b:Source>
   <b:Source>
     <b:Tag>Scr</b:Tag>
@@ -17980,7 +19219,7 @@
     <b:Guid>{39F908A0-FC41-4CD0-817F-AB62B747DEB4}</b:Guid>
     <b:Title>Scrum</b:Title>
     <b:URL>https://zh.wikipedia.org/wiki/Scrum</b:URL>
-    <b:RefOrder>37</b:RefOrder>
+    <b:RefOrder>38</b:RefOrder>
   </b:Source>
   <b:Source>
     <b:Tag>Dec</b:Tag>
@@ -17990,11 +19229,20 @@
     <b:URL>https://en.wikipedia.org/wiki/Decentralization</b:URL>
     <b:RefOrder>1</b:RefOrder>
   </b:Source>
+  <b:Source>
+    <b:Tag>glo</b:Tag>
+    <b:SourceType>InternetSite</b:SourceType>
+    <b:Guid>{223CF47A-8572-4236-B0C5-59C31F3C8B10}</b:Guid>
+    <b:LCID>0</b:LCID>
+    <b:Title>global-mobile-market-report</b:Title>
+    <b:URL>http://resources.newzoo.com/global-mobile-market-report</b:URL>
+    <b:RefOrder>4</b:RefOrder>
+  </b:Source>
 </b:Sources>
 </file>
 
 <file path=customXml/itemProps1.xml><?xml version="1.0" encoding="utf-8"?>
-<ds:datastoreItem xmlns:ds="http://schemas.openxmlformats.org/officeDocument/2006/customXml" ds:itemID="{3DD5B865-27CF-4065-8009-8EFB7C090368}">
+<ds:datastoreItem xmlns:ds="http://schemas.openxmlformats.org/officeDocument/2006/customXml" ds:itemID="{65A1CAED-247F-4D46-B2CB-CA9DA5EA1193}">
   <ds:schemaRefs>
     <ds:schemaRef ds:uri="http://schemas.openxmlformats.org/officeDocument/2006/bibliography"/>
   </ds:schemaRefs>

--- a/IOE-WhitePaper-zh_TW.docx
+++ b/IOE-WhitePaper-zh_TW.docx
@@ -2246,7 +2246,7 @@
         <w:t>在</w:t>
       </w:r>
       <w:r>
-        <w:t>本白皮書裡，</w:t>
+        <w:t>本白皮書裡</w:t>
       </w:r>
       <w:r>
         <w:t>將介紹</w:t>
@@ -2258,7 +2258,10 @@
         <w:t>IOE</w:t>
       </w:r>
       <w:r>
-        <w:t>去中心運行架構，它是一個去中心化的</w:t>
+        <w:t>去中心運行架構，它是</w:t>
+      </w:r>
+      <w:r>
+        <w:t>個去中心化的</w:t>
       </w:r>
       <w:r>
         <w:rPr>
@@ -2277,75 +2280,9 @@
       </w:r>
       <w:r>
         <w:rPr>
-          <w:rFonts w:hint="eastAsia"/>
-        </w:rPr>
-        <w:t>，</w:t>
-      </w:r>
-      <w:r>
-        <w:rPr>
-          <w:rFonts w:hint="eastAsia"/>
-        </w:rPr>
-        <w:t>透過公開和</w:t>
-      </w:r>
-      <w:r>
-        <w:rPr>
-          <w:rFonts w:hint="eastAsia"/>
-        </w:rPr>
-        <w:t>受用戶監督</w:t>
-      </w:r>
-      <w:r>
-        <w:rPr>
-          <w:rFonts w:hint="eastAsia"/>
-        </w:rPr>
-        <w:t>雲端</w:t>
-      </w:r>
-      <w:r>
-        <w:rPr>
-          <w:rFonts w:hint="eastAsia"/>
-        </w:rPr>
-        <w:t>運行</w:t>
-      </w:r>
-      <w:r>
-        <w:rPr>
-          <w:rFonts w:hint="eastAsia"/>
-        </w:rPr>
-        <w:t>架構</w:t>
-      </w:r>
-      <w:r>
-        <w:rPr>
-          <w:rFonts w:hint="eastAsia"/>
-        </w:rPr>
-        <w:t>實現</w:t>
-      </w:r>
-      <w:r>
-        <w:rPr>
-          <w:rFonts w:hint="eastAsia"/>
-        </w:rPr>
-        <w:t>虛擬物品</w:t>
-      </w:r>
-      <w:r>
-        <w:rPr>
-          <w:rFonts w:hint="eastAsia"/>
-        </w:rPr>
-        <w:t>有價化</w:t>
-      </w:r>
-      <w:r>
-        <w:rPr>
-          <w:rFonts w:asciiTheme="minorEastAsia" w:hAnsiTheme="minorEastAsia" w:hint="eastAsia"/>
-        </w:rPr>
-        <w:t>、</w:t>
-      </w:r>
-      <w:r>
-        <w:rPr>
-          <w:rFonts w:asciiTheme="minorEastAsia" w:hAnsiTheme="minorEastAsia" w:hint="eastAsia"/>
-        </w:rPr>
-        <w:t>交易安全且公正</w:t>
-      </w:r>
-      <w:r>
-        <w:rPr>
-          <w:rFonts w:asciiTheme="minorEastAsia" w:hAnsiTheme="minorEastAsia" w:hint="eastAsia"/>
-        </w:rPr>
-        <w:t>。</w:t>
+          <w:rFonts w:asciiTheme="minorEastAsia" w:hAnsiTheme="minorEastAsia" w:hint="eastAsia"/>
+        </w:rPr>
+        <w:t>，由</w:t>
       </w:r>
       <w:r>
         <w:rPr>
@@ -2406,7 +2343,19 @@
         <w:rPr>
           <w:rFonts w:asciiTheme="minorEastAsia" w:hAnsiTheme="minorEastAsia" w:hint="eastAsia"/>
         </w:rPr>
-        <w:t>的核心想法是有利益相關的應用程式</w:t>
+        <w:t>思維來打造一個系統可</w:t>
+      </w:r>
+      <w:r>
+        <w:rPr>
+          <w:rFonts w:asciiTheme="minorEastAsia" w:hAnsiTheme="minorEastAsia" w:hint="eastAsia"/>
+        </w:rPr>
+        <w:t>讓</w:t>
+      </w:r>
+      <w:r>
+        <w:rPr>
+          <w:rFonts w:asciiTheme="minorEastAsia" w:hAnsiTheme="minorEastAsia" w:hint="eastAsia"/>
+        </w:rPr>
+        <w:t>有利益相關的應用程式</w:t>
       </w:r>
       <w:r>
         <w:rPr>
@@ -2418,49 +2367,31 @@
         <w:rPr>
           <w:rFonts w:asciiTheme="minorEastAsia" w:hAnsiTheme="minorEastAsia" w:hint="eastAsia"/>
         </w:rPr>
-        <w:t>用戶監督，讓虛擬的物品能夠有所保障，現今</w:t>
-      </w:r>
-      <w:r>
-        <w:rPr>
-          <w:rFonts w:asciiTheme="minorEastAsia" w:hAnsiTheme="minorEastAsia" w:hint="eastAsia"/>
-        </w:rPr>
-        <w:t>解決方案</w:t>
-      </w:r>
-      <w:r>
-        <w:rPr>
-          <w:rFonts w:asciiTheme="minorEastAsia" w:hAnsiTheme="minorEastAsia" w:hint="eastAsia"/>
-        </w:rPr>
-        <w:t>都不</w:t>
-      </w:r>
-      <w:r>
-        <w:rPr>
-          <w:rFonts w:asciiTheme="minorEastAsia" w:hAnsiTheme="minorEastAsia" w:hint="eastAsia"/>
-        </w:rPr>
-        <w:t>能與現行雲端架構</w:t>
-      </w:r>
-      <w:r>
-        <w:rPr>
-          <w:rFonts w:asciiTheme="minorEastAsia" w:hAnsiTheme="minorEastAsia" w:hint="eastAsia"/>
-        </w:rPr>
-        <w:t>整合，本白書就來</w:t>
-      </w:r>
-      <w:r>
-        <w:rPr>
-          <w:rFonts w:asciiTheme="minorEastAsia" w:hAnsiTheme="minorEastAsia" w:hint="eastAsia"/>
-        </w:rPr>
-        <w:t>闡述</w:t>
-      </w:r>
-      <w:r>
-        <w:rPr>
-          <w:rFonts w:asciiTheme="minorEastAsia" w:hAnsiTheme="minorEastAsia" w:hint="eastAsia"/>
-        </w:rPr>
-        <w:t>解決問題</w:t>
-      </w:r>
-      <w:r>
-        <w:rPr>
-          <w:rFonts w:asciiTheme="minorEastAsia" w:hAnsiTheme="minorEastAsia" w:hint="eastAsia"/>
-        </w:rPr>
-        <w:t>的辦法</w:t>
+        <w:t>用戶監督，</w:t>
+      </w:r>
+      <w:r>
+        <w:rPr>
+          <w:rFonts w:hint="eastAsia"/>
+        </w:rPr>
+        <w:t>而達到其中虛擬物品具有</w:t>
+      </w:r>
+      <w:r>
+        <w:rPr>
+          <w:rFonts w:hint="eastAsia"/>
+        </w:rPr>
+        <w:t>：公開，透明，</w:t>
+      </w:r>
+      <w:r>
+        <w:rPr>
+          <w:rFonts w:hint="eastAsia"/>
+        </w:rPr>
+        <w:t>稀有性</w:t>
+      </w:r>
+      <w:r>
+        <w:rPr>
+          <w:rFonts w:hint="eastAsia"/>
+        </w:rPr>
+        <w:t>，價值，流通性等商品該有的特性</w:t>
       </w:r>
       <w:r>
         <w:rPr>
@@ -2477,7 +2408,37 @@
         <w:rPr>
           <w:rFonts w:hint="eastAsia"/>
         </w:rPr>
-        <w:t>虛擬物品有價化目前實際應用情境就是遊戲中的虛擬寶物，</w:t>
+        <w:t>虛擬物品有價化</w:t>
+      </w:r>
+      <w:r>
+        <w:rPr>
+          <w:rFonts w:hint="eastAsia"/>
+        </w:rPr>
+        <w:t>可以套用在遊戲</w:t>
+      </w:r>
+      <w:r>
+        <w:rPr>
+          <w:rFonts w:hint="eastAsia"/>
+        </w:rPr>
+        <w:t>中的資產和道具</w:t>
+      </w:r>
+      <w:r>
+        <w:rPr>
+          <w:rFonts w:hint="eastAsia"/>
+        </w:rPr>
+        <w:t>，</w:t>
+      </w:r>
+      <w:r>
+        <w:rPr>
+          <w:rFonts w:hint="eastAsia"/>
+        </w:rPr>
+        <w:t>先來探討</w:t>
+      </w:r>
+      <w:r>
+        <w:rPr>
+          <w:rFonts w:hint="eastAsia"/>
+        </w:rPr>
+        <w:t>遊戲資產</w:t>
       </w:r>
       <w:r>
         <w:rPr>
@@ -2495,65 +2456,49 @@
         <w:rPr>
           <w:rFonts w:hint="eastAsia"/>
         </w:rPr>
-        <w:t>用戶私下交易</w:t>
-      </w:r>
-      <w:r>
-        <w:rPr>
-          <w:rFonts w:hint="eastAsia"/>
-        </w:rPr>
-        <w:t>虛擬物品</w:t>
-      </w:r>
-      <w:r>
-        <w:rPr>
-          <w:rFonts w:hint="eastAsia"/>
-        </w:rPr>
-        <w:t>是</w:t>
-      </w:r>
-      <w:r>
-        <w:rPr>
-          <w:rFonts w:ascii="Arial" w:hAnsi="Arial" w:cs="Arial"/>
-          <w:color w:val="545454"/>
-          <w:shd w:val="clear" w:color="auto" w:fill="FFFFFF"/>
-        </w:rPr>
-        <w:t>司空見慣</w:t>
-      </w:r>
-      <w:r>
-        <w:rPr>
-          <w:rFonts w:hint="eastAsia"/>
-        </w:rPr>
-        <w:t>的事</w:t>
-      </w:r>
-      <w:r>
-        <w:rPr>
-          <w:rFonts w:hint="eastAsia"/>
-        </w:rPr>
-        <w:t>，但是有這個需求虛擬物品的價格通常都是極度浮動的，而且通常只跌不漲</w:t>
-      </w:r>
-      <w:r>
-        <w:rPr>
-          <w:rFonts w:hint="eastAsia"/>
-        </w:rPr>
-        <w:t>，詐騙</w:t>
-      </w:r>
-      <w:r>
-        <w:rPr>
-          <w:rFonts w:hint="eastAsia"/>
-        </w:rPr>
-        <w:t>事件</w:t>
-      </w:r>
-      <w:r>
-        <w:rPr>
-          <w:rFonts w:ascii="Arial" w:hAnsi="Arial" w:cs="Arial"/>
-          <w:color w:val="545454"/>
-          <w:shd w:val="clear" w:color="auto" w:fill="FFFFFF"/>
-        </w:rPr>
-        <w:t>屢見不鮮</w:t>
-      </w:r>
-      <w:r>
-        <w:rPr>
-          <w:rFonts w:hint="eastAsia"/>
-        </w:rPr>
-        <w:t>，那這要歸咎於以下幾點</w:t>
+        <w:t>用戶</w:t>
+      </w:r>
+      <w:r>
+        <w:rPr>
+          <w:rFonts w:hint="eastAsia"/>
+        </w:rPr>
+        <w:t>的虛擬寶物</w:t>
+      </w:r>
+      <w:r>
+        <w:rPr>
+          <w:rFonts w:hint="eastAsia"/>
+        </w:rPr>
+        <w:t>和</w:t>
+      </w:r>
+      <w:r>
+        <w:rPr>
+          <w:rFonts w:hint="eastAsia"/>
+        </w:rPr>
+        <w:t>遊戲資產</w:t>
+      </w:r>
+      <w:r>
+        <w:rPr>
+          <w:rFonts w:hint="eastAsia"/>
+        </w:rPr>
+        <w:t>通常只</w:t>
+      </w:r>
+      <w:r>
+        <w:rPr>
+          <w:rFonts w:hint="eastAsia"/>
+        </w:rPr>
+        <w:t>會依時間而縮水</w:t>
+      </w:r>
+      <w:r>
+        <w:rPr>
+          <w:rFonts w:hint="eastAsia"/>
+        </w:rPr>
+        <w:t>，問題原因</w:t>
+      </w:r>
+      <w:r>
+        <w:rPr>
+          <w:rFonts w:asciiTheme="minorEastAsia" w:hAnsiTheme="minorEastAsia" w:hint="eastAsia"/>
+        </w:rPr>
+        <w:t>統整如下：</w:t>
       </w:r>
     </w:p>
     <w:p>
@@ -2612,6 +2557,9 @@
           <w:numId w:val="2"/>
         </w:numPr>
         <w:ind w:leftChars="0"/>
+        <w:rPr>
+          <w:rFonts w:hint="eastAsia"/>
+        </w:rPr>
       </w:pPr>
       <w:r>
         <w:rPr>
@@ -2639,9 +2587,11 @@
       </w:pPr>
       <w:r>
         <w:rPr>
-          <w:rFonts w:hint="eastAsia"/>
-        </w:rPr>
-        <w:t>開發商為了營利大量販售虛擬物品</w:t>
+          <w:rFonts w:ascii="Arial" w:hAnsi="Arial" w:cs="Arial" w:hint="eastAsia"/>
+          <w:color w:val="545454"/>
+          <w:shd w:val="clear" w:color="auto" w:fill="FFFFFF"/>
+        </w:rPr>
+        <w:t>開發商經營不善</w:t>
       </w:r>
     </w:p>
     <w:p>
@@ -2657,7 +2607,7 @@
         <w:rPr>
           <w:rFonts w:hint="eastAsia"/>
         </w:rPr>
-        <w:t>開發商為了吸引用戶的手段，就是大量贈送虛擬物品</w:t>
+        <w:t>開發商為了營利大量販售虛擬物品</w:t>
       </w:r>
     </w:p>
     <w:p>
@@ -2673,216 +2623,93 @@
         <w:rPr>
           <w:rFonts w:hint="eastAsia"/>
         </w:rPr>
-        <w:t>開發商都以</w:t>
-      </w:r>
-      <w:r>
-        <w:rPr>
-          <w:shd w:val="clear" w:color="auto" w:fill="FFFFFF"/>
-        </w:rPr>
-        <w:t>「</w:t>
-      </w:r>
-      <w:r>
-        <w:rPr>
-          <w:shd w:val="clear" w:color="auto" w:fill="FFFFFF"/>
-        </w:rPr>
-        <w:t>pay for win</w:t>
-      </w:r>
-      <w:r>
-        <w:rPr>
-          <w:shd w:val="clear" w:color="auto" w:fill="FFFFFF"/>
-        </w:rPr>
-        <w:t>」</w:t>
-      </w:r>
-      <w:r>
-        <w:rPr>
-          <w:rFonts w:asciiTheme="minorEastAsia" w:hAnsiTheme="minorEastAsia" w:hint="eastAsia"/>
-          <w:shd w:val="clear" w:color="auto" w:fill="FFFFFF"/>
-        </w:rPr>
-        <w:t>、</w:t>
-      </w:r>
-      <w:r>
-        <w:rPr>
-          <w:shd w:val="clear" w:color="auto" w:fill="FFFFFF"/>
-        </w:rPr>
-        <w:t>「</w:t>
-      </w:r>
-      <w:r>
-        <w:rPr>
-          <w:shd w:val="clear" w:color="auto" w:fill="FFFFFF"/>
-        </w:rPr>
-        <w:t>pay for time</w:t>
-      </w:r>
-      <w:r>
-        <w:rPr>
-          <w:shd w:val="clear" w:color="auto" w:fill="FFFFFF"/>
-        </w:rPr>
-        <w:t>」</w:t>
-      </w:r>
-      <w:r>
-        <w:rPr>
-          <w:rFonts w:hint="eastAsia"/>
-          <w:shd w:val="clear" w:color="auto" w:fill="FFFFFF"/>
-        </w:rPr>
-        <w:t>這種對玩家殺雞取卵的開發思維</w:t>
+        <w:t>開發商為了吸引用戶的手段，就是大量贈送虛擬物品</w:t>
       </w:r>
     </w:p>
     <w:p>
       <w:pPr>
-        <w:rPr>
-          <w:rFonts w:asciiTheme="minorEastAsia" w:hAnsiTheme="minorEastAsia"/>
-        </w:rPr>
-      </w:pPr>
-      <w:r>
-        <w:rPr>
-          <w:rFonts w:hint="eastAsia"/>
-        </w:rPr>
-        <w:t>所以</w:t>
-      </w:r>
-      <w:r>
-        <w:rPr>
-          <w:rFonts w:hint="eastAsia"/>
-        </w:rPr>
-        <w:t>導致虛擬物品沒有穩定的價格</w:t>
-      </w:r>
-      <w:r>
-        <w:rPr>
-          <w:rFonts w:hint="eastAsia"/>
-        </w:rPr>
-        <w:t>且不流通，進一步</w:t>
-      </w:r>
-      <w:r>
-        <w:rPr>
-          <w:rFonts w:hint="eastAsia"/>
-        </w:rPr>
-        <w:t>導致</w:t>
-      </w:r>
-      <w:r>
-        <w:rPr>
-          <w:rFonts w:hint="eastAsia"/>
-        </w:rPr>
-        <w:t>收藏的價值</w:t>
-      </w:r>
-      <w:r>
-        <w:rPr>
-          <w:rFonts w:hint="eastAsia"/>
-        </w:rPr>
-        <w:t>低落</w:t>
-      </w:r>
-      <w:r>
-        <w:rPr>
-          <w:rFonts w:asciiTheme="minorEastAsia" w:hAnsiTheme="minorEastAsia" w:hint="eastAsia"/>
-        </w:rPr>
-        <w:t>。</w:t>
+        <w:pStyle w:val="ac"/>
+        <w:numPr>
+          <w:ilvl w:val="0"/>
+          <w:numId w:val="2"/>
+        </w:numPr>
+        <w:ind w:leftChars="0"/>
+        <w:rPr>
+          <w:rFonts w:hint="eastAsia"/>
+        </w:rPr>
+      </w:pPr>
+      <w:r>
+        <w:rPr>
+          <w:rFonts w:hint="eastAsia"/>
+        </w:rPr>
+        <w:t>開發商都以</w:t>
+      </w:r>
+      <w:r>
+        <w:rPr>
+          <w:shd w:val="clear" w:color="auto" w:fill="FFFFFF"/>
+        </w:rPr>
+        <w:t>「</w:t>
+      </w:r>
+      <w:r>
+        <w:rPr>
+          <w:shd w:val="clear" w:color="auto" w:fill="FFFFFF"/>
+        </w:rPr>
+        <w:t>pay for win</w:t>
+      </w:r>
+      <w:r>
+        <w:rPr>
+          <w:shd w:val="clear" w:color="auto" w:fill="FFFFFF"/>
+        </w:rPr>
+        <w:t>」</w:t>
+      </w:r>
+      <w:r>
+        <w:rPr>
+          <w:rFonts w:asciiTheme="minorEastAsia" w:hAnsiTheme="minorEastAsia" w:hint="eastAsia"/>
+          <w:shd w:val="clear" w:color="auto" w:fill="FFFFFF"/>
+        </w:rPr>
+        <w:t>、</w:t>
+      </w:r>
+      <w:r>
+        <w:rPr>
+          <w:shd w:val="clear" w:color="auto" w:fill="FFFFFF"/>
+        </w:rPr>
+        <w:t>「</w:t>
+      </w:r>
+      <w:r>
+        <w:rPr>
+          <w:shd w:val="clear" w:color="auto" w:fill="FFFFFF"/>
+        </w:rPr>
+        <w:t>pay for time</w:t>
+      </w:r>
+      <w:r>
+        <w:rPr>
+          <w:shd w:val="clear" w:color="auto" w:fill="FFFFFF"/>
+        </w:rPr>
+        <w:t>」</w:t>
+      </w:r>
+      <w:r>
+        <w:rPr>
+          <w:rFonts w:hint="eastAsia"/>
+          <w:shd w:val="clear" w:color="auto" w:fill="FFFFFF"/>
+        </w:rPr>
+        <w:t>這種殺雞取卵的開發思維</w:t>
       </w:r>
     </w:p>
     <w:p>
       <w:pPr>
-        <w:ind w:firstLine="480"/>
-        <w:rPr>
-          <w:rFonts w:asciiTheme="minorEastAsia" w:hAnsiTheme="minorEastAsia"/>
-        </w:rPr>
-      </w:pPr>
-      <w:r>
-        <w:rPr>
-          <w:rFonts w:hint="eastAsia"/>
-        </w:rPr>
-        <w:t>由去中心化核心概念，</w:t>
-      </w:r>
-      <w:r>
-        <w:rPr>
-          <w:rFonts w:hint="eastAsia"/>
-        </w:rPr>
-        <w:t>開發商的程式</w:t>
-      </w:r>
-      <w:r>
-        <w:rPr>
-          <w:rFonts w:hint="eastAsia"/>
-        </w:rPr>
-        <w:t>原始</w:t>
-      </w:r>
-      <w:r>
-        <w:rPr>
-          <w:rFonts w:hint="eastAsia"/>
-        </w:rPr>
-        <w:t>碼</w:t>
-      </w:r>
-      <w:r>
-        <w:rPr>
-          <w:rFonts w:hint="eastAsia"/>
-        </w:rPr>
-        <w:t>需</w:t>
-      </w:r>
-      <w:r>
-        <w:rPr>
-          <w:rFonts w:hint="eastAsia"/>
-        </w:rPr>
-        <w:t>供用戶檢視</w:t>
-      </w:r>
-      <w:r>
-        <w:rPr>
-          <w:rFonts w:hint="eastAsia"/>
-        </w:rPr>
-        <w:t>，</w:t>
-      </w:r>
-      <w:r>
-        <w:rPr>
-          <w:rFonts w:hint="eastAsia"/>
-        </w:rPr>
-        <w:t>並且虛擬物品寫入在我們的加密節點中</w:t>
-      </w:r>
-      <w:r>
-        <w:rPr>
-          <w:rFonts w:hint="eastAsia"/>
-        </w:rPr>
-        <w:t>(CrtptoNode)</w:t>
-      </w:r>
-      <w:r>
-        <w:rPr>
-          <w:rFonts w:hint="eastAsia"/>
-        </w:rPr>
-        <w:t>中</w:t>
-      </w:r>
-      <w:r>
-        <w:rPr>
-          <w:rFonts w:hint="eastAsia"/>
-        </w:rPr>
-        <w:t>，</w:t>
-      </w:r>
-      <w:r>
-        <w:rPr>
-          <w:rFonts w:hint="eastAsia"/>
-        </w:rPr>
-        <w:t>並且規</w:t>
-      </w:r>
-      <w:r>
-        <w:rPr>
-          <w:rFonts w:hint="eastAsia"/>
-        </w:rPr>
-        <w:t>範虛擬物品的資料格式</w:t>
-      </w:r>
-      <w:r>
-        <w:rPr>
-          <w:rFonts w:hint="eastAsia"/>
-        </w:rPr>
-        <w:t>，規範後的資料可以透過</w:t>
-      </w:r>
-      <w:r>
-        <w:rPr>
-          <w:rFonts w:hint="eastAsia"/>
-        </w:rPr>
-        <w:t>IOE</w:t>
-      </w:r>
-      <w:r>
-        <w:rPr>
-          <w:rFonts w:hint="eastAsia"/>
-        </w:rPr>
-        <w:t>的虛擬物品交易平台交易，讓虛擬物品交易公平且安全</w:t>
-      </w:r>
-      <w:r>
-        <w:rPr>
-          <w:rFonts w:asciiTheme="minorEastAsia" w:hAnsiTheme="minorEastAsia" w:hint="eastAsia"/>
-        </w:rPr>
-        <w:t>。</w:t>
+        <w:pStyle w:val="ac"/>
+        <w:numPr>
+          <w:ilvl w:val="0"/>
+          <w:numId w:val="2"/>
+        </w:numPr>
+        <w:ind w:leftChars="0"/>
+      </w:pPr>
+      <w:r>
+        <w:rPr>
+          <w:rFonts w:hint="eastAsia"/>
+          <w:shd w:val="clear" w:color="auto" w:fill="FFFFFF"/>
+        </w:rPr>
+        <w:t>遊戲資產和遊戲道具無法套現轉移</w:t>
       </w:r>
     </w:p>
     <w:p>
@@ -2893,7 +2720,123 @@
         <w:rPr>
           <w:rFonts w:hint="eastAsia"/>
         </w:rPr>
-        <w:t>再來運行</w:t>
+        <w:t>以上</w:t>
+      </w:r>
+      <w:r>
+        <w:rPr>
+          <w:rFonts w:hint="eastAsia"/>
+        </w:rPr>
+        <w:t>導致</w:t>
+      </w:r>
+      <w:r>
+        <w:rPr>
+          <w:rFonts w:hint="eastAsia"/>
+        </w:rPr>
+        <w:t>玩家遊戲資產惡意掏空，遊戲沒落</w:t>
+      </w:r>
+      <w:r>
+        <w:rPr>
+          <w:rFonts w:asciiTheme="minorEastAsia" w:hAnsiTheme="minorEastAsia" w:hint="eastAsia"/>
+        </w:rPr>
+        <w:t>，</w:t>
+      </w:r>
+      <w:r>
+        <w:rPr>
+          <w:rFonts w:asciiTheme="minorEastAsia" w:hAnsiTheme="minorEastAsia" w:hint="eastAsia"/>
+        </w:rPr>
+        <w:t>有鉴于此</w:t>
+      </w:r>
+      <w:r>
+        <w:rPr>
+          <w:rFonts w:asciiTheme="minorEastAsia" w:hAnsiTheme="minorEastAsia" w:hint="eastAsia"/>
+        </w:rPr>
+        <w:t>本系統</w:t>
+      </w:r>
+      <w:r>
+        <w:rPr>
+          <w:rFonts w:asciiTheme="minorEastAsia" w:hAnsiTheme="minorEastAsia" w:hint="eastAsia"/>
+        </w:rPr>
+        <w:t>將</w:t>
+      </w:r>
+      <w:r>
+        <w:rPr>
+          <w:rFonts w:asciiTheme="minorEastAsia" w:hAnsiTheme="minorEastAsia" w:hint="eastAsia"/>
+        </w:rPr>
+        <w:t>打造一個玩家之間彼此互相交易的遊戲環境，交易中開發商抽取佣金，玩家透過勞力</w:t>
+      </w:r>
+      <w:r>
+        <w:rPr>
+          <w:rFonts w:asciiTheme="minorEastAsia" w:hAnsiTheme="minorEastAsia" w:hint="eastAsia"/>
+        </w:rPr>
+        <w:t>獲得</w:t>
+      </w:r>
+      <w:r>
+        <w:rPr>
+          <w:rFonts w:asciiTheme="minorEastAsia" w:hAnsiTheme="minorEastAsia" w:hint="eastAsia"/>
+        </w:rPr>
+        <w:t>的虛擬寶物透過交易來獲得該有的報酬，開發商無須從中賤賣虛擬寶物，來破壞遊戲的平衡，來達到一個</w:t>
+      </w:r>
+      <w:r>
+        <w:rPr>
+          <w:rFonts w:asciiTheme="minorEastAsia" w:hAnsiTheme="minorEastAsia" w:hint="eastAsia"/>
+        </w:rPr>
+        <w:t>良好的遊戲環境</w:t>
+      </w:r>
+      <w:r>
+        <w:rPr>
+          <w:rFonts w:asciiTheme="minorEastAsia" w:hAnsiTheme="minorEastAsia" w:hint="eastAsia"/>
+        </w:rPr>
+        <w:t>。</w:t>
+      </w:r>
+    </w:p>
+    <w:p>
+      <w:pPr>
+        <w:ind w:firstLine="480"/>
+        <w:rPr>
+          <w:rFonts w:asciiTheme="minorEastAsia" w:hAnsiTheme="minorEastAsia"/>
+        </w:rPr>
+      </w:pPr>
+      <w:r>
+        <w:rPr>
+          <w:rFonts w:hint="eastAsia"/>
+        </w:rPr>
+        <w:t>而本系統的運行架構就是</w:t>
+      </w:r>
+      <w:r>
+        <w:rPr>
+          <w:rFonts w:hint="eastAsia"/>
+        </w:rPr>
+        <w:t>開發商</w:t>
+      </w:r>
+      <w:r>
+        <w:rPr>
+          <w:rFonts w:hint="eastAsia"/>
+        </w:rPr>
+        <w:t>所的</w:t>
+      </w:r>
+      <w:r>
+        <w:rPr>
+          <w:rFonts w:hint="eastAsia"/>
+        </w:rPr>
+        <w:t>虛擬物品</w:t>
+      </w:r>
+      <w:r>
+        <w:rPr>
+          <w:rFonts w:hint="eastAsia"/>
+        </w:rPr>
+        <w:t>需寫入</w:t>
+      </w:r>
+      <w:r>
+        <w:rPr>
+          <w:rFonts w:hint="eastAsia"/>
+        </w:rPr>
+        <w:t>加密</w:t>
+      </w:r>
+      <w:r>
+        <w:rPr>
+          <w:rFonts w:hint="eastAsia"/>
+        </w:rPr>
+        <w:t>的節點</w:t>
       </w:r>
       <w:r>
         <w:rPr>
@@ -2905,6 +2848,89 @@
         <w:rPr>
           <w:rFonts w:hint="eastAsia"/>
         </w:rPr>
+        <w:t>中</w:t>
+      </w:r>
+      <w:r>
+        <w:rPr>
+          <w:rFonts w:hint="eastAsia"/>
+        </w:rPr>
+        <w:t>，</w:t>
+      </w:r>
+      <w:r>
+        <w:rPr>
+          <w:rFonts w:hint="eastAsia"/>
+        </w:rPr>
+        <w:t>CrtptoNode</w:t>
+      </w:r>
+      <w:r>
+        <w:rPr>
+          <w:rFonts w:hint="eastAsia"/>
+        </w:rPr>
+        <w:t>規</w:t>
+      </w:r>
+      <w:r>
+        <w:rPr>
+          <w:rFonts w:hint="eastAsia"/>
+        </w:rPr>
+        <w:t>範</w:t>
+      </w:r>
+      <w:r>
+        <w:rPr>
+          <w:rFonts w:hint="eastAsia"/>
+        </w:rPr>
+        <w:t>了</w:t>
+      </w:r>
+      <w:r>
+        <w:rPr>
+          <w:rFonts w:hint="eastAsia"/>
+        </w:rPr>
+        <w:t>虛擬物品的資料格式</w:t>
+      </w:r>
+      <w:r>
+        <w:rPr>
+          <w:rFonts w:hint="eastAsia"/>
+        </w:rPr>
+        <w:t>，規範後的資料可以透過</w:t>
+      </w:r>
+      <w:r>
+        <w:rPr>
+          <w:rFonts w:hint="eastAsia"/>
+        </w:rPr>
+        <w:t>IOE</w:t>
+      </w:r>
+      <w:r>
+        <w:rPr>
+          <w:rFonts w:hint="eastAsia"/>
+        </w:rPr>
+        <w:t>的虛擬物品交易平台交易，讓虛擬物品交易公平且安全</w:t>
+      </w:r>
+      <w:r>
+        <w:rPr>
+          <w:rFonts w:asciiTheme="minorEastAsia" w:hAnsiTheme="minorEastAsia" w:hint="eastAsia"/>
+        </w:rPr>
+        <w:t>。</w:t>
+      </w:r>
+    </w:p>
+    <w:p>
+      <w:pPr>
+        <w:ind w:firstLine="480"/>
+      </w:pPr>
+      <w:r>
+        <w:rPr>
+          <w:rFonts w:hint="eastAsia"/>
+        </w:rPr>
+        <w:t>運行</w:t>
+      </w:r>
+      <w:r>
+        <w:rPr>
+          <w:rFonts w:hint="eastAsia"/>
+        </w:rPr>
+        <w:t>(CrtptoNode)</w:t>
+      </w:r>
+      <w:r>
+        <w:rPr>
+          <w:rFonts w:hint="eastAsia"/>
+        </w:rPr>
         <w:t>資料</w:t>
       </w:r>
       <w:r>
@@ -2917,7 +2943,7 @@
         <w:rPr>
           <w:rFonts w:hint="eastAsia"/>
         </w:rPr>
-        <w:t>透過我們的</w:t>
+        <w:t>是透過特殊處理的運行環境，這裡稱為</w:t>
       </w:r>
       <w:r>
         <w:rPr>
@@ -2929,61 +2955,121 @@
         <w:rPr>
           <w:rFonts w:hint="eastAsia"/>
         </w:rPr>
-        <w:t>運行節點，</w:t>
-      </w:r>
-      <w:r>
-        <w:rPr>
-          <w:rFonts w:hint="eastAsia"/>
-        </w:rPr>
-        <w:t>讓運行的程式碼</w:t>
-      </w:r>
-      <w:r>
-        <w:rPr>
-          <w:rFonts w:hint="eastAsia"/>
-        </w:rPr>
-        <w:t>可供用戶檢視</w:t>
-      </w:r>
-      <w:r>
-        <w:rPr>
-          <w:rFonts w:hint="eastAsia"/>
-        </w:rPr>
-        <w:t>，已確保虛擬物品不會被惡意操作或是黑箱處理</w:t>
-      </w:r>
-      <w:r>
-        <w:rPr>
-          <w:rFonts w:hint="eastAsia"/>
-        </w:rPr>
-        <w:t>，讓</w:t>
-      </w:r>
-      <w:r>
-        <w:rPr>
-          <w:rFonts w:hint="eastAsia"/>
-        </w:rPr>
-        <w:t>虛擬物品具備：公開，透明，</w:t>
-      </w:r>
-      <w:r>
-        <w:rPr>
-          <w:rFonts w:hint="eastAsia"/>
-        </w:rPr>
-        <w:t>稀有性</w:t>
-      </w:r>
-      <w:r>
-        <w:rPr>
-          <w:rFonts w:hint="eastAsia"/>
-        </w:rPr>
-        <w:t>，價值，流通性</w:t>
-      </w:r>
-      <w:r>
-        <w:rPr>
-          <w:rFonts w:hint="eastAsia"/>
-        </w:rPr>
-        <w:t>等</w:t>
-      </w:r>
-      <w:r>
-        <w:rPr>
-          <w:rFonts w:hint="eastAsia"/>
-        </w:rPr>
-        <w:t>商品該有的特性</w:t>
+        <w:t>，</w:t>
+      </w:r>
+      <w:r>
+        <w:rPr>
+          <w:rFonts w:hint="eastAsia"/>
+        </w:rPr>
+        <w:t>IaasNode</w:t>
+      </w:r>
+      <w:r>
+        <w:rPr>
+          <w:rFonts w:hint="eastAsia"/>
+        </w:rPr>
+        <w:t>可將</w:t>
+      </w:r>
+      <w:r>
+        <w:rPr>
+          <w:rFonts w:hint="eastAsia"/>
+        </w:rPr>
+        <w:t>開發商的原始碼需要受用戶檢視</w:t>
+      </w:r>
+      <w:r>
+        <w:rPr>
+          <w:rFonts w:hint="eastAsia"/>
+        </w:rPr>
+        <w:t>，已確保虛擬物品不操作</w:t>
+      </w:r>
+      <w:r>
+        <w:rPr>
+          <w:rFonts w:hint="eastAsia"/>
+        </w:rPr>
+        <w:t>不被惡意使用</w:t>
+      </w:r>
+      <w:r>
+        <w:rPr>
+          <w:rFonts w:hint="eastAsia"/>
+        </w:rPr>
+        <w:t>或是黑箱處理</w:t>
+      </w:r>
+      <w:r>
+        <w:rPr>
+          <w:rFonts w:hint="eastAsia"/>
+        </w:rPr>
+        <w:t>，</w:t>
+      </w:r>
+      <w:r>
+        <w:rPr>
+          <w:rFonts w:asciiTheme="minorEastAsia" w:hAnsiTheme="minorEastAsia" w:hint="eastAsia"/>
+        </w:rPr>
+        <w:t>且</w:t>
+      </w:r>
+      <w:r>
+        <w:rPr>
+          <w:rFonts w:hint="eastAsia"/>
+        </w:rPr>
+        <w:t>IaasNode</w:t>
+      </w:r>
+      <w:r>
+        <w:rPr>
+          <w:rFonts w:asciiTheme="minorEastAsia" w:hAnsiTheme="minorEastAsia" w:hint="eastAsia"/>
+        </w:rPr>
+        <w:t>相容</w:t>
+      </w:r>
+      <w:r>
+        <w:rPr>
+          <w:rFonts w:asciiTheme="minorEastAsia" w:hAnsiTheme="minorEastAsia" w:hint="eastAsia"/>
+        </w:rPr>
+        <w:t>大部分的程式語言架構，讓現有</w:t>
+      </w:r>
+      <w:r>
+        <w:rPr>
+          <w:rFonts w:asciiTheme="minorEastAsia" w:hAnsiTheme="minorEastAsia" w:hint="eastAsia"/>
+        </w:rPr>
+        <w:t>資訊技術可以很好的整合</w:t>
+      </w:r>
+      <w:r>
+        <w:rPr>
+          <w:rFonts w:asciiTheme="minorEastAsia" w:hAnsiTheme="minorEastAsia" w:hint="eastAsia"/>
+        </w:rPr>
+        <w:t>，以</w:t>
+      </w:r>
+      <w:r>
+        <w:rPr>
+          <w:rFonts w:asciiTheme="minorEastAsia" w:hAnsiTheme="minorEastAsia" w:hint="eastAsia"/>
+        </w:rPr>
+        <w:t>解決現在去中心化技術都不相容現行雲端架構整合的問題</w:t>
+      </w:r>
+      <w:r>
+        <w:rPr>
+          <w:rFonts w:asciiTheme="minorEastAsia" w:hAnsiTheme="minorEastAsia" w:hint="eastAsia"/>
+        </w:rPr>
+        <w:t>，來讓</w:t>
+      </w:r>
+      <w:r>
+        <w:rPr>
+          <w:rFonts w:asciiTheme="minorEastAsia" w:hAnsiTheme="minorEastAsia" w:hint="eastAsia"/>
+        </w:rPr>
+        <w:t>dApp</w:t>
+      </w:r>
+      <w:r>
+        <w:rPr>
+          <w:rFonts w:asciiTheme="minorEastAsia" w:hAnsiTheme="minorEastAsia" w:hint="eastAsia"/>
+        </w:rPr>
+        <w:t>有更很的技術來普及</w:t>
+      </w:r>
+      <w:r>
+        <w:rPr>
+          <w:rFonts w:asciiTheme="minorEastAsia" w:hAnsiTheme="minorEastAsia" w:hint="eastAsia"/>
+        </w:rPr>
+        <w:t>去中心化</w:t>
+      </w:r>
+      <w:r>
+        <w:rPr>
+          <w:rFonts w:asciiTheme="minorEastAsia" w:hAnsiTheme="minorEastAsia" w:hint="eastAsia"/>
+        </w:rPr>
+        <w:t>應用</w:t>
       </w:r>
       <w:r>
         <w:rPr>
@@ -3809,6 +3895,7 @@
     </w:p>
     <w:p>
       <w:pPr>
+        <w:ind w:firstLine="480"/>
         <w:rPr>
           <w:rFonts w:asciiTheme="minorEastAsia" w:hAnsiTheme="minorEastAsia"/>
         </w:rPr>
@@ -4970,6 +5057,11 @@
         <w:rPr>
           <w:rFonts w:asciiTheme="minorEastAsia" w:hAnsiTheme="minorEastAsia"/>
         </w:rPr>
+      </w:r>
+      <w:r>
+        <w:rPr>
+          <w:rFonts w:asciiTheme="minorEastAsia" w:hAnsiTheme="minorEastAsia"/>
+        </w:rPr>
         <w:fldChar w:fldCharType="separate"/>
       </w:r>
       <w:r>
@@ -5126,6 +5218,11 @@
         <w:rPr>
           <w:rFonts w:asciiTheme="minorEastAsia" w:hAnsiTheme="minorEastAsia"/>
         </w:rPr>
+      </w:r>
+      <w:r>
+        <w:rPr>
+          <w:rFonts w:asciiTheme="minorEastAsia" w:hAnsiTheme="minorEastAsia"/>
+        </w:rPr>
         <w:fldChar w:fldCharType="separate"/>
       </w:r>
       <w:r>
@@ -5199,7 +5296,7 @@
       <w:pPr>
         <w:ind w:firstLine="480"/>
         <w:rPr>
-          <w:rFonts w:asciiTheme="minorEastAsia" w:hAnsiTheme="minorEastAsia" w:hint="eastAsia"/>
+          <w:rFonts w:asciiTheme="minorEastAsia" w:hAnsiTheme="minorEastAsia"/>
         </w:rPr>
       </w:pPr>
       <w:r>
@@ -5776,7 +5873,7 @@
       <w:pPr>
         <w:ind w:firstLine="480"/>
         <w:rPr>
-          <w:rFonts w:asciiTheme="minorEastAsia" w:hAnsiTheme="minorEastAsia" w:hint="eastAsia"/>
+          <w:rFonts w:asciiTheme="minorEastAsia" w:hAnsiTheme="minorEastAsia"/>
         </w:rPr>
       </w:pPr>
     </w:p>
@@ -5785,7 +5882,7 @@
         <w:keepNext/>
         <w:ind w:firstLine="480"/>
         <w:rPr>
-          <w:rFonts w:asciiTheme="minorEastAsia" w:hAnsiTheme="minorEastAsia" w:hint="eastAsia"/>
+          <w:rFonts w:asciiTheme="minorEastAsia" w:hAnsiTheme="minorEastAsia"/>
         </w:rPr>
       </w:pPr>
       <m:oMathPara>
@@ -19242,7 +19339,7 @@
 </file>
 
 <file path=customXml/itemProps1.xml><?xml version="1.0" encoding="utf-8"?>
-<ds:datastoreItem xmlns:ds="http://schemas.openxmlformats.org/officeDocument/2006/customXml" ds:itemID="{65A1CAED-247F-4D46-B2CB-CA9DA5EA1193}">
+<ds:datastoreItem xmlns:ds="http://schemas.openxmlformats.org/officeDocument/2006/customXml" ds:itemID="{939E5AB3-11F7-4B23-A3AA-30950CEB8C0B}">
   <ds:schemaRefs>
     <ds:schemaRef ds:uri="http://schemas.openxmlformats.org/officeDocument/2006/bibliography"/>
   </ds:schemaRefs>

--- a/IOE-WhitePaper-zh_TW.docx
+++ b/IOE-WhitePaper-zh_TW.docx
@@ -2557,9 +2557,6 @@
           <w:numId w:val="2"/>
         </w:numPr>
         <w:ind w:leftChars="0"/>
-        <w:rPr>
-          <w:rFonts w:hint="eastAsia"/>
-        </w:rPr>
       </w:pPr>
       <w:r>
         <w:rPr>
@@ -2634,9 +2631,6 @@
           <w:numId w:val="2"/>
         </w:numPr>
         <w:ind w:leftChars="0"/>
-        <w:rPr>
-          <w:rFonts w:hint="eastAsia"/>
-        </w:rPr>
       </w:pPr>
       <w:r>
         <w:rPr>
@@ -3053,6 +3047,67 @@
         </w:rPr>
         <w:t>dApp</w:t>
       </w:r>
+      <w:sdt>
+        <w:sdtPr>
+          <w:rPr>
+            <w:rFonts w:asciiTheme="minorEastAsia" w:hAnsiTheme="minorEastAsia" w:hint="eastAsia"/>
+          </w:rPr>
+          <w:id w:val="250506376"/>
+          <w:citation/>
+        </w:sdtPr>
+        <w:sdtContent>
+          <w:r>
+            <w:rPr>
+              <w:rFonts w:asciiTheme="minorEastAsia" w:hAnsiTheme="minorEastAsia"/>
+            </w:rPr>
+            <w:fldChar w:fldCharType="begin"/>
+          </w:r>
+          <w:r>
+            <w:rPr>
+              <w:rFonts w:asciiTheme="minorEastAsia" w:hAnsiTheme="minorEastAsia"/>
+            </w:rPr>
+            <w:instrText xml:space="preserve"> </w:instrText>
+          </w:r>
+          <w:r>
+            <w:rPr>
+              <w:rFonts w:asciiTheme="minorEastAsia" w:hAnsiTheme="minorEastAsia" w:hint="eastAsia"/>
+            </w:rPr>
+            <w:instrText>CITATION DAP \l 1028</w:instrText>
+          </w:r>
+          <w:r>
+            <w:rPr>
+              <w:rFonts w:asciiTheme="minorEastAsia" w:hAnsiTheme="minorEastAsia"/>
+            </w:rPr>
+            <w:instrText xml:space="preserve"> </w:instrText>
+          </w:r>
+          <w:r>
+            <w:rPr>
+              <w:rFonts w:asciiTheme="minorEastAsia" w:hAnsiTheme="minorEastAsia"/>
+            </w:rPr>
+            <w:fldChar w:fldCharType="separate"/>
+          </w:r>
+          <w:r>
+            <w:rPr>
+              <w:rFonts w:asciiTheme="minorEastAsia" w:hAnsiTheme="minorEastAsia" w:hint="eastAsia"/>
+              <w:noProof/>
+            </w:rPr>
+            <w:t xml:space="preserve"> </w:t>
+          </w:r>
+          <w:r>
+            <w:rPr>
+              <w:rFonts w:asciiTheme="minorEastAsia" w:hAnsiTheme="minorEastAsia" w:hint="eastAsia"/>
+              <w:noProof/>
+            </w:rPr>
+            <w:t>(2)</w:t>
+          </w:r>
+          <w:r>
+            <w:rPr>
+              <w:rFonts w:asciiTheme="minorEastAsia" w:hAnsiTheme="minorEastAsia"/>
+            </w:rPr>
+            <w:fldChar w:fldCharType="end"/>
+          </w:r>
+        </w:sdtContent>
+      </w:sdt>
       <w:r>
         <w:rPr>
           <w:rFonts w:asciiTheme="minorEastAsia" w:hAnsiTheme="minorEastAsia" w:hint="eastAsia"/>
@@ -7573,6 +7628,11 @@
         <w:rPr>
           <w:rFonts w:asciiTheme="minorEastAsia" w:hAnsiTheme="minorEastAsia"/>
         </w:rPr>
+      </w:r>
+      <w:r>
+        <w:rPr>
+          <w:rFonts w:asciiTheme="minorEastAsia" w:hAnsiTheme="minorEastAsia"/>
+        </w:rPr>
         <w:fldChar w:fldCharType="separate"/>
       </w:r>
       <w:r>
@@ -7673,6 +7733,11 @@
           <w:rFonts w:asciiTheme="minorEastAsia" w:hAnsiTheme="minorEastAsia" w:hint="eastAsia"/>
         </w:rPr>
         <w:instrText>REF _Ref535488161 \h</w:instrText>
+      </w:r>
+      <w:r>
+        <w:rPr>
+          <w:rFonts w:asciiTheme="minorEastAsia" w:hAnsiTheme="minorEastAsia"/>
+        </w:rPr>
       </w:r>
       <w:r>
         <w:rPr>
@@ -18923,7 +18988,7 @@
       </b:Author>
     </b:Author>
     <b:Title>Facebook: An application of cloud computing</b:Title>
-    <b:RefOrder>5</b:RefOrder>
+    <b:RefOrder>6</b:RefOrder>
   </b:Source>
   <b:Source>
     <b:Tag>Adv</b:Tag>
@@ -18941,7 +19006,7 @@
       </b:Author>
     </b:Author>
     <b:Title>A Sociability Study of Facebook Games : The Perspectives of Group Member Roles and Interpersonal Relationship Types</b:Title>
-    <b:RefOrder>6</b:RefOrder>
+    <b:RefOrder>7</b:RefOrder>
   </b:Source>
   <b:Source>
     <b:Tag>Coi</b:Tag>
@@ -18954,7 +19019,7 @@
     </b:Author>
     <b:Title>Will the 137 billion dollar game market be the tipping point for the blockchain industry?</b:Title>
     <b:URL>https://cointmr.com/1370%E5%84%84%E7%BE%8E%E9%87%91%E7%9A%84%E9%81%8A%E6%88%B2%E5%B8%82%E5%A0%B4%EF%BC%8C%E6%9C%83%E6%98%AF%E5%8D%80%E5%A1%8A%E9%8F%88%E7%94%A2%E6%A5%AD%E7%9A%84%E5%BC%95%E7%88%86%E9%BB%9E%E5%97%8E/</b:URL>
-    <b:RefOrder>3</b:RefOrder>
+    <b:RefOrder>4</b:RefOrder>
   </b:Source>
   <b:Source>
     <b:Tag>Nin</b:Tag>
@@ -18972,7 +19037,7 @@
     </b:Author>
     <b:Title>When new technologies meet old problems – blockchain-related financial fraud</b:Title>
     <b:URL>https://panx.asia/archives/59814</b:URL>
-    <b:RefOrder>21</b:RefOrder>
+    <b:RefOrder>22</b:RefOrder>
   </b:Source>
   <b:Source>
     <b:Tag>blo</b:Tag>
@@ -18986,7 +19051,7 @@
     <b:Title>Decentralized Applications – dApps</b:Title>
     <b:InternetSiteTitle>blockchainhub</b:InternetSiteTitle>
     <b:URL>https://blockchainhub.net/decentralized-applications-dapps/</b:URL>
-    <b:RefOrder>2</b:RefOrder>
+    <b:RefOrder>3</b:RefOrder>
   </b:Source>
   <b:Source>
     <b:Tag>Yic</b:Tag>
@@ -19003,7 +19068,7 @@
       </b:Author>
     </b:Author>
     <b:Title>Playability Impact – An Updating Strategy Analysis of World of Warcraft</b:Title>
-    <b:RefOrder>9</b:RefOrder>
+    <b:RefOrder>10</b:RefOrder>
   </b:Source>
   <b:Source>
     <b:Tag>Chi</b:Tag>
@@ -19020,7 +19085,7 @@
       </b:Author>
     </b:Author>
     <b:Title>Study on the influence of on-line game players’persistent usage</b:Title>
-    <b:RefOrder>8</b:RefOrder>
+    <b:RefOrder>9</b:RefOrder>
   </b:Source>
   <b:Source>
     <b:Tag>rea</b:Tag>
@@ -19033,7 +19098,7 @@
     </b:Author>
     <b:Title>Game life cycle analysis: taking into account the game life cycle and the game user life cycle</b:Title>
     <b:URL>https://read01.com/zh-tw/jDKKdd.html#.XDl4llwzbIU</b:URL>
-    <b:RefOrder>7</b:RefOrder>
+    <b:RefOrder>8</b:RefOrder>
   </b:Source>
   <b:Source>
     <b:Tag>zhu</b:Tag>
@@ -19046,7 +19111,7 @@
     </b:Author>
     <b:Title>Game data analysis -what can be lost due to player loss</b:Title>
     <b:URL>https://zhuanlan.zhihu.com/p/26332219</b:URL>
-    <b:RefOrder>10</b:RefOrder>
+    <b:RefOrder>11</b:RefOrder>
   </b:Source>
   <b:Source>
     <b:Tag>git</b:Tag>
@@ -19059,7 +19124,7 @@
     </b:Author>
     <b:Title>git</b:Title>
     <b:URL>https://git-scm.com/</b:URL>
-    <b:RefOrder>11</b:RefOrder>
+    <b:RefOrder>12</b:RefOrder>
   </b:Source>
   <b:Source>
     <b:Tag>doc</b:Tag>
@@ -19072,7 +19137,7 @@
     </b:Author>
     <b:Title>Docker: Enterprise Container Platform</b:Title>
     <b:URL>https://www.docker.com/</b:URL>
-    <b:RefOrder>12</b:RefOrder>
+    <b:RefOrder>13</b:RefOrder>
   </b:Source>
   <b:Source>
     <b:Tag>eth</b:Tag>
@@ -19085,7 +19150,7 @@
     </b:Author>
     <b:InternetSiteTitle>Ethereum Project</b:InternetSiteTitle>
     <b:URL>https://www.ethereum.org/</b:URL>
-    <b:RefOrder>15</b:RefOrder>
+    <b:RefOrder>16</b:RefOrder>
   </b:Source>
   <b:Source>
     <b:Tag>wik</b:Tag>
@@ -19099,7 +19164,7 @@
     <b:Title>ERC-20</b:Title>
     <b:InternetSiteTitle>wikipedia</b:InternetSiteTitle>
     <b:URL>https://en.wikipedia.org/wiki/ERC-20</b:URL>
-    <b:RefOrder>16</b:RefOrder>
+    <b:RefOrder>17</b:RefOrder>
   </b:Source>
   <b:Source>
     <b:Tag>mba</b:Tag>
@@ -19111,7 +19176,7 @@
       </b:Author>
     </b:Author>
     <b:URL>https://wiki.mbalib.com/zh-tw/%E7%A9%BA%E6%B0%94%E5%B8%81</b:URL>
-    <b:RefOrder>17</b:RefOrder>
+    <b:RefOrder>18</b:RefOrder>
   </b:Source>
   <b:Source>
     <b:Tag>sol</b:Tag>
@@ -19119,7 +19184,7 @@
     <b:Guid>{FDE420CD-2982-4DB6-A015-81C6C1FFCC1F}</b:Guid>
     <b:InternetSiteTitle>solidity</b:InternetSiteTitle>
     <b:URL>https://solidity.readthedocs.io/en/v0.5.1/#</b:URL>
-    <b:RefOrder>18</b:RefOrder>
+    <b:RefOrder>19</b:RefOrder>
   </b:Source>
   <b:Source>
     <b:Tag>Eth</b:Tag>
@@ -19128,7 +19193,7 @@
     <b:Title>Ether</b:Title>
     <b:InternetSiteTitle>etherconverter</b:InternetSiteTitle>
     <b:URL>https://etherconverter.online/</b:URL>
-    <b:RefOrder>19</b:RefOrder>
+    <b:RefOrder>20</b:RefOrder>
   </b:Source>
   <b:Source>
     <b:Tag>Jos94</b:Tag>
@@ -19150,7 +19215,7 @@
     </b:Author>
     <b:Title>ECONOMIC SUPPLY &amp; DEMAND</b:Title>
     <b:Year>1994</b:Year>
-    <b:RefOrder>20</b:RefOrder>
+    <b:RefOrder>21</b:RefOrder>
   </b:Source>
   <b:Source>
     <b:Tag>Doc</b:Tag>
@@ -19159,7 +19224,7 @@
     <b:Title>Dockerfile reference</b:Title>
     <b:InternetSiteTitle>docker</b:InternetSiteTitle>
     <b:URL>https://docs.docker.com/engine/reference/builder/</b:URL>
-    <b:RefOrder>13</b:RefOrder>
+    <b:RefOrder>14</b:RefOrder>
   </b:Source>
   <b:Source>
     <b:Tag>git1</b:Tag>
@@ -19171,7 +19236,7 @@
       </b:Author>
     </b:Author>
     <b:URL>https://github.com/</b:URL>
-    <b:RefOrder>22</b:RefOrder>
+    <b:RefOrder>23</b:RefOrder>
   </b:Source>
   <b:Source>
     <b:Tag>bit</b:Tag>
@@ -19183,7 +19248,7 @@
       </b:Author>
     </b:Author>
     <b:URL>https://bitbucket.org/</b:URL>
-    <b:RefOrder>23</b:RefOrder>
+    <b:RefOrder>24</b:RefOrder>
   </b:Source>
   <b:Source>
     <b:Tag>wik1</b:Tag>
@@ -19196,7 +19261,7 @@
     </b:Author>
     <b:Title>Smart_contract</b:Title>
     <b:URL>https://en.wikipedia.org/wiki/Smart_contract</b:URL>
-    <b:RefOrder>24</b:RefOrder>
+    <b:RefOrder>25</b:RefOrder>
   </b:Source>
   <b:Source>
     <b:Tag>jen</b:Tag>
@@ -19204,7 +19269,7 @@
     <b:Guid>{FB410A1E-27FD-4AD3-95B0-C1632E3E433C}</b:Guid>
     <b:InternetSiteTitle>jenkins</b:InternetSiteTitle>
     <b:URL>https://jenkins.io/</b:URL>
-    <b:RefOrder>25</b:RefOrder>
+    <b:RefOrder>26</b:RefOrder>
   </b:Source>
   <b:Source>
     <b:Tag>ISO</b:Tag>
@@ -19212,7 +19277,7 @@
     <b:Guid>{6AE52561-9F41-4514-9BD0-AD5673B24958}</b:Guid>
     <b:Title>ISO image</b:Title>
     <b:URL>https://en.wikipedia.org/wiki/ISO_image</b:URL>
-    <b:RefOrder>27</b:RefOrder>
+    <b:RefOrder>28</b:RefOrder>
   </b:Source>
   <b:Source>
     <b:Tag>lin</b:Tag>
@@ -19220,7 +19285,7 @@
     <b:Guid>{35F2E6E8-B525-402F-9551-29817F58DABE}</b:Guid>
     <b:InternetSiteTitle>Linux.org</b:InternetSiteTitle>
     <b:URL>https://www.linux.org/</b:URL>
-    <b:RefOrder>14</b:RefOrder>
+    <b:RefOrder>15</b:RefOrder>
   </b:Source>
   <b:Source>
     <b:Tag>Ope</b:Tag>
@@ -19228,7 +19293,7 @@
     <b:Guid>{A4A8769D-D6F8-485A-8CF1-B8087E9C5BC9}</b:Guid>
     <b:Title>Operating system</b:Title>
     <b:URL>https://en.wikipedia.org/wiki/Operating_system</b:URL>
-    <b:RefOrder>26</b:RefOrder>
+    <b:RefOrder>27</b:RefOrder>
   </b:Source>
   <b:Source>
     <b:Tag>SHA</b:Tag>
@@ -19236,7 +19301,7 @@
     <b:Guid>{CFAB84AF-A4B7-4496-BEAE-6A492FF20798}</b:Guid>
     <b:Title>SHA-2</b:Title>
     <b:URL>https://en.wikipedia.org/wiki/SHA-2</b:URL>
-    <b:RefOrder>28</b:RefOrder>
+    <b:RefOrder>29</b:RefOrder>
   </b:Source>
   <b:Source>
     <b:Tag>Git</b:Tag>
@@ -19244,7 +19309,7 @@
     <b:Guid>{5170910C-E9B5-4C92-B001-5F6612EDD931}</b:Guid>
     <b:Title> Git Repository</b:Title>
     <b:URL>https://git-scm.com/book/en/v2/Git-Basics-Getting-a-Git-Repository</b:URL>
-    <b:RefOrder>29</b:RefOrder>
+    <b:RefOrder>30</b:RefOrder>
   </b:Source>
   <b:Source>
     <b:Tag>git2</b:Tag>
@@ -19252,7 +19317,7 @@
     <b:Guid>{D978FBBE-2124-4B8F-B215-FC351E1C77AD}</b:Guid>
     <b:Title>git-push</b:Title>
     <b:URL>https://git-scm.com/docs/git-push</b:URL>
-    <b:RefOrder>30</b:RefOrder>
+    <b:RefOrder>31</b:RefOrder>
   </b:Source>
   <b:Source>
     <b:Tag>Fro</b:Tag>
@@ -19260,7 +19325,7 @@
     <b:Guid>{E8138133-8190-478D-97DE-4F725AAC26DF}</b:Guid>
     <b:Title>Front and back ends</b:Title>
     <b:URL>https://en.wikipedia.org/wiki/Front_and_back_ends#Back-end_focused</b:URL>
-    <b:RefOrder>31</b:RefOrder>
+    <b:RefOrder>32</b:RefOrder>
   </b:Source>
   <b:Source>
     <b:Tag>Goo</b:Tag>
@@ -19268,7 +19333,7 @@
     <b:Guid>{6E1D2AC1-78DE-4A60-B521-1E1708A6AA37}</b:Guid>
     <b:Title>Google Cloud</b:Title>
     <b:URL>https://cloud.google.com/</b:URL>
-    <b:RefOrder>32</b:RefOrder>
+    <b:RefOrder>33</b:RefOrder>
   </b:Source>
   <b:Source>
     <b:Tag>Cod</b:Tag>
@@ -19276,7 +19341,7 @@
     <b:Guid>{DEF3C834-28EA-4CF7-9DBE-17A6206F46A8}</b:Guid>
     <b:Title>Coding in C# in Unity for beginners</b:Title>
     <b:URL>https://unity3d.com/learning-c-sharp-in-unity-for-beginners</b:URL>
-    <b:RefOrder>33</b:RefOrder>
+    <b:RefOrder>34</b:RefOrder>
   </b:Source>
   <b:Source>
     <b:Tag>Met</b:Tag>
@@ -19284,7 +19349,7 @@
     <b:Guid>{F0B1CB7A-E299-4616-ACB4-9822311E272A}</b:Guid>
     <b:InternetSiteTitle>Metamask</b:InternetSiteTitle>
     <b:URL>https://metamask.io/</b:URL>
-    <b:RefOrder>34</b:RefOrder>
+    <b:RefOrder>35</b:RefOrder>
   </b:Source>
   <b:Source>
     <b:Tag>IOE</b:Tag>
@@ -19292,7 +19357,7 @@
     <b:Guid>{0E4628C7-A19D-4308-882E-DF627610262D}</b:Guid>
     <b:Title>IOE Contract Address</b:Title>
     <b:URL>https://etherscan.io/address/0x15eBe584D7a0c28a3a4e73E5430B08324F3296f9</b:URL>
-    <b:RefOrder>35</b:RefOrder>
+    <b:RefOrder>36</b:RefOrder>
   </b:Source>
   <b:Source>
     <b:Tag>IOE1</b:Tag>
@@ -19300,7 +19365,7 @@
     <b:Guid>{136DD01E-9642-4C2E-8BD3-8D7ED05DF909}</b:Guid>
     <b:Title>IOE trade</b:Title>
     <b:URL>https://ioelink.net/?page=trade&amp;invite=&amp;</b:URL>
-    <b:RefOrder>36</b:RefOrder>
+    <b:RefOrder>37</b:RefOrder>
   </b:Source>
   <b:Source>
     <b:Tag>dAp</b:Tag>
@@ -19308,7 +19373,7 @@
     <b:Guid>{D053B396-6A62-43D2-AE32-7AF17389D905}</b:Guid>
     <b:Title>dApp-Quick-Start-Guide</b:Title>
     <b:URL>https://github.com/IOElinkio/dApp-Quick-Start-Guide</b:URL>
-    <b:RefOrder>37</b:RefOrder>
+    <b:RefOrder>38</b:RefOrder>
   </b:Source>
   <b:Source>
     <b:Tag>Scr</b:Tag>
@@ -19316,7 +19381,7 @@
     <b:Guid>{39F908A0-FC41-4CD0-817F-AB62B747DEB4}</b:Guid>
     <b:Title>Scrum</b:Title>
     <b:URL>https://zh.wikipedia.org/wiki/Scrum</b:URL>
-    <b:RefOrder>38</b:RefOrder>
+    <b:RefOrder>39</b:RefOrder>
   </b:Source>
   <b:Source>
     <b:Tag>Dec</b:Tag>
@@ -19333,13 +19398,22 @@
     <b:LCID>0</b:LCID>
     <b:Title>global-mobile-market-report</b:Title>
     <b:URL>http://resources.newzoo.com/global-mobile-market-report</b:URL>
-    <b:RefOrder>4</b:RefOrder>
+    <b:RefOrder>5</b:RefOrder>
+  </b:Source>
+  <b:Source>
+    <b:Tag>DAP</b:Tag>
+    <b:SourceType>InternetSite</b:SourceType>
+    <b:Guid>{A117F6CF-1C57-4F3D-86B0-7A2E1B74C0DB}</b:Guid>
+    <b:LCID>0</b:LCID>
+    <b:Title>DAPP</b:Title>
+    <b:URL>https://en.wikipedia.org/wiki/DAPP</b:URL>
+    <b:RefOrder>2</b:RefOrder>
   </b:Source>
 </b:Sources>
 </file>
 
 <file path=customXml/itemProps1.xml><?xml version="1.0" encoding="utf-8"?>
-<ds:datastoreItem xmlns:ds="http://schemas.openxmlformats.org/officeDocument/2006/customXml" ds:itemID="{939E5AB3-11F7-4B23-A3AA-30950CEB8C0B}">
+<ds:datastoreItem xmlns:ds="http://schemas.openxmlformats.org/officeDocument/2006/customXml" ds:itemID="{275F73FC-A8C3-404B-BFE9-0A90CF6FF767}">
   <ds:schemaRefs>
     <ds:schemaRef ds:uri="http://schemas.openxmlformats.org/officeDocument/2006/bibliography"/>
   </ds:schemaRefs>

--- a/IOE-WhitePaper-zh_TW.docx
+++ b/IOE-WhitePaper-zh_TW.docx
@@ -3171,13 +3171,13 @@
         <w:rPr>
           <w:rFonts w:hint="eastAsia"/>
         </w:rPr>
-        <w:t>的</w:t>
-      </w:r>
-      <w:r>
-        <w:rPr>
-          <w:rFonts w:hint="eastAsia"/>
-        </w:rPr>
         <w:t>dApp</w:t>
+      </w:r>
+      <w:r>
+        <w:rPr>
+          <w:rFonts w:hint="eastAsia"/>
+        </w:rPr>
+        <w:t>（去中心化應用）</w:t>
       </w:r>
       <w:sdt>
         <w:sdtPr>
@@ -3252,13 +3252,25 @@
         <w:rPr>
           <w:rFonts w:hint="eastAsia"/>
         </w:rPr>
-        <w:t>，其中的核心概念</w:t>
-      </w:r>
-      <w:r>
-        <w:rPr>
-          <w:rFonts w:hint="eastAsia"/>
-        </w:rPr>
-        <w:t>是虛擬物品現實化</w:t>
+        <w:t>，其中</w:t>
+      </w:r>
+      <w:r>
+        <w:rPr>
+          <w:rFonts w:hint="eastAsia"/>
+        </w:rPr>
+        <w:t>「虛擬資產上鍊」是被普遍看好的</w:t>
+      </w:r>
+      <w:r>
+        <w:rPr>
+          <w:rFonts w:hint="eastAsia"/>
+        </w:rPr>
+        <w:t>dApp</w:t>
+      </w:r>
+      <w:r>
+        <w:rPr>
+          <w:rFonts w:hint="eastAsia"/>
+        </w:rPr>
+        <w:t>核心玩法</w:t>
       </w:r>
       <w:r>
         <w:rPr>
@@ -3272,7 +3284,19 @@
         <w:rPr>
           <w:rFonts w:hint="eastAsia"/>
         </w:rPr>
-        <w:t>虛擬物品最直接應用就屬</w:t>
+        <w:t>虛擬</w:t>
+      </w:r>
+      <w:r>
+        <w:rPr>
+          <w:rFonts w:hint="eastAsia"/>
+        </w:rPr>
+        <w:t>資產</w:t>
+      </w:r>
+      <w:r>
+        <w:rPr>
+          <w:rFonts w:hint="eastAsia"/>
+        </w:rPr>
+        <w:t>最直接應用就屬</w:t>
       </w:r>
       <w:r>
         <w:rPr>
@@ -3290,7 +3314,13 @@
         <w:rPr>
           <w:rFonts w:hint="eastAsia"/>
         </w:rPr>
-        <w:t>，並且遊戲的全球市場</w:t>
+        <w:t>，而且</w:t>
+      </w:r>
+      <w:r>
+        <w:rPr>
+          <w:rFonts w:hint="eastAsia"/>
+        </w:rPr>
+        <w:t>遊戲的全球市場</w:t>
       </w:r>
       <w:r>
         <w:rPr>
@@ -3595,13 +3625,19 @@
         <w:rPr>
           <w:rFonts w:hint="eastAsia"/>
         </w:rPr>
-        <w:t>區塊練技術是</w:t>
-      </w:r>
-      <w:r>
-        <w:rPr>
-          <w:rFonts w:hint="eastAsia"/>
-        </w:rPr>
-        <w:t>較容易的</w:t>
+        <w:t>去中心化應用</w:t>
+      </w:r>
+      <w:r>
+        <w:rPr>
+          <w:rFonts w:hint="eastAsia"/>
+        </w:rPr>
+        <w:t>是</w:t>
+      </w:r>
+      <w:r>
+        <w:rPr>
+          <w:rFonts w:hint="eastAsia"/>
+        </w:rPr>
+        <w:t>很好的切入點</w:t>
       </w:r>
       <w:r>
         <w:rPr>
@@ -3643,31 +3679,37 @@
         <w:rPr>
           <w:rFonts w:hint="eastAsia"/>
         </w:rPr>
-        <w:t>，像是雲端技術的普及</w:t>
-      </w:r>
-      <w:r>
-        <w:rPr>
-          <w:rFonts w:hint="eastAsia"/>
-        </w:rPr>
         <w:t>，</w:t>
       </w:r>
       <w:r>
         <w:rPr>
           <w:rFonts w:hint="eastAsia"/>
         </w:rPr>
+        <w:t>像是</w:t>
+      </w:r>
+      <w:r>
+        <w:rPr>
+          <w:rFonts w:hint="eastAsia"/>
+        </w:rPr>
+        <w:t xml:space="preserve"> </w:t>
+      </w:r>
+      <w:r>
+        <w:rPr>
+          <w:rFonts w:hint="eastAsia"/>
+        </w:rPr>
         <w:t>Facebook</w:t>
       </w:r>
       <w:r>
         <w:rPr>
           <w:rFonts w:hint="eastAsia"/>
         </w:rPr>
-        <w:t>這個娛樂性社交平台</w:t>
-      </w:r>
-      <w:r>
-        <w:rPr>
-          <w:rFonts w:hint="eastAsia"/>
-        </w:rPr>
-        <w:t>是功不可沒</w:t>
+        <w:t>娛樂性社交平台</w:t>
+      </w:r>
+      <w:r>
+        <w:rPr>
+          <w:rFonts w:hint="eastAsia"/>
+        </w:rPr>
+        <w:t>卻推動雲端計算的普及</w:t>
       </w:r>
       <w:sdt>
         <w:sdtPr>
@@ -3718,6 +3760,12 @@
         <w:rPr>
           <w:rFonts w:hint="eastAsia"/>
         </w:rPr>
+        <w:t>且</w:t>
+      </w:r>
+      <w:r>
+        <w:rPr>
+          <w:rFonts w:hint="eastAsia"/>
+        </w:rPr>
         <w:t>Facebook</w:t>
       </w:r>
       <w:r>
@@ -3830,9 +3878,9 @@
         </w:rPr>
         <w:drawing>
           <wp:inline distT="0" distB="0" distL="0" distR="0">
-            <wp:extent cx="5274310" cy="3377142"/>
+            <wp:extent cx="5274310" cy="2966250"/>
             <wp:effectExtent l="19050" t="0" r="2540" b="0"/>
-            <wp:docPr id="10" name="圖片 3"/>
+            <wp:docPr id="7" name="圖片 7" descr="https://newzoo.com/wp-content/uploads/2018/04/Global_Games_Market_2012-2021_per_Segment-1.png"/>
             <wp:cNvGraphicFramePr>
               <a:graphicFrameLocks xmlns:a="http://schemas.openxmlformats.org/drawingml/2006/main" noChangeAspect="1"/>
             </wp:cNvGraphicFramePr>
@@ -3840,7 +3888,7 @@
               <a:graphicData uri="http://schemas.openxmlformats.org/drawingml/2006/picture">
                 <pic:pic xmlns:pic="http://schemas.openxmlformats.org/drawingml/2006/picture">
                   <pic:nvPicPr>
-                    <pic:cNvPr id="0" name="Picture 3"/>
+                    <pic:cNvPr id="0" name="Picture 7" descr="https://newzoo.com/wp-content/uploads/2018/04/Global_Games_Market_2012-2021_per_Segment-1.png"/>
                     <pic:cNvPicPr>
                       <a:picLocks noChangeAspect="1" noChangeArrowheads="1"/>
                     </pic:cNvPicPr>
@@ -3855,7 +3903,7 @@
                   <pic:spPr bwMode="auto">
                     <a:xfrm>
                       <a:off x="0" y="0"/>
-                      <a:ext cx="5274310" cy="3377142"/>
+                      <a:ext cx="5274310" cy="2966250"/>
                     </a:xfrm>
                     <a:prstGeom prst="rect">
                       <a:avLst/>
@@ -3965,7 +4013,19 @@
         <w:rPr>
           <w:rFonts w:hint="eastAsia"/>
         </w:rPr>
-        <w:t>產業的成長都會遇到四個階段</w:t>
+        <w:t>產業的</w:t>
+      </w:r>
+      <w:r>
+        <w:rPr>
+          <w:rFonts w:hint="eastAsia"/>
+        </w:rPr>
+        <w:t>推廣分</w:t>
+      </w:r>
+      <w:r>
+        <w:rPr>
+          <w:rFonts w:hint="eastAsia"/>
+        </w:rPr>
+        <w:t>四個階段</w:t>
       </w:r>
       <w:sdt>
         <w:sdtPr>
@@ -4016,22 +4076,25 @@
         <w:rPr>
           <w:rFonts w:hint="eastAsia"/>
         </w:rPr>
-        <w:t>近年的</w:t>
-      </w:r>
-      <w:r>
-        <w:t>成熟期</w:t>
-      </w:r>
-      <w:r>
-        <w:rPr>
-          <w:rFonts w:hint="eastAsia"/>
-        </w:rPr>
-        <w:t>和衰退期越來越快</w:t>
-      </w:r>
-      <w:r>
-        <w:rPr>
-          <w:rFonts w:hint="eastAsia"/>
-        </w:rPr>
-        <w:t>，有以下幾種問題，第一開發商</w:t>
+        <w:t>近年各家遊戲的生命週期逐年變短</w:t>
+      </w:r>
+      <w:r>
+        <w:rPr>
+          <w:rFonts w:hint="eastAsia"/>
+        </w:rPr>
+        <w:t>，</w:t>
+      </w:r>
+      <w:r>
+        <w:rPr>
+          <w:rFonts w:hint="eastAsia"/>
+        </w:rPr>
+        <w:t>因以下幾點</w:t>
+      </w:r>
+      <w:r>
+        <w:rPr>
+          <w:rFonts w:hint="eastAsia"/>
+        </w:rPr>
+        <w:t>，第一開發商</w:t>
       </w:r>
       <w:r>
         <w:rPr>
@@ -4112,25 +4175,37 @@
         <w:rPr>
           <w:rFonts w:hint="eastAsia"/>
         </w:rPr>
-        <w:t>，那麼不改版又無法吸引新的玩家，因為玩家是受外部社交軟體所影響所以需要積極的改版來吸引玩家，不然開發商會無法獲利，變成明明已經進入</w:t>
-      </w:r>
-      <w:r>
-        <w:t>成熟期</w:t>
-      </w:r>
-      <w:r>
-        <w:rPr>
-          <w:rFonts w:hint="eastAsia"/>
-        </w:rPr>
-        <w:t>的遊戲卻還是要如</w:t>
-      </w:r>
-      <w:r>
-        <w:t>成長期</w:t>
-      </w:r>
-      <w:r>
-        <w:rPr>
-          <w:rFonts w:hint="eastAsia"/>
-        </w:rPr>
-        <w:t>的遊戲改版，導致遊戲快速到</w:t>
+        <w:t>，但</w:t>
+      </w:r>
+      <w:r>
+        <w:rPr>
+          <w:rFonts w:hint="eastAsia"/>
+        </w:rPr>
+        <w:t>不</w:t>
+      </w:r>
+      <w:r>
+        <w:rPr>
+          <w:rFonts w:hint="eastAsia"/>
+        </w:rPr>
+        <w:t>持續</w:t>
+      </w:r>
+      <w:r>
+        <w:rPr>
+          <w:rFonts w:hint="eastAsia"/>
+        </w:rPr>
+        <w:t>改版又無法吸引新的玩家，因為玩家是受外部社交軟體所影響所以需要積極的改版來吸引</w:t>
+      </w:r>
+      <w:r>
+        <w:rPr>
+          <w:rFonts w:hint="eastAsia"/>
+        </w:rPr>
+        <w:t>新玩家</w:t>
+      </w:r>
+      <w:r>
+        <w:rPr>
+          <w:rFonts w:hint="eastAsia"/>
+        </w:rPr>
+        <w:t>，導致遊戲快速到</w:t>
       </w:r>
       <w:r>
         <w:t>衰退期</w:t>
@@ -4175,7 +4250,85 @@
         <w:rPr>
           <w:rFonts w:hint="eastAsia"/>
         </w:rPr>
-        <w:t>開發商用一套盤剝用戶的打法，新手玩家被花費玩家受到不平等的壓迫，讓付費玩家獲得成就感從而強化付費意願；使的不付費的玩家付出自己的時間為消費玩家提供陪玩服務</w:t>
+        <w:t>開發商用一套</w:t>
+      </w:r>
+      <w:r>
+        <w:rPr>
+          <w:rFonts w:hint="eastAsia"/>
+        </w:rPr>
+        <w:t>「</w:t>
+      </w:r>
+      <w:r>
+        <w:rPr>
+          <w:rFonts w:hint="eastAsia"/>
+        </w:rPr>
+        <w:t>pay for win</w:t>
+      </w:r>
+      <w:r>
+        <w:rPr>
+          <w:rFonts w:hint="eastAsia"/>
+        </w:rPr>
+        <w:t>」</w:t>
+      </w:r>
+      <w:r>
+        <w:rPr>
+          <w:rFonts w:asciiTheme="minorEastAsia" w:hAnsiTheme="minorEastAsia" w:hint="eastAsia"/>
+        </w:rPr>
+        <w:t>、</w:t>
+      </w:r>
+      <w:r>
+        <w:rPr>
+          <w:rFonts w:hint="eastAsia"/>
+        </w:rPr>
+        <w:t>「</w:t>
+      </w:r>
+      <w:r>
+        <w:rPr>
+          <w:rFonts w:hint="eastAsia"/>
+        </w:rPr>
+        <w:t>pay for time</w:t>
+      </w:r>
+      <w:r>
+        <w:rPr>
+          <w:rFonts w:hint="eastAsia"/>
+        </w:rPr>
+        <w:t>」</w:t>
+      </w:r>
+      <w:r>
+        <w:rPr>
+          <w:rFonts w:hint="eastAsia"/>
+        </w:rPr>
+        <w:t>的剝削手法，讓付費玩家獲得成就感從而強化付費意願，而不付費</w:t>
+      </w:r>
+      <w:r>
+        <w:rPr>
+          <w:rFonts w:hint="eastAsia"/>
+        </w:rPr>
+        <w:t>玩家付出自己的時間為消費玩家提供</w:t>
+      </w:r>
+      <w:r>
+        <w:rPr>
+          <w:rFonts w:hint="eastAsia"/>
+        </w:rPr>
+        <w:t>「</w:t>
+      </w:r>
+      <w:r>
+        <w:rPr>
+          <w:rFonts w:hint="eastAsia"/>
+        </w:rPr>
+        <w:t>陪玩</w:t>
+      </w:r>
+      <w:r>
+        <w:rPr>
+          <w:rFonts w:hint="eastAsia"/>
+        </w:rPr>
+        <w:t>服務</w:t>
+      </w:r>
+      <w:r>
+        <w:rPr>
+          <w:rFonts w:hint="eastAsia"/>
+        </w:rPr>
+        <w:t>」</w:t>
       </w:r>
       <w:sdt>
         <w:sdtPr>
@@ -4438,7 +4591,13 @@
         <w:rPr>
           <w:rFonts w:asciiTheme="minorEastAsia" w:hAnsiTheme="minorEastAsia" w:hint="eastAsia"/>
         </w:rPr>
-        <w:t>遊戲玩家組成一個循環的生態系如(</w:t>
+        <w:t>遊戲玩家組成一個循環的生態系</w:t>
+      </w:r>
+      <w:r>
+        <w:rPr>
+          <w:rFonts w:asciiTheme="minorEastAsia" w:hAnsiTheme="minorEastAsia" w:hint="eastAsia"/>
+        </w:rPr>
+        <w:t>(</w:t>
       </w:r>
       <w:r>
         <w:rPr>
@@ -4491,7 +4650,7 @@
         <w:rPr>
           <w:rFonts w:asciiTheme="minorEastAsia" w:hAnsiTheme="minorEastAsia" w:hint="eastAsia"/>
         </w:rPr>
-        <w:t>，讓遊戲內的用戶</w:t>
+        <w:t>，讓用戶</w:t>
       </w:r>
       <w:r>
         <w:rPr>
@@ -4509,13 +4668,7 @@
         <w:rPr>
           <w:rFonts w:asciiTheme="minorEastAsia" w:hAnsiTheme="minorEastAsia" w:hint="eastAsia"/>
         </w:rPr>
-        <w:t>透過一個公開的交易平台所</w:t>
-      </w:r>
-      <w:r>
-        <w:rPr>
-          <w:rFonts w:asciiTheme="minorEastAsia" w:hAnsiTheme="minorEastAsia" w:hint="eastAsia"/>
-        </w:rPr>
-        <w:t>，交易所是</w:t>
+        <w:t>透過一個公開的交易平台，交易平台</w:t>
       </w:r>
       <w:r>
         <w:rPr>
@@ -4545,7 +4698,37 @@
         <w:rPr>
           <w:rFonts w:asciiTheme="minorEastAsia" w:hAnsiTheme="minorEastAsia" w:hint="eastAsia"/>
         </w:rPr>
-        <w:t>遊戲開發商就可以不用再販賣虛擬寶物，這樣的好處是虛擬寶物就不會通貨膨脹，且</w:t>
+        <w:t>開發商</w:t>
+      </w:r>
+      <w:r>
+        <w:rPr>
+          <w:rFonts w:asciiTheme="minorEastAsia" w:hAnsiTheme="minorEastAsia" w:hint="eastAsia"/>
+        </w:rPr>
+        <w:t>從中抽取手續費，讓開發商不用大量販售虛擬資產</w:t>
+      </w:r>
+      <w:r>
+        <w:rPr>
+          <w:rFonts w:asciiTheme="minorEastAsia" w:hAnsiTheme="minorEastAsia" w:hint="eastAsia"/>
+        </w:rPr>
+        <w:t>使</w:t>
+      </w:r>
+      <w:r>
+        <w:rPr>
+          <w:rFonts w:asciiTheme="minorEastAsia" w:hAnsiTheme="minorEastAsia" w:hint="eastAsia"/>
+        </w:rPr>
+        <w:t>以導致</w:t>
+      </w:r>
+      <w:r>
+        <w:rPr>
+          <w:rFonts w:asciiTheme="minorEastAsia" w:hAnsiTheme="minorEastAsia" w:hint="eastAsia"/>
+        </w:rPr>
+        <w:t>通貨膨脹</w:t>
+      </w:r>
+      <w:r>
+        <w:rPr>
+          <w:rFonts w:asciiTheme="minorEastAsia" w:hAnsiTheme="minorEastAsia" w:hint="eastAsia"/>
+        </w:rPr>
+        <w:t>。</w:t>
       </w:r>
       <w:r>
         <w:rPr>
@@ -4563,7 +4746,19 @@
         <w:rPr>
           <w:rFonts w:asciiTheme="minorEastAsia" w:hAnsiTheme="minorEastAsia" w:hint="eastAsia"/>
         </w:rPr>
-        <w:t>讓玩家更願意購買而產生更大的利潤，這樣不消費的玩家</w:t>
+        <w:t>讓玩家更願意</w:t>
+      </w:r>
+      <w:r>
+        <w:rPr>
+          <w:rFonts w:asciiTheme="minorEastAsia" w:hAnsiTheme="minorEastAsia" w:hint="eastAsia"/>
+        </w:rPr>
+        <w:t>收藏</w:t>
+      </w:r>
+      <w:r>
+        <w:rPr>
+          <w:rFonts w:asciiTheme="minorEastAsia" w:hAnsiTheme="minorEastAsia" w:hint="eastAsia"/>
+        </w:rPr>
+        <w:t>而產生更大的利潤，這樣不消費的玩家</w:t>
       </w:r>
       <w:r>
         <w:rPr>
@@ -4605,7 +4800,7 @@
         <w:rPr>
           <w:rFonts w:asciiTheme="minorEastAsia" w:hAnsiTheme="minorEastAsia" w:hint="eastAsia"/>
         </w:rPr>
-        <w:t>可以省下時間，這樣對雙方玩家取得了公平的平衡</w:t>
+        <w:t>可以省下時間，這樣對雙方玩家取得了雙贏</w:t>
       </w:r>
       <w:r>
         <w:rPr>
@@ -4617,13 +4812,13 @@
         <w:rPr>
           <w:rFonts w:asciiTheme="minorEastAsia" w:hAnsiTheme="minorEastAsia" w:hint="eastAsia"/>
         </w:rPr>
-        <w:t>且透過虛擬物品交易所交易</w:t>
-      </w:r>
-      <w:r>
-        <w:rPr>
-          <w:rFonts w:asciiTheme="minorEastAsia" w:hAnsiTheme="minorEastAsia" w:hint="eastAsia"/>
-        </w:rPr>
-        <w:t>有保障的</w:t>
+        <w:t>且透過虛擬物品交易平台</w:t>
+      </w:r>
+      <w:r>
+        <w:rPr>
+          <w:rFonts w:asciiTheme="minorEastAsia" w:hAnsiTheme="minorEastAsia" w:hint="eastAsia"/>
+        </w:rPr>
+        <w:t>交易時同時交易代幣與虛擬物品</w:t>
       </w:r>
       <w:r>
         <w:rPr>
@@ -4635,13 +4830,7 @@
         <w:rPr>
           <w:rFonts w:asciiTheme="minorEastAsia" w:hAnsiTheme="minorEastAsia" w:hint="eastAsia"/>
         </w:rPr>
-        <w:t>交易時同時交易代幣與虛擬物品</w:t>
-      </w:r>
-      <w:r>
-        <w:rPr>
-          <w:rFonts w:asciiTheme="minorEastAsia" w:hAnsiTheme="minorEastAsia" w:hint="eastAsia"/>
-        </w:rPr>
-        <w:t>，來減少交易糾紛</w:t>
+        <w:t>對買賣雙都有一定的保障</w:t>
       </w:r>
       <w:r>
         <w:rPr>
@@ -4787,13 +4976,13 @@
           <w:rFonts w:hint="eastAsia"/>
         </w:rPr>
         <w:lastRenderedPageBreak/>
-        <w:t>本架構可以讓</w:t>
-      </w:r>
-      <w:r>
-        <w:rPr>
-          <w:rFonts w:hint="eastAsia"/>
-        </w:rPr>
-        <w:t>這些虛擬物品是公開</w:t>
+        <w:t>如和讓</w:t>
+      </w:r>
+      <w:r>
+        <w:rPr>
+          <w:rFonts w:hint="eastAsia"/>
+        </w:rPr>
+        <w:t>虛擬物品是公開</w:t>
       </w:r>
       <w:r>
         <w:rPr>
@@ -4823,79 +5012,67 @@
         <w:rPr>
           <w:rFonts w:asciiTheme="minorEastAsia" w:hAnsiTheme="minorEastAsia" w:hint="eastAsia"/>
         </w:rPr>
+        <w:t>。</w:t>
+      </w:r>
+      <w:r>
+        <w:rPr>
+          <w:rFonts w:asciiTheme="minorEastAsia" w:hAnsiTheme="minorEastAsia" w:hint="eastAsia"/>
+        </w:rPr>
+        <w:t>本白皮書提出了讓處理虛擬資產</w:t>
+      </w:r>
+      <w:r>
+        <w:rPr>
+          <w:rFonts w:asciiTheme="minorEastAsia" w:hAnsiTheme="minorEastAsia" w:hint="eastAsia"/>
+        </w:rPr>
+        <w:t>的</w:t>
+      </w:r>
+      <w:r>
+        <w:rPr>
+          <w:rFonts w:asciiTheme="minorEastAsia" w:hAnsiTheme="minorEastAsia" w:hint="eastAsia"/>
+        </w:rPr>
+        <w:t>伺服器</w:t>
+      </w:r>
+      <w:r>
+        <w:rPr>
+          <w:rFonts w:asciiTheme="minorEastAsia" w:hAnsiTheme="minorEastAsia" w:hint="eastAsia"/>
+        </w:rPr>
+        <w:t>的程式碼</w:t>
+      </w:r>
+      <w:r>
+        <w:rPr>
+          <w:rFonts w:asciiTheme="minorEastAsia" w:hAnsiTheme="minorEastAsia" w:hint="eastAsia"/>
+        </w:rPr>
+        <w:t>和架構</w:t>
+      </w:r>
+      <w:r>
+        <w:rPr>
+          <w:rFonts w:asciiTheme="minorEastAsia" w:hAnsiTheme="minorEastAsia" w:hint="eastAsia"/>
+        </w:rPr>
+        <w:t>透明，</w:t>
+      </w:r>
+      <w:r>
+        <w:rPr>
+          <w:rFonts w:asciiTheme="minorEastAsia" w:hAnsiTheme="minorEastAsia" w:hint="eastAsia"/>
+        </w:rPr>
+        <w:t>並且不可以被竄改</w:t>
+      </w:r>
+      <w:r>
+        <w:rPr>
+          <w:rFonts w:asciiTheme="minorEastAsia" w:hAnsiTheme="minorEastAsia" w:hint="eastAsia"/>
+        </w:rPr>
         <w:t>，</w:t>
       </w:r>
       <w:r>
         <w:rPr>
           <w:rFonts w:asciiTheme="minorEastAsia" w:hAnsiTheme="minorEastAsia" w:hint="eastAsia"/>
         </w:rPr>
-        <w:t>解決辦法就是</w:t>
-      </w:r>
-      <w:r>
-        <w:rPr>
-          <w:rFonts w:asciiTheme="minorEastAsia" w:hAnsiTheme="minorEastAsia" w:hint="eastAsia"/>
-        </w:rPr>
-        <w:t>在處理虛擬物品</w:t>
-      </w:r>
-      <w:r>
-        <w:rPr>
-          <w:rFonts w:asciiTheme="minorEastAsia" w:hAnsiTheme="minorEastAsia" w:hint="eastAsia"/>
-        </w:rPr>
-        <w:t>的</w:t>
-      </w:r>
-      <w:r>
-        <w:rPr>
-          <w:rFonts w:asciiTheme="minorEastAsia" w:hAnsiTheme="minorEastAsia" w:hint="eastAsia"/>
-        </w:rPr>
-        <w:t>伺服器</w:t>
-      </w:r>
-      <w:r>
-        <w:rPr>
-          <w:rFonts w:asciiTheme="minorEastAsia" w:hAnsiTheme="minorEastAsia" w:hint="eastAsia"/>
-        </w:rPr>
-        <w:t>的架構</w:t>
-      </w:r>
-      <w:r>
-        <w:rPr>
-          <w:rFonts w:asciiTheme="minorEastAsia" w:hAnsiTheme="minorEastAsia" w:hint="eastAsia"/>
-        </w:rPr>
-        <w:t>和</w:t>
-      </w:r>
-      <w:r>
-        <w:rPr>
-          <w:rFonts w:asciiTheme="minorEastAsia" w:hAnsiTheme="minorEastAsia" w:hint="eastAsia"/>
-        </w:rPr>
-        <w:t>程式碼透明，不可以被修改，</w:t>
-      </w:r>
-      <w:r>
-        <w:rPr>
-          <w:rFonts w:asciiTheme="minorEastAsia" w:hAnsiTheme="minorEastAsia" w:hint="eastAsia"/>
-        </w:rPr>
-        <w:t>透過</w:t>
-      </w:r>
-      <w:r>
-        <w:rPr>
-          <w:rFonts w:asciiTheme="minorEastAsia" w:hAnsiTheme="minorEastAsia" w:hint="eastAsia"/>
-        </w:rPr>
-        <w:t>這兩點</w:t>
-      </w:r>
-      <w:r>
-        <w:rPr>
-          <w:rFonts w:asciiTheme="minorEastAsia" w:hAnsiTheme="minorEastAsia" w:hint="eastAsia"/>
-        </w:rPr>
-        <w:t>來確定這是</w:t>
-      </w:r>
-      <w:r>
-        <w:rPr>
-          <w:rFonts w:asciiTheme="minorEastAsia" w:hAnsiTheme="minorEastAsia" w:hint="eastAsia"/>
-        </w:rPr>
-        <w:t>公正的後台伺服器，</w:t>
-      </w:r>
-      <w:r>
-        <w:rPr>
-          <w:rFonts w:asciiTheme="minorEastAsia" w:hAnsiTheme="minorEastAsia" w:hint="eastAsia"/>
-        </w:rPr>
-        <w:t>本系統就透過以下幾點；</w:t>
+        <w:t>以下提出三點核心架構</w:t>
+      </w:r>
+      <w:r>
+        <w:rPr>
+          <w:rFonts w:asciiTheme="minorEastAsia" w:hAnsiTheme="minorEastAsia" w:hint="eastAsia"/>
+        </w:rPr>
+        <w:t>；</w:t>
       </w:r>
       <w:r>
         <w:rPr>
@@ -4967,7 +5144,25 @@
         <w:rPr>
           <w:rFonts w:asciiTheme="minorEastAsia" w:hAnsiTheme="minorEastAsia" w:hint="eastAsia"/>
         </w:rPr>
-        <w:t>來把程式碼公開和檢視，再來透過Docker</w:t>
+        <w:t>來把程式碼公開和檢視，</w:t>
+      </w:r>
+      <w:r>
+        <w:rPr>
+          <w:rFonts w:asciiTheme="minorEastAsia" w:hAnsiTheme="minorEastAsia" w:hint="eastAsia"/>
+        </w:rPr>
+        <w:t>而系統架構則用</w:t>
+      </w:r>
+      <w:r>
+        <w:rPr>
+          <w:rFonts w:asciiTheme="minorEastAsia" w:hAnsiTheme="minorEastAsia" w:hint="eastAsia"/>
+        </w:rPr>
+        <w:t xml:space="preserve"> </w:t>
+      </w:r>
+      <w:r>
+        <w:rPr>
+          <w:rFonts w:asciiTheme="minorEastAsia" w:hAnsiTheme="minorEastAsia" w:hint="eastAsia"/>
+        </w:rPr>
+        <w:t>Docker</w:t>
       </w:r>
       <w:sdt>
         <w:sdtPr>
@@ -5015,13 +5210,7 @@
         <w:rPr>
           <w:rFonts w:asciiTheme="minorEastAsia" w:hAnsiTheme="minorEastAsia" w:hint="eastAsia"/>
         </w:rPr>
-        <w:t>把系統架構給</w:t>
-      </w:r>
-      <w:r>
-        <w:rPr>
-          <w:rFonts w:asciiTheme="minorEastAsia" w:hAnsiTheme="minorEastAsia" w:hint="eastAsia"/>
-        </w:rPr>
-        <w:t>寫在Dockfile</w:t>
+        <w:t>中的Dockerfile</w:t>
       </w:r>
       <w:sdt>
         <w:sdtPr>
@@ -5088,60 +5277,31 @@
         <w:rPr>
           <w:rFonts w:asciiTheme="minorEastAsia" w:hAnsiTheme="minorEastAsia" w:hint="eastAsia"/>
         </w:rPr>
-        <w:t>，那麼第二點不可被修改</w:t>
-      </w:r>
-      <w:r>
-        <w:rPr>
-          <w:rFonts w:asciiTheme="minorEastAsia" w:hAnsiTheme="minorEastAsia" w:hint="eastAsia"/>
-        </w:rPr>
-        <w:t>，透過[</w:t>
-      </w:r>
-      <w:r>
-        <w:rPr>
-          <w:rFonts w:asciiTheme="minorEastAsia" w:hAnsiTheme="minorEastAsia"/>
-        </w:rPr>
-        <w:fldChar w:fldCharType="begin"/>
-      </w:r>
-      <w:r>
-        <w:rPr>
-          <w:rFonts w:asciiTheme="minorEastAsia" w:hAnsiTheme="minorEastAsia" w:hint="eastAsia"/>
-        </w:rPr>
-        <w:instrText>REF _Ref535270336 \h</w:instrText>
-      </w:r>
-      <w:r>
-        <w:rPr>
-          <w:rFonts w:asciiTheme="minorEastAsia" w:hAnsiTheme="minorEastAsia"/>
-        </w:rPr>
-      </w:r>
-      <w:r>
-        <w:rPr>
-          <w:rFonts w:asciiTheme="minorEastAsia" w:hAnsiTheme="minorEastAsia"/>
-        </w:rPr>
-        <w:fldChar w:fldCharType="separate"/>
-      </w:r>
-      <w:r>
-        <w:rPr>
-          <w:rFonts w:hint="eastAsia"/>
-        </w:rPr>
-        <w:t>IaasNode</w:t>
-      </w:r>
-      <w:r>
-        <w:rPr>
-          <w:rFonts w:asciiTheme="minorEastAsia" w:hAnsiTheme="minorEastAsia"/>
-        </w:rPr>
-        <w:fldChar w:fldCharType="end"/>
-      </w:r>
-      <w:r>
-        <w:rPr>
-          <w:rFonts w:asciiTheme="minorEastAsia" w:hAnsiTheme="minorEastAsia" w:hint="eastAsia"/>
-        </w:rPr>
-        <w:t>]</w:t>
-      </w:r>
-      <w:r>
-        <w:rPr>
-          <w:rFonts w:asciiTheme="minorEastAsia" w:hAnsiTheme="minorEastAsia" w:hint="eastAsia"/>
-        </w:rPr>
-        <w:t>，這是一</w:t>
+        <w:t>檔案來公布</w:t>
+      </w:r>
+      <w:r>
+        <w:rPr>
+          <w:rFonts w:asciiTheme="minorEastAsia" w:hAnsiTheme="minorEastAsia" w:hint="eastAsia"/>
+        </w:rPr>
+        <w:t>。</w:t>
+      </w:r>
+      <w:r>
+        <w:rPr>
+          <w:rFonts w:asciiTheme="minorEastAsia" w:hAnsiTheme="minorEastAsia" w:hint="eastAsia"/>
+        </w:rPr>
+        <w:t>第二點不可竄改的後台</w:t>
+      </w:r>
+      <w:r>
+        <w:rPr>
+          <w:rFonts w:asciiTheme="minorEastAsia" w:hAnsiTheme="minorEastAsia" w:hint="eastAsia"/>
+        </w:rPr>
+        <w:t>，透過</w:t>
+      </w:r>
+      <w:r>
+        <w:rPr>
+          <w:rFonts w:asciiTheme="minorEastAsia" w:hAnsiTheme="minorEastAsia" w:hint="eastAsia"/>
+        </w:rPr>
+        <w:t>一</w:t>
       </w:r>
       <w:r>
         <w:rPr>
@@ -5225,31 +5385,84 @@
         <w:rPr>
           <w:rFonts w:asciiTheme="minorEastAsia" w:hAnsiTheme="minorEastAsia" w:hint="eastAsia"/>
         </w:rPr>
-        <w:t>就無法對該作業系統進行修改與調整，基</w:t>
-      </w:r>
-      <w:r>
-        <w:rPr>
-          <w:rFonts w:asciiTheme="minorEastAsia" w:hAnsiTheme="minorEastAsia" w:hint="eastAsia"/>
-        </w:rPr>
-        <w:t>以做到不可竄改的</w:t>
-      </w:r>
-      <w:r>
-        <w:rPr>
-          <w:rFonts w:asciiTheme="minorEastAsia" w:hAnsiTheme="minorEastAsia" w:hint="eastAsia"/>
-        </w:rPr>
-        <w:t>後台，</w:t>
-      </w:r>
-      <w:r>
-        <w:rPr>
-          <w:rFonts w:asciiTheme="minorEastAsia" w:hAnsiTheme="minorEastAsia" w:hint="eastAsia"/>
-        </w:rPr>
-        <w:t>第三點虛擬物品資訊紀錄在</w:t>
-      </w:r>
-      <w:r>
-        <w:rPr>
-          <w:rFonts w:asciiTheme="minorEastAsia" w:hAnsiTheme="minorEastAsia" w:hint="eastAsia"/>
-        </w:rPr>
-        <w:t xml:space="preserve"> </w:t>
+        <w:t>就無法對該作業系統進行修改與調整</w:t>
+      </w:r>
+      <w:r>
+        <w:rPr>
+          <w:rFonts w:asciiTheme="minorEastAsia" w:hAnsiTheme="minorEastAsia" w:hint="eastAsia"/>
+        </w:rPr>
+        <w:t>，這種運行這裡稱為[</w:t>
+      </w:r>
+      <w:r>
+        <w:rPr>
+          <w:rFonts w:asciiTheme="minorEastAsia" w:hAnsiTheme="minorEastAsia"/>
+        </w:rPr>
+        <w:fldChar w:fldCharType="begin"/>
+      </w:r>
+      <w:r>
+        <w:rPr>
+          <w:rFonts w:asciiTheme="minorEastAsia" w:hAnsiTheme="minorEastAsia" w:hint="eastAsia"/>
+        </w:rPr>
+        <w:instrText>REF _Ref535270336 \h</w:instrText>
+      </w:r>
+      <w:r>
+        <w:rPr>
+          <w:rFonts w:asciiTheme="minorEastAsia" w:hAnsiTheme="minorEastAsia"/>
+        </w:rPr>
+      </w:r>
+      <w:r>
+        <w:rPr>
+          <w:rFonts w:asciiTheme="minorEastAsia" w:hAnsiTheme="minorEastAsia"/>
+        </w:rPr>
+        <w:fldChar w:fldCharType="separate"/>
+      </w:r>
+      <w:r>
+        <w:rPr>
+          <w:rFonts w:hint="eastAsia"/>
+        </w:rPr>
+        <w:t>IaasNode</w:t>
+      </w:r>
+      <w:r>
+        <w:rPr>
+          <w:rFonts w:asciiTheme="minorEastAsia" w:hAnsiTheme="minorEastAsia"/>
+        </w:rPr>
+        <w:fldChar w:fldCharType="end"/>
+      </w:r>
+      <w:r>
+        <w:rPr>
+          <w:rFonts w:asciiTheme="minorEastAsia" w:hAnsiTheme="minorEastAsia" w:hint="eastAsia"/>
+        </w:rPr>
+        <w:t>]</w:t>
+      </w:r>
+      <w:r>
+        <w:rPr>
+          <w:rFonts w:asciiTheme="minorEastAsia" w:hAnsiTheme="minorEastAsia" w:hint="eastAsia"/>
+        </w:rPr>
+        <w:t>，</w:t>
+      </w:r>
+      <w:r>
+        <w:rPr>
+          <w:rFonts w:asciiTheme="minorEastAsia" w:hAnsiTheme="minorEastAsia" w:hint="eastAsia"/>
+        </w:rPr>
+        <w:t>第三點虛擬資產</w:t>
+      </w:r>
+      <w:r>
+        <w:rPr>
+          <w:rFonts w:asciiTheme="minorEastAsia" w:hAnsiTheme="minorEastAsia" w:hint="eastAsia"/>
+        </w:rPr>
+        <w:t>紀錄在加密</w:t>
+      </w:r>
+      <w:r>
+        <w:rPr>
+          <w:rFonts w:asciiTheme="minorEastAsia" w:hAnsiTheme="minorEastAsia" w:hint="eastAsia"/>
+        </w:rPr>
+        <w:t>的</w:t>
+      </w:r>
+      <w:r>
+        <w:rPr>
+          <w:rFonts w:asciiTheme="minorEastAsia" w:hAnsiTheme="minorEastAsia" w:hint="eastAsia"/>
+        </w:rPr>
+        <w:t>資料庫，此種資料庫這裡稱</w:t>
       </w:r>
       <w:r>
         <w:rPr>
@@ -5297,12 +5510,6 @@
           <w:rFonts w:asciiTheme="minorEastAsia" w:hAnsiTheme="minorEastAsia" w:hint="eastAsia"/>
         </w:rPr>
         <w:t>]</w:t>
-      </w:r>
-      <w:r>
-        <w:rPr>
-          <w:rFonts w:asciiTheme="minorEastAsia" w:hAnsiTheme="minorEastAsia" w:hint="eastAsia"/>
-        </w:rPr>
-        <w:t>讓資料加密</w:t>
       </w:r>
       <w:r>
         <w:rPr>
@@ -5818,7 +6025,19 @@
         <w:rPr>
           <w:rFonts w:asciiTheme="minorEastAsia" w:hAnsiTheme="minorEastAsia" w:hint="eastAsia"/>
         </w:rPr>
-        <w:t>智能合約做購買與販賣，由此知道當IOE</w:t>
+        <w:t>智能合約做購買與販賣，</w:t>
+      </w:r>
+      <w:r>
+        <w:rPr>
+          <w:rFonts w:asciiTheme="minorEastAsia" w:hAnsiTheme="minorEastAsia" w:hint="eastAsia"/>
+        </w:rPr>
+        <w:t>因此</w:t>
+      </w:r>
+      <w:r>
+        <w:rPr>
+          <w:rFonts w:asciiTheme="minorEastAsia" w:hAnsiTheme="minorEastAsia" w:hint="eastAsia"/>
+        </w:rPr>
+        <w:t>當IOE</w:t>
       </w:r>
       <w:r>
         <w:rPr>
@@ -6038,94 +6257,95 @@
         <w:pStyle w:val="ad"/>
         <w:jc w:val="center"/>
         <w:rPr>
+          <w:rFonts w:hint="eastAsia"/>
+        </w:rPr>
+      </w:pPr>
+      <w:bookmarkStart w:id="8" w:name="_Ref536472197"/>
+      <w:r>
+        <w:rPr>
+          <w:rFonts w:hint="eastAsia"/>
+        </w:rPr>
+        <w:t>方程式</w:t>
+      </w:r>
+      <w:r>
+        <w:rPr>
+          <w:rFonts w:hint="eastAsia"/>
+        </w:rPr>
+        <w:t xml:space="preserve"> </w:t>
+      </w:r>
+      <w:r>
+        <w:fldChar w:fldCharType="begin"/>
+      </w:r>
+      <w:r>
+        <w:instrText xml:space="preserve"> </w:instrText>
+      </w:r>
+      <w:r>
+        <w:rPr>
+          <w:rFonts w:hint="eastAsia"/>
+        </w:rPr>
+        <w:instrText xml:space="preserve">SEQ </w:instrText>
+      </w:r>
+      <w:r>
+        <w:rPr>
+          <w:rFonts w:hint="eastAsia"/>
+        </w:rPr>
+        <w:instrText>方程式</w:instrText>
+      </w:r>
+      <w:r>
+        <w:rPr>
+          <w:rFonts w:hint="eastAsia"/>
+        </w:rPr>
+        <w:instrText xml:space="preserve"> \* ARABIC</w:instrText>
+      </w:r>
+      <w:r>
+        <w:instrText xml:space="preserve"> </w:instrText>
+      </w:r>
+      <w:r>
+        <w:fldChar w:fldCharType="separate"/>
+      </w:r>
+      <w:r>
+        <w:rPr>
+          <w:noProof/>
+        </w:rPr>
+        <w:t>1</w:t>
+      </w:r>
+      <w:r>
+        <w:fldChar w:fldCharType="end"/>
+      </w:r>
+      <w:bookmarkEnd w:id="8"/>
+      <w:r>
+        <w:rPr>
+          <w:rFonts w:hint="eastAsia"/>
+        </w:rPr>
+        <w:t xml:space="preserve"> IOE</w:t>
+      </w:r>
+      <w:r>
+        <w:rPr>
+          <w:rFonts w:hint="eastAsia"/>
+        </w:rPr>
+        <w:t>與</w:t>
+      </w:r>
+      <w:r>
+        <w:rPr>
+          <w:rFonts w:hint="eastAsia"/>
+        </w:rPr>
+        <w:t>Ether</w:t>
+      </w:r>
+      <w:r>
+        <w:rPr>
+          <w:rFonts w:hint="eastAsia"/>
+        </w:rPr>
+        <w:t>匯率方程式</w:t>
+      </w:r>
+    </w:p>
+    <w:p/>
+    <w:p>
+      <w:pPr>
+        <w:ind w:firstLine="480"/>
+        <w:rPr>
           <w:rFonts w:asciiTheme="minorEastAsia" w:hAnsiTheme="minorEastAsia"/>
         </w:rPr>
       </w:pPr>
-      <w:bookmarkStart w:id="8" w:name="_Ref536472197"/>
-      <w:r>
-        <w:rPr>
-          <w:rFonts w:hint="eastAsia"/>
-        </w:rPr>
-        <w:t>方程式</w:t>
-      </w:r>
-      <w:r>
-        <w:rPr>
-          <w:rFonts w:hint="eastAsia"/>
-        </w:rPr>
-        <w:t xml:space="preserve"> </w:t>
-      </w:r>
-      <w:r>
-        <w:fldChar w:fldCharType="begin"/>
-      </w:r>
-      <w:r>
-        <w:instrText xml:space="preserve"> </w:instrText>
-      </w:r>
-      <w:r>
-        <w:rPr>
-          <w:rFonts w:hint="eastAsia"/>
-        </w:rPr>
-        <w:instrText xml:space="preserve">SEQ </w:instrText>
-      </w:r>
-      <w:r>
-        <w:rPr>
-          <w:rFonts w:hint="eastAsia"/>
-        </w:rPr>
-        <w:instrText>方程式</w:instrText>
-      </w:r>
-      <w:r>
-        <w:rPr>
-          <w:rFonts w:hint="eastAsia"/>
-        </w:rPr>
-        <w:instrText xml:space="preserve"> \* ARABIC</w:instrText>
-      </w:r>
-      <w:r>
-        <w:instrText xml:space="preserve"> </w:instrText>
-      </w:r>
-      <w:r>
-        <w:fldChar w:fldCharType="separate"/>
-      </w:r>
-      <w:r>
-        <w:rPr>
-          <w:noProof/>
-        </w:rPr>
-        <w:t>1</w:t>
-      </w:r>
-      <w:r>
-        <w:fldChar w:fldCharType="end"/>
-      </w:r>
-      <w:bookmarkEnd w:id="8"/>
-      <w:r>
-        <w:rPr>
-          <w:rFonts w:hint="eastAsia"/>
-        </w:rPr>
-        <w:t xml:space="preserve"> IOE</w:t>
-      </w:r>
-      <w:r>
-        <w:rPr>
-          <w:rFonts w:hint="eastAsia"/>
-        </w:rPr>
-        <w:t>與</w:t>
-      </w:r>
-      <w:r>
-        <w:rPr>
-          <w:rFonts w:hint="eastAsia"/>
-        </w:rPr>
-        <w:t>Ether</w:t>
-      </w:r>
-      <w:r>
-        <w:rPr>
-          <w:rFonts w:hint="eastAsia"/>
-        </w:rPr>
-        <w:t>匯率方程式</w:t>
-      </w:r>
-    </w:p>
-    <w:p>
-      <w:pPr>
-        <w:ind w:firstLine="480"/>
-        <w:rPr>
-          <w:rFonts w:asciiTheme="minorEastAsia" w:hAnsiTheme="minorEastAsia"/>
-        </w:rPr>
-      </w:pPr>
       <w:r>
         <w:rPr>
           <w:rFonts w:hint="eastAsia"/>
@@ -6136,7 +6356,31 @@
         <w:rPr>
           <w:rFonts w:hint="eastAsia"/>
         </w:rPr>
-        <w:t>團隊是要打造真正可運行的去中心化架構，因為目前市面上的去中心的架構都沒有實際的應用，反而多為投機的項目居多</w:t>
+        <w:t>團隊是要打造真正可運行的去中心化架構，因為目前市面</w:t>
+      </w:r>
+      <w:r>
+        <w:rPr>
+          <w:rFonts w:hint="eastAsia"/>
+        </w:rPr>
+        <w:t>眾多</w:t>
+      </w:r>
+      <w:r>
+        <w:rPr>
+          <w:rFonts w:hint="eastAsia"/>
+        </w:rPr>
+        <w:t>去中心</w:t>
+      </w:r>
+      <w:r>
+        <w:rPr>
+          <w:rFonts w:hint="eastAsia"/>
+        </w:rPr>
+        <w:t>架構都沒有實際</w:t>
+      </w:r>
+      <w:r>
+        <w:rPr>
+          <w:rFonts w:hint="eastAsia"/>
+        </w:rPr>
+        <w:t>應用，反而多為投機的項目居多</w:t>
       </w:r>
       <w:sdt>
         <w:sdtPr>
@@ -6181,7 +6425,13 @@
         <w:rPr>
           <w:rFonts w:hint="eastAsia"/>
         </w:rPr>
-        <w:t>，所以本團隊會以目標導</w:t>
+        <w:t>，因此</w:t>
+      </w:r>
+      <w:r>
+        <w:rPr>
+          <w:rFonts w:hint="eastAsia"/>
+        </w:rPr>
+        <w:t>本團隊會以目標導</w:t>
       </w:r>
       <w:r>
         <w:rPr>
@@ -6193,7 +6443,13 @@
         <w:rPr>
           <w:rFonts w:hint="eastAsia"/>
         </w:rPr>
-        <w:t>首要目標會積極開發應用並且找尋第三方開發商，來把實際的應用給打造出來</w:t>
+        <w:t>首要會積極開發應用並且找尋第三方開發商，來把實際的應用</w:t>
+      </w:r>
+      <w:r>
+        <w:rPr>
+          <w:rFonts w:hint="eastAsia"/>
+        </w:rPr>
+        <w:t>打造出來</w:t>
       </w:r>
       <w:r>
         <w:rPr>
@@ -7628,11 +7884,6 @@
         <w:rPr>
           <w:rFonts w:asciiTheme="minorEastAsia" w:hAnsiTheme="minorEastAsia"/>
         </w:rPr>
-      </w:r>
-      <w:r>
-        <w:rPr>
-          <w:rFonts w:asciiTheme="minorEastAsia" w:hAnsiTheme="minorEastAsia"/>
-        </w:rPr>
         <w:fldChar w:fldCharType="separate"/>
       </w:r>
       <w:r>
@@ -7733,11 +7984,6 @@
           <w:rFonts w:asciiTheme="minorEastAsia" w:hAnsiTheme="minorEastAsia" w:hint="eastAsia"/>
         </w:rPr>
         <w:instrText>REF _Ref535488161 \h</w:instrText>
-      </w:r>
-      <w:r>
-        <w:rPr>
-          <w:rFonts w:asciiTheme="minorEastAsia" w:hAnsiTheme="minorEastAsia"/>
-        </w:rPr>
       </w:r>
       <w:r>
         <w:rPr>
@@ -19413,7 +19659,7 @@
 </file>
 
 <file path=customXml/itemProps1.xml><?xml version="1.0" encoding="utf-8"?>
-<ds:datastoreItem xmlns:ds="http://schemas.openxmlformats.org/officeDocument/2006/customXml" ds:itemID="{275F73FC-A8C3-404B-BFE9-0A90CF6FF767}">
+<ds:datastoreItem xmlns:ds="http://schemas.openxmlformats.org/officeDocument/2006/customXml" ds:itemID="{DC7FA07F-E4BE-4D9A-B4A4-4A98176A5EEA}">
   <ds:schemaRefs>
     <ds:schemaRef ds:uri="http://schemas.openxmlformats.org/officeDocument/2006/bibliography"/>
   </ds:schemaRefs>

--- a/IOE-WhitePaper-zh_TW.docx
+++ b/IOE-WhitePaper-zh_TW.docx
@@ -6256,9 +6256,6 @@
       <w:pPr>
         <w:pStyle w:val="ad"/>
         <w:jc w:val="center"/>
-        <w:rPr>
-          <w:rFonts w:hint="eastAsia"/>
-        </w:rPr>
       </w:pPr>
       <w:bookmarkStart w:id="8" w:name="_Ref536472197"/>
       <w:r>
@@ -7884,6 +7881,11 @@
         <w:rPr>
           <w:rFonts w:asciiTheme="minorEastAsia" w:hAnsiTheme="minorEastAsia"/>
         </w:rPr>
+      </w:r>
+      <w:r>
+        <w:rPr>
+          <w:rFonts w:asciiTheme="minorEastAsia" w:hAnsiTheme="minorEastAsia"/>
+        </w:rPr>
         <w:fldChar w:fldCharType="separate"/>
       </w:r>
       <w:r>
@@ -7984,6 +7986,11 @@
           <w:rFonts w:asciiTheme="minorEastAsia" w:hAnsiTheme="minorEastAsia" w:hint="eastAsia"/>
         </w:rPr>
         <w:instrText>REF _Ref535488161 \h</w:instrText>
+      </w:r>
+      <w:r>
+        <w:rPr>
+          <w:rFonts w:asciiTheme="minorEastAsia" w:hAnsiTheme="minorEastAsia"/>
+        </w:rPr>
       </w:r>
       <w:r>
         <w:rPr>
@@ -15531,6 +15538,9 @@
     <w:p>
       <w:pPr>
         <w:widowControl/>
+        <w:rPr>
+          <w:rFonts w:hint="eastAsia"/>
+        </w:rPr>
       </w:pPr>
       <w:r>
         <w:br w:type="page"/>
@@ -15539,13 +15549,742 @@
     <w:p>
       <w:pPr>
         <w:pStyle w:val="1"/>
+        <w:rPr>
+          <w:rFonts w:hint="eastAsia"/>
+        </w:rPr>
+      </w:pPr>
+      <w:r>
+        <w:rPr>
+          <w:rFonts w:hint="eastAsia"/>
+        </w:rPr>
+        <w:lastRenderedPageBreak/>
+        <w:t>團隊</w:t>
+      </w:r>
+    </w:p>
+    <w:p>
+      <w:pPr>
+        <w:pStyle w:val="2"/>
+        <w:rPr>
+          <w:rFonts w:hint="eastAsia"/>
+        </w:rPr>
+      </w:pPr>
+      <w:r>
+        <w:rPr>
+          <w:rFonts w:hint="eastAsia"/>
+        </w:rPr>
+        <w:t>主要核心成員</w:t>
+      </w:r>
+    </w:p>
+    <w:tbl>
+      <w:tblPr>
+        <w:tblStyle w:val="ae"/>
+        <w:tblW w:w="0" w:type="auto"/>
+        <w:tblLook w:val="04A0"/>
+      </w:tblPr>
+      <w:tblGrid>
+        <w:gridCol w:w="2526"/>
+        <w:gridCol w:w="5836"/>
+      </w:tblGrid>
+      <w:tr>
+        <w:tc>
+          <w:tcPr>
+            <w:tcW w:w="2526" w:type="dxa"/>
+          </w:tcPr>
+          <w:p>
+            <w:pPr>
+              <w:widowControl/>
+            </w:pPr>
+            <w:r>
+              <w:drawing>
+                <wp:inline distT="0" distB="0" distL="0" distR="0">
+                  <wp:extent cx="1440000" cy="1440000"/>
+                  <wp:effectExtent l="19050" t="0" r="7800" b="0"/>
+                  <wp:docPr id="4" name="圖片 1" descr="imgonline-com-ua-shape-hvnHTOHbpZq4J.png"/>
+                  <wp:cNvGraphicFramePr/>
+                  <a:graphic xmlns:a="http://schemas.openxmlformats.org/drawingml/2006/main">
+                    <a:graphicData uri="http://schemas.openxmlformats.org/drawingml/2006/picture">
+                      <pic:pic xmlns:pic="http://schemas.openxmlformats.org/drawingml/2006/picture">
+                        <pic:nvPicPr>
+                          <pic:cNvPr id="10" name="圖片 9" descr="imgonline-com-ua-shape-hvnHTOHbpZq4J.png"/>
+                          <pic:cNvPicPr>
+                            <a:picLocks noChangeAspect="1"/>
+                          </pic:cNvPicPr>
+                        </pic:nvPicPr>
+                        <pic:blipFill>
+                          <a:blip r:embed="rId15" cstate="print"/>
+                          <a:stretch>
+                            <a:fillRect/>
+                          </a:stretch>
+                        </pic:blipFill>
+                        <pic:spPr>
+                          <a:xfrm>
+                            <a:off x="0" y="0"/>
+                            <a:ext cx="1440000" cy="1440000"/>
+                          </a:xfrm>
+                          <a:prstGeom prst="rect">
+                            <a:avLst/>
+                          </a:prstGeom>
+                        </pic:spPr>
+                      </pic:pic>
+                    </a:graphicData>
+                  </a:graphic>
+                </wp:inline>
+              </w:drawing>
+            </w:r>
+          </w:p>
+        </w:tc>
+        <w:tc>
+          <w:tcPr>
+            <w:tcW w:w="5836" w:type="dxa"/>
+          </w:tcPr>
+          <w:p>
+            <w:pPr>
+              <w:widowControl/>
+              <w:rPr>
+                <w:rFonts w:hint="eastAsia"/>
+              </w:rPr>
+            </w:pPr>
+            <w:r>
+              <w:rPr>
+                <w:rFonts w:hint="eastAsia"/>
+              </w:rPr>
+              <w:t>Kirin</w:t>
+            </w:r>
+          </w:p>
+          <w:p>
+            <w:pPr>
+              <w:widowControl/>
+              <w:rPr>
+                <w:rFonts w:hint="eastAsia"/>
+              </w:rPr>
+            </w:pPr>
+          </w:p>
+          <w:p>
+            <w:pPr>
+              <w:widowControl/>
+            </w:pPr>
+            <w:r>
+              <w:rPr>
+                <w:rFonts w:hint="eastAsia"/>
+              </w:rPr>
+              <w:t>資訊長</w:t>
+            </w:r>
+          </w:p>
+        </w:tc>
+      </w:tr>
+      <w:tr>
+        <w:tc>
+          <w:tcPr>
+            <w:tcW w:w="2526" w:type="dxa"/>
+          </w:tcPr>
+          <w:p>
+            <w:pPr>
+              <w:widowControl/>
+            </w:pPr>
+            <w:r>
+              <w:drawing>
+                <wp:inline distT="0" distB="0" distL="0" distR="0">
+                  <wp:extent cx="1440000" cy="1440000"/>
+                  <wp:effectExtent l="19050" t="0" r="7800" b="0"/>
+                  <wp:docPr id="9" name="圖片 2" descr="https://srv2.imgonline.com.ua/result_img/imgonline-com-ua-shape-bHIrU0mNAg.png"/>
+                  <wp:cNvGraphicFramePr/>
+                  <a:graphic xmlns:a="http://schemas.openxmlformats.org/drawingml/2006/main">
+                    <a:graphicData uri="http://schemas.openxmlformats.org/drawingml/2006/picture">
+                      <pic:pic xmlns:pic="http://schemas.openxmlformats.org/drawingml/2006/picture">
+                        <pic:nvPicPr>
+                          <pic:cNvPr id="40964" name="Picture 4" descr="https://srv2.imgonline.com.ua/result_img/imgonline-com-ua-shape-bHIrU0mNAg.png"/>
+                          <pic:cNvPicPr>
+                            <a:picLocks noChangeAspect="1" noChangeArrowheads="1"/>
+                          </pic:cNvPicPr>
+                        </pic:nvPicPr>
+                        <pic:blipFill>
+                          <a:blip r:embed="rId16" cstate="print"/>
+                          <a:srcRect/>
+                          <a:stretch>
+                            <a:fillRect/>
+                          </a:stretch>
+                        </pic:blipFill>
+                        <pic:spPr bwMode="auto">
+                          <a:xfrm>
+                            <a:off x="0" y="0"/>
+                            <a:ext cx="1440000" cy="1440000"/>
+                          </a:xfrm>
+                          <a:prstGeom prst="rect">
+                            <a:avLst/>
+                          </a:prstGeom>
+                          <a:noFill/>
+                        </pic:spPr>
+                      </pic:pic>
+                    </a:graphicData>
+                  </a:graphic>
+                </wp:inline>
+              </w:drawing>
+            </w:r>
+          </w:p>
+        </w:tc>
+        <w:tc>
+          <w:tcPr>
+            <w:tcW w:w="5836" w:type="dxa"/>
+          </w:tcPr>
+          <w:p>
+            <w:pPr>
+              <w:widowControl/>
+              <w:rPr>
+                <w:rFonts w:hint="eastAsia"/>
+              </w:rPr>
+            </w:pPr>
+            <w:r>
+              <w:rPr>
+                <w:rFonts w:hint="eastAsia"/>
+              </w:rPr>
+              <w:t>Vicky</w:t>
+            </w:r>
+          </w:p>
+          <w:p>
+            <w:pPr>
+              <w:widowControl/>
+              <w:rPr>
+                <w:rFonts w:hint="eastAsia"/>
+              </w:rPr>
+            </w:pPr>
+          </w:p>
+          <w:p>
+            <w:pPr>
+              <w:widowControl/>
+              <w:rPr>
+                <w:rFonts w:hint="eastAsia"/>
+              </w:rPr>
+            </w:pPr>
+            <w:r>
+              <w:rPr>
+                <w:rFonts w:hint="eastAsia"/>
+              </w:rPr>
+              <w:t>美術設計師</w:t>
+            </w:r>
+          </w:p>
+        </w:tc>
+      </w:tr>
+      <w:tr>
+        <w:tc>
+          <w:tcPr>
+            <w:tcW w:w="2526" w:type="dxa"/>
+          </w:tcPr>
+          <w:p>
+            <w:pPr>
+              <w:widowControl/>
+            </w:pPr>
+            <w:r>
+              <w:drawing>
+                <wp:inline distT="0" distB="0" distL="0" distR="0">
+                  <wp:extent cx="1440000" cy="1440000"/>
+                  <wp:effectExtent l="19050" t="0" r="7800" b="0"/>
+                  <wp:docPr id="10" name="圖片 3" descr="imgonline-com-ua-shape-qSsVcP0hBIZhx8Dc.png (482Ã482)"/>
+                  <wp:cNvGraphicFramePr/>
+                  <a:graphic xmlns:a="http://schemas.openxmlformats.org/drawingml/2006/main">
+                    <a:graphicData uri="http://schemas.openxmlformats.org/drawingml/2006/picture">
+                      <pic:pic xmlns:pic="http://schemas.openxmlformats.org/drawingml/2006/picture">
+                        <pic:nvPicPr>
+                          <pic:cNvPr id="40966" name="Picture 6" descr="imgonline-com-ua-shape-qSsVcP0hBIZhx8Dc.png (482Ã482)"/>
+                          <pic:cNvPicPr>
+                            <a:picLocks noChangeAspect="1" noChangeArrowheads="1"/>
+                          </pic:cNvPicPr>
+                        </pic:nvPicPr>
+                        <pic:blipFill>
+                          <a:blip r:embed="rId17" cstate="print"/>
+                          <a:srcRect/>
+                          <a:stretch>
+                            <a:fillRect/>
+                          </a:stretch>
+                        </pic:blipFill>
+                        <pic:spPr bwMode="auto">
+                          <a:xfrm>
+                            <a:off x="0" y="0"/>
+                            <a:ext cx="1440000" cy="1440000"/>
+                          </a:xfrm>
+                          <a:prstGeom prst="rect">
+                            <a:avLst/>
+                          </a:prstGeom>
+                          <a:noFill/>
+                        </pic:spPr>
+                      </pic:pic>
+                    </a:graphicData>
+                  </a:graphic>
+                </wp:inline>
+              </w:drawing>
+            </w:r>
+          </w:p>
+        </w:tc>
+        <w:tc>
+          <w:tcPr>
+            <w:tcW w:w="5836" w:type="dxa"/>
+          </w:tcPr>
+          <w:p>
+            <w:pPr>
+              <w:widowControl/>
+              <w:rPr>
+                <w:rFonts w:hint="eastAsia"/>
+              </w:rPr>
+            </w:pPr>
+            <w:r>
+              <w:rPr>
+                <w:rFonts w:hint="eastAsia"/>
+              </w:rPr>
+              <w:t>Jimmy</w:t>
+            </w:r>
+          </w:p>
+          <w:p>
+            <w:pPr>
+              <w:widowControl/>
+              <w:rPr>
+                <w:rFonts w:hint="eastAsia"/>
+              </w:rPr>
+            </w:pPr>
+          </w:p>
+          <w:p>
+            <w:pPr>
+              <w:widowControl/>
+              <w:rPr>
+                <w:rFonts w:hint="eastAsia"/>
+              </w:rPr>
+            </w:pPr>
+            <w:r>
+              <w:rPr>
+                <w:rFonts w:hint="eastAsia"/>
+              </w:rPr>
+              <w:t>銷售經理人</w:t>
+            </w:r>
+          </w:p>
+        </w:tc>
+      </w:tr>
+      <w:tr>
+        <w:tc>
+          <w:tcPr>
+            <w:tcW w:w="2526" w:type="dxa"/>
+          </w:tcPr>
+          <w:p>
+            <w:pPr>
+              <w:widowControl/>
+            </w:pPr>
+            <w:r>
+              <w:drawing>
+                <wp:inline distT="0" distB="0" distL="0" distR="0">
+                  <wp:extent cx="1440000" cy="1440000"/>
+                  <wp:effectExtent l="19050" t="0" r="7800" b="0"/>
+                  <wp:docPr id="11" name="圖片 4" descr="imgonline-com-ua-shape-AAPjBTSdq0.png (482Ã482)"/>
+                  <wp:cNvGraphicFramePr/>
+                  <a:graphic xmlns:a="http://schemas.openxmlformats.org/drawingml/2006/main">
+                    <a:graphicData uri="http://schemas.openxmlformats.org/drawingml/2006/picture">
+                      <pic:pic xmlns:pic="http://schemas.openxmlformats.org/drawingml/2006/picture">
+                        <pic:nvPicPr>
+                          <pic:cNvPr id="40968" name="Picture 8" descr="imgonline-com-ua-shape-AAPjBTSdq0.png (482Ã482)"/>
+                          <pic:cNvPicPr>
+                            <a:picLocks noChangeAspect="1" noChangeArrowheads="1"/>
+                          </pic:cNvPicPr>
+                        </pic:nvPicPr>
+                        <pic:blipFill>
+                          <a:blip r:embed="rId18" cstate="print"/>
+                          <a:srcRect/>
+                          <a:stretch>
+                            <a:fillRect/>
+                          </a:stretch>
+                        </pic:blipFill>
+                        <pic:spPr bwMode="auto">
+                          <a:xfrm>
+                            <a:off x="0" y="0"/>
+                            <a:ext cx="1440000" cy="1440000"/>
+                          </a:xfrm>
+                          <a:prstGeom prst="rect">
+                            <a:avLst/>
+                          </a:prstGeom>
+                          <a:noFill/>
+                        </pic:spPr>
+                      </pic:pic>
+                    </a:graphicData>
+                  </a:graphic>
+                </wp:inline>
+              </w:drawing>
+            </w:r>
+          </w:p>
+        </w:tc>
+        <w:tc>
+          <w:tcPr>
+            <w:tcW w:w="5836" w:type="dxa"/>
+          </w:tcPr>
+          <w:p>
+            <w:pPr>
+              <w:widowControl/>
+              <w:rPr>
+                <w:rFonts w:hint="eastAsia"/>
+              </w:rPr>
+            </w:pPr>
+            <w:r>
+              <w:rPr>
+                <w:rFonts w:hint="eastAsia"/>
+              </w:rPr>
+              <w:t>Ivy</w:t>
+            </w:r>
+          </w:p>
+          <w:p>
+            <w:pPr>
+              <w:widowControl/>
+              <w:rPr>
+                <w:rFonts w:hint="eastAsia"/>
+              </w:rPr>
+            </w:pPr>
+          </w:p>
+          <w:p>
+            <w:pPr>
+              <w:widowControl/>
+              <w:rPr>
+                <w:rFonts w:hint="eastAsia"/>
+              </w:rPr>
+            </w:pPr>
+            <w:r>
+              <w:rPr>
+                <w:rFonts w:hint="eastAsia"/>
+              </w:rPr>
+              <w:t>市場行銷</w:t>
+            </w:r>
+          </w:p>
+        </w:tc>
+      </w:tr>
+    </w:tbl>
+    <w:p>
+      <w:pPr>
+        <w:pStyle w:val="2"/>
+        <w:rPr>
+          <w:rFonts w:hint="eastAsia"/>
+        </w:rPr>
+      </w:pPr>
+      <w:r>
+        <w:rPr>
+          <w:rFonts w:hint="eastAsia"/>
+        </w:rPr>
+        <w:lastRenderedPageBreak/>
+        <w:t>顧問</w:t>
+      </w:r>
+    </w:p>
+    <w:tbl>
+      <w:tblPr>
+        <w:tblStyle w:val="ae"/>
+        <w:tblW w:w="0" w:type="auto"/>
+        <w:tblLook w:val="04A0"/>
+      </w:tblPr>
+      <w:tblGrid>
+        <w:gridCol w:w="3085"/>
+        <w:gridCol w:w="5277"/>
+      </w:tblGrid>
+      <w:tr>
+        <w:tc>
+          <w:tcPr>
+            <w:tcW w:w="3085" w:type="dxa"/>
+          </w:tcPr>
+          <w:p>
+            <w:pPr>
+              <w:widowControl/>
+            </w:pPr>
+            <w:r>
+              <w:object w:dxaOrig="7230" w:dyaOrig="7230">
+                <v:shapetype id="_x0000_t75" coordsize="21600,21600" o:spt="75" o:preferrelative="t" path="m@4@5l@4@11@9@11@9@5xe" filled="f" stroked="f">
+                  <v:stroke joinstyle="miter"/>
+                  <v:formulas>
+                    <v:f eqn="if lineDrawn pixelLineWidth 0"/>
+                    <v:f eqn="sum @0 1 0"/>
+                    <v:f eqn="sum 0 0 @1"/>
+                    <v:f eqn="prod @2 1 2"/>
+                    <v:f eqn="prod @3 21600 pixelWidth"/>
+                    <v:f eqn="prod @3 21600 pixelHeight"/>
+                    <v:f eqn="sum @0 0 1"/>
+                    <v:f eqn="prod @6 1 2"/>
+                    <v:f eqn="prod @7 21600 pixelWidth"/>
+                    <v:f eqn="sum @8 21600 0"/>
+                    <v:f eqn="prod @7 21600 pixelHeight"/>
+                    <v:f eqn="sum @10 21600 0"/>
+                  </v:formulas>
+                  <v:path o:extrusionok="f" gradientshapeok="t" o:connecttype="rect"/>
+                  <o:lock v:ext="edit" aspectratio="t"/>
+                </v:shapetype>
+                <v:shape id="_x0000_i1025" type="#_x0000_t75" style="width:139.6pt;height:139.6pt" o:ole="">
+                  <v:imagedata r:id="rId19" o:title=""/>
+                </v:shape>
+                <o:OLEObject Type="Embed" ProgID="PBrush" ShapeID="_x0000_i1025" DrawAspect="Content" ObjectID="_1611768506" r:id="rId20"/>
+              </w:object>
+            </w:r>
+          </w:p>
+        </w:tc>
+        <w:tc>
+          <w:tcPr>
+            <w:tcW w:w="5277" w:type="dxa"/>
+          </w:tcPr>
+          <w:p>
+            <w:pPr>
+              <w:widowControl/>
+              <w:rPr>
+                <w:rFonts w:hint="eastAsia"/>
+                <w:sz w:val="16"/>
+                <w:szCs w:val="16"/>
+              </w:rPr>
+            </w:pPr>
+            <w:r>
+              <w:rPr>
+                <w:rFonts w:hint="eastAsia"/>
+                <w:szCs w:val="24"/>
+              </w:rPr>
+              <w:t>Chien-Hsing Chen</w:t>
+            </w:r>
+            <w:r>
+              <w:rPr>
+                <w:rFonts w:hint="eastAsia"/>
+                <w:sz w:val="16"/>
+                <w:szCs w:val="16"/>
+              </w:rPr>
+              <w:t xml:space="preserve"> </w:t>
+            </w:r>
+          </w:p>
+          <w:p>
+            <w:pPr>
+              <w:widowControl/>
+              <w:rPr>
+                <w:rFonts w:hint="eastAsia"/>
+                <w:sz w:val="16"/>
+                <w:szCs w:val="16"/>
+              </w:rPr>
+            </w:pPr>
+          </w:p>
+          <w:p>
+            <w:pPr>
+              <w:widowControl/>
+              <w:rPr>
+                <w:rFonts w:hint="eastAsia"/>
+                <w:szCs w:val="24"/>
+              </w:rPr>
+            </w:pPr>
+            <w:r>
+              <w:rPr>
+                <w:rFonts w:hint="eastAsia"/>
+                <w:szCs w:val="24"/>
+              </w:rPr>
+              <w:t>顧問</w:t>
+            </w:r>
+          </w:p>
+          <w:p>
+            <w:pPr>
+              <w:widowControl/>
+              <w:rPr>
+                <w:rFonts w:hint="eastAsia"/>
+                <w:sz w:val="16"/>
+                <w:szCs w:val="16"/>
+              </w:rPr>
+            </w:pPr>
+            <w:r>
+              <w:rPr>
+                <w:rFonts w:hint="eastAsia"/>
+                <w:sz w:val="16"/>
+                <w:szCs w:val="16"/>
+              </w:rPr>
+              <w:t>現職嶺東科技大學資訊管理系副教授，長期專注於機械學習與資訊檢索領域之學術研究，亦興趣於區塊鏈智能合約之學習、開發與教學，並持續探索人工智慧與區塊鏈之整合技術研發。</w:t>
+            </w:r>
+          </w:p>
+        </w:tc>
+      </w:tr>
+      <w:tr>
+        <w:tc>
+          <w:tcPr>
+            <w:tcW w:w="3085" w:type="dxa"/>
+          </w:tcPr>
+          <w:p>
+            <w:pPr>
+              <w:widowControl/>
+            </w:pPr>
+            <w:r>
+              <w:rPr>
+                <w:noProof/>
+              </w:rPr>
+              <w:drawing>
+                <wp:inline distT="0" distB="0" distL="0" distR="0">
+                  <wp:extent cx="1216660" cy="1677670"/>
+                  <wp:effectExtent l="19050" t="0" r="2540" b="0"/>
+                  <wp:docPr id="12" name="圖片 9" descr="C:\Users\a2924\Downloads\陳建興大頭照.jpg"/>
+                  <wp:cNvGraphicFramePr>
+                    <a:graphicFrameLocks xmlns:a="http://schemas.openxmlformats.org/drawingml/2006/main" noChangeAspect="1"/>
+                  </wp:cNvGraphicFramePr>
+                  <a:graphic xmlns:a="http://schemas.openxmlformats.org/drawingml/2006/main">
+                    <a:graphicData uri="http://schemas.openxmlformats.org/drawingml/2006/picture">
+                      <pic:pic xmlns:pic="http://schemas.openxmlformats.org/drawingml/2006/picture">
+                        <pic:nvPicPr>
+                          <pic:cNvPr id="0" name="Picture 9" descr="C:\Users\a2924\Downloads\陳建興大頭照.jpg"/>
+                          <pic:cNvPicPr>
+                            <a:picLocks noChangeAspect="1" noChangeArrowheads="1"/>
+                          </pic:cNvPicPr>
+                        </pic:nvPicPr>
+                        <pic:blipFill>
+                          <a:blip r:embed="rId21" cstate="print"/>
+                          <a:srcRect/>
+                          <a:stretch>
+                            <a:fillRect/>
+                          </a:stretch>
+                        </pic:blipFill>
+                        <pic:spPr bwMode="auto">
+                          <a:xfrm>
+                            <a:off x="0" y="0"/>
+                            <a:ext cx="1216660" cy="1677670"/>
+                          </a:xfrm>
+                          <a:prstGeom prst="rect">
+                            <a:avLst/>
+                          </a:prstGeom>
+                          <a:noFill/>
+                          <a:ln w="9525">
+                            <a:noFill/>
+                            <a:miter lim="800000"/>
+                            <a:headEnd/>
+                            <a:tailEnd/>
+                          </a:ln>
+                        </pic:spPr>
+                      </pic:pic>
+                    </a:graphicData>
+                  </a:graphic>
+                </wp:inline>
+              </w:drawing>
+            </w:r>
+          </w:p>
+        </w:tc>
+        <w:tc>
+          <w:tcPr>
+            <w:tcW w:w="5277" w:type="dxa"/>
+          </w:tcPr>
+          <w:p>
+            <w:pPr>
+              <w:widowControl/>
+              <w:rPr>
+                <w:rFonts w:hint="eastAsia"/>
+                <w:szCs w:val="24"/>
+              </w:rPr>
+            </w:pPr>
+            <w:r>
+              <w:rPr>
+                <w:szCs w:val="24"/>
+              </w:rPr>
+              <w:t>LIN CHIEN HSIANG</w:t>
+            </w:r>
+          </w:p>
+          <w:p>
+            <w:pPr>
+              <w:widowControl/>
+              <w:rPr>
+                <w:rFonts w:hint="eastAsia"/>
+                <w:sz w:val="16"/>
+                <w:szCs w:val="16"/>
+              </w:rPr>
+            </w:pPr>
+          </w:p>
+          <w:p>
+            <w:pPr>
+              <w:widowControl/>
+              <w:rPr>
+                <w:rFonts w:hint="eastAsia"/>
+                <w:szCs w:val="24"/>
+              </w:rPr>
+            </w:pPr>
+            <w:r>
+              <w:rPr>
+                <w:rFonts w:hint="eastAsia"/>
+                <w:szCs w:val="24"/>
+              </w:rPr>
+              <w:t>顧問</w:t>
+            </w:r>
+          </w:p>
+          <w:p>
+            <w:pPr>
+              <w:widowControl/>
+              <w:rPr>
+                <w:rFonts w:hint="eastAsia"/>
+                <w:sz w:val="16"/>
+                <w:szCs w:val="16"/>
+              </w:rPr>
+            </w:pPr>
+            <w:r>
+              <w:rPr>
+                <w:rFonts w:hint="eastAsia"/>
+                <w:sz w:val="16"/>
+                <w:szCs w:val="16"/>
+              </w:rPr>
+              <w:t>曾擔任過永明科技顧問後端軟體工程師，現職為傑飛特科技</w:t>
+            </w:r>
+            <w:r>
+              <w:rPr>
+                <w:rFonts w:hint="eastAsia"/>
+                <w:sz w:val="16"/>
+                <w:szCs w:val="16"/>
+              </w:rPr>
+              <w:t>.NET</w:t>
+            </w:r>
+            <w:r>
+              <w:rPr>
+                <w:rFonts w:hint="eastAsia"/>
+                <w:sz w:val="16"/>
+                <w:szCs w:val="16"/>
+              </w:rPr>
+              <w:t>網站後端工程師兼軟體專案經理，擁有</w:t>
+            </w:r>
+            <w:r>
+              <w:rPr>
+                <w:rFonts w:hint="eastAsia"/>
+                <w:sz w:val="16"/>
+                <w:szCs w:val="16"/>
+              </w:rPr>
+              <w:t>5</w:t>
+            </w:r>
+            <w:r>
+              <w:rPr>
+                <w:rFonts w:hint="eastAsia"/>
+                <w:sz w:val="16"/>
+                <w:szCs w:val="16"/>
+              </w:rPr>
+              <w:t>年以上開發網頁軟體的經驗，具備規劃設計各式網站的架構及服務流程，軟體設計模式的重度支持者，目前主要關注微軟開源架構</w:t>
+            </w:r>
+            <w:r>
+              <w:rPr>
+                <w:rFonts w:hint="eastAsia"/>
+                <w:sz w:val="16"/>
+                <w:szCs w:val="16"/>
+              </w:rPr>
+              <w:t xml:space="preserve"> .Net Core </w:t>
+            </w:r>
+            <w:r>
+              <w:rPr>
+                <w:rFonts w:hint="eastAsia"/>
+                <w:sz w:val="16"/>
+                <w:szCs w:val="16"/>
+              </w:rPr>
+              <w:t>走向並參與相關的第三方軟體開發</w:t>
+            </w:r>
+          </w:p>
+        </w:tc>
+      </w:tr>
+    </w:tbl>
+    <w:p>
+      <w:pPr>
+        <w:widowControl/>
+        <w:rPr>
+          <w:rFonts w:hint="eastAsia"/>
+        </w:rPr>
+      </w:pPr>
+    </w:p>
+    <w:p>
+      <w:pPr>
+        <w:widowControl/>
+      </w:pPr>
+    </w:p>
+    <w:p/>
+    <w:p>
+      <w:pPr>
+        <w:pStyle w:val="1"/>
       </w:pPr>
       <w:bookmarkStart w:id="46" w:name="_Toc536472462"/>
       <w:r>
         <w:rPr>
           <w:rFonts w:hint="eastAsia"/>
         </w:rPr>
-        <w:lastRenderedPageBreak/>
         <w:t>風險提示及免責明</w:t>
       </w:r>
       <w:bookmarkEnd w:id="46"/>
@@ -15635,6 +16374,7 @@
         <w:rPr>
           <w:rFonts w:hint="eastAsia"/>
         </w:rPr>
+        <w:lastRenderedPageBreak/>
         <w:t xml:space="preserve">1. </w:t>
       </w:r>
       <w:r>
@@ -15943,7 +16683,6 @@
         <w:rPr>
           <w:rFonts w:hint="eastAsia"/>
         </w:rPr>
-        <w:lastRenderedPageBreak/>
         <w:t>競爭：</w:t>
       </w:r>
       <w:bookmarkEnd w:id="50"/>
@@ -19659,7 +20398,7 @@
 </file>
 
 <file path=customXml/itemProps1.xml><?xml version="1.0" encoding="utf-8"?>
-<ds:datastoreItem xmlns:ds="http://schemas.openxmlformats.org/officeDocument/2006/customXml" ds:itemID="{DC7FA07F-E4BE-4D9A-B4A4-4A98176A5EEA}">
+<ds:datastoreItem xmlns:ds="http://schemas.openxmlformats.org/officeDocument/2006/customXml" ds:itemID="{AD8A70D2-C2CA-4BED-9D76-AE069DE00BE2}">
   <ds:schemaRefs>
     <ds:schemaRef ds:uri="http://schemas.openxmlformats.org/officeDocument/2006/bibliography"/>
   </ds:schemaRefs>

--- a/IOE-WhitePaper-zh_TW.docx
+++ b/IOE-WhitePaper-zh_TW.docx
@@ -1763,7 +1763,7 @@
                 <w:noProof/>
                 <w:webHidden/>
               </w:rPr>
-              <w:t>19</w:t>
+              <w:t>20</w:t>
             </w:r>
             <w:r>
               <w:rPr>
@@ -1834,7 +1834,7 @@
                 <w:noProof/>
                 <w:webHidden/>
               </w:rPr>
-              <w:t>19</w:t>
+              <w:t>20</w:t>
             </w:r>
             <w:r>
               <w:rPr>
@@ -1905,7 +1905,7 @@
                 <w:noProof/>
                 <w:webHidden/>
               </w:rPr>
-              <w:t>19</w:t>
+              <w:t>21</w:t>
             </w:r>
             <w:r>
               <w:rPr>
@@ -1976,7 +1976,7 @@
                 <w:noProof/>
                 <w:webHidden/>
               </w:rPr>
-              <w:t>19</w:t>
+              <w:t>21</w:t>
             </w:r>
             <w:r>
               <w:rPr>
@@ -2047,7 +2047,7 @@
                 <w:noProof/>
                 <w:webHidden/>
               </w:rPr>
-              <w:t>20</w:t>
+              <w:t>21</w:t>
             </w:r>
             <w:r>
               <w:rPr>
@@ -2118,7 +2118,7 @@
                 <w:noProof/>
                 <w:webHidden/>
               </w:rPr>
-              <w:t>20</w:t>
+              <w:t>21</w:t>
             </w:r>
             <w:r>
               <w:rPr>
@@ -2190,7 +2190,7 @@
                 <w:noProof/>
                 <w:webHidden/>
               </w:rPr>
-              <w:t>21</w:t>
+              <w:t>22</w:t>
             </w:r>
             <w:r>
               <w:rPr>
@@ -7881,11 +7881,6 @@
         <w:rPr>
           <w:rFonts w:asciiTheme="minorEastAsia" w:hAnsiTheme="minorEastAsia"/>
         </w:rPr>
-      </w:r>
-      <w:r>
-        <w:rPr>
-          <w:rFonts w:asciiTheme="minorEastAsia" w:hAnsiTheme="minorEastAsia"/>
-        </w:rPr>
         <w:fldChar w:fldCharType="separate"/>
       </w:r>
       <w:r>
@@ -7986,11 +7981,6 @@
           <w:rFonts w:asciiTheme="minorEastAsia" w:hAnsiTheme="minorEastAsia" w:hint="eastAsia"/>
         </w:rPr>
         <w:instrText>REF _Ref535488161 \h</w:instrText>
-      </w:r>
-      <w:r>
-        <w:rPr>
-          <w:rFonts w:asciiTheme="minorEastAsia" w:hAnsiTheme="minorEastAsia"/>
-        </w:rPr>
       </w:r>
       <w:r>
         <w:rPr>
@@ -15538,9 +15528,6 @@
     <w:p>
       <w:pPr>
         <w:widowControl/>
-        <w:rPr>
-          <w:rFonts w:hint="eastAsia"/>
-        </w:rPr>
       </w:pPr>
       <w:r>
         <w:br w:type="page"/>
@@ -15549,9 +15536,6 @@
     <w:p>
       <w:pPr>
         <w:pStyle w:val="1"/>
-        <w:rPr>
-          <w:rFonts w:hint="eastAsia"/>
-        </w:rPr>
       </w:pPr>
       <w:r>
         <w:rPr>
@@ -15564,9 +15548,6 @@
     <w:p>
       <w:pPr>
         <w:pStyle w:val="2"/>
-        <w:rPr>
-          <w:rFonts w:hint="eastAsia"/>
-        </w:rPr>
       </w:pPr>
       <w:r>
         <w:rPr>
@@ -15595,6 +15576,9 @@
               <w:widowControl/>
             </w:pPr>
             <w:r>
+              <w:rPr>
+                <w:noProof/>
+              </w:rPr>
               <w:drawing>
                 <wp:inline distT="0" distB="0" distL="0" distR="0">
                   <wp:extent cx="1440000" cy="1440000"/>
@@ -15640,9 +15624,6 @@
           <w:p>
             <w:pPr>
               <w:widowControl/>
-              <w:rPr>
-                <w:rFonts w:hint="eastAsia"/>
-              </w:rPr>
             </w:pPr>
             <w:r>
               <w:rPr>
@@ -15654,9 +15635,6 @@
           <w:p>
             <w:pPr>
               <w:widowControl/>
-              <w:rPr>
-                <w:rFonts w:hint="eastAsia"/>
-              </w:rPr>
             </w:pPr>
           </w:p>
           <w:p>
@@ -15682,6 +15660,9 @@
               <w:widowControl/>
             </w:pPr>
             <w:r>
+              <w:rPr>
+                <w:noProof/>
+              </w:rPr>
               <w:drawing>
                 <wp:inline distT="0" distB="0" distL="0" distR="0">
                   <wp:extent cx="1440000" cy="1440000"/>
@@ -15729,9 +15710,6 @@
           <w:p>
             <w:pPr>
               <w:widowControl/>
-              <w:rPr>
-                <w:rFonts w:hint="eastAsia"/>
-              </w:rPr>
             </w:pPr>
             <w:r>
               <w:rPr>
@@ -15743,17 +15721,11 @@
           <w:p>
             <w:pPr>
               <w:widowControl/>
-              <w:rPr>
-                <w:rFonts w:hint="eastAsia"/>
-              </w:rPr>
             </w:pPr>
           </w:p>
           <w:p>
             <w:pPr>
               <w:widowControl/>
-              <w:rPr>
-                <w:rFonts w:hint="eastAsia"/>
-              </w:rPr>
             </w:pPr>
             <w:r>
               <w:rPr>
@@ -15774,6 +15746,9 @@
               <w:widowControl/>
             </w:pPr>
             <w:r>
+              <w:rPr>
+                <w:noProof/>
+              </w:rPr>
               <w:drawing>
                 <wp:inline distT="0" distB="0" distL="0" distR="0">
                   <wp:extent cx="1440000" cy="1440000"/>
@@ -15821,9 +15796,6 @@
           <w:p>
             <w:pPr>
               <w:widowControl/>
-              <w:rPr>
-                <w:rFonts w:hint="eastAsia"/>
-              </w:rPr>
             </w:pPr>
             <w:r>
               <w:rPr>
@@ -15835,17 +15807,11 @@
           <w:p>
             <w:pPr>
               <w:widowControl/>
-              <w:rPr>
-                <w:rFonts w:hint="eastAsia"/>
-              </w:rPr>
             </w:pPr>
           </w:p>
           <w:p>
             <w:pPr>
               <w:widowControl/>
-              <w:rPr>
-                <w:rFonts w:hint="eastAsia"/>
-              </w:rPr>
             </w:pPr>
             <w:r>
               <w:rPr>
@@ -15866,6 +15832,9 @@
               <w:widowControl/>
             </w:pPr>
             <w:r>
+              <w:rPr>
+                <w:noProof/>
+              </w:rPr>
               <w:drawing>
                 <wp:inline distT="0" distB="0" distL="0" distR="0">
                   <wp:extent cx="1440000" cy="1440000"/>
@@ -15913,9 +15882,6 @@
           <w:p>
             <w:pPr>
               <w:widowControl/>
-              <w:rPr>
-                <w:rFonts w:hint="eastAsia"/>
-              </w:rPr>
             </w:pPr>
             <w:r>
               <w:rPr>
@@ -15927,17 +15893,11 @@
           <w:p>
             <w:pPr>
               <w:widowControl/>
-              <w:rPr>
-                <w:rFonts w:hint="eastAsia"/>
-              </w:rPr>
             </w:pPr>
           </w:p>
           <w:p>
             <w:pPr>
               <w:widowControl/>
-              <w:rPr>
-                <w:rFonts w:hint="eastAsia"/>
-              </w:rPr>
             </w:pPr>
             <w:r>
               <w:rPr>
@@ -15952,9 +15912,6 @@
     <w:p>
       <w:pPr>
         <w:pStyle w:val="2"/>
-        <w:rPr>
-          <w:rFonts w:hint="eastAsia"/>
-        </w:rPr>
       </w:pPr>
       <w:r>
         <w:rPr>
@@ -16007,7 +15964,7 @@
                 <v:shape id="_x0000_i1025" type="#_x0000_t75" style="width:139.6pt;height:139.6pt" o:ole="">
                   <v:imagedata r:id="rId19" o:title=""/>
                 </v:shape>
-                <o:OLEObject Type="Embed" ProgID="PBrush" ShapeID="_x0000_i1025" DrawAspect="Content" ObjectID="_1611768506" r:id="rId20"/>
+                <o:OLEObject Type="Embed" ProgID="PBrush" ShapeID="_x0000_i1025" DrawAspect="Content" ObjectID="_1611768763" r:id="rId20"/>
               </w:object>
             </w:r>
           </w:p>
@@ -16020,7 +15977,6 @@
             <w:pPr>
               <w:widowControl/>
               <w:rPr>
-                <w:rFonts w:hint="eastAsia"/>
                 <w:sz w:val="16"/>
                 <w:szCs w:val="16"/>
               </w:rPr>
@@ -16045,7 +16001,6 @@
             <w:pPr>
               <w:widowControl/>
               <w:rPr>
-                <w:rFonts w:hint="eastAsia"/>
                 <w:sz w:val="16"/>
                 <w:szCs w:val="16"/>
               </w:rPr>
@@ -16055,7 +16010,6 @@
             <w:pPr>
               <w:widowControl/>
               <w:rPr>
-                <w:rFonts w:hint="eastAsia"/>
                 <w:szCs w:val="24"/>
               </w:rPr>
             </w:pPr>
@@ -16071,7 +16025,6 @@
             <w:pPr>
               <w:widowControl/>
               <w:rPr>
-                <w:rFonts w:hint="eastAsia"/>
                 <w:sz w:val="16"/>
                 <w:szCs w:val="16"/>
               </w:rPr>
@@ -16156,7 +16109,6 @@
             <w:pPr>
               <w:widowControl/>
               <w:rPr>
-                <w:rFonts w:hint="eastAsia"/>
                 <w:szCs w:val="24"/>
               </w:rPr>
             </w:pPr>
@@ -16171,7 +16123,6 @@
             <w:pPr>
               <w:widowControl/>
               <w:rPr>
-                <w:rFonts w:hint="eastAsia"/>
                 <w:sz w:val="16"/>
                 <w:szCs w:val="16"/>
               </w:rPr>
@@ -16181,7 +16132,6 @@
             <w:pPr>
               <w:widowControl/>
               <w:rPr>
-                <w:rFonts w:hint="eastAsia"/>
                 <w:szCs w:val="24"/>
               </w:rPr>
             </w:pPr>
@@ -16197,7 +16147,6 @@
             <w:pPr>
               <w:widowControl/>
               <w:rPr>
-                <w:rFonts w:hint="eastAsia"/>
                 <w:sz w:val="16"/>
                 <w:szCs w:val="16"/>
               </w:rPr>
@@ -16265,9 +16214,6 @@
     <w:p>
       <w:pPr>
         <w:widowControl/>
-        <w:rPr>
-          <w:rFonts w:hint="eastAsia"/>
-        </w:rPr>
       </w:pPr>
     </w:p>
     <w:p>

--- a/IOE-WhitePaper-zh_TW.docx
+++ b/IOE-WhitePaper-zh_TW.docx
@@ -186,7 +186,7 @@
           <w:r>
             <w:fldChar w:fldCharType="separate"/>
           </w:r>
-          <w:hyperlink w:anchor="_Toc536472441" w:history="1">
+          <w:hyperlink w:anchor="_Toc1156152" w:history="1">
             <w:r>
               <w:rPr>
                 <w:rStyle w:val="aa"/>
@@ -214,7 +214,7 @@
                 <w:noProof/>
                 <w:webHidden/>
               </w:rPr>
-              <w:instrText xml:space="preserve"> PAGEREF _Toc536472441 \h </w:instrText>
+              <w:instrText xml:space="preserve"> PAGEREF _Toc1156152 \h </w:instrText>
             </w:r>
             <w:r>
               <w:rPr>
@@ -257,7 +257,7 @@
               <w:sz w:val="24"/>
             </w:rPr>
           </w:pPr>
-          <w:hyperlink w:anchor="_Toc536472442" w:history="1">
+          <w:hyperlink w:anchor="_Toc1156153" w:history="1">
             <w:r>
               <w:rPr>
                 <w:rStyle w:val="aa"/>
@@ -285,7 +285,7 @@
                 <w:noProof/>
                 <w:webHidden/>
               </w:rPr>
-              <w:instrText xml:space="preserve"> PAGEREF _Toc536472442 \h </w:instrText>
+              <w:instrText xml:space="preserve"> PAGEREF _Toc1156153 \h </w:instrText>
             </w:r>
             <w:r>
               <w:rPr>
@@ -328,7 +328,7 @@
               <w:sz w:val="24"/>
             </w:rPr>
           </w:pPr>
-          <w:hyperlink w:anchor="_Toc536472443" w:history="1">
+          <w:hyperlink w:anchor="_Toc1156154" w:history="1">
             <w:r>
               <w:rPr>
                 <w:rStyle w:val="aa"/>
@@ -363,7 +363,7 @@
                 <w:noProof/>
                 <w:webHidden/>
               </w:rPr>
-              <w:instrText xml:space="preserve"> PAGEREF _Toc536472443 \h </w:instrText>
+              <w:instrText xml:space="preserve"> PAGEREF _Toc1156154 \h </w:instrText>
             </w:r>
             <w:r>
               <w:rPr>
@@ -406,7 +406,7 @@
               <w:sz w:val="24"/>
             </w:rPr>
           </w:pPr>
-          <w:hyperlink w:anchor="_Toc536472444" w:history="1">
+          <w:hyperlink w:anchor="_Toc1156155" w:history="1">
             <w:r>
               <w:rPr>
                 <w:rStyle w:val="aa"/>
@@ -433,7 +433,7 @@
                 <w:noProof/>
                 <w:webHidden/>
               </w:rPr>
-              <w:instrText xml:space="preserve"> PAGEREF _Toc536472444 \h </w:instrText>
+              <w:instrText xml:space="preserve"> PAGEREF _Toc1156155 \h </w:instrText>
             </w:r>
             <w:r>
               <w:rPr>
@@ -476,7 +476,7 @@
               <w:sz w:val="24"/>
             </w:rPr>
           </w:pPr>
-          <w:hyperlink w:anchor="_Toc536472445" w:history="1">
+          <w:hyperlink w:anchor="_Toc1156156" w:history="1">
             <w:r>
               <w:rPr>
                 <w:rStyle w:val="aa"/>
@@ -503,7 +503,7 @@
                 <w:noProof/>
                 <w:webHidden/>
               </w:rPr>
-              <w:instrText xml:space="preserve"> PAGEREF _Toc536472445 \h </w:instrText>
+              <w:instrText xml:space="preserve"> PAGEREF _Toc1156156 \h </w:instrText>
             </w:r>
             <w:r>
               <w:rPr>
@@ -546,7 +546,7 @@
               <w:sz w:val="24"/>
             </w:rPr>
           </w:pPr>
-          <w:hyperlink w:anchor="_Toc536472446" w:history="1">
+          <w:hyperlink w:anchor="_Toc1156157" w:history="1">
             <w:r>
               <w:rPr>
                 <w:rStyle w:val="aa"/>
@@ -573,7 +573,7 @@
                 <w:noProof/>
                 <w:webHidden/>
               </w:rPr>
-              <w:instrText xml:space="preserve"> PAGEREF _Toc536472446 \h </w:instrText>
+              <w:instrText xml:space="preserve"> PAGEREF _Toc1156157 \h </w:instrText>
             </w:r>
             <w:r>
               <w:rPr>
@@ -616,7 +616,7 @@
               <w:sz w:val="24"/>
             </w:rPr>
           </w:pPr>
-          <w:hyperlink w:anchor="_Toc536472447" w:history="1">
+          <w:hyperlink w:anchor="_Toc1156158" w:history="1">
             <w:r>
               <w:rPr>
                 <w:rStyle w:val="aa"/>
@@ -643,7 +643,7 @@
                 <w:noProof/>
                 <w:webHidden/>
               </w:rPr>
-              <w:instrText xml:space="preserve"> PAGEREF _Toc536472447 \h </w:instrText>
+              <w:instrText xml:space="preserve"> PAGEREF _Toc1156158 \h </w:instrText>
             </w:r>
             <w:r>
               <w:rPr>
@@ -686,7 +686,7 @@
               <w:sz w:val="24"/>
             </w:rPr>
           </w:pPr>
-          <w:hyperlink w:anchor="_Toc536472448" w:history="1">
+          <w:hyperlink w:anchor="_Toc1156159" w:history="1">
             <w:r>
               <w:rPr>
                 <w:rStyle w:val="aa"/>
@@ -721,7 +721,7 @@
                 <w:noProof/>
                 <w:webHidden/>
               </w:rPr>
-              <w:instrText xml:space="preserve"> PAGEREF _Toc536472448 \h </w:instrText>
+              <w:instrText xml:space="preserve"> PAGEREF _Toc1156159 \h </w:instrText>
             </w:r>
             <w:r>
               <w:rPr>
@@ -764,7 +764,7 @@
               <w:sz w:val="24"/>
             </w:rPr>
           </w:pPr>
-          <w:hyperlink w:anchor="_Toc536472449" w:history="1">
+          <w:hyperlink w:anchor="_Toc1156160" w:history="1">
             <w:r>
               <w:rPr>
                 <w:rStyle w:val="aa"/>
@@ -791,7 +791,7 @@
                 <w:noProof/>
                 <w:webHidden/>
               </w:rPr>
-              <w:instrText xml:space="preserve"> PAGEREF _Toc536472449 \h </w:instrText>
+              <w:instrText xml:space="preserve"> PAGEREF _Toc1156160 \h </w:instrText>
             </w:r>
             <w:r>
               <w:rPr>
@@ -834,7 +834,7 @@
               <w:sz w:val="24"/>
             </w:rPr>
           </w:pPr>
-          <w:hyperlink w:anchor="_Toc536472450" w:history="1">
+          <w:hyperlink w:anchor="_Toc1156161" w:history="1">
             <w:r>
               <w:rPr>
                 <w:rStyle w:val="aa"/>
@@ -869,7 +869,7 @@
                 <w:noProof/>
                 <w:webHidden/>
               </w:rPr>
-              <w:instrText xml:space="preserve"> PAGEREF _Toc536472450 \h </w:instrText>
+              <w:instrText xml:space="preserve"> PAGEREF _Toc1156161 \h </w:instrText>
             </w:r>
             <w:r>
               <w:rPr>
@@ -912,7 +912,7 @@
               <w:sz w:val="24"/>
             </w:rPr>
           </w:pPr>
-          <w:hyperlink w:anchor="_Toc536472451" w:history="1">
+          <w:hyperlink w:anchor="_Toc1156162" w:history="1">
             <w:r>
               <w:rPr>
                 <w:rStyle w:val="aa"/>
@@ -940,7 +940,7 @@
                 <w:noProof/>
                 <w:webHidden/>
               </w:rPr>
-              <w:instrText xml:space="preserve"> PAGEREF _Toc536472451 \h </w:instrText>
+              <w:instrText xml:space="preserve"> PAGEREF _Toc1156162 \h </w:instrText>
             </w:r>
             <w:r>
               <w:rPr>
@@ -983,7 +983,7 @@
               <w:sz w:val="24"/>
             </w:rPr>
           </w:pPr>
-          <w:hyperlink w:anchor="_Toc536472452" w:history="1">
+          <w:hyperlink w:anchor="_Toc1156163" w:history="1">
             <w:r>
               <w:rPr>
                 <w:rStyle w:val="aa"/>
@@ -1018,7 +1018,7 @@
                 <w:noProof/>
                 <w:webHidden/>
               </w:rPr>
-              <w:instrText xml:space="preserve"> PAGEREF _Toc536472452 \h </w:instrText>
+              <w:instrText xml:space="preserve"> PAGEREF _Toc1156163 \h </w:instrText>
             </w:r>
             <w:r>
               <w:rPr>
@@ -1061,7 +1061,7 @@
               <w:sz w:val="24"/>
             </w:rPr>
           </w:pPr>
-          <w:hyperlink w:anchor="_Toc536472453" w:history="1">
+          <w:hyperlink w:anchor="_Toc1156164" w:history="1">
             <w:r>
               <w:rPr>
                 <w:rStyle w:val="aa"/>
@@ -1089,7 +1089,7 @@
                 <w:noProof/>
                 <w:webHidden/>
               </w:rPr>
-              <w:instrText xml:space="preserve"> PAGEREF _Toc536472453 \h </w:instrText>
+              <w:instrText xml:space="preserve"> PAGEREF _Toc1156164 \h </w:instrText>
             </w:r>
             <w:r>
               <w:rPr>
@@ -1132,7 +1132,7 @@
               <w:sz w:val="24"/>
             </w:rPr>
           </w:pPr>
-          <w:hyperlink w:anchor="_Toc536472454" w:history="1">
+          <w:hyperlink w:anchor="_Toc1156165" w:history="1">
             <w:r>
               <w:rPr>
                 <w:rStyle w:val="aa"/>
@@ -1160,7 +1160,7 @@
                 <w:noProof/>
                 <w:webHidden/>
               </w:rPr>
-              <w:instrText xml:space="preserve"> PAGEREF _Toc536472454 \h </w:instrText>
+              <w:instrText xml:space="preserve"> PAGEREF _Toc1156165 \h </w:instrText>
             </w:r>
             <w:r>
               <w:rPr>
@@ -1203,7 +1203,7 @@
               <w:sz w:val="24"/>
             </w:rPr>
           </w:pPr>
-          <w:hyperlink w:anchor="_Toc536472455" w:history="1">
+          <w:hyperlink w:anchor="_Toc1156166" w:history="1">
             <w:r>
               <w:rPr>
                 <w:rStyle w:val="aa"/>
@@ -1231,7 +1231,7 @@
                 <w:noProof/>
                 <w:webHidden/>
               </w:rPr>
-              <w:instrText xml:space="preserve"> PAGEREF _Toc536472455 \h </w:instrText>
+              <w:instrText xml:space="preserve"> PAGEREF _Toc1156166 \h </w:instrText>
             </w:r>
             <w:r>
               <w:rPr>
@@ -1274,7 +1274,7 @@
               <w:sz w:val="24"/>
             </w:rPr>
           </w:pPr>
-          <w:hyperlink w:anchor="_Toc536472456" w:history="1">
+          <w:hyperlink w:anchor="_Toc1156167" w:history="1">
             <w:r>
               <w:rPr>
                 <w:rStyle w:val="aa"/>
@@ -1302,7 +1302,7 @@
                 <w:noProof/>
                 <w:webHidden/>
               </w:rPr>
-              <w:instrText xml:space="preserve"> PAGEREF _Toc536472456 \h </w:instrText>
+              <w:instrText xml:space="preserve"> PAGEREF _Toc1156167 \h </w:instrText>
             </w:r>
             <w:r>
               <w:rPr>
@@ -1345,7 +1345,7 @@
               <w:sz w:val="24"/>
             </w:rPr>
           </w:pPr>
-          <w:hyperlink w:anchor="_Toc536472457" w:history="1">
+          <w:hyperlink w:anchor="_Toc1156168" w:history="1">
             <w:r>
               <w:rPr>
                 <w:rStyle w:val="aa"/>
@@ -1373,7 +1373,7 @@
                 <w:noProof/>
                 <w:webHidden/>
               </w:rPr>
-              <w:instrText xml:space="preserve"> PAGEREF _Toc536472457 \h </w:instrText>
+              <w:instrText xml:space="preserve"> PAGEREF _Toc1156168 \h </w:instrText>
             </w:r>
             <w:r>
               <w:rPr>
@@ -1416,7 +1416,7 @@
               <w:sz w:val="24"/>
             </w:rPr>
           </w:pPr>
-          <w:hyperlink w:anchor="_Toc536472458" w:history="1">
+          <w:hyperlink w:anchor="_Toc1156169" w:history="1">
             <w:r>
               <w:rPr>
                 <w:rStyle w:val="aa"/>
@@ -1459,7 +1459,7 @@
                 <w:noProof/>
                 <w:webHidden/>
               </w:rPr>
-              <w:instrText xml:space="preserve"> PAGEREF _Toc536472458 \h </w:instrText>
+              <w:instrText xml:space="preserve"> PAGEREF _Toc1156169 \h </w:instrText>
             </w:r>
             <w:r>
               <w:rPr>
@@ -1502,7 +1502,7 @@
               <w:sz w:val="24"/>
             </w:rPr>
           </w:pPr>
-          <w:hyperlink w:anchor="_Toc536472459" w:history="1">
+          <w:hyperlink w:anchor="_Toc1156170" w:history="1">
             <w:r>
               <w:rPr>
                 <w:rStyle w:val="aa"/>
@@ -1530,7 +1530,7 @@
                 <w:noProof/>
                 <w:webHidden/>
               </w:rPr>
-              <w:instrText xml:space="preserve"> PAGEREF _Toc536472459 \h </w:instrText>
+              <w:instrText xml:space="preserve"> PAGEREF _Toc1156170 \h </w:instrText>
             </w:r>
             <w:r>
               <w:rPr>
@@ -1573,7 +1573,7 @@
               <w:sz w:val="24"/>
             </w:rPr>
           </w:pPr>
-          <w:hyperlink w:anchor="_Toc536472460" w:history="1">
+          <w:hyperlink w:anchor="_Toc1156171" w:history="1">
             <w:r>
               <w:rPr>
                 <w:rStyle w:val="aa"/>
@@ -1601,7 +1601,7 @@
                 <w:noProof/>
                 <w:webHidden/>
               </w:rPr>
-              <w:instrText xml:space="preserve"> PAGEREF _Toc536472460 \h </w:instrText>
+              <w:instrText xml:space="preserve"> PAGEREF _Toc1156171 \h </w:instrText>
             </w:r>
             <w:r>
               <w:rPr>
@@ -1644,7 +1644,7 @@
               <w:sz w:val="24"/>
             </w:rPr>
           </w:pPr>
-          <w:hyperlink w:anchor="_Toc536472461" w:history="1">
+          <w:hyperlink w:anchor="_Toc1156172" w:history="1">
             <w:r>
               <w:rPr>
                 <w:rStyle w:val="aa"/>
@@ -1672,7 +1672,7 @@
                 <w:noProof/>
                 <w:webHidden/>
               </w:rPr>
-              <w:instrText xml:space="preserve"> PAGEREF _Toc536472461 \h </w:instrText>
+              <w:instrText xml:space="preserve"> PAGEREF _Toc1156172 \h </w:instrText>
             </w:r>
             <w:r>
               <w:rPr>
@@ -1715,14 +1715,14 @@
               <w:sz w:val="24"/>
             </w:rPr>
           </w:pPr>
-          <w:hyperlink w:anchor="_Toc536472462" w:history="1">
+          <w:hyperlink w:anchor="_Toc1156173" w:history="1">
             <w:r>
               <w:rPr>
                 <w:rStyle w:val="aa"/>
                 <w:rFonts w:hint="eastAsia"/>
                 <w:noProof/>
               </w:rPr>
-              <w:t>風險提示及免責明</w:t>
+              <w:t>團隊</w:t>
             </w:r>
             <w:r>
               <w:rPr>
@@ -1743,7 +1743,7 @@
                 <w:noProof/>
                 <w:webHidden/>
               </w:rPr>
-              <w:instrText xml:space="preserve"> PAGEREF _Toc536472462 \h </w:instrText>
+              <w:instrText xml:space="preserve"> PAGEREF _Toc1156173 \h </w:instrText>
             </w:r>
             <w:r>
               <w:rPr>
@@ -1763,7 +1763,7 @@
                 <w:noProof/>
                 <w:webHidden/>
               </w:rPr>
-              <w:t>20</w:t>
+              <w:t>19</w:t>
             </w:r>
             <w:r>
               <w:rPr>
@@ -1786,14 +1786,14 @@
               <w:sz w:val="24"/>
             </w:rPr>
           </w:pPr>
-          <w:hyperlink w:anchor="_Toc536472463" w:history="1">
+          <w:hyperlink w:anchor="_Toc1156174" w:history="1">
             <w:r>
               <w:rPr>
                 <w:rStyle w:val="aa"/>
                 <w:rFonts w:hint="eastAsia"/>
                 <w:noProof/>
               </w:rPr>
-              <w:t>免責聲明</w:t>
+              <w:t>主要核心成員</w:t>
             </w:r>
             <w:r>
               <w:rPr>
@@ -1814,7 +1814,7 @@
                 <w:noProof/>
                 <w:webHidden/>
               </w:rPr>
-              <w:instrText xml:space="preserve"> PAGEREF _Toc536472463 \h </w:instrText>
+              <w:instrText xml:space="preserve"> PAGEREF _Toc1156174 \h </w:instrText>
             </w:r>
             <w:r>
               <w:rPr>
@@ -1834,7 +1834,7 @@
                 <w:noProof/>
                 <w:webHidden/>
               </w:rPr>
-              <w:t>20</w:t>
+              <w:t>19</w:t>
             </w:r>
             <w:r>
               <w:rPr>
@@ -1857,13 +1857,226 @@
               <w:sz w:val="24"/>
             </w:rPr>
           </w:pPr>
-          <w:hyperlink w:anchor="_Toc536472464" w:history="1">
+          <w:hyperlink w:anchor="_Toc1156175" w:history="1">
             <w:r>
               <w:rPr>
                 <w:rStyle w:val="aa"/>
                 <w:rFonts w:hint="eastAsia"/>
                 <w:noProof/>
               </w:rPr>
+              <w:t>顧問</w:t>
+            </w:r>
+            <w:r>
+              <w:rPr>
+                <w:noProof/>
+                <w:webHidden/>
+              </w:rPr>
+              <w:tab/>
+            </w:r>
+            <w:r>
+              <w:rPr>
+                <w:noProof/>
+                <w:webHidden/>
+              </w:rPr>
+              <w:fldChar w:fldCharType="begin"/>
+            </w:r>
+            <w:r>
+              <w:rPr>
+                <w:noProof/>
+                <w:webHidden/>
+              </w:rPr>
+              <w:instrText xml:space="preserve"> PAGEREF _Toc1156175 \h </w:instrText>
+            </w:r>
+            <w:r>
+              <w:rPr>
+                <w:noProof/>
+                <w:webHidden/>
+              </w:rPr>
+            </w:r>
+            <w:r>
+              <w:rPr>
+                <w:noProof/>
+                <w:webHidden/>
+              </w:rPr>
+              <w:fldChar w:fldCharType="separate"/>
+            </w:r>
+            <w:r>
+              <w:rPr>
+                <w:noProof/>
+                <w:webHidden/>
+              </w:rPr>
+              <w:t>20</w:t>
+            </w:r>
+            <w:r>
+              <w:rPr>
+                <w:noProof/>
+                <w:webHidden/>
+              </w:rPr>
+              <w:fldChar w:fldCharType="end"/>
+            </w:r>
+          </w:hyperlink>
+        </w:p>
+        <w:p>
+          <w:pPr>
+            <w:pStyle w:val="11"/>
+            <w:tabs>
+              <w:tab w:val="right" w:leader="dot" w:pos="8296"/>
+            </w:tabs>
+            <w:rPr>
+              <w:noProof/>
+              <w:kern w:val="2"/>
+              <w:sz w:val="24"/>
+            </w:rPr>
+          </w:pPr>
+          <w:hyperlink w:anchor="_Toc1156176" w:history="1">
+            <w:r>
+              <w:rPr>
+                <w:rStyle w:val="aa"/>
+                <w:rFonts w:hint="eastAsia"/>
+                <w:noProof/>
+              </w:rPr>
+              <w:t>風險提示及免責明</w:t>
+            </w:r>
+            <w:r>
+              <w:rPr>
+                <w:noProof/>
+                <w:webHidden/>
+              </w:rPr>
+              <w:tab/>
+            </w:r>
+            <w:r>
+              <w:rPr>
+                <w:noProof/>
+                <w:webHidden/>
+              </w:rPr>
+              <w:fldChar w:fldCharType="begin"/>
+            </w:r>
+            <w:r>
+              <w:rPr>
+                <w:noProof/>
+                <w:webHidden/>
+              </w:rPr>
+              <w:instrText xml:space="preserve"> PAGEREF _Toc1156176 \h </w:instrText>
+            </w:r>
+            <w:r>
+              <w:rPr>
+                <w:noProof/>
+                <w:webHidden/>
+              </w:rPr>
+            </w:r>
+            <w:r>
+              <w:rPr>
+                <w:noProof/>
+                <w:webHidden/>
+              </w:rPr>
+              <w:fldChar w:fldCharType="separate"/>
+            </w:r>
+            <w:r>
+              <w:rPr>
+                <w:noProof/>
+                <w:webHidden/>
+              </w:rPr>
+              <w:t>20</w:t>
+            </w:r>
+            <w:r>
+              <w:rPr>
+                <w:noProof/>
+                <w:webHidden/>
+              </w:rPr>
+              <w:fldChar w:fldCharType="end"/>
+            </w:r>
+          </w:hyperlink>
+        </w:p>
+        <w:p>
+          <w:pPr>
+            <w:pStyle w:val="21"/>
+            <w:tabs>
+              <w:tab w:val="right" w:leader="dot" w:pos="8296"/>
+            </w:tabs>
+            <w:rPr>
+              <w:noProof/>
+              <w:kern w:val="2"/>
+              <w:sz w:val="24"/>
+            </w:rPr>
+          </w:pPr>
+          <w:hyperlink w:anchor="_Toc1156177" w:history="1">
+            <w:r>
+              <w:rPr>
+                <w:rStyle w:val="aa"/>
+                <w:rFonts w:hint="eastAsia"/>
+                <w:noProof/>
+              </w:rPr>
+              <w:t>免責聲明</w:t>
+            </w:r>
+            <w:r>
+              <w:rPr>
+                <w:noProof/>
+                <w:webHidden/>
+              </w:rPr>
+              <w:tab/>
+            </w:r>
+            <w:r>
+              <w:rPr>
+                <w:noProof/>
+                <w:webHidden/>
+              </w:rPr>
+              <w:fldChar w:fldCharType="begin"/>
+            </w:r>
+            <w:r>
+              <w:rPr>
+                <w:noProof/>
+                <w:webHidden/>
+              </w:rPr>
+              <w:instrText xml:space="preserve"> PAGEREF _Toc1156177 \h </w:instrText>
+            </w:r>
+            <w:r>
+              <w:rPr>
+                <w:noProof/>
+                <w:webHidden/>
+              </w:rPr>
+            </w:r>
+            <w:r>
+              <w:rPr>
+                <w:noProof/>
+                <w:webHidden/>
+              </w:rPr>
+              <w:fldChar w:fldCharType="separate"/>
+            </w:r>
+            <w:r>
+              <w:rPr>
+                <w:noProof/>
+                <w:webHidden/>
+              </w:rPr>
+              <w:t>20</w:t>
+            </w:r>
+            <w:r>
+              <w:rPr>
+                <w:noProof/>
+                <w:webHidden/>
+              </w:rPr>
+              <w:fldChar w:fldCharType="end"/>
+            </w:r>
+          </w:hyperlink>
+        </w:p>
+        <w:p>
+          <w:pPr>
+            <w:pStyle w:val="21"/>
+            <w:tabs>
+              <w:tab w:val="right" w:leader="dot" w:pos="8296"/>
+            </w:tabs>
+            <w:rPr>
+              <w:noProof/>
+              <w:kern w:val="2"/>
+              <w:sz w:val="24"/>
+            </w:rPr>
+          </w:pPr>
+          <w:hyperlink w:anchor="_Toc1156178" w:history="1">
+            <w:r>
+              <w:rPr>
+                <w:rStyle w:val="aa"/>
+                <w:rFonts w:hint="eastAsia"/>
+                <w:noProof/>
+              </w:rPr>
               <w:t>風險提示</w:t>
             </w:r>
             <w:r>
@@ -1885,7 +2098,7 @@
                 <w:noProof/>
                 <w:webHidden/>
               </w:rPr>
-              <w:instrText xml:space="preserve"> PAGEREF _Toc536472464 \h </w:instrText>
+              <w:instrText xml:space="preserve"> PAGEREF _Toc1156178 \h </w:instrText>
             </w:r>
             <w:r>
               <w:rPr>
@@ -1928,7 +2141,7 @@
               <w:sz w:val="24"/>
             </w:rPr>
           </w:pPr>
-          <w:hyperlink w:anchor="_Toc536472465" w:history="1">
+          <w:hyperlink w:anchor="_Toc1156179" w:history="1">
             <w:r>
               <w:rPr>
                 <w:rStyle w:val="aa"/>
@@ -1956,7 +2169,7 @@
                 <w:noProof/>
                 <w:webHidden/>
               </w:rPr>
-              <w:instrText xml:space="preserve"> PAGEREF _Toc536472465 \h </w:instrText>
+              <w:instrText xml:space="preserve"> PAGEREF _Toc1156179 \h </w:instrText>
             </w:r>
             <w:r>
               <w:rPr>
@@ -1999,7 +2212,7 @@
               <w:sz w:val="24"/>
             </w:rPr>
           </w:pPr>
-          <w:hyperlink w:anchor="_Toc536472466" w:history="1">
+          <w:hyperlink w:anchor="_Toc1156180" w:history="1">
             <w:r>
               <w:rPr>
                 <w:rStyle w:val="aa"/>
@@ -2027,7 +2240,7 @@
                 <w:noProof/>
                 <w:webHidden/>
               </w:rPr>
-              <w:instrText xml:space="preserve"> PAGEREF _Toc536472466 \h </w:instrText>
+              <w:instrText xml:space="preserve"> PAGEREF _Toc1156180 \h </w:instrText>
             </w:r>
             <w:r>
               <w:rPr>
@@ -2070,7 +2283,7 @@
               <w:sz w:val="24"/>
             </w:rPr>
           </w:pPr>
-          <w:hyperlink w:anchor="_Toc536472467" w:history="1">
+          <w:hyperlink w:anchor="_Toc1156181" w:history="1">
             <w:r>
               <w:rPr>
                 <w:rStyle w:val="aa"/>
@@ -2098,7 +2311,7 @@
                 <w:noProof/>
                 <w:webHidden/>
               </w:rPr>
-              <w:instrText xml:space="preserve"> PAGEREF _Toc536472467 \h </w:instrText>
+              <w:instrText xml:space="preserve"> PAGEREF _Toc1156181 \h </w:instrText>
             </w:r>
             <w:r>
               <w:rPr>
@@ -2141,7 +2354,7 @@
               <w:sz w:val="24"/>
             </w:rPr>
           </w:pPr>
-          <w:hyperlink w:anchor="_Toc536472468" w:history="1">
+          <w:hyperlink w:anchor="_Toc1156182" w:history="1">
             <w:r>
               <w:rPr>
                 <w:rStyle w:val="aa"/>
@@ -2170,7 +2383,7 @@
                 <w:noProof/>
                 <w:webHidden/>
               </w:rPr>
-              <w:instrText xml:space="preserve"> PAGEREF _Toc536472468 \h </w:instrText>
+              <w:instrText xml:space="preserve"> PAGEREF _Toc1156182 \h </w:instrText>
             </w:r>
             <w:r>
               <w:rPr>
@@ -2225,7 +2438,7 @@
       <w:pPr>
         <w:pStyle w:val="1"/>
       </w:pPr>
-      <w:bookmarkStart w:id="0" w:name="_Toc536472441"/>
+      <w:bookmarkStart w:id="0" w:name="_Toc1156152"/>
       <w:r>
         <w:lastRenderedPageBreak/>
         <w:t>摘要</w:t>
@@ -3147,7 +3360,7 @@
       <w:pPr>
         <w:pStyle w:val="1"/>
       </w:pPr>
-      <w:bookmarkStart w:id="1" w:name="_Toc536472442"/>
+      <w:bookmarkStart w:id="1" w:name="_Toc1156153"/>
       <w:r>
         <w:lastRenderedPageBreak/>
         <w:t>簡介</w:t>
@@ -6467,7 +6680,7 @@
       <w:pPr>
         <w:pStyle w:val="1"/>
       </w:pPr>
-      <w:bookmarkStart w:id="9" w:name="_Toc536472443"/>
+      <w:bookmarkStart w:id="9" w:name="_Toc1156154"/>
       <w:r>
         <w:rPr>
           <w:rFonts w:hint="eastAsia"/>
@@ -7764,7 +7977,7 @@
         <w:pStyle w:val="2"/>
       </w:pPr>
       <w:bookmarkStart w:id="12" w:name="_Ref535270498"/>
-      <w:bookmarkStart w:id="13" w:name="_Toc536472444"/>
+      <w:bookmarkStart w:id="13" w:name="_Toc1156155"/>
       <w:r>
         <w:rPr>
           <w:rFonts w:hint="eastAsia"/>
@@ -9252,7 +9465,7 @@
         <w:pStyle w:val="2"/>
       </w:pPr>
       <w:bookmarkStart w:id="16" w:name="_Ref535270336"/>
-      <w:bookmarkStart w:id="17" w:name="_Toc536472445"/>
+      <w:bookmarkStart w:id="17" w:name="_Toc1156156"/>
       <w:r>
         <w:rPr>
           <w:rFonts w:hint="eastAsia"/>
@@ -9662,7 +9875,7 @@
         <w:pStyle w:val="3"/>
       </w:pPr>
       <w:bookmarkStart w:id="18" w:name="_Ref535784881"/>
-      <w:bookmarkStart w:id="19" w:name="_Toc536472446"/>
+      <w:bookmarkStart w:id="19" w:name="_Toc1156157"/>
       <w:r>
         <w:rPr>
           <w:rFonts w:hint="eastAsia"/>
@@ -10513,7 +10726,7 @@
         <w:pStyle w:val="3"/>
       </w:pPr>
       <w:bookmarkStart w:id="21" w:name="_Ref535785417"/>
-      <w:bookmarkStart w:id="22" w:name="_Toc536472447"/>
+      <w:bookmarkStart w:id="22" w:name="_Toc1156158"/>
       <w:r>
         <w:rPr>
           <w:rFonts w:hint="eastAsia"/>
@@ -11763,7 +11976,7 @@
         <w:pStyle w:val="3"/>
       </w:pPr>
       <w:bookmarkStart w:id="24" w:name="_Ref536267145"/>
-      <w:bookmarkStart w:id="25" w:name="_Toc536472448"/>
+      <w:bookmarkStart w:id="25" w:name="_Toc1156159"/>
       <w:r>
         <w:rPr>
           <w:rFonts w:hint="eastAsia"/>
@@ -12456,7 +12669,7 @@
       <w:pPr>
         <w:pStyle w:val="2"/>
       </w:pPr>
-      <w:bookmarkStart w:id="27" w:name="_Toc536472449"/>
+      <w:bookmarkStart w:id="27" w:name="_Toc1156160"/>
       <w:r>
         <w:rPr>
           <w:rFonts w:hint="eastAsia"/>
@@ -12604,7 +12817,7 @@
         <w:pStyle w:val="3"/>
       </w:pPr>
       <w:bookmarkStart w:id="28" w:name="_Ref535853153"/>
-      <w:bookmarkStart w:id="29" w:name="_Toc536472450"/>
+      <w:bookmarkStart w:id="29" w:name="_Toc1156161"/>
       <w:r>
         <w:rPr>
           <w:rFonts w:hint="eastAsia"/>
@@ -12758,7 +12971,7 @@
         <w:pStyle w:val="1"/>
       </w:pPr>
       <w:bookmarkStart w:id="30" w:name="_Ref535271164"/>
-      <w:bookmarkStart w:id="31" w:name="_Toc536472451"/>
+      <w:bookmarkStart w:id="31" w:name="_Toc1156162"/>
       <w:r>
         <w:rPr>
           <w:rFonts w:hint="eastAsia"/>
@@ -12778,7 +12991,7 @@
       <w:pPr>
         <w:pStyle w:val="2"/>
       </w:pPr>
-      <w:bookmarkStart w:id="32" w:name="_Toc536472452"/>
+      <w:bookmarkStart w:id="32" w:name="_Toc1156163"/>
       <w:r>
         <w:rPr>
           <w:rFonts w:hint="eastAsia"/>
@@ -12928,7 +13141,7 @@
       <w:pPr>
         <w:pStyle w:val="2"/>
       </w:pPr>
-      <w:bookmarkStart w:id="33" w:name="_Toc536472453"/>
+      <w:bookmarkStart w:id="33" w:name="_Toc1156164"/>
       <w:r>
         <w:rPr>
           <w:rFonts w:asciiTheme="minorEastAsia" w:hAnsiTheme="minorEastAsia" w:hint="eastAsia"/>
@@ -13493,7 +13706,7 @@
       <w:pPr>
         <w:pStyle w:val="2"/>
       </w:pPr>
-      <w:bookmarkStart w:id="35" w:name="_Toc536472454"/>
+      <w:bookmarkStart w:id="35" w:name="_Toc1156165"/>
       <w:r>
         <w:rPr>
           <w:rFonts w:hint="eastAsia"/>
@@ -13824,7 +14037,7 @@
       <w:pPr>
         <w:pStyle w:val="2"/>
       </w:pPr>
-      <w:bookmarkStart w:id="37" w:name="_Toc536472455"/>
+      <w:bookmarkStart w:id="37" w:name="_Toc1156166"/>
       <w:r>
         <w:rPr>
           <w:rFonts w:hint="eastAsia"/>
@@ -14394,7 +14607,7 @@
       <w:pPr>
         <w:pStyle w:val="2"/>
       </w:pPr>
-      <w:bookmarkStart w:id="40" w:name="_Toc536472456"/>
+      <w:bookmarkStart w:id="40" w:name="_Toc1156167"/>
       <w:r>
         <w:rPr>
           <w:rFonts w:hint="eastAsia"/>
@@ -14487,7 +14700,7 @@
       <w:pPr>
         <w:pStyle w:val="1"/>
       </w:pPr>
-      <w:bookmarkStart w:id="41" w:name="_Toc536472457"/>
+      <w:bookmarkStart w:id="41" w:name="_Toc1156168"/>
       <w:r>
         <w:rPr>
           <w:rFonts w:hint="eastAsia"/>
@@ -14500,7 +14713,7 @@
       <w:pPr>
         <w:pStyle w:val="2"/>
       </w:pPr>
-      <w:bookmarkStart w:id="42" w:name="_Toc536472458"/>
+      <w:bookmarkStart w:id="42" w:name="_Toc1156169"/>
       <w:r>
         <w:rPr>
           <w:rFonts w:hint="eastAsia"/>
@@ -14726,7 +14939,7 @@
       <w:pPr>
         <w:pStyle w:val="2"/>
       </w:pPr>
-      <w:bookmarkStart w:id="43" w:name="_Toc536472459"/>
+      <w:bookmarkStart w:id="43" w:name="_Toc1156170"/>
       <w:r>
         <w:rPr>
           <w:rFonts w:hint="eastAsia"/>
@@ -15048,7 +15261,7 @@
       <w:pPr>
         <w:pStyle w:val="2"/>
       </w:pPr>
-      <w:bookmarkStart w:id="44" w:name="_Toc536472460"/>
+      <w:bookmarkStart w:id="44" w:name="_Toc1156171"/>
       <w:r>
         <w:rPr>
           <w:rFonts w:hint="eastAsia"/>
@@ -15332,7 +15545,7 @@
       <w:pPr>
         <w:pStyle w:val="1"/>
       </w:pPr>
-      <w:bookmarkStart w:id="45" w:name="_Toc536472461"/>
+      <w:bookmarkStart w:id="45" w:name="_Toc1156172"/>
       <w:r>
         <w:rPr>
           <w:rFonts w:hint="eastAsia"/>
@@ -15537,6 +15750,7 @@
       <w:pPr>
         <w:pStyle w:val="1"/>
       </w:pPr>
+      <w:bookmarkStart w:id="46" w:name="_Toc1156173"/>
       <w:r>
         <w:rPr>
           <w:rFonts w:hint="eastAsia"/>
@@ -15544,17 +15758,20 @@
         <w:lastRenderedPageBreak/>
         <w:t>團隊</w:t>
       </w:r>
+      <w:bookmarkEnd w:id="46"/>
     </w:p>
     <w:p>
       <w:pPr>
         <w:pStyle w:val="2"/>
       </w:pPr>
+      <w:bookmarkStart w:id="47" w:name="_Toc1156174"/>
       <w:r>
         <w:rPr>
           <w:rFonts w:hint="eastAsia"/>
         </w:rPr>
         <w:t>主要核心成員</w:t>
       </w:r>
+      <w:bookmarkEnd w:id="47"/>
     </w:p>
     <w:tbl>
       <w:tblPr>
@@ -15913,6 +16130,7 @@
       <w:pPr>
         <w:pStyle w:val="2"/>
       </w:pPr>
+      <w:bookmarkStart w:id="48" w:name="_Toc1156175"/>
       <w:r>
         <w:rPr>
           <w:rFonts w:hint="eastAsia"/>
@@ -15920,6 +16138,7 @@
         <w:lastRenderedPageBreak/>
         <w:t>顧問</w:t>
       </w:r>
+      <w:bookmarkEnd w:id="48"/>
     </w:p>
     <w:tbl>
       <w:tblPr>
@@ -15964,7 +16183,7 @@
                 <v:shape id="_x0000_i1025" type="#_x0000_t75" style="width:139.6pt;height:139.6pt" o:ole="">
                   <v:imagedata r:id="rId19" o:title=""/>
                 </v:shape>
-                <o:OLEObject Type="Embed" ProgID="PBrush" ShapeID="_x0000_i1025" DrawAspect="Content" ObjectID="_1611768763" r:id="rId20"/>
+                <o:OLEObject Type="Embed" ProgID="PBrush" ShapeID="_x0000_i1025" DrawAspect="Content" ObjectID="_1611768921" r:id="rId20"/>
               </w:object>
             </w:r>
           </w:p>
@@ -16226,410 +16445,25 @@
       <w:pPr>
         <w:pStyle w:val="1"/>
       </w:pPr>
-      <w:bookmarkStart w:id="46" w:name="_Toc536472462"/>
+      <w:bookmarkStart w:id="49" w:name="_Toc1156176"/>
       <w:r>
         <w:rPr>
           <w:rFonts w:hint="eastAsia"/>
         </w:rPr>
         <w:t>風險提示及免責明</w:t>
-      </w:r>
-      <w:bookmarkEnd w:id="46"/>
-    </w:p>
-    <w:p>
-      <w:pPr>
-        <w:pStyle w:val="2"/>
-      </w:pPr>
-      <w:bookmarkStart w:id="47" w:name="_Toc536472463"/>
-      <w:r>
-        <w:rPr>
-          <w:rFonts w:hint="eastAsia"/>
-        </w:rPr>
-        <w:t>免責聲明</w:t>
-      </w:r>
-      <w:bookmarkEnd w:id="47"/>
-    </w:p>
-    <w:p>
-      <w:pPr>
-        <w:widowControl/>
-      </w:pPr>
-      <w:r>
-        <w:rPr>
-          <w:rFonts w:hint="eastAsia"/>
-        </w:rPr>
-        <w:t>該文檔只用於傳達信息之用途，並不構成買賣</w:t>
-      </w:r>
-      <w:r>
-        <w:rPr>
-          <w:rFonts w:hint="eastAsia"/>
-        </w:rPr>
-        <w:t>IOE</w:t>
-      </w:r>
-      <w:r>
-        <w:rPr>
-          <w:rFonts w:hint="eastAsia"/>
-        </w:rPr>
-        <w:t>股份或證券的相關意見。</w:t>
-      </w:r>
-    </w:p>
-    <w:p>
-      <w:pPr>
-        <w:widowControl/>
-      </w:pPr>
-      <w:r>
-        <w:rPr>
-          <w:rFonts w:hint="eastAsia"/>
-        </w:rPr>
-        <w:t>任何類似的提議或徵價將在一個可信任的條款下並在可應用的證券法和其它相關法律允許下進行，以上信息或分析不構成投資決策，或具體建議。本文檔不構成任何關於證券形式的投資建議，投資意向或教唆投資。本文檔不組成也不理解為提供任何買賣行為，或任何邀請買賣任何形式證券的行為，也不是任何形式上的合約或者承諾。</w:t>
-      </w:r>
-    </w:p>
-    <w:p>
-      <w:pPr>
-        <w:widowControl/>
-        <w:ind w:firstLine="480"/>
-      </w:pPr>
-      <w:r>
-        <w:rPr>
-          <w:rFonts w:hint="eastAsia"/>
-        </w:rPr>
-        <w:t>IOE</w:t>
-      </w:r>
-      <w:r>
-        <w:rPr>
-          <w:rFonts w:hint="eastAsia"/>
-        </w:rPr>
-        <w:t>明確表示相關意向用戶明確了解幣安平台的風險，投資者一旦參與投資即表示了解並接受該項目風險，並願意個人為此承擔一切相應結果或後果。</w:t>
-      </w:r>
-      <w:r>
-        <w:rPr>
-          <w:rFonts w:hint="eastAsia"/>
-        </w:rPr>
-        <w:t>IOE</w:t>
-      </w:r>
-      <w:r>
-        <w:rPr>
-          <w:rFonts w:hint="eastAsia"/>
-        </w:rPr>
-        <w:t>明確表示不承擔任何參與幣安項目造成的直接或間接的損失，包括：</w:t>
-      </w:r>
-    </w:p>
-    <w:p>
-      <w:pPr>
-        <w:widowControl/>
-      </w:pPr>
-      <w:r>
-        <w:rPr>
-          <w:rFonts w:hint="eastAsia"/>
-        </w:rPr>
-        <w:lastRenderedPageBreak/>
-        <w:t xml:space="preserve">1. </w:t>
-      </w:r>
-      <w:r>
-        <w:rPr>
-          <w:rFonts w:hint="eastAsia"/>
-        </w:rPr>
-        <w:t>因為用戶交易操作帶來的經濟損失</w:t>
-      </w:r>
-    </w:p>
-    <w:p>
-      <w:pPr>
-        <w:widowControl/>
-      </w:pPr>
-      <w:r>
-        <w:rPr>
-          <w:rFonts w:hint="eastAsia"/>
-        </w:rPr>
-        <w:t xml:space="preserve">2. </w:t>
-      </w:r>
-      <w:r>
-        <w:rPr>
-          <w:rFonts w:hint="eastAsia"/>
-        </w:rPr>
-        <w:t>由個人理解產生的任何錯誤、疏忽或者不准確信息；</w:t>
-      </w:r>
-    </w:p>
-    <w:p>
-      <w:pPr>
-        <w:widowControl/>
-      </w:pPr>
-      <w:r>
-        <w:rPr>
-          <w:rFonts w:hint="eastAsia"/>
-        </w:rPr>
-        <w:t xml:space="preserve">3. </w:t>
-      </w:r>
-      <w:r>
-        <w:rPr>
-          <w:rFonts w:hint="eastAsia"/>
-        </w:rPr>
-        <w:t>個人交易各類區塊鏈資產帶來的損失及由此導致的任何行為。</w:t>
-      </w:r>
-    </w:p>
-    <w:p>
-      <w:pPr>
-        <w:widowControl/>
-      </w:pPr>
-      <w:r>
-        <w:rPr>
-          <w:rFonts w:hint="eastAsia"/>
-        </w:rPr>
-        <w:t>IOE</w:t>
-      </w:r>
-      <w:r>
-        <w:rPr>
-          <w:rFonts w:hint="eastAsia"/>
-        </w:rPr>
-        <w:t>代幣，或“</w:t>
-      </w:r>
-      <w:r>
-        <w:rPr>
-          <w:rFonts w:hint="eastAsia"/>
-        </w:rPr>
-        <w:t>IOE</w:t>
-      </w:r>
-      <w:r>
-        <w:rPr>
-          <w:rFonts w:hint="eastAsia"/>
-        </w:rPr>
-        <w:t>幣”，是一個</w:t>
-      </w:r>
-      <w:r>
-        <w:rPr>
-          <w:rFonts w:hint="eastAsia"/>
-        </w:rPr>
-        <w:t>IOE</w:t>
-      </w:r>
-      <w:r>
-        <w:rPr>
-          <w:rFonts w:hint="eastAsia"/>
-        </w:rPr>
-        <w:t>平台使用的加密代幣。</w:t>
-      </w:r>
-    </w:p>
-    <w:p>
-      <w:pPr>
-        <w:widowControl/>
-      </w:pPr>
-      <w:r>
-        <w:rPr>
-          <w:rFonts w:hint="eastAsia"/>
-        </w:rPr>
-        <w:t>IOE</w:t>
-      </w:r>
-      <w:r>
-        <w:rPr>
-          <w:rFonts w:hint="eastAsia"/>
-        </w:rPr>
-        <w:t>幣不是一種投資。</w:t>
-      </w:r>
-    </w:p>
-    <w:p>
-      <w:pPr>
-        <w:widowControl/>
-      </w:pPr>
-      <w:r>
-        <w:rPr>
-          <w:rFonts w:hint="eastAsia"/>
-        </w:rPr>
-        <w:t>我們無法保證</w:t>
-      </w:r>
-      <w:r>
-        <w:rPr>
-          <w:rFonts w:hint="eastAsia"/>
-        </w:rPr>
-        <w:t xml:space="preserve"> IOE</w:t>
-      </w:r>
-      <w:r>
-        <w:rPr>
-          <w:rFonts w:hint="eastAsia"/>
-        </w:rPr>
-        <w:t>幣一定會增值，在某種情況下也有價值下降的可能，沒有正確使用其</w:t>
-      </w:r>
-      <w:r>
-        <w:rPr>
-          <w:rFonts w:hint="eastAsia"/>
-        </w:rPr>
-        <w:t>IOE</w:t>
-      </w:r>
-      <w:r>
-        <w:rPr>
-          <w:rFonts w:hint="eastAsia"/>
-        </w:rPr>
-        <w:t>幣的人有可能失去使用</w:t>
-      </w:r>
-      <w:r>
-        <w:rPr>
-          <w:rFonts w:hint="eastAsia"/>
-        </w:rPr>
-        <w:t xml:space="preserve"> IOE</w:t>
-      </w:r>
-      <w:r>
-        <w:rPr>
-          <w:rFonts w:hint="eastAsia"/>
-        </w:rPr>
-        <w:t>幣的權利，甚至會可能失去他們的</w:t>
-      </w:r>
-      <w:r>
-        <w:rPr>
-          <w:rFonts w:hint="eastAsia"/>
-        </w:rPr>
-        <w:t xml:space="preserve"> IOE</w:t>
-      </w:r>
-      <w:r>
-        <w:rPr>
-          <w:rFonts w:hint="eastAsia"/>
-        </w:rPr>
-        <w:t>幣。</w:t>
-      </w:r>
-    </w:p>
-    <w:p>
-      <w:pPr>
-        <w:widowControl/>
-        <w:ind w:firstLine="480"/>
-      </w:pPr>
-      <w:r>
-        <w:rPr>
-          <w:rFonts w:hint="eastAsia"/>
-        </w:rPr>
-        <w:t>IOE</w:t>
-      </w:r>
-      <w:r>
-        <w:rPr>
-          <w:rFonts w:hint="eastAsia"/>
-        </w:rPr>
-        <w:t>幣不是一種所有權或控制權。控制</w:t>
-      </w:r>
-      <w:r>
-        <w:rPr>
-          <w:rFonts w:hint="eastAsia"/>
-        </w:rPr>
-        <w:t>IOE</w:t>
-      </w:r>
-      <w:r>
-        <w:rPr>
-          <w:rFonts w:hint="eastAsia"/>
-        </w:rPr>
-        <w:t>幣並不代表對</w:t>
-      </w:r>
-      <w:r>
-        <w:rPr>
-          <w:rFonts w:hint="eastAsia"/>
-        </w:rPr>
-        <w:t>IOE</w:t>
-      </w:r>
-      <w:r>
-        <w:rPr>
-          <w:rFonts w:hint="eastAsia"/>
-        </w:rPr>
-        <w:t>或</w:t>
-      </w:r>
-      <w:r>
-        <w:rPr>
-          <w:rFonts w:hint="eastAsia"/>
-        </w:rPr>
-        <w:t>IOE</w:t>
-      </w:r>
-      <w:r>
-        <w:rPr>
-          <w:rFonts w:hint="eastAsia"/>
-        </w:rPr>
-        <w:t>應用的所有權，</w:t>
-      </w:r>
-      <w:r>
-        <w:rPr>
-          <w:rFonts w:hint="eastAsia"/>
-        </w:rPr>
-        <w:t>IOE</w:t>
-      </w:r>
-      <w:r>
-        <w:rPr>
-          <w:rFonts w:hint="eastAsia"/>
-        </w:rPr>
-        <w:t>幣並不授予任何個人任何參與、控制，或任何關於</w:t>
-      </w:r>
-      <w:r>
-        <w:rPr>
-          <w:rFonts w:hint="eastAsia"/>
-        </w:rPr>
-        <w:t>IOE</w:t>
-      </w:r>
-      <w:r>
-        <w:rPr>
-          <w:rFonts w:hint="eastAsia"/>
-        </w:rPr>
-        <w:t>及</w:t>
-      </w:r>
-      <w:r>
-        <w:rPr>
-          <w:rFonts w:hint="eastAsia"/>
-        </w:rPr>
-        <w:t>IOE</w:t>
-      </w:r>
-      <w:r>
-        <w:rPr>
-          <w:rFonts w:hint="eastAsia"/>
-        </w:rPr>
-        <w:t>應用決策的權利。</w:t>
-      </w:r>
-    </w:p>
-    <w:p>
-      <w:pPr>
-        <w:pStyle w:val="2"/>
-      </w:pPr>
-      <w:bookmarkStart w:id="48" w:name="_Toc536472464"/>
-      <w:r>
-        <w:rPr>
-          <w:rFonts w:hint="eastAsia"/>
-        </w:rPr>
-        <w:t>風險提示</w:t>
-      </w:r>
-      <w:bookmarkEnd w:id="48"/>
-    </w:p>
-    <w:p>
-      <w:pPr>
-        <w:pStyle w:val="3"/>
-      </w:pPr>
-      <w:bookmarkStart w:id="49" w:name="_Toc536472465"/>
-      <w:r>
-        <w:rPr>
-          <w:rFonts w:hint="eastAsia"/>
-        </w:rPr>
-        <w:t>安全：</w:t>
       </w:r>
       <w:bookmarkEnd w:id="49"/>
     </w:p>
     <w:p>
       <w:pPr>
-        <w:widowControl/>
-      </w:pPr>
-      <w:r>
-        <w:rPr>
-          <w:rFonts w:hint="eastAsia"/>
-        </w:rPr>
-        <w:t>許多數字資產交易所因為安全性問題而停止運營。我們非常重視安全，但世界上不存在絕對意義上的</w:t>
-      </w:r>
-      <w:r>
-        <w:rPr>
-          <w:rFonts w:hint="eastAsia"/>
-        </w:rPr>
-        <w:t>100%</w:t>
-      </w:r>
-      <w:r>
-        <w:rPr>
-          <w:rFonts w:hint="eastAsia"/>
-        </w:rPr>
-        <w:t>安全，例如：由於不可抗力導致的各種損失。我們承諾盡一切可能確保您的交易安全。</w:t>
-      </w:r>
-    </w:p>
-    <w:p>
-      <w:pPr>
-        <w:pStyle w:val="3"/>
-      </w:pPr>
-      <w:bookmarkStart w:id="50" w:name="_Toc536472466"/>
-      <w:r>
-        <w:rPr>
-          <w:rFonts w:hint="eastAsia"/>
-        </w:rPr>
-        <w:t>競爭：</w:t>
+        <w:pStyle w:val="2"/>
+      </w:pPr>
+      <w:bookmarkStart w:id="50" w:name="_Toc1156177"/>
+      <w:r>
+        <w:rPr>
+          <w:rFonts w:hint="eastAsia"/>
+        </w:rPr>
+        <w:t>免責聲明</w:t>
       </w:r>
       <w:bookmarkEnd w:id="50"/>
     </w:p>
@@ -16641,33 +16475,418 @@
         <w:rPr>
           <w:rFonts w:hint="eastAsia"/>
         </w:rPr>
-        <w:t>我們知道虛擬貨幣和區塊鏈技術</w:t>
-      </w:r>
-      <w:r>
-        <w:rPr>
-          <w:rFonts w:hint="eastAsia"/>
-        </w:rPr>
-        <w:t>是一個競爭異常激烈的領域，有數千個團隊正在計劃並著手開發虛擬物品交易規範基於去中心化雲端架構</w:t>
-      </w:r>
-      <w:r>
-        <w:rPr>
-          <w:rFonts w:hint="eastAsia"/>
-        </w:rPr>
-        <w:t>，競爭將是殘酷的，但在這個時代，任何好的概念，創業公司，甚至是成熟的公司都會面臨這種競爭的風險。但對我們來講，這些競爭都是發展過程中的動力。</w:t>
+        <w:t>該文檔只用於傳達信息之用途，並不構成買賣</w:t>
+      </w:r>
+      <w:r>
+        <w:rPr>
+          <w:rFonts w:hint="eastAsia"/>
+        </w:rPr>
+        <w:t>IOE</w:t>
+      </w:r>
+      <w:r>
+        <w:rPr>
+          <w:rFonts w:hint="eastAsia"/>
+        </w:rPr>
+        <w:t>股份或證券的相關意見。</w:t>
       </w:r>
     </w:p>
     <w:p>
       <w:pPr>
+        <w:widowControl/>
+      </w:pPr>
+      <w:r>
+        <w:rPr>
+          <w:rFonts w:hint="eastAsia"/>
+        </w:rPr>
+        <w:t>任何類似的提議或徵價將在一個可信任的條款下並在可應用的證券法和其它相關法律允許下進行，以上信息或分析不構成投資決策，或具體建議。本文檔不構成任何關於證券形式的投資建議，投資意向或教唆投資。本文檔不組成也不理解為提供任何買賣行為，或任何邀請買賣任何形式證券的行為，也不是任何形式上的合約或者承諾。</w:t>
+      </w:r>
+    </w:p>
+    <w:p>
+      <w:pPr>
+        <w:widowControl/>
+        <w:ind w:firstLine="480"/>
+      </w:pPr>
+      <w:r>
+        <w:rPr>
+          <w:rFonts w:hint="eastAsia"/>
+        </w:rPr>
+        <w:t>IOE</w:t>
+      </w:r>
+      <w:r>
+        <w:rPr>
+          <w:rFonts w:hint="eastAsia"/>
+        </w:rPr>
+        <w:t>明確表示相關意向用戶明確了解幣安平台的風險，投資者一旦參與投資即表示了解並接受該項目風險，並願意個人為此承擔一切相應結果或後果。</w:t>
+      </w:r>
+      <w:r>
+        <w:rPr>
+          <w:rFonts w:hint="eastAsia"/>
+        </w:rPr>
+        <w:t>IOE</w:t>
+      </w:r>
+      <w:r>
+        <w:rPr>
+          <w:rFonts w:hint="eastAsia"/>
+        </w:rPr>
+        <w:t>明確表示不承擔任何參與幣安項目造成的直接或間接的損失，包括：</w:t>
+      </w:r>
+    </w:p>
+    <w:p>
+      <w:pPr>
+        <w:widowControl/>
+      </w:pPr>
+      <w:r>
+        <w:rPr>
+          <w:rFonts w:hint="eastAsia"/>
+        </w:rPr>
+        <w:lastRenderedPageBreak/>
+        <w:t xml:space="preserve">1. </w:t>
+      </w:r>
+      <w:r>
+        <w:rPr>
+          <w:rFonts w:hint="eastAsia"/>
+        </w:rPr>
+        <w:t>因為用戶交易操作帶來的經濟損失</w:t>
+      </w:r>
+    </w:p>
+    <w:p>
+      <w:pPr>
+        <w:widowControl/>
+      </w:pPr>
+      <w:r>
+        <w:rPr>
+          <w:rFonts w:hint="eastAsia"/>
+        </w:rPr>
+        <w:t xml:space="preserve">2. </w:t>
+      </w:r>
+      <w:r>
+        <w:rPr>
+          <w:rFonts w:hint="eastAsia"/>
+        </w:rPr>
+        <w:t>由個人理解產生的任何錯誤、疏忽或者不准確信息；</w:t>
+      </w:r>
+    </w:p>
+    <w:p>
+      <w:pPr>
+        <w:widowControl/>
+      </w:pPr>
+      <w:r>
+        <w:rPr>
+          <w:rFonts w:hint="eastAsia"/>
+        </w:rPr>
+        <w:t xml:space="preserve">3. </w:t>
+      </w:r>
+      <w:r>
+        <w:rPr>
+          <w:rFonts w:hint="eastAsia"/>
+        </w:rPr>
+        <w:t>個人交易各類區塊鏈資產帶來的損失及由此導致的任何行為。</w:t>
+      </w:r>
+    </w:p>
+    <w:p>
+      <w:pPr>
+        <w:widowControl/>
+      </w:pPr>
+      <w:r>
+        <w:rPr>
+          <w:rFonts w:hint="eastAsia"/>
+        </w:rPr>
+        <w:t>IOE</w:t>
+      </w:r>
+      <w:r>
+        <w:rPr>
+          <w:rFonts w:hint="eastAsia"/>
+        </w:rPr>
+        <w:t>代幣，或“</w:t>
+      </w:r>
+      <w:r>
+        <w:rPr>
+          <w:rFonts w:hint="eastAsia"/>
+        </w:rPr>
+        <w:t>IOE</w:t>
+      </w:r>
+      <w:r>
+        <w:rPr>
+          <w:rFonts w:hint="eastAsia"/>
+        </w:rPr>
+        <w:t>幣”，是一個</w:t>
+      </w:r>
+      <w:r>
+        <w:rPr>
+          <w:rFonts w:hint="eastAsia"/>
+        </w:rPr>
+        <w:t>IOE</w:t>
+      </w:r>
+      <w:r>
+        <w:rPr>
+          <w:rFonts w:hint="eastAsia"/>
+        </w:rPr>
+        <w:t>平台使用的加密代幣。</w:t>
+      </w:r>
+    </w:p>
+    <w:p>
+      <w:pPr>
+        <w:widowControl/>
+      </w:pPr>
+      <w:r>
+        <w:rPr>
+          <w:rFonts w:hint="eastAsia"/>
+        </w:rPr>
+        <w:t>IOE</w:t>
+      </w:r>
+      <w:r>
+        <w:rPr>
+          <w:rFonts w:hint="eastAsia"/>
+        </w:rPr>
+        <w:t>幣不是一種投資。</w:t>
+      </w:r>
+    </w:p>
+    <w:p>
+      <w:pPr>
+        <w:widowControl/>
+      </w:pPr>
+      <w:r>
+        <w:rPr>
+          <w:rFonts w:hint="eastAsia"/>
+        </w:rPr>
+        <w:t>我們無法保證</w:t>
+      </w:r>
+      <w:r>
+        <w:rPr>
+          <w:rFonts w:hint="eastAsia"/>
+        </w:rPr>
+        <w:t xml:space="preserve"> IOE</w:t>
+      </w:r>
+      <w:r>
+        <w:rPr>
+          <w:rFonts w:hint="eastAsia"/>
+        </w:rPr>
+        <w:t>幣一定會增值，在某種情況下也有價值下降的可能，沒有正確使用其</w:t>
+      </w:r>
+      <w:r>
+        <w:rPr>
+          <w:rFonts w:hint="eastAsia"/>
+        </w:rPr>
+        <w:t>IOE</w:t>
+      </w:r>
+      <w:r>
+        <w:rPr>
+          <w:rFonts w:hint="eastAsia"/>
+        </w:rPr>
+        <w:t>幣的人有可能失去使用</w:t>
+      </w:r>
+      <w:r>
+        <w:rPr>
+          <w:rFonts w:hint="eastAsia"/>
+        </w:rPr>
+        <w:t xml:space="preserve"> IOE</w:t>
+      </w:r>
+      <w:r>
+        <w:rPr>
+          <w:rFonts w:hint="eastAsia"/>
+        </w:rPr>
+        <w:t>幣的權利，甚至會可能失去他們的</w:t>
+      </w:r>
+      <w:r>
+        <w:rPr>
+          <w:rFonts w:hint="eastAsia"/>
+        </w:rPr>
+        <w:t xml:space="preserve"> IOE</w:t>
+      </w:r>
+      <w:r>
+        <w:rPr>
+          <w:rFonts w:hint="eastAsia"/>
+        </w:rPr>
+        <w:t>幣。</w:t>
+      </w:r>
+    </w:p>
+    <w:p>
+      <w:pPr>
+        <w:widowControl/>
+        <w:ind w:firstLine="480"/>
+      </w:pPr>
+      <w:r>
+        <w:rPr>
+          <w:rFonts w:hint="eastAsia"/>
+        </w:rPr>
+        <w:t>IOE</w:t>
+      </w:r>
+      <w:r>
+        <w:rPr>
+          <w:rFonts w:hint="eastAsia"/>
+        </w:rPr>
+        <w:t>幣不是一種所有權或控制權。控制</w:t>
+      </w:r>
+      <w:r>
+        <w:rPr>
+          <w:rFonts w:hint="eastAsia"/>
+        </w:rPr>
+        <w:t>IOE</w:t>
+      </w:r>
+      <w:r>
+        <w:rPr>
+          <w:rFonts w:hint="eastAsia"/>
+        </w:rPr>
+        <w:t>幣並不代表對</w:t>
+      </w:r>
+      <w:r>
+        <w:rPr>
+          <w:rFonts w:hint="eastAsia"/>
+        </w:rPr>
+        <w:t>IOE</w:t>
+      </w:r>
+      <w:r>
+        <w:rPr>
+          <w:rFonts w:hint="eastAsia"/>
+        </w:rPr>
+        <w:t>或</w:t>
+      </w:r>
+      <w:r>
+        <w:rPr>
+          <w:rFonts w:hint="eastAsia"/>
+        </w:rPr>
+        <w:t>IOE</w:t>
+      </w:r>
+      <w:r>
+        <w:rPr>
+          <w:rFonts w:hint="eastAsia"/>
+        </w:rPr>
+        <w:t>應用的所有權，</w:t>
+      </w:r>
+      <w:r>
+        <w:rPr>
+          <w:rFonts w:hint="eastAsia"/>
+        </w:rPr>
+        <w:t>IOE</w:t>
+      </w:r>
+      <w:r>
+        <w:rPr>
+          <w:rFonts w:hint="eastAsia"/>
+        </w:rPr>
+        <w:t>幣並不授予任何個人任何參與、控制，或任何關於</w:t>
+      </w:r>
+      <w:r>
+        <w:rPr>
+          <w:rFonts w:hint="eastAsia"/>
+        </w:rPr>
+        <w:t>IOE</w:t>
+      </w:r>
+      <w:r>
+        <w:rPr>
+          <w:rFonts w:hint="eastAsia"/>
+        </w:rPr>
+        <w:t>及</w:t>
+      </w:r>
+      <w:r>
+        <w:rPr>
+          <w:rFonts w:hint="eastAsia"/>
+        </w:rPr>
+        <w:t>IOE</w:t>
+      </w:r>
+      <w:r>
+        <w:rPr>
+          <w:rFonts w:hint="eastAsia"/>
+        </w:rPr>
+        <w:t>應用決策的權利。</w:t>
+      </w:r>
+    </w:p>
+    <w:p>
+      <w:pPr>
+        <w:pStyle w:val="2"/>
+      </w:pPr>
+      <w:bookmarkStart w:id="51" w:name="_Toc1156178"/>
+      <w:r>
+        <w:rPr>
+          <w:rFonts w:hint="eastAsia"/>
+        </w:rPr>
+        <w:t>風險提示</w:t>
+      </w:r>
+      <w:bookmarkEnd w:id="51"/>
+    </w:p>
+    <w:p>
+      <w:pPr>
         <w:pStyle w:val="3"/>
       </w:pPr>
-      <w:bookmarkStart w:id="51" w:name="_Toc536472467"/>
+      <w:bookmarkStart w:id="52" w:name="_Toc1156179"/>
+      <w:r>
+        <w:rPr>
+          <w:rFonts w:hint="eastAsia"/>
+        </w:rPr>
+        <w:t>安全：</w:t>
+      </w:r>
+      <w:bookmarkEnd w:id="52"/>
+    </w:p>
+    <w:p>
+      <w:pPr>
+        <w:widowControl/>
+      </w:pPr>
+      <w:r>
+        <w:rPr>
+          <w:rFonts w:hint="eastAsia"/>
+        </w:rPr>
+        <w:t>許多數字資產交易所因為安全性問題而停止運營。我們非常重視安全，但世界上不存在絕對意義上的</w:t>
+      </w:r>
+      <w:r>
+        <w:rPr>
+          <w:rFonts w:hint="eastAsia"/>
+        </w:rPr>
+        <w:t>100%</w:t>
+      </w:r>
+      <w:r>
+        <w:rPr>
+          <w:rFonts w:hint="eastAsia"/>
+        </w:rPr>
+        <w:t>安全，例如：由於不可抗力導致的各種損失。我們承諾盡一切可能確保您的交易安全。</w:t>
+      </w:r>
+    </w:p>
+    <w:p>
+      <w:pPr>
+        <w:pStyle w:val="3"/>
+      </w:pPr>
+      <w:bookmarkStart w:id="53" w:name="_Toc1156180"/>
+      <w:r>
+        <w:rPr>
+          <w:rFonts w:hint="eastAsia"/>
+        </w:rPr>
+        <w:t>競爭：</w:t>
+      </w:r>
+      <w:bookmarkEnd w:id="53"/>
+    </w:p>
+    <w:p>
+      <w:pPr>
+        <w:widowControl/>
+      </w:pPr>
+      <w:r>
+        <w:rPr>
+          <w:rFonts w:hint="eastAsia"/>
+        </w:rPr>
+        <w:t>我們知道虛擬貨幣和區塊鏈技術</w:t>
+      </w:r>
+      <w:r>
+        <w:rPr>
+          <w:rFonts w:hint="eastAsia"/>
+        </w:rPr>
+        <w:t>是一個競爭異常激烈的領域，有數千個團隊正在計劃並著手開發虛擬物品交易規範基於去中心化雲端架構</w:t>
+      </w:r>
+      <w:r>
+        <w:rPr>
+          <w:rFonts w:hint="eastAsia"/>
+        </w:rPr>
+        <w:t>，競爭將是殘酷的，但在這個時代，任何好的概念，創業公司，甚至是成熟的公司都會面臨這種競爭的風險。但對我們來講，這些競爭都是發展過程中的動力。</w:t>
+      </w:r>
+    </w:p>
+    <w:p>
+      <w:pPr>
+        <w:pStyle w:val="3"/>
+      </w:pPr>
+      <w:bookmarkStart w:id="54" w:name="_Toc1156181"/>
       <w:r>
         <w:rPr>
           <w:rFonts w:hint="eastAsia"/>
         </w:rPr>
         <w:t>總結</w:t>
       </w:r>
-      <w:bookmarkEnd w:id="51"/>
+      <w:bookmarkEnd w:id="54"/>
     </w:p>
     <w:p>
       <w:pPr>
@@ -16771,7 +16990,7 @@
         </w:rPr>
       </w:sdtEndPr>
       <w:sdtContent>
-        <w:bookmarkStart w:id="52" w:name="_Toc536472468" w:displacedByCustomXml="prev"/>
+        <w:bookmarkStart w:id="55" w:name="_Toc1156182" w:displacedByCustomXml="prev"/>
         <w:p>
           <w:pPr>
             <w:pStyle w:val="1"/>
@@ -16782,7 +17001,7 @@
             </w:rPr>
             <w:t>引用的項目</w:t>
           </w:r>
-          <w:bookmarkEnd w:id="52"/>
+          <w:bookmarkEnd w:id="55"/>
         </w:p>
         <w:p>
           <w:pPr>

--- a/IOE-WhitePaper-zh_TW.docx
+++ b/IOE-WhitePaper-zh_TW.docx
@@ -7360,64 +7360,7 @@
         <w:rPr>
           <w:rFonts w:hint="eastAsia"/>
         </w:rPr>
-        <w:t>可以透過</w:t>
-      </w:r>
-      <w:r>
-        <w:rPr>
-          <w:rFonts w:hint="eastAsia"/>
-        </w:rPr>
-        <w:t>[</w:t>
-      </w:r>
-      <w:r>
-        <w:fldChar w:fldCharType="begin"/>
-      </w:r>
-      <w:r>
-        <w:rPr>
-          <w:rFonts w:hint="eastAsia"/>
-        </w:rPr>
-        <w:instrText>REF _Ref535488161 \h</w:instrText>
-      </w:r>
-      <w:r>
-        <w:fldChar w:fldCharType="separate"/>
-      </w:r>
-      <w:r>
-        <w:rPr>
-          <w:rFonts w:hint="eastAsia"/>
-          <w:b/>
-          <w:bCs/>
-        </w:rPr>
-        <w:t>錯誤</w:t>
-      </w:r>
-      <w:r>
-        <w:rPr>
-          <w:rFonts w:hint="eastAsia"/>
-          <w:b/>
-          <w:bCs/>
-        </w:rPr>
-        <w:t xml:space="preserve">! </w:t>
-      </w:r>
-      <w:r>
-        <w:rPr>
-          <w:rFonts w:hint="eastAsia"/>
-          <w:b/>
-          <w:bCs/>
-        </w:rPr>
-        <w:t>找不到參照來源。</w:t>
-      </w:r>
-      <w:r>
-        <w:fldChar w:fldCharType="end"/>
-      </w:r>
-      <w:r>
-        <w:rPr>
-          <w:rFonts w:hint="eastAsia"/>
-        </w:rPr>
-        <w:t>]</w:t>
-      </w:r>
-      <w:r>
-        <w:rPr>
-          <w:rFonts w:hint="eastAsia"/>
-        </w:rPr>
-        <w:t>操作</w:t>
+        <w:t>可以操作</w:t>
       </w:r>
       <w:r>
         <w:rPr>
@@ -8076,45 +8019,19 @@
         <w:rPr>
           <w:rFonts w:asciiTheme="minorEastAsia" w:hAnsiTheme="minorEastAsia" w:hint="eastAsia"/>
         </w:rPr>
-        <w:t>要操作裡面的資料是要透過[</w:t>
-      </w:r>
-      <w:r>
-        <w:rPr>
-          <w:rFonts w:asciiTheme="minorEastAsia" w:hAnsiTheme="minorEastAsia"/>
-        </w:rPr>
-        <w:fldChar w:fldCharType="begin"/>
-      </w:r>
-      <w:r>
-        <w:rPr>
-          <w:rFonts w:asciiTheme="minorEastAsia" w:hAnsiTheme="minorEastAsia" w:hint="eastAsia"/>
-        </w:rPr>
-        <w:instrText>REF _Ref535488161 \h</w:instrText>
-      </w:r>
-      <w:r>
-        <w:rPr>
-          <w:rFonts w:asciiTheme="minorEastAsia" w:hAnsiTheme="minorEastAsia"/>
-        </w:rPr>
-        <w:fldChar w:fldCharType="separate"/>
-      </w:r>
-      <w:r>
-        <w:rPr>
-          <w:rFonts w:asciiTheme="minorEastAsia" w:hAnsiTheme="minorEastAsia" w:hint="eastAsia"/>
-          <w:b/>
-          <w:bCs/>
-        </w:rPr>
-        <w:t>錯誤! 找不到參照來源。</w:t>
-      </w:r>
-      <w:r>
-        <w:rPr>
-          <w:rFonts w:asciiTheme="minorEastAsia" w:hAnsiTheme="minorEastAsia"/>
-        </w:rPr>
-        <w:fldChar w:fldCharType="end"/>
-      </w:r>
-      <w:r>
-        <w:rPr>
-          <w:rFonts w:asciiTheme="minorEastAsia" w:hAnsiTheme="minorEastAsia" w:hint="eastAsia"/>
-        </w:rPr>
-        <w:t>]來操作和讀取，並請所以資料都有做加密處理，以確保資料的安全性</w:t>
+        <w:t>要操作裡面的資料是要透過</w:t>
+      </w:r>
+      <w:r>
+        <w:rPr>
+          <w:rFonts w:asciiTheme="minorEastAsia" w:hAnsiTheme="minorEastAsia" w:hint="eastAsia"/>
+        </w:rPr>
+        <w:t>認可過的節點</w:t>
+      </w:r>
+      <w:r>
+        <w:rPr>
+          <w:rFonts w:asciiTheme="minorEastAsia" w:hAnsiTheme="minorEastAsia" w:hint="eastAsia"/>
+        </w:rPr>
+        <w:t>來操作和讀取，並請所以資料都有做加密處理，以確保資料的安全性</w:t>
       </w:r>
       <w:r>
         <w:rPr>
@@ -8181,45 +8098,7 @@
         <w:rPr>
           <w:rFonts w:asciiTheme="minorEastAsia" w:hAnsiTheme="minorEastAsia" w:hint="eastAsia"/>
         </w:rPr>
-        <w:t>)，而當CryptoNode節點的供應商，依處理[</w:t>
-      </w:r>
-      <w:r>
-        <w:rPr>
-          <w:rFonts w:asciiTheme="minorEastAsia" w:hAnsiTheme="minorEastAsia"/>
-        </w:rPr>
-        <w:fldChar w:fldCharType="begin"/>
-      </w:r>
-      <w:r>
-        <w:rPr>
-          <w:rFonts w:asciiTheme="minorEastAsia" w:hAnsiTheme="minorEastAsia" w:hint="eastAsia"/>
-        </w:rPr>
-        <w:instrText>REF _Ref535488161 \h</w:instrText>
-      </w:r>
-      <w:r>
-        <w:rPr>
-          <w:rFonts w:asciiTheme="minorEastAsia" w:hAnsiTheme="minorEastAsia"/>
-        </w:rPr>
-        <w:fldChar w:fldCharType="separate"/>
-      </w:r>
-      <w:r>
-        <w:rPr>
-          <w:rFonts w:asciiTheme="minorEastAsia" w:hAnsiTheme="minorEastAsia" w:hint="eastAsia"/>
-          <w:b/>
-          <w:bCs/>
-        </w:rPr>
-        <w:t>錯誤! 找不到參照來源。</w:t>
-      </w:r>
-      <w:r>
-        <w:rPr>
-          <w:rFonts w:asciiTheme="minorEastAsia" w:hAnsiTheme="minorEastAsia"/>
-        </w:rPr>
-        <w:fldChar w:fldCharType="end"/>
-      </w:r>
-      <w:r>
-        <w:rPr>
-          <w:rFonts w:asciiTheme="minorEastAsia" w:hAnsiTheme="minorEastAsia" w:hint="eastAsia"/>
-        </w:rPr>
-        <w:t>]的交易量來獲得應有的手續費，這樣設計有兩種好處</w:t>
+        <w:t>)，而當CryptoNode節點的供應商，依處理的交易量來獲得應有的手續費，這樣設計有兩種好處</w:t>
       </w:r>
       <w:r>
         <w:rPr>
@@ -8275,64 +8154,7 @@
         <w:rPr>
           <w:rFonts w:hint="eastAsia"/>
         </w:rPr>
-        <w:t>應用程式的所在位置通常都在固定區域，當應用程式發出</w:t>
-      </w:r>
-      <w:r>
-        <w:rPr>
-          <w:rFonts w:hint="eastAsia"/>
-        </w:rPr>
-        <w:t>[</w:t>
-      </w:r>
-      <w:r>
-        <w:fldChar w:fldCharType="begin"/>
-      </w:r>
-      <w:r>
-        <w:rPr>
-          <w:rFonts w:hint="eastAsia"/>
-        </w:rPr>
-        <w:instrText>REF _Ref535488161 \h</w:instrText>
-      </w:r>
-      <w:r>
-        <w:fldChar w:fldCharType="separate"/>
-      </w:r>
-      <w:r>
-        <w:rPr>
-          <w:rFonts w:hint="eastAsia"/>
-          <w:b/>
-          <w:bCs/>
-        </w:rPr>
-        <w:t>錯誤</w:t>
-      </w:r>
-      <w:r>
-        <w:rPr>
-          <w:rFonts w:hint="eastAsia"/>
-          <w:b/>
-          <w:bCs/>
-        </w:rPr>
-        <w:t xml:space="preserve">! </w:t>
-      </w:r>
-      <w:r>
-        <w:rPr>
-          <w:rFonts w:hint="eastAsia"/>
-          <w:b/>
-          <w:bCs/>
-        </w:rPr>
-        <w:t>找不到參照來源。</w:t>
-      </w:r>
-      <w:r>
-        <w:fldChar w:fldCharType="end"/>
-      </w:r>
-      <w:r>
-        <w:rPr>
-          <w:rFonts w:hint="eastAsia"/>
-        </w:rPr>
-        <w:t>]</w:t>
-      </w:r>
-      <w:r>
-        <w:rPr>
-          <w:rFonts w:hint="eastAsia"/>
-        </w:rPr>
-        <w:t>的請求，只要該節點確認過該請求就可以回復給發出請求的</w:t>
+        <w:t>應用程式的所在位置通常都在固定區域，當應用程式發請求，只要該節點確認過該請求就可以回復給發出請求的</w:t>
       </w:r>
       <w:r>
         <w:rPr>
@@ -8400,64 +8222,7 @@
         <w:rPr>
           <w:rFonts w:hint="eastAsia"/>
         </w:rPr>
-        <w:t>裡的紀錄</w:t>
-      </w:r>
-      <w:r>
-        <w:rPr>
-          <w:rFonts w:hint="eastAsia"/>
-        </w:rPr>
-        <w:t>[</w:t>
-      </w:r>
-      <w:r>
-        <w:fldChar w:fldCharType="begin"/>
-      </w:r>
-      <w:r>
-        <w:rPr>
-          <w:rFonts w:hint="eastAsia"/>
-        </w:rPr>
-        <w:instrText>REF _Ref535784576 \h</w:instrText>
-      </w:r>
-      <w:r>
-        <w:fldChar w:fldCharType="separate"/>
-      </w:r>
-      <w:r>
-        <w:rPr>
-          <w:rFonts w:hint="eastAsia"/>
-          <w:b/>
-          <w:bCs/>
-        </w:rPr>
-        <w:t>錯誤</w:t>
-      </w:r>
-      <w:r>
-        <w:rPr>
-          <w:rFonts w:hint="eastAsia"/>
-          <w:b/>
-          <w:bCs/>
-        </w:rPr>
-        <w:t xml:space="preserve">! </w:t>
-      </w:r>
-      <w:r>
-        <w:rPr>
-          <w:rFonts w:hint="eastAsia"/>
-          <w:b/>
-          <w:bCs/>
-        </w:rPr>
-        <w:t>找不到參照來源。</w:t>
-      </w:r>
-      <w:r>
-        <w:fldChar w:fldCharType="end"/>
-      </w:r>
-      <w:r>
-        <w:rPr>
-          <w:rFonts w:hint="eastAsia"/>
-        </w:rPr>
-        <w:t>]</w:t>
-      </w:r>
-      <w:r>
-        <w:rPr>
-          <w:rFonts w:hint="eastAsia"/>
-        </w:rPr>
-        <w:t>，這是紀錄</w:t>
+        <w:t>紀錄</w:t>
       </w:r>
       <w:r>
         <w:rPr>
@@ -8577,92 +8342,98 @@
         <w:rPr>
           <w:rFonts w:hint="eastAsia"/>
         </w:rPr>
+        <w:t>[</w:t>
+      </w:r>
+      <w:r>
+        <w:fldChar w:fldCharType="begin"/>
+      </w:r>
+      <w:r>
+        <w:rPr>
+          <w:rFonts w:hint="eastAsia"/>
+        </w:rPr>
+        <w:instrText>REF _Ref535784881 \h</w:instrText>
+      </w:r>
+      <w:r>
+        <w:fldChar w:fldCharType="separate"/>
+      </w:r>
+      <w:r>
+        <w:rPr>
+          <w:rFonts w:hint="eastAsia"/>
+        </w:rPr>
+        <w:t>JenkinsNode</w:t>
+      </w:r>
+      <w:r>
+        <w:fldChar w:fldCharType="end"/>
+      </w:r>
+      <w:r>
+        <w:rPr>
+          <w:rFonts w:hint="eastAsia"/>
+        </w:rPr>
+        <w:t>]</w:t>
+      </w:r>
+      <w:r>
+        <w:rPr>
+          <w:rFonts w:hint="eastAsia"/>
+        </w:rPr>
+        <w:t>，</w:t>
+      </w:r>
+      <w:r>
+        <w:rPr>
+          <w:rFonts w:hint="eastAsia"/>
+        </w:rPr>
+        <w:t>每</w:t>
+      </w:r>
+      <w:r>
+        <w:rPr>
+          <w:rFonts w:hint="eastAsia"/>
+        </w:rPr>
+        <w:t>[</w:t>
+      </w:r>
+      <w:r>
+        <w:fldChar w:fldCharType="begin"/>
+      </w:r>
+      <w:r>
+        <w:rPr>
+          <w:rFonts w:hint="eastAsia"/>
+        </w:rPr>
+        <w:instrText>REF _Ref535784881 \h</w:instrText>
+      </w:r>
+      <w:r>
+        <w:fldChar w:fldCharType="separate"/>
+      </w:r>
+      <w:r>
+        <w:rPr>
+          <w:rFonts w:hint="eastAsia"/>
+        </w:rPr>
+        <w:t>JenkinsNode</w:t>
+      </w:r>
+      <w:r>
+        <w:fldChar w:fldCharType="end"/>
+      </w:r>
+      <w:r>
+        <w:rPr>
+          <w:rFonts w:hint="eastAsia"/>
+        </w:rPr>
+        <w:t>]</w:t>
+      </w:r>
+      <w:r>
+        <w:rPr>
+          <w:rFonts w:hint="eastAsia"/>
+        </w:rPr>
+        <w:t>都對應多個</w:t>
+      </w:r>
+      <w:r>
+        <w:rPr>
+          <w:rFonts w:hint="eastAsia"/>
+        </w:rPr>
+        <w:t>可以部</w:t>
+      </w:r>
+      <w:r>
+        <w:rPr>
+          <w:rFonts w:hint="eastAsia"/>
+        </w:rPr>
         <w:lastRenderedPageBreak/>
-        <w:t>[</w:t>
-      </w:r>
-      <w:r>
-        <w:fldChar w:fldCharType="begin"/>
-      </w:r>
-      <w:r>
-        <w:rPr>
-          <w:rFonts w:hint="eastAsia"/>
-        </w:rPr>
-        <w:instrText>REF _Ref535784881 \h</w:instrText>
-      </w:r>
-      <w:r>
-        <w:fldChar w:fldCharType="separate"/>
-      </w:r>
-      <w:r>
-        <w:rPr>
-          <w:rFonts w:hint="eastAsia"/>
-        </w:rPr>
-        <w:t>JenkinsNode</w:t>
-      </w:r>
-      <w:r>
-        <w:fldChar w:fldCharType="end"/>
-      </w:r>
-      <w:r>
-        <w:rPr>
-          <w:rFonts w:hint="eastAsia"/>
-        </w:rPr>
-        <w:t>]</w:t>
-      </w:r>
-      <w:r>
-        <w:rPr>
-          <w:rFonts w:hint="eastAsia"/>
-        </w:rPr>
-        <w:t>，</w:t>
-      </w:r>
-      <w:r>
-        <w:rPr>
-          <w:rFonts w:hint="eastAsia"/>
-        </w:rPr>
-        <w:t>每</w:t>
-      </w:r>
-      <w:r>
-        <w:rPr>
-          <w:rFonts w:hint="eastAsia"/>
-        </w:rPr>
-        <w:t>[</w:t>
-      </w:r>
-      <w:r>
-        <w:fldChar w:fldCharType="begin"/>
-      </w:r>
-      <w:r>
-        <w:rPr>
-          <w:rFonts w:hint="eastAsia"/>
-        </w:rPr>
-        <w:instrText>REF _Ref535784881 \h</w:instrText>
-      </w:r>
-      <w:r>
-        <w:fldChar w:fldCharType="separate"/>
-      </w:r>
-      <w:r>
-        <w:rPr>
-          <w:rFonts w:hint="eastAsia"/>
-        </w:rPr>
-        <w:t>JenkinsNode</w:t>
-      </w:r>
-      <w:r>
-        <w:fldChar w:fldCharType="end"/>
-      </w:r>
-      <w:r>
-        <w:rPr>
-          <w:rFonts w:hint="eastAsia"/>
-        </w:rPr>
-        <w:t>]</w:t>
-      </w:r>
-      <w:r>
-        <w:rPr>
-          <w:rFonts w:hint="eastAsia"/>
-        </w:rPr>
-        <w:t>都對應多個</w:t>
-      </w:r>
-      <w:r>
-        <w:rPr>
-          <w:rFonts w:hint="eastAsia"/>
-        </w:rPr>
-        <w:t>可以部屬</w:t>
+        <w:t>屬</w:t>
       </w:r>
       <w:r>
         <w:rPr>
@@ -9710,52 +9481,7 @@
         <w:rPr>
           <w:rFonts w:hint="eastAsia"/>
         </w:rPr>
-        <w:t>[</w:t>
-      </w:r>
-      <w:r>
-        <w:fldChar w:fldCharType="begin"/>
-      </w:r>
-      <w:r>
-        <w:rPr>
-          <w:rFonts w:hint="eastAsia"/>
-        </w:rPr>
-        <w:instrText>REF _Ref535488161 \h</w:instrText>
-      </w:r>
-      <w:r>
-        <w:fldChar w:fldCharType="separate"/>
-      </w:r>
-      <w:r>
-        <w:rPr>
-          <w:rFonts w:hint="eastAsia"/>
-          <w:b/>
-          <w:bCs/>
-        </w:rPr>
-        <w:t>錯誤</w:t>
-      </w:r>
-      <w:r>
-        <w:rPr>
-          <w:rFonts w:hint="eastAsia"/>
-          <w:b/>
-          <w:bCs/>
-        </w:rPr>
-        <w:t xml:space="preserve">! </w:t>
-      </w:r>
-      <w:r>
-        <w:rPr>
-          <w:rFonts w:hint="eastAsia"/>
-          <w:b/>
-          <w:bCs/>
-        </w:rPr>
-        <w:t>找不到參照來源。</w:t>
-      </w:r>
-      <w:r>
-        <w:fldChar w:fldCharType="end"/>
-      </w:r>
-      <w:r>
-        <w:rPr>
-          <w:rFonts w:hint="eastAsia"/>
-        </w:rPr>
-        <w:t>]</w:t>
+        <w:t>CryptoNode</w:t>
       </w:r>
       <w:r>
         <w:rPr>
@@ -10238,52 +9964,7 @@
         <w:rPr>
           <w:rFonts w:hint="eastAsia"/>
         </w:rPr>
-        <w:t>[</w:t>
-      </w:r>
-      <w:r>
-        <w:fldChar w:fldCharType="begin"/>
-      </w:r>
-      <w:r>
-        <w:rPr>
-          <w:rFonts w:hint="eastAsia"/>
-        </w:rPr>
-        <w:instrText>REF _Ref535784576 \h</w:instrText>
-      </w:r>
-      <w:r>
-        <w:fldChar w:fldCharType="separate"/>
-      </w:r>
-      <w:r>
-        <w:rPr>
-          <w:rFonts w:hint="eastAsia"/>
-          <w:b/>
-          <w:bCs/>
-        </w:rPr>
-        <w:t>錯誤</w:t>
-      </w:r>
-      <w:r>
-        <w:rPr>
-          <w:rFonts w:hint="eastAsia"/>
-          <w:b/>
-          <w:bCs/>
-        </w:rPr>
-        <w:t xml:space="preserve">! </w:t>
-      </w:r>
-      <w:r>
-        <w:rPr>
-          <w:rFonts w:hint="eastAsia"/>
-          <w:b/>
-          <w:bCs/>
-        </w:rPr>
-        <w:t>找不到參照來源。</w:t>
-      </w:r>
-      <w:r>
-        <w:fldChar w:fldCharType="end"/>
-      </w:r>
-      <w:r>
-        <w:rPr>
-          <w:rFonts w:hint="eastAsia"/>
-        </w:rPr>
-        <w:t>]</w:t>
+        <w:t>Crypto</w:t>
       </w:r>
       <w:r>
         <w:rPr>
@@ -16183,7 +15864,7 @@
                 <v:shape id="_x0000_i1025" type="#_x0000_t75" style="width:139.6pt;height:139.6pt" o:ole="">
                   <v:imagedata r:id="rId19" o:title=""/>
                 </v:shape>
-                <o:OLEObject Type="Embed" ProgID="PBrush" ShapeID="_x0000_i1025" DrawAspect="Content" ObjectID="_1611768921" r:id="rId20"/>
+                <o:OLEObject Type="Embed" ProgID="PBrush" ShapeID="_x0000_i1025" DrawAspect="Content" ObjectID="_1613207030" r:id="rId20"/>
               </w:object>
             </w:r>
           </w:p>

--- a/IOE-WhitePaper-zh_TW.docx
+++ b/IOE-WhitePaper-zh_TW.docx
@@ -15472,6 +15472,118 @@
           <w:p>
             <w:pPr>
               <w:widowControl/>
+              <w:rPr>
+                <w:noProof/>
+              </w:rPr>
+            </w:pPr>
+            <w:r>
+              <w:rPr>
+                <w:noProof/>
+              </w:rPr>
+              <w:drawing>
+                <wp:inline distT="0" distB="0" distL="0" distR="0">
+                  <wp:extent cx="1440000" cy="1440000"/>
+                  <wp:effectExtent l="19050" t="0" r="7800" b="0"/>
+                  <wp:docPr id="14" name="圖片 5" descr="https://lh5.googleusercontent.com/Isfmc6Wib35Hig7G_yFftlDDd5hZJ57cbHgGzO3wMpxAivQL7Y0__1lvq3n1p9wZyem6Y8KjT9callHnn2Q1X_VoI-YpGwChjgQJr_TLQQOb77VhiVLHSpUZkHv0wLdJezI-AFuoMus"/>
+                  <wp:cNvGraphicFramePr>
+                    <a:graphicFrameLocks xmlns:a="http://schemas.openxmlformats.org/drawingml/2006/main" noChangeAspect="1"/>
+                  </wp:cNvGraphicFramePr>
+                  <a:graphic xmlns:a="http://schemas.openxmlformats.org/drawingml/2006/main">
+                    <a:graphicData uri="http://schemas.openxmlformats.org/drawingml/2006/picture">
+                      <pic:pic xmlns:pic="http://schemas.openxmlformats.org/drawingml/2006/picture">
+                        <pic:nvPicPr>
+                          <pic:cNvPr id="0" name="Picture 5" descr="https://lh5.googleusercontent.com/Isfmc6Wib35Hig7G_yFftlDDd5hZJ57cbHgGzO3wMpxAivQL7Y0__1lvq3n1p9wZyem6Y8KjT9callHnn2Q1X_VoI-YpGwChjgQJr_TLQQOb77VhiVLHSpUZkHv0wLdJezI-AFuoMus"/>
+                          <pic:cNvPicPr>
+                            <a:picLocks noChangeAspect="1" noChangeArrowheads="1"/>
+                          </pic:cNvPicPr>
+                        </pic:nvPicPr>
+                        <pic:blipFill>
+                          <a:blip r:embed="rId15"/>
+                          <a:srcRect/>
+                          <a:stretch>
+                            <a:fillRect/>
+                          </a:stretch>
+                        </pic:blipFill>
+                        <pic:spPr bwMode="auto">
+                          <a:xfrm>
+                            <a:off x="0" y="0"/>
+                            <a:ext cx="1440000" cy="1440000"/>
+                          </a:xfrm>
+                          <a:prstGeom prst="rect">
+                            <a:avLst/>
+                          </a:prstGeom>
+                          <a:noFill/>
+                          <a:ln w="9525">
+                            <a:noFill/>
+                            <a:miter lim="800000"/>
+                            <a:headEnd/>
+                            <a:tailEnd/>
+                          </a:ln>
+                        </pic:spPr>
+                      </pic:pic>
+                    </a:graphicData>
+                  </a:graphic>
+                </wp:inline>
+              </w:drawing>
+            </w:r>
+          </w:p>
+        </w:tc>
+        <w:tc>
+          <w:tcPr>
+            <w:tcW w:w="5836" w:type="dxa"/>
+          </w:tcPr>
+          <w:p>
+            <w:pPr>
+              <w:widowControl/>
+            </w:pPr>
+            <w:r>
+              <w:rPr>
+                <w:rFonts w:hint="eastAsia"/>
+              </w:rPr>
+              <w:t>Condi</w:t>
+            </w:r>
+          </w:p>
+          <w:p>
+            <w:pPr>
+              <w:widowControl/>
+            </w:pPr>
+          </w:p>
+          <w:p>
+            <w:pPr>
+              <w:widowControl/>
+              <w:rPr>
+                <w:rFonts w:hint="eastAsia"/>
+              </w:rPr>
+            </w:pPr>
+            <w:r>
+              <w:rPr>
+                <w:rFonts w:hint="eastAsia"/>
+              </w:rPr>
+              <w:t>市場行銷</w:t>
+            </w:r>
+            <w:r>
+              <w:rPr>
+                <w:rFonts w:hint="eastAsia"/>
+              </w:rPr>
+              <w:t xml:space="preserve"> / </w:t>
+            </w:r>
+            <w:r>
+              <w:rPr>
+                <w:rFonts w:hint="eastAsia"/>
+              </w:rPr>
+              <w:t>創辦人</w:t>
+            </w:r>
+          </w:p>
+        </w:tc>
+      </w:tr>
+      <w:tr>
+        <w:tc>
+          <w:tcPr>
+            <w:tcW w:w="2526" w:type="dxa"/>
+          </w:tcPr>
+          <w:p>
+            <w:pPr>
+              <w:widowControl/>
             </w:pPr>
             <w:r>
               <w:rPr>
@@ -15493,7 +15605,7 @@
                           </pic:cNvPicPr>
                         </pic:nvPicPr>
                         <pic:blipFill>
-                          <a:blip r:embed="rId15" cstate="print"/>
+                          <a:blip r:embed="rId16" cstate="print"/>
                           <a:stretch>
                             <a:fillRect/>
                           </a:stretch>
@@ -15572,92 +15684,6 @@
                       <pic:pic xmlns:pic="http://schemas.openxmlformats.org/drawingml/2006/picture">
                         <pic:nvPicPr>
                           <pic:cNvPr id="40964" name="Picture 4" descr="https://srv2.imgonline.com.ua/result_img/imgonline-com-ua-shape-bHIrU0mNAg.png"/>
-                          <pic:cNvPicPr>
-                            <a:picLocks noChangeAspect="1" noChangeArrowheads="1"/>
-                          </pic:cNvPicPr>
-                        </pic:nvPicPr>
-                        <pic:blipFill>
-                          <a:blip r:embed="rId16" cstate="print"/>
-                          <a:srcRect/>
-                          <a:stretch>
-                            <a:fillRect/>
-                          </a:stretch>
-                        </pic:blipFill>
-                        <pic:spPr bwMode="auto">
-                          <a:xfrm>
-                            <a:off x="0" y="0"/>
-                            <a:ext cx="1440000" cy="1440000"/>
-                          </a:xfrm>
-                          <a:prstGeom prst="rect">
-                            <a:avLst/>
-                          </a:prstGeom>
-                          <a:noFill/>
-                        </pic:spPr>
-                      </pic:pic>
-                    </a:graphicData>
-                  </a:graphic>
-                </wp:inline>
-              </w:drawing>
-            </w:r>
-          </w:p>
-        </w:tc>
-        <w:tc>
-          <w:tcPr>
-            <w:tcW w:w="5836" w:type="dxa"/>
-          </w:tcPr>
-          <w:p>
-            <w:pPr>
-              <w:widowControl/>
-            </w:pPr>
-            <w:r>
-              <w:rPr>
-                <w:rFonts w:hint="eastAsia"/>
-              </w:rPr>
-              <w:t>Vicky</w:t>
-            </w:r>
-          </w:p>
-          <w:p>
-            <w:pPr>
-              <w:widowControl/>
-            </w:pPr>
-          </w:p>
-          <w:p>
-            <w:pPr>
-              <w:widowControl/>
-            </w:pPr>
-            <w:r>
-              <w:rPr>
-                <w:rFonts w:hint="eastAsia"/>
-              </w:rPr>
-              <w:t>美術設計師</w:t>
-            </w:r>
-          </w:p>
-        </w:tc>
-      </w:tr>
-      <w:tr>
-        <w:tc>
-          <w:tcPr>
-            <w:tcW w:w="2526" w:type="dxa"/>
-          </w:tcPr>
-          <w:p>
-            <w:pPr>
-              <w:widowControl/>
-            </w:pPr>
-            <w:r>
-              <w:rPr>
-                <w:noProof/>
-              </w:rPr>
-              <w:drawing>
-                <wp:inline distT="0" distB="0" distL="0" distR="0">
-                  <wp:extent cx="1440000" cy="1440000"/>
-                  <wp:effectExtent l="19050" t="0" r="7800" b="0"/>
-                  <wp:docPr id="10" name="圖片 3" descr="imgonline-com-ua-shape-qSsVcP0hBIZhx8Dc.png (482Ã482)"/>
-                  <wp:cNvGraphicFramePr/>
-                  <a:graphic xmlns:a="http://schemas.openxmlformats.org/drawingml/2006/main">
-                    <a:graphicData uri="http://schemas.openxmlformats.org/drawingml/2006/picture">
-                      <pic:pic xmlns:pic="http://schemas.openxmlformats.org/drawingml/2006/picture">
-                        <pic:nvPicPr>
-                          <pic:cNvPr id="40966" name="Picture 6" descr="imgonline-com-ua-shape-qSsVcP0hBIZhx8Dc.png (482Ã482)"/>
                           <pic:cNvPicPr>
                             <a:picLocks noChangeAspect="1" noChangeArrowheads="1"/>
                           </pic:cNvPicPr>
@@ -15699,7 +15725,7 @@
               <w:rPr>
                 <w:rFonts w:hint="eastAsia"/>
               </w:rPr>
-              <w:t>Jimmy</w:t>
+              <w:t>Vicky</w:t>
             </w:r>
           </w:p>
           <w:p>
@@ -15715,7 +15741,7 @@
               <w:rPr>
                 <w:rFonts w:hint="eastAsia"/>
               </w:rPr>
-              <w:t>銷售經理人</w:t>
+              <w:t>美術設計師</w:t>
             </w:r>
           </w:p>
         </w:tc>
@@ -15735,21 +15761,23 @@
               </w:rPr>
               <w:drawing>
                 <wp:inline distT="0" distB="0" distL="0" distR="0">
-                  <wp:extent cx="1440000" cy="1440000"/>
+                  <wp:extent cx="1440000" cy="1443156"/>
                   <wp:effectExtent l="19050" t="0" r="7800" b="0"/>
-                  <wp:docPr id="11" name="圖片 4" descr="imgonline-com-ua-shape-AAPjBTSdq0.png (482Ã482)"/>
-                  <wp:cNvGraphicFramePr/>
+                  <wp:docPr id="13" name="圖片 2" descr="https://lh6.googleusercontent.com/r_H40AmCd5Mi4HQ7CaOMnM9cMNnTB_AM7--GgwPGekbF_cxax8YGzyhBhRVYyVG0ksxY4sDWCIa6Y8rnnA2ZaJBkIR_bi1JoKOIOeOgkZDqS2PJUFXshd1HmLRUf3FMx_uh8ThqVBC0"/>
+                  <wp:cNvGraphicFramePr>
+                    <a:graphicFrameLocks xmlns:a="http://schemas.openxmlformats.org/drawingml/2006/main" noChangeAspect="1"/>
+                  </wp:cNvGraphicFramePr>
                   <a:graphic xmlns:a="http://schemas.openxmlformats.org/drawingml/2006/main">
                     <a:graphicData uri="http://schemas.openxmlformats.org/drawingml/2006/picture">
                       <pic:pic xmlns:pic="http://schemas.openxmlformats.org/drawingml/2006/picture">
                         <pic:nvPicPr>
-                          <pic:cNvPr id="40968" name="Picture 8" descr="imgonline-com-ua-shape-AAPjBTSdq0.png (482Ã482)"/>
+                          <pic:cNvPr id="0" name="Picture 2" descr="https://lh6.googleusercontent.com/r_H40AmCd5Mi4HQ7CaOMnM9cMNnTB_AM7--GgwPGekbF_cxax8YGzyhBhRVYyVG0ksxY4sDWCIa6Y8rnnA2ZaJBkIR_bi1JoKOIOeOgkZDqS2PJUFXshd1HmLRUf3FMx_uh8ThqVBC0"/>
                           <pic:cNvPicPr>
                             <a:picLocks noChangeAspect="1" noChangeArrowheads="1"/>
                           </pic:cNvPicPr>
                         </pic:nvPicPr>
                         <pic:blipFill>
-                          <a:blip r:embed="rId18" cstate="print"/>
+                          <a:blip r:embed="rId18"/>
                           <a:srcRect/>
                           <a:stretch>
                             <a:fillRect/>
@@ -15758,12 +15786,18 @@
                         <pic:spPr bwMode="auto">
                           <a:xfrm>
                             <a:off x="0" y="0"/>
-                            <a:ext cx="1440000" cy="1440000"/>
+                            <a:ext cx="1440000" cy="1443156"/>
                           </a:xfrm>
                           <a:prstGeom prst="rect">
                             <a:avLst/>
                           </a:prstGeom>
                           <a:noFill/>
+                          <a:ln w="9525">
+                            <a:noFill/>
+                            <a:miter lim="800000"/>
+                            <a:headEnd/>
+                            <a:tailEnd/>
+                          </a:ln>
                         </pic:spPr>
                       </pic:pic>
                     </a:graphicData>
@@ -15785,7 +15819,7 @@
               <w:rPr>
                 <w:rFonts w:hint="eastAsia"/>
               </w:rPr>
-              <w:t>Ivy</w:t>
+              <w:t>Alan</w:t>
             </w:r>
           </w:p>
           <w:p>
@@ -15801,7 +15835,7 @@
               <w:rPr>
                 <w:rFonts w:hint="eastAsia"/>
               </w:rPr>
-              <w:t>市場行銷</w:t>
+              <w:t>銷售經理人</w:t>
             </w:r>
           </w:p>
         </w:tc>
@@ -15864,7 +15898,7 @@
                 <v:shape id="_x0000_i1025" type="#_x0000_t75" style="width:139.6pt;height:139.6pt" o:ole="">
                   <v:imagedata r:id="rId19" o:title=""/>
                 </v:shape>
-                <o:OLEObject Type="Embed" ProgID="PBrush" ShapeID="_x0000_i1025" DrawAspect="Content" ObjectID="_1613207030" r:id="rId20"/>
+                <o:OLEObject Type="Embed" ProgID="PBrush" ShapeID="_x0000_i1025" DrawAspect="Content" ObjectID="_1615017407" r:id="rId20"/>
               </w:object>
             </w:r>
           </w:p>
@@ -15925,6 +15959,7 @@
             <w:pPr>
               <w:widowControl/>
               <w:rPr>
+                <w:rFonts w:hint="eastAsia"/>
                 <w:sz w:val="16"/>
                 <w:szCs w:val="16"/>
               </w:rPr>
@@ -15935,8 +15970,65 @@
                 <w:sz w:val="16"/>
                 <w:szCs w:val="16"/>
               </w:rPr>
-              <w:t>現職嶺東科技大學資訊管理系副教授，長期專注於機械學習與資訊檢索領域之學術研究，亦興趣於區塊鏈智能合約之學習、開發與教學，並持續探索人工智慧與區塊鏈之整合技術研發。</w:t>
-            </w:r>
+              <w:t>曾擔任過永明科技顧問後端軟體工程師，現職為傑飛特科技</w:t>
+            </w:r>
+            <w:r>
+              <w:rPr>
+                <w:rFonts w:hint="eastAsia"/>
+                <w:sz w:val="16"/>
+                <w:szCs w:val="16"/>
+              </w:rPr>
+              <w:t>.NET</w:t>
+            </w:r>
+            <w:r>
+              <w:rPr>
+                <w:rFonts w:hint="eastAsia"/>
+                <w:sz w:val="16"/>
+                <w:szCs w:val="16"/>
+              </w:rPr>
+              <w:t>網站後端工程師兼軟體專案經理，擁有</w:t>
+            </w:r>
+            <w:r>
+              <w:rPr>
+                <w:rFonts w:hint="eastAsia"/>
+                <w:sz w:val="16"/>
+                <w:szCs w:val="16"/>
+              </w:rPr>
+              <w:t>5</w:t>
+            </w:r>
+            <w:r>
+              <w:rPr>
+                <w:rFonts w:hint="eastAsia"/>
+                <w:sz w:val="16"/>
+                <w:szCs w:val="16"/>
+              </w:rPr>
+              <w:t>年以上開發網頁軟體的經驗，具備規劃設計各式網站的架構及服務流程，軟體設計模式的重度支持者，目前主要關注微軟開源架構</w:t>
+            </w:r>
+            <w:r>
+              <w:rPr>
+                <w:rFonts w:hint="eastAsia"/>
+                <w:sz w:val="16"/>
+                <w:szCs w:val="16"/>
+              </w:rPr>
+              <w:t xml:space="preserve"> .Net Core </w:t>
+            </w:r>
+            <w:r>
+              <w:rPr>
+                <w:rFonts w:hint="eastAsia"/>
+                <w:sz w:val="16"/>
+                <w:szCs w:val="16"/>
+              </w:rPr>
+              <w:t>走向並參與相關的第三方軟體開發</w:t>
+            </w:r>
+          </w:p>
+          <w:p>
+            <w:pPr>
+              <w:widowControl/>
+              <w:rPr>
+                <w:sz w:val="16"/>
+                <w:szCs w:val="16"/>
+              </w:rPr>
+            </w:pPr>
           </w:p>
         </w:tc>
       </w:tr>
@@ -16023,6 +16115,7 @@
             <w:pPr>
               <w:widowControl/>
               <w:rPr>
+                <w:rFonts w:hint="eastAsia"/>
                 <w:sz w:val="16"/>
                 <w:szCs w:val="16"/>
               </w:rPr>
@@ -16057,55 +16150,7 @@
                 <w:sz w:val="16"/>
                 <w:szCs w:val="16"/>
               </w:rPr>
-              <w:t>曾擔任過永明科技顧問後端軟體工程師，現職為傑飛特科技</w:t>
-            </w:r>
-            <w:r>
-              <w:rPr>
-                <w:rFonts w:hint="eastAsia"/>
-                <w:sz w:val="16"/>
-                <w:szCs w:val="16"/>
-              </w:rPr>
-              <w:t>.NET</w:t>
-            </w:r>
-            <w:r>
-              <w:rPr>
-                <w:rFonts w:hint="eastAsia"/>
-                <w:sz w:val="16"/>
-                <w:szCs w:val="16"/>
-              </w:rPr>
-              <w:t>網站後端工程師兼軟體專案經理，擁有</w:t>
-            </w:r>
-            <w:r>
-              <w:rPr>
-                <w:rFonts w:hint="eastAsia"/>
-                <w:sz w:val="16"/>
-                <w:szCs w:val="16"/>
-              </w:rPr>
-              <w:t>5</w:t>
-            </w:r>
-            <w:r>
-              <w:rPr>
-                <w:rFonts w:hint="eastAsia"/>
-                <w:sz w:val="16"/>
-                <w:szCs w:val="16"/>
-              </w:rPr>
-              <w:t>年以上開發網頁軟體的經驗，具備規劃設計各式網站的架構及服務流程，軟體設計模式的重度支持者，目前主要關注微軟開源架構</w:t>
-            </w:r>
-            <w:r>
-              <w:rPr>
-                <w:rFonts w:hint="eastAsia"/>
-                <w:sz w:val="16"/>
-                <w:szCs w:val="16"/>
-              </w:rPr>
-              <w:t xml:space="preserve"> .Net Core </w:t>
-            </w:r>
-            <w:r>
-              <w:rPr>
-                <w:rFonts w:hint="eastAsia"/>
-                <w:sz w:val="16"/>
-                <w:szCs w:val="16"/>
-              </w:rPr>
-              <w:t>走向並參與相關的第三方軟體開發</w:t>
+              <w:t>現職嶺東科技大學資訊管理系副教授，長期專注於機械學習與資訊檢索領域之學術研究，亦興趣於區塊鏈智能合約之學習、開發與教學，並持續探索人工智慧與區塊鏈之整合技術研發。</w:t>
             </w:r>
           </w:p>
         </w:tc>
